--- a/labmanual/English/WW101-03-RTOS.docx
+++ b/labmanual/English/WW101-03-RTOS.docx
@@ -6,6 +6,8 @@
       <w:pPr>
         <w:pStyle w:val="Heading1"/>
       </w:pPr>
+      <w:bookmarkStart w:id="0" w:name="_GoBack"/>
+      <w:bookmarkEnd w:id="0"/>
       <w:r>
         <w:t xml:space="preserve">Chapter 3: Using </w:t>
       </w:r>
@@ -201,15 +203,7 @@
         <w:t>, halt them, and move onto the next task</w:t>
       </w:r>
       <w:r>
-        <w:t xml:space="preserve">.  Preemptive multitasking is the scheme that </w:t>
-      </w:r>
-      <w:proofErr w:type="gramStart"/>
-      <w:r>
-        <w:t>is</w:t>
-      </w:r>
-      <w:proofErr w:type="gramEnd"/>
-      <w:r>
-        <w:t xml:space="preserve"> used in Windows, Linux etc.  </w:t>
+        <w:t xml:space="preserve">.  Preemptive multitasking is the scheme that is used in Windows, Linux etc.  </w:t>
       </w:r>
     </w:p>
     <w:p>
@@ -296,13 +290,13 @@
       <w:r>
         <w:t xml:space="preserve"> RTOSs</w:t>
       </w:r>
-      <w:ins w:id="0" w:author="Greg Landry" w:date="2017-03-01T10:53:00Z">
+      <w:ins w:id="1" w:author="Greg Landry" w:date="2017-03-01T10:53:00Z">
         <w:r>
           <w:t xml:space="preserve">, but </w:t>
         </w:r>
       </w:ins>
-      <w:moveToRangeStart w:id="1" w:author="Greg Landry" w:date="2017-03-01T10:53:00Z" w:name="move476128932"/>
-      <w:moveTo w:id="2" w:author="Greg Landry" w:date="2017-03-01T10:53:00Z">
+      <w:moveToRangeStart w:id="2" w:author="Greg Landry" w:date="2017-03-01T10:53:00Z" w:name="move476128932"/>
+      <w:moveTo w:id="3" w:author="Greg Landry" w:date="2017-03-01T10:53:00Z">
         <w:r>
           <w:fldChar w:fldCharType="begin"/>
         </w:r>
@@ -351,54 +345,54 @@
           <w:fldChar w:fldCharType="end"/>
         </w:r>
       </w:moveTo>
-      <w:moveToRangeEnd w:id="1"/>
-      <w:del w:id="3" w:author="Greg Landry" w:date="2017-03-01T10:53:00Z">
+      <w:moveToRangeEnd w:id="2"/>
+      <w:del w:id="4" w:author="Greg Landry" w:date="2017-03-01T10:53:00Z">
         <w:r>
           <w:delText xml:space="preserve"> including</w:delText>
         </w:r>
       </w:del>
-      <w:ins w:id="4" w:author="Greg Landry" w:date="2017-03-01T10:53:00Z">
+      <w:ins w:id="5" w:author="Greg Landry" w:date="2017-03-01T10:53:00Z">
         <w:r>
           <w:t xml:space="preserve"> is </w:t>
         </w:r>
       </w:ins>
-      <w:ins w:id="5" w:author="Greg Landry" w:date="2017-03-01T10:54:00Z">
+      <w:ins w:id="6" w:author="Greg Landry" w:date="2017-03-01T10:54:00Z">
         <w:r>
           <w:t>built</w:t>
         </w:r>
       </w:ins>
-      <w:ins w:id="6" w:author="Greg Landry" w:date="2017-03-01T10:53:00Z">
+      <w:ins w:id="7" w:author="Greg Landry" w:date="2017-03-01T10:53:00Z">
         <w:r>
           <w:t xml:space="preserve"> in</w:t>
         </w:r>
       </w:ins>
-      <w:ins w:id="7" w:author="Greg Landry" w:date="2017-03-01T10:54:00Z">
+      <w:ins w:id="8" w:author="Greg Landry" w:date="2017-03-01T10:54:00Z">
         <w:r>
           <w:t>to</w:t>
         </w:r>
       </w:ins>
-      <w:ins w:id="8" w:author="Greg Landry" w:date="2017-03-01T10:53:00Z">
+      <w:ins w:id="9" w:author="Greg Landry" w:date="2017-03-01T10:53:00Z">
         <w:r>
           <w:t xml:space="preserve"> the device ROM and the license is included for anyone using WICED </w:t>
         </w:r>
       </w:ins>
-      <w:ins w:id="9" w:author="Greg Landry" w:date="2017-03-01T10:54:00Z">
+      <w:ins w:id="10" w:author="Greg Landry" w:date="2017-03-01T10:54:00Z">
         <w:r>
           <w:t>chips</w:t>
         </w:r>
       </w:ins>
-      <w:ins w:id="10" w:author="Greg Landry" w:date="2017-03-01T10:53:00Z">
+      <w:ins w:id="11" w:author="Greg Landry" w:date="2017-03-01T10:53:00Z">
         <w:r>
           <w:t xml:space="preserve"> so that is by far the best choice.</w:t>
         </w:r>
       </w:ins>
-      <w:del w:id="11" w:author="Greg Landry" w:date="2017-03-01T10:53:00Z">
+      <w:del w:id="12" w:author="Greg Landry" w:date="2017-03-01T10:53:00Z">
         <w:r>
           <w:delText>:</w:delText>
         </w:r>
       </w:del>
     </w:p>
-    <w:moveFromRangeStart w:id="12" w:author="Greg Landry" w:date="2017-03-01T10:53:00Z" w:name="move476128932"/>
+    <w:moveFromRangeStart w:id="13" w:author="Greg Landry" w:date="2017-03-01T10:53:00Z" w:name="move476128932"/>
     <w:p>
       <w:pPr>
         <w:pStyle w:val="ListParagraph"/>
@@ -407,11 +401,11 @@
           <w:numId w:val="24"/>
         </w:numPr>
         <w:rPr>
-          <w:del w:id="13" w:author="Greg Landry" w:date="2017-03-01T10:54:00Z"/>
-        </w:rPr>
-      </w:pPr>
-      <w:moveFrom w:id="14" w:author="Greg Landry" w:date="2017-03-01T10:53:00Z">
-        <w:del w:id="15" w:author="Greg Landry" w:date="2017-03-01T10:54:00Z">
+          <w:del w:id="14" w:author="Greg Landry" w:date="2017-03-01T10:54:00Z"/>
+        </w:rPr>
+      </w:pPr>
+      <w:moveFrom w:id="15" w:author="Greg Landry" w:date="2017-03-01T10:53:00Z">
+        <w:del w:id="16" w:author="Greg Landry" w:date="2017-03-01T10:54:00Z">
           <w:r>
             <w:fldChar w:fldCharType="begin"/>
           </w:r>
@@ -459,7 +453,7 @@
           </w:r>
         </w:del>
       </w:moveFrom>
-      <w:moveFromRangeEnd w:id="12"/>
+      <w:moveFromRangeEnd w:id="13"/>
     </w:p>
     <w:p>
       <w:pPr>
@@ -469,10 +463,10 @@
           <w:numId w:val="24"/>
         </w:numPr>
         <w:rPr>
-          <w:del w:id="16" w:author="Greg Landry" w:date="2017-03-01T10:54:00Z"/>
-        </w:rPr>
-      </w:pPr>
-      <w:del w:id="17" w:author="Greg Landry" w:date="2017-03-01T10:54:00Z">
+          <w:del w:id="17" w:author="Greg Landry" w:date="2017-03-01T10:54:00Z"/>
+        </w:rPr>
+      </w:pPr>
+      <w:del w:id="18" w:author="Greg Landry" w:date="2017-03-01T10:54:00Z">
         <w:r>
           <w:fldChar w:fldCharType="begin"/>
         </w:r>
@@ -527,7 +521,7 @@
       </w:del>
     </w:p>
     <w:p>
-      <w:del w:id="18" w:author="Greg Landry" w:date="2017-03-01T10:55:00Z">
+      <w:del w:id="19" w:author="Greg Landry" w:date="2017-03-01T10:55:00Z">
         <w:r>
           <w:delText xml:space="preserve">However, much of ThreadX is built into the ROMs on the WICED chips so it is generally the best answer.  </w:delText>
         </w:r>
@@ -2360,17 +2354,17 @@
       <w:r>
         <w:rPr>
           <w:u w:val="single"/>
-          <w:rPrChange w:id="19" w:author="Greg Landry" w:date="2017-03-01T10:58:00Z">
+          <w:rPrChange w:id="20" w:author="Greg Landry" w:date="2017-03-01T10:58:00Z">
             <w:rPr/>
           </w:rPrChange>
         </w:rPr>
         <w:t xml:space="preserve">The </w:t>
       </w:r>
-      <w:del w:id="20" w:author="Greg Landry" w:date="2017-03-01T10:55:00Z">
+      <w:del w:id="21" w:author="Greg Landry" w:date="2017-03-01T10:55:00Z">
         <w:r>
           <w:rPr>
             <w:u w:val="single"/>
-            <w:rPrChange w:id="21" w:author="Greg Landry" w:date="2017-03-01T10:58:00Z">
+            <w:rPrChange w:id="22" w:author="Greg Landry" w:date="2017-03-01T10:58:00Z">
               <w:rPr/>
             </w:rPrChange>
           </w:rPr>
@@ -2380,17 +2374,17 @@
       <w:r>
         <w:rPr>
           <w:u w:val="single"/>
-          <w:rPrChange w:id="22" w:author="Greg Landry" w:date="2017-03-01T10:58:00Z">
+          <w:rPrChange w:id="23" w:author="Greg Landry" w:date="2017-03-01T10:58:00Z">
             <w:rPr/>
           </w:rPrChange>
         </w:rPr>
         <w:t xml:space="preserve">message size </w:t>
       </w:r>
-      <w:del w:id="23" w:author="Greg Landry" w:date="2017-03-01T10:55:00Z">
+      <w:del w:id="24" w:author="Greg Landry" w:date="2017-03-01T10:55:00Z">
         <w:r>
           <w:rPr>
             <w:u w:val="single"/>
-            <w:rPrChange w:id="24" w:author="Greg Landry" w:date="2017-03-01T10:58:00Z">
+            <w:rPrChange w:id="25" w:author="Greg Landry" w:date="2017-03-01T10:58:00Z">
               <w:rPr/>
             </w:rPrChange>
           </w:rPr>
@@ -2400,28 +2394,28 @@
       <w:r>
         <w:rPr>
           <w:u w:val="single"/>
-          <w:rPrChange w:id="25" w:author="Greg Landry" w:date="2017-03-01T10:58:00Z">
+          <w:rPrChange w:id="26" w:author="Greg Landry" w:date="2017-03-01T10:58:00Z">
             <w:rPr/>
           </w:rPrChange>
         </w:rPr>
         <w:t xml:space="preserve">in a queue </w:t>
       </w:r>
-      <w:ins w:id="26" w:author="Greg Landry" w:date="2017-03-01T10:55:00Z">
+      <w:ins w:id="27" w:author="Greg Landry" w:date="2017-03-01T10:55:00Z">
         <w:r>
           <w:rPr>
             <w:u w:val="single"/>
-            <w:rPrChange w:id="27" w:author="Greg Landry" w:date="2017-03-01T10:58:00Z">
+            <w:rPrChange w:id="28" w:author="Greg Landry" w:date="2017-03-01T10:58:00Z">
               <w:rPr/>
             </w:rPrChange>
           </w:rPr>
           <w:t>must be a multiple of</w:t>
         </w:r>
       </w:ins>
-      <w:del w:id="28" w:author="Greg Landry" w:date="2017-03-01T10:55:00Z">
+      <w:del w:id="29" w:author="Greg Landry" w:date="2017-03-01T10:55:00Z">
         <w:r>
           <w:rPr>
             <w:u w:val="single"/>
-            <w:rPrChange w:id="29" w:author="Greg Landry" w:date="2017-03-01T10:58:00Z">
+            <w:rPrChange w:id="30" w:author="Greg Landry" w:date="2017-03-01T10:58:00Z">
               <w:rPr/>
             </w:rPrChange>
           </w:rPr>
@@ -2431,28 +2425,28 @@
       <w:r>
         <w:rPr>
           <w:u w:val="single"/>
-          <w:rPrChange w:id="30" w:author="Greg Landry" w:date="2017-03-01T10:58:00Z">
+          <w:rPrChange w:id="31" w:author="Greg Landry" w:date="2017-03-01T10:58:00Z">
             <w:rPr/>
           </w:rPrChange>
         </w:rPr>
         <w:t xml:space="preserve"> 4 bytes. Specifying a message size </w:t>
       </w:r>
-      <w:del w:id="31" w:author="Greg Landry" w:date="2017-03-01T10:55:00Z">
+      <w:del w:id="32" w:author="Greg Landry" w:date="2017-03-01T10:55:00Z">
         <w:r>
           <w:rPr>
             <w:u w:val="single"/>
-            <w:rPrChange w:id="32" w:author="Greg Landry" w:date="2017-03-01T10:58:00Z">
+            <w:rPrChange w:id="33" w:author="Greg Landry" w:date="2017-03-01T10:58:00Z">
               <w:rPr/>
             </w:rPrChange>
           </w:rPr>
           <w:delText>less than</w:delText>
         </w:r>
       </w:del>
-      <w:ins w:id="33" w:author="Greg Landry" w:date="2017-03-01T10:55:00Z">
+      <w:ins w:id="34" w:author="Greg Landry" w:date="2017-03-01T10:55:00Z">
         <w:r>
           <w:rPr>
             <w:u w:val="single"/>
-            <w:rPrChange w:id="34" w:author="Greg Landry" w:date="2017-03-01T10:58:00Z">
+            <w:rPrChange w:id="35" w:author="Greg Landry" w:date="2017-03-01T10:58:00Z">
               <w:rPr/>
             </w:rPrChange>
           </w:rPr>
@@ -2462,33 +2456,24 @@
       <w:r>
         <w:rPr>
           <w:u w:val="single"/>
-          <w:rPrChange w:id="35" w:author="Greg Landry" w:date="2017-03-01T10:58:00Z">
+          <w:rPrChange w:id="36" w:author="Greg Landry" w:date="2017-03-01T10:58:00Z">
             <w:rPr/>
           </w:rPrChange>
         </w:rPr>
         <w:t xml:space="preserve"> 4 bytes </w:t>
       </w:r>
-      <w:del w:id="36" w:author="Greg Landry" w:date="2017-03-01T10:55:00Z">
+      <w:del w:id="37" w:author="Greg Landry" w:date="2017-03-01T10:55:00Z">
         <w:r>
           <w:rPr>
             <w:u w:val="single"/>
-            <w:rPrChange w:id="37" w:author="Greg Landry" w:date="2017-03-01T10:58:00Z">
+            <w:rPrChange w:id="38" w:author="Greg Landry" w:date="2017-03-01T10:58:00Z">
               <w:rPr/>
             </w:rPrChange>
           </w:rPr>
           <w:delText xml:space="preserve">may </w:delText>
         </w:r>
       </w:del>
-      <w:ins w:id="38" w:author="Greg Landry" w:date="2017-03-01T10:55:00Z">
-        <w:r>
-          <w:rPr>
-            <w:u w:val="single"/>
-            <w:rPrChange w:id="39" w:author="Greg Landry" w:date="2017-03-01T10:58:00Z">
-              <w:rPr/>
-            </w:rPrChange>
-          </w:rPr>
-          <w:t>will</w:t>
-        </w:r>
+      <w:ins w:id="39" w:author="Greg Landry" w:date="2017-03-01T10:55:00Z">
         <w:r>
           <w:rPr>
             <w:u w:val="single"/>
@@ -2496,7 +2481,7 @@
               <w:rPr/>
             </w:rPrChange>
           </w:rPr>
-          <w:t xml:space="preserve"> </w:t>
+          <w:t xml:space="preserve">will </w:t>
         </w:r>
       </w:ins>
       <w:r>
@@ -5014,16 +4999,7 @@
       </w:ins>
       <w:ins w:id="130" w:author="Greg Landry" w:date="2017-03-01T10:59:00Z">
         <w:r>
-          <w:t xml:space="preserve"> (Advanced) (</w:t>
-        </w:r>
-        <w:r>
-          <w:t>DEBUGGING</w:t>
-        </w:r>
-        <w:r>
-          <w:t xml:space="preserve">) </w:t>
-        </w:r>
-        <w:r>
-          <w:t>Setup and Run the Debugger</w:t>
+          <w:t xml:space="preserve"> (Advanced) (DEBUGGING) Setup and Run the Debugger</w:t>
         </w:r>
       </w:ins>
     </w:p>
@@ -5867,17 +5843,15 @@
         <w:r>
           <w:t>otice that additional threads along with information about them appears in the debug window.</w:t>
         </w:r>
-        <w:bookmarkStart w:id="184" w:name="_GoBack"/>
-        <w:bookmarkEnd w:id="184"/>
       </w:ins>
     </w:p>
     <w:p>
       <w:pPr>
         <w:rPr>
-          <w:ins w:id="185" w:author="Greg Landry" w:date="2017-03-01T10:59:00Z"/>
-        </w:rPr>
-      </w:pPr>
-      <w:ins w:id="186" w:author="Greg Landry" w:date="2017-03-01T10:59:00Z">
+          <w:ins w:id="184" w:author="Greg Landry" w:date="2017-03-01T10:59:00Z"/>
+        </w:rPr>
+      </w:pPr>
+      <w:ins w:id="185" w:author="Greg Landry" w:date="2017-03-01T10:59:00Z">
         <w:r>
           <w:rPr>
             <w:noProof/>
@@ -5924,18 +5898,18 @@
       <w:pPr>
         <w:keepNext/>
         <w:rPr>
+          <w:ins w:id="186" w:author="Greg Landry" w:date="2017-03-01T10:59:00Z"/>
+        </w:rPr>
+      </w:pPr>
+    </w:p>
+    <w:p>
+      <w:pPr>
+        <w:keepNext/>
+        <w:rPr>
           <w:ins w:id="187" w:author="Greg Landry" w:date="2017-03-01T10:59:00Z"/>
         </w:rPr>
       </w:pPr>
-    </w:p>
-    <w:p>
-      <w:pPr>
-        <w:keepNext/>
-        <w:rPr>
-          <w:ins w:id="188" w:author="Greg Landry" w:date="2017-03-01T10:59:00Z"/>
-        </w:rPr>
-      </w:pPr>
-      <w:ins w:id="189" w:author="Greg Landry" w:date="2017-03-01T10:59:00Z">
+      <w:ins w:id="188" w:author="Greg Landry" w:date="2017-03-01T10:59:00Z">
         <w:r>
           <w:t>You can toggle breakpoints by double clicking in the column to the left of the line numbers in the source code or you can right click and select “Toggle Breakpoint”. The breakpoint symbol appears to the left of the line number as shown here.</w:t>
         </w:r>
@@ -5946,10 +5920,10 @@
         <w:keepNext/>
         <w:jc w:val="center"/>
         <w:rPr>
-          <w:ins w:id="190" w:author="Greg Landry" w:date="2017-03-01T10:59:00Z"/>
-        </w:rPr>
-      </w:pPr>
-      <w:ins w:id="191" w:author="Greg Landry" w:date="2017-03-01T10:59:00Z">
+          <w:ins w:id="189" w:author="Greg Landry" w:date="2017-03-01T10:59:00Z"/>
+        </w:rPr>
+      </w:pPr>
+      <w:ins w:id="190" w:author="Greg Landry" w:date="2017-03-01T10:59:00Z">
         <w:r>
           <w:rPr>
             <w:noProof/>
@@ -5996,10 +5970,10 @@
       <w:pPr>
         <w:keepNext/>
         <w:rPr>
-          <w:ins w:id="192" w:author="Greg Landry" w:date="2017-03-01T10:59:00Z"/>
-        </w:rPr>
-      </w:pPr>
-      <w:ins w:id="193" w:author="Greg Landry" w:date="2017-03-01T10:59:00Z">
+          <w:ins w:id="191" w:author="Greg Landry" w:date="2017-03-01T10:59:00Z"/>
+        </w:rPr>
+      </w:pPr>
+      <w:ins w:id="192" w:author="Greg Landry" w:date="2017-03-01T10:59:00Z">
         <w:r>
           <w:t>Once a thread suspends due to a breakpoint you will see that line of code highlighted in green as shown above and you will see that the thread is suspended due to the breakpoint in the debug window as shown below.</w:t>
         </w:r>
@@ -6009,10 +5983,10 @@
       <w:pPr>
         <w:jc w:val="center"/>
         <w:rPr>
-          <w:ins w:id="194" w:author="Greg Landry" w:date="2017-03-01T10:59:00Z"/>
-        </w:rPr>
-      </w:pPr>
-      <w:ins w:id="195" w:author="Greg Landry" w:date="2017-03-01T10:59:00Z">
+          <w:ins w:id="193" w:author="Greg Landry" w:date="2017-03-01T10:59:00Z"/>
+        </w:rPr>
+      </w:pPr>
+      <w:ins w:id="194" w:author="Greg Landry" w:date="2017-03-01T10:59:00Z">
         <w:r>
           <w:rPr>
             <w:noProof/>
@@ -6058,10 +6032,10 @@
     <w:p>
       <w:pPr>
         <w:rPr>
-          <w:ins w:id="196" w:author="Greg Landry" w:date="2017-03-01T10:59:00Z"/>
-        </w:rPr>
-      </w:pPr>
-      <w:ins w:id="197" w:author="Greg Landry" w:date="2017-03-01T10:59:00Z">
+          <w:ins w:id="195" w:author="Greg Landry" w:date="2017-03-01T10:59:00Z"/>
+        </w:rPr>
+      </w:pPr>
+      <w:ins w:id="196" w:author="Greg Landry" w:date="2017-03-01T10:59:00Z">
         <w:r>
           <w:t>Click the red “Terminate” button to stop debugging. Once you terminate the debugger, you may want to switch back to the C/C++ perspective by clicking on the button at the top right corner.</w:t>
         </w:r>
@@ -6071,7 +6045,7 @@
       <w:pPr>
         <w:jc w:val="center"/>
         <w:rPr>
-          <w:ins w:id="198" w:author="Greg Landry" w:date="2017-03-01T10:59:00Z"/>
+          <w:ins w:id="197" w:author="Greg Landry" w:date="2017-03-01T10:59:00Z"/>
           <w:rFonts w:ascii="Cambria" w:eastAsia="Times New Roman" w:hAnsi="Cambria"/>
           <w:b/>
           <w:bCs/>
@@ -6080,7 +6054,7 @@
           <w:szCs w:val="26"/>
         </w:rPr>
       </w:pPr>
-      <w:ins w:id="199" w:author="Greg Landry" w:date="2017-03-01T10:59:00Z">
+      <w:ins w:id="198" w:author="Greg Landry" w:date="2017-03-01T10:59:00Z">
         <w:r>
           <w:rPr>
             <w:noProof/>
@@ -6137,15 +6111,15 @@
       <w:pPr>
         <w:pStyle w:val="Heading3"/>
         <w:rPr>
-          <w:del w:id="200" w:author="Greg Landry" w:date="2017-03-01T10:58:00Z"/>
-        </w:rPr>
-        <w:pPrChange w:id="201" w:author="Greg Landry" w:date="2017-03-01T10:59:00Z">
+          <w:del w:id="199" w:author="Greg Landry" w:date="2017-03-01T10:58:00Z"/>
+        </w:rPr>
+        <w:pPrChange w:id="200" w:author="Greg Landry" w:date="2017-03-01T10:59:00Z">
           <w:pPr>
             <w:ind w:left="360"/>
           </w:pPr>
         </w:pPrChange>
       </w:pPr>
-      <w:del w:id="202" w:author="Greg Landry" w:date="2017-03-01T10:58:00Z">
+      <w:del w:id="201" w:author="Greg Landry" w:date="2017-03-01T10:58:00Z">
         <w:r>
           <w:lastRenderedPageBreak/>
           <w:delText xml:space="preserve">Run the debugger. How many threads are in </w:delText>
@@ -6162,17 +6136,15 @@
       <w:pPr>
         <w:pStyle w:val="Heading3"/>
         <w:rPr>
-          <w:del w:id="203" w:author="Greg Landry" w:date="2017-03-01T11:02:00Z"/>
-          <w:b w:val="0"/>
-          <w:bCs w:val="0"/>
+          <w:del w:id="202" w:author="Greg Landry" w:date="2017-03-01T11:02:00Z"/>
           <w:sz w:val="26"/>
           <w:szCs w:val="26"/>
         </w:rPr>
-        <w:pPrChange w:id="204" w:author="Greg Landry" w:date="2017-03-01T10:59:00Z">
+        <w:pPrChange w:id="203" w:author="Greg Landry" w:date="2017-03-01T10:59:00Z">
           <w:pPr/>
         </w:pPrChange>
       </w:pPr>
-      <w:del w:id="205" w:author="Greg Landry" w:date="2017-03-01T11:02:00Z">
+      <w:del w:id="204" w:author="Greg Landry" w:date="2017-03-01T11:02:00Z">
         <w:r>
           <w:br w:type="page"/>
         </w:r>
@@ -6400,7 +6372,7 @@
                 <w:bCs/>
                 <w:noProof/>
               </w:rPr>
-              <w:t>18</w:t>
+              <w:t>1</w:t>
             </w:r>
             <w:r>
               <w:rPr>
@@ -10025,7 +9997,7 @@
   <w:style w:type="paragraph" w:default="1" w:styleId="Normal">
     <w:name w:val="Normal"/>
     <w:qFormat/>
-    <w:rsid w:val="00890FA8"/>
+    <w:rsid w:val="00DF1A23"/>
   </w:style>
   <w:style w:type="paragraph" w:styleId="Heading1">
     <w:name w:val="heading 1"/>
@@ -10145,7 +10117,7 @@
     <w:uiPriority w:val="1"/>
     <w:semiHidden/>
     <w:unhideWhenUsed/>
-    <w:rsid w:val="00890FA8"/>
+    <w:rsid w:val="00DF1A23"/>
   </w:style>
   <w:style w:type="table" w:default="1" w:styleId="TableNormal">
     <w:name w:val="Normal Table"/>
@@ -10167,7 +10139,7 @@
     <w:uiPriority w:val="99"/>
     <w:semiHidden/>
     <w:unhideWhenUsed/>
-    <w:rsid w:val="00890FA8"/>
+    <w:rsid w:val="00DF1A23"/>
   </w:style>
   <w:style w:type="paragraph" w:styleId="ListParagraph">
     <w:name w:val="List Paragraph"/>
@@ -10944,7 +10916,7 @@
 </file>
 
 <file path=customXml/itemProps1.xml><?xml version="1.0" encoding="utf-8"?>
-<ds:datastoreItem xmlns:ds="http://schemas.openxmlformats.org/officeDocument/2006/customXml" ds:itemID="{A17D7A27-F1A9-42B2-85B1-3F303E19A655}">
+<ds:datastoreItem xmlns:ds="http://schemas.openxmlformats.org/officeDocument/2006/customXml" ds:itemID="{AFB352FC-A0AA-4547-88EB-24AE80A87DCC}">
   <ds:schemaRefs>
     <ds:schemaRef ds:uri="http://schemas.openxmlformats.org/officeDocument/2006/bibliography"/>
   </ds:schemaRefs>

--- a/labmanual/English/WW101-03-RTOS.docx
+++ b/labmanual/English/WW101-03-RTOS.docx
@@ -6,8 +6,6 @@
       <w:pPr>
         <w:pStyle w:val="Heading1"/>
       </w:pPr>
-      <w:bookmarkStart w:id="0" w:name="_GoBack"/>
-      <w:bookmarkEnd w:id="0"/>
       <w:r>
         <w:t xml:space="preserve">Chapter 3: Using </w:t>
       </w:r>
@@ -79,8 +77,18 @@
       <w:r>
         <w:t xml:space="preserve">Time: </w:t>
       </w:r>
-      <w:r>
-        <w:t xml:space="preserve">1½ </w:t>
+      <w:del w:id="0" w:author="Greg Landry" w:date="2017-04-03T15:15:00Z">
+        <w:r>
+          <w:delText>1½</w:delText>
+        </w:r>
+      </w:del>
+      <w:ins w:id="1" w:author="Greg Landry" w:date="2017-04-03T15:15:00Z">
+        <w:r>
+          <w:t>2</w:t>
+        </w:r>
+      </w:ins>
+      <w:r>
+        <w:t xml:space="preserve"> </w:t>
       </w:r>
       <w:r>
         <w:t>Hours</w:t>
@@ -290,13 +298,13 @@
       <w:r>
         <w:t xml:space="preserve"> RTOSs</w:t>
       </w:r>
-      <w:ins w:id="1" w:author="Greg Landry" w:date="2017-03-01T10:53:00Z">
+      <w:ins w:id="2" w:author="Greg Landry" w:date="2017-03-01T10:53:00Z">
         <w:r>
           <w:t xml:space="preserve">, but </w:t>
         </w:r>
       </w:ins>
-      <w:moveToRangeStart w:id="2" w:author="Greg Landry" w:date="2017-03-01T10:53:00Z" w:name="move476128932"/>
-      <w:moveTo w:id="3" w:author="Greg Landry" w:date="2017-03-01T10:53:00Z">
+      <w:moveToRangeStart w:id="3" w:author="Greg Landry" w:date="2017-03-01T10:53:00Z" w:name="move476128932"/>
+      <w:moveTo w:id="4" w:author="Greg Landry" w:date="2017-03-01T10:53:00Z">
         <w:r>
           <w:fldChar w:fldCharType="begin"/>
         </w:r>
@@ -345,54 +353,54 @@
           <w:fldChar w:fldCharType="end"/>
         </w:r>
       </w:moveTo>
-      <w:moveToRangeEnd w:id="2"/>
-      <w:del w:id="4" w:author="Greg Landry" w:date="2017-03-01T10:53:00Z">
+      <w:moveToRangeEnd w:id="3"/>
+      <w:del w:id="5" w:author="Greg Landry" w:date="2017-03-01T10:53:00Z">
         <w:r>
           <w:delText xml:space="preserve"> including</w:delText>
         </w:r>
       </w:del>
-      <w:ins w:id="5" w:author="Greg Landry" w:date="2017-03-01T10:53:00Z">
+      <w:ins w:id="6" w:author="Greg Landry" w:date="2017-03-01T10:53:00Z">
         <w:r>
           <w:t xml:space="preserve"> is </w:t>
         </w:r>
       </w:ins>
-      <w:ins w:id="6" w:author="Greg Landry" w:date="2017-03-01T10:54:00Z">
+      <w:ins w:id="7" w:author="Greg Landry" w:date="2017-03-01T10:54:00Z">
         <w:r>
           <w:t>built</w:t>
         </w:r>
       </w:ins>
-      <w:ins w:id="7" w:author="Greg Landry" w:date="2017-03-01T10:53:00Z">
+      <w:ins w:id="8" w:author="Greg Landry" w:date="2017-03-01T10:53:00Z">
         <w:r>
           <w:t xml:space="preserve"> in</w:t>
         </w:r>
       </w:ins>
-      <w:ins w:id="8" w:author="Greg Landry" w:date="2017-03-01T10:54:00Z">
+      <w:ins w:id="9" w:author="Greg Landry" w:date="2017-03-01T10:54:00Z">
         <w:r>
           <w:t>to</w:t>
         </w:r>
       </w:ins>
-      <w:ins w:id="9" w:author="Greg Landry" w:date="2017-03-01T10:53:00Z">
+      <w:ins w:id="10" w:author="Greg Landry" w:date="2017-03-01T10:53:00Z">
         <w:r>
           <w:t xml:space="preserve"> the device ROM and the license is included for anyone using WICED </w:t>
         </w:r>
       </w:ins>
-      <w:ins w:id="10" w:author="Greg Landry" w:date="2017-03-01T10:54:00Z">
+      <w:ins w:id="11" w:author="Greg Landry" w:date="2017-03-01T10:54:00Z">
         <w:r>
           <w:t>chips</w:t>
         </w:r>
       </w:ins>
-      <w:ins w:id="11" w:author="Greg Landry" w:date="2017-03-01T10:53:00Z">
+      <w:ins w:id="12" w:author="Greg Landry" w:date="2017-03-01T10:53:00Z">
         <w:r>
           <w:t xml:space="preserve"> so that is by far the best choice.</w:t>
         </w:r>
       </w:ins>
-      <w:del w:id="12" w:author="Greg Landry" w:date="2017-03-01T10:53:00Z">
+      <w:del w:id="13" w:author="Greg Landry" w:date="2017-03-01T10:53:00Z">
         <w:r>
           <w:delText>:</w:delText>
         </w:r>
       </w:del>
     </w:p>
-    <w:moveFromRangeStart w:id="13" w:author="Greg Landry" w:date="2017-03-01T10:53:00Z" w:name="move476128932"/>
+    <w:moveFromRangeStart w:id="14" w:author="Greg Landry" w:date="2017-03-01T10:53:00Z" w:name="move476128932"/>
     <w:p>
       <w:pPr>
         <w:pStyle w:val="ListParagraph"/>
@@ -401,11 +409,11 @@
           <w:numId w:val="24"/>
         </w:numPr>
         <w:rPr>
-          <w:del w:id="14" w:author="Greg Landry" w:date="2017-03-01T10:54:00Z"/>
-        </w:rPr>
-      </w:pPr>
-      <w:moveFrom w:id="15" w:author="Greg Landry" w:date="2017-03-01T10:53:00Z">
-        <w:del w:id="16" w:author="Greg Landry" w:date="2017-03-01T10:54:00Z">
+          <w:del w:id="15" w:author="Greg Landry" w:date="2017-03-01T10:54:00Z"/>
+        </w:rPr>
+      </w:pPr>
+      <w:moveFrom w:id="16" w:author="Greg Landry" w:date="2017-03-01T10:53:00Z">
+        <w:del w:id="17" w:author="Greg Landry" w:date="2017-03-01T10:54:00Z">
           <w:r>
             <w:fldChar w:fldCharType="begin"/>
           </w:r>
@@ -453,7 +461,7 @@
           </w:r>
         </w:del>
       </w:moveFrom>
-      <w:moveFromRangeEnd w:id="13"/>
+      <w:moveFromRangeEnd w:id="14"/>
     </w:p>
     <w:p>
       <w:pPr>
@@ -463,10 +471,10 @@
           <w:numId w:val="24"/>
         </w:numPr>
         <w:rPr>
-          <w:del w:id="17" w:author="Greg Landry" w:date="2017-03-01T10:54:00Z"/>
-        </w:rPr>
-      </w:pPr>
-      <w:del w:id="18" w:author="Greg Landry" w:date="2017-03-01T10:54:00Z">
+          <w:del w:id="18" w:author="Greg Landry" w:date="2017-03-01T10:54:00Z"/>
+        </w:rPr>
+      </w:pPr>
+      <w:del w:id="19" w:author="Greg Landry" w:date="2017-03-01T10:54:00Z">
         <w:r>
           <w:fldChar w:fldCharType="begin"/>
         </w:r>
@@ -521,7 +529,7 @@
       </w:del>
     </w:p>
     <w:p>
-      <w:del w:id="19" w:author="Greg Landry" w:date="2017-03-01T10:55:00Z">
+      <w:del w:id="20" w:author="Greg Landry" w:date="2017-03-01T10:55:00Z">
         <w:r>
           <w:delText xml:space="preserve">However, much of ThreadX is built into the ROMs on the WICED chips so it is generally the best answer.  </w:delText>
         </w:r>
@@ -563,8 +571,8 @@
           <w:noProof/>
         </w:rPr>
         <w:drawing>
-          <wp:inline distT="0" distB="0" distL="0" distR="0" wp14:anchorId="2E980C70" wp14:editId="478C2833">
-            <wp:extent cx="5943600" cy="4806315"/>
+          <wp:inline distT="0" distB="0" distL="0" distR="0" wp14:anchorId="2E980C70" wp14:editId="68831832">
+            <wp:extent cx="5943600" cy="4140631"/>
             <wp:effectExtent l="0" t="0" r="0" b="0"/>
             <wp:docPr id="1" name="Picture 1"/>
             <wp:cNvGraphicFramePr>
@@ -577,20 +585,27 @@
                     <pic:cNvPr id="1" name=""/>
                     <pic:cNvPicPr/>
                   </pic:nvPicPr>
-                  <pic:blipFill>
+                  <pic:blipFill rotWithShape="1">
                     <a:blip r:embed="rId9"/>
-                    <a:stretch>
-                      <a:fillRect/>
-                    </a:stretch>
+                    <a:srcRect t="13850"/>
+                    <a:stretch/>
                   </pic:blipFill>
-                  <pic:spPr>
+                  <pic:spPr bwMode="auto">
                     <a:xfrm>
                       <a:off x="0" y="0"/>
-                      <a:ext cx="5943600" cy="4806315"/>
+                      <a:ext cx="5943600" cy="4140631"/>
                     </a:xfrm>
                     <a:prstGeom prst="rect">
                       <a:avLst/>
                     </a:prstGeom>
+                    <a:ln>
+                      <a:noFill/>
+                    </a:ln>
+                    <a:extLst>
+                      <a:ext uri="{53640926-AAD7-44D8-BBD7-CCE9431645EC}">
+                        <a14:shadowObscured xmlns:a14="http://schemas.microsoft.com/office/drawing/2010/main"/>
+                      </a:ext>
+                    </a:extLst>
                   </pic:spPr>
                 </pic:pic>
               </a:graphicData>
@@ -1093,6 +1108,11 @@
       <w:r>
         <w:t>to identify the thread for other thread functions.</w:t>
       </w:r>
+      <w:ins w:id="21" w:author="Greg Landry" w:date="2017-04-03T15:27:00Z">
+        <w:r>
+          <w:t xml:space="preserve"> You must first create the handle data structure before providing the pointer to the create thread function.</w:t>
+        </w:r>
+      </w:ins>
     </w:p>
     <w:p>
       <w:pPr>
@@ -1223,6 +1243,11 @@
       <w:r>
         <w:t>.</w:t>
       </w:r>
+      <w:ins w:id="22" w:author="Greg Landry" w:date="2017-04-03T15:28:00Z">
+        <w:r>
+          <w:t xml:space="preserve"> This name is really only used by the debugger. You can give it any name or just use NULL if you don’t want a specific name.</w:t>
+        </w:r>
+      </w:ins>
     </w:p>
     <w:p>
       <w:pPr>
@@ -1258,6 +1283,11 @@
       <w:r>
         <w:t xml:space="preserve"> function pointer to the function that is the thread</w:t>
       </w:r>
+      <w:ins w:id="23" w:author="Greg Landry" w:date="2017-04-03T15:28:00Z">
+        <w:r>
+          <w:t>.</w:t>
+        </w:r>
+      </w:ins>
     </w:p>
     <w:p>
       <w:pPr>
@@ -1291,7 +1321,15 @@
         <w:t>’</w:t>
       </w:r>
       <w:r>
-        <w:t>s stack (you should be careful here as running out of stack can cause erratic, difficult to debug behavior)</w:t>
+        <w:t>s stack (you should be careful here as running out of stack can cause erratic, difficult to debug behavior</w:t>
+      </w:r>
+      <w:ins w:id="24" w:author="Greg Landry" w:date="2017-04-03T15:28:00Z">
+        <w:r>
+          <w:t>. Using 10000 is overkill but will work for any of the exercises we do in this class</w:t>
+        </w:r>
+      </w:ins>
+      <w:r>
+        <w:t>)</w:t>
       </w:r>
       <w:r>
         <w:t>.</w:t>
@@ -1353,6 +1391,824 @@
       </w:r>
     </w:p>
     <w:p>
+      <w:pPr>
+        <w:rPr>
+          <w:ins w:id="25" w:author="Greg Landry" w:date="2017-04-03T15:29:00Z"/>
+        </w:rPr>
+      </w:pPr>
+      <w:ins w:id="26" w:author="Greg Landry" w:date="2017-04-03T15:29:00Z">
+        <w:r>
+          <w:t>As an example, if you want to create a thread that runs the function “</w:t>
+        </w:r>
+        <w:proofErr w:type="spellStart"/>
+        <w:r>
+          <w:t>mySpecialThread</w:t>
+        </w:r>
+        <w:proofErr w:type="spellEnd"/>
+        <w:r>
+          <w:t>”, the initialization might look something like this:</w:t>
+        </w:r>
+      </w:ins>
+    </w:p>
+    <w:p>
+      <w:pPr>
+        <w:autoSpaceDE w:val="0"/>
+        <w:autoSpaceDN w:val="0"/>
+        <w:adjustRightInd w:val="0"/>
+        <w:spacing w:after="0" w:line="240" w:lineRule="auto"/>
+        <w:ind w:left="720"/>
+        <w:rPr>
+          <w:ins w:id="27" w:author="Greg Landry" w:date="2017-04-03T15:35:00Z"/>
+          <w:rFonts w:ascii="Consolas" w:hAnsi="Consolas" w:cs="Consolas"/>
+          <w:sz w:val="18"/>
+          <w:szCs w:val="20"/>
+          <w:rPrChange w:id="28" w:author="Greg Landry" w:date="2017-04-03T15:36:00Z">
+            <w:rPr>
+              <w:ins w:id="29" w:author="Greg Landry" w:date="2017-04-03T15:35:00Z"/>
+              <w:rFonts w:ascii="Consolas" w:hAnsi="Consolas" w:cs="Consolas"/>
+              <w:sz w:val="20"/>
+              <w:szCs w:val="20"/>
+            </w:rPr>
+          </w:rPrChange>
+        </w:rPr>
+        <w:pPrChange w:id="30" w:author="Greg Landry" w:date="2017-04-03T15:36:00Z">
+          <w:pPr>
+            <w:autoSpaceDE w:val="0"/>
+            <w:autoSpaceDN w:val="0"/>
+            <w:adjustRightInd w:val="0"/>
+            <w:spacing w:after="0" w:line="240" w:lineRule="auto"/>
+          </w:pPr>
+        </w:pPrChange>
+      </w:pPr>
+      <w:ins w:id="31" w:author="Greg Landry" w:date="2017-04-03T15:35:00Z">
+        <w:r>
+          <w:rPr>
+            <w:rFonts w:ascii="Consolas" w:hAnsi="Consolas" w:cs="Consolas"/>
+            <w:b/>
+            <w:bCs/>
+            <w:color w:val="7F0055"/>
+            <w:sz w:val="18"/>
+            <w:szCs w:val="20"/>
+            <w:rPrChange w:id="32" w:author="Greg Landry" w:date="2017-04-03T15:36:00Z">
+              <w:rPr>
+                <w:rFonts w:ascii="Consolas" w:hAnsi="Consolas" w:cs="Consolas"/>
+                <w:b/>
+                <w:bCs/>
+                <w:color w:val="7F0055"/>
+                <w:sz w:val="20"/>
+                <w:szCs w:val="20"/>
+              </w:rPr>
+            </w:rPrChange>
+          </w:rPr>
+          <w:t>#define</w:t>
+        </w:r>
+        <w:r>
+          <w:rPr>
+            <w:rFonts w:ascii="Consolas" w:hAnsi="Consolas" w:cs="Consolas"/>
+            <w:color w:val="000000"/>
+            <w:sz w:val="18"/>
+            <w:szCs w:val="20"/>
+            <w:rPrChange w:id="33" w:author="Greg Landry" w:date="2017-04-03T15:36:00Z">
+              <w:rPr>
+                <w:rFonts w:ascii="Consolas" w:hAnsi="Consolas" w:cs="Consolas"/>
+                <w:color w:val="000000"/>
+                <w:sz w:val="20"/>
+                <w:szCs w:val="20"/>
+              </w:rPr>
+            </w:rPrChange>
+          </w:rPr>
+          <w:t xml:space="preserve"> THREAD_PRIORITY </w:t>
+        </w:r>
+        <w:r>
+          <w:rPr>
+            <w:rFonts w:ascii="Consolas" w:hAnsi="Consolas" w:cs="Consolas"/>
+            <w:color w:val="000000"/>
+            <w:sz w:val="18"/>
+            <w:szCs w:val="20"/>
+            <w:rPrChange w:id="34" w:author="Greg Landry" w:date="2017-04-03T15:36:00Z">
+              <w:rPr>
+                <w:rFonts w:ascii="Consolas" w:hAnsi="Consolas" w:cs="Consolas"/>
+                <w:color w:val="000000"/>
+                <w:sz w:val="20"/>
+                <w:szCs w:val="20"/>
+              </w:rPr>
+            </w:rPrChange>
+          </w:rPr>
+          <w:tab/>
+          <w:t>(10)</w:t>
+        </w:r>
+      </w:ins>
+    </w:p>
+    <w:p>
+      <w:pPr>
+        <w:autoSpaceDE w:val="0"/>
+        <w:autoSpaceDN w:val="0"/>
+        <w:adjustRightInd w:val="0"/>
+        <w:spacing w:after="0" w:line="240" w:lineRule="auto"/>
+        <w:ind w:left="720"/>
+        <w:rPr>
+          <w:ins w:id="35" w:author="Greg Landry" w:date="2017-04-03T15:35:00Z"/>
+          <w:rFonts w:ascii="Consolas" w:hAnsi="Consolas" w:cs="Consolas"/>
+          <w:color w:val="000000"/>
+          <w:sz w:val="18"/>
+          <w:szCs w:val="20"/>
+          <w:rPrChange w:id="36" w:author="Greg Landry" w:date="2017-04-03T15:36:00Z">
+            <w:rPr>
+              <w:ins w:id="37" w:author="Greg Landry" w:date="2017-04-03T15:35:00Z"/>
+              <w:rFonts w:ascii="Consolas" w:hAnsi="Consolas" w:cs="Consolas"/>
+              <w:color w:val="000000"/>
+              <w:sz w:val="20"/>
+              <w:szCs w:val="20"/>
+            </w:rPr>
+          </w:rPrChange>
+        </w:rPr>
+        <w:pPrChange w:id="38" w:author="Greg Landry" w:date="2017-04-03T15:40:00Z">
+          <w:pPr>
+            <w:autoSpaceDE w:val="0"/>
+            <w:autoSpaceDN w:val="0"/>
+            <w:adjustRightInd w:val="0"/>
+            <w:spacing w:after="0" w:line="240" w:lineRule="auto"/>
+          </w:pPr>
+        </w:pPrChange>
+      </w:pPr>
+      <w:ins w:id="39" w:author="Greg Landry" w:date="2017-04-03T15:35:00Z">
+        <w:r>
+          <w:rPr>
+            <w:rFonts w:ascii="Consolas" w:hAnsi="Consolas" w:cs="Consolas"/>
+            <w:b/>
+            <w:bCs/>
+            <w:color w:val="7F0055"/>
+            <w:sz w:val="18"/>
+            <w:szCs w:val="20"/>
+            <w:rPrChange w:id="40" w:author="Greg Landry" w:date="2017-04-03T15:36:00Z">
+              <w:rPr>
+                <w:rFonts w:ascii="Consolas" w:hAnsi="Consolas" w:cs="Consolas"/>
+                <w:b/>
+                <w:bCs/>
+                <w:color w:val="7F0055"/>
+                <w:sz w:val="20"/>
+                <w:szCs w:val="20"/>
+              </w:rPr>
+            </w:rPrChange>
+          </w:rPr>
+          <w:t>#define</w:t>
+        </w:r>
+        <w:r>
+          <w:rPr>
+            <w:rFonts w:ascii="Consolas" w:hAnsi="Consolas" w:cs="Consolas"/>
+            <w:color w:val="000000"/>
+            <w:sz w:val="18"/>
+            <w:szCs w:val="20"/>
+            <w:rPrChange w:id="41" w:author="Greg Landry" w:date="2017-04-03T15:36:00Z">
+              <w:rPr>
+                <w:rFonts w:ascii="Consolas" w:hAnsi="Consolas" w:cs="Consolas"/>
+                <w:color w:val="000000"/>
+                <w:sz w:val="20"/>
+                <w:szCs w:val="20"/>
+              </w:rPr>
+            </w:rPrChange>
+          </w:rPr>
+          <w:t xml:space="preserve"> THREAD_STACK_SIZE</w:t>
+        </w:r>
+        <w:r>
+          <w:rPr>
+            <w:rFonts w:ascii="Consolas" w:hAnsi="Consolas" w:cs="Consolas"/>
+            <w:color w:val="000000"/>
+            <w:sz w:val="18"/>
+            <w:szCs w:val="20"/>
+            <w:rPrChange w:id="42" w:author="Greg Landry" w:date="2017-04-03T15:36:00Z">
+              <w:rPr>
+                <w:rFonts w:ascii="Consolas" w:hAnsi="Consolas" w:cs="Consolas"/>
+                <w:color w:val="000000"/>
+                <w:sz w:val="20"/>
+                <w:szCs w:val="20"/>
+              </w:rPr>
+            </w:rPrChange>
+          </w:rPr>
+          <w:tab/>
+          <w:t>(10000)</w:t>
+        </w:r>
+      </w:ins>
+    </w:p>
+    <w:p>
+      <w:pPr>
+        <w:autoSpaceDE w:val="0"/>
+        <w:autoSpaceDN w:val="0"/>
+        <w:adjustRightInd w:val="0"/>
+        <w:spacing w:after="0" w:line="240" w:lineRule="auto"/>
+        <w:ind w:left="720"/>
+        <w:rPr>
+          <w:ins w:id="43" w:author="Greg Landry" w:date="2017-04-03T15:35:00Z"/>
+          <w:rFonts w:ascii="Consolas" w:hAnsi="Consolas" w:cs="Consolas"/>
+          <w:color w:val="000000"/>
+          <w:sz w:val="18"/>
+          <w:szCs w:val="20"/>
+          <w:rPrChange w:id="44" w:author="Greg Landry" w:date="2017-04-03T15:36:00Z">
+            <w:rPr>
+              <w:ins w:id="45" w:author="Greg Landry" w:date="2017-04-03T15:35:00Z"/>
+              <w:rFonts w:ascii="Consolas" w:hAnsi="Consolas" w:cs="Consolas"/>
+              <w:color w:val="000000"/>
+              <w:sz w:val="20"/>
+              <w:szCs w:val="20"/>
+            </w:rPr>
+          </w:rPrChange>
+        </w:rPr>
+        <w:pPrChange w:id="46" w:author="Greg Landry" w:date="2017-04-03T15:36:00Z">
+          <w:pPr>
+            <w:autoSpaceDE w:val="0"/>
+            <w:autoSpaceDN w:val="0"/>
+            <w:adjustRightInd w:val="0"/>
+            <w:spacing w:after="0" w:line="240" w:lineRule="auto"/>
+          </w:pPr>
+        </w:pPrChange>
+      </w:pPr>
+      <w:ins w:id="47" w:author="Greg Landry" w:date="2017-04-03T15:35:00Z">
+        <w:r>
+          <w:rPr>
+            <w:rFonts w:ascii="Consolas" w:hAnsi="Consolas" w:cs="Consolas"/>
+            <w:color w:val="000000"/>
+            <w:sz w:val="18"/>
+            <w:szCs w:val="20"/>
+            <w:rPrChange w:id="48" w:author="Greg Landry" w:date="2017-04-03T15:36:00Z">
+              <w:rPr>
+                <w:rFonts w:ascii="Consolas" w:hAnsi="Consolas" w:cs="Consolas"/>
+                <w:color w:val="000000"/>
+                <w:sz w:val="20"/>
+                <w:szCs w:val="20"/>
+              </w:rPr>
+            </w:rPrChange>
+          </w:rPr>
+          <w:t>.</w:t>
+        </w:r>
+      </w:ins>
+    </w:p>
+    <w:p>
+      <w:pPr>
+        <w:autoSpaceDE w:val="0"/>
+        <w:autoSpaceDN w:val="0"/>
+        <w:adjustRightInd w:val="0"/>
+        <w:spacing w:after="0" w:line="240" w:lineRule="auto"/>
+        <w:ind w:left="720"/>
+        <w:rPr>
+          <w:ins w:id="49" w:author="Greg Landry" w:date="2017-04-03T15:35:00Z"/>
+          <w:rFonts w:ascii="Consolas" w:hAnsi="Consolas" w:cs="Consolas"/>
+          <w:color w:val="000000"/>
+          <w:sz w:val="18"/>
+          <w:szCs w:val="20"/>
+          <w:rPrChange w:id="50" w:author="Greg Landry" w:date="2017-04-03T15:36:00Z">
+            <w:rPr>
+              <w:ins w:id="51" w:author="Greg Landry" w:date="2017-04-03T15:35:00Z"/>
+              <w:rFonts w:ascii="Consolas" w:hAnsi="Consolas" w:cs="Consolas"/>
+              <w:color w:val="000000"/>
+              <w:sz w:val="20"/>
+              <w:szCs w:val="20"/>
+            </w:rPr>
+          </w:rPrChange>
+        </w:rPr>
+        <w:pPrChange w:id="52" w:author="Greg Landry" w:date="2017-04-03T15:36:00Z">
+          <w:pPr>
+            <w:autoSpaceDE w:val="0"/>
+            <w:autoSpaceDN w:val="0"/>
+            <w:adjustRightInd w:val="0"/>
+            <w:spacing w:after="0" w:line="240" w:lineRule="auto"/>
+          </w:pPr>
+        </w:pPrChange>
+      </w:pPr>
+      <w:ins w:id="53" w:author="Greg Landry" w:date="2017-04-03T15:35:00Z">
+        <w:r>
+          <w:rPr>
+            <w:rFonts w:ascii="Consolas" w:hAnsi="Consolas" w:cs="Consolas"/>
+            <w:color w:val="000000"/>
+            <w:sz w:val="18"/>
+            <w:szCs w:val="20"/>
+            <w:rPrChange w:id="54" w:author="Greg Landry" w:date="2017-04-03T15:36:00Z">
+              <w:rPr>
+                <w:rFonts w:ascii="Consolas" w:hAnsi="Consolas" w:cs="Consolas"/>
+                <w:color w:val="000000"/>
+                <w:sz w:val="20"/>
+                <w:szCs w:val="20"/>
+              </w:rPr>
+            </w:rPrChange>
+          </w:rPr>
+          <w:t>.</w:t>
+        </w:r>
+      </w:ins>
+      <w:ins w:id="55" w:author="Greg Landry" w:date="2017-04-03T15:34:00Z">
+        <w:r>
+          <w:rPr>
+            <w:rFonts w:ascii="Consolas" w:hAnsi="Consolas" w:cs="Consolas"/>
+            <w:color w:val="000000"/>
+            <w:sz w:val="18"/>
+            <w:szCs w:val="20"/>
+            <w:rPrChange w:id="56" w:author="Greg Landry" w:date="2017-04-03T15:36:00Z">
+              <w:rPr>
+                <w:rFonts w:ascii="Consolas" w:hAnsi="Consolas" w:cs="Consolas"/>
+                <w:color w:val="000000"/>
+                <w:sz w:val="20"/>
+                <w:szCs w:val="20"/>
+              </w:rPr>
+            </w:rPrChange>
+          </w:rPr>
+          <w:tab/>
+        </w:r>
+      </w:ins>
+    </w:p>
+    <w:p>
+      <w:pPr>
+        <w:autoSpaceDE w:val="0"/>
+        <w:autoSpaceDN w:val="0"/>
+        <w:adjustRightInd w:val="0"/>
+        <w:spacing w:after="0" w:line="240" w:lineRule="auto"/>
+        <w:ind w:left="720"/>
+        <w:rPr>
+          <w:ins w:id="57" w:author="Greg Landry" w:date="2017-04-03T15:35:00Z"/>
+          <w:rFonts w:ascii="Consolas" w:hAnsi="Consolas" w:cs="Consolas"/>
+          <w:color w:val="000000"/>
+          <w:sz w:val="18"/>
+          <w:szCs w:val="20"/>
+          <w:rPrChange w:id="58" w:author="Greg Landry" w:date="2017-04-03T15:36:00Z">
+            <w:rPr>
+              <w:ins w:id="59" w:author="Greg Landry" w:date="2017-04-03T15:35:00Z"/>
+              <w:rFonts w:ascii="Consolas" w:hAnsi="Consolas" w:cs="Consolas"/>
+              <w:color w:val="000000"/>
+              <w:sz w:val="20"/>
+              <w:szCs w:val="20"/>
+            </w:rPr>
+          </w:rPrChange>
+        </w:rPr>
+        <w:pPrChange w:id="60" w:author="Greg Landry" w:date="2017-04-03T15:36:00Z">
+          <w:pPr>
+            <w:autoSpaceDE w:val="0"/>
+            <w:autoSpaceDN w:val="0"/>
+            <w:adjustRightInd w:val="0"/>
+            <w:spacing w:after="0" w:line="240" w:lineRule="auto"/>
+          </w:pPr>
+        </w:pPrChange>
+      </w:pPr>
+      <w:proofErr w:type="spellStart"/>
+      <w:proofErr w:type="gramStart"/>
+      <w:ins w:id="61" w:author="Greg Landry" w:date="2017-04-03T15:34:00Z">
+        <w:r>
+          <w:rPr>
+            <w:rFonts w:ascii="Consolas" w:hAnsi="Consolas" w:cs="Consolas"/>
+            <w:color w:val="005032"/>
+            <w:sz w:val="18"/>
+            <w:szCs w:val="20"/>
+            <w:rPrChange w:id="62" w:author="Greg Landry" w:date="2017-04-03T15:36:00Z">
+              <w:rPr>
+                <w:rFonts w:ascii="Consolas" w:hAnsi="Consolas" w:cs="Consolas"/>
+                <w:color w:val="005032"/>
+                <w:sz w:val="20"/>
+                <w:szCs w:val="20"/>
+              </w:rPr>
+            </w:rPrChange>
+          </w:rPr>
+          <w:t>wiced_thread_t</w:t>
+        </w:r>
+        <w:proofErr w:type="spellEnd"/>
+        <w:proofErr w:type="gramEnd"/>
+        <w:r>
+          <w:rPr>
+            <w:rFonts w:ascii="Consolas" w:hAnsi="Consolas" w:cs="Consolas"/>
+            <w:color w:val="000000"/>
+            <w:sz w:val="18"/>
+            <w:szCs w:val="20"/>
+            <w:rPrChange w:id="63" w:author="Greg Landry" w:date="2017-04-03T15:36:00Z">
+              <w:rPr>
+                <w:rFonts w:ascii="Consolas" w:hAnsi="Consolas" w:cs="Consolas"/>
+                <w:color w:val="000000"/>
+                <w:sz w:val="20"/>
+                <w:szCs w:val="20"/>
+              </w:rPr>
+            </w:rPrChange>
+          </w:rPr>
+          <w:t xml:space="preserve"> </w:t>
+        </w:r>
+        <w:proofErr w:type="spellStart"/>
+        <w:r>
+          <w:rPr>
+            <w:rFonts w:ascii="Consolas" w:hAnsi="Consolas" w:cs="Consolas"/>
+            <w:color w:val="000000"/>
+            <w:sz w:val="18"/>
+            <w:szCs w:val="20"/>
+            <w:rPrChange w:id="64" w:author="Greg Landry" w:date="2017-04-03T15:36:00Z">
+              <w:rPr>
+                <w:rFonts w:ascii="Consolas" w:hAnsi="Consolas" w:cs="Consolas"/>
+                <w:color w:val="000000"/>
+                <w:sz w:val="20"/>
+                <w:szCs w:val="20"/>
+              </w:rPr>
+            </w:rPrChange>
+          </w:rPr>
+          <w:t>mySpecialThreadHandle</w:t>
+        </w:r>
+        <w:proofErr w:type="spellEnd"/>
+        <w:r>
+          <w:rPr>
+            <w:rFonts w:ascii="Consolas" w:hAnsi="Consolas" w:cs="Consolas"/>
+            <w:color w:val="000000"/>
+            <w:sz w:val="18"/>
+            <w:szCs w:val="20"/>
+            <w:rPrChange w:id="65" w:author="Greg Landry" w:date="2017-04-03T15:36:00Z">
+              <w:rPr>
+                <w:rFonts w:ascii="Consolas" w:hAnsi="Consolas" w:cs="Consolas"/>
+                <w:color w:val="000000"/>
+                <w:sz w:val="20"/>
+                <w:szCs w:val="20"/>
+              </w:rPr>
+            </w:rPrChange>
+          </w:rPr>
+          <w:t>;</w:t>
+        </w:r>
+      </w:ins>
+    </w:p>
+    <w:p>
+      <w:pPr>
+        <w:autoSpaceDE w:val="0"/>
+        <w:autoSpaceDN w:val="0"/>
+        <w:adjustRightInd w:val="0"/>
+        <w:spacing w:after="0" w:line="240" w:lineRule="auto"/>
+        <w:ind w:left="720"/>
+        <w:rPr>
+          <w:ins w:id="66" w:author="Greg Landry" w:date="2017-04-03T15:35:00Z"/>
+          <w:rFonts w:ascii="Consolas" w:hAnsi="Consolas" w:cs="Consolas"/>
+          <w:color w:val="000000"/>
+          <w:sz w:val="18"/>
+          <w:szCs w:val="20"/>
+          <w:rPrChange w:id="67" w:author="Greg Landry" w:date="2017-04-03T15:36:00Z">
+            <w:rPr>
+              <w:ins w:id="68" w:author="Greg Landry" w:date="2017-04-03T15:35:00Z"/>
+              <w:rFonts w:ascii="Consolas" w:hAnsi="Consolas" w:cs="Consolas"/>
+              <w:color w:val="000000"/>
+              <w:sz w:val="20"/>
+              <w:szCs w:val="20"/>
+            </w:rPr>
+          </w:rPrChange>
+        </w:rPr>
+        <w:pPrChange w:id="69" w:author="Greg Landry" w:date="2017-04-03T15:40:00Z">
+          <w:pPr>
+            <w:autoSpaceDE w:val="0"/>
+            <w:autoSpaceDN w:val="0"/>
+            <w:adjustRightInd w:val="0"/>
+            <w:spacing w:after="0" w:line="240" w:lineRule="auto"/>
+          </w:pPr>
+        </w:pPrChange>
+      </w:pPr>
+      <w:ins w:id="70" w:author="Greg Landry" w:date="2017-04-03T15:35:00Z">
+        <w:r>
+          <w:rPr>
+            <w:rFonts w:ascii="Consolas" w:hAnsi="Consolas" w:cs="Consolas"/>
+            <w:color w:val="000000"/>
+            <w:sz w:val="18"/>
+            <w:szCs w:val="20"/>
+            <w:rPrChange w:id="71" w:author="Greg Landry" w:date="2017-04-03T15:36:00Z">
+              <w:rPr>
+                <w:rFonts w:ascii="Consolas" w:hAnsi="Consolas" w:cs="Consolas"/>
+                <w:color w:val="000000"/>
+                <w:sz w:val="20"/>
+                <w:szCs w:val="20"/>
+              </w:rPr>
+            </w:rPrChange>
+          </w:rPr>
+          <w:t>.</w:t>
+        </w:r>
+      </w:ins>
+    </w:p>
+    <w:p>
+      <w:pPr>
+        <w:autoSpaceDE w:val="0"/>
+        <w:autoSpaceDN w:val="0"/>
+        <w:adjustRightInd w:val="0"/>
+        <w:spacing w:after="0" w:line="240" w:lineRule="auto"/>
+        <w:ind w:left="720"/>
+        <w:rPr>
+          <w:ins w:id="72" w:author="Greg Landry" w:date="2017-04-03T15:35:00Z"/>
+          <w:rFonts w:ascii="Consolas" w:hAnsi="Consolas" w:cs="Consolas"/>
+          <w:color w:val="000000"/>
+          <w:sz w:val="18"/>
+          <w:szCs w:val="20"/>
+          <w:rPrChange w:id="73" w:author="Greg Landry" w:date="2017-04-03T15:36:00Z">
+            <w:rPr>
+              <w:ins w:id="74" w:author="Greg Landry" w:date="2017-04-03T15:35:00Z"/>
+              <w:rFonts w:ascii="Consolas" w:hAnsi="Consolas" w:cs="Consolas"/>
+              <w:color w:val="000000"/>
+              <w:sz w:val="20"/>
+              <w:szCs w:val="20"/>
+            </w:rPr>
+          </w:rPrChange>
+        </w:rPr>
+        <w:pPrChange w:id="75" w:author="Greg Landry" w:date="2017-04-03T15:36:00Z">
+          <w:pPr>
+            <w:autoSpaceDE w:val="0"/>
+            <w:autoSpaceDN w:val="0"/>
+            <w:adjustRightInd w:val="0"/>
+            <w:spacing w:after="0" w:line="240" w:lineRule="auto"/>
+          </w:pPr>
+        </w:pPrChange>
+      </w:pPr>
+      <w:ins w:id="76" w:author="Greg Landry" w:date="2017-04-03T15:35:00Z">
+        <w:r>
+          <w:rPr>
+            <w:rFonts w:ascii="Consolas" w:hAnsi="Consolas" w:cs="Consolas"/>
+            <w:color w:val="000000"/>
+            <w:sz w:val="18"/>
+            <w:szCs w:val="20"/>
+            <w:rPrChange w:id="77" w:author="Greg Landry" w:date="2017-04-03T15:36:00Z">
+              <w:rPr>
+                <w:rFonts w:ascii="Consolas" w:hAnsi="Consolas" w:cs="Consolas"/>
+                <w:color w:val="000000"/>
+                <w:sz w:val="20"/>
+                <w:szCs w:val="20"/>
+              </w:rPr>
+            </w:rPrChange>
+          </w:rPr>
+          <w:t>.</w:t>
+        </w:r>
+      </w:ins>
+    </w:p>
+    <w:p>
+      <w:pPr>
+        <w:autoSpaceDE w:val="0"/>
+        <w:autoSpaceDN w:val="0"/>
+        <w:adjustRightInd w:val="0"/>
+        <w:spacing w:after="0" w:line="240" w:lineRule="auto"/>
+        <w:ind w:left="720"/>
+        <w:rPr>
+          <w:ins w:id="78" w:author="Greg Landry" w:date="2017-04-03T15:35:00Z"/>
+          <w:rFonts w:ascii="Consolas" w:hAnsi="Consolas" w:cs="Consolas"/>
+          <w:sz w:val="18"/>
+          <w:szCs w:val="20"/>
+          <w:rPrChange w:id="79" w:author="Greg Landry" w:date="2017-04-03T15:36:00Z">
+            <w:rPr>
+              <w:ins w:id="80" w:author="Greg Landry" w:date="2017-04-03T15:35:00Z"/>
+              <w:rFonts w:ascii="Consolas" w:hAnsi="Consolas" w:cs="Consolas"/>
+              <w:sz w:val="20"/>
+              <w:szCs w:val="20"/>
+            </w:rPr>
+          </w:rPrChange>
+        </w:rPr>
+        <w:pPrChange w:id="81" w:author="Greg Landry" w:date="2017-04-03T15:36:00Z">
+          <w:pPr>
+            <w:autoSpaceDE w:val="0"/>
+            <w:autoSpaceDN w:val="0"/>
+            <w:adjustRightInd w:val="0"/>
+            <w:spacing w:after="0" w:line="240" w:lineRule="auto"/>
+          </w:pPr>
+        </w:pPrChange>
+      </w:pPr>
+      <w:proofErr w:type="spellStart"/>
+      <w:ins w:id="82" w:author="Greg Landry" w:date="2017-04-03T15:35:00Z">
+        <w:r>
+          <w:rPr>
+            <w:rFonts w:ascii="Consolas" w:hAnsi="Consolas" w:cs="Consolas"/>
+            <w:color w:val="000000"/>
+            <w:sz w:val="18"/>
+            <w:szCs w:val="20"/>
+            <w:rPrChange w:id="83" w:author="Greg Landry" w:date="2017-04-03T15:36:00Z">
+              <w:rPr>
+                <w:rFonts w:ascii="Consolas" w:hAnsi="Consolas" w:cs="Consolas"/>
+                <w:color w:val="000000"/>
+                <w:sz w:val="20"/>
+                <w:szCs w:val="20"/>
+              </w:rPr>
+            </w:rPrChange>
+          </w:rPr>
+          <w:t>wiced_rtos_create_</w:t>
+        </w:r>
+        <w:proofErr w:type="gramStart"/>
+        <w:r>
+          <w:rPr>
+            <w:rFonts w:ascii="Consolas" w:hAnsi="Consolas" w:cs="Consolas"/>
+            <w:color w:val="000000"/>
+            <w:sz w:val="18"/>
+            <w:szCs w:val="20"/>
+            <w:rPrChange w:id="84" w:author="Greg Landry" w:date="2017-04-03T15:36:00Z">
+              <w:rPr>
+                <w:rFonts w:ascii="Consolas" w:hAnsi="Consolas" w:cs="Consolas"/>
+                <w:color w:val="000000"/>
+                <w:sz w:val="20"/>
+                <w:szCs w:val="20"/>
+              </w:rPr>
+            </w:rPrChange>
+          </w:rPr>
+          <w:t>thread</w:t>
+        </w:r>
+        <w:proofErr w:type="spellEnd"/>
+        <w:r>
+          <w:rPr>
+            <w:rFonts w:ascii="Consolas" w:hAnsi="Consolas" w:cs="Consolas"/>
+            <w:color w:val="000000"/>
+            <w:sz w:val="18"/>
+            <w:szCs w:val="20"/>
+            <w:rPrChange w:id="85" w:author="Greg Landry" w:date="2017-04-03T15:36:00Z">
+              <w:rPr>
+                <w:rFonts w:ascii="Consolas" w:hAnsi="Consolas" w:cs="Consolas"/>
+                <w:color w:val="000000"/>
+                <w:sz w:val="20"/>
+                <w:szCs w:val="20"/>
+              </w:rPr>
+            </w:rPrChange>
+          </w:rPr>
+          <w:t>(</w:t>
+        </w:r>
+        <w:proofErr w:type="gramEnd"/>
+        <w:r>
+          <w:rPr>
+            <w:rFonts w:ascii="Consolas" w:hAnsi="Consolas" w:cs="Consolas"/>
+            <w:color w:val="000000"/>
+            <w:sz w:val="18"/>
+            <w:szCs w:val="20"/>
+            <w:rPrChange w:id="86" w:author="Greg Landry" w:date="2017-04-03T15:36:00Z">
+              <w:rPr>
+                <w:rFonts w:ascii="Consolas" w:hAnsi="Consolas" w:cs="Consolas"/>
+                <w:color w:val="000000"/>
+                <w:sz w:val="20"/>
+                <w:szCs w:val="20"/>
+              </w:rPr>
+            </w:rPrChange>
+          </w:rPr>
+          <w:t>&amp;</w:t>
+        </w:r>
+        <w:proofErr w:type="spellStart"/>
+        <w:r>
+          <w:rPr>
+            <w:rFonts w:ascii="Consolas" w:hAnsi="Consolas" w:cs="Consolas"/>
+            <w:color w:val="000000"/>
+            <w:sz w:val="18"/>
+            <w:szCs w:val="20"/>
+            <w:rPrChange w:id="87" w:author="Greg Landry" w:date="2017-04-03T15:36:00Z">
+              <w:rPr>
+                <w:rFonts w:ascii="Consolas" w:hAnsi="Consolas" w:cs="Consolas"/>
+                <w:color w:val="000000"/>
+                <w:sz w:val="20"/>
+                <w:szCs w:val="20"/>
+              </w:rPr>
+            </w:rPrChange>
+          </w:rPr>
+          <w:t>mySpecialThreadHandle</w:t>
+        </w:r>
+        <w:proofErr w:type="spellEnd"/>
+        <w:r>
+          <w:rPr>
+            <w:rFonts w:ascii="Consolas" w:hAnsi="Consolas" w:cs="Consolas"/>
+            <w:color w:val="000000"/>
+            <w:sz w:val="18"/>
+            <w:szCs w:val="20"/>
+            <w:rPrChange w:id="88" w:author="Greg Landry" w:date="2017-04-03T15:36:00Z">
+              <w:rPr>
+                <w:rFonts w:ascii="Consolas" w:hAnsi="Consolas" w:cs="Consolas"/>
+                <w:color w:val="000000"/>
+                <w:sz w:val="20"/>
+                <w:szCs w:val="20"/>
+              </w:rPr>
+            </w:rPrChange>
+          </w:rPr>
+          <w:t xml:space="preserve">, THREAD_PRIORITY, </w:t>
+        </w:r>
+        <w:r>
+          <w:rPr>
+            <w:rFonts w:ascii="Consolas" w:hAnsi="Consolas" w:cs="Consolas"/>
+            <w:color w:val="2A00FF"/>
+            <w:sz w:val="18"/>
+            <w:szCs w:val="20"/>
+            <w:rPrChange w:id="89" w:author="Greg Landry" w:date="2017-04-03T15:36:00Z">
+              <w:rPr>
+                <w:rFonts w:ascii="Consolas" w:hAnsi="Consolas" w:cs="Consolas"/>
+                <w:color w:val="2A00FF"/>
+                <w:sz w:val="20"/>
+                <w:szCs w:val="20"/>
+              </w:rPr>
+            </w:rPrChange>
+          </w:rPr>
+          <w:t>"</w:t>
+        </w:r>
+        <w:proofErr w:type="spellStart"/>
+        <w:r>
+          <w:rPr>
+            <w:rFonts w:ascii="Consolas" w:hAnsi="Consolas" w:cs="Consolas"/>
+            <w:color w:val="2A00FF"/>
+            <w:sz w:val="18"/>
+            <w:szCs w:val="20"/>
+            <w:rPrChange w:id="90" w:author="Greg Landry" w:date="2017-04-03T15:36:00Z">
+              <w:rPr>
+                <w:rFonts w:ascii="Consolas" w:hAnsi="Consolas" w:cs="Consolas"/>
+                <w:color w:val="2A00FF"/>
+                <w:sz w:val="20"/>
+                <w:szCs w:val="20"/>
+              </w:rPr>
+            </w:rPrChange>
+          </w:rPr>
+          <w:t>mySpecialThreadName</w:t>
+        </w:r>
+        <w:proofErr w:type="spellEnd"/>
+        <w:r>
+          <w:rPr>
+            <w:rFonts w:ascii="Consolas" w:hAnsi="Consolas" w:cs="Consolas"/>
+            <w:color w:val="2A00FF"/>
+            <w:sz w:val="18"/>
+            <w:szCs w:val="20"/>
+            <w:rPrChange w:id="91" w:author="Greg Landry" w:date="2017-04-03T15:36:00Z">
+              <w:rPr>
+                <w:rFonts w:ascii="Consolas" w:hAnsi="Consolas" w:cs="Consolas"/>
+                <w:color w:val="2A00FF"/>
+                <w:sz w:val="20"/>
+                <w:szCs w:val="20"/>
+              </w:rPr>
+            </w:rPrChange>
+          </w:rPr>
+          <w:t>"</w:t>
+        </w:r>
+        <w:r>
+          <w:rPr>
+            <w:rFonts w:ascii="Consolas" w:hAnsi="Consolas" w:cs="Consolas"/>
+            <w:color w:val="000000"/>
+            <w:sz w:val="18"/>
+            <w:szCs w:val="20"/>
+            <w:rPrChange w:id="92" w:author="Greg Landry" w:date="2017-04-03T15:36:00Z">
+              <w:rPr>
+                <w:rFonts w:ascii="Consolas" w:hAnsi="Consolas" w:cs="Consolas"/>
+                <w:color w:val="000000"/>
+                <w:sz w:val="20"/>
+                <w:szCs w:val="20"/>
+              </w:rPr>
+            </w:rPrChange>
+          </w:rPr>
+          <w:t xml:space="preserve">, </w:t>
+        </w:r>
+      </w:ins>
+      <w:proofErr w:type="spellStart"/>
+      <w:ins w:id="93" w:author="Greg Landry" w:date="2017-04-03T15:36:00Z">
+        <w:r>
+          <w:rPr>
+            <w:rFonts w:ascii="Consolas" w:hAnsi="Consolas" w:cs="Consolas"/>
+            <w:color w:val="000000"/>
+            <w:sz w:val="18"/>
+            <w:szCs w:val="20"/>
+            <w:rPrChange w:id="94" w:author="Greg Landry" w:date="2017-04-03T15:36:00Z">
+              <w:rPr>
+                <w:rFonts w:ascii="Consolas" w:hAnsi="Consolas" w:cs="Consolas"/>
+                <w:color w:val="000000"/>
+                <w:sz w:val="20"/>
+                <w:szCs w:val="20"/>
+              </w:rPr>
+            </w:rPrChange>
+          </w:rPr>
+          <w:t>mySpecial</w:t>
+        </w:r>
+      </w:ins>
+      <w:ins w:id="95" w:author="Greg Landry" w:date="2017-04-03T15:35:00Z">
+        <w:r>
+          <w:rPr>
+            <w:rFonts w:ascii="Consolas" w:hAnsi="Consolas" w:cs="Consolas"/>
+            <w:color w:val="000000"/>
+            <w:sz w:val="18"/>
+            <w:szCs w:val="20"/>
+            <w:rPrChange w:id="96" w:author="Greg Landry" w:date="2017-04-03T15:36:00Z">
+              <w:rPr>
+                <w:rFonts w:ascii="Consolas" w:hAnsi="Consolas" w:cs="Consolas"/>
+                <w:color w:val="000000"/>
+                <w:sz w:val="20"/>
+                <w:szCs w:val="20"/>
+              </w:rPr>
+            </w:rPrChange>
+          </w:rPr>
+          <w:t>Thread</w:t>
+        </w:r>
+        <w:proofErr w:type="spellEnd"/>
+        <w:r>
+          <w:rPr>
+            <w:rFonts w:ascii="Consolas" w:hAnsi="Consolas" w:cs="Consolas"/>
+            <w:color w:val="000000"/>
+            <w:sz w:val="18"/>
+            <w:szCs w:val="20"/>
+            <w:rPrChange w:id="97" w:author="Greg Landry" w:date="2017-04-03T15:36:00Z">
+              <w:rPr>
+                <w:rFonts w:ascii="Consolas" w:hAnsi="Consolas" w:cs="Consolas"/>
+                <w:color w:val="000000"/>
+                <w:sz w:val="20"/>
+                <w:szCs w:val="20"/>
+              </w:rPr>
+            </w:rPrChange>
+          </w:rPr>
+          <w:t>, THREAD_STACK_SIZE, NULL);</w:t>
+        </w:r>
+      </w:ins>
+    </w:p>
+    <w:p>
+      <w:pPr>
+        <w:autoSpaceDE w:val="0"/>
+        <w:autoSpaceDN w:val="0"/>
+        <w:adjustRightInd w:val="0"/>
+        <w:spacing w:after="0" w:line="240" w:lineRule="auto"/>
+        <w:rPr>
+          <w:ins w:id="98" w:author="Greg Landry" w:date="2017-04-03T15:34:00Z"/>
+          <w:rFonts w:ascii="Consolas" w:hAnsi="Consolas" w:cs="Consolas"/>
+          <w:sz w:val="20"/>
+          <w:szCs w:val="20"/>
+        </w:rPr>
+      </w:pPr>
+    </w:p>
+    <w:p>
       <w:r>
         <w:t>The thread function must match</w:t>
       </w:r>
@@ -1399,10 +2255,70 @@
     </w:p>
     <w:p>
       <w:r>
-        <w:t>The body of a thread looks just like the infinite loop of “main”</w:t>
-      </w:r>
-      <w:r>
-        <w:t>.  For e</w:t>
+        <w:t xml:space="preserve">The body of a thread looks just like the </w:t>
+      </w:r>
+      <w:del w:id="99" w:author="Greg Landry" w:date="2017-04-03T15:30:00Z">
+        <w:r>
+          <w:delText xml:space="preserve">infinite loop of </w:delText>
+        </w:r>
+      </w:del>
+      <w:r>
+        <w:t>“main”</w:t>
+      </w:r>
+      <w:ins w:id="100" w:author="Greg Landry" w:date="2017-04-03T15:31:00Z">
+        <w:r>
+          <w:t xml:space="preserve"> function</w:t>
+        </w:r>
+      </w:ins>
+      <w:ins w:id="101" w:author="Greg Landry" w:date="2017-04-03T15:33:00Z">
+        <w:r>
+          <w:t xml:space="preserve"> of your application (in fact, the main function is really just a thread that gets initialized automatically)</w:t>
+        </w:r>
+      </w:ins>
+      <w:r>
+        <w:t>.</w:t>
+      </w:r>
+      <w:ins w:id="102" w:author="Greg Landry" w:date="2017-04-03T15:31:00Z">
+        <w:r>
+          <w:t xml:space="preserve"> Typically a thread </w:t>
+        </w:r>
+      </w:ins>
+      <w:ins w:id="103" w:author="Greg Landry" w:date="2017-04-03T15:34:00Z">
+        <w:r>
+          <w:t>will</w:t>
+        </w:r>
+      </w:ins>
+      <w:ins w:id="104" w:author="Greg Landry" w:date="2017-04-03T15:31:00Z">
+        <w:r>
+          <w:t xml:space="preserve"> run forever (just like ‘main”</w:t>
+        </w:r>
+      </w:ins>
+      <w:ins w:id="105" w:author="Greg Landry" w:date="2017-04-03T15:34:00Z">
+        <w:r>
+          <w:t>)</w:t>
+        </w:r>
+      </w:ins>
+      <w:ins w:id="106" w:author="Greg Landry" w:date="2017-04-03T15:31:00Z">
+        <w:r>
+          <w:t xml:space="preserve"> so it will have an initialization section and a </w:t>
+        </w:r>
+        <w:proofErr w:type="gramStart"/>
+        <w:r>
+          <w:t>while(</w:t>
+        </w:r>
+        <w:proofErr w:type="gramEnd"/>
+        <w:r>
+          <w:t xml:space="preserve">1) loop that </w:t>
+        </w:r>
+        <w:r>
+          <w:t>repeats</w:t>
+        </w:r>
+        <w:r>
+          <w:t xml:space="preserve"> forever.</w:t>
+        </w:r>
+      </w:ins>
+      <w:r>
+        <w:t xml:space="preserve">  For e</w:t>
       </w:r>
       <w:r>
         <w:t>xample</w:t>
@@ -1414,177 +2330,654 @@
     <w:p>
       <w:pPr>
         <w:pStyle w:val="CCode"/>
+        <w:keepNext/>
         <w:spacing w:after="0"/>
+        <w:rPr>
+          <w:rFonts w:ascii="Consolas" w:eastAsiaTheme="minorHAnsi" w:hAnsi="Consolas" w:cs="Consolas"/>
+          <w:color w:val="005032"/>
+          <w:kern w:val="0"/>
+          <w:szCs w:val="20"/>
+          <w:rPrChange w:id="107" w:author="Greg Landry" w:date="2017-04-03T15:36:00Z">
+            <w:rPr/>
+          </w:rPrChange>
+        </w:rPr>
+        <w:pPrChange w:id="108" w:author="Greg Landry" w:date="2017-04-03T15:38:00Z">
+          <w:pPr>
+            <w:pStyle w:val="CCode"/>
+            <w:spacing w:after="0"/>
+          </w:pPr>
+        </w:pPrChange>
       </w:pPr>
       <w:proofErr w:type="gramStart"/>
       <w:r>
+        <w:rPr>
+          <w:rFonts w:ascii="Consolas" w:eastAsiaTheme="minorHAnsi" w:hAnsi="Consolas" w:cs="Consolas"/>
+          <w:b/>
+          <w:bCs/>
+          <w:color w:val="7F0055"/>
+          <w:kern w:val="0"/>
+          <w:szCs w:val="20"/>
+          <w:rPrChange w:id="109" w:author="Greg Landry" w:date="2017-04-03T15:37:00Z">
+            <w:rPr/>
+          </w:rPrChange>
+        </w:rPr>
         <w:t>void</w:t>
       </w:r>
       <w:proofErr w:type="gramEnd"/>
       <w:r>
+        <w:rPr>
+          <w:rFonts w:ascii="Consolas" w:eastAsiaTheme="minorHAnsi" w:hAnsi="Consolas" w:cs="Consolas"/>
+          <w:color w:val="005032"/>
+          <w:kern w:val="0"/>
+          <w:szCs w:val="20"/>
+          <w:rPrChange w:id="110" w:author="Greg Landry" w:date="2017-04-03T15:36:00Z">
+            <w:rPr/>
+          </w:rPrChange>
+        </w:rPr>
         <w:t xml:space="preserve"> </w:t>
       </w:r>
       <w:proofErr w:type="spellStart"/>
       <w:r>
+        <w:rPr>
+          <w:rFonts w:ascii="Consolas" w:eastAsiaTheme="minorHAnsi" w:hAnsi="Consolas" w:cs="Consolas"/>
+          <w:color w:val="000000"/>
+          <w:kern w:val="0"/>
+          <w:szCs w:val="20"/>
+          <w:rPrChange w:id="111" w:author="Greg Landry" w:date="2017-04-03T15:37:00Z">
+            <w:rPr/>
+          </w:rPrChange>
+        </w:rPr>
         <w:t>mySpecialThread</w:t>
       </w:r>
       <w:proofErr w:type="spellEnd"/>
       <w:r>
+        <w:rPr>
+          <w:rFonts w:ascii="Consolas" w:eastAsiaTheme="minorHAnsi" w:hAnsi="Consolas" w:cs="Consolas"/>
+          <w:color w:val="000000"/>
+          <w:kern w:val="0"/>
+          <w:szCs w:val="20"/>
+          <w:rPrChange w:id="112" w:author="Greg Landry" w:date="2017-04-03T15:37:00Z">
+            <w:rPr/>
+          </w:rPrChange>
+        </w:rPr>
         <w:t>(</w:t>
       </w:r>
       <w:proofErr w:type="spellStart"/>
       <w:r>
+        <w:rPr>
+          <w:rFonts w:ascii="Consolas" w:eastAsiaTheme="minorHAnsi" w:hAnsi="Consolas" w:cs="Consolas"/>
+          <w:color w:val="005032"/>
+          <w:kern w:val="0"/>
+          <w:szCs w:val="20"/>
+          <w:rPrChange w:id="113" w:author="Greg Landry" w:date="2017-04-03T15:36:00Z">
+            <w:rPr/>
+          </w:rPrChange>
+        </w:rPr>
         <w:t>wiced_thread_arg_t</w:t>
       </w:r>
       <w:proofErr w:type="spellEnd"/>
       <w:r>
+        <w:rPr>
+          <w:rFonts w:ascii="Consolas" w:eastAsiaTheme="minorHAnsi" w:hAnsi="Consolas" w:cs="Consolas"/>
+          <w:color w:val="005032"/>
+          <w:kern w:val="0"/>
+          <w:szCs w:val="20"/>
+          <w:rPrChange w:id="114" w:author="Greg Landry" w:date="2017-04-03T15:36:00Z">
+            <w:rPr/>
+          </w:rPrChange>
+        </w:rPr>
         <w:t xml:space="preserve"> </w:t>
       </w:r>
       <w:proofErr w:type="spellStart"/>
       <w:r>
+        <w:rPr>
+          <w:rFonts w:ascii="Consolas" w:eastAsiaTheme="minorHAnsi" w:hAnsi="Consolas" w:cs="Consolas"/>
+          <w:color w:val="000000"/>
+          <w:kern w:val="0"/>
+          <w:szCs w:val="20"/>
+          <w:rPrChange w:id="115" w:author="Greg Landry" w:date="2017-04-03T15:37:00Z">
+            <w:rPr/>
+          </w:rPrChange>
+        </w:rPr>
         <w:t>arg</w:t>
       </w:r>
       <w:proofErr w:type="spellEnd"/>
       <w:r>
+        <w:rPr>
+          <w:rFonts w:ascii="Consolas" w:eastAsiaTheme="minorHAnsi" w:hAnsi="Consolas" w:cs="Consolas"/>
+          <w:color w:val="000000"/>
+          <w:kern w:val="0"/>
+          <w:szCs w:val="20"/>
+          <w:rPrChange w:id="116" w:author="Greg Landry" w:date="2017-04-03T15:37:00Z">
+            <w:rPr/>
+          </w:rPrChange>
+        </w:rPr>
         <w:t>)</w:t>
       </w:r>
     </w:p>
     <w:p>
       <w:pPr>
         <w:pStyle w:val="CCode"/>
+        <w:keepNext/>
         <w:spacing w:after="0"/>
-      </w:pPr>
-      <w:r>
+        <w:rPr>
+          <w:rFonts w:ascii="Consolas" w:eastAsiaTheme="minorHAnsi" w:hAnsi="Consolas" w:cs="Consolas"/>
+          <w:color w:val="005032"/>
+          <w:kern w:val="0"/>
+          <w:szCs w:val="20"/>
+          <w:rPrChange w:id="117" w:author="Greg Landry" w:date="2017-04-03T15:36:00Z">
+            <w:rPr/>
+          </w:rPrChange>
+        </w:rPr>
+        <w:pPrChange w:id="118" w:author="Greg Landry" w:date="2017-04-03T15:38:00Z">
+          <w:pPr>
+            <w:pStyle w:val="CCode"/>
+            <w:spacing w:after="0"/>
+          </w:pPr>
+        </w:pPrChange>
+      </w:pPr>
+      <w:r>
+        <w:rPr>
+          <w:rFonts w:ascii="Consolas" w:eastAsiaTheme="minorHAnsi" w:hAnsi="Consolas" w:cs="Consolas"/>
+          <w:color w:val="005032"/>
+          <w:kern w:val="0"/>
+          <w:szCs w:val="20"/>
+          <w:rPrChange w:id="119" w:author="Greg Landry" w:date="2017-04-03T15:36:00Z">
+            <w:rPr/>
+          </w:rPrChange>
+        </w:rPr>
         <w:t>{</w:t>
       </w:r>
     </w:p>
     <w:p>
       <w:pPr>
         <w:pStyle w:val="CCode"/>
+        <w:keepNext/>
         <w:tabs>
           <w:tab w:val="left" w:pos="1080"/>
         </w:tabs>
         <w:spacing w:after="0"/>
-      </w:pPr>
-      <w:r>
+        <w:rPr>
+          <w:rFonts w:ascii="Consolas" w:eastAsiaTheme="minorHAnsi" w:hAnsi="Consolas" w:cs="Consolas"/>
+          <w:color w:val="005032"/>
+          <w:kern w:val="0"/>
+          <w:szCs w:val="20"/>
+          <w:rPrChange w:id="120" w:author="Greg Landry" w:date="2017-04-03T15:36:00Z">
+            <w:rPr/>
+          </w:rPrChange>
+        </w:rPr>
+        <w:pPrChange w:id="121" w:author="Greg Landry" w:date="2017-04-03T15:38:00Z">
+          <w:pPr>
+            <w:pStyle w:val="CCode"/>
+            <w:tabs>
+              <w:tab w:val="left" w:pos="1080"/>
+            </w:tabs>
+            <w:spacing w:after="0"/>
+          </w:pPr>
+        </w:pPrChange>
+      </w:pPr>
+      <w:r>
+        <w:rPr>
+          <w:rFonts w:ascii="Consolas" w:eastAsiaTheme="minorHAnsi" w:hAnsi="Consolas" w:cs="Consolas"/>
+          <w:color w:val="005032"/>
+          <w:kern w:val="0"/>
+          <w:szCs w:val="20"/>
+          <w:rPrChange w:id="122" w:author="Greg Landry" w:date="2017-04-03T15:36:00Z">
+            <w:rPr/>
+          </w:rPrChange>
+        </w:rPr>
         <w:tab/>
       </w:r>
       <w:proofErr w:type="spellStart"/>
       <w:proofErr w:type="gramStart"/>
       <w:r>
+        <w:rPr>
+          <w:rFonts w:ascii="Consolas" w:eastAsiaTheme="minorHAnsi" w:hAnsi="Consolas" w:cs="Consolas"/>
+          <w:color w:val="005032"/>
+          <w:kern w:val="0"/>
+          <w:szCs w:val="20"/>
+          <w:rPrChange w:id="123" w:author="Greg Landry" w:date="2017-04-03T15:36:00Z">
+            <w:rPr/>
+          </w:rPrChange>
+        </w:rPr>
         <w:t>const</w:t>
       </w:r>
       <w:proofErr w:type="spellEnd"/>
       <w:proofErr w:type="gramEnd"/>
       <w:r>
+        <w:rPr>
+          <w:rFonts w:ascii="Consolas" w:eastAsiaTheme="minorHAnsi" w:hAnsi="Consolas" w:cs="Consolas"/>
+          <w:color w:val="005032"/>
+          <w:kern w:val="0"/>
+          <w:szCs w:val="20"/>
+          <w:rPrChange w:id="124" w:author="Greg Landry" w:date="2017-04-03T15:36:00Z">
+            <w:rPr/>
+          </w:rPrChange>
+        </w:rPr>
         <w:t xml:space="preserve"> </w:t>
       </w:r>
       <w:proofErr w:type="spellStart"/>
       <w:r>
+        <w:rPr>
+          <w:rFonts w:ascii="Consolas" w:eastAsiaTheme="minorHAnsi" w:hAnsi="Consolas" w:cs="Consolas"/>
+          <w:color w:val="005032"/>
+          <w:kern w:val="0"/>
+          <w:szCs w:val="20"/>
+          <w:rPrChange w:id="125" w:author="Greg Landry" w:date="2017-04-03T15:36:00Z">
+            <w:rPr/>
+          </w:rPrChange>
+        </w:rPr>
         <w:t>int</w:t>
       </w:r>
       <w:proofErr w:type="spellEnd"/>
       <w:r>
-        <w:t xml:space="preserve"> delay=100; // </w:t>
-      </w:r>
+        <w:rPr>
+          <w:rFonts w:ascii="Consolas" w:eastAsiaTheme="minorHAnsi" w:hAnsi="Consolas" w:cs="Consolas"/>
+          <w:color w:val="005032"/>
+          <w:kern w:val="0"/>
+          <w:szCs w:val="20"/>
+          <w:rPrChange w:id="126" w:author="Greg Landry" w:date="2017-04-03T15:36:00Z">
+            <w:rPr/>
+          </w:rPrChange>
+        </w:rPr>
+        <w:t xml:space="preserve"> </w:t>
+      </w:r>
+      <w:r>
+        <w:rPr>
+          <w:rFonts w:ascii="Consolas" w:eastAsiaTheme="minorHAnsi" w:hAnsi="Consolas" w:cs="Consolas"/>
+          <w:color w:val="000000"/>
+          <w:kern w:val="0"/>
+          <w:szCs w:val="20"/>
+          <w:rPrChange w:id="127" w:author="Greg Landry" w:date="2017-04-03T15:37:00Z">
+            <w:rPr/>
+          </w:rPrChange>
+        </w:rPr>
+        <w:t>delay=100;</w:t>
+      </w:r>
+      <w:del w:id="128" w:author="Greg Landry" w:date="2017-04-03T15:36:00Z">
+        <w:r>
+          <w:rPr>
+            <w:rFonts w:ascii="Consolas" w:eastAsiaTheme="minorHAnsi" w:hAnsi="Consolas" w:cs="Consolas"/>
+            <w:color w:val="005032"/>
+            <w:kern w:val="0"/>
+            <w:szCs w:val="20"/>
+            <w:rPrChange w:id="129" w:author="Greg Landry" w:date="2017-04-03T15:36:00Z">
+              <w:rPr/>
+            </w:rPrChange>
+          </w:rPr>
+          <w:delText xml:space="preserve"> // </w:delText>
+        </w:r>
+      </w:del>
     </w:p>
     <w:p>
       <w:pPr>
         <w:pStyle w:val="CCode"/>
+        <w:keepNext/>
         <w:tabs>
           <w:tab w:val="left" w:pos="1080"/>
         </w:tabs>
         <w:spacing w:after="0"/>
-      </w:pPr>
-      <w:r>
+        <w:rPr>
+          <w:rFonts w:ascii="Consolas" w:eastAsiaTheme="minorHAnsi" w:hAnsi="Consolas" w:cs="Consolas"/>
+          <w:color w:val="000000"/>
+          <w:kern w:val="0"/>
+          <w:szCs w:val="20"/>
+          <w:rPrChange w:id="130" w:author="Greg Landry" w:date="2017-04-03T15:37:00Z">
+            <w:rPr/>
+          </w:rPrChange>
+        </w:rPr>
+        <w:pPrChange w:id="131" w:author="Greg Landry" w:date="2017-04-03T15:38:00Z">
+          <w:pPr>
+            <w:pStyle w:val="CCode"/>
+            <w:tabs>
+              <w:tab w:val="left" w:pos="1080"/>
+            </w:tabs>
+            <w:spacing w:after="0"/>
+          </w:pPr>
+        </w:pPrChange>
+      </w:pPr>
+      <w:r>
+        <w:rPr>
+          <w:rFonts w:ascii="Consolas" w:eastAsiaTheme="minorHAnsi" w:hAnsi="Consolas" w:cs="Consolas"/>
+          <w:color w:val="005032"/>
+          <w:kern w:val="0"/>
+          <w:szCs w:val="20"/>
+          <w:rPrChange w:id="132" w:author="Greg Landry" w:date="2017-04-03T15:36:00Z">
+            <w:rPr/>
+          </w:rPrChange>
+        </w:rPr>
         <w:tab/>
       </w:r>
       <w:proofErr w:type="gramStart"/>
       <w:r>
+        <w:rPr>
+          <w:rFonts w:ascii="Consolas" w:eastAsiaTheme="minorHAnsi" w:hAnsi="Consolas" w:cs="Consolas"/>
+          <w:color w:val="000000"/>
+          <w:kern w:val="0"/>
+          <w:szCs w:val="20"/>
+          <w:rPrChange w:id="133" w:author="Greg Landry" w:date="2017-04-03T15:37:00Z">
+            <w:rPr/>
+          </w:rPrChange>
+        </w:rPr>
         <w:t>while(</w:t>
       </w:r>
       <w:proofErr w:type="gramEnd"/>
       <w:r>
+        <w:rPr>
+          <w:rFonts w:ascii="Consolas" w:eastAsiaTheme="minorHAnsi" w:hAnsi="Consolas" w:cs="Consolas"/>
+          <w:color w:val="000000"/>
+          <w:kern w:val="0"/>
+          <w:szCs w:val="20"/>
+          <w:rPrChange w:id="134" w:author="Greg Landry" w:date="2017-04-03T15:37:00Z">
+            <w:rPr/>
+          </w:rPrChange>
+        </w:rPr>
         <w:t>1)</w:t>
       </w:r>
     </w:p>
     <w:p>
       <w:pPr>
         <w:pStyle w:val="CCode"/>
+        <w:keepNext/>
         <w:tabs>
           <w:tab w:val="left" w:pos="1080"/>
         </w:tabs>
         <w:spacing w:after="0"/>
-      </w:pPr>
-      <w:r>
+        <w:rPr>
+          <w:rFonts w:ascii="Consolas" w:eastAsiaTheme="minorHAnsi" w:hAnsi="Consolas" w:cs="Consolas"/>
+          <w:color w:val="000000"/>
+          <w:kern w:val="0"/>
+          <w:szCs w:val="20"/>
+          <w:rPrChange w:id="135" w:author="Greg Landry" w:date="2017-04-03T15:37:00Z">
+            <w:rPr/>
+          </w:rPrChange>
+        </w:rPr>
+        <w:pPrChange w:id="136" w:author="Greg Landry" w:date="2017-04-03T15:38:00Z">
+          <w:pPr>
+            <w:pStyle w:val="CCode"/>
+            <w:tabs>
+              <w:tab w:val="left" w:pos="1080"/>
+            </w:tabs>
+            <w:spacing w:after="0"/>
+          </w:pPr>
+        </w:pPrChange>
+      </w:pPr>
+      <w:r>
+        <w:rPr>
+          <w:rFonts w:ascii="Consolas" w:eastAsiaTheme="minorHAnsi" w:hAnsi="Consolas" w:cs="Consolas"/>
+          <w:color w:val="000000"/>
+          <w:kern w:val="0"/>
+          <w:szCs w:val="20"/>
+          <w:rPrChange w:id="137" w:author="Greg Landry" w:date="2017-04-03T15:37:00Z">
+            <w:rPr/>
+          </w:rPrChange>
+        </w:rPr>
         <w:tab/>
       </w:r>
       <w:r>
+        <w:rPr>
+          <w:rFonts w:ascii="Consolas" w:eastAsiaTheme="minorHAnsi" w:hAnsi="Consolas" w:cs="Consolas"/>
+          <w:color w:val="000000"/>
+          <w:kern w:val="0"/>
+          <w:szCs w:val="20"/>
+          <w:rPrChange w:id="138" w:author="Greg Landry" w:date="2017-04-03T15:37:00Z">
+            <w:rPr/>
+          </w:rPrChange>
+        </w:rPr>
         <w:t>{</w:t>
       </w:r>
     </w:p>
     <w:p>
       <w:pPr>
         <w:pStyle w:val="CCode"/>
+        <w:keepNext/>
         <w:tabs>
           <w:tab w:val="left" w:pos="1080"/>
           <w:tab w:val="left" w:pos="1440"/>
         </w:tabs>
         <w:spacing w:after="0"/>
-      </w:pPr>
-      <w:r>
+        <w:rPr>
+          <w:rFonts w:ascii="Consolas" w:eastAsiaTheme="minorHAnsi" w:hAnsi="Consolas" w:cs="Consolas"/>
+          <w:color w:val="000000"/>
+          <w:kern w:val="0"/>
+          <w:szCs w:val="20"/>
+          <w:rPrChange w:id="139" w:author="Greg Landry" w:date="2017-04-03T15:37:00Z">
+            <w:rPr/>
+          </w:rPrChange>
+        </w:rPr>
+        <w:pPrChange w:id="140" w:author="Greg Landry" w:date="2017-04-03T15:38:00Z">
+          <w:pPr>
+            <w:pStyle w:val="CCode"/>
+            <w:tabs>
+              <w:tab w:val="left" w:pos="1080"/>
+              <w:tab w:val="left" w:pos="1440"/>
+            </w:tabs>
+            <w:spacing w:after="0"/>
+          </w:pPr>
+        </w:pPrChange>
+      </w:pPr>
+      <w:r>
+        <w:rPr>
+          <w:rFonts w:ascii="Consolas" w:eastAsiaTheme="minorHAnsi" w:hAnsi="Consolas" w:cs="Consolas"/>
+          <w:color w:val="000000"/>
+          <w:kern w:val="0"/>
+          <w:szCs w:val="20"/>
+          <w:rPrChange w:id="141" w:author="Greg Landry" w:date="2017-04-03T15:37:00Z">
+            <w:rPr/>
+          </w:rPrChange>
+        </w:rPr>
         <w:tab/>
       </w:r>
       <w:r>
+        <w:rPr>
+          <w:rFonts w:ascii="Consolas" w:eastAsiaTheme="minorHAnsi" w:hAnsi="Consolas" w:cs="Consolas"/>
+          <w:color w:val="000000"/>
+          <w:kern w:val="0"/>
+          <w:szCs w:val="20"/>
+          <w:rPrChange w:id="142" w:author="Greg Landry" w:date="2017-04-03T15:37:00Z">
+            <w:rPr/>
+          </w:rPrChange>
+        </w:rPr>
         <w:tab/>
       </w:r>
       <w:proofErr w:type="spellStart"/>
       <w:proofErr w:type="gramStart"/>
       <w:r>
+        <w:rPr>
+          <w:rFonts w:ascii="Consolas" w:eastAsiaTheme="minorHAnsi" w:hAnsi="Consolas" w:cs="Consolas"/>
+          <w:color w:val="000000"/>
+          <w:kern w:val="0"/>
+          <w:szCs w:val="20"/>
+          <w:rPrChange w:id="143" w:author="Greg Landry" w:date="2017-04-03T15:37:00Z">
+            <w:rPr/>
+          </w:rPrChange>
+        </w:rPr>
         <w:t>processData</w:t>
       </w:r>
       <w:proofErr w:type="spellEnd"/>
       <w:r>
+        <w:rPr>
+          <w:rFonts w:ascii="Consolas" w:eastAsiaTheme="minorHAnsi" w:hAnsi="Consolas" w:cs="Consolas"/>
+          <w:color w:val="000000"/>
+          <w:kern w:val="0"/>
+          <w:szCs w:val="20"/>
+          <w:rPrChange w:id="144" w:author="Greg Landry" w:date="2017-04-03T15:37:00Z">
+            <w:rPr/>
+          </w:rPrChange>
+        </w:rPr>
         <w:t>(</w:t>
       </w:r>
       <w:proofErr w:type="gramEnd"/>
       <w:r>
+        <w:rPr>
+          <w:rFonts w:ascii="Consolas" w:eastAsiaTheme="minorHAnsi" w:hAnsi="Consolas" w:cs="Consolas"/>
+          <w:color w:val="000000"/>
+          <w:kern w:val="0"/>
+          <w:szCs w:val="20"/>
+          <w:rPrChange w:id="145" w:author="Greg Landry" w:date="2017-04-03T15:37:00Z">
+            <w:rPr/>
+          </w:rPrChange>
+        </w:rPr>
         <w:t>);</w:t>
       </w:r>
     </w:p>
     <w:p>
       <w:pPr>
         <w:pStyle w:val="CCode"/>
+        <w:keepNext/>
         <w:tabs>
           <w:tab w:val="left" w:pos="1080"/>
           <w:tab w:val="left" w:pos="1440"/>
         </w:tabs>
         <w:spacing w:after="0"/>
-      </w:pPr>
-      <w:r>
+        <w:rPr>
+          <w:rFonts w:ascii="Consolas" w:eastAsiaTheme="minorHAnsi" w:hAnsi="Consolas" w:cs="Consolas"/>
+          <w:color w:val="000000"/>
+          <w:kern w:val="0"/>
+          <w:szCs w:val="20"/>
+          <w:rPrChange w:id="146" w:author="Greg Landry" w:date="2017-04-03T15:37:00Z">
+            <w:rPr/>
+          </w:rPrChange>
+        </w:rPr>
+        <w:pPrChange w:id="147" w:author="Greg Landry" w:date="2017-04-03T15:38:00Z">
+          <w:pPr>
+            <w:pStyle w:val="CCode"/>
+            <w:tabs>
+              <w:tab w:val="left" w:pos="1080"/>
+              <w:tab w:val="left" w:pos="1440"/>
+            </w:tabs>
+            <w:spacing w:after="0"/>
+          </w:pPr>
+        </w:pPrChange>
+      </w:pPr>
+      <w:r>
+        <w:rPr>
+          <w:rFonts w:ascii="Consolas" w:eastAsiaTheme="minorHAnsi" w:hAnsi="Consolas" w:cs="Consolas"/>
+          <w:color w:val="000000"/>
+          <w:kern w:val="0"/>
+          <w:szCs w:val="20"/>
+          <w:rPrChange w:id="148" w:author="Greg Landry" w:date="2017-04-03T15:37:00Z">
+            <w:rPr/>
+          </w:rPrChange>
+        </w:rPr>
         <w:tab/>
       </w:r>
       <w:r>
+        <w:rPr>
+          <w:rFonts w:ascii="Consolas" w:eastAsiaTheme="minorHAnsi" w:hAnsi="Consolas" w:cs="Consolas"/>
+          <w:color w:val="000000"/>
+          <w:kern w:val="0"/>
+          <w:szCs w:val="20"/>
+          <w:rPrChange w:id="149" w:author="Greg Landry" w:date="2017-04-03T15:37:00Z">
+            <w:rPr/>
+          </w:rPrChange>
+        </w:rPr>
         <w:tab/>
       </w:r>
       <w:proofErr w:type="spellStart"/>
       <w:r>
+        <w:rPr>
+          <w:rFonts w:ascii="Consolas" w:eastAsiaTheme="minorHAnsi" w:hAnsi="Consolas" w:cs="Consolas"/>
+          <w:color w:val="000000"/>
+          <w:kern w:val="0"/>
+          <w:szCs w:val="20"/>
+          <w:rPrChange w:id="150" w:author="Greg Landry" w:date="2017-04-03T15:37:00Z">
+            <w:rPr/>
+          </w:rPrChange>
+        </w:rPr>
         <w:t>wiced_rtos_delay</w:t>
       </w:r>
       <w:r>
+        <w:rPr>
+          <w:rFonts w:ascii="Consolas" w:eastAsiaTheme="minorHAnsi" w:hAnsi="Consolas" w:cs="Consolas"/>
+          <w:color w:val="000000"/>
+          <w:kern w:val="0"/>
+          <w:szCs w:val="20"/>
+          <w:rPrChange w:id="151" w:author="Greg Landry" w:date="2017-04-03T15:37:00Z">
+            <w:rPr/>
+          </w:rPrChange>
+        </w:rPr>
         <w:t>_</w:t>
       </w:r>
       <w:proofErr w:type="gramStart"/>
       <w:r>
+        <w:rPr>
+          <w:rFonts w:ascii="Consolas" w:eastAsiaTheme="minorHAnsi" w:hAnsi="Consolas" w:cs="Consolas"/>
+          <w:color w:val="000000"/>
+          <w:kern w:val="0"/>
+          <w:szCs w:val="20"/>
+          <w:rPrChange w:id="152" w:author="Greg Landry" w:date="2017-04-03T15:37:00Z">
+            <w:rPr/>
+          </w:rPrChange>
+        </w:rPr>
         <w:t>milliseconds</w:t>
       </w:r>
       <w:proofErr w:type="spellEnd"/>
       <w:r>
+        <w:rPr>
+          <w:rFonts w:ascii="Consolas" w:eastAsiaTheme="minorHAnsi" w:hAnsi="Consolas" w:cs="Consolas"/>
+          <w:color w:val="000000"/>
+          <w:kern w:val="0"/>
+          <w:szCs w:val="20"/>
+          <w:rPrChange w:id="153" w:author="Greg Landry" w:date="2017-04-03T15:37:00Z">
+            <w:rPr/>
+          </w:rPrChange>
+        </w:rPr>
         <w:t>(</w:t>
       </w:r>
       <w:proofErr w:type="gramEnd"/>
       <w:r>
+        <w:rPr>
+          <w:rFonts w:ascii="Consolas" w:eastAsiaTheme="minorHAnsi" w:hAnsi="Consolas" w:cs="Consolas"/>
+          <w:color w:val="000000"/>
+          <w:kern w:val="0"/>
+          <w:szCs w:val="20"/>
+          <w:rPrChange w:id="154" w:author="Greg Landry" w:date="2017-04-03T15:37:00Z">
+            <w:rPr/>
+          </w:rPrChange>
+        </w:rPr>
         <w:t>delay);</w:t>
+      </w:r>
+    </w:p>
+    <w:p>
+      <w:pPr>
+        <w:pStyle w:val="CCode"/>
+        <w:keepNext/>
+        <w:tabs>
+          <w:tab w:val="left" w:pos="1080"/>
+        </w:tabs>
+        <w:spacing w:after="0"/>
+        <w:rPr>
+          <w:rFonts w:ascii="Consolas" w:eastAsiaTheme="minorHAnsi" w:hAnsi="Consolas" w:cs="Consolas"/>
+          <w:color w:val="000000"/>
+          <w:kern w:val="0"/>
+          <w:szCs w:val="20"/>
+          <w:rPrChange w:id="155" w:author="Greg Landry" w:date="2017-04-03T15:37:00Z">
+            <w:rPr/>
+          </w:rPrChange>
+        </w:rPr>
+        <w:pPrChange w:id="156" w:author="Greg Landry" w:date="2017-04-03T15:38:00Z">
+          <w:pPr>
+            <w:pStyle w:val="CCode"/>
+            <w:tabs>
+              <w:tab w:val="left" w:pos="1080"/>
+            </w:tabs>
+            <w:spacing w:after="0"/>
+          </w:pPr>
+        </w:pPrChange>
+      </w:pPr>
+      <w:r>
+        <w:rPr>
+          <w:rFonts w:ascii="Consolas" w:eastAsiaTheme="minorHAnsi" w:hAnsi="Consolas" w:cs="Consolas"/>
+          <w:color w:val="000000"/>
+          <w:kern w:val="0"/>
+          <w:szCs w:val="20"/>
+          <w:rPrChange w:id="157" w:author="Greg Landry" w:date="2017-04-03T15:37:00Z">
+            <w:rPr/>
+          </w:rPrChange>
+        </w:rPr>
+        <w:tab/>
+        <w:t>}</w:t>
       </w:r>
     </w:p>
     <w:p>
@@ -1593,26 +2986,32 @@
         <w:tabs>
           <w:tab w:val="left" w:pos="1080"/>
         </w:tabs>
-        <w:spacing w:after="0"/>
-      </w:pPr>
-      <w:r>
-        <w:tab/>
+        <w:rPr>
+          <w:rFonts w:ascii="Consolas" w:eastAsiaTheme="minorHAnsi" w:hAnsi="Consolas" w:cs="Consolas"/>
+          <w:color w:val="000000"/>
+          <w:kern w:val="0"/>
+          <w:szCs w:val="20"/>
+          <w:rPrChange w:id="158" w:author="Greg Landry" w:date="2017-04-03T15:37:00Z">
+            <w:rPr/>
+          </w:rPrChange>
+        </w:rPr>
+      </w:pPr>
+      <w:r>
+        <w:rPr>
+          <w:rFonts w:ascii="Consolas" w:eastAsiaTheme="minorHAnsi" w:hAnsi="Consolas" w:cs="Consolas"/>
+          <w:color w:val="000000"/>
+          <w:kern w:val="0"/>
+          <w:szCs w:val="20"/>
+          <w:rPrChange w:id="159" w:author="Greg Landry" w:date="2017-04-03T15:37:00Z">
+            <w:rPr/>
+          </w:rPrChange>
+        </w:rPr>
         <w:t>}</w:t>
       </w:r>
     </w:p>
     <w:p>
-      <w:pPr>
-        <w:pStyle w:val="CCode"/>
-        <w:tabs>
-          <w:tab w:val="left" w:pos="1080"/>
-        </w:tabs>
-      </w:pPr>
-      <w:r>
-        <w:t>}</w:t>
-      </w:r>
-    </w:p>
-    <w:p>
-      <w:r>
+      <w:r>
+        <w:lastRenderedPageBreak/>
         <w:t xml:space="preserve">Note: you should (almost) always put a </w:t>
       </w:r>
       <w:proofErr w:type="spellStart"/>
@@ -1695,13 +3094,22 @@
       <w:r>
         <w:t>the main application is just another thread.</w:t>
       </w:r>
+      <w:ins w:id="160" w:author="Greg Landry" w:date="2017-04-03T15:38:00Z">
+        <w:r>
+          <w:t xml:space="preserve"> The exception is if you have some other thread control function such as a semaphore or queue which will cause the thread to periodically </w:t>
+        </w:r>
+      </w:ins>
+      <w:ins w:id="161" w:author="Greg Landry" w:date="2017-04-03T15:39:00Z">
+        <w:r>
+          <w:t>pause.</w:t>
+        </w:r>
+      </w:ins>
     </w:p>
     <w:p>
       <w:pPr>
         <w:keepNext/>
       </w:pPr>
       <w:r>
-        <w:lastRenderedPageBreak/>
         <w:t xml:space="preserve">The functions available to manipulate </w:t>
       </w:r>
       <w:r>
@@ -1732,9 +3140,9 @@
           <w:noProof/>
         </w:rPr>
         <w:drawing>
-          <wp:inline distT="0" distB="0" distL="0" distR="0" wp14:anchorId="620C757B" wp14:editId="5C8ACFE6">
-            <wp:extent cx="5943600" cy="5297170"/>
-            <wp:effectExtent l="0" t="0" r="0" b="0"/>
+          <wp:inline distT="0" distB="0" distL="0" distR="0" wp14:anchorId="620C757B" wp14:editId="6DCC9410">
+            <wp:extent cx="5943600" cy="4646117"/>
+            <wp:effectExtent l="0" t="0" r="0" b="2540"/>
             <wp:docPr id="8" name="Picture 8"/>
             <wp:cNvGraphicFramePr>
               <a:graphicFrameLocks xmlns:a="http://schemas.openxmlformats.org/drawingml/2006/main" noChangeAspect="1"/>
@@ -1746,20 +3154,27 @@
                     <pic:cNvPr id="1" name=""/>
                     <pic:cNvPicPr/>
                   </pic:nvPicPr>
-                  <pic:blipFill>
+                  <pic:blipFill rotWithShape="1">
                     <a:blip r:embed="rId10"/>
-                    <a:stretch>
-                      <a:fillRect/>
-                    </a:stretch>
+                    <a:srcRect t="12290"/>
+                    <a:stretch/>
                   </pic:blipFill>
-                  <pic:spPr>
+                  <pic:spPr bwMode="auto">
                     <a:xfrm>
                       <a:off x="0" y="0"/>
-                      <a:ext cx="5943600" cy="5297170"/>
+                      <a:ext cx="5943600" cy="4646117"/>
                     </a:xfrm>
                     <a:prstGeom prst="rect">
                       <a:avLst/>
                     </a:prstGeom>
+                    <a:ln>
+                      <a:noFill/>
+                    </a:ln>
+                    <a:extLst>
+                      <a:ext uri="{53640926-AAD7-44D8-BBD7-CCE9431645EC}">
+                        <a14:shadowObscured xmlns:a14="http://schemas.microsoft.com/office/drawing/2010/main"/>
+                      </a:ext>
+                    </a:extLst>
                   </pic:spPr>
                 </pic:pic>
               </a:graphicData>
@@ -1921,9 +3336,9 @@
           <w:noProof/>
         </w:rPr>
         <w:drawing>
-          <wp:inline distT="0" distB="0" distL="0" distR="0" wp14:anchorId="52D8241F" wp14:editId="600756E3">
-            <wp:extent cx="5943600" cy="3782695"/>
-            <wp:effectExtent l="0" t="0" r="0" b="8255"/>
+          <wp:inline distT="0" distB="0" distL="0" distR="0" wp14:anchorId="52D8241F" wp14:editId="5C14EB2C">
+            <wp:extent cx="5943600" cy="3109696"/>
+            <wp:effectExtent l="0" t="0" r="0" b="0"/>
             <wp:docPr id="9" name="Picture 9"/>
             <wp:cNvGraphicFramePr>
               <a:graphicFrameLocks xmlns:a="http://schemas.openxmlformats.org/drawingml/2006/main" noChangeAspect="1"/>
@@ -1935,20 +3350,27 @@
                     <pic:cNvPr id="1" name=""/>
                     <pic:cNvPicPr/>
                   </pic:nvPicPr>
-                  <pic:blipFill>
+                  <pic:blipFill rotWithShape="1">
                     <a:blip r:embed="rId12"/>
-                    <a:stretch>
-                      <a:fillRect/>
-                    </a:stretch>
+                    <a:srcRect t="17792"/>
+                    <a:stretch/>
                   </pic:blipFill>
-                  <pic:spPr>
+                  <pic:spPr bwMode="auto">
                     <a:xfrm>
                       <a:off x="0" y="0"/>
-                      <a:ext cx="5943600" cy="3782695"/>
+                      <a:ext cx="5943600" cy="3109696"/>
                     </a:xfrm>
                     <a:prstGeom prst="rect">
                       <a:avLst/>
                     </a:prstGeom>
+                    <a:ln>
+                      <a:noFill/>
+                    </a:ln>
+                    <a:extLst>
+                      <a:ext uri="{53640926-AAD7-44D8-BBD7-CCE9431645EC}">
+                        <a14:shadowObscured xmlns:a14="http://schemas.microsoft.com/office/drawing/2010/main"/>
+                      </a:ext>
+                    </a:extLst>
                   </pic:spPr>
                 </pic:pic>
               </a:graphicData>
@@ -2069,8 +3491,8 @@
           <w:noProof/>
         </w:rPr>
         <w:drawing>
-          <wp:inline distT="0" distB="0" distL="0" distR="0" wp14:anchorId="313678C2" wp14:editId="7A5005A4">
-            <wp:extent cx="5943600" cy="3662680"/>
+          <wp:inline distT="0" distB="0" distL="0" distR="0" wp14:anchorId="313678C2" wp14:editId="67893957">
+            <wp:extent cx="5943600" cy="2975051"/>
             <wp:effectExtent l="0" t="0" r="0" b="0"/>
             <wp:docPr id="10" name="Picture 10"/>
             <wp:cNvGraphicFramePr>
@@ -2083,20 +3505,27 @@
                     <pic:cNvPr id="1" name=""/>
                     <pic:cNvPicPr/>
                   </pic:nvPicPr>
-                  <pic:blipFill>
+                  <pic:blipFill rotWithShape="1">
                     <a:blip r:embed="rId13"/>
-                    <a:stretch>
-                      <a:fillRect/>
-                    </a:stretch>
+                    <a:srcRect t="18774"/>
+                    <a:stretch/>
                   </pic:blipFill>
-                  <pic:spPr>
+                  <pic:spPr bwMode="auto">
                     <a:xfrm>
                       <a:off x="0" y="0"/>
-                      <a:ext cx="5943600" cy="3662680"/>
+                      <a:ext cx="5943600" cy="2975051"/>
                     </a:xfrm>
                     <a:prstGeom prst="rect">
                       <a:avLst/>
                     </a:prstGeom>
+                    <a:ln>
+                      <a:noFill/>
+                    </a:ln>
+                    <a:extLst>
+                      <a:ext uri="{53640926-AAD7-44D8-BBD7-CCE9431645EC}">
+                        <a14:shadowObscured xmlns:a14="http://schemas.microsoft.com/office/drawing/2010/main"/>
+                      </a:ext>
+                    </a:extLst>
                   </pic:spPr>
                 </pic:pic>
               </a:graphicData>
@@ -2354,17 +3783,17 @@
       <w:r>
         <w:rPr>
           <w:u w:val="single"/>
-          <w:rPrChange w:id="20" w:author="Greg Landry" w:date="2017-03-01T10:58:00Z">
+          <w:rPrChange w:id="162" w:author="Greg Landry" w:date="2017-03-01T10:58:00Z">
             <w:rPr/>
           </w:rPrChange>
         </w:rPr>
         <w:t xml:space="preserve">The </w:t>
       </w:r>
-      <w:del w:id="21" w:author="Greg Landry" w:date="2017-03-01T10:55:00Z">
+      <w:del w:id="163" w:author="Greg Landry" w:date="2017-03-01T10:55:00Z">
         <w:r>
           <w:rPr>
             <w:u w:val="single"/>
-            <w:rPrChange w:id="22" w:author="Greg Landry" w:date="2017-03-01T10:58:00Z">
+            <w:rPrChange w:id="164" w:author="Greg Landry" w:date="2017-03-01T10:58:00Z">
               <w:rPr/>
             </w:rPrChange>
           </w:rPr>
@@ -2374,17 +3803,17 @@
       <w:r>
         <w:rPr>
           <w:u w:val="single"/>
-          <w:rPrChange w:id="23" w:author="Greg Landry" w:date="2017-03-01T10:58:00Z">
+          <w:rPrChange w:id="165" w:author="Greg Landry" w:date="2017-03-01T10:58:00Z">
             <w:rPr/>
           </w:rPrChange>
         </w:rPr>
         <w:t xml:space="preserve">message size </w:t>
       </w:r>
-      <w:del w:id="24" w:author="Greg Landry" w:date="2017-03-01T10:55:00Z">
+      <w:del w:id="166" w:author="Greg Landry" w:date="2017-03-01T10:55:00Z">
         <w:r>
           <w:rPr>
             <w:u w:val="single"/>
-            <w:rPrChange w:id="25" w:author="Greg Landry" w:date="2017-03-01T10:58:00Z">
+            <w:rPrChange w:id="167" w:author="Greg Landry" w:date="2017-03-01T10:58:00Z">
               <w:rPr/>
             </w:rPrChange>
           </w:rPr>
@@ -2394,28 +3823,28 @@
       <w:r>
         <w:rPr>
           <w:u w:val="single"/>
-          <w:rPrChange w:id="26" w:author="Greg Landry" w:date="2017-03-01T10:58:00Z">
+          <w:rPrChange w:id="168" w:author="Greg Landry" w:date="2017-03-01T10:58:00Z">
             <w:rPr/>
           </w:rPrChange>
         </w:rPr>
         <w:t xml:space="preserve">in a queue </w:t>
       </w:r>
-      <w:ins w:id="27" w:author="Greg Landry" w:date="2017-03-01T10:55:00Z">
+      <w:ins w:id="169" w:author="Greg Landry" w:date="2017-03-01T10:55:00Z">
         <w:r>
           <w:rPr>
             <w:u w:val="single"/>
-            <w:rPrChange w:id="28" w:author="Greg Landry" w:date="2017-03-01T10:58:00Z">
+            <w:rPrChange w:id="170" w:author="Greg Landry" w:date="2017-03-01T10:58:00Z">
               <w:rPr/>
             </w:rPrChange>
           </w:rPr>
           <w:t>must be a multiple of</w:t>
         </w:r>
       </w:ins>
-      <w:del w:id="29" w:author="Greg Landry" w:date="2017-03-01T10:55:00Z">
+      <w:del w:id="171" w:author="Greg Landry" w:date="2017-03-01T10:55:00Z">
         <w:r>
           <w:rPr>
             <w:u w:val="single"/>
-            <w:rPrChange w:id="30" w:author="Greg Landry" w:date="2017-03-01T10:58:00Z">
+            <w:rPrChange w:id="172" w:author="Greg Landry" w:date="2017-03-01T10:58:00Z">
               <w:rPr/>
             </w:rPrChange>
           </w:rPr>
@@ -2425,28 +3854,28 @@
       <w:r>
         <w:rPr>
           <w:u w:val="single"/>
-          <w:rPrChange w:id="31" w:author="Greg Landry" w:date="2017-03-01T10:58:00Z">
+          <w:rPrChange w:id="173" w:author="Greg Landry" w:date="2017-03-01T10:58:00Z">
             <w:rPr/>
           </w:rPrChange>
         </w:rPr>
         <w:t xml:space="preserve"> 4 bytes. Specifying a message size </w:t>
       </w:r>
-      <w:del w:id="32" w:author="Greg Landry" w:date="2017-03-01T10:55:00Z">
+      <w:del w:id="174" w:author="Greg Landry" w:date="2017-03-01T10:55:00Z">
         <w:r>
           <w:rPr>
             <w:u w:val="single"/>
-            <w:rPrChange w:id="33" w:author="Greg Landry" w:date="2017-03-01T10:58:00Z">
+            <w:rPrChange w:id="175" w:author="Greg Landry" w:date="2017-03-01T10:58:00Z">
               <w:rPr/>
             </w:rPrChange>
           </w:rPr>
           <w:delText>less than</w:delText>
         </w:r>
       </w:del>
-      <w:ins w:id="34" w:author="Greg Landry" w:date="2017-03-01T10:55:00Z">
+      <w:ins w:id="176" w:author="Greg Landry" w:date="2017-03-01T10:55:00Z">
         <w:r>
           <w:rPr>
             <w:u w:val="single"/>
-            <w:rPrChange w:id="35" w:author="Greg Landry" w:date="2017-03-01T10:58:00Z">
+            <w:rPrChange w:id="177" w:author="Greg Landry" w:date="2017-03-01T10:58:00Z">
               <w:rPr/>
             </w:rPrChange>
           </w:rPr>
@@ -2456,28 +3885,28 @@
       <w:r>
         <w:rPr>
           <w:u w:val="single"/>
-          <w:rPrChange w:id="36" w:author="Greg Landry" w:date="2017-03-01T10:58:00Z">
+          <w:rPrChange w:id="178" w:author="Greg Landry" w:date="2017-03-01T10:58:00Z">
             <w:rPr/>
           </w:rPrChange>
         </w:rPr>
         <w:t xml:space="preserve"> 4 bytes </w:t>
       </w:r>
-      <w:del w:id="37" w:author="Greg Landry" w:date="2017-03-01T10:55:00Z">
+      <w:del w:id="179" w:author="Greg Landry" w:date="2017-03-01T10:55:00Z">
         <w:r>
           <w:rPr>
             <w:u w:val="single"/>
-            <w:rPrChange w:id="38" w:author="Greg Landry" w:date="2017-03-01T10:58:00Z">
+            <w:rPrChange w:id="180" w:author="Greg Landry" w:date="2017-03-01T10:58:00Z">
               <w:rPr/>
             </w:rPrChange>
           </w:rPr>
           <w:delText xml:space="preserve">may </w:delText>
         </w:r>
       </w:del>
-      <w:ins w:id="39" w:author="Greg Landry" w:date="2017-03-01T10:55:00Z">
+      <w:ins w:id="181" w:author="Greg Landry" w:date="2017-03-01T10:55:00Z">
         <w:r>
           <w:rPr>
             <w:u w:val="single"/>
-            <w:rPrChange w:id="40" w:author="Greg Landry" w:date="2017-03-01T10:58:00Z">
+            <w:rPrChange w:id="182" w:author="Greg Landry" w:date="2017-03-01T10:58:00Z">
               <w:rPr/>
             </w:rPrChange>
           </w:rPr>
@@ -2487,7 +3916,7 @@
       <w:r>
         <w:rPr>
           <w:u w:val="single"/>
-          <w:rPrChange w:id="41" w:author="Greg Landry" w:date="2017-03-01T10:58:00Z">
+          <w:rPrChange w:id="183" w:author="Greg Landry" w:date="2017-03-01T10:58:00Z">
             <w:rPr/>
           </w:rPrChange>
         </w:rPr>
@@ -2501,107 +3930,153 @@
       <w:pPr>
         <w:rPr>
           <w:u w:val="single"/>
-          <w:rPrChange w:id="42" w:author="Greg Landry" w:date="2017-03-01T10:58:00Z">
+          <w:rPrChange w:id="184" w:author="Greg Landry" w:date="2017-03-01T10:58:00Z">
             <w:rPr/>
           </w:rPrChange>
         </w:rPr>
       </w:pPr>
-      <w:ins w:id="43" w:author="Greg Landry" w:date="2017-03-01T10:56:00Z">
+      <w:ins w:id="185" w:author="Greg Landry" w:date="2017-03-01T10:56:00Z">
         <w:r>
           <w:rPr>
             <w:u w:val="single"/>
-            <w:rPrChange w:id="44" w:author="Greg Landry" w:date="2017-03-01T10:58:00Z">
+            <w:rPrChange w:id="186" w:author="Greg Landry" w:date="2017-03-01T10:58:00Z">
               <w:rPr/>
             </w:rPrChange>
           </w:rPr>
           <w:t xml:space="preserve">On </w:t>
         </w:r>
       </w:ins>
-      <w:ins w:id="45" w:author="Greg Landry" w:date="2017-03-01T10:57:00Z">
+      <w:ins w:id="187" w:author="Greg Landry" w:date="2017-03-01T10:57:00Z">
         <w:r>
           <w:rPr>
             <w:u w:val="single"/>
-            <w:rPrChange w:id="46" w:author="Greg Landry" w:date="2017-03-01T10:58:00Z">
+            <w:rPrChange w:id="188" w:author="Greg Landry" w:date="2017-03-01T10:58:00Z">
               <w:rPr/>
             </w:rPrChange>
           </w:rPr>
-          <w:t xml:space="preserve">some WICED devices, queue APIs do not work properly if they are called from inside an ISR. Therefore, it is recommended to use the </w:t>
+          <w:t>some WICED devices</w:t>
         </w:r>
       </w:ins>
-      <w:ins w:id="47" w:author="Greg Landry" w:date="2017-03-01T10:58:00Z">
+      <w:ins w:id="189" w:author="Greg Landry" w:date="2017-04-03T19:30:00Z">
         <w:r>
           <w:rPr>
             <w:u w:val="single"/>
-            <w:rPrChange w:id="48" w:author="Greg Landry" w:date="2017-03-01T10:58:00Z">
+          </w:rPr>
+          <w:t xml:space="preserve"> (including the 43907 used in the class)</w:t>
+        </w:r>
+      </w:ins>
+      <w:ins w:id="190" w:author="Greg Landry" w:date="2017-03-01T10:57:00Z">
+        <w:r>
+          <w:rPr>
+            <w:u w:val="single"/>
+            <w:rPrChange w:id="191" w:author="Greg Landry" w:date="2017-03-01T10:58:00Z">
               <w:rPr/>
             </w:rPrChange>
           </w:rPr>
-          <w:t xml:space="preserve">queue </w:t>
+          <w:t>, queue APIs do not work properly if they are called from inside an ISR</w:t>
         </w:r>
       </w:ins>
-      <w:ins w:id="49" w:author="Greg Landry" w:date="2017-03-01T10:57:00Z">
+      <w:ins w:id="192" w:author="Greg Landry" w:date="2017-04-03T19:30:00Z">
         <w:r>
           <w:rPr>
             <w:u w:val="single"/>
-            <w:rPrChange w:id="50" w:author="Greg Landry" w:date="2017-03-01T10:58:00Z">
+          </w:rPr>
+          <w:t xml:space="preserve"> or an RTOS timer function</w:t>
+        </w:r>
+      </w:ins>
+      <w:ins w:id="193" w:author="Greg Landry" w:date="2017-03-01T10:57:00Z">
+        <w:r>
+          <w:rPr>
+            <w:u w:val="single"/>
+            <w:rPrChange w:id="194" w:author="Greg Landry" w:date="2017-03-01T10:58:00Z">
               <w:rPr/>
             </w:rPrChange>
           </w:rPr>
-          <w:t>APIs outside of an</w:t>
+          <w:t xml:space="preserve">. Therefore, it is recommended to use the </w:t>
         </w:r>
       </w:ins>
-      <w:ins w:id="51" w:author="Greg Landry" w:date="2017-03-01T10:58:00Z">
+      <w:ins w:id="195" w:author="Greg Landry" w:date="2017-03-01T10:58:00Z">
         <w:r>
           <w:rPr>
             <w:u w:val="single"/>
-            <w:rPrChange w:id="52" w:author="Greg Landry" w:date="2017-03-01T10:58:00Z">
+            <w:rPrChange w:id="196" w:author="Greg Landry" w:date="2017-03-01T10:58:00Z">
               <w:rPr/>
             </w:rPrChange>
           </w:rPr>
-          <w:t>y</w:t>
+          <w:t xml:space="preserve">queue </w:t>
         </w:r>
       </w:ins>
-      <w:ins w:id="53" w:author="Greg Landry" w:date="2017-03-01T10:57:00Z">
+      <w:ins w:id="197" w:author="Greg Landry" w:date="2017-03-01T10:57:00Z">
         <w:r>
           <w:rPr>
             <w:u w:val="single"/>
-            <w:rPrChange w:id="54" w:author="Greg Landry" w:date="2017-03-01T10:58:00Z">
+            <w:rPrChange w:id="198" w:author="Greg Landry" w:date="2017-03-01T10:58:00Z">
               <w:rPr/>
             </w:rPrChange>
           </w:rPr>
-          <w:t xml:space="preserve"> ISR</w:t>
+          <w:t>APIs outside of an</w:t>
         </w:r>
       </w:ins>
-      <w:ins w:id="55" w:author="Greg Landry" w:date="2017-03-01T10:58:00Z">
+      <w:ins w:id="199" w:author="Greg Landry" w:date="2017-03-01T10:58:00Z">
         <w:r>
           <w:rPr>
             <w:u w:val="single"/>
-            <w:rPrChange w:id="56" w:author="Greg Landry" w:date="2017-03-01T10:58:00Z">
+            <w:rPrChange w:id="200" w:author="Greg Landry" w:date="2017-03-01T10:58:00Z">
               <w:rPr/>
             </w:rPrChange>
           </w:rPr>
-          <w:t>s</w:t>
+          <w:t>y</w:t>
         </w:r>
       </w:ins>
-      <w:ins w:id="57" w:author="Greg Landry" w:date="2017-03-01T10:57:00Z">
+      <w:ins w:id="201" w:author="Greg Landry" w:date="2017-03-01T10:57:00Z">
         <w:r>
           <w:rPr>
             <w:u w:val="single"/>
-            <w:rPrChange w:id="58" w:author="Greg Landry" w:date="2017-03-01T10:58:00Z">
+            <w:rPrChange w:id="202" w:author="Greg Landry" w:date="2017-03-01T10:58:00Z">
               <w:rPr/>
             </w:rPrChange>
           </w:rPr>
-          <w:t>.</w:t>
+          <w:t xml:space="preserve"> ISR</w:t>
         </w:r>
       </w:ins>
-      <w:del w:id="59" w:author="Greg Landry" w:date="2017-03-01T10:56:00Z">
+      <w:ins w:id="203" w:author="Greg Landry" w:date="2017-03-01T10:58:00Z">
         <w:r>
           <w:rPr>
             <w:u w:val="single"/>
-            <w:rPrChange w:id="60" w:author="Greg Landry" w:date="2017-03-01T10:58:00Z">
+            <w:rPrChange w:id="204" w:author="Greg Landry" w:date="2017-03-01T10:58:00Z">
               <w:rPr/>
             </w:rPrChange>
           </w:rPr>
+          <w:t>s</w:t>
+        </w:r>
+      </w:ins>
+      <w:ins w:id="205" w:author="Greg Landry" w:date="2017-04-03T19:31:00Z">
+        <w:r>
+          <w:rPr>
+            <w:u w:val="single"/>
+          </w:rPr>
+          <w:t xml:space="preserve"> or timer functions</w:t>
+        </w:r>
+      </w:ins>
+      <w:ins w:id="206" w:author="Greg Landry" w:date="2017-03-01T10:57:00Z">
+        <w:r>
+          <w:rPr>
+            <w:u w:val="single"/>
+            <w:rPrChange w:id="207" w:author="Greg Landry" w:date="2017-03-01T10:58:00Z">
+              <w:rPr/>
+            </w:rPrChange>
+          </w:rPr>
+          <w:t>.</w:t>
+        </w:r>
+      </w:ins>
+      <w:del w:id="208" w:author="Greg Landry" w:date="2017-03-01T10:56:00Z">
+        <w:r>
+          <w:rPr>
+            <w:u w:val="single"/>
+            <w:rPrChange w:id="209" w:author="Greg Landry" w:date="2017-03-01T10:58:00Z">
+              <w:rPr/>
+            </w:rPrChange>
+          </w:rPr>
           <w:br w:type="page"/>
         </w:r>
       </w:del>
@@ -2609,14 +4084,14 @@
     <w:p>
       <w:pPr>
         <w:rPr>
-          <w:ins w:id="61" w:author="Greg Landry" w:date="2017-03-01T10:58:00Z"/>
+          <w:ins w:id="210" w:author="Greg Landry" w:date="2017-03-01T10:58:00Z"/>
           <w:rFonts w:ascii="Cambria" w:eastAsia="Times New Roman" w:hAnsi="Cambria"/>
           <w:b/>
           <w:bCs/>
           <w:color w:val="4F81BD"/>
         </w:rPr>
       </w:pPr>
-      <w:ins w:id="62" w:author="Greg Landry" w:date="2017-03-01T10:58:00Z">
+      <w:ins w:id="211" w:author="Greg Landry" w:date="2017-03-01T10:58:00Z">
         <w:r>
           <w:br w:type="page"/>
         </w:r>
@@ -2687,7 +4162,7 @@
       <w:r>
         <w:rPr>
           <w:u w:val="single"/>
-          <w:rPrChange w:id="63" w:author="Greg Landry" w:date="2017-03-01T11:06:00Z">
+          <w:rPrChange w:id="212" w:author="Greg Landry" w:date="2017-03-01T11:06:00Z">
             <w:rPr/>
           </w:rPrChange>
         </w:rPr>
@@ -2696,7 +4171,7 @@
       <w:r>
         <w:rPr>
           <w:u w:val="single"/>
-          <w:rPrChange w:id="64" w:author="Greg Landry" w:date="2017-03-01T11:06:00Z">
+          <w:rPrChange w:id="213" w:author="Greg Landry" w:date="2017-03-01T11:06:00Z">
             <w:rPr/>
           </w:rPrChange>
         </w:rPr>
@@ -2705,7 +4180,7 @@
       <w:r>
         <w:rPr>
           <w:u w:val="single"/>
-          <w:rPrChange w:id="65" w:author="Greg Landry" w:date="2017-03-01T11:06:00Z">
+          <w:rPrChange w:id="214" w:author="Greg Landry" w:date="2017-03-01T11:06:00Z">
             <w:rPr/>
           </w:rPrChange>
         </w:rPr>
@@ -2743,9 +4218,9 @@
           <w:noProof/>
         </w:rPr>
         <w:drawing>
-          <wp:inline distT="0" distB="0" distL="0" distR="0" wp14:anchorId="3349CD2A" wp14:editId="405DFA88">
-            <wp:extent cx="5943600" cy="4123690"/>
-            <wp:effectExtent l="0" t="0" r="0" b="0"/>
+          <wp:inline distT="0" distB="0" distL="0" distR="0" wp14:anchorId="3349CD2A" wp14:editId="35BF1DE3">
+            <wp:extent cx="5943600" cy="3406800"/>
+            <wp:effectExtent l="0" t="0" r="0" b="3175"/>
             <wp:docPr id="11" name="Picture 11"/>
             <wp:cNvGraphicFramePr>
               <a:graphicFrameLocks xmlns:a="http://schemas.openxmlformats.org/drawingml/2006/main" noChangeAspect="1"/>
@@ -2757,20 +4232,27 @@
                     <pic:cNvPr id="1" name=""/>
                     <pic:cNvPicPr/>
                   </pic:nvPicPr>
-                  <pic:blipFill>
+                  <pic:blipFill rotWithShape="1">
                     <a:blip r:embed="rId15"/>
-                    <a:stretch>
-                      <a:fillRect/>
-                    </a:stretch>
+                    <a:srcRect t="17384"/>
+                    <a:stretch/>
                   </pic:blipFill>
-                  <pic:spPr>
+                  <pic:spPr bwMode="auto">
                     <a:xfrm>
                       <a:off x="0" y="0"/>
-                      <a:ext cx="5943600" cy="4123690"/>
+                      <a:ext cx="5943600" cy="3406800"/>
                     </a:xfrm>
                     <a:prstGeom prst="rect">
                       <a:avLst/>
                     </a:prstGeom>
+                    <a:ln>
+                      <a:noFill/>
+                    </a:ln>
+                    <a:extLst>
+                      <a:ext uri="{53640926-AAD7-44D8-BBD7-CCE9431645EC}">
+                        <a14:shadowObscured xmlns:a14="http://schemas.microsoft.com/office/drawing/2010/main"/>
+                      </a:ext>
+                    </a:extLst>
                   </pic:spPr>
                 </pic:pic>
               </a:graphicData>
@@ -2786,10 +4268,10 @@
       <w:pPr>
         <w:pStyle w:val="Heading3"/>
         <w:rPr>
-          <w:del w:id="66" w:author="Greg Landry" w:date="2017-03-01T10:59:00Z"/>
-        </w:rPr>
-      </w:pPr>
-      <w:del w:id="67" w:author="Greg Landry" w:date="2017-03-01T10:59:00Z">
+          <w:del w:id="215" w:author="Greg Landry" w:date="2017-03-01T10:59:00Z"/>
+        </w:rPr>
+      </w:pPr>
+      <w:del w:id="216" w:author="Greg Landry" w:date="2017-03-01T10:59:00Z">
         <w:r>
           <w:lastRenderedPageBreak/>
           <w:delText>Debugging</w:delText>
@@ -2799,10 +4281,10 @@
     <w:p>
       <w:pPr>
         <w:rPr>
-          <w:del w:id="68" w:author="Greg Landry" w:date="2017-03-01T10:58:00Z"/>
-        </w:rPr>
-      </w:pPr>
-      <w:del w:id="69" w:author="Greg Landry" w:date="2017-03-01T10:58:00Z">
+          <w:del w:id="217" w:author="Greg Landry" w:date="2017-03-01T10:58:00Z"/>
+        </w:rPr>
+      </w:pPr>
+      <w:del w:id="218" w:author="Greg Landry" w:date="2017-03-01T10:58:00Z">
         <w:r>
           <w:delText>This section contains background information on using the debugger. You may want to wait to try these steps as you go through an actual exercise to make it easier to follow along.</w:delText>
         </w:r>
@@ -2812,10 +4294,10 @@
       <w:pPr>
         <w:pStyle w:val="Heading4"/>
         <w:rPr>
-          <w:del w:id="70" w:author="Greg Landry" w:date="2017-03-01T10:59:00Z"/>
-        </w:rPr>
-      </w:pPr>
-      <w:del w:id="71" w:author="Greg Landry" w:date="2017-03-01T10:59:00Z">
+          <w:del w:id="219" w:author="Greg Landry" w:date="2017-03-01T10:59:00Z"/>
+        </w:rPr>
+      </w:pPr>
+      <w:del w:id="220" w:author="Greg Landry" w:date="2017-03-01T10:59:00Z">
         <w:r>
           <w:delText>Make Target</w:delText>
         </w:r>
@@ -2824,10 +4306,10 @@
     <w:p>
       <w:pPr>
         <w:rPr>
-          <w:del w:id="72" w:author="Greg Landry" w:date="2017-03-01T10:59:00Z"/>
-        </w:rPr>
-      </w:pPr>
-      <w:del w:id="73" w:author="Greg Landry" w:date="2017-03-01T10:59:00Z">
+          <w:del w:id="221" w:author="Greg Landry" w:date="2017-03-01T10:59:00Z"/>
+        </w:rPr>
+      </w:pPr>
+      <w:del w:id="222" w:author="Greg Landry" w:date="2017-03-01T10:59:00Z">
         <w:r>
           <w:delText xml:space="preserve">In order to use the debugger, change your make target so that </w:delText>
         </w:r>
@@ -2852,11 +4334,11 @@
       <w:pPr>
         <w:ind w:left="720"/>
         <w:rPr>
-          <w:del w:id="74" w:author="Greg Landry" w:date="2017-03-01T10:59:00Z"/>
+          <w:del w:id="223" w:author="Greg Landry" w:date="2017-03-01T10:59:00Z"/>
           <w:i/>
         </w:rPr>
       </w:pPr>
-      <w:del w:id="75" w:author="Greg Landry" w:date="2017-03-01T10:59:00Z">
+      <w:del w:id="224" w:author="Greg Landry" w:date="2017-03-01T10:59:00Z">
         <w:r>
           <w:rPr>
             <w:i/>
@@ -2916,10 +4398,10 @@
     <w:p>
       <w:pPr>
         <w:rPr>
-          <w:del w:id="76" w:author="Greg Landry" w:date="2017-03-01T10:59:00Z"/>
-        </w:rPr>
-      </w:pPr>
-      <w:del w:id="77" w:author="Greg Landry" w:date="2017-03-01T10:59:00Z">
+          <w:del w:id="225" w:author="Greg Landry" w:date="2017-03-01T10:59:00Z"/>
+        </w:rPr>
+      </w:pPr>
+      <w:del w:id="226" w:author="Greg Landry" w:date="2017-03-01T10:59:00Z">
         <w:r>
           <w:delText>For example, the make target for the 01_blinkled project from the previous chapter would be:</w:delText>
         </w:r>
@@ -2929,11 +4411,11 @@
       <w:pPr>
         <w:ind w:left="720"/>
         <w:rPr>
-          <w:del w:id="78" w:author="Greg Landry" w:date="2017-03-01T10:59:00Z"/>
+          <w:del w:id="227" w:author="Greg Landry" w:date="2017-03-01T10:59:00Z"/>
           <w:i/>
         </w:rPr>
       </w:pPr>
-      <w:del w:id="79" w:author="Greg Landry" w:date="2017-03-01T10:59:00Z">
+      <w:del w:id="228" w:author="Greg Landry" w:date="2017-03-01T10:59:00Z">
         <w:r>
           <w:rPr>
             <w:i/>
@@ -2976,10 +4458,10 @@
       <w:pPr>
         <w:pStyle w:val="Heading4"/>
         <w:rPr>
-          <w:del w:id="80" w:author="Greg Landry" w:date="2017-03-01T10:59:00Z"/>
-        </w:rPr>
-      </w:pPr>
-      <w:del w:id="81" w:author="Greg Landry" w:date="2017-03-01T10:59:00Z">
+          <w:del w:id="229" w:author="Greg Landry" w:date="2017-03-01T10:59:00Z"/>
+        </w:rPr>
+      </w:pPr>
+      <w:del w:id="230" w:author="Greg Landry" w:date="2017-03-01T10:59:00Z">
         <w:r>
           <w:delText>Setup</w:delText>
         </w:r>
@@ -2988,10 +4470,10 @@
     <w:p>
       <w:pPr>
         <w:rPr>
-          <w:del w:id="82" w:author="Greg Landry" w:date="2017-03-01T10:59:00Z"/>
-        </w:rPr>
-      </w:pPr>
-      <w:del w:id="83" w:author="Greg Landry" w:date="2017-03-01T10:59:00Z">
+          <w:del w:id="231" w:author="Greg Landry" w:date="2017-03-01T10:59:00Z"/>
+        </w:rPr>
+      </w:pPr>
+      <w:del w:id="232" w:author="Greg Landry" w:date="2017-03-01T10:59:00Z">
         <w:r>
           <w:delText xml:space="preserve">Before starting the debugger, we need to verify that it is setup correctly. From </w:delText>
         </w:r>
@@ -3016,10 +4498,10 @@
       <w:pPr>
         <w:jc w:val="center"/>
         <w:rPr>
-          <w:del w:id="84" w:author="Greg Landry" w:date="2017-03-01T10:59:00Z"/>
-        </w:rPr>
-      </w:pPr>
-      <w:del w:id="85" w:author="Greg Landry" w:date="2017-03-01T10:59:00Z">
+          <w:del w:id="233" w:author="Greg Landry" w:date="2017-03-01T10:59:00Z"/>
+        </w:rPr>
+      </w:pPr>
+      <w:del w:id="234" w:author="Greg Landry" w:date="2017-03-01T10:59:00Z">
         <w:r>
           <w:rPr>
             <w:noProof/>
@@ -3066,10 +4548,10 @@
       <w:pPr>
         <w:jc w:val="center"/>
         <w:rPr>
-          <w:del w:id="86" w:author="Greg Landry" w:date="2017-03-01T10:59:00Z"/>
-        </w:rPr>
-      </w:pPr>
-      <w:del w:id="87" w:author="Greg Landry" w:date="2017-03-01T10:59:00Z">
+          <w:del w:id="235" w:author="Greg Landry" w:date="2017-03-01T10:59:00Z"/>
+        </w:rPr>
+      </w:pPr>
+      <w:del w:id="236" w:author="Greg Landry" w:date="2017-03-01T10:59:00Z">
         <w:r>
           <w:rPr>
             <w:noProof/>
@@ -3117,7 +4599,7 @@
         <w:spacing w:after="0"/>
         <w:jc w:val="center"/>
         <w:rPr>
-          <w:del w:id="88" w:author="Greg Landry" w:date="2017-03-01T10:59:00Z"/>
+          <w:del w:id="237" w:author="Greg Landry" w:date="2017-03-01T10:59:00Z"/>
           <w:rFonts w:ascii="Cambria" w:eastAsia="Times New Roman" w:hAnsi="Cambria"/>
           <w:b/>
           <w:bCs/>
@@ -3126,7 +4608,7 @@
           <w:szCs w:val="26"/>
         </w:rPr>
       </w:pPr>
-      <w:del w:id="89" w:author="Greg Landry" w:date="2017-03-01T10:59:00Z">
+      <w:del w:id="238" w:author="Greg Landry" w:date="2017-03-01T10:59:00Z">
         <w:r>
           <w:rPr>
             <w:noProof/>
@@ -3174,10 +4656,10 @@
         <w:spacing w:after="0"/>
         <w:jc w:val="center"/>
         <w:rPr>
-          <w:del w:id="90" w:author="Greg Landry" w:date="2017-03-01T10:59:00Z"/>
-        </w:rPr>
-      </w:pPr>
-      <w:del w:id="91" w:author="Greg Landry" w:date="2017-03-01T10:59:00Z">
+          <w:del w:id="239" w:author="Greg Landry" w:date="2017-03-01T10:59:00Z"/>
+        </w:rPr>
+      </w:pPr>
+      <w:del w:id="240" w:author="Greg Landry" w:date="2017-03-01T10:59:00Z">
         <w:r>
           <w:delText xml:space="preserve">Note: the </w:delText>
         </w:r>
@@ -3200,7 +4682,7 @@
       <w:pPr>
         <w:jc w:val="center"/>
         <w:rPr>
-          <w:del w:id="92" w:author="Greg Landry" w:date="2017-03-01T10:59:00Z"/>
+          <w:del w:id="241" w:author="Greg Landry" w:date="2017-03-01T10:59:00Z"/>
           <w:rFonts w:ascii="Cambria" w:eastAsia="Times New Roman" w:hAnsi="Cambria"/>
           <w:b/>
           <w:bCs/>
@@ -3209,7 +4691,7 @@
           <w:szCs w:val="26"/>
         </w:rPr>
       </w:pPr>
-      <w:del w:id="93" w:author="Greg Landry" w:date="2017-03-01T10:59:00Z">
+      <w:del w:id="242" w:author="Greg Landry" w:date="2017-03-01T10:59:00Z">
         <w:r>
           <w:rPr>
             <w:noProof/>
@@ -3256,7 +4738,7 @@
       <w:pPr>
         <w:jc w:val="center"/>
         <w:rPr>
-          <w:del w:id="94" w:author="Greg Landry" w:date="2017-03-01T10:59:00Z"/>
+          <w:del w:id="243" w:author="Greg Landry" w:date="2017-03-01T10:59:00Z"/>
           <w:rFonts w:ascii="Cambria" w:eastAsia="Times New Roman" w:hAnsi="Cambria"/>
           <w:b/>
           <w:bCs/>
@@ -3265,7 +4747,7 @@
           <w:szCs w:val="26"/>
         </w:rPr>
       </w:pPr>
-      <w:del w:id="95" w:author="Greg Landry" w:date="2017-03-01T10:59:00Z">
+      <w:del w:id="244" w:author="Greg Landry" w:date="2017-03-01T10:59:00Z">
         <w:r>
           <w:rPr>
             <w:noProof/>
@@ -3312,10 +4794,10 @@
       <w:pPr>
         <w:pStyle w:val="Heading4"/>
         <w:rPr>
-          <w:del w:id="96" w:author="Greg Landry" w:date="2017-03-01T10:59:00Z"/>
-        </w:rPr>
-      </w:pPr>
-      <w:del w:id="97" w:author="Greg Landry" w:date="2017-03-01T10:59:00Z">
+          <w:del w:id="245" w:author="Greg Landry" w:date="2017-03-01T10:59:00Z"/>
+        </w:rPr>
+      </w:pPr>
+      <w:del w:id="246" w:author="Greg Landry" w:date="2017-03-01T10:59:00Z">
         <w:r>
           <w:delText>Running the Debugger</w:delText>
         </w:r>
@@ -3324,10 +4806,10 @@
     <w:p>
       <w:pPr>
         <w:rPr>
-          <w:del w:id="98" w:author="Greg Landry" w:date="2017-03-01T10:59:00Z"/>
-        </w:rPr>
-      </w:pPr>
-      <w:del w:id="99" w:author="Greg Landry" w:date="2017-03-01T10:59:00Z">
+          <w:del w:id="247" w:author="Greg Landry" w:date="2017-03-01T10:59:00Z"/>
+        </w:rPr>
+      </w:pPr>
+      <w:del w:id="248" w:author="Greg Landry" w:date="2017-03-01T10:59:00Z">
         <w:r>
           <w:delText>Once the setup is complete, execute the make target to download the program to the board. Once the project is downloaded, click the down arrow next to the green bug icon and select “</w:delText>
         </w:r>
@@ -3348,10 +4830,10 @@
     <w:p>
       <w:pPr>
         <w:rPr>
-          <w:del w:id="100" w:author="Greg Landry" w:date="2017-03-01T10:59:00Z"/>
-        </w:rPr>
-      </w:pPr>
-      <w:del w:id="101" w:author="Greg Landry" w:date="2017-03-01T10:59:00Z">
+          <w:del w:id="249" w:author="Greg Landry" w:date="2017-03-01T10:59:00Z"/>
+        </w:rPr>
+      </w:pPr>
+      <w:del w:id="250" w:author="Greg Landry" w:date="2017-03-01T10:59:00Z">
         <w:r>
           <w:rPr>
             <w:noProof/>
@@ -3397,10 +4879,10 @@
     <w:p>
       <w:pPr>
         <w:rPr>
-          <w:del w:id="102" w:author="Greg Landry" w:date="2017-03-01T10:59:00Z"/>
-        </w:rPr>
-      </w:pPr>
-      <w:del w:id="103" w:author="Greg Landry" w:date="2017-03-01T10:59:00Z">
+          <w:del w:id="251" w:author="Greg Landry" w:date="2017-03-01T10:59:00Z"/>
+        </w:rPr>
+      </w:pPr>
+      <w:del w:id="252" w:author="Greg Landry" w:date="2017-03-01T10:59:00Z">
         <w:r>
           <w:delText xml:space="preserve">Note: If you get an error when trying to launch the debugger you may need to terminate an existing debug process. Open the Windows Task Manager, select the Process tab, click on “Image Name” to sort by the process name and terminate all “arm-none-eabi-gdb” processes. </w:delText>
         </w:r>
@@ -3410,10 +4892,10 @@
       <w:pPr>
         <w:jc w:val="center"/>
         <w:rPr>
-          <w:del w:id="104" w:author="Greg Landry" w:date="2017-03-01T10:59:00Z"/>
-        </w:rPr>
-      </w:pPr>
-      <w:del w:id="105" w:author="Greg Landry" w:date="2017-03-01T10:59:00Z">
+          <w:del w:id="253" w:author="Greg Landry" w:date="2017-03-01T10:59:00Z"/>
+        </w:rPr>
+      </w:pPr>
+      <w:del w:id="254" w:author="Greg Landry" w:date="2017-03-01T10:59:00Z">
         <w:r>
           <w:rPr>
             <w:noProof/>
@@ -3460,10 +4942,10 @@
       <w:pPr>
         <w:keepNext/>
         <w:rPr>
-          <w:del w:id="106" w:author="Greg Landry" w:date="2017-03-01T10:59:00Z"/>
-        </w:rPr>
-      </w:pPr>
-      <w:del w:id="107" w:author="Greg Landry" w:date="2017-03-01T10:59:00Z">
+          <w:del w:id="255" w:author="Greg Landry" w:date="2017-03-01T10:59:00Z"/>
+        </w:rPr>
+      </w:pPr>
+      <w:del w:id="256" w:author="Greg Landry" w:date="2017-03-01T10:59:00Z">
         <w:r>
           <w:delText>When</w:delText>
         </w:r>
@@ -3482,10 +4964,10 @@
       <w:pPr>
         <w:jc w:val="both"/>
         <w:rPr>
-          <w:del w:id="108" w:author="Greg Landry" w:date="2017-03-01T10:59:00Z"/>
-        </w:rPr>
-      </w:pPr>
-      <w:del w:id="109" w:author="Greg Landry" w:date="2017-03-01T10:59:00Z">
+          <w:del w:id="257" w:author="Greg Landry" w:date="2017-03-01T10:59:00Z"/>
+        </w:rPr>
+      </w:pPr>
+      <w:del w:id="258" w:author="Greg Landry" w:date="2017-03-01T10:59:00Z">
         <w:r>
           <w:rPr>
             <w:noProof/>
@@ -3532,10 +5014,10 @@
       <w:pPr>
         <w:keepNext/>
         <w:rPr>
-          <w:del w:id="110" w:author="Greg Landry" w:date="2017-03-01T10:59:00Z"/>
-        </w:rPr>
-      </w:pPr>
-      <w:del w:id="111" w:author="Greg Landry" w:date="2017-03-01T10:59:00Z">
+          <w:del w:id="259" w:author="Greg Landry" w:date="2017-03-01T10:59:00Z"/>
+        </w:rPr>
+      </w:pPr>
+      <w:del w:id="260" w:author="Greg Landry" w:date="2017-03-01T10:59:00Z">
         <w:r>
           <w:delText>Click the “Resume” button a few times</w:delText>
         </w:r>
@@ -3556,10 +5038,10 @@
     <w:p>
       <w:pPr>
         <w:rPr>
-          <w:del w:id="112" w:author="Greg Landry" w:date="2017-03-01T10:59:00Z"/>
-        </w:rPr>
-      </w:pPr>
-      <w:del w:id="113" w:author="Greg Landry" w:date="2017-03-01T10:59:00Z">
+          <w:del w:id="261" w:author="Greg Landry" w:date="2017-03-01T10:59:00Z"/>
+        </w:rPr>
+      </w:pPr>
+      <w:del w:id="262" w:author="Greg Landry" w:date="2017-03-01T10:59:00Z">
         <w:r>
           <w:rPr>
             <w:noProof/>
@@ -3606,7 +5088,7 @@
       <w:pPr>
         <w:keepNext/>
         <w:rPr>
-          <w:del w:id="114" w:author="Greg Landry" w:date="2017-03-01T10:59:00Z"/>
+          <w:del w:id="263" w:author="Greg Landry" w:date="2017-03-01T10:59:00Z"/>
         </w:rPr>
       </w:pPr>
     </w:p>
@@ -3614,10 +5096,10 @@
       <w:pPr>
         <w:keepNext/>
         <w:rPr>
-          <w:del w:id="115" w:author="Greg Landry" w:date="2017-03-01T10:59:00Z"/>
-        </w:rPr>
-      </w:pPr>
-      <w:del w:id="116" w:author="Greg Landry" w:date="2017-03-01T10:59:00Z">
+          <w:del w:id="264" w:author="Greg Landry" w:date="2017-03-01T10:59:00Z"/>
+        </w:rPr>
+      </w:pPr>
+      <w:del w:id="265" w:author="Greg Landry" w:date="2017-03-01T10:59:00Z">
         <w:r>
           <w:delText xml:space="preserve">You can toggle breakpoints by double clicking in the column to the left of the line numbers in the </w:delText>
         </w:r>
@@ -3643,10 +5125,10 @@
         <w:keepNext/>
         <w:jc w:val="center"/>
         <w:rPr>
-          <w:del w:id="117" w:author="Greg Landry" w:date="2017-03-01T10:59:00Z"/>
-        </w:rPr>
-      </w:pPr>
-      <w:del w:id="118" w:author="Greg Landry" w:date="2017-03-01T10:59:00Z">
+          <w:del w:id="266" w:author="Greg Landry" w:date="2017-03-01T10:59:00Z"/>
+        </w:rPr>
+      </w:pPr>
+      <w:del w:id="267" w:author="Greg Landry" w:date="2017-03-01T10:59:00Z">
         <w:r>
           <w:rPr>
             <w:noProof/>
@@ -3693,10 +5175,10 @@
       <w:pPr>
         <w:keepNext/>
         <w:rPr>
-          <w:del w:id="119" w:author="Greg Landry" w:date="2017-03-01T10:59:00Z"/>
-        </w:rPr>
-      </w:pPr>
-      <w:del w:id="120" w:author="Greg Landry" w:date="2017-03-01T10:59:00Z">
+          <w:del w:id="268" w:author="Greg Landry" w:date="2017-03-01T10:59:00Z"/>
+        </w:rPr>
+      </w:pPr>
+      <w:del w:id="269" w:author="Greg Landry" w:date="2017-03-01T10:59:00Z">
         <w:r>
           <w:delText xml:space="preserve">Once a thread suspends due to a breakpoint you will see that line </w:delText>
         </w:r>
@@ -3715,10 +5197,10 @@
       <w:pPr>
         <w:jc w:val="center"/>
         <w:rPr>
-          <w:del w:id="121" w:author="Greg Landry" w:date="2017-03-01T10:59:00Z"/>
-        </w:rPr>
-      </w:pPr>
-      <w:del w:id="122" w:author="Greg Landry" w:date="2017-03-01T10:59:00Z">
+          <w:del w:id="270" w:author="Greg Landry" w:date="2017-03-01T10:59:00Z"/>
+        </w:rPr>
+      </w:pPr>
+      <w:del w:id="271" w:author="Greg Landry" w:date="2017-03-01T10:59:00Z">
         <w:r>
           <w:rPr>
             <w:noProof/>
@@ -3764,10 +5246,10 @@
     <w:p>
       <w:pPr>
         <w:rPr>
-          <w:del w:id="123" w:author="Greg Landry" w:date="2017-03-01T10:59:00Z"/>
-        </w:rPr>
-      </w:pPr>
-      <w:del w:id="124" w:author="Greg Landry" w:date="2017-03-01T10:59:00Z">
+          <w:del w:id="272" w:author="Greg Landry" w:date="2017-03-01T10:59:00Z"/>
+        </w:rPr>
+      </w:pPr>
+      <w:del w:id="273" w:author="Greg Landry" w:date="2017-03-01T10:59:00Z">
         <w:r>
           <w:delText>Click the red “Terminate” button to stop debugging. Once you terminate the debugger, you may want to switch back to the C/C++ perspective by clicking on the button at the top right corner.</w:delText>
         </w:r>
@@ -3777,7 +5259,7 @@
       <w:pPr>
         <w:jc w:val="center"/>
         <w:rPr>
-          <w:del w:id="125" w:author="Greg Landry" w:date="2017-03-01T10:59:00Z"/>
+          <w:del w:id="274" w:author="Greg Landry" w:date="2017-03-01T10:59:00Z"/>
           <w:rFonts w:ascii="Cambria" w:eastAsia="Times New Roman" w:hAnsi="Cambria"/>
           <w:b/>
           <w:bCs/>
@@ -3786,7 +5268,7 @@
           <w:szCs w:val="26"/>
         </w:rPr>
       </w:pPr>
-      <w:del w:id="126" w:author="Greg Landry" w:date="2017-03-01T10:59:00Z">
+      <w:del w:id="275" w:author="Greg Landry" w:date="2017-03-01T10:59:00Z">
         <w:r>
           <w:rPr>
             <w:noProof/>
@@ -3888,7 +5370,17 @@
         <w:t>w</w:t>
       </w:r>
       <w:r>
-        <w:t xml:space="preserve">101 folder called 03. Copy the </w:t>
+        <w:t>101 folder called 03</w:t>
+      </w:r>
+      <w:ins w:id="276" w:author="Greg Landry" w:date="2017-04-04T14:02:00Z">
+        <w:r>
+          <w:t xml:space="preserve"> to hold the chapter 3 exercises</w:t>
+        </w:r>
+      </w:ins>
+      <w:bookmarkStart w:id="277" w:name="_GoBack"/>
+      <w:bookmarkEnd w:id="277"/>
+      <w:r>
+        <w:t xml:space="preserve">. Copy the </w:t>
       </w:r>
       <w:r>
         <w:t>02</w:t>
@@ -4425,7 +5917,20 @@
         </w:numPr>
       </w:pPr>
       <w:r>
-        <w:t xml:space="preserve">Add a second thread that blinks LED2 at a rate of </w:t>
+        <w:t xml:space="preserve">Add a second thread that blinks </w:t>
+      </w:r>
+      <w:del w:id="278" w:author="Greg Landry" w:date="2017-04-03T15:23:00Z">
+        <w:r>
+          <w:delText xml:space="preserve">LED2 </w:delText>
+        </w:r>
+      </w:del>
+      <w:ins w:id="279" w:author="Greg Landry" w:date="2017-04-03T15:23:00Z">
+        <w:r>
+          <w:t xml:space="preserve">LED0 </w:t>
+        </w:r>
+      </w:ins>
+      <w:r>
+        <w:t xml:space="preserve">at a rate of </w:t>
       </w:r>
       <w:r>
         <w:t>498</w:t>
@@ -4537,6 +6042,7 @@
         <w:rPr>
           <w:u w:val="single"/>
         </w:rPr>
+        <w:lastRenderedPageBreak/>
         <w:t>Questions to answer:</w:t>
       </w:r>
     </w:p>
@@ -4546,7 +6052,6 @@
         <w:ind w:left="360"/>
       </w:pPr>
       <w:r>
-        <w:lastRenderedPageBreak/>
         <w:t>What happe</w:t>
       </w:r>
       <w:r>
@@ -4984,20 +6489,20 @@
       <w:pPr>
         <w:pStyle w:val="Heading3"/>
         <w:rPr>
-          <w:ins w:id="127" w:author="Greg Landry" w:date="2017-03-01T10:59:00Z"/>
-        </w:rPr>
-      </w:pPr>
-      <w:ins w:id="128" w:author="Greg Landry" w:date="2017-03-01T10:59:00Z">
+          <w:ins w:id="280" w:author="Greg Landry" w:date="2017-03-01T10:59:00Z"/>
+        </w:rPr>
+      </w:pPr>
+      <w:ins w:id="281" w:author="Greg Landry" w:date="2017-03-01T10:59:00Z">
         <w:r>
           <w:t>0</w:t>
         </w:r>
       </w:ins>
-      <w:ins w:id="129" w:author="Greg Landry" w:date="2017-03-01T11:04:00Z">
+      <w:ins w:id="282" w:author="Greg Landry" w:date="2017-03-01T11:04:00Z">
         <w:r>
           <w:t>6</w:t>
         </w:r>
       </w:ins>
-      <w:ins w:id="130" w:author="Greg Landry" w:date="2017-03-01T10:59:00Z">
+      <w:ins w:id="283" w:author="Greg Landry" w:date="2017-03-01T10:59:00Z">
         <w:r>
           <w:t xml:space="preserve"> (Advanced) (DEBUGGING) Setup and Run the Debugger</w:t>
         </w:r>
@@ -5007,10 +6512,10 @@
       <w:pPr>
         <w:pStyle w:val="Heading4"/>
         <w:rPr>
-          <w:ins w:id="131" w:author="Greg Landry" w:date="2017-03-01T10:59:00Z"/>
-        </w:rPr>
-      </w:pPr>
-      <w:ins w:id="132" w:author="Greg Landry" w:date="2017-03-01T10:59:00Z">
+          <w:ins w:id="284" w:author="Greg Landry" w:date="2017-03-01T10:59:00Z"/>
+        </w:rPr>
+      </w:pPr>
+      <w:ins w:id="285" w:author="Greg Landry" w:date="2017-03-01T10:59:00Z">
         <w:r>
           <w:t>Make Target</w:t>
         </w:r>
@@ -5019,30 +6524,30 @@
     <w:p>
       <w:pPr>
         <w:rPr>
-          <w:ins w:id="133" w:author="Greg Landry" w:date="2017-03-01T10:59:00Z"/>
-        </w:rPr>
-      </w:pPr>
-      <w:ins w:id="134" w:author="Greg Landry" w:date="2017-03-01T10:59:00Z">
+          <w:ins w:id="286" w:author="Greg Landry" w:date="2017-03-01T10:59:00Z"/>
+        </w:rPr>
+      </w:pPr>
+      <w:ins w:id="287" w:author="Greg Landry" w:date="2017-03-01T10:59:00Z">
         <w:r>
           <w:t xml:space="preserve">In order to use the debugger, </w:t>
         </w:r>
       </w:ins>
-      <w:ins w:id="135" w:author="Greg Landry" w:date="2017-03-01T11:01:00Z">
+      <w:ins w:id="288" w:author="Greg Landry" w:date="2017-03-01T11:01:00Z">
         <w:r>
           <w:t xml:space="preserve">create a new </w:t>
         </w:r>
       </w:ins>
-      <w:ins w:id="136" w:author="Greg Landry" w:date="2017-03-01T10:59:00Z">
+      <w:ins w:id="289" w:author="Greg Landry" w:date="2017-03-01T10:59:00Z">
         <w:r>
           <w:t xml:space="preserve">make target </w:t>
         </w:r>
       </w:ins>
-      <w:ins w:id="137" w:author="Greg Landry" w:date="2017-03-01T11:01:00Z">
+      <w:ins w:id="290" w:author="Greg Landry" w:date="2017-03-01T11:01:00Z">
         <w:r>
           <w:t xml:space="preserve">for an existing project </w:t>
         </w:r>
       </w:ins>
-      <w:ins w:id="138" w:author="Greg Landry" w:date="2017-03-01T10:59:00Z">
+      <w:ins w:id="291" w:author="Greg Landry" w:date="2017-03-01T10:59:00Z">
         <w:r>
           <w:t xml:space="preserve">so that </w:t>
         </w:r>
@@ -5067,11 +6572,11 @@
       <w:pPr>
         <w:ind w:left="720"/>
         <w:rPr>
-          <w:ins w:id="139" w:author="Greg Landry" w:date="2017-03-01T10:59:00Z"/>
+          <w:ins w:id="292" w:author="Greg Landry" w:date="2017-03-01T10:59:00Z"/>
           <w:i/>
         </w:rPr>
       </w:pPr>
-      <w:ins w:id="140" w:author="Greg Landry" w:date="2017-03-01T10:59:00Z">
+      <w:ins w:id="293" w:author="Greg Landry" w:date="2017-03-01T10:59:00Z">
         <w:r>
           <w:rPr>
             <w:i/>
@@ -5139,10 +6644,10 @@
     <w:p>
       <w:pPr>
         <w:rPr>
-          <w:ins w:id="141" w:author="Greg Landry" w:date="2017-03-01T10:59:00Z"/>
-        </w:rPr>
-      </w:pPr>
-      <w:ins w:id="142" w:author="Greg Landry" w:date="2017-03-01T10:59:00Z">
+          <w:ins w:id="294" w:author="Greg Landry" w:date="2017-03-01T10:59:00Z"/>
+        </w:rPr>
+      </w:pPr>
+      <w:ins w:id="295" w:author="Greg Landry" w:date="2017-03-01T10:59:00Z">
         <w:r>
           <w:t>For exa</w:t>
         </w:r>
@@ -5158,12 +6663,12 @@
       <w:pPr>
         <w:ind w:left="720"/>
         <w:rPr>
-          <w:ins w:id="143" w:author="Greg Landry" w:date="2017-03-01T10:59:00Z"/>
+          <w:ins w:id="296" w:author="Greg Landry" w:date="2017-03-01T10:59:00Z"/>
           <w:i/>
         </w:rPr>
       </w:pPr>
       <w:proofErr w:type="gramStart"/>
-      <w:ins w:id="144" w:author="Greg Landry" w:date="2017-03-01T10:59:00Z">
+      <w:ins w:id="297" w:author="Greg Landry" w:date="2017-03-01T10:59:00Z">
         <w:r>
           <w:rPr>
             <w:i/>
@@ -5195,7 +6700,7 @@
           <w:t>.0</w:t>
         </w:r>
       </w:ins>
-      <w:ins w:id="145" w:author="Greg Landry" w:date="2017-03-01T11:00:00Z">
+      <w:ins w:id="298" w:author="Greg Landry" w:date="2017-03-01T11:00:00Z">
         <w:r>
           <w:rPr>
             <w:i/>
@@ -5203,7 +6708,7 @@
           <w:t>2</w:t>
         </w:r>
       </w:ins>
-      <w:ins w:id="146" w:author="Greg Landry" w:date="2017-03-01T10:59:00Z">
+      <w:ins w:id="299" w:author="Greg Landry" w:date="2017-03-01T10:59:00Z">
         <w:r>
           <w:rPr>
             <w:i/>
@@ -5211,7 +6716,7 @@
           <w:t>_blinkled-BCM943</w:t>
         </w:r>
       </w:ins>
-      <w:ins w:id="147" w:author="Greg Landry" w:date="2017-03-01T11:00:00Z">
+      <w:ins w:id="300" w:author="Greg Landry" w:date="2017-03-01T11:00:00Z">
         <w:r>
           <w:rPr>
             <w:i/>
@@ -5219,7 +6724,7 @@
           <w:t>907_WW101</w:t>
         </w:r>
       </w:ins>
-      <w:ins w:id="148" w:author="Greg Landry" w:date="2017-03-01T10:59:00Z">
+      <w:ins w:id="301" w:author="Greg Landry" w:date="2017-03-01T10:59:00Z">
         <w:r>
           <w:rPr>
             <w:i/>
@@ -5239,11 +6744,12 @@
       <w:pPr>
         <w:pStyle w:val="Heading4"/>
         <w:rPr>
-          <w:ins w:id="149" w:author="Greg Landry" w:date="2017-03-01T10:59:00Z"/>
-        </w:rPr>
-      </w:pPr>
-      <w:ins w:id="150" w:author="Greg Landry" w:date="2017-03-01T10:59:00Z">
-        <w:r>
+          <w:ins w:id="302" w:author="Greg Landry" w:date="2017-03-01T10:59:00Z"/>
+        </w:rPr>
+      </w:pPr>
+      <w:ins w:id="303" w:author="Greg Landry" w:date="2017-03-01T10:59:00Z">
+        <w:r>
+          <w:lastRenderedPageBreak/>
           <w:t>Setup</w:t>
         </w:r>
       </w:ins>
@@ -5251,16 +6757,12 @@
     <w:p>
       <w:pPr>
         <w:rPr>
-          <w:ins w:id="151" w:author="Greg Landry" w:date="2017-03-01T10:59:00Z"/>
-        </w:rPr>
-      </w:pPr>
-      <w:ins w:id="152" w:author="Greg Landry" w:date="2017-03-01T10:59:00Z">
-        <w:r>
-          <w:t xml:space="preserve">Before starting the debugger, we need to verify that it is setup correctly. From WICED Studio, click the down arrow next to the green bug icon and select “Debug Configurations…” Then select “GDB Hardware </w:t>
-        </w:r>
-        <w:r>
-          <w:lastRenderedPageBreak/>
-          <w:t xml:space="preserve">Debugging &gt; 43xxx_Wi-Fi </w:t>
+          <w:ins w:id="304" w:author="Greg Landry" w:date="2017-03-01T10:59:00Z"/>
+        </w:rPr>
+      </w:pPr>
+      <w:ins w:id="305" w:author="Greg Landry" w:date="2017-03-01T10:59:00Z">
+        <w:r>
+          <w:t xml:space="preserve">Before starting the debugger, we need to verify that it is setup correctly. From WICED Studio, click the down arrow next to the green bug icon and select “Debug Configurations…” Then select “GDB Hardware Debugging &gt; 43xxx_Wi-Fi </w:t>
         </w:r>
         <w:proofErr w:type="spellStart"/>
         <w:r>
@@ -5276,10 +6778,10 @@
       <w:pPr>
         <w:jc w:val="center"/>
         <w:rPr>
-          <w:ins w:id="153" w:author="Greg Landry" w:date="2017-03-01T10:59:00Z"/>
-        </w:rPr>
-      </w:pPr>
-      <w:ins w:id="154" w:author="Greg Landry" w:date="2017-03-01T10:59:00Z">
+          <w:ins w:id="306" w:author="Greg Landry" w:date="2017-03-01T10:59:00Z"/>
+        </w:rPr>
+      </w:pPr>
+      <w:ins w:id="307" w:author="Greg Landry" w:date="2017-03-01T10:59:00Z">
         <w:r>
           <w:rPr>
             <w:noProof/>
@@ -5326,10 +6828,10 @@
       <w:pPr>
         <w:jc w:val="center"/>
         <w:rPr>
-          <w:ins w:id="155" w:author="Greg Landry" w:date="2017-03-01T10:59:00Z"/>
-        </w:rPr>
-      </w:pPr>
-      <w:ins w:id="156" w:author="Greg Landry" w:date="2017-03-01T10:59:00Z">
+          <w:ins w:id="308" w:author="Greg Landry" w:date="2017-03-01T10:59:00Z"/>
+        </w:rPr>
+      </w:pPr>
+      <w:ins w:id="309" w:author="Greg Landry" w:date="2017-03-01T10:59:00Z">
         <w:r>
           <w:rPr>
             <w:noProof/>
@@ -5377,7 +6879,7 @@
         <w:spacing w:after="0"/>
         <w:jc w:val="center"/>
         <w:rPr>
-          <w:ins w:id="157" w:author="Greg Landry" w:date="2017-03-01T10:59:00Z"/>
+          <w:ins w:id="310" w:author="Greg Landry" w:date="2017-03-01T10:59:00Z"/>
           <w:rFonts w:ascii="Cambria" w:eastAsia="Times New Roman" w:hAnsi="Cambria"/>
           <w:b/>
           <w:bCs/>
@@ -5386,17 +6888,17 @@
           <w:szCs w:val="26"/>
         </w:rPr>
       </w:pPr>
-      <w:ins w:id="158" w:author="Greg Landry" w:date="2017-03-01T10:59:00Z">
+      <w:ins w:id="311" w:author="Greg Landry" w:date="2017-04-03T15:25:00Z">
         <w:r>
           <w:rPr>
             <w:noProof/>
           </w:rPr>
           <w:lastRenderedPageBreak/>
           <w:drawing>
-            <wp:inline distT="0" distB="0" distL="0" distR="0" wp14:anchorId="50D5FF00" wp14:editId="3CA47DAA">
-              <wp:extent cx="5415453" cy="5133109"/>
-              <wp:effectExtent l="0" t="0" r="0" b="0"/>
-              <wp:docPr id="4" name="Picture 4"/>
+            <wp:inline distT="0" distB="0" distL="0" distR="0" wp14:anchorId="448FED5B" wp14:editId="231F16A9">
+              <wp:extent cx="5943600" cy="5234305"/>
+              <wp:effectExtent l="0" t="0" r="0" b="4445"/>
+              <wp:docPr id="48" name="Picture 48"/>
               <wp:cNvGraphicFramePr>
                 <a:graphicFrameLocks xmlns:a="http://schemas.openxmlformats.org/drawingml/2006/main" noChangeAspect="1"/>
               </wp:cNvGraphicFramePr>
@@ -5408,7 +6910,7 @@
                       <pic:cNvPicPr/>
                     </pic:nvPicPr>
                     <pic:blipFill>
-                      <a:blip r:embed="rId18"/>
+                      <a:blip r:embed="rId27"/>
                       <a:stretch>
                         <a:fillRect/>
                       </a:stretch>
@@ -5416,7 +6918,7 @@
                     <pic:spPr>
                       <a:xfrm>
                         <a:off x="0" y="0"/>
-                        <a:ext cx="5462777" cy="5177966"/>
+                        <a:ext cx="5943600" cy="5234305"/>
                       </a:xfrm>
                       <a:prstGeom prst="rect">
                         <a:avLst/>
@@ -5435,10 +6937,10 @@
         <w:spacing w:after="0"/>
         <w:jc w:val="center"/>
         <w:rPr>
-          <w:ins w:id="159" w:author="Greg Landry" w:date="2017-03-01T10:59:00Z"/>
-        </w:rPr>
-      </w:pPr>
-      <w:ins w:id="160" w:author="Greg Landry" w:date="2017-03-01T10:59:00Z">
+          <w:ins w:id="312" w:author="Greg Landry" w:date="2017-03-01T10:59:00Z"/>
+        </w:rPr>
+      </w:pPr>
+      <w:ins w:id="313" w:author="Greg Landry" w:date="2017-03-01T10:59:00Z">
         <w:r>
           <w:t xml:space="preserve">Note: the text in the box above is: </w:t>
         </w:r>
@@ -5471,14 +6973,32 @@
             <w:b/>
             <w:i/>
           </w:rPr>
-          <w:t>last_bootloader.elf</w:t>
-        </w:r>
-        <w:proofErr w:type="spellEnd"/>
+          <w:t>last_</w:t>
+        </w:r>
+      </w:ins>
+      <w:ins w:id="314" w:author="Greg Landry" w:date="2017-04-03T15:23:00Z">
         <w:r>
           <w:rPr>
             <w:b/>
             <w:i/>
           </w:rPr>
+          <w:t>build</w:t>
+        </w:r>
+      </w:ins>
+      <w:ins w:id="315" w:author="Greg Landry" w:date="2017-03-01T10:59:00Z">
+        <w:r>
+          <w:rPr>
+            <w:b/>
+            <w:i/>
+          </w:rPr>
+          <w:t>.elf</w:t>
+        </w:r>
+        <w:proofErr w:type="spellEnd"/>
+        <w:r>
+          <w:rPr>
+            <w:b/>
+            <w:i/>
+          </w:rPr>
           <w:t xml:space="preserve"> 0x8000000</w:t>
         </w:r>
       </w:ins>
@@ -5487,7 +7007,7 @@
       <w:pPr>
         <w:jc w:val="center"/>
         <w:rPr>
-          <w:ins w:id="161" w:author="Greg Landry" w:date="2017-03-01T10:59:00Z"/>
+          <w:ins w:id="316" w:author="Greg Landry" w:date="2017-03-01T10:59:00Z"/>
           <w:rFonts w:ascii="Cambria" w:eastAsia="Times New Roman" w:hAnsi="Cambria"/>
           <w:b/>
           <w:bCs/>
@@ -5496,7 +7016,7 @@
           <w:szCs w:val="26"/>
         </w:rPr>
       </w:pPr>
-      <w:ins w:id="162" w:author="Greg Landry" w:date="2017-03-01T10:59:00Z">
+      <w:ins w:id="317" w:author="Greg Landry" w:date="2017-03-01T10:59:00Z">
         <w:r>
           <w:rPr>
             <w:noProof/>
@@ -5544,7 +7064,7 @@
       <w:pPr>
         <w:jc w:val="center"/>
         <w:rPr>
-          <w:ins w:id="163" w:author="Greg Landry" w:date="2017-03-01T10:59:00Z"/>
+          <w:ins w:id="318" w:author="Greg Landry" w:date="2017-03-01T10:59:00Z"/>
           <w:rFonts w:ascii="Cambria" w:eastAsia="Times New Roman" w:hAnsi="Cambria"/>
           <w:b/>
           <w:bCs/>
@@ -5553,7 +7073,7 @@
           <w:szCs w:val="26"/>
         </w:rPr>
       </w:pPr>
-      <w:ins w:id="164" w:author="Greg Landry" w:date="2017-03-01T10:59:00Z">
+      <w:ins w:id="319" w:author="Greg Landry" w:date="2017-03-01T10:59:00Z">
         <w:r>
           <w:rPr>
             <w:noProof/>
@@ -5600,10 +7120,10 @@
       <w:pPr>
         <w:pStyle w:val="Heading4"/>
         <w:rPr>
-          <w:ins w:id="165" w:author="Greg Landry" w:date="2017-03-01T10:59:00Z"/>
-        </w:rPr>
-      </w:pPr>
-      <w:ins w:id="166" w:author="Greg Landry" w:date="2017-03-01T10:59:00Z">
+          <w:ins w:id="320" w:author="Greg Landry" w:date="2017-03-01T10:59:00Z"/>
+        </w:rPr>
+      </w:pPr>
+      <w:ins w:id="321" w:author="Greg Landry" w:date="2017-03-01T10:59:00Z">
         <w:r>
           <w:lastRenderedPageBreak/>
           <w:t>Running the Debugger</w:t>
@@ -5613,10 +7133,10 @@
     <w:p>
       <w:pPr>
         <w:rPr>
-          <w:ins w:id="167" w:author="Greg Landry" w:date="2017-03-01T10:59:00Z"/>
-        </w:rPr>
-      </w:pPr>
-      <w:ins w:id="168" w:author="Greg Landry" w:date="2017-03-01T10:59:00Z">
+          <w:ins w:id="322" w:author="Greg Landry" w:date="2017-03-01T10:59:00Z"/>
+        </w:rPr>
+      </w:pPr>
+      <w:ins w:id="323" w:author="Greg Landry" w:date="2017-03-01T10:59:00Z">
         <w:r>
           <w:t>Once the setup is complete, execute the make target to download the program to the board. Once the project is downloaded, click the down arrow next to the green bug icon and select “43xxx_Wi-Fi_Debug_Windows”. If you get a message asking if you want to open the debug perspective, click “Yes”. You can click the check box to tell the tool to switch automatically in the future.</w:t>
         </w:r>
@@ -5625,10 +7145,10 @@
     <w:p>
       <w:pPr>
         <w:rPr>
-          <w:ins w:id="169" w:author="Greg Landry" w:date="2017-03-01T10:59:00Z"/>
-        </w:rPr>
-      </w:pPr>
-      <w:ins w:id="170" w:author="Greg Landry" w:date="2017-03-01T10:59:00Z">
+          <w:ins w:id="324" w:author="Greg Landry" w:date="2017-03-01T10:59:00Z"/>
+        </w:rPr>
+      </w:pPr>
+      <w:ins w:id="325" w:author="Greg Landry" w:date="2017-03-01T10:59:00Z">
         <w:r>
           <w:rPr>
             <w:noProof/>
@@ -5674,10 +7194,10 @@
     <w:p>
       <w:pPr>
         <w:rPr>
-          <w:ins w:id="171" w:author="Greg Landry" w:date="2017-03-01T10:59:00Z"/>
-        </w:rPr>
-      </w:pPr>
-      <w:ins w:id="172" w:author="Greg Landry" w:date="2017-03-01T10:59:00Z">
+          <w:ins w:id="326" w:author="Greg Landry" w:date="2017-03-01T10:59:00Z"/>
+        </w:rPr>
+      </w:pPr>
+      <w:ins w:id="327" w:author="Greg Landry" w:date="2017-03-01T10:59:00Z">
         <w:r>
           <w:t>Note: If you get an error when trying to launch the debugger you may need to terminate an existing debug process. Open the Windows Task Manager, select the Process tab, click on “Image Name” to sort by the process name and terminate all “arm-none-</w:t>
         </w:r>
@@ -5703,10 +7223,10 @@
       <w:pPr>
         <w:jc w:val="center"/>
         <w:rPr>
-          <w:ins w:id="173" w:author="Greg Landry" w:date="2017-03-01T10:59:00Z"/>
-        </w:rPr>
-      </w:pPr>
-      <w:ins w:id="174" w:author="Greg Landry" w:date="2017-03-01T10:59:00Z">
+          <w:ins w:id="328" w:author="Greg Landry" w:date="2017-03-01T10:59:00Z"/>
+        </w:rPr>
+      </w:pPr>
+      <w:ins w:id="329" w:author="Greg Landry" w:date="2017-03-01T10:59:00Z">
         <w:r>
           <w:rPr>
             <w:noProof/>
@@ -5753,10 +7273,10 @@
       <w:pPr>
         <w:keepNext/>
         <w:rPr>
-          <w:ins w:id="175" w:author="Greg Landry" w:date="2017-03-01T10:59:00Z"/>
-        </w:rPr>
-      </w:pPr>
-      <w:ins w:id="176" w:author="Greg Landry" w:date="2017-03-01T10:59:00Z">
+          <w:ins w:id="330" w:author="Greg Landry" w:date="2017-03-01T10:59:00Z"/>
+        </w:rPr>
+      </w:pPr>
+      <w:ins w:id="331" w:author="Greg Landry" w:date="2017-03-01T10:59:00Z">
         <w:r>
           <w:lastRenderedPageBreak/>
           <w:t>When the debugger starts the top banner will look like this:</w:t>
@@ -5767,10 +7287,10 @@
       <w:pPr>
         <w:jc w:val="both"/>
         <w:rPr>
-          <w:ins w:id="177" w:author="Greg Landry" w:date="2017-03-01T10:59:00Z"/>
-        </w:rPr>
-      </w:pPr>
-      <w:ins w:id="178" w:author="Greg Landry" w:date="2017-03-01T10:59:00Z">
+          <w:ins w:id="332" w:author="Greg Landry" w:date="2017-03-01T10:59:00Z"/>
+        </w:rPr>
+      </w:pPr>
+      <w:ins w:id="333" w:author="Greg Landry" w:date="2017-03-01T10:59:00Z">
         <w:r>
           <w:rPr>
             <w:noProof/>
@@ -5817,14 +7337,14 @@
       <w:pPr>
         <w:keepNext/>
         <w:rPr>
-          <w:ins w:id="179" w:author="Greg Landry" w:date="2017-03-01T10:59:00Z"/>
-        </w:rPr>
-      </w:pPr>
-      <w:ins w:id="180" w:author="Greg Landry" w:date="2017-03-01T10:59:00Z">
+          <w:ins w:id="334" w:author="Greg Landry" w:date="2017-03-01T10:59:00Z"/>
+        </w:rPr>
+      </w:pPr>
+      <w:ins w:id="335" w:author="Greg Landry" w:date="2017-03-01T10:59:00Z">
         <w:r>
           <w:rPr>
             <w:u w:val="single"/>
-            <w:rPrChange w:id="181" w:author="Greg Landry" w:date="2017-03-01T11:01:00Z">
+            <w:rPrChange w:id="336" w:author="Greg Landry" w:date="2017-03-01T11:01:00Z">
               <w:rPr/>
             </w:rPrChange>
           </w:rPr>
@@ -5834,12 +7354,12 @@
           <w:t xml:space="preserve"> </w:t>
         </w:r>
       </w:ins>
-      <w:ins w:id="182" w:author="Greg Landry" w:date="2017-03-01T11:07:00Z">
+      <w:ins w:id="337" w:author="Greg Landry" w:date="2017-03-01T11:07:00Z">
         <w:r>
           <w:t>and the resume button stays grey. N</w:t>
         </w:r>
       </w:ins>
-      <w:ins w:id="183" w:author="Greg Landry" w:date="2017-03-01T10:59:00Z">
+      <w:ins w:id="338" w:author="Greg Landry" w:date="2017-03-01T10:59:00Z">
         <w:r>
           <w:t>otice that additional threads along with information about them appears in the debug window.</w:t>
         </w:r>
@@ -5848,10 +7368,10 @@
     <w:p>
       <w:pPr>
         <w:rPr>
-          <w:ins w:id="184" w:author="Greg Landry" w:date="2017-03-01T10:59:00Z"/>
-        </w:rPr>
-      </w:pPr>
-      <w:ins w:id="185" w:author="Greg Landry" w:date="2017-03-01T10:59:00Z">
+          <w:ins w:id="339" w:author="Greg Landry" w:date="2017-03-01T10:59:00Z"/>
+        </w:rPr>
+      </w:pPr>
+      <w:ins w:id="340" w:author="Greg Landry" w:date="2017-03-01T10:59:00Z">
         <w:r>
           <w:rPr>
             <w:noProof/>
@@ -5898,7 +7418,7 @@
       <w:pPr>
         <w:keepNext/>
         <w:rPr>
-          <w:ins w:id="186" w:author="Greg Landry" w:date="2017-03-01T10:59:00Z"/>
+          <w:ins w:id="341" w:author="Greg Landry" w:date="2017-03-01T10:59:00Z"/>
         </w:rPr>
       </w:pPr>
     </w:p>
@@ -5906,10 +7426,10 @@
       <w:pPr>
         <w:keepNext/>
         <w:rPr>
-          <w:ins w:id="187" w:author="Greg Landry" w:date="2017-03-01T10:59:00Z"/>
-        </w:rPr>
-      </w:pPr>
-      <w:ins w:id="188" w:author="Greg Landry" w:date="2017-03-01T10:59:00Z">
+          <w:ins w:id="342" w:author="Greg Landry" w:date="2017-03-01T10:59:00Z"/>
+        </w:rPr>
+      </w:pPr>
+      <w:ins w:id="343" w:author="Greg Landry" w:date="2017-03-01T10:59:00Z">
         <w:r>
           <w:t>You can toggle breakpoints by double clicking in the column to the left of the line numbers in the source code or you can right click and select “Toggle Breakpoint”. The breakpoint symbol appears to the left of the line number as shown here.</w:t>
         </w:r>
@@ -5920,10 +7440,10 @@
         <w:keepNext/>
         <w:jc w:val="center"/>
         <w:rPr>
-          <w:ins w:id="189" w:author="Greg Landry" w:date="2017-03-01T10:59:00Z"/>
-        </w:rPr>
-      </w:pPr>
-      <w:ins w:id="190" w:author="Greg Landry" w:date="2017-03-01T10:59:00Z">
+          <w:ins w:id="344" w:author="Greg Landry" w:date="2017-03-01T10:59:00Z"/>
+        </w:rPr>
+      </w:pPr>
+      <w:ins w:id="345" w:author="Greg Landry" w:date="2017-03-01T10:59:00Z">
         <w:r>
           <w:rPr>
             <w:noProof/>
@@ -5970,10 +7490,10 @@
       <w:pPr>
         <w:keepNext/>
         <w:rPr>
-          <w:ins w:id="191" w:author="Greg Landry" w:date="2017-03-01T10:59:00Z"/>
-        </w:rPr>
-      </w:pPr>
-      <w:ins w:id="192" w:author="Greg Landry" w:date="2017-03-01T10:59:00Z">
+          <w:ins w:id="346" w:author="Greg Landry" w:date="2017-03-01T10:59:00Z"/>
+        </w:rPr>
+      </w:pPr>
+      <w:ins w:id="347" w:author="Greg Landry" w:date="2017-03-01T10:59:00Z">
         <w:r>
           <w:t>Once a thread suspends due to a breakpoint you will see that line of code highlighted in green as shown above and you will see that the thread is suspended due to the breakpoint in the debug window as shown below.</w:t>
         </w:r>
@@ -5983,10 +7503,10 @@
       <w:pPr>
         <w:jc w:val="center"/>
         <w:rPr>
-          <w:ins w:id="193" w:author="Greg Landry" w:date="2017-03-01T10:59:00Z"/>
-        </w:rPr>
-      </w:pPr>
-      <w:ins w:id="194" w:author="Greg Landry" w:date="2017-03-01T10:59:00Z">
+          <w:ins w:id="348" w:author="Greg Landry" w:date="2017-03-01T10:59:00Z"/>
+        </w:rPr>
+      </w:pPr>
+      <w:ins w:id="349" w:author="Greg Landry" w:date="2017-03-01T10:59:00Z">
         <w:r>
           <w:rPr>
             <w:noProof/>
@@ -6032,10 +7552,10 @@
     <w:p>
       <w:pPr>
         <w:rPr>
-          <w:ins w:id="195" w:author="Greg Landry" w:date="2017-03-01T10:59:00Z"/>
-        </w:rPr>
-      </w:pPr>
-      <w:ins w:id="196" w:author="Greg Landry" w:date="2017-03-01T10:59:00Z">
+          <w:ins w:id="350" w:author="Greg Landry" w:date="2017-03-01T10:59:00Z"/>
+        </w:rPr>
+      </w:pPr>
+      <w:ins w:id="351" w:author="Greg Landry" w:date="2017-03-01T10:59:00Z">
         <w:r>
           <w:t>Click the red “Terminate” button to stop debugging. Once you terminate the debugger, you may want to switch back to the C/C++ perspective by clicking on the button at the top right corner.</w:t>
         </w:r>
@@ -6045,7 +7565,7 @@
       <w:pPr>
         <w:jc w:val="center"/>
         <w:rPr>
-          <w:ins w:id="197" w:author="Greg Landry" w:date="2017-03-01T10:59:00Z"/>
+          <w:ins w:id="352" w:author="Greg Landry" w:date="2017-03-01T10:59:00Z"/>
           <w:rFonts w:ascii="Cambria" w:eastAsia="Times New Roman" w:hAnsi="Cambria"/>
           <w:b/>
           <w:bCs/>
@@ -6054,7 +7574,7 @@
           <w:szCs w:val="26"/>
         </w:rPr>
       </w:pPr>
-      <w:ins w:id="198" w:author="Greg Landry" w:date="2017-03-01T10:59:00Z">
+      <w:ins w:id="353" w:author="Greg Landry" w:date="2017-03-01T10:59:00Z">
         <w:r>
           <w:rPr>
             <w:noProof/>
@@ -6111,15 +7631,15 @@
       <w:pPr>
         <w:pStyle w:val="Heading3"/>
         <w:rPr>
-          <w:del w:id="199" w:author="Greg Landry" w:date="2017-03-01T10:58:00Z"/>
-        </w:rPr>
-        <w:pPrChange w:id="200" w:author="Greg Landry" w:date="2017-03-01T10:59:00Z">
+          <w:del w:id="354" w:author="Greg Landry" w:date="2017-03-01T10:58:00Z"/>
+        </w:rPr>
+        <w:pPrChange w:id="355" w:author="Greg Landry" w:date="2017-03-01T10:59:00Z">
           <w:pPr>
             <w:ind w:left="360"/>
           </w:pPr>
         </w:pPrChange>
       </w:pPr>
-      <w:del w:id="201" w:author="Greg Landry" w:date="2017-03-01T10:58:00Z">
+      <w:del w:id="356" w:author="Greg Landry" w:date="2017-03-01T10:58:00Z">
         <w:r>
           <w:lastRenderedPageBreak/>
           <w:delText xml:space="preserve">Run the debugger. How many threads are in </w:delText>
@@ -6136,15 +7656,15 @@
       <w:pPr>
         <w:pStyle w:val="Heading3"/>
         <w:rPr>
-          <w:del w:id="202" w:author="Greg Landry" w:date="2017-03-01T11:02:00Z"/>
+          <w:del w:id="357" w:author="Greg Landry" w:date="2017-03-01T11:02:00Z"/>
           <w:sz w:val="26"/>
           <w:szCs w:val="26"/>
         </w:rPr>
-        <w:pPrChange w:id="203" w:author="Greg Landry" w:date="2017-03-01T10:59:00Z">
+        <w:pPrChange w:id="358" w:author="Greg Landry" w:date="2017-03-01T10:59:00Z">
           <w:pPr/>
         </w:pPrChange>
       </w:pPr>
-      <w:del w:id="204" w:author="Greg Landry" w:date="2017-03-01T11:02:00Z">
+      <w:del w:id="359" w:author="Greg Landry" w:date="2017-03-01T11:02:00Z">
         <w:r>
           <w:br w:type="page"/>
         </w:r>
@@ -6286,7 +7806,7 @@
       </w:r>
     </w:p>
     <w:sectPr>
-      <w:footerReference w:type="default" r:id="rId27"/>
+      <w:footerReference w:type="default" r:id="rId28"/>
       <w:pgSz w:w="12240" w:h="15840"/>
       <w:pgMar w:top="1440" w:right="1440" w:bottom="1440" w:left="1440" w:header="720" w:footer="720" w:gutter="0"/>
       <w:cols w:space="720"/>
@@ -6372,7 +7892,7 @@
                 <w:bCs/>
                 <w:noProof/>
               </w:rPr>
-              <w:t>1</w:t>
+              <w:t>10</w:t>
             </w:r>
             <w:r>
               <w:rPr>
@@ -9997,7 +11517,7 @@
   <w:style w:type="paragraph" w:default="1" w:styleId="Normal">
     <w:name w:val="Normal"/>
     <w:qFormat/>
-    <w:rsid w:val="00DF1A23"/>
+    <w:rsid w:val="00D04164"/>
   </w:style>
   <w:style w:type="paragraph" w:styleId="Heading1">
     <w:name w:val="heading 1"/>
@@ -10117,7 +11637,7 @@
     <w:uiPriority w:val="1"/>
     <w:semiHidden/>
     <w:unhideWhenUsed/>
-    <w:rsid w:val="00DF1A23"/>
+    <w:rsid w:val="00D04164"/>
   </w:style>
   <w:style w:type="table" w:default="1" w:styleId="TableNormal">
     <w:name w:val="Normal Table"/>
@@ -10139,7 +11659,7 @@
     <w:uiPriority w:val="99"/>
     <w:semiHidden/>
     <w:unhideWhenUsed/>
-    <w:rsid w:val="00DF1A23"/>
+    <w:rsid w:val="00D04164"/>
   </w:style>
   <w:style w:type="paragraph" w:styleId="ListParagraph">
     <w:name w:val="List Paragraph"/>
@@ -10916,7 +12436,7 @@
 </file>
 
 <file path=customXml/itemProps1.xml><?xml version="1.0" encoding="utf-8"?>
-<ds:datastoreItem xmlns:ds="http://schemas.openxmlformats.org/officeDocument/2006/customXml" ds:itemID="{AFB352FC-A0AA-4547-88EB-24AE80A87DCC}">
+<ds:datastoreItem xmlns:ds="http://schemas.openxmlformats.org/officeDocument/2006/customXml" ds:itemID="{0F55051A-D2A6-42AA-B03B-72F471CD67A6}">
   <ds:schemaRefs>
     <ds:schemaRef ds:uri="http://schemas.openxmlformats.org/officeDocument/2006/bibliography"/>
   </ds:schemaRefs>

--- a/labmanual/English/WW101-03-RTOS.docx
+++ b/labmanual/English/WW101-03-RTOS.docx
@@ -6,6 +6,8 @@
       <w:pPr>
         <w:pStyle w:val="Heading1"/>
       </w:pPr>
+      <w:bookmarkStart w:id="0" w:name="_GoBack"/>
+      <w:bookmarkEnd w:id="0"/>
       <w:r>
         <w:t xml:space="preserve">Chapter 3: Using </w:t>
       </w:r>
@@ -53,16 +55,11 @@
     </w:p>
     <w:p>
       <w:r>
-        <w:t xml:space="preserve">After completing chapter 3 you will have a fundamental understanding of the role of the WICED RTOS in building WICED projects.  You will be able to use the WICED RTOS abstraction layer to create and use threads, semaphores, </w:t>
-      </w:r>
-      <w:proofErr w:type="spellStart"/>
-      <w:r>
-        <w:t>mutex</w:t>
+        <w:t>After completing chapter 3 you will have a fundamental understanding of the role of the WICED RTOS in building WICED projects.  You will be able to use the WICED RTOS abstraction layer to create and use threads, semaphores, mutex</w:t>
       </w:r>
       <w:r>
         <w:t>es</w:t>
       </w:r>
-      <w:proofErr w:type="spellEnd"/>
       <w:r>
         <w:t>, queues, and timers.</w:t>
       </w:r>
@@ -77,12 +74,12 @@
       <w:r>
         <w:t xml:space="preserve">Time: </w:t>
       </w:r>
-      <w:del w:id="0" w:author="Greg Landry" w:date="2017-04-03T15:15:00Z">
+      <w:del w:id="1" w:author="Greg Landry" w:date="2017-04-03T15:15:00Z">
         <w:r>
           <w:delText>1½</w:delText>
         </w:r>
       </w:del>
-      <w:ins w:id="1" w:author="Greg Landry" w:date="2017-04-03T15:15:00Z">
+      <w:ins w:id="2" w:author="Greg Landry" w:date="2017-04-03T15:15:00Z">
         <w:r>
           <w:t>2</w:t>
         </w:r>
@@ -222,23 +219,7 @@
         <w:t>control back to the RTOS.  There are a number of mechanisms for yielding control</w:t>
       </w:r>
       <w:r>
-        <w:t xml:space="preserve"> such as </w:t>
-      </w:r>
-      <w:proofErr w:type="spellStart"/>
-      <w:r>
-        <w:t>rtos_delay</w:t>
-      </w:r>
-      <w:proofErr w:type="spellEnd"/>
-      <w:r>
-        <w:t xml:space="preserve">, semaphores, </w:t>
-      </w:r>
-      <w:proofErr w:type="spellStart"/>
-      <w:r>
-        <w:t>mutexes</w:t>
-      </w:r>
-      <w:proofErr w:type="spellEnd"/>
-      <w:r>
-        <w:t xml:space="preserve">, and queues </w:t>
+        <w:t xml:space="preserve"> such as rtos_delay, semaphores, mutexes, and queues </w:t>
       </w:r>
       <w:r>
         <w:t>(</w:t>
@@ -298,13 +279,13 @@
       <w:r>
         <w:t xml:space="preserve"> RTOSs</w:t>
       </w:r>
-      <w:ins w:id="2" w:author="Greg Landry" w:date="2017-03-01T10:53:00Z">
+      <w:ins w:id="3" w:author="Greg Landry" w:date="2017-03-01T10:53:00Z">
         <w:r>
           <w:t xml:space="preserve">, but </w:t>
         </w:r>
       </w:ins>
-      <w:moveToRangeStart w:id="3" w:author="Greg Landry" w:date="2017-03-01T10:53:00Z" w:name="move476128932"/>
-      <w:moveTo w:id="4" w:author="Greg Landry" w:date="2017-03-01T10:53:00Z">
+      <w:moveToRangeStart w:id="4" w:author="Greg Landry" w:date="2017-03-01T10:53:00Z" w:name="move476128932"/>
+      <w:moveTo w:id="5" w:author="Greg Landry" w:date="2017-03-01T10:53:00Z">
         <w:r>
           <w:fldChar w:fldCharType="begin"/>
         </w:r>
@@ -314,14 +295,12 @@
         <w:r>
           <w:fldChar w:fldCharType="separate"/>
         </w:r>
-        <w:proofErr w:type="spellStart"/>
         <w:r>
           <w:rPr>
             <w:rStyle w:val="Hyperlink"/>
           </w:rPr>
           <w:t>ThreadX</w:t>
         </w:r>
-        <w:proofErr w:type="spellEnd"/>
         <w:r>
           <w:rPr>
             <w:rStyle w:val="Hyperlink"/>
@@ -353,54 +332,54 @@
           <w:fldChar w:fldCharType="end"/>
         </w:r>
       </w:moveTo>
-      <w:moveToRangeEnd w:id="3"/>
-      <w:del w:id="5" w:author="Greg Landry" w:date="2017-03-01T10:53:00Z">
+      <w:moveToRangeEnd w:id="4"/>
+      <w:del w:id="6" w:author="Greg Landry" w:date="2017-03-01T10:53:00Z">
         <w:r>
           <w:delText xml:space="preserve"> including</w:delText>
         </w:r>
       </w:del>
-      <w:ins w:id="6" w:author="Greg Landry" w:date="2017-03-01T10:53:00Z">
+      <w:ins w:id="7" w:author="Greg Landry" w:date="2017-03-01T10:53:00Z">
         <w:r>
           <w:t xml:space="preserve"> is </w:t>
         </w:r>
       </w:ins>
-      <w:ins w:id="7" w:author="Greg Landry" w:date="2017-03-01T10:54:00Z">
+      <w:ins w:id="8" w:author="Greg Landry" w:date="2017-03-01T10:54:00Z">
         <w:r>
           <w:t>built</w:t>
         </w:r>
       </w:ins>
-      <w:ins w:id="8" w:author="Greg Landry" w:date="2017-03-01T10:53:00Z">
+      <w:ins w:id="9" w:author="Greg Landry" w:date="2017-03-01T10:53:00Z">
         <w:r>
           <w:t xml:space="preserve"> in</w:t>
         </w:r>
       </w:ins>
-      <w:ins w:id="9" w:author="Greg Landry" w:date="2017-03-01T10:54:00Z">
+      <w:ins w:id="10" w:author="Greg Landry" w:date="2017-03-01T10:54:00Z">
         <w:r>
           <w:t>to</w:t>
         </w:r>
       </w:ins>
-      <w:ins w:id="10" w:author="Greg Landry" w:date="2017-03-01T10:53:00Z">
+      <w:ins w:id="11" w:author="Greg Landry" w:date="2017-03-01T10:53:00Z">
         <w:r>
           <w:t xml:space="preserve"> the device ROM and the license is included for anyone using WICED </w:t>
         </w:r>
       </w:ins>
-      <w:ins w:id="11" w:author="Greg Landry" w:date="2017-03-01T10:54:00Z">
+      <w:ins w:id="12" w:author="Greg Landry" w:date="2017-03-01T10:54:00Z">
         <w:r>
           <w:t>chips</w:t>
         </w:r>
       </w:ins>
-      <w:ins w:id="12" w:author="Greg Landry" w:date="2017-03-01T10:53:00Z">
+      <w:ins w:id="13" w:author="Greg Landry" w:date="2017-03-01T10:53:00Z">
         <w:r>
           <w:t xml:space="preserve"> so that is by far the best choice.</w:t>
         </w:r>
       </w:ins>
-      <w:del w:id="13" w:author="Greg Landry" w:date="2017-03-01T10:53:00Z">
+      <w:del w:id="14" w:author="Greg Landry" w:date="2017-03-01T10:53:00Z">
         <w:r>
           <w:delText>:</w:delText>
         </w:r>
       </w:del>
     </w:p>
-    <w:moveFromRangeStart w:id="14" w:author="Greg Landry" w:date="2017-03-01T10:53:00Z" w:name="move476128932"/>
+    <w:moveFromRangeStart w:id="15" w:author="Greg Landry" w:date="2017-03-01T10:53:00Z" w:name="move476128932"/>
     <w:p>
       <w:pPr>
         <w:pStyle w:val="ListParagraph"/>
@@ -409,11 +388,11 @@
           <w:numId w:val="24"/>
         </w:numPr>
         <w:rPr>
-          <w:del w:id="15" w:author="Greg Landry" w:date="2017-03-01T10:54:00Z"/>
-        </w:rPr>
-      </w:pPr>
-      <w:moveFrom w:id="16" w:author="Greg Landry" w:date="2017-03-01T10:53:00Z">
-        <w:del w:id="17" w:author="Greg Landry" w:date="2017-03-01T10:54:00Z">
+          <w:del w:id="16" w:author="Greg Landry" w:date="2017-03-01T10:54:00Z"/>
+        </w:rPr>
+      </w:pPr>
+      <w:moveFrom w:id="17" w:author="Greg Landry" w:date="2017-03-01T10:53:00Z">
+        <w:del w:id="18" w:author="Greg Landry" w:date="2017-03-01T10:54:00Z">
           <w:r>
             <w:fldChar w:fldCharType="begin"/>
           </w:r>
@@ -461,7 +440,7 @@
           </w:r>
         </w:del>
       </w:moveFrom>
-      <w:moveFromRangeEnd w:id="14"/>
+      <w:moveFromRangeEnd w:id="15"/>
     </w:p>
     <w:p>
       <w:pPr>
@@ -471,10 +450,10 @@
           <w:numId w:val="24"/>
         </w:numPr>
         <w:rPr>
-          <w:del w:id="18" w:author="Greg Landry" w:date="2017-03-01T10:54:00Z"/>
-        </w:rPr>
-      </w:pPr>
-      <w:del w:id="19" w:author="Greg Landry" w:date="2017-03-01T10:54:00Z">
+          <w:del w:id="19" w:author="Greg Landry" w:date="2017-03-01T10:54:00Z"/>
+        </w:rPr>
+      </w:pPr>
+      <w:del w:id="20" w:author="Greg Landry" w:date="2017-03-01T10:54:00Z">
         <w:r>
           <w:fldChar w:fldCharType="begin"/>
         </w:r>
@@ -529,7 +508,7 @@
       </w:del>
     </w:p>
     <w:p>
-      <w:del w:id="20" w:author="Greg Landry" w:date="2017-03-01T10:55:00Z">
+      <w:del w:id="21" w:author="Greg Landry" w:date="2017-03-01T10:55:00Z">
         <w:r>
           <w:delText xml:space="preserve">However, much of ThreadX is built into the ROMs on the WICED chips so it is generally the best answer.  </w:delText>
         </w:r>
@@ -722,16 +701,11 @@
         <w:t xml:space="preserve">The WICED </w:t>
       </w:r>
       <w:r>
-        <w:t xml:space="preserve">RTOSs give you mechanisms to deal with these problems, specifically </w:t>
-      </w:r>
-      <w:proofErr w:type="spellStart"/>
-      <w:r>
-        <w:t>mutex</w:t>
+        <w:t>RTOSs give you mechanisms to deal with these problems, specifically mutex</w:t>
       </w:r>
       <w:r>
         <w:t>es</w:t>
       </w:r>
-      <w:proofErr w:type="spellEnd"/>
       <w:r>
         <w:t>, semaphore</w:t>
       </w:r>
@@ -771,14 +745,12 @@
       <w:r>
         <w:t xml:space="preserve">ght type (e.g. </w:t>
       </w:r>
-      <w:proofErr w:type="spellStart"/>
       <w:r>
         <w:rPr>
           <w:i/>
         </w:rPr>
         <w:t>wiced_mutex_t</w:t>
       </w:r>
-      <w:proofErr w:type="spellEnd"/>
       <w:r>
         <w:t>).</w:t>
       </w:r>
@@ -806,7 +778,6 @@
       <w:r>
         <w:t xml:space="preserve">initialize function (e.g. </w:t>
       </w:r>
-      <w:proofErr w:type="spellStart"/>
       <w:r>
         <w:rPr>
           <w:i/>
@@ -817,28 +788,13 @@
         <w:rPr>
           <w:i/>
         </w:rPr>
-        <w:t>init_</w:t>
-      </w:r>
-      <w:proofErr w:type="gramStart"/>
+        <w:t>init_mutex</w:t>
+      </w:r>
       <w:r>
         <w:rPr>
           <w:i/>
         </w:rPr>
-        <w:t>mutex</w:t>
-      </w:r>
-      <w:proofErr w:type="spellEnd"/>
-      <w:r>
-        <w:rPr>
-          <w:i/>
-        </w:rPr>
-        <w:t>(</w:t>
-      </w:r>
-      <w:proofErr w:type="gramEnd"/>
-      <w:r>
-        <w:rPr>
-          <w:i/>
-        </w:rPr>
-        <w:t>)</w:t>
+        <w:t>()</w:t>
       </w:r>
       <w:r>
         <w:t xml:space="preserve">). </w:t>
@@ -879,33 +835,17 @@
       <w:r>
         <w:t xml:space="preserve">structure using one of the access functions (e.g. </w:t>
       </w:r>
-      <w:proofErr w:type="spellStart"/>
       <w:r>
         <w:rPr>
           <w:i/>
         </w:rPr>
-        <w:t>wiced_rtos_lock_</w:t>
-      </w:r>
-      <w:proofErr w:type="gramStart"/>
+        <w:t>wiced_rtos_lock_mutex</w:t>
+      </w:r>
       <w:r>
         <w:rPr>
           <w:i/>
         </w:rPr>
-        <w:t>mutex</w:t>
-      </w:r>
-      <w:proofErr w:type="spellEnd"/>
-      <w:r>
-        <w:rPr>
-          <w:i/>
-        </w:rPr>
-        <w:t>(</w:t>
-      </w:r>
-      <w:proofErr w:type="gramEnd"/>
-      <w:r>
-        <w:rPr>
-          <w:i/>
-        </w:rPr>
-        <w:t>)</w:t>
+        <w:t>()</w:t>
       </w:r>
       <w:r>
         <w:t>).</w:t>
@@ -923,46 +863,22 @@
         <w:t>K</w:t>
       </w:r>
       <w:r>
-        <w:t>ill your data structure with the appropriate de-</w:t>
-      </w:r>
-      <w:proofErr w:type="spellStart"/>
-      <w:r>
-        <w:t>init</w:t>
-      </w:r>
-      <w:proofErr w:type="spellEnd"/>
-      <w:r>
-        <w:t xml:space="preserve"> function (</w:t>
+        <w:t>ill your data structure with the appropriate de-init function (</w:t>
       </w:r>
       <w:r>
         <w:t xml:space="preserve">e.g. </w:t>
       </w:r>
-      <w:proofErr w:type="spellStart"/>
       <w:r>
         <w:rPr>
           <w:i/>
         </w:rPr>
-        <w:t>wiced_rtos_deinit_</w:t>
-      </w:r>
-      <w:proofErr w:type="gramStart"/>
+        <w:t>wiced_rtos_deinit_mutex</w:t>
+      </w:r>
       <w:r>
         <w:rPr>
           <w:i/>
         </w:rPr>
-        <w:t>mutex</w:t>
-      </w:r>
-      <w:proofErr w:type="spellEnd"/>
-      <w:r>
-        <w:rPr>
-          <w:i/>
-        </w:rPr>
-        <w:t>(</w:t>
-      </w:r>
-      <w:proofErr w:type="gramEnd"/>
-      <w:r>
-        <w:rPr>
-          <w:i/>
-        </w:rPr>
-        <w:t>)</w:t>
+        <w:t>()</w:t>
       </w:r>
       <w:r>
         <w:t>).</w:t>
@@ -1033,33 +949,17 @@
       <w:r>
         <w:t xml:space="preserve">the function </w:t>
       </w:r>
-      <w:proofErr w:type="spellStart"/>
       <w:r>
         <w:rPr>
           <w:i/>
         </w:rPr>
-        <w:t>wiced_rtos_create_</w:t>
-      </w:r>
-      <w:proofErr w:type="gramStart"/>
+        <w:t>wiced_rtos_create_thread</w:t>
+      </w:r>
       <w:r>
         <w:rPr>
           <w:i/>
         </w:rPr>
-        <w:t>thread</w:t>
-      </w:r>
-      <w:proofErr w:type="spellEnd"/>
-      <w:r>
-        <w:rPr>
-          <w:i/>
-        </w:rPr>
-        <w:t>(</w:t>
-      </w:r>
-      <w:proofErr w:type="gramEnd"/>
-      <w:r>
-        <w:rPr>
-          <w:i/>
-        </w:rPr>
-        <w:t>)</w:t>
+        <w:t>()</w:t>
       </w:r>
       <w:r>
         <w:t xml:space="preserve"> with the following arguments:</w:t>
@@ -1073,14 +973,12 @@
           <w:numId w:val="26"/>
         </w:numPr>
       </w:pPr>
-      <w:proofErr w:type="spellStart"/>
       <w:r>
         <w:rPr>
           <w:i/>
         </w:rPr>
         <w:t>wiced_thread_t</w:t>
       </w:r>
-      <w:proofErr w:type="spellEnd"/>
       <w:r>
         <w:rPr>
           <w:i/>
@@ -1108,7 +1006,7 @@
       <w:r>
         <w:t>to identify the thread for other thread functions.</w:t>
       </w:r>
-      <w:ins w:id="21" w:author="Greg Landry" w:date="2017-04-03T15:27:00Z">
+      <w:ins w:id="22" w:author="Greg Landry" w:date="2017-04-03T15:27:00Z">
         <w:r>
           <w:t xml:space="preserve"> You must first create the handle data structure before providing the pointer to the create thread function.</w:t>
         </w:r>
@@ -1122,14 +1020,12 @@
           <w:numId w:val="26"/>
         </w:numPr>
       </w:pPr>
-      <w:proofErr w:type="gramStart"/>
       <w:r>
         <w:rPr>
           <w:i/>
         </w:rPr>
         <w:t>uint8_t</w:t>
       </w:r>
-      <w:proofErr w:type="gramEnd"/>
       <w:r>
         <w:rPr>
           <w:i/>
@@ -1214,7 +1110,6 @@
           <w:numId w:val="26"/>
         </w:numPr>
       </w:pPr>
-      <w:proofErr w:type="gramStart"/>
       <w:r>
         <w:rPr>
           <w:i/>
@@ -1225,14 +1120,7 @@
         <w:rPr>
           <w:i/>
         </w:rPr>
-        <w:t>r</w:t>
-      </w:r>
-      <w:proofErr w:type="gramEnd"/>
-      <w:r>
-        <w:rPr>
-          <w:i/>
-        </w:rPr>
-        <w:t xml:space="preserve"> *name</w:t>
+        <w:t>r *name</w:t>
       </w:r>
       <w:r>
         <w:t xml:space="preserve"> – A</w:t>
@@ -1243,7 +1131,7 @@
       <w:r>
         <w:t>.</w:t>
       </w:r>
-      <w:ins w:id="22" w:author="Greg Landry" w:date="2017-04-03T15:28:00Z">
+      <w:ins w:id="23" w:author="Greg Landry" w:date="2017-04-03T15:28:00Z">
         <w:r>
           <w:t xml:space="preserve"> This name is really only used by the debugger. You can give it any name or just use NULL if you don’t want a specific name.</w:t>
         </w:r>
@@ -1257,7 +1145,6 @@
           <w:numId w:val="26"/>
         </w:numPr>
       </w:pPr>
-      <w:proofErr w:type="spellStart"/>
       <w:r>
         <w:rPr>
           <w:i/>
@@ -1268,14 +1155,7 @@
         <w:rPr>
           <w:i/>
         </w:rPr>
-        <w:t>_t</w:t>
-      </w:r>
-      <w:proofErr w:type="spellEnd"/>
-      <w:r>
-        <w:rPr>
-          <w:i/>
-        </w:rPr>
-        <w:t xml:space="preserve"> *thread</w:t>
+        <w:t>_t *thread</w:t>
       </w:r>
       <w:r>
         <w:t xml:space="preserve"> – A</w:t>
@@ -1283,7 +1163,7 @@
       <w:r>
         <w:t xml:space="preserve"> function pointer to the function that is the thread</w:t>
       </w:r>
-      <w:ins w:id="23" w:author="Greg Landry" w:date="2017-04-03T15:28:00Z">
+      <w:ins w:id="24" w:author="Greg Landry" w:date="2017-04-03T15:28:00Z">
         <w:r>
           <w:t>.</w:t>
         </w:r>
@@ -1297,19 +1177,11 @@
           <w:numId w:val="26"/>
         </w:numPr>
       </w:pPr>
-      <w:proofErr w:type="gramStart"/>
       <w:r>
         <w:rPr>
           <w:i/>
         </w:rPr>
-        <w:t>uint32_t</w:t>
-      </w:r>
-      <w:proofErr w:type="gramEnd"/>
-      <w:r>
-        <w:rPr>
-          <w:i/>
-        </w:rPr>
-        <w:t xml:space="preserve"> stack size</w:t>
+        <w:t>uint32_t stack size</w:t>
       </w:r>
       <w:r>
         <w:t xml:space="preserve"> – H</w:t>
@@ -1323,7 +1195,7 @@
       <w:r>
         <w:t>s stack (you should be careful here as running out of stack can cause erratic, difficult to debug behavior</w:t>
       </w:r>
-      <w:ins w:id="24" w:author="Greg Landry" w:date="2017-04-03T15:28:00Z">
+      <w:ins w:id="25" w:author="Greg Landry" w:date="2017-04-03T15:28:00Z">
         <w:r>
           <w:t>. Using 10000 is overkill but will work for any of the exercises we do in this class</w:t>
         </w:r>
@@ -1343,28 +1215,12 @@
           <w:numId w:val="26"/>
         </w:numPr>
       </w:pPr>
-      <w:proofErr w:type="gramStart"/>
       <w:r>
         <w:rPr>
           <w:i/>
         </w:rPr>
-        <w:t>void</w:t>
-      </w:r>
-      <w:proofErr w:type="gramEnd"/>
-      <w:r>
-        <w:rPr>
-          <w:i/>
-        </w:rPr>
-        <w:t xml:space="preserve"> *</w:t>
-      </w:r>
-      <w:proofErr w:type="spellStart"/>
-      <w:r>
-        <w:rPr>
-          <w:i/>
-        </w:rPr>
-        <w:t>arg</w:t>
-      </w:r>
-      <w:proofErr w:type="spellEnd"/>
+        <w:t>void *arg</w:t>
+      </w:r>
       <w:r>
         <w:t xml:space="preserve"> – </w:t>
       </w:r>
@@ -1393,20 +1249,12 @@
     <w:p>
       <w:pPr>
         <w:rPr>
-          <w:ins w:id="25" w:author="Greg Landry" w:date="2017-04-03T15:29:00Z"/>
-        </w:rPr>
-      </w:pPr>
-      <w:ins w:id="26" w:author="Greg Landry" w:date="2017-04-03T15:29:00Z">
-        <w:r>
-          <w:t>As an example, if you want to create a thread that runs the function “</w:t>
-        </w:r>
-        <w:proofErr w:type="spellStart"/>
-        <w:r>
-          <w:t>mySpecialThread</w:t>
-        </w:r>
-        <w:proofErr w:type="spellEnd"/>
-        <w:r>
-          <w:t>”, the initialization might look something like this:</w:t>
+          <w:ins w:id="26" w:author="Greg Landry" w:date="2017-04-03T15:29:00Z"/>
+        </w:rPr>
+      </w:pPr>
+      <w:ins w:id="27" w:author="Greg Landry" w:date="2017-04-03T15:29:00Z">
+        <w:r>
+          <w:t>As an example, if you want to create a thread that runs the function “mySpecialThread”, the initialization might look something like this:</w:t>
         </w:r>
       </w:ins>
     </w:p>
@@ -1418,20 +1266,20 @@
         <w:spacing w:after="0" w:line="240" w:lineRule="auto"/>
         <w:ind w:left="720"/>
         <w:rPr>
-          <w:ins w:id="27" w:author="Greg Landry" w:date="2017-04-03T15:35:00Z"/>
+          <w:ins w:id="28" w:author="Greg Landry" w:date="2017-04-03T15:35:00Z"/>
           <w:rFonts w:ascii="Consolas" w:hAnsi="Consolas" w:cs="Consolas"/>
           <w:sz w:val="18"/>
           <w:szCs w:val="20"/>
-          <w:rPrChange w:id="28" w:author="Greg Landry" w:date="2017-04-03T15:36:00Z">
+          <w:rPrChange w:id="29" w:author="Greg Landry" w:date="2017-04-03T15:36:00Z">
             <w:rPr>
-              <w:ins w:id="29" w:author="Greg Landry" w:date="2017-04-03T15:35:00Z"/>
+              <w:ins w:id="30" w:author="Greg Landry" w:date="2017-04-03T15:35:00Z"/>
               <w:rFonts w:ascii="Consolas" w:hAnsi="Consolas" w:cs="Consolas"/>
               <w:sz w:val="20"/>
               <w:szCs w:val="20"/>
             </w:rPr>
           </w:rPrChange>
         </w:rPr>
-        <w:pPrChange w:id="30" w:author="Greg Landry" w:date="2017-04-03T15:36:00Z">
+        <w:pPrChange w:id="31" w:author="Greg Landry" w:date="2017-04-03T15:36:00Z">
           <w:pPr>
             <w:autoSpaceDE w:val="0"/>
             <w:autoSpaceDN w:val="0"/>
@@ -1440,7 +1288,7 @@
           </w:pPr>
         </w:pPrChange>
       </w:pPr>
-      <w:ins w:id="31" w:author="Greg Landry" w:date="2017-04-03T15:35:00Z">
+      <w:ins w:id="32" w:author="Greg Landry" w:date="2017-04-03T15:35:00Z">
         <w:r>
           <w:rPr>
             <w:rFonts w:ascii="Consolas" w:hAnsi="Consolas" w:cs="Consolas"/>
@@ -1449,7 +1297,7 @@
             <w:color w:val="7F0055"/>
             <w:sz w:val="18"/>
             <w:szCs w:val="20"/>
-            <w:rPrChange w:id="32" w:author="Greg Landry" w:date="2017-04-03T15:36:00Z">
+            <w:rPrChange w:id="33" w:author="Greg Landry" w:date="2017-04-03T15:36:00Z">
               <w:rPr>
                 <w:rFonts w:ascii="Consolas" w:hAnsi="Consolas" w:cs="Consolas"/>
                 <w:b/>
@@ -1461,23 +1309,6 @@
             </w:rPrChange>
           </w:rPr>
           <w:t>#define</w:t>
-        </w:r>
-        <w:r>
-          <w:rPr>
-            <w:rFonts w:ascii="Consolas" w:hAnsi="Consolas" w:cs="Consolas"/>
-            <w:color w:val="000000"/>
-            <w:sz w:val="18"/>
-            <w:szCs w:val="20"/>
-            <w:rPrChange w:id="33" w:author="Greg Landry" w:date="2017-04-03T15:36:00Z">
-              <w:rPr>
-                <w:rFonts w:ascii="Consolas" w:hAnsi="Consolas" w:cs="Consolas"/>
-                <w:color w:val="000000"/>
-                <w:sz w:val="20"/>
-                <w:szCs w:val="20"/>
-              </w:rPr>
-            </w:rPrChange>
-          </w:rPr>
-          <w:t xml:space="preserve"> THREAD_PRIORITY </w:t>
         </w:r>
         <w:r>
           <w:rPr>
@@ -1494,6 +1325,23 @@
               </w:rPr>
             </w:rPrChange>
           </w:rPr>
+          <w:t xml:space="preserve"> THREAD_PRIORITY </w:t>
+        </w:r>
+        <w:r>
+          <w:rPr>
+            <w:rFonts w:ascii="Consolas" w:hAnsi="Consolas" w:cs="Consolas"/>
+            <w:color w:val="000000"/>
+            <w:sz w:val="18"/>
+            <w:szCs w:val="20"/>
+            <w:rPrChange w:id="35" w:author="Greg Landry" w:date="2017-04-03T15:36:00Z">
+              <w:rPr>
+                <w:rFonts w:ascii="Consolas" w:hAnsi="Consolas" w:cs="Consolas"/>
+                <w:color w:val="000000"/>
+                <w:sz w:val="20"/>
+                <w:szCs w:val="20"/>
+              </w:rPr>
+            </w:rPrChange>
+          </w:rPr>
           <w:tab/>
           <w:t>(10)</w:t>
         </w:r>
@@ -1507,14 +1355,14 @@
         <w:spacing w:after="0" w:line="240" w:lineRule="auto"/>
         <w:ind w:left="720"/>
         <w:rPr>
-          <w:ins w:id="35" w:author="Greg Landry" w:date="2017-04-03T15:35:00Z"/>
+          <w:ins w:id="36" w:author="Greg Landry" w:date="2017-04-03T15:35:00Z"/>
           <w:rFonts w:ascii="Consolas" w:hAnsi="Consolas" w:cs="Consolas"/>
           <w:color w:val="000000"/>
           <w:sz w:val="18"/>
           <w:szCs w:val="20"/>
-          <w:rPrChange w:id="36" w:author="Greg Landry" w:date="2017-04-03T15:36:00Z">
+          <w:rPrChange w:id="37" w:author="Greg Landry" w:date="2017-04-03T15:36:00Z">
             <w:rPr>
-              <w:ins w:id="37" w:author="Greg Landry" w:date="2017-04-03T15:35:00Z"/>
+              <w:ins w:id="38" w:author="Greg Landry" w:date="2017-04-03T15:35:00Z"/>
               <w:rFonts w:ascii="Consolas" w:hAnsi="Consolas" w:cs="Consolas"/>
               <w:color w:val="000000"/>
               <w:sz w:val="20"/>
@@ -1522,7 +1370,7 @@
             </w:rPr>
           </w:rPrChange>
         </w:rPr>
-        <w:pPrChange w:id="38" w:author="Greg Landry" w:date="2017-04-03T15:40:00Z">
+        <w:pPrChange w:id="39" w:author="Greg Landry" w:date="2017-04-03T15:40:00Z">
           <w:pPr>
             <w:autoSpaceDE w:val="0"/>
             <w:autoSpaceDN w:val="0"/>
@@ -1531,7 +1379,7 @@
           </w:pPr>
         </w:pPrChange>
       </w:pPr>
-      <w:ins w:id="39" w:author="Greg Landry" w:date="2017-04-03T15:35:00Z">
+      <w:ins w:id="40" w:author="Greg Landry" w:date="2017-04-03T15:35:00Z">
         <w:r>
           <w:rPr>
             <w:rFonts w:ascii="Consolas" w:hAnsi="Consolas" w:cs="Consolas"/>
@@ -1540,7 +1388,7 @@
             <w:color w:val="7F0055"/>
             <w:sz w:val="18"/>
             <w:szCs w:val="20"/>
-            <w:rPrChange w:id="40" w:author="Greg Landry" w:date="2017-04-03T15:36:00Z">
+            <w:rPrChange w:id="41" w:author="Greg Landry" w:date="2017-04-03T15:36:00Z">
               <w:rPr>
                 <w:rFonts w:ascii="Consolas" w:hAnsi="Consolas" w:cs="Consolas"/>
                 <w:b/>
@@ -1552,23 +1400,6 @@
             </w:rPrChange>
           </w:rPr>
           <w:t>#define</w:t>
-        </w:r>
-        <w:r>
-          <w:rPr>
-            <w:rFonts w:ascii="Consolas" w:hAnsi="Consolas" w:cs="Consolas"/>
-            <w:color w:val="000000"/>
-            <w:sz w:val="18"/>
-            <w:szCs w:val="20"/>
-            <w:rPrChange w:id="41" w:author="Greg Landry" w:date="2017-04-03T15:36:00Z">
-              <w:rPr>
-                <w:rFonts w:ascii="Consolas" w:hAnsi="Consolas" w:cs="Consolas"/>
-                <w:color w:val="000000"/>
-                <w:sz w:val="20"/>
-                <w:szCs w:val="20"/>
-              </w:rPr>
-            </w:rPrChange>
-          </w:rPr>
-          <w:t xml:space="preserve"> THREAD_STACK_SIZE</w:t>
         </w:r>
         <w:r>
           <w:rPr>
@@ -1585,6 +1416,23 @@
               </w:rPr>
             </w:rPrChange>
           </w:rPr>
+          <w:t xml:space="preserve"> THREAD_STACK_SIZE</w:t>
+        </w:r>
+        <w:r>
+          <w:rPr>
+            <w:rFonts w:ascii="Consolas" w:hAnsi="Consolas" w:cs="Consolas"/>
+            <w:color w:val="000000"/>
+            <w:sz w:val="18"/>
+            <w:szCs w:val="20"/>
+            <w:rPrChange w:id="43" w:author="Greg Landry" w:date="2017-04-03T15:36:00Z">
+              <w:rPr>
+                <w:rFonts w:ascii="Consolas" w:hAnsi="Consolas" w:cs="Consolas"/>
+                <w:color w:val="000000"/>
+                <w:sz w:val="20"/>
+                <w:szCs w:val="20"/>
+              </w:rPr>
+            </w:rPrChange>
+          </w:rPr>
           <w:tab/>
           <w:t>(10000)</w:t>
         </w:r>
@@ -1598,14 +1446,14 @@
         <w:spacing w:after="0" w:line="240" w:lineRule="auto"/>
         <w:ind w:left="720"/>
         <w:rPr>
-          <w:ins w:id="43" w:author="Greg Landry" w:date="2017-04-03T15:35:00Z"/>
+          <w:ins w:id="44" w:author="Greg Landry" w:date="2017-04-03T15:35:00Z"/>
           <w:rFonts w:ascii="Consolas" w:hAnsi="Consolas" w:cs="Consolas"/>
           <w:color w:val="000000"/>
           <w:sz w:val="18"/>
           <w:szCs w:val="20"/>
-          <w:rPrChange w:id="44" w:author="Greg Landry" w:date="2017-04-03T15:36:00Z">
+          <w:rPrChange w:id="45" w:author="Greg Landry" w:date="2017-04-03T15:36:00Z">
             <w:rPr>
-              <w:ins w:id="45" w:author="Greg Landry" w:date="2017-04-03T15:35:00Z"/>
+              <w:ins w:id="46" w:author="Greg Landry" w:date="2017-04-03T15:35:00Z"/>
               <w:rFonts w:ascii="Consolas" w:hAnsi="Consolas" w:cs="Consolas"/>
               <w:color w:val="000000"/>
               <w:sz w:val="20"/>
@@ -1613,7 +1461,7 @@
             </w:rPr>
           </w:rPrChange>
         </w:rPr>
-        <w:pPrChange w:id="46" w:author="Greg Landry" w:date="2017-04-03T15:36:00Z">
+        <w:pPrChange w:id="47" w:author="Greg Landry" w:date="2017-04-03T15:36:00Z">
           <w:pPr>
             <w:autoSpaceDE w:val="0"/>
             <w:autoSpaceDN w:val="0"/>
@@ -1622,14 +1470,14 @@
           </w:pPr>
         </w:pPrChange>
       </w:pPr>
-      <w:ins w:id="47" w:author="Greg Landry" w:date="2017-04-03T15:35:00Z">
+      <w:ins w:id="48" w:author="Greg Landry" w:date="2017-04-03T15:35:00Z">
         <w:r>
           <w:rPr>
             <w:rFonts w:ascii="Consolas" w:hAnsi="Consolas" w:cs="Consolas"/>
             <w:color w:val="000000"/>
             <w:sz w:val="18"/>
             <w:szCs w:val="20"/>
-            <w:rPrChange w:id="48" w:author="Greg Landry" w:date="2017-04-03T15:36:00Z">
+            <w:rPrChange w:id="49" w:author="Greg Landry" w:date="2017-04-03T15:36:00Z">
               <w:rPr>
                 <w:rFonts w:ascii="Consolas" w:hAnsi="Consolas" w:cs="Consolas"/>
                 <w:color w:val="000000"/>
@@ -1650,14 +1498,14 @@
         <w:spacing w:after="0" w:line="240" w:lineRule="auto"/>
         <w:ind w:left="720"/>
         <w:rPr>
-          <w:ins w:id="49" w:author="Greg Landry" w:date="2017-04-03T15:35:00Z"/>
+          <w:ins w:id="50" w:author="Greg Landry" w:date="2017-04-03T15:35:00Z"/>
           <w:rFonts w:ascii="Consolas" w:hAnsi="Consolas" w:cs="Consolas"/>
           <w:color w:val="000000"/>
           <w:sz w:val="18"/>
           <w:szCs w:val="20"/>
-          <w:rPrChange w:id="50" w:author="Greg Landry" w:date="2017-04-03T15:36:00Z">
+          <w:rPrChange w:id="51" w:author="Greg Landry" w:date="2017-04-03T15:36:00Z">
             <w:rPr>
-              <w:ins w:id="51" w:author="Greg Landry" w:date="2017-04-03T15:35:00Z"/>
+              <w:ins w:id="52" w:author="Greg Landry" w:date="2017-04-03T15:35:00Z"/>
               <w:rFonts w:ascii="Consolas" w:hAnsi="Consolas" w:cs="Consolas"/>
               <w:color w:val="000000"/>
               <w:sz w:val="20"/>
@@ -1665,7 +1513,7 @@
             </w:rPr>
           </w:rPrChange>
         </w:rPr>
-        <w:pPrChange w:id="52" w:author="Greg Landry" w:date="2017-04-03T15:36:00Z">
+        <w:pPrChange w:id="53" w:author="Greg Landry" w:date="2017-04-03T15:36:00Z">
           <w:pPr>
             <w:autoSpaceDE w:val="0"/>
             <w:autoSpaceDN w:val="0"/>
@@ -1674,14 +1522,14 @@
           </w:pPr>
         </w:pPrChange>
       </w:pPr>
-      <w:ins w:id="53" w:author="Greg Landry" w:date="2017-04-03T15:35:00Z">
+      <w:ins w:id="54" w:author="Greg Landry" w:date="2017-04-03T15:35:00Z">
         <w:r>
           <w:rPr>
             <w:rFonts w:ascii="Consolas" w:hAnsi="Consolas" w:cs="Consolas"/>
             <w:color w:val="000000"/>
             <w:sz w:val="18"/>
             <w:szCs w:val="20"/>
-            <w:rPrChange w:id="54" w:author="Greg Landry" w:date="2017-04-03T15:36:00Z">
+            <w:rPrChange w:id="55" w:author="Greg Landry" w:date="2017-04-03T15:36:00Z">
               <w:rPr>
                 <w:rFonts w:ascii="Consolas" w:hAnsi="Consolas" w:cs="Consolas"/>
                 <w:color w:val="000000"/>
@@ -1693,14 +1541,14 @@
           <w:t>.</w:t>
         </w:r>
       </w:ins>
-      <w:ins w:id="55" w:author="Greg Landry" w:date="2017-04-03T15:34:00Z">
+      <w:ins w:id="56" w:author="Greg Landry" w:date="2017-04-03T15:34:00Z">
         <w:r>
           <w:rPr>
             <w:rFonts w:ascii="Consolas" w:hAnsi="Consolas" w:cs="Consolas"/>
             <w:color w:val="000000"/>
             <w:sz w:val="18"/>
             <w:szCs w:val="20"/>
-            <w:rPrChange w:id="56" w:author="Greg Landry" w:date="2017-04-03T15:36:00Z">
+            <w:rPrChange w:id="57" w:author="Greg Landry" w:date="2017-04-03T15:36:00Z">
               <w:rPr>
                 <w:rFonts w:ascii="Consolas" w:hAnsi="Consolas" w:cs="Consolas"/>
                 <w:color w:val="000000"/>
@@ -1721,14 +1569,14 @@
         <w:spacing w:after="0" w:line="240" w:lineRule="auto"/>
         <w:ind w:left="720"/>
         <w:rPr>
-          <w:ins w:id="57" w:author="Greg Landry" w:date="2017-04-03T15:35:00Z"/>
+          <w:ins w:id="58" w:author="Greg Landry" w:date="2017-04-03T15:35:00Z"/>
           <w:rFonts w:ascii="Consolas" w:hAnsi="Consolas" w:cs="Consolas"/>
           <w:color w:val="000000"/>
           <w:sz w:val="18"/>
           <w:szCs w:val="20"/>
-          <w:rPrChange w:id="58" w:author="Greg Landry" w:date="2017-04-03T15:36:00Z">
+          <w:rPrChange w:id="59" w:author="Greg Landry" w:date="2017-04-03T15:36:00Z">
             <w:rPr>
-              <w:ins w:id="59" w:author="Greg Landry" w:date="2017-04-03T15:35:00Z"/>
+              <w:ins w:id="60" w:author="Greg Landry" w:date="2017-04-03T15:35:00Z"/>
               <w:rFonts w:ascii="Consolas" w:hAnsi="Consolas" w:cs="Consolas"/>
               <w:color w:val="000000"/>
               <w:sz w:val="20"/>
@@ -1736,7 +1584,7 @@
             </w:rPr>
           </w:rPrChange>
         </w:rPr>
-        <w:pPrChange w:id="60" w:author="Greg Landry" w:date="2017-04-03T15:36:00Z">
+        <w:pPrChange w:id="61" w:author="Greg Landry" w:date="2017-04-03T15:36:00Z">
           <w:pPr>
             <w:autoSpaceDE w:val="0"/>
             <w:autoSpaceDN w:val="0"/>
@@ -1745,16 +1593,14 @@
           </w:pPr>
         </w:pPrChange>
       </w:pPr>
-      <w:proofErr w:type="spellStart"/>
-      <w:proofErr w:type="gramStart"/>
-      <w:ins w:id="61" w:author="Greg Landry" w:date="2017-04-03T15:34:00Z">
+      <w:ins w:id="62" w:author="Greg Landry" w:date="2017-04-03T15:34:00Z">
         <w:r>
           <w:rPr>
             <w:rFonts w:ascii="Consolas" w:hAnsi="Consolas" w:cs="Consolas"/>
             <w:color w:val="005032"/>
             <w:sz w:val="18"/>
             <w:szCs w:val="20"/>
-            <w:rPrChange w:id="62" w:author="Greg Landry" w:date="2017-04-03T15:36:00Z">
+            <w:rPrChange w:id="63" w:author="Greg Landry" w:date="2017-04-03T15:36:00Z">
               <w:rPr>
                 <w:rFonts w:ascii="Consolas" w:hAnsi="Consolas" w:cs="Consolas"/>
                 <w:color w:val="005032"/>
@@ -1765,26 +1611,6 @@
           </w:rPr>
           <w:t>wiced_thread_t</w:t>
         </w:r>
-        <w:proofErr w:type="spellEnd"/>
-        <w:proofErr w:type="gramEnd"/>
-        <w:r>
-          <w:rPr>
-            <w:rFonts w:ascii="Consolas" w:hAnsi="Consolas" w:cs="Consolas"/>
-            <w:color w:val="000000"/>
-            <w:sz w:val="18"/>
-            <w:szCs w:val="20"/>
-            <w:rPrChange w:id="63" w:author="Greg Landry" w:date="2017-04-03T15:36:00Z">
-              <w:rPr>
-                <w:rFonts w:ascii="Consolas" w:hAnsi="Consolas" w:cs="Consolas"/>
-                <w:color w:val="000000"/>
-                <w:sz w:val="20"/>
-                <w:szCs w:val="20"/>
-              </w:rPr>
-            </w:rPrChange>
-          </w:rPr>
-          <w:t xml:space="preserve"> </w:t>
-        </w:r>
-        <w:proofErr w:type="spellStart"/>
         <w:r>
           <w:rPr>
             <w:rFonts w:ascii="Consolas" w:hAnsi="Consolas" w:cs="Consolas"/>
@@ -1800,25 +1626,7 @@
               </w:rPr>
             </w:rPrChange>
           </w:rPr>
-          <w:t>mySpecialThreadHandle</w:t>
-        </w:r>
-        <w:proofErr w:type="spellEnd"/>
-        <w:r>
-          <w:rPr>
-            <w:rFonts w:ascii="Consolas" w:hAnsi="Consolas" w:cs="Consolas"/>
-            <w:color w:val="000000"/>
-            <w:sz w:val="18"/>
-            <w:szCs w:val="20"/>
-            <w:rPrChange w:id="65" w:author="Greg Landry" w:date="2017-04-03T15:36:00Z">
-              <w:rPr>
-                <w:rFonts w:ascii="Consolas" w:hAnsi="Consolas" w:cs="Consolas"/>
-                <w:color w:val="000000"/>
-                <w:sz w:val="20"/>
-                <w:szCs w:val="20"/>
-              </w:rPr>
-            </w:rPrChange>
-          </w:rPr>
-          <w:t>;</w:t>
+          <w:t xml:space="preserve"> mySpecialThreadHandle;</w:t>
         </w:r>
       </w:ins>
     </w:p>
@@ -1830,14 +1638,14 @@
         <w:spacing w:after="0" w:line="240" w:lineRule="auto"/>
         <w:ind w:left="720"/>
         <w:rPr>
-          <w:ins w:id="66" w:author="Greg Landry" w:date="2017-04-03T15:35:00Z"/>
+          <w:ins w:id="65" w:author="Greg Landry" w:date="2017-04-03T15:35:00Z"/>
           <w:rFonts w:ascii="Consolas" w:hAnsi="Consolas" w:cs="Consolas"/>
           <w:color w:val="000000"/>
           <w:sz w:val="18"/>
           <w:szCs w:val="20"/>
-          <w:rPrChange w:id="67" w:author="Greg Landry" w:date="2017-04-03T15:36:00Z">
+          <w:rPrChange w:id="66" w:author="Greg Landry" w:date="2017-04-03T15:36:00Z">
             <w:rPr>
-              <w:ins w:id="68" w:author="Greg Landry" w:date="2017-04-03T15:35:00Z"/>
+              <w:ins w:id="67" w:author="Greg Landry" w:date="2017-04-03T15:35:00Z"/>
               <w:rFonts w:ascii="Consolas" w:hAnsi="Consolas" w:cs="Consolas"/>
               <w:color w:val="000000"/>
               <w:sz w:val="20"/>
@@ -1845,7 +1653,7 @@
             </w:rPr>
           </w:rPrChange>
         </w:rPr>
-        <w:pPrChange w:id="69" w:author="Greg Landry" w:date="2017-04-03T15:40:00Z">
+        <w:pPrChange w:id="68" w:author="Greg Landry" w:date="2017-04-03T15:40:00Z">
           <w:pPr>
             <w:autoSpaceDE w:val="0"/>
             <w:autoSpaceDN w:val="0"/>
@@ -1854,14 +1662,14 @@
           </w:pPr>
         </w:pPrChange>
       </w:pPr>
-      <w:ins w:id="70" w:author="Greg Landry" w:date="2017-04-03T15:35:00Z">
+      <w:ins w:id="69" w:author="Greg Landry" w:date="2017-04-03T15:35:00Z">
         <w:r>
           <w:rPr>
             <w:rFonts w:ascii="Consolas" w:hAnsi="Consolas" w:cs="Consolas"/>
             <w:color w:val="000000"/>
             <w:sz w:val="18"/>
             <w:szCs w:val="20"/>
-            <w:rPrChange w:id="71" w:author="Greg Landry" w:date="2017-04-03T15:36:00Z">
+            <w:rPrChange w:id="70" w:author="Greg Landry" w:date="2017-04-03T15:36:00Z">
               <w:rPr>
                 <w:rFonts w:ascii="Consolas" w:hAnsi="Consolas" w:cs="Consolas"/>
                 <w:color w:val="000000"/>
@@ -1882,14 +1690,14 @@
         <w:spacing w:after="0" w:line="240" w:lineRule="auto"/>
         <w:ind w:left="720"/>
         <w:rPr>
-          <w:ins w:id="72" w:author="Greg Landry" w:date="2017-04-03T15:35:00Z"/>
+          <w:ins w:id="71" w:author="Greg Landry" w:date="2017-04-03T15:35:00Z"/>
           <w:rFonts w:ascii="Consolas" w:hAnsi="Consolas" w:cs="Consolas"/>
           <w:color w:val="000000"/>
           <w:sz w:val="18"/>
           <w:szCs w:val="20"/>
-          <w:rPrChange w:id="73" w:author="Greg Landry" w:date="2017-04-03T15:36:00Z">
+          <w:rPrChange w:id="72" w:author="Greg Landry" w:date="2017-04-03T15:36:00Z">
             <w:rPr>
-              <w:ins w:id="74" w:author="Greg Landry" w:date="2017-04-03T15:35:00Z"/>
+              <w:ins w:id="73" w:author="Greg Landry" w:date="2017-04-03T15:35:00Z"/>
               <w:rFonts w:ascii="Consolas" w:hAnsi="Consolas" w:cs="Consolas"/>
               <w:color w:val="000000"/>
               <w:sz w:val="20"/>
@@ -1897,7 +1705,7 @@
             </w:rPr>
           </w:rPrChange>
         </w:rPr>
-        <w:pPrChange w:id="75" w:author="Greg Landry" w:date="2017-04-03T15:36:00Z">
+        <w:pPrChange w:id="74" w:author="Greg Landry" w:date="2017-04-03T15:36:00Z">
           <w:pPr>
             <w:autoSpaceDE w:val="0"/>
             <w:autoSpaceDN w:val="0"/>
@@ -1906,14 +1714,14 @@
           </w:pPr>
         </w:pPrChange>
       </w:pPr>
-      <w:ins w:id="76" w:author="Greg Landry" w:date="2017-04-03T15:35:00Z">
+      <w:ins w:id="75" w:author="Greg Landry" w:date="2017-04-03T15:35:00Z">
         <w:r>
           <w:rPr>
             <w:rFonts w:ascii="Consolas" w:hAnsi="Consolas" w:cs="Consolas"/>
             <w:color w:val="000000"/>
             <w:sz w:val="18"/>
             <w:szCs w:val="20"/>
-            <w:rPrChange w:id="77" w:author="Greg Landry" w:date="2017-04-03T15:36:00Z">
+            <w:rPrChange w:id="76" w:author="Greg Landry" w:date="2017-04-03T15:36:00Z">
               <w:rPr>
                 <w:rFonts w:ascii="Consolas" w:hAnsi="Consolas" w:cs="Consolas"/>
                 <w:color w:val="000000"/>
@@ -1934,20 +1742,20 @@
         <w:spacing w:after="0" w:line="240" w:lineRule="auto"/>
         <w:ind w:left="720"/>
         <w:rPr>
-          <w:ins w:id="78" w:author="Greg Landry" w:date="2017-04-03T15:35:00Z"/>
+          <w:ins w:id="77" w:author="Greg Landry" w:date="2017-04-03T15:35:00Z"/>
           <w:rFonts w:ascii="Consolas" w:hAnsi="Consolas" w:cs="Consolas"/>
           <w:sz w:val="18"/>
           <w:szCs w:val="20"/>
-          <w:rPrChange w:id="79" w:author="Greg Landry" w:date="2017-04-03T15:36:00Z">
+          <w:rPrChange w:id="78" w:author="Greg Landry" w:date="2017-04-03T15:36:00Z">
             <w:rPr>
-              <w:ins w:id="80" w:author="Greg Landry" w:date="2017-04-03T15:35:00Z"/>
+              <w:ins w:id="79" w:author="Greg Landry" w:date="2017-04-03T15:35:00Z"/>
               <w:rFonts w:ascii="Consolas" w:hAnsi="Consolas" w:cs="Consolas"/>
               <w:sz w:val="20"/>
               <w:szCs w:val="20"/>
             </w:rPr>
           </w:rPrChange>
         </w:rPr>
-        <w:pPrChange w:id="81" w:author="Greg Landry" w:date="2017-04-03T15:36:00Z">
+        <w:pPrChange w:id="80" w:author="Greg Landry" w:date="2017-04-03T15:36:00Z">
           <w:pPr>
             <w:autoSpaceDE w:val="0"/>
             <w:autoSpaceDN w:val="0"/>
@@ -1956,15 +1764,14 @@
           </w:pPr>
         </w:pPrChange>
       </w:pPr>
-      <w:proofErr w:type="spellStart"/>
-      <w:ins w:id="82" w:author="Greg Landry" w:date="2017-04-03T15:35:00Z">
+      <w:ins w:id="81" w:author="Greg Landry" w:date="2017-04-03T15:35:00Z">
         <w:r>
           <w:rPr>
             <w:rFonts w:ascii="Consolas" w:hAnsi="Consolas" w:cs="Consolas"/>
             <w:color w:val="000000"/>
             <w:sz w:val="18"/>
             <w:szCs w:val="20"/>
-            <w:rPrChange w:id="83" w:author="Greg Landry" w:date="2017-04-03T15:36:00Z">
+            <w:rPrChange w:id="82" w:author="Greg Landry" w:date="2017-04-03T15:36:00Z">
               <w:rPr>
                 <w:rFonts w:ascii="Consolas" w:hAnsi="Consolas" w:cs="Consolas"/>
                 <w:color w:val="000000"/>
@@ -1973,9 +1780,25 @@
               </w:rPr>
             </w:rPrChange>
           </w:rPr>
-          <w:t>wiced_rtos_create_</w:t>
-        </w:r>
-        <w:proofErr w:type="gramStart"/>
+          <w:t xml:space="preserve">wiced_rtos_create_thread(&amp;mySpecialThreadHandle, THREAD_PRIORITY, </w:t>
+        </w:r>
+        <w:r>
+          <w:rPr>
+            <w:rFonts w:ascii="Consolas" w:hAnsi="Consolas" w:cs="Consolas"/>
+            <w:color w:val="2A00FF"/>
+            <w:sz w:val="18"/>
+            <w:szCs w:val="20"/>
+            <w:rPrChange w:id="83" w:author="Greg Landry" w:date="2017-04-03T15:36:00Z">
+              <w:rPr>
+                <w:rFonts w:ascii="Consolas" w:hAnsi="Consolas" w:cs="Consolas"/>
+                <w:color w:val="2A00FF"/>
+                <w:sz w:val="20"/>
+                <w:szCs w:val="20"/>
+              </w:rPr>
+            </w:rPrChange>
+          </w:rPr>
+          <w:t>"mySpecialThreadName"</w:t>
+        </w:r>
         <w:r>
           <w:rPr>
             <w:rFonts w:ascii="Consolas" w:hAnsi="Consolas" w:cs="Consolas"/>
@@ -1991,27 +1814,10 @@
               </w:rPr>
             </w:rPrChange>
           </w:rPr>
-          <w:t>thread</w:t>
-        </w:r>
-        <w:proofErr w:type="spellEnd"/>
-        <w:r>
-          <w:rPr>
-            <w:rFonts w:ascii="Consolas" w:hAnsi="Consolas" w:cs="Consolas"/>
-            <w:color w:val="000000"/>
-            <w:sz w:val="18"/>
-            <w:szCs w:val="20"/>
-            <w:rPrChange w:id="85" w:author="Greg Landry" w:date="2017-04-03T15:36:00Z">
-              <w:rPr>
-                <w:rFonts w:ascii="Consolas" w:hAnsi="Consolas" w:cs="Consolas"/>
-                <w:color w:val="000000"/>
-                <w:sz w:val="20"/>
-                <w:szCs w:val="20"/>
-              </w:rPr>
-            </w:rPrChange>
-          </w:rPr>
-          <w:t>(</w:t>
-        </w:r>
-        <w:proofErr w:type="gramEnd"/>
+          <w:t xml:space="preserve">, </w:t>
+        </w:r>
+      </w:ins>
+      <w:ins w:id="85" w:author="Greg Landry" w:date="2017-04-03T15:36:00Z">
         <w:r>
           <w:rPr>
             <w:rFonts w:ascii="Consolas" w:hAnsi="Consolas" w:cs="Consolas"/>
@@ -2027,27 +1833,10 @@
               </w:rPr>
             </w:rPrChange>
           </w:rPr>
-          <w:t>&amp;</w:t>
-        </w:r>
-        <w:proofErr w:type="spellStart"/>
-        <w:r>
-          <w:rPr>
-            <w:rFonts w:ascii="Consolas" w:hAnsi="Consolas" w:cs="Consolas"/>
-            <w:color w:val="000000"/>
-            <w:sz w:val="18"/>
-            <w:szCs w:val="20"/>
-            <w:rPrChange w:id="87" w:author="Greg Landry" w:date="2017-04-03T15:36:00Z">
-              <w:rPr>
-                <w:rFonts w:ascii="Consolas" w:hAnsi="Consolas" w:cs="Consolas"/>
-                <w:color w:val="000000"/>
-                <w:sz w:val="20"/>
-                <w:szCs w:val="20"/>
-              </w:rPr>
-            </w:rPrChange>
-          </w:rPr>
-          <w:t>mySpecialThreadHandle</w:t>
-        </w:r>
-        <w:proofErr w:type="spellEnd"/>
+          <w:t>mySpecial</w:t>
+        </w:r>
+      </w:ins>
+      <w:ins w:id="87" w:author="Greg Landry" w:date="2017-04-03T15:35:00Z">
         <w:r>
           <w:rPr>
             <w:rFonts w:ascii="Consolas" w:hAnsi="Consolas" w:cs="Consolas"/>
@@ -2063,134 +1852,7 @@
               </w:rPr>
             </w:rPrChange>
           </w:rPr>
-          <w:t xml:space="preserve">, THREAD_PRIORITY, </w:t>
-        </w:r>
-        <w:r>
-          <w:rPr>
-            <w:rFonts w:ascii="Consolas" w:hAnsi="Consolas" w:cs="Consolas"/>
-            <w:color w:val="2A00FF"/>
-            <w:sz w:val="18"/>
-            <w:szCs w:val="20"/>
-            <w:rPrChange w:id="89" w:author="Greg Landry" w:date="2017-04-03T15:36:00Z">
-              <w:rPr>
-                <w:rFonts w:ascii="Consolas" w:hAnsi="Consolas" w:cs="Consolas"/>
-                <w:color w:val="2A00FF"/>
-                <w:sz w:val="20"/>
-                <w:szCs w:val="20"/>
-              </w:rPr>
-            </w:rPrChange>
-          </w:rPr>
-          <w:t>"</w:t>
-        </w:r>
-        <w:proofErr w:type="spellStart"/>
-        <w:r>
-          <w:rPr>
-            <w:rFonts w:ascii="Consolas" w:hAnsi="Consolas" w:cs="Consolas"/>
-            <w:color w:val="2A00FF"/>
-            <w:sz w:val="18"/>
-            <w:szCs w:val="20"/>
-            <w:rPrChange w:id="90" w:author="Greg Landry" w:date="2017-04-03T15:36:00Z">
-              <w:rPr>
-                <w:rFonts w:ascii="Consolas" w:hAnsi="Consolas" w:cs="Consolas"/>
-                <w:color w:val="2A00FF"/>
-                <w:sz w:val="20"/>
-                <w:szCs w:val="20"/>
-              </w:rPr>
-            </w:rPrChange>
-          </w:rPr>
-          <w:t>mySpecialThreadName</w:t>
-        </w:r>
-        <w:proofErr w:type="spellEnd"/>
-        <w:r>
-          <w:rPr>
-            <w:rFonts w:ascii="Consolas" w:hAnsi="Consolas" w:cs="Consolas"/>
-            <w:color w:val="2A00FF"/>
-            <w:sz w:val="18"/>
-            <w:szCs w:val="20"/>
-            <w:rPrChange w:id="91" w:author="Greg Landry" w:date="2017-04-03T15:36:00Z">
-              <w:rPr>
-                <w:rFonts w:ascii="Consolas" w:hAnsi="Consolas" w:cs="Consolas"/>
-                <w:color w:val="2A00FF"/>
-                <w:sz w:val="20"/>
-                <w:szCs w:val="20"/>
-              </w:rPr>
-            </w:rPrChange>
-          </w:rPr>
-          <w:t>"</w:t>
-        </w:r>
-        <w:r>
-          <w:rPr>
-            <w:rFonts w:ascii="Consolas" w:hAnsi="Consolas" w:cs="Consolas"/>
-            <w:color w:val="000000"/>
-            <w:sz w:val="18"/>
-            <w:szCs w:val="20"/>
-            <w:rPrChange w:id="92" w:author="Greg Landry" w:date="2017-04-03T15:36:00Z">
-              <w:rPr>
-                <w:rFonts w:ascii="Consolas" w:hAnsi="Consolas" w:cs="Consolas"/>
-                <w:color w:val="000000"/>
-                <w:sz w:val="20"/>
-                <w:szCs w:val="20"/>
-              </w:rPr>
-            </w:rPrChange>
-          </w:rPr>
-          <w:t xml:space="preserve">, </w:t>
-        </w:r>
-      </w:ins>
-      <w:proofErr w:type="spellStart"/>
-      <w:ins w:id="93" w:author="Greg Landry" w:date="2017-04-03T15:36:00Z">
-        <w:r>
-          <w:rPr>
-            <w:rFonts w:ascii="Consolas" w:hAnsi="Consolas" w:cs="Consolas"/>
-            <w:color w:val="000000"/>
-            <w:sz w:val="18"/>
-            <w:szCs w:val="20"/>
-            <w:rPrChange w:id="94" w:author="Greg Landry" w:date="2017-04-03T15:36:00Z">
-              <w:rPr>
-                <w:rFonts w:ascii="Consolas" w:hAnsi="Consolas" w:cs="Consolas"/>
-                <w:color w:val="000000"/>
-                <w:sz w:val="20"/>
-                <w:szCs w:val="20"/>
-              </w:rPr>
-            </w:rPrChange>
-          </w:rPr>
-          <w:t>mySpecial</w:t>
-        </w:r>
-      </w:ins>
-      <w:ins w:id="95" w:author="Greg Landry" w:date="2017-04-03T15:35:00Z">
-        <w:r>
-          <w:rPr>
-            <w:rFonts w:ascii="Consolas" w:hAnsi="Consolas" w:cs="Consolas"/>
-            <w:color w:val="000000"/>
-            <w:sz w:val="18"/>
-            <w:szCs w:val="20"/>
-            <w:rPrChange w:id="96" w:author="Greg Landry" w:date="2017-04-03T15:36:00Z">
-              <w:rPr>
-                <w:rFonts w:ascii="Consolas" w:hAnsi="Consolas" w:cs="Consolas"/>
-                <w:color w:val="000000"/>
-                <w:sz w:val="20"/>
-                <w:szCs w:val="20"/>
-              </w:rPr>
-            </w:rPrChange>
-          </w:rPr>
-          <w:t>Thread</w:t>
-        </w:r>
-        <w:proofErr w:type="spellEnd"/>
-        <w:r>
-          <w:rPr>
-            <w:rFonts w:ascii="Consolas" w:hAnsi="Consolas" w:cs="Consolas"/>
-            <w:color w:val="000000"/>
-            <w:sz w:val="18"/>
-            <w:szCs w:val="20"/>
-            <w:rPrChange w:id="97" w:author="Greg Landry" w:date="2017-04-03T15:36:00Z">
-              <w:rPr>
-                <w:rFonts w:ascii="Consolas" w:hAnsi="Consolas" w:cs="Consolas"/>
-                <w:color w:val="000000"/>
-                <w:sz w:val="20"/>
-                <w:szCs w:val="20"/>
-              </w:rPr>
-            </w:rPrChange>
-          </w:rPr>
-          <w:t>, THREAD_STACK_SIZE, NULL);</w:t>
+          <w:t>Thread, THREAD_STACK_SIZE, NULL);</w:t>
         </w:r>
       </w:ins>
     </w:p>
@@ -2201,7 +1863,7 @@
         <w:adjustRightInd w:val="0"/>
         <w:spacing w:after="0" w:line="240" w:lineRule="auto"/>
         <w:rPr>
-          <w:ins w:id="98" w:author="Greg Landry" w:date="2017-04-03T15:34:00Z"/>
+          <w:ins w:id="89" w:author="Greg Landry" w:date="2017-04-03T15:34:00Z"/>
           <w:rFonts w:ascii="Consolas" w:hAnsi="Consolas" w:cs="Consolas"/>
           <w:sz w:val="20"/>
           <w:szCs w:val="20"/>
@@ -2218,28 +1880,24 @@
       <w:r>
         <w:t xml:space="preserve"> </w:t>
       </w:r>
-      <w:proofErr w:type="spellStart"/>
       <w:r>
         <w:rPr>
           <w:i/>
         </w:rPr>
         <w:t>wiced_thread_function_t</w:t>
       </w:r>
-      <w:proofErr w:type="spellEnd"/>
       <w:r>
         <w:t xml:space="preserve">. </w:t>
       </w:r>
       <w:r>
         <w:t xml:space="preserve">It must take a single argument of type </w:t>
       </w:r>
-      <w:proofErr w:type="spellStart"/>
       <w:r>
         <w:rPr>
           <w:i/>
         </w:rPr>
         <w:t>wiced_thread_arg_t</w:t>
       </w:r>
-      <w:proofErr w:type="spellEnd"/>
       <w:r>
         <w:t xml:space="preserve"> and must have a </w:t>
       </w:r>
@@ -2257,7 +1915,7 @@
       <w:r>
         <w:t xml:space="preserve">The body of a thread looks just like the </w:t>
       </w:r>
-      <w:del w:id="99" w:author="Greg Landry" w:date="2017-04-03T15:30:00Z">
+      <w:del w:id="90" w:author="Greg Landry" w:date="2017-04-03T15:30:00Z">
         <w:r>
           <w:delText xml:space="preserve">infinite loop of </w:delText>
         </w:r>
@@ -2265,12 +1923,12 @@
       <w:r>
         <w:t>“main”</w:t>
       </w:r>
-      <w:ins w:id="100" w:author="Greg Landry" w:date="2017-04-03T15:31:00Z">
+      <w:ins w:id="91" w:author="Greg Landry" w:date="2017-04-03T15:31:00Z">
         <w:r>
           <w:t xml:space="preserve"> function</w:t>
         </w:r>
       </w:ins>
-      <w:ins w:id="101" w:author="Greg Landry" w:date="2017-04-03T15:33:00Z">
+      <w:ins w:id="92" w:author="Greg Landry" w:date="2017-04-03T15:33:00Z">
         <w:r>
           <w:t xml:space="preserve"> of your application (in fact, the main function is really just a thread that gets initialized automatically)</w:t>
         </w:r>
@@ -2278,37 +1936,29 @@
       <w:r>
         <w:t>.</w:t>
       </w:r>
-      <w:ins w:id="102" w:author="Greg Landry" w:date="2017-04-03T15:31:00Z">
+      <w:ins w:id="93" w:author="Greg Landry" w:date="2017-04-03T15:31:00Z">
         <w:r>
           <w:t xml:space="preserve"> Typically a thread </w:t>
         </w:r>
       </w:ins>
-      <w:ins w:id="103" w:author="Greg Landry" w:date="2017-04-03T15:34:00Z">
+      <w:ins w:id="94" w:author="Greg Landry" w:date="2017-04-03T15:34:00Z">
         <w:r>
           <w:t>will</w:t>
         </w:r>
       </w:ins>
-      <w:ins w:id="104" w:author="Greg Landry" w:date="2017-04-03T15:31:00Z">
+      <w:ins w:id="95" w:author="Greg Landry" w:date="2017-04-03T15:31:00Z">
         <w:r>
           <w:t xml:space="preserve"> run forever (just like ‘main”</w:t>
         </w:r>
       </w:ins>
-      <w:ins w:id="105" w:author="Greg Landry" w:date="2017-04-03T15:34:00Z">
+      <w:ins w:id="96" w:author="Greg Landry" w:date="2017-04-03T15:34:00Z">
         <w:r>
           <w:t>)</w:t>
         </w:r>
       </w:ins>
-      <w:ins w:id="106" w:author="Greg Landry" w:date="2017-04-03T15:31:00Z">
-        <w:r>
-          <w:t xml:space="preserve"> so it will have an initialization section and a </w:t>
-        </w:r>
-        <w:proofErr w:type="gramStart"/>
-        <w:r>
-          <w:t>while(</w:t>
-        </w:r>
-        <w:proofErr w:type="gramEnd"/>
-        <w:r>
-          <w:t xml:space="preserve">1) loop that </w:t>
+      <w:ins w:id="97" w:author="Greg Landry" w:date="2017-04-03T15:31:00Z">
+        <w:r>
+          <w:t xml:space="preserve"> so it will have an initialization section and a while(1) loop that </w:t>
         </w:r>
         <w:r>
           <w:t>repeats</w:t>
@@ -2337,18 +1987,17 @@
           <w:color w:val="005032"/>
           <w:kern w:val="0"/>
           <w:szCs w:val="20"/>
-          <w:rPrChange w:id="107" w:author="Greg Landry" w:date="2017-04-03T15:36:00Z">
+          <w:rPrChange w:id="98" w:author="Greg Landry" w:date="2017-04-03T15:36:00Z">
             <w:rPr/>
           </w:rPrChange>
         </w:rPr>
-        <w:pPrChange w:id="108" w:author="Greg Landry" w:date="2017-04-03T15:38:00Z">
+        <w:pPrChange w:id="99" w:author="Greg Landry" w:date="2017-04-03T15:38:00Z">
           <w:pPr>
             <w:pStyle w:val="CCode"/>
             <w:spacing w:after="0"/>
           </w:pPr>
         </w:pPrChange>
       </w:pPr>
-      <w:proofErr w:type="gramStart"/>
       <w:r>
         <w:rPr>
           <w:rFonts w:ascii="Consolas" w:eastAsiaTheme="minorHAnsi" w:hAnsi="Consolas" w:cs="Consolas"/>
@@ -2357,92 +2006,193 @@
           <w:color w:val="7F0055"/>
           <w:kern w:val="0"/>
           <w:szCs w:val="20"/>
-          <w:rPrChange w:id="109" w:author="Greg Landry" w:date="2017-04-03T15:37:00Z">
+          <w:rPrChange w:id="100" w:author="Greg Landry" w:date="2017-04-03T15:37:00Z">
             <w:rPr/>
           </w:rPrChange>
         </w:rPr>
         <w:t>void</w:t>
       </w:r>
-      <w:proofErr w:type="gramEnd"/>
       <w:r>
         <w:rPr>
           <w:rFonts w:ascii="Consolas" w:eastAsiaTheme="minorHAnsi" w:hAnsi="Consolas" w:cs="Consolas"/>
           <w:color w:val="005032"/>
           <w:kern w:val="0"/>
           <w:szCs w:val="20"/>
-          <w:rPrChange w:id="110" w:author="Greg Landry" w:date="2017-04-03T15:36:00Z">
+          <w:rPrChange w:id="101" w:author="Greg Landry" w:date="2017-04-03T15:36:00Z">
             <w:rPr/>
           </w:rPrChange>
         </w:rPr>
         <w:t xml:space="preserve"> </w:t>
       </w:r>
-      <w:proofErr w:type="spellStart"/>
       <w:r>
         <w:rPr>
           <w:rFonts w:ascii="Consolas" w:eastAsiaTheme="minorHAnsi" w:hAnsi="Consolas" w:cs="Consolas"/>
           <w:color w:val="000000"/>
           <w:kern w:val="0"/>
           <w:szCs w:val="20"/>
-          <w:rPrChange w:id="111" w:author="Greg Landry" w:date="2017-04-03T15:37:00Z">
+          <w:rPrChange w:id="102" w:author="Greg Landry" w:date="2017-04-03T15:37:00Z">
             <w:rPr/>
           </w:rPrChange>
         </w:rPr>
-        <w:t>mySpecialThread</w:t>
-      </w:r>
-      <w:proofErr w:type="spellEnd"/>
+        <w:t>mySpecialThread(</w:t>
+      </w:r>
+      <w:r>
+        <w:rPr>
+          <w:rFonts w:ascii="Consolas" w:eastAsiaTheme="minorHAnsi" w:hAnsi="Consolas" w:cs="Consolas"/>
+          <w:color w:val="005032"/>
+          <w:kern w:val="0"/>
+          <w:szCs w:val="20"/>
+          <w:rPrChange w:id="103" w:author="Greg Landry" w:date="2017-04-03T15:36:00Z">
+            <w:rPr/>
+          </w:rPrChange>
+        </w:rPr>
+        <w:t xml:space="preserve">wiced_thread_arg_t </w:t>
+      </w:r>
       <w:r>
         <w:rPr>
           <w:rFonts w:ascii="Consolas" w:eastAsiaTheme="minorHAnsi" w:hAnsi="Consolas" w:cs="Consolas"/>
           <w:color w:val="000000"/>
           <w:kern w:val="0"/>
           <w:szCs w:val="20"/>
-          <w:rPrChange w:id="112" w:author="Greg Landry" w:date="2017-04-03T15:37:00Z">
+          <w:rPrChange w:id="104" w:author="Greg Landry" w:date="2017-04-03T15:37:00Z">
             <w:rPr/>
           </w:rPrChange>
         </w:rPr>
-        <w:t>(</w:t>
-      </w:r>
-      <w:proofErr w:type="spellStart"/>
-      <w:r>
+        <w:t>arg</w:t>
+      </w:r>
+      <w:r>
+        <w:rPr>
+          <w:rFonts w:ascii="Consolas" w:eastAsiaTheme="minorHAnsi" w:hAnsi="Consolas" w:cs="Consolas"/>
+          <w:color w:val="000000"/>
+          <w:kern w:val="0"/>
+          <w:szCs w:val="20"/>
+          <w:rPrChange w:id="105" w:author="Greg Landry" w:date="2017-04-03T15:37:00Z">
+            <w:rPr/>
+          </w:rPrChange>
+        </w:rPr>
+        <w:t>)</w:t>
+      </w:r>
+    </w:p>
+    <w:p>
+      <w:pPr>
+        <w:pStyle w:val="CCode"/>
+        <w:keepNext/>
+        <w:spacing w:after="0"/>
         <w:rPr>
           <w:rFonts w:ascii="Consolas" w:eastAsiaTheme="minorHAnsi" w:hAnsi="Consolas" w:cs="Consolas"/>
           <w:color w:val="005032"/>
           <w:kern w:val="0"/>
           <w:szCs w:val="20"/>
-          <w:rPrChange w:id="113" w:author="Greg Landry" w:date="2017-04-03T15:36:00Z">
+          <w:rPrChange w:id="106" w:author="Greg Landry" w:date="2017-04-03T15:36:00Z">
             <w:rPr/>
           </w:rPrChange>
         </w:rPr>
-        <w:t>wiced_thread_arg_t</w:t>
-      </w:r>
-      <w:proofErr w:type="spellEnd"/>
+        <w:pPrChange w:id="107" w:author="Greg Landry" w:date="2017-04-03T15:38:00Z">
+          <w:pPr>
+            <w:pStyle w:val="CCode"/>
+            <w:spacing w:after="0"/>
+          </w:pPr>
+        </w:pPrChange>
+      </w:pPr>
       <w:r>
         <w:rPr>
           <w:rFonts w:ascii="Consolas" w:eastAsiaTheme="minorHAnsi" w:hAnsi="Consolas" w:cs="Consolas"/>
           <w:color w:val="005032"/>
           <w:kern w:val="0"/>
           <w:szCs w:val="20"/>
-          <w:rPrChange w:id="114" w:author="Greg Landry" w:date="2017-04-03T15:36:00Z">
+          <w:rPrChange w:id="108" w:author="Greg Landry" w:date="2017-04-03T15:36:00Z">
             <w:rPr/>
           </w:rPrChange>
         </w:rPr>
-        <w:t xml:space="preserve"> </w:t>
-      </w:r>
-      <w:proofErr w:type="spellStart"/>
+        <w:t>{</w:t>
+      </w:r>
+    </w:p>
+    <w:p>
+      <w:pPr>
+        <w:pStyle w:val="CCode"/>
+        <w:keepNext/>
+        <w:tabs>
+          <w:tab w:val="left" w:pos="1080"/>
+        </w:tabs>
+        <w:spacing w:after="0"/>
+        <w:rPr>
+          <w:rFonts w:ascii="Consolas" w:eastAsiaTheme="minorHAnsi" w:hAnsi="Consolas" w:cs="Consolas"/>
+          <w:color w:val="005032"/>
+          <w:kern w:val="0"/>
+          <w:szCs w:val="20"/>
+          <w:rPrChange w:id="109" w:author="Greg Landry" w:date="2017-04-03T15:36:00Z">
+            <w:rPr/>
+          </w:rPrChange>
+        </w:rPr>
+        <w:pPrChange w:id="110" w:author="Greg Landry" w:date="2017-04-03T15:38:00Z">
+          <w:pPr>
+            <w:pStyle w:val="CCode"/>
+            <w:tabs>
+              <w:tab w:val="left" w:pos="1080"/>
+            </w:tabs>
+            <w:spacing w:after="0"/>
+          </w:pPr>
+        </w:pPrChange>
+      </w:pPr>
+      <w:r>
+        <w:rPr>
+          <w:rFonts w:ascii="Consolas" w:eastAsiaTheme="minorHAnsi" w:hAnsi="Consolas" w:cs="Consolas"/>
+          <w:color w:val="005032"/>
+          <w:kern w:val="0"/>
+          <w:szCs w:val="20"/>
+          <w:rPrChange w:id="111" w:author="Greg Landry" w:date="2017-04-03T15:36:00Z">
+            <w:rPr/>
+          </w:rPrChange>
+        </w:rPr>
+        <w:tab/>
+      </w:r>
+      <w:r>
+        <w:rPr>
+          <w:rFonts w:ascii="Consolas" w:eastAsiaTheme="minorHAnsi" w:hAnsi="Consolas" w:cs="Consolas"/>
+          <w:color w:val="005032"/>
+          <w:kern w:val="0"/>
+          <w:szCs w:val="20"/>
+          <w:rPrChange w:id="112" w:author="Greg Landry" w:date="2017-04-03T15:36:00Z">
+            <w:rPr/>
+          </w:rPrChange>
+        </w:rPr>
+        <w:t xml:space="preserve">const int </w:t>
+      </w:r>
       <w:r>
         <w:rPr>
           <w:rFonts w:ascii="Consolas" w:eastAsiaTheme="minorHAnsi" w:hAnsi="Consolas" w:cs="Consolas"/>
           <w:color w:val="000000"/>
           <w:kern w:val="0"/>
           <w:szCs w:val="20"/>
-          <w:rPrChange w:id="115" w:author="Greg Landry" w:date="2017-04-03T15:37:00Z">
+          <w:rPrChange w:id="113" w:author="Greg Landry" w:date="2017-04-03T15:37:00Z">
             <w:rPr/>
           </w:rPrChange>
         </w:rPr>
-        <w:t>arg</w:t>
-      </w:r>
-      <w:proofErr w:type="spellEnd"/>
-      <w:r>
+        <w:t>delay=100;</w:t>
+      </w:r>
+      <w:del w:id="114" w:author="Greg Landry" w:date="2017-04-03T15:36:00Z">
+        <w:r>
+          <w:rPr>
+            <w:rFonts w:ascii="Consolas" w:eastAsiaTheme="minorHAnsi" w:hAnsi="Consolas" w:cs="Consolas"/>
+            <w:color w:val="005032"/>
+            <w:kern w:val="0"/>
+            <w:szCs w:val="20"/>
+            <w:rPrChange w:id="115" w:author="Greg Landry" w:date="2017-04-03T15:36:00Z">
+              <w:rPr/>
+            </w:rPrChange>
+          </w:rPr>
+          <w:delText xml:space="preserve"> // </w:delText>
+        </w:r>
+      </w:del>
+    </w:p>
+    <w:p>
+      <w:pPr>
+        <w:pStyle w:val="CCode"/>
+        <w:keepNext/>
+        <w:tabs>
+          <w:tab w:val="left" w:pos="1080"/>
+        </w:tabs>
+        <w:spacing w:after="0"/>
         <w:rPr>
           <w:rFonts w:ascii="Consolas" w:eastAsiaTheme="minorHAnsi" w:hAnsi="Consolas" w:cs="Consolas"/>
           <w:color w:val="000000"/>
@@ -2452,41 +2202,39 @@
             <w:rPr/>
           </w:rPrChange>
         </w:rPr>
-        <w:t>)</w:t>
-      </w:r>
-    </w:p>
-    <w:p>
-      <w:pPr>
-        <w:pStyle w:val="CCode"/>
-        <w:keepNext/>
-        <w:spacing w:after="0"/>
+        <w:pPrChange w:id="117" w:author="Greg Landry" w:date="2017-04-03T15:38:00Z">
+          <w:pPr>
+            <w:pStyle w:val="CCode"/>
+            <w:tabs>
+              <w:tab w:val="left" w:pos="1080"/>
+            </w:tabs>
+            <w:spacing w:after="0"/>
+          </w:pPr>
+        </w:pPrChange>
+      </w:pPr>
+      <w:r>
         <w:rPr>
           <w:rFonts w:ascii="Consolas" w:eastAsiaTheme="minorHAnsi" w:hAnsi="Consolas" w:cs="Consolas"/>
           <w:color w:val="005032"/>
           <w:kern w:val="0"/>
           <w:szCs w:val="20"/>
-          <w:rPrChange w:id="117" w:author="Greg Landry" w:date="2017-04-03T15:36:00Z">
+          <w:rPrChange w:id="118" w:author="Greg Landry" w:date="2017-04-03T15:36:00Z">
             <w:rPr/>
           </w:rPrChange>
         </w:rPr>
-        <w:pPrChange w:id="118" w:author="Greg Landry" w:date="2017-04-03T15:38:00Z">
-          <w:pPr>
-            <w:pStyle w:val="CCode"/>
-            <w:spacing w:after="0"/>
-          </w:pPr>
-        </w:pPrChange>
-      </w:pPr>
+        <w:tab/>
+      </w:r>
       <w:r>
         <w:rPr>
           <w:rFonts w:ascii="Consolas" w:eastAsiaTheme="minorHAnsi" w:hAnsi="Consolas" w:cs="Consolas"/>
-          <w:color w:val="005032"/>
+          <w:color w:val="000000"/>
           <w:kern w:val="0"/>
           <w:szCs w:val="20"/>
-          <w:rPrChange w:id="119" w:author="Greg Landry" w:date="2017-04-03T15:36:00Z">
+          <w:rPrChange w:id="119" w:author="Greg Landry" w:date="2017-04-03T15:37:00Z">
             <w:rPr/>
           </w:rPrChange>
         </w:rPr>
-        <w:t>{</w:t>
+        <w:t>while(1)</w:t>
       </w:r>
     </w:p>
     <w:p>
@@ -2499,10 +2247,10 @@
         <w:spacing w:after="0"/>
         <w:rPr>
           <w:rFonts w:ascii="Consolas" w:eastAsiaTheme="minorHAnsi" w:hAnsi="Consolas" w:cs="Consolas"/>
-          <w:color w:val="005032"/>
+          <w:color w:val="000000"/>
           <w:kern w:val="0"/>
           <w:szCs w:val="20"/>
-          <w:rPrChange w:id="120" w:author="Greg Landry" w:date="2017-04-03T15:36:00Z">
+          <w:rPrChange w:id="120" w:author="Greg Landry" w:date="2017-04-03T15:37:00Z">
             <w:rPr/>
           </w:rPrChange>
         </w:rPr>
@@ -2519,68 +2267,68 @@
       <w:r>
         <w:rPr>
           <w:rFonts w:ascii="Consolas" w:eastAsiaTheme="minorHAnsi" w:hAnsi="Consolas" w:cs="Consolas"/>
-          <w:color w:val="005032"/>
+          <w:color w:val="000000"/>
           <w:kern w:val="0"/>
           <w:szCs w:val="20"/>
-          <w:rPrChange w:id="122" w:author="Greg Landry" w:date="2017-04-03T15:36:00Z">
+          <w:rPrChange w:id="122" w:author="Greg Landry" w:date="2017-04-03T15:37:00Z">
             <w:rPr/>
           </w:rPrChange>
         </w:rPr>
         <w:tab/>
       </w:r>
-      <w:proofErr w:type="spellStart"/>
-      <w:proofErr w:type="gramStart"/>
       <w:r>
         <w:rPr>
           <w:rFonts w:ascii="Consolas" w:eastAsiaTheme="minorHAnsi" w:hAnsi="Consolas" w:cs="Consolas"/>
-          <w:color w:val="005032"/>
+          <w:color w:val="000000"/>
           <w:kern w:val="0"/>
           <w:szCs w:val="20"/>
-          <w:rPrChange w:id="123" w:author="Greg Landry" w:date="2017-04-03T15:36:00Z">
+          <w:rPrChange w:id="123" w:author="Greg Landry" w:date="2017-04-03T15:37:00Z">
             <w:rPr/>
           </w:rPrChange>
         </w:rPr>
-        <w:t>const</w:t>
-      </w:r>
-      <w:proofErr w:type="spellEnd"/>
-      <w:proofErr w:type="gramEnd"/>
-      <w:r>
+        <w:t>{</w:t>
+      </w:r>
+    </w:p>
+    <w:p>
+      <w:pPr>
+        <w:pStyle w:val="CCode"/>
+        <w:keepNext/>
+        <w:tabs>
+          <w:tab w:val="left" w:pos="1080"/>
+          <w:tab w:val="left" w:pos="1440"/>
+        </w:tabs>
+        <w:spacing w:after="0"/>
         <w:rPr>
           <w:rFonts w:ascii="Consolas" w:eastAsiaTheme="minorHAnsi" w:hAnsi="Consolas" w:cs="Consolas"/>
-          <w:color w:val="005032"/>
+          <w:color w:val="000000"/>
           <w:kern w:val="0"/>
           <w:szCs w:val="20"/>
-          <w:rPrChange w:id="124" w:author="Greg Landry" w:date="2017-04-03T15:36:00Z">
+          <w:rPrChange w:id="124" w:author="Greg Landry" w:date="2017-04-03T15:37:00Z">
             <w:rPr/>
           </w:rPrChange>
         </w:rPr>
-        <w:t xml:space="preserve"> </w:t>
-      </w:r>
-      <w:proofErr w:type="spellStart"/>
+        <w:pPrChange w:id="125" w:author="Greg Landry" w:date="2017-04-03T15:38:00Z">
+          <w:pPr>
+            <w:pStyle w:val="CCode"/>
+            <w:tabs>
+              <w:tab w:val="left" w:pos="1080"/>
+              <w:tab w:val="left" w:pos="1440"/>
+            </w:tabs>
+            <w:spacing w:after="0"/>
+          </w:pPr>
+        </w:pPrChange>
+      </w:pPr>
       <w:r>
         <w:rPr>
           <w:rFonts w:ascii="Consolas" w:eastAsiaTheme="minorHAnsi" w:hAnsi="Consolas" w:cs="Consolas"/>
-          <w:color w:val="005032"/>
+          <w:color w:val="000000"/>
           <w:kern w:val="0"/>
           <w:szCs w:val="20"/>
-          <w:rPrChange w:id="125" w:author="Greg Landry" w:date="2017-04-03T15:36:00Z">
+          <w:rPrChange w:id="126" w:author="Greg Landry" w:date="2017-04-03T15:37:00Z">
             <w:rPr/>
           </w:rPrChange>
         </w:rPr>
-        <w:t>int</w:t>
-      </w:r>
-      <w:proofErr w:type="spellEnd"/>
-      <w:r>
-        <w:rPr>
-          <w:rFonts w:ascii="Consolas" w:eastAsiaTheme="minorHAnsi" w:hAnsi="Consolas" w:cs="Consolas"/>
-          <w:color w:val="005032"/>
-          <w:kern w:val="0"/>
-          <w:szCs w:val="20"/>
-          <w:rPrChange w:id="126" w:author="Greg Landry" w:date="2017-04-03T15:36:00Z">
-            <w:rPr/>
-          </w:rPrChange>
-        </w:rPr>
-        <w:t xml:space="preserve"> </w:t>
+        <w:tab/>
       </w:r>
       <w:r>
         <w:rPr>
@@ -2592,22 +2340,20 @@
             <w:rPr/>
           </w:rPrChange>
         </w:rPr>
-        <w:t>delay=100;</w:t>
-      </w:r>
-      <w:del w:id="128" w:author="Greg Landry" w:date="2017-04-03T15:36:00Z">
-        <w:r>
-          <w:rPr>
-            <w:rFonts w:ascii="Consolas" w:eastAsiaTheme="minorHAnsi" w:hAnsi="Consolas" w:cs="Consolas"/>
-            <w:color w:val="005032"/>
-            <w:kern w:val="0"/>
-            <w:szCs w:val="20"/>
-            <w:rPrChange w:id="129" w:author="Greg Landry" w:date="2017-04-03T15:36:00Z">
-              <w:rPr/>
-            </w:rPrChange>
-          </w:rPr>
-          <w:delText xml:space="preserve"> // </w:delText>
-        </w:r>
-      </w:del>
+        <w:tab/>
+      </w:r>
+      <w:r>
+        <w:rPr>
+          <w:rFonts w:ascii="Consolas" w:eastAsiaTheme="minorHAnsi" w:hAnsi="Consolas" w:cs="Consolas"/>
+          <w:color w:val="000000"/>
+          <w:kern w:val="0"/>
+          <w:szCs w:val="20"/>
+          <w:rPrChange w:id="128" w:author="Greg Landry" w:date="2017-04-03T15:37:00Z">
+            <w:rPr/>
+          </w:rPrChange>
+        </w:rPr>
+        <w:t>processData();</w:t>
+      </w:r>
     </w:p>
     <w:p>
       <w:pPr>
@@ -2615,6 +2361,7 @@
         <w:keepNext/>
         <w:tabs>
           <w:tab w:val="left" w:pos="1080"/>
+          <w:tab w:val="left" w:pos="1440"/>
         </w:tabs>
         <w:spacing w:after="0"/>
         <w:rPr>
@@ -2622,15 +2369,16 @@
           <w:color w:val="000000"/>
           <w:kern w:val="0"/>
           <w:szCs w:val="20"/>
-          <w:rPrChange w:id="130" w:author="Greg Landry" w:date="2017-04-03T15:37:00Z">
+          <w:rPrChange w:id="129" w:author="Greg Landry" w:date="2017-04-03T15:37:00Z">
             <w:rPr/>
           </w:rPrChange>
         </w:rPr>
-        <w:pPrChange w:id="131" w:author="Greg Landry" w:date="2017-04-03T15:38:00Z">
+        <w:pPrChange w:id="130" w:author="Greg Landry" w:date="2017-04-03T15:38:00Z">
           <w:pPr>
             <w:pStyle w:val="CCode"/>
             <w:tabs>
               <w:tab w:val="left" w:pos="1080"/>
+              <w:tab w:val="left" w:pos="1440"/>
             </w:tabs>
             <w:spacing w:after="0"/>
           </w:pPr>
@@ -2639,16 +2387,28 @@
       <w:r>
         <w:rPr>
           <w:rFonts w:ascii="Consolas" w:eastAsiaTheme="minorHAnsi" w:hAnsi="Consolas" w:cs="Consolas"/>
-          <w:color w:val="005032"/>
+          <w:color w:val="000000"/>
           <w:kern w:val="0"/>
           <w:szCs w:val="20"/>
-          <w:rPrChange w:id="132" w:author="Greg Landry" w:date="2017-04-03T15:36:00Z">
+          <w:rPrChange w:id="131" w:author="Greg Landry" w:date="2017-04-03T15:37:00Z">
             <w:rPr/>
           </w:rPrChange>
         </w:rPr>
         <w:tab/>
       </w:r>
-      <w:proofErr w:type="gramStart"/>
+      <w:r>
+        <w:rPr>
+          <w:rFonts w:ascii="Consolas" w:eastAsiaTheme="minorHAnsi" w:hAnsi="Consolas" w:cs="Consolas"/>
+          <w:color w:val="000000"/>
+          <w:kern w:val="0"/>
+          <w:szCs w:val="20"/>
+          <w:rPrChange w:id="132" w:author="Greg Landry" w:date="2017-04-03T15:37:00Z">
+            <w:rPr/>
+          </w:rPrChange>
+        </w:rPr>
+        <w:tab/>
+        <w:t>wiced_rtos_delay</w:t>
+      </w:r>
       <w:r>
         <w:rPr>
           <w:rFonts w:ascii="Consolas" w:eastAsiaTheme="minorHAnsi" w:hAnsi="Consolas" w:cs="Consolas"/>
@@ -2659,9 +2419,8 @@
             <w:rPr/>
           </w:rPrChange>
         </w:rPr>
-        <w:t>while(</w:t>
-      </w:r>
-      <w:proofErr w:type="gramEnd"/>
+        <w:t>_milliseconds</w:t>
+      </w:r>
       <w:r>
         <w:rPr>
           <w:rFonts w:ascii="Consolas" w:eastAsiaTheme="minorHAnsi" w:hAnsi="Consolas" w:cs="Consolas"/>
@@ -2672,7 +2431,7 @@
             <w:rPr/>
           </w:rPrChange>
         </w:rPr>
-        <w:t>1)</w:t>
+        <w:t>(delay);</w:t>
       </w:r>
     </w:p>
     <w:p>
@@ -2713,8 +2472,15 @@
           </w:rPrChange>
         </w:rPr>
         <w:tab/>
-      </w:r>
-      <w:r>
+        <w:t>}</w:t>
+      </w:r>
+    </w:p>
+    <w:p>
+      <w:pPr>
+        <w:pStyle w:val="CCode"/>
+        <w:tabs>
+          <w:tab w:val="left" w:pos="1080"/>
+        </w:tabs>
         <w:rPr>
           <w:rFonts w:ascii="Consolas" w:eastAsiaTheme="minorHAnsi" w:hAnsi="Consolas" w:cs="Consolas"/>
           <w:color w:val="000000"/>
@@ -2724,18 +2490,8 @@
             <w:rPr/>
           </w:rPrChange>
         </w:rPr>
-        <w:t>{</w:t>
-      </w:r>
-    </w:p>
-    <w:p>
-      <w:pPr>
-        <w:pStyle w:val="CCode"/>
-        <w:keepNext/>
-        <w:tabs>
-          <w:tab w:val="left" w:pos="1080"/>
-          <w:tab w:val="left" w:pos="1440"/>
-        </w:tabs>
-        <w:spacing w:after="0"/>
+      </w:pPr>
+      <w:r>
         <w:rPr>
           <w:rFonts w:ascii="Consolas" w:eastAsiaTheme="minorHAnsi" w:hAnsi="Consolas" w:cs="Consolas"/>
           <w:color w:val="000000"/>
@@ -2745,267 +2501,6 @@
             <w:rPr/>
           </w:rPrChange>
         </w:rPr>
-        <w:pPrChange w:id="140" w:author="Greg Landry" w:date="2017-04-03T15:38:00Z">
-          <w:pPr>
-            <w:pStyle w:val="CCode"/>
-            <w:tabs>
-              <w:tab w:val="left" w:pos="1080"/>
-              <w:tab w:val="left" w:pos="1440"/>
-            </w:tabs>
-            <w:spacing w:after="0"/>
-          </w:pPr>
-        </w:pPrChange>
-      </w:pPr>
-      <w:r>
-        <w:rPr>
-          <w:rFonts w:ascii="Consolas" w:eastAsiaTheme="minorHAnsi" w:hAnsi="Consolas" w:cs="Consolas"/>
-          <w:color w:val="000000"/>
-          <w:kern w:val="0"/>
-          <w:szCs w:val="20"/>
-          <w:rPrChange w:id="141" w:author="Greg Landry" w:date="2017-04-03T15:37:00Z">
-            <w:rPr/>
-          </w:rPrChange>
-        </w:rPr>
-        <w:tab/>
-      </w:r>
-      <w:r>
-        <w:rPr>
-          <w:rFonts w:ascii="Consolas" w:eastAsiaTheme="minorHAnsi" w:hAnsi="Consolas" w:cs="Consolas"/>
-          <w:color w:val="000000"/>
-          <w:kern w:val="0"/>
-          <w:szCs w:val="20"/>
-          <w:rPrChange w:id="142" w:author="Greg Landry" w:date="2017-04-03T15:37:00Z">
-            <w:rPr/>
-          </w:rPrChange>
-        </w:rPr>
-        <w:tab/>
-      </w:r>
-      <w:proofErr w:type="spellStart"/>
-      <w:proofErr w:type="gramStart"/>
-      <w:r>
-        <w:rPr>
-          <w:rFonts w:ascii="Consolas" w:eastAsiaTheme="minorHAnsi" w:hAnsi="Consolas" w:cs="Consolas"/>
-          <w:color w:val="000000"/>
-          <w:kern w:val="0"/>
-          <w:szCs w:val="20"/>
-          <w:rPrChange w:id="143" w:author="Greg Landry" w:date="2017-04-03T15:37:00Z">
-            <w:rPr/>
-          </w:rPrChange>
-        </w:rPr>
-        <w:t>processData</w:t>
-      </w:r>
-      <w:proofErr w:type="spellEnd"/>
-      <w:r>
-        <w:rPr>
-          <w:rFonts w:ascii="Consolas" w:eastAsiaTheme="minorHAnsi" w:hAnsi="Consolas" w:cs="Consolas"/>
-          <w:color w:val="000000"/>
-          <w:kern w:val="0"/>
-          <w:szCs w:val="20"/>
-          <w:rPrChange w:id="144" w:author="Greg Landry" w:date="2017-04-03T15:37:00Z">
-            <w:rPr/>
-          </w:rPrChange>
-        </w:rPr>
-        <w:t>(</w:t>
-      </w:r>
-      <w:proofErr w:type="gramEnd"/>
-      <w:r>
-        <w:rPr>
-          <w:rFonts w:ascii="Consolas" w:eastAsiaTheme="minorHAnsi" w:hAnsi="Consolas" w:cs="Consolas"/>
-          <w:color w:val="000000"/>
-          <w:kern w:val="0"/>
-          <w:szCs w:val="20"/>
-          <w:rPrChange w:id="145" w:author="Greg Landry" w:date="2017-04-03T15:37:00Z">
-            <w:rPr/>
-          </w:rPrChange>
-        </w:rPr>
-        <w:t>);</w:t>
-      </w:r>
-    </w:p>
-    <w:p>
-      <w:pPr>
-        <w:pStyle w:val="CCode"/>
-        <w:keepNext/>
-        <w:tabs>
-          <w:tab w:val="left" w:pos="1080"/>
-          <w:tab w:val="left" w:pos="1440"/>
-        </w:tabs>
-        <w:spacing w:after="0"/>
-        <w:rPr>
-          <w:rFonts w:ascii="Consolas" w:eastAsiaTheme="minorHAnsi" w:hAnsi="Consolas" w:cs="Consolas"/>
-          <w:color w:val="000000"/>
-          <w:kern w:val="0"/>
-          <w:szCs w:val="20"/>
-          <w:rPrChange w:id="146" w:author="Greg Landry" w:date="2017-04-03T15:37:00Z">
-            <w:rPr/>
-          </w:rPrChange>
-        </w:rPr>
-        <w:pPrChange w:id="147" w:author="Greg Landry" w:date="2017-04-03T15:38:00Z">
-          <w:pPr>
-            <w:pStyle w:val="CCode"/>
-            <w:tabs>
-              <w:tab w:val="left" w:pos="1080"/>
-              <w:tab w:val="left" w:pos="1440"/>
-            </w:tabs>
-            <w:spacing w:after="0"/>
-          </w:pPr>
-        </w:pPrChange>
-      </w:pPr>
-      <w:r>
-        <w:rPr>
-          <w:rFonts w:ascii="Consolas" w:eastAsiaTheme="minorHAnsi" w:hAnsi="Consolas" w:cs="Consolas"/>
-          <w:color w:val="000000"/>
-          <w:kern w:val="0"/>
-          <w:szCs w:val="20"/>
-          <w:rPrChange w:id="148" w:author="Greg Landry" w:date="2017-04-03T15:37:00Z">
-            <w:rPr/>
-          </w:rPrChange>
-        </w:rPr>
-        <w:tab/>
-      </w:r>
-      <w:r>
-        <w:rPr>
-          <w:rFonts w:ascii="Consolas" w:eastAsiaTheme="minorHAnsi" w:hAnsi="Consolas" w:cs="Consolas"/>
-          <w:color w:val="000000"/>
-          <w:kern w:val="0"/>
-          <w:szCs w:val="20"/>
-          <w:rPrChange w:id="149" w:author="Greg Landry" w:date="2017-04-03T15:37:00Z">
-            <w:rPr/>
-          </w:rPrChange>
-        </w:rPr>
-        <w:tab/>
-      </w:r>
-      <w:proofErr w:type="spellStart"/>
-      <w:r>
-        <w:rPr>
-          <w:rFonts w:ascii="Consolas" w:eastAsiaTheme="minorHAnsi" w:hAnsi="Consolas" w:cs="Consolas"/>
-          <w:color w:val="000000"/>
-          <w:kern w:val="0"/>
-          <w:szCs w:val="20"/>
-          <w:rPrChange w:id="150" w:author="Greg Landry" w:date="2017-04-03T15:37:00Z">
-            <w:rPr/>
-          </w:rPrChange>
-        </w:rPr>
-        <w:t>wiced_rtos_delay</w:t>
-      </w:r>
-      <w:r>
-        <w:rPr>
-          <w:rFonts w:ascii="Consolas" w:eastAsiaTheme="minorHAnsi" w:hAnsi="Consolas" w:cs="Consolas"/>
-          <w:color w:val="000000"/>
-          <w:kern w:val="0"/>
-          <w:szCs w:val="20"/>
-          <w:rPrChange w:id="151" w:author="Greg Landry" w:date="2017-04-03T15:37:00Z">
-            <w:rPr/>
-          </w:rPrChange>
-        </w:rPr>
-        <w:t>_</w:t>
-      </w:r>
-      <w:proofErr w:type="gramStart"/>
-      <w:r>
-        <w:rPr>
-          <w:rFonts w:ascii="Consolas" w:eastAsiaTheme="minorHAnsi" w:hAnsi="Consolas" w:cs="Consolas"/>
-          <w:color w:val="000000"/>
-          <w:kern w:val="0"/>
-          <w:szCs w:val="20"/>
-          <w:rPrChange w:id="152" w:author="Greg Landry" w:date="2017-04-03T15:37:00Z">
-            <w:rPr/>
-          </w:rPrChange>
-        </w:rPr>
-        <w:t>milliseconds</w:t>
-      </w:r>
-      <w:proofErr w:type="spellEnd"/>
-      <w:r>
-        <w:rPr>
-          <w:rFonts w:ascii="Consolas" w:eastAsiaTheme="minorHAnsi" w:hAnsi="Consolas" w:cs="Consolas"/>
-          <w:color w:val="000000"/>
-          <w:kern w:val="0"/>
-          <w:szCs w:val="20"/>
-          <w:rPrChange w:id="153" w:author="Greg Landry" w:date="2017-04-03T15:37:00Z">
-            <w:rPr/>
-          </w:rPrChange>
-        </w:rPr>
-        <w:t>(</w:t>
-      </w:r>
-      <w:proofErr w:type="gramEnd"/>
-      <w:r>
-        <w:rPr>
-          <w:rFonts w:ascii="Consolas" w:eastAsiaTheme="minorHAnsi" w:hAnsi="Consolas" w:cs="Consolas"/>
-          <w:color w:val="000000"/>
-          <w:kern w:val="0"/>
-          <w:szCs w:val="20"/>
-          <w:rPrChange w:id="154" w:author="Greg Landry" w:date="2017-04-03T15:37:00Z">
-            <w:rPr/>
-          </w:rPrChange>
-        </w:rPr>
-        <w:t>delay);</w:t>
-      </w:r>
-    </w:p>
-    <w:p>
-      <w:pPr>
-        <w:pStyle w:val="CCode"/>
-        <w:keepNext/>
-        <w:tabs>
-          <w:tab w:val="left" w:pos="1080"/>
-        </w:tabs>
-        <w:spacing w:after="0"/>
-        <w:rPr>
-          <w:rFonts w:ascii="Consolas" w:eastAsiaTheme="minorHAnsi" w:hAnsi="Consolas" w:cs="Consolas"/>
-          <w:color w:val="000000"/>
-          <w:kern w:val="0"/>
-          <w:szCs w:val="20"/>
-          <w:rPrChange w:id="155" w:author="Greg Landry" w:date="2017-04-03T15:37:00Z">
-            <w:rPr/>
-          </w:rPrChange>
-        </w:rPr>
-        <w:pPrChange w:id="156" w:author="Greg Landry" w:date="2017-04-03T15:38:00Z">
-          <w:pPr>
-            <w:pStyle w:val="CCode"/>
-            <w:tabs>
-              <w:tab w:val="left" w:pos="1080"/>
-            </w:tabs>
-            <w:spacing w:after="0"/>
-          </w:pPr>
-        </w:pPrChange>
-      </w:pPr>
-      <w:r>
-        <w:rPr>
-          <w:rFonts w:ascii="Consolas" w:eastAsiaTheme="minorHAnsi" w:hAnsi="Consolas" w:cs="Consolas"/>
-          <w:color w:val="000000"/>
-          <w:kern w:val="0"/>
-          <w:szCs w:val="20"/>
-          <w:rPrChange w:id="157" w:author="Greg Landry" w:date="2017-04-03T15:37:00Z">
-            <w:rPr/>
-          </w:rPrChange>
-        </w:rPr>
-        <w:tab/>
-        <w:t>}</w:t>
-      </w:r>
-    </w:p>
-    <w:p>
-      <w:pPr>
-        <w:pStyle w:val="CCode"/>
-        <w:tabs>
-          <w:tab w:val="left" w:pos="1080"/>
-        </w:tabs>
-        <w:rPr>
-          <w:rFonts w:ascii="Consolas" w:eastAsiaTheme="minorHAnsi" w:hAnsi="Consolas" w:cs="Consolas"/>
-          <w:color w:val="000000"/>
-          <w:kern w:val="0"/>
-          <w:szCs w:val="20"/>
-          <w:rPrChange w:id="158" w:author="Greg Landry" w:date="2017-04-03T15:37:00Z">
-            <w:rPr/>
-          </w:rPrChange>
-        </w:rPr>
-      </w:pPr>
-      <w:r>
-        <w:rPr>
-          <w:rFonts w:ascii="Consolas" w:eastAsiaTheme="minorHAnsi" w:hAnsi="Consolas" w:cs="Consolas"/>
-          <w:color w:val="000000"/>
-          <w:kern w:val="0"/>
-          <w:szCs w:val="20"/>
-          <w:rPrChange w:id="159" w:author="Greg Landry" w:date="2017-04-03T15:37:00Z">
-            <w:rPr/>
-          </w:rPrChange>
-        </w:rPr>
         <w:t>}</w:t>
       </w:r>
     </w:p>
@@ -3014,76 +2509,50 @@
         <w:lastRenderedPageBreak/>
         <w:t xml:space="preserve">Note: you should (almost) always put a </w:t>
       </w:r>
-      <w:proofErr w:type="spellStart"/>
       <w:r>
         <w:rPr>
           <w:i/>
         </w:rPr>
-        <w:t>wiced_rtos_delay_</w:t>
-      </w:r>
-      <w:proofErr w:type="gramStart"/>
+        <w:t>wiced_rtos_delay_milliseconds</w:t>
+      </w:r>
       <w:r>
         <w:rPr>
           <w:i/>
         </w:rPr>
-        <w:t>milliseconds</w:t>
-      </w:r>
-      <w:proofErr w:type="spellEnd"/>
+        <w:t>()</w:t>
+      </w:r>
+      <w:r>
+        <w:t xml:space="preserve"> or </w:t>
+      </w:r>
       <w:r>
         <w:rPr>
           <w:i/>
         </w:rPr>
-        <w:t>(</w:t>
-      </w:r>
-      <w:proofErr w:type="gramEnd"/>
+        <w:t>wiced_rtos_delay_microseconds</w:t>
+      </w:r>
       <w:r>
         <w:rPr>
           <w:i/>
         </w:rPr>
-        <w:t>)</w:t>
-      </w:r>
-      <w:r>
-        <w:t xml:space="preserve"> or </w:t>
-      </w:r>
-      <w:proofErr w:type="spellStart"/>
+        <w:t>()</w:t>
+      </w:r>
+      <w:r>
+        <w:t xml:space="preserve"> of some amount in every thread so that other threads get a chance to run.</w:t>
+      </w:r>
+      <w:r>
+        <w:t xml:space="preserve"> </w:t>
+      </w:r>
+      <w:r>
+        <w:t>This</w:t>
+      </w:r>
+      <w:r>
+        <w:t xml:space="preserve"> applies to the main application </w:t>
+      </w:r>
       <w:r>
         <w:rPr>
           <w:i/>
         </w:rPr>
-        <w:t>wiced_rtos_delay_microseconds</w:t>
-      </w:r>
-      <w:proofErr w:type="spellEnd"/>
-      <w:r>
-        <w:rPr>
-          <w:i/>
-        </w:rPr>
-        <w:t>()</w:t>
-      </w:r>
-      <w:r>
-        <w:t xml:space="preserve"> of some amount in every thread so that other threads get a chance to run.</w:t>
-      </w:r>
-      <w:r>
-        <w:t xml:space="preserve"> </w:t>
-      </w:r>
-      <w:r>
-        <w:t>This</w:t>
-      </w:r>
-      <w:r>
-        <w:t xml:space="preserve"> applies to the main application </w:t>
-      </w:r>
-      <w:proofErr w:type="gramStart"/>
-      <w:r>
-        <w:rPr>
-          <w:i/>
-        </w:rPr>
-        <w:t>while(</w:t>
-      </w:r>
-      <w:proofErr w:type="gramEnd"/>
-      <w:r>
-        <w:rPr>
-          <w:i/>
-        </w:rPr>
-        <w:t>1)</w:t>
+        <w:t>while(1)</w:t>
       </w:r>
       <w:r>
         <w:t xml:space="preserve"> loop as well</w:t>
@@ -3094,12 +2563,12 @@
       <w:r>
         <w:t>the main application is just another thread.</w:t>
       </w:r>
-      <w:ins w:id="160" w:author="Greg Landry" w:date="2017-04-03T15:38:00Z">
+      <w:ins w:id="140" w:author="Greg Landry" w:date="2017-04-03T15:38:00Z">
         <w:r>
           <w:t xml:space="preserve"> The exception is if you have some other thread control function such as a semaphore or queue which will cause the thread to periodically </w:t>
         </w:r>
       </w:ins>
-      <w:ins w:id="161" w:author="Greg Landry" w:date="2017-04-03T15:39:00Z">
+      <w:ins w:id="141" w:author="Greg Landry" w:date="2017-04-03T15:39:00Z">
         <w:r>
           <w:t>pause.</w:t>
         </w:r>
@@ -3231,39 +2700,7 @@
         <w:t xml:space="preserve">  </w:t>
       </w:r>
       <w:r>
-        <w:t>So, you can use a semaphore to signal between threads that something is ready.  For instance, you could have a “</w:t>
-      </w:r>
-      <w:proofErr w:type="spellStart"/>
-      <w:r>
-        <w:t>sendToCloud</w:t>
-      </w:r>
-      <w:proofErr w:type="spellEnd"/>
-      <w:r>
-        <w:t>” thread and a “</w:t>
-      </w:r>
-      <w:proofErr w:type="spellStart"/>
-      <w:r>
-        <w:t>collectDataThread</w:t>
-      </w:r>
-      <w:proofErr w:type="spellEnd"/>
-      <w:r>
-        <w:t xml:space="preserve">”.  The </w:t>
-      </w:r>
-      <w:proofErr w:type="spellStart"/>
-      <w:r>
-        <w:t>sendToCloud</w:t>
-      </w:r>
-      <w:proofErr w:type="spellEnd"/>
-      <w:r>
-        <w:t xml:space="preserve"> thread will “get” the semaphore which will suspend the thread UNTIL the </w:t>
-      </w:r>
-      <w:proofErr w:type="spellStart"/>
-      <w:r>
-        <w:t>collectDataThread</w:t>
-      </w:r>
-      <w:proofErr w:type="spellEnd"/>
-      <w:r>
-        <w:t xml:space="preserve"> “set</w:t>
+        <w:t>So, you can use a semaphore to signal between threads that something is ready.  For instance, you could have a “sendToCloud” thread and a “collectDataThread”.  The sendToCloud thread will “get” the semaphore which will suspend the thread UNTIL the collectDataThread “set</w:t>
       </w:r>
       <w:r>
         <w:t>s</w:t>
@@ -3400,72 +2837,25 @@
       <w:pPr>
         <w:pStyle w:val="Heading3"/>
       </w:pPr>
-      <w:proofErr w:type="spellStart"/>
       <w:r>
         <w:lastRenderedPageBreak/>
         <w:t>Mutex</w:t>
       </w:r>
-      <w:proofErr w:type="spellEnd"/>
-    </w:p>
-    <w:p>
-      <w:proofErr w:type="spellStart"/>
-      <w:r>
-        <w:t>Mutex</w:t>
-      </w:r>
-      <w:proofErr w:type="spellEnd"/>
-      <w:r>
-        <w:t xml:space="preserve"> is an abbreviation for “Mutual Exclusion”.  A </w:t>
-      </w:r>
-      <w:proofErr w:type="spellStart"/>
-      <w:r>
-        <w:t>mutex</w:t>
-      </w:r>
-      <w:proofErr w:type="spellEnd"/>
-      <w:r>
-        <w:t xml:space="preserve"> is a lock on a specific resource - if you request a </w:t>
-      </w:r>
-      <w:proofErr w:type="spellStart"/>
-      <w:r>
-        <w:t>mutex</w:t>
-      </w:r>
-      <w:proofErr w:type="spellEnd"/>
-      <w:r>
-        <w:t xml:space="preserve"> on a resource that is already locked by another thread, then your thread will go to sleep until the lock is released.  In the exercises for this chapter you will create a </w:t>
-      </w:r>
-      <w:proofErr w:type="spellStart"/>
-      <w:r>
-        <w:t>mutex</w:t>
-      </w:r>
-      <w:proofErr w:type="spellEnd"/>
-      <w:r>
-        <w:t xml:space="preserve"> for the WPRINT_APP_INFO function.  This function takes a variable amount of time to stream the bytes out through the UART.  If more than one thread uses this function to write to the UART at the same time, bad things </w:t>
+    </w:p>
+    <w:p>
+      <w:r>
+        <w:t xml:space="preserve">Mutex is an abbreviation for “Mutual Exclusion”.  A mutex is a lock on a specific resource - if you request a mutex on a resource that is already locked by another thread, then your thread will go to sleep until the lock is released.  In the exercises for this chapter you will create a mutex for the WPRINT_APP_INFO function.  This function takes a variable amount of time to stream the bytes out through the UART.  If more than one thread uses this function to write to the UART at the same time, bad things </w:t>
       </w:r>
       <w:r>
         <w:t>could</w:t>
       </w:r>
       <w:r>
-        <w:t xml:space="preserve"> happen.  You can protect yourself by using a </w:t>
-      </w:r>
-      <w:proofErr w:type="spellStart"/>
-      <w:r>
-        <w:t>mutex</w:t>
-      </w:r>
-      <w:proofErr w:type="spellEnd"/>
-      <w:r>
-        <w:t>.</w:t>
-      </w:r>
-    </w:p>
-    <w:p>
-      <w:r>
-        <w:t xml:space="preserve">The </w:t>
-      </w:r>
-      <w:proofErr w:type="spellStart"/>
-      <w:r>
-        <w:t>mutex</w:t>
-      </w:r>
-      <w:proofErr w:type="spellEnd"/>
-      <w:r>
-        <w:t xml:space="preserve"> functions are available in the documentation under Components</w:t>
+        <w:t xml:space="preserve"> happen.  You can protect yourself by using a mutex.</w:t>
+      </w:r>
+    </w:p>
+    <w:p>
+      <w:r>
+        <w:t>The mutex functions are available in the documentation under Components</w:t>
       </w:r>
       <w:r>
         <w:sym w:font="Wingdings" w:char="F0E0"/>
@@ -3476,13 +2866,8 @@
       <w:r>
         <w:sym w:font="Wingdings" w:char="F0E0"/>
       </w:r>
-      <w:proofErr w:type="spellStart"/>
-      <w:r>
-        <w:t>Mutex</w:t>
-      </w:r>
-      <w:proofErr w:type="spellEnd"/>
-      <w:r>
-        <w:t>.</w:t>
+      <w:r>
+        <w:t>Mutex.</w:t>
       </w:r>
     </w:p>
     <w:p>
@@ -3536,15 +2921,7 @@
     </w:p>
     <w:p>
       <w:r>
-        <w:t xml:space="preserve">You should always initialize a </w:t>
-      </w:r>
-      <w:proofErr w:type="spellStart"/>
-      <w:r>
-        <w:t>mutex</w:t>
-      </w:r>
-      <w:proofErr w:type="spellEnd"/>
-      <w:r>
-        <w:t xml:space="preserve"> </w:t>
+        <w:t xml:space="preserve">You should always initialize a mutex </w:t>
       </w:r>
       <w:r>
         <w:rPr>
@@ -3604,7 +2981,6 @@
       <w:r>
         <w:t xml:space="preserve">The </w:t>
       </w:r>
-      <w:proofErr w:type="spellStart"/>
       <w:r>
         <w:rPr>
           <w:i/>
@@ -3621,71 +2997,40 @@
         <w:rPr>
           <w:i/>
         </w:rPr>
-        <w:t>push_to_</w:t>
-      </w:r>
-      <w:proofErr w:type="gramStart"/>
+        <w:t>push_to_queue</w:t>
+      </w:r>
       <w:r>
         <w:rPr>
           <w:i/>
         </w:rPr>
-        <w:t>queue</w:t>
-      </w:r>
-      <w:proofErr w:type="spellEnd"/>
+        <w:t>()</w:t>
+      </w:r>
+      <w:r>
+        <w:t xml:space="preserve"> requires a timeout parameter. This sets the time in milliseconds that the function waits before returning if the queue is full. If you want the thread to wait </w:t>
+      </w:r>
+      <w:r>
+        <w:t xml:space="preserve">(almost) </w:t>
+      </w:r>
+      <w:r>
+        <w:t>indefinitely for space in the queue rather than continuing execution after a specific delay then use WICED_WAIT_FOREVER.</w:t>
+      </w:r>
+      <w:r>
+        <w:t xml:space="preserve"> </w:t>
+      </w:r>
+      <w:r>
+        <w:t xml:space="preserve">Likewise, the </w:t>
+      </w:r>
       <w:r>
         <w:rPr>
           <w:i/>
         </w:rPr>
-        <w:t>(</w:t>
-      </w:r>
-      <w:proofErr w:type="gramEnd"/>
+        <w:t>wiced_rtos_pop_from_queue</w:t>
+      </w:r>
       <w:r>
         <w:rPr>
           <w:i/>
         </w:rPr>
-        <w:t>)</w:t>
-      </w:r>
-      <w:r>
-        <w:t xml:space="preserve"> requires a timeout parameter. This sets the time in milliseconds that the function waits before returning if the queue is full. If you want the thread to wait </w:t>
-      </w:r>
-      <w:r>
-        <w:t xml:space="preserve">(almost) </w:t>
-      </w:r>
-      <w:r>
-        <w:t>indefinitely for space in the queue rather than continuing execution after a specific delay then use WICED_WAIT_FOREVER.</w:t>
-      </w:r>
-      <w:r>
-        <w:t xml:space="preserve"> </w:t>
-      </w:r>
-      <w:r>
-        <w:t xml:space="preserve">Likewise, the </w:t>
-      </w:r>
-      <w:proofErr w:type="spellStart"/>
-      <w:r>
-        <w:rPr>
-          <w:i/>
-        </w:rPr>
-        <w:t>wiced_rtos_pop_from_</w:t>
-      </w:r>
-      <w:proofErr w:type="gramStart"/>
-      <w:r>
-        <w:rPr>
-          <w:i/>
-        </w:rPr>
-        <w:t>queue</w:t>
-      </w:r>
-      <w:proofErr w:type="spellEnd"/>
-      <w:r>
-        <w:rPr>
-          <w:i/>
-        </w:rPr>
-        <w:t>(</w:t>
-      </w:r>
-      <w:proofErr w:type="gramEnd"/>
-      <w:r>
-        <w:rPr>
-          <w:i/>
-        </w:rPr>
-        <w:t>)</w:t>
+        <w:t>()</w:t>
       </w:r>
       <w:r>
         <w:t xml:space="preserve"> function requires a timeout parameter to specify how long the thread should wait if the queue is empty. If you want the thread to wait </w:t>
@@ -3783,17 +3128,17 @@
       <w:r>
         <w:rPr>
           <w:u w:val="single"/>
-          <w:rPrChange w:id="162" w:author="Greg Landry" w:date="2017-03-01T10:58:00Z">
+          <w:rPrChange w:id="142" w:author="Greg Landry" w:date="2017-03-01T10:58:00Z">
             <w:rPr/>
           </w:rPrChange>
         </w:rPr>
         <w:t xml:space="preserve">The </w:t>
       </w:r>
-      <w:del w:id="163" w:author="Greg Landry" w:date="2017-03-01T10:55:00Z">
+      <w:del w:id="143" w:author="Greg Landry" w:date="2017-03-01T10:55:00Z">
         <w:r>
           <w:rPr>
             <w:u w:val="single"/>
-            <w:rPrChange w:id="164" w:author="Greg Landry" w:date="2017-03-01T10:58:00Z">
+            <w:rPrChange w:id="144" w:author="Greg Landry" w:date="2017-03-01T10:58:00Z">
               <w:rPr/>
             </w:rPrChange>
           </w:rPr>
@@ -3803,17 +3148,17 @@
       <w:r>
         <w:rPr>
           <w:u w:val="single"/>
-          <w:rPrChange w:id="165" w:author="Greg Landry" w:date="2017-03-01T10:58:00Z">
+          <w:rPrChange w:id="145" w:author="Greg Landry" w:date="2017-03-01T10:58:00Z">
             <w:rPr/>
           </w:rPrChange>
         </w:rPr>
         <w:t xml:space="preserve">message size </w:t>
       </w:r>
-      <w:del w:id="166" w:author="Greg Landry" w:date="2017-03-01T10:55:00Z">
+      <w:del w:id="146" w:author="Greg Landry" w:date="2017-03-01T10:55:00Z">
         <w:r>
           <w:rPr>
             <w:u w:val="single"/>
-            <w:rPrChange w:id="167" w:author="Greg Landry" w:date="2017-03-01T10:58:00Z">
+            <w:rPrChange w:id="147" w:author="Greg Landry" w:date="2017-03-01T10:58:00Z">
               <w:rPr/>
             </w:rPrChange>
           </w:rPr>
@@ -3823,28 +3168,28 @@
       <w:r>
         <w:rPr>
           <w:u w:val="single"/>
-          <w:rPrChange w:id="168" w:author="Greg Landry" w:date="2017-03-01T10:58:00Z">
+          <w:rPrChange w:id="148" w:author="Greg Landry" w:date="2017-03-01T10:58:00Z">
             <w:rPr/>
           </w:rPrChange>
         </w:rPr>
         <w:t xml:space="preserve">in a queue </w:t>
       </w:r>
-      <w:ins w:id="169" w:author="Greg Landry" w:date="2017-03-01T10:55:00Z">
+      <w:ins w:id="149" w:author="Greg Landry" w:date="2017-03-01T10:55:00Z">
         <w:r>
           <w:rPr>
             <w:u w:val="single"/>
-            <w:rPrChange w:id="170" w:author="Greg Landry" w:date="2017-03-01T10:58:00Z">
+            <w:rPrChange w:id="150" w:author="Greg Landry" w:date="2017-03-01T10:58:00Z">
               <w:rPr/>
             </w:rPrChange>
           </w:rPr>
           <w:t>must be a multiple of</w:t>
         </w:r>
       </w:ins>
-      <w:del w:id="171" w:author="Greg Landry" w:date="2017-03-01T10:55:00Z">
+      <w:del w:id="151" w:author="Greg Landry" w:date="2017-03-01T10:55:00Z">
         <w:r>
           <w:rPr>
             <w:u w:val="single"/>
-            <w:rPrChange w:id="172" w:author="Greg Landry" w:date="2017-03-01T10:58:00Z">
+            <w:rPrChange w:id="152" w:author="Greg Landry" w:date="2017-03-01T10:58:00Z">
               <w:rPr/>
             </w:rPrChange>
           </w:rPr>
@@ -3854,28 +3199,28 @@
       <w:r>
         <w:rPr>
           <w:u w:val="single"/>
-          <w:rPrChange w:id="173" w:author="Greg Landry" w:date="2017-03-01T10:58:00Z">
+          <w:rPrChange w:id="153" w:author="Greg Landry" w:date="2017-03-01T10:58:00Z">
             <w:rPr/>
           </w:rPrChange>
         </w:rPr>
         <w:t xml:space="preserve"> 4 bytes. Specifying a message size </w:t>
       </w:r>
-      <w:del w:id="174" w:author="Greg Landry" w:date="2017-03-01T10:55:00Z">
+      <w:del w:id="154" w:author="Greg Landry" w:date="2017-03-01T10:55:00Z">
         <w:r>
           <w:rPr>
             <w:u w:val="single"/>
-            <w:rPrChange w:id="175" w:author="Greg Landry" w:date="2017-03-01T10:58:00Z">
+            <w:rPrChange w:id="155" w:author="Greg Landry" w:date="2017-03-01T10:58:00Z">
               <w:rPr/>
             </w:rPrChange>
           </w:rPr>
           <w:delText>less than</w:delText>
         </w:r>
       </w:del>
-      <w:ins w:id="176" w:author="Greg Landry" w:date="2017-03-01T10:55:00Z">
+      <w:ins w:id="156" w:author="Greg Landry" w:date="2017-03-01T10:55:00Z">
         <w:r>
           <w:rPr>
             <w:u w:val="single"/>
-            <w:rPrChange w:id="177" w:author="Greg Landry" w:date="2017-03-01T10:58:00Z">
+            <w:rPrChange w:id="157" w:author="Greg Landry" w:date="2017-03-01T10:58:00Z">
               <w:rPr/>
             </w:rPrChange>
           </w:rPr>
@@ -3885,13 +3230,139 @@
       <w:r>
         <w:rPr>
           <w:u w:val="single"/>
-          <w:rPrChange w:id="178" w:author="Greg Landry" w:date="2017-03-01T10:58:00Z">
+          <w:rPrChange w:id="158" w:author="Greg Landry" w:date="2017-03-01T10:58:00Z">
             <w:rPr/>
           </w:rPrChange>
         </w:rPr>
         <w:t xml:space="preserve"> 4 bytes </w:t>
       </w:r>
-      <w:del w:id="179" w:author="Greg Landry" w:date="2017-03-01T10:55:00Z">
+      <w:del w:id="159" w:author="Greg Landry" w:date="2017-03-01T10:55:00Z">
+        <w:r>
+          <w:rPr>
+            <w:u w:val="single"/>
+            <w:rPrChange w:id="160" w:author="Greg Landry" w:date="2017-03-01T10:58:00Z">
+              <w:rPr/>
+            </w:rPrChange>
+          </w:rPr>
+          <w:delText xml:space="preserve">may </w:delText>
+        </w:r>
+      </w:del>
+      <w:ins w:id="161" w:author="Greg Landry" w:date="2017-03-01T10:55:00Z">
+        <w:r>
+          <w:rPr>
+            <w:u w:val="single"/>
+            <w:rPrChange w:id="162" w:author="Greg Landry" w:date="2017-03-01T10:58:00Z">
+              <w:rPr/>
+            </w:rPrChange>
+          </w:rPr>
+          <w:t xml:space="preserve">will </w:t>
+        </w:r>
+      </w:ins>
+      <w:r>
+        <w:rPr>
+          <w:u w:val="single"/>
+          <w:rPrChange w:id="163" w:author="Greg Landry" w:date="2017-03-01T10:58:00Z">
+            <w:rPr/>
+          </w:rPrChange>
+        </w:rPr>
+        <w:t>result in unpredictable behavior.</w:t>
+      </w:r>
+      <w:r>
+        <w:t xml:space="preserve"> It is good practice to use uint32_t as the minimum size variable (this is true for all variables since the ARM core processor is 32-bits).</w:t>
+      </w:r>
+    </w:p>
+    <w:p>
+      <w:pPr>
+        <w:rPr>
+          <w:u w:val="single"/>
+          <w:rPrChange w:id="164" w:author="Greg Landry" w:date="2017-03-01T10:58:00Z">
+            <w:rPr/>
+          </w:rPrChange>
+        </w:rPr>
+      </w:pPr>
+      <w:ins w:id="165" w:author="Greg Landry" w:date="2017-03-01T10:56:00Z">
+        <w:r>
+          <w:rPr>
+            <w:u w:val="single"/>
+            <w:rPrChange w:id="166" w:author="Greg Landry" w:date="2017-03-01T10:58:00Z">
+              <w:rPr/>
+            </w:rPrChange>
+          </w:rPr>
+          <w:t xml:space="preserve">On </w:t>
+        </w:r>
+      </w:ins>
+      <w:ins w:id="167" w:author="Greg Landry" w:date="2017-03-01T10:57:00Z">
+        <w:r>
+          <w:rPr>
+            <w:u w:val="single"/>
+            <w:rPrChange w:id="168" w:author="Greg Landry" w:date="2017-03-01T10:58:00Z">
+              <w:rPr/>
+            </w:rPrChange>
+          </w:rPr>
+          <w:t>some WICED devices</w:t>
+        </w:r>
+      </w:ins>
+      <w:ins w:id="169" w:author="Greg Landry" w:date="2017-04-03T19:30:00Z">
+        <w:r>
+          <w:rPr>
+            <w:u w:val="single"/>
+          </w:rPr>
+          <w:t xml:space="preserve"> (including the 43907 used in the class)</w:t>
+        </w:r>
+      </w:ins>
+      <w:ins w:id="170" w:author="Greg Landry" w:date="2017-03-01T10:57:00Z">
+        <w:r>
+          <w:rPr>
+            <w:u w:val="single"/>
+            <w:rPrChange w:id="171" w:author="Greg Landry" w:date="2017-03-01T10:58:00Z">
+              <w:rPr/>
+            </w:rPrChange>
+          </w:rPr>
+          <w:t>, queue APIs do not work properly if they are called from inside an ISR</w:t>
+        </w:r>
+      </w:ins>
+      <w:ins w:id="172" w:author="Greg Landry" w:date="2017-04-03T19:30:00Z">
+        <w:r>
+          <w:rPr>
+            <w:u w:val="single"/>
+          </w:rPr>
+          <w:t xml:space="preserve"> or an RTOS timer function</w:t>
+        </w:r>
+      </w:ins>
+      <w:ins w:id="173" w:author="Greg Landry" w:date="2017-03-01T10:57:00Z">
+        <w:r>
+          <w:rPr>
+            <w:u w:val="single"/>
+            <w:rPrChange w:id="174" w:author="Greg Landry" w:date="2017-03-01T10:58:00Z">
+              <w:rPr/>
+            </w:rPrChange>
+          </w:rPr>
+          <w:t xml:space="preserve">. Therefore, it is recommended to use the </w:t>
+        </w:r>
+      </w:ins>
+      <w:ins w:id="175" w:author="Greg Landry" w:date="2017-03-01T10:58:00Z">
+        <w:r>
+          <w:rPr>
+            <w:u w:val="single"/>
+            <w:rPrChange w:id="176" w:author="Greg Landry" w:date="2017-03-01T10:58:00Z">
+              <w:rPr/>
+            </w:rPrChange>
+          </w:rPr>
+          <w:t xml:space="preserve">queue </w:t>
+        </w:r>
+      </w:ins>
+      <w:ins w:id="177" w:author="Greg Landry" w:date="2017-03-01T10:57:00Z">
+        <w:r>
+          <w:rPr>
+            <w:u w:val="single"/>
+            <w:rPrChange w:id="178" w:author="Greg Landry" w:date="2017-03-01T10:58:00Z">
+              <w:rPr/>
+            </w:rPrChange>
+          </w:rPr>
+          <w:t>APIs outside of an</w:t>
+        </w:r>
+      </w:ins>
+      <w:ins w:id="179" w:author="Greg Landry" w:date="2017-03-01T10:58:00Z">
         <w:r>
           <w:rPr>
             <w:u w:val="single"/>
@@ -3899,10 +3370,10 @@
               <w:rPr/>
             </w:rPrChange>
           </w:rPr>
-          <w:delText xml:space="preserve">may </w:delText>
-        </w:r>
-      </w:del>
-      <w:ins w:id="181" w:author="Greg Landry" w:date="2017-03-01T10:55:00Z">
+          <w:t>y</w:t>
+        </w:r>
+      </w:ins>
+      <w:ins w:id="181" w:author="Greg Landry" w:date="2017-03-01T10:57:00Z">
         <w:r>
           <w:rPr>
             <w:u w:val="single"/>
@@ -3910,147 +3381,21 @@
               <w:rPr/>
             </w:rPrChange>
           </w:rPr>
-          <w:t xml:space="preserve">will </w:t>
+          <w:t xml:space="preserve"> ISR</w:t>
         </w:r>
       </w:ins>
-      <w:r>
-        <w:rPr>
-          <w:u w:val="single"/>
-          <w:rPrChange w:id="183" w:author="Greg Landry" w:date="2017-03-01T10:58:00Z">
-            <w:rPr/>
-          </w:rPrChange>
-        </w:rPr>
-        <w:t>result in unpredictable behavior.</w:t>
-      </w:r>
-      <w:r>
-        <w:t xml:space="preserve"> It is good practice to use uint32_t as the minimum size variable (this is true for all variables since the ARM core processor is 32-bits).</w:t>
-      </w:r>
-    </w:p>
-    <w:p>
-      <w:pPr>
-        <w:rPr>
-          <w:u w:val="single"/>
-          <w:rPrChange w:id="184" w:author="Greg Landry" w:date="2017-03-01T10:58:00Z">
-            <w:rPr/>
-          </w:rPrChange>
-        </w:rPr>
-      </w:pPr>
-      <w:ins w:id="185" w:author="Greg Landry" w:date="2017-03-01T10:56:00Z">
+      <w:ins w:id="183" w:author="Greg Landry" w:date="2017-03-01T10:58:00Z">
         <w:r>
           <w:rPr>
             <w:u w:val="single"/>
-            <w:rPrChange w:id="186" w:author="Greg Landry" w:date="2017-03-01T10:58:00Z">
-              <w:rPr/>
-            </w:rPrChange>
-          </w:rPr>
-          <w:t xml:space="preserve">On </w:t>
-        </w:r>
-      </w:ins>
-      <w:ins w:id="187" w:author="Greg Landry" w:date="2017-03-01T10:57:00Z">
-        <w:r>
-          <w:rPr>
-            <w:u w:val="single"/>
-            <w:rPrChange w:id="188" w:author="Greg Landry" w:date="2017-03-01T10:58:00Z">
-              <w:rPr/>
-            </w:rPrChange>
-          </w:rPr>
-          <w:t>some WICED devices</w:t>
-        </w:r>
-      </w:ins>
-      <w:ins w:id="189" w:author="Greg Landry" w:date="2017-04-03T19:30:00Z">
-        <w:r>
-          <w:rPr>
-            <w:u w:val="single"/>
-          </w:rPr>
-          <w:t xml:space="preserve"> (including the 43907 used in the class)</w:t>
-        </w:r>
-      </w:ins>
-      <w:ins w:id="190" w:author="Greg Landry" w:date="2017-03-01T10:57:00Z">
-        <w:r>
-          <w:rPr>
-            <w:u w:val="single"/>
-            <w:rPrChange w:id="191" w:author="Greg Landry" w:date="2017-03-01T10:58:00Z">
-              <w:rPr/>
-            </w:rPrChange>
-          </w:rPr>
-          <w:t>, queue APIs do not work properly if they are called from inside an ISR</w:t>
-        </w:r>
-      </w:ins>
-      <w:ins w:id="192" w:author="Greg Landry" w:date="2017-04-03T19:30:00Z">
-        <w:r>
-          <w:rPr>
-            <w:u w:val="single"/>
-          </w:rPr>
-          <w:t xml:space="preserve"> or an RTOS timer function</w:t>
-        </w:r>
-      </w:ins>
-      <w:ins w:id="193" w:author="Greg Landry" w:date="2017-03-01T10:57:00Z">
-        <w:r>
-          <w:rPr>
-            <w:u w:val="single"/>
-            <w:rPrChange w:id="194" w:author="Greg Landry" w:date="2017-03-01T10:58:00Z">
-              <w:rPr/>
-            </w:rPrChange>
-          </w:rPr>
-          <w:t xml:space="preserve">. Therefore, it is recommended to use the </w:t>
-        </w:r>
-      </w:ins>
-      <w:ins w:id="195" w:author="Greg Landry" w:date="2017-03-01T10:58:00Z">
-        <w:r>
-          <w:rPr>
-            <w:u w:val="single"/>
-            <w:rPrChange w:id="196" w:author="Greg Landry" w:date="2017-03-01T10:58:00Z">
-              <w:rPr/>
-            </w:rPrChange>
-          </w:rPr>
-          <w:t xml:space="preserve">queue </w:t>
-        </w:r>
-      </w:ins>
-      <w:ins w:id="197" w:author="Greg Landry" w:date="2017-03-01T10:57:00Z">
-        <w:r>
-          <w:rPr>
-            <w:u w:val="single"/>
-            <w:rPrChange w:id="198" w:author="Greg Landry" w:date="2017-03-01T10:58:00Z">
-              <w:rPr/>
-            </w:rPrChange>
-          </w:rPr>
-          <w:t>APIs outside of an</w:t>
-        </w:r>
-      </w:ins>
-      <w:ins w:id="199" w:author="Greg Landry" w:date="2017-03-01T10:58:00Z">
-        <w:r>
-          <w:rPr>
-            <w:u w:val="single"/>
-            <w:rPrChange w:id="200" w:author="Greg Landry" w:date="2017-03-01T10:58:00Z">
-              <w:rPr/>
-            </w:rPrChange>
-          </w:rPr>
-          <w:t>y</w:t>
-        </w:r>
-      </w:ins>
-      <w:ins w:id="201" w:author="Greg Landry" w:date="2017-03-01T10:57:00Z">
-        <w:r>
-          <w:rPr>
-            <w:u w:val="single"/>
-            <w:rPrChange w:id="202" w:author="Greg Landry" w:date="2017-03-01T10:58:00Z">
-              <w:rPr/>
-            </w:rPrChange>
-          </w:rPr>
-          <w:t xml:space="preserve"> ISR</w:t>
-        </w:r>
-      </w:ins>
-      <w:ins w:id="203" w:author="Greg Landry" w:date="2017-03-01T10:58:00Z">
-        <w:r>
-          <w:rPr>
-            <w:u w:val="single"/>
-            <w:rPrChange w:id="204" w:author="Greg Landry" w:date="2017-03-01T10:58:00Z">
+            <w:rPrChange w:id="184" w:author="Greg Landry" w:date="2017-03-01T10:58:00Z">
               <w:rPr/>
             </w:rPrChange>
           </w:rPr>
           <w:t>s</w:t>
         </w:r>
       </w:ins>
-      <w:ins w:id="205" w:author="Greg Landry" w:date="2017-04-03T19:31:00Z">
+      <w:ins w:id="185" w:author="Greg Landry" w:date="2017-04-03T19:31:00Z">
         <w:r>
           <w:rPr>
             <w:u w:val="single"/>
@@ -4058,22 +3403,22 @@
           <w:t xml:space="preserve"> or timer functions</w:t>
         </w:r>
       </w:ins>
-      <w:ins w:id="206" w:author="Greg Landry" w:date="2017-03-01T10:57:00Z">
+      <w:ins w:id="186" w:author="Greg Landry" w:date="2017-03-01T10:57:00Z">
         <w:r>
           <w:rPr>
             <w:u w:val="single"/>
-            <w:rPrChange w:id="207" w:author="Greg Landry" w:date="2017-03-01T10:58:00Z">
+            <w:rPrChange w:id="187" w:author="Greg Landry" w:date="2017-03-01T10:58:00Z">
               <w:rPr/>
             </w:rPrChange>
           </w:rPr>
           <w:t>.</w:t>
         </w:r>
       </w:ins>
-      <w:del w:id="208" w:author="Greg Landry" w:date="2017-03-01T10:56:00Z">
+      <w:del w:id="188" w:author="Greg Landry" w:date="2017-03-01T10:56:00Z">
         <w:r>
           <w:rPr>
             <w:u w:val="single"/>
-            <w:rPrChange w:id="209" w:author="Greg Landry" w:date="2017-03-01T10:58:00Z">
+            <w:rPrChange w:id="189" w:author="Greg Landry" w:date="2017-03-01T10:58:00Z">
               <w:rPr/>
             </w:rPrChange>
           </w:rPr>
@@ -4084,14 +3429,14 @@
     <w:p>
       <w:pPr>
         <w:rPr>
-          <w:ins w:id="210" w:author="Greg Landry" w:date="2017-03-01T10:58:00Z"/>
+          <w:ins w:id="190" w:author="Greg Landry" w:date="2017-03-01T10:58:00Z"/>
           <w:rFonts w:ascii="Cambria" w:eastAsia="Times New Roman" w:hAnsi="Cambria"/>
           <w:b/>
           <w:bCs/>
           <w:color w:val="4F81BD"/>
         </w:rPr>
       </w:pPr>
-      <w:ins w:id="211" w:author="Greg Landry" w:date="2017-03-01T10:58:00Z">
+      <w:ins w:id="191" w:author="Greg Landry" w:date="2017-03-01T10:58:00Z">
         <w:r>
           <w:br w:type="page"/>
         </w:r>
@@ -4162,7 +3507,7 @@
       <w:r>
         <w:rPr>
           <w:u w:val="single"/>
-          <w:rPrChange w:id="212" w:author="Greg Landry" w:date="2017-03-01T11:06:00Z">
+          <w:rPrChange w:id="192" w:author="Greg Landry" w:date="2017-03-01T11:06:00Z">
             <w:rPr/>
           </w:rPrChange>
         </w:rPr>
@@ -4171,7 +3516,7 @@
       <w:r>
         <w:rPr>
           <w:u w:val="single"/>
-          <w:rPrChange w:id="213" w:author="Greg Landry" w:date="2017-03-01T11:06:00Z">
+          <w:rPrChange w:id="193" w:author="Greg Landry" w:date="2017-03-01T11:06:00Z">
             <w:rPr/>
           </w:rPrChange>
         </w:rPr>
@@ -4180,7 +3525,7 @@
       <w:r>
         <w:rPr>
           <w:u w:val="single"/>
-          <w:rPrChange w:id="214" w:author="Greg Landry" w:date="2017-03-01T11:06:00Z">
+          <w:rPrChange w:id="194" w:author="Greg Landry" w:date="2017-03-01T11:06:00Z">
             <w:rPr/>
           </w:rPrChange>
         </w:rPr>
@@ -4203,13 +3548,8 @@
       <w:r>
         <w:sym w:font="Wingdings" w:char="F0E0"/>
       </w:r>
-      <w:proofErr w:type="spellStart"/>
-      <w:r>
-        <w:t>RTOS</w:t>
-      </w:r>
-      <w:proofErr w:type="spellEnd"/>
-      <w:r>
-        <w:t xml:space="preserve"> Timers.</w:t>
+      <w:r>
+        <w:t>RTOS Timers.</w:t>
       </w:r>
     </w:p>
     <w:p>
@@ -4268,10 +3608,10 @@
       <w:pPr>
         <w:pStyle w:val="Heading3"/>
         <w:rPr>
-          <w:del w:id="215" w:author="Greg Landry" w:date="2017-03-01T10:59:00Z"/>
-        </w:rPr>
-      </w:pPr>
-      <w:del w:id="216" w:author="Greg Landry" w:date="2017-03-01T10:59:00Z">
+          <w:del w:id="195" w:author="Greg Landry" w:date="2017-03-01T10:59:00Z"/>
+        </w:rPr>
+      </w:pPr>
+      <w:del w:id="196" w:author="Greg Landry" w:date="2017-03-01T10:59:00Z">
         <w:r>
           <w:lastRenderedPageBreak/>
           <w:delText>Debugging</w:delText>
@@ -4281,10 +3621,10 @@
     <w:p>
       <w:pPr>
         <w:rPr>
-          <w:del w:id="217" w:author="Greg Landry" w:date="2017-03-01T10:58:00Z"/>
-        </w:rPr>
-      </w:pPr>
-      <w:del w:id="218" w:author="Greg Landry" w:date="2017-03-01T10:58:00Z">
+          <w:del w:id="197" w:author="Greg Landry" w:date="2017-03-01T10:58:00Z"/>
+        </w:rPr>
+      </w:pPr>
+      <w:del w:id="198" w:author="Greg Landry" w:date="2017-03-01T10:58:00Z">
         <w:r>
           <w:delText>This section contains background information on using the debugger. You may want to wait to try these steps as you go through an actual exercise to make it easier to follow along.</w:delText>
         </w:r>
@@ -4294,10 +3634,10 @@
       <w:pPr>
         <w:pStyle w:val="Heading4"/>
         <w:rPr>
-          <w:del w:id="219" w:author="Greg Landry" w:date="2017-03-01T10:59:00Z"/>
-        </w:rPr>
-      </w:pPr>
-      <w:del w:id="220" w:author="Greg Landry" w:date="2017-03-01T10:59:00Z">
+          <w:del w:id="199" w:author="Greg Landry" w:date="2017-03-01T10:59:00Z"/>
+        </w:rPr>
+      </w:pPr>
+      <w:del w:id="200" w:author="Greg Landry" w:date="2017-03-01T10:59:00Z">
         <w:r>
           <w:delText>Make Target</w:delText>
         </w:r>
@@ -4306,10 +3646,10 @@
     <w:p>
       <w:pPr>
         <w:rPr>
-          <w:del w:id="221" w:author="Greg Landry" w:date="2017-03-01T10:59:00Z"/>
-        </w:rPr>
-      </w:pPr>
-      <w:del w:id="222" w:author="Greg Landry" w:date="2017-03-01T10:59:00Z">
+          <w:del w:id="201" w:author="Greg Landry" w:date="2017-03-01T10:59:00Z"/>
+        </w:rPr>
+      </w:pPr>
+      <w:del w:id="202" w:author="Greg Landry" w:date="2017-03-01T10:59:00Z">
         <w:r>
           <w:delText xml:space="preserve">In order to use the debugger, change your make target so that </w:delText>
         </w:r>
@@ -4334,11 +3674,11 @@
       <w:pPr>
         <w:ind w:left="720"/>
         <w:rPr>
-          <w:del w:id="223" w:author="Greg Landry" w:date="2017-03-01T10:59:00Z"/>
+          <w:del w:id="203" w:author="Greg Landry" w:date="2017-03-01T10:59:00Z"/>
           <w:i/>
         </w:rPr>
       </w:pPr>
-      <w:del w:id="224" w:author="Greg Landry" w:date="2017-03-01T10:59:00Z">
+      <w:del w:id="204" w:author="Greg Landry" w:date="2017-03-01T10:59:00Z">
         <w:r>
           <w:rPr>
             <w:i/>
@@ -4398,10 +3738,10 @@
     <w:p>
       <w:pPr>
         <w:rPr>
-          <w:del w:id="225" w:author="Greg Landry" w:date="2017-03-01T10:59:00Z"/>
-        </w:rPr>
-      </w:pPr>
-      <w:del w:id="226" w:author="Greg Landry" w:date="2017-03-01T10:59:00Z">
+          <w:del w:id="205" w:author="Greg Landry" w:date="2017-03-01T10:59:00Z"/>
+        </w:rPr>
+      </w:pPr>
+      <w:del w:id="206" w:author="Greg Landry" w:date="2017-03-01T10:59:00Z">
         <w:r>
           <w:delText>For example, the make target for the 01_blinkled project from the previous chapter would be:</w:delText>
         </w:r>
@@ -4411,11 +3751,11 @@
       <w:pPr>
         <w:ind w:left="720"/>
         <w:rPr>
-          <w:del w:id="227" w:author="Greg Landry" w:date="2017-03-01T10:59:00Z"/>
+          <w:del w:id="207" w:author="Greg Landry" w:date="2017-03-01T10:59:00Z"/>
           <w:i/>
         </w:rPr>
       </w:pPr>
-      <w:del w:id="228" w:author="Greg Landry" w:date="2017-03-01T10:59:00Z">
+      <w:del w:id="208" w:author="Greg Landry" w:date="2017-03-01T10:59:00Z">
         <w:r>
           <w:rPr>
             <w:i/>
@@ -4458,10 +3798,10 @@
       <w:pPr>
         <w:pStyle w:val="Heading4"/>
         <w:rPr>
-          <w:del w:id="229" w:author="Greg Landry" w:date="2017-03-01T10:59:00Z"/>
-        </w:rPr>
-      </w:pPr>
-      <w:del w:id="230" w:author="Greg Landry" w:date="2017-03-01T10:59:00Z">
+          <w:del w:id="209" w:author="Greg Landry" w:date="2017-03-01T10:59:00Z"/>
+        </w:rPr>
+      </w:pPr>
+      <w:del w:id="210" w:author="Greg Landry" w:date="2017-03-01T10:59:00Z">
         <w:r>
           <w:delText>Setup</w:delText>
         </w:r>
@@ -4470,10 +3810,10 @@
     <w:p>
       <w:pPr>
         <w:rPr>
-          <w:del w:id="231" w:author="Greg Landry" w:date="2017-03-01T10:59:00Z"/>
-        </w:rPr>
-      </w:pPr>
-      <w:del w:id="232" w:author="Greg Landry" w:date="2017-03-01T10:59:00Z">
+          <w:del w:id="211" w:author="Greg Landry" w:date="2017-03-01T10:59:00Z"/>
+        </w:rPr>
+      </w:pPr>
+      <w:del w:id="212" w:author="Greg Landry" w:date="2017-03-01T10:59:00Z">
         <w:r>
           <w:delText xml:space="preserve">Before starting the debugger, we need to verify that it is setup correctly. From </w:delText>
         </w:r>
@@ -4498,10 +3838,10 @@
       <w:pPr>
         <w:jc w:val="center"/>
         <w:rPr>
-          <w:del w:id="233" w:author="Greg Landry" w:date="2017-03-01T10:59:00Z"/>
-        </w:rPr>
-      </w:pPr>
-      <w:del w:id="234" w:author="Greg Landry" w:date="2017-03-01T10:59:00Z">
+          <w:del w:id="213" w:author="Greg Landry" w:date="2017-03-01T10:59:00Z"/>
+        </w:rPr>
+      </w:pPr>
+      <w:del w:id="214" w:author="Greg Landry" w:date="2017-03-01T10:59:00Z">
         <w:r>
           <w:rPr>
             <w:noProof/>
@@ -4548,10 +3888,10 @@
       <w:pPr>
         <w:jc w:val="center"/>
         <w:rPr>
-          <w:del w:id="235" w:author="Greg Landry" w:date="2017-03-01T10:59:00Z"/>
-        </w:rPr>
-      </w:pPr>
-      <w:del w:id="236" w:author="Greg Landry" w:date="2017-03-01T10:59:00Z">
+          <w:del w:id="215" w:author="Greg Landry" w:date="2017-03-01T10:59:00Z"/>
+        </w:rPr>
+      </w:pPr>
+      <w:del w:id="216" w:author="Greg Landry" w:date="2017-03-01T10:59:00Z">
         <w:r>
           <w:rPr>
             <w:noProof/>
@@ -4599,7 +3939,7 @@
         <w:spacing w:after="0"/>
         <w:jc w:val="center"/>
         <w:rPr>
-          <w:del w:id="237" w:author="Greg Landry" w:date="2017-03-01T10:59:00Z"/>
+          <w:del w:id="217" w:author="Greg Landry" w:date="2017-03-01T10:59:00Z"/>
           <w:rFonts w:ascii="Cambria" w:eastAsia="Times New Roman" w:hAnsi="Cambria"/>
           <w:b/>
           <w:bCs/>
@@ -4608,7 +3948,7 @@
           <w:szCs w:val="26"/>
         </w:rPr>
       </w:pPr>
-      <w:del w:id="238" w:author="Greg Landry" w:date="2017-03-01T10:59:00Z">
+      <w:del w:id="218" w:author="Greg Landry" w:date="2017-03-01T10:59:00Z">
         <w:r>
           <w:rPr>
             <w:noProof/>
@@ -4656,10 +3996,10 @@
         <w:spacing w:after="0"/>
         <w:jc w:val="center"/>
         <w:rPr>
-          <w:del w:id="239" w:author="Greg Landry" w:date="2017-03-01T10:59:00Z"/>
-        </w:rPr>
-      </w:pPr>
-      <w:del w:id="240" w:author="Greg Landry" w:date="2017-03-01T10:59:00Z">
+          <w:del w:id="219" w:author="Greg Landry" w:date="2017-03-01T10:59:00Z"/>
+        </w:rPr>
+      </w:pPr>
+      <w:del w:id="220" w:author="Greg Landry" w:date="2017-03-01T10:59:00Z">
         <w:r>
           <w:delText xml:space="preserve">Note: the </w:delText>
         </w:r>
@@ -4682,7 +4022,7 @@
       <w:pPr>
         <w:jc w:val="center"/>
         <w:rPr>
-          <w:del w:id="241" w:author="Greg Landry" w:date="2017-03-01T10:59:00Z"/>
+          <w:del w:id="221" w:author="Greg Landry" w:date="2017-03-01T10:59:00Z"/>
           <w:rFonts w:ascii="Cambria" w:eastAsia="Times New Roman" w:hAnsi="Cambria"/>
           <w:b/>
           <w:bCs/>
@@ -4691,7 +4031,7 @@
           <w:szCs w:val="26"/>
         </w:rPr>
       </w:pPr>
-      <w:del w:id="242" w:author="Greg Landry" w:date="2017-03-01T10:59:00Z">
+      <w:del w:id="222" w:author="Greg Landry" w:date="2017-03-01T10:59:00Z">
         <w:r>
           <w:rPr>
             <w:noProof/>
@@ -4738,7 +4078,7 @@
       <w:pPr>
         <w:jc w:val="center"/>
         <w:rPr>
-          <w:del w:id="243" w:author="Greg Landry" w:date="2017-03-01T10:59:00Z"/>
+          <w:del w:id="223" w:author="Greg Landry" w:date="2017-03-01T10:59:00Z"/>
           <w:rFonts w:ascii="Cambria" w:eastAsia="Times New Roman" w:hAnsi="Cambria"/>
           <w:b/>
           <w:bCs/>
@@ -4747,7 +4087,7 @@
           <w:szCs w:val="26"/>
         </w:rPr>
       </w:pPr>
-      <w:del w:id="244" w:author="Greg Landry" w:date="2017-03-01T10:59:00Z">
+      <w:del w:id="224" w:author="Greg Landry" w:date="2017-03-01T10:59:00Z">
         <w:r>
           <w:rPr>
             <w:noProof/>
@@ -4794,10 +4134,10 @@
       <w:pPr>
         <w:pStyle w:val="Heading4"/>
         <w:rPr>
-          <w:del w:id="245" w:author="Greg Landry" w:date="2017-03-01T10:59:00Z"/>
-        </w:rPr>
-      </w:pPr>
-      <w:del w:id="246" w:author="Greg Landry" w:date="2017-03-01T10:59:00Z">
+          <w:del w:id="225" w:author="Greg Landry" w:date="2017-03-01T10:59:00Z"/>
+        </w:rPr>
+      </w:pPr>
+      <w:del w:id="226" w:author="Greg Landry" w:date="2017-03-01T10:59:00Z">
         <w:r>
           <w:delText>Running the Debugger</w:delText>
         </w:r>
@@ -4806,10 +4146,10 @@
     <w:p>
       <w:pPr>
         <w:rPr>
-          <w:del w:id="247" w:author="Greg Landry" w:date="2017-03-01T10:59:00Z"/>
-        </w:rPr>
-      </w:pPr>
-      <w:del w:id="248" w:author="Greg Landry" w:date="2017-03-01T10:59:00Z">
+          <w:del w:id="227" w:author="Greg Landry" w:date="2017-03-01T10:59:00Z"/>
+        </w:rPr>
+      </w:pPr>
+      <w:del w:id="228" w:author="Greg Landry" w:date="2017-03-01T10:59:00Z">
         <w:r>
           <w:delText>Once the setup is complete, execute the make target to download the program to the board. Once the project is downloaded, click the down arrow next to the green bug icon and select “</w:delText>
         </w:r>
@@ -4830,10 +4170,10 @@
     <w:p>
       <w:pPr>
         <w:rPr>
-          <w:del w:id="249" w:author="Greg Landry" w:date="2017-03-01T10:59:00Z"/>
-        </w:rPr>
-      </w:pPr>
-      <w:del w:id="250" w:author="Greg Landry" w:date="2017-03-01T10:59:00Z">
+          <w:del w:id="229" w:author="Greg Landry" w:date="2017-03-01T10:59:00Z"/>
+        </w:rPr>
+      </w:pPr>
+      <w:del w:id="230" w:author="Greg Landry" w:date="2017-03-01T10:59:00Z">
         <w:r>
           <w:rPr>
             <w:noProof/>
@@ -4879,10 +4219,10 @@
     <w:p>
       <w:pPr>
         <w:rPr>
-          <w:del w:id="251" w:author="Greg Landry" w:date="2017-03-01T10:59:00Z"/>
-        </w:rPr>
-      </w:pPr>
-      <w:del w:id="252" w:author="Greg Landry" w:date="2017-03-01T10:59:00Z">
+          <w:del w:id="231" w:author="Greg Landry" w:date="2017-03-01T10:59:00Z"/>
+        </w:rPr>
+      </w:pPr>
+      <w:del w:id="232" w:author="Greg Landry" w:date="2017-03-01T10:59:00Z">
         <w:r>
           <w:delText xml:space="preserve">Note: If you get an error when trying to launch the debugger you may need to terminate an existing debug process. Open the Windows Task Manager, select the Process tab, click on “Image Name” to sort by the process name and terminate all “arm-none-eabi-gdb” processes. </w:delText>
         </w:r>
@@ -4892,10 +4232,10 @@
       <w:pPr>
         <w:jc w:val="center"/>
         <w:rPr>
-          <w:del w:id="253" w:author="Greg Landry" w:date="2017-03-01T10:59:00Z"/>
-        </w:rPr>
-      </w:pPr>
-      <w:del w:id="254" w:author="Greg Landry" w:date="2017-03-01T10:59:00Z">
+          <w:del w:id="233" w:author="Greg Landry" w:date="2017-03-01T10:59:00Z"/>
+        </w:rPr>
+      </w:pPr>
+      <w:del w:id="234" w:author="Greg Landry" w:date="2017-03-01T10:59:00Z">
         <w:r>
           <w:rPr>
             <w:noProof/>
@@ -4942,10 +4282,10 @@
       <w:pPr>
         <w:keepNext/>
         <w:rPr>
-          <w:del w:id="255" w:author="Greg Landry" w:date="2017-03-01T10:59:00Z"/>
-        </w:rPr>
-      </w:pPr>
-      <w:del w:id="256" w:author="Greg Landry" w:date="2017-03-01T10:59:00Z">
+          <w:del w:id="235" w:author="Greg Landry" w:date="2017-03-01T10:59:00Z"/>
+        </w:rPr>
+      </w:pPr>
+      <w:del w:id="236" w:author="Greg Landry" w:date="2017-03-01T10:59:00Z">
         <w:r>
           <w:delText>When</w:delText>
         </w:r>
@@ -4964,10 +4304,10 @@
       <w:pPr>
         <w:jc w:val="both"/>
         <w:rPr>
-          <w:del w:id="257" w:author="Greg Landry" w:date="2017-03-01T10:59:00Z"/>
-        </w:rPr>
-      </w:pPr>
-      <w:del w:id="258" w:author="Greg Landry" w:date="2017-03-01T10:59:00Z">
+          <w:del w:id="237" w:author="Greg Landry" w:date="2017-03-01T10:59:00Z"/>
+        </w:rPr>
+      </w:pPr>
+      <w:del w:id="238" w:author="Greg Landry" w:date="2017-03-01T10:59:00Z">
         <w:r>
           <w:rPr>
             <w:noProof/>
@@ -5014,10 +4354,10 @@
       <w:pPr>
         <w:keepNext/>
         <w:rPr>
-          <w:del w:id="259" w:author="Greg Landry" w:date="2017-03-01T10:59:00Z"/>
-        </w:rPr>
-      </w:pPr>
-      <w:del w:id="260" w:author="Greg Landry" w:date="2017-03-01T10:59:00Z">
+          <w:del w:id="239" w:author="Greg Landry" w:date="2017-03-01T10:59:00Z"/>
+        </w:rPr>
+      </w:pPr>
+      <w:del w:id="240" w:author="Greg Landry" w:date="2017-03-01T10:59:00Z">
         <w:r>
           <w:delText>Click the “Resume” button a few times</w:delText>
         </w:r>
@@ -5038,10 +4378,10 @@
     <w:p>
       <w:pPr>
         <w:rPr>
-          <w:del w:id="261" w:author="Greg Landry" w:date="2017-03-01T10:59:00Z"/>
-        </w:rPr>
-      </w:pPr>
-      <w:del w:id="262" w:author="Greg Landry" w:date="2017-03-01T10:59:00Z">
+          <w:del w:id="241" w:author="Greg Landry" w:date="2017-03-01T10:59:00Z"/>
+        </w:rPr>
+      </w:pPr>
+      <w:del w:id="242" w:author="Greg Landry" w:date="2017-03-01T10:59:00Z">
         <w:r>
           <w:rPr>
             <w:noProof/>
@@ -5088,7 +4428,7 @@
       <w:pPr>
         <w:keepNext/>
         <w:rPr>
-          <w:del w:id="263" w:author="Greg Landry" w:date="2017-03-01T10:59:00Z"/>
+          <w:del w:id="243" w:author="Greg Landry" w:date="2017-03-01T10:59:00Z"/>
         </w:rPr>
       </w:pPr>
     </w:p>
@@ -5096,10 +4436,10 @@
       <w:pPr>
         <w:keepNext/>
         <w:rPr>
-          <w:del w:id="264" w:author="Greg Landry" w:date="2017-03-01T10:59:00Z"/>
-        </w:rPr>
-      </w:pPr>
-      <w:del w:id="265" w:author="Greg Landry" w:date="2017-03-01T10:59:00Z">
+          <w:del w:id="244" w:author="Greg Landry" w:date="2017-03-01T10:59:00Z"/>
+        </w:rPr>
+      </w:pPr>
+      <w:del w:id="245" w:author="Greg Landry" w:date="2017-03-01T10:59:00Z">
         <w:r>
           <w:delText xml:space="preserve">You can toggle breakpoints by double clicking in the column to the left of the line numbers in the </w:delText>
         </w:r>
@@ -5125,10 +4465,10 @@
         <w:keepNext/>
         <w:jc w:val="center"/>
         <w:rPr>
-          <w:del w:id="266" w:author="Greg Landry" w:date="2017-03-01T10:59:00Z"/>
-        </w:rPr>
-      </w:pPr>
-      <w:del w:id="267" w:author="Greg Landry" w:date="2017-03-01T10:59:00Z">
+          <w:del w:id="246" w:author="Greg Landry" w:date="2017-03-01T10:59:00Z"/>
+        </w:rPr>
+      </w:pPr>
+      <w:del w:id="247" w:author="Greg Landry" w:date="2017-03-01T10:59:00Z">
         <w:r>
           <w:rPr>
             <w:noProof/>
@@ -5175,10 +4515,10 @@
       <w:pPr>
         <w:keepNext/>
         <w:rPr>
-          <w:del w:id="268" w:author="Greg Landry" w:date="2017-03-01T10:59:00Z"/>
-        </w:rPr>
-      </w:pPr>
-      <w:del w:id="269" w:author="Greg Landry" w:date="2017-03-01T10:59:00Z">
+          <w:del w:id="248" w:author="Greg Landry" w:date="2017-03-01T10:59:00Z"/>
+        </w:rPr>
+      </w:pPr>
+      <w:del w:id="249" w:author="Greg Landry" w:date="2017-03-01T10:59:00Z">
         <w:r>
           <w:delText xml:space="preserve">Once a thread suspends due to a breakpoint you will see that line </w:delText>
         </w:r>
@@ -5197,10 +4537,10 @@
       <w:pPr>
         <w:jc w:val="center"/>
         <w:rPr>
-          <w:del w:id="270" w:author="Greg Landry" w:date="2017-03-01T10:59:00Z"/>
-        </w:rPr>
-      </w:pPr>
-      <w:del w:id="271" w:author="Greg Landry" w:date="2017-03-01T10:59:00Z">
+          <w:del w:id="250" w:author="Greg Landry" w:date="2017-03-01T10:59:00Z"/>
+        </w:rPr>
+      </w:pPr>
+      <w:del w:id="251" w:author="Greg Landry" w:date="2017-03-01T10:59:00Z">
         <w:r>
           <w:rPr>
             <w:noProof/>
@@ -5246,10 +4586,10 @@
     <w:p>
       <w:pPr>
         <w:rPr>
-          <w:del w:id="272" w:author="Greg Landry" w:date="2017-03-01T10:59:00Z"/>
-        </w:rPr>
-      </w:pPr>
-      <w:del w:id="273" w:author="Greg Landry" w:date="2017-03-01T10:59:00Z">
+          <w:del w:id="252" w:author="Greg Landry" w:date="2017-03-01T10:59:00Z"/>
+        </w:rPr>
+      </w:pPr>
+      <w:del w:id="253" w:author="Greg Landry" w:date="2017-03-01T10:59:00Z">
         <w:r>
           <w:delText>Click the red “Terminate” button to stop debugging. Once you terminate the debugger, you may want to switch back to the C/C++ perspective by clicking on the button at the top right corner.</w:delText>
         </w:r>
@@ -5259,7 +4599,7 @@
       <w:pPr>
         <w:jc w:val="center"/>
         <w:rPr>
-          <w:del w:id="274" w:author="Greg Landry" w:date="2017-03-01T10:59:00Z"/>
+          <w:del w:id="254" w:author="Greg Landry" w:date="2017-03-01T10:59:00Z"/>
           <w:rFonts w:ascii="Cambria" w:eastAsia="Times New Roman" w:hAnsi="Cambria"/>
           <w:b/>
           <w:bCs/>
@@ -5268,7 +4608,7 @@
           <w:szCs w:val="26"/>
         </w:rPr>
       </w:pPr>
-      <w:del w:id="275" w:author="Greg Landry" w:date="2017-03-01T10:59:00Z">
+      <w:del w:id="255" w:author="Greg Landry" w:date="2017-03-01T10:59:00Z">
         <w:r>
           <w:rPr>
             <w:noProof/>
@@ -5372,13 +4712,11 @@
       <w:r>
         <w:t>101 folder called 03</w:t>
       </w:r>
-      <w:ins w:id="276" w:author="Greg Landry" w:date="2017-04-04T14:02:00Z">
+      <w:ins w:id="256" w:author="Greg Landry" w:date="2017-04-04T14:02:00Z">
         <w:r>
           <w:t xml:space="preserve"> to hold the chapter 3 exercises</w:t>
         </w:r>
       </w:ins>
-      <w:bookmarkStart w:id="277" w:name="_GoBack"/>
-      <w:bookmarkEnd w:id="277"/>
       <w:r>
         <w:t xml:space="preserve">. Copy the </w:t>
       </w:r>
@@ -5389,18 +4727,10 @@
         <w:t>/03_blinkled project into the 03 folder. Rename the projec</w:t>
       </w:r>
       <w:r>
-        <w:t xml:space="preserve">t to 01_thread. Update the </w:t>
-      </w:r>
-      <w:proofErr w:type="spellStart"/>
-      <w:r>
-        <w:t>make</w:t>
-      </w:r>
-      <w:r>
-        <w:t>file</w:t>
-      </w:r>
-      <w:proofErr w:type="spellEnd"/>
-      <w:r>
-        <w:t xml:space="preserve"> and create a make target.</w:t>
+        <w:t>t to 01_thread. Update the make</w:t>
+      </w:r>
+      <w:r>
+        <w:t>file and create a make target.</w:t>
       </w:r>
     </w:p>
     <w:p>
@@ -5480,33 +4810,11 @@
       <w:r>
         <w:t xml:space="preserve">needs a delay such as </w:t>
       </w:r>
-      <w:proofErr w:type="spellStart"/>
       <w:r>
         <w:rPr>
           <w:i/>
         </w:rPr>
-        <w:t>wiced_rtos_delay_</w:t>
-      </w:r>
-      <w:proofErr w:type="gramStart"/>
-      <w:r>
-        <w:rPr>
-          <w:i/>
-        </w:rPr>
-        <w:t>milliseconds</w:t>
-      </w:r>
-      <w:proofErr w:type="spellEnd"/>
-      <w:r>
-        <w:rPr>
-          <w:i/>
-        </w:rPr>
-        <w:t>(</w:t>
-      </w:r>
-      <w:proofErr w:type="gramEnd"/>
-      <w:r>
-        <w:rPr>
-          <w:i/>
-        </w:rPr>
-        <w:t>1)</w:t>
+        <w:t>wiced_rtos_delay_milliseconds(1)</w:t>
       </w:r>
       <w:r>
         <w:t xml:space="preserve"> – if </w:t>
@@ -5601,15 +4909,7 @@
         </w:numPr>
       </w:pPr>
       <w:r>
-        <w:t xml:space="preserve">Copy 01_thread to 02_semaphore. Update the </w:t>
-      </w:r>
-      <w:proofErr w:type="spellStart"/>
-      <w:r>
-        <w:t>makefile</w:t>
-      </w:r>
-      <w:proofErr w:type="spellEnd"/>
-      <w:r>
-        <w:t xml:space="preserve"> and create a make target.</w:t>
+        <w:t>Copy 01_thread to 02_semaphore. Update the makefile and create a make target.</w:t>
       </w:r>
     </w:p>
     <w:p>
@@ -5698,33 +4998,17 @@
       <w:r>
         <w:t xml:space="preserve">Use </w:t>
       </w:r>
-      <w:proofErr w:type="spellStart"/>
       <w:r>
         <w:rPr>
           <w:i/>
         </w:rPr>
-        <w:t>wiced_rtos_get_</w:t>
-      </w:r>
-      <w:proofErr w:type="gramStart"/>
+        <w:t>wiced_rtos_get_semaphore</w:t>
+      </w:r>
       <w:r>
         <w:rPr>
           <w:i/>
         </w:rPr>
-        <w:t>semaphore</w:t>
-      </w:r>
-      <w:proofErr w:type="spellEnd"/>
-      <w:r>
-        <w:rPr>
-          <w:i/>
-        </w:rPr>
-        <w:t>(</w:t>
-      </w:r>
-      <w:proofErr w:type="gramEnd"/>
-      <w:r>
-        <w:rPr>
-          <w:i/>
-        </w:rPr>
-        <w:t>)</w:t>
+        <w:t>()</w:t>
       </w:r>
       <w:r>
         <w:t xml:space="preserve"> inside</w:t>
@@ -5781,66 +5065,53 @@
       <w:r>
         <w:t xml:space="preserve">Do you need </w:t>
       </w:r>
-      <w:proofErr w:type="spellStart"/>
       <w:r>
         <w:rPr>
           <w:i/>
         </w:rPr>
-        <w:t>wiced_rtos_delay_</w:t>
-      </w:r>
-      <w:proofErr w:type="gramStart"/>
-      <w:r>
-        <w:rPr>
-          <w:i/>
-        </w:rPr>
-        <w:t>millisecon</w:t>
+        <w:t>wiced_rtos_delay_millisecon</w:t>
       </w:r>
       <w:r>
         <w:t>ds</w:t>
       </w:r>
-      <w:proofErr w:type="spellEnd"/>
+      <w:r>
+        <w:t>()</w:t>
+      </w:r>
+      <w:r>
+        <w:t xml:space="preserve"> in the LED thread? Why or why not?</w:t>
+      </w:r>
+    </w:p>
+    <w:p>
+      <w:pPr>
+        <w:ind w:left="360"/>
+      </w:pPr>
+      <w:r>
+        <w:t>What happens if you use a value of 100 for the semaphore timeout? Why?</w:t>
+      </w:r>
+    </w:p>
+    <w:p>
+      <w:pPr>
+        <w:pStyle w:val="Heading3"/>
+      </w:pPr>
+      <w:r>
+        <w:t xml:space="preserve">03 </w:t>
+      </w:r>
       <w:r>
         <w:t>(</w:t>
       </w:r>
-      <w:proofErr w:type="gramEnd"/>
+      <w:r>
+        <w:t>Advanced</w:t>
+      </w:r>
       <w:r>
         <w:t>)</w:t>
       </w:r>
       <w:r>
-        <w:t xml:space="preserve"> in the LED thread? Why or why not?</w:t>
-      </w:r>
-    </w:p>
-    <w:p>
-      <w:pPr>
-        <w:ind w:left="360"/>
-      </w:pPr>
-      <w:r>
-        <w:t>What happens if you use a value of 100 for the semaphore timeout? Why?</w:t>
-      </w:r>
-    </w:p>
-    <w:p>
-      <w:pPr>
-        <w:pStyle w:val="Heading3"/>
-      </w:pPr>
-      <w:r>
-        <w:t xml:space="preserve">03 </w:t>
+        <w:t xml:space="preserve"> </w:t>
       </w:r>
       <w:r>
         <w:t>(</w:t>
       </w:r>
       <w:r>
-        <w:t>Advanced</w:t>
-      </w:r>
-      <w:r>
-        <w:t>)</w:t>
-      </w:r>
-      <w:r>
-        <w:t xml:space="preserve"> </w:t>
-      </w:r>
-      <w:r>
-        <w:t>(</w:t>
-      </w:r>
-      <w:r>
         <w:t>MUTEX</w:t>
       </w:r>
       <w:r>
@@ -5865,15 +5136,7 @@
         <w:t>Use a</w:t>
       </w:r>
       <w:r>
-        <w:t xml:space="preserve"> </w:t>
-      </w:r>
-      <w:proofErr w:type="spellStart"/>
-      <w:r>
-        <w:t>mutex</w:t>
-      </w:r>
-      <w:proofErr w:type="spellEnd"/>
-      <w:r>
-        <w:t xml:space="preserve"> to </w:t>
+        <w:t xml:space="preserve"> mutex to </w:t>
       </w:r>
       <w:r>
         <w:t>lock printing</w:t>
@@ -5894,18 +5157,10 @@
         <w:t>Copy 01_threa</w:t>
       </w:r>
       <w:r>
-        <w:t xml:space="preserve">d to 03_mutex.  Update the </w:t>
-      </w:r>
-      <w:proofErr w:type="spellStart"/>
-      <w:r>
-        <w:t>make</w:t>
-      </w:r>
-      <w:r>
-        <w:t>file</w:t>
-      </w:r>
-      <w:proofErr w:type="spellEnd"/>
-      <w:r>
-        <w:t xml:space="preserve"> and create a make target.</w:t>
+        <w:t>d to 03_mutex.  Update the make</w:t>
+      </w:r>
+      <w:r>
+        <w:t>file and create a make target.</w:t>
       </w:r>
     </w:p>
     <w:p>
@@ -5919,12 +5174,12 @@
       <w:r>
         <w:t xml:space="preserve">Add a second thread that blinks </w:t>
       </w:r>
-      <w:del w:id="278" w:author="Greg Landry" w:date="2017-04-03T15:23:00Z">
+      <w:del w:id="257" w:author="Greg Landry" w:date="2017-04-03T15:23:00Z">
         <w:r>
           <w:delText xml:space="preserve">LED2 </w:delText>
         </w:r>
       </w:del>
-      <w:ins w:id="279" w:author="Greg Landry" w:date="2017-04-03T15:23:00Z">
+      <w:ins w:id="258" w:author="Greg Landry" w:date="2017-04-03T15:23:00Z">
         <w:r>
           <w:t xml:space="preserve">LED0 </w:t>
         </w:r>
@@ -6008,18 +5263,10 @@
         </w:numPr>
       </w:pPr>
       <w:r>
-        <w:t xml:space="preserve">Add a </w:t>
-      </w:r>
-      <w:proofErr w:type="spellStart"/>
-      <w:r>
-        <w:t>m</w:t>
-      </w:r>
-      <w:r>
-        <w:t>utex</w:t>
-      </w:r>
-      <w:proofErr w:type="spellEnd"/>
-      <w:r>
-        <w:t xml:space="preserve"> to the project so that each thread can print properly.</w:t>
+        <w:t>Add a m</w:t>
+      </w:r>
+      <w:r>
+        <w:t>utex to the project so that each thread can print properly.</w:t>
       </w:r>
     </w:p>
     <w:p>
@@ -6055,18 +5302,10 @@
         <w:t>What happe</w:t>
       </w:r>
       <w:r>
-        <w:t xml:space="preserve">ns if you forget to unlock the </w:t>
-      </w:r>
-      <w:proofErr w:type="spellStart"/>
-      <w:r>
-        <w:t>m</w:t>
-      </w:r>
-      <w:r>
-        <w:t>utex</w:t>
-      </w:r>
-      <w:proofErr w:type="spellEnd"/>
-      <w:r>
-        <w:t xml:space="preserve"> in one of the threads? Why?</w:t>
+        <w:t>ns if you forget to unlock the m</w:t>
+      </w:r>
+      <w:r>
+        <w:t>utex in one of the threads? Why?</w:t>
       </w:r>
     </w:p>
     <w:p>
@@ -6146,18 +5385,10 @@
         <w:t>Copy 02_semapho</w:t>
       </w:r>
       <w:r>
-        <w:t xml:space="preserve">re to 04_queue. Update the </w:t>
-      </w:r>
-      <w:proofErr w:type="spellStart"/>
-      <w:r>
-        <w:t>make</w:t>
-      </w:r>
-      <w:r>
-        <w:t>file</w:t>
-      </w:r>
-      <w:proofErr w:type="spellEnd"/>
-      <w:r>
-        <w:t xml:space="preserve"> and create a make target.</w:t>
+        <w:t>re to 04_queue. Update the make</w:t>
+      </w:r>
+      <w:r>
+        <w:t>file and create a make target.</w:t>
       </w:r>
     </w:p>
     <w:p>
@@ -6339,18 +5570,10 @@
         <w:t>timer</w:t>
       </w:r>
       <w:r>
-        <w:t xml:space="preserve">.  Update the </w:t>
-      </w:r>
-      <w:proofErr w:type="spellStart"/>
-      <w:r>
-        <w:t>make</w:t>
-      </w:r>
-      <w:r>
-        <w:t>file</w:t>
-      </w:r>
-      <w:proofErr w:type="spellEnd"/>
-      <w:r>
-        <w:t xml:space="preserve"> and create a make target.</w:t>
+        <w:t>.  Update the make</w:t>
+      </w:r>
+      <w:r>
+        <w:t>file and create a make target.</w:t>
       </w:r>
     </w:p>
     <w:p>
@@ -6364,31 +5587,21 @@
       <w:r>
         <w:t xml:space="preserve">Update the LED thread function so that it is just a simple function to toggle the LED with no </w:t>
       </w:r>
-      <w:proofErr w:type="gramStart"/>
       <w:r>
         <w:rPr>
           <w:i/>
         </w:rPr>
-        <w:t>while(</w:t>
-      </w:r>
-      <w:proofErr w:type="gramEnd"/>
+        <w:t>while(1)</w:t>
+      </w:r>
+      <w:r>
+        <w:t xml:space="preserve"> loop and no </w:t>
+      </w:r>
       <w:r>
         <w:rPr>
           <w:i/>
         </w:rPr>
-        <w:t>1)</w:t>
-      </w:r>
-      <w:r>
-        <w:t xml:space="preserve"> loop and no </w:t>
-      </w:r>
-      <w:proofErr w:type="spellStart"/>
-      <w:r>
-        <w:rPr>
-          <w:i/>
-        </w:rPr>
         <w:t>wiced_rtos_delay_milliseconds</w:t>
       </w:r>
-      <w:proofErr w:type="spellEnd"/>
       <w:r>
         <w:rPr>
           <w:i/>
@@ -6467,19 +5680,11 @@
       <w:r>
         <w:t xml:space="preserve">What happens if you don’t remove the </w:t>
       </w:r>
-      <w:proofErr w:type="gramStart"/>
       <w:r>
         <w:rPr>
           <w:i/>
         </w:rPr>
-        <w:t>while(</w:t>
-      </w:r>
-      <w:proofErr w:type="gramEnd"/>
-      <w:r>
-        <w:rPr>
-          <w:i/>
-        </w:rPr>
-        <w:t>1)</w:t>
+        <w:t>while(1)</w:t>
       </w:r>
       <w:r>
         <w:t xml:space="preserve"> loop from the function that blinks the LED? Why?</w:t>
@@ -6489,20 +5694,20 @@
       <w:pPr>
         <w:pStyle w:val="Heading3"/>
         <w:rPr>
-          <w:ins w:id="280" w:author="Greg Landry" w:date="2017-03-01T10:59:00Z"/>
-        </w:rPr>
-      </w:pPr>
-      <w:ins w:id="281" w:author="Greg Landry" w:date="2017-03-01T10:59:00Z">
+          <w:ins w:id="259" w:author="Greg Landry" w:date="2017-03-01T10:59:00Z"/>
+        </w:rPr>
+      </w:pPr>
+      <w:ins w:id="260" w:author="Greg Landry" w:date="2017-03-01T10:59:00Z">
         <w:r>
           <w:t>0</w:t>
         </w:r>
       </w:ins>
-      <w:ins w:id="282" w:author="Greg Landry" w:date="2017-03-01T11:04:00Z">
+      <w:ins w:id="261" w:author="Greg Landry" w:date="2017-03-01T11:04:00Z">
         <w:r>
           <w:t>6</w:t>
         </w:r>
       </w:ins>
-      <w:ins w:id="283" w:author="Greg Landry" w:date="2017-03-01T10:59:00Z">
+      <w:ins w:id="262" w:author="Greg Landry" w:date="2017-03-01T10:59:00Z">
         <w:r>
           <w:t xml:space="preserve"> (Advanced) (DEBUGGING) Setup and Run the Debugger</w:t>
         </w:r>
@@ -6512,10 +5717,10 @@
       <w:pPr>
         <w:pStyle w:val="Heading4"/>
         <w:rPr>
-          <w:ins w:id="284" w:author="Greg Landry" w:date="2017-03-01T10:59:00Z"/>
-        </w:rPr>
-      </w:pPr>
-      <w:ins w:id="285" w:author="Greg Landry" w:date="2017-03-01T10:59:00Z">
+          <w:ins w:id="263" w:author="Greg Landry" w:date="2017-03-01T10:59:00Z"/>
+        </w:rPr>
+      </w:pPr>
+      <w:ins w:id="264" w:author="Greg Landry" w:date="2017-03-01T10:59:00Z">
         <w:r>
           <w:t>Make Target</w:t>
         </w:r>
@@ -6524,30 +5729,30 @@
     <w:p>
       <w:pPr>
         <w:rPr>
-          <w:ins w:id="286" w:author="Greg Landry" w:date="2017-03-01T10:59:00Z"/>
-        </w:rPr>
-      </w:pPr>
-      <w:ins w:id="287" w:author="Greg Landry" w:date="2017-03-01T10:59:00Z">
+          <w:ins w:id="265" w:author="Greg Landry" w:date="2017-03-01T10:59:00Z"/>
+        </w:rPr>
+      </w:pPr>
+      <w:ins w:id="266" w:author="Greg Landry" w:date="2017-03-01T10:59:00Z">
         <w:r>
           <w:t xml:space="preserve">In order to use the debugger, </w:t>
         </w:r>
       </w:ins>
-      <w:ins w:id="288" w:author="Greg Landry" w:date="2017-03-01T11:01:00Z">
+      <w:ins w:id="267" w:author="Greg Landry" w:date="2017-03-01T11:01:00Z">
         <w:r>
           <w:t xml:space="preserve">create a new </w:t>
         </w:r>
       </w:ins>
-      <w:ins w:id="289" w:author="Greg Landry" w:date="2017-03-01T10:59:00Z">
+      <w:ins w:id="268" w:author="Greg Landry" w:date="2017-03-01T10:59:00Z">
         <w:r>
           <w:t xml:space="preserve">make target </w:t>
         </w:r>
       </w:ins>
-      <w:ins w:id="290" w:author="Greg Landry" w:date="2017-03-01T11:01:00Z">
+      <w:ins w:id="269" w:author="Greg Landry" w:date="2017-03-01T11:01:00Z">
         <w:r>
           <w:t xml:space="preserve">for an existing project </w:t>
         </w:r>
       </w:ins>
-      <w:ins w:id="291" w:author="Greg Landry" w:date="2017-03-01T10:59:00Z">
+      <w:ins w:id="270" w:author="Greg Landry" w:date="2017-03-01T10:59:00Z">
         <w:r>
           <w:t xml:space="preserve">so that </w:t>
         </w:r>
@@ -6572,23 +5777,16 @@
       <w:pPr>
         <w:ind w:left="720"/>
         <w:rPr>
-          <w:ins w:id="292" w:author="Greg Landry" w:date="2017-03-01T10:59:00Z"/>
+          <w:ins w:id="271" w:author="Greg Landry" w:date="2017-03-01T10:59:00Z"/>
           <w:i/>
         </w:rPr>
       </w:pPr>
-      <w:ins w:id="293" w:author="Greg Landry" w:date="2017-03-01T10:59:00Z">
+      <w:ins w:id="272" w:author="Greg Landry" w:date="2017-03-01T10:59:00Z">
         <w:r>
           <w:rPr>
             <w:i/>
           </w:rPr>
-          <w:t>&lt;folder1&gt;</w:t>
-        </w:r>
-        <w:proofErr w:type="gramStart"/>
-        <w:r>
-          <w:rPr>
-            <w:i/>
-          </w:rPr>
-          <w:t>.</w:t>
+          <w:t>&lt;folder1&gt;.</w:t>
         </w:r>
         <w:r>
           <w:rPr>
@@ -6596,7 +5794,6 @@
           </w:rPr>
           <w:t>[</w:t>
         </w:r>
-        <w:proofErr w:type="gramEnd"/>
         <w:r>
           <w:rPr>
             <w:i/>
@@ -6644,10 +5841,10 @@
     <w:p>
       <w:pPr>
         <w:rPr>
-          <w:ins w:id="294" w:author="Greg Landry" w:date="2017-03-01T10:59:00Z"/>
-        </w:rPr>
-      </w:pPr>
-      <w:ins w:id="295" w:author="Greg Landry" w:date="2017-03-01T10:59:00Z">
+          <w:ins w:id="273" w:author="Greg Landry" w:date="2017-03-01T10:59:00Z"/>
+        </w:rPr>
+      </w:pPr>
+      <w:ins w:id="274" w:author="Greg Landry" w:date="2017-03-01T10:59:00Z">
         <w:r>
           <w:t>For exa</w:t>
         </w:r>
@@ -6663,12 +5860,11 @@
       <w:pPr>
         <w:ind w:left="720"/>
         <w:rPr>
-          <w:ins w:id="296" w:author="Greg Landry" w:date="2017-03-01T10:59:00Z"/>
+          <w:ins w:id="275" w:author="Greg Landry" w:date="2017-03-01T10:59:00Z"/>
           <w:i/>
         </w:rPr>
       </w:pPr>
-      <w:proofErr w:type="gramStart"/>
-      <w:ins w:id="297" w:author="Greg Landry" w:date="2017-03-01T10:59:00Z">
+      <w:ins w:id="276" w:author="Greg Landry" w:date="2017-03-01T10:59:00Z">
         <w:r>
           <w:rPr>
             <w:i/>
@@ -6700,7 +5896,7 @@
           <w:t>.0</w:t>
         </w:r>
       </w:ins>
-      <w:ins w:id="298" w:author="Greg Landry" w:date="2017-03-01T11:00:00Z">
+      <w:ins w:id="277" w:author="Greg Landry" w:date="2017-03-01T11:00:00Z">
         <w:r>
           <w:rPr>
             <w:i/>
@@ -6708,7 +5904,7 @@
           <w:t>2</w:t>
         </w:r>
       </w:ins>
-      <w:ins w:id="299" w:author="Greg Landry" w:date="2017-03-01T10:59:00Z">
+      <w:ins w:id="278" w:author="Greg Landry" w:date="2017-03-01T10:59:00Z">
         <w:r>
           <w:rPr>
             <w:i/>
@@ -6716,7 +5912,7 @@
           <w:t>_blinkled-BCM943</w:t>
         </w:r>
       </w:ins>
-      <w:ins w:id="300" w:author="Greg Landry" w:date="2017-03-01T11:00:00Z">
+      <w:ins w:id="279" w:author="Greg Landry" w:date="2017-03-01T11:00:00Z">
         <w:r>
           <w:rPr>
             <w:i/>
@@ -6724,19 +5920,12 @@
           <w:t>907_WW101</w:t>
         </w:r>
       </w:ins>
-      <w:ins w:id="301" w:author="Greg Landry" w:date="2017-03-01T10:59:00Z">
+      <w:ins w:id="280" w:author="Greg Landry" w:date="2017-03-01T10:59:00Z">
         <w:r>
           <w:rPr>
             <w:i/>
           </w:rPr>
-          <w:t>-debug</w:t>
-        </w:r>
-        <w:proofErr w:type="gramEnd"/>
-        <w:r>
-          <w:rPr>
-            <w:i/>
-          </w:rPr>
-          <w:t xml:space="preserve"> download</w:t>
+          <w:t>-debug download</w:t>
         </w:r>
       </w:ins>
     </w:p>
@@ -6744,10 +5933,10 @@
       <w:pPr>
         <w:pStyle w:val="Heading4"/>
         <w:rPr>
-          <w:ins w:id="302" w:author="Greg Landry" w:date="2017-03-01T10:59:00Z"/>
-        </w:rPr>
-      </w:pPr>
-      <w:ins w:id="303" w:author="Greg Landry" w:date="2017-03-01T10:59:00Z">
+          <w:ins w:id="281" w:author="Greg Landry" w:date="2017-03-01T10:59:00Z"/>
+        </w:rPr>
+      </w:pPr>
+      <w:ins w:id="282" w:author="Greg Landry" w:date="2017-03-01T10:59:00Z">
         <w:r>
           <w:lastRenderedPageBreak/>
           <w:t>Setup</w:t>
@@ -6757,20 +5946,12 @@
     <w:p>
       <w:pPr>
         <w:rPr>
-          <w:ins w:id="304" w:author="Greg Landry" w:date="2017-03-01T10:59:00Z"/>
-        </w:rPr>
-      </w:pPr>
-      <w:ins w:id="305" w:author="Greg Landry" w:date="2017-03-01T10:59:00Z">
-        <w:r>
-          <w:t xml:space="preserve">Before starting the debugger, we need to verify that it is setup correctly. From WICED Studio, click the down arrow next to the green bug icon and select “Debug Configurations…” Then select “GDB Hardware Debugging &gt; 43xxx_Wi-Fi </w:t>
-        </w:r>
-        <w:proofErr w:type="spellStart"/>
-        <w:r>
-          <w:t>Debug_Windows</w:t>
-        </w:r>
-        <w:proofErr w:type="spellEnd"/>
-        <w:r>
-          <w:t>” from the window on the left. Setup the various tabs as shown in the figures below. You should only have to make changes on the “Startup” and “Common” tabs but all are shown here for completeness.</w:t>
+          <w:ins w:id="283" w:author="Greg Landry" w:date="2017-03-01T10:59:00Z"/>
+        </w:rPr>
+      </w:pPr>
+      <w:ins w:id="284" w:author="Greg Landry" w:date="2017-03-01T10:59:00Z">
+        <w:r>
+          <w:t>Before starting the debugger, we need to verify that it is setup correctly. From WICED Studio, click the down arrow next to the green bug icon and select “Debug Configurations…” Then select “GDB Hardware Debugging &gt; 43xxx_Wi-Fi Debug_Windows” from the window on the left. Setup the various tabs as shown in the figures below. You should only have to make changes on the “Startup” and “Common” tabs but all are shown here for completeness.</w:t>
         </w:r>
       </w:ins>
     </w:p>
@@ -6778,10 +5959,10 @@
       <w:pPr>
         <w:jc w:val="center"/>
         <w:rPr>
-          <w:ins w:id="306" w:author="Greg Landry" w:date="2017-03-01T10:59:00Z"/>
-        </w:rPr>
-      </w:pPr>
-      <w:ins w:id="307" w:author="Greg Landry" w:date="2017-03-01T10:59:00Z">
+          <w:ins w:id="285" w:author="Greg Landry" w:date="2017-03-01T10:59:00Z"/>
+        </w:rPr>
+      </w:pPr>
+      <w:ins w:id="286" w:author="Greg Landry" w:date="2017-03-01T10:59:00Z">
         <w:r>
           <w:rPr>
             <w:noProof/>
@@ -6828,10 +6009,10 @@
       <w:pPr>
         <w:jc w:val="center"/>
         <w:rPr>
-          <w:ins w:id="308" w:author="Greg Landry" w:date="2017-03-01T10:59:00Z"/>
-        </w:rPr>
-      </w:pPr>
-      <w:ins w:id="309" w:author="Greg Landry" w:date="2017-03-01T10:59:00Z">
+          <w:ins w:id="287" w:author="Greg Landry" w:date="2017-03-01T10:59:00Z"/>
+        </w:rPr>
+      </w:pPr>
+      <w:ins w:id="288" w:author="Greg Landry" w:date="2017-03-01T10:59:00Z">
         <w:r>
           <w:rPr>
             <w:noProof/>
@@ -6879,7 +6060,7 @@
         <w:spacing w:after="0"/>
         <w:jc w:val="center"/>
         <w:rPr>
-          <w:ins w:id="310" w:author="Greg Landry" w:date="2017-03-01T10:59:00Z"/>
+          <w:ins w:id="289" w:author="Greg Landry" w:date="2017-03-01T10:59:00Z"/>
           <w:rFonts w:ascii="Cambria" w:eastAsia="Times New Roman" w:hAnsi="Cambria"/>
           <w:b/>
           <w:bCs/>
@@ -6888,7 +6069,7 @@
           <w:szCs w:val="26"/>
         </w:rPr>
       </w:pPr>
-      <w:ins w:id="311" w:author="Greg Landry" w:date="2017-04-03T15:25:00Z">
+      <w:ins w:id="290" w:author="Greg Landry" w:date="2017-04-03T15:25:00Z">
         <w:r>
           <w:rPr>
             <w:noProof/>
@@ -6937,10 +6118,10 @@
         <w:spacing w:after="0"/>
         <w:jc w:val="center"/>
         <w:rPr>
-          <w:ins w:id="312" w:author="Greg Landry" w:date="2017-03-01T10:59:00Z"/>
-        </w:rPr>
-      </w:pPr>
-      <w:ins w:id="313" w:author="Greg Landry" w:date="2017-03-01T10:59:00Z">
+          <w:ins w:id="291" w:author="Greg Landry" w:date="2017-03-01T10:59:00Z"/>
+        </w:rPr>
+      </w:pPr>
+      <w:ins w:id="292" w:author="Greg Landry" w:date="2017-03-01T10:59:00Z">
         <w:r>
           <w:t xml:space="preserve">Note: the text in the box above is: </w:t>
         </w:r>
@@ -6949,34 +6130,10 @@
             <w:b/>
             <w:i/>
           </w:rPr>
-          <w:t>add-symbol-file build/</w:t>
-        </w:r>
-        <w:proofErr w:type="spellStart"/>
-        <w:r>
-          <w:rPr>
-            <w:b/>
-            <w:i/>
-          </w:rPr>
-          <w:t>eclipse_debug</w:t>
-        </w:r>
-        <w:proofErr w:type="spellEnd"/>
-        <w:r>
-          <w:rPr>
-            <w:b/>
-            <w:i/>
-          </w:rPr>
-          <w:t>/</w:t>
-        </w:r>
-        <w:proofErr w:type="spellStart"/>
-        <w:r>
-          <w:rPr>
-            <w:b/>
-            <w:i/>
-          </w:rPr>
-          <w:t>last_</w:t>
+          <w:t>add-symbol-file build/eclipse_debug/last_</w:t>
         </w:r>
       </w:ins>
-      <w:ins w:id="314" w:author="Greg Landry" w:date="2017-04-03T15:23:00Z">
+      <w:ins w:id="293" w:author="Greg Landry" w:date="2017-04-03T15:23:00Z">
         <w:r>
           <w:rPr>
             <w:b/>
@@ -6985,21 +6142,13 @@
           <w:t>build</w:t>
         </w:r>
       </w:ins>
-      <w:ins w:id="315" w:author="Greg Landry" w:date="2017-03-01T10:59:00Z">
+      <w:ins w:id="294" w:author="Greg Landry" w:date="2017-03-01T10:59:00Z">
         <w:r>
           <w:rPr>
             <w:b/>
             <w:i/>
           </w:rPr>
-          <w:t>.elf</w:t>
-        </w:r>
-        <w:proofErr w:type="spellEnd"/>
-        <w:r>
-          <w:rPr>
-            <w:b/>
-            <w:i/>
-          </w:rPr>
-          <w:t xml:space="preserve"> 0x8000000</w:t>
+          <w:t>.elf 0x8000000</w:t>
         </w:r>
       </w:ins>
     </w:p>
@@ -7007,7 +6156,7 @@
       <w:pPr>
         <w:jc w:val="center"/>
         <w:rPr>
-          <w:ins w:id="316" w:author="Greg Landry" w:date="2017-03-01T10:59:00Z"/>
+          <w:ins w:id="295" w:author="Greg Landry" w:date="2017-03-01T10:59:00Z"/>
           <w:rFonts w:ascii="Cambria" w:eastAsia="Times New Roman" w:hAnsi="Cambria"/>
           <w:b/>
           <w:bCs/>
@@ -7016,7 +6165,7 @@
           <w:szCs w:val="26"/>
         </w:rPr>
       </w:pPr>
-      <w:ins w:id="317" w:author="Greg Landry" w:date="2017-03-01T10:59:00Z">
+      <w:ins w:id="296" w:author="Greg Landry" w:date="2017-03-01T10:59:00Z">
         <w:r>
           <w:rPr>
             <w:noProof/>
@@ -7064,7 +6213,7 @@
       <w:pPr>
         <w:jc w:val="center"/>
         <w:rPr>
-          <w:ins w:id="318" w:author="Greg Landry" w:date="2017-03-01T10:59:00Z"/>
+          <w:ins w:id="297" w:author="Greg Landry" w:date="2017-03-01T10:59:00Z"/>
           <w:rFonts w:ascii="Cambria" w:eastAsia="Times New Roman" w:hAnsi="Cambria"/>
           <w:b/>
           <w:bCs/>
@@ -7073,7 +6222,7 @@
           <w:szCs w:val="26"/>
         </w:rPr>
       </w:pPr>
-      <w:ins w:id="319" w:author="Greg Landry" w:date="2017-03-01T10:59:00Z">
+      <w:ins w:id="298" w:author="Greg Landry" w:date="2017-03-01T10:59:00Z">
         <w:r>
           <w:rPr>
             <w:noProof/>
@@ -7120,10 +6269,10 @@
       <w:pPr>
         <w:pStyle w:val="Heading4"/>
         <w:rPr>
-          <w:ins w:id="320" w:author="Greg Landry" w:date="2017-03-01T10:59:00Z"/>
-        </w:rPr>
-      </w:pPr>
-      <w:ins w:id="321" w:author="Greg Landry" w:date="2017-03-01T10:59:00Z">
+          <w:ins w:id="299" w:author="Greg Landry" w:date="2017-03-01T10:59:00Z"/>
+        </w:rPr>
+      </w:pPr>
+      <w:ins w:id="300" w:author="Greg Landry" w:date="2017-03-01T10:59:00Z">
         <w:r>
           <w:lastRenderedPageBreak/>
           <w:t>Running the Debugger</w:t>
@@ -7133,10 +6282,10 @@
     <w:p>
       <w:pPr>
         <w:rPr>
-          <w:ins w:id="322" w:author="Greg Landry" w:date="2017-03-01T10:59:00Z"/>
-        </w:rPr>
-      </w:pPr>
-      <w:ins w:id="323" w:author="Greg Landry" w:date="2017-03-01T10:59:00Z">
+          <w:ins w:id="301" w:author="Greg Landry" w:date="2017-03-01T10:59:00Z"/>
+        </w:rPr>
+      </w:pPr>
+      <w:ins w:id="302" w:author="Greg Landry" w:date="2017-03-01T10:59:00Z">
         <w:r>
           <w:t>Once the setup is complete, execute the make target to download the program to the board. Once the project is downloaded, click the down arrow next to the green bug icon and select “43xxx_Wi-Fi_Debug_Windows”. If you get a message asking if you want to open the debug perspective, click “Yes”. You can click the check box to tell the tool to switch automatically in the future.</w:t>
         </w:r>
@@ -7145,10 +6294,10 @@
     <w:p>
       <w:pPr>
         <w:rPr>
-          <w:ins w:id="324" w:author="Greg Landry" w:date="2017-03-01T10:59:00Z"/>
-        </w:rPr>
-      </w:pPr>
-      <w:ins w:id="325" w:author="Greg Landry" w:date="2017-03-01T10:59:00Z">
+          <w:ins w:id="303" w:author="Greg Landry" w:date="2017-03-01T10:59:00Z"/>
+        </w:rPr>
+      </w:pPr>
+      <w:ins w:id="304" w:author="Greg Landry" w:date="2017-03-01T10:59:00Z">
         <w:r>
           <w:rPr>
             <w:noProof/>
@@ -7194,28 +6343,12 @@
     <w:p>
       <w:pPr>
         <w:rPr>
-          <w:ins w:id="326" w:author="Greg Landry" w:date="2017-03-01T10:59:00Z"/>
-        </w:rPr>
-      </w:pPr>
-      <w:ins w:id="327" w:author="Greg Landry" w:date="2017-03-01T10:59:00Z">
-        <w:r>
-          <w:t>Note: If you get an error when trying to launch the debugger you may need to terminate an existing debug process. Open the Windows Task Manager, select the Process tab, click on “Image Name” to sort by the process name and terminate all “arm-none-</w:t>
-        </w:r>
-        <w:proofErr w:type="spellStart"/>
-        <w:r>
-          <w:t>eabi</w:t>
-        </w:r>
-        <w:proofErr w:type="spellEnd"/>
-        <w:r>
-          <w:t>-</w:t>
-        </w:r>
-        <w:proofErr w:type="spellStart"/>
-        <w:r>
-          <w:t>gdb</w:t>
-        </w:r>
-        <w:proofErr w:type="spellEnd"/>
-        <w:r>
-          <w:t xml:space="preserve">” processes. </w:t>
+          <w:ins w:id="305" w:author="Greg Landry" w:date="2017-03-01T10:59:00Z"/>
+        </w:rPr>
+      </w:pPr>
+      <w:ins w:id="306" w:author="Greg Landry" w:date="2017-03-01T10:59:00Z">
+        <w:r>
+          <w:t xml:space="preserve">Note: If you get an error when trying to launch the debugger you may need to terminate an existing debug process. Open the Windows Task Manager, select the Process tab, click on “Image Name” to sort by the process name and terminate all “arm-none-eabi-gdb” processes. </w:t>
         </w:r>
       </w:ins>
     </w:p>
@@ -7223,10 +6356,10 @@
       <w:pPr>
         <w:jc w:val="center"/>
         <w:rPr>
-          <w:ins w:id="328" w:author="Greg Landry" w:date="2017-03-01T10:59:00Z"/>
-        </w:rPr>
-      </w:pPr>
-      <w:ins w:id="329" w:author="Greg Landry" w:date="2017-03-01T10:59:00Z">
+          <w:ins w:id="307" w:author="Greg Landry" w:date="2017-03-01T10:59:00Z"/>
+        </w:rPr>
+      </w:pPr>
+      <w:ins w:id="308" w:author="Greg Landry" w:date="2017-03-01T10:59:00Z">
         <w:r>
           <w:rPr>
             <w:noProof/>
@@ -7273,10 +6406,10 @@
       <w:pPr>
         <w:keepNext/>
         <w:rPr>
-          <w:ins w:id="330" w:author="Greg Landry" w:date="2017-03-01T10:59:00Z"/>
-        </w:rPr>
-      </w:pPr>
-      <w:ins w:id="331" w:author="Greg Landry" w:date="2017-03-01T10:59:00Z">
+          <w:ins w:id="309" w:author="Greg Landry" w:date="2017-03-01T10:59:00Z"/>
+        </w:rPr>
+      </w:pPr>
+      <w:ins w:id="310" w:author="Greg Landry" w:date="2017-03-01T10:59:00Z">
         <w:r>
           <w:lastRenderedPageBreak/>
           <w:t>When the debugger starts the top banner will look like this:</w:t>
@@ -7287,10 +6420,10 @@
       <w:pPr>
         <w:jc w:val="both"/>
         <w:rPr>
-          <w:ins w:id="332" w:author="Greg Landry" w:date="2017-03-01T10:59:00Z"/>
-        </w:rPr>
-      </w:pPr>
-      <w:ins w:id="333" w:author="Greg Landry" w:date="2017-03-01T10:59:00Z">
+          <w:ins w:id="311" w:author="Greg Landry" w:date="2017-03-01T10:59:00Z"/>
+        </w:rPr>
+      </w:pPr>
+      <w:ins w:id="312" w:author="Greg Landry" w:date="2017-03-01T10:59:00Z">
         <w:r>
           <w:rPr>
             <w:noProof/>
@@ -7337,14 +6470,14 @@
       <w:pPr>
         <w:keepNext/>
         <w:rPr>
-          <w:ins w:id="334" w:author="Greg Landry" w:date="2017-03-01T10:59:00Z"/>
-        </w:rPr>
-      </w:pPr>
-      <w:ins w:id="335" w:author="Greg Landry" w:date="2017-03-01T10:59:00Z">
+          <w:ins w:id="313" w:author="Greg Landry" w:date="2017-03-01T10:59:00Z"/>
+        </w:rPr>
+      </w:pPr>
+      <w:ins w:id="314" w:author="Greg Landry" w:date="2017-03-01T10:59:00Z">
         <w:r>
           <w:rPr>
             <w:u w:val="single"/>
-            <w:rPrChange w:id="336" w:author="Greg Landry" w:date="2017-03-01T11:01:00Z">
+            <w:rPrChange w:id="315" w:author="Greg Landry" w:date="2017-03-01T11:01:00Z">
               <w:rPr/>
             </w:rPrChange>
           </w:rPr>
@@ -7354,12 +6487,12 @@
           <w:t xml:space="preserve"> </w:t>
         </w:r>
       </w:ins>
-      <w:ins w:id="337" w:author="Greg Landry" w:date="2017-03-01T11:07:00Z">
+      <w:ins w:id="316" w:author="Greg Landry" w:date="2017-03-01T11:07:00Z">
         <w:r>
           <w:t>and the resume button stays grey. N</w:t>
         </w:r>
       </w:ins>
-      <w:ins w:id="338" w:author="Greg Landry" w:date="2017-03-01T10:59:00Z">
+      <w:ins w:id="317" w:author="Greg Landry" w:date="2017-03-01T10:59:00Z">
         <w:r>
           <w:t>otice that additional threads along with information about them appears in the debug window.</w:t>
         </w:r>
@@ -7368,10 +6501,10 @@
     <w:p>
       <w:pPr>
         <w:rPr>
-          <w:ins w:id="339" w:author="Greg Landry" w:date="2017-03-01T10:59:00Z"/>
-        </w:rPr>
-      </w:pPr>
-      <w:ins w:id="340" w:author="Greg Landry" w:date="2017-03-01T10:59:00Z">
+          <w:ins w:id="318" w:author="Greg Landry" w:date="2017-03-01T10:59:00Z"/>
+        </w:rPr>
+      </w:pPr>
+      <w:ins w:id="319" w:author="Greg Landry" w:date="2017-03-01T10:59:00Z">
         <w:r>
           <w:rPr>
             <w:noProof/>
@@ -7418,7 +6551,7 @@
       <w:pPr>
         <w:keepNext/>
         <w:rPr>
-          <w:ins w:id="341" w:author="Greg Landry" w:date="2017-03-01T10:59:00Z"/>
+          <w:ins w:id="320" w:author="Greg Landry" w:date="2017-03-01T10:59:00Z"/>
         </w:rPr>
       </w:pPr>
     </w:p>
@@ -7426,10 +6559,10 @@
       <w:pPr>
         <w:keepNext/>
         <w:rPr>
-          <w:ins w:id="342" w:author="Greg Landry" w:date="2017-03-01T10:59:00Z"/>
-        </w:rPr>
-      </w:pPr>
-      <w:ins w:id="343" w:author="Greg Landry" w:date="2017-03-01T10:59:00Z">
+          <w:ins w:id="321" w:author="Greg Landry" w:date="2017-03-01T10:59:00Z"/>
+        </w:rPr>
+      </w:pPr>
+      <w:ins w:id="322" w:author="Greg Landry" w:date="2017-03-01T10:59:00Z">
         <w:r>
           <w:t>You can toggle breakpoints by double clicking in the column to the left of the line numbers in the source code or you can right click and select “Toggle Breakpoint”. The breakpoint symbol appears to the left of the line number as shown here.</w:t>
         </w:r>
@@ -7440,10 +6573,10 @@
         <w:keepNext/>
         <w:jc w:val="center"/>
         <w:rPr>
-          <w:ins w:id="344" w:author="Greg Landry" w:date="2017-03-01T10:59:00Z"/>
-        </w:rPr>
-      </w:pPr>
-      <w:ins w:id="345" w:author="Greg Landry" w:date="2017-03-01T10:59:00Z">
+          <w:ins w:id="323" w:author="Greg Landry" w:date="2017-03-01T10:59:00Z"/>
+        </w:rPr>
+      </w:pPr>
+      <w:ins w:id="324" w:author="Greg Landry" w:date="2017-03-01T10:59:00Z">
         <w:r>
           <w:rPr>
             <w:noProof/>
@@ -7490,10 +6623,10 @@
       <w:pPr>
         <w:keepNext/>
         <w:rPr>
-          <w:ins w:id="346" w:author="Greg Landry" w:date="2017-03-01T10:59:00Z"/>
-        </w:rPr>
-      </w:pPr>
-      <w:ins w:id="347" w:author="Greg Landry" w:date="2017-03-01T10:59:00Z">
+          <w:ins w:id="325" w:author="Greg Landry" w:date="2017-03-01T10:59:00Z"/>
+        </w:rPr>
+      </w:pPr>
+      <w:ins w:id="326" w:author="Greg Landry" w:date="2017-03-01T10:59:00Z">
         <w:r>
           <w:t>Once a thread suspends due to a breakpoint you will see that line of code highlighted in green as shown above and you will see that the thread is suspended due to the breakpoint in the debug window as shown below.</w:t>
         </w:r>
@@ -7503,10 +6636,10 @@
       <w:pPr>
         <w:jc w:val="center"/>
         <w:rPr>
-          <w:ins w:id="348" w:author="Greg Landry" w:date="2017-03-01T10:59:00Z"/>
-        </w:rPr>
-      </w:pPr>
-      <w:ins w:id="349" w:author="Greg Landry" w:date="2017-03-01T10:59:00Z">
+          <w:ins w:id="327" w:author="Greg Landry" w:date="2017-03-01T10:59:00Z"/>
+        </w:rPr>
+      </w:pPr>
+      <w:ins w:id="328" w:author="Greg Landry" w:date="2017-03-01T10:59:00Z">
         <w:r>
           <w:rPr>
             <w:noProof/>
@@ -7552,10 +6685,10 @@
     <w:p>
       <w:pPr>
         <w:rPr>
-          <w:ins w:id="350" w:author="Greg Landry" w:date="2017-03-01T10:59:00Z"/>
-        </w:rPr>
-      </w:pPr>
-      <w:ins w:id="351" w:author="Greg Landry" w:date="2017-03-01T10:59:00Z">
+          <w:ins w:id="329" w:author="Greg Landry" w:date="2017-03-01T10:59:00Z"/>
+        </w:rPr>
+      </w:pPr>
+      <w:ins w:id="330" w:author="Greg Landry" w:date="2017-03-01T10:59:00Z">
         <w:r>
           <w:t>Click the red “Terminate” button to stop debugging. Once you terminate the debugger, you may want to switch back to the C/C++ perspective by clicking on the button at the top right corner.</w:t>
         </w:r>
@@ -7565,7 +6698,7 @@
       <w:pPr>
         <w:jc w:val="center"/>
         <w:rPr>
-          <w:ins w:id="352" w:author="Greg Landry" w:date="2017-03-01T10:59:00Z"/>
+          <w:ins w:id="331" w:author="Greg Landry" w:date="2017-03-01T10:59:00Z"/>
           <w:rFonts w:ascii="Cambria" w:eastAsia="Times New Roman" w:hAnsi="Cambria"/>
           <w:b/>
           <w:bCs/>
@@ -7574,7 +6707,7 @@
           <w:szCs w:val="26"/>
         </w:rPr>
       </w:pPr>
-      <w:ins w:id="353" w:author="Greg Landry" w:date="2017-03-01T10:59:00Z">
+      <w:ins w:id="332" w:author="Greg Landry" w:date="2017-03-01T10:59:00Z">
         <w:r>
           <w:rPr>
             <w:noProof/>
@@ -7631,15 +6764,15 @@
       <w:pPr>
         <w:pStyle w:val="Heading3"/>
         <w:rPr>
-          <w:del w:id="354" w:author="Greg Landry" w:date="2017-03-01T10:58:00Z"/>
-        </w:rPr>
-        <w:pPrChange w:id="355" w:author="Greg Landry" w:date="2017-03-01T10:59:00Z">
+          <w:del w:id="333" w:author="Greg Landry" w:date="2017-03-01T10:58:00Z"/>
+        </w:rPr>
+        <w:pPrChange w:id="334" w:author="Greg Landry" w:date="2017-03-01T10:59:00Z">
           <w:pPr>
             <w:ind w:left="360"/>
           </w:pPr>
         </w:pPrChange>
       </w:pPr>
-      <w:del w:id="356" w:author="Greg Landry" w:date="2017-03-01T10:58:00Z">
+      <w:del w:id="335" w:author="Greg Landry" w:date="2017-03-01T10:58:00Z">
         <w:r>
           <w:lastRenderedPageBreak/>
           <w:delText xml:space="preserve">Run the debugger. How many threads are in </w:delText>
@@ -7656,15 +6789,15 @@
       <w:pPr>
         <w:pStyle w:val="Heading3"/>
         <w:rPr>
-          <w:del w:id="357" w:author="Greg Landry" w:date="2017-03-01T11:02:00Z"/>
+          <w:del w:id="336" w:author="Greg Landry" w:date="2017-03-01T11:02:00Z"/>
           <w:sz w:val="26"/>
           <w:szCs w:val="26"/>
         </w:rPr>
-        <w:pPrChange w:id="358" w:author="Greg Landry" w:date="2017-03-01T10:59:00Z">
+        <w:pPrChange w:id="337" w:author="Greg Landry" w:date="2017-03-01T10:59:00Z">
           <w:pPr/>
         </w:pPrChange>
       </w:pPr>
-      <w:del w:id="359" w:author="Greg Landry" w:date="2017-03-01T11:02:00Z">
+      <w:del w:id="338" w:author="Greg Landry" w:date="2017-03-01T11:02:00Z">
         <w:r>
           <w:br w:type="page"/>
         </w:r>
@@ -7740,11 +6873,9 @@
             <w:tcW w:w="2001" w:type="dxa"/>
           </w:tcPr>
           <w:p>
-            <w:proofErr w:type="spellStart"/>
             <w:r>
               <w:t>snip.thraed_monitor</w:t>
             </w:r>
-            <w:proofErr w:type="spellEnd"/>
           </w:p>
         </w:tc>
         <w:tc>
@@ -7767,11 +6898,9 @@
             <w:tcW w:w="2001" w:type="dxa"/>
           </w:tcPr>
           <w:p>
-            <w:proofErr w:type="spellStart"/>
             <w:r>
               <w:t>snip.stack_overflow</w:t>
             </w:r>
-            <w:proofErr w:type="spellEnd"/>
           </w:p>
         </w:tc>
         <w:tc>
@@ -7892,7 +7021,7 @@
                 <w:bCs/>
                 <w:noProof/>
               </w:rPr>
-              <w:t>10</w:t>
+              <w:t>14</w:t>
             </w:r>
             <w:r>
               <w:rPr>
@@ -11517,7 +10646,7 @@
   <w:style w:type="paragraph" w:default="1" w:styleId="Normal">
     <w:name w:val="Normal"/>
     <w:qFormat/>
-    <w:rsid w:val="00D04164"/>
+    <w:rsid w:val="003C5CD2"/>
   </w:style>
   <w:style w:type="paragraph" w:styleId="Heading1">
     <w:name w:val="heading 1"/>
@@ -11637,7 +10766,7 @@
     <w:uiPriority w:val="1"/>
     <w:semiHidden/>
     <w:unhideWhenUsed/>
-    <w:rsid w:val="00D04164"/>
+    <w:rsid w:val="003C5CD2"/>
   </w:style>
   <w:style w:type="table" w:default="1" w:styleId="TableNormal">
     <w:name w:val="Normal Table"/>
@@ -11659,7 +10788,7 @@
     <w:uiPriority w:val="99"/>
     <w:semiHidden/>
     <w:unhideWhenUsed/>
-    <w:rsid w:val="00D04164"/>
+    <w:rsid w:val="003C5CD2"/>
   </w:style>
   <w:style w:type="paragraph" w:styleId="ListParagraph">
     <w:name w:val="List Paragraph"/>
@@ -12436,7 +11565,7 @@
 </file>
 
 <file path=customXml/itemProps1.xml><?xml version="1.0" encoding="utf-8"?>
-<ds:datastoreItem xmlns:ds="http://schemas.openxmlformats.org/officeDocument/2006/customXml" ds:itemID="{0F55051A-D2A6-42AA-B03B-72F471CD67A6}">
+<ds:datastoreItem xmlns:ds="http://schemas.openxmlformats.org/officeDocument/2006/customXml" ds:itemID="{69D96F27-8B12-499B-8A4F-F6C03D51F0CF}">
   <ds:schemaRefs>
     <ds:schemaRef ds:uri="http://schemas.openxmlformats.org/officeDocument/2006/bibliography"/>
   </ds:schemaRefs>

--- a/labmanual/English/WW101-03-RTOS.docx
+++ b/labmanual/English/WW101-03-RTOS.docx
@@ -55,11 +55,16 @@
     </w:p>
     <w:p>
       <w:r>
-        <w:t>After completing chapter 3 you will have a fundamental understanding of the role of the WICED RTOS in building WICED projects.  You will be able to use the WICED RTOS abstraction layer to create and use threads, semaphores, mutex</w:t>
+        <w:t xml:space="preserve">After completing chapter 3 you will have a fundamental understanding of the role of the WICED RTOS in building WICED projects.  You will be able to use the WICED RTOS abstraction layer to create and use threads, semaphores, </w:t>
+      </w:r>
+      <w:proofErr w:type="spellStart"/>
+      <w:r>
+        <w:t>mutex</w:t>
       </w:r>
       <w:r>
         <w:t>es</w:t>
       </w:r>
+      <w:proofErr w:type="spellEnd"/>
       <w:r>
         <w:t>, queues, and timers.</w:t>
       </w:r>
@@ -219,7 +224,23 @@
         <w:t>control back to the RTOS.  There are a number of mechanisms for yielding control</w:t>
       </w:r>
       <w:r>
-        <w:t xml:space="preserve"> such as rtos_delay, semaphores, mutexes, and queues </w:t>
+        <w:t xml:space="preserve"> such as </w:t>
+      </w:r>
+      <w:proofErr w:type="spellStart"/>
+      <w:r>
+        <w:t>rtos_delay</w:t>
+      </w:r>
+      <w:proofErr w:type="spellEnd"/>
+      <w:r>
+        <w:t xml:space="preserve">, semaphores, </w:t>
+      </w:r>
+      <w:proofErr w:type="spellStart"/>
+      <w:r>
+        <w:t>mutexes</w:t>
+      </w:r>
+      <w:proofErr w:type="spellEnd"/>
+      <w:r>
+        <w:t xml:space="preserve">, and queues </w:t>
       </w:r>
       <w:r>
         <w:t>(</w:t>
@@ -295,12 +316,14 @@
         <w:r>
           <w:fldChar w:fldCharType="separate"/>
         </w:r>
+        <w:proofErr w:type="spellStart"/>
         <w:r>
           <w:rPr>
             <w:rStyle w:val="Hyperlink"/>
           </w:rPr>
           <w:t>ThreadX</w:t>
         </w:r>
+        <w:proofErr w:type="spellEnd"/>
         <w:r>
           <w:rPr>
             <w:rStyle w:val="Hyperlink"/>
@@ -701,11 +724,16 @@
         <w:t xml:space="preserve">The WICED </w:t>
       </w:r>
       <w:r>
-        <w:t>RTOSs give you mechanisms to deal with these problems, specifically mutex</w:t>
+        <w:t xml:space="preserve">RTOSs give you mechanisms to deal with these problems, specifically </w:t>
+      </w:r>
+      <w:proofErr w:type="spellStart"/>
+      <w:r>
+        <w:t>mutex</w:t>
       </w:r>
       <w:r>
         <w:t>es</w:t>
       </w:r>
+      <w:proofErr w:type="spellEnd"/>
       <w:r>
         <w:t>, semaphore</w:t>
       </w:r>
@@ -745,12 +773,14 @@
       <w:r>
         <w:t xml:space="preserve">ght type (e.g. </w:t>
       </w:r>
+      <w:proofErr w:type="spellStart"/>
       <w:r>
         <w:rPr>
           <w:i/>
         </w:rPr>
         <w:t>wiced_mutex_t</w:t>
       </w:r>
+      <w:proofErr w:type="spellEnd"/>
       <w:r>
         <w:t>).</w:t>
       </w:r>
@@ -778,6 +808,7 @@
       <w:r>
         <w:t xml:space="preserve">initialize function (e.g. </w:t>
       </w:r>
+      <w:proofErr w:type="spellStart"/>
       <w:r>
         <w:rPr>
           <w:i/>
@@ -788,13 +819,28 @@
         <w:rPr>
           <w:i/>
         </w:rPr>
-        <w:t>init_mutex</w:t>
-      </w:r>
+        <w:t>init_</w:t>
+      </w:r>
+      <w:proofErr w:type="gramStart"/>
       <w:r>
         <w:rPr>
           <w:i/>
         </w:rPr>
-        <w:t>()</w:t>
+        <w:t>mutex</w:t>
+      </w:r>
+      <w:proofErr w:type="spellEnd"/>
+      <w:r>
+        <w:rPr>
+          <w:i/>
+        </w:rPr>
+        <w:t>(</w:t>
+      </w:r>
+      <w:proofErr w:type="gramEnd"/>
+      <w:r>
+        <w:rPr>
+          <w:i/>
+        </w:rPr>
+        <w:t>)</w:t>
       </w:r>
       <w:r>
         <w:t xml:space="preserve">). </w:t>
@@ -835,17 +881,33 @@
       <w:r>
         <w:t xml:space="preserve">structure using one of the access functions (e.g. </w:t>
       </w:r>
+      <w:proofErr w:type="spellStart"/>
       <w:r>
         <w:rPr>
           <w:i/>
         </w:rPr>
-        <w:t>wiced_rtos_lock_mutex</w:t>
-      </w:r>
+        <w:t>wiced_rtos_lock_</w:t>
+      </w:r>
+      <w:proofErr w:type="gramStart"/>
       <w:r>
         <w:rPr>
           <w:i/>
         </w:rPr>
-        <w:t>()</w:t>
+        <w:t>mutex</w:t>
+      </w:r>
+      <w:proofErr w:type="spellEnd"/>
+      <w:r>
+        <w:rPr>
+          <w:i/>
+        </w:rPr>
+        <w:t>(</w:t>
+      </w:r>
+      <w:proofErr w:type="gramEnd"/>
+      <w:r>
+        <w:rPr>
+          <w:i/>
+        </w:rPr>
+        <w:t>)</w:t>
       </w:r>
       <w:r>
         <w:t>).</w:t>
@@ -863,22 +925,46 @@
         <w:t>K</w:t>
       </w:r>
       <w:r>
-        <w:t>ill your data structure with the appropriate de-init function (</w:t>
+        <w:t>ill your data structure with the appropriate de-</w:t>
+      </w:r>
+      <w:proofErr w:type="spellStart"/>
+      <w:r>
+        <w:t>init</w:t>
+      </w:r>
+      <w:proofErr w:type="spellEnd"/>
+      <w:r>
+        <w:t xml:space="preserve"> function (</w:t>
       </w:r>
       <w:r>
         <w:t xml:space="preserve">e.g. </w:t>
       </w:r>
+      <w:proofErr w:type="spellStart"/>
       <w:r>
         <w:rPr>
           <w:i/>
         </w:rPr>
-        <w:t>wiced_rtos_deinit_mutex</w:t>
-      </w:r>
+        <w:t>wiced_rtos_deinit_</w:t>
+      </w:r>
+      <w:proofErr w:type="gramStart"/>
       <w:r>
         <w:rPr>
           <w:i/>
         </w:rPr>
-        <w:t>()</w:t>
+        <w:t>mutex</w:t>
+      </w:r>
+      <w:proofErr w:type="spellEnd"/>
+      <w:r>
+        <w:rPr>
+          <w:i/>
+        </w:rPr>
+        <w:t>(</w:t>
+      </w:r>
+      <w:proofErr w:type="gramEnd"/>
+      <w:r>
+        <w:rPr>
+          <w:i/>
+        </w:rPr>
+        <w:t>)</w:t>
       </w:r>
       <w:r>
         <w:t>).</w:t>
@@ -949,17 +1035,33 @@
       <w:r>
         <w:t xml:space="preserve">the function </w:t>
       </w:r>
+      <w:proofErr w:type="spellStart"/>
       <w:r>
         <w:rPr>
           <w:i/>
         </w:rPr>
-        <w:t>wiced_rtos_create_thread</w:t>
-      </w:r>
+        <w:t>wiced_rtos_create_</w:t>
+      </w:r>
+      <w:proofErr w:type="gramStart"/>
       <w:r>
         <w:rPr>
           <w:i/>
         </w:rPr>
-        <w:t>()</w:t>
+        <w:t>thread</w:t>
+      </w:r>
+      <w:proofErr w:type="spellEnd"/>
+      <w:r>
+        <w:rPr>
+          <w:i/>
+        </w:rPr>
+        <w:t>(</w:t>
+      </w:r>
+      <w:proofErr w:type="gramEnd"/>
+      <w:r>
+        <w:rPr>
+          <w:i/>
+        </w:rPr>
+        <w:t>)</w:t>
       </w:r>
       <w:r>
         <w:t xml:space="preserve"> with the following arguments:</w:t>
@@ -973,12 +1075,14 @@
           <w:numId w:val="26"/>
         </w:numPr>
       </w:pPr>
+      <w:proofErr w:type="spellStart"/>
       <w:r>
         <w:rPr>
           <w:i/>
         </w:rPr>
         <w:t>wiced_thread_t</w:t>
       </w:r>
+      <w:proofErr w:type="spellEnd"/>
       <w:r>
         <w:rPr>
           <w:i/>
@@ -1020,12 +1124,14 @@
           <w:numId w:val="26"/>
         </w:numPr>
       </w:pPr>
+      <w:proofErr w:type="gramStart"/>
       <w:r>
         <w:rPr>
           <w:i/>
         </w:rPr>
         <w:t>uint8_t</w:t>
       </w:r>
+      <w:proofErr w:type="gramEnd"/>
       <w:r>
         <w:rPr>
           <w:i/>
@@ -1110,6 +1216,7 @@
           <w:numId w:val="26"/>
         </w:numPr>
       </w:pPr>
+      <w:proofErr w:type="gramStart"/>
       <w:r>
         <w:rPr>
           <w:i/>
@@ -1120,7 +1227,14 @@
         <w:rPr>
           <w:i/>
         </w:rPr>
-        <w:t>r *name</w:t>
+        <w:t>r</w:t>
+      </w:r>
+      <w:proofErr w:type="gramEnd"/>
+      <w:r>
+        <w:rPr>
+          <w:i/>
+        </w:rPr>
+        <w:t xml:space="preserve"> *name</w:t>
       </w:r>
       <w:r>
         <w:t xml:space="preserve"> – A</w:t>
@@ -1145,6 +1259,7 @@
           <w:numId w:val="26"/>
         </w:numPr>
       </w:pPr>
+      <w:proofErr w:type="spellStart"/>
       <w:r>
         <w:rPr>
           <w:i/>
@@ -1155,7 +1270,14 @@
         <w:rPr>
           <w:i/>
         </w:rPr>
-        <w:t>_t *thread</w:t>
+        <w:t>_t</w:t>
+      </w:r>
+      <w:proofErr w:type="spellEnd"/>
+      <w:r>
+        <w:rPr>
+          <w:i/>
+        </w:rPr>
+        <w:t xml:space="preserve"> *thread</w:t>
       </w:r>
       <w:r>
         <w:t xml:space="preserve"> – A</w:t>
@@ -1177,11 +1299,19 @@
           <w:numId w:val="26"/>
         </w:numPr>
       </w:pPr>
+      <w:proofErr w:type="gramStart"/>
       <w:r>
         <w:rPr>
           <w:i/>
         </w:rPr>
-        <w:t>uint32_t stack size</w:t>
+        <w:t>uint32_t</w:t>
+      </w:r>
+      <w:proofErr w:type="gramEnd"/>
+      <w:r>
+        <w:rPr>
+          <w:i/>
+        </w:rPr>
+        <w:t xml:space="preserve"> stack size</w:t>
       </w:r>
       <w:r>
         <w:t xml:space="preserve"> – H</w:t>
@@ -1215,12 +1345,28 @@
           <w:numId w:val="26"/>
         </w:numPr>
       </w:pPr>
+      <w:proofErr w:type="gramStart"/>
       <w:r>
         <w:rPr>
           <w:i/>
         </w:rPr>
-        <w:t>void *arg</w:t>
-      </w:r>
+        <w:t>void</w:t>
+      </w:r>
+      <w:proofErr w:type="gramEnd"/>
+      <w:r>
+        <w:rPr>
+          <w:i/>
+        </w:rPr>
+        <w:t xml:space="preserve"> *</w:t>
+      </w:r>
+      <w:proofErr w:type="spellStart"/>
+      <w:r>
+        <w:rPr>
+          <w:i/>
+        </w:rPr>
+        <w:t>arg</w:t>
+      </w:r>
+      <w:proofErr w:type="spellEnd"/>
       <w:r>
         <w:t xml:space="preserve"> – </w:t>
       </w:r>
@@ -1254,7 +1400,15 @@
       </w:pPr>
       <w:ins w:id="27" w:author="Greg Landry" w:date="2017-04-03T15:29:00Z">
         <w:r>
-          <w:t>As an example, if you want to create a thread that runs the function “mySpecialThread”, the initialization might look something like this:</w:t>
+          <w:t>As an example, if you want to create a thread that runs the function “</w:t>
+        </w:r>
+        <w:proofErr w:type="spellStart"/>
+        <w:r>
+          <w:t>mySpecialThread</w:t>
+        </w:r>
+        <w:proofErr w:type="spellEnd"/>
+        <w:r>
+          <w:t>”, the initialization might look something like this:</w:t>
         </w:r>
       </w:ins>
     </w:p>
@@ -1593,6 +1747,8 @@
           </w:pPr>
         </w:pPrChange>
       </w:pPr>
+      <w:proofErr w:type="spellStart"/>
+      <w:proofErr w:type="gramStart"/>
       <w:ins w:id="62" w:author="Greg Landry" w:date="2017-04-03T15:34:00Z">
         <w:r>
           <w:rPr>
@@ -1611,6 +1767,8 @@
           </w:rPr>
           <w:t>wiced_thread_t</w:t>
         </w:r>
+        <w:proofErr w:type="spellEnd"/>
+        <w:proofErr w:type="gramEnd"/>
         <w:r>
           <w:rPr>
             <w:rFonts w:ascii="Consolas" w:hAnsi="Consolas" w:cs="Consolas"/>
@@ -1626,7 +1784,43 @@
               </w:rPr>
             </w:rPrChange>
           </w:rPr>
-          <w:t xml:space="preserve"> mySpecialThreadHandle;</w:t>
+          <w:t xml:space="preserve"> </w:t>
+        </w:r>
+        <w:proofErr w:type="spellStart"/>
+        <w:r>
+          <w:rPr>
+            <w:rFonts w:ascii="Consolas" w:hAnsi="Consolas" w:cs="Consolas"/>
+            <w:color w:val="000000"/>
+            <w:sz w:val="18"/>
+            <w:szCs w:val="20"/>
+            <w:rPrChange w:id="65" w:author="Greg Landry" w:date="2017-04-03T15:36:00Z">
+              <w:rPr>
+                <w:rFonts w:ascii="Consolas" w:hAnsi="Consolas" w:cs="Consolas"/>
+                <w:color w:val="000000"/>
+                <w:sz w:val="20"/>
+                <w:szCs w:val="20"/>
+              </w:rPr>
+            </w:rPrChange>
+          </w:rPr>
+          <w:t>mySpecialThreadHandle</w:t>
+        </w:r>
+        <w:proofErr w:type="spellEnd"/>
+        <w:r>
+          <w:rPr>
+            <w:rFonts w:ascii="Consolas" w:hAnsi="Consolas" w:cs="Consolas"/>
+            <w:color w:val="000000"/>
+            <w:sz w:val="18"/>
+            <w:szCs w:val="20"/>
+            <w:rPrChange w:id="66" w:author="Greg Landry" w:date="2017-04-03T15:36:00Z">
+              <w:rPr>
+                <w:rFonts w:ascii="Consolas" w:hAnsi="Consolas" w:cs="Consolas"/>
+                <w:color w:val="000000"/>
+                <w:sz w:val="20"/>
+                <w:szCs w:val="20"/>
+              </w:rPr>
+            </w:rPrChange>
+          </w:rPr>
+          <w:t>;</w:t>
         </w:r>
       </w:ins>
     </w:p>
@@ -1638,14 +1832,14 @@
         <w:spacing w:after="0" w:line="240" w:lineRule="auto"/>
         <w:ind w:left="720"/>
         <w:rPr>
-          <w:ins w:id="65" w:author="Greg Landry" w:date="2017-04-03T15:35:00Z"/>
+          <w:ins w:id="67" w:author="Greg Landry" w:date="2017-04-03T15:35:00Z"/>
           <w:rFonts w:ascii="Consolas" w:hAnsi="Consolas" w:cs="Consolas"/>
           <w:color w:val="000000"/>
           <w:sz w:val="18"/>
           <w:szCs w:val="20"/>
-          <w:rPrChange w:id="66" w:author="Greg Landry" w:date="2017-04-03T15:36:00Z">
+          <w:rPrChange w:id="68" w:author="Greg Landry" w:date="2017-04-03T15:36:00Z">
             <w:rPr>
-              <w:ins w:id="67" w:author="Greg Landry" w:date="2017-04-03T15:35:00Z"/>
+              <w:ins w:id="69" w:author="Greg Landry" w:date="2017-04-03T15:35:00Z"/>
               <w:rFonts w:ascii="Consolas" w:hAnsi="Consolas" w:cs="Consolas"/>
               <w:color w:val="000000"/>
               <w:sz w:val="20"/>
@@ -1653,7 +1847,7 @@
             </w:rPr>
           </w:rPrChange>
         </w:rPr>
-        <w:pPrChange w:id="68" w:author="Greg Landry" w:date="2017-04-03T15:40:00Z">
+        <w:pPrChange w:id="70" w:author="Greg Landry" w:date="2017-04-03T15:40:00Z">
           <w:pPr>
             <w:autoSpaceDE w:val="0"/>
             <w:autoSpaceDN w:val="0"/>
@@ -1662,14 +1856,14 @@
           </w:pPr>
         </w:pPrChange>
       </w:pPr>
-      <w:ins w:id="69" w:author="Greg Landry" w:date="2017-04-03T15:35:00Z">
+      <w:ins w:id="71" w:author="Greg Landry" w:date="2017-04-03T15:35:00Z">
         <w:r>
           <w:rPr>
             <w:rFonts w:ascii="Consolas" w:hAnsi="Consolas" w:cs="Consolas"/>
             <w:color w:val="000000"/>
             <w:sz w:val="18"/>
             <w:szCs w:val="20"/>
-            <w:rPrChange w:id="70" w:author="Greg Landry" w:date="2017-04-03T15:36:00Z">
+            <w:rPrChange w:id="72" w:author="Greg Landry" w:date="2017-04-03T15:36:00Z">
               <w:rPr>
                 <w:rFonts w:ascii="Consolas" w:hAnsi="Consolas" w:cs="Consolas"/>
                 <w:color w:val="000000"/>
@@ -1690,14 +1884,14 @@
         <w:spacing w:after="0" w:line="240" w:lineRule="auto"/>
         <w:ind w:left="720"/>
         <w:rPr>
-          <w:ins w:id="71" w:author="Greg Landry" w:date="2017-04-03T15:35:00Z"/>
+          <w:ins w:id="73" w:author="Greg Landry" w:date="2017-04-03T15:35:00Z"/>
           <w:rFonts w:ascii="Consolas" w:hAnsi="Consolas" w:cs="Consolas"/>
           <w:color w:val="000000"/>
           <w:sz w:val="18"/>
           <w:szCs w:val="20"/>
-          <w:rPrChange w:id="72" w:author="Greg Landry" w:date="2017-04-03T15:36:00Z">
+          <w:rPrChange w:id="74" w:author="Greg Landry" w:date="2017-04-03T15:36:00Z">
             <w:rPr>
-              <w:ins w:id="73" w:author="Greg Landry" w:date="2017-04-03T15:35:00Z"/>
+              <w:ins w:id="75" w:author="Greg Landry" w:date="2017-04-03T15:35:00Z"/>
               <w:rFonts w:ascii="Consolas" w:hAnsi="Consolas" w:cs="Consolas"/>
               <w:color w:val="000000"/>
               <w:sz w:val="20"/>
@@ -1705,7 +1899,7 @@
             </w:rPr>
           </w:rPrChange>
         </w:rPr>
-        <w:pPrChange w:id="74" w:author="Greg Landry" w:date="2017-04-03T15:36:00Z">
+        <w:pPrChange w:id="76" w:author="Greg Landry" w:date="2017-04-03T15:36:00Z">
           <w:pPr>
             <w:autoSpaceDE w:val="0"/>
             <w:autoSpaceDN w:val="0"/>
@@ -1714,14 +1908,14 @@
           </w:pPr>
         </w:pPrChange>
       </w:pPr>
-      <w:ins w:id="75" w:author="Greg Landry" w:date="2017-04-03T15:35:00Z">
+      <w:ins w:id="77" w:author="Greg Landry" w:date="2017-04-03T15:35:00Z">
         <w:r>
           <w:rPr>
             <w:rFonts w:ascii="Consolas" w:hAnsi="Consolas" w:cs="Consolas"/>
             <w:color w:val="000000"/>
             <w:sz w:val="18"/>
             <w:szCs w:val="20"/>
-            <w:rPrChange w:id="76" w:author="Greg Landry" w:date="2017-04-03T15:36:00Z">
+            <w:rPrChange w:id="78" w:author="Greg Landry" w:date="2017-04-03T15:36:00Z">
               <w:rPr>
                 <w:rFonts w:ascii="Consolas" w:hAnsi="Consolas" w:cs="Consolas"/>
                 <w:color w:val="000000"/>
@@ -1742,20 +1936,20 @@
         <w:spacing w:after="0" w:line="240" w:lineRule="auto"/>
         <w:ind w:left="720"/>
         <w:rPr>
-          <w:ins w:id="77" w:author="Greg Landry" w:date="2017-04-03T15:35:00Z"/>
+          <w:ins w:id="79" w:author="Greg Landry" w:date="2017-04-03T15:35:00Z"/>
           <w:rFonts w:ascii="Consolas" w:hAnsi="Consolas" w:cs="Consolas"/>
           <w:sz w:val="18"/>
           <w:szCs w:val="20"/>
-          <w:rPrChange w:id="78" w:author="Greg Landry" w:date="2017-04-03T15:36:00Z">
+          <w:rPrChange w:id="80" w:author="Greg Landry" w:date="2017-04-03T15:36:00Z">
             <w:rPr>
-              <w:ins w:id="79" w:author="Greg Landry" w:date="2017-04-03T15:35:00Z"/>
+              <w:ins w:id="81" w:author="Greg Landry" w:date="2017-04-03T15:35:00Z"/>
               <w:rFonts w:ascii="Consolas" w:hAnsi="Consolas" w:cs="Consolas"/>
               <w:sz w:val="20"/>
               <w:szCs w:val="20"/>
             </w:rPr>
           </w:rPrChange>
         </w:rPr>
-        <w:pPrChange w:id="80" w:author="Greg Landry" w:date="2017-04-03T15:36:00Z">
+        <w:pPrChange w:id="82" w:author="Greg Landry" w:date="2017-04-03T15:36:00Z">
           <w:pPr>
             <w:autoSpaceDE w:val="0"/>
             <w:autoSpaceDN w:val="0"/>
@@ -1764,41 +1958,8 @@
           </w:pPr>
         </w:pPrChange>
       </w:pPr>
-      <w:ins w:id="81" w:author="Greg Landry" w:date="2017-04-03T15:35:00Z">
-        <w:r>
-          <w:rPr>
-            <w:rFonts w:ascii="Consolas" w:hAnsi="Consolas" w:cs="Consolas"/>
-            <w:color w:val="000000"/>
-            <w:sz w:val="18"/>
-            <w:szCs w:val="20"/>
-            <w:rPrChange w:id="82" w:author="Greg Landry" w:date="2017-04-03T15:36:00Z">
-              <w:rPr>
-                <w:rFonts w:ascii="Consolas" w:hAnsi="Consolas" w:cs="Consolas"/>
-                <w:color w:val="000000"/>
-                <w:sz w:val="20"/>
-                <w:szCs w:val="20"/>
-              </w:rPr>
-            </w:rPrChange>
-          </w:rPr>
-          <w:t xml:space="preserve">wiced_rtos_create_thread(&amp;mySpecialThreadHandle, THREAD_PRIORITY, </w:t>
-        </w:r>
-        <w:r>
-          <w:rPr>
-            <w:rFonts w:ascii="Consolas" w:hAnsi="Consolas" w:cs="Consolas"/>
-            <w:color w:val="2A00FF"/>
-            <w:sz w:val="18"/>
-            <w:szCs w:val="20"/>
-            <w:rPrChange w:id="83" w:author="Greg Landry" w:date="2017-04-03T15:36:00Z">
-              <w:rPr>
-                <w:rFonts w:ascii="Consolas" w:hAnsi="Consolas" w:cs="Consolas"/>
-                <w:color w:val="2A00FF"/>
-                <w:sz w:val="20"/>
-                <w:szCs w:val="20"/>
-              </w:rPr>
-            </w:rPrChange>
-          </w:rPr>
-          <w:t>"mySpecialThreadName"</w:t>
-        </w:r>
+      <w:proofErr w:type="spellStart"/>
+      <w:ins w:id="83" w:author="Greg Landry" w:date="2017-04-03T15:35:00Z">
         <w:r>
           <w:rPr>
             <w:rFonts w:ascii="Consolas" w:hAnsi="Consolas" w:cs="Consolas"/>
@@ -1814,10 +1975,27 @@
               </w:rPr>
             </w:rPrChange>
           </w:rPr>
-          <w:t xml:space="preserve">, </w:t>
-        </w:r>
-      </w:ins>
-      <w:ins w:id="85" w:author="Greg Landry" w:date="2017-04-03T15:36:00Z">
+          <w:t>wiced_rtos_create_</w:t>
+        </w:r>
+        <w:proofErr w:type="gramStart"/>
+        <w:r>
+          <w:rPr>
+            <w:rFonts w:ascii="Consolas" w:hAnsi="Consolas" w:cs="Consolas"/>
+            <w:color w:val="000000"/>
+            <w:sz w:val="18"/>
+            <w:szCs w:val="20"/>
+            <w:rPrChange w:id="85" w:author="Greg Landry" w:date="2017-04-03T15:36:00Z">
+              <w:rPr>
+                <w:rFonts w:ascii="Consolas" w:hAnsi="Consolas" w:cs="Consolas"/>
+                <w:color w:val="000000"/>
+                <w:sz w:val="20"/>
+                <w:szCs w:val="20"/>
+              </w:rPr>
+            </w:rPrChange>
+          </w:rPr>
+          <w:t>thread</w:t>
+        </w:r>
+        <w:proofErr w:type="spellEnd"/>
         <w:r>
           <w:rPr>
             <w:rFonts w:ascii="Consolas" w:hAnsi="Consolas" w:cs="Consolas"/>
@@ -1833,10 +2011,27 @@
               </w:rPr>
             </w:rPrChange>
           </w:rPr>
-          <w:t>mySpecial</w:t>
-        </w:r>
-      </w:ins>
-      <w:ins w:id="87" w:author="Greg Landry" w:date="2017-04-03T15:35:00Z">
+          <w:t>(</w:t>
+        </w:r>
+        <w:proofErr w:type="gramEnd"/>
+        <w:r>
+          <w:rPr>
+            <w:rFonts w:ascii="Consolas" w:hAnsi="Consolas" w:cs="Consolas"/>
+            <w:color w:val="000000"/>
+            <w:sz w:val="18"/>
+            <w:szCs w:val="20"/>
+            <w:rPrChange w:id="87" w:author="Greg Landry" w:date="2017-04-03T15:36:00Z">
+              <w:rPr>
+                <w:rFonts w:ascii="Consolas" w:hAnsi="Consolas" w:cs="Consolas"/>
+                <w:color w:val="000000"/>
+                <w:sz w:val="20"/>
+                <w:szCs w:val="20"/>
+              </w:rPr>
+            </w:rPrChange>
+          </w:rPr>
+          <w:t>&amp;</w:t>
+        </w:r>
+        <w:proofErr w:type="spellStart"/>
         <w:r>
           <w:rPr>
             <w:rFonts w:ascii="Consolas" w:hAnsi="Consolas" w:cs="Consolas"/>
@@ -1852,7 +2047,152 @@
               </w:rPr>
             </w:rPrChange>
           </w:rPr>
-          <w:t>Thread, THREAD_STACK_SIZE, NULL);</w:t>
+          <w:t>mySpecialThreadHandle</w:t>
+        </w:r>
+        <w:proofErr w:type="spellEnd"/>
+        <w:r>
+          <w:rPr>
+            <w:rFonts w:ascii="Consolas" w:hAnsi="Consolas" w:cs="Consolas"/>
+            <w:color w:val="000000"/>
+            <w:sz w:val="18"/>
+            <w:szCs w:val="20"/>
+            <w:rPrChange w:id="89" w:author="Greg Landry" w:date="2017-04-03T15:36:00Z">
+              <w:rPr>
+                <w:rFonts w:ascii="Consolas" w:hAnsi="Consolas" w:cs="Consolas"/>
+                <w:color w:val="000000"/>
+                <w:sz w:val="20"/>
+                <w:szCs w:val="20"/>
+              </w:rPr>
+            </w:rPrChange>
+          </w:rPr>
+          <w:t xml:space="preserve">, THREAD_PRIORITY, </w:t>
+        </w:r>
+        <w:r>
+          <w:rPr>
+            <w:rFonts w:ascii="Consolas" w:hAnsi="Consolas" w:cs="Consolas"/>
+            <w:color w:val="2A00FF"/>
+            <w:sz w:val="18"/>
+            <w:szCs w:val="20"/>
+            <w:rPrChange w:id="90" w:author="Greg Landry" w:date="2017-04-03T15:36:00Z">
+              <w:rPr>
+                <w:rFonts w:ascii="Consolas" w:hAnsi="Consolas" w:cs="Consolas"/>
+                <w:color w:val="2A00FF"/>
+                <w:sz w:val="20"/>
+                <w:szCs w:val="20"/>
+              </w:rPr>
+            </w:rPrChange>
+          </w:rPr>
+          <w:t>"</w:t>
+        </w:r>
+        <w:proofErr w:type="spellStart"/>
+        <w:r>
+          <w:rPr>
+            <w:rFonts w:ascii="Consolas" w:hAnsi="Consolas" w:cs="Consolas"/>
+            <w:color w:val="2A00FF"/>
+            <w:sz w:val="18"/>
+            <w:szCs w:val="20"/>
+            <w:rPrChange w:id="91" w:author="Greg Landry" w:date="2017-04-03T15:36:00Z">
+              <w:rPr>
+                <w:rFonts w:ascii="Consolas" w:hAnsi="Consolas" w:cs="Consolas"/>
+                <w:color w:val="2A00FF"/>
+                <w:sz w:val="20"/>
+                <w:szCs w:val="20"/>
+              </w:rPr>
+            </w:rPrChange>
+          </w:rPr>
+          <w:t>mySpecialThreadName</w:t>
+        </w:r>
+        <w:proofErr w:type="spellEnd"/>
+        <w:r>
+          <w:rPr>
+            <w:rFonts w:ascii="Consolas" w:hAnsi="Consolas" w:cs="Consolas"/>
+            <w:color w:val="2A00FF"/>
+            <w:sz w:val="18"/>
+            <w:szCs w:val="20"/>
+            <w:rPrChange w:id="92" w:author="Greg Landry" w:date="2017-04-03T15:36:00Z">
+              <w:rPr>
+                <w:rFonts w:ascii="Consolas" w:hAnsi="Consolas" w:cs="Consolas"/>
+                <w:color w:val="2A00FF"/>
+                <w:sz w:val="20"/>
+                <w:szCs w:val="20"/>
+              </w:rPr>
+            </w:rPrChange>
+          </w:rPr>
+          <w:t>"</w:t>
+        </w:r>
+        <w:r>
+          <w:rPr>
+            <w:rFonts w:ascii="Consolas" w:hAnsi="Consolas" w:cs="Consolas"/>
+            <w:color w:val="000000"/>
+            <w:sz w:val="18"/>
+            <w:szCs w:val="20"/>
+            <w:rPrChange w:id="93" w:author="Greg Landry" w:date="2017-04-03T15:36:00Z">
+              <w:rPr>
+                <w:rFonts w:ascii="Consolas" w:hAnsi="Consolas" w:cs="Consolas"/>
+                <w:color w:val="000000"/>
+                <w:sz w:val="20"/>
+                <w:szCs w:val="20"/>
+              </w:rPr>
+            </w:rPrChange>
+          </w:rPr>
+          <w:t xml:space="preserve">, </w:t>
+        </w:r>
+      </w:ins>
+      <w:proofErr w:type="spellStart"/>
+      <w:ins w:id="94" w:author="Greg Landry" w:date="2017-04-03T15:36:00Z">
+        <w:r>
+          <w:rPr>
+            <w:rFonts w:ascii="Consolas" w:hAnsi="Consolas" w:cs="Consolas"/>
+            <w:color w:val="000000"/>
+            <w:sz w:val="18"/>
+            <w:szCs w:val="20"/>
+            <w:rPrChange w:id="95" w:author="Greg Landry" w:date="2017-04-03T15:36:00Z">
+              <w:rPr>
+                <w:rFonts w:ascii="Consolas" w:hAnsi="Consolas" w:cs="Consolas"/>
+                <w:color w:val="000000"/>
+                <w:sz w:val="20"/>
+                <w:szCs w:val="20"/>
+              </w:rPr>
+            </w:rPrChange>
+          </w:rPr>
+          <w:t>mySpecial</w:t>
+        </w:r>
+      </w:ins>
+      <w:ins w:id="96" w:author="Greg Landry" w:date="2017-04-03T15:35:00Z">
+        <w:r>
+          <w:rPr>
+            <w:rFonts w:ascii="Consolas" w:hAnsi="Consolas" w:cs="Consolas"/>
+            <w:color w:val="000000"/>
+            <w:sz w:val="18"/>
+            <w:szCs w:val="20"/>
+            <w:rPrChange w:id="97" w:author="Greg Landry" w:date="2017-04-03T15:36:00Z">
+              <w:rPr>
+                <w:rFonts w:ascii="Consolas" w:hAnsi="Consolas" w:cs="Consolas"/>
+                <w:color w:val="000000"/>
+                <w:sz w:val="20"/>
+                <w:szCs w:val="20"/>
+              </w:rPr>
+            </w:rPrChange>
+          </w:rPr>
+          <w:t>Thread</w:t>
+        </w:r>
+        <w:proofErr w:type="spellEnd"/>
+        <w:r>
+          <w:rPr>
+            <w:rFonts w:ascii="Consolas" w:hAnsi="Consolas" w:cs="Consolas"/>
+            <w:color w:val="000000"/>
+            <w:sz w:val="18"/>
+            <w:szCs w:val="20"/>
+            <w:rPrChange w:id="98" w:author="Greg Landry" w:date="2017-04-03T15:36:00Z">
+              <w:rPr>
+                <w:rFonts w:ascii="Consolas" w:hAnsi="Consolas" w:cs="Consolas"/>
+                <w:color w:val="000000"/>
+                <w:sz w:val="20"/>
+                <w:szCs w:val="20"/>
+              </w:rPr>
+            </w:rPrChange>
+          </w:rPr>
+          <w:t>, THREAD_STACK_SIZE, NULL);</w:t>
         </w:r>
       </w:ins>
     </w:p>
@@ -1863,7 +2203,7 @@
         <w:adjustRightInd w:val="0"/>
         <w:spacing w:after="0" w:line="240" w:lineRule="auto"/>
         <w:rPr>
-          <w:ins w:id="89" w:author="Greg Landry" w:date="2017-04-03T15:34:00Z"/>
+          <w:ins w:id="99" w:author="Greg Landry" w:date="2017-04-03T15:34:00Z"/>
           <w:rFonts w:ascii="Consolas" w:hAnsi="Consolas" w:cs="Consolas"/>
           <w:sz w:val="20"/>
           <w:szCs w:val="20"/>
@@ -1880,24 +2220,28 @@
       <w:r>
         <w:t xml:space="preserve"> </w:t>
       </w:r>
+      <w:proofErr w:type="spellStart"/>
       <w:r>
         <w:rPr>
           <w:i/>
         </w:rPr>
         <w:t>wiced_thread_function_t</w:t>
       </w:r>
+      <w:proofErr w:type="spellEnd"/>
       <w:r>
         <w:t xml:space="preserve">. </w:t>
       </w:r>
       <w:r>
         <w:t xml:space="preserve">It must take a single argument of type </w:t>
       </w:r>
+      <w:proofErr w:type="spellStart"/>
       <w:r>
         <w:rPr>
           <w:i/>
         </w:rPr>
         <w:t>wiced_thread_arg_t</w:t>
       </w:r>
+      <w:proofErr w:type="spellEnd"/>
       <w:r>
         <w:t xml:space="preserve"> and must have a </w:t>
       </w:r>
@@ -1915,7 +2259,7 @@
       <w:r>
         <w:t xml:space="preserve">The body of a thread looks just like the </w:t>
       </w:r>
-      <w:del w:id="90" w:author="Greg Landry" w:date="2017-04-03T15:30:00Z">
+      <w:del w:id="100" w:author="Greg Landry" w:date="2017-04-03T15:30:00Z">
         <w:r>
           <w:delText xml:space="preserve">infinite loop of </w:delText>
         </w:r>
@@ -1923,12 +2267,12 @@
       <w:r>
         <w:t>“main”</w:t>
       </w:r>
-      <w:ins w:id="91" w:author="Greg Landry" w:date="2017-04-03T15:31:00Z">
+      <w:ins w:id="101" w:author="Greg Landry" w:date="2017-04-03T15:31:00Z">
         <w:r>
           <w:t xml:space="preserve"> function</w:t>
         </w:r>
       </w:ins>
-      <w:ins w:id="92" w:author="Greg Landry" w:date="2017-04-03T15:33:00Z">
+      <w:ins w:id="102" w:author="Greg Landry" w:date="2017-04-03T15:33:00Z">
         <w:r>
           <w:t xml:space="preserve"> of your application (in fact, the main function is really just a thread that gets initialized automatically)</w:t>
         </w:r>
@@ -1936,29 +2280,37 @@
       <w:r>
         <w:t>.</w:t>
       </w:r>
-      <w:ins w:id="93" w:author="Greg Landry" w:date="2017-04-03T15:31:00Z">
+      <w:ins w:id="103" w:author="Greg Landry" w:date="2017-04-03T15:31:00Z">
         <w:r>
           <w:t xml:space="preserve"> Typically a thread </w:t>
         </w:r>
       </w:ins>
-      <w:ins w:id="94" w:author="Greg Landry" w:date="2017-04-03T15:34:00Z">
+      <w:ins w:id="104" w:author="Greg Landry" w:date="2017-04-03T15:34:00Z">
         <w:r>
           <w:t>will</w:t>
         </w:r>
       </w:ins>
-      <w:ins w:id="95" w:author="Greg Landry" w:date="2017-04-03T15:31:00Z">
+      <w:ins w:id="105" w:author="Greg Landry" w:date="2017-04-03T15:31:00Z">
         <w:r>
           <w:t xml:space="preserve"> run forever (just like ‘main”</w:t>
         </w:r>
       </w:ins>
-      <w:ins w:id="96" w:author="Greg Landry" w:date="2017-04-03T15:34:00Z">
+      <w:ins w:id="106" w:author="Greg Landry" w:date="2017-04-03T15:34:00Z">
         <w:r>
           <w:t>)</w:t>
         </w:r>
       </w:ins>
-      <w:ins w:id="97" w:author="Greg Landry" w:date="2017-04-03T15:31:00Z">
-        <w:r>
-          <w:t xml:space="preserve"> so it will have an initialization section and a while(1) loop that </w:t>
+      <w:ins w:id="107" w:author="Greg Landry" w:date="2017-04-03T15:31:00Z">
+        <w:r>
+          <w:t xml:space="preserve"> so it will have an initialization section and a </w:t>
+        </w:r>
+        <w:proofErr w:type="gramStart"/>
+        <w:r>
+          <w:t>while(</w:t>
+        </w:r>
+        <w:proofErr w:type="gramEnd"/>
+        <w:r>
+          <w:t xml:space="preserve">1) loop that </w:t>
         </w:r>
         <w:r>
           <w:t>repeats</w:t>
@@ -1982,119 +2334,6 @@
         <w:pStyle w:val="CCode"/>
         <w:keepNext/>
         <w:spacing w:after="0"/>
-        <w:rPr>
-          <w:rFonts w:ascii="Consolas" w:eastAsiaTheme="minorHAnsi" w:hAnsi="Consolas" w:cs="Consolas"/>
-          <w:color w:val="005032"/>
-          <w:kern w:val="0"/>
-          <w:szCs w:val="20"/>
-          <w:rPrChange w:id="98" w:author="Greg Landry" w:date="2017-04-03T15:36:00Z">
-            <w:rPr/>
-          </w:rPrChange>
-        </w:rPr>
-        <w:pPrChange w:id="99" w:author="Greg Landry" w:date="2017-04-03T15:38:00Z">
-          <w:pPr>
-            <w:pStyle w:val="CCode"/>
-            <w:spacing w:after="0"/>
-          </w:pPr>
-        </w:pPrChange>
-      </w:pPr>
-      <w:r>
-        <w:rPr>
-          <w:rFonts w:ascii="Consolas" w:eastAsiaTheme="minorHAnsi" w:hAnsi="Consolas" w:cs="Consolas"/>
-          <w:b/>
-          <w:bCs/>
-          <w:color w:val="7F0055"/>
-          <w:kern w:val="0"/>
-          <w:szCs w:val="20"/>
-          <w:rPrChange w:id="100" w:author="Greg Landry" w:date="2017-04-03T15:37:00Z">
-            <w:rPr/>
-          </w:rPrChange>
-        </w:rPr>
-        <w:t>void</w:t>
-      </w:r>
-      <w:r>
-        <w:rPr>
-          <w:rFonts w:ascii="Consolas" w:eastAsiaTheme="minorHAnsi" w:hAnsi="Consolas" w:cs="Consolas"/>
-          <w:color w:val="005032"/>
-          <w:kern w:val="0"/>
-          <w:szCs w:val="20"/>
-          <w:rPrChange w:id="101" w:author="Greg Landry" w:date="2017-04-03T15:36:00Z">
-            <w:rPr/>
-          </w:rPrChange>
-        </w:rPr>
-        <w:t xml:space="preserve"> </w:t>
-      </w:r>
-      <w:r>
-        <w:rPr>
-          <w:rFonts w:ascii="Consolas" w:eastAsiaTheme="minorHAnsi" w:hAnsi="Consolas" w:cs="Consolas"/>
-          <w:color w:val="000000"/>
-          <w:kern w:val="0"/>
-          <w:szCs w:val="20"/>
-          <w:rPrChange w:id="102" w:author="Greg Landry" w:date="2017-04-03T15:37:00Z">
-            <w:rPr/>
-          </w:rPrChange>
-        </w:rPr>
-        <w:t>mySpecialThread(</w:t>
-      </w:r>
-      <w:r>
-        <w:rPr>
-          <w:rFonts w:ascii="Consolas" w:eastAsiaTheme="minorHAnsi" w:hAnsi="Consolas" w:cs="Consolas"/>
-          <w:color w:val="005032"/>
-          <w:kern w:val="0"/>
-          <w:szCs w:val="20"/>
-          <w:rPrChange w:id="103" w:author="Greg Landry" w:date="2017-04-03T15:36:00Z">
-            <w:rPr/>
-          </w:rPrChange>
-        </w:rPr>
-        <w:t xml:space="preserve">wiced_thread_arg_t </w:t>
-      </w:r>
-      <w:r>
-        <w:rPr>
-          <w:rFonts w:ascii="Consolas" w:eastAsiaTheme="minorHAnsi" w:hAnsi="Consolas" w:cs="Consolas"/>
-          <w:color w:val="000000"/>
-          <w:kern w:val="0"/>
-          <w:szCs w:val="20"/>
-          <w:rPrChange w:id="104" w:author="Greg Landry" w:date="2017-04-03T15:37:00Z">
-            <w:rPr/>
-          </w:rPrChange>
-        </w:rPr>
-        <w:t>arg</w:t>
-      </w:r>
-      <w:r>
-        <w:rPr>
-          <w:rFonts w:ascii="Consolas" w:eastAsiaTheme="minorHAnsi" w:hAnsi="Consolas" w:cs="Consolas"/>
-          <w:color w:val="000000"/>
-          <w:kern w:val="0"/>
-          <w:szCs w:val="20"/>
-          <w:rPrChange w:id="105" w:author="Greg Landry" w:date="2017-04-03T15:37:00Z">
-            <w:rPr/>
-          </w:rPrChange>
-        </w:rPr>
-        <w:t>)</w:t>
-      </w:r>
-    </w:p>
-    <w:p>
-      <w:pPr>
-        <w:pStyle w:val="CCode"/>
-        <w:keepNext/>
-        <w:spacing w:after="0"/>
-        <w:rPr>
-          <w:rFonts w:ascii="Consolas" w:eastAsiaTheme="minorHAnsi" w:hAnsi="Consolas" w:cs="Consolas"/>
-          <w:color w:val="005032"/>
-          <w:kern w:val="0"/>
-          <w:szCs w:val="20"/>
-          <w:rPrChange w:id="106" w:author="Greg Landry" w:date="2017-04-03T15:36:00Z">
-            <w:rPr/>
-          </w:rPrChange>
-        </w:rPr>
-        <w:pPrChange w:id="107" w:author="Greg Landry" w:date="2017-04-03T15:38:00Z">
-          <w:pPr>
-            <w:pStyle w:val="CCode"/>
-            <w:spacing w:after="0"/>
-          </w:pPr>
-        </w:pPrChange>
-      </w:pPr>
-      <w:r>
         <w:rPr>
           <w:rFonts w:ascii="Consolas" w:eastAsiaTheme="minorHAnsi" w:hAnsi="Consolas" w:cs="Consolas"/>
           <w:color w:val="005032"/>
@@ -2104,6 +2343,151 @@
             <w:rPr/>
           </w:rPrChange>
         </w:rPr>
+        <w:pPrChange w:id="109" w:author="Greg Landry" w:date="2017-04-03T15:38:00Z">
+          <w:pPr>
+            <w:pStyle w:val="CCode"/>
+            <w:spacing w:after="0"/>
+          </w:pPr>
+        </w:pPrChange>
+      </w:pPr>
+      <w:proofErr w:type="gramStart"/>
+      <w:r>
+        <w:rPr>
+          <w:rFonts w:ascii="Consolas" w:eastAsiaTheme="minorHAnsi" w:hAnsi="Consolas" w:cs="Consolas"/>
+          <w:b/>
+          <w:bCs/>
+          <w:color w:val="7F0055"/>
+          <w:kern w:val="0"/>
+          <w:szCs w:val="20"/>
+          <w:rPrChange w:id="110" w:author="Greg Landry" w:date="2017-04-03T15:37:00Z">
+            <w:rPr/>
+          </w:rPrChange>
+        </w:rPr>
+        <w:t>void</w:t>
+      </w:r>
+      <w:proofErr w:type="gramEnd"/>
+      <w:r>
+        <w:rPr>
+          <w:rFonts w:ascii="Consolas" w:eastAsiaTheme="minorHAnsi" w:hAnsi="Consolas" w:cs="Consolas"/>
+          <w:color w:val="005032"/>
+          <w:kern w:val="0"/>
+          <w:szCs w:val="20"/>
+          <w:rPrChange w:id="111" w:author="Greg Landry" w:date="2017-04-03T15:36:00Z">
+            <w:rPr/>
+          </w:rPrChange>
+        </w:rPr>
+        <w:t xml:space="preserve"> </w:t>
+      </w:r>
+      <w:proofErr w:type="spellStart"/>
+      <w:r>
+        <w:rPr>
+          <w:rFonts w:ascii="Consolas" w:eastAsiaTheme="minorHAnsi" w:hAnsi="Consolas" w:cs="Consolas"/>
+          <w:color w:val="000000"/>
+          <w:kern w:val="0"/>
+          <w:szCs w:val="20"/>
+          <w:rPrChange w:id="112" w:author="Greg Landry" w:date="2017-04-03T15:37:00Z">
+            <w:rPr/>
+          </w:rPrChange>
+        </w:rPr>
+        <w:t>mySpecialThread</w:t>
+      </w:r>
+      <w:proofErr w:type="spellEnd"/>
+      <w:r>
+        <w:rPr>
+          <w:rFonts w:ascii="Consolas" w:eastAsiaTheme="minorHAnsi" w:hAnsi="Consolas" w:cs="Consolas"/>
+          <w:color w:val="000000"/>
+          <w:kern w:val="0"/>
+          <w:szCs w:val="20"/>
+          <w:rPrChange w:id="113" w:author="Greg Landry" w:date="2017-04-03T15:37:00Z">
+            <w:rPr/>
+          </w:rPrChange>
+        </w:rPr>
+        <w:t>(</w:t>
+      </w:r>
+      <w:proofErr w:type="spellStart"/>
+      <w:r>
+        <w:rPr>
+          <w:rFonts w:ascii="Consolas" w:eastAsiaTheme="minorHAnsi" w:hAnsi="Consolas" w:cs="Consolas"/>
+          <w:color w:val="005032"/>
+          <w:kern w:val="0"/>
+          <w:szCs w:val="20"/>
+          <w:rPrChange w:id="114" w:author="Greg Landry" w:date="2017-04-03T15:36:00Z">
+            <w:rPr/>
+          </w:rPrChange>
+        </w:rPr>
+        <w:t>wiced_thread_arg_t</w:t>
+      </w:r>
+      <w:proofErr w:type="spellEnd"/>
+      <w:r>
+        <w:rPr>
+          <w:rFonts w:ascii="Consolas" w:eastAsiaTheme="minorHAnsi" w:hAnsi="Consolas" w:cs="Consolas"/>
+          <w:color w:val="005032"/>
+          <w:kern w:val="0"/>
+          <w:szCs w:val="20"/>
+          <w:rPrChange w:id="115" w:author="Greg Landry" w:date="2017-04-03T15:36:00Z">
+            <w:rPr/>
+          </w:rPrChange>
+        </w:rPr>
+        <w:t xml:space="preserve"> </w:t>
+      </w:r>
+      <w:proofErr w:type="spellStart"/>
+      <w:r>
+        <w:rPr>
+          <w:rFonts w:ascii="Consolas" w:eastAsiaTheme="minorHAnsi" w:hAnsi="Consolas" w:cs="Consolas"/>
+          <w:color w:val="000000"/>
+          <w:kern w:val="0"/>
+          <w:szCs w:val="20"/>
+          <w:rPrChange w:id="116" w:author="Greg Landry" w:date="2017-04-03T15:37:00Z">
+            <w:rPr/>
+          </w:rPrChange>
+        </w:rPr>
+        <w:t>arg</w:t>
+      </w:r>
+      <w:proofErr w:type="spellEnd"/>
+      <w:r>
+        <w:rPr>
+          <w:rFonts w:ascii="Consolas" w:eastAsiaTheme="minorHAnsi" w:hAnsi="Consolas" w:cs="Consolas"/>
+          <w:color w:val="000000"/>
+          <w:kern w:val="0"/>
+          <w:szCs w:val="20"/>
+          <w:rPrChange w:id="117" w:author="Greg Landry" w:date="2017-04-03T15:37:00Z">
+            <w:rPr/>
+          </w:rPrChange>
+        </w:rPr>
+        <w:t>)</w:t>
+      </w:r>
+    </w:p>
+    <w:p>
+      <w:pPr>
+        <w:pStyle w:val="CCode"/>
+        <w:keepNext/>
+        <w:spacing w:after="0"/>
+        <w:rPr>
+          <w:rFonts w:ascii="Consolas" w:eastAsiaTheme="minorHAnsi" w:hAnsi="Consolas" w:cs="Consolas"/>
+          <w:color w:val="005032"/>
+          <w:kern w:val="0"/>
+          <w:szCs w:val="20"/>
+          <w:rPrChange w:id="118" w:author="Greg Landry" w:date="2017-04-03T15:36:00Z">
+            <w:rPr/>
+          </w:rPrChange>
+        </w:rPr>
+        <w:pPrChange w:id="119" w:author="Greg Landry" w:date="2017-04-03T15:38:00Z">
+          <w:pPr>
+            <w:pStyle w:val="CCode"/>
+            <w:spacing w:after="0"/>
+          </w:pPr>
+        </w:pPrChange>
+      </w:pPr>
+      <w:r>
+        <w:rPr>
+          <w:rFonts w:ascii="Consolas" w:eastAsiaTheme="minorHAnsi" w:hAnsi="Consolas" w:cs="Consolas"/>
+          <w:color w:val="005032"/>
+          <w:kern w:val="0"/>
+          <w:szCs w:val="20"/>
+          <w:rPrChange w:id="120" w:author="Greg Landry" w:date="2017-04-03T15:36:00Z">
+            <w:rPr/>
+          </w:rPrChange>
+        </w:rPr>
         <w:t>{</w:t>
       </w:r>
     </w:p>
@@ -2120,11 +2504,11 @@
           <w:color w:val="005032"/>
           <w:kern w:val="0"/>
           <w:szCs w:val="20"/>
-          <w:rPrChange w:id="109" w:author="Greg Landry" w:date="2017-04-03T15:36:00Z">
+          <w:rPrChange w:id="121" w:author="Greg Landry" w:date="2017-04-03T15:36:00Z">
             <w:rPr/>
           </w:rPrChange>
         </w:rPr>
-        <w:pPrChange w:id="110" w:author="Greg Landry" w:date="2017-04-03T15:38:00Z">
+        <w:pPrChange w:id="122" w:author="Greg Landry" w:date="2017-04-03T15:38:00Z">
           <w:pPr>
             <w:pStyle w:val="CCode"/>
             <w:tabs>
@@ -2140,23 +2524,65 @@
           <w:color w:val="005032"/>
           <w:kern w:val="0"/>
           <w:szCs w:val="20"/>
-          <w:rPrChange w:id="111" w:author="Greg Landry" w:date="2017-04-03T15:36:00Z">
+          <w:rPrChange w:id="123" w:author="Greg Landry" w:date="2017-04-03T15:36:00Z">
             <w:rPr/>
           </w:rPrChange>
         </w:rPr>
         <w:tab/>
       </w:r>
+      <w:proofErr w:type="spellStart"/>
+      <w:proofErr w:type="gramStart"/>
       <w:r>
         <w:rPr>
           <w:rFonts w:ascii="Consolas" w:eastAsiaTheme="minorHAnsi" w:hAnsi="Consolas" w:cs="Consolas"/>
           <w:color w:val="005032"/>
           <w:kern w:val="0"/>
           <w:szCs w:val="20"/>
-          <w:rPrChange w:id="112" w:author="Greg Landry" w:date="2017-04-03T15:36:00Z">
+          <w:rPrChange w:id="124" w:author="Greg Landry" w:date="2017-04-03T15:36:00Z">
             <w:rPr/>
           </w:rPrChange>
         </w:rPr>
-        <w:t xml:space="preserve">const int </w:t>
+        <w:t>const</w:t>
+      </w:r>
+      <w:proofErr w:type="spellEnd"/>
+      <w:proofErr w:type="gramEnd"/>
+      <w:r>
+        <w:rPr>
+          <w:rFonts w:ascii="Consolas" w:eastAsiaTheme="minorHAnsi" w:hAnsi="Consolas" w:cs="Consolas"/>
+          <w:color w:val="005032"/>
+          <w:kern w:val="0"/>
+          <w:szCs w:val="20"/>
+          <w:rPrChange w:id="125" w:author="Greg Landry" w:date="2017-04-03T15:36:00Z">
+            <w:rPr/>
+          </w:rPrChange>
+        </w:rPr>
+        <w:t xml:space="preserve"> </w:t>
+      </w:r>
+      <w:proofErr w:type="spellStart"/>
+      <w:r>
+        <w:rPr>
+          <w:rFonts w:ascii="Consolas" w:eastAsiaTheme="minorHAnsi" w:hAnsi="Consolas" w:cs="Consolas"/>
+          <w:color w:val="005032"/>
+          <w:kern w:val="0"/>
+          <w:szCs w:val="20"/>
+          <w:rPrChange w:id="126" w:author="Greg Landry" w:date="2017-04-03T15:36:00Z">
+            <w:rPr/>
+          </w:rPrChange>
+        </w:rPr>
+        <w:t>int</w:t>
+      </w:r>
+      <w:proofErr w:type="spellEnd"/>
+      <w:r>
+        <w:rPr>
+          <w:rFonts w:ascii="Consolas" w:eastAsiaTheme="minorHAnsi" w:hAnsi="Consolas" w:cs="Consolas"/>
+          <w:color w:val="005032"/>
+          <w:kern w:val="0"/>
+          <w:szCs w:val="20"/>
+          <w:rPrChange w:id="127" w:author="Greg Landry" w:date="2017-04-03T15:36:00Z">
+            <w:rPr/>
+          </w:rPrChange>
+        </w:rPr>
+        <w:t xml:space="preserve"> </w:t>
       </w:r>
       <w:r>
         <w:rPr>
@@ -2164,20 +2590,20 @@
           <w:color w:val="000000"/>
           <w:kern w:val="0"/>
           <w:szCs w:val="20"/>
-          <w:rPrChange w:id="113" w:author="Greg Landry" w:date="2017-04-03T15:37:00Z">
+          <w:rPrChange w:id="128" w:author="Greg Landry" w:date="2017-04-03T15:37:00Z">
             <w:rPr/>
           </w:rPrChange>
         </w:rPr>
         <w:t>delay=100;</w:t>
       </w:r>
-      <w:del w:id="114" w:author="Greg Landry" w:date="2017-04-03T15:36:00Z">
+      <w:del w:id="129" w:author="Greg Landry" w:date="2017-04-03T15:36:00Z">
         <w:r>
           <w:rPr>
             <w:rFonts w:ascii="Consolas" w:eastAsiaTheme="minorHAnsi" w:hAnsi="Consolas" w:cs="Consolas"/>
             <w:color w:val="005032"/>
             <w:kern w:val="0"/>
             <w:szCs w:val="20"/>
-            <w:rPrChange w:id="115" w:author="Greg Landry" w:date="2017-04-03T15:36:00Z">
+            <w:rPrChange w:id="130" w:author="Greg Landry" w:date="2017-04-03T15:36:00Z">
               <w:rPr/>
             </w:rPrChange>
           </w:rPr>
@@ -2198,11 +2624,11 @@
           <w:color w:val="000000"/>
           <w:kern w:val="0"/>
           <w:szCs w:val="20"/>
-          <w:rPrChange w:id="116" w:author="Greg Landry" w:date="2017-04-03T15:37:00Z">
+          <w:rPrChange w:id="131" w:author="Greg Landry" w:date="2017-04-03T15:37:00Z">
             <w:rPr/>
           </w:rPrChange>
         </w:rPr>
-        <w:pPrChange w:id="117" w:author="Greg Landry" w:date="2017-04-03T15:38:00Z">
+        <w:pPrChange w:id="132" w:author="Greg Landry" w:date="2017-04-03T15:38:00Z">
           <w:pPr>
             <w:pStyle w:val="CCode"/>
             <w:tabs>
@@ -2218,23 +2644,37 @@
           <w:color w:val="005032"/>
           <w:kern w:val="0"/>
           <w:szCs w:val="20"/>
-          <w:rPrChange w:id="118" w:author="Greg Landry" w:date="2017-04-03T15:36:00Z">
+          <w:rPrChange w:id="133" w:author="Greg Landry" w:date="2017-04-03T15:36:00Z">
             <w:rPr/>
           </w:rPrChange>
         </w:rPr>
         <w:tab/>
       </w:r>
+      <w:proofErr w:type="gramStart"/>
       <w:r>
         <w:rPr>
           <w:rFonts w:ascii="Consolas" w:eastAsiaTheme="minorHAnsi" w:hAnsi="Consolas" w:cs="Consolas"/>
           <w:color w:val="000000"/>
           <w:kern w:val="0"/>
           <w:szCs w:val="20"/>
-          <w:rPrChange w:id="119" w:author="Greg Landry" w:date="2017-04-03T15:37:00Z">
+          <w:rPrChange w:id="134" w:author="Greg Landry" w:date="2017-04-03T15:37:00Z">
             <w:rPr/>
           </w:rPrChange>
         </w:rPr>
-        <w:t>while(1)</w:t>
+        <w:t>while(</w:t>
+      </w:r>
+      <w:proofErr w:type="gramEnd"/>
+      <w:r>
+        <w:rPr>
+          <w:rFonts w:ascii="Consolas" w:eastAsiaTheme="minorHAnsi" w:hAnsi="Consolas" w:cs="Consolas"/>
+          <w:color w:val="000000"/>
+          <w:kern w:val="0"/>
+          <w:szCs w:val="20"/>
+          <w:rPrChange w:id="135" w:author="Greg Landry" w:date="2017-04-03T15:37:00Z">
+            <w:rPr/>
+          </w:rPrChange>
+        </w:rPr>
+        <w:t>1)</w:t>
       </w:r>
     </w:p>
     <w:p>
@@ -2250,11 +2690,11 @@
           <w:color w:val="000000"/>
           <w:kern w:val="0"/>
           <w:szCs w:val="20"/>
-          <w:rPrChange w:id="120" w:author="Greg Landry" w:date="2017-04-03T15:37:00Z">
+          <w:rPrChange w:id="136" w:author="Greg Landry" w:date="2017-04-03T15:37:00Z">
             <w:rPr/>
           </w:rPrChange>
         </w:rPr>
-        <w:pPrChange w:id="121" w:author="Greg Landry" w:date="2017-04-03T15:38:00Z">
+        <w:pPrChange w:id="137" w:author="Greg Landry" w:date="2017-04-03T15:38:00Z">
           <w:pPr>
             <w:pStyle w:val="CCode"/>
             <w:tabs>
@@ -2270,7 +2710,7 @@
           <w:color w:val="000000"/>
           <w:kern w:val="0"/>
           <w:szCs w:val="20"/>
-          <w:rPrChange w:id="122" w:author="Greg Landry" w:date="2017-04-03T15:37:00Z">
+          <w:rPrChange w:id="138" w:author="Greg Landry" w:date="2017-04-03T15:37:00Z">
             <w:rPr/>
           </w:rPrChange>
         </w:rPr>
@@ -2282,7 +2722,7 @@
           <w:color w:val="000000"/>
           <w:kern w:val="0"/>
           <w:szCs w:val="20"/>
-          <w:rPrChange w:id="123" w:author="Greg Landry" w:date="2017-04-03T15:37:00Z">
+          <w:rPrChange w:id="139" w:author="Greg Landry" w:date="2017-04-03T15:37:00Z">
             <w:rPr/>
           </w:rPrChange>
         </w:rPr>
@@ -2303,11 +2743,11 @@
           <w:color w:val="000000"/>
           <w:kern w:val="0"/>
           <w:szCs w:val="20"/>
-          <w:rPrChange w:id="124" w:author="Greg Landry" w:date="2017-04-03T15:37:00Z">
+          <w:rPrChange w:id="140" w:author="Greg Landry" w:date="2017-04-03T15:37:00Z">
             <w:rPr/>
           </w:rPrChange>
         </w:rPr>
-        <w:pPrChange w:id="125" w:author="Greg Landry" w:date="2017-04-03T15:38:00Z">
+        <w:pPrChange w:id="141" w:author="Greg Landry" w:date="2017-04-03T15:38:00Z">
           <w:pPr>
             <w:pStyle w:val="CCode"/>
             <w:tabs>
@@ -2324,7 +2764,7 @@
           <w:color w:val="000000"/>
           <w:kern w:val="0"/>
           <w:szCs w:val="20"/>
-          <w:rPrChange w:id="126" w:author="Greg Landry" w:date="2017-04-03T15:37:00Z">
+          <w:rPrChange w:id="142" w:author="Greg Landry" w:date="2017-04-03T15:37:00Z">
             <w:rPr/>
           </w:rPrChange>
         </w:rPr>
@@ -2336,23 +2776,51 @@
           <w:color w:val="000000"/>
           <w:kern w:val="0"/>
           <w:szCs w:val="20"/>
-          <w:rPrChange w:id="127" w:author="Greg Landry" w:date="2017-04-03T15:37:00Z">
+          <w:rPrChange w:id="143" w:author="Greg Landry" w:date="2017-04-03T15:37:00Z">
             <w:rPr/>
           </w:rPrChange>
         </w:rPr>
         <w:tab/>
       </w:r>
+      <w:proofErr w:type="spellStart"/>
+      <w:proofErr w:type="gramStart"/>
       <w:r>
         <w:rPr>
           <w:rFonts w:ascii="Consolas" w:eastAsiaTheme="minorHAnsi" w:hAnsi="Consolas" w:cs="Consolas"/>
           <w:color w:val="000000"/>
           <w:kern w:val="0"/>
           <w:szCs w:val="20"/>
-          <w:rPrChange w:id="128" w:author="Greg Landry" w:date="2017-04-03T15:37:00Z">
+          <w:rPrChange w:id="144" w:author="Greg Landry" w:date="2017-04-03T15:37:00Z">
             <w:rPr/>
           </w:rPrChange>
         </w:rPr>
-        <w:t>processData();</w:t>
+        <w:t>processData</w:t>
+      </w:r>
+      <w:proofErr w:type="spellEnd"/>
+      <w:r>
+        <w:rPr>
+          <w:rFonts w:ascii="Consolas" w:eastAsiaTheme="minorHAnsi" w:hAnsi="Consolas" w:cs="Consolas"/>
+          <w:color w:val="000000"/>
+          <w:kern w:val="0"/>
+          <w:szCs w:val="20"/>
+          <w:rPrChange w:id="145" w:author="Greg Landry" w:date="2017-04-03T15:37:00Z">
+            <w:rPr/>
+          </w:rPrChange>
+        </w:rPr>
+        <w:t>(</w:t>
+      </w:r>
+      <w:proofErr w:type="gramEnd"/>
+      <w:r>
+        <w:rPr>
+          <w:rFonts w:ascii="Consolas" w:eastAsiaTheme="minorHAnsi" w:hAnsi="Consolas" w:cs="Consolas"/>
+          <w:color w:val="000000"/>
+          <w:kern w:val="0"/>
+          <w:szCs w:val="20"/>
+          <w:rPrChange w:id="146" w:author="Greg Landry" w:date="2017-04-03T15:37:00Z">
+            <w:rPr/>
+          </w:rPrChange>
+        </w:rPr>
+        <w:t>);</w:t>
       </w:r>
     </w:p>
     <w:p>
@@ -2369,11 +2837,11 @@
           <w:color w:val="000000"/>
           <w:kern w:val="0"/>
           <w:szCs w:val="20"/>
-          <w:rPrChange w:id="129" w:author="Greg Landry" w:date="2017-04-03T15:37:00Z">
+          <w:rPrChange w:id="147" w:author="Greg Landry" w:date="2017-04-03T15:37:00Z">
             <w:rPr/>
           </w:rPrChange>
         </w:rPr>
-        <w:pPrChange w:id="130" w:author="Greg Landry" w:date="2017-04-03T15:38:00Z">
+        <w:pPrChange w:id="148" w:author="Greg Landry" w:date="2017-04-03T15:38:00Z">
           <w:pPr>
             <w:pStyle w:val="CCode"/>
             <w:tabs>
@@ -2390,7 +2858,7 @@
           <w:color w:val="000000"/>
           <w:kern w:val="0"/>
           <w:szCs w:val="20"/>
-          <w:rPrChange w:id="131" w:author="Greg Landry" w:date="2017-04-03T15:37:00Z">
+          <w:rPrChange w:id="149" w:author="Greg Landry" w:date="2017-04-03T15:37:00Z">
             <w:rPr/>
           </w:rPrChange>
         </w:rPr>
@@ -2402,24 +2870,24 @@
           <w:color w:val="000000"/>
           <w:kern w:val="0"/>
           <w:szCs w:val="20"/>
-          <w:rPrChange w:id="132" w:author="Greg Landry" w:date="2017-04-03T15:37:00Z">
+          <w:rPrChange w:id="150" w:author="Greg Landry" w:date="2017-04-03T15:37:00Z">
             <w:rPr/>
           </w:rPrChange>
         </w:rPr>
         <w:tab/>
-        <w:t>wiced_rtos_delay</w:t>
-      </w:r>
+      </w:r>
+      <w:proofErr w:type="spellStart"/>
       <w:r>
         <w:rPr>
           <w:rFonts w:ascii="Consolas" w:eastAsiaTheme="minorHAnsi" w:hAnsi="Consolas" w:cs="Consolas"/>
           <w:color w:val="000000"/>
           <w:kern w:val="0"/>
           <w:szCs w:val="20"/>
-          <w:rPrChange w:id="133" w:author="Greg Landry" w:date="2017-04-03T15:37:00Z">
+          <w:rPrChange w:id="151" w:author="Greg Landry" w:date="2017-04-03T15:37:00Z">
             <w:rPr/>
           </w:rPrChange>
         </w:rPr>
-        <w:t>_milliseconds</w:t>
+        <w:t>wiced_rtos_delay</w:t>
       </w:r>
       <w:r>
         <w:rPr>
@@ -2427,11 +2895,50 @@
           <w:color w:val="000000"/>
           <w:kern w:val="0"/>
           <w:szCs w:val="20"/>
-          <w:rPrChange w:id="134" w:author="Greg Landry" w:date="2017-04-03T15:37:00Z">
+          <w:rPrChange w:id="152" w:author="Greg Landry" w:date="2017-04-03T15:37:00Z">
             <w:rPr/>
           </w:rPrChange>
         </w:rPr>
-        <w:t>(delay);</w:t>
+        <w:t>_</w:t>
+      </w:r>
+      <w:proofErr w:type="gramStart"/>
+      <w:r>
+        <w:rPr>
+          <w:rFonts w:ascii="Consolas" w:eastAsiaTheme="minorHAnsi" w:hAnsi="Consolas" w:cs="Consolas"/>
+          <w:color w:val="000000"/>
+          <w:kern w:val="0"/>
+          <w:szCs w:val="20"/>
+          <w:rPrChange w:id="153" w:author="Greg Landry" w:date="2017-04-03T15:37:00Z">
+            <w:rPr/>
+          </w:rPrChange>
+        </w:rPr>
+        <w:t>milliseconds</w:t>
+      </w:r>
+      <w:proofErr w:type="spellEnd"/>
+      <w:r>
+        <w:rPr>
+          <w:rFonts w:ascii="Consolas" w:eastAsiaTheme="minorHAnsi" w:hAnsi="Consolas" w:cs="Consolas"/>
+          <w:color w:val="000000"/>
+          <w:kern w:val="0"/>
+          <w:szCs w:val="20"/>
+          <w:rPrChange w:id="154" w:author="Greg Landry" w:date="2017-04-03T15:37:00Z">
+            <w:rPr/>
+          </w:rPrChange>
+        </w:rPr>
+        <w:t>(</w:t>
+      </w:r>
+      <w:proofErr w:type="gramEnd"/>
+      <w:r>
+        <w:rPr>
+          <w:rFonts w:ascii="Consolas" w:eastAsiaTheme="minorHAnsi" w:hAnsi="Consolas" w:cs="Consolas"/>
+          <w:color w:val="000000"/>
+          <w:kern w:val="0"/>
+          <w:szCs w:val="20"/>
+          <w:rPrChange w:id="155" w:author="Greg Landry" w:date="2017-04-03T15:37:00Z">
+            <w:rPr/>
+          </w:rPrChange>
+        </w:rPr>
+        <w:t>delay);</w:t>
       </w:r>
     </w:p>
     <w:p>
@@ -2447,11 +2954,11 @@
           <w:color w:val="000000"/>
           <w:kern w:val="0"/>
           <w:szCs w:val="20"/>
-          <w:rPrChange w:id="135" w:author="Greg Landry" w:date="2017-04-03T15:37:00Z">
+          <w:rPrChange w:id="156" w:author="Greg Landry" w:date="2017-04-03T15:37:00Z">
             <w:rPr/>
           </w:rPrChange>
         </w:rPr>
-        <w:pPrChange w:id="136" w:author="Greg Landry" w:date="2017-04-03T15:38:00Z">
+        <w:pPrChange w:id="157" w:author="Greg Landry" w:date="2017-04-03T15:38:00Z">
           <w:pPr>
             <w:pStyle w:val="CCode"/>
             <w:tabs>
@@ -2467,7 +2974,7 @@
           <w:color w:val="000000"/>
           <w:kern w:val="0"/>
           <w:szCs w:val="20"/>
-          <w:rPrChange w:id="137" w:author="Greg Landry" w:date="2017-04-03T15:37:00Z">
+          <w:rPrChange w:id="158" w:author="Greg Landry" w:date="2017-04-03T15:37:00Z">
             <w:rPr/>
           </w:rPrChange>
         </w:rPr>
@@ -2486,7 +2993,7 @@
           <w:color w:val="000000"/>
           <w:kern w:val="0"/>
           <w:szCs w:val="20"/>
-          <w:rPrChange w:id="138" w:author="Greg Landry" w:date="2017-04-03T15:37:00Z">
+          <w:rPrChange w:id="159" w:author="Greg Landry" w:date="2017-04-03T15:37:00Z">
             <w:rPr/>
           </w:rPrChange>
         </w:rPr>
@@ -2497,7 +3004,7 @@
           <w:color w:val="000000"/>
           <w:kern w:val="0"/>
           <w:szCs w:val="20"/>
-          <w:rPrChange w:id="139" w:author="Greg Landry" w:date="2017-04-03T15:37:00Z">
+          <w:rPrChange w:id="160" w:author="Greg Landry" w:date="2017-04-03T15:37:00Z">
             <w:rPr/>
           </w:rPrChange>
         </w:rPr>
@@ -2509,50 +3016,76 @@
         <w:lastRenderedPageBreak/>
         <w:t xml:space="preserve">Note: you should (almost) always put a </w:t>
       </w:r>
+      <w:proofErr w:type="spellStart"/>
       <w:r>
         <w:rPr>
           <w:i/>
         </w:rPr>
-        <w:t>wiced_rtos_delay_milliseconds</w:t>
-      </w:r>
+        <w:t>wiced_rtos_delay_</w:t>
+      </w:r>
+      <w:proofErr w:type="gramStart"/>
       <w:r>
         <w:rPr>
           <w:i/>
         </w:rPr>
+        <w:t>milliseconds</w:t>
+      </w:r>
+      <w:proofErr w:type="spellEnd"/>
+      <w:r>
+        <w:rPr>
+          <w:i/>
+        </w:rPr>
+        <w:t>(</w:t>
+      </w:r>
+      <w:proofErr w:type="gramEnd"/>
+      <w:r>
+        <w:rPr>
+          <w:i/>
+        </w:rPr>
+        <w:t>)</w:t>
+      </w:r>
+      <w:r>
+        <w:t xml:space="preserve"> or </w:t>
+      </w:r>
+      <w:proofErr w:type="spellStart"/>
+      <w:r>
+        <w:rPr>
+          <w:i/>
+        </w:rPr>
+        <w:t>wiced_rtos_delay_microseconds</w:t>
+      </w:r>
+      <w:proofErr w:type="spellEnd"/>
+      <w:r>
+        <w:rPr>
+          <w:i/>
+        </w:rPr>
         <w:t>()</w:t>
       </w:r>
       <w:r>
-        <w:t xml:space="preserve"> or </w:t>
-      </w:r>
+        <w:t xml:space="preserve"> of some amount in every thread so that other threads get a chance to run.</w:t>
+      </w:r>
+      <w:r>
+        <w:t xml:space="preserve"> </w:t>
+      </w:r>
+      <w:r>
+        <w:t>This</w:t>
+      </w:r>
+      <w:r>
+        <w:t xml:space="preserve"> applies to the main application </w:t>
+      </w:r>
+      <w:proofErr w:type="gramStart"/>
       <w:r>
         <w:rPr>
           <w:i/>
         </w:rPr>
-        <w:t>wiced_rtos_delay_microseconds</w:t>
-      </w:r>
+        <w:t>while(</w:t>
+      </w:r>
+      <w:proofErr w:type="gramEnd"/>
       <w:r>
         <w:rPr>
           <w:i/>
         </w:rPr>
-        <w:t>()</w:t>
-      </w:r>
-      <w:r>
-        <w:t xml:space="preserve"> of some amount in every thread so that other threads get a chance to run.</w:t>
-      </w:r>
-      <w:r>
-        <w:t xml:space="preserve"> </w:t>
-      </w:r>
-      <w:r>
-        <w:t>This</w:t>
-      </w:r>
-      <w:r>
-        <w:t xml:space="preserve"> applies to the main application </w:t>
-      </w:r>
-      <w:r>
-        <w:rPr>
-          <w:i/>
-        </w:rPr>
-        <w:t>while(1)</w:t>
+        <w:t>1)</w:t>
       </w:r>
       <w:r>
         <w:t xml:space="preserve"> loop as well</w:t>
@@ -2563,12 +3096,12 @@
       <w:r>
         <w:t>the main application is just another thread.</w:t>
       </w:r>
-      <w:ins w:id="140" w:author="Greg Landry" w:date="2017-04-03T15:38:00Z">
+      <w:ins w:id="161" w:author="Greg Landry" w:date="2017-04-03T15:38:00Z">
         <w:r>
           <w:t xml:space="preserve"> The exception is if you have some other thread control function such as a semaphore or queue which will cause the thread to periodically </w:t>
         </w:r>
       </w:ins>
-      <w:ins w:id="141" w:author="Greg Landry" w:date="2017-04-03T15:39:00Z">
+      <w:ins w:id="162" w:author="Greg Landry" w:date="2017-04-03T15:39:00Z">
         <w:r>
           <w:t>pause.</w:t>
         </w:r>
@@ -2700,7 +3233,39 @@
         <w:t xml:space="preserve">  </w:t>
       </w:r>
       <w:r>
-        <w:t>So, you can use a semaphore to signal between threads that something is ready.  For instance, you could have a “sendToCloud” thread and a “collectDataThread”.  The sendToCloud thread will “get” the semaphore which will suspend the thread UNTIL the collectDataThread “set</w:t>
+        <w:t>So, you can use a semaphore to signal between threads that something is ready.  For instance, you could have a “</w:t>
+      </w:r>
+      <w:proofErr w:type="spellStart"/>
+      <w:r>
+        <w:t>sendToCloud</w:t>
+      </w:r>
+      <w:proofErr w:type="spellEnd"/>
+      <w:r>
+        <w:t>” thread and a “</w:t>
+      </w:r>
+      <w:proofErr w:type="spellStart"/>
+      <w:r>
+        <w:t>collectDataThread</w:t>
+      </w:r>
+      <w:proofErr w:type="spellEnd"/>
+      <w:r>
+        <w:t xml:space="preserve">”.  The </w:t>
+      </w:r>
+      <w:proofErr w:type="spellStart"/>
+      <w:r>
+        <w:t>sendToCloud</w:t>
+      </w:r>
+      <w:proofErr w:type="spellEnd"/>
+      <w:r>
+        <w:t xml:space="preserve"> thread will “get” the semaphore which will suspend the thread UNTIL the </w:t>
+      </w:r>
+      <w:proofErr w:type="spellStart"/>
+      <w:r>
+        <w:t>collectDataThread</w:t>
+      </w:r>
+      <w:proofErr w:type="spellEnd"/>
+      <w:r>
+        <w:t xml:space="preserve"> “set</w:t>
       </w:r>
       <w:r>
         <w:t>s</w:t>
@@ -2837,25 +3402,72 @@
       <w:pPr>
         <w:pStyle w:val="Heading3"/>
       </w:pPr>
+      <w:proofErr w:type="spellStart"/>
       <w:r>
         <w:lastRenderedPageBreak/>
         <w:t>Mutex</w:t>
       </w:r>
-    </w:p>
-    <w:p>
-      <w:r>
-        <w:t xml:space="preserve">Mutex is an abbreviation for “Mutual Exclusion”.  A mutex is a lock on a specific resource - if you request a mutex on a resource that is already locked by another thread, then your thread will go to sleep until the lock is released.  In the exercises for this chapter you will create a mutex for the WPRINT_APP_INFO function.  This function takes a variable amount of time to stream the bytes out through the UART.  If more than one thread uses this function to write to the UART at the same time, bad things </w:t>
+      <w:proofErr w:type="spellEnd"/>
+    </w:p>
+    <w:p>
+      <w:proofErr w:type="spellStart"/>
+      <w:r>
+        <w:t>Mutex</w:t>
+      </w:r>
+      <w:proofErr w:type="spellEnd"/>
+      <w:r>
+        <w:t xml:space="preserve"> is an abbreviation for “Mutual Exclusion”.  A </w:t>
+      </w:r>
+      <w:proofErr w:type="spellStart"/>
+      <w:r>
+        <w:t>mutex</w:t>
+      </w:r>
+      <w:proofErr w:type="spellEnd"/>
+      <w:r>
+        <w:t xml:space="preserve"> is a lock on a specific resource - if you request a </w:t>
+      </w:r>
+      <w:proofErr w:type="spellStart"/>
+      <w:r>
+        <w:t>mutex</w:t>
+      </w:r>
+      <w:proofErr w:type="spellEnd"/>
+      <w:r>
+        <w:t xml:space="preserve"> on a resource that is already locked by another thread, then your thread will go to sleep until the lock is released.  In the exercises for this chapter you will create a </w:t>
+      </w:r>
+      <w:proofErr w:type="spellStart"/>
+      <w:r>
+        <w:t>mutex</w:t>
+      </w:r>
+      <w:proofErr w:type="spellEnd"/>
+      <w:r>
+        <w:t xml:space="preserve"> for the WPRINT_APP_INFO function.  This function takes a variable amount of time to stream the bytes out through the UART.  If more than one thread uses this function to write to the UART at the same time, bad things </w:t>
       </w:r>
       <w:r>
         <w:t>could</w:t>
       </w:r>
       <w:r>
-        <w:t xml:space="preserve"> happen.  You can protect yourself by using a mutex.</w:t>
-      </w:r>
-    </w:p>
-    <w:p>
-      <w:r>
-        <w:t>The mutex functions are available in the documentation under Components</w:t>
+        <w:t xml:space="preserve"> happen.  You can protect yourself by using a </w:t>
+      </w:r>
+      <w:proofErr w:type="spellStart"/>
+      <w:r>
+        <w:t>mutex</w:t>
+      </w:r>
+      <w:proofErr w:type="spellEnd"/>
+      <w:r>
+        <w:t>.</w:t>
+      </w:r>
+    </w:p>
+    <w:p>
+      <w:r>
+        <w:t xml:space="preserve">The </w:t>
+      </w:r>
+      <w:proofErr w:type="spellStart"/>
+      <w:r>
+        <w:t>mutex</w:t>
+      </w:r>
+      <w:proofErr w:type="spellEnd"/>
+      <w:r>
+        <w:t xml:space="preserve"> functions are available in the documentation under Components</w:t>
       </w:r>
       <w:r>
         <w:sym w:font="Wingdings" w:char="F0E0"/>
@@ -2866,8 +3478,13 @@
       <w:r>
         <w:sym w:font="Wingdings" w:char="F0E0"/>
       </w:r>
-      <w:r>
-        <w:t>Mutex.</w:t>
+      <w:proofErr w:type="spellStart"/>
+      <w:r>
+        <w:t>Mutex</w:t>
+      </w:r>
+      <w:proofErr w:type="spellEnd"/>
+      <w:r>
+        <w:t>.</w:t>
       </w:r>
     </w:p>
     <w:p>
@@ -2921,7 +3538,15 @@
     </w:p>
     <w:p>
       <w:r>
-        <w:t xml:space="preserve">You should always initialize a mutex </w:t>
+        <w:t xml:space="preserve">You should always initialize a </w:t>
+      </w:r>
+      <w:proofErr w:type="spellStart"/>
+      <w:r>
+        <w:t>mutex</w:t>
+      </w:r>
+      <w:proofErr w:type="spellEnd"/>
+      <w:r>
+        <w:t xml:space="preserve"> </w:t>
       </w:r>
       <w:r>
         <w:rPr>
@@ -2981,6 +3606,7 @@
       <w:r>
         <w:t xml:space="preserve">The </w:t>
       </w:r>
+      <w:proofErr w:type="spellStart"/>
       <w:r>
         <w:rPr>
           <w:i/>
@@ -2997,13 +3623,28 @@
         <w:rPr>
           <w:i/>
         </w:rPr>
-        <w:t>push_to_queue</w:t>
-      </w:r>
+        <w:t>push_to_</w:t>
+      </w:r>
+      <w:proofErr w:type="gramStart"/>
       <w:r>
         <w:rPr>
           <w:i/>
         </w:rPr>
-        <w:t>()</w:t>
+        <w:t>queue</w:t>
+      </w:r>
+      <w:proofErr w:type="spellEnd"/>
+      <w:r>
+        <w:rPr>
+          <w:i/>
+        </w:rPr>
+        <w:t>(</w:t>
+      </w:r>
+      <w:proofErr w:type="gramEnd"/>
+      <w:r>
+        <w:rPr>
+          <w:i/>
+        </w:rPr>
+        <w:t>)</w:t>
       </w:r>
       <w:r>
         <w:t xml:space="preserve"> requires a timeout parameter. This sets the time in milliseconds that the function waits before returning if the queue is full. If you want the thread to wait </w:t>
@@ -3020,17 +3661,33 @@
       <w:r>
         <w:t xml:space="preserve">Likewise, the </w:t>
       </w:r>
+      <w:proofErr w:type="spellStart"/>
       <w:r>
         <w:rPr>
           <w:i/>
         </w:rPr>
-        <w:t>wiced_rtos_pop_from_queue</w:t>
-      </w:r>
+        <w:t>wiced_rtos_pop_from_</w:t>
+      </w:r>
+      <w:proofErr w:type="gramStart"/>
       <w:r>
         <w:rPr>
           <w:i/>
         </w:rPr>
-        <w:t>()</w:t>
+        <w:t>queue</w:t>
+      </w:r>
+      <w:proofErr w:type="spellEnd"/>
+      <w:r>
+        <w:rPr>
+          <w:i/>
+        </w:rPr>
+        <w:t>(</w:t>
+      </w:r>
+      <w:proofErr w:type="gramEnd"/>
+      <w:r>
+        <w:rPr>
+          <w:i/>
+        </w:rPr>
+        <w:t>)</w:t>
       </w:r>
       <w:r>
         <w:t xml:space="preserve"> function requires a timeout parameter to specify how long the thread should wait if the queue is empty. If you want the thread to wait </w:t>
@@ -3128,170 +3785,33 @@
       <w:r>
         <w:rPr>
           <w:u w:val="single"/>
-          <w:rPrChange w:id="142" w:author="Greg Landry" w:date="2017-03-01T10:58:00Z">
-            <w:rPr/>
-          </w:rPrChange>
-        </w:rPr>
-        <w:t xml:space="preserve">The </w:t>
-      </w:r>
-      <w:del w:id="143" w:author="Greg Landry" w:date="2017-03-01T10:55:00Z">
-        <w:r>
-          <w:rPr>
-            <w:u w:val="single"/>
-            <w:rPrChange w:id="144" w:author="Greg Landry" w:date="2017-03-01T10:58:00Z">
-              <w:rPr/>
-            </w:rPrChange>
-          </w:rPr>
-          <w:delText xml:space="preserve">minimum </w:delText>
-        </w:r>
-      </w:del>
-      <w:r>
-        <w:rPr>
-          <w:u w:val="single"/>
-          <w:rPrChange w:id="145" w:author="Greg Landry" w:date="2017-03-01T10:58:00Z">
-            <w:rPr/>
-          </w:rPrChange>
-        </w:rPr>
-        <w:t xml:space="preserve">message size </w:t>
-      </w:r>
-      <w:del w:id="146" w:author="Greg Landry" w:date="2017-03-01T10:55:00Z">
-        <w:r>
-          <w:rPr>
-            <w:u w:val="single"/>
-            <w:rPrChange w:id="147" w:author="Greg Landry" w:date="2017-03-01T10:58:00Z">
-              <w:rPr/>
-            </w:rPrChange>
-          </w:rPr>
-          <w:delText xml:space="preserve">allowed </w:delText>
-        </w:r>
-      </w:del>
-      <w:r>
-        <w:rPr>
-          <w:u w:val="single"/>
-          <w:rPrChange w:id="148" w:author="Greg Landry" w:date="2017-03-01T10:58:00Z">
-            <w:rPr/>
-          </w:rPrChange>
-        </w:rPr>
-        <w:t xml:space="preserve">in a queue </w:t>
-      </w:r>
-      <w:ins w:id="149" w:author="Greg Landry" w:date="2017-03-01T10:55:00Z">
-        <w:r>
-          <w:rPr>
-            <w:u w:val="single"/>
-            <w:rPrChange w:id="150" w:author="Greg Landry" w:date="2017-03-01T10:58:00Z">
-              <w:rPr/>
-            </w:rPrChange>
-          </w:rPr>
-          <w:t>must be a multiple of</w:t>
-        </w:r>
-      </w:ins>
-      <w:del w:id="151" w:author="Greg Landry" w:date="2017-03-01T10:55:00Z">
-        <w:r>
-          <w:rPr>
-            <w:u w:val="single"/>
-            <w:rPrChange w:id="152" w:author="Greg Landry" w:date="2017-03-01T10:58:00Z">
-              <w:rPr/>
-            </w:rPrChange>
-          </w:rPr>
-          <w:delText>is</w:delText>
-        </w:r>
-      </w:del>
-      <w:r>
-        <w:rPr>
-          <w:u w:val="single"/>
-          <w:rPrChange w:id="153" w:author="Greg Landry" w:date="2017-03-01T10:58:00Z">
-            <w:rPr/>
-          </w:rPrChange>
-        </w:rPr>
-        <w:t xml:space="preserve"> 4 bytes. Specifying a message size </w:t>
-      </w:r>
-      <w:del w:id="154" w:author="Greg Landry" w:date="2017-03-01T10:55:00Z">
-        <w:r>
-          <w:rPr>
-            <w:u w:val="single"/>
-            <w:rPrChange w:id="155" w:author="Greg Landry" w:date="2017-03-01T10:58:00Z">
-              <w:rPr/>
-            </w:rPrChange>
-          </w:rPr>
-          <w:delText>less than</w:delText>
-        </w:r>
-      </w:del>
-      <w:ins w:id="156" w:author="Greg Landry" w:date="2017-03-01T10:55:00Z">
-        <w:r>
-          <w:rPr>
-            <w:u w:val="single"/>
-            <w:rPrChange w:id="157" w:author="Greg Landry" w:date="2017-03-01T10:58:00Z">
-              <w:rPr/>
-            </w:rPrChange>
-          </w:rPr>
-          <w:t>that is not a multiple of</w:t>
-        </w:r>
-      </w:ins>
-      <w:r>
-        <w:rPr>
-          <w:u w:val="single"/>
-          <w:rPrChange w:id="158" w:author="Greg Landry" w:date="2017-03-01T10:58:00Z">
-            <w:rPr/>
-          </w:rPrChange>
-        </w:rPr>
-        <w:t xml:space="preserve"> 4 bytes </w:t>
-      </w:r>
-      <w:del w:id="159" w:author="Greg Landry" w:date="2017-03-01T10:55:00Z">
-        <w:r>
-          <w:rPr>
-            <w:u w:val="single"/>
-            <w:rPrChange w:id="160" w:author="Greg Landry" w:date="2017-03-01T10:58:00Z">
-              <w:rPr/>
-            </w:rPrChange>
-          </w:rPr>
-          <w:delText xml:space="preserve">may </w:delText>
-        </w:r>
-      </w:del>
-      <w:ins w:id="161" w:author="Greg Landry" w:date="2017-03-01T10:55:00Z">
-        <w:r>
-          <w:rPr>
-            <w:u w:val="single"/>
-            <w:rPrChange w:id="162" w:author="Greg Landry" w:date="2017-03-01T10:58:00Z">
-              <w:rPr/>
-            </w:rPrChange>
-          </w:rPr>
-          <w:t xml:space="preserve">will </w:t>
-        </w:r>
-      </w:ins>
-      <w:r>
-        <w:rPr>
-          <w:u w:val="single"/>
           <w:rPrChange w:id="163" w:author="Greg Landry" w:date="2017-03-01T10:58:00Z">
             <w:rPr/>
           </w:rPrChange>
         </w:rPr>
-        <w:t>result in unpredictable behavior.</w:t>
-      </w:r>
-      <w:r>
-        <w:t xml:space="preserve"> It is good practice to use uint32_t as the minimum size variable (this is true for all variables since the ARM core processor is 32-bits).</w:t>
-      </w:r>
-    </w:p>
-    <w:p>
-      <w:pPr>
+        <w:t xml:space="preserve">The </w:t>
+      </w:r>
+      <w:del w:id="164" w:author="Greg Landry" w:date="2017-03-01T10:55:00Z">
+        <w:r>
+          <w:rPr>
+            <w:u w:val="single"/>
+            <w:rPrChange w:id="165" w:author="Greg Landry" w:date="2017-03-01T10:58:00Z">
+              <w:rPr/>
+            </w:rPrChange>
+          </w:rPr>
+          <w:delText xml:space="preserve">minimum </w:delText>
+        </w:r>
+      </w:del>
+      <w:r>
         <w:rPr>
           <w:u w:val="single"/>
-          <w:rPrChange w:id="164" w:author="Greg Landry" w:date="2017-03-01T10:58:00Z">
+          <w:rPrChange w:id="166" w:author="Greg Landry" w:date="2017-03-01T10:58:00Z">
             <w:rPr/>
           </w:rPrChange>
         </w:rPr>
-      </w:pPr>
-      <w:ins w:id="165" w:author="Greg Landry" w:date="2017-03-01T10:56:00Z">
-        <w:r>
-          <w:rPr>
-            <w:u w:val="single"/>
-            <w:rPrChange w:id="166" w:author="Greg Landry" w:date="2017-03-01T10:58:00Z">
-              <w:rPr/>
-            </w:rPrChange>
-          </w:rPr>
-          <w:t xml:space="preserve">On </w:t>
-        </w:r>
-      </w:ins>
-      <w:ins w:id="167" w:author="Greg Landry" w:date="2017-03-01T10:57:00Z">
+        <w:t xml:space="preserve">message size </w:t>
+      </w:r>
+      <w:del w:id="167" w:author="Greg Landry" w:date="2017-03-01T10:55:00Z">
         <w:r>
           <w:rPr>
             <w:u w:val="single"/>
@@ -3299,18 +3819,19 @@
               <w:rPr/>
             </w:rPrChange>
           </w:rPr>
-          <w:t>some WICED devices</w:t>
-        </w:r>
-      </w:ins>
-      <w:ins w:id="169" w:author="Greg Landry" w:date="2017-04-03T19:30:00Z">
-        <w:r>
-          <w:rPr>
-            <w:u w:val="single"/>
-          </w:rPr>
-          <w:t xml:space="preserve"> (including the 43907 used in the class)</w:t>
-        </w:r>
-      </w:ins>
-      <w:ins w:id="170" w:author="Greg Landry" w:date="2017-03-01T10:57:00Z">
+          <w:delText xml:space="preserve">allowed </w:delText>
+        </w:r>
+      </w:del>
+      <w:r>
+        <w:rPr>
+          <w:u w:val="single"/>
+          <w:rPrChange w:id="169" w:author="Greg Landry" w:date="2017-03-01T10:58:00Z">
+            <w:rPr/>
+          </w:rPrChange>
+        </w:rPr>
+        <w:t xml:space="preserve">in a queue </w:t>
+      </w:r>
+      <w:ins w:id="170" w:author="Greg Landry" w:date="2017-03-01T10:55:00Z">
         <w:r>
           <w:rPr>
             <w:u w:val="single"/>
@@ -3318,29 +3839,30 @@
               <w:rPr/>
             </w:rPrChange>
           </w:rPr>
-          <w:t>, queue APIs do not work properly if they are called from inside an ISR</w:t>
+          <w:t>must be a multiple of</w:t>
         </w:r>
       </w:ins>
-      <w:ins w:id="172" w:author="Greg Landry" w:date="2017-04-03T19:30:00Z">
+      <w:del w:id="172" w:author="Greg Landry" w:date="2017-03-01T10:55:00Z">
         <w:r>
           <w:rPr>
             <w:u w:val="single"/>
-          </w:rPr>
-          <w:t xml:space="preserve"> or an RTOS timer function</w:t>
-        </w:r>
-      </w:ins>
-      <w:ins w:id="173" w:author="Greg Landry" w:date="2017-03-01T10:57:00Z">
-        <w:r>
-          <w:rPr>
-            <w:u w:val="single"/>
-            <w:rPrChange w:id="174" w:author="Greg Landry" w:date="2017-03-01T10:58:00Z">
+            <w:rPrChange w:id="173" w:author="Greg Landry" w:date="2017-03-01T10:58:00Z">
               <w:rPr/>
             </w:rPrChange>
           </w:rPr>
-          <w:t xml:space="preserve">. Therefore, it is recommended to use the </w:t>
-        </w:r>
-      </w:ins>
-      <w:ins w:id="175" w:author="Greg Landry" w:date="2017-03-01T10:58:00Z">
+          <w:delText>is</w:delText>
+        </w:r>
+      </w:del>
+      <w:r>
+        <w:rPr>
+          <w:u w:val="single"/>
+          <w:rPrChange w:id="174" w:author="Greg Landry" w:date="2017-03-01T10:58:00Z">
+            <w:rPr/>
+          </w:rPrChange>
+        </w:rPr>
+        <w:t xml:space="preserve"> 4 bytes. Specifying a message size </w:t>
+      </w:r>
+      <w:del w:id="175" w:author="Greg Landry" w:date="2017-03-01T10:55:00Z">
         <w:r>
           <w:rPr>
             <w:u w:val="single"/>
@@ -3348,10 +3870,10 @@
               <w:rPr/>
             </w:rPrChange>
           </w:rPr>
-          <w:t xml:space="preserve">queue </w:t>
-        </w:r>
-      </w:ins>
-      <w:ins w:id="177" w:author="Greg Landry" w:date="2017-03-01T10:57:00Z">
+          <w:delText>less than</w:delText>
+        </w:r>
+      </w:del>
+      <w:ins w:id="177" w:author="Greg Landry" w:date="2017-03-01T10:55:00Z">
         <w:r>
           <w:rPr>
             <w:u w:val="single"/>
@@ -3359,51 +3881,63 @@
               <w:rPr/>
             </w:rPrChange>
           </w:rPr>
-          <w:t>APIs outside of an</w:t>
+          <w:t>that is not a multiple of</w:t>
         </w:r>
       </w:ins>
-      <w:ins w:id="179" w:author="Greg Landry" w:date="2017-03-01T10:58:00Z">
+      <w:r>
+        <w:rPr>
+          <w:u w:val="single"/>
+          <w:rPrChange w:id="179" w:author="Greg Landry" w:date="2017-03-01T10:58:00Z">
+            <w:rPr/>
+          </w:rPrChange>
+        </w:rPr>
+        <w:t xml:space="preserve"> 4 bytes </w:t>
+      </w:r>
+      <w:del w:id="180" w:author="Greg Landry" w:date="2017-03-01T10:55:00Z">
         <w:r>
           <w:rPr>
             <w:u w:val="single"/>
-            <w:rPrChange w:id="180" w:author="Greg Landry" w:date="2017-03-01T10:58:00Z">
+            <w:rPrChange w:id="181" w:author="Greg Landry" w:date="2017-03-01T10:58:00Z">
               <w:rPr/>
             </w:rPrChange>
           </w:rPr>
-          <w:t>y</w:t>
-        </w:r>
-      </w:ins>
-      <w:ins w:id="181" w:author="Greg Landry" w:date="2017-03-01T10:57:00Z">
+          <w:delText xml:space="preserve">may </w:delText>
+        </w:r>
+      </w:del>
+      <w:ins w:id="182" w:author="Greg Landry" w:date="2017-03-01T10:55:00Z">
         <w:r>
           <w:rPr>
             <w:u w:val="single"/>
-            <w:rPrChange w:id="182" w:author="Greg Landry" w:date="2017-03-01T10:58:00Z">
+            <w:rPrChange w:id="183" w:author="Greg Landry" w:date="2017-03-01T10:58:00Z">
               <w:rPr/>
             </w:rPrChange>
           </w:rPr>
-          <w:t xml:space="preserve"> ISR</w:t>
+          <w:t xml:space="preserve">will </w:t>
         </w:r>
       </w:ins>
-      <w:ins w:id="183" w:author="Greg Landry" w:date="2017-03-01T10:58:00Z">
-        <w:r>
-          <w:rPr>
-            <w:u w:val="single"/>
-            <w:rPrChange w:id="184" w:author="Greg Landry" w:date="2017-03-01T10:58:00Z">
-              <w:rPr/>
-            </w:rPrChange>
-          </w:rPr>
-          <w:t>s</w:t>
-        </w:r>
-      </w:ins>
-      <w:ins w:id="185" w:author="Greg Landry" w:date="2017-04-03T19:31:00Z">
-        <w:r>
-          <w:rPr>
-            <w:u w:val="single"/>
-          </w:rPr>
-          <w:t xml:space="preserve"> or timer functions</w:t>
-        </w:r>
-      </w:ins>
-      <w:ins w:id="186" w:author="Greg Landry" w:date="2017-03-01T10:57:00Z">
+      <w:r>
+        <w:rPr>
+          <w:u w:val="single"/>
+          <w:rPrChange w:id="184" w:author="Greg Landry" w:date="2017-03-01T10:58:00Z">
+            <w:rPr/>
+          </w:rPrChange>
+        </w:rPr>
+        <w:t>result in unpredictable behavior.</w:t>
+      </w:r>
+      <w:r>
+        <w:t xml:space="preserve"> It is good practice to use uint32_t as the minimum size variable (this is true for all variables since the ARM core processor is 32-bits).</w:t>
+      </w:r>
+    </w:p>
+    <w:p>
+      <w:pPr>
+        <w:rPr>
+          <w:u w:val="single"/>
+          <w:rPrChange w:id="185" w:author="Greg Landry" w:date="2017-03-01T10:58:00Z">
+            <w:rPr/>
+          </w:rPrChange>
+        </w:rPr>
+      </w:pPr>
+      <w:ins w:id="186" w:author="Greg Landry" w:date="2017-03-01T10:56:00Z">
         <w:r>
           <w:rPr>
             <w:u w:val="single"/>
@@ -3411,10 +3945,10 @@
               <w:rPr/>
             </w:rPrChange>
           </w:rPr>
-          <w:t>.</w:t>
+          <w:t xml:space="preserve">On </w:t>
         </w:r>
       </w:ins>
-      <w:del w:id="188" w:author="Greg Landry" w:date="2017-03-01T10:56:00Z">
+      <w:ins w:id="188" w:author="Greg Landry" w:date="2017-03-01T10:57:00Z">
         <w:r>
           <w:rPr>
             <w:u w:val="single"/>
@@ -3422,6 +3956,129 @@
               <w:rPr/>
             </w:rPrChange>
           </w:rPr>
+          <w:t>some WICED devices</w:t>
+        </w:r>
+      </w:ins>
+      <w:ins w:id="190" w:author="Greg Landry" w:date="2017-04-03T19:30:00Z">
+        <w:r>
+          <w:rPr>
+            <w:u w:val="single"/>
+          </w:rPr>
+          <w:t xml:space="preserve"> (including the 43907 used in the class)</w:t>
+        </w:r>
+      </w:ins>
+      <w:ins w:id="191" w:author="Greg Landry" w:date="2017-03-01T10:57:00Z">
+        <w:r>
+          <w:rPr>
+            <w:u w:val="single"/>
+            <w:rPrChange w:id="192" w:author="Greg Landry" w:date="2017-03-01T10:58:00Z">
+              <w:rPr/>
+            </w:rPrChange>
+          </w:rPr>
+          <w:t>, queue APIs do not work properly if they are called from inside an ISR</w:t>
+        </w:r>
+      </w:ins>
+      <w:ins w:id="193" w:author="Greg Landry" w:date="2017-04-03T19:30:00Z">
+        <w:r>
+          <w:rPr>
+            <w:u w:val="single"/>
+          </w:rPr>
+          <w:t xml:space="preserve"> or an RTOS timer function</w:t>
+        </w:r>
+      </w:ins>
+      <w:ins w:id="194" w:author="Greg Landry" w:date="2017-03-01T10:57:00Z">
+        <w:r>
+          <w:rPr>
+            <w:u w:val="single"/>
+            <w:rPrChange w:id="195" w:author="Greg Landry" w:date="2017-03-01T10:58:00Z">
+              <w:rPr/>
+            </w:rPrChange>
+          </w:rPr>
+          <w:t xml:space="preserve">. Therefore, it is recommended to use the </w:t>
+        </w:r>
+      </w:ins>
+      <w:ins w:id="196" w:author="Greg Landry" w:date="2017-03-01T10:58:00Z">
+        <w:r>
+          <w:rPr>
+            <w:u w:val="single"/>
+            <w:rPrChange w:id="197" w:author="Greg Landry" w:date="2017-03-01T10:58:00Z">
+              <w:rPr/>
+            </w:rPrChange>
+          </w:rPr>
+          <w:t xml:space="preserve">queue </w:t>
+        </w:r>
+      </w:ins>
+      <w:ins w:id="198" w:author="Greg Landry" w:date="2017-03-01T10:57:00Z">
+        <w:r>
+          <w:rPr>
+            <w:u w:val="single"/>
+            <w:rPrChange w:id="199" w:author="Greg Landry" w:date="2017-03-01T10:58:00Z">
+              <w:rPr/>
+            </w:rPrChange>
+          </w:rPr>
+          <w:t>APIs outside of an</w:t>
+        </w:r>
+      </w:ins>
+      <w:ins w:id="200" w:author="Greg Landry" w:date="2017-03-01T10:58:00Z">
+        <w:r>
+          <w:rPr>
+            <w:u w:val="single"/>
+            <w:rPrChange w:id="201" w:author="Greg Landry" w:date="2017-03-01T10:58:00Z">
+              <w:rPr/>
+            </w:rPrChange>
+          </w:rPr>
+          <w:t>y</w:t>
+        </w:r>
+      </w:ins>
+      <w:ins w:id="202" w:author="Greg Landry" w:date="2017-03-01T10:57:00Z">
+        <w:r>
+          <w:rPr>
+            <w:u w:val="single"/>
+            <w:rPrChange w:id="203" w:author="Greg Landry" w:date="2017-03-01T10:58:00Z">
+              <w:rPr/>
+            </w:rPrChange>
+          </w:rPr>
+          <w:t xml:space="preserve"> ISR</w:t>
+        </w:r>
+      </w:ins>
+      <w:ins w:id="204" w:author="Greg Landry" w:date="2017-03-01T10:58:00Z">
+        <w:r>
+          <w:rPr>
+            <w:u w:val="single"/>
+            <w:rPrChange w:id="205" w:author="Greg Landry" w:date="2017-03-01T10:58:00Z">
+              <w:rPr/>
+            </w:rPrChange>
+          </w:rPr>
+          <w:t>s</w:t>
+        </w:r>
+      </w:ins>
+      <w:ins w:id="206" w:author="Greg Landry" w:date="2017-04-03T19:31:00Z">
+        <w:r>
+          <w:rPr>
+            <w:u w:val="single"/>
+          </w:rPr>
+          <w:t xml:space="preserve"> or timer functions</w:t>
+        </w:r>
+      </w:ins>
+      <w:ins w:id="207" w:author="Greg Landry" w:date="2017-03-01T10:57:00Z">
+        <w:r>
+          <w:rPr>
+            <w:u w:val="single"/>
+            <w:rPrChange w:id="208" w:author="Greg Landry" w:date="2017-03-01T10:58:00Z">
+              <w:rPr/>
+            </w:rPrChange>
+          </w:rPr>
+          <w:t>.</w:t>
+        </w:r>
+      </w:ins>
+      <w:del w:id="209" w:author="Greg Landry" w:date="2017-03-01T10:56:00Z">
+        <w:r>
+          <w:rPr>
+            <w:u w:val="single"/>
+            <w:rPrChange w:id="210" w:author="Greg Landry" w:date="2017-03-01T10:58:00Z">
+              <w:rPr/>
+            </w:rPrChange>
+          </w:rPr>
           <w:br w:type="page"/>
         </w:r>
       </w:del>
@@ -3429,14 +4086,14 @@
     <w:p>
       <w:pPr>
         <w:rPr>
-          <w:ins w:id="190" w:author="Greg Landry" w:date="2017-03-01T10:58:00Z"/>
+          <w:ins w:id="211" w:author="Greg Landry" w:date="2017-03-01T10:58:00Z"/>
           <w:rFonts w:ascii="Cambria" w:eastAsia="Times New Roman" w:hAnsi="Cambria"/>
           <w:b/>
           <w:bCs/>
           <w:color w:val="4F81BD"/>
         </w:rPr>
       </w:pPr>
-      <w:ins w:id="191" w:author="Greg Landry" w:date="2017-03-01T10:58:00Z">
+      <w:ins w:id="212" w:author="Greg Landry" w:date="2017-03-01T10:58:00Z">
         <w:r>
           <w:br w:type="page"/>
         </w:r>
@@ -3507,7 +4164,7 @@
       <w:r>
         <w:rPr>
           <w:u w:val="single"/>
-          <w:rPrChange w:id="192" w:author="Greg Landry" w:date="2017-03-01T11:06:00Z">
+          <w:rPrChange w:id="213" w:author="Greg Landry" w:date="2017-03-01T11:06:00Z">
             <w:rPr/>
           </w:rPrChange>
         </w:rPr>
@@ -3516,7 +4173,7 @@
       <w:r>
         <w:rPr>
           <w:u w:val="single"/>
-          <w:rPrChange w:id="193" w:author="Greg Landry" w:date="2017-03-01T11:06:00Z">
+          <w:rPrChange w:id="214" w:author="Greg Landry" w:date="2017-03-01T11:06:00Z">
             <w:rPr/>
           </w:rPrChange>
         </w:rPr>
@@ -3525,7 +4182,7 @@
       <w:r>
         <w:rPr>
           <w:u w:val="single"/>
-          <w:rPrChange w:id="194" w:author="Greg Landry" w:date="2017-03-01T11:06:00Z">
+          <w:rPrChange w:id="215" w:author="Greg Landry" w:date="2017-03-01T11:06:00Z">
             <w:rPr/>
           </w:rPrChange>
         </w:rPr>
@@ -3548,8 +4205,13 @@
       <w:r>
         <w:sym w:font="Wingdings" w:char="F0E0"/>
       </w:r>
-      <w:r>
-        <w:t>RTOS Timers.</w:t>
+      <w:proofErr w:type="spellStart"/>
+      <w:r>
+        <w:t>RTOS</w:t>
+      </w:r>
+      <w:proofErr w:type="spellEnd"/>
+      <w:r>
+        <w:t xml:space="preserve"> Timers.</w:t>
       </w:r>
     </w:p>
     <w:p>
@@ -3608,10 +4270,10 @@
       <w:pPr>
         <w:pStyle w:val="Heading3"/>
         <w:rPr>
-          <w:del w:id="195" w:author="Greg Landry" w:date="2017-03-01T10:59:00Z"/>
-        </w:rPr>
-      </w:pPr>
-      <w:del w:id="196" w:author="Greg Landry" w:date="2017-03-01T10:59:00Z">
+          <w:del w:id="216" w:author="Greg Landry" w:date="2017-03-01T10:59:00Z"/>
+        </w:rPr>
+      </w:pPr>
+      <w:del w:id="217" w:author="Greg Landry" w:date="2017-03-01T10:59:00Z">
         <w:r>
           <w:lastRenderedPageBreak/>
           <w:delText>Debugging</w:delText>
@@ -3621,10 +4283,10 @@
     <w:p>
       <w:pPr>
         <w:rPr>
-          <w:del w:id="197" w:author="Greg Landry" w:date="2017-03-01T10:58:00Z"/>
-        </w:rPr>
-      </w:pPr>
-      <w:del w:id="198" w:author="Greg Landry" w:date="2017-03-01T10:58:00Z">
+          <w:del w:id="218" w:author="Greg Landry" w:date="2017-03-01T10:58:00Z"/>
+        </w:rPr>
+      </w:pPr>
+      <w:del w:id="219" w:author="Greg Landry" w:date="2017-03-01T10:58:00Z">
         <w:r>
           <w:delText>This section contains background information on using the debugger. You may want to wait to try these steps as you go through an actual exercise to make it easier to follow along.</w:delText>
         </w:r>
@@ -3634,10 +4296,10 @@
       <w:pPr>
         <w:pStyle w:val="Heading4"/>
         <w:rPr>
-          <w:del w:id="199" w:author="Greg Landry" w:date="2017-03-01T10:59:00Z"/>
-        </w:rPr>
-      </w:pPr>
-      <w:del w:id="200" w:author="Greg Landry" w:date="2017-03-01T10:59:00Z">
+          <w:del w:id="220" w:author="Greg Landry" w:date="2017-03-01T10:59:00Z"/>
+        </w:rPr>
+      </w:pPr>
+      <w:del w:id="221" w:author="Greg Landry" w:date="2017-03-01T10:59:00Z">
         <w:r>
           <w:delText>Make Target</w:delText>
         </w:r>
@@ -3646,10 +4308,10 @@
     <w:p>
       <w:pPr>
         <w:rPr>
-          <w:del w:id="201" w:author="Greg Landry" w:date="2017-03-01T10:59:00Z"/>
-        </w:rPr>
-      </w:pPr>
-      <w:del w:id="202" w:author="Greg Landry" w:date="2017-03-01T10:59:00Z">
+          <w:del w:id="222" w:author="Greg Landry" w:date="2017-03-01T10:59:00Z"/>
+        </w:rPr>
+      </w:pPr>
+      <w:del w:id="223" w:author="Greg Landry" w:date="2017-03-01T10:59:00Z">
         <w:r>
           <w:delText xml:space="preserve">In order to use the debugger, change your make target so that </w:delText>
         </w:r>
@@ -3674,11 +4336,11 @@
       <w:pPr>
         <w:ind w:left="720"/>
         <w:rPr>
-          <w:del w:id="203" w:author="Greg Landry" w:date="2017-03-01T10:59:00Z"/>
+          <w:del w:id="224" w:author="Greg Landry" w:date="2017-03-01T10:59:00Z"/>
           <w:i/>
         </w:rPr>
       </w:pPr>
-      <w:del w:id="204" w:author="Greg Landry" w:date="2017-03-01T10:59:00Z">
+      <w:del w:id="225" w:author="Greg Landry" w:date="2017-03-01T10:59:00Z">
         <w:r>
           <w:rPr>
             <w:i/>
@@ -3738,10 +4400,10 @@
     <w:p>
       <w:pPr>
         <w:rPr>
-          <w:del w:id="205" w:author="Greg Landry" w:date="2017-03-01T10:59:00Z"/>
-        </w:rPr>
-      </w:pPr>
-      <w:del w:id="206" w:author="Greg Landry" w:date="2017-03-01T10:59:00Z">
+          <w:del w:id="226" w:author="Greg Landry" w:date="2017-03-01T10:59:00Z"/>
+        </w:rPr>
+      </w:pPr>
+      <w:del w:id="227" w:author="Greg Landry" w:date="2017-03-01T10:59:00Z">
         <w:r>
           <w:delText>For example, the make target for the 01_blinkled project from the previous chapter would be:</w:delText>
         </w:r>
@@ -3751,11 +4413,11 @@
       <w:pPr>
         <w:ind w:left="720"/>
         <w:rPr>
-          <w:del w:id="207" w:author="Greg Landry" w:date="2017-03-01T10:59:00Z"/>
+          <w:del w:id="228" w:author="Greg Landry" w:date="2017-03-01T10:59:00Z"/>
           <w:i/>
         </w:rPr>
       </w:pPr>
-      <w:del w:id="208" w:author="Greg Landry" w:date="2017-03-01T10:59:00Z">
+      <w:del w:id="229" w:author="Greg Landry" w:date="2017-03-01T10:59:00Z">
         <w:r>
           <w:rPr>
             <w:i/>
@@ -3798,10 +4460,10 @@
       <w:pPr>
         <w:pStyle w:val="Heading4"/>
         <w:rPr>
-          <w:del w:id="209" w:author="Greg Landry" w:date="2017-03-01T10:59:00Z"/>
-        </w:rPr>
-      </w:pPr>
-      <w:del w:id="210" w:author="Greg Landry" w:date="2017-03-01T10:59:00Z">
+          <w:del w:id="230" w:author="Greg Landry" w:date="2017-03-01T10:59:00Z"/>
+        </w:rPr>
+      </w:pPr>
+      <w:del w:id="231" w:author="Greg Landry" w:date="2017-03-01T10:59:00Z">
         <w:r>
           <w:delText>Setup</w:delText>
         </w:r>
@@ -3810,10 +4472,10 @@
     <w:p>
       <w:pPr>
         <w:rPr>
-          <w:del w:id="211" w:author="Greg Landry" w:date="2017-03-01T10:59:00Z"/>
-        </w:rPr>
-      </w:pPr>
-      <w:del w:id="212" w:author="Greg Landry" w:date="2017-03-01T10:59:00Z">
+          <w:del w:id="232" w:author="Greg Landry" w:date="2017-03-01T10:59:00Z"/>
+        </w:rPr>
+      </w:pPr>
+      <w:del w:id="233" w:author="Greg Landry" w:date="2017-03-01T10:59:00Z">
         <w:r>
           <w:delText xml:space="preserve">Before starting the debugger, we need to verify that it is setup correctly. From </w:delText>
         </w:r>
@@ -3838,10 +4500,10 @@
       <w:pPr>
         <w:jc w:val="center"/>
         <w:rPr>
-          <w:del w:id="213" w:author="Greg Landry" w:date="2017-03-01T10:59:00Z"/>
-        </w:rPr>
-      </w:pPr>
-      <w:del w:id="214" w:author="Greg Landry" w:date="2017-03-01T10:59:00Z">
+          <w:del w:id="234" w:author="Greg Landry" w:date="2017-03-01T10:59:00Z"/>
+        </w:rPr>
+      </w:pPr>
+      <w:del w:id="235" w:author="Greg Landry" w:date="2017-03-01T10:59:00Z">
         <w:r>
           <w:rPr>
             <w:noProof/>
@@ -3888,10 +4550,10 @@
       <w:pPr>
         <w:jc w:val="center"/>
         <w:rPr>
-          <w:del w:id="215" w:author="Greg Landry" w:date="2017-03-01T10:59:00Z"/>
-        </w:rPr>
-      </w:pPr>
-      <w:del w:id="216" w:author="Greg Landry" w:date="2017-03-01T10:59:00Z">
+          <w:del w:id="236" w:author="Greg Landry" w:date="2017-03-01T10:59:00Z"/>
+        </w:rPr>
+      </w:pPr>
+      <w:del w:id="237" w:author="Greg Landry" w:date="2017-03-01T10:59:00Z">
         <w:r>
           <w:rPr>
             <w:noProof/>
@@ -3939,7 +4601,7 @@
         <w:spacing w:after="0"/>
         <w:jc w:val="center"/>
         <w:rPr>
-          <w:del w:id="217" w:author="Greg Landry" w:date="2017-03-01T10:59:00Z"/>
+          <w:del w:id="238" w:author="Greg Landry" w:date="2017-03-01T10:59:00Z"/>
           <w:rFonts w:ascii="Cambria" w:eastAsia="Times New Roman" w:hAnsi="Cambria"/>
           <w:b/>
           <w:bCs/>
@@ -3948,7 +4610,7 @@
           <w:szCs w:val="26"/>
         </w:rPr>
       </w:pPr>
-      <w:del w:id="218" w:author="Greg Landry" w:date="2017-03-01T10:59:00Z">
+      <w:del w:id="239" w:author="Greg Landry" w:date="2017-03-01T10:59:00Z">
         <w:r>
           <w:rPr>
             <w:noProof/>
@@ -3996,10 +4658,10 @@
         <w:spacing w:after="0"/>
         <w:jc w:val="center"/>
         <w:rPr>
-          <w:del w:id="219" w:author="Greg Landry" w:date="2017-03-01T10:59:00Z"/>
-        </w:rPr>
-      </w:pPr>
-      <w:del w:id="220" w:author="Greg Landry" w:date="2017-03-01T10:59:00Z">
+          <w:del w:id="240" w:author="Greg Landry" w:date="2017-03-01T10:59:00Z"/>
+        </w:rPr>
+      </w:pPr>
+      <w:del w:id="241" w:author="Greg Landry" w:date="2017-03-01T10:59:00Z">
         <w:r>
           <w:delText xml:space="preserve">Note: the </w:delText>
         </w:r>
@@ -4022,7 +4684,7 @@
       <w:pPr>
         <w:jc w:val="center"/>
         <w:rPr>
-          <w:del w:id="221" w:author="Greg Landry" w:date="2017-03-01T10:59:00Z"/>
+          <w:del w:id="242" w:author="Greg Landry" w:date="2017-03-01T10:59:00Z"/>
           <w:rFonts w:ascii="Cambria" w:eastAsia="Times New Roman" w:hAnsi="Cambria"/>
           <w:b/>
           <w:bCs/>
@@ -4031,7 +4693,7 @@
           <w:szCs w:val="26"/>
         </w:rPr>
       </w:pPr>
-      <w:del w:id="222" w:author="Greg Landry" w:date="2017-03-01T10:59:00Z">
+      <w:del w:id="243" w:author="Greg Landry" w:date="2017-03-01T10:59:00Z">
         <w:r>
           <w:rPr>
             <w:noProof/>
@@ -4078,7 +4740,7 @@
       <w:pPr>
         <w:jc w:val="center"/>
         <w:rPr>
-          <w:del w:id="223" w:author="Greg Landry" w:date="2017-03-01T10:59:00Z"/>
+          <w:del w:id="244" w:author="Greg Landry" w:date="2017-03-01T10:59:00Z"/>
           <w:rFonts w:ascii="Cambria" w:eastAsia="Times New Roman" w:hAnsi="Cambria"/>
           <w:b/>
           <w:bCs/>
@@ -4087,7 +4749,7 @@
           <w:szCs w:val="26"/>
         </w:rPr>
       </w:pPr>
-      <w:del w:id="224" w:author="Greg Landry" w:date="2017-03-01T10:59:00Z">
+      <w:del w:id="245" w:author="Greg Landry" w:date="2017-03-01T10:59:00Z">
         <w:r>
           <w:rPr>
             <w:noProof/>
@@ -4134,10 +4796,10 @@
       <w:pPr>
         <w:pStyle w:val="Heading4"/>
         <w:rPr>
-          <w:del w:id="225" w:author="Greg Landry" w:date="2017-03-01T10:59:00Z"/>
-        </w:rPr>
-      </w:pPr>
-      <w:del w:id="226" w:author="Greg Landry" w:date="2017-03-01T10:59:00Z">
+          <w:del w:id="246" w:author="Greg Landry" w:date="2017-03-01T10:59:00Z"/>
+        </w:rPr>
+      </w:pPr>
+      <w:del w:id="247" w:author="Greg Landry" w:date="2017-03-01T10:59:00Z">
         <w:r>
           <w:delText>Running the Debugger</w:delText>
         </w:r>
@@ -4146,10 +4808,10 @@
     <w:p>
       <w:pPr>
         <w:rPr>
-          <w:del w:id="227" w:author="Greg Landry" w:date="2017-03-01T10:59:00Z"/>
-        </w:rPr>
-      </w:pPr>
-      <w:del w:id="228" w:author="Greg Landry" w:date="2017-03-01T10:59:00Z">
+          <w:del w:id="248" w:author="Greg Landry" w:date="2017-03-01T10:59:00Z"/>
+        </w:rPr>
+      </w:pPr>
+      <w:del w:id="249" w:author="Greg Landry" w:date="2017-03-01T10:59:00Z">
         <w:r>
           <w:delText>Once the setup is complete, execute the make target to download the program to the board. Once the project is downloaded, click the down arrow next to the green bug icon and select “</w:delText>
         </w:r>
@@ -4170,10 +4832,10 @@
     <w:p>
       <w:pPr>
         <w:rPr>
-          <w:del w:id="229" w:author="Greg Landry" w:date="2017-03-01T10:59:00Z"/>
-        </w:rPr>
-      </w:pPr>
-      <w:del w:id="230" w:author="Greg Landry" w:date="2017-03-01T10:59:00Z">
+          <w:del w:id="250" w:author="Greg Landry" w:date="2017-03-01T10:59:00Z"/>
+        </w:rPr>
+      </w:pPr>
+      <w:del w:id="251" w:author="Greg Landry" w:date="2017-03-01T10:59:00Z">
         <w:r>
           <w:rPr>
             <w:noProof/>
@@ -4219,10 +4881,10 @@
     <w:p>
       <w:pPr>
         <w:rPr>
-          <w:del w:id="231" w:author="Greg Landry" w:date="2017-03-01T10:59:00Z"/>
-        </w:rPr>
-      </w:pPr>
-      <w:del w:id="232" w:author="Greg Landry" w:date="2017-03-01T10:59:00Z">
+          <w:del w:id="252" w:author="Greg Landry" w:date="2017-03-01T10:59:00Z"/>
+        </w:rPr>
+      </w:pPr>
+      <w:del w:id="253" w:author="Greg Landry" w:date="2017-03-01T10:59:00Z">
         <w:r>
           <w:delText xml:space="preserve">Note: If you get an error when trying to launch the debugger you may need to terminate an existing debug process. Open the Windows Task Manager, select the Process tab, click on “Image Name” to sort by the process name and terminate all “arm-none-eabi-gdb” processes. </w:delText>
         </w:r>
@@ -4232,10 +4894,10 @@
       <w:pPr>
         <w:jc w:val="center"/>
         <w:rPr>
-          <w:del w:id="233" w:author="Greg Landry" w:date="2017-03-01T10:59:00Z"/>
-        </w:rPr>
-      </w:pPr>
-      <w:del w:id="234" w:author="Greg Landry" w:date="2017-03-01T10:59:00Z">
+          <w:del w:id="254" w:author="Greg Landry" w:date="2017-03-01T10:59:00Z"/>
+        </w:rPr>
+      </w:pPr>
+      <w:del w:id="255" w:author="Greg Landry" w:date="2017-03-01T10:59:00Z">
         <w:r>
           <w:rPr>
             <w:noProof/>
@@ -4282,10 +4944,10 @@
       <w:pPr>
         <w:keepNext/>
         <w:rPr>
-          <w:del w:id="235" w:author="Greg Landry" w:date="2017-03-01T10:59:00Z"/>
-        </w:rPr>
-      </w:pPr>
-      <w:del w:id="236" w:author="Greg Landry" w:date="2017-03-01T10:59:00Z">
+          <w:del w:id="256" w:author="Greg Landry" w:date="2017-03-01T10:59:00Z"/>
+        </w:rPr>
+      </w:pPr>
+      <w:del w:id="257" w:author="Greg Landry" w:date="2017-03-01T10:59:00Z">
         <w:r>
           <w:delText>When</w:delText>
         </w:r>
@@ -4304,10 +4966,10 @@
       <w:pPr>
         <w:jc w:val="both"/>
         <w:rPr>
-          <w:del w:id="237" w:author="Greg Landry" w:date="2017-03-01T10:59:00Z"/>
-        </w:rPr>
-      </w:pPr>
-      <w:del w:id="238" w:author="Greg Landry" w:date="2017-03-01T10:59:00Z">
+          <w:del w:id="258" w:author="Greg Landry" w:date="2017-03-01T10:59:00Z"/>
+        </w:rPr>
+      </w:pPr>
+      <w:del w:id="259" w:author="Greg Landry" w:date="2017-03-01T10:59:00Z">
         <w:r>
           <w:rPr>
             <w:noProof/>
@@ -4354,10 +5016,10 @@
       <w:pPr>
         <w:keepNext/>
         <w:rPr>
-          <w:del w:id="239" w:author="Greg Landry" w:date="2017-03-01T10:59:00Z"/>
-        </w:rPr>
-      </w:pPr>
-      <w:del w:id="240" w:author="Greg Landry" w:date="2017-03-01T10:59:00Z">
+          <w:del w:id="260" w:author="Greg Landry" w:date="2017-03-01T10:59:00Z"/>
+        </w:rPr>
+      </w:pPr>
+      <w:del w:id="261" w:author="Greg Landry" w:date="2017-03-01T10:59:00Z">
         <w:r>
           <w:delText>Click the “Resume” button a few times</w:delText>
         </w:r>
@@ -4378,10 +5040,10 @@
     <w:p>
       <w:pPr>
         <w:rPr>
-          <w:del w:id="241" w:author="Greg Landry" w:date="2017-03-01T10:59:00Z"/>
-        </w:rPr>
-      </w:pPr>
-      <w:del w:id="242" w:author="Greg Landry" w:date="2017-03-01T10:59:00Z">
+          <w:del w:id="262" w:author="Greg Landry" w:date="2017-03-01T10:59:00Z"/>
+        </w:rPr>
+      </w:pPr>
+      <w:del w:id="263" w:author="Greg Landry" w:date="2017-03-01T10:59:00Z">
         <w:r>
           <w:rPr>
             <w:noProof/>
@@ -4428,7 +5090,7 @@
       <w:pPr>
         <w:keepNext/>
         <w:rPr>
-          <w:del w:id="243" w:author="Greg Landry" w:date="2017-03-01T10:59:00Z"/>
+          <w:del w:id="264" w:author="Greg Landry" w:date="2017-03-01T10:59:00Z"/>
         </w:rPr>
       </w:pPr>
     </w:p>
@@ -4436,10 +5098,10 @@
       <w:pPr>
         <w:keepNext/>
         <w:rPr>
-          <w:del w:id="244" w:author="Greg Landry" w:date="2017-03-01T10:59:00Z"/>
-        </w:rPr>
-      </w:pPr>
-      <w:del w:id="245" w:author="Greg Landry" w:date="2017-03-01T10:59:00Z">
+          <w:del w:id="265" w:author="Greg Landry" w:date="2017-03-01T10:59:00Z"/>
+        </w:rPr>
+      </w:pPr>
+      <w:del w:id="266" w:author="Greg Landry" w:date="2017-03-01T10:59:00Z">
         <w:r>
           <w:delText xml:space="preserve">You can toggle breakpoints by double clicking in the column to the left of the line numbers in the </w:delText>
         </w:r>
@@ -4465,10 +5127,10 @@
         <w:keepNext/>
         <w:jc w:val="center"/>
         <w:rPr>
-          <w:del w:id="246" w:author="Greg Landry" w:date="2017-03-01T10:59:00Z"/>
-        </w:rPr>
-      </w:pPr>
-      <w:del w:id="247" w:author="Greg Landry" w:date="2017-03-01T10:59:00Z">
+          <w:del w:id="267" w:author="Greg Landry" w:date="2017-03-01T10:59:00Z"/>
+        </w:rPr>
+      </w:pPr>
+      <w:del w:id="268" w:author="Greg Landry" w:date="2017-03-01T10:59:00Z">
         <w:r>
           <w:rPr>
             <w:noProof/>
@@ -4515,10 +5177,10 @@
       <w:pPr>
         <w:keepNext/>
         <w:rPr>
-          <w:del w:id="248" w:author="Greg Landry" w:date="2017-03-01T10:59:00Z"/>
-        </w:rPr>
-      </w:pPr>
-      <w:del w:id="249" w:author="Greg Landry" w:date="2017-03-01T10:59:00Z">
+          <w:del w:id="269" w:author="Greg Landry" w:date="2017-03-01T10:59:00Z"/>
+        </w:rPr>
+      </w:pPr>
+      <w:del w:id="270" w:author="Greg Landry" w:date="2017-03-01T10:59:00Z">
         <w:r>
           <w:delText xml:space="preserve">Once a thread suspends due to a breakpoint you will see that line </w:delText>
         </w:r>
@@ -4537,10 +5199,10 @@
       <w:pPr>
         <w:jc w:val="center"/>
         <w:rPr>
-          <w:del w:id="250" w:author="Greg Landry" w:date="2017-03-01T10:59:00Z"/>
-        </w:rPr>
-      </w:pPr>
-      <w:del w:id="251" w:author="Greg Landry" w:date="2017-03-01T10:59:00Z">
+          <w:del w:id="271" w:author="Greg Landry" w:date="2017-03-01T10:59:00Z"/>
+        </w:rPr>
+      </w:pPr>
+      <w:del w:id="272" w:author="Greg Landry" w:date="2017-03-01T10:59:00Z">
         <w:r>
           <w:rPr>
             <w:noProof/>
@@ -4586,10 +5248,10 @@
     <w:p>
       <w:pPr>
         <w:rPr>
-          <w:del w:id="252" w:author="Greg Landry" w:date="2017-03-01T10:59:00Z"/>
-        </w:rPr>
-      </w:pPr>
-      <w:del w:id="253" w:author="Greg Landry" w:date="2017-03-01T10:59:00Z">
+          <w:del w:id="273" w:author="Greg Landry" w:date="2017-03-01T10:59:00Z"/>
+        </w:rPr>
+      </w:pPr>
+      <w:del w:id="274" w:author="Greg Landry" w:date="2017-03-01T10:59:00Z">
         <w:r>
           <w:delText>Click the red “Terminate” button to stop debugging. Once you terminate the debugger, you may want to switch back to the C/C++ perspective by clicking on the button at the top right corner.</w:delText>
         </w:r>
@@ -4599,7 +5261,7 @@
       <w:pPr>
         <w:jc w:val="center"/>
         <w:rPr>
-          <w:del w:id="254" w:author="Greg Landry" w:date="2017-03-01T10:59:00Z"/>
+          <w:del w:id="275" w:author="Greg Landry" w:date="2017-03-01T10:59:00Z"/>
           <w:rFonts w:ascii="Cambria" w:eastAsia="Times New Roman" w:hAnsi="Cambria"/>
           <w:b/>
           <w:bCs/>
@@ -4608,7 +5270,7 @@
           <w:szCs w:val="26"/>
         </w:rPr>
       </w:pPr>
-      <w:del w:id="255" w:author="Greg Landry" w:date="2017-03-01T10:59:00Z">
+      <w:del w:id="276" w:author="Greg Landry" w:date="2017-03-01T10:59:00Z">
         <w:r>
           <w:rPr>
             <w:noProof/>
@@ -4712,7 +5374,7 @@
       <w:r>
         <w:t>101 folder called 03</w:t>
       </w:r>
-      <w:ins w:id="256" w:author="Greg Landry" w:date="2017-04-04T14:02:00Z">
+      <w:ins w:id="277" w:author="Greg Landry" w:date="2017-04-04T14:02:00Z">
         <w:r>
           <w:t xml:space="preserve"> to hold the chapter 3 exercises</w:t>
         </w:r>
@@ -4727,10 +5389,18 @@
         <w:t>/03_blinkled project into the 03 folder. Rename the projec</w:t>
       </w:r>
       <w:r>
-        <w:t>t to 01_thread. Update the make</w:t>
-      </w:r>
-      <w:r>
-        <w:t>file and create a make target.</w:t>
+        <w:t xml:space="preserve">t to 01_thread. Update the </w:t>
+      </w:r>
+      <w:proofErr w:type="spellStart"/>
+      <w:r>
+        <w:t>make</w:t>
+      </w:r>
+      <w:r>
+        <w:t>file</w:t>
+      </w:r>
+      <w:proofErr w:type="spellEnd"/>
+      <w:r>
+        <w:t xml:space="preserve"> and create a make target.</w:t>
       </w:r>
     </w:p>
     <w:p>
@@ -4810,11 +5480,33 @@
       <w:r>
         <w:t xml:space="preserve">needs a delay such as </w:t>
       </w:r>
+      <w:proofErr w:type="spellStart"/>
       <w:r>
         <w:rPr>
           <w:i/>
         </w:rPr>
-        <w:t>wiced_rtos_delay_milliseconds(1)</w:t>
+        <w:t>wiced_rtos_delay_</w:t>
+      </w:r>
+      <w:proofErr w:type="gramStart"/>
+      <w:r>
+        <w:rPr>
+          <w:i/>
+        </w:rPr>
+        <w:t>milliseconds</w:t>
+      </w:r>
+      <w:proofErr w:type="spellEnd"/>
+      <w:r>
+        <w:rPr>
+          <w:i/>
+        </w:rPr>
+        <w:t>(</w:t>
+      </w:r>
+      <w:proofErr w:type="gramEnd"/>
+      <w:r>
+        <w:rPr>
+          <w:i/>
+        </w:rPr>
+        <w:t>1)</w:t>
       </w:r>
       <w:r>
         <w:t xml:space="preserve"> – if </w:t>
@@ -4909,7 +5601,15 @@
         </w:numPr>
       </w:pPr>
       <w:r>
-        <w:t>Copy 01_thread to 02_semaphore. Update the makefile and create a make target.</w:t>
+        <w:t xml:space="preserve">Copy 01_thread to 02_semaphore. Update the </w:t>
+      </w:r>
+      <w:proofErr w:type="spellStart"/>
+      <w:r>
+        <w:t>makefile</w:t>
+      </w:r>
+      <w:proofErr w:type="spellEnd"/>
+      <w:r>
+        <w:t xml:space="preserve"> and create a make target.</w:t>
       </w:r>
     </w:p>
     <w:p>
@@ -4998,17 +5698,33 @@
       <w:r>
         <w:t xml:space="preserve">Use </w:t>
       </w:r>
+      <w:proofErr w:type="spellStart"/>
       <w:r>
         <w:rPr>
           <w:i/>
         </w:rPr>
-        <w:t>wiced_rtos_get_semaphore</w:t>
-      </w:r>
+        <w:t>wiced_rtos_get_</w:t>
+      </w:r>
+      <w:proofErr w:type="gramStart"/>
       <w:r>
         <w:rPr>
           <w:i/>
         </w:rPr>
-        <w:t>()</w:t>
+        <w:t>semaphore</w:t>
+      </w:r>
+      <w:proofErr w:type="spellEnd"/>
+      <w:r>
+        <w:rPr>
+          <w:i/>
+        </w:rPr>
+        <w:t>(</w:t>
+      </w:r>
+      <w:proofErr w:type="gramEnd"/>
+      <w:r>
+        <w:rPr>
+          <w:i/>
+        </w:rPr>
+        <w:t>)</w:t>
       </w:r>
       <w:r>
         <w:t xml:space="preserve"> inside</w:t>
@@ -5065,17 +5781,30 @@
       <w:r>
         <w:t xml:space="preserve">Do you need </w:t>
       </w:r>
+      <w:proofErr w:type="spellStart"/>
       <w:r>
         <w:rPr>
           <w:i/>
         </w:rPr>
-        <w:t>wiced_rtos_delay_millisecon</w:t>
+        <w:t>wiced_rtos_delay_</w:t>
+      </w:r>
+      <w:proofErr w:type="gramStart"/>
+      <w:r>
+        <w:rPr>
+          <w:i/>
+        </w:rPr>
+        <w:t>millisecon</w:t>
       </w:r>
       <w:r>
         <w:t>ds</w:t>
       </w:r>
-      <w:r>
-        <w:t>()</w:t>
+      <w:proofErr w:type="spellEnd"/>
+      <w:r>
+        <w:t>(</w:t>
+      </w:r>
+      <w:proofErr w:type="gramEnd"/>
+      <w:r>
+        <w:t>)</w:t>
       </w:r>
       <w:r>
         <w:t xml:space="preserve"> in the LED thread? Why or why not?</w:t>
@@ -5136,7 +5865,15 @@
         <w:t>Use a</w:t>
       </w:r>
       <w:r>
-        <w:t xml:space="preserve"> mutex to </w:t>
+        <w:t xml:space="preserve"> </w:t>
+      </w:r>
+      <w:proofErr w:type="spellStart"/>
+      <w:r>
+        <w:t>mutex</w:t>
+      </w:r>
+      <w:proofErr w:type="spellEnd"/>
+      <w:r>
+        <w:t xml:space="preserve"> to </w:t>
       </w:r>
       <w:r>
         <w:t>lock printing</w:t>
@@ -5157,10 +5894,18 @@
         <w:t>Copy 01_threa</w:t>
       </w:r>
       <w:r>
-        <w:t>d to 03_mutex.  Update the make</w:t>
-      </w:r>
-      <w:r>
-        <w:t>file and create a make target.</w:t>
+        <w:t xml:space="preserve">d to 03_mutex.  Update the </w:t>
+      </w:r>
+      <w:proofErr w:type="spellStart"/>
+      <w:r>
+        <w:t>make</w:t>
+      </w:r>
+      <w:r>
+        <w:t>file</w:t>
+      </w:r>
+      <w:proofErr w:type="spellEnd"/>
+      <w:r>
+        <w:t xml:space="preserve"> and create a make target.</w:t>
       </w:r>
     </w:p>
     <w:p>
@@ -5174,12 +5919,12 @@
       <w:r>
         <w:t xml:space="preserve">Add a second thread that blinks </w:t>
       </w:r>
-      <w:del w:id="257" w:author="Greg Landry" w:date="2017-04-03T15:23:00Z">
+      <w:del w:id="278" w:author="Greg Landry" w:date="2017-04-03T15:23:00Z">
         <w:r>
           <w:delText xml:space="preserve">LED2 </w:delText>
         </w:r>
       </w:del>
-      <w:ins w:id="258" w:author="Greg Landry" w:date="2017-04-03T15:23:00Z">
+      <w:ins w:id="279" w:author="Greg Landry" w:date="2017-04-03T15:23:00Z">
         <w:r>
           <w:t xml:space="preserve">LED0 </w:t>
         </w:r>
@@ -5263,10 +6008,18 @@
         </w:numPr>
       </w:pPr>
       <w:r>
-        <w:t>Add a m</w:t>
-      </w:r>
-      <w:r>
-        <w:t>utex to the project so that each thread can print properly.</w:t>
+        <w:t xml:space="preserve">Add a </w:t>
+      </w:r>
+      <w:proofErr w:type="spellStart"/>
+      <w:r>
+        <w:t>m</w:t>
+      </w:r>
+      <w:r>
+        <w:t>utex</w:t>
+      </w:r>
+      <w:proofErr w:type="spellEnd"/>
+      <w:r>
+        <w:t xml:space="preserve"> to the project so that each thread can print properly.</w:t>
       </w:r>
     </w:p>
     <w:p>
@@ -5302,10 +6055,18 @@
         <w:t>What happe</w:t>
       </w:r>
       <w:r>
-        <w:t>ns if you forget to unlock the m</w:t>
-      </w:r>
-      <w:r>
-        <w:t>utex in one of the threads? Why?</w:t>
+        <w:t xml:space="preserve">ns if you forget to unlock the </w:t>
+      </w:r>
+      <w:proofErr w:type="spellStart"/>
+      <w:r>
+        <w:t>m</w:t>
+      </w:r>
+      <w:r>
+        <w:t>utex</w:t>
+      </w:r>
+      <w:proofErr w:type="spellEnd"/>
+      <w:r>
+        <w:t xml:space="preserve"> in one of the threads? Why?</w:t>
       </w:r>
     </w:p>
     <w:p>
@@ -5385,10 +6146,18 @@
         <w:t>Copy 02_semapho</w:t>
       </w:r>
       <w:r>
-        <w:t>re to 04_queue. Update the make</w:t>
-      </w:r>
-      <w:r>
-        <w:t>file and create a make target.</w:t>
+        <w:t xml:space="preserve">re to 04_queue. Update the </w:t>
+      </w:r>
+      <w:proofErr w:type="spellStart"/>
+      <w:r>
+        <w:t>make</w:t>
+      </w:r>
+      <w:r>
+        <w:t>file</w:t>
+      </w:r>
+      <w:proofErr w:type="spellEnd"/>
+      <w:r>
+        <w:t xml:space="preserve"> and create a make target.</w:t>
       </w:r>
     </w:p>
     <w:p>
@@ -5570,10 +6339,18 @@
         <w:t>timer</w:t>
       </w:r>
       <w:r>
-        <w:t>.  Update the make</w:t>
-      </w:r>
-      <w:r>
-        <w:t>file and create a make target.</w:t>
+        <w:t xml:space="preserve">.  Update the </w:t>
+      </w:r>
+      <w:proofErr w:type="spellStart"/>
+      <w:r>
+        <w:t>make</w:t>
+      </w:r>
+      <w:r>
+        <w:t>file</w:t>
+      </w:r>
+      <w:proofErr w:type="spellEnd"/>
+      <w:r>
+        <w:t xml:space="preserve"> and create a make target.</w:t>
       </w:r>
     </w:p>
     <w:p>
@@ -5587,21 +6364,31 @@
       <w:r>
         <w:t xml:space="preserve">Update the LED thread function so that it is just a simple function to toggle the LED with no </w:t>
       </w:r>
+      <w:proofErr w:type="gramStart"/>
       <w:r>
         <w:rPr>
           <w:i/>
         </w:rPr>
-        <w:t>while(1)</w:t>
+        <w:t>while(</w:t>
+      </w:r>
+      <w:proofErr w:type="gramEnd"/>
+      <w:r>
+        <w:rPr>
+          <w:i/>
+        </w:rPr>
+        <w:t>1)</w:t>
       </w:r>
       <w:r>
         <w:t xml:space="preserve"> loop and no </w:t>
       </w:r>
+      <w:proofErr w:type="spellStart"/>
       <w:r>
         <w:rPr>
           <w:i/>
         </w:rPr>
         <w:t>wiced_rtos_delay_milliseconds</w:t>
       </w:r>
+      <w:proofErr w:type="spellEnd"/>
       <w:r>
         <w:rPr>
           <w:i/>
@@ -5680,11 +6467,19 @@
       <w:r>
         <w:t xml:space="preserve">What happens if you don’t remove the </w:t>
       </w:r>
+      <w:proofErr w:type="gramStart"/>
       <w:r>
         <w:rPr>
           <w:i/>
         </w:rPr>
-        <w:t>while(1)</w:t>
+        <w:t>while(</w:t>
+      </w:r>
+      <w:proofErr w:type="gramEnd"/>
+      <w:r>
+        <w:rPr>
+          <w:i/>
+        </w:rPr>
+        <w:t>1)</w:t>
       </w:r>
       <w:r>
         <w:t xml:space="preserve"> loop from the function that blinks the LED? Why?</w:t>
@@ -5694,20 +6489,20 @@
       <w:pPr>
         <w:pStyle w:val="Heading3"/>
         <w:rPr>
-          <w:ins w:id="259" w:author="Greg Landry" w:date="2017-03-01T10:59:00Z"/>
-        </w:rPr>
-      </w:pPr>
-      <w:ins w:id="260" w:author="Greg Landry" w:date="2017-03-01T10:59:00Z">
+          <w:ins w:id="280" w:author="Greg Landry" w:date="2017-03-01T10:59:00Z"/>
+        </w:rPr>
+      </w:pPr>
+      <w:ins w:id="281" w:author="Greg Landry" w:date="2017-03-01T10:59:00Z">
         <w:r>
           <w:t>0</w:t>
         </w:r>
       </w:ins>
-      <w:ins w:id="261" w:author="Greg Landry" w:date="2017-03-01T11:04:00Z">
+      <w:ins w:id="282" w:author="Greg Landry" w:date="2017-03-01T11:04:00Z">
         <w:r>
           <w:t>6</w:t>
         </w:r>
       </w:ins>
-      <w:ins w:id="262" w:author="Greg Landry" w:date="2017-03-01T10:59:00Z">
+      <w:ins w:id="283" w:author="Greg Landry" w:date="2017-03-01T10:59:00Z">
         <w:r>
           <w:t xml:space="preserve"> (Advanced) (DEBUGGING) Setup and Run the Debugger</w:t>
         </w:r>
@@ -5717,10 +6512,10 @@
       <w:pPr>
         <w:pStyle w:val="Heading4"/>
         <w:rPr>
-          <w:ins w:id="263" w:author="Greg Landry" w:date="2017-03-01T10:59:00Z"/>
-        </w:rPr>
-      </w:pPr>
-      <w:ins w:id="264" w:author="Greg Landry" w:date="2017-03-01T10:59:00Z">
+          <w:ins w:id="284" w:author="Greg Landry" w:date="2017-03-01T10:59:00Z"/>
+        </w:rPr>
+      </w:pPr>
+      <w:ins w:id="285" w:author="Greg Landry" w:date="2017-03-01T10:59:00Z">
         <w:r>
           <w:t>Make Target</w:t>
         </w:r>
@@ -5729,30 +6524,30 @@
     <w:p>
       <w:pPr>
         <w:rPr>
-          <w:ins w:id="265" w:author="Greg Landry" w:date="2017-03-01T10:59:00Z"/>
-        </w:rPr>
-      </w:pPr>
-      <w:ins w:id="266" w:author="Greg Landry" w:date="2017-03-01T10:59:00Z">
+          <w:ins w:id="286" w:author="Greg Landry" w:date="2017-03-01T10:59:00Z"/>
+        </w:rPr>
+      </w:pPr>
+      <w:ins w:id="287" w:author="Greg Landry" w:date="2017-03-01T10:59:00Z">
         <w:r>
           <w:t xml:space="preserve">In order to use the debugger, </w:t>
         </w:r>
       </w:ins>
-      <w:ins w:id="267" w:author="Greg Landry" w:date="2017-03-01T11:01:00Z">
+      <w:ins w:id="288" w:author="Greg Landry" w:date="2017-03-01T11:01:00Z">
         <w:r>
           <w:t xml:space="preserve">create a new </w:t>
         </w:r>
       </w:ins>
-      <w:ins w:id="268" w:author="Greg Landry" w:date="2017-03-01T10:59:00Z">
+      <w:ins w:id="289" w:author="Greg Landry" w:date="2017-03-01T10:59:00Z">
         <w:r>
           <w:t xml:space="preserve">make target </w:t>
         </w:r>
       </w:ins>
-      <w:ins w:id="269" w:author="Greg Landry" w:date="2017-03-01T11:01:00Z">
+      <w:ins w:id="290" w:author="Greg Landry" w:date="2017-03-01T11:01:00Z">
         <w:r>
           <w:t xml:space="preserve">for an existing project </w:t>
         </w:r>
       </w:ins>
-      <w:ins w:id="270" w:author="Greg Landry" w:date="2017-03-01T10:59:00Z">
+      <w:ins w:id="291" w:author="Greg Landry" w:date="2017-03-01T10:59:00Z">
         <w:r>
           <w:t xml:space="preserve">so that </w:t>
         </w:r>
@@ -5777,23 +6572,31 @@
       <w:pPr>
         <w:ind w:left="720"/>
         <w:rPr>
-          <w:ins w:id="271" w:author="Greg Landry" w:date="2017-03-01T10:59:00Z"/>
+          <w:ins w:id="292" w:author="Greg Landry" w:date="2017-03-01T10:59:00Z"/>
           <w:i/>
         </w:rPr>
       </w:pPr>
-      <w:ins w:id="272" w:author="Greg Landry" w:date="2017-03-01T10:59:00Z">
+      <w:ins w:id="293" w:author="Greg Landry" w:date="2017-03-01T10:59:00Z">
         <w:r>
           <w:rPr>
             <w:i/>
           </w:rPr>
-          <w:t>&lt;folder1&gt;.</w:t>
-        </w:r>
+          <w:t>&lt;folder1&gt;</w:t>
+        </w:r>
+        <w:proofErr w:type="gramStart"/>
         <w:r>
           <w:rPr>
             <w:i/>
           </w:rPr>
+          <w:t>.</w:t>
+        </w:r>
+        <w:r>
+          <w:rPr>
+            <w:i/>
+          </w:rPr>
           <w:t>[</w:t>
         </w:r>
+        <w:proofErr w:type="gramEnd"/>
         <w:r>
           <w:rPr>
             <w:i/>
@@ -5841,10 +6644,10 @@
     <w:p>
       <w:pPr>
         <w:rPr>
-          <w:ins w:id="273" w:author="Greg Landry" w:date="2017-03-01T10:59:00Z"/>
-        </w:rPr>
-      </w:pPr>
-      <w:ins w:id="274" w:author="Greg Landry" w:date="2017-03-01T10:59:00Z">
+          <w:ins w:id="294" w:author="Greg Landry" w:date="2017-03-01T10:59:00Z"/>
+        </w:rPr>
+      </w:pPr>
+      <w:ins w:id="295" w:author="Greg Landry" w:date="2017-03-01T10:59:00Z">
         <w:r>
           <w:t>For exa</w:t>
         </w:r>
@@ -5860,11 +6663,12 @@
       <w:pPr>
         <w:ind w:left="720"/>
         <w:rPr>
-          <w:ins w:id="275" w:author="Greg Landry" w:date="2017-03-01T10:59:00Z"/>
+          <w:ins w:id="296" w:author="Greg Landry" w:date="2017-03-01T10:59:00Z"/>
           <w:i/>
         </w:rPr>
       </w:pPr>
-      <w:ins w:id="276" w:author="Greg Landry" w:date="2017-03-01T10:59:00Z">
+      <w:proofErr w:type="gramStart"/>
+      <w:ins w:id="297" w:author="Greg Landry" w:date="2017-03-01T10:59:00Z">
         <w:r>
           <w:rPr>
             <w:i/>
@@ -5896,7 +6700,7 @@
           <w:t>.0</w:t>
         </w:r>
       </w:ins>
-      <w:ins w:id="277" w:author="Greg Landry" w:date="2017-03-01T11:00:00Z">
+      <w:ins w:id="298" w:author="Greg Landry" w:date="2017-03-01T11:00:00Z">
         <w:r>
           <w:rPr>
             <w:i/>
@@ -5904,7 +6708,7 @@
           <w:t>2</w:t>
         </w:r>
       </w:ins>
-      <w:ins w:id="278" w:author="Greg Landry" w:date="2017-03-01T10:59:00Z">
+      <w:ins w:id="299" w:author="Greg Landry" w:date="2017-03-01T10:59:00Z">
         <w:r>
           <w:rPr>
             <w:i/>
@@ -5912,7 +6716,7 @@
           <w:t>_blinkled-BCM943</w:t>
         </w:r>
       </w:ins>
-      <w:ins w:id="279" w:author="Greg Landry" w:date="2017-03-01T11:00:00Z">
+      <w:ins w:id="300" w:author="Greg Landry" w:date="2017-03-01T11:00:00Z">
         <w:r>
           <w:rPr>
             <w:i/>
@@ -5920,12 +6724,19 @@
           <w:t>907_WW101</w:t>
         </w:r>
       </w:ins>
-      <w:ins w:id="280" w:author="Greg Landry" w:date="2017-03-01T10:59:00Z">
+      <w:ins w:id="301" w:author="Greg Landry" w:date="2017-03-01T10:59:00Z">
         <w:r>
           <w:rPr>
             <w:i/>
           </w:rPr>
-          <w:t>-debug download</w:t>
+          <w:t>-debug</w:t>
+        </w:r>
+        <w:proofErr w:type="gramEnd"/>
+        <w:r>
+          <w:rPr>
+            <w:i/>
+          </w:rPr>
+          <w:t xml:space="preserve"> download</w:t>
         </w:r>
       </w:ins>
     </w:p>
@@ -5933,10 +6744,10 @@
       <w:pPr>
         <w:pStyle w:val="Heading4"/>
         <w:rPr>
-          <w:ins w:id="281" w:author="Greg Landry" w:date="2017-03-01T10:59:00Z"/>
-        </w:rPr>
-      </w:pPr>
-      <w:ins w:id="282" w:author="Greg Landry" w:date="2017-03-01T10:59:00Z">
+          <w:ins w:id="302" w:author="Greg Landry" w:date="2017-03-01T10:59:00Z"/>
+        </w:rPr>
+      </w:pPr>
+      <w:ins w:id="303" w:author="Greg Landry" w:date="2017-03-01T10:59:00Z">
         <w:r>
           <w:lastRenderedPageBreak/>
           <w:t>Setup</w:t>
@@ -5946,12 +6757,20 @@
     <w:p>
       <w:pPr>
         <w:rPr>
-          <w:ins w:id="283" w:author="Greg Landry" w:date="2017-03-01T10:59:00Z"/>
-        </w:rPr>
-      </w:pPr>
-      <w:ins w:id="284" w:author="Greg Landry" w:date="2017-03-01T10:59:00Z">
-        <w:r>
-          <w:t>Before starting the debugger, we need to verify that it is setup correctly. From WICED Studio, click the down arrow next to the green bug icon and select “Debug Configurations…” Then select “GDB Hardware Debugging &gt; 43xxx_Wi-Fi Debug_Windows” from the window on the left. Setup the various tabs as shown in the figures below. You should only have to make changes on the “Startup” and “Common” tabs but all are shown here for completeness.</w:t>
+          <w:ins w:id="304" w:author="Greg Landry" w:date="2017-03-01T10:59:00Z"/>
+        </w:rPr>
+      </w:pPr>
+      <w:ins w:id="305" w:author="Greg Landry" w:date="2017-03-01T10:59:00Z">
+        <w:r>
+          <w:t xml:space="preserve">Before starting the debugger, we need to verify that it is setup correctly. From WICED Studio, click the down arrow next to the green bug icon and select “Debug Configurations…” Then select “GDB Hardware Debugging &gt; 43xxx_Wi-Fi </w:t>
+        </w:r>
+        <w:proofErr w:type="spellStart"/>
+        <w:r>
+          <w:t>Debug_Windows</w:t>
+        </w:r>
+        <w:proofErr w:type="spellEnd"/>
+        <w:r>
+          <w:t>” from the window on the left. Setup the various tabs as shown in the figures below. You should only have to make changes on the “Startup” and “Common” tabs but all are shown here for completeness.</w:t>
         </w:r>
       </w:ins>
     </w:p>
@@ -5959,10 +6778,10 @@
       <w:pPr>
         <w:jc w:val="center"/>
         <w:rPr>
-          <w:ins w:id="285" w:author="Greg Landry" w:date="2017-03-01T10:59:00Z"/>
-        </w:rPr>
-      </w:pPr>
-      <w:ins w:id="286" w:author="Greg Landry" w:date="2017-03-01T10:59:00Z">
+          <w:ins w:id="306" w:author="Greg Landry" w:date="2017-03-01T10:59:00Z"/>
+        </w:rPr>
+      </w:pPr>
+      <w:ins w:id="307" w:author="Greg Landry" w:date="2017-03-01T10:59:00Z">
         <w:r>
           <w:rPr>
             <w:noProof/>
@@ -6009,10 +6828,10 @@
       <w:pPr>
         <w:jc w:val="center"/>
         <w:rPr>
-          <w:ins w:id="287" w:author="Greg Landry" w:date="2017-03-01T10:59:00Z"/>
-        </w:rPr>
-      </w:pPr>
-      <w:ins w:id="288" w:author="Greg Landry" w:date="2017-03-01T10:59:00Z">
+          <w:ins w:id="308" w:author="Greg Landry" w:date="2017-03-01T10:59:00Z"/>
+        </w:rPr>
+      </w:pPr>
+      <w:ins w:id="309" w:author="Greg Landry" w:date="2017-03-01T10:59:00Z">
         <w:r>
           <w:rPr>
             <w:noProof/>
@@ -6060,7 +6879,7 @@
         <w:spacing w:after="0"/>
         <w:jc w:val="center"/>
         <w:rPr>
-          <w:ins w:id="289" w:author="Greg Landry" w:date="2017-03-01T10:59:00Z"/>
+          <w:ins w:id="310" w:author="Greg Landry" w:date="2017-03-01T10:59:00Z"/>
           <w:rFonts w:ascii="Cambria" w:eastAsia="Times New Roman" w:hAnsi="Cambria"/>
           <w:b/>
           <w:bCs/>
@@ -6069,7 +6888,7 @@
           <w:szCs w:val="26"/>
         </w:rPr>
       </w:pPr>
-      <w:ins w:id="290" w:author="Greg Landry" w:date="2017-04-03T15:25:00Z">
+      <w:ins w:id="311" w:author="Greg Landry" w:date="2017-04-03T15:25:00Z">
         <w:r>
           <w:rPr>
             <w:noProof/>
@@ -6118,10 +6937,10 @@
         <w:spacing w:after="0"/>
         <w:jc w:val="center"/>
         <w:rPr>
-          <w:ins w:id="291" w:author="Greg Landry" w:date="2017-03-01T10:59:00Z"/>
-        </w:rPr>
-      </w:pPr>
-      <w:ins w:id="292" w:author="Greg Landry" w:date="2017-03-01T10:59:00Z">
+          <w:ins w:id="312" w:author="Greg Landry" w:date="2017-03-01T10:59:00Z"/>
+        </w:rPr>
+      </w:pPr>
+      <w:ins w:id="313" w:author="Greg Landry" w:date="2017-03-01T10:59:00Z">
         <w:r>
           <w:t xml:space="preserve">Note: the text in the box above is: </w:t>
         </w:r>
@@ -6130,33 +6949,74 @@
             <w:b/>
             <w:i/>
           </w:rPr>
-          <w:t>add-symbol-file build/eclipse_debug/last_</w:t>
-        </w:r>
-      </w:ins>
-      <w:ins w:id="293" w:author="Greg Landry" w:date="2017-04-03T15:23:00Z">
+          <w:t>add-symbol-file build/</w:t>
+        </w:r>
+        <w:proofErr w:type="spellStart"/>
         <w:r>
           <w:rPr>
             <w:b/>
             <w:i/>
           </w:rPr>
-          <w:t>build</w:t>
-        </w:r>
-      </w:ins>
-      <w:ins w:id="294" w:author="Greg Landry" w:date="2017-03-01T10:59:00Z">
+          <w:t>eclipse_debug</w:t>
+        </w:r>
+        <w:proofErr w:type="spellEnd"/>
         <w:r>
           <w:rPr>
             <w:b/>
             <w:i/>
           </w:rPr>
-          <w:t>.elf 0x8000000</w:t>
+          <w:t>/</w:t>
+        </w:r>
+        <w:proofErr w:type="spellStart"/>
+        <w:r>
+          <w:rPr>
+            <w:b/>
+            <w:i/>
+          </w:rPr>
+          <w:t>last_</w:t>
         </w:r>
       </w:ins>
+      <w:ins w:id="314" w:author="Greg Landry" w:date="2017-04-03T15:23:00Z">
+        <w:r>
+          <w:rPr>
+            <w:b/>
+            <w:i/>
+          </w:rPr>
+          <w:t>buil</w:t>
+        </w:r>
+      </w:ins>
+      <w:ins w:id="315" w:author="Greg Landry" w:date="2017-04-06T10:11:00Z">
+        <w:r>
+          <w:rPr>
+            <w:b/>
+            <w:i/>
+          </w:rPr>
+          <w:t>t</w:t>
+        </w:r>
+      </w:ins>
+      <w:ins w:id="316" w:author="Greg Landry" w:date="2017-03-01T10:59:00Z">
+        <w:r>
+          <w:rPr>
+            <w:b/>
+            <w:i/>
+          </w:rPr>
+          <w:t>.elf</w:t>
+        </w:r>
+        <w:proofErr w:type="spellEnd"/>
+        <w:r>
+          <w:rPr>
+            <w:b/>
+            <w:i/>
+          </w:rPr>
+          <w:t xml:space="preserve"> 0x8000000</w:t>
+        </w:r>
+      </w:ins>
     </w:p>
     <w:p>
       <w:pPr>
         <w:jc w:val="center"/>
         <w:rPr>
-          <w:ins w:id="295" w:author="Greg Landry" w:date="2017-03-01T10:59:00Z"/>
+          <w:ins w:id="317" w:author="Greg Landry" w:date="2017-03-01T10:59:00Z"/>
           <w:rFonts w:ascii="Cambria" w:eastAsia="Times New Roman" w:hAnsi="Cambria"/>
           <w:b/>
           <w:bCs/>
@@ -6165,7 +7025,7 @@
           <w:szCs w:val="26"/>
         </w:rPr>
       </w:pPr>
-      <w:ins w:id="296" w:author="Greg Landry" w:date="2017-03-01T10:59:00Z">
+      <w:ins w:id="318" w:author="Greg Landry" w:date="2017-03-01T10:59:00Z">
         <w:r>
           <w:rPr>
             <w:noProof/>
@@ -6213,7 +7073,7 @@
       <w:pPr>
         <w:jc w:val="center"/>
         <w:rPr>
-          <w:ins w:id="297" w:author="Greg Landry" w:date="2017-03-01T10:59:00Z"/>
+          <w:ins w:id="319" w:author="Greg Landry" w:date="2017-03-01T10:59:00Z"/>
           <w:rFonts w:ascii="Cambria" w:eastAsia="Times New Roman" w:hAnsi="Cambria"/>
           <w:b/>
           <w:bCs/>
@@ -6222,7 +7082,7 @@
           <w:szCs w:val="26"/>
         </w:rPr>
       </w:pPr>
-      <w:ins w:id="298" w:author="Greg Landry" w:date="2017-03-01T10:59:00Z">
+      <w:ins w:id="320" w:author="Greg Landry" w:date="2017-03-01T10:59:00Z">
         <w:r>
           <w:rPr>
             <w:noProof/>
@@ -6269,10 +7129,10 @@
       <w:pPr>
         <w:pStyle w:val="Heading4"/>
         <w:rPr>
-          <w:ins w:id="299" w:author="Greg Landry" w:date="2017-03-01T10:59:00Z"/>
-        </w:rPr>
-      </w:pPr>
-      <w:ins w:id="300" w:author="Greg Landry" w:date="2017-03-01T10:59:00Z">
+          <w:ins w:id="321" w:author="Greg Landry" w:date="2017-03-01T10:59:00Z"/>
+        </w:rPr>
+      </w:pPr>
+      <w:ins w:id="322" w:author="Greg Landry" w:date="2017-03-01T10:59:00Z">
         <w:r>
           <w:lastRenderedPageBreak/>
           <w:t>Running the Debugger</w:t>
@@ -6282,10 +7142,10 @@
     <w:p>
       <w:pPr>
         <w:rPr>
-          <w:ins w:id="301" w:author="Greg Landry" w:date="2017-03-01T10:59:00Z"/>
-        </w:rPr>
-      </w:pPr>
-      <w:ins w:id="302" w:author="Greg Landry" w:date="2017-03-01T10:59:00Z">
+          <w:ins w:id="323" w:author="Greg Landry" w:date="2017-03-01T10:59:00Z"/>
+        </w:rPr>
+      </w:pPr>
+      <w:ins w:id="324" w:author="Greg Landry" w:date="2017-03-01T10:59:00Z">
         <w:r>
           <w:t>Once the setup is complete, execute the make target to download the program to the board. Once the project is downloaded, click the down arrow next to the green bug icon and select “43xxx_Wi-Fi_Debug_Windows”. If you get a message asking if you want to open the debug perspective, click “Yes”. You can click the check box to tell the tool to switch automatically in the future.</w:t>
         </w:r>
@@ -6294,10 +7154,10 @@
     <w:p>
       <w:pPr>
         <w:rPr>
-          <w:ins w:id="303" w:author="Greg Landry" w:date="2017-03-01T10:59:00Z"/>
-        </w:rPr>
-      </w:pPr>
-      <w:ins w:id="304" w:author="Greg Landry" w:date="2017-03-01T10:59:00Z">
+          <w:ins w:id="325" w:author="Greg Landry" w:date="2017-03-01T10:59:00Z"/>
+        </w:rPr>
+      </w:pPr>
+      <w:ins w:id="326" w:author="Greg Landry" w:date="2017-03-01T10:59:00Z">
         <w:r>
           <w:rPr>
             <w:noProof/>
@@ -6343,12 +7203,28 @@
     <w:p>
       <w:pPr>
         <w:rPr>
-          <w:ins w:id="305" w:author="Greg Landry" w:date="2017-03-01T10:59:00Z"/>
-        </w:rPr>
-      </w:pPr>
-      <w:ins w:id="306" w:author="Greg Landry" w:date="2017-03-01T10:59:00Z">
-        <w:r>
-          <w:t xml:space="preserve">Note: If you get an error when trying to launch the debugger you may need to terminate an existing debug process. Open the Windows Task Manager, select the Process tab, click on “Image Name” to sort by the process name and terminate all “arm-none-eabi-gdb” processes. </w:t>
+          <w:ins w:id="327" w:author="Greg Landry" w:date="2017-03-01T10:59:00Z"/>
+        </w:rPr>
+      </w:pPr>
+      <w:ins w:id="328" w:author="Greg Landry" w:date="2017-03-01T10:59:00Z">
+        <w:r>
+          <w:t>Note: If you get an error when trying to launch the debugger you may need to terminate an existing debug process. Open the Windows Task Manager, select the Process tab, click on “Image Name” to sort by the process name and terminate all “arm-none-</w:t>
+        </w:r>
+        <w:proofErr w:type="spellStart"/>
+        <w:r>
+          <w:t>eabi</w:t>
+        </w:r>
+        <w:proofErr w:type="spellEnd"/>
+        <w:r>
+          <w:t>-</w:t>
+        </w:r>
+        <w:proofErr w:type="spellStart"/>
+        <w:r>
+          <w:t>gdb</w:t>
+        </w:r>
+        <w:proofErr w:type="spellEnd"/>
+        <w:r>
+          <w:t xml:space="preserve">” processes. </w:t>
         </w:r>
       </w:ins>
     </w:p>
@@ -6356,10 +7232,10 @@
       <w:pPr>
         <w:jc w:val="center"/>
         <w:rPr>
-          <w:ins w:id="307" w:author="Greg Landry" w:date="2017-03-01T10:59:00Z"/>
-        </w:rPr>
-      </w:pPr>
-      <w:ins w:id="308" w:author="Greg Landry" w:date="2017-03-01T10:59:00Z">
+          <w:ins w:id="329" w:author="Greg Landry" w:date="2017-03-01T10:59:00Z"/>
+        </w:rPr>
+      </w:pPr>
+      <w:ins w:id="330" w:author="Greg Landry" w:date="2017-03-01T10:59:00Z">
         <w:r>
           <w:rPr>
             <w:noProof/>
@@ -6406,10 +7282,10 @@
       <w:pPr>
         <w:keepNext/>
         <w:rPr>
-          <w:ins w:id="309" w:author="Greg Landry" w:date="2017-03-01T10:59:00Z"/>
-        </w:rPr>
-      </w:pPr>
-      <w:ins w:id="310" w:author="Greg Landry" w:date="2017-03-01T10:59:00Z">
+          <w:ins w:id="331" w:author="Greg Landry" w:date="2017-03-01T10:59:00Z"/>
+        </w:rPr>
+      </w:pPr>
+      <w:ins w:id="332" w:author="Greg Landry" w:date="2017-03-01T10:59:00Z">
         <w:r>
           <w:lastRenderedPageBreak/>
           <w:t>When the debugger starts the top banner will look like this:</w:t>
@@ -6420,10 +7296,10 @@
       <w:pPr>
         <w:jc w:val="both"/>
         <w:rPr>
-          <w:ins w:id="311" w:author="Greg Landry" w:date="2017-03-01T10:59:00Z"/>
-        </w:rPr>
-      </w:pPr>
-      <w:ins w:id="312" w:author="Greg Landry" w:date="2017-03-01T10:59:00Z">
+          <w:ins w:id="333" w:author="Greg Landry" w:date="2017-03-01T10:59:00Z"/>
+        </w:rPr>
+      </w:pPr>
+      <w:ins w:id="334" w:author="Greg Landry" w:date="2017-03-01T10:59:00Z">
         <w:r>
           <w:rPr>
             <w:noProof/>
@@ -6470,14 +7346,14 @@
       <w:pPr>
         <w:keepNext/>
         <w:rPr>
-          <w:ins w:id="313" w:author="Greg Landry" w:date="2017-03-01T10:59:00Z"/>
-        </w:rPr>
-      </w:pPr>
-      <w:ins w:id="314" w:author="Greg Landry" w:date="2017-03-01T10:59:00Z">
+          <w:ins w:id="335" w:author="Greg Landry" w:date="2017-03-01T10:59:00Z"/>
+        </w:rPr>
+      </w:pPr>
+      <w:ins w:id="336" w:author="Greg Landry" w:date="2017-03-01T10:59:00Z">
         <w:r>
           <w:rPr>
             <w:u w:val="single"/>
-            <w:rPrChange w:id="315" w:author="Greg Landry" w:date="2017-03-01T11:01:00Z">
+            <w:rPrChange w:id="337" w:author="Greg Landry" w:date="2017-03-01T11:01:00Z">
               <w:rPr/>
             </w:rPrChange>
           </w:rPr>
@@ -6487,12 +7363,12 @@
           <w:t xml:space="preserve"> </w:t>
         </w:r>
       </w:ins>
-      <w:ins w:id="316" w:author="Greg Landry" w:date="2017-03-01T11:07:00Z">
+      <w:ins w:id="338" w:author="Greg Landry" w:date="2017-03-01T11:07:00Z">
         <w:r>
           <w:t>and the resume button stays grey. N</w:t>
         </w:r>
       </w:ins>
-      <w:ins w:id="317" w:author="Greg Landry" w:date="2017-03-01T10:59:00Z">
+      <w:ins w:id="339" w:author="Greg Landry" w:date="2017-03-01T10:59:00Z">
         <w:r>
           <w:t>otice that additional threads along with information about them appears in the debug window.</w:t>
         </w:r>
@@ -6501,10 +7377,10 @@
     <w:p>
       <w:pPr>
         <w:rPr>
-          <w:ins w:id="318" w:author="Greg Landry" w:date="2017-03-01T10:59:00Z"/>
-        </w:rPr>
-      </w:pPr>
-      <w:ins w:id="319" w:author="Greg Landry" w:date="2017-03-01T10:59:00Z">
+          <w:ins w:id="340" w:author="Greg Landry" w:date="2017-03-01T10:59:00Z"/>
+        </w:rPr>
+      </w:pPr>
+      <w:ins w:id="341" w:author="Greg Landry" w:date="2017-03-01T10:59:00Z">
         <w:r>
           <w:rPr>
             <w:noProof/>
@@ -6551,7 +7427,7 @@
       <w:pPr>
         <w:keepNext/>
         <w:rPr>
-          <w:ins w:id="320" w:author="Greg Landry" w:date="2017-03-01T10:59:00Z"/>
+          <w:ins w:id="342" w:author="Greg Landry" w:date="2017-03-01T10:59:00Z"/>
         </w:rPr>
       </w:pPr>
     </w:p>
@@ -6559,10 +7435,10 @@
       <w:pPr>
         <w:keepNext/>
         <w:rPr>
-          <w:ins w:id="321" w:author="Greg Landry" w:date="2017-03-01T10:59:00Z"/>
-        </w:rPr>
-      </w:pPr>
-      <w:ins w:id="322" w:author="Greg Landry" w:date="2017-03-01T10:59:00Z">
+          <w:ins w:id="343" w:author="Greg Landry" w:date="2017-03-01T10:59:00Z"/>
+        </w:rPr>
+      </w:pPr>
+      <w:ins w:id="344" w:author="Greg Landry" w:date="2017-03-01T10:59:00Z">
         <w:r>
           <w:t>You can toggle breakpoints by double clicking in the column to the left of the line numbers in the source code or you can right click and select “Toggle Breakpoint”. The breakpoint symbol appears to the left of the line number as shown here.</w:t>
         </w:r>
@@ -6573,10 +7449,10 @@
         <w:keepNext/>
         <w:jc w:val="center"/>
         <w:rPr>
-          <w:ins w:id="323" w:author="Greg Landry" w:date="2017-03-01T10:59:00Z"/>
-        </w:rPr>
-      </w:pPr>
-      <w:ins w:id="324" w:author="Greg Landry" w:date="2017-03-01T10:59:00Z">
+          <w:ins w:id="345" w:author="Greg Landry" w:date="2017-03-01T10:59:00Z"/>
+        </w:rPr>
+      </w:pPr>
+      <w:ins w:id="346" w:author="Greg Landry" w:date="2017-03-01T10:59:00Z">
         <w:r>
           <w:rPr>
             <w:noProof/>
@@ -6623,10 +7499,10 @@
       <w:pPr>
         <w:keepNext/>
         <w:rPr>
-          <w:ins w:id="325" w:author="Greg Landry" w:date="2017-03-01T10:59:00Z"/>
-        </w:rPr>
-      </w:pPr>
-      <w:ins w:id="326" w:author="Greg Landry" w:date="2017-03-01T10:59:00Z">
+          <w:ins w:id="347" w:author="Greg Landry" w:date="2017-03-01T10:59:00Z"/>
+        </w:rPr>
+      </w:pPr>
+      <w:ins w:id="348" w:author="Greg Landry" w:date="2017-03-01T10:59:00Z">
         <w:r>
           <w:t>Once a thread suspends due to a breakpoint you will see that line of code highlighted in green as shown above and you will see that the thread is suspended due to the breakpoint in the debug window as shown below.</w:t>
         </w:r>
@@ -6636,10 +7512,10 @@
       <w:pPr>
         <w:jc w:val="center"/>
         <w:rPr>
-          <w:ins w:id="327" w:author="Greg Landry" w:date="2017-03-01T10:59:00Z"/>
-        </w:rPr>
-      </w:pPr>
-      <w:ins w:id="328" w:author="Greg Landry" w:date="2017-03-01T10:59:00Z">
+          <w:ins w:id="349" w:author="Greg Landry" w:date="2017-03-01T10:59:00Z"/>
+        </w:rPr>
+      </w:pPr>
+      <w:ins w:id="350" w:author="Greg Landry" w:date="2017-03-01T10:59:00Z">
         <w:r>
           <w:rPr>
             <w:noProof/>
@@ -6685,10 +7561,10 @@
     <w:p>
       <w:pPr>
         <w:rPr>
-          <w:ins w:id="329" w:author="Greg Landry" w:date="2017-03-01T10:59:00Z"/>
-        </w:rPr>
-      </w:pPr>
-      <w:ins w:id="330" w:author="Greg Landry" w:date="2017-03-01T10:59:00Z">
+          <w:ins w:id="351" w:author="Greg Landry" w:date="2017-03-01T10:59:00Z"/>
+        </w:rPr>
+      </w:pPr>
+      <w:ins w:id="352" w:author="Greg Landry" w:date="2017-03-01T10:59:00Z">
         <w:r>
           <w:t>Click the red “Terminate” button to stop debugging. Once you terminate the debugger, you may want to switch back to the C/C++ perspective by clicking on the button at the top right corner.</w:t>
         </w:r>
@@ -6698,7 +7574,7 @@
       <w:pPr>
         <w:jc w:val="center"/>
         <w:rPr>
-          <w:ins w:id="331" w:author="Greg Landry" w:date="2017-03-01T10:59:00Z"/>
+          <w:ins w:id="353" w:author="Greg Landry" w:date="2017-03-01T10:59:00Z"/>
           <w:rFonts w:ascii="Cambria" w:eastAsia="Times New Roman" w:hAnsi="Cambria"/>
           <w:b/>
           <w:bCs/>
@@ -6707,7 +7583,7 @@
           <w:szCs w:val="26"/>
         </w:rPr>
       </w:pPr>
-      <w:ins w:id="332" w:author="Greg Landry" w:date="2017-03-01T10:59:00Z">
+      <w:ins w:id="354" w:author="Greg Landry" w:date="2017-03-01T10:59:00Z">
         <w:r>
           <w:rPr>
             <w:noProof/>
@@ -6764,15 +7640,15 @@
       <w:pPr>
         <w:pStyle w:val="Heading3"/>
         <w:rPr>
-          <w:del w:id="333" w:author="Greg Landry" w:date="2017-03-01T10:58:00Z"/>
-        </w:rPr>
-        <w:pPrChange w:id="334" w:author="Greg Landry" w:date="2017-03-01T10:59:00Z">
+          <w:del w:id="355" w:author="Greg Landry" w:date="2017-03-01T10:58:00Z"/>
+        </w:rPr>
+        <w:pPrChange w:id="356" w:author="Greg Landry" w:date="2017-03-01T10:59:00Z">
           <w:pPr>
             <w:ind w:left="360"/>
           </w:pPr>
         </w:pPrChange>
       </w:pPr>
-      <w:del w:id="335" w:author="Greg Landry" w:date="2017-03-01T10:58:00Z">
+      <w:del w:id="357" w:author="Greg Landry" w:date="2017-03-01T10:58:00Z">
         <w:r>
           <w:lastRenderedPageBreak/>
           <w:delText xml:space="preserve">Run the debugger. How many threads are in </w:delText>
@@ -6789,15 +7665,15 @@
       <w:pPr>
         <w:pStyle w:val="Heading3"/>
         <w:rPr>
-          <w:del w:id="336" w:author="Greg Landry" w:date="2017-03-01T11:02:00Z"/>
+          <w:del w:id="358" w:author="Greg Landry" w:date="2017-03-01T11:02:00Z"/>
           <w:sz w:val="26"/>
           <w:szCs w:val="26"/>
         </w:rPr>
-        <w:pPrChange w:id="337" w:author="Greg Landry" w:date="2017-03-01T10:59:00Z">
+        <w:pPrChange w:id="359" w:author="Greg Landry" w:date="2017-03-01T10:59:00Z">
           <w:pPr/>
         </w:pPrChange>
       </w:pPr>
-      <w:del w:id="338" w:author="Greg Landry" w:date="2017-03-01T11:02:00Z">
+      <w:del w:id="360" w:author="Greg Landry" w:date="2017-03-01T11:02:00Z">
         <w:r>
           <w:br w:type="page"/>
         </w:r>
@@ -6873,9 +7749,11 @@
             <w:tcW w:w="2001" w:type="dxa"/>
           </w:tcPr>
           <w:p>
+            <w:proofErr w:type="spellStart"/>
             <w:r>
               <w:t>snip.thraed_monitor</w:t>
             </w:r>
+            <w:proofErr w:type="spellEnd"/>
           </w:p>
         </w:tc>
         <w:tc>
@@ -6898,9 +7776,11 @@
             <w:tcW w:w="2001" w:type="dxa"/>
           </w:tcPr>
           <w:p>
+            <w:proofErr w:type="spellStart"/>
             <w:r>
               <w:t>snip.stack_overflow</w:t>
             </w:r>
+            <w:proofErr w:type="spellEnd"/>
           </w:p>
         </w:tc>
         <w:tc>
@@ -7021,7 +7901,7 @@
                 <w:bCs/>
                 <w:noProof/>
               </w:rPr>
-              <w:t>14</w:t>
+              <w:t>1</w:t>
             </w:r>
             <w:r>
               <w:rPr>
@@ -10646,7 +11526,7 @@
   <w:style w:type="paragraph" w:default="1" w:styleId="Normal">
     <w:name w:val="Normal"/>
     <w:qFormat/>
-    <w:rsid w:val="003C5CD2"/>
+    <w:rsid w:val="007C37FE"/>
   </w:style>
   <w:style w:type="paragraph" w:styleId="Heading1">
     <w:name w:val="heading 1"/>
@@ -10766,7 +11646,7 @@
     <w:uiPriority w:val="1"/>
     <w:semiHidden/>
     <w:unhideWhenUsed/>
-    <w:rsid w:val="003C5CD2"/>
+    <w:rsid w:val="007C37FE"/>
   </w:style>
   <w:style w:type="table" w:default="1" w:styleId="TableNormal">
     <w:name w:val="Normal Table"/>
@@ -10788,7 +11668,7 @@
     <w:uiPriority w:val="99"/>
     <w:semiHidden/>
     <w:unhideWhenUsed/>
-    <w:rsid w:val="003C5CD2"/>
+    <w:rsid w:val="007C37FE"/>
   </w:style>
   <w:style w:type="paragraph" w:styleId="ListParagraph">
     <w:name w:val="List Paragraph"/>
@@ -11565,7 +12445,7 @@
 </file>
 
 <file path=customXml/itemProps1.xml><?xml version="1.0" encoding="utf-8"?>
-<ds:datastoreItem xmlns:ds="http://schemas.openxmlformats.org/officeDocument/2006/customXml" ds:itemID="{69D96F27-8B12-499B-8A4F-F6C03D51F0CF}">
+<ds:datastoreItem xmlns:ds="http://schemas.openxmlformats.org/officeDocument/2006/customXml" ds:itemID="{DC6CD4E0-7AE2-46AB-B235-181AFFF4D504}">
   <ds:schemaRefs>
     <ds:schemaRef ds:uri="http://schemas.openxmlformats.org/officeDocument/2006/bibliography"/>
   </ds:schemaRefs>

--- a/labmanual/English/WW101-03-RTOS.docx
+++ b/labmanual/English/WW101-03-RTOS.docx
@@ -3012,6 +3012,11 @@
       </w:r>
     </w:p>
     <w:p>
+      <w:pPr>
+        <w:rPr>
+          <w:ins w:id="161" w:author="Greg Landry" w:date="2017-04-11T15:30:00Z"/>
+        </w:rPr>
+      </w:pPr>
       <w:r>
         <w:lastRenderedPageBreak/>
         <w:t xml:space="preserve">Note: you should (almost) always put a </w:t>
@@ -3096,14 +3101,55 @@
       <w:r>
         <w:t>the main application is just another thread.</w:t>
       </w:r>
-      <w:ins w:id="161" w:author="Greg Landry" w:date="2017-04-03T15:38:00Z">
+      <w:ins w:id="162" w:author="Greg Landry" w:date="2017-04-03T15:38:00Z">
         <w:r>
           <w:t xml:space="preserve"> The exception is if you have some other thread control function such as a semaphore or queue which will cause the thread to periodically </w:t>
         </w:r>
       </w:ins>
-      <w:ins w:id="162" w:author="Greg Landry" w:date="2017-04-03T15:39:00Z">
+      <w:ins w:id="163" w:author="Greg Landry" w:date="2017-04-03T15:39:00Z">
         <w:r>
           <w:t>pause.</w:t>
+        </w:r>
+      </w:ins>
+    </w:p>
+    <w:p>
+      <w:ins w:id="164" w:author="Greg Landry" w:date="2017-04-11T15:30:00Z">
+        <w:r>
+          <w:t xml:space="preserve">Note that if the main application thread </w:t>
+        </w:r>
+      </w:ins>
+      <w:ins w:id="165" w:author="Greg Landry" w:date="2017-04-11T15:31:00Z">
+        <w:r>
+          <w:t>(</w:t>
+        </w:r>
+        <w:proofErr w:type="spellStart"/>
+        <w:r>
+          <w:t>application_start</w:t>
+        </w:r>
+        <w:proofErr w:type="spellEnd"/>
+        <w:r>
+          <w:t xml:space="preserve">) </w:t>
+        </w:r>
+      </w:ins>
+      <w:ins w:id="166" w:author="Greg Landry" w:date="2017-04-11T15:30:00Z">
+        <w:r>
+          <w:t xml:space="preserve">only does initialization and starts other threads, then you can eliminate the </w:t>
+        </w:r>
+        <w:proofErr w:type="gramStart"/>
+        <w:r>
+          <w:t>while(</w:t>
+        </w:r>
+        <w:proofErr w:type="gramEnd"/>
+        <w:r>
+          <w:t xml:space="preserve">1) loop completely from that function. In that case, after the other threads have started, the </w:t>
+        </w:r>
+        <w:proofErr w:type="spellStart"/>
+        <w:r>
+          <w:t>application_start</w:t>
+        </w:r>
+        <w:proofErr w:type="spellEnd"/>
+        <w:r>
+          <w:t xml:space="preserve"> function will just exist and will not take up any more CPU cycles.</w:t>
         </w:r>
       </w:ins>
     </w:p>
@@ -3785,17 +3831,17 @@
       <w:r>
         <w:rPr>
           <w:u w:val="single"/>
-          <w:rPrChange w:id="163" w:author="Greg Landry" w:date="2017-03-01T10:58:00Z">
+          <w:rPrChange w:id="167" w:author="Greg Landry" w:date="2017-03-01T10:58:00Z">
             <w:rPr/>
           </w:rPrChange>
         </w:rPr>
         <w:t xml:space="preserve">The </w:t>
       </w:r>
-      <w:del w:id="164" w:author="Greg Landry" w:date="2017-03-01T10:55:00Z">
+      <w:del w:id="168" w:author="Greg Landry" w:date="2017-03-01T10:55:00Z">
         <w:r>
           <w:rPr>
             <w:u w:val="single"/>
-            <w:rPrChange w:id="165" w:author="Greg Landry" w:date="2017-03-01T10:58:00Z">
+            <w:rPrChange w:id="169" w:author="Greg Landry" w:date="2017-03-01T10:58:00Z">
               <w:rPr/>
             </w:rPrChange>
           </w:rPr>
@@ -3805,17 +3851,17 @@
       <w:r>
         <w:rPr>
           <w:u w:val="single"/>
-          <w:rPrChange w:id="166" w:author="Greg Landry" w:date="2017-03-01T10:58:00Z">
+          <w:rPrChange w:id="170" w:author="Greg Landry" w:date="2017-03-01T10:58:00Z">
             <w:rPr/>
           </w:rPrChange>
         </w:rPr>
         <w:t xml:space="preserve">message size </w:t>
       </w:r>
-      <w:del w:id="167" w:author="Greg Landry" w:date="2017-03-01T10:55:00Z">
+      <w:del w:id="171" w:author="Greg Landry" w:date="2017-03-01T10:55:00Z">
         <w:r>
           <w:rPr>
             <w:u w:val="single"/>
-            <w:rPrChange w:id="168" w:author="Greg Landry" w:date="2017-03-01T10:58:00Z">
+            <w:rPrChange w:id="172" w:author="Greg Landry" w:date="2017-03-01T10:58:00Z">
               <w:rPr/>
             </w:rPrChange>
           </w:rPr>
@@ -3825,28 +3871,28 @@
       <w:r>
         <w:rPr>
           <w:u w:val="single"/>
-          <w:rPrChange w:id="169" w:author="Greg Landry" w:date="2017-03-01T10:58:00Z">
+          <w:rPrChange w:id="173" w:author="Greg Landry" w:date="2017-03-01T10:58:00Z">
             <w:rPr/>
           </w:rPrChange>
         </w:rPr>
         <w:t xml:space="preserve">in a queue </w:t>
       </w:r>
-      <w:ins w:id="170" w:author="Greg Landry" w:date="2017-03-01T10:55:00Z">
+      <w:ins w:id="174" w:author="Greg Landry" w:date="2017-03-01T10:55:00Z">
         <w:r>
           <w:rPr>
             <w:u w:val="single"/>
-            <w:rPrChange w:id="171" w:author="Greg Landry" w:date="2017-03-01T10:58:00Z">
+            <w:rPrChange w:id="175" w:author="Greg Landry" w:date="2017-03-01T10:58:00Z">
               <w:rPr/>
             </w:rPrChange>
           </w:rPr>
           <w:t>must be a multiple of</w:t>
         </w:r>
       </w:ins>
-      <w:del w:id="172" w:author="Greg Landry" w:date="2017-03-01T10:55:00Z">
+      <w:del w:id="176" w:author="Greg Landry" w:date="2017-03-01T10:55:00Z">
         <w:r>
           <w:rPr>
             <w:u w:val="single"/>
-            <w:rPrChange w:id="173" w:author="Greg Landry" w:date="2017-03-01T10:58:00Z">
+            <w:rPrChange w:id="177" w:author="Greg Landry" w:date="2017-03-01T10:58:00Z">
               <w:rPr/>
             </w:rPrChange>
           </w:rPr>
@@ -3856,28 +3902,28 @@
       <w:r>
         <w:rPr>
           <w:u w:val="single"/>
-          <w:rPrChange w:id="174" w:author="Greg Landry" w:date="2017-03-01T10:58:00Z">
+          <w:rPrChange w:id="178" w:author="Greg Landry" w:date="2017-03-01T10:58:00Z">
             <w:rPr/>
           </w:rPrChange>
         </w:rPr>
         <w:t xml:space="preserve"> 4 bytes. Specifying a message size </w:t>
       </w:r>
-      <w:del w:id="175" w:author="Greg Landry" w:date="2017-03-01T10:55:00Z">
+      <w:del w:id="179" w:author="Greg Landry" w:date="2017-03-01T10:55:00Z">
         <w:r>
           <w:rPr>
             <w:u w:val="single"/>
-            <w:rPrChange w:id="176" w:author="Greg Landry" w:date="2017-03-01T10:58:00Z">
+            <w:rPrChange w:id="180" w:author="Greg Landry" w:date="2017-03-01T10:58:00Z">
               <w:rPr/>
             </w:rPrChange>
           </w:rPr>
           <w:delText>less than</w:delText>
         </w:r>
       </w:del>
-      <w:ins w:id="177" w:author="Greg Landry" w:date="2017-03-01T10:55:00Z">
+      <w:ins w:id="181" w:author="Greg Landry" w:date="2017-03-01T10:55:00Z">
         <w:r>
           <w:rPr>
             <w:u w:val="single"/>
-            <w:rPrChange w:id="178" w:author="Greg Landry" w:date="2017-03-01T10:58:00Z">
+            <w:rPrChange w:id="182" w:author="Greg Landry" w:date="2017-03-01T10:58:00Z">
               <w:rPr/>
             </w:rPrChange>
           </w:rPr>
@@ -3887,57 +3933,24 @@
       <w:r>
         <w:rPr>
           <w:u w:val="single"/>
-          <w:rPrChange w:id="179" w:author="Greg Landry" w:date="2017-03-01T10:58:00Z">
+          <w:rPrChange w:id="183" w:author="Greg Landry" w:date="2017-03-01T10:58:00Z">
             <w:rPr/>
           </w:rPrChange>
         </w:rPr>
         <w:t xml:space="preserve"> 4 bytes </w:t>
       </w:r>
-      <w:del w:id="180" w:author="Greg Landry" w:date="2017-03-01T10:55:00Z">
+      <w:del w:id="184" w:author="Greg Landry" w:date="2017-03-01T10:55:00Z">
         <w:r>
           <w:rPr>
             <w:u w:val="single"/>
-            <w:rPrChange w:id="181" w:author="Greg Landry" w:date="2017-03-01T10:58:00Z">
+            <w:rPrChange w:id="185" w:author="Greg Landry" w:date="2017-03-01T10:58:00Z">
               <w:rPr/>
             </w:rPrChange>
           </w:rPr>
           <w:delText xml:space="preserve">may </w:delText>
         </w:r>
       </w:del>
-      <w:ins w:id="182" w:author="Greg Landry" w:date="2017-03-01T10:55:00Z">
-        <w:r>
-          <w:rPr>
-            <w:u w:val="single"/>
-            <w:rPrChange w:id="183" w:author="Greg Landry" w:date="2017-03-01T10:58:00Z">
-              <w:rPr/>
-            </w:rPrChange>
-          </w:rPr>
-          <w:t xml:space="preserve">will </w:t>
-        </w:r>
-      </w:ins>
-      <w:r>
-        <w:rPr>
-          <w:u w:val="single"/>
-          <w:rPrChange w:id="184" w:author="Greg Landry" w:date="2017-03-01T10:58:00Z">
-            <w:rPr/>
-          </w:rPrChange>
-        </w:rPr>
-        <w:t>result in unpredictable behavior.</w:t>
-      </w:r>
-      <w:r>
-        <w:t xml:space="preserve"> It is good practice to use uint32_t as the minimum size variable (this is true for all variables since the ARM core processor is 32-bits).</w:t>
-      </w:r>
-    </w:p>
-    <w:p>
-      <w:pPr>
-        <w:rPr>
-          <w:u w:val="single"/>
-          <w:rPrChange w:id="185" w:author="Greg Landry" w:date="2017-03-01T10:58:00Z">
-            <w:rPr/>
-          </w:rPrChange>
-        </w:rPr>
-      </w:pPr>
-      <w:ins w:id="186" w:author="Greg Landry" w:date="2017-03-01T10:56:00Z">
+      <w:ins w:id="186" w:author="Greg Landry" w:date="2017-03-01T10:55:00Z">
         <w:r>
           <w:rPr>
             <w:u w:val="single"/>
@@ -3945,67 +3958,78 @@
               <w:rPr/>
             </w:rPrChange>
           </w:rPr>
-          <w:t xml:space="preserve">On </w:t>
+          <w:t xml:space="preserve">will </w:t>
         </w:r>
       </w:ins>
-      <w:ins w:id="188" w:author="Greg Landry" w:date="2017-03-01T10:57:00Z">
+      <w:r>
+        <w:rPr>
+          <w:u w:val="single"/>
+          <w:rPrChange w:id="188" w:author="Greg Landry" w:date="2017-03-01T10:58:00Z">
+            <w:rPr/>
+          </w:rPrChange>
+        </w:rPr>
+        <w:t>result in unpredictable behavior.</w:t>
+      </w:r>
+      <w:r>
+        <w:t xml:space="preserve"> It is good practice to use uint32_t as the minimum size variable (this is true for all variables since the ARM core processor is 32-bits).</w:t>
+      </w:r>
+    </w:p>
+    <w:p>
+      <w:pPr>
+        <w:rPr>
+          <w:u w:val="single"/>
+          <w:rPrChange w:id="189" w:author="Greg Landry" w:date="2017-03-01T10:58:00Z">
+            <w:rPr/>
+          </w:rPrChange>
+        </w:rPr>
+      </w:pPr>
+      <w:ins w:id="190" w:author="Greg Landry" w:date="2017-03-01T10:56:00Z">
         <w:r>
           <w:rPr>
             <w:u w:val="single"/>
-            <w:rPrChange w:id="189" w:author="Greg Landry" w:date="2017-03-01T10:58:00Z">
+            <w:rPrChange w:id="191" w:author="Greg Landry" w:date="2017-03-01T10:58:00Z">
               <w:rPr/>
             </w:rPrChange>
           </w:rPr>
-          <w:t>some WICED devices</w:t>
+          <w:t xml:space="preserve">On </w:t>
         </w:r>
       </w:ins>
-      <w:ins w:id="190" w:author="Greg Landry" w:date="2017-04-03T19:30:00Z">
+      <w:ins w:id="192" w:author="Greg Landry" w:date="2017-03-01T10:57:00Z">
         <w:r>
           <w:rPr>
             <w:u w:val="single"/>
-          </w:rPr>
-          <w:t xml:space="preserve"> (including the 43907 used in the class)</w:t>
-        </w:r>
-      </w:ins>
-      <w:ins w:id="191" w:author="Greg Landry" w:date="2017-03-01T10:57:00Z">
-        <w:r>
-          <w:rPr>
-            <w:u w:val="single"/>
-            <w:rPrChange w:id="192" w:author="Greg Landry" w:date="2017-03-01T10:58:00Z">
+            <w:rPrChange w:id="193" w:author="Greg Landry" w:date="2017-03-01T10:58:00Z">
               <w:rPr/>
             </w:rPrChange>
           </w:rPr>
-          <w:t>, queue APIs do not work properly if they are called from inside an ISR</w:t>
+          <w:t>some WICED devices</w:t>
         </w:r>
       </w:ins>
-      <w:ins w:id="193" w:author="Greg Landry" w:date="2017-04-03T19:30:00Z">
+      <w:ins w:id="194" w:author="Greg Landry" w:date="2017-04-03T19:30:00Z">
         <w:r>
           <w:rPr>
             <w:u w:val="single"/>
           </w:rPr>
-          <w:t xml:space="preserve"> or an RTOS timer function</w:t>
+          <w:t xml:space="preserve"> (including the 43907 used in the class)</w:t>
         </w:r>
       </w:ins>
-      <w:ins w:id="194" w:author="Greg Landry" w:date="2017-03-01T10:57:00Z">
+      <w:ins w:id="195" w:author="Greg Landry" w:date="2017-03-01T10:57:00Z">
         <w:r>
           <w:rPr>
             <w:u w:val="single"/>
-            <w:rPrChange w:id="195" w:author="Greg Landry" w:date="2017-03-01T10:58:00Z">
+            <w:rPrChange w:id="196" w:author="Greg Landry" w:date="2017-03-01T10:58:00Z">
               <w:rPr/>
             </w:rPrChange>
           </w:rPr>
-          <w:t xml:space="preserve">. Therefore, it is recommended to use the </w:t>
+          <w:t>, queue APIs do not work properly if they are called from inside an ISR</w:t>
         </w:r>
       </w:ins>
-      <w:ins w:id="196" w:author="Greg Landry" w:date="2017-03-01T10:58:00Z">
+      <w:ins w:id="197" w:author="Greg Landry" w:date="2017-04-03T19:30:00Z">
         <w:r>
           <w:rPr>
             <w:u w:val="single"/>
-            <w:rPrChange w:id="197" w:author="Greg Landry" w:date="2017-03-01T10:58:00Z">
-              <w:rPr/>
-            </w:rPrChange>
-          </w:rPr>
-          <w:t xml:space="preserve">queue </w:t>
+          </w:rPr>
+          <w:t xml:space="preserve"> or an RTOS timer function</w:t>
         </w:r>
       </w:ins>
       <w:ins w:id="198" w:author="Greg Landry" w:date="2017-03-01T10:57:00Z">
@@ -4016,7 +4040,7 @@
               <w:rPr/>
             </w:rPrChange>
           </w:rPr>
-          <w:t>APIs outside of an</w:t>
+          <w:t xml:space="preserve">. Therefore, it is recommended to use the </w:t>
         </w:r>
       </w:ins>
       <w:ins w:id="200" w:author="Greg Landry" w:date="2017-03-01T10:58:00Z">
@@ -4027,7 +4051,7 @@
               <w:rPr/>
             </w:rPrChange>
           </w:rPr>
-          <w:t>y</w:t>
+          <w:t xml:space="preserve">queue </w:t>
         </w:r>
       </w:ins>
       <w:ins w:id="202" w:author="Greg Landry" w:date="2017-03-01T10:57:00Z">
@@ -4038,7 +4062,7 @@
               <w:rPr/>
             </w:rPrChange>
           </w:rPr>
-          <w:t xml:space="preserve"> ISR</w:t>
+          <w:t>APIs outside of an</w:t>
         </w:r>
       </w:ins>
       <w:ins w:id="204" w:author="Greg Landry" w:date="2017-03-01T10:58:00Z">
@@ -4049,36 +4073,58 @@
               <w:rPr/>
             </w:rPrChange>
           </w:rPr>
-          <w:t>s</w:t>
+          <w:t>y</w:t>
         </w:r>
       </w:ins>
-      <w:ins w:id="206" w:author="Greg Landry" w:date="2017-04-03T19:31:00Z">
+      <w:ins w:id="206" w:author="Greg Landry" w:date="2017-03-01T10:57:00Z">
         <w:r>
           <w:rPr>
             <w:u w:val="single"/>
-          </w:rPr>
-          <w:t xml:space="preserve"> or timer functions</w:t>
-        </w:r>
-      </w:ins>
-      <w:ins w:id="207" w:author="Greg Landry" w:date="2017-03-01T10:57:00Z">
-        <w:r>
-          <w:rPr>
-            <w:u w:val="single"/>
-            <w:rPrChange w:id="208" w:author="Greg Landry" w:date="2017-03-01T10:58:00Z">
+            <w:rPrChange w:id="207" w:author="Greg Landry" w:date="2017-03-01T10:58:00Z">
               <w:rPr/>
             </w:rPrChange>
           </w:rPr>
-          <w:t>.</w:t>
+          <w:t xml:space="preserve"> ISR</w:t>
         </w:r>
       </w:ins>
-      <w:del w:id="209" w:author="Greg Landry" w:date="2017-03-01T10:56:00Z">
+      <w:ins w:id="208" w:author="Greg Landry" w:date="2017-03-01T10:58:00Z">
         <w:r>
           <w:rPr>
             <w:u w:val="single"/>
-            <w:rPrChange w:id="210" w:author="Greg Landry" w:date="2017-03-01T10:58:00Z">
+            <w:rPrChange w:id="209" w:author="Greg Landry" w:date="2017-03-01T10:58:00Z">
               <w:rPr/>
             </w:rPrChange>
           </w:rPr>
+          <w:t>s</w:t>
+        </w:r>
+      </w:ins>
+      <w:ins w:id="210" w:author="Greg Landry" w:date="2017-04-03T19:31:00Z">
+        <w:r>
+          <w:rPr>
+            <w:u w:val="single"/>
+          </w:rPr>
+          <w:t xml:space="preserve"> or timer functions</w:t>
+        </w:r>
+      </w:ins>
+      <w:ins w:id="211" w:author="Greg Landry" w:date="2017-03-01T10:57:00Z">
+        <w:r>
+          <w:rPr>
+            <w:u w:val="single"/>
+            <w:rPrChange w:id="212" w:author="Greg Landry" w:date="2017-03-01T10:58:00Z">
+              <w:rPr/>
+            </w:rPrChange>
+          </w:rPr>
+          <w:t>.</w:t>
+        </w:r>
+      </w:ins>
+      <w:del w:id="213" w:author="Greg Landry" w:date="2017-03-01T10:56:00Z">
+        <w:r>
+          <w:rPr>
+            <w:u w:val="single"/>
+            <w:rPrChange w:id="214" w:author="Greg Landry" w:date="2017-03-01T10:58:00Z">
+              <w:rPr/>
+            </w:rPrChange>
+          </w:rPr>
           <w:br w:type="page"/>
         </w:r>
       </w:del>
@@ -4086,14 +4132,14 @@
     <w:p>
       <w:pPr>
         <w:rPr>
-          <w:ins w:id="211" w:author="Greg Landry" w:date="2017-03-01T10:58:00Z"/>
+          <w:ins w:id="215" w:author="Greg Landry" w:date="2017-03-01T10:58:00Z"/>
           <w:rFonts w:ascii="Cambria" w:eastAsia="Times New Roman" w:hAnsi="Cambria"/>
           <w:b/>
           <w:bCs/>
           <w:color w:val="4F81BD"/>
         </w:rPr>
       </w:pPr>
-      <w:ins w:id="212" w:author="Greg Landry" w:date="2017-03-01T10:58:00Z">
+      <w:ins w:id="216" w:author="Greg Landry" w:date="2017-03-01T10:58:00Z">
         <w:r>
           <w:br w:type="page"/>
         </w:r>
@@ -4164,7 +4210,7 @@
       <w:r>
         <w:rPr>
           <w:u w:val="single"/>
-          <w:rPrChange w:id="213" w:author="Greg Landry" w:date="2017-03-01T11:06:00Z">
+          <w:rPrChange w:id="217" w:author="Greg Landry" w:date="2017-03-01T11:06:00Z">
             <w:rPr/>
           </w:rPrChange>
         </w:rPr>
@@ -4173,7 +4219,7 @@
       <w:r>
         <w:rPr>
           <w:u w:val="single"/>
-          <w:rPrChange w:id="214" w:author="Greg Landry" w:date="2017-03-01T11:06:00Z">
+          <w:rPrChange w:id="218" w:author="Greg Landry" w:date="2017-03-01T11:06:00Z">
             <w:rPr/>
           </w:rPrChange>
         </w:rPr>
@@ -4182,7 +4228,7 @@
       <w:r>
         <w:rPr>
           <w:u w:val="single"/>
-          <w:rPrChange w:id="215" w:author="Greg Landry" w:date="2017-03-01T11:06:00Z">
+          <w:rPrChange w:id="219" w:author="Greg Landry" w:date="2017-03-01T11:06:00Z">
             <w:rPr/>
           </w:rPrChange>
         </w:rPr>
@@ -4191,6 +4237,48 @@
       <w:r>
         <w:t>.</w:t>
       </w:r>
+    </w:p>
+    <w:p>
+      <w:pPr>
+        <w:rPr>
+          <w:ins w:id="220" w:author="Greg Landry" w:date="2017-04-11T16:09:00Z"/>
+        </w:rPr>
+      </w:pPr>
+      <w:ins w:id="221" w:author="Greg Landry" w:date="2017-04-11T16:09:00Z">
+        <w:r>
+          <w:t xml:space="preserve">The timer </w:t>
+        </w:r>
+      </w:ins>
+      <w:ins w:id="222" w:author="Greg Landry" w:date="2017-04-11T16:12:00Z">
+        <w:r>
+          <w:t xml:space="preserve">is a function, not a thread. Therefore, </w:t>
+        </w:r>
+      </w:ins>
+      <w:ins w:id="223" w:author="Greg Landry" w:date="2017-04-11T16:09:00Z">
+        <w:r>
+          <w:t xml:space="preserve">make sure you don’t exit the main </w:t>
+        </w:r>
+      </w:ins>
+      <w:ins w:id="224" w:author="Greg Landry" w:date="2017-04-11T16:12:00Z">
+        <w:r>
+          <w:t xml:space="preserve">application </w:t>
+        </w:r>
+      </w:ins>
+      <w:ins w:id="225" w:author="Greg Landry" w:date="2017-04-11T16:09:00Z">
+        <w:r>
+          <w:t xml:space="preserve">thread </w:t>
+        </w:r>
+      </w:ins>
+      <w:ins w:id="226" w:author="Greg Landry" w:date="2017-04-11T16:13:00Z">
+        <w:r>
+          <w:t>if your project has no other active threads</w:t>
+        </w:r>
+      </w:ins>
+      <w:ins w:id="227" w:author="Greg Landry" w:date="2017-04-11T16:09:00Z">
+        <w:r>
+          <w:t>.</w:t>
+        </w:r>
+      </w:ins>
     </w:p>
     <w:p>
       <w:r>
@@ -4270,10 +4358,10 @@
       <w:pPr>
         <w:pStyle w:val="Heading3"/>
         <w:rPr>
-          <w:del w:id="216" w:author="Greg Landry" w:date="2017-03-01T10:59:00Z"/>
-        </w:rPr>
-      </w:pPr>
-      <w:del w:id="217" w:author="Greg Landry" w:date="2017-03-01T10:59:00Z">
+          <w:del w:id="228" w:author="Greg Landry" w:date="2017-03-01T10:59:00Z"/>
+        </w:rPr>
+      </w:pPr>
+      <w:del w:id="229" w:author="Greg Landry" w:date="2017-03-01T10:59:00Z">
         <w:r>
           <w:lastRenderedPageBreak/>
           <w:delText>Debugging</w:delText>
@@ -4283,10 +4371,10 @@
     <w:p>
       <w:pPr>
         <w:rPr>
-          <w:del w:id="218" w:author="Greg Landry" w:date="2017-03-01T10:58:00Z"/>
-        </w:rPr>
-      </w:pPr>
-      <w:del w:id="219" w:author="Greg Landry" w:date="2017-03-01T10:58:00Z">
+          <w:del w:id="230" w:author="Greg Landry" w:date="2017-03-01T10:58:00Z"/>
+        </w:rPr>
+      </w:pPr>
+      <w:del w:id="231" w:author="Greg Landry" w:date="2017-03-01T10:58:00Z">
         <w:r>
           <w:delText>This section contains background information on using the debugger. You may want to wait to try these steps as you go through an actual exercise to make it easier to follow along.</w:delText>
         </w:r>
@@ -4296,10 +4384,10 @@
       <w:pPr>
         <w:pStyle w:val="Heading4"/>
         <w:rPr>
-          <w:del w:id="220" w:author="Greg Landry" w:date="2017-03-01T10:59:00Z"/>
-        </w:rPr>
-      </w:pPr>
-      <w:del w:id="221" w:author="Greg Landry" w:date="2017-03-01T10:59:00Z">
+          <w:del w:id="232" w:author="Greg Landry" w:date="2017-03-01T10:59:00Z"/>
+        </w:rPr>
+      </w:pPr>
+      <w:del w:id="233" w:author="Greg Landry" w:date="2017-03-01T10:59:00Z">
         <w:r>
           <w:delText>Make Target</w:delText>
         </w:r>
@@ -4308,10 +4396,10 @@
     <w:p>
       <w:pPr>
         <w:rPr>
-          <w:del w:id="222" w:author="Greg Landry" w:date="2017-03-01T10:59:00Z"/>
-        </w:rPr>
-      </w:pPr>
-      <w:del w:id="223" w:author="Greg Landry" w:date="2017-03-01T10:59:00Z">
+          <w:del w:id="234" w:author="Greg Landry" w:date="2017-03-01T10:59:00Z"/>
+        </w:rPr>
+      </w:pPr>
+      <w:del w:id="235" w:author="Greg Landry" w:date="2017-03-01T10:59:00Z">
         <w:r>
           <w:delText xml:space="preserve">In order to use the debugger, change your make target so that </w:delText>
         </w:r>
@@ -4336,11 +4424,11 @@
       <w:pPr>
         <w:ind w:left="720"/>
         <w:rPr>
-          <w:del w:id="224" w:author="Greg Landry" w:date="2017-03-01T10:59:00Z"/>
+          <w:del w:id="236" w:author="Greg Landry" w:date="2017-03-01T10:59:00Z"/>
           <w:i/>
         </w:rPr>
       </w:pPr>
-      <w:del w:id="225" w:author="Greg Landry" w:date="2017-03-01T10:59:00Z">
+      <w:del w:id="237" w:author="Greg Landry" w:date="2017-03-01T10:59:00Z">
         <w:r>
           <w:rPr>
             <w:i/>
@@ -4400,10 +4488,10 @@
     <w:p>
       <w:pPr>
         <w:rPr>
-          <w:del w:id="226" w:author="Greg Landry" w:date="2017-03-01T10:59:00Z"/>
-        </w:rPr>
-      </w:pPr>
-      <w:del w:id="227" w:author="Greg Landry" w:date="2017-03-01T10:59:00Z">
+          <w:del w:id="238" w:author="Greg Landry" w:date="2017-03-01T10:59:00Z"/>
+        </w:rPr>
+      </w:pPr>
+      <w:del w:id="239" w:author="Greg Landry" w:date="2017-03-01T10:59:00Z">
         <w:r>
           <w:delText>For example, the make target for the 01_blinkled project from the previous chapter would be:</w:delText>
         </w:r>
@@ -4413,11 +4501,11 @@
       <w:pPr>
         <w:ind w:left="720"/>
         <w:rPr>
-          <w:del w:id="228" w:author="Greg Landry" w:date="2017-03-01T10:59:00Z"/>
+          <w:del w:id="240" w:author="Greg Landry" w:date="2017-03-01T10:59:00Z"/>
           <w:i/>
         </w:rPr>
       </w:pPr>
-      <w:del w:id="229" w:author="Greg Landry" w:date="2017-03-01T10:59:00Z">
+      <w:del w:id="241" w:author="Greg Landry" w:date="2017-03-01T10:59:00Z">
         <w:r>
           <w:rPr>
             <w:i/>
@@ -4460,10 +4548,10 @@
       <w:pPr>
         <w:pStyle w:val="Heading4"/>
         <w:rPr>
-          <w:del w:id="230" w:author="Greg Landry" w:date="2017-03-01T10:59:00Z"/>
-        </w:rPr>
-      </w:pPr>
-      <w:del w:id="231" w:author="Greg Landry" w:date="2017-03-01T10:59:00Z">
+          <w:del w:id="242" w:author="Greg Landry" w:date="2017-03-01T10:59:00Z"/>
+        </w:rPr>
+      </w:pPr>
+      <w:del w:id="243" w:author="Greg Landry" w:date="2017-03-01T10:59:00Z">
         <w:r>
           <w:delText>Setup</w:delText>
         </w:r>
@@ -4472,10 +4560,10 @@
     <w:p>
       <w:pPr>
         <w:rPr>
-          <w:del w:id="232" w:author="Greg Landry" w:date="2017-03-01T10:59:00Z"/>
-        </w:rPr>
-      </w:pPr>
-      <w:del w:id="233" w:author="Greg Landry" w:date="2017-03-01T10:59:00Z">
+          <w:del w:id="244" w:author="Greg Landry" w:date="2017-03-01T10:59:00Z"/>
+        </w:rPr>
+      </w:pPr>
+      <w:del w:id="245" w:author="Greg Landry" w:date="2017-03-01T10:59:00Z">
         <w:r>
           <w:delText xml:space="preserve">Before starting the debugger, we need to verify that it is setup correctly. From </w:delText>
         </w:r>
@@ -4500,10 +4588,10 @@
       <w:pPr>
         <w:jc w:val="center"/>
         <w:rPr>
-          <w:del w:id="234" w:author="Greg Landry" w:date="2017-03-01T10:59:00Z"/>
-        </w:rPr>
-      </w:pPr>
-      <w:del w:id="235" w:author="Greg Landry" w:date="2017-03-01T10:59:00Z">
+          <w:del w:id="246" w:author="Greg Landry" w:date="2017-03-01T10:59:00Z"/>
+        </w:rPr>
+      </w:pPr>
+      <w:del w:id="247" w:author="Greg Landry" w:date="2017-03-01T10:59:00Z">
         <w:r>
           <w:rPr>
             <w:noProof/>
@@ -4550,10 +4638,10 @@
       <w:pPr>
         <w:jc w:val="center"/>
         <w:rPr>
-          <w:del w:id="236" w:author="Greg Landry" w:date="2017-03-01T10:59:00Z"/>
-        </w:rPr>
-      </w:pPr>
-      <w:del w:id="237" w:author="Greg Landry" w:date="2017-03-01T10:59:00Z">
+          <w:del w:id="248" w:author="Greg Landry" w:date="2017-03-01T10:59:00Z"/>
+        </w:rPr>
+      </w:pPr>
+      <w:del w:id="249" w:author="Greg Landry" w:date="2017-03-01T10:59:00Z">
         <w:r>
           <w:rPr>
             <w:noProof/>
@@ -4601,7 +4689,7 @@
         <w:spacing w:after="0"/>
         <w:jc w:val="center"/>
         <w:rPr>
-          <w:del w:id="238" w:author="Greg Landry" w:date="2017-03-01T10:59:00Z"/>
+          <w:del w:id="250" w:author="Greg Landry" w:date="2017-03-01T10:59:00Z"/>
           <w:rFonts w:ascii="Cambria" w:eastAsia="Times New Roman" w:hAnsi="Cambria"/>
           <w:b/>
           <w:bCs/>
@@ -4610,7 +4698,7 @@
           <w:szCs w:val="26"/>
         </w:rPr>
       </w:pPr>
-      <w:del w:id="239" w:author="Greg Landry" w:date="2017-03-01T10:59:00Z">
+      <w:del w:id="251" w:author="Greg Landry" w:date="2017-03-01T10:59:00Z">
         <w:r>
           <w:rPr>
             <w:noProof/>
@@ -4658,10 +4746,10 @@
         <w:spacing w:after="0"/>
         <w:jc w:val="center"/>
         <w:rPr>
-          <w:del w:id="240" w:author="Greg Landry" w:date="2017-03-01T10:59:00Z"/>
-        </w:rPr>
-      </w:pPr>
-      <w:del w:id="241" w:author="Greg Landry" w:date="2017-03-01T10:59:00Z">
+          <w:del w:id="252" w:author="Greg Landry" w:date="2017-03-01T10:59:00Z"/>
+        </w:rPr>
+      </w:pPr>
+      <w:del w:id="253" w:author="Greg Landry" w:date="2017-03-01T10:59:00Z">
         <w:r>
           <w:delText xml:space="preserve">Note: the </w:delText>
         </w:r>
@@ -4684,7 +4772,7 @@
       <w:pPr>
         <w:jc w:val="center"/>
         <w:rPr>
-          <w:del w:id="242" w:author="Greg Landry" w:date="2017-03-01T10:59:00Z"/>
+          <w:del w:id="254" w:author="Greg Landry" w:date="2017-03-01T10:59:00Z"/>
           <w:rFonts w:ascii="Cambria" w:eastAsia="Times New Roman" w:hAnsi="Cambria"/>
           <w:b/>
           <w:bCs/>
@@ -4693,7 +4781,7 @@
           <w:szCs w:val="26"/>
         </w:rPr>
       </w:pPr>
-      <w:del w:id="243" w:author="Greg Landry" w:date="2017-03-01T10:59:00Z">
+      <w:del w:id="255" w:author="Greg Landry" w:date="2017-03-01T10:59:00Z">
         <w:r>
           <w:rPr>
             <w:noProof/>
@@ -4740,7 +4828,7 @@
       <w:pPr>
         <w:jc w:val="center"/>
         <w:rPr>
-          <w:del w:id="244" w:author="Greg Landry" w:date="2017-03-01T10:59:00Z"/>
+          <w:del w:id="256" w:author="Greg Landry" w:date="2017-03-01T10:59:00Z"/>
           <w:rFonts w:ascii="Cambria" w:eastAsia="Times New Roman" w:hAnsi="Cambria"/>
           <w:b/>
           <w:bCs/>
@@ -4749,7 +4837,7 @@
           <w:szCs w:val="26"/>
         </w:rPr>
       </w:pPr>
-      <w:del w:id="245" w:author="Greg Landry" w:date="2017-03-01T10:59:00Z">
+      <w:del w:id="257" w:author="Greg Landry" w:date="2017-03-01T10:59:00Z">
         <w:r>
           <w:rPr>
             <w:noProof/>
@@ -4796,10 +4884,10 @@
       <w:pPr>
         <w:pStyle w:val="Heading4"/>
         <w:rPr>
-          <w:del w:id="246" w:author="Greg Landry" w:date="2017-03-01T10:59:00Z"/>
-        </w:rPr>
-      </w:pPr>
-      <w:del w:id="247" w:author="Greg Landry" w:date="2017-03-01T10:59:00Z">
+          <w:del w:id="258" w:author="Greg Landry" w:date="2017-03-01T10:59:00Z"/>
+        </w:rPr>
+      </w:pPr>
+      <w:del w:id="259" w:author="Greg Landry" w:date="2017-03-01T10:59:00Z">
         <w:r>
           <w:delText>Running the Debugger</w:delText>
         </w:r>
@@ -4808,10 +4896,10 @@
     <w:p>
       <w:pPr>
         <w:rPr>
-          <w:del w:id="248" w:author="Greg Landry" w:date="2017-03-01T10:59:00Z"/>
-        </w:rPr>
-      </w:pPr>
-      <w:del w:id="249" w:author="Greg Landry" w:date="2017-03-01T10:59:00Z">
+          <w:del w:id="260" w:author="Greg Landry" w:date="2017-03-01T10:59:00Z"/>
+        </w:rPr>
+      </w:pPr>
+      <w:del w:id="261" w:author="Greg Landry" w:date="2017-03-01T10:59:00Z">
         <w:r>
           <w:delText>Once the setup is complete, execute the make target to download the program to the board. Once the project is downloaded, click the down arrow next to the green bug icon and select “</w:delText>
         </w:r>
@@ -4832,10 +4920,10 @@
     <w:p>
       <w:pPr>
         <w:rPr>
-          <w:del w:id="250" w:author="Greg Landry" w:date="2017-03-01T10:59:00Z"/>
-        </w:rPr>
-      </w:pPr>
-      <w:del w:id="251" w:author="Greg Landry" w:date="2017-03-01T10:59:00Z">
+          <w:del w:id="262" w:author="Greg Landry" w:date="2017-03-01T10:59:00Z"/>
+        </w:rPr>
+      </w:pPr>
+      <w:del w:id="263" w:author="Greg Landry" w:date="2017-03-01T10:59:00Z">
         <w:r>
           <w:rPr>
             <w:noProof/>
@@ -4881,10 +4969,10 @@
     <w:p>
       <w:pPr>
         <w:rPr>
-          <w:del w:id="252" w:author="Greg Landry" w:date="2017-03-01T10:59:00Z"/>
-        </w:rPr>
-      </w:pPr>
-      <w:del w:id="253" w:author="Greg Landry" w:date="2017-03-01T10:59:00Z">
+          <w:del w:id="264" w:author="Greg Landry" w:date="2017-03-01T10:59:00Z"/>
+        </w:rPr>
+      </w:pPr>
+      <w:del w:id="265" w:author="Greg Landry" w:date="2017-03-01T10:59:00Z">
         <w:r>
           <w:delText xml:space="preserve">Note: If you get an error when trying to launch the debugger you may need to terminate an existing debug process. Open the Windows Task Manager, select the Process tab, click on “Image Name” to sort by the process name and terminate all “arm-none-eabi-gdb” processes. </w:delText>
         </w:r>
@@ -4894,10 +4982,10 @@
       <w:pPr>
         <w:jc w:val="center"/>
         <w:rPr>
-          <w:del w:id="254" w:author="Greg Landry" w:date="2017-03-01T10:59:00Z"/>
-        </w:rPr>
-      </w:pPr>
-      <w:del w:id="255" w:author="Greg Landry" w:date="2017-03-01T10:59:00Z">
+          <w:del w:id="266" w:author="Greg Landry" w:date="2017-03-01T10:59:00Z"/>
+        </w:rPr>
+      </w:pPr>
+      <w:del w:id="267" w:author="Greg Landry" w:date="2017-03-01T10:59:00Z">
         <w:r>
           <w:rPr>
             <w:noProof/>
@@ -4944,10 +5032,10 @@
       <w:pPr>
         <w:keepNext/>
         <w:rPr>
-          <w:del w:id="256" w:author="Greg Landry" w:date="2017-03-01T10:59:00Z"/>
-        </w:rPr>
-      </w:pPr>
-      <w:del w:id="257" w:author="Greg Landry" w:date="2017-03-01T10:59:00Z">
+          <w:del w:id="268" w:author="Greg Landry" w:date="2017-03-01T10:59:00Z"/>
+        </w:rPr>
+      </w:pPr>
+      <w:del w:id="269" w:author="Greg Landry" w:date="2017-03-01T10:59:00Z">
         <w:r>
           <w:delText>When</w:delText>
         </w:r>
@@ -4966,10 +5054,10 @@
       <w:pPr>
         <w:jc w:val="both"/>
         <w:rPr>
-          <w:del w:id="258" w:author="Greg Landry" w:date="2017-03-01T10:59:00Z"/>
-        </w:rPr>
-      </w:pPr>
-      <w:del w:id="259" w:author="Greg Landry" w:date="2017-03-01T10:59:00Z">
+          <w:del w:id="270" w:author="Greg Landry" w:date="2017-03-01T10:59:00Z"/>
+        </w:rPr>
+      </w:pPr>
+      <w:del w:id="271" w:author="Greg Landry" w:date="2017-03-01T10:59:00Z">
         <w:r>
           <w:rPr>
             <w:noProof/>
@@ -5016,10 +5104,10 @@
       <w:pPr>
         <w:keepNext/>
         <w:rPr>
-          <w:del w:id="260" w:author="Greg Landry" w:date="2017-03-01T10:59:00Z"/>
-        </w:rPr>
-      </w:pPr>
-      <w:del w:id="261" w:author="Greg Landry" w:date="2017-03-01T10:59:00Z">
+          <w:del w:id="272" w:author="Greg Landry" w:date="2017-03-01T10:59:00Z"/>
+        </w:rPr>
+      </w:pPr>
+      <w:del w:id="273" w:author="Greg Landry" w:date="2017-03-01T10:59:00Z">
         <w:r>
           <w:delText>Click the “Resume” button a few times</w:delText>
         </w:r>
@@ -5040,10 +5128,10 @@
     <w:p>
       <w:pPr>
         <w:rPr>
-          <w:del w:id="262" w:author="Greg Landry" w:date="2017-03-01T10:59:00Z"/>
-        </w:rPr>
-      </w:pPr>
-      <w:del w:id="263" w:author="Greg Landry" w:date="2017-03-01T10:59:00Z">
+          <w:del w:id="274" w:author="Greg Landry" w:date="2017-03-01T10:59:00Z"/>
+        </w:rPr>
+      </w:pPr>
+      <w:del w:id="275" w:author="Greg Landry" w:date="2017-03-01T10:59:00Z">
         <w:r>
           <w:rPr>
             <w:noProof/>
@@ -5090,7 +5178,7 @@
       <w:pPr>
         <w:keepNext/>
         <w:rPr>
-          <w:del w:id="264" w:author="Greg Landry" w:date="2017-03-01T10:59:00Z"/>
+          <w:del w:id="276" w:author="Greg Landry" w:date="2017-03-01T10:59:00Z"/>
         </w:rPr>
       </w:pPr>
     </w:p>
@@ -5098,10 +5186,10 @@
       <w:pPr>
         <w:keepNext/>
         <w:rPr>
-          <w:del w:id="265" w:author="Greg Landry" w:date="2017-03-01T10:59:00Z"/>
-        </w:rPr>
-      </w:pPr>
-      <w:del w:id="266" w:author="Greg Landry" w:date="2017-03-01T10:59:00Z">
+          <w:del w:id="277" w:author="Greg Landry" w:date="2017-03-01T10:59:00Z"/>
+        </w:rPr>
+      </w:pPr>
+      <w:del w:id="278" w:author="Greg Landry" w:date="2017-03-01T10:59:00Z">
         <w:r>
           <w:delText xml:space="preserve">You can toggle breakpoints by double clicking in the column to the left of the line numbers in the </w:delText>
         </w:r>
@@ -5127,10 +5215,10 @@
         <w:keepNext/>
         <w:jc w:val="center"/>
         <w:rPr>
-          <w:del w:id="267" w:author="Greg Landry" w:date="2017-03-01T10:59:00Z"/>
-        </w:rPr>
-      </w:pPr>
-      <w:del w:id="268" w:author="Greg Landry" w:date="2017-03-01T10:59:00Z">
+          <w:del w:id="279" w:author="Greg Landry" w:date="2017-03-01T10:59:00Z"/>
+        </w:rPr>
+      </w:pPr>
+      <w:del w:id="280" w:author="Greg Landry" w:date="2017-03-01T10:59:00Z">
         <w:r>
           <w:rPr>
             <w:noProof/>
@@ -5177,10 +5265,10 @@
       <w:pPr>
         <w:keepNext/>
         <w:rPr>
-          <w:del w:id="269" w:author="Greg Landry" w:date="2017-03-01T10:59:00Z"/>
-        </w:rPr>
-      </w:pPr>
-      <w:del w:id="270" w:author="Greg Landry" w:date="2017-03-01T10:59:00Z">
+          <w:del w:id="281" w:author="Greg Landry" w:date="2017-03-01T10:59:00Z"/>
+        </w:rPr>
+      </w:pPr>
+      <w:del w:id="282" w:author="Greg Landry" w:date="2017-03-01T10:59:00Z">
         <w:r>
           <w:delText xml:space="preserve">Once a thread suspends due to a breakpoint you will see that line </w:delText>
         </w:r>
@@ -5199,10 +5287,10 @@
       <w:pPr>
         <w:jc w:val="center"/>
         <w:rPr>
-          <w:del w:id="271" w:author="Greg Landry" w:date="2017-03-01T10:59:00Z"/>
-        </w:rPr>
-      </w:pPr>
-      <w:del w:id="272" w:author="Greg Landry" w:date="2017-03-01T10:59:00Z">
+          <w:del w:id="283" w:author="Greg Landry" w:date="2017-03-01T10:59:00Z"/>
+        </w:rPr>
+      </w:pPr>
+      <w:del w:id="284" w:author="Greg Landry" w:date="2017-03-01T10:59:00Z">
         <w:r>
           <w:rPr>
             <w:noProof/>
@@ -5248,10 +5336,10 @@
     <w:p>
       <w:pPr>
         <w:rPr>
-          <w:del w:id="273" w:author="Greg Landry" w:date="2017-03-01T10:59:00Z"/>
-        </w:rPr>
-      </w:pPr>
-      <w:del w:id="274" w:author="Greg Landry" w:date="2017-03-01T10:59:00Z">
+          <w:del w:id="285" w:author="Greg Landry" w:date="2017-03-01T10:59:00Z"/>
+        </w:rPr>
+      </w:pPr>
+      <w:del w:id="286" w:author="Greg Landry" w:date="2017-03-01T10:59:00Z">
         <w:r>
           <w:delText>Click the red “Terminate” button to stop debugging. Once you terminate the debugger, you may want to switch back to the C/C++ perspective by clicking on the button at the top right corner.</w:delText>
         </w:r>
@@ -5261,7 +5349,7 @@
       <w:pPr>
         <w:jc w:val="center"/>
         <w:rPr>
-          <w:del w:id="275" w:author="Greg Landry" w:date="2017-03-01T10:59:00Z"/>
+          <w:del w:id="287" w:author="Greg Landry" w:date="2017-03-01T10:59:00Z"/>
           <w:rFonts w:ascii="Cambria" w:eastAsia="Times New Roman" w:hAnsi="Cambria"/>
           <w:b/>
           <w:bCs/>
@@ -5270,7 +5358,7 @@
           <w:szCs w:val="26"/>
         </w:rPr>
       </w:pPr>
-      <w:del w:id="276" w:author="Greg Landry" w:date="2017-03-01T10:59:00Z">
+      <w:del w:id="288" w:author="Greg Landry" w:date="2017-03-01T10:59:00Z">
         <w:r>
           <w:rPr>
             <w:noProof/>
@@ -5374,7 +5462,7 @@
       <w:r>
         <w:t>101 folder called 03</w:t>
       </w:r>
-      <w:ins w:id="277" w:author="Greg Landry" w:date="2017-04-04T14:02:00Z">
+      <w:ins w:id="289" w:author="Greg Landry" w:date="2017-04-04T14:02:00Z">
         <w:r>
           <w:t xml:space="preserve"> to hold the chapter 3 exercises</w:t>
         </w:r>
@@ -5469,63 +5557,135 @@
         </w:numPr>
       </w:pPr>
       <w:r>
-        <w:t xml:space="preserve">Hint: The main application </w:t>
-      </w:r>
-      <w:r>
-        <w:t>loop</w:t>
+        <w:t xml:space="preserve">Hint: </w:t>
+      </w:r>
+      <w:ins w:id="290" w:author="Greg Landry" w:date="2017-04-11T15:33:00Z">
+        <w:r>
+          <w:t xml:space="preserve">If there is nothing to be done in the main application loop, then you can just remove the </w:t>
+        </w:r>
+        <w:proofErr w:type="gramStart"/>
+        <w:r>
+          <w:t>while(</w:t>
+        </w:r>
+        <w:proofErr w:type="gramEnd"/>
+        <w:r>
+          <w:t>1) loop entirely</w:t>
+        </w:r>
+      </w:ins>
+      <w:ins w:id="291" w:author="Greg Landry" w:date="2017-04-11T15:34:00Z">
+        <w:r>
+          <w:t xml:space="preserve"> from </w:t>
+        </w:r>
+        <w:proofErr w:type="spellStart"/>
+        <w:r>
+          <w:t>application_start</w:t>
+        </w:r>
+      </w:ins>
+      <w:proofErr w:type="spellEnd"/>
+      <w:ins w:id="292" w:author="Greg Landry" w:date="2017-04-11T15:33:00Z">
+        <w:r>
+          <w:t xml:space="preserve">. If you leave the loop in, you </w:t>
+        </w:r>
+      </w:ins>
+      <w:del w:id="293" w:author="Greg Landry" w:date="2017-04-11T15:33:00Z">
+        <w:r>
+          <w:delText xml:space="preserve">The main application </w:delText>
+        </w:r>
+        <w:r>
+          <w:delText>loop</w:delText>
+        </w:r>
+        <w:r>
+          <w:delText xml:space="preserve"> </w:delText>
+        </w:r>
+      </w:del>
+      <w:r>
+        <w:t>need</w:t>
+      </w:r>
+      <w:del w:id="294" w:author="Greg Landry" w:date="2017-04-11T15:33:00Z">
+        <w:r>
+          <w:delText>s</w:delText>
+        </w:r>
+      </w:del>
+      <w:r>
+        <w:t xml:space="preserve"> a delay such as </w:t>
+      </w:r>
+      <w:proofErr w:type="spellStart"/>
+      <w:r>
+        <w:rPr>
+          <w:i/>
+        </w:rPr>
+        <w:t>wiced_rtos_delay_</w:t>
+      </w:r>
+      <w:proofErr w:type="gramStart"/>
+      <w:r>
+        <w:rPr>
+          <w:i/>
+        </w:rPr>
+        <w:t>milliseconds</w:t>
+      </w:r>
+      <w:proofErr w:type="spellEnd"/>
+      <w:r>
+        <w:rPr>
+          <w:i/>
+        </w:rPr>
+        <w:t>(</w:t>
+      </w:r>
+      <w:proofErr w:type="gramEnd"/>
+      <w:r>
+        <w:rPr>
+          <w:i/>
+        </w:rPr>
+        <w:t>1)</w:t>
       </w:r>
       <w:r>
         <w:t xml:space="preserve"> </w:t>
       </w:r>
-      <w:r>
-        <w:t xml:space="preserve">needs a delay such as </w:t>
-      </w:r>
-      <w:proofErr w:type="spellStart"/>
-      <w:r>
-        <w:rPr>
-          <w:i/>
-        </w:rPr>
-        <w:t>wiced_rtos_delay_</w:t>
-      </w:r>
-      <w:proofErr w:type="gramStart"/>
-      <w:r>
-        <w:rPr>
-          <w:i/>
-        </w:rPr>
-        <w:t>milliseconds</w:t>
-      </w:r>
-      <w:proofErr w:type="spellEnd"/>
-      <w:r>
-        <w:rPr>
-          <w:i/>
-        </w:rPr>
-        <w:t>(</w:t>
-      </w:r>
-      <w:proofErr w:type="gramEnd"/>
-      <w:r>
-        <w:rPr>
-          <w:i/>
-        </w:rPr>
-        <w:t>1)</w:t>
-      </w:r>
-      <w:r>
-        <w:t xml:space="preserve"> – if </w:t>
-      </w:r>
-      <w:r>
-        <w:t>you don’t include this,</w:t>
-      </w:r>
-      <w:r>
-        <w:t xml:space="preserve"> the </w:t>
+      <w:del w:id="295" w:author="Greg Landry" w:date="2017-04-11T15:34:00Z">
+        <w:r>
+          <w:delText xml:space="preserve">– if </w:delText>
+        </w:r>
+        <w:r>
+          <w:delText>you don’t include this,</w:delText>
+        </w:r>
+        <w:r>
+          <w:delText xml:space="preserve"> the</w:delText>
+        </w:r>
+      </w:del>
+      <w:ins w:id="296" w:author="Greg Landry" w:date="2017-04-11T15:34:00Z">
+        <w:r>
+          <w:t>so that the</w:t>
+        </w:r>
+      </w:ins>
+      <w:r>
+        <w:t xml:space="preserve"> </w:t>
       </w:r>
       <w:r>
         <w:t xml:space="preserve">LED </w:t>
       </w:r>
       <w:r>
-        <w:t xml:space="preserve">thread won’t </w:t>
-      </w:r>
-      <w:r>
-        <w:t>get a chance to run because the main application thread will never suspend</w:t>
-      </w:r>
+        <w:t xml:space="preserve">thread </w:t>
+      </w:r>
+      <w:del w:id="297" w:author="Greg Landry" w:date="2017-04-11T15:34:00Z">
+        <w:r>
+          <w:delText xml:space="preserve">won’t </w:delText>
+        </w:r>
+      </w:del>
+      <w:r>
+        <w:t>get</w:t>
+      </w:r>
+      <w:ins w:id="298" w:author="Greg Landry" w:date="2017-04-11T15:34:00Z">
+        <w:r>
+          <w:t>s</w:t>
+        </w:r>
+      </w:ins>
+      <w:r>
+        <w:t xml:space="preserve"> a chance to run</w:t>
+      </w:r>
+      <w:del w:id="299" w:author="Greg Landry" w:date="2017-04-11T15:34:00Z">
+        <w:r>
+          <w:delText xml:space="preserve"> because the main application thread will never suspend</w:delText>
+        </w:r>
+      </w:del>
       <w:r>
         <w:t>.</w:t>
       </w:r>
@@ -5919,12 +6079,12 @@
       <w:r>
         <w:t xml:space="preserve">Add a second thread that blinks </w:t>
       </w:r>
-      <w:del w:id="278" w:author="Greg Landry" w:date="2017-04-03T15:23:00Z">
+      <w:del w:id="300" w:author="Greg Landry" w:date="2017-04-03T15:23:00Z">
         <w:r>
           <w:delText xml:space="preserve">LED2 </w:delText>
         </w:r>
       </w:del>
-      <w:ins w:id="279" w:author="Greg Landry" w:date="2017-04-03T15:23:00Z">
+      <w:ins w:id="301" w:author="Greg Landry" w:date="2017-04-03T15:23:00Z">
         <w:r>
           <w:t xml:space="preserve">LED0 </w:t>
         </w:r>
@@ -6042,7 +6202,6 @@
         <w:rPr>
           <w:u w:val="single"/>
         </w:rPr>
-        <w:lastRenderedPageBreak/>
         <w:t>Questions to answer:</w:t>
       </w:r>
     </w:p>
@@ -6455,14 +6614,32 @@
     <w:p>
       <w:pPr>
         <w:ind w:left="360"/>
-      </w:pPr>
-      <w:r>
-        <w:t>Can the main application loop be empty in this case? Why?</w:t>
-      </w:r>
+        <w:rPr>
+          <w:del w:id="302" w:author="Greg Landry" w:date="2017-04-11T15:39:00Z"/>
+        </w:rPr>
+      </w:pPr>
+      <w:del w:id="303" w:author="Greg Landry" w:date="2017-04-11T15:39:00Z">
+        <w:r>
+          <w:delText xml:space="preserve">Can the main application loop be </w:delText>
+        </w:r>
+      </w:del>
+      <w:del w:id="304" w:author="Greg Landry" w:date="2017-04-11T15:38:00Z">
+        <w:r>
+          <w:delText>empty in this case</w:delText>
+        </w:r>
+      </w:del>
+      <w:del w:id="305" w:author="Greg Landry" w:date="2017-04-11T15:39:00Z">
+        <w:r>
+          <w:delText>? Why?</w:delText>
+        </w:r>
+      </w:del>
     </w:p>
     <w:p>
       <w:pPr>
         <w:ind w:left="360"/>
+        <w:rPr>
+          <w:ins w:id="306" w:author="Greg Landry" w:date="2017-04-11T16:10:00Z"/>
+        </w:rPr>
       </w:pPr>
       <w:r>
         <w:t xml:space="preserve">What happens if you don’t remove the </w:t>
@@ -6487,22 +6664,77 @@
     </w:p>
     <w:p>
       <w:pPr>
+        <w:ind w:left="360"/>
+        <w:rPr>
+          <w:ins w:id="307" w:author="Greg Landry" w:date="2017-04-11T16:13:00Z"/>
+        </w:rPr>
+      </w:pPr>
+      <w:ins w:id="308" w:author="Greg Landry" w:date="2017-04-11T16:10:00Z">
+        <w:r>
+          <w:t xml:space="preserve">What happens if the </w:t>
+        </w:r>
+        <w:proofErr w:type="spellStart"/>
+        <w:r>
+          <w:t>application_start</w:t>
+        </w:r>
+        <w:proofErr w:type="spellEnd"/>
+        <w:r>
+          <w:t xml:space="preserve"> doesn’t have a </w:t>
+        </w:r>
+        <w:proofErr w:type="gramStart"/>
+        <w:r>
+          <w:t>while(</w:t>
+        </w:r>
+        <w:proofErr w:type="gramEnd"/>
+        <w:r>
+          <w:t>1) loop? Why?</w:t>
+        </w:r>
+      </w:ins>
+    </w:p>
+    <w:p>
+      <w:pPr>
+        <w:ind w:left="360"/>
+      </w:pPr>
+      <w:ins w:id="309" w:author="Greg Landry" w:date="2017-04-11T16:13:00Z">
+        <w:r>
+          <w:t xml:space="preserve">Does the </w:t>
+        </w:r>
+        <w:proofErr w:type="gramStart"/>
+        <w:r>
+          <w:t>while(</w:t>
+        </w:r>
+        <w:proofErr w:type="gramEnd"/>
+        <w:r>
+          <w:t xml:space="preserve">1) loop in </w:t>
+        </w:r>
+        <w:proofErr w:type="spellStart"/>
+        <w:r>
+          <w:t>application_start</w:t>
+        </w:r>
+        <w:proofErr w:type="spellEnd"/>
+        <w:r>
+          <w:t xml:space="preserve"> need a delay? Why or why not?</w:t>
+        </w:r>
+      </w:ins>
+    </w:p>
+    <w:p>
+      <w:pPr>
         <w:pStyle w:val="Heading3"/>
         <w:rPr>
-          <w:ins w:id="280" w:author="Greg Landry" w:date="2017-03-01T10:59:00Z"/>
-        </w:rPr>
-      </w:pPr>
-      <w:ins w:id="281" w:author="Greg Landry" w:date="2017-03-01T10:59:00Z">
+          <w:ins w:id="310" w:author="Greg Landry" w:date="2017-03-01T10:59:00Z"/>
+        </w:rPr>
+      </w:pPr>
+      <w:ins w:id="311" w:author="Greg Landry" w:date="2017-03-01T10:59:00Z">
         <w:r>
           <w:t>0</w:t>
         </w:r>
       </w:ins>
-      <w:ins w:id="282" w:author="Greg Landry" w:date="2017-03-01T11:04:00Z">
+      <w:ins w:id="312" w:author="Greg Landry" w:date="2017-03-01T11:04:00Z">
         <w:r>
           <w:t>6</w:t>
         </w:r>
       </w:ins>
-      <w:ins w:id="283" w:author="Greg Landry" w:date="2017-03-01T10:59:00Z">
+      <w:ins w:id="313" w:author="Greg Landry" w:date="2017-03-01T10:59:00Z">
         <w:r>
           <w:t xml:space="preserve"> (Advanced) (DEBUGGING) Setup and Run the Debugger</w:t>
         </w:r>
@@ -6512,10 +6744,10 @@
       <w:pPr>
         <w:pStyle w:val="Heading4"/>
         <w:rPr>
-          <w:ins w:id="284" w:author="Greg Landry" w:date="2017-03-01T10:59:00Z"/>
-        </w:rPr>
-      </w:pPr>
-      <w:ins w:id="285" w:author="Greg Landry" w:date="2017-03-01T10:59:00Z">
+          <w:ins w:id="314" w:author="Greg Landry" w:date="2017-03-01T10:59:00Z"/>
+        </w:rPr>
+      </w:pPr>
+      <w:ins w:id="315" w:author="Greg Landry" w:date="2017-03-01T10:59:00Z">
         <w:r>
           <w:t>Make Target</w:t>
         </w:r>
@@ -6524,30 +6756,30 @@
     <w:p>
       <w:pPr>
         <w:rPr>
-          <w:ins w:id="286" w:author="Greg Landry" w:date="2017-03-01T10:59:00Z"/>
-        </w:rPr>
-      </w:pPr>
-      <w:ins w:id="287" w:author="Greg Landry" w:date="2017-03-01T10:59:00Z">
+          <w:ins w:id="316" w:author="Greg Landry" w:date="2017-03-01T10:59:00Z"/>
+        </w:rPr>
+      </w:pPr>
+      <w:ins w:id="317" w:author="Greg Landry" w:date="2017-03-01T10:59:00Z">
         <w:r>
           <w:t xml:space="preserve">In order to use the debugger, </w:t>
         </w:r>
       </w:ins>
-      <w:ins w:id="288" w:author="Greg Landry" w:date="2017-03-01T11:01:00Z">
+      <w:ins w:id="318" w:author="Greg Landry" w:date="2017-03-01T11:01:00Z">
         <w:r>
           <w:t xml:space="preserve">create a new </w:t>
         </w:r>
       </w:ins>
-      <w:ins w:id="289" w:author="Greg Landry" w:date="2017-03-01T10:59:00Z">
+      <w:ins w:id="319" w:author="Greg Landry" w:date="2017-03-01T10:59:00Z">
         <w:r>
           <w:t xml:space="preserve">make target </w:t>
         </w:r>
       </w:ins>
-      <w:ins w:id="290" w:author="Greg Landry" w:date="2017-03-01T11:01:00Z">
+      <w:ins w:id="320" w:author="Greg Landry" w:date="2017-03-01T11:01:00Z">
         <w:r>
           <w:t xml:space="preserve">for an existing project </w:t>
         </w:r>
       </w:ins>
-      <w:ins w:id="291" w:author="Greg Landry" w:date="2017-03-01T10:59:00Z">
+      <w:ins w:id="321" w:author="Greg Landry" w:date="2017-03-01T10:59:00Z">
         <w:r>
           <w:t xml:space="preserve">so that </w:t>
         </w:r>
@@ -6572,11 +6804,11 @@
       <w:pPr>
         <w:ind w:left="720"/>
         <w:rPr>
-          <w:ins w:id="292" w:author="Greg Landry" w:date="2017-03-01T10:59:00Z"/>
+          <w:ins w:id="322" w:author="Greg Landry" w:date="2017-03-01T10:59:00Z"/>
           <w:i/>
         </w:rPr>
       </w:pPr>
-      <w:ins w:id="293" w:author="Greg Landry" w:date="2017-03-01T10:59:00Z">
+      <w:ins w:id="323" w:author="Greg Landry" w:date="2017-03-01T10:59:00Z">
         <w:r>
           <w:rPr>
             <w:i/>
@@ -6644,10 +6876,10 @@
     <w:p>
       <w:pPr>
         <w:rPr>
-          <w:ins w:id="294" w:author="Greg Landry" w:date="2017-03-01T10:59:00Z"/>
-        </w:rPr>
-      </w:pPr>
-      <w:ins w:id="295" w:author="Greg Landry" w:date="2017-03-01T10:59:00Z">
+          <w:ins w:id="324" w:author="Greg Landry" w:date="2017-03-01T10:59:00Z"/>
+        </w:rPr>
+      </w:pPr>
+      <w:ins w:id="325" w:author="Greg Landry" w:date="2017-03-01T10:59:00Z">
         <w:r>
           <w:t>For exa</w:t>
         </w:r>
@@ -6663,12 +6895,12 @@
       <w:pPr>
         <w:ind w:left="720"/>
         <w:rPr>
-          <w:ins w:id="296" w:author="Greg Landry" w:date="2017-03-01T10:59:00Z"/>
+          <w:ins w:id="326" w:author="Greg Landry" w:date="2017-03-01T10:59:00Z"/>
           <w:i/>
         </w:rPr>
       </w:pPr>
       <w:proofErr w:type="gramStart"/>
-      <w:ins w:id="297" w:author="Greg Landry" w:date="2017-03-01T10:59:00Z">
+      <w:ins w:id="327" w:author="Greg Landry" w:date="2017-03-01T10:59:00Z">
         <w:r>
           <w:rPr>
             <w:i/>
@@ -6700,7 +6932,7 @@
           <w:t>.0</w:t>
         </w:r>
       </w:ins>
-      <w:ins w:id="298" w:author="Greg Landry" w:date="2017-03-01T11:00:00Z">
+      <w:ins w:id="328" w:author="Greg Landry" w:date="2017-03-01T11:00:00Z">
         <w:r>
           <w:rPr>
             <w:i/>
@@ -6708,7 +6940,7 @@
           <w:t>2</w:t>
         </w:r>
       </w:ins>
-      <w:ins w:id="299" w:author="Greg Landry" w:date="2017-03-01T10:59:00Z">
+      <w:ins w:id="329" w:author="Greg Landry" w:date="2017-03-01T10:59:00Z">
         <w:r>
           <w:rPr>
             <w:i/>
@@ -6716,7 +6948,7 @@
           <w:t>_blinkled-BCM943</w:t>
         </w:r>
       </w:ins>
-      <w:ins w:id="300" w:author="Greg Landry" w:date="2017-03-01T11:00:00Z">
+      <w:ins w:id="330" w:author="Greg Landry" w:date="2017-03-01T11:00:00Z">
         <w:r>
           <w:rPr>
             <w:i/>
@@ -6724,7 +6956,7 @@
           <w:t>907_WW101</w:t>
         </w:r>
       </w:ins>
-      <w:ins w:id="301" w:author="Greg Landry" w:date="2017-03-01T10:59:00Z">
+      <w:ins w:id="331" w:author="Greg Landry" w:date="2017-03-01T10:59:00Z">
         <w:r>
           <w:rPr>
             <w:i/>
@@ -6744,10 +6976,10 @@
       <w:pPr>
         <w:pStyle w:val="Heading4"/>
         <w:rPr>
-          <w:ins w:id="302" w:author="Greg Landry" w:date="2017-03-01T10:59:00Z"/>
-        </w:rPr>
-      </w:pPr>
-      <w:ins w:id="303" w:author="Greg Landry" w:date="2017-03-01T10:59:00Z">
+          <w:ins w:id="332" w:author="Greg Landry" w:date="2017-03-01T10:59:00Z"/>
+        </w:rPr>
+      </w:pPr>
+      <w:ins w:id="333" w:author="Greg Landry" w:date="2017-03-01T10:59:00Z">
         <w:r>
           <w:lastRenderedPageBreak/>
           <w:t>Setup</w:t>
@@ -6757,10 +6989,10 @@
     <w:p>
       <w:pPr>
         <w:rPr>
-          <w:ins w:id="304" w:author="Greg Landry" w:date="2017-03-01T10:59:00Z"/>
-        </w:rPr>
-      </w:pPr>
-      <w:ins w:id="305" w:author="Greg Landry" w:date="2017-03-01T10:59:00Z">
+          <w:ins w:id="334" w:author="Greg Landry" w:date="2017-03-01T10:59:00Z"/>
+        </w:rPr>
+      </w:pPr>
+      <w:ins w:id="335" w:author="Greg Landry" w:date="2017-03-01T10:59:00Z">
         <w:r>
           <w:t xml:space="preserve">Before starting the debugger, we need to verify that it is setup correctly. From WICED Studio, click the down arrow next to the green bug icon and select “Debug Configurations…” Then select “GDB Hardware Debugging &gt; 43xxx_Wi-Fi </w:t>
         </w:r>
@@ -6778,10 +7010,10 @@
       <w:pPr>
         <w:jc w:val="center"/>
         <w:rPr>
-          <w:ins w:id="306" w:author="Greg Landry" w:date="2017-03-01T10:59:00Z"/>
-        </w:rPr>
-      </w:pPr>
-      <w:ins w:id="307" w:author="Greg Landry" w:date="2017-03-01T10:59:00Z">
+          <w:ins w:id="336" w:author="Greg Landry" w:date="2017-03-01T10:59:00Z"/>
+        </w:rPr>
+      </w:pPr>
+      <w:ins w:id="337" w:author="Greg Landry" w:date="2017-03-01T10:59:00Z">
         <w:r>
           <w:rPr>
             <w:noProof/>
@@ -6828,10 +7060,10 @@
       <w:pPr>
         <w:jc w:val="center"/>
         <w:rPr>
-          <w:ins w:id="308" w:author="Greg Landry" w:date="2017-03-01T10:59:00Z"/>
-        </w:rPr>
-      </w:pPr>
-      <w:ins w:id="309" w:author="Greg Landry" w:date="2017-03-01T10:59:00Z">
+          <w:ins w:id="338" w:author="Greg Landry" w:date="2017-03-01T10:59:00Z"/>
+        </w:rPr>
+      </w:pPr>
+      <w:ins w:id="339" w:author="Greg Landry" w:date="2017-03-01T10:59:00Z">
         <w:r>
           <w:rPr>
             <w:noProof/>
@@ -6879,7 +7111,7 @@
         <w:spacing w:after="0"/>
         <w:jc w:val="center"/>
         <w:rPr>
-          <w:ins w:id="310" w:author="Greg Landry" w:date="2017-03-01T10:59:00Z"/>
+          <w:ins w:id="340" w:author="Greg Landry" w:date="2017-03-01T10:59:00Z"/>
           <w:rFonts w:ascii="Cambria" w:eastAsia="Times New Roman" w:hAnsi="Cambria"/>
           <w:b/>
           <w:bCs/>
@@ -6888,7 +7120,7 @@
           <w:szCs w:val="26"/>
         </w:rPr>
       </w:pPr>
-      <w:ins w:id="311" w:author="Greg Landry" w:date="2017-04-03T15:25:00Z">
+      <w:ins w:id="341" w:author="Greg Landry" w:date="2017-04-03T15:25:00Z">
         <w:r>
           <w:rPr>
             <w:noProof/>
@@ -6937,10 +7169,10 @@
         <w:spacing w:after="0"/>
         <w:jc w:val="center"/>
         <w:rPr>
-          <w:ins w:id="312" w:author="Greg Landry" w:date="2017-03-01T10:59:00Z"/>
-        </w:rPr>
-      </w:pPr>
-      <w:ins w:id="313" w:author="Greg Landry" w:date="2017-03-01T10:59:00Z">
+          <w:ins w:id="342" w:author="Greg Landry" w:date="2017-03-01T10:59:00Z"/>
+        </w:rPr>
+      </w:pPr>
+      <w:ins w:id="343" w:author="Greg Landry" w:date="2017-03-01T10:59:00Z">
         <w:r>
           <w:t xml:space="preserve">Note: the text in the box above is: </w:t>
         </w:r>
@@ -6976,7 +7208,7 @@
           <w:t>last_</w:t>
         </w:r>
       </w:ins>
-      <w:ins w:id="314" w:author="Greg Landry" w:date="2017-04-03T15:23:00Z">
+      <w:ins w:id="344" w:author="Greg Landry" w:date="2017-04-03T15:23:00Z">
         <w:r>
           <w:rPr>
             <w:b/>
@@ -6985,7 +7217,7 @@
           <w:t>buil</w:t>
         </w:r>
       </w:ins>
-      <w:ins w:id="315" w:author="Greg Landry" w:date="2017-04-06T10:11:00Z">
+      <w:ins w:id="345" w:author="Greg Landry" w:date="2017-04-06T10:11:00Z">
         <w:r>
           <w:rPr>
             <w:b/>
@@ -6994,7 +7226,7 @@
           <w:t>t</w:t>
         </w:r>
       </w:ins>
-      <w:ins w:id="316" w:author="Greg Landry" w:date="2017-03-01T10:59:00Z">
+      <w:ins w:id="346" w:author="Greg Landry" w:date="2017-03-01T10:59:00Z">
         <w:r>
           <w:rPr>
             <w:b/>
@@ -7016,7 +7248,7 @@
       <w:pPr>
         <w:jc w:val="center"/>
         <w:rPr>
-          <w:ins w:id="317" w:author="Greg Landry" w:date="2017-03-01T10:59:00Z"/>
+          <w:ins w:id="347" w:author="Greg Landry" w:date="2017-03-01T10:59:00Z"/>
           <w:rFonts w:ascii="Cambria" w:eastAsia="Times New Roman" w:hAnsi="Cambria"/>
           <w:b/>
           <w:bCs/>
@@ -7025,7 +7257,7 @@
           <w:szCs w:val="26"/>
         </w:rPr>
       </w:pPr>
-      <w:ins w:id="318" w:author="Greg Landry" w:date="2017-03-01T10:59:00Z">
+      <w:ins w:id="348" w:author="Greg Landry" w:date="2017-03-01T10:59:00Z">
         <w:r>
           <w:rPr>
             <w:noProof/>
@@ -7073,7 +7305,7 @@
       <w:pPr>
         <w:jc w:val="center"/>
         <w:rPr>
-          <w:ins w:id="319" w:author="Greg Landry" w:date="2017-03-01T10:59:00Z"/>
+          <w:ins w:id="349" w:author="Greg Landry" w:date="2017-03-01T10:59:00Z"/>
           <w:rFonts w:ascii="Cambria" w:eastAsia="Times New Roman" w:hAnsi="Cambria"/>
           <w:b/>
           <w:bCs/>
@@ -7082,7 +7314,7 @@
           <w:szCs w:val="26"/>
         </w:rPr>
       </w:pPr>
-      <w:ins w:id="320" w:author="Greg Landry" w:date="2017-03-01T10:59:00Z">
+      <w:ins w:id="350" w:author="Greg Landry" w:date="2017-03-01T10:59:00Z">
         <w:r>
           <w:rPr>
             <w:noProof/>
@@ -7129,10 +7361,10 @@
       <w:pPr>
         <w:pStyle w:val="Heading4"/>
         <w:rPr>
-          <w:ins w:id="321" w:author="Greg Landry" w:date="2017-03-01T10:59:00Z"/>
-        </w:rPr>
-      </w:pPr>
-      <w:ins w:id="322" w:author="Greg Landry" w:date="2017-03-01T10:59:00Z">
+          <w:ins w:id="351" w:author="Greg Landry" w:date="2017-03-01T10:59:00Z"/>
+        </w:rPr>
+      </w:pPr>
+      <w:ins w:id="352" w:author="Greg Landry" w:date="2017-03-01T10:59:00Z">
         <w:r>
           <w:lastRenderedPageBreak/>
           <w:t>Running the Debugger</w:t>
@@ -7142,10 +7374,10 @@
     <w:p>
       <w:pPr>
         <w:rPr>
-          <w:ins w:id="323" w:author="Greg Landry" w:date="2017-03-01T10:59:00Z"/>
-        </w:rPr>
-      </w:pPr>
-      <w:ins w:id="324" w:author="Greg Landry" w:date="2017-03-01T10:59:00Z">
+          <w:ins w:id="353" w:author="Greg Landry" w:date="2017-03-01T10:59:00Z"/>
+        </w:rPr>
+      </w:pPr>
+      <w:ins w:id="354" w:author="Greg Landry" w:date="2017-03-01T10:59:00Z">
         <w:r>
           <w:t>Once the setup is complete, execute the make target to download the program to the board. Once the project is downloaded, click the down arrow next to the green bug icon and select “43xxx_Wi-Fi_Debug_Windows”. If you get a message asking if you want to open the debug perspective, click “Yes”. You can click the check box to tell the tool to switch automatically in the future.</w:t>
         </w:r>
@@ -7154,10 +7386,10 @@
     <w:p>
       <w:pPr>
         <w:rPr>
-          <w:ins w:id="325" w:author="Greg Landry" w:date="2017-03-01T10:59:00Z"/>
-        </w:rPr>
-      </w:pPr>
-      <w:ins w:id="326" w:author="Greg Landry" w:date="2017-03-01T10:59:00Z">
+          <w:ins w:id="355" w:author="Greg Landry" w:date="2017-03-01T10:59:00Z"/>
+        </w:rPr>
+      </w:pPr>
+      <w:ins w:id="356" w:author="Greg Landry" w:date="2017-03-01T10:59:00Z">
         <w:r>
           <w:rPr>
             <w:noProof/>
@@ -7203,10 +7435,10 @@
     <w:p>
       <w:pPr>
         <w:rPr>
-          <w:ins w:id="327" w:author="Greg Landry" w:date="2017-03-01T10:59:00Z"/>
-        </w:rPr>
-      </w:pPr>
-      <w:ins w:id="328" w:author="Greg Landry" w:date="2017-03-01T10:59:00Z">
+          <w:ins w:id="357" w:author="Greg Landry" w:date="2017-03-01T10:59:00Z"/>
+        </w:rPr>
+      </w:pPr>
+      <w:ins w:id="358" w:author="Greg Landry" w:date="2017-03-01T10:59:00Z">
         <w:r>
           <w:t>Note: If you get an error when trying to launch the debugger you may need to terminate an existing debug process. Open the Windows Task Manager, select the Process tab, click on “Image Name” to sort by the process name and terminate all “arm-none-</w:t>
         </w:r>
@@ -7232,10 +7464,10 @@
       <w:pPr>
         <w:jc w:val="center"/>
         <w:rPr>
-          <w:ins w:id="329" w:author="Greg Landry" w:date="2017-03-01T10:59:00Z"/>
-        </w:rPr>
-      </w:pPr>
-      <w:ins w:id="330" w:author="Greg Landry" w:date="2017-03-01T10:59:00Z">
+          <w:ins w:id="359" w:author="Greg Landry" w:date="2017-03-01T10:59:00Z"/>
+        </w:rPr>
+      </w:pPr>
+      <w:ins w:id="360" w:author="Greg Landry" w:date="2017-03-01T10:59:00Z">
         <w:r>
           <w:rPr>
             <w:noProof/>
@@ -7282,10 +7514,10 @@
       <w:pPr>
         <w:keepNext/>
         <w:rPr>
-          <w:ins w:id="331" w:author="Greg Landry" w:date="2017-03-01T10:59:00Z"/>
-        </w:rPr>
-      </w:pPr>
-      <w:ins w:id="332" w:author="Greg Landry" w:date="2017-03-01T10:59:00Z">
+          <w:ins w:id="361" w:author="Greg Landry" w:date="2017-03-01T10:59:00Z"/>
+        </w:rPr>
+      </w:pPr>
+      <w:ins w:id="362" w:author="Greg Landry" w:date="2017-03-01T10:59:00Z">
         <w:r>
           <w:lastRenderedPageBreak/>
           <w:t>When the debugger starts the top banner will look like this:</w:t>
@@ -7296,10 +7528,10 @@
       <w:pPr>
         <w:jc w:val="both"/>
         <w:rPr>
-          <w:ins w:id="333" w:author="Greg Landry" w:date="2017-03-01T10:59:00Z"/>
-        </w:rPr>
-      </w:pPr>
-      <w:ins w:id="334" w:author="Greg Landry" w:date="2017-03-01T10:59:00Z">
+          <w:ins w:id="363" w:author="Greg Landry" w:date="2017-03-01T10:59:00Z"/>
+        </w:rPr>
+      </w:pPr>
+      <w:ins w:id="364" w:author="Greg Landry" w:date="2017-03-01T10:59:00Z">
         <w:r>
           <w:rPr>
             <w:noProof/>
@@ -7346,14 +7578,14 @@
       <w:pPr>
         <w:keepNext/>
         <w:rPr>
-          <w:ins w:id="335" w:author="Greg Landry" w:date="2017-03-01T10:59:00Z"/>
-        </w:rPr>
-      </w:pPr>
-      <w:ins w:id="336" w:author="Greg Landry" w:date="2017-03-01T10:59:00Z">
+          <w:ins w:id="365" w:author="Greg Landry" w:date="2017-03-01T10:59:00Z"/>
+        </w:rPr>
+      </w:pPr>
+      <w:ins w:id="366" w:author="Greg Landry" w:date="2017-03-01T10:59:00Z">
         <w:r>
           <w:rPr>
             <w:u w:val="single"/>
-            <w:rPrChange w:id="337" w:author="Greg Landry" w:date="2017-03-01T11:01:00Z">
+            <w:rPrChange w:id="367" w:author="Greg Landry" w:date="2017-03-01T11:01:00Z">
               <w:rPr/>
             </w:rPrChange>
           </w:rPr>
@@ -7363,12 +7595,12 @@
           <w:t xml:space="preserve"> </w:t>
         </w:r>
       </w:ins>
-      <w:ins w:id="338" w:author="Greg Landry" w:date="2017-03-01T11:07:00Z">
+      <w:ins w:id="368" w:author="Greg Landry" w:date="2017-03-01T11:07:00Z">
         <w:r>
           <w:t>and the resume button stays grey. N</w:t>
         </w:r>
       </w:ins>
-      <w:ins w:id="339" w:author="Greg Landry" w:date="2017-03-01T10:59:00Z">
+      <w:ins w:id="369" w:author="Greg Landry" w:date="2017-03-01T10:59:00Z">
         <w:r>
           <w:t>otice that additional threads along with information about them appears in the debug window.</w:t>
         </w:r>
@@ -7377,10 +7609,10 @@
     <w:p>
       <w:pPr>
         <w:rPr>
-          <w:ins w:id="340" w:author="Greg Landry" w:date="2017-03-01T10:59:00Z"/>
-        </w:rPr>
-      </w:pPr>
-      <w:ins w:id="341" w:author="Greg Landry" w:date="2017-03-01T10:59:00Z">
+          <w:ins w:id="370" w:author="Greg Landry" w:date="2017-03-01T10:59:00Z"/>
+        </w:rPr>
+      </w:pPr>
+      <w:ins w:id="371" w:author="Greg Landry" w:date="2017-03-01T10:59:00Z">
         <w:r>
           <w:rPr>
             <w:noProof/>
@@ -7427,7 +7659,7 @@
       <w:pPr>
         <w:keepNext/>
         <w:rPr>
-          <w:ins w:id="342" w:author="Greg Landry" w:date="2017-03-01T10:59:00Z"/>
+          <w:ins w:id="372" w:author="Greg Landry" w:date="2017-03-01T10:59:00Z"/>
         </w:rPr>
       </w:pPr>
     </w:p>
@@ -7435,10 +7667,10 @@
       <w:pPr>
         <w:keepNext/>
         <w:rPr>
-          <w:ins w:id="343" w:author="Greg Landry" w:date="2017-03-01T10:59:00Z"/>
-        </w:rPr>
-      </w:pPr>
-      <w:ins w:id="344" w:author="Greg Landry" w:date="2017-03-01T10:59:00Z">
+          <w:ins w:id="373" w:author="Greg Landry" w:date="2017-03-01T10:59:00Z"/>
+        </w:rPr>
+      </w:pPr>
+      <w:ins w:id="374" w:author="Greg Landry" w:date="2017-03-01T10:59:00Z">
         <w:r>
           <w:t>You can toggle breakpoints by double clicking in the column to the left of the line numbers in the source code or you can right click and select “Toggle Breakpoint”. The breakpoint symbol appears to the left of the line number as shown here.</w:t>
         </w:r>
@@ -7449,10 +7681,10 @@
         <w:keepNext/>
         <w:jc w:val="center"/>
         <w:rPr>
-          <w:ins w:id="345" w:author="Greg Landry" w:date="2017-03-01T10:59:00Z"/>
-        </w:rPr>
-      </w:pPr>
-      <w:ins w:id="346" w:author="Greg Landry" w:date="2017-03-01T10:59:00Z">
+          <w:ins w:id="375" w:author="Greg Landry" w:date="2017-03-01T10:59:00Z"/>
+        </w:rPr>
+      </w:pPr>
+      <w:ins w:id="376" w:author="Greg Landry" w:date="2017-03-01T10:59:00Z">
         <w:r>
           <w:rPr>
             <w:noProof/>
@@ -7499,10 +7731,10 @@
       <w:pPr>
         <w:keepNext/>
         <w:rPr>
-          <w:ins w:id="347" w:author="Greg Landry" w:date="2017-03-01T10:59:00Z"/>
-        </w:rPr>
-      </w:pPr>
-      <w:ins w:id="348" w:author="Greg Landry" w:date="2017-03-01T10:59:00Z">
+          <w:ins w:id="377" w:author="Greg Landry" w:date="2017-03-01T10:59:00Z"/>
+        </w:rPr>
+      </w:pPr>
+      <w:ins w:id="378" w:author="Greg Landry" w:date="2017-03-01T10:59:00Z">
         <w:r>
           <w:t>Once a thread suspends due to a breakpoint you will see that line of code highlighted in green as shown above and you will see that the thread is suspended due to the breakpoint in the debug window as shown below.</w:t>
         </w:r>
@@ -7512,10 +7744,10 @@
       <w:pPr>
         <w:jc w:val="center"/>
         <w:rPr>
-          <w:ins w:id="349" w:author="Greg Landry" w:date="2017-03-01T10:59:00Z"/>
-        </w:rPr>
-      </w:pPr>
-      <w:ins w:id="350" w:author="Greg Landry" w:date="2017-03-01T10:59:00Z">
+          <w:ins w:id="379" w:author="Greg Landry" w:date="2017-03-01T10:59:00Z"/>
+        </w:rPr>
+      </w:pPr>
+      <w:ins w:id="380" w:author="Greg Landry" w:date="2017-03-01T10:59:00Z">
         <w:r>
           <w:rPr>
             <w:noProof/>
@@ -7561,10 +7793,10 @@
     <w:p>
       <w:pPr>
         <w:rPr>
-          <w:ins w:id="351" w:author="Greg Landry" w:date="2017-03-01T10:59:00Z"/>
-        </w:rPr>
-      </w:pPr>
-      <w:ins w:id="352" w:author="Greg Landry" w:date="2017-03-01T10:59:00Z">
+          <w:ins w:id="381" w:author="Greg Landry" w:date="2017-03-01T10:59:00Z"/>
+        </w:rPr>
+      </w:pPr>
+      <w:ins w:id="382" w:author="Greg Landry" w:date="2017-03-01T10:59:00Z">
         <w:r>
           <w:t>Click the red “Terminate” button to stop debugging. Once you terminate the debugger, you may want to switch back to the C/C++ perspective by clicking on the button at the top right corner.</w:t>
         </w:r>
@@ -7574,7 +7806,7 @@
       <w:pPr>
         <w:jc w:val="center"/>
         <w:rPr>
-          <w:ins w:id="353" w:author="Greg Landry" w:date="2017-03-01T10:59:00Z"/>
+          <w:ins w:id="383" w:author="Greg Landry" w:date="2017-03-01T10:59:00Z"/>
           <w:rFonts w:ascii="Cambria" w:eastAsia="Times New Roman" w:hAnsi="Cambria"/>
           <w:b/>
           <w:bCs/>
@@ -7583,7 +7815,7 @@
           <w:szCs w:val="26"/>
         </w:rPr>
       </w:pPr>
-      <w:ins w:id="354" w:author="Greg Landry" w:date="2017-03-01T10:59:00Z">
+      <w:ins w:id="384" w:author="Greg Landry" w:date="2017-03-01T10:59:00Z">
         <w:r>
           <w:rPr>
             <w:noProof/>
@@ -7640,15 +7872,15 @@
       <w:pPr>
         <w:pStyle w:val="Heading3"/>
         <w:rPr>
-          <w:del w:id="355" w:author="Greg Landry" w:date="2017-03-01T10:58:00Z"/>
-        </w:rPr>
-        <w:pPrChange w:id="356" w:author="Greg Landry" w:date="2017-03-01T10:59:00Z">
+          <w:del w:id="385" w:author="Greg Landry" w:date="2017-03-01T10:58:00Z"/>
+        </w:rPr>
+        <w:pPrChange w:id="386" w:author="Greg Landry" w:date="2017-03-01T10:59:00Z">
           <w:pPr>
             <w:ind w:left="360"/>
           </w:pPr>
         </w:pPrChange>
       </w:pPr>
-      <w:del w:id="357" w:author="Greg Landry" w:date="2017-03-01T10:58:00Z">
+      <w:del w:id="387" w:author="Greg Landry" w:date="2017-03-01T10:58:00Z">
         <w:r>
           <w:lastRenderedPageBreak/>
           <w:delText xml:space="preserve">Run the debugger. How many threads are in </w:delText>
@@ -7665,15 +7897,15 @@
       <w:pPr>
         <w:pStyle w:val="Heading3"/>
         <w:rPr>
-          <w:del w:id="358" w:author="Greg Landry" w:date="2017-03-01T11:02:00Z"/>
+          <w:del w:id="388" w:author="Greg Landry" w:date="2017-03-01T11:02:00Z"/>
           <w:sz w:val="26"/>
           <w:szCs w:val="26"/>
         </w:rPr>
-        <w:pPrChange w:id="359" w:author="Greg Landry" w:date="2017-03-01T10:59:00Z">
+        <w:pPrChange w:id="389" w:author="Greg Landry" w:date="2017-03-01T10:59:00Z">
           <w:pPr/>
         </w:pPrChange>
       </w:pPr>
-      <w:del w:id="360" w:author="Greg Landry" w:date="2017-03-01T11:02:00Z">
+      <w:del w:id="390" w:author="Greg Landry" w:date="2017-03-01T11:02:00Z">
         <w:r>
           <w:br w:type="page"/>
         </w:r>
@@ -7901,7 +8133,7 @@
                 <w:bCs/>
                 <w:noProof/>
               </w:rPr>
-              <w:t>1</w:t>
+              <w:t>18</w:t>
             </w:r>
             <w:r>
               <w:rPr>
@@ -11526,7 +11758,7 @@
   <w:style w:type="paragraph" w:default="1" w:styleId="Normal">
     <w:name w:val="Normal"/>
     <w:qFormat/>
-    <w:rsid w:val="007C37FE"/>
+    <w:rsid w:val="00A81686"/>
   </w:style>
   <w:style w:type="paragraph" w:styleId="Heading1">
     <w:name w:val="heading 1"/>
@@ -11646,7 +11878,7 @@
     <w:uiPriority w:val="1"/>
     <w:semiHidden/>
     <w:unhideWhenUsed/>
-    <w:rsid w:val="007C37FE"/>
+    <w:rsid w:val="00A81686"/>
   </w:style>
   <w:style w:type="table" w:default="1" w:styleId="TableNormal">
     <w:name w:val="Normal Table"/>
@@ -11668,7 +11900,7 @@
     <w:uiPriority w:val="99"/>
     <w:semiHidden/>
     <w:unhideWhenUsed/>
-    <w:rsid w:val="007C37FE"/>
+    <w:rsid w:val="00A81686"/>
   </w:style>
   <w:style w:type="paragraph" w:styleId="ListParagraph">
     <w:name w:val="List Paragraph"/>
@@ -12445,7 +12677,7 @@
 </file>
 
 <file path=customXml/itemProps1.xml><?xml version="1.0" encoding="utf-8"?>
-<ds:datastoreItem xmlns:ds="http://schemas.openxmlformats.org/officeDocument/2006/customXml" ds:itemID="{DC6CD4E0-7AE2-46AB-B235-181AFFF4D504}">
+<ds:datastoreItem xmlns:ds="http://schemas.openxmlformats.org/officeDocument/2006/customXml" ds:itemID="{A37C83B0-14B3-4590-AFA5-959062684602}">
   <ds:schemaRefs>
     <ds:schemaRef ds:uri="http://schemas.openxmlformats.org/officeDocument/2006/bibliography"/>
   </ds:schemaRefs>

--- a/labmanual/English/WW101-03-RTOS.docx
+++ b/labmanual/English/WW101-03-RTOS.docx
@@ -3704,6 +3704,17 @@
       <w:r>
         <w:t xml:space="preserve"> </w:t>
       </w:r>
+      <w:ins w:id="167" w:author="Greg Landry" w:date="2017-04-20T13:44:00Z">
+        <w:r>
+          <w:t>If you want the project to continue on immediately if there isn’t room in the queue, then</w:t>
+        </w:r>
+        <w:r>
+          <w:t xml:space="preserve"> </w:t>
+        </w:r>
+        <w:r>
+          <w:t xml:space="preserve">use WICED_NO_WAIT. </w:t>
+        </w:r>
+      </w:ins>
       <w:r>
         <w:t xml:space="preserve">Likewise, the </w:t>
       </w:r>
@@ -3744,6 +3755,21 @@
       <w:r>
         <w:t>indefinitely for a value in the queue rather than continuing execution after a specific delay then use WICED_WAIT_FOREVER.</w:t>
       </w:r>
+      <w:ins w:id="168" w:author="Greg Landry" w:date="2017-04-20T13:43:00Z">
+        <w:r>
+          <w:t xml:space="preserve"> </w:t>
+        </w:r>
+      </w:ins>
+      <w:ins w:id="169" w:author="Greg Landry" w:date="2017-04-20T13:44:00Z">
+        <w:r>
+          <w:t>If you want the project to continue on immediately if there isn</w:t>
+        </w:r>
+      </w:ins>
+      <w:ins w:id="170" w:author="Greg Landry" w:date="2017-04-20T13:45:00Z">
+        <w:r>
+          <w:t>’t anything in the queue then use WICED_NO_WAIT.</w:t>
+        </w:r>
+      </w:ins>
     </w:p>
     <w:p>
       <w:r>
@@ -3831,17 +3857,17 @@
       <w:r>
         <w:rPr>
           <w:u w:val="single"/>
-          <w:rPrChange w:id="167" w:author="Greg Landry" w:date="2017-03-01T10:58:00Z">
+          <w:rPrChange w:id="171" w:author="Greg Landry" w:date="2017-03-01T10:58:00Z">
             <w:rPr/>
           </w:rPrChange>
         </w:rPr>
         <w:t xml:space="preserve">The </w:t>
       </w:r>
-      <w:del w:id="168" w:author="Greg Landry" w:date="2017-03-01T10:55:00Z">
+      <w:del w:id="172" w:author="Greg Landry" w:date="2017-03-01T10:55:00Z">
         <w:r>
           <w:rPr>
             <w:u w:val="single"/>
-            <w:rPrChange w:id="169" w:author="Greg Landry" w:date="2017-03-01T10:58:00Z">
+            <w:rPrChange w:id="173" w:author="Greg Landry" w:date="2017-03-01T10:58:00Z">
               <w:rPr/>
             </w:rPrChange>
           </w:rPr>
@@ -3851,17 +3877,17 @@
       <w:r>
         <w:rPr>
           <w:u w:val="single"/>
-          <w:rPrChange w:id="170" w:author="Greg Landry" w:date="2017-03-01T10:58:00Z">
+          <w:rPrChange w:id="174" w:author="Greg Landry" w:date="2017-03-01T10:58:00Z">
             <w:rPr/>
           </w:rPrChange>
         </w:rPr>
         <w:t xml:space="preserve">message size </w:t>
       </w:r>
-      <w:del w:id="171" w:author="Greg Landry" w:date="2017-03-01T10:55:00Z">
+      <w:del w:id="175" w:author="Greg Landry" w:date="2017-03-01T10:55:00Z">
         <w:r>
           <w:rPr>
             <w:u w:val="single"/>
-            <w:rPrChange w:id="172" w:author="Greg Landry" w:date="2017-03-01T10:58:00Z">
+            <w:rPrChange w:id="176" w:author="Greg Landry" w:date="2017-03-01T10:58:00Z">
               <w:rPr/>
             </w:rPrChange>
           </w:rPr>
@@ -3871,28 +3897,28 @@
       <w:r>
         <w:rPr>
           <w:u w:val="single"/>
-          <w:rPrChange w:id="173" w:author="Greg Landry" w:date="2017-03-01T10:58:00Z">
+          <w:rPrChange w:id="177" w:author="Greg Landry" w:date="2017-03-01T10:58:00Z">
             <w:rPr/>
           </w:rPrChange>
         </w:rPr>
         <w:t xml:space="preserve">in a queue </w:t>
       </w:r>
-      <w:ins w:id="174" w:author="Greg Landry" w:date="2017-03-01T10:55:00Z">
+      <w:ins w:id="178" w:author="Greg Landry" w:date="2017-03-01T10:55:00Z">
         <w:r>
           <w:rPr>
             <w:u w:val="single"/>
-            <w:rPrChange w:id="175" w:author="Greg Landry" w:date="2017-03-01T10:58:00Z">
+            <w:rPrChange w:id="179" w:author="Greg Landry" w:date="2017-03-01T10:58:00Z">
               <w:rPr/>
             </w:rPrChange>
           </w:rPr>
           <w:t>must be a multiple of</w:t>
         </w:r>
       </w:ins>
-      <w:del w:id="176" w:author="Greg Landry" w:date="2017-03-01T10:55:00Z">
+      <w:del w:id="180" w:author="Greg Landry" w:date="2017-03-01T10:55:00Z">
         <w:r>
           <w:rPr>
             <w:u w:val="single"/>
-            <w:rPrChange w:id="177" w:author="Greg Landry" w:date="2017-03-01T10:58:00Z">
+            <w:rPrChange w:id="181" w:author="Greg Landry" w:date="2017-03-01T10:58:00Z">
               <w:rPr/>
             </w:rPrChange>
           </w:rPr>
@@ -3902,28 +3928,28 @@
       <w:r>
         <w:rPr>
           <w:u w:val="single"/>
-          <w:rPrChange w:id="178" w:author="Greg Landry" w:date="2017-03-01T10:58:00Z">
+          <w:rPrChange w:id="182" w:author="Greg Landry" w:date="2017-03-01T10:58:00Z">
             <w:rPr/>
           </w:rPrChange>
         </w:rPr>
         <w:t xml:space="preserve"> 4 bytes. Specifying a message size </w:t>
       </w:r>
-      <w:del w:id="179" w:author="Greg Landry" w:date="2017-03-01T10:55:00Z">
+      <w:del w:id="183" w:author="Greg Landry" w:date="2017-03-01T10:55:00Z">
         <w:r>
           <w:rPr>
             <w:u w:val="single"/>
-            <w:rPrChange w:id="180" w:author="Greg Landry" w:date="2017-03-01T10:58:00Z">
+            <w:rPrChange w:id="184" w:author="Greg Landry" w:date="2017-03-01T10:58:00Z">
               <w:rPr/>
             </w:rPrChange>
           </w:rPr>
           <w:delText>less than</w:delText>
         </w:r>
       </w:del>
-      <w:ins w:id="181" w:author="Greg Landry" w:date="2017-03-01T10:55:00Z">
+      <w:ins w:id="185" w:author="Greg Landry" w:date="2017-03-01T10:55:00Z">
         <w:r>
           <w:rPr>
             <w:u w:val="single"/>
-            <w:rPrChange w:id="182" w:author="Greg Landry" w:date="2017-03-01T10:58:00Z">
+            <w:rPrChange w:id="186" w:author="Greg Landry" w:date="2017-03-01T10:58:00Z">
               <w:rPr/>
             </w:rPrChange>
           </w:rPr>
@@ -3933,57 +3959,24 @@
       <w:r>
         <w:rPr>
           <w:u w:val="single"/>
-          <w:rPrChange w:id="183" w:author="Greg Landry" w:date="2017-03-01T10:58:00Z">
+          <w:rPrChange w:id="187" w:author="Greg Landry" w:date="2017-03-01T10:58:00Z">
             <w:rPr/>
           </w:rPrChange>
         </w:rPr>
         <w:t xml:space="preserve"> 4 bytes </w:t>
       </w:r>
-      <w:del w:id="184" w:author="Greg Landry" w:date="2017-03-01T10:55:00Z">
+      <w:del w:id="188" w:author="Greg Landry" w:date="2017-03-01T10:55:00Z">
         <w:r>
           <w:rPr>
             <w:u w:val="single"/>
-            <w:rPrChange w:id="185" w:author="Greg Landry" w:date="2017-03-01T10:58:00Z">
+            <w:rPrChange w:id="189" w:author="Greg Landry" w:date="2017-03-01T10:58:00Z">
               <w:rPr/>
             </w:rPrChange>
           </w:rPr>
           <w:delText xml:space="preserve">may </w:delText>
         </w:r>
       </w:del>
-      <w:ins w:id="186" w:author="Greg Landry" w:date="2017-03-01T10:55:00Z">
-        <w:r>
-          <w:rPr>
-            <w:u w:val="single"/>
-            <w:rPrChange w:id="187" w:author="Greg Landry" w:date="2017-03-01T10:58:00Z">
-              <w:rPr/>
-            </w:rPrChange>
-          </w:rPr>
-          <w:t xml:space="preserve">will </w:t>
-        </w:r>
-      </w:ins>
-      <w:r>
-        <w:rPr>
-          <w:u w:val="single"/>
-          <w:rPrChange w:id="188" w:author="Greg Landry" w:date="2017-03-01T10:58:00Z">
-            <w:rPr/>
-          </w:rPrChange>
-        </w:rPr>
-        <w:t>result in unpredictable behavior.</w:t>
-      </w:r>
-      <w:r>
-        <w:t xml:space="preserve"> It is good practice to use uint32_t as the minimum size variable (this is true for all variables since the ARM core processor is 32-bits).</w:t>
-      </w:r>
-    </w:p>
-    <w:p>
-      <w:pPr>
-        <w:rPr>
-          <w:u w:val="single"/>
-          <w:rPrChange w:id="189" w:author="Greg Landry" w:date="2017-03-01T10:58:00Z">
-            <w:rPr/>
-          </w:rPrChange>
-        </w:rPr>
-      </w:pPr>
-      <w:ins w:id="190" w:author="Greg Landry" w:date="2017-03-01T10:56:00Z">
+      <w:ins w:id="190" w:author="Greg Landry" w:date="2017-03-01T10:55:00Z">
         <w:r>
           <w:rPr>
             <w:u w:val="single"/>
@@ -3991,81 +3984,87 @@
               <w:rPr/>
             </w:rPrChange>
           </w:rPr>
-          <w:t xml:space="preserve">On </w:t>
+          <w:t xml:space="preserve">will </w:t>
         </w:r>
       </w:ins>
-      <w:ins w:id="192" w:author="Greg Landry" w:date="2017-03-01T10:57:00Z">
+      <w:r>
+        <w:rPr>
+          <w:u w:val="single"/>
+          <w:rPrChange w:id="192" w:author="Greg Landry" w:date="2017-03-01T10:58:00Z">
+            <w:rPr/>
+          </w:rPrChange>
+        </w:rPr>
+        <w:t>result in unpredictable behavior.</w:t>
+      </w:r>
+      <w:r>
+        <w:t xml:space="preserve"> It is good practice to use uint32_t as the minimum size variable (this is true for all variables since the ARM core processor is 32-bits).</w:t>
+      </w:r>
+    </w:p>
+    <w:p>
+      <w:pPr>
+        <w:rPr>
+          <w:ins w:id="193" w:author="Greg Landry" w:date="2017-04-20T13:45:00Z"/>
+          <w:b/>
+          <w:u w:val="single"/>
+          <w:rPrChange w:id="194" w:author="Greg Landry" w:date="2017-04-20T13:46:00Z">
+            <w:rPr>
+              <w:ins w:id="195" w:author="Greg Landry" w:date="2017-04-20T13:45:00Z"/>
+              <w:u w:val="single"/>
+            </w:rPr>
+          </w:rPrChange>
+        </w:rPr>
+      </w:pPr>
+      <w:ins w:id="196" w:author="Greg Landry" w:date="2017-04-20T13:45:00Z">
         <w:r>
           <w:rPr>
+            <w:b/>
             <w:u w:val="single"/>
-            <w:rPrChange w:id="193" w:author="Greg Landry" w:date="2017-03-01T10:58:00Z">
-              <w:rPr/>
+            <w:rPrChange w:id="197" w:author="Greg Landry" w:date="2017-04-20T13:46:00Z">
+              <w:rPr>
+                <w:u w:val="single"/>
+              </w:rPr>
             </w:rPrChange>
           </w:rPr>
-          <w:t>some WICED devices</w:t>
+          <w:t xml:space="preserve">If you are using a queue </w:t>
         </w:r>
       </w:ins>
-      <w:ins w:id="194" w:author="Greg Landry" w:date="2017-04-03T19:30:00Z">
+      <w:ins w:id="198" w:author="Greg Landry" w:date="2017-04-20T13:46:00Z">
         <w:r>
           <w:rPr>
+            <w:b/>
             <w:u w:val="single"/>
           </w:rPr>
-          <w:t xml:space="preserve"> (including the 43907 used in the class)</w:t>
+          <w:t xml:space="preserve">push or pop </w:t>
         </w:r>
       </w:ins>
-      <w:ins w:id="195" w:author="Greg Landry" w:date="2017-03-01T10:57:00Z">
+      <w:ins w:id="199" w:author="Greg Landry" w:date="2017-04-20T13:45:00Z">
         <w:r>
           <w:rPr>
+            <w:b/>
             <w:u w:val="single"/>
-            <w:rPrChange w:id="196" w:author="Greg Landry" w:date="2017-03-01T10:58:00Z">
-              <w:rPr/>
+            <w:rPrChange w:id="200" w:author="Greg Landry" w:date="2017-04-20T13:46:00Z">
+              <w:rPr>
+                <w:u w:val="single"/>
+              </w:rPr>
             </w:rPrChange>
           </w:rPr>
-          <w:t>, queue APIs do not work properly if they are called from inside an ISR</w:t>
+          <w:t>function inside of an ISR or a timer function, you MUST use WICED_NO_WAIT as the timeout. Using a non-zero timeout is not supported in those cases.</w:t>
         </w:r>
       </w:ins>
-      <w:ins w:id="197" w:author="Greg Landry" w:date="2017-04-03T19:30:00Z">
-        <w:r>
-          <w:rPr>
-            <w:u w:val="single"/>
-          </w:rPr>
-          <w:t xml:space="preserve"> or an RTOS timer function</w:t>
-        </w:r>
-      </w:ins>
-      <w:ins w:id="198" w:author="Greg Landry" w:date="2017-03-01T10:57:00Z">
-        <w:r>
-          <w:rPr>
-            <w:u w:val="single"/>
-            <w:rPrChange w:id="199" w:author="Greg Landry" w:date="2017-03-01T10:58:00Z">
-              <w:rPr/>
-            </w:rPrChange>
-          </w:rPr>
-          <w:t xml:space="preserve">. Therefore, it is recommended to use the </w:t>
-        </w:r>
-      </w:ins>
-      <w:ins w:id="200" w:author="Greg Landry" w:date="2017-03-01T10:58:00Z">
-        <w:r>
-          <w:rPr>
-            <w:u w:val="single"/>
-            <w:rPrChange w:id="201" w:author="Greg Landry" w:date="2017-03-01T10:58:00Z">
-              <w:rPr/>
-            </w:rPrChange>
-          </w:rPr>
-          <w:t xml:space="preserve">queue </w:t>
-        </w:r>
-      </w:ins>
-      <w:ins w:id="202" w:author="Greg Landry" w:date="2017-03-01T10:57:00Z">
-        <w:r>
-          <w:rPr>
-            <w:u w:val="single"/>
-            <w:rPrChange w:id="203" w:author="Greg Landry" w:date="2017-03-01T10:58:00Z">
-              <w:rPr/>
-            </w:rPrChange>
-          </w:rPr>
-          <w:t>APIs outside of an</w:t>
-        </w:r>
-      </w:ins>
-      <w:ins w:id="204" w:author="Greg Landry" w:date="2017-03-01T10:58:00Z">
+    </w:p>
+    <w:p>
+      <w:pPr>
+        <w:rPr>
+          <w:del w:id="201" w:author="Greg Landry" w:date="2017-04-20T13:46:00Z"/>
+          <w:u w:val="single"/>
+          <w:rPrChange w:id="202" w:author="Greg Landry" w:date="2017-03-01T10:58:00Z">
+            <w:rPr>
+              <w:del w:id="203" w:author="Greg Landry" w:date="2017-04-20T13:46:00Z"/>
+            </w:rPr>
+          </w:rPrChange>
+        </w:rPr>
+      </w:pPr>
+      <w:del w:id="204" w:author="Greg Landry" w:date="2017-03-01T10:56:00Z">
         <w:r>
           <w:rPr>
             <w:u w:val="single"/>
@@ -4073,58 +4072,6 @@
               <w:rPr/>
             </w:rPrChange>
           </w:rPr>
-          <w:t>y</w:t>
-        </w:r>
-      </w:ins>
-      <w:ins w:id="206" w:author="Greg Landry" w:date="2017-03-01T10:57:00Z">
-        <w:r>
-          <w:rPr>
-            <w:u w:val="single"/>
-            <w:rPrChange w:id="207" w:author="Greg Landry" w:date="2017-03-01T10:58:00Z">
-              <w:rPr/>
-            </w:rPrChange>
-          </w:rPr>
-          <w:t xml:space="preserve"> ISR</w:t>
-        </w:r>
-      </w:ins>
-      <w:ins w:id="208" w:author="Greg Landry" w:date="2017-03-01T10:58:00Z">
-        <w:r>
-          <w:rPr>
-            <w:u w:val="single"/>
-            <w:rPrChange w:id="209" w:author="Greg Landry" w:date="2017-03-01T10:58:00Z">
-              <w:rPr/>
-            </w:rPrChange>
-          </w:rPr>
-          <w:t>s</w:t>
-        </w:r>
-      </w:ins>
-      <w:ins w:id="210" w:author="Greg Landry" w:date="2017-04-03T19:31:00Z">
-        <w:r>
-          <w:rPr>
-            <w:u w:val="single"/>
-          </w:rPr>
-          <w:t xml:space="preserve"> or timer functions</w:t>
-        </w:r>
-      </w:ins>
-      <w:ins w:id="211" w:author="Greg Landry" w:date="2017-03-01T10:57:00Z">
-        <w:r>
-          <w:rPr>
-            <w:u w:val="single"/>
-            <w:rPrChange w:id="212" w:author="Greg Landry" w:date="2017-03-01T10:58:00Z">
-              <w:rPr/>
-            </w:rPrChange>
-          </w:rPr>
-          <w:t>.</w:t>
-        </w:r>
-      </w:ins>
-      <w:del w:id="213" w:author="Greg Landry" w:date="2017-03-01T10:56:00Z">
-        <w:r>
-          <w:rPr>
-            <w:u w:val="single"/>
-            <w:rPrChange w:id="214" w:author="Greg Landry" w:date="2017-03-01T10:58:00Z">
-              <w:rPr/>
-            </w:rPrChange>
-          </w:rPr>
           <w:br w:type="page"/>
         </w:r>
       </w:del>
@@ -4132,14 +4079,14 @@
     <w:p>
       <w:pPr>
         <w:rPr>
-          <w:ins w:id="215" w:author="Greg Landry" w:date="2017-03-01T10:58:00Z"/>
+          <w:ins w:id="206" w:author="Greg Landry" w:date="2017-03-01T10:58:00Z"/>
           <w:rFonts w:ascii="Cambria" w:eastAsia="Times New Roman" w:hAnsi="Cambria"/>
           <w:b/>
           <w:bCs/>
           <w:color w:val="4F81BD"/>
         </w:rPr>
       </w:pPr>
-      <w:ins w:id="216" w:author="Greg Landry" w:date="2017-03-01T10:58:00Z">
+      <w:ins w:id="207" w:author="Greg Landry" w:date="2017-03-01T10:58:00Z">
         <w:r>
           <w:br w:type="page"/>
         </w:r>
@@ -4210,7 +4157,7 @@
       <w:r>
         <w:rPr>
           <w:u w:val="single"/>
-          <w:rPrChange w:id="217" w:author="Greg Landry" w:date="2017-03-01T11:06:00Z">
+          <w:rPrChange w:id="208" w:author="Greg Landry" w:date="2017-03-01T11:06:00Z">
             <w:rPr/>
           </w:rPrChange>
         </w:rPr>
@@ -4219,7 +4166,7 @@
       <w:r>
         <w:rPr>
           <w:u w:val="single"/>
-          <w:rPrChange w:id="218" w:author="Greg Landry" w:date="2017-03-01T11:06:00Z">
+          <w:rPrChange w:id="209" w:author="Greg Landry" w:date="2017-03-01T11:06:00Z">
             <w:rPr/>
           </w:rPrChange>
         </w:rPr>
@@ -4228,7 +4175,7 @@
       <w:r>
         <w:rPr>
           <w:u w:val="single"/>
-          <w:rPrChange w:id="219" w:author="Greg Landry" w:date="2017-03-01T11:06:00Z">
+          <w:rPrChange w:id="210" w:author="Greg Landry" w:date="2017-03-01T11:06:00Z">
             <w:rPr/>
           </w:rPrChange>
         </w:rPr>
@@ -4241,40 +4188,40 @@
     <w:p>
       <w:pPr>
         <w:rPr>
-          <w:ins w:id="220" w:author="Greg Landry" w:date="2017-04-11T16:09:00Z"/>
-        </w:rPr>
-      </w:pPr>
-      <w:ins w:id="221" w:author="Greg Landry" w:date="2017-04-11T16:09:00Z">
+          <w:ins w:id="211" w:author="Greg Landry" w:date="2017-04-11T16:09:00Z"/>
+        </w:rPr>
+      </w:pPr>
+      <w:ins w:id="212" w:author="Greg Landry" w:date="2017-04-11T16:09:00Z">
         <w:r>
           <w:t xml:space="preserve">The timer </w:t>
         </w:r>
       </w:ins>
-      <w:ins w:id="222" w:author="Greg Landry" w:date="2017-04-11T16:12:00Z">
+      <w:ins w:id="213" w:author="Greg Landry" w:date="2017-04-11T16:12:00Z">
         <w:r>
           <w:t xml:space="preserve">is a function, not a thread. Therefore, </w:t>
         </w:r>
       </w:ins>
-      <w:ins w:id="223" w:author="Greg Landry" w:date="2017-04-11T16:09:00Z">
+      <w:ins w:id="214" w:author="Greg Landry" w:date="2017-04-11T16:09:00Z">
         <w:r>
           <w:t xml:space="preserve">make sure you don’t exit the main </w:t>
         </w:r>
       </w:ins>
-      <w:ins w:id="224" w:author="Greg Landry" w:date="2017-04-11T16:12:00Z">
+      <w:ins w:id="215" w:author="Greg Landry" w:date="2017-04-11T16:12:00Z">
         <w:r>
           <w:t xml:space="preserve">application </w:t>
         </w:r>
       </w:ins>
-      <w:ins w:id="225" w:author="Greg Landry" w:date="2017-04-11T16:09:00Z">
+      <w:ins w:id="216" w:author="Greg Landry" w:date="2017-04-11T16:09:00Z">
         <w:r>
           <w:t xml:space="preserve">thread </w:t>
         </w:r>
       </w:ins>
-      <w:ins w:id="226" w:author="Greg Landry" w:date="2017-04-11T16:13:00Z">
+      <w:ins w:id="217" w:author="Greg Landry" w:date="2017-04-11T16:13:00Z">
         <w:r>
           <w:t>if your project has no other active threads</w:t>
         </w:r>
       </w:ins>
-      <w:ins w:id="227" w:author="Greg Landry" w:date="2017-04-11T16:09:00Z">
+      <w:ins w:id="218" w:author="Greg Landry" w:date="2017-04-11T16:09:00Z">
         <w:r>
           <w:t>.</w:t>
         </w:r>
@@ -4358,10 +4305,10 @@
       <w:pPr>
         <w:pStyle w:val="Heading3"/>
         <w:rPr>
-          <w:del w:id="228" w:author="Greg Landry" w:date="2017-03-01T10:59:00Z"/>
-        </w:rPr>
-      </w:pPr>
-      <w:del w:id="229" w:author="Greg Landry" w:date="2017-03-01T10:59:00Z">
+          <w:del w:id="219" w:author="Greg Landry" w:date="2017-03-01T10:59:00Z"/>
+        </w:rPr>
+      </w:pPr>
+      <w:del w:id="220" w:author="Greg Landry" w:date="2017-03-01T10:59:00Z">
         <w:r>
           <w:lastRenderedPageBreak/>
           <w:delText>Debugging</w:delText>
@@ -4371,10 +4318,10 @@
     <w:p>
       <w:pPr>
         <w:rPr>
-          <w:del w:id="230" w:author="Greg Landry" w:date="2017-03-01T10:58:00Z"/>
-        </w:rPr>
-      </w:pPr>
-      <w:del w:id="231" w:author="Greg Landry" w:date="2017-03-01T10:58:00Z">
+          <w:del w:id="221" w:author="Greg Landry" w:date="2017-03-01T10:58:00Z"/>
+        </w:rPr>
+      </w:pPr>
+      <w:del w:id="222" w:author="Greg Landry" w:date="2017-03-01T10:58:00Z">
         <w:r>
           <w:delText>This section contains background information on using the debugger. You may want to wait to try these steps as you go through an actual exercise to make it easier to follow along.</w:delText>
         </w:r>
@@ -4384,10 +4331,10 @@
       <w:pPr>
         <w:pStyle w:val="Heading4"/>
         <w:rPr>
-          <w:del w:id="232" w:author="Greg Landry" w:date="2017-03-01T10:59:00Z"/>
-        </w:rPr>
-      </w:pPr>
-      <w:del w:id="233" w:author="Greg Landry" w:date="2017-03-01T10:59:00Z">
+          <w:del w:id="223" w:author="Greg Landry" w:date="2017-03-01T10:59:00Z"/>
+        </w:rPr>
+      </w:pPr>
+      <w:del w:id="224" w:author="Greg Landry" w:date="2017-03-01T10:59:00Z">
         <w:r>
           <w:delText>Make Target</w:delText>
         </w:r>
@@ -4396,10 +4343,10 @@
     <w:p>
       <w:pPr>
         <w:rPr>
-          <w:del w:id="234" w:author="Greg Landry" w:date="2017-03-01T10:59:00Z"/>
-        </w:rPr>
-      </w:pPr>
-      <w:del w:id="235" w:author="Greg Landry" w:date="2017-03-01T10:59:00Z">
+          <w:del w:id="225" w:author="Greg Landry" w:date="2017-03-01T10:59:00Z"/>
+        </w:rPr>
+      </w:pPr>
+      <w:del w:id="226" w:author="Greg Landry" w:date="2017-03-01T10:59:00Z">
         <w:r>
           <w:delText xml:space="preserve">In order to use the debugger, change your make target so that </w:delText>
         </w:r>
@@ -4424,11 +4371,11 @@
       <w:pPr>
         <w:ind w:left="720"/>
         <w:rPr>
-          <w:del w:id="236" w:author="Greg Landry" w:date="2017-03-01T10:59:00Z"/>
+          <w:del w:id="227" w:author="Greg Landry" w:date="2017-03-01T10:59:00Z"/>
           <w:i/>
         </w:rPr>
       </w:pPr>
-      <w:del w:id="237" w:author="Greg Landry" w:date="2017-03-01T10:59:00Z">
+      <w:del w:id="228" w:author="Greg Landry" w:date="2017-03-01T10:59:00Z">
         <w:r>
           <w:rPr>
             <w:i/>
@@ -4488,10 +4435,10 @@
     <w:p>
       <w:pPr>
         <w:rPr>
-          <w:del w:id="238" w:author="Greg Landry" w:date="2017-03-01T10:59:00Z"/>
-        </w:rPr>
-      </w:pPr>
-      <w:del w:id="239" w:author="Greg Landry" w:date="2017-03-01T10:59:00Z">
+          <w:del w:id="229" w:author="Greg Landry" w:date="2017-03-01T10:59:00Z"/>
+        </w:rPr>
+      </w:pPr>
+      <w:del w:id="230" w:author="Greg Landry" w:date="2017-03-01T10:59:00Z">
         <w:r>
           <w:delText>For example, the make target for the 01_blinkled project from the previous chapter would be:</w:delText>
         </w:r>
@@ -4501,11 +4448,11 @@
       <w:pPr>
         <w:ind w:left="720"/>
         <w:rPr>
-          <w:del w:id="240" w:author="Greg Landry" w:date="2017-03-01T10:59:00Z"/>
+          <w:del w:id="231" w:author="Greg Landry" w:date="2017-03-01T10:59:00Z"/>
           <w:i/>
         </w:rPr>
       </w:pPr>
-      <w:del w:id="241" w:author="Greg Landry" w:date="2017-03-01T10:59:00Z">
+      <w:del w:id="232" w:author="Greg Landry" w:date="2017-03-01T10:59:00Z">
         <w:r>
           <w:rPr>
             <w:i/>
@@ -4548,10 +4495,10 @@
       <w:pPr>
         <w:pStyle w:val="Heading4"/>
         <w:rPr>
-          <w:del w:id="242" w:author="Greg Landry" w:date="2017-03-01T10:59:00Z"/>
-        </w:rPr>
-      </w:pPr>
-      <w:del w:id="243" w:author="Greg Landry" w:date="2017-03-01T10:59:00Z">
+          <w:del w:id="233" w:author="Greg Landry" w:date="2017-03-01T10:59:00Z"/>
+        </w:rPr>
+      </w:pPr>
+      <w:del w:id="234" w:author="Greg Landry" w:date="2017-03-01T10:59:00Z">
         <w:r>
           <w:delText>Setup</w:delText>
         </w:r>
@@ -4560,10 +4507,10 @@
     <w:p>
       <w:pPr>
         <w:rPr>
-          <w:del w:id="244" w:author="Greg Landry" w:date="2017-03-01T10:59:00Z"/>
-        </w:rPr>
-      </w:pPr>
-      <w:del w:id="245" w:author="Greg Landry" w:date="2017-03-01T10:59:00Z">
+          <w:del w:id="235" w:author="Greg Landry" w:date="2017-03-01T10:59:00Z"/>
+        </w:rPr>
+      </w:pPr>
+      <w:del w:id="236" w:author="Greg Landry" w:date="2017-03-01T10:59:00Z">
         <w:r>
           <w:delText xml:space="preserve">Before starting the debugger, we need to verify that it is setup correctly. From </w:delText>
         </w:r>
@@ -4588,10 +4535,10 @@
       <w:pPr>
         <w:jc w:val="center"/>
         <w:rPr>
-          <w:del w:id="246" w:author="Greg Landry" w:date="2017-03-01T10:59:00Z"/>
-        </w:rPr>
-      </w:pPr>
-      <w:del w:id="247" w:author="Greg Landry" w:date="2017-03-01T10:59:00Z">
+          <w:del w:id="237" w:author="Greg Landry" w:date="2017-03-01T10:59:00Z"/>
+        </w:rPr>
+      </w:pPr>
+      <w:del w:id="238" w:author="Greg Landry" w:date="2017-03-01T10:59:00Z">
         <w:r>
           <w:rPr>
             <w:noProof/>
@@ -4638,10 +4585,10 @@
       <w:pPr>
         <w:jc w:val="center"/>
         <w:rPr>
-          <w:del w:id="248" w:author="Greg Landry" w:date="2017-03-01T10:59:00Z"/>
-        </w:rPr>
-      </w:pPr>
-      <w:del w:id="249" w:author="Greg Landry" w:date="2017-03-01T10:59:00Z">
+          <w:del w:id="239" w:author="Greg Landry" w:date="2017-03-01T10:59:00Z"/>
+        </w:rPr>
+      </w:pPr>
+      <w:del w:id="240" w:author="Greg Landry" w:date="2017-03-01T10:59:00Z">
         <w:r>
           <w:rPr>
             <w:noProof/>
@@ -4689,7 +4636,7 @@
         <w:spacing w:after="0"/>
         <w:jc w:val="center"/>
         <w:rPr>
-          <w:del w:id="250" w:author="Greg Landry" w:date="2017-03-01T10:59:00Z"/>
+          <w:del w:id="241" w:author="Greg Landry" w:date="2017-03-01T10:59:00Z"/>
           <w:rFonts w:ascii="Cambria" w:eastAsia="Times New Roman" w:hAnsi="Cambria"/>
           <w:b/>
           <w:bCs/>
@@ -4698,7 +4645,7 @@
           <w:szCs w:val="26"/>
         </w:rPr>
       </w:pPr>
-      <w:del w:id="251" w:author="Greg Landry" w:date="2017-03-01T10:59:00Z">
+      <w:del w:id="242" w:author="Greg Landry" w:date="2017-03-01T10:59:00Z">
         <w:r>
           <w:rPr>
             <w:noProof/>
@@ -4746,10 +4693,10 @@
         <w:spacing w:after="0"/>
         <w:jc w:val="center"/>
         <w:rPr>
-          <w:del w:id="252" w:author="Greg Landry" w:date="2017-03-01T10:59:00Z"/>
-        </w:rPr>
-      </w:pPr>
-      <w:del w:id="253" w:author="Greg Landry" w:date="2017-03-01T10:59:00Z">
+          <w:del w:id="243" w:author="Greg Landry" w:date="2017-03-01T10:59:00Z"/>
+        </w:rPr>
+      </w:pPr>
+      <w:del w:id="244" w:author="Greg Landry" w:date="2017-03-01T10:59:00Z">
         <w:r>
           <w:delText xml:space="preserve">Note: the </w:delText>
         </w:r>
@@ -4772,7 +4719,7 @@
       <w:pPr>
         <w:jc w:val="center"/>
         <w:rPr>
-          <w:del w:id="254" w:author="Greg Landry" w:date="2017-03-01T10:59:00Z"/>
+          <w:del w:id="245" w:author="Greg Landry" w:date="2017-03-01T10:59:00Z"/>
           <w:rFonts w:ascii="Cambria" w:eastAsia="Times New Roman" w:hAnsi="Cambria"/>
           <w:b/>
           <w:bCs/>
@@ -4781,7 +4728,7 @@
           <w:szCs w:val="26"/>
         </w:rPr>
       </w:pPr>
-      <w:del w:id="255" w:author="Greg Landry" w:date="2017-03-01T10:59:00Z">
+      <w:del w:id="246" w:author="Greg Landry" w:date="2017-03-01T10:59:00Z">
         <w:r>
           <w:rPr>
             <w:noProof/>
@@ -4828,7 +4775,7 @@
       <w:pPr>
         <w:jc w:val="center"/>
         <w:rPr>
-          <w:del w:id="256" w:author="Greg Landry" w:date="2017-03-01T10:59:00Z"/>
+          <w:del w:id="247" w:author="Greg Landry" w:date="2017-03-01T10:59:00Z"/>
           <w:rFonts w:ascii="Cambria" w:eastAsia="Times New Roman" w:hAnsi="Cambria"/>
           <w:b/>
           <w:bCs/>
@@ -4837,7 +4784,7 @@
           <w:szCs w:val="26"/>
         </w:rPr>
       </w:pPr>
-      <w:del w:id="257" w:author="Greg Landry" w:date="2017-03-01T10:59:00Z">
+      <w:del w:id="248" w:author="Greg Landry" w:date="2017-03-01T10:59:00Z">
         <w:r>
           <w:rPr>
             <w:noProof/>
@@ -4884,10 +4831,10 @@
       <w:pPr>
         <w:pStyle w:val="Heading4"/>
         <w:rPr>
-          <w:del w:id="258" w:author="Greg Landry" w:date="2017-03-01T10:59:00Z"/>
-        </w:rPr>
-      </w:pPr>
-      <w:del w:id="259" w:author="Greg Landry" w:date="2017-03-01T10:59:00Z">
+          <w:del w:id="249" w:author="Greg Landry" w:date="2017-03-01T10:59:00Z"/>
+        </w:rPr>
+      </w:pPr>
+      <w:del w:id="250" w:author="Greg Landry" w:date="2017-03-01T10:59:00Z">
         <w:r>
           <w:delText>Running the Debugger</w:delText>
         </w:r>
@@ -4896,10 +4843,10 @@
     <w:p>
       <w:pPr>
         <w:rPr>
-          <w:del w:id="260" w:author="Greg Landry" w:date="2017-03-01T10:59:00Z"/>
-        </w:rPr>
-      </w:pPr>
-      <w:del w:id="261" w:author="Greg Landry" w:date="2017-03-01T10:59:00Z">
+          <w:del w:id="251" w:author="Greg Landry" w:date="2017-03-01T10:59:00Z"/>
+        </w:rPr>
+      </w:pPr>
+      <w:del w:id="252" w:author="Greg Landry" w:date="2017-03-01T10:59:00Z">
         <w:r>
           <w:delText>Once the setup is complete, execute the make target to download the program to the board. Once the project is downloaded, click the down arrow next to the green bug icon and select “</w:delText>
         </w:r>
@@ -4920,10 +4867,10 @@
     <w:p>
       <w:pPr>
         <w:rPr>
-          <w:del w:id="262" w:author="Greg Landry" w:date="2017-03-01T10:59:00Z"/>
-        </w:rPr>
-      </w:pPr>
-      <w:del w:id="263" w:author="Greg Landry" w:date="2017-03-01T10:59:00Z">
+          <w:del w:id="253" w:author="Greg Landry" w:date="2017-03-01T10:59:00Z"/>
+        </w:rPr>
+      </w:pPr>
+      <w:del w:id="254" w:author="Greg Landry" w:date="2017-03-01T10:59:00Z">
         <w:r>
           <w:rPr>
             <w:noProof/>
@@ -4969,10 +4916,10 @@
     <w:p>
       <w:pPr>
         <w:rPr>
-          <w:del w:id="264" w:author="Greg Landry" w:date="2017-03-01T10:59:00Z"/>
-        </w:rPr>
-      </w:pPr>
-      <w:del w:id="265" w:author="Greg Landry" w:date="2017-03-01T10:59:00Z">
+          <w:del w:id="255" w:author="Greg Landry" w:date="2017-03-01T10:59:00Z"/>
+        </w:rPr>
+      </w:pPr>
+      <w:del w:id="256" w:author="Greg Landry" w:date="2017-03-01T10:59:00Z">
         <w:r>
           <w:delText xml:space="preserve">Note: If you get an error when trying to launch the debugger you may need to terminate an existing debug process. Open the Windows Task Manager, select the Process tab, click on “Image Name” to sort by the process name and terminate all “arm-none-eabi-gdb” processes. </w:delText>
         </w:r>
@@ -4982,10 +4929,10 @@
       <w:pPr>
         <w:jc w:val="center"/>
         <w:rPr>
-          <w:del w:id="266" w:author="Greg Landry" w:date="2017-03-01T10:59:00Z"/>
-        </w:rPr>
-      </w:pPr>
-      <w:del w:id="267" w:author="Greg Landry" w:date="2017-03-01T10:59:00Z">
+          <w:del w:id="257" w:author="Greg Landry" w:date="2017-03-01T10:59:00Z"/>
+        </w:rPr>
+      </w:pPr>
+      <w:del w:id="258" w:author="Greg Landry" w:date="2017-03-01T10:59:00Z">
         <w:r>
           <w:rPr>
             <w:noProof/>
@@ -5032,10 +4979,10 @@
       <w:pPr>
         <w:keepNext/>
         <w:rPr>
-          <w:del w:id="268" w:author="Greg Landry" w:date="2017-03-01T10:59:00Z"/>
-        </w:rPr>
-      </w:pPr>
-      <w:del w:id="269" w:author="Greg Landry" w:date="2017-03-01T10:59:00Z">
+          <w:del w:id="259" w:author="Greg Landry" w:date="2017-03-01T10:59:00Z"/>
+        </w:rPr>
+      </w:pPr>
+      <w:del w:id="260" w:author="Greg Landry" w:date="2017-03-01T10:59:00Z">
         <w:r>
           <w:delText>When</w:delText>
         </w:r>
@@ -5054,10 +5001,10 @@
       <w:pPr>
         <w:jc w:val="both"/>
         <w:rPr>
-          <w:del w:id="270" w:author="Greg Landry" w:date="2017-03-01T10:59:00Z"/>
-        </w:rPr>
-      </w:pPr>
-      <w:del w:id="271" w:author="Greg Landry" w:date="2017-03-01T10:59:00Z">
+          <w:del w:id="261" w:author="Greg Landry" w:date="2017-03-01T10:59:00Z"/>
+        </w:rPr>
+      </w:pPr>
+      <w:del w:id="262" w:author="Greg Landry" w:date="2017-03-01T10:59:00Z">
         <w:r>
           <w:rPr>
             <w:noProof/>
@@ -5104,10 +5051,10 @@
       <w:pPr>
         <w:keepNext/>
         <w:rPr>
-          <w:del w:id="272" w:author="Greg Landry" w:date="2017-03-01T10:59:00Z"/>
-        </w:rPr>
-      </w:pPr>
-      <w:del w:id="273" w:author="Greg Landry" w:date="2017-03-01T10:59:00Z">
+          <w:del w:id="263" w:author="Greg Landry" w:date="2017-03-01T10:59:00Z"/>
+        </w:rPr>
+      </w:pPr>
+      <w:del w:id="264" w:author="Greg Landry" w:date="2017-03-01T10:59:00Z">
         <w:r>
           <w:delText>Click the “Resume” button a few times</w:delText>
         </w:r>
@@ -5128,10 +5075,10 @@
     <w:p>
       <w:pPr>
         <w:rPr>
-          <w:del w:id="274" w:author="Greg Landry" w:date="2017-03-01T10:59:00Z"/>
-        </w:rPr>
-      </w:pPr>
-      <w:del w:id="275" w:author="Greg Landry" w:date="2017-03-01T10:59:00Z">
+          <w:del w:id="265" w:author="Greg Landry" w:date="2017-03-01T10:59:00Z"/>
+        </w:rPr>
+      </w:pPr>
+      <w:del w:id="266" w:author="Greg Landry" w:date="2017-03-01T10:59:00Z">
         <w:r>
           <w:rPr>
             <w:noProof/>
@@ -5178,7 +5125,7 @@
       <w:pPr>
         <w:keepNext/>
         <w:rPr>
-          <w:del w:id="276" w:author="Greg Landry" w:date="2017-03-01T10:59:00Z"/>
+          <w:del w:id="267" w:author="Greg Landry" w:date="2017-03-01T10:59:00Z"/>
         </w:rPr>
       </w:pPr>
     </w:p>
@@ -5186,10 +5133,10 @@
       <w:pPr>
         <w:keepNext/>
         <w:rPr>
-          <w:del w:id="277" w:author="Greg Landry" w:date="2017-03-01T10:59:00Z"/>
-        </w:rPr>
-      </w:pPr>
-      <w:del w:id="278" w:author="Greg Landry" w:date="2017-03-01T10:59:00Z">
+          <w:del w:id="268" w:author="Greg Landry" w:date="2017-03-01T10:59:00Z"/>
+        </w:rPr>
+      </w:pPr>
+      <w:del w:id="269" w:author="Greg Landry" w:date="2017-03-01T10:59:00Z">
         <w:r>
           <w:delText xml:space="preserve">You can toggle breakpoints by double clicking in the column to the left of the line numbers in the </w:delText>
         </w:r>
@@ -5215,10 +5162,10 @@
         <w:keepNext/>
         <w:jc w:val="center"/>
         <w:rPr>
-          <w:del w:id="279" w:author="Greg Landry" w:date="2017-03-01T10:59:00Z"/>
-        </w:rPr>
-      </w:pPr>
-      <w:del w:id="280" w:author="Greg Landry" w:date="2017-03-01T10:59:00Z">
+          <w:del w:id="270" w:author="Greg Landry" w:date="2017-03-01T10:59:00Z"/>
+        </w:rPr>
+      </w:pPr>
+      <w:del w:id="271" w:author="Greg Landry" w:date="2017-03-01T10:59:00Z">
         <w:r>
           <w:rPr>
             <w:noProof/>
@@ -5265,10 +5212,10 @@
       <w:pPr>
         <w:keepNext/>
         <w:rPr>
-          <w:del w:id="281" w:author="Greg Landry" w:date="2017-03-01T10:59:00Z"/>
-        </w:rPr>
-      </w:pPr>
-      <w:del w:id="282" w:author="Greg Landry" w:date="2017-03-01T10:59:00Z">
+          <w:del w:id="272" w:author="Greg Landry" w:date="2017-03-01T10:59:00Z"/>
+        </w:rPr>
+      </w:pPr>
+      <w:del w:id="273" w:author="Greg Landry" w:date="2017-03-01T10:59:00Z">
         <w:r>
           <w:delText xml:space="preserve">Once a thread suspends due to a breakpoint you will see that line </w:delText>
         </w:r>
@@ -5287,10 +5234,10 @@
       <w:pPr>
         <w:jc w:val="center"/>
         <w:rPr>
-          <w:del w:id="283" w:author="Greg Landry" w:date="2017-03-01T10:59:00Z"/>
-        </w:rPr>
-      </w:pPr>
-      <w:del w:id="284" w:author="Greg Landry" w:date="2017-03-01T10:59:00Z">
+          <w:del w:id="274" w:author="Greg Landry" w:date="2017-03-01T10:59:00Z"/>
+        </w:rPr>
+      </w:pPr>
+      <w:del w:id="275" w:author="Greg Landry" w:date="2017-03-01T10:59:00Z">
         <w:r>
           <w:rPr>
             <w:noProof/>
@@ -5336,10 +5283,10 @@
     <w:p>
       <w:pPr>
         <w:rPr>
-          <w:del w:id="285" w:author="Greg Landry" w:date="2017-03-01T10:59:00Z"/>
-        </w:rPr>
-      </w:pPr>
-      <w:del w:id="286" w:author="Greg Landry" w:date="2017-03-01T10:59:00Z">
+          <w:del w:id="276" w:author="Greg Landry" w:date="2017-03-01T10:59:00Z"/>
+        </w:rPr>
+      </w:pPr>
+      <w:del w:id="277" w:author="Greg Landry" w:date="2017-03-01T10:59:00Z">
         <w:r>
           <w:delText>Click the red “Terminate” button to stop debugging. Once you terminate the debugger, you may want to switch back to the C/C++ perspective by clicking on the button at the top right corner.</w:delText>
         </w:r>
@@ -5349,7 +5296,7 @@
       <w:pPr>
         <w:jc w:val="center"/>
         <w:rPr>
-          <w:del w:id="287" w:author="Greg Landry" w:date="2017-03-01T10:59:00Z"/>
+          <w:del w:id="278" w:author="Greg Landry" w:date="2017-03-01T10:59:00Z"/>
           <w:rFonts w:ascii="Cambria" w:eastAsia="Times New Roman" w:hAnsi="Cambria"/>
           <w:b/>
           <w:bCs/>
@@ -5358,7 +5305,7 @@
           <w:szCs w:val="26"/>
         </w:rPr>
       </w:pPr>
-      <w:del w:id="288" w:author="Greg Landry" w:date="2017-03-01T10:59:00Z">
+      <w:del w:id="279" w:author="Greg Landry" w:date="2017-03-01T10:59:00Z">
         <w:r>
           <w:rPr>
             <w:noProof/>
@@ -5462,7 +5409,7 @@
       <w:r>
         <w:t>101 folder called 03</w:t>
       </w:r>
-      <w:ins w:id="289" w:author="Greg Landry" w:date="2017-04-04T14:02:00Z">
+      <w:ins w:id="280" w:author="Greg Landry" w:date="2017-04-04T14:02:00Z">
         <w:r>
           <w:t xml:space="preserve"> to hold the chapter 3 exercises</w:t>
         </w:r>
@@ -5559,7 +5506,7 @@
       <w:r>
         <w:t xml:space="preserve">Hint: </w:t>
       </w:r>
-      <w:ins w:id="290" w:author="Greg Landry" w:date="2017-04-11T15:33:00Z">
+      <w:ins w:id="281" w:author="Greg Landry" w:date="2017-04-11T15:33:00Z">
         <w:r>
           <w:t xml:space="preserve">If there is nothing to be done in the main application loop, then you can just remove the </w:t>
         </w:r>
@@ -5572,7 +5519,7 @@
           <w:t>1) loop entirely</w:t>
         </w:r>
       </w:ins>
-      <w:ins w:id="291" w:author="Greg Landry" w:date="2017-04-11T15:34:00Z">
+      <w:ins w:id="282" w:author="Greg Landry" w:date="2017-04-11T15:34:00Z">
         <w:r>
           <w:t xml:space="preserve"> from </w:t>
         </w:r>
@@ -5582,12 +5529,12 @@
         </w:r>
       </w:ins>
       <w:proofErr w:type="spellEnd"/>
-      <w:ins w:id="292" w:author="Greg Landry" w:date="2017-04-11T15:33:00Z">
+      <w:ins w:id="283" w:author="Greg Landry" w:date="2017-04-11T15:33:00Z">
         <w:r>
           <w:t xml:space="preserve">. If you leave the loop in, you </w:t>
         </w:r>
       </w:ins>
-      <w:del w:id="293" w:author="Greg Landry" w:date="2017-04-11T15:33:00Z">
+      <w:del w:id="284" w:author="Greg Landry" w:date="2017-04-11T15:33:00Z">
         <w:r>
           <w:delText xml:space="preserve">The main application </w:delText>
         </w:r>
@@ -5601,7 +5548,7 @@
       <w:r>
         <w:t>need</w:t>
       </w:r>
-      <w:del w:id="294" w:author="Greg Landry" w:date="2017-04-11T15:33:00Z">
+      <w:del w:id="285" w:author="Greg Landry" w:date="2017-04-11T15:33:00Z">
         <w:r>
           <w:delText>s</w:delText>
         </w:r>
@@ -5640,7 +5587,7 @@
       <w:r>
         <w:t xml:space="preserve"> </w:t>
       </w:r>
-      <w:del w:id="295" w:author="Greg Landry" w:date="2017-04-11T15:34:00Z">
+      <w:del w:id="286" w:author="Greg Landry" w:date="2017-04-11T15:34:00Z">
         <w:r>
           <w:delText xml:space="preserve">– if </w:delText>
         </w:r>
@@ -5651,7 +5598,7 @@
           <w:delText xml:space="preserve"> the</w:delText>
         </w:r>
       </w:del>
-      <w:ins w:id="296" w:author="Greg Landry" w:date="2017-04-11T15:34:00Z">
+      <w:ins w:id="287" w:author="Greg Landry" w:date="2017-04-11T15:34:00Z">
         <w:r>
           <w:t>so that the</w:t>
         </w:r>
@@ -5665,7 +5612,7 @@
       <w:r>
         <w:t xml:space="preserve">thread </w:t>
       </w:r>
-      <w:del w:id="297" w:author="Greg Landry" w:date="2017-04-11T15:34:00Z">
+      <w:del w:id="288" w:author="Greg Landry" w:date="2017-04-11T15:34:00Z">
         <w:r>
           <w:delText xml:space="preserve">won’t </w:delText>
         </w:r>
@@ -5673,7 +5620,7 @@
       <w:r>
         <w:t>get</w:t>
       </w:r>
-      <w:ins w:id="298" w:author="Greg Landry" w:date="2017-04-11T15:34:00Z">
+      <w:ins w:id="289" w:author="Greg Landry" w:date="2017-04-11T15:34:00Z">
         <w:r>
           <w:t>s</w:t>
         </w:r>
@@ -5681,7 +5628,7 @@
       <w:r>
         <w:t xml:space="preserve"> a chance to run</w:t>
       </w:r>
-      <w:del w:id="299" w:author="Greg Landry" w:date="2017-04-11T15:34:00Z">
+      <w:del w:id="290" w:author="Greg Landry" w:date="2017-04-11T15:34:00Z">
         <w:r>
           <w:delText xml:space="preserve"> because the main application thread will never suspend</w:delText>
         </w:r>
@@ -6079,12 +6026,12 @@
       <w:r>
         <w:t xml:space="preserve">Add a second thread that blinks </w:t>
       </w:r>
-      <w:del w:id="300" w:author="Greg Landry" w:date="2017-04-03T15:23:00Z">
+      <w:del w:id="291" w:author="Greg Landry" w:date="2017-04-03T15:23:00Z">
         <w:r>
           <w:delText xml:space="preserve">LED2 </w:delText>
         </w:r>
       </w:del>
-      <w:ins w:id="301" w:author="Greg Landry" w:date="2017-04-03T15:23:00Z">
+      <w:ins w:id="292" w:author="Greg Landry" w:date="2017-04-03T15:23:00Z">
         <w:r>
           <w:t xml:space="preserve">LED0 </w:t>
         </w:r>
@@ -6344,6 +6291,9 @@
           <w:ilvl w:val="0"/>
           <w:numId w:val="31"/>
         </w:numPr>
+        <w:rPr>
+          <w:ins w:id="293" w:author="Greg Landry" w:date="2017-04-20T13:47:00Z"/>
+        </w:rPr>
       </w:pPr>
       <w:r>
         <w:t xml:space="preserve">Add </w:t>
@@ -6384,6 +6334,42 @@
       <w:r>
         <w:t>.</w:t>
       </w:r>
+    </w:p>
+    <w:p>
+      <w:pPr>
+        <w:pStyle w:val="ListParagraph"/>
+        <w:numPr>
+          <w:ilvl w:val="1"/>
+          <w:numId w:val="31"/>
+        </w:numPr>
+        <w:pPrChange w:id="294" w:author="Greg Landry" w:date="2017-04-20T13:47:00Z">
+          <w:pPr>
+            <w:pStyle w:val="ListParagraph"/>
+            <w:numPr>
+              <w:numId w:val="31"/>
+            </w:numPr>
+            <w:ind w:hanging="360"/>
+          </w:pPr>
+        </w:pPrChange>
+      </w:pPr>
+      <w:ins w:id="295" w:author="Greg Landry" w:date="2017-04-20T13:47:00Z">
+        <w:r>
+          <w:t>Hint: remember to use WICED_NO_</w:t>
+        </w:r>
+      </w:ins>
+      <w:ins w:id="296" w:author="Greg Landry" w:date="2017-04-20T13:48:00Z">
+        <w:r>
+          <w:t>W</w:t>
+        </w:r>
+        <w:r>
+          <w:t>AIT for the timeout parameter in the ISR. Otherwise the push function will not work.</w:t>
+        </w:r>
+      </w:ins>
+      <w:ins w:id="297" w:author="Greg Landry" w:date="2017-04-20T13:47:00Z">
+        <w:r>
+          <w:t xml:space="preserve"> </w:t>
+        </w:r>
+      </w:ins>
     </w:p>
     <w:p>
       <w:pPr>
@@ -6615,20 +6601,20 @@
       <w:pPr>
         <w:ind w:left="360"/>
         <w:rPr>
-          <w:del w:id="302" w:author="Greg Landry" w:date="2017-04-11T15:39:00Z"/>
-        </w:rPr>
-      </w:pPr>
-      <w:del w:id="303" w:author="Greg Landry" w:date="2017-04-11T15:39:00Z">
+          <w:del w:id="298" w:author="Greg Landry" w:date="2017-04-11T15:39:00Z"/>
+        </w:rPr>
+      </w:pPr>
+      <w:del w:id="299" w:author="Greg Landry" w:date="2017-04-11T15:39:00Z">
         <w:r>
           <w:delText xml:space="preserve">Can the main application loop be </w:delText>
         </w:r>
       </w:del>
-      <w:del w:id="304" w:author="Greg Landry" w:date="2017-04-11T15:38:00Z">
+      <w:del w:id="300" w:author="Greg Landry" w:date="2017-04-11T15:38:00Z">
         <w:r>
           <w:delText>empty in this case</w:delText>
         </w:r>
       </w:del>
-      <w:del w:id="305" w:author="Greg Landry" w:date="2017-04-11T15:39:00Z">
+      <w:del w:id="301" w:author="Greg Landry" w:date="2017-04-11T15:39:00Z">
         <w:r>
           <w:delText>? Why?</w:delText>
         </w:r>
@@ -6638,7 +6624,7 @@
       <w:pPr>
         <w:ind w:left="360"/>
         <w:rPr>
-          <w:ins w:id="306" w:author="Greg Landry" w:date="2017-04-11T16:10:00Z"/>
+          <w:ins w:id="302" w:author="Greg Landry" w:date="2017-04-11T16:10:00Z"/>
         </w:rPr>
       </w:pPr>
       <w:r>
@@ -6666,10 +6652,10 @@
       <w:pPr>
         <w:ind w:left="360"/>
         <w:rPr>
-          <w:ins w:id="307" w:author="Greg Landry" w:date="2017-04-11T16:13:00Z"/>
-        </w:rPr>
-      </w:pPr>
-      <w:ins w:id="308" w:author="Greg Landry" w:date="2017-04-11T16:10:00Z">
+          <w:ins w:id="303" w:author="Greg Landry" w:date="2017-04-11T16:13:00Z"/>
+        </w:rPr>
+      </w:pPr>
+      <w:ins w:id="304" w:author="Greg Landry" w:date="2017-04-11T16:10:00Z">
         <w:r>
           <w:t xml:space="preserve">What happens if the </w:t>
         </w:r>
@@ -6695,7 +6681,7 @@
       <w:pPr>
         <w:ind w:left="360"/>
       </w:pPr>
-      <w:ins w:id="309" w:author="Greg Landry" w:date="2017-04-11T16:13:00Z">
+      <w:ins w:id="305" w:author="Greg Landry" w:date="2017-04-11T16:13:00Z">
         <w:r>
           <w:t xml:space="preserve">Does the </w:t>
         </w:r>
@@ -6719,67 +6705,84 @@
     </w:p>
     <w:p>
       <w:pPr>
+        <w:rPr>
+          <w:ins w:id="306" w:author="Greg Landry" w:date="2017-04-20T13:48:00Z"/>
+          <w:rFonts w:ascii="Cambria" w:eastAsia="Times New Roman" w:hAnsi="Cambria"/>
+          <w:b/>
+          <w:bCs/>
+          <w:color w:val="4F81BD"/>
+        </w:rPr>
+      </w:pPr>
+      <w:ins w:id="307" w:author="Greg Landry" w:date="2017-04-20T13:48:00Z">
+        <w:r>
+          <w:br w:type="page"/>
+        </w:r>
+      </w:ins>
+    </w:p>
+    <w:p>
+      <w:pPr>
         <w:pStyle w:val="Heading3"/>
         <w:rPr>
-          <w:ins w:id="310" w:author="Greg Landry" w:date="2017-03-01T10:59:00Z"/>
-        </w:rPr>
-      </w:pPr>
+          <w:ins w:id="308" w:author="Greg Landry" w:date="2017-03-01T10:59:00Z"/>
+        </w:rPr>
+      </w:pPr>
+      <w:ins w:id="309" w:author="Greg Landry" w:date="2017-03-01T10:59:00Z">
+        <w:r>
+          <w:lastRenderedPageBreak/>
+          <w:t>0</w:t>
+        </w:r>
+      </w:ins>
+      <w:ins w:id="310" w:author="Greg Landry" w:date="2017-03-01T11:04:00Z">
+        <w:r>
+          <w:t>6</w:t>
+        </w:r>
+      </w:ins>
       <w:ins w:id="311" w:author="Greg Landry" w:date="2017-03-01T10:59:00Z">
         <w:r>
-          <w:t>0</w:t>
+          <w:t xml:space="preserve"> (Advanced) (DEBUGGING) Setup and Run the Debugger</w:t>
         </w:r>
       </w:ins>
-      <w:ins w:id="312" w:author="Greg Landry" w:date="2017-03-01T11:04:00Z">
-        <w:r>
-          <w:t>6</w:t>
+    </w:p>
+    <w:p>
+      <w:pPr>
+        <w:pStyle w:val="Heading4"/>
+        <w:rPr>
+          <w:ins w:id="312" w:author="Greg Landry" w:date="2017-03-01T10:59:00Z"/>
+        </w:rPr>
+      </w:pPr>
+      <w:ins w:id="313" w:author="Greg Landry" w:date="2017-03-01T10:59:00Z">
+        <w:r>
+          <w:t>Make Target</w:t>
         </w:r>
       </w:ins>
-      <w:ins w:id="313" w:author="Greg Landry" w:date="2017-03-01T10:59:00Z">
-        <w:r>
-          <w:t xml:space="preserve"> (Advanced) (DEBUGGING) Setup and Run the Debugger</w:t>
+    </w:p>
+    <w:p>
+      <w:pPr>
+        <w:rPr>
+          <w:ins w:id="314" w:author="Greg Landry" w:date="2017-03-01T10:59:00Z"/>
+        </w:rPr>
+      </w:pPr>
+      <w:ins w:id="315" w:author="Greg Landry" w:date="2017-03-01T10:59:00Z">
+        <w:r>
+          <w:t xml:space="preserve">In order to use the debugger, </w:t>
         </w:r>
       </w:ins>
-    </w:p>
-    <w:p>
-      <w:pPr>
-        <w:pStyle w:val="Heading4"/>
-        <w:rPr>
-          <w:ins w:id="314" w:author="Greg Landry" w:date="2017-03-01T10:59:00Z"/>
-        </w:rPr>
-      </w:pPr>
-      <w:ins w:id="315" w:author="Greg Landry" w:date="2017-03-01T10:59:00Z">
-        <w:r>
-          <w:t>Make Target</w:t>
+      <w:ins w:id="316" w:author="Greg Landry" w:date="2017-03-01T11:01:00Z">
+        <w:r>
+          <w:t xml:space="preserve">create a new </w:t>
         </w:r>
       </w:ins>
-    </w:p>
-    <w:p>
-      <w:pPr>
-        <w:rPr>
-          <w:ins w:id="316" w:author="Greg Landry" w:date="2017-03-01T10:59:00Z"/>
-        </w:rPr>
-      </w:pPr>
       <w:ins w:id="317" w:author="Greg Landry" w:date="2017-03-01T10:59:00Z">
         <w:r>
-          <w:t xml:space="preserve">In order to use the debugger, </w:t>
+          <w:t xml:space="preserve">make target </w:t>
         </w:r>
       </w:ins>
       <w:ins w:id="318" w:author="Greg Landry" w:date="2017-03-01T11:01:00Z">
         <w:r>
-          <w:t xml:space="preserve">create a new </w:t>
+          <w:t xml:space="preserve">for an existing project </w:t>
         </w:r>
       </w:ins>
       <w:ins w:id="319" w:author="Greg Landry" w:date="2017-03-01T10:59:00Z">
-        <w:r>
-          <w:t xml:space="preserve">make target </w:t>
-        </w:r>
-      </w:ins>
-      <w:ins w:id="320" w:author="Greg Landry" w:date="2017-03-01T11:01:00Z">
-        <w:r>
-          <w:t xml:space="preserve">for an existing project </w:t>
-        </w:r>
-      </w:ins>
-      <w:ins w:id="321" w:author="Greg Landry" w:date="2017-03-01T10:59:00Z">
         <w:r>
           <w:t xml:space="preserve">so that </w:t>
         </w:r>
@@ -6804,11 +6807,11 @@
       <w:pPr>
         <w:ind w:left="720"/>
         <w:rPr>
-          <w:ins w:id="322" w:author="Greg Landry" w:date="2017-03-01T10:59:00Z"/>
+          <w:ins w:id="320" w:author="Greg Landry" w:date="2017-03-01T10:59:00Z"/>
           <w:i/>
         </w:rPr>
       </w:pPr>
-      <w:ins w:id="323" w:author="Greg Landry" w:date="2017-03-01T10:59:00Z">
+      <w:ins w:id="321" w:author="Greg Landry" w:date="2017-03-01T10:59:00Z">
         <w:r>
           <w:rPr>
             <w:i/>
@@ -6876,31 +6879,31 @@
     <w:p>
       <w:pPr>
         <w:rPr>
+          <w:ins w:id="322" w:author="Greg Landry" w:date="2017-03-01T10:59:00Z"/>
+        </w:rPr>
+      </w:pPr>
+      <w:ins w:id="323" w:author="Greg Landry" w:date="2017-03-01T10:59:00Z">
+        <w:r>
+          <w:t>For exa</w:t>
+        </w:r>
+        <w:r>
+          <w:t>mple, the make target for the 02</w:t>
+        </w:r>
+        <w:r>
+          <w:t>_blinkled project from the previous chapter would be:</w:t>
+        </w:r>
+      </w:ins>
+    </w:p>
+    <w:p>
+      <w:pPr>
+        <w:ind w:left="720"/>
+        <w:rPr>
           <w:ins w:id="324" w:author="Greg Landry" w:date="2017-03-01T10:59:00Z"/>
-        </w:rPr>
-      </w:pPr>
+          <w:i/>
+        </w:rPr>
+      </w:pPr>
+      <w:proofErr w:type="gramStart"/>
       <w:ins w:id="325" w:author="Greg Landry" w:date="2017-03-01T10:59:00Z">
-        <w:r>
-          <w:t>For exa</w:t>
-        </w:r>
-        <w:r>
-          <w:t>mple, the make target for the 02</w:t>
-        </w:r>
-        <w:r>
-          <w:t>_blinkled project from the previous chapter would be:</w:t>
-        </w:r>
-      </w:ins>
-    </w:p>
-    <w:p>
-      <w:pPr>
-        <w:ind w:left="720"/>
-        <w:rPr>
-          <w:ins w:id="326" w:author="Greg Landry" w:date="2017-03-01T10:59:00Z"/>
-          <w:i/>
-        </w:rPr>
-      </w:pPr>
-      <w:proofErr w:type="gramStart"/>
-      <w:ins w:id="327" w:author="Greg Landry" w:date="2017-03-01T10:59:00Z">
         <w:r>
           <w:rPr>
             <w:i/>
@@ -6932,7 +6935,7 @@
           <w:t>.0</w:t>
         </w:r>
       </w:ins>
-      <w:ins w:id="328" w:author="Greg Landry" w:date="2017-03-01T11:00:00Z">
+      <w:ins w:id="326" w:author="Greg Landry" w:date="2017-03-01T11:00:00Z">
         <w:r>
           <w:rPr>
             <w:i/>
@@ -6940,7 +6943,7 @@
           <w:t>2</w:t>
         </w:r>
       </w:ins>
-      <w:ins w:id="329" w:author="Greg Landry" w:date="2017-03-01T10:59:00Z">
+      <w:ins w:id="327" w:author="Greg Landry" w:date="2017-03-01T10:59:00Z">
         <w:r>
           <w:rPr>
             <w:i/>
@@ -6948,7 +6951,7 @@
           <w:t>_blinkled-BCM943</w:t>
         </w:r>
       </w:ins>
-      <w:ins w:id="330" w:author="Greg Landry" w:date="2017-03-01T11:00:00Z">
+      <w:ins w:id="328" w:author="Greg Landry" w:date="2017-03-01T11:00:00Z">
         <w:r>
           <w:rPr>
             <w:i/>
@@ -6956,7 +6959,7 @@
           <w:t>907_WW101</w:t>
         </w:r>
       </w:ins>
-      <w:ins w:id="331" w:author="Greg Landry" w:date="2017-03-01T10:59:00Z">
+      <w:ins w:id="329" w:author="Greg Landry" w:date="2017-03-01T10:59:00Z">
         <w:r>
           <w:rPr>
             <w:i/>
@@ -6976,44 +6979,43 @@
       <w:pPr>
         <w:pStyle w:val="Heading4"/>
         <w:rPr>
+          <w:ins w:id="330" w:author="Greg Landry" w:date="2017-03-01T10:59:00Z"/>
+        </w:rPr>
+      </w:pPr>
+      <w:ins w:id="331" w:author="Greg Landry" w:date="2017-03-01T10:59:00Z">
+        <w:r>
+          <w:t>Setup</w:t>
+        </w:r>
+      </w:ins>
+    </w:p>
+    <w:p>
+      <w:pPr>
+        <w:rPr>
           <w:ins w:id="332" w:author="Greg Landry" w:date="2017-03-01T10:59:00Z"/>
         </w:rPr>
       </w:pPr>
       <w:ins w:id="333" w:author="Greg Landry" w:date="2017-03-01T10:59:00Z">
         <w:r>
-          <w:lastRenderedPageBreak/>
-          <w:t>Setup</w:t>
+          <w:t xml:space="preserve">Before starting the debugger, we need to verify that it is setup correctly. From WICED Studio, click the down arrow next to the green bug icon and select “Debug Configurations…” Then select “GDB Hardware Debugging &gt; 43xxx_Wi-Fi </w:t>
+        </w:r>
+        <w:proofErr w:type="spellStart"/>
+        <w:r>
+          <w:t>Debug_Windows</w:t>
+        </w:r>
+        <w:proofErr w:type="spellEnd"/>
+        <w:r>
+          <w:t>” from the window on the left. Setup the various tabs as shown in the figures below. You should only have to make changes on the “Startup” and “Common” tabs but all are shown here for completeness.</w:t>
         </w:r>
       </w:ins>
     </w:p>
     <w:p>
       <w:pPr>
+        <w:jc w:val="center"/>
         <w:rPr>
           <w:ins w:id="334" w:author="Greg Landry" w:date="2017-03-01T10:59:00Z"/>
         </w:rPr>
       </w:pPr>
       <w:ins w:id="335" w:author="Greg Landry" w:date="2017-03-01T10:59:00Z">
-        <w:r>
-          <w:t xml:space="preserve">Before starting the debugger, we need to verify that it is setup correctly. From WICED Studio, click the down arrow next to the green bug icon and select “Debug Configurations…” Then select “GDB Hardware Debugging &gt; 43xxx_Wi-Fi </w:t>
-        </w:r>
-        <w:proofErr w:type="spellStart"/>
-        <w:r>
-          <w:t>Debug_Windows</w:t>
-        </w:r>
-        <w:proofErr w:type="spellEnd"/>
-        <w:r>
-          <w:t>” from the window on the left. Setup the various tabs as shown in the figures below. You should only have to make changes on the “Startup” and “Common” tabs but all are shown here for completeness.</w:t>
-        </w:r>
-      </w:ins>
-    </w:p>
-    <w:p>
-      <w:pPr>
-        <w:jc w:val="center"/>
-        <w:rPr>
-          <w:ins w:id="336" w:author="Greg Landry" w:date="2017-03-01T10:59:00Z"/>
-        </w:rPr>
-      </w:pPr>
-      <w:ins w:id="337" w:author="Greg Landry" w:date="2017-03-01T10:59:00Z">
         <w:r>
           <w:rPr>
             <w:noProof/>
@@ -7060,14 +7062,15 @@
       <w:pPr>
         <w:jc w:val="center"/>
         <w:rPr>
-          <w:ins w:id="338" w:author="Greg Landry" w:date="2017-03-01T10:59:00Z"/>
-        </w:rPr>
-      </w:pPr>
-      <w:ins w:id="339" w:author="Greg Landry" w:date="2017-03-01T10:59:00Z">
+          <w:ins w:id="336" w:author="Greg Landry" w:date="2017-03-01T10:59:00Z"/>
+        </w:rPr>
+      </w:pPr>
+      <w:ins w:id="337" w:author="Greg Landry" w:date="2017-03-01T10:59:00Z">
         <w:r>
           <w:rPr>
             <w:noProof/>
           </w:rPr>
+          <w:lastRenderedPageBreak/>
           <w:drawing>
             <wp:inline distT="0" distB="0" distL="0" distR="0" wp14:anchorId="7A5E49EC" wp14:editId="0E46E543">
               <wp:extent cx="4384964" cy="2629633"/>
@@ -7111,7 +7114,7 @@
         <w:spacing w:after="0"/>
         <w:jc w:val="center"/>
         <w:rPr>
-          <w:ins w:id="340" w:author="Greg Landry" w:date="2017-03-01T10:59:00Z"/>
+          <w:ins w:id="338" w:author="Greg Landry" w:date="2017-03-01T10:59:00Z"/>
           <w:rFonts w:ascii="Cambria" w:eastAsia="Times New Roman" w:hAnsi="Cambria"/>
           <w:b/>
           <w:bCs/>
@@ -7120,12 +7123,11 @@
           <w:szCs w:val="26"/>
         </w:rPr>
       </w:pPr>
-      <w:ins w:id="341" w:author="Greg Landry" w:date="2017-04-03T15:25:00Z">
+      <w:ins w:id="339" w:author="Greg Landry" w:date="2017-04-03T15:25:00Z">
         <w:r>
           <w:rPr>
             <w:noProof/>
           </w:rPr>
-          <w:lastRenderedPageBreak/>
           <w:drawing>
             <wp:inline distT="0" distB="0" distL="0" distR="0" wp14:anchorId="448FED5B" wp14:editId="231F16A9">
               <wp:extent cx="5943600" cy="5234305"/>
@@ -7169,11 +7171,12 @@
         <w:spacing w:after="0"/>
         <w:jc w:val="center"/>
         <w:rPr>
-          <w:ins w:id="342" w:author="Greg Landry" w:date="2017-03-01T10:59:00Z"/>
-        </w:rPr>
-      </w:pPr>
-      <w:ins w:id="343" w:author="Greg Landry" w:date="2017-03-01T10:59:00Z">
-        <w:r>
+          <w:ins w:id="340" w:author="Greg Landry" w:date="2017-03-01T10:59:00Z"/>
+        </w:rPr>
+      </w:pPr>
+      <w:ins w:id="341" w:author="Greg Landry" w:date="2017-03-01T10:59:00Z">
+        <w:r>
+          <w:lastRenderedPageBreak/>
           <w:t xml:space="preserve">Note: the text in the box above is: </w:t>
         </w:r>
         <w:r>
@@ -7208,7 +7211,7 @@
           <w:t>last_</w:t>
         </w:r>
       </w:ins>
-      <w:ins w:id="344" w:author="Greg Landry" w:date="2017-04-03T15:23:00Z">
+      <w:ins w:id="342" w:author="Greg Landry" w:date="2017-04-03T15:23:00Z">
         <w:r>
           <w:rPr>
             <w:b/>
@@ -7217,7 +7220,7 @@
           <w:t>buil</w:t>
         </w:r>
       </w:ins>
-      <w:ins w:id="345" w:author="Greg Landry" w:date="2017-04-06T10:11:00Z">
+      <w:ins w:id="343" w:author="Greg Landry" w:date="2017-04-06T10:11:00Z">
         <w:r>
           <w:rPr>
             <w:b/>
@@ -7226,7 +7229,7 @@
           <w:t>t</w:t>
         </w:r>
       </w:ins>
-      <w:ins w:id="346" w:author="Greg Landry" w:date="2017-03-01T10:59:00Z">
+      <w:ins w:id="344" w:author="Greg Landry" w:date="2017-03-01T10:59:00Z">
         <w:r>
           <w:rPr>
             <w:b/>
@@ -7248,7 +7251,7 @@
       <w:pPr>
         <w:jc w:val="center"/>
         <w:rPr>
-          <w:ins w:id="347" w:author="Greg Landry" w:date="2017-03-01T10:59:00Z"/>
+          <w:ins w:id="345" w:author="Greg Landry" w:date="2017-03-01T10:59:00Z"/>
           <w:rFonts w:ascii="Cambria" w:eastAsia="Times New Roman" w:hAnsi="Cambria"/>
           <w:b/>
           <w:bCs/>
@@ -7257,16 +7260,15 @@
           <w:szCs w:val="26"/>
         </w:rPr>
       </w:pPr>
-      <w:ins w:id="348" w:author="Greg Landry" w:date="2017-03-01T10:59:00Z">
+      <w:ins w:id="346" w:author="Greg Landry" w:date="2017-03-01T10:59:00Z">
         <w:r>
           <w:rPr>
             <w:noProof/>
           </w:rPr>
-          <w:lastRenderedPageBreak/>
           <w:drawing>
-            <wp:inline distT="0" distB="0" distL="0" distR="0" wp14:anchorId="0D75B45C" wp14:editId="7794D97A">
-              <wp:extent cx="5943600" cy="3817620"/>
-              <wp:effectExtent l="0" t="0" r="0" b="0"/>
+            <wp:inline distT="0" distB="0" distL="0" distR="0" wp14:anchorId="0D75B45C" wp14:editId="3E99CA08">
+              <wp:extent cx="5712413" cy="3669127"/>
+              <wp:effectExtent l="0" t="0" r="3175" b="7620"/>
               <wp:docPr id="6" name="Picture 6"/>
               <wp:cNvGraphicFramePr>
                 <a:graphicFrameLocks xmlns:a="http://schemas.openxmlformats.org/drawingml/2006/main" noChangeAspect="1"/>
@@ -7287,7 +7289,7 @@
                     <pic:spPr>
                       <a:xfrm>
                         <a:off x="0" y="0"/>
-                        <a:ext cx="5943600" cy="3817620"/>
+                        <a:ext cx="5718816" cy="3673239"/>
                       </a:xfrm>
                       <a:prstGeom prst="rect">
                         <a:avLst/>
@@ -7305,7 +7307,7 @@
       <w:pPr>
         <w:jc w:val="center"/>
         <w:rPr>
-          <w:ins w:id="349" w:author="Greg Landry" w:date="2017-03-01T10:59:00Z"/>
+          <w:ins w:id="347" w:author="Greg Landry" w:date="2017-03-01T10:59:00Z"/>
           <w:rFonts w:ascii="Cambria" w:eastAsia="Times New Roman" w:hAnsi="Cambria"/>
           <w:b/>
           <w:bCs/>
@@ -7314,15 +7316,15 @@
           <w:szCs w:val="26"/>
         </w:rPr>
       </w:pPr>
-      <w:ins w:id="350" w:author="Greg Landry" w:date="2017-03-01T10:59:00Z">
+      <w:ins w:id="348" w:author="Greg Landry" w:date="2017-03-01T10:59:00Z">
         <w:r>
           <w:rPr>
             <w:noProof/>
           </w:rPr>
           <w:drawing>
-            <wp:inline distT="0" distB="0" distL="0" distR="0" wp14:anchorId="24681608" wp14:editId="4821FC5C">
-              <wp:extent cx="5943600" cy="4095750"/>
-              <wp:effectExtent l="0" t="0" r="0" b="0"/>
+            <wp:inline distT="0" distB="0" distL="0" distR="0" wp14:anchorId="24681608" wp14:editId="20A96320">
+              <wp:extent cx="5666154" cy="3904561"/>
+              <wp:effectExtent l="0" t="0" r="0" b="1270"/>
               <wp:docPr id="7" name="Picture 7"/>
               <wp:cNvGraphicFramePr>
                 <a:graphicFrameLocks xmlns:a="http://schemas.openxmlformats.org/drawingml/2006/main" noChangeAspect="1"/>
@@ -7343,7 +7345,7 @@
                     <pic:spPr>
                       <a:xfrm>
                         <a:off x="0" y="0"/>
-                        <a:ext cx="5943600" cy="4095750"/>
+                        <a:ext cx="5674494" cy="3910308"/>
                       </a:xfrm>
                       <a:prstGeom prst="rect">
                         <a:avLst/>
@@ -7361,10 +7363,10 @@
       <w:pPr>
         <w:pStyle w:val="Heading4"/>
         <w:rPr>
-          <w:ins w:id="351" w:author="Greg Landry" w:date="2017-03-01T10:59:00Z"/>
-        </w:rPr>
-      </w:pPr>
-      <w:ins w:id="352" w:author="Greg Landry" w:date="2017-03-01T10:59:00Z">
+          <w:ins w:id="349" w:author="Greg Landry" w:date="2017-03-01T10:59:00Z"/>
+        </w:rPr>
+      </w:pPr>
+      <w:ins w:id="350" w:author="Greg Landry" w:date="2017-03-01T10:59:00Z">
         <w:r>
           <w:lastRenderedPageBreak/>
           <w:t>Running the Debugger</w:t>
@@ -7374,22 +7376,22 @@
     <w:p>
       <w:pPr>
         <w:rPr>
+          <w:ins w:id="351" w:author="Greg Landry" w:date="2017-03-01T10:59:00Z"/>
+        </w:rPr>
+      </w:pPr>
+      <w:ins w:id="352" w:author="Greg Landry" w:date="2017-03-01T10:59:00Z">
+        <w:r>
+          <w:t>Once the setup is complete, execute the make target to download the program to the board. Once the project is downloaded, click the down arrow next to the green bug icon and select “43xxx_Wi-Fi_Debug_Windows”. If you get a message asking if you want to open the debug perspective, click “Yes”. You can click the check box to tell the tool to switch automatically in the future.</w:t>
+        </w:r>
+      </w:ins>
+    </w:p>
+    <w:p>
+      <w:pPr>
+        <w:rPr>
           <w:ins w:id="353" w:author="Greg Landry" w:date="2017-03-01T10:59:00Z"/>
         </w:rPr>
       </w:pPr>
       <w:ins w:id="354" w:author="Greg Landry" w:date="2017-03-01T10:59:00Z">
-        <w:r>
-          <w:t>Once the setup is complete, execute the make target to download the program to the board. Once the project is downloaded, click the down arrow next to the green bug icon and select “43xxx_Wi-Fi_Debug_Windows”. If you get a message asking if you want to open the debug perspective, click “Yes”. You can click the check box to tell the tool to switch automatically in the future.</w:t>
-        </w:r>
-      </w:ins>
-    </w:p>
-    <w:p>
-      <w:pPr>
-        <w:rPr>
-          <w:ins w:id="355" w:author="Greg Landry" w:date="2017-03-01T10:59:00Z"/>
-        </w:rPr>
-      </w:pPr>
-      <w:ins w:id="356" w:author="Greg Landry" w:date="2017-03-01T10:59:00Z">
         <w:r>
           <w:rPr>
             <w:noProof/>
@@ -7435,39 +7437,39 @@
     <w:p>
       <w:pPr>
         <w:rPr>
+          <w:ins w:id="355" w:author="Greg Landry" w:date="2017-03-01T10:59:00Z"/>
+        </w:rPr>
+      </w:pPr>
+      <w:ins w:id="356" w:author="Greg Landry" w:date="2017-03-01T10:59:00Z">
+        <w:r>
+          <w:t>Note: If you get an error when trying to launch the debugger you may need to terminate an existing debug process. Open the Windows Task Manager, select the Process tab, click on “Image Name” to sort by the process name and terminate all “arm-none-</w:t>
+        </w:r>
+        <w:proofErr w:type="spellStart"/>
+        <w:r>
+          <w:t>eabi</w:t>
+        </w:r>
+        <w:proofErr w:type="spellEnd"/>
+        <w:r>
+          <w:t>-</w:t>
+        </w:r>
+        <w:proofErr w:type="spellStart"/>
+        <w:r>
+          <w:t>gdb</w:t>
+        </w:r>
+        <w:proofErr w:type="spellEnd"/>
+        <w:r>
+          <w:t xml:space="preserve">” processes. </w:t>
+        </w:r>
+      </w:ins>
+    </w:p>
+    <w:p>
+      <w:pPr>
+        <w:jc w:val="center"/>
+        <w:rPr>
           <w:ins w:id="357" w:author="Greg Landry" w:date="2017-03-01T10:59:00Z"/>
         </w:rPr>
       </w:pPr>
       <w:ins w:id="358" w:author="Greg Landry" w:date="2017-03-01T10:59:00Z">
-        <w:r>
-          <w:t>Note: If you get an error when trying to launch the debugger you may need to terminate an existing debug process. Open the Windows Task Manager, select the Process tab, click on “Image Name” to sort by the process name and terminate all “arm-none-</w:t>
-        </w:r>
-        <w:proofErr w:type="spellStart"/>
-        <w:r>
-          <w:t>eabi</w:t>
-        </w:r>
-        <w:proofErr w:type="spellEnd"/>
-        <w:r>
-          <w:t>-</w:t>
-        </w:r>
-        <w:proofErr w:type="spellStart"/>
-        <w:r>
-          <w:t>gdb</w:t>
-        </w:r>
-        <w:proofErr w:type="spellEnd"/>
-        <w:r>
-          <w:t xml:space="preserve">” processes. </w:t>
-        </w:r>
-      </w:ins>
-    </w:p>
-    <w:p>
-      <w:pPr>
-        <w:jc w:val="center"/>
-        <w:rPr>
-          <w:ins w:id="359" w:author="Greg Landry" w:date="2017-03-01T10:59:00Z"/>
-        </w:rPr>
-      </w:pPr>
-      <w:ins w:id="360" w:author="Greg Landry" w:date="2017-03-01T10:59:00Z">
         <w:r>
           <w:rPr>
             <w:noProof/>
@@ -7514,10 +7516,10 @@
       <w:pPr>
         <w:keepNext/>
         <w:rPr>
-          <w:ins w:id="361" w:author="Greg Landry" w:date="2017-03-01T10:59:00Z"/>
-        </w:rPr>
-      </w:pPr>
-      <w:ins w:id="362" w:author="Greg Landry" w:date="2017-03-01T10:59:00Z">
+          <w:ins w:id="359" w:author="Greg Landry" w:date="2017-03-01T10:59:00Z"/>
+        </w:rPr>
+      </w:pPr>
+      <w:ins w:id="360" w:author="Greg Landry" w:date="2017-03-01T10:59:00Z">
         <w:r>
           <w:lastRenderedPageBreak/>
           <w:t>When the debugger starts the top banner will look like this:</w:t>
@@ -7528,10 +7530,10 @@
       <w:pPr>
         <w:jc w:val="both"/>
         <w:rPr>
-          <w:ins w:id="363" w:author="Greg Landry" w:date="2017-03-01T10:59:00Z"/>
-        </w:rPr>
-      </w:pPr>
-      <w:ins w:id="364" w:author="Greg Landry" w:date="2017-03-01T10:59:00Z">
+          <w:ins w:id="361" w:author="Greg Landry" w:date="2017-03-01T10:59:00Z"/>
+        </w:rPr>
+      </w:pPr>
+      <w:ins w:id="362" w:author="Greg Landry" w:date="2017-03-01T10:59:00Z">
         <w:r>
           <w:rPr>
             <w:noProof/>
@@ -7578,14 +7580,14 @@
       <w:pPr>
         <w:keepNext/>
         <w:rPr>
-          <w:ins w:id="365" w:author="Greg Landry" w:date="2017-03-01T10:59:00Z"/>
-        </w:rPr>
-      </w:pPr>
-      <w:ins w:id="366" w:author="Greg Landry" w:date="2017-03-01T10:59:00Z">
+          <w:ins w:id="363" w:author="Greg Landry" w:date="2017-03-01T10:59:00Z"/>
+        </w:rPr>
+      </w:pPr>
+      <w:ins w:id="364" w:author="Greg Landry" w:date="2017-03-01T10:59:00Z">
         <w:r>
           <w:rPr>
             <w:u w:val="single"/>
-            <w:rPrChange w:id="367" w:author="Greg Landry" w:date="2017-03-01T11:01:00Z">
+            <w:rPrChange w:id="365" w:author="Greg Landry" w:date="2017-03-01T11:01:00Z">
               <w:rPr/>
             </w:rPrChange>
           </w:rPr>
@@ -7595,24 +7597,24 @@
           <w:t xml:space="preserve"> </w:t>
         </w:r>
       </w:ins>
-      <w:ins w:id="368" w:author="Greg Landry" w:date="2017-03-01T11:07:00Z">
+      <w:ins w:id="366" w:author="Greg Landry" w:date="2017-03-01T11:07:00Z">
         <w:r>
           <w:t>and the resume button stays grey. N</w:t>
         </w:r>
       </w:ins>
+      <w:ins w:id="367" w:author="Greg Landry" w:date="2017-03-01T10:59:00Z">
+        <w:r>
+          <w:t>otice that additional threads along with information about them appears in the debug window.</w:t>
+        </w:r>
+      </w:ins>
+    </w:p>
+    <w:p>
+      <w:pPr>
+        <w:rPr>
+          <w:ins w:id="368" w:author="Greg Landry" w:date="2017-03-01T10:59:00Z"/>
+        </w:rPr>
+      </w:pPr>
       <w:ins w:id="369" w:author="Greg Landry" w:date="2017-03-01T10:59:00Z">
-        <w:r>
-          <w:t>otice that additional threads along with information about them appears in the debug window.</w:t>
-        </w:r>
-      </w:ins>
-    </w:p>
-    <w:p>
-      <w:pPr>
-        <w:rPr>
-          <w:ins w:id="370" w:author="Greg Landry" w:date="2017-03-01T10:59:00Z"/>
-        </w:rPr>
-      </w:pPr>
-      <w:ins w:id="371" w:author="Greg Landry" w:date="2017-03-01T10:59:00Z">
         <w:r>
           <w:rPr>
             <w:noProof/>
@@ -7659,7 +7661,7 @@
       <w:pPr>
         <w:keepNext/>
         <w:rPr>
-          <w:ins w:id="372" w:author="Greg Landry" w:date="2017-03-01T10:59:00Z"/>
+          <w:ins w:id="370" w:author="Greg Landry" w:date="2017-03-01T10:59:00Z"/>
         </w:rPr>
       </w:pPr>
     </w:p>
@@ -7667,10 +7669,10 @@
       <w:pPr>
         <w:keepNext/>
         <w:rPr>
-          <w:ins w:id="373" w:author="Greg Landry" w:date="2017-03-01T10:59:00Z"/>
-        </w:rPr>
-      </w:pPr>
-      <w:ins w:id="374" w:author="Greg Landry" w:date="2017-03-01T10:59:00Z">
+          <w:ins w:id="371" w:author="Greg Landry" w:date="2017-03-01T10:59:00Z"/>
+        </w:rPr>
+      </w:pPr>
+      <w:ins w:id="372" w:author="Greg Landry" w:date="2017-03-01T10:59:00Z">
         <w:r>
           <w:t>You can toggle breakpoints by double clicking in the column to the left of the line numbers in the source code or you can right click and select “Toggle Breakpoint”. The breakpoint symbol appears to the left of the line number as shown here.</w:t>
         </w:r>
@@ -7681,10 +7683,10 @@
         <w:keepNext/>
         <w:jc w:val="center"/>
         <w:rPr>
-          <w:ins w:id="375" w:author="Greg Landry" w:date="2017-03-01T10:59:00Z"/>
-        </w:rPr>
-      </w:pPr>
-      <w:ins w:id="376" w:author="Greg Landry" w:date="2017-03-01T10:59:00Z">
+          <w:ins w:id="373" w:author="Greg Landry" w:date="2017-03-01T10:59:00Z"/>
+        </w:rPr>
+      </w:pPr>
+      <w:ins w:id="374" w:author="Greg Landry" w:date="2017-03-01T10:59:00Z">
         <w:r>
           <w:rPr>
             <w:noProof/>
@@ -7731,23 +7733,23 @@
       <w:pPr>
         <w:keepNext/>
         <w:rPr>
+          <w:ins w:id="375" w:author="Greg Landry" w:date="2017-03-01T10:59:00Z"/>
+        </w:rPr>
+      </w:pPr>
+      <w:ins w:id="376" w:author="Greg Landry" w:date="2017-03-01T10:59:00Z">
+        <w:r>
+          <w:t>Once a thread suspends due to a breakpoint you will see that line of code highlighted in green as shown above and you will see that the thread is suspended due to the breakpoint in the debug window as shown below.</w:t>
+        </w:r>
+      </w:ins>
+    </w:p>
+    <w:p>
+      <w:pPr>
+        <w:jc w:val="center"/>
+        <w:rPr>
           <w:ins w:id="377" w:author="Greg Landry" w:date="2017-03-01T10:59:00Z"/>
         </w:rPr>
       </w:pPr>
       <w:ins w:id="378" w:author="Greg Landry" w:date="2017-03-01T10:59:00Z">
-        <w:r>
-          <w:t>Once a thread suspends due to a breakpoint you will see that line of code highlighted in green as shown above and you will see that the thread is suspended due to the breakpoint in the debug window as shown below.</w:t>
-        </w:r>
-      </w:ins>
-    </w:p>
-    <w:p>
-      <w:pPr>
-        <w:jc w:val="center"/>
-        <w:rPr>
-          <w:ins w:id="379" w:author="Greg Landry" w:date="2017-03-01T10:59:00Z"/>
-        </w:rPr>
-      </w:pPr>
-      <w:ins w:id="380" w:author="Greg Landry" w:date="2017-03-01T10:59:00Z">
         <w:r>
           <w:rPr>
             <w:noProof/>
@@ -7793,20 +7795,20 @@
     <w:p>
       <w:pPr>
         <w:rPr>
+          <w:ins w:id="379" w:author="Greg Landry" w:date="2017-03-01T10:59:00Z"/>
+        </w:rPr>
+      </w:pPr>
+      <w:ins w:id="380" w:author="Greg Landry" w:date="2017-03-01T10:59:00Z">
+        <w:r>
+          <w:t>Click the red “Terminate” button to stop debugging. Once you terminate the debugger, you may want to switch back to the C/C++ perspective by clicking on the button at the top right corner.</w:t>
+        </w:r>
+      </w:ins>
+    </w:p>
+    <w:p>
+      <w:pPr>
+        <w:jc w:val="center"/>
+        <w:rPr>
           <w:ins w:id="381" w:author="Greg Landry" w:date="2017-03-01T10:59:00Z"/>
-        </w:rPr>
-      </w:pPr>
-      <w:ins w:id="382" w:author="Greg Landry" w:date="2017-03-01T10:59:00Z">
-        <w:r>
-          <w:t>Click the red “Terminate” button to stop debugging. Once you terminate the debugger, you may want to switch back to the C/C++ perspective by clicking on the button at the top right corner.</w:t>
-        </w:r>
-      </w:ins>
-    </w:p>
-    <w:p>
-      <w:pPr>
-        <w:jc w:val="center"/>
-        <w:rPr>
-          <w:ins w:id="383" w:author="Greg Landry" w:date="2017-03-01T10:59:00Z"/>
           <w:rFonts w:ascii="Cambria" w:eastAsia="Times New Roman" w:hAnsi="Cambria"/>
           <w:b/>
           <w:bCs/>
@@ -7815,7 +7817,7 @@
           <w:szCs w:val="26"/>
         </w:rPr>
       </w:pPr>
-      <w:ins w:id="384" w:author="Greg Landry" w:date="2017-03-01T10:59:00Z">
+      <w:ins w:id="382" w:author="Greg Landry" w:date="2017-03-01T10:59:00Z">
         <w:r>
           <w:rPr>
             <w:noProof/>
@@ -7872,15 +7874,15 @@
       <w:pPr>
         <w:pStyle w:val="Heading3"/>
         <w:rPr>
-          <w:del w:id="385" w:author="Greg Landry" w:date="2017-03-01T10:58:00Z"/>
-        </w:rPr>
-        <w:pPrChange w:id="386" w:author="Greg Landry" w:date="2017-03-01T10:59:00Z">
+          <w:del w:id="383" w:author="Greg Landry" w:date="2017-03-01T10:58:00Z"/>
+        </w:rPr>
+        <w:pPrChange w:id="384" w:author="Greg Landry" w:date="2017-03-01T10:59:00Z">
           <w:pPr>
             <w:ind w:left="360"/>
           </w:pPr>
         </w:pPrChange>
       </w:pPr>
-      <w:del w:id="387" w:author="Greg Landry" w:date="2017-03-01T10:58:00Z">
+      <w:del w:id="385" w:author="Greg Landry" w:date="2017-03-01T10:58:00Z">
         <w:r>
           <w:lastRenderedPageBreak/>
           <w:delText xml:space="preserve">Run the debugger. How many threads are in </w:delText>
@@ -7897,15 +7899,15 @@
       <w:pPr>
         <w:pStyle w:val="Heading3"/>
         <w:rPr>
-          <w:del w:id="388" w:author="Greg Landry" w:date="2017-03-01T11:02:00Z"/>
+          <w:del w:id="386" w:author="Greg Landry" w:date="2017-03-01T11:02:00Z"/>
           <w:sz w:val="26"/>
           <w:szCs w:val="26"/>
         </w:rPr>
-        <w:pPrChange w:id="389" w:author="Greg Landry" w:date="2017-03-01T10:59:00Z">
+        <w:pPrChange w:id="387" w:author="Greg Landry" w:date="2017-03-01T10:59:00Z">
           <w:pPr/>
         </w:pPrChange>
       </w:pPr>
-      <w:del w:id="390" w:author="Greg Landry" w:date="2017-03-01T11:02:00Z">
+      <w:del w:id="388" w:author="Greg Landry" w:date="2017-03-01T11:02:00Z">
         <w:r>
           <w:br w:type="page"/>
         </w:r>
@@ -11758,7 +11760,7 @@
   <w:style w:type="paragraph" w:default="1" w:styleId="Normal">
     <w:name w:val="Normal"/>
     <w:qFormat/>
-    <w:rsid w:val="00A81686"/>
+    <w:rsid w:val="0086442A"/>
   </w:style>
   <w:style w:type="paragraph" w:styleId="Heading1">
     <w:name w:val="heading 1"/>
@@ -11878,7 +11880,7 @@
     <w:uiPriority w:val="1"/>
     <w:semiHidden/>
     <w:unhideWhenUsed/>
-    <w:rsid w:val="00A81686"/>
+    <w:rsid w:val="0086442A"/>
   </w:style>
   <w:style w:type="table" w:default="1" w:styleId="TableNormal">
     <w:name w:val="Normal Table"/>
@@ -11900,7 +11902,7 @@
     <w:uiPriority w:val="99"/>
     <w:semiHidden/>
     <w:unhideWhenUsed/>
-    <w:rsid w:val="00A81686"/>
+    <w:rsid w:val="0086442A"/>
   </w:style>
   <w:style w:type="paragraph" w:styleId="ListParagraph">
     <w:name w:val="List Paragraph"/>
@@ -12677,7 +12679,7 @@
 </file>
 
 <file path=customXml/itemProps1.xml><?xml version="1.0" encoding="utf-8"?>
-<ds:datastoreItem xmlns:ds="http://schemas.openxmlformats.org/officeDocument/2006/customXml" ds:itemID="{A37C83B0-14B3-4590-AFA5-959062684602}">
+<ds:datastoreItem xmlns:ds="http://schemas.openxmlformats.org/officeDocument/2006/customXml" ds:itemID="{41BAFC44-22E3-4AB0-825A-833A67F83F91}">
   <ds:schemaRefs>
     <ds:schemaRef ds:uri="http://schemas.openxmlformats.org/officeDocument/2006/bibliography"/>
   </ds:schemaRefs>

--- a/labmanual/English/WW101-03-RTOS.docx
+++ b/labmanual/English/WW101-03-RTOS.docx
@@ -6,31 +6,34 @@
       <w:pPr>
         <w:pStyle w:val="Heading1"/>
       </w:pPr>
+      <w:r>
+        <w:t xml:space="preserve">Chapter 3: Using </w:t>
+      </w:r>
+      <w:r>
+        <w:t xml:space="preserve">the WICED </w:t>
+      </w:r>
+      <w:r>
+        <w:t>R</w:t>
+      </w:r>
+      <w:r>
+        <w:t xml:space="preserve">eal </w:t>
+      </w:r>
+      <w:r>
+        <w:t>T</w:t>
+      </w:r>
+      <w:r>
+        <w:t xml:space="preserve">ime </w:t>
+      </w:r>
+      <w:r>
+        <w:t>O</w:t>
+      </w:r>
+      <w:r>
+        <w:t>p</w:t>
+      </w:r>
       <w:bookmarkStart w:id="0" w:name="_GoBack"/>
       <w:bookmarkEnd w:id="0"/>
       <w:r>
-        <w:t xml:space="preserve">Chapter 3: Using </w:t>
-      </w:r>
-      <w:r>
-        <w:t xml:space="preserve">the WICED </w:t>
-      </w:r>
-      <w:r>
-        <w:t>R</w:t>
-      </w:r>
-      <w:r>
-        <w:t xml:space="preserve">eal </w:t>
-      </w:r>
-      <w:r>
-        <w:t>T</w:t>
-      </w:r>
-      <w:r>
-        <w:t xml:space="preserve">ime </w:t>
-      </w:r>
-      <w:r>
-        <w:t>O</w:t>
-      </w:r>
-      <w:r>
-        <w:t xml:space="preserve">perating </w:t>
+        <w:t xml:space="preserve">erating </w:t>
       </w:r>
       <w:r>
         <w:t>S</w:t>
@@ -55,16 +58,11 @@
     </w:p>
     <w:p>
       <w:r>
-        <w:t xml:space="preserve">After completing chapter 3 you will have a fundamental understanding of the role of the WICED RTOS in building WICED projects.  You will be able to use the WICED RTOS abstraction layer to create and use threads, semaphores, </w:t>
-      </w:r>
-      <w:proofErr w:type="spellStart"/>
-      <w:r>
-        <w:t>mutex</w:t>
+        <w:t>After completing chapter 3 you will have a fundamental understanding of the role of the WICED RTOS in building WICED projects.  You will be able to use the WICED RTOS abstraction layer to create and use threads, semaphores, mutex</w:t>
       </w:r>
       <w:r>
         <w:t>es</w:t>
       </w:r>
-      <w:proofErr w:type="spellEnd"/>
       <w:r>
         <w:t>, queues, and timers.</w:t>
       </w:r>
@@ -224,23 +222,7 @@
         <w:t>control back to the RTOS.  There are a number of mechanisms for yielding control</w:t>
       </w:r>
       <w:r>
-        <w:t xml:space="preserve"> such as </w:t>
-      </w:r>
-      <w:proofErr w:type="spellStart"/>
-      <w:r>
-        <w:t>rtos_delay</w:t>
-      </w:r>
-      <w:proofErr w:type="spellEnd"/>
-      <w:r>
-        <w:t xml:space="preserve">, semaphores, </w:t>
-      </w:r>
-      <w:proofErr w:type="spellStart"/>
-      <w:r>
-        <w:t>mutexes</w:t>
-      </w:r>
-      <w:proofErr w:type="spellEnd"/>
-      <w:r>
-        <w:t xml:space="preserve">, and queues </w:t>
+        <w:t xml:space="preserve"> such as rtos_delay, semaphores, mutexes, and queues </w:t>
       </w:r>
       <w:r>
         <w:t>(</w:t>
@@ -316,14 +298,12 @@
         <w:r>
           <w:fldChar w:fldCharType="separate"/>
         </w:r>
-        <w:proofErr w:type="spellStart"/>
         <w:r>
           <w:rPr>
             <w:rStyle w:val="Hyperlink"/>
           </w:rPr>
           <w:t>ThreadX</w:t>
         </w:r>
-        <w:proofErr w:type="spellEnd"/>
         <w:r>
           <w:rPr>
             <w:rStyle w:val="Hyperlink"/>
@@ -724,16 +704,11 @@
         <w:t xml:space="preserve">The WICED </w:t>
       </w:r>
       <w:r>
-        <w:t xml:space="preserve">RTOSs give you mechanisms to deal with these problems, specifically </w:t>
-      </w:r>
-      <w:proofErr w:type="spellStart"/>
-      <w:r>
-        <w:t>mutex</w:t>
+        <w:t>RTOSs give you mechanisms to deal with these problems, specifically mutex</w:t>
       </w:r>
       <w:r>
         <w:t>es</w:t>
       </w:r>
-      <w:proofErr w:type="spellEnd"/>
       <w:r>
         <w:t>, semaphore</w:t>
       </w:r>
@@ -773,14 +748,12 @@
       <w:r>
         <w:t xml:space="preserve">ght type (e.g. </w:t>
       </w:r>
-      <w:proofErr w:type="spellStart"/>
       <w:r>
         <w:rPr>
           <w:i/>
         </w:rPr>
         <w:t>wiced_mutex_t</w:t>
       </w:r>
-      <w:proofErr w:type="spellEnd"/>
       <w:r>
         <w:t>).</w:t>
       </w:r>
@@ -808,7 +781,6 @@
       <w:r>
         <w:t xml:space="preserve">initialize function (e.g. </w:t>
       </w:r>
-      <w:proofErr w:type="spellStart"/>
       <w:r>
         <w:rPr>
           <w:i/>
@@ -819,28 +791,13 @@
         <w:rPr>
           <w:i/>
         </w:rPr>
-        <w:t>init_</w:t>
-      </w:r>
-      <w:proofErr w:type="gramStart"/>
+        <w:t>init_mutex</w:t>
+      </w:r>
       <w:r>
         <w:rPr>
           <w:i/>
         </w:rPr>
-        <w:t>mutex</w:t>
-      </w:r>
-      <w:proofErr w:type="spellEnd"/>
-      <w:r>
-        <w:rPr>
-          <w:i/>
-        </w:rPr>
-        <w:t>(</w:t>
-      </w:r>
-      <w:proofErr w:type="gramEnd"/>
-      <w:r>
-        <w:rPr>
-          <w:i/>
-        </w:rPr>
-        <w:t>)</w:t>
+        <w:t>()</w:t>
       </w:r>
       <w:r>
         <w:t xml:space="preserve">). </w:t>
@@ -881,33 +838,17 @@
       <w:r>
         <w:t xml:space="preserve">structure using one of the access functions (e.g. </w:t>
       </w:r>
-      <w:proofErr w:type="spellStart"/>
       <w:r>
         <w:rPr>
           <w:i/>
         </w:rPr>
-        <w:t>wiced_rtos_lock_</w:t>
-      </w:r>
-      <w:proofErr w:type="gramStart"/>
+        <w:t>wiced_rtos_lock_mutex</w:t>
+      </w:r>
       <w:r>
         <w:rPr>
           <w:i/>
         </w:rPr>
-        <w:t>mutex</w:t>
-      </w:r>
-      <w:proofErr w:type="spellEnd"/>
-      <w:r>
-        <w:rPr>
-          <w:i/>
-        </w:rPr>
-        <w:t>(</w:t>
-      </w:r>
-      <w:proofErr w:type="gramEnd"/>
-      <w:r>
-        <w:rPr>
-          <w:i/>
-        </w:rPr>
-        <w:t>)</w:t>
+        <w:t>()</w:t>
       </w:r>
       <w:r>
         <w:t>).</w:t>
@@ -925,46 +866,22 @@
         <w:t>K</w:t>
       </w:r>
       <w:r>
-        <w:t>ill your data structure with the appropriate de-</w:t>
-      </w:r>
-      <w:proofErr w:type="spellStart"/>
-      <w:r>
-        <w:t>init</w:t>
-      </w:r>
-      <w:proofErr w:type="spellEnd"/>
-      <w:r>
-        <w:t xml:space="preserve"> function (</w:t>
+        <w:t>ill your data structure with the appropriate de-init function (</w:t>
       </w:r>
       <w:r>
         <w:t xml:space="preserve">e.g. </w:t>
       </w:r>
-      <w:proofErr w:type="spellStart"/>
       <w:r>
         <w:rPr>
           <w:i/>
         </w:rPr>
-        <w:t>wiced_rtos_deinit_</w:t>
-      </w:r>
-      <w:proofErr w:type="gramStart"/>
+        <w:t>wiced_rtos_deinit_mutex</w:t>
+      </w:r>
       <w:r>
         <w:rPr>
           <w:i/>
         </w:rPr>
-        <w:t>mutex</w:t>
-      </w:r>
-      <w:proofErr w:type="spellEnd"/>
-      <w:r>
-        <w:rPr>
-          <w:i/>
-        </w:rPr>
-        <w:t>(</w:t>
-      </w:r>
-      <w:proofErr w:type="gramEnd"/>
-      <w:r>
-        <w:rPr>
-          <w:i/>
-        </w:rPr>
-        <w:t>)</w:t>
+        <w:t>()</w:t>
       </w:r>
       <w:r>
         <w:t>).</w:t>
@@ -1035,33 +952,17 @@
       <w:r>
         <w:t xml:space="preserve">the function </w:t>
       </w:r>
-      <w:proofErr w:type="spellStart"/>
       <w:r>
         <w:rPr>
           <w:i/>
         </w:rPr>
-        <w:t>wiced_rtos_create_</w:t>
-      </w:r>
-      <w:proofErr w:type="gramStart"/>
+        <w:t>wiced_rtos_create_thread</w:t>
+      </w:r>
       <w:r>
         <w:rPr>
           <w:i/>
         </w:rPr>
-        <w:t>thread</w:t>
-      </w:r>
-      <w:proofErr w:type="spellEnd"/>
-      <w:r>
-        <w:rPr>
-          <w:i/>
-        </w:rPr>
-        <w:t>(</w:t>
-      </w:r>
-      <w:proofErr w:type="gramEnd"/>
-      <w:r>
-        <w:rPr>
-          <w:i/>
-        </w:rPr>
-        <w:t>)</w:t>
+        <w:t>()</w:t>
       </w:r>
       <w:r>
         <w:t xml:space="preserve"> with the following arguments:</w:t>
@@ -1075,14 +976,12 @@
           <w:numId w:val="26"/>
         </w:numPr>
       </w:pPr>
-      <w:proofErr w:type="spellStart"/>
       <w:r>
         <w:rPr>
           <w:i/>
         </w:rPr>
         <w:t>wiced_thread_t</w:t>
       </w:r>
-      <w:proofErr w:type="spellEnd"/>
       <w:r>
         <w:rPr>
           <w:i/>
@@ -1124,14 +1023,12 @@
           <w:numId w:val="26"/>
         </w:numPr>
       </w:pPr>
-      <w:proofErr w:type="gramStart"/>
       <w:r>
         <w:rPr>
           <w:i/>
         </w:rPr>
         <w:t>uint8_t</w:t>
       </w:r>
-      <w:proofErr w:type="gramEnd"/>
       <w:r>
         <w:rPr>
           <w:i/>
@@ -1216,7 +1113,6 @@
           <w:numId w:val="26"/>
         </w:numPr>
       </w:pPr>
-      <w:proofErr w:type="gramStart"/>
       <w:r>
         <w:rPr>
           <w:i/>
@@ -1227,14 +1123,7 @@
         <w:rPr>
           <w:i/>
         </w:rPr>
-        <w:t>r</w:t>
-      </w:r>
-      <w:proofErr w:type="gramEnd"/>
-      <w:r>
-        <w:rPr>
-          <w:i/>
-        </w:rPr>
-        <w:t xml:space="preserve"> *name</w:t>
+        <w:t>r *name</w:t>
       </w:r>
       <w:r>
         <w:t xml:space="preserve"> – A</w:t>
@@ -1259,7 +1148,6 @@
           <w:numId w:val="26"/>
         </w:numPr>
       </w:pPr>
-      <w:proofErr w:type="spellStart"/>
       <w:r>
         <w:rPr>
           <w:i/>
@@ -1270,14 +1158,7 @@
         <w:rPr>
           <w:i/>
         </w:rPr>
-        <w:t>_t</w:t>
-      </w:r>
-      <w:proofErr w:type="spellEnd"/>
-      <w:r>
-        <w:rPr>
-          <w:i/>
-        </w:rPr>
-        <w:t xml:space="preserve"> *thread</w:t>
+        <w:t>_t *thread</w:t>
       </w:r>
       <w:r>
         <w:t xml:space="preserve"> – A</w:t>
@@ -1299,19 +1180,11 @@
           <w:numId w:val="26"/>
         </w:numPr>
       </w:pPr>
-      <w:proofErr w:type="gramStart"/>
       <w:r>
         <w:rPr>
           <w:i/>
         </w:rPr>
-        <w:t>uint32_t</w:t>
-      </w:r>
-      <w:proofErr w:type="gramEnd"/>
-      <w:r>
-        <w:rPr>
-          <w:i/>
-        </w:rPr>
-        <w:t xml:space="preserve"> stack size</w:t>
+        <w:t>uint32_t stack size</w:t>
       </w:r>
       <w:r>
         <w:t xml:space="preserve"> – H</w:t>
@@ -1345,28 +1218,12 @@
           <w:numId w:val="26"/>
         </w:numPr>
       </w:pPr>
-      <w:proofErr w:type="gramStart"/>
       <w:r>
         <w:rPr>
           <w:i/>
         </w:rPr>
-        <w:t>void</w:t>
-      </w:r>
-      <w:proofErr w:type="gramEnd"/>
-      <w:r>
-        <w:rPr>
-          <w:i/>
-        </w:rPr>
-        <w:t xml:space="preserve"> *</w:t>
-      </w:r>
-      <w:proofErr w:type="spellStart"/>
-      <w:r>
-        <w:rPr>
-          <w:i/>
-        </w:rPr>
-        <w:t>arg</w:t>
-      </w:r>
-      <w:proofErr w:type="spellEnd"/>
+        <w:t>void *arg</w:t>
+      </w:r>
       <w:r>
         <w:t xml:space="preserve"> – </w:t>
       </w:r>
@@ -1400,15 +1257,7 @@
       </w:pPr>
       <w:ins w:id="27" w:author="Greg Landry" w:date="2017-04-03T15:29:00Z">
         <w:r>
-          <w:t>As an example, if you want to create a thread that runs the function “</w:t>
-        </w:r>
-        <w:proofErr w:type="spellStart"/>
-        <w:r>
-          <w:t>mySpecialThread</w:t>
-        </w:r>
-        <w:proofErr w:type="spellEnd"/>
-        <w:r>
-          <w:t>”, the initialization might look something like this:</w:t>
+          <w:t>As an example, if you want to create a thread that runs the function “mySpecialThread”, the initialization might look something like this:</w:t>
         </w:r>
       </w:ins>
     </w:p>
@@ -1747,8 +1596,6 @@
           </w:pPr>
         </w:pPrChange>
       </w:pPr>
-      <w:proofErr w:type="spellStart"/>
-      <w:proofErr w:type="gramStart"/>
       <w:ins w:id="62" w:author="Greg Landry" w:date="2017-04-03T15:34:00Z">
         <w:r>
           <w:rPr>
@@ -1767,8 +1614,6 @@
           </w:rPr>
           <w:t>wiced_thread_t</w:t>
         </w:r>
-        <w:proofErr w:type="spellEnd"/>
-        <w:proofErr w:type="gramEnd"/>
         <w:r>
           <w:rPr>
             <w:rFonts w:ascii="Consolas" w:hAnsi="Consolas" w:cs="Consolas"/>
@@ -1784,43 +1629,7 @@
               </w:rPr>
             </w:rPrChange>
           </w:rPr>
-          <w:t xml:space="preserve"> </w:t>
-        </w:r>
-        <w:proofErr w:type="spellStart"/>
-        <w:r>
-          <w:rPr>
-            <w:rFonts w:ascii="Consolas" w:hAnsi="Consolas" w:cs="Consolas"/>
-            <w:color w:val="000000"/>
-            <w:sz w:val="18"/>
-            <w:szCs w:val="20"/>
-            <w:rPrChange w:id="65" w:author="Greg Landry" w:date="2017-04-03T15:36:00Z">
-              <w:rPr>
-                <w:rFonts w:ascii="Consolas" w:hAnsi="Consolas" w:cs="Consolas"/>
-                <w:color w:val="000000"/>
-                <w:sz w:val="20"/>
-                <w:szCs w:val="20"/>
-              </w:rPr>
-            </w:rPrChange>
-          </w:rPr>
-          <w:t>mySpecialThreadHandle</w:t>
-        </w:r>
-        <w:proofErr w:type="spellEnd"/>
-        <w:r>
-          <w:rPr>
-            <w:rFonts w:ascii="Consolas" w:hAnsi="Consolas" w:cs="Consolas"/>
-            <w:color w:val="000000"/>
-            <w:sz w:val="18"/>
-            <w:szCs w:val="20"/>
-            <w:rPrChange w:id="66" w:author="Greg Landry" w:date="2017-04-03T15:36:00Z">
-              <w:rPr>
-                <w:rFonts w:ascii="Consolas" w:hAnsi="Consolas" w:cs="Consolas"/>
-                <w:color w:val="000000"/>
-                <w:sz w:val="20"/>
-                <w:szCs w:val="20"/>
-              </w:rPr>
-            </w:rPrChange>
-          </w:rPr>
-          <w:t>;</w:t>
+          <w:t xml:space="preserve"> mySpecialThreadHandle;</w:t>
         </w:r>
       </w:ins>
     </w:p>
@@ -1832,14 +1641,14 @@
         <w:spacing w:after="0" w:line="240" w:lineRule="auto"/>
         <w:ind w:left="720"/>
         <w:rPr>
-          <w:ins w:id="67" w:author="Greg Landry" w:date="2017-04-03T15:35:00Z"/>
+          <w:ins w:id="65" w:author="Greg Landry" w:date="2017-04-03T15:35:00Z"/>
           <w:rFonts w:ascii="Consolas" w:hAnsi="Consolas" w:cs="Consolas"/>
           <w:color w:val="000000"/>
           <w:sz w:val="18"/>
           <w:szCs w:val="20"/>
-          <w:rPrChange w:id="68" w:author="Greg Landry" w:date="2017-04-03T15:36:00Z">
+          <w:rPrChange w:id="66" w:author="Greg Landry" w:date="2017-04-03T15:36:00Z">
             <w:rPr>
-              <w:ins w:id="69" w:author="Greg Landry" w:date="2017-04-03T15:35:00Z"/>
+              <w:ins w:id="67" w:author="Greg Landry" w:date="2017-04-03T15:35:00Z"/>
               <w:rFonts w:ascii="Consolas" w:hAnsi="Consolas" w:cs="Consolas"/>
               <w:color w:val="000000"/>
               <w:sz w:val="20"/>
@@ -1847,7 +1656,7 @@
             </w:rPr>
           </w:rPrChange>
         </w:rPr>
-        <w:pPrChange w:id="70" w:author="Greg Landry" w:date="2017-04-03T15:40:00Z">
+        <w:pPrChange w:id="68" w:author="Greg Landry" w:date="2017-04-03T15:40:00Z">
           <w:pPr>
             <w:autoSpaceDE w:val="0"/>
             <w:autoSpaceDN w:val="0"/>
@@ -1856,14 +1665,14 @@
           </w:pPr>
         </w:pPrChange>
       </w:pPr>
-      <w:ins w:id="71" w:author="Greg Landry" w:date="2017-04-03T15:35:00Z">
+      <w:ins w:id="69" w:author="Greg Landry" w:date="2017-04-03T15:35:00Z">
         <w:r>
           <w:rPr>
             <w:rFonts w:ascii="Consolas" w:hAnsi="Consolas" w:cs="Consolas"/>
             <w:color w:val="000000"/>
             <w:sz w:val="18"/>
             <w:szCs w:val="20"/>
-            <w:rPrChange w:id="72" w:author="Greg Landry" w:date="2017-04-03T15:36:00Z">
+            <w:rPrChange w:id="70" w:author="Greg Landry" w:date="2017-04-03T15:36:00Z">
               <w:rPr>
                 <w:rFonts w:ascii="Consolas" w:hAnsi="Consolas" w:cs="Consolas"/>
                 <w:color w:val="000000"/>
@@ -1884,14 +1693,14 @@
         <w:spacing w:after="0" w:line="240" w:lineRule="auto"/>
         <w:ind w:left="720"/>
         <w:rPr>
-          <w:ins w:id="73" w:author="Greg Landry" w:date="2017-04-03T15:35:00Z"/>
+          <w:ins w:id="71" w:author="Greg Landry" w:date="2017-04-03T15:35:00Z"/>
           <w:rFonts w:ascii="Consolas" w:hAnsi="Consolas" w:cs="Consolas"/>
           <w:color w:val="000000"/>
           <w:sz w:val="18"/>
           <w:szCs w:val="20"/>
-          <w:rPrChange w:id="74" w:author="Greg Landry" w:date="2017-04-03T15:36:00Z">
+          <w:rPrChange w:id="72" w:author="Greg Landry" w:date="2017-04-03T15:36:00Z">
             <w:rPr>
-              <w:ins w:id="75" w:author="Greg Landry" w:date="2017-04-03T15:35:00Z"/>
+              <w:ins w:id="73" w:author="Greg Landry" w:date="2017-04-03T15:35:00Z"/>
               <w:rFonts w:ascii="Consolas" w:hAnsi="Consolas" w:cs="Consolas"/>
               <w:color w:val="000000"/>
               <w:sz w:val="20"/>
@@ -1899,7 +1708,7 @@
             </w:rPr>
           </w:rPrChange>
         </w:rPr>
-        <w:pPrChange w:id="76" w:author="Greg Landry" w:date="2017-04-03T15:36:00Z">
+        <w:pPrChange w:id="74" w:author="Greg Landry" w:date="2017-04-03T15:36:00Z">
           <w:pPr>
             <w:autoSpaceDE w:val="0"/>
             <w:autoSpaceDN w:val="0"/>
@@ -1908,14 +1717,14 @@
           </w:pPr>
         </w:pPrChange>
       </w:pPr>
-      <w:ins w:id="77" w:author="Greg Landry" w:date="2017-04-03T15:35:00Z">
+      <w:ins w:id="75" w:author="Greg Landry" w:date="2017-04-03T15:35:00Z">
         <w:r>
           <w:rPr>
             <w:rFonts w:ascii="Consolas" w:hAnsi="Consolas" w:cs="Consolas"/>
             <w:color w:val="000000"/>
             <w:sz w:val="18"/>
             <w:szCs w:val="20"/>
-            <w:rPrChange w:id="78" w:author="Greg Landry" w:date="2017-04-03T15:36:00Z">
+            <w:rPrChange w:id="76" w:author="Greg Landry" w:date="2017-04-03T15:36:00Z">
               <w:rPr>
                 <w:rFonts w:ascii="Consolas" w:hAnsi="Consolas" w:cs="Consolas"/>
                 <w:color w:val="000000"/>
@@ -1936,20 +1745,20 @@
         <w:spacing w:after="0" w:line="240" w:lineRule="auto"/>
         <w:ind w:left="720"/>
         <w:rPr>
-          <w:ins w:id="79" w:author="Greg Landry" w:date="2017-04-03T15:35:00Z"/>
+          <w:ins w:id="77" w:author="Greg Landry" w:date="2017-04-03T15:35:00Z"/>
           <w:rFonts w:ascii="Consolas" w:hAnsi="Consolas" w:cs="Consolas"/>
           <w:sz w:val="18"/>
           <w:szCs w:val="20"/>
-          <w:rPrChange w:id="80" w:author="Greg Landry" w:date="2017-04-03T15:36:00Z">
+          <w:rPrChange w:id="78" w:author="Greg Landry" w:date="2017-04-03T15:36:00Z">
             <w:rPr>
-              <w:ins w:id="81" w:author="Greg Landry" w:date="2017-04-03T15:35:00Z"/>
+              <w:ins w:id="79" w:author="Greg Landry" w:date="2017-04-03T15:35:00Z"/>
               <w:rFonts w:ascii="Consolas" w:hAnsi="Consolas" w:cs="Consolas"/>
               <w:sz w:val="20"/>
               <w:szCs w:val="20"/>
             </w:rPr>
           </w:rPrChange>
         </w:rPr>
-        <w:pPrChange w:id="82" w:author="Greg Landry" w:date="2017-04-03T15:36:00Z">
+        <w:pPrChange w:id="80" w:author="Greg Landry" w:date="2017-04-03T15:36:00Z">
           <w:pPr>
             <w:autoSpaceDE w:val="0"/>
             <w:autoSpaceDN w:val="0"/>
@@ -1958,8 +1767,41 @@
           </w:pPr>
         </w:pPrChange>
       </w:pPr>
-      <w:proofErr w:type="spellStart"/>
-      <w:ins w:id="83" w:author="Greg Landry" w:date="2017-04-03T15:35:00Z">
+      <w:ins w:id="81" w:author="Greg Landry" w:date="2017-04-03T15:35:00Z">
+        <w:r>
+          <w:rPr>
+            <w:rFonts w:ascii="Consolas" w:hAnsi="Consolas" w:cs="Consolas"/>
+            <w:color w:val="000000"/>
+            <w:sz w:val="18"/>
+            <w:szCs w:val="20"/>
+            <w:rPrChange w:id="82" w:author="Greg Landry" w:date="2017-04-03T15:36:00Z">
+              <w:rPr>
+                <w:rFonts w:ascii="Consolas" w:hAnsi="Consolas" w:cs="Consolas"/>
+                <w:color w:val="000000"/>
+                <w:sz w:val="20"/>
+                <w:szCs w:val="20"/>
+              </w:rPr>
+            </w:rPrChange>
+          </w:rPr>
+          <w:t xml:space="preserve">wiced_rtos_create_thread(&amp;mySpecialThreadHandle, THREAD_PRIORITY, </w:t>
+        </w:r>
+        <w:r>
+          <w:rPr>
+            <w:rFonts w:ascii="Consolas" w:hAnsi="Consolas" w:cs="Consolas"/>
+            <w:color w:val="2A00FF"/>
+            <w:sz w:val="18"/>
+            <w:szCs w:val="20"/>
+            <w:rPrChange w:id="83" w:author="Greg Landry" w:date="2017-04-03T15:36:00Z">
+              <w:rPr>
+                <w:rFonts w:ascii="Consolas" w:hAnsi="Consolas" w:cs="Consolas"/>
+                <w:color w:val="2A00FF"/>
+                <w:sz w:val="20"/>
+                <w:szCs w:val="20"/>
+              </w:rPr>
+            </w:rPrChange>
+          </w:rPr>
+          <w:t>"mySpecialThreadName"</w:t>
+        </w:r>
         <w:r>
           <w:rPr>
             <w:rFonts w:ascii="Consolas" w:hAnsi="Consolas" w:cs="Consolas"/>
@@ -1975,27 +1817,10 @@
               </w:rPr>
             </w:rPrChange>
           </w:rPr>
-          <w:t>wiced_rtos_create_</w:t>
-        </w:r>
-        <w:proofErr w:type="gramStart"/>
-        <w:r>
-          <w:rPr>
-            <w:rFonts w:ascii="Consolas" w:hAnsi="Consolas" w:cs="Consolas"/>
-            <w:color w:val="000000"/>
-            <w:sz w:val="18"/>
-            <w:szCs w:val="20"/>
-            <w:rPrChange w:id="85" w:author="Greg Landry" w:date="2017-04-03T15:36:00Z">
-              <w:rPr>
-                <w:rFonts w:ascii="Consolas" w:hAnsi="Consolas" w:cs="Consolas"/>
-                <w:color w:val="000000"/>
-                <w:sz w:val="20"/>
-                <w:szCs w:val="20"/>
-              </w:rPr>
-            </w:rPrChange>
-          </w:rPr>
-          <w:t>thread</w:t>
-        </w:r>
-        <w:proofErr w:type="spellEnd"/>
+          <w:t xml:space="preserve">, </w:t>
+        </w:r>
+      </w:ins>
+      <w:ins w:id="85" w:author="Greg Landry" w:date="2017-04-03T15:36:00Z">
         <w:r>
           <w:rPr>
             <w:rFonts w:ascii="Consolas" w:hAnsi="Consolas" w:cs="Consolas"/>
@@ -2011,27 +1836,10 @@
               </w:rPr>
             </w:rPrChange>
           </w:rPr>
-          <w:t>(</w:t>
-        </w:r>
-        <w:proofErr w:type="gramEnd"/>
-        <w:r>
-          <w:rPr>
-            <w:rFonts w:ascii="Consolas" w:hAnsi="Consolas" w:cs="Consolas"/>
-            <w:color w:val="000000"/>
-            <w:sz w:val="18"/>
-            <w:szCs w:val="20"/>
-            <w:rPrChange w:id="87" w:author="Greg Landry" w:date="2017-04-03T15:36:00Z">
-              <w:rPr>
-                <w:rFonts w:ascii="Consolas" w:hAnsi="Consolas" w:cs="Consolas"/>
-                <w:color w:val="000000"/>
-                <w:sz w:val="20"/>
-                <w:szCs w:val="20"/>
-              </w:rPr>
-            </w:rPrChange>
-          </w:rPr>
-          <w:t>&amp;</w:t>
-        </w:r>
-        <w:proofErr w:type="spellStart"/>
+          <w:t>mySpecial</w:t>
+        </w:r>
+      </w:ins>
+      <w:ins w:id="87" w:author="Greg Landry" w:date="2017-04-03T15:35:00Z">
         <w:r>
           <w:rPr>
             <w:rFonts w:ascii="Consolas" w:hAnsi="Consolas" w:cs="Consolas"/>
@@ -2047,152 +1855,7 @@
               </w:rPr>
             </w:rPrChange>
           </w:rPr>
-          <w:t>mySpecialThreadHandle</w:t>
-        </w:r>
-        <w:proofErr w:type="spellEnd"/>
-        <w:r>
-          <w:rPr>
-            <w:rFonts w:ascii="Consolas" w:hAnsi="Consolas" w:cs="Consolas"/>
-            <w:color w:val="000000"/>
-            <w:sz w:val="18"/>
-            <w:szCs w:val="20"/>
-            <w:rPrChange w:id="89" w:author="Greg Landry" w:date="2017-04-03T15:36:00Z">
-              <w:rPr>
-                <w:rFonts w:ascii="Consolas" w:hAnsi="Consolas" w:cs="Consolas"/>
-                <w:color w:val="000000"/>
-                <w:sz w:val="20"/>
-                <w:szCs w:val="20"/>
-              </w:rPr>
-            </w:rPrChange>
-          </w:rPr>
-          <w:t xml:space="preserve">, THREAD_PRIORITY, </w:t>
-        </w:r>
-        <w:r>
-          <w:rPr>
-            <w:rFonts w:ascii="Consolas" w:hAnsi="Consolas" w:cs="Consolas"/>
-            <w:color w:val="2A00FF"/>
-            <w:sz w:val="18"/>
-            <w:szCs w:val="20"/>
-            <w:rPrChange w:id="90" w:author="Greg Landry" w:date="2017-04-03T15:36:00Z">
-              <w:rPr>
-                <w:rFonts w:ascii="Consolas" w:hAnsi="Consolas" w:cs="Consolas"/>
-                <w:color w:val="2A00FF"/>
-                <w:sz w:val="20"/>
-                <w:szCs w:val="20"/>
-              </w:rPr>
-            </w:rPrChange>
-          </w:rPr>
-          <w:t>"</w:t>
-        </w:r>
-        <w:proofErr w:type="spellStart"/>
-        <w:r>
-          <w:rPr>
-            <w:rFonts w:ascii="Consolas" w:hAnsi="Consolas" w:cs="Consolas"/>
-            <w:color w:val="2A00FF"/>
-            <w:sz w:val="18"/>
-            <w:szCs w:val="20"/>
-            <w:rPrChange w:id="91" w:author="Greg Landry" w:date="2017-04-03T15:36:00Z">
-              <w:rPr>
-                <w:rFonts w:ascii="Consolas" w:hAnsi="Consolas" w:cs="Consolas"/>
-                <w:color w:val="2A00FF"/>
-                <w:sz w:val="20"/>
-                <w:szCs w:val="20"/>
-              </w:rPr>
-            </w:rPrChange>
-          </w:rPr>
-          <w:t>mySpecialThreadName</w:t>
-        </w:r>
-        <w:proofErr w:type="spellEnd"/>
-        <w:r>
-          <w:rPr>
-            <w:rFonts w:ascii="Consolas" w:hAnsi="Consolas" w:cs="Consolas"/>
-            <w:color w:val="2A00FF"/>
-            <w:sz w:val="18"/>
-            <w:szCs w:val="20"/>
-            <w:rPrChange w:id="92" w:author="Greg Landry" w:date="2017-04-03T15:36:00Z">
-              <w:rPr>
-                <w:rFonts w:ascii="Consolas" w:hAnsi="Consolas" w:cs="Consolas"/>
-                <w:color w:val="2A00FF"/>
-                <w:sz w:val="20"/>
-                <w:szCs w:val="20"/>
-              </w:rPr>
-            </w:rPrChange>
-          </w:rPr>
-          <w:t>"</w:t>
-        </w:r>
-        <w:r>
-          <w:rPr>
-            <w:rFonts w:ascii="Consolas" w:hAnsi="Consolas" w:cs="Consolas"/>
-            <w:color w:val="000000"/>
-            <w:sz w:val="18"/>
-            <w:szCs w:val="20"/>
-            <w:rPrChange w:id="93" w:author="Greg Landry" w:date="2017-04-03T15:36:00Z">
-              <w:rPr>
-                <w:rFonts w:ascii="Consolas" w:hAnsi="Consolas" w:cs="Consolas"/>
-                <w:color w:val="000000"/>
-                <w:sz w:val="20"/>
-                <w:szCs w:val="20"/>
-              </w:rPr>
-            </w:rPrChange>
-          </w:rPr>
-          <w:t xml:space="preserve">, </w:t>
-        </w:r>
-      </w:ins>
-      <w:proofErr w:type="spellStart"/>
-      <w:ins w:id="94" w:author="Greg Landry" w:date="2017-04-03T15:36:00Z">
-        <w:r>
-          <w:rPr>
-            <w:rFonts w:ascii="Consolas" w:hAnsi="Consolas" w:cs="Consolas"/>
-            <w:color w:val="000000"/>
-            <w:sz w:val="18"/>
-            <w:szCs w:val="20"/>
-            <w:rPrChange w:id="95" w:author="Greg Landry" w:date="2017-04-03T15:36:00Z">
-              <w:rPr>
-                <w:rFonts w:ascii="Consolas" w:hAnsi="Consolas" w:cs="Consolas"/>
-                <w:color w:val="000000"/>
-                <w:sz w:val="20"/>
-                <w:szCs w:val="20"/>
-              </w:rPr>
-            </w:rPrChange>
-          </w:rPr>
-          <w:t>mySpecial</w:t>
-        </w:r>
-      </w:ins>
-      <w:ins w:id="96" w:author="Greg Landry" w:date="2017-04-03T15:35:00Z">
-        <w:r>
-          <w:rPr>
-            <w:rFonts w:ascii="Consolas" w:hAnsi="Consolas" w:cs="Consolas"/>
-            <w:color w:val="000000"/>
-            <w:sz w:val="18"/>
-            <w:szCs w:val="20"/>
-            <w:rPrChange w:id="97" w:author="Greg Landry" w:date="2017-04-03T15:36:00Z">
-              <w:rPr>
-                <w:rFonts w:ascii="Consolas" w:hAnsi="Consolas" w:cs="Consolas"/>
-                <w:color w:val="000000"/>
-                <w:sz w:val="20"/>
-                <w:szCs w:val="20"/>
-              </w:rPr>
-            </w:rPrChange>
-          </w:rPr>
-          <w:t>Thread</w:t>
-        </w:r>
-        <w:proofErr w:type="spellEnd"/>
-        <w:r>
-          <w:rPr>
-            <w:rFonts w:ascii="Consolas" w:hAnsi="Consolas" w:cs="Consolas"/>
-            <w:color w:val="000000"/>
-            <w:sz w:val="18"/>
-            <w:szCs w:val="20"/>
-            <w:rPrChange w:id="98" w:author="Greg Landry" w:date="2017-04-03T15:36:00Z">
-              <w:rPr>
-                <w:rFonts w:ascii="Consolas" w:hAnsi="Consolas" w:cs="Consolas"/>
-                <w:color w:val="000000"/>
-                <w:sz w:val="20"/>
-                <w:szCs w:val="20"/>
-              </w:rPr>
-            </w:rPrChange>
-          </w:rPr>
-          <w:t>, THREAD_STACK_SIZE, NULL);</w:t>
+          <w:t>Thread, THREAD_STACK_SIZE, NULL);</w:t>
         </w:r>
       </w:ins>
     </w:p>
@@ -2203,7 +1866,7 @@
         <w:adjustRightInd w:val="0"/>
         <w:spacing w:after="0" w:line="240" w:lineRule="auto"/>
         <w:rPr>
-          <w:ins w:id="99" w:author="Greg Landry" w:date="2017-04-03T15:34:00Z"/>
+          <w:ins w:id="89" w:author="Greg Landry" w:date="2017-04-03T15:34:00Z"/>
           <w:rFonts w:ascii="Consolas" w:hAnsi="Consolas" w:cs="Consolas"/>
           <w:sz w:val="20"/>
           <w:szCs w:val="20"/>
@@ -2220,28 +1883,24 @@
       <w:r>
         <w:t xml:space="preserve"> </w:t>
       </w:r>
-      <w:proofErr w:type="spellStart"/>
       <w:r>
         <w:rPr>
           <w:i/>
         </w:rPr>
         <w:t>wiced_thread_function_t</w:t>
       </w:r>
-      <w:proofErr w:type="spellEnd"/>
       <w:r>
         <w:t xml:space="preserve">. </w:t>
       </w:r>
       <w:r>
         <w:t xml:space="preserve">It must take a single argument of type </w:t>
       </w:r>
-      <w:proofErr w:type="spellStart"/>
       <w:r>
         <w:rPr>
           <w:i/>
         </w:rPr>
         <w:t>wiced_thread_arg_t</w:t>
       </w:r>
-      <w:proofErr w:type="spellEnd"/>
       <w:r>
         <w:t xml:space="preserve"> and must have a </w:t>
       </w:r>
@@ -2259,7 +1918,7 @@
       <w:r>
         <w:t xml:space="preserve">The body of a thread looks just like the </w:t>
       </w:r>
-      <w:del w:id="100" w:author="Greg Landry" w:date="2017-04-03T15:30:00Z">
+      <w:del w:id="90" w:author="Greg Landry" w:date="2017-04-03T15:30:00Z">
         <w:r>
           <w:delText xml:space="preserve">infinite loop of </w:delText>
         </w:r>
@@ -2267,12 +1926,12 @@
       <w:r>
         <w:t>“main”</w:t>
       </w:r>
-      <w:ins w:id="101" w:author="Greg Landry" w:date="2017-04-03T15:31:00Z">
+      <w:ins w:id="91" w:author="Greg Landry" w:date="2017-04-03T15:31:00Z">
         <w:r>
           <w:t xml:space="preserve"> function</w:t>
         </w:r>
       </w:ins>
-      <w:ins w:id="102" w:author="Greg Landry" w:date="2017-04-03T15:33:00Z">
+      <w:ins w:id="92" w:author="Greg Landry" w:date="2017-04-03T15:33:00Z">
         <w:r>
           <w:t xml:space="preserve"> of your application (in fact, the main function is really just a thread that gets initialized automatically)</w:t>
         </w:r>
@@ -2280,37 +1939,29 @@
       <w:r>
         <w:t>.</w:t>
       </w:r>
-      <w:ins w:id="103" w:author="Greg Landry" w:date="2017-04-03T15:31:00Z">
+      <w:ins w:id="93" w:author="Greg Landry" w:date="2017-04-03T15:31:00Z">
         <w:r>
           <w:t xml:space="preserve"> Typically a thread </w:t>
         </w:r>
       </w:ins>
-      <w:ins w:id="104" w:author="Greg Landry" w:date="2017-04-03T15:34:00Z">
+      <w:ins w:id="94" w:author="Greg Landry" w:date="2017-04-03T15:34:00Z">
         <w:r>
           <w:t>will</w:t>
         </w:r>
       </w:ins>
-      <w:ins w:id="105" w:author="Greg Landry" w:date="2017-04-03T15:31:00Z">
+      <w:ins w:id="95" w:author="Greg Landry" w:date="2017-04-03T15:31:00Z">
         <w:r>
           <w:t xml:space="preserve"> run forever (just like ‘main”</w:t>
         </w:r>
       </w:ins>
-      <w:ins w:id="106" w:author="Greg Landry" w:date="2017-04-03T15:34:00Z">
+      <w:ins w:id="96" w:author="Greg Landry" w:date="2017-04-03T15:34:00Z">
         <w:r>
           <w:t>)</w:t>
         </w:r>
       </w:ins>
-      <w:ins w:id="107" w:author="Greg Landry" w:date="2017-04-03T15:31:00Z">
-        <w:r>
-          <w:t xml:space="preserve"> so it will have an initialization section and a </w:t>
-        </w:r>
-        <w:proofErr w:type="gramStart"/>
-        <w:r>
-          <w:t>while(</w:t>
-        </w:r>
-        <w:proofErr w:type="gramEnd"/>
-        <w:r>
-          <w:t xml:space="preserve">1) loop that </w:t>
+      <w:ins w:id="97" w:author="Greg Landry" w:date="2017-04-03T15:31:00Z">
+        <w:r>
+          <w:t xml:space="preserve"> so it will have an initialization section and a while(1) loop that </w:t>
         </w:r>
         <w:r>
           <w:t>repeats</w:t>
@@ -2334,6 +1985,119 @@
         <w:pStyle w:val="CCode"/>
         <w:keepNext/>
         <w:spacing w:after="0"/>
+        <w:rPr>
+          <w:rFonts w:ascii="Consolas" w:eastAsiaTheme="minorHAnsi" w:hAnsi="Consolas" w:cs="Consolas"/>
+          <w:color w:val="005032"/>
+          <w:kern w:val="0"/>
+          <w:szCs w:val="20"/>
+          <w:rPrChange w:id="98" w:author="Greg Landry" w:date="2017-04-03T15:36:00Z">
+            <w:rPr/>
+          </w:rPrChange>
+        </w:rPr>
+        <w:pPrChange w:id="99" w:author="Greg Landry" w:date="2017-04-03T15:38:00Z">
+          <w:pPr>
+            <w:pStyle w:val="CCode"/>
+            <w:spacing w:after="0"/>
+          </w:pPr>
+        </w:pPrChange>
+      </w:pPr>
+      <w:r>
+        <w:rPr>
+          <w:rFonts w:ascii="Consolas" w:eastAsiaTheme="minorHAnsi" w:hAnsi="Consolas" w:cs="Consolas"/>
+          <w:b/>
+          <w:bCs/>
+          <w:color w:val="7F0055"/>
+          <w:kern w:val="0"/>
+          <w:szCs w:val="20"/>
+          <w:rPrChange w:id="100" w:author="Greg Landry" w:date="2017-04-03T15:37:00Z">
+            <w:rPr/>
+          </w:rPrChange>
+        </w:rPr>
+        <w:t>void</w:t>
+      </w:r>
+      <w:r>
+        <w:rPr>
+          <w:rFonts w:ascii="Consolas" w:eastAsiaTheme="minorHAnsi" w:hAnsi="Consolas" w:cs="Consolas"/>
+          <w:color w:val="005032"/>
+          <w:kern w:val="0"/>
+          <w:szCs w:val="20"/>
+          <w:rPrChange w:id="101" w:author="Greg Landry" w:date="2017-04-03T15:36:00Z">
+            <w:rPr/>
+          </w:rPrChange>
+        </w:rPr>
+        <w:t xml:space="preserve"> </w:t>
+      </w:r>
+      <w:r>
+        <w:rPr>
+          <w:rFonts w:ascii="Consolas" w:eastAsiaTheme="minorHAnsi" w:hAnsi="Consolas" w:cs="Consolas"/>
+          <w:color w:val="000000"/>
+          <w:kern w:val="0"/>
+          <w:szCs w:val="20"/>
+          <w:rPrChange w:id="102" w:author="Greg Landry" w:date="2017-04-03T15:37:00Z">
+            <w:rPr/>
+          </w:rPrChange>
+        </w:rPr>
+        <w:t>mySpecialThread(</w:t>
+      </w:r>
+      <w:r>
+        <w:rPr>
+          <w:rFonts w:ascii="Consolas" w:eastAsiaTheme="minorHAnsi" w:hAnsi="Consolas" w:cs="Consolas"/>
+          <w:color w:val="005032"/>
+          <w:kern w:val="0"/>
+          <w:szCs w:val="20"/>
+          <w:rPrChange w:id="103" w:author="Greg Landry" w:date="2017-04-03T15:36:00Z">
+            <w:rPr/>
+          </w:rPrChange>
+        </w:rPr>
+        <w:t xml:space="preserve">wiced_thread_arg_t </w:t>
+      </w:r>
+      <w:r>
+        <w:rPr>
+          <w:rFonts w:ascii="Consolas" w:eastAsiaTheme="minorHAnsi" w:hAnsi="Consolas" w:cs="Consolas"/>
+          <w:color w:val="000000"/>
+          <w:kern w:val="0"/>
+          <w:szCs w:val="20"/>
+          <w:rPrChange w:id="104" w:author="Greg Landry" w:date="2017-04-03T15:37:00Z">
+            <w:rPr/>
+          </w:rPrChange>
+        </w:rPr>
+        <w:t>arg</w:t>
+      </w:r>
+      <w:r>
+        <w:rPr>
+          <w:rFonts w:ascii="Consolas" w:eastAsiaTheme="minorHAnsi" w:hAnsi="Consolas" w:cs="Consolas"/>
+          <w:color w:val="000000"/>
+          <w:kern w:val="0"/>
+          <w:szCs w:val="20"/>
+          <w:rPrChange w:id="105" w:author="Greg Landry" w:date="2017-04-03T15:37:00Z">
+            <w:rPr/>
+          </w:rPrChange>
+        </w:rPr>
+        <w:t>)</w:t>
+      </w:r>
+    </w:p>
+    <w:p>
+      <w:pPr>
+        <w:pStyle w:val="CCode"/>
+        <w:keepNext/>
+        <w:spacing w:after="0"/>
+        <w:rPr>
+          <w:rFonts w:ascii="Consolas" w:eastAsiaTheme="minorHAnsi" w:hAnsi="Consolas" w:cs="Consolas"/>
+          <w:color w:val="005032"/>
+          <w:kern w:val="0"/>
+          <w:szCs w:val="20"/>
+          <w:rPrChange w:id="106" w:author="Greg Landry" w:date="2017-04-03T15:36:00Z">
+            <w:rPr/>
+          </w:rPrChange>
+        </w:rPr>
+        <w:pPrChange w:id="107" w:author="Greg Landry" w:date="2017-04-03T15:38:00Z">
+          <w:pPr>
+            <w:pStyle w:val="CCode"/>
+            <w:spacing w:after="0"/>
+          </w:pPr>
+        </w:pPrChange>
+      </w:pPr>
+      <w:r>
         <w:rPr>
           <w:rFonts w:ascii="Consolas" w:eastAsiaTheme="minorHAnsi" w:hAnsi="Consolas" w:cs="Consolas"/>
           <w:color w:val="005032"/>
@@ -2343,151 +2107,6 @@
             <w:rPr/>
           </w:rPrChange>
         </w:rPr>
-        <w:pPrChange w:id="109" w:author="Greg Landry" w:date="2017-04-03T15:38:00Z">
-          <w:pPr>
-            <w:pStyle w:val="CCode"/>
-            <w:spacing w:after="0"/>
-          </w:pPr>
-        </w:pPrChange>
-      </w:pPr>
-      <w:proofErr w:type="gramStart"/>
-      <w:r>
-        <w:rPr>
-          <w:rFonts w:ascii="Consolas" w:eastAsiaTheme="minorHAnsi" w:hAnsi="Consolas" w:cs="Consolas"/>
-          <w:b/>
-          <w:bCs/>
-          <w:color w:val="7F0055"/>
-          <w:kern w:val="0"/>
-          <w:szCs w:val="20"/>
-          <w:rPrChange w:id="110" w:author="Greg Landry" w:date="2017-04-03T15:37:00Z">
-            <w:rPr/>
-          </w:rPrChange>
-        </w:rPr>
-        <w:t>void</w:t>
-      </w:r>
-      <w:proofErr w:type="gramEnd"/>
-      <w:r>
-        <w:rPr>
-          <w:rFonts w:ascii="Consolas" w:eastAsiaTheme="minorHAnsi" w:hAnsi="Consolas" w:cs="Consolas"/>
-          <w:color w:val="005032"/>
-          <w:kern w:val="0"/>
-          <w:szCs w:val="20"/>
-          <w:rPrChange w:id="111" w:author="Greg Landry" w:date="2017-04-03T15:36:00Z">
-            <w:rPr/>
-          </w:rPrChange>
-        </w:rPr>
-        <w:t xml:space="preserve"> </w:t>
-      </w:r>
-      <w:proofErr w:type="spellStart"/>
-      <w:r>
-        <w:rPr>
-          <w:rFonts w:ascii="Consolas" w:eastAsiaTheme="minorHAnsi" w:hAnsi="Consolas" w:cs="Consolas"/>
-          <w:color w:val="000000"/>
-          <w:kern w:val="0"/>
-          <w:szCs w:val="20"/>
-          <w:rPrChange w:id="112" w:author="Greg Landry" w:date="2017-04-03T15:37:00Z">
-            <w:rPr/>
-          </w:rPrChange>
-        </w:rPr>
-        <w:t>mySpecialThread</w:t>
-      </w:r>
-      <w:proofErr w:type="spellEnd"/>
-      <w:r>
-        <w:rPr>
-          <w:rFonts w:ascii="Consolas" w:eastAsiaTheme="minorHAnsi" w:hAnsi="Consolas" w:cs="Consolas"/>
-          <w:color w:val="000000"/>
-          <w:kern w:val="0"/>
-          <w:szCs w:val="20"/>
-          <w:rPrChange w:id="113" w:author="Greg Landry" w:date="2017-04-03T15:37:00Z">
-            <w:rPr/>
-          </w:rPrChange>
-        </w:rPr>
-        <w:t>(</w:t>
-      </w:r>
-      <w:proofErr w:type="spellStart"/>
-      <w:r>
-        <w:rPr>
-          <w:rFonts w:ascii="Consolas" w:eastAsiaTheme="minorHAnsi" w:hAnsi="Consolas" w:cs="Consolas"/>
-          <w:color w:val="005032"/>
-          <w:kern w:val="0"/>
-          <w:szCs w:val="20"/>
-          <w:rPrChange w:id="114" w:author="Greg Landry" w:date="2017-04-03T15:36:00Z">
-            <w:rPr/>
-          </w:rPrChange>
-        </w:rPr>
-        <w:t>wiced_thread_arg_t</w:t>
-      </w:r>
-      <w:proofErr w:type="spellEnd"/>
-      <w:r>
-        <w:rPr>
-          <w:rFonts w:ascii="Consolas" w:eastAsiaTheme="minorHAnsi" w:hAnsi="Consolas" w:cs="Consolas"/>
-          <w:color w:val="005032"/>
-          <w:kern w:val="0"/>
-          <w:szCs w:val="20"/>
-          <w:rPrChange w:id="115" w:author="Greg Landry" w:date="2017-04-03T15:36:00Z">
-            <w:rPr/>
-          </w:rPrChange>
-        </w:rPr>
-        <w:t xml:space="preserve"> </w:t>
-      </w:r>
-      <w:proofErr w:type="spellStart"/>
-      <w:r>
-        <w:rPr>
-          <w:rFonts w:ascii="Consolas" w:eastAsiaTheme="minorHAnsi" w:hAnsi="Consolas" w:cs="Consolas"/>
-          <w:color w:val="000000"/>
-          <w:kern w:val="0"/>
-          <w:szCs w:val="20"/>
-          <w:rPrChange w:id="116" w:author="Greg Landry" w:date="2017-04-03T15:37:00Z">
-            <w:rPr/>
-          </w:rPrChange>
-        </w:rPr>
-        <w:t>arg</w:t>
-      </w:r>
-      <w:proofErr w:type="spellEnd"/>
-      <w:r>
-        <w:rPr>
-          <w:rFonts w:ascii="Consolas" w:eastAsiaTheme="minorHAnsi" w:hAnsi="Consolas" w:cs="Consolas"/>
-          <w:color w:val="000000"/>
-          <w:kern w:val="0"/>
-          <w:szCs w:val="20"/>
-          <w:rPrChange w:id="117" w:author="Greg Landry" w:date="2017-04-03T15:37:00Z">
-            <w:rPr/>
-          </w:rPrChange>
-        </w:rPr>
-        <w:t>)</w:t>
-      </w:r>
-    </w:p>
-    <w:p>
-      <w:pPr>
-        <w:pStyle w:val="CCode"/>
-        <w:keepNext/>
-        <w:spacing w:after="0"/>
-        <w:rPr>
-          <w:rFonts w:ascii="Consolas" w:eastAsiaTheme="minorHAnsi" w:hAnsi="Consolas" w:cs="Consolas"/>
-          <w:color w:val="005032"/>
-          <w:kern w:val="0"/>
-          <w:szCs w:val="20"/>
-          <w:rPrChange w:id="118" w:author="Greg Landry" w:date="2017-04-03T15:36:00Z">
-            <w:rPr/>
-          </w:rPrChange>
-        </w:rPr>
-        <w:pPrChange w:id="119" w:author="Greg Landry" w:date="2017-04-03T15:38:00Z">
-          <w:pPr>
-            <w:pStyle w:val="CCode"/>
-            <w:spacing w:after="0"/>
-          </w:pPr>
-        </w:pPrChange>
-      </w:pPr>
-      <w:r>
-        <w:rPr>
-          <w:rFonts w:ascii="Consolas" w:eastAsiaTheme="minorHAnsi" w:hAnsi="Consolas" w:cs="Consolas"/>
-          <w:color w:val="005032"/>
-          <w:kern w:val="0"/>
-          <w:szCs w:val="20"/>
-          <w:rPrChange w:id="120" w:author="Greg Landry" w:date="2017-04-03T15:36:00Z">
-            <w:rPr/>
-          </w:rPrChange>
-        </w:rPr>
         <w:t>{</w:t>
       </w:r>
     </w:p>
@@ -2504,11 +2123,11 @@
           <w:color w:val="005032"/>
           <w:kern w:val="0"/>
           <w:szCs w:val="20"/>
-          <w:rPrChange w:id="121" w:author="Greg Landry" w:date="2017-04-03T15:36:00Z">
+          <w:rPrChange w:id="109" w:author="Greg Landry" w:date="2017-04-03T15:36:00Z">
             <w:rPr/>
           </w:rPrChange>
         </w:rPr>
-        <w:pPrChange w:id="122" w:author="Greg Landry" w:date="2017-04-03T15:38:00Z">
+        <w:pPrChange w:id="110" w:author="Greg Landry" w:date="2017-04-03T15:38:00Z">
           <w:pPr>
             <w:pStyle w:val="CCode"/>
             <w:tabs>
@@ -2524,65 +2143,23 @@
           <w:color w:val="005032"/>
           <w:kern w:val="0"/>
           <w:szCs w:val="20"/>
-          <w:rPrChange w:id="123" w:author="Greg Landry" w:date="2017-04-03T15:36:00Z">
+          <w:rPrChange w:id="111" w:author="Greg Landry" w:date="2017-04-03T15:36:00Z">
             <w:rPr/>
           </w:rPrChange>
         </w:rPr>
         <w:tab/>
       </w:r>
-      <w:proofErr w:type="spellStart"/>
-      <w:proofErr w:type="gramStart"/>
       <w:r>
         <w:rPr>
           <w:rFonts w:ascii="Consolas" w:eastAsiaTheme="minorHAnsi" w:hAnsi="Consolas" w:cs="Consolas"/>
           <w:color w:val="005032"/>
           <w:kern w:val="0"/>
           <w:szCs w:val="20"/>
-          <w:rPrChange w:id="124" w:author="Greg Landry" w:date="2017-04-03T15:36:00Z">
+          <w:rPrChange w:id="112" w:author="Greg Landry" w:date="2017-04-03T15:36:00Z">
             <w:rPr/>
           </w:rPrChange>
         </w:rPr>
-        <w:t>const</w:t>
-      </w:r>
-      <w:proofErr w:type="spellEnd"/>
-      <w:proofErr w:type="gramEnd"/>
-      <w:r>
-        <w:rPr>
-          <w:rFonts w:ascii="Consolas" w:eastAsiaTheme="minorHAnsi" w:hAnsi="Consolas" w:cs="Consolas"/>
-          <w:color w:val="005032"/>
-          <w:kern w:val="0"/>
-          <w:szCs w:val="20"/>
-          <w:rPrChange w:id="125" w:author="Greg Landry" w:date="2017-04-03T15:36:00Z">
-            <w:rPr/>
-          </w:rPrChange>
-        </w:rPr>
-        <w:t xml:space="preserve"> </w:t>
-      </w:r>
-      <w:proofErr w:type="spellStart"/>
-      <w:r>
-        <w:rPr>
-          <w:rFonts w:ascii="Consolas" w:eastAsiaTheme="minorHAnsi" w:hAnsi="Consolas" w:cs="Consolas"/>
-          <w:color w:val="005032"/>
-          <w:kern w:val="0"/>
-          <w:szCs w:val="20"/>
-          <w:rPrChange w:id="126" w:author="Greg Landry" w:date="2017-04-03T15:36:00Z">
-            <w:rPr/>
-          </w:rPrChange>
-        </w:rPr>
-        <w:t>int</w:t>
-      </w:r>
-      <w:proofErr w:type="spellEnd"/>
-      <w:r>
-        <w:rPr>
-          <w:rFonts w:ascii="Consolas" w:eastAsiaTheme="minorHAnsi" w:hAnsi="Consolas" w:cs="Consolas"/>
-          <w:color w:val="005032"/>
-          <w:kern w:val="0"/>
-          <w:szCs w:val="20"/>
-          <w:rPrChange w:id="127" w:author="Greg Landry" w:date="2017-04-03T15:36:00Z">
-            <w:rPr/>
-          </w:rPrChange>
-        </w:rPr>
-        <w:t xml:space="preserve"> </w:t>
+        <w:t xml:space="preserve">const int </w:t>
       </w:r>
       <w:r>
         <w:rPr>
@@ -2590,20 +2167,20 @@
           <w:color w:val="000000"/>
           <w:kern w:val="0"/>
           <w:szCs w:val="20"/>
-          <w:rPrChange w:id="128" w:author="Greg Landry" w:date="2017-04-03T15:37:00Z">
+          <w:rPrChange w:id="113" w:author="Greg Landry" w:date="2017-04-03T15:37:00Z">
             <w:rPr/>
           </w:rPrChange>
         </w:rPr>
         <w:t>delay=100;</w:t>
       </w:r>
-      <w:del w:id="129" w:author="Greg Landry" w:date="2017-04-03T15:36:00Z">
+      <w:del w:id="114" w:author="Greg Landry" w:date="2017-04-03T15:36:00Z">
         <w:r>
           <w:rPr>
             <w:rFonts w:ascii="Consolas" w:eastAsiaTheme="minorHAnsi" w:hAnsi="Consolas" w:cs="Consolas"/>
             <w:color w:val="005032"/>
             <w:kern w:val="0"/>
             <w:szCs w:val="20"/>
-            <w:rPrChange w:id="130" w:author="Greg Landry" w:date="2017-04-03T15:36:00Z">
+            <w:rPrChange w:id="115" w:author="Greg Landry" w:date="2017-04-03T15:36:00Z">
               <w:rPr/>
             </w:rPrChange>
           </w:rPr>
@@ -2624,11 +2201,11 @@
           <w:color w:val="000000"/>
           <w:kern w:val="0"/>
           <w:szCs w:val="20"/>
-          <w:rPrChange w:id="131" w:author="Greg Landry" w:date="2017-04-03T15:37:00Z">
+          <w:rPrChange w:id="116" w:author="Greg Landry" w:date="2017-04-03T15:37:00Z">
             <w:rPr/>
           </w:rPrChange>
         </w:rPr>
-        <w:pPrChange w:id="132" w:author="Greg Landry" w:date="2017-04-03T15:38:00Z">
+        <w:pPrChange w:id="117" w:author="Greg Landry" w:date="2017-04-03T15:38:00Z">
           <w:pPr>
             <w:pStyle w:val="CCode"/>
             <w:tabs>
@@ -2644,37 +2221,23 @@
           <w:color w:val="005032"/>
           <w:kern w:val="0"/>
           <w:szCs w:val="20"/>
-          <w:rPrChange w:id="133" w:author="Greg Landry" w:date="2017-04-03T15:36:00Z">
+          <w:rPrChange w:id="118" w:author="Greg Landry" w:date="2017-04-03T15:36:00Z">
             <w:rPr/>
           </w:rPrChange>
         </w:rPr>
         <w:tab/>
       </w:r>
-      <w:proofErr w:type="gramStart"/>
       <w:r>
         <w:rPr>
           <w:rFonts w:ascii="Consolas" w:eastAsiaTheme="minorHAnsi" w:hAnsi="Consolas" w:cs="Consolas"/>
           <w:color w:val="000000"/>
           <w:kern w:val="0"/>
           <w:szCs w:val="20"/>
-          <w:rPrChange w:id="134" w:author="Greg Landry" w:date="2017-04-03T15:37:00Z">
+          <w:rPrChange w:id="119" w:author="Greg Landry" w:date="2017-04-03T15:37:00Z">
             <w:rPr/>
           </w:rPrChange>
         </w:rPr>
-        <w:t>while(</w:t>
-      </w:r>
-      <w:proofErr w:type="gramEnd"/>
-      <w:r>
-        <w:rPr>
-          <w:rFonts w:ascii="Consolas" w:eastAsiaTheme="minorHAnsi" w:hAnsi="Consolas" w:cs="Consolas"/>
-          <w:color w:val="000000"/>
-          <w:kern w:val="0"/>
-          <w:szCs w:val="20"/>
-          <w:rPrChange w:id="135" w:author="Greg Landry" w:date="2017-04-03T15:37:00Z">
-            <w:rPr/>
-          </w:rPrChange>
-        </w:rPr>
-        <w:t>1)</w:t>
+        <w:t>while(1)</w:t>
       </w:r>
     </w:p>
     <w:p>
@@ -2690,11 +2253,11 @@
           <w:color w:val="000000"/>
           <w:kern w:val="0"/>
           <w:szCs w:val="20"/>
-          <w:rPrChange w:id="136" w:author="Greg Landry" w:date="2017-04-03T15:37:00Z">
+          <w:rPrChange w:id="120" w:author="Greg Landry" w:date="2017-04-03T15:37:00Z">
             <w:rPr/>
           </w:rPrChange>
         </w:rPr>
-        <w:pPrChange w:id="137" w:author="Greg Landry" w:date="2017-04-03T15:38:00Z">
+        <w:pPrChange w:id="121" w:author="Greg Landry" w:date="2017-04-03T15:38:00Z">
           <w:pPr>
             <w:pStyle w:val="CCode"/>
             <w:tabs>
@@ -2710,7 +2273,7 @@
           <w:color w:val="000000"/>
           <w:kern w:val="0"/>
           <w:szCs w:val="20"/>
-          <w:rPrChange w:id="138" w:author="Greg Landry" w:date="2017-04-03T15:37:00Z">
+          <w:rPrChange w:id="122" w:author="Greg Landry" w:date="2017-04-03T15:37:00Z">
             <w:rPr/>
           </w:rPrChange>
         </w:rPr>
@@ -2722,7 +2285,7 @@
           <w:color w:val="000000"/>
           <w:kern w:val="0"/>
           <w:szCs w:val="20"/>
-          <w:rPrChange w:id="139" w:author="Greg Landry" w:date="2017-04-03T15:37:00Z">
+          <w:rPrChange w:id="123" w:author="Greg Landry" w:date="2017-04-03T15:37:00Z">
             <w:rPr/>
           </w:rPrChange>
         </w:rPr>
@@ -2743,11 +2306,11 @@
           <w:color w:val="000000"/>
           <w:kern w:val="0"/>
           <w:szCs w:val="20"/>
-          <w:rPrChange w:id="140" w:author="Greg Landry" w:date="2017-04-03T15:37:00Z">
+          <w:rPrChange w:id="124" w:author="Greg Landry" w:date="2017-04-03T15:37:00Z">
             <w:rPr/>
           </w:rPrChange>
         </w:rPr>
-        <w:pPrChange w:id="141" w:author="Greg Landry" w:date="2017-04-03T15:38:00Z">
+        <w:pPrChange w:id="125" w:author="Greg Landry" w:date="2017-04-03T15:38:00Z">
           <w:pPr>
             <w:pStyle w:val="CCode"/>
             <w:tabs>
@@ -2764,7 +2327,7 @@
           <w:color w:val="000000"/>
           <w:kern w:val="0"/>
           <w:szCs w:val="20"/>
-          <w:rPrChange w:id="142" w:author="Greg Landry" w:date="2017-04-03T15:37:00Z">
+          <w:rPrChange w:id="126" w:author="Greg Landry" w:date="2017-04-03T15:37:00Z">
             <w:rPr/>
           </w:rPrChange>
         </w:rPr>
@@ -2776,51 +2339,23 @@
           <w:color w:val="000000"/>
           <w:kern w:val="0"/>
           <w:szCs w:val="20"/>
-          <w:rPrChange w:id="143" w:author="Greg Landry" w:date="2017-04-03T15:37:00Z">
+          <w:rPrChange w:id="127" w:author="Greg Landry" w:date="2017-04-03T15:37:00Z">
             <w:rPr/>
           </w:rPrChange>
         </w:rPr>
         <w:tab/>
       </w:r>
-      <w:proofErr w:type="spellStart"/>
-      <w:proofErr w:type="gramStart"/>
       <w:r>
         <w:rPr>
           <w:rFonts w:ascii="Consolas" w:eastAsiaTheme="minorHAnsi" w:hAnsi="Consolas" w:cs="Consolas"/>
           <w:color w:val="000000"/>
           <w:kern w:val="0"/>
           <w:szCs w:val="20"/>
-          <w:rPrChange w:id="144" w:author="Greg Landry" w:date="2017-04-03T15:37:00Z">
+          <w:rPrChange w:id="128" w:author="Greg Landry" w:date="2017-04-03T15:37:00Z">
             <w:rPr/>
           </w:rPrChange>
         </w:rPr>
-        <w:t>processData</w:t>
-      </w:r>
-      <w:proofErr w:type="spellEnd"/>
-      <w:r>
-        <w:rPr>
-          <w:rFonts w:ascii="Consolas" w:eastAsiaTheme="minorHAnsi" w:hAnsi="Consolas" w:cs="Consolas"/>
-          <w:color w:val="000000"/>
-          <w:kern w:val="0"/>
-          <w:szCs w:val="20"/>
-          <w:rPrChange w:id="145" w:author="Greg Landry" w:date="2017-04-03T15:37:00Z">
-            <w:rPr/>
-          </w:rPrChange>
-        </w:rPr>
-        <w:t>(</w:t>
-      </w:r>
-      <w:proofErr w:type="gramEnd"/>
-      <w:r>
-        <w:rPr>
-          <w:rFonts w:ascii="Consolas" w:eastAsiaTheme="minorHAnsi" w:hAnsi="Consolas" w:cs="Consolas"/>
-          <w:color w:val="000000"/>
-          <w:kern w:val="0"/>
-          <w:szCs w:val="20"/>
-          <w:rPrChange w:id="146" w:author="Greg Landry" w:date="2017-04-03T15:37:00Z">
-            <w:rPr/>
-          </w:rPrChange>
-        </w:rPr>
-        <w:t>);</w:t>
+        <w:t>processData();</w:t>
       </w:r>
     </w:p>
     <w:p>
@@ -2837,11 +2372,11 @@
           <w:color w:val="000000"/>
           <w:kern w:val="0"/>
           <w:szCs w:val="20"/>
-          <w:rPrChange w:id="147" w:author="Greg Landry" w:date="2017-04-03T15:37:00Z">
+          <w:rPrChange w:id="129" w:author="Greg Landry" w:date="2017-04-03T15:37:00Z">
             <w:rPr/>
           </w:rPrChange>
         </w:rPr>
-        <w:pPrChange w:id="148" w:author="Greg Landry" w:date="2017-04-03T15:38:00Z">
+        <w:pPrChange w:id="130" w:author="Greg Landry" w:date="2017-04-03T15:38:00Z">
           <w:pPr>
             <w:pStyle w:val="CCode"/>
             <w:tabs>
@@ -2858,7 +2393,7 @@
           <w:color w:val="000000"/>
           <w:kern w:val="0"/>
           <w:szCs w:val="20"/>
-          <w:rPrChange w:id="149" w:author="Greg Landry" w:date="2017-04-03T15:37:00Z">
+          <w:rPrChange w:id="131" w:author="Greg Landry" w:date="2017-04-03T15:37:00Z">
             <w:rPr/>
           </w:rPrChange>
         </w:rPr>
@@ -2870,24 +2405,24 @@
           <w:color w:val="000000"/>
           <w:kern w:val="0"/>
           <w:szCs w:val="20"/>
-          <w:rPrChange w:id="150" w:author="Greg Landry" w:date="2017-04-03T15:37:00Z">
+          <w:rPrChange w:id="132" w:author="Greg Landry" w:date="2017-04-03T15:37:00Z">
             <w:rPr/>
           </w:rPrChange>
         </w:rPr>
         <w:tab/>
-      </w:r>
-      <w:proofErr w:type="spellStart"/>
+        <w:t>wiced_rtos_delay</w:t>
+      </w:r>
       <w:r>
         <w:rPr>
           <w:rFonts w:ascii="Consolas" w:eastAsiaTheme="minorHAnsi" w:hAnsi="Consolas" w:cs="Consolas"/>
           <w:color w:val="000000"/>
           <w:kern w:val="0"/>
           <w:szCs w:val="20"/>
-          <w:rPrChange w:id="151" w:author="Greg Landry" w:date="2017-04-03T15:37:00Z">
+          <w:rPrChange w:id="133" w:author="Greg Landry" w:date="2017-04-03T15:37:00Z">
             <w:rPr/>
           </w:rPrChange>
         </w:rPr>
-        <w:t>wiced_rtos_delay</w:t>
+        <w:t>_milliseconds</w:t>
       </w:r>
       <w:r>
         <w:rPr>
@@ -2895,50 +2430,11 @@
           <w:color w:val="000000"/>
           <w:kern w:val="0"/>
           <w:szCs w:val="20"/>
-          <w:rPrChange w:id="152" w:author="Greg Landry" w:date="2017-04-03T15:37:00Z">
+          <w:rPrChange w:id="134" w:author="Greg Landry" w:date="2017-04-03T15:37:00Z">
             <w:rPr/>
           </w:rPrChange>
         </w:rPr>
-        <w:t>_</w:t>
-      </w:r>
-      <w:proofErr w:type="gramStart"/>
-      <w:r>
-        <w:rPr>
-          <w:rFonts w:ascii="Consolas" w:eastAsiaTheme="minorHAnsi" w:hAnsi="Consolas" w:cs="Consolas"/>
-          <w:color w:val="000000"/>
-          <w:kern w:val="0"/>
-          <w:szCs w:val="20"/>
-          <w:rPrChange w:id="153" w:author="Greg Landry" w:date="2017-04-03T15:37:00Z">
-            <w:rPr/>
-          </w:rPrChange>
-        </w:rPr>
-        <w:t>milliseconds</w:t>
-      </w:r>
-      <w:proofErr w:type="spellEnd"/>
-      <w:r>
-        <w:rPr>
-          <w:rFonts w:ascii="Consolas" w:eastAsiaTheme="minorHAnsi" w:hAnsi="Consolas" w:cs="Consolas"/>
-          <w:color w:val="000000"/>
-          <w:kern w:val="0"/>
-          <w:szCs w:val="20"/>
-          <w:rPrChange w:id="154" w:author="Greg Landry" w:date="2017-04-03T15:37:00Z">
-            <w:rPr/>
-          </w:rPrChange>
-        </w:rPr>
-        <w:t>(</w:t>
-      </w:r>
-      <w:proofErr w:type="gramEnd"/>
-      <w:r>
-        <w:rPr>
-          <w:rFonts w:ascii="Consolas" w:eastAsiaTheme="minorHAnsi" w:hAnsi="Consolas" w:cs="Consolas"/>
-          <w:color w:val="000000"/>
-          <w:kern w:val="0"/>
-          <w:szCs w:val="20"/>
-          <w:rPrChange w:id="155" w:author="Greg Landry" w:date="2017-04-03T15:37:00Z">
-            <w:rPr/>
-          </w:rPrChange>
-        </w:rPr>
-        <w:t>delay);</w:t>
+        <w:t>(delay);</w:t>
       </w:r>
     </w:p>
     <w:p>
@@ -2954,11 +2450,11 @@
           <w:color w:val="000000"/>
           <w:kern w:val="0"/>
           <w:szCs w:val="20"/>
-          <w:rPrChange w:id="156" w:author="Greg Landry" w:date="2017-04-03T15:37:00Z">
+          <w:rPrChange w:id="135" w:author="Greg Landry" w:date="2017-04-03T15:37:00Z">
             <w:rPr/>
           </w:rPrChange>
         </w:rPr>
-        <w:pPrChange w:id="157" w:author="Greg Landry" w:date="2017-04-03T15:38:00Z">
+        <w:pPrChange w:id="136" w:author="Greg Landry" w:date="2017-04-03T15:38:00Z">
           <w:pPr>
             <w:pStyle w:val="CCode"/>
             <w:tabs>
@@ -2974,7 +2470,7 @@
           <w:color w:val="000000"/>
           <w:kern w:val="0"/>
           <w:szCs w:val="20"/>
-          <w:rPrChange w:id="158" w:author="Greg Landry" w:date="2017-04-03T15:37:00Z">
+          <w:rPrChange w:id="137" w:author="Greg Landry" w:date="2017-04-03T15:37:00Z">
             <w:rPr/>
           </w:rPrChange>
         </w:rPr>
@@ -2993,7 +2489,7 @@
           <w:color w:val="000000"/>
           <w:kern w:val="0"/>
           <w:szCs w:val="20"/>
-          <w:rPrChange w:id="159" w:author="Greg Landry" w:date="2017-04-03T15:37:00Z">
+          <w:rPrChange w:id="138" w:author="Greg Landry" w:date="2017-04-03T15:37:00Z">
             <w:rPr/>
           </w:rPrChange>
         </w:rPr>
@@ -3004,7 +2500,7 @@
           <w:color w:val="000000"/>
           <w:kern w:val="0"/>
           <w:szCs w:val="20"/>
-          <w:rPrChange w:id="160" w:author="Greg Landry" w:date="2017-04-03T15:37:00Z">
+          <w:rPrChange w:id="139" w:author="Greg Landry" w:date="2017-04-03T15:37:00Z">
             <w:rPr/>
           </w:rPrChange>
         </w:rPr>
@@ -3014,83 +2510,57 @@
     <w:p>
       <w:pPr>
         <w:rPr>
-          <w:ins w:id="161" w:author="Greg Landry" w:date="2017-04-11T15:30:00Z"/>
+          <w:ins w:id="140" w:author="Greg Landry" w:date="2017-04-11T15:30:00Z"/>
         </w:rPr>
       </w:pPr>
       <w:r>
         <w:lastRenderedPageBreak/>
         <w:t xml:space="preserve">Note: you should (almost) always put a </w:t>
       </w:r>
-      <w:proofErr w:type="spellStart"/>
       <w:r>
         <w:rPr>
           <w:i/>
         </w:rPr>
-        <w:t>wiced_rtos_delay_</w:t>
-      </w:r>
-      <w:proofErr w:type="gramStart"/>
+        <w:t>wiced_rtos_delay_milliseconds</w:t>
+      </w:r>
       <w:r>
         <w:rPr>
           <w:i/>
         </w:rPr>
-        <w:t>milliseconds</w:t>
-      </w:r>
-      <w:proofErr w:type="spellEnd"/>
+        <w:t>()</w:t>
+      </w:r>
+      <w:r>
+        <w:t xml:space="preserve"> or </w:t>
+      </w:r>
       <w:r>
         <w:rPr>
           <w:i/>
         </w:rPr>
-        <w:t>(</w:t>
-      </w:r>
-      <w:proofErr w:type="gramEnd"/>
+        <w:t>wiced_rtos_delay_microseconds</w:t>
+      </w:r>
       <w:r>
         <w:rPr>
           <w:i/>
         </w:rPr>
-        <w:t>)</w:t>
-      </w:r>
-      <w:r>
-        <w:t xml:space="preserve"> or </w:t>
-      </w:r>
-      <w:proofErr w:type="spellStart"/>
+        <w:t>()</w:t>
+      </w:r>
+      <w:r>
+        <w:t xml:space="preserve"> of some amount in every thread so that other threads get a chance to run.</w:t>
+      </w:r>
+      <w:r>
+        <w:t xml:space="preserve"> </w:t>
+      </w:r>
+      <w:r>
+        <w:t>This</w:t>
+      </w:r>
+      <w:r>
+        <w:t xml:space="preserve"> applies to the main application </w:t>
+      </w:r>
       <w:r>
         <w:rPr>
           <w:i/>
         </w:rPr>
-        <w:t>wiced_rtos_delay_microseconds</w:t>
-      </w:r>
-      <w:proofErr w:type="spellEnd"/>
-      <w:r>
-        <w:rPr>
-          <w:i/>
-        </w:rPr>
-        <w:t>()</w:t>
-      </w:r>
-      <w:r>
-        <w:t xml:space="preserve"> of some amount in every thread so that other threads get a chance to run.</w:t>
-      </w:r>
-      <w:r>
-        <w:t xml:space="preserve"> </w:t>
-      </w:r>
-      <w:r>
-        <w:t>This</w:t>
-      </w:r>
-      <w:r>
-        <w:t xml:space="preserve"> applies to the main application </w:t>
-      </w:r>
-      <w:proofErr w:type="gramStart"/>
-      <w:r>
-        <w:rPr>
-          <w:i/>
-        </w:rPr>
-        <w:t>while(</w:t>
-      </w:r>
-      <w:proofErr w:type="gramEnd"/>
-      <w:r>
-        <w:rPr>
-          <w:i/>
-        </w:rPr>
-        <w:t>1)</w:t>
+        <w:t>while(1)</w:t>
       </w:r>
       <w:r>
         <w:t xml:space="preserve"> loop as well</w:t>
@@ -3101,55 +2571,31 @@
       <w:r>
         <w:t>the main application is just another thread.</w:t>
       </w:r>
-      <w:ins w:id="162" w:author="Greg Landry" w:date="2017-04-03T15:38:00Z">
+      <w:ins w:id="141" w:author="Greg Landry" w:date="2017-04-03T15:38:00Z">
         <w:r>
           <w:t xml:space="preserve"> The exception is if you have some other thread control function such as a semaphore or queue which will cause the thread to periodically </w:t>
         </w:r>
       </w:ins>
-      <w:ins w:id="163" w:author="Greg Landry" w:date="2017-04-03T15:39:00Z">
+      <w:ins w:id="142" w:author="Greg Landry" w:date="2017-04-03T15:39:00Z">
         <w:r>
           <w:t>pause.</w:t>
         </w:r>
       </w:ins>
     </w:p>
     <w:p>
-      <w:ins w:id="164" w:author="Greg Landry" w:date="2017-04-11T15:30:00Z">
+      <w:ins w:id="143" w:author="Greg Landry" w:date="2017-04-11T15:30:00Z">
         <w:r>
           <w:t xml:space="preserve">Note that if the main application thread </w:t>
         </w:r>
       </w:ins>
-      <w:ins w:id="165" w:author="Greg Landry" w:date="2017-04-11T15:31:00Z">
-        <w:r>
-          <w:t>(</w:t>
-        </w:r>
-        <w:proofErr w:type="spellStart"/>
-        <w:r>
-          <w:t>application_start</w:t>
-        </w:r>
-        <w:proofErr w:type="spellEnd"/>
-        <w:r>
-          <w:t xml:space="preserve">) </w:t>
-        </w:r>
-      </w:ins>
-      <w:ins w:id="166" w:author="Greg Landry" w:date="2017-04-11T15:30:00Z">
-        <w:r>
-          <w:t xml:space="preserve">only does initialization and starts other threads, then you can eliminate the </w:t>
-        </w:r>
-        <w:proofErr w:type="gramStart"/>
-        <w:r>
-          <w:t>while(</w:t>
-        </w:r>
-        <w:proofErr w:type="gramEnd"/>
-        <w:r>
-          <w:t xml:space="preserve">1) loop completely from that function. In that case, after the other threads have started, the </w:t>
-        </w:r>
-        <w:proofErr w:type="spellStart"/>
-        <w:r>
-          <w:t>application_start</w:t>
-        </w:r>
-        <w:proofErr w:type="spellEnd"/>
-        <w:r>
-          <w:t xml:space="preserve"> function will just exist and will not take up any more CPU cycles.</w:t>
+      <w:ins w:id="144" w:author="Greg Landry" w:date="2017-04-11T15:31:00Z">
+        <w:r>
+          <w:t xml:space="preserve">(application_start) </w:t>
+        </w:r>
+      </w:ins>
+      <w:ins w:id="145" w:author="Greg Landry" w:date="2017-04-11T15:30:00Z">
+        <w:r>
+          <w:t>only does initialization and starts other threads, then you can eliminate the while(1) loop completely from that function. In that case, after the other threads have started, the application_start function will just exist and will not take up any more CPU cycles.</w:t>
         </w:r>
       </w:ins>
     </w:p>
@@ -3279,39 +2725,7 @@
         <w:t xml:space="preserve">  </w:t>
       </w:r>
       <w:r>
-        <w:t>So, you can use a semaphore to signal between threads that something is ready.  For instance, you could have a “</w:t>
-      </w:r>
-      <w:proofErr w:type="spellStart"/>
-      <w:r>
-        <w:t>sendToCloud</w:t>
-      </w:r>
-      <w:proofErr w:type="spellEnd"/>
-      <w:r>
-        <w:t>” thread and a “</w:t>
-      </w:r>
-      <w:proofErr w:type="spellStart"/>
-      <w:r>
-        <w:t>collectDataThread</w:t>
-      </w:r>
-      <w:proofErr w:type="spellEnd"/>
-      <w:r>
-        <w:t xml:space="preserve">”.  The </w:t>
-      </w:r>
-      <w:proofErr w:type="spellStart"/>
-      <w:r>
-        <w:t>sendToCloud</w:t>
-      </w:r>
-      <w:proofErr w:type="spellEnd"/>
-      <w:r>
-        <w:t xml:space="preserve"> thread will “get” the semaphore which will suspend the thread UNTIL the </w:t>
-      </w:r>
-      <w:proofErr w:type="spellStart"/>
-      <w:r>
-        <w:t>collectDataThread</w:t>
-      </w:r>
-      <w:proofErr w:type="spellEnd"/>
-      <w:r>
-        <w:t xml:space="preserve"> “set</w:t>
+        <w:t>So, you can use a semaphore to signal between threads that something is ready.  For instance, you could have a “sendToCloud” thread and a “collectDataThread”.  The sendToCloud thread will “get” the semaphore which will suspend the thread UNTIL the collectDataThread “set</w:t>
       </w:r>
       <w:r>
         <w:t>s</w:t>
@@ -3448,72 +2862,25 @@
       <w:pPr>
         <w:pStyle w:val="Heading3"/>
       </w:pPr>
-      <w:proofErr w:type="spellStart"/>
       <w:r>
         <w:lastRenderedPageBreak/>
         <w:t>Mutex</w:t>
       </w:r>
-      <w:proofErr w:type="spellEnd"/>
-    </w:p>
-    <w:p>
-      <w:proofErr w:type="spellStart"/>
-      <w:r>
-        <w:t>Mutex</w:t>
-      </w:r>
-      <w:proofErr w:type="spellEnd"/>
-      <w:r>
-        <w:t xml:space="preserve"> is an abbreviation for “Mutual Exclusion”.  A </w:t>
-      </w:r>
-      <w:proofErr w:type="spellStart"/>
-      <w:r>
-        <w:t>mutex</w:t>
-      </w:r>
-      <w:proofErr w:type="spellEnd"/>
-      <w:r>
-        <w:t xml:space="preserve"> is a lock on a specific resource - if you request a </w:t>
-      </w:r>
-      <w:proofErr w:type="spellStart"/>
-      <w:r>
-        <w:t>mutex</w:t>
-      </w:r>
-      <w:proofErr w:type="spellEnd"/>
-      <w:r>
-        <w:t xml:space="preserve"> on a resource that is already locked by another thread, then your thread will go to sleep until the lock is released.  In the exercises for this chapter you will create a </w:t>
-      </w:r>
-      <w:proofErr w:type="spellStart"/>
-      <w:r>
-        <w:t>mutex</w:t>
-      </w:r>
-      <w:proofErr w:type="spellEnd"/>
-      <w:r>
-        <w:t xml:space="preserve"> for the WPRINT_APP_INFO function.  This function takes a variable amount of time to stream the bytes out through the UART.  If more than one thread uses this function to write to the UART at the same time, bad things </w:t>
+    </w:p>
+    <w:p>
+      <w:r>
+        <w:t xml:space="preserve">Mutex is an abbreviation for “Mutual Exclusion”.  A mutex is a lock on a specific resource - if you request a mutex on a resource that is already locked by another thread, then your thread will go to sleep until the lock is released.  In the exercises for this chapter you will create a mutex for the WPRINT_APP_INFO function.  This function takes a variable amount of time to stream the bytes out through the UART.  If more than one thread uses this function to write to the UART at the same time, bad things </w:t>
       </w:r>
       <w:r>
         <w:t>could</w:t>
       </w:r>
       <w:r>
-        <w:t xml:space="preserve"> happen.  You can protect yourself by using a </w:t>
-      </w:r>
-      <w:proofErr w:type="spellStart"/>
-      <w:r>
-        <w:t>mutex</w:t>
-      </w:r>
-      <w:proofErr w:type="spellEnd"/>
-      <w:r>
-        <w:t>.</w:t>
-      </w:r>
-    </w:p>
-    <w:p>
-      <w:r>
-        <w:t xml:space="preserve">The </w:t>
-      </w:r>
-      <w:proofErr w:type="spellStart"/>
-      <w:r>
-        <w:t>mutex</w:t>
-      </w:r>
-      <w:proofErr w:type="spellEnd"/>
-      <w:r>
-        <w:t xml:space="preserve"> functions are available in the documentation under Components</w:t>
+        <w:t xml:space="preserve"> happen.  You can protect yourself by using a mutex.</w:t>
+      </w:r>
+    </w:p>
+    <w:p>
+      <w:r>
+        <w:t>The mutex functions are available in the documentation under Components</w:t>
       </w:r>
       <w:r>
         <w:sym w:font="Wingdings" w:char="F0E0"/>
@@ -3524,13 +2891,8 @@
       <w:r>
         <w:sym w:font="Wingdings" w:char="F0E0"/>
       </w:r>
-      <w:proofErr w:type="spellStart"/>
-      <w:r>
-        <w:t>Mutex</w:t>
-      </w:r>
-      <w:proofErr w:type="spellEnd"/>
-      <w:r>
-        <w:t>.</w:t>
+      <w:r>
+        <w:t>Mutex.</w:t>
       </w:r>
     </w:p>
     <w:p>
@@ -3584,15 +2946,7 @@
     </w:p>
     <w:p>
       <w:r>
-        <w:t xml:space="preserve">You should always initialize a </w:t>
-      </w:r>
-      <w:proofErr w:type="spellStart"/>
-      <w:r>
-        <w:t>mutex</w:t>
-      </w:r>
-      <w:proofErr w:type="spellEnd"/>
-      <w:r>
-        <w:t xml:space="preserve"> </w:t>
+        <w:t xml:space="preserve">You should always initialize a mutex </w:t>
       </w:r>
       <w:r>
         <w:rPr>
@@ -3652,7 +3006,6 @@
       <w:r>
         <w:t xml:space="preserve">The </w:t>
       </w:r>
-      <w:proofErr w:type="spellStart"/>
       <w:r>
         <w:rPr>
           <w:i/>
@@ -3669,103 +3022,72 @@
         <w:rPr>
           <w:i/>
         </w:rPr>
-        <w:t>push_to_</w:t>
-      </w:r>
-      <w:proofErr w:type="gramStart"/>
+        <w:t>push_to_queue</w:t>
+      </w:r>
       <w:r>
         <w:rPr>
           <w:i/>
         </w:rPr>
-        <w:t>queue</w:t>
-      </w:r>
-      <w:proofErr w:type="spellEnd"/>
+        <w:t>()</w:t>
+      </w:r>
+      <w:r>
+        <w:t xml:space="preserve"> requires a timeout parameter. This sets the time in milliseconds that the function waits before returning if the queue is full. If you want the thread to wait </w:t>
+      </w:r>
+      <w:r>
+        <w:t xml:space="preserve">(almost) </w:t>
+      </w:r>
+      <w:r>
+        <w:t>indefinitely for space in the queue rather than continuing execution after a specific delay then use WICED_WAIT_FOREVER.</w:t>
+      </w:r>
+      <w:r>
+        <w:t xml:space="preserve"> </w:t>
+      </w:r>
+      <w:ins w:id="146" w:author="Greg Landry" w:date="2017-04-20T13:44:00Z">
+        <w:r>
+          <w:t>If you want the project to continue on immediately if there isn’t room in the queue, then</w:t>
+        </w:r>
+        <w:r>
+          <w:t xml:space="preserve"> </w:t>
+        </w:r>
+        <w:r>
+          <w:t xml:space="preserve">use WICED_NO_WAIT. </w:t>
+        </w:r>
+      </w:ins>
+      <w:r>
+        <w:t xml:space="preserve">Likewise, the </w:t>
+      </w:r>
       <w:r>
         <w:rPr>
           <w:i/>
         </w:rPr>
-        <w:t>(</w:t>
-      </w:r>
-      <w:proofErr w:type="gramEnd"/>
+        <w:t>wiced_rtos_pop_from_queue</w:t>
+      </w:r>
       <w:r>
         <w:rPr>
           <w:i/>
         </w:rPr>
-        <w:t>)</w:t>
-      </w:r>
-      <w:r>
-        <w:t xml:space="preserve"> requires a timeout parameter. This sets the time in milliseconds that the function waits before returning if the queue is full. If you want the thread to wait </w:t>
+        <w:t>()</w:t>
+      </w:r>
+      <w:r>
+        <w:t xml:space="preserve"> function requires a timeout parameter to specify how long the thread should wait if the queue is empty. If you want the thread to wait </w:t>
       </w:r>
       <w:r>
         <w:t xml:space="preserve">(almost) </w:t>
       </w:r>
       <w:r>
-        <w:t>indefinitely for space in the queue rather than continuing execution after a specific delay then use WICED_WAIT_FOREVER.</w:t>
-      </w:r>
-      <w:r>
-        <w:t xml:space="preserve"> </w:t>
-      </w:r>
-      <w:ins w:id="167" w:author="Greg Landry" w:date="2017-04-20T13:44:00Z">
-        <w:r>
-          <w:t>If you want the project to continue on immediately if there isn’t room in the queue, then</w:t>
-        </w:r>
+        <w:t>indefinitely for a value in the queue rather than continuing execution after a specific delay then use WICED_WAIT_FOREVER.</w:t>
+      </w:r>
+      <w:ins w:id="147" w:author="Greg Landry" w:date="2017-04-20T13:43:00Z">
         <w:r>
           <w:t xml:space="preserve"> </w:t>
         </w:r>
-        <w:r>
-          <w:t xml:space="preserve">use WICED_NO_WAIT. </w:t>
-        </w:r>
-      </w:ins>
-      <w:r>
-        <w:t xml:space="preserve">Likewise, the </w:t>
-      </w:r>
-      <w:proofErr w:type="spellStart"/>
-      <w:r>
-        <w:rPr>
-          <w:i/>
-        </w:rPr>
-        <w:t>wiced_rtos_pop_from_</w:t>
-      </w:r>
-      <w:proofErr w:type="gramStart"/>
-      <w:r>
-        <w:rPr>
-          <w:i/>
-        </w:rPr>
-        <w:t>queue</w:t>
-      </w:r>
-      <w:proofErr w:type="spellEnd"/>
-      <w:r>
-        <w:rPr>
-          <w:i/>
-        </w:rPr>
-        <w:t>(</w:t>
-      </w:r>
-      <w:proofErr w:type="gramEnd"/>
-      <w:r>
-        <w:rPr>
-          <w:i/>
-        </w:rPr>
-        <w:t>)</w:t>
-      </w:r>
-      <w:r>
-        <w:t xml:space="preserve"> function requires a timeout parameter to specify how long the thread should wait if the queue is empty. If you want the thread to wait </w:t>
-      </w:r>
-      <w:r>
-        <w:t xml:space="preserve">(almost) </w:t>
-      </w:r>
-      <w:r>
-        <w:t>indefinitely for a value in the queue rather than continuing execution after a specific delay then use WICED_WAIT_FOREVER.</w:t>
-      </w:r>
-      <w:ins w:id="168" w:author="Greg Landry" w:date="2017-04-20T13:43:00Z">
-        <w:r>
-          <w:t xml:space="preserve"> </w:t>
-        </w:r>
-      </w:ins>
-      <w:ins w:id="169" w:author="Greg Landry" w:date="2017-04-20T13:44:00Z">
+      </w:ins>
+      <w:ins w:id="148" w:author="Greg Landry" w:date="2017-04-20T13:44:00Z">
         <w:r>
           <w:t>If you want the project to continue on immediately if there isn</w:t>
         </w:r>
       </w:ins>
-      <w:ins w:id="170" w:author="Greg Landry" w:date="2017-04-20T13:45:00Z">
+      <w:ins w:id="149" w:author="Greg Landry" w:date="2017-04-20T13:45:00Z">
         <w:r>
           <w:t>’t anything in the queue then use WICED_NO_WAIT.</w:t>
         </w:r>
@@ -3857,17 +3179,17 @@
       <w:r>
         <w:rPr>
           <w:u w:val="single"/>
-          <w:rPrChange w:id="171" w:author="Greg Landry" w:date="2017-03-01T10:58:00Z">
+          <w:rPrChange w:id="150" w:author="Greg Landry" w:date="2017-03-01T10:58:00Z">
             <w:rPr/>
           </w:rPrChange>
         </w:rPr>
         <w:t xml:space="preserve">The </w:t>
       </w:r>
-      <w:del w:id="172" w:author="Greg Landry" w:date="2017-03-01T10:55:00Z">
+      <w:del w:id="151" w:author="Greg Landry" w:date="2017-03-01T10:55:00Z">
         <w:r>
           <w:rPr>
             <w:u w:val="single"/>
-            <w:rPrChange w:id="173" w:author="Greg Landry" w:date="2017-03-01T10:58:00Z">
+            <w:rPrChange w:id="152" w:author="Greg Landry" w:date="2017-03-01T10:58:00Z">
               <w:rPr/>
             </w:rPrChange>
           </w:rPr>
@@ -3877,17 +3199,17 @@
       <w:r>
         <w:rPr>
           <w:u w:val="single"/>
-          <w:rPrChange w:id="174" w:author="Greg Landry" w:date="2017-03-01T10:58:00Z">
+          <w:rPrChange w:id="153" w:author="Greg Landry" w:date="2017-03-01T10:58:00Z">
             <w:rPr/>
           </w:rPrChange>
         </w:rPr>
         <w:t xml:space="preserve">message size </w:t>
       </w:r>
-      <w:del w:id="175" w:author="Greg Landry" w:date="2017-03-01T10:55:00Z">
+      <w:del w:id="154" w:author="Greg Landry" w:date="2017-03-01T10:55:00Z">
         <w:r>
           <w:rPr>
             <w:u w:val="single"/>
-            <w:rPrChange w:id="176" w:author="Greg Landry" w:date="2017-03-01T10:58:00Z">
+            <w:rPrChange w:id="155" w:author="Greg Landry" w:date="2017-03-01T10:58:00Z">
               <w:rPr/>
             </w:rPrChange>
           </w:rPr>
@@ -3897,28 +3219,28 @@
       <w:r>
         <w:rPr>
           <w:u w:val="single"/>
-          <w:rPrChange w:id="177" w:author="Greg Landry" w:date="2017-03-01T10:58:00Z">
+          <w:rPrChange w:id="156" w:author="Greg Landry" w:date="2017-03-01T10:58:00Z">
             <w:rPr/>
           </w:rPrChange>
         </w:rPr>
         <w:t xml:space="preserve">in a queue </w:t>
       </w:r>
-      <w:ins w:id="178" w:author="Greg Landry" w:date="2017-03-01T10:55:00Z">
+      <w:ins w:id="157" w:author="Greg Landry" w:date="2017-03-01T10:55:00Z">
         <w:r>
           <w:rPr>
             <w:u w:val="single"/>
-            <w:rPrChange w:id="179" w:author="Greg Landry" w:date="2017-03-01T10:58:00Z">
+            <w:rPrChange w:id="158" w:author="Greg Landry" w:date="2017-03-01T10:58:00Z">
               <w:rPr/>
             </w:rPrChange>
           </w:rPr>
           <w:t>must be a multiple of</w:t>
         </w:r>
       </w:ins>
-      <w:del w:id="180" w:author="Greg Landry" w:date="2017-03-01T10:55:00Z">
+      <w:del w:id="159" w:author="Greg Landry" w:date="2017-03-01T10:55:00Z">
         <w:r>
           <w:rPr>
             <w:u w:val="single"/>
-            <w:rPrChange w:id="181" w:author="Greg Landry" w:date="2017-03-01T10:58:00Z">
+            <w:rPrChange w:id="160" w:author="Greg Landry" w:date="2017-03-01T10:58:00Z">
               <w:rPr/>
             </w:rPrChange>
           </w:rPr>
@@ -3928,13 +3250,143 @@
       <w:r>
         <w:rPr>
           <w:u w:val="single"/>
-          <w:rPrChange w:id="182" w:author="Greg Landry" w:date="2017-03-01T10:58:00Z">
+          <w:rPrChange w:id="161" w:author="Greg Landry" w:date="2017-03-01T10:58:00Z">
             <w:rPr/>
           </w:rPrChange>
         </w:rPr>
         <w:t xml:space="preserve"> 4 bytes. Specifying a message size </w:t>
       </w:r>
-      <w:del w:id="183" w:author="Greg Landry" w:date="2017-03-01T10:55:00Z">
+      <w:del w:id="162" w:author="Greg Landry" w:date="2017-03-01T10:55:00Z">
+        <w:r>
+          <w:rPr>
+            <w:u w:val="single"/>
+            <w:rPrChange w:id="163" w:author="Greg Landry" w:date="2017-03-01T10:58:00Z">
+              <w:rPr/>
+            </w:rPrChange>
+          </w:rPr>
+          <w:delText>less than</w:delText>
+        </w:r>
+      </w:del>
+      <w:ins w:id="164" w:author="Greg Landry" w:date="2017-03-01T10:55:00Z">
+        <w:r>
+          <w:rPr>
+            <w:u w:val="single"/>
+            <w:rPrChange w:id="165" w:author="Greg Landry" w:date="2017-03-01T10:58:00Z">
+              <w:rPr/>
+            </w:rPrChange>
+          </w:rPr>
+          <w:t>that is not a multiple of</w:t>
+        </w:r>
+      </w:ins>
+      <w:r>
+        <w:rPr>
+          <w:u w:val="single"/>
+          <w:rPrChange w:id="166" w:author="Greg Landry" w:date="2017-03-01T10:58:00Z">
+            <w:rPr/>
+          </w:rPrChange>
+        </w:rPr>
+        <w:t xml:space="preserve"> 4 bytes </w:t>
+      </w:r>
+      <w:del w:id="167" w:author="Greg Landry" w:date="2017-03-01T10:55:00Z">
+        <w:r>
+          <w:rPr>
+            <w:u w:val="single"/>
+            <w:rPrChange w:id="168" w:author="Greg Landry" w:date="2017-03-01T10:58:00Z">
+              <w:rPr/>
+            </w:rPrChange>
+          </w:rPr>
+          <w:delText xml:space="preserve">may </w:delText>
+        </w:r>
+      </w:del>
+      <w:ins w:id="169" w:author="Greg Landry" w:date="2017-03-01T10:55:00Z">
+        <w:r>
+          <w:rPr>
+            <w:u w:val="single"/>
+            <w:rPrChange w:id="170" w:author="Greg Landry" w:date="2017-03-01T10:58:00Z">
+              <w:rPr/>
+            </w:rPrChange>
+          </w:rPr>
+          <w:t xml:space="preserve">will </w:t>
+        </w:r>
+      </w:ins>
+      <w:r>
+        <w:rPr>
+          <w:u w:val="single"/>
+          <w:rPrChange w:id="171" w:author="Greg Landry" w:date="2017-03-01T10:58:00Z">
+            <w:rPr/>
+          </w:rPrChange>
+        </w:rPr>
+        <w:t>result in unpredictable behavior.</w:t>
+      </w:r>
+      <w:r>
+        <w:t xml:space="preserve"> It is good practice to use uint32_t as the minimum size variable (this is true for all variables since the ARM core processor is 32-bits).</w:t>
+      </w:r>
+    </w:p>
+    <w:p>
+      <w:pPr>
+        <w:rPr>
+          <w:ins w:id="172" w:author="Greg Landry" w:date="2017-04-20T13:45:00Z"/>
+          <w:b/>
+          <w:u w:val="single"/>
+          <w:rPrChange w:id="173" w:author="Greg Landry" w:date="2017-04-20T13:46:00Z">
+            <w:rPr>
+              <w:ins w:id="174" w:author="Greg Landry" w:date="2017-04-20T13:45:00Z"/>
+              <w:u w:val="single"/>
+            </w:rPr>
+          </w:rPrChange>
+        </w:rPr>
+      </w:pPr>
+      <w:ins w:id="175" w:author="Greg Landry" w:date="2017-04-20T13:45:00Z">
+        <w:r>
+          <w:rPr>
+            <w:b/>
+            <w:u w:val="single"/>
+            <w:rPrChange w:id="176" w:author="Greg Landry" w:date="2017-04-20T13:46:00Z">
+              <w:rPr>
+                <w:u w:val="single"/>
+              </w:rPr>
+            </w:rPrChange>
+          </w:rPr>
+          <w:t xml:space="preserve">If you are using a queue </w:t>
+        </w:r>
+      </w:ins>
+      <w:ins w:id="177" w:author="Greg Landry" w:date="2017-04-20T13:46:00Z">
+        <w:r>
+          <w:rPr>
+            <w:b/>
+            <w:u w:val="single"/>
+          </w:rPr>
+          <w:t xml:space="preserve">push or pop </w:t>
+        </w:r>
+      </w:ins>
+      <w:ins w:id="178" w:author="Greg Landry" w:date="2017-04-20T13:45:00Z">
+        <w:r>
+          <w:rPr>
+            <w:b/>
+            <w:u w:val="single"/>
+            <w:rPrChange w:id="179" w:author="Greg Landry" w:date="2017-04-20T13:46:00Z">
+              <w:rPr>
+                <w:u w:val="single"/>
+              </w:rPr>
+            </w:rPrChange>
+          </w:rPr>
+          <w:t>function inside of an ISR or a timer function, you MUST use WICED_NO_WAIT as the timeout. Using a non-zero timeout is not supported in those cases.</w:t>
+        </w:r>
+      </w:ins>
+    </w:p>
+    <w:p>
+      <w:pPr>
+        <w:rPr>
+          <w:del w:id="180" w:author="Greg Landry" w:date="2017-04-20T13:46:00Z"/>
+          <w:u w:val="single"/>
+          <w:rPrChange w:id="181" w:author="Greg Landry" w:date="2017-03-01T10:58:00Z">
+            <w:rPr>
+              <w:del w:id="182" w:author="Greg Landry" w:date="2017-04-20T13:46:00Z"/>
+            </w:rPr>
+          </w:rPrChange>
+        </w:rPr>
+      </w:pPr>
+      <w:del w:id="183" w:author="Greg Landry" w:date="2017-03-01T10:56:00Z">
         <w:r>
           <w:rPr>
             <w:u w:val="single"/>
@@ -3942,151 +3394,21 @@
               <w:rPr/>
             </w:rPrChange>
           </w:rPr>
-          <w:delText>less than</w:delText>
+          <w:br w:type="page"/>
         </w:r>
       </w:del>
-      <w:ins w:id="185" w:author="Greg Landry" w:date="2017-03-01T10:55:00Z">
-        <w:r>
-          <w:rPr>
-            <w:u w:val="single"/>
-            <w:rPrChange w:id="186" w:author="Greg Landry" w:date="2017-03-01T10:58:00Z">
-              <w:rPr/>
-            </w:rPrChange>
-          </w:rPr>
-          <w:t>that is not a multiple of</w:t>
-        </w:r>
-      </w:ins>
-      <w:r>
-        <w:rPr>
-          <w:u w:val="single"/>
-          <w:rPrChange w:id="187" w:author="Greg Landry" w:date="2017-03-01T10:58:00Z">
-            <w:rPr/>
-          </w:rPrChange>
-        </w:rPr>
-        <w:t xml:space="preserve"> 4 bytes </w:t>
-      </w:r>
-      <w:del w:id="188" w:author="Greg Landry" w:date="2017-03-01T10:55:00Z">
-        <w:r>
-          <w:rPr>
-            <w:u w:val="single"/>
-            <w:rPrChange w:id="189" w:author="Greg Landry" w:date="2017-03-01T10:58:00Z">
-              <w:rPr/>
-            </w:rPrChange>
-          </w:rPr>
-          <w:delText xml:space="preserve">may </w:delText>
-        </w:r>
-      </w:del>
-      <w:ins w:id="190" w:author="Greg Landry" w:date="2017-03-01T10:55:00Z">
-        <w:r>
-          <w:rPr>
-            <w:u w:val="single"/>
-            <w:rPrChange w:id="191" w:author="Greg Landry" w:date="2017-03-01T10:58:00Z">
-              <w:rPr/>
-            </w:rPrChange>
-          </w:rPr>
-          <w:t xml:space="preserve">will </w:t>
-        </w:r>
-      </w:ins>
-      <w:r>
-        <w:rPr>
-          <w:u w:val="single"/>
-          <w:rPrChange w:id="192" w:author="Greg Landry" w:date="2017-03-01T10:58:00Z">
-            <w:rPr/>
-          </w:rPrChange>
-        </w:rPr>
-        <w:t>result in unpredictable behavior.</w:t>
-      </w:r>
-      <w:r>
-        <w:t xml:space="preserve"> It is good practice to use uint32_t as the minimum size variable (this is true for all variables since the ARM core processor is 32-bits).</w:t>
-      </w:r>
-    </w:p>
-    <w:p>
-      <w:pPr>
-        <w:rPr>
-          <w:ins w:id="193" w:author="Greg Landry" w:date="2017-04-20T13:45:00Z"/>
-          <w:b/>
-          <w:u w:val="single"/>
-          <w:rPrChange w:id="194" w:author="Greg Landry" w:date="2017-04-20T13:46:00Z">
-            <w:rPr>
-              <w:ins w:id="195" w:author="Greg Landry" w:date="2017-04-20T13:45:00Z"/>
-              <w:u w:val="single"/>
-            </w:rPr>
-          </w:rPrChange>
-        </w:rPr>
-      </w:pPr>
-      <w:ins w:id="196" w:author="Greg Landry" w:date="2017-04-20T13:45:00Z">
-        <w:r>
-          <w:rPr>
-            <w:b/>
-            <w:u w:val="single"/>
-            <w:rPrChange w:id="197" w:author="Greg Landry" w:date="2017-04-20T13:46:00Z">
-              <w:rPr>
-                <w:u w:val="single"/>
-              </w:rPr>
-            </w:rPrChange>
-          </w:rPr>
-          <w:t xml:space="preserve">If you are using a queue </w:t>
-        </w:r>
-      </w:ins>
-      <w:ins w:id="198" w:author="Greg Landry" w:date="2017-04-20T13:46:00Z">
-        <w:r>
-          <w:rPr>
-            <w:b/>
-            <w:u w:val="single"/>
-          </w:rPr>
-          <w:t xml:space="preserve">push or pop </w:t>
-        </w:r>
-      </w:ins>
-      <w:ins w:id="199" w:author="Greg Landry" w:date="2017-04-20T13:45:00Z">
-        <w:r>
-          <w:rPr>
-            <w:b/>
-            <w:u w:val="single"/>
-            <w:rPrChange w:id="200" w:author="Greg Landry" w:date="2017-04-20T13:46:00Z">
-              <w:rPr>
-                <w:u w:val="single"/>
-              </w:rPr>
-            </w:rPrChange>
-          </w:rPr>
-          <w:t>function inside of an ISR or a timer function, you MUST use WICED_NO_WAIT as the timeout. Using a non-zero timeout is not supported in those cases.</w:t>
-        </w:r>
-      </w:ins>
-    </w:p>
-    <w:p>
-      <w:pPr>
-        <w:rPr>
-          <w:del w:id="201" w:author="Greg Landry" w:date="2017-04-20T13:46:00Z"/>
-          <w:u w:val="single"/>
-          <w:rPrChange w:id="202" w:author="Greg Landry" w:date="2017-03-01T10:58:00Z">
-            <w:rPr>
-              <w:del w:id="203" w:author="Greg Landry" w:date="2017-04-20T13:46:00Z"/>
-            </w:rPr>
-          </w:rPrChange>
-        </w:rPr>
-      </w:pPr>
-      <w:del w:id="204" w:author="Greg Landry" w:date="2017-03-01T10:56:00Z">
-        <w:r>
-          <w:rPr>
-            <w:u w:val="single"/>
-            <w:rPrChange w:id="205" w:author="Greg Landry" w:date="2017-03-01T10:58:00Z">
-              <w:rPr/>
-            </w:rPrChange>
-          </w:rPr>
-          <w:br w:type="page"/>
-        </w:r>
-      </w:del>
-    </w:p>
-    <w:p>
-      <w:pPr>
-        <w:rPr>
-          <w:ins w:id="206" w:author="Greg Landry" w:date="2017-03-01T10:58:00Z"/>
+    </w:p>
+    <w:p>
+      <w:pPr>
+        <w:rPr>
+          <w:ins w:id="185" w:author="Greg Landry" w:date="2017-03-01T10:58:00Z"/>
           <w:rFonts w:ascii="Cambria" w:eastAsia="Times New Roman" w:hAnsi="Cambria"/>
           <w:b/>
           <w:bCs/>
           <w:color w:val="4F81BD"/>
         </w:rPr>
       </w:pPr>
-      <w:ins w:id="207" w:author="Greg Landry" w:date="2017-03-01T10:58:00Z">
+      <w:ins w:id="186" w:author="Greg Landry" w:date="2017-03-01T10:58:00Z">
         <w:r>
           <w:br w:type="page"/>
         </w:r>
@@ -4157,7 +3479,7 @@
       <w:r>
         <w:rPr>
           <w:u w:val="single"/>
-          <w:rPrChange w:id="208" w:author="Greg Landry" w:date="2017-03-01T11:06:00Z">
+          <w:rPrChange w:id="187" w:author="Greg Landry" w:date="2017-03-01T11:06:00Z">
             <w:rPr/>
           </w:rPrChange>
         </w:rPr>
@@ -4166,7 +3488,7 @@
       <w:r>
         <w:rPr>
           <w:u w:val="single"/>
-          <w:rPrChange w:id="209" w:author="Greg Landry" w:date="2017-03-01T11:06:00Z">
+          <w:rPrChange w:id="188" w:author="Greg Landry" w:date="2017-03-01T11:06:00Z">
             <w:rPr/>
           </w:rPrChange>
         </w:rPr>
@@ -4175,7 +3497,7 @@
       <w:r>
         <w:rPr>
           <w:u w:val="single"/>
-          <w:rPrChange w:id="210" w:author="Greg Landry" w:date="2017-03-01T11:06:00Z">
+          <w:rPrChange w:id="189" w:author="Greg Landry" w:date="2017-03-01T11:06:00Z">
             <w:rPr/>
           </w:rPrChange>
         </w:rPr>
@@ -4188,40 +3510,40 @@
     <w:p>
       <w:pPr>
         <w:rPr>
-          <w:ins w:id="211" w:author="Greg Landry" w:date="2017-04-11T16:09:00Z"/>
-        </w:rPr>
-      </w:pPr>
-      <w:ins w:id="212" w:author="Greg Landry" w:date="2017-04-11T16:09:00Z">
+          <w:ins w:id="190" w:author="Greg Landry" w:date="2017-04-11T16:09:00Z"/>
+        </w:rPr>
+      </w:pPr>
+      <w:ins w:id="191" w:author="Greg Landry" w:date="2017-04-11T16:09:00Z">
         <w:r>
           <w:t xml:space="preserve">The timer </w:t>
         </w:r>
       </w:ins>
-      <w:ins w:id="213" w:author="Greg Landry" w:date="2017-04-11T16:12:00Z">
+      <w:ins w:id="192" w:author="Greg Landry" w:date="2017-04-11T16:12:00Z">
         <w:r>
           <w:t xml:space="preserve">is a function, not a thread. Therefore, </w:t>
         </w:r>
       </w:ins>
-      <w:ins w:id="214" w:author="Greg Landry" w:date="2017-04-11T16:09:00Z">
+      <w:ins w:id="193" w:author="Greg Landry" w:date="2017-04-11T16:09:00Z">
         <w:r>
           <w:t xml:space="preserve">make sure you don’t exit the main </w:t>
         </w:r>
       </w:ins>
-      <w:ins w:id="215" w:author="Greg Landry" w:date="2017-04-11T16:12:00Z">
+      <w:ins w:id="194" w:author="Greg Landry" w:date="2017-04-11T16:12:00Z">
         <w:r>
           <w:t xml:space="preserve">application </w:t>
         </w:r>
       </w:ins>
-      <w:ins w:id="216" w:author="Greg Landry" w:date="2017-04-11T16:09:00Z">
+      <w:ins w:id="195" w:author="Greg Landry" w:date="2017-04-11T16:09:00Z">
         <w:r>
           <w:t xml:space="preserve">thread </w:t>
         </w:r>
       </w:ins>
-      <w:ins w:id="217" w:author="Greg Landry" w:date="2017-04-11T16:13:00Z">
+      <w:ins w:id="196" w:author="Greg Landry" w:date="2017-04-11T16:13:00Z">
         <w:r>
           <w:t>if your project has no other active threads</w:t>
         </w:r>
       </w:ins>
-      <w:ins w:id="218" w:author="Greg Landry" w:date="2017-04-11T16:09:00Z">
+      <w:ins w:id="197" w:author="Greg Landry" w:date="2017-04-11T16:09:00Z">
         <w:r>
           <w:t>.</w:t>
         </w:r>
@@ -4240,13 +3562,8 @@
       <w:r>
         <w:sym w:font="Wingdings" w:char="F0E0"/>
       </w:r>
-      <w:proofErr w:type="spellStart"/>
-      <w:r>
-        <w:t>RTOS</w:t>
-      </w:r>
-      <w:proofErr w:type="spellEnd"/>
-      <w:r>
-        <w:t xml:space="preserve"> Timers.</w:t>
+      <w:r>
+        <w:t>RTOS Timers.</w:t>
       </w:r>
     </w:p>
     <w:p>
@@ -4305,10 +3622,10 @@
       <w:pPr>
         <w:pStyle w:val="Heading3"/>
         <w:rPr>
-          <w:del w:id="219" w:author="Greg Landry" w:date="2017-03-01T10:59:00Z"/>
-        </w:rPr>
-      </w:pPr>
-      <w:del w:id="220" w:author="Greg Landry" w:date="2017-03-01T10:59:00Z">
+          <w:del w:id="198" w:author="Greg Landry" w:date="2017-03-01T10:59:00Z"/>
+        </w:rPr>
+      </w:pPr>
+      <w:del w:id="199" w:author="Greg Landry" w:date="2017-03-01T10:59:00Z">
         <w:r>
           <w:lastRenderedPageBreak/>
           <w:delText>Debugging</w:delText>
@@ -4318,10 +3635,10 @@
     <w:p>
       <w:pPr>
         <w:rPr>
-          <w:del w:id="221" w:author="Greg Landry" w:date="2017-03-01T10:58:00Z"/>
-        </w:rPr>
-      </w:pPr>
-      <w:del w:id="222" w:author="Greg Landry" w:date="2017-03-01T10:58:00Z">
+          <w:del w:id="200" w:author="Greg Landry" w:date="2017-03-01T10:58:00Z"/>
+        </w:rPr>
+      </w:pPr>
+      <w:del w:id="201" w:author="Greg Landry" w:date="2017-03-01T10:58:00Z">
         <w:r>
           <w:delText>This section contains background information on using the debugger. You may want to wait to try these steps as you go through an actual exercise to make it easier to follow along.</w:delText>
         </w:r>
@@ -4331,10 +3648,10 @@
       <w:pPr>
         <w:pStyle w:val="Heading4"/>
         <w:rPr>
-          <w:del w:id="223" w:author="Greg Landry" w:date="2017-03-01T10:59:00Z"/>
-        </w:rPr>
-      </w:pPr>
-      <w:del w:id="224" w:author="Greg Landry" w:date="2017-03-01T10:59:00Z">
+          <w:del w:id="202" w:author="Greg Landry" w:date="2017-03-01T10:59:00Z"/>
+        </w:rPr>
+      </w:pPr>
+      <w:del w:id="203" w:author="Greg Landry" w:date="2017-03-01T10:59:00Z">
         <w:r>
           <w:delText>Make Target</w:delText>
         </w:r>
@@ -4343,10 +3660,10 @@
     <w:p>
       <w:pPr>
         <w:rPr>
-          <w:del w:id="225" w:author="Greg Landry" w:date="2017-03-01T10:59:00Z"/>
-        </w:rPr>
-      </w:pPr>
-      <w:del w:id="226" w:author="Greg Landry" w:date="2017-03-01T10:59:00Z">
+          <w:del w:id="204" w:author="Greg Landry" w:date="2017-03-01T10:59:00Z"/>
+        </w:rPr>
+      </w:pPr>
+      <w:del w:id="205" w:author="Greg Landry" w:date="2017-03-01T10:59:00Z">
         <w:r>
           <w:delText xml:space="preserve">In order to use the debugger, change your make target so that </w:delText>
         </w:r>
@@ -4371,11 +3688,11 @@
       <w:pPr>
         <w:ind w:left="720"/>
         <w:rPr>
-          <w:del w:id="227" w:author="Greg Landry" w:date="2017-03-01T10:59:00Z"/>
+          <w:del w:id="206" w:author="Greg Landry" w:date="2017-03-01T10:59:00Z"/>
           <w:i/>
         </w:rPr>
       </w:pPr>
-      <w:del w:id="228" w:author="Greg Landry" w:date="2017-03-01T10:59:00Z">
+      <w:del w:id="207" w:author="Greg Landry" w:date="2017-03-01T10:59:00Z">
         <w:r>
           <w:rPr>
             <w:i/>
@@ -4435,10 +3752,10 @@
     <w:p>
       <w:pPr>
         <w:rPr>
-          <w:del w:id="229" w:author="Greg Landry" w:date="2017-03-01T10:59:00Z"/>
-        </w:rPr>
-      </w:pPr>
-      <w:del w:id="230" w:author="Greg Landry" w:date="2017-03-01T10:59:00Z">
+          <w:del w:id="208" w:author="Greg Landry" w:date="2017-03-01T10:59:00Z"/>
+        </w:rPr>
+      </w:pPr>
+      <w:del w:id="209" w:author="Greg Landry" w:date="2017-03-01T10:59:00Z">
         <w:r>
           <w:delText>For example, the make target for the 01_blinkled project from the previous chapter would be:</w:delText>
         </w:r>
@@ -4448,11 +3765,11 @@
       <w:pPr>
         <w:ind w:left="720"/>
         <w:rPr>
-          <w:del w:id="231" w:author="Greg Landry" w:date="2017-03-01T10:59:00Z"/>
+          <w:del w:id="210" w:author="Greg Landry" w:date="2017-03-01T10:59:00Z"/>
           <w:i/>
         </w:rPr>
       </w:pPr>
-      <w:del w:id="232" w:author="Greg Landry" w:date="2017-03-01T10:59:00Z">
+      <w:del w:id="211" w:author="Greg Landry" w:date="2017-03-01T10:59:00Z">
         <w:r>
           <w:rPr>
             <w:i/>
@@ -4495,10 +3812,10 @@
       <w:pPr>
         <w:pStyle w:val="Heading4"/>
         <w:rPr>
-          <w:del w:id="233" w:author="Greg Landry" w:date="2017-03-01T10:59:00Z"/>
-        </w:rPr>
-      </w:pPr>
-      <w:del w:id="234" w:author="Greg Landry" w:date="2017-03-01T10:59:00Z">
+          <w:del w:id="212" w:author="Greg Landry" w:date="2017-03-01T10:59:00Z"/>
+        </w:rPr>
+      </w:pPr>
+      <w:del w:id="213" w:author="Greg Landry" w:date="2017-03-01T10:59:00Z">
         <w:r>
           <w:delText>Setup</w:delText>
         </w:r>
@@ -4507,10 +3824,10 @@
     <w:p>
       <w:pPr>
         <w:rPr>
-          <w:del w:id="235" w:author="Greg Landry" w:date="2017-03-01T10:59:00Z"/>
-        </w:rPr>
-      </w:pPr>
-      <w:del w:id="236" w:author="Greg Landry" w:date="2017-03-01T10:59:00Z">
+          <w:del w:id="214" w:author="Greg Landry" w:date="2017-03-01T10:59:00Z"/>
+        </w:rPr>
+      </w:pPr>
+      <w:del w:id="215" w:author="Greg Landry" w:date="2017-03-01T10:59:00Z">
         <w:r>
           <w:delText xml:space="preserve">Before starting the debugger, we need to verify that it is setup correctly. From </w:delText>
         </w:r>
@@ -4535,10 +3852,10 @@
       <w:pPr>
         <w:jc w:val="center"/>
         <w:rPr>
-          <w:del w:id="237" w:author="Greg Landry" w:date="2017-03-01T10:59:00Z"/>
-        </w:rPr>
-      </w:pPr>
-      <w:del w:id="238" w:author="Greg Landry" w:date="2017-03-01T10:59:00Z">
+          <w:del w:id="216" w:author="Greg Landry" w:date="2017-03-01T10:59:00Z"/>
+        </w:rPr>
+      </w:pPr>
+      <w:del w:id="217" w:author="Greg Landry" w:date="2017-03-01T10:59:00Z">
         <w:r>
           <w:rPr>
             <w:noProof/>
@@ -4585,10 +3902,10 @@
       <w:pPr>
         <w:jc w:val="center"/>
         <w:rPr>
-          <w:del w:id="239" w:author="Greg Landry" w:date="2017-03-01T10:59:00Z"/>
-        </w:rPr>
-      </w:pPr>
-      <w:del w:id="240" w:author="Greg Landry" w:date="2017-03-01T10:59:00Z">
+          <w:del w:id="218" w:author="Greg Landry" w:date="2017-03-01T10:59:00Z"/>
+        </w:rPr>
+      </w:pPr>
+      <w:del w:id="219" w:author="Greg Landry" w:date="2017-03-01T10:59:00Z">
         <w:r>
           <w:rPr>
             <w:noProof/>
@@ -4636,7 +3953,7 @@
         <w:spacing w:after="0"/>
         <w:jc w:val="center"/>
         <w:rPr>
-          <w:del w:id="241" w:author="Greg Landry" w:date="2017-03-01T10:59:00Z"/>
+          <w:del w:id="220" w:author="Greg Landry" w:date="2017-03-01T10:59:00Z"/>
           <w:rFonts w:ascii="Cambria" w:eastAsia="Times New Roman" w:hAnsi="Cambria"/>
           <w:b/>
           <w:bCs/>
@@ -4645,7 +3962,7 @@
           <w:szCs w:val="26"/>
         </w:rPr>
       </w:pPr>
-      <w:del w:id="242" w:author="Greg Landry" w:date="2017-03-01T10:59:00Z">
+      <w:del w:id="221" w:author="Greg Landry" w:date="2017-03-01T10:59:00Z">
         <w:r>
           <w:rPr>
             <w:noProof/>
@@ -4693,10 +4010,10 @@
         <w:spacing w:after="0"/>
         <w:jc w:val="center"/>
         <w:rPr>
-          <w:del w:id="243" w:author="Greg Landry" w:date="2017-03-01T10:59:00Z"/>
-        </w:rPr>
-      </w:pPr>
-      <w:del w:id="244" w:author="Greg Landry" w:date="2017-03-01T10:59:00Z">
+          <w:del w:id="222" w:author="Greg Landry" w:date="2017-03-01T10:59:00Z"/>
+        </w:rPr>
+      </w:pPr>
+      <w:del w:id="223" w:author="Greg Landry" w:date="2017-03-01T10:59:00Z">
         <w:r>
           <w:delText xml:space="preserve">Note: the </w:delText>
         </w:r>
@@ -4719,7 +4036,7 @@
       <w:pPr>
         <w:jc w:val="center"/>
         <w:rPr>
-          <w:del w:id="245" w:author="Greg Landry" w:date="2017-03-01T10:59:00Z"/>
+          <w:del w:id="224" w:author="Greg Landry" w:date="2017-03-01T10:59:00Z"/>
           <w:rFonts w:ascii="Cambria" w:eastAsia="Times New Roman" w:hAnsi="Cambria"/>
           <w:b/>
           <w:bCs/>
@@ -4728,7 +4045,7 @@
           <w:szCs w:val="26"/>
         </w:rPr>
       </w:pPr>
-      <w:del w:id="246" w:author="Greg Landry" w:date="2017-03-01T10:59:00Z">
+      <w:del w:id="225" w:author="Greg Landry" w:date="2017-03-01T10:59:00Z">
         <w:r>
           <w:rPr>
             <w:noProof/>
@@ -4775,7 +4092,7 @@
       <w:pPr>
         <w:jc w:val="center"/>
         <w:rPr>
-          <w:del w:id="247" w:author="Greg Landry" w:date="2017-03-01T10:59:00Z"/>
+          <w:del w:id="226" w:author="Greg Landry" w:date="2017-03-01T10:59:00Z"/>
           <w:rFonts w:ascii="Cambria" w:eastAsia="Times New Roman" w:hAnsi="Cambria"/>
           <w:b/>
           <w:bCs/>
@@ -4784,7 +4101,7 @@
           <w:szCs w:val="26"/>
         </w:rPr>
       </w:pPr>
-      <w:del w:id="248" w:author="Greg Landry" w:date="2017-03-01T10:59:00Z">
+      <w:del w:id="227" w:author="Greg Landry" w:date="2017-03-01T10:59:00Z">
         <w:r>
           <w:rPr>
             <w:noProof/>
@@ -4831,10 +4148,10 @@
       <w:pPr>
         <w:pStyle w:val="Heading4"/>
         <w:rPr>
-          <w:del w:id="249" w:author="Greg Landry" w:date="2017-03-01T10:59:00Z"/>
-        </w:rPr>
-      </w:pPr>
-      <w:del w:id="250" w:author="Greg Landry" w:date="2017-03-01T10:59:00Z">
+          <w:del w:id="228" w:author="Greg Landry" w:date="2017-03-01T10:59:00Z"/>
+        </w:rPr>
+      </w:pPr>
+      <w:del w:id="229" w:author="Greg Landry" w:date="2017-03-01T10:59:00Z">
         <w:r>
           <w:delText>Running the Debugger</w:delText>
         </w:r>
@@ -4843,10 +4160,10 @@
     <w:p>
       <w:pPr>
         <w:rPr>
-          <w:del w:id="251" w:author="Greg Landry" w:date="2017-03-01T10:59:00Z"/>
-        </w:rPr>
-      </w:pPr>
-      <w:del w:id="252" w:author="Greg Landry" w:date="2017-03-01T10:59:00Z">
+          <w:del w:id="230" w:author="Greg Landry" w:date="2017-03-01T10:59:00Z"/>
+        </w:rPr>
+      </w:pPr>
+      <w:del w:id="231" w:author="Greg Landry" w:date="2017-03-01T10:59:00Z">
         <w:r>
           <w:delText>Once the setup is complete, execute the make target to download the program to the board. Once the project is downloaded, click the down arrow next to the green bug icon and select “</w:delText>
         </w:r>
@@ -4867,10 +4184,10 @@
     <w:p>
       <w:pPr>
         <w:rPr>
-          <w:del w:id="253" w:author="Greg Landry" w:date="2017-03-01T10:59:00Z"/>
-        </w:rPr>
-      </w:pPr>
-      <w:del w:id="254" w:author="Greg Landry" w:date="2017-03-01T10:59:00Z">
+          <w:del w:id="232" w:author="Greg Landry" w:date="2017-03-01T10:59:00Z"/>
+        </w:rPr>
+      </w:pPr>
+      <w:del w:id="233" w:author="Greg Landry" w:date="2017-03-01T10:59:00Z">
         <w:r>
           <w:rPr>
             <w:noProof/>
@@ -4916,10 +4233,10 @@
     <w:p>
       <w:pPr>
         <w:rPr>
-          <w:del w:id="255" w:author="Greg Landry" w:date="2017-03-01T10:59:00Z"/>
-        </w:rPr>
-      </w:pPr>
-      <w:del w:id="256" w:author="Greg Landry" w:date="2017-03-01T10:59:00Z">
+          <w:del w:id="234" w:author="Greg Landry" w:date="2017-03-01T10:59:00Z"/>
+        </w:rPr>
+      </w:pPr>
+      <w:del w:id="235" w:author="Greg Landry" w:date="2017-03-01T10:59:00Z">
         <w:r>
           <w:delText xml:space="preserve">Note: If you get an error when trying to launch the debugger you may need to terminate an existing debug process. Open the Windows Task Manager, select the Process tab, click on “Image Name” to sort by the process name and terminate all “arm-none-eabi-gdb” processes. </w:delText>
         </w:r>
@@ -4929,10 +4246,10 @@
       <w:pPr>
         <w:jc w:val="center"/>
         <w:rPr>
-          <w:del w:id="257" w:author="Greg Landry" w:date="2017-03-01T10:59:00Z"/>
-        </w:rPr>
-      </w:pPr>
-      <w:del w:id="258" w:author="Greg Landry" w:date="2017-03-01T10:59:00Z">
+          <w:del w:id="236" w:author="Greg Landry" w:date="2017-03-01T10:59:00Z"/>
+        </w:rPr>
+      </w:pPr>
+      <w:del w:id="237" w:author="Greg Landry" w:date="2017-03-01T10:59:00Z">
         <w:r>
           <w:rPr>
             <w:noProof/>
@@ -4979,10 +4296,10 @@
       <w:pPr>
         <w:keepNext/>
         <w:rPr>
-          <w:del w:id="259" w:author="Greg Landry" w:date="2017-03-01T10:59:00Z"/>
-        </w:rPr>
-      </w:pPr>
-      <w:del w:id="260" w:author="Greg Landry" w:date="2017-03-01T10:59:00Z">
+          <w:del w:id="238" w:author="Greg Landry" w:date="2017-03-01T10:59:00Z"/>
+        </w:rPr>
+      </w:pPr>
+      <w:del w:id="239" w:author="Greg Landry" w:date="2017-03-01T10:59:00Z">
         <w:r>
           <w:delText>When</w:delText>
         </w:r>
@@ -5001,10 +4318,10 @@
       <w:pPr>
         <w:jc w:val="both"/>
         <w:rPr>
-          <w:del w:id="261" w:author="Greg Landry" w:date="2017-03-01T10:59:00Z"/>
-        </w:rPr>
-      </w:pPr>
-      <w:del w:id="262" w:author="Greg Landry" w:date="2017-03-01T10:59:00Z">
+          <w:del w:id="240" w:author="Greg Landry" w:date="2017-03-01T10:59:00Z"/>
+        </w:rPr>
+      </w:pPr>
+      <w:del w:id="241" w:author="Greg Landry" w:date="2017-03-01T10:59:00Z">
         <w:r>
           <w:rPr>
             <w:noProof/>
@@ -5051,10 +4368,10 @@
       <w:pPr>
         <w:keepNext/>
         <w:rPr>
-          <w:del w:id="263" w:author="Greg Landry" w:date="2017-03-01T10:59:00Z"/>
-        </w:rPr>
-      </w:pPr>
-      <w:del w:id="264" w:author="Greg Landry" w:date="2017-03-01T10:59:00Z">
+          <w:del w:id="242" w:author="Greg Landry" w:date="2017-03-01T10:59:00Z"/>
+        </w:rPr>
+      </w:pPr>
+      <w:del w:id="243" w:author="Greg Landry" w:date="2017-03-01T10:59:00Z">
         <w:r>
           <w:delText>Click the “Resume” button a few times</w:delText>
         </w:r>
@@ -5075,10 +4392,10 @@
     <w:p>
       <w:pPr>
         <w:rPr>
-          <w:del w:id="265" w:author="Greg Landry" w:date="2017-03-01T10:59:00Z"/>
-        </w:rPr>
-      </w:pPr>
-      <w:del w:id="266" w:author="Greg Landry" w:date="2017-03-01T10:59:00Z">
+          <w:del w:id="244" w:author="Greg Landry" w:date="2017-03-01T10:59:00Z"/>
+        </w:rPr>
+      </w:pPr>
+      <w:del w:id="245" w:author="Greg Landry" w:date="2017-03-01T10:59:00Z">
         <w:r>
           <w:rPr>
             <w:noProof/>
@@ -5125,7 +4442,7 @@
       <w:pPr>
         <w:keepNext/>
         <w:rPr>
-          <w:del w:id="267" w:author="Greg Landry" w:date="2017-03-01T10:59:00Z"/>
+          <w:del w:id="246" w:author="Greg Landry" w:date="2017-03-01T10:59:00Z"/>
         </w:rPr>
       </w:pPr>
     </w:p>
@@ -5133,10 +4450,10 @@
       <w:pPr>
         <w:keepNext/>
         <w:rPr>
-          <w:del w:id="268" w:author="Greg Landry" w:date="2017-03-01T10:59:00Z"/>
-        </w:rPr>
-      </w:pPr>
-      <w:del w:id="269" w:author="Greg Landry" w:date="2017-03-01T10:59:00Z">
+          <w:del w:id="247" w:author="Greg Landry" w:date="2017-03-01T10:59:00Z"/>
+        </w:rPr>
+      </w:pPr>
+      <w:del w:id="248" w:author="Greg Landry" w:date="2017-03-01T10:59:00Z">
         <w:r>
           <w:delText xml:space="preserve">You can toggle breakpoints by double clicking in the column to the left of the line numbers in the </w:delText>
         </w:r>
@@ -5162,10 +4479,10 @@
         <w:keepNext/>
         <w:jc w:val="center"/>
         <w:rPr>
-          <w:del w:id="270" w:author="Greg Landry" w:date="2017-03-01T10:59:00Z"/>
-        </w:rPr>
-      </w:pPr>
-      <w:del w:id="271" w:author="Greg Landry" w:date="2017-03-01T10:59:00Z">
+          <w:del w:id="249" w:author="Greg Landry" w:date="2017-03-01T10:59:00Z"/>
+        </w:rPr>
+      </w:pPr>
+      <w:del w:id="250" w:author="Greg Landry" w:date="2017-03-01T10:59:00Z">
         <w:r>
           <w:rPr>
             <w:noProof/>
@@ -5212,10 +4529,10 @@
       <w:pPr>
         <w:keepNext/>
         <w:rPr>
-          <w:del w:id="272" w:author="Greg Landry" w:date="2017-03-01T10:59:00Z"/>
-        </w:rPr>
-      </w:pPr>
-      <w:del w:id="273" w:author="Greg Landry" w:date="2017-03-01T10:59:00Z">
+          <w:del w:id="251" w:author="Greg Landry" w:date="2017-03-01T10:59:00Z"/>
+        </w:rPr>
+      </w:pPr>
+      <w:del w:id="252" w:author="Greg Landry" w:date="2017-03-01T10:59:00Z">
         <w:r>
           <w:delText xml:space="preserve">Once a thread suspends due to a breakpoint you will see that line </w:delText>
         </w:r>
@@ -5234,10 +4551,10 @@
       <w:pPr>
         <w:jc w:val="center"/>
         <w:rPr>
-          <w:del w:id="274" w:author="Greg Landry" w:date="2017-03-01T10:59:00Z"/>
-        </w:rPr>
-      </w:pPr>
-      <w:del w:id="275" w:author="Greg Landry" w:date="2017-03-01T10:59:00Z">
+          <w:del w:id="253" w:author="Greg Landry" w:date="2017-03-01T10:59:00Z"/>
+        </w:rPr>
+      </w:pPr>
+      <w:del w:id="254" w:author="Greg Landry" w:date="2017-03-01T10:59:00Z">
         <w:r>
           <w:rPr>
             <w:noProof/>
@@ -5283,10 +4600,10 @@
     <w:p>
       <w:pPr>
         <w:rPr>
-          <w:del w:id="276" w:author="Greg Landry" w:date="2017-03-01T10:59:00Z"/>
-        </w:rPr>
-      </w:pPr>
-      <w:del w:id="277" w:author="Greg Landry" w:date="2017-03-01T10:59:00Z">
+          <w:del w:id="255" w:author="Greg Landry" w:date="2017-03-01T10:59:00Z"/>
+        </w:rPr>
+      </w:pPr>
+      <w:del w:id="256" w:author="Greg Landry" w:date="2017-03-01T10:59:00Z">
         <w:r>
           <w:delText>Click the red “Terminate” button to stop debugging. Once you terminate the debugger, you may want to switch back to the C/C++ perspective by clicking on the button at the top right corner.</w:delText>
         </w:r>
@@ -5296,7 +4613,7 @@
       <w:pPr>
         <w:jc w:val="center"/>
         <w:rPr>
-          <w:del w:id="278" w:author="Greg Landry" w:date="2017-03-01T10:59:00Z"/>
+          <w:del w:id="257" w:author="Greg Landry" w:date="2017-03-01T10:59:00Z"/>
           <w:rFonts w:ascii="Cambria" w:eastAsia="Times New Roman" w:hAnsi="Cambria"/>
           <w:b/>
           <w:bCs/>
@@ -5305,7 +4622,7 @@
           <w:szCs w:val="26"/>
         </w:rPr>
       </w:pPr>
-      <w:del w:id="279" w:author="Greg Landry" w:date="2017-03-01T10:59:00Z">
+      <w:del w:id="258" w:author="Greg Landry" w:date="2017-03-01T10:59:00Z">
         <w:r>
           <w:rPr>
             <w:noProof/>
@@ -5409,7 +4726,7 @@
       <w:r>
         <w:t>101 folder called 03</w:t>
       </w:r>
-      <w:ins w:id="280" w:author="Greg Landry" w:date="2017-04-04T14:02:00Z">
+      <w:ins w:id="259" w:author="Greg Landry" w:date="2017-04-04T14:02:00Z">
         <w:r>
           <w:t xml:space="preserve"> to hold the chapter 3 exercises</w:t>
         </w:r>
@@ -5424,18 +4741,10 @@
         <w:t>/03_blinkled project into the 03 folder. Rename the projec</w:t>
       </w:r>
       <w:r>
-        <w:t xml:space="preserve">t to 01_thread. Update the </w:t>
-      </w:r>
-      <w:proofErr w:type="spellStart"/>
-      <w:r>
-        <w:t>make</w:t>
-      </w:r>
-      <w:r>
-        <w:t>file</w:t>
-      </w:r>
-      <w:proofErr w:type="spellEnd"/>
-      <w:r>
-        <w:t xml:space="preserve"> and create a make target.</w:t>
+        <w:t>t to 01_thread. Update the make</w:t>
+      </w:r>
+      <w:r>
+        <w:t>file and create a make target.</w:t>
       </w:r>
     </w:p>
     <w:p>
@@ -5506,35 +4815,22 @@
       <w:r>
         <w:t xml:space="preserve">Hint: </w:t>
       </w:r>
-      <w:ins w:id="281" w:author="Greg Landry" w:date="2017-04-11T15:33:00Z">
-        <w:r>
-          <w:t xml:space="preserve">If there is nothing to be done in the main application loop, then you can just remove the </w:t>
-        </w:r>
-        <w:proofErr w:type="gramStart"/>
-        <w:r>
-          <w:t>while(</w:t>
-        </w:r>
-        <w:proofErr w:type="gramEnd"/>
-        <w:r>
-          <w:t>1) loop entirely</w:t>
-        </w:r>
-      </w:ins>
-      <w:ins w:id="282" w:author="Greg Landry" w:date="2017-04-11T15:34:00Z">
-        <w:r>
-          <w:t xml:space="preserve"> from </w:t>
-        </w:r>
-        <w:proofErr w:type="spellStart"/>
-        <w:r>
-          <w:t>application_start</w:t>
-        </w:r>
-      </w:ins>
-      <w:proofErr w:type="spellEnd"/>
-      <w:ins w:id="283" w:author="Greg Landry" w:date="2017-04-11T15:33:00Z">
+      <w:ins w:id="260" w:author="Greg Landry" w:date="2017-04-11T15:33:00Z">
+        <w:r>
+          <w:t>If there is nothing to be done in the main application loop, then you can just remove the while(1) loop entirely</w:t>
+        </w:r>
+      </w:ins>
+      <w:ins w:id="261" w:author="Greg Landry" w:date="2017-04-11T15:34:00Z">
+        <w:r>
+          <w:t xml:space="preserve"> from application_start</w:t>
+        </w:r>
+      </w:ins>
+      <w:ins w:id="262" w:author="Greg Landry" w:date="2017-04-11T15:33:00Z">
         <w:r>
           <w:t xml:space="preserve">. If you leave the loop in, you </w:t>
         </w:r>
       </w:ins>
-      <w:del w:id="284" w:author="Greg Landry" w:date="2017-04-11T15:33:00Z">
+      <w:del w:id="263" w:author="Greg Landry" w:date="2017-04-11T15:33:00Z">
         <w:r>
           <w:delText xml:space="preserve">The main application </w:delText>
         </w:r>
@@ -5548,7 +4844,7 @@
       <w:r>
         <w:t>need</w:t>
       </w:r>
-      <w:del w:id="285" w:author="Greg Landry" w:date="2017-04-11T15:33:00Z">
+      <w:del w:id="264" w:author="Greg Landry" w:date="2017-04-11T15:33:00Z">
         <w:r>
           <w:delText>s</w:delText>
         </w:r>
@@ -5556,38 +4852,16 @@
       <w:r>
         <w:t xml:space="preserve"> a delay such as </w:t>
       </w:r>
-      <w:proofErr w:type="spellStart"/>
       <w:r>
         <w:rPr>
           <w:i/>
         </w:rPr>
-        <w:t>wiced_rtos_delay_</w:t>
-      </w:r>
-      <w:proofErr w:type="gramStart"/>
-      <w:r>
-        <w:rPr>
-          <w:i/>
-        </w:rPr>
-        <w:t>milliseconds</w:t>
-      </w:r>
-      <w:proofErr w:type="spellEnd"/>
-      <w:r>
-        <w:rPr>
-          <w:i/>
-        </w:rPr>
-        <w:t>(</w:t>
-      </w:r>
-      <w:proofErr w:type="gramEnd"/>
-      <w:r>
-        <w:rPr>
-          <w:i/>
-        </w:rPr>
-        <w:t>1)</w:t>
+        <w:t>wiced_rtos_delay_milliseconds(1)</w:t>
       </w:r>
       <w:r>
         <w:t xml:space="preserve"> </w:t>
       </w:r>
-      <w:del w:id="286" w:author="Greg Landry" w:date="2017-04-11T15:34:00Z">
+      <w:del w:id="265" w:author="Greg Landry" w:date="2017-04-11T15:34:00Z">
         <w:r>
           <w:delText xml:space="preserve">– if </w:delText>
         </w:r>
@@ -5598,7 +4872,7 @@
           <w:delText xml:space="preserve"> the</w:delText>
         </w:r>
       </w:del>
-      <w:ins w:id="287" w:author="Greg Landry" w:date="2017-04-11T15:34:00Z">
+      <w:ins w:id="266" w:author="Greg Landry" w:date="2017-04-11T15:34:00Z">
         <w:r>
           <w:t>so that the</w:t>
         </w:r>
@@ -5612,7 +4886,7 @@
       <w:r>
         <w:t xml:space="preserve">thread </w:t>
       </w:r>
-      <w:del w:id="288" w:author="Greg Landry" w:date="2017-04-11T15:34:00Z">
+      <w:del w:id="267" w:author="Greg Landry" w:date="2017-04-11T15:34:00Z">
         <w:r>
           <w:delText xml:space="preserve">won’t </w:delText>
         </w:r>
@@ -5620,7 +4894,7 @@
       <w:r>
         <w:t>get</w:t>
       </w:r>
-      <w:ins w:id="289" w:author="Greg Landry" w:date="2017-04-11T15:34:00Z">
+      <w:ins w:id="268" w:author="Greg Landry" w:date="2017-04-11T15:34:00Z">
         <w:r>
           <w:t>s</w:t>
         </w:r>
@@ -5628,7 +4902,7 @@
       <w:r>
         <w:t xml:space="preserve"> a chance to run</w:t>
       </w:r>
-      <w:del w:id="290" w:author="Greg Landry" w:date="2017-04-11T15:34:00Z">
+      <w:del w:id="269" w:author="Greg Landry" w:date="2017-04-11T15:34:00Z">
         <w:r>
           <w:delText xml:space="preserve"> because the main application thread will never suspend</w:delText>
         </w:r>
@@ -5708,15 +4982,7 @@
         </w:numPr>
       </w:pPr>
       <w:r>
-        <w:t xml:space="preserve">Copy 01_thread to 02_semaphore. Update the </w:t>
-      </w:r>
-      <w:proofErr w:type="spellStart"/>
-      <w:r>
-        <w:t>makefile</w:t>
-      </w:r>
-      <w:proofErr w:type="spellEnd"/>
-      <w:r>
-        <w:t xml:space="preserve"> and create a make target.</w:t>
+        <w:t>Copy 01_thread to 02_semaphore. Update the makefile and create a make target.</w:t>
       </w:r>
     </w:p>
     <w:p>
@@ -5805,33 +5071,17 @@
       <w:r>
         <w:t xml:space="preserve">Use </w:t>
       </w:r>
-      <w:proofErr w:type="spellStart"/>
       <w:r>
         <w:rPr>
           <w:i/>
         </w:rPr>
-        <w:t>wiced_rtos_get_</w:t>
-      </w:r>
-      <w:proofErr w:type="gramStart"/>
+        <w:t>wiced_rtos_get_semaphore</w:t>
+      </w:r>
       <w:r>
         <w:rPr>
           <w:i/>
         </w:rPr>
-        <w:t>semaphore</w:t>
-      </w:r>
-      <w:proofErr w:type="spellEnd"/>
-      <w:r>
-        <w:rPr>
-          <w:i/>
-        </w:rPr>
-        <w:t>(</w:t>
-      </w:r>
-      <w:proofErr w:type="gramEnd"/>
-      <w:r>
-        <w:rPr>
-          <w:i/>
-        </w:rPr>
-        <w:t>)</w:t>
+        <w:t>()</w:t>
       </w:r>
       <w:r>
         <w:t xml:space="preserve"> inside</w:t>
@@ -5888,66 +5138,53 @@
       <w:r>
         <w:t xml:space="preserve">Do you need </w:t>
       </w:r>
-      <w:proofErr w:type="spellStart"/>
       <w:r>
         <w:rPr>
           <w:i/>
         </w:rPr>
-        <w:t>wiced_rtos_delay_</w:t>
-      </w:r>
-      <w:proofErr w:type="gramStart"/>
-      <w:r>
-        <w:rPr>
-          <w:i/>
-        </w:rPr>
-        <w:t>millisecon</w:t>
+        <w:t>wiced_rtos_delay_millisecon</w:t>
       </w:r>
       <w:r>
         <w:t>ds</w:t>
       </w:r>
-      <w:proofErr w:type="spellEnd"/>
+      <w:r>
+        <w:t>()</w:t>
+      </w:r>
+      <w:r>
+        <w:t xml:space="preserve"> in the LED thread? Why or why not?</w:t>
+      </w:r>
+    </w:p>
+    <w:p>
+      <w:pPr>
+        <w:ind w:left="360"/>
+      </w:pPr>
+      <w:r>
+        <w:t>What happens if you use a value of 100 for the semaphore timeout? Why?</w:t>
+      </w:r>
+    </w:p>
+    <w:p>
+      <w:pPr>
+        <w:pStyle w:val="Heading3"/>
+      </w:pPr>
+      <w:r>
+        <w:t xml:space="preserve">03 </w:t>
+      </w:r>
       <w:r>
         <w:t>(</w:t>
       </w:r>
-      <w:proofErr w:type="gramEnd"/>
+      <w:r>
+        <w:t>Advanced</w:t>
+      </w:r>
       <w:r>
         <w:t>)</w:t>
       </w:r>
       <w:r>
-        <w:t xml:space="preserve"> in the LED thread? Why or why not?</w:t>
-      </w:r>
-    </w:p>
-    <w:p>
-      <w:pPr>
-        <w:ind w:left="360"/>
-      </w:pPr>
-      <w:r>
-        <w:t>What happens if you use a value of 100 for the semaphore timeout? Why?</w:t>
-      </w:r>
-    </w:p>
-    <w:p>
-      <w:pPr>
-        <w:pStyle w:val="Heading3"/>
-      </w:pPr>
-      <w:r>
-        <w:t xml:space="preserve">03 </w:t>
+        <w:t xml:space="preserve"> </w:t>
       </w:r>
       <w:r>
         <w:t>(</w:t>
       </w:r>
       <w:r>
-        <w:t>Advanced</w:t>
-      </w:r>
-      <w:r>
-        <w:t>)</w:t>
-      </w:r>
-      <w:r>
-        <w:t xml:space="preserve"> </w:t>
-      </w:r>
-      <w:r>
-        <w:t>(</w:t>
-      </w:r>
-      <w:r>
         <w:t>MUTEX</w:t>
       </w:r>
       <w:r>
@@ -5972,15 +5209,7 @@
         <w:t>Use a</w:t>
       </w:r>
       <w:r>
-        <w:t xml:space="preserve"> </w:t>
-      </w:r>
-      <w:proofErr w:type="spellStart"/>
-      <w:r>
-        <w:t>mutex</w:t>
-      </w:r>
-      <w:proofErr w:type="spellEnd"/>
-      <w:r>
-        <w:t xml:space="preserve"> to </w:t>
+        <w:t xml:space="preserve"> mutex to </w:t>
       </w:r>
       <w:r>
         <w:t>lock printing</w:t>
@@ -6001,18 +5230,10 @@
         <w:t>Copy 01_threa</w:t>
       </w:r>
       <w:r>
-        <w:t xml:space="preserve">d to 03_mutex.  Update the </w:t>
-      </w:r>
-      <w:proofErr w:type="spellStart"/>
-      <w:r>
-        <w:t>make</w:t>
-      </w:r>
-      <w:r>
-        <w:t>file</w:t>
-      </w:r>
-      <w:proofErr w:type="spellEnd"/>
-      <w:r>
-        <w:t xml:space="preserve"> and create a make target.</w:t>
+        <w:t>d to 03_mutex.  Update the make</w:t>
+      </w:r>
+      <w:r>
+        <w:t>file and create a make target.</w:t>
       </w:r>
     </w:p>
     <w:p>
@@ -6026,12 +5247,12 @@
       <w:r>
         <w:t xml:space="preserve">Add a second thread that blinks </w:t>
       </w:r>
-      <w:del w:id="291" w:author="Greg Landry" w:date="2017-04-03T15:23:00Z">
+      <w:del w:id="270" w:author="Greg Landry" w:date="2017-04-03T15:23:00Z">
         <w:r>
           <w:delText xml:space="preserve">LED2 </w:delText>
         </w:r>
       </w:del>
-      <w:ins w:id="292" w:author="Greg Landry" w:date="2017-04-03T15:23:00Z">
+      <w:ins w:id="271" w:author="Greg Landry" w:date="2017-04-03T15:23:00Z">
         <w:r>
           <w:t xml:space="preserve">LED0 </w:t>
         </w:r>
@@ -6115,18 +5336,10 @@
         </w:numPr>
       </w:pPr>
       <w:r>
-        <w:t xml:space="preserve">Add a </w:t>
-      </w:r>
-      <w:proofErr w:type="spellStart"/>
-      <w:r>
-        <w:t>m</w:t>
-      </w:r>
-      <w:r>
-        <w:t>utex</w:t>
-      </w:r>
-      <w:proofErr w:type="spellEnd"/>
-      <w:r>
-        <w:t xml:space="preserve"> to the project so that each thread can print properly.</w:t>
+        <w:t>Add a m</w:t>
+      </w:r>
+      <w:r>
+        <w:t>utex to the project so that each thread can print properly.</w:t>
       </w:r>
     </w:p>
     <w:p>
@@ -6161,18 +5374,10 @@
         <w:t>What happe</w:t>
       </w:r>
       <w:r>
-        <w:t xml:space="preserve">ns if you forget to unlock the </w:t>
-      </w:r>
-      <w:proofErr w:type="spellStart"/>
-      <w:r>
-        <w:t>m</w:t>
-      </w:r>
-      <w:r>
-        <w:t>utex</w:t>
-      </w:r>
-      <w:proofErr w:type="spellEnd"/>
-      <w:r>
-        <w:t xml:space="preserve"> in one of the threads? Why?</w:t>
+        <w:t>ns if you forget to unlock the m</w:t>
+      </w:r>
+      <w:r>
+        <w:t>utex in one of the threads? Why?</w:t>
       </w:r>
     </w:p>
     <w:p>
@@ -6252,18 +5457,10 @@
         <w:t>Copy 02_semapho</w:t>
       </w:r>
       <w:r>
-        <w:t xml:space="preserve">re to 04_queue. Update the </w:t>
-      </w:r>
-      <w:proofErr w:type="spellStart"/>
-      <w:r>
-        <w:t>make</w:t>
-      </w:r>
-      <w:r>
-        <w:t>file</w:t>
-      </w:r>
-      <w:proofErr w:type="spellEnd"/>
-      <w:r>
-        <w:t xml:space="preserve"> and create a make target.</w:t>
+        <w:t>re to 04_queue. Update the make</w:t>
+      </w:r>
+      <w:r>
+        <w:t>file and create a make target.</w:t>
       </w:r>
     </w:p>
     <w:p>
@@ -6292,7 +5489,7 @@
           <w:numId w:val="31"/>
         </w:numPr>
         <w:rPr>
-          <w:ins w:id="293" w:author="Greg Landry" w:date="2017-04-20T13:47:00Z"/>
+          <w:ins w:id="272" w:author="Greg Landry" w:date="2017-04-20T13:47:00Z"/>
         </w:rPr>
       </w:pPr>
       <w:r>
@@ -6342,7 +5539,7 @@
           <w:ilvl w:val="1"/>
           <w:numId w:val="31"/>
         </w:numPr>
-        <w:pPrChange w:id="294" w:author="Greg Landry" w:date="2017-04-20T13:47:00Z">
+        <w:pPrChange w:id="273" w:author="Greg Landry" w:date="2017-04-20T13:47:00Z">
           <w:pPr>
             <w:pStyle w:val="ListParagraph"/>
             <w:numPr>
@@ -6352,12 +5549,12 @@
           </w:pPr>
         </w:pPrChange>
       </w:pPr>
-      <w:ins w:id="295" w:author="Greg Landry" w:date="2017-04-20T13:47:00Z">
+      <w:ins w:id="274" w:author="Greg Landry" w:date="2017-04-20T13:47:00Z">
         <w:r>
           <w:t>Hint: remember to use WICED_NO_</w:t>
         </w:r>
       </w:ins>
-      <w:ins w:id="296" w:author="Greg Landry" w:date="2017-04-20T13:48:00Z">
+      <w:ins w:id="275" w:author="Greg Landry" w:date="2017-04-20T13:48:00Z">
         <w:r>
           <w:t>W</w:t>
         </w:r>
@@ -6365,7 +5562,7 @@
           <w:t>AIT for the timeout parameter in the ISR. Otherwise the push function will not work.</w:t>
         </w:r>
       </w:ins>
-      <w:ins w:id="297" w:author="Greg Landry" w:date="2017-04-20T13:47:00Z">
+      <w:ins w:id="276" w:author="Greg Landry" w:date="2017-04-20T13:47:00Z">
         <w:r>
           <w:t xml:space="preserve"> </w:t>
         </w:r>
@@ -6484,18 +5681,10 @@
         <w:t>timer</w:t>
       </w:r>
       <w:r>
-        <w:t xml:space="preserve">.  Update the </w:t>
-      </w:r>
-      <w:proofErr w:type="spellStart"/>
-      <w:r>
-        <w:t>make</w:t>
-      </w:r>
-      <w:r>
-        <w:t>file</w:t>
-      </w:r>
-      <w:proofErr w:type="spellEnd"/>
-      <w:r>
-        <w:t xml:space="preserve"> and create a make target.</w:t>
+        <w:t>.  Update the make</w:t>
+      </w:r>
+      <w:r>
+        <w:t>file and create a make target.</w:t>
       </w:r>
     </w:p>
     <w:p>
@@ -6509,31 +5698,21 @@
       <w:r>
         <w:t xml:space="preserve">Update the LED thread function so that it is just a simple function to toggle the LED with no </w:t>
       </w:r>
-      <w:proofErr w:type="gramStart"/>
       <w:r>
         <w:rPr>
           <w:i/>
         </w:rPr>
-        <w:t>while(</w:t>
-      </w:r>
-      <w:proofErr w:type="gramEnd"/>
+        <w:t>while(1)</w:t>
+      </w:r>
+      <w:r>
+        <w:t xml:space="preserve"> loop and no </w:t>
+      </w:r>
       <w:r>
         <w:rPr>
           <w:i/>
         </w:rPr>
-        <w:t>1)</w:t>
-      </w:r>
-      <w:r>
-        <w:t xml:space="preserve"> loop and no </w:t>
-      </w:r>
-      <w:proofErr w:type="spellStart"/>
-      <w:r>
-        <w:rPr>
-          <w:i/>
-        </w:rPr>
         <w:t>wiced_rtos_delay_milliseconds</w:t>
       </w:r>
-      <w:proofErr w:type="spellEnd"/>
       <w:r>
         <w:rPr>
           <w:i/>
@@ -6601,20 +5780,20 @@
       <w:pPr>
         <w:ind w:left="360"/>
         <w:rPr>
-          <w:del w:id="298" w:author="Greg Landry" w:date="2017-04-11T15:39:00Z"/>
-        </w:rPr>
-      </w:pPr>
-      <w:del w:id="299" w:author="Greg Landry" w:date="2017-04-11T15:39:00Z">
+          <w:del w:id="277" w:author="Greg Landry" w:date="2017-04-11T15:39:00Z"/>
+        </w:rPr>
+      </w:pPr>
+      <w:del w:id="278" w:author="Greg Landry" w:date="2017-04-11T15:39:00Z">
         <w:r>
           <w:delText xml:space="preserve">Can the main application loop be </w:delText>
         </w:r>
       </w:del>
-      <w:del w:id="300" w:author="Greg Landry" w:date="2017-04-11T15:38:00Z">
+      <w:del w:id="279" w:author="Greg Landry" w:date="2017-04-11T15:38:00Z">
         <w:r>
           <w:delText>empty in this case</w:delText>
         </w:r>
       </w:del>
-      <w:del w:id="301" w:author="Greg Landry" w:date="2017-04-11T15:39:00Z">
+      <w:del w:id="280" w:author="Greg Landry" w:date="2017-04-11T15:39:00Z">
         <w:r>
           <w:delText>? Why?</w:delText>
         </w:r>
@@ -6624,25 +5803,17 @@
       <w:pPr>
         <w:ind w:left="360"/>
         <w:rPr>
-          <w:ins w:id="302" w:author="Greg Landry" w:date="2017-04-11T16:10:00Z"/>
+          <w:ins w:id="281" w:author="Greg Landry" w:date="2017-04-11T16:10:00Z"/>
         </w:rPr>
       </w:pPr>
       <w:r>
         <w:t xml:space="preserve">What happens if you don’t remove the </w:t>
       </w:r>
-      <w:proofErr w:type="gramStart"/>
       <w:r>
         <w:rPr>
           <w:i/>
         </w:rPr>
-        <w:t>while(</w:t>
-      </w:r>
-      <w:proofErr w:type="gramEnd"/>
-      <w:r>
-        <w:rPr>
-          <w:i/>
-        </w:rPr>
-        <w:t>1)</w:t>
+        <w:t>while(1)</w:t>
       </w:r>
       <w:r>
         <w:t xml:space="preserve"> loop from the function that blinks the LED? Why?</w:t>
@@ -6652,28 +5823,12 @@
       <w:pPr>
         <w:ind w:left="360"/>
         <w:rPr>
-          <w:ins w:id="303" w:author="Greg Landry" w:date="2017-04-11T16:13:00Z"/>
-        </w:rPr>
-      </w:pPr>
-      <w:ins w:id="304" w:author="Greg Landry" w:date="2017-04-11T16:10:00Z">
-        <w:r>
-          <w:t xml:space="preserve">What happens if the </w:t>
-        </w:r>
-        <w:proofErr w:type="spellStart"/>
-        <w:r>
-          <w:t>application_start</w:t>
-        </w:r>
-        <w:proofErr w:type="spellEnd"/>
-        <w:r>
-          <w:t xml:space="preserve"> doesn’t have a </w:t>
-        </w:r>
-        <w:proofErr w:type="gramStart"/>
-        <w:r>
-          <w:t>while(</w:t>
-        </w:r>
-        <w:proofErr w:type="gramEnd"/>
-        <w:r>
-          <w:t>1) loop? Why?</w:t>
+          <w:ins w:id="282" w:author="Greg Landry" w:date="2017-04-11T16:13:00Z"/>
+        </w:rPr>
+      </w:pPr>
+      <w:ins w:id="283" w:author="Greg Landry" w:date="2017-04-11T16:10:00Z">
+        <w:r>
+          <w:t>What happens if the application_start doesn’t have a while(1) loop? Why?</w:t>
         </w:r>
       </w:ins>
     </w:p>
@@ -6681,39 +5836,23 @@
       <w:pPr>
         <w:ind w:left="360"/>
       </w:pPr>
-      <w:ins w:id="305" w:author="Greg Landry" w:date="2017-04-11T16:13:00Z">
-        <w:r>
-          <w:t xml:space="preserve">Does the </w:t>
-        </w:r>
-        <w:proofErr w:type="gramStart"/>
-        <w:r>
-          <w:t>while(</w:t>
-        </w:r>
-        <w:proofErr w:type="gramEnd"/>
-        <w:r>
-          <w:t xml:space="preserve">1) loop in </w:t>
-        </w:r>
-        <w:proofErr w:type="spellStart"/>
-        <w:r>
-          <w:t>application_start</w:t>
-        </w:r>
-        <w:proofErr w:type="spellEnd"/>
-        <w:r>
-          <w:t xml:space="preserve"> need a delay? Why or why not?</w:t>
-        </w:r>
-      </w:ins>
-    </w:p>
-    <w:p>
-      <w:pPr>
-        <w:rPr>
-          <w:ins w:id="306" w:author="Greg Landry" w:date="2017-04-20T13:48:00Z"/>
+      <w:ins w:id="284" w:author="Greg Landry" w:date="2017-04-11T16:13:00Z">
+        <w:r>
+          <w:t>Does the while(1) loop in application_start need a delay? Why or why not?</w:t>
+        </w:r>
+      </w:ins>
+    </w:p>
+    <w:p>
+      <w:pPr>
+        <w:rPr>
+          <w:ins w:id="285" w:author="Greg Landry" w:date="2017-04-20T13:48:00Z"/>
           <w:rFonts w:ascii="Cambria" w:eastAsia="Times New Roman" w:hAnsi="Cambria"/>
           <w:b/>
           <w:bCs/>
           <w:color w:val="4F81BD"/>
         </w:rPr>
       </w:pPr>
-      <w:ins w:id="307" w:author="Greg Landry" w:date="2017-04-20T13:48:00Z">
+      <w:ins w:id="286" w:author="Greg Landry" w:date="2017-04-20T13:48:00Z">
         <w:r>
           <w:br w:type="page"/>
         </w:r>
@@ -6723,21 +5862,21 @@
       <w:pPr>
         <w:pStyle w:val="Heading3"/>
         <w:rPr>
-          <w:ins w:id="308" w:author="Greg Landry" w:date="2017-03-01T10:59:00Z"/>
-        </w:rPr>
-      </w:pPr>
-      <w:ins w:id="309" w:author="Greg Landry" w:date="2017-03-01T10:59:00Z">
+          <w:ins w:id="287" w:author="Greg Landry" w:date="2017-03-01T10:59:00Z"/>
+        </w:rPr>
+      </w:pPr>
+      <w:ins w:id="288" w:author="Greg Landry" w:date="2017-03-01T10:59:00Z">
         <w:r>
           <w:lastRenderedPageBreak/>
           <w:t>0</w:t>
         </w:r>
       </w:ins>
-      <w:ins w:id="310" w:author="Greg Landry" w:date="2017-03-01T11:04:00Z">
+      <w:ins w:id="289" w:author="Greg Landry" w:date="2017-03-01T11:04:00Z">
         <w:r>
           <w:t>6</w:t>
         </w:r>
       </w:ins>
-      <w:ins w:id="311" w:author="Greg Landry" w:date="2017-03-01T10:59:00Z">
+      <w:ins w:id="290" w:author="Greg Landry" w:date="2017-03-01T10:59:00Z">
         <w:r>
           <w:t xml:space="preserve"> (Advanced) (DEBUGGING) Setup and Run the Debugger</w:t>
         </w:r>
@@ -6747,10 +5886,10 @@
       <w:pPr>
         <w:pStyle w:val="Heading4"/>
         <w:rPr>
-          <w:ins w:id="312" w:author="Greg Landry" w:date="2017-03-01T10:59:00Z"/>
-        </w:rPr>
-      </w:pPr>
-      <w:ins w:id="313" w:author="Greg Landry" w:date="2017-03-01T10:59:00Z">
+          <w:ins w:id="291" w:author="Greg Landry" w:date="2017-03-01T10:59:00Z"/>
+        </w:rPr>
+      </w:pPr>
+      <w:ins w:id="292" w:author="Greg Landry" w:date="2017-03-01T10:59:00Z">
         <w:r>
           <w:t>Make Target</w:t>
         </w:r>
@@ -6759,30 +5898,30 @@
     <w:p>
       <w:pPr>
         <w:rPr>
-          <w:ins w:id="314" w:author="Greg Landry" w:date="2017-03-01T10:59:00Z"/>
-        </w:rPr>
-      </w:pPr>
-      <w:ins w:id="315" w:author="Greg Landry" w:date="2017-03-01T10:59:00Z">
+          <w:ins w:id="293" w:author="Greg Landry" w:date="2017-03-01T10:59:00Z"/>
+        </w:rPr>
+      </w:pPr>
+      <w:ins w:id="294" w:author="Greg Landry" w:date="2017-03-01T10:59:00Z">
         <w:r>
           <w:t xml:space="preserve">In order to use the debugger, </w:t>
         </w:r>
       </w:ins>
-      <w:ins w:id="316" w:author="Greg Landry" w:date="2017-03-01T11:01:00Z">
+      <w:ins w:id="295" w:author="Greg Landry" w:date="2017-03-01T11:01:00Z">
         <w:r>
           <w:t xml:space="preserve">create a new </w:t>
         </w:r>
       </w:ins>
-      <w:ins w:id="317" w:author="Greg Landry" w:date="2017-03-01T10:59:00Z">
+      <w:ins w:id="296" w:author="Greg Landry" w:date="2017-03-01T10:59:00Z">
         <w:r>
           <w:t xml:space="preserve">make target </w:t>
         </w:r>
       </w:ins>
-      <w:ins w:id="318" w:author="Greg Landry" w:date="2017-03-01T11:01:00Z">
+      <w:ins w:id="297" w:author="Greg Landry" w:date="2017-03-01T11:01:00Z">
         <w:r>
           <w:t xml:space="preserve">for an existing project </w:t>
         </w:r>
       </w:ins>
-      <w:ins w:id="319" w:author="Greg Landry" w:date="2017-03-01T10:59:00Z">
+      <w:ins w:id="298" w:author="Greg Landry" w:date="2017-03-01T10:59:00Z">
         <w:r>
           <w:t xml:space="preserve">so that </w:t>
         </w:r>
@@ -6807,23 +5946,16 @@
       <w:pPr>
         <w:ind w:left="720"/>
         <w:rPr>
-          <w:ins w:id="320" w:author="Greg Landry" w:date="2017-03-01T10:59:00Z"/>
+          <w:ins w:id="299" w:author="Greg Landry" w:date="2017-03-01T10:59:00Z"/>
           <w:i/>
         </w:rPr>
       </w:pPr>
-      <w:ins w:id="321" w:author="Greg Landry" w:date="2017-03-01T10:59:00Z">
+      <w:ins w:id="300" w:author="Greg Landry" w:date="2017-03-01T10:59:00Z">
         <w:r>
           <w:rPr>
             <w:i/>
           </w:rPr>
-          <w:t>&lt;folder1&gt;</w:t>
-        </w:r>
-        <w:proofErr w:type="gramStart"/>
-        <w:r>
-          <w:rPr>
-            <w:i/>
-          </w:rPr>
-          <w:t>.</w:t>
+          <w:t>&lt;folder1&gt;.</w:t>
         </w:r>
         <w:r>
           <w:rPr>
@@ -6831,7 +5963,6 @@
           </w:rPr>
           <w:t>[</w:t>
         </w:r>
-        <w:proofErr w:type="gramEnd"/>
         <w:r>
           <w:rPr>
             <w:i/>
@@ -6879,10 +6010,10 @@
     <w:p>
       <w:pPr>
         <w:rPr>
-          <w:ins w:id="322" w:author="Greg Landry" w:date="2017-03-01T10:59:00Z"/>
-        </w:rPr>
-      </w:pPr>
-      <w:ins w:id="323" w:author="Greg Landry" w:date="2017-03-01T10:59:00Z">
+          <w:ins w:id="301" w:author="Greg Landry" w:date="2017-03-01T10:59:00Z"/>
+        </w:rPr>
+      </w:pPr>
+      <w:ins w:id="302" w:author="Greg Landry" w:date="2017-03-01T10:59:00Z">
         <w:r>
           <w:t>For exa</w:t>
         </w:r>
@@ -6898,12 +6029,11 @@
       <w:pPr>
         <w:ind w:left="720"/>
         <w:rPr>
-          <w:ins w:id="324" w:author="Greg Landry" w:date="2017-03-01T10:59:00Z"/>
+          <w:ins w:id="303" w:author="Greg Landry" w:date="2017-03-01T10:59:00Z"/>
           <w:i/>
         </w:rPr>
       </w:pPr>
-      <w:proofErr w:type="gramStart"/>
-      <w:ins w:id="325" w:author="Greg Landry" w:date="2017-03-01T10:59:00Z">
+      <w:ins w:id="304" w:author="Greg Landry" w:date="2017-03-01T10:59:00Z">
         <w:r>
           <w:rPr>
             <w:i/>
@@ -6935,7 +6065,7 @@
           <w:t>.0</w:t>
         </w:r>
       </w:ins>
-      <w:ins w:id="326" w:author="Greg Landry" w:date="2017-03-01T11:00:00Z">
+      <w:ins w:id="305" w:author="Greg Landry" w:date="2017-03-01T11:00:00Z">
         <w:r>
           <w:rPr>
             <w:i/>
@@ -6943,419 +6073,60 @@
           <w:t>2</w:t>
         </w:r>
       </w:ins>
-      <w:ins w:id="327" w:author="Greg Landry" w:date="2017-03-01T10:59:00Z">
+      <w:ins w:id="306" w:author="Greg Landry" w:date="2017-03-01T10:59:00Z">
         <w:r>
           <w:rPr>
             <w:i/>
           </w:rPr>
-          <w:t>_blinkled-BCM943</w:t>
-        </w:r>
-      </w:ins>
-      <w:ins w:id="328" w:author="Greg Landry" w:date="2017-03-01T11:00:00Z">
+          <w:t>_blinkled-</w:t>
+        </w:r>
+      </w:ins>
+      <w:ins w:id="307" w:author="Greg Landry" w:date="2017-05-23T10:19:00Z">
         <w:r>
           <w:rPr>
             <w:i/>
           </w:rPr>
-          <w:t>907_WW101</w:t>
-        </w:r>
-      </w:ins>
-      <w:ins w:id="329" w:author="Greg Landry" w:date="2017-03-01T10:59:00Z">
+          <w:t>CYW</w:t>
+        </w:r>
+      </w:ins>
+      <w:ins w:id="308" w:author="Greg Landry" w:date="2017-03-01T10:59:00Z">
         <w:r>
           <w:rPr>
             <w:i/>
           </w:rPr>
-          <w:t>-debug</w:t>
-        </w:r>
-        <w:proofErr w:type="gramEnd"/>
+          <w:t>943</w:t>
+        </w:r>
+      </w:ins>
+      <w:ins w:id="309" w:author="Greg Landry" w:date="2017-03-01T11:00:00Z">
         <w:r>
           <w:rPr>
             <w:i/>
           </w:rPr>
-          <w:t xml:space="preserve"> download</w:t>
-        </w:r>
-      </w:ins>
-    </w:p>
-    <w:p>
-      <w:pPr>
-        <w:pStyle w:val="Heading4"/>
-        <w:rPr>
-          <w:ins w:id="330" w:author="Greg Landry" w:date="2017-03-01T10:59:00Z"/>
-        </w:rPr>
-      </w:pPr>
-      <w:ins w:id="331" w:author="Greg Landry" w:date="2017-03-01T10:59:00Z">
-        <w:r>
-          <w:t>Setup</w:t>
-        </w:r>
-      </w:ins>
-    </w:p>
-    <w:p>
-      <w:pPr>
-        <w:rPr>
-          <w:ins w:id="332" w:author="Greg Landry" w:date="2017-03-01T10:59:00Z"/>
-        </w:rPr>
-      </w:pPr>
-      <w:ins w:id="333" w:author="Greg Landry" w:date="2017-03-01T10:59:00Z">
-        <w:r>
-          <w:t xml:space="preserve">Before starting the debugger, we need to verify that it is setup correctly. From WICED Studio, click the down arrow next to the green bug icon and select “Debug Configurations…” Then select “GDB Hardware Debugging &gt; 43xxx_Wi-Fi </w:t>
-        </w:r>
-        <w:proofErr w:type="spellStart"/>
-        <w:r>
-          <w:t>Debug_Windows</w:t>
-        </w:r>
-        <w:proofErr w:type="spellEnd"/>
-        <w:r>
-          <w:t>” from the window on the left. Setup the various tabs as shown in the figures below. You should only have to make changes on the “Startup” and “Common” tabs but all are shown here for completeness.</w:t>
-        </w:r>
-      </w:ins>
-    </w:p>
-    <w:p>
-      <w:pPr>
-        <w:jc w:val="center"/>
-        <w:rPr>
-          <w:ins w:id="334" w:author="Greg Landry" w:date="2017-03-01T10:59:00Z"/>
-        </w:rPr>
-      </w:pPr>
-      <w:ins w:id="335" w:author="Greg Landry" w:date="2017-03-01T10:59:00Z">
+          <w:t>907</w:t>
+        </w:r>
+      </w:ins>
+      <w:ins w:id="310" w:author="Greg Landry" w:date="2017-05-23T10:19:00Z">
         <w:r>
           <w:rPr>
-            <w:noProof/>
-          </w:rPr>
-          <w:drawing>
-            <wp:inline distT="0" distB="0" distL="0" distR="0" wp14:anchorId="7FB53D2E" wp14:editId="66F905BE">
-              <wp:extent cx="5980176" cy="3566160"/>
-              <wp:effectExtent l="0" t="0" r="1905" b="0"/>
-              <wp:docPr id="2" name="Picture 2"/>
-              <wp:cNvGraphicFramePr>
-                <a:graphicFrameLocks xmlns:a="http://schemas.openxmlformats.org/drawingml/2006/main" noChangeAspect="1"/>
-              </wp:cNvGraphicFramePr>
-              <a:graphic xmlns:a="http://schemas.openxmlformats.org/drawingml/2006/main">
-                <a:graphicData uri="http://schemas.openxmlformats.org/drawingml/2006/picture">
-                  <pic:pic xmlns:pic="http://schemas.openxmlformats.org/drawingml/2006/picture">
-                    <pic:nvPicPr>
-                      <pic:cNvPr id="1" name=""/>
-                      <pic:cNvPicPr/>
-                    </pic:nvPicPr>
-                    <pic:blipFill>
-                      <a:blip r:embed="rId16"/>
-                      <a:stretch>
-                        <a:fillRect/>
-                      </a:stretch>
-                    </pic:blipFill>
-                    <pic:spPr>
-                      <a:xfrm>
-                        <a:off x="0" y="0"/>
-                        <a:ext cx="5980176" cy="3566160"/>
-                      </a:xfrm>
-                      <a:prstGeom prst="rect">
-                        <a:avLst/>
-                      </a:prstGeom>
-                    </pic:spPr>
-                  </pic:pic>
-                </a:graphicData>
-              </a:graphic>
-            </wp:inline>
-          </w:drawing>
-        </w:r>
-      </w:ins>
-    </w:p>
-    <w:p>
-      <w:pPr>
-        <w:jc w:val="center"/>
-        <w:rPr>
-          <w:ins w:id="336" w:author="Greg Landry" w:date="2017-03-01T10:59:00Z"/>
-        </w:rPr>
-      </w:pPr>
-      <w:ins w:id="337" w:author="Greg Landry" w:date="2017-03-01T10:59:00Z">
-        <w:r>
-          <w:rPr>
-            <w:noProof/>
-          </w:rPr>
-          <w:lastRenderedPageBreak/>
-          <w:drawing>
-            <wp:inline distT="0" distB="0" distL="0" distR="0" wp14:anchorId="7A5E49EC" wp14:editId="0E46E543">
-              <wp:extent cx="4384964" cy="2629633"/>
-              <wp:effectExtent l="0" t="0" r="0" b="0"/>
-              <wp:docPr id="3" name="Picture 3"/>
-              <wp:cNvGraphicFramePr>
-                <a:graphicFrameLocks xmlns:a="http://schemas.openxmlformats.org/drawingml/2006/main" noChangeAspect="1"/>
-              </wp:cNvGraphicFramePr>
-              <a:graphic xmlns:a="http://schemas.openxmlformats.org/drawingml/2006/main">
-                <a:graphicData uri="http://schemas.openxmlformats.org/drawingml/2006/picture">
-                  <pic:pic xmlns:pic="http://schemas.openxmlformats.org/drawingml/2006/picture">
-                    <pic:nvPicPr>
-                      <pic:cNvPr id="1" name=""/>
-                      <pic:cNvPicPr/>
-                    </pic:nvPicPr>
-                    <pic:blipFill>
-                      <a:blip r:embed="rId17"/>
-                      <a:stretch>
-                        <a:fillRect/>
-                      </a:stretch>
-                    </pic:blipFill>
-                    <pic:spPr>
-                      <a:xfrm>
-                        <a:off x="0" y="0"/>
-                        <a:ext cx="4396262" cy="2636409"/>
-                      </a:xfrm>
-                      <a:prstGeom prst="rect">
-                        <a:avLst/>
-                      </a:prstGeom>
-                    </pic:spPr>
-                  </pic:pic>
-                </a:graphicData>
-              </a:graphic>
-            </wp:inline>
-          </w:drawing>
-        </w:r>
-      </w:ins>
-    </w:p>
-    <w:p>
-      <w:pPr>
-        <w:spacing w:after="0"/>
-        <w:jc w:val="center"/>
-        <w:rPr>
-          <w:ins w:id="338" w:author="Greg Landry" w:date="2017-03-01T10:59:00Z"/>
-          <w:rFonts w:ascii="Cambria" w:eastAsia="Times New Roman" w:hAnsi="Cambria"/>
-          <w:b/>
-          <w:bCs/>
-          <w:color w:val="4F81BD"/>
-          <w:sz w:val="26"/>
-          <w:szCs w:val="26"/>
-        </w:rPr>
-      </w:pPr>
-      <w:ins w:id="339" w:author="Greg Landry" w:date="2017-04-03T15:25:00Z">
-        <w:r>
-          <w:rPr>
-            <w:noProof/>
-          </w:rPr>
-          <w:drawing>
-            <wp:inline distT="0" distB="0" distL="0" distR="0" wp14:anchorId="448FED5B" wp14:editId="231F16A9">
-              <wp:extent cx="5943600" cy="5234305"/>
-              <wp:effectExtent l="0" t="0" r="0" b="4445"/>
-              <wp:docPr id="48" name="Picture 48"/>
-              <wp:cNvGraphicFramePr>
-                <a:graphicFrameLocks xmlns:a="http://schemas.openxmlformats.org/drawingml/2006/main" noChangeAspect="1"/>
-              </wp:cNvGraphicFramePr>
-              <a:graphic xmlns:a="http://schemas.openxmlformats.org/drawingml/2006/main">
-                <a:graphicData uri="http://schemas.openxmlformats.org/drawingml/2006/picture">
-                  <pic:pic xmlns:pic="http://schemas.openxmlformats.org/drawingml/2006/picture">
-                    <pic:nvPicPr>
-                      <pic:cNvPr id="1" name=""/>
-                      <pic:cNvPicPr/>
-                    </pic:nvPicPr>
-                    <pic:blipFill>
-                      <a:blip r:embed="rId27"/>
-                      <a:stretch>
-                        <a:fillRect/>
-                      </a:stretch>
-                    </pic:blipFill>
-                    <pic:spPr>
-                      <a:xfrm>
-                        <a:off x="0" y="0"/>
-                        <a:ext cx="5943600" cy="5234305"/>
-                      </a:xfrm>
-                      <a:prstGeom prst="rect">
-                        <a:avLst/>
-                      </a:prstGeom>
-                    </pic:spPr>
-                  </pic:pic>
-                </a:graphicData>
-              </a:graphic>
-            </wp:inline>
-          </w:drawing>
-        </w:r>
-      </w:ins>
-    </w:p>
-    <w:p>
-      <w:pPr>
-        <w:spacing w:after="0"/>
-        <w:jc w:val="center"/>
-        <w:rPr>
-          <w:ins w:id="340" w:author="Greg Landry" w:date="2017-03-01T10:59:00Z"/>
-        </w:rPr>
-      </w:pPr>
-      <w:ins w:id="341" w:author="Greg Landry" w:date="2017-03-01T10:59:00Z">
-        <w:r>
-          <w:lastRenderedPageBreak/>
-          <w:t xml:space="preserve">Note: the text in the box above is: </w:t>
-        </w:r>
-        <w:r>
-          <w:rPr>
-            <w:b/>
             <w:i/>
           </w:rPr>
-          <w:t>add-symbol-file build/</w:t>
-        </w:r>
-        <w:proofErr w:type="spellStart"/>
+          <w:t>AEVAL1F</w:t>
+        </w:r>
+      </w:ins>
+      <w:ins w:id="311" w:author="Greg Landry" w:date="2017-03-01T11:00:00Z">
         <w:r>
           <w:rPr>
-            <w:b/>
             <w:i/>
           </w:rPr>
-          <w:t>eclipse_debug</w:t>
-        </w:r>
-        <w:proofErr w:type="spellEnd"/>
+          <w:t>_WW101</w:t>
+        </w:r>
+      </w:ins>
+      <w:ins w:id="312" w:author="Greg Landry" w:date="2017-03-01T10:59:00Z">
         <w:r>
           <w:rPr>
-            <w:b/>
             <w:i/>
           </w:rPr>
-          <w:t>/</w:t>
-        </w:r>
-        <w:proofErr w:type="spellStart"/>
-        <w:r>
-          <w:rPr>
-            <w:b/>
-            <w:i/>
-          </w:rPr>
-          <w:t>last_</w:t>
-        </w:r>
-      </w:ins>
-      <w:ins w:id="342" w:author="Greg Landry" w:date="2017-04-03T15:23:00Z">
-        <w:r>
-          <w:rPr>
-            <w:b/>
-            <w:i/>
-          </w:rPr>
-          <w:t>buil</w:t>
-        </w:r>
-      </w:ins>
-      <w:ins w:id="343" w:author="Greg Landry" w:date="2017-04-06T10:11:00Z">
-        <w:r>
-          <w:rPr>
-            <w:b/>
-            <w:i/>
-          </w:rPr>
-          <w:t>t</w:t>
-        </w:r>
-      </w:ins>
-      <w:ins w:id="344" w:author="Greg Landry" w:date="2017-03-01T10:59:00Z">
-        <w:r>
-          <w:rPr>
-            <w:b/>
-            <w:i/>
-          </w:rPr>
-          <w:t>.elf</w:t>
-        </w:r>
-        <w:proofErr w:type="spellEnd"/>
-        <w:r>
-          <w:rPr>
-            <w:b/>
-            <w:i/>
-          </w:rPr>
-          <w:t xml:space="preserve"> 0x8000000</w:t>
-        </w:r>
-      </w:ins>
-    </w:p>
-    <w:p>
-      <w:pPr>
-        <w:jc w:val="center"/>
-        <w:rPr>
-          <w:ins w:id="345" w:author="Greg Landry" w:date="2017-03-01T10:59:00Z"/>
-          <w:rFonts w:ascii="Cambria" w:eastAsia="Times New Roman" w:hAnsi="Cambria"/>
-          <w:b/>
-          <w:bCs/>
-          <w:color w:val="4F81BD"/>
-          <w:sz w:val="26"/>
-          <w:szCs w:val="26"/>
-        </w:rPr>
-      </w:pPr>
-      <w:ins w:id="346" w:author="Greg Landry" w:date="2017-03-01T10:59:00Z">
-        <w:r>
-          <w:rPr>
-            <w:noProof/>
-          </w:rPr>
-          <w:drawing>
-            <wp:inline distT="0" distB="0" distL="0" distR="0" wp14:anchorId="0D75B45C" wp14:editId="3E99CA08">
-              <wp:extent cx="5712413" cy="3669127"/>
-              <wp:effectExtent l="0" t="0" r="3175" b="7620"/>
-              <wp:docPr id="6" name="Picture 6"/>
-              <wp:cNvGraphicFramePr>
-                <a:graphicFrameLocks xmlns:a="http://schemas.openxmlformats.org/drawingml/2006/main" noChangeAspect="1"/>
-              </wp:cNvGraphicFramePr>
-              <a:graphic xmlns:a="http://schemas.openxmlformats.org/drawingml/2006/main">
-                <a:graphicData uri="http://schemas.openxmlformats.org/drawingml/2006/picture">
-                  <pic:pic xmlns:pic="http://schemas.openxmlformats.org/drawingml/2006/picture">
-                    <pic:nvPicPr>
-                      <pic:cNvPr id="1" name=""/>
-                      <pic:cNvPicPr/>
-                    </pic:nvPicPr>
-                    <pic:blipFill>
-                      <a:blip r:embed="rId19"/>
-                      <a:stretch>
-                        <a:fillRect/>
-                      </a:stretch>
-                    </pic:blipFill>
-                    <pic:spPr>
-                      <a:xfrm>
-                        <a:off x="0" y="0"/>
-                        <a:ext cx="5718816" cy="3673239"/>
-                      </a:xfrm>
-                      <a:prstGeom prst="rect">
-                        <a:avLst/>
-                      </a:prstGeom>
-                    </pic:spPr>
-                  </pic:pic>
-                </a:graphicData>
-              </a:graphic>
-            </wp:inline>
-          </w:drawing>
-        </w:r>
-      </w:ins>
-    </w:p>
-    <w:p>
-      <w:pPr>
-        <w:jc w:val="center"/>
-        <w:rPr>
-          <w:ins w:id="347" w:author="Greg Landry" w:date="2017-03-01T10:59:00Z"/>
-          <w:rFonts w:ascii="Cambria" w:eastAsia="Times New Roman" w:hAnsi="Cambria"/>
-          <w:b/>
-          <w:bCs/>
-          <w:color w:val="4F81BD"/>
-          <w:sz w:val="26"/>
-          <w:szCs w:val="26"/>
-        </w:rPr>
-      </w:pPr>
-      <w:ins w:id="348" w:author="Greg Landry" w:date="2017-03-01T10:59:00Z">
-        <w:r>
-          <w:rPr>
-            <w:noProof/>
-          </w:rPr>
-          <w:drawing>
-            <wp:inline distT="0" distB="0" distL="0" distR="0" wp14:anchorId="24681608" wp14:editId="20A96320">
-              <wp:extent cx="5666154" cy="3904561"/>
-              <wp:effectExtent l="0" t="0" r="0" b="1270"/>
-              <wp:docPr id="7" name="Picture 7"/>
-              <wp:cNvGraphicFramePr>
-                <a:graphicFrameLocks xmlns:a="http://schemas.openxmlformats.org/drawingml/2006/main" noChangeAspect="1"/>
-              </wp:cNvGraphicFramePr>
-              <a:graphic xmlns:a="http://schemas.openxmlformats.org/drawingml/2006/main">
-                <a:graphicData uri="http://schemas.openxmlformats.org/drawingml/2006/picture">
-                  <pic:pic xmlns:pic="http://schemas.openxmlformats.org/drawingml/2006/picture">
-                    <pic:nvPicPr>
-                      <pic:cNvPr id="1" name=""/>
-                      <pic:cNvPicPr/>
-                    </pic:nvPicPr>
-                    <pic:blipFill>
-                      <a:blip r:embed="rId20"/>
-                      <a:stretch>
-                        <a:fillRect/>
-                      </a:stretch>
-                    </pic:blipFill>
-                    <pic:spPr>
-                      <a:xfrm>
-                        <a:off x="0" y="0"/>
-                        <a:ext cx="5674494" cy="3910308"/>
-                      </a:xfrm>
-                      <a:prstGeom prst="rect">
-                        <a:avLst/>
-                      </a:prstGeom>
-                    </pic:spPr>
-                  </pic:pic>
-                </a:graphicData>
-              </a:graphic>
-            </wp:inline>
-          </w:drawing>
+          <w:t>-debug download</w:t>
         </w:r>
       </w:ins>
     </w:p>
@@ -7363,12 +6134,11 @@
       <w:pPr>
         <w:pStyle w:val="Heading4"/>
         <w:rPr>
-          <w:ins w:id="349" w:author="Greg Landry" w:date="2017-03-01T10:59:00Z"/>
-        </w:rPr>
-      </w:pPr>
-      <w:ins w:id="350" w:author="Greg Landry" w:date="2017-03-01T10:59:00Z">
-        <w:r>
-          <w:lastRenderedPageBreak/>
+          <w:ins w:id="313" w:author="Greg Landry" w:date="2017-03-01T10:59:00Z"/>
+        </w:rPr>
+      </w:pPr>
+      <w:ins w:id="314" w:author="Greg Landry" w:date="2017-03-01T10:59:00Z">
+        <w:r>
           <w:t>Running the Debugger</w:t>
         </w:r>
       </w:ins>
@@ -7376,22 +6146,37 @@
     <w:p>
       <w:pPr>
         <w:rPr>
-          <w:ins w:id="351" w:author="Greg Landry" w:date="2017-03-01T10:59:00Z"/>
-        </w:rPr>
-      </w:pPr>
-      <w:ins w:id="352" w:author="Greg Landry" w:date="2017-03-01T10:59:00Z">
-        <w:r>
-          <w:t>Once the setup is complete, execute the make target to download the program to the board. Once the project is downloaded, click the down arrow next to the green bug icon and select “43xxx_Wi-Fi_Debug_Windows”. If you get a message asking if you want to open the debug perspective, click “Yes”. You can click the check box to tell the tool to switch automatically in the future.</w:t>
-        </w:r>
-      </w:ins>
-    </w:p>
-    <w:p>
-      <w:pPr>
-        <w:rPr>
-          <w:ins w:id="353" w:author="Greg Landry" w:date="2017-03-01T10:59:00Z"/>
-        </w:rPr>
-      </w:pPr>
-      <w:ins w:id="354" w:author="Greg Landry" w:date="2017-03-01T10:59:00Z">
+          <w:ins w:id="315" w:author="Greg Landry" w:date="2017-03-01T10:59:00Z"/>
+        </w:rPr>
+      </w:pPr>
+      <w:ins w:id="316" w:author="Greg Landry" w:date="2017-05-23T09:44:00Z">
+        <w:r>
+          <w:t>First, e</w:t>
+        </w:r>
+      </w:ins>
+      <w:ins w:id="317" w:author="Greg Landry" w:date="2017-03-01T10:59:00Z">
+        <w:r>
+          <w:t xml:space="preserve">xecute the make target </w:t>
+        </w:r>
+      </w:ins>
+      <w:ins w:id="318" w:author="Greg Landry" w:date="2017-05-23T10:20:00Z">
+        <w:r>
+          <w:t xml:space="preserve">created above </w:t>
+        </w:r>
+      </w:ins>
+      <w:ins w:id="319" w:author="Greg Landry" w:date="2017-03-01T10:59:00Z">
+        <w:r>
+          <w:t>to download the program to the board. Once the project is downloaded, click the down arrow next to the green bug icon and select “43xxx_Wi-Fi_Debug_Windows”. If you get a message asking if you want to open the debug perspective, click “Yes”. You can click the check box to tell the tool to switch automatically in the future.</w:t>
+        </w:r>
+      </w:ins>
+    </w:p>
+    <w:p>
+      <w:pPr>
+        <w:rPr>
+          <w:ins w:id="320" w:author="Greg Landry" w:date="2017-03-01T10:59:00Z"/>
+        </w:rPr>
+      </w:pPr>
+      <w:ins w:id="321" w:author="Greg Landry" w:date="2017-03-01T10:59:00Z">
         <w:r>
           <w:rPr>
             <w:noProof/>
@@ -7437,28 +6222,12 @@
     <w:p>
       <w:pPr>
         <w:rPr>
-          <w:ins w:id="355" w:author="Greg Landry" w:date="2017-03-01T10:59:00Z"/>
-        </w:rPr>
-      </w:pPr>
-      <w:ins w:id="356" w:author="Greg Landry" w:date="2017-03-01T10:59:00Z">
-        <w:r>
-          <w:t>Note: If you get an error when trying to launch the debugger you may need to terminate an existing debug process. Open the Windows Task Manager, select the Process tab, click on “Image Name” to sort by the process name and terminate all “arm-none-</w:t>
-        </w:r>
-        <w:proofErr w:type="spellStart"/>
-        <w:r>
-          <w:t>eabi</w:t>
-        </w:r>
-        <w:proofErr w:type="spellEnd"/>
-        <w:r>
-          <w:t>-</w:t>
-        </w:r>
-        <w:proofErr w:type="spellStart"/>
-        <w:r>
-          <w:t>gdb</w:t>
-        </w:r>
-        <w:proofErr w:type="spellEnd"/>
-        <w:r>
-          <w:t xml:space="preserve">” processes. </w:t>
+          <w:ins w:id="322" w:author="Greg Landry" w:date="2017-03-01T10:59:00Z"/>
+        </w:rPr>
+      </w:pPr>
+      <w:ins w:id="323" w:author="Greg Landry" w:date="2017-03-01T10:59:00Z">
+        <w:r>
+          <w:t xml:space="preserve">Note: If you get an error when trying to launch the debugger you may need to terminate an existing debug process. Open the Windows Task Manager, select the Process tab, click on “Image Name” to sort by the process name and terminate all “arm-none-eabi-gdb” processes. </w:t>
         </w:r>
       </w:ins>
     </w:p>
@@ -7466,18 +6235,18 @@
       <w:pPr>
         <w:jc w:val="center"/>
         <w:rPr>
-          <w:ins w:id="357" w:author="Greg Landry" w:date="2017-03-01T10:59:00Z"/>
-        </w:rPr>
-      </w:pPr>
-      <w:ins w:id="358" w:author="Greg Landry" w:date="2017-03-01T10:59:00Z">
+          <w:ins w:id="324" w:author="Greg Landry" w:date="2017-05-23T09:58:00Z"/>
+        </w:rPr>
+      </w:pPr>
+      <w:ins w:id="325" w:author="Greg Landry" w:date="2017-03-01T10:59:00Z">
         <w:r>
           <w:rPr>
             <w:noProof/>
           </w:rPr>
           <w:drawing>
-            <wp:inline distT="0" distB="0" distL="0" distR="0" wp14:anchorId="2D6D8267" wp14:editId="5D3066C8">
-              <wp:extent cx="5870351" cy="3293918"/>
-              <wp:effectExtent l="0" t="0" r="0" b="1905"/>
+            <wp:inline distT="0" distB="0" distL="0" distR="0" wp14:anchorId="2D6D8267" wp14:editId="386C0196">
+              <wp:extent cx="5188436" cy="2911288"/>
+              <wp:effectExtent l="0" t="0" r="0" b="3810"/>
               <wp:docPr id="14" name="Picture 14"/>
               <wp:cNvGraphicFramePr>
                 <a:graphicFrameLocks xmlns:a="http://schemas.openxmlformats.org/drawingml/2006/main" noChangeAspect="1"/>
@@ -7498,7 +6267,7 @@
                     <pic:spPr>
                       <a:xfrm>
                         <a:off x="0" y="0"/>
-                        <a:ext cx="5916487" cy="3319806"/>
+                        <a:ext cx="5237354" cy="2938736"/>
                       </a:xfrm>
                       <a:prstGeom prst="rect">
                         <a:avLst/>
@@ -7514,15 +6283,77 @@
     </w:p>
     <w:p>
       <w:pPr>
+        <w:rPr>
+          <w:ins w:id="326" w:author="Greg Landry" w:date="2017-05-23T09:59:00Z"/>
+        </w:rPr>
+        <w:pPrChange w:id="327" w:author="Greg Landry" w:date="2017-05-23T09:59:00Z">
+          <w:pPr>
+            <w:keepNext/>
+          </w:pPr>
+        </w:pPrChange>
+      </w:pPr>
+      <w:ins w:id="328" w:author="Greg Landry" w:date="2017-05-23T09:58:00Z">
+        <w:r>
+          <w:lastRenderedPageBreak/>
+          <w:t>If you still get an error, execute the “clean” make target and then re-execute the make target for the project that you want to debug.</w:t>
+        </w:r>
+      </w:ins>
+    </w:p>
+    <w:p>
+      <w:pPr>
         <w:keepNext/>
         <w:rPr>
-          <w:ins w:id="359" w:author="Greg Landry" w:date="2017-03-01T10:59:00Z"/>
-        </w:rPr>
-      </w:pPr>
-      <w:ins w:id="360" w:author="Greg Landry" w:date="2017-03-01T10:59:00Z">
-        <w:r>
-          <w:lastRenderedPageBreak/>
-          <w:t>When the debugger starts the top banner will look like this:</w:t>
+          <w:ins w:id="329" w:author="Greg Landry" w:date="2017-03-01T10:59:00Z"/>
+        </w:rPr>
+      </w:pPr>
+      <w:ins w:id="330" w:author="Greg Landry" w:date="2017-03-01T10:59:00Z">
+        <w:r>
+          <w:t>When the debugger starts</w:t>
+        </w:r>
+      </w:ins>
+      <w:ins w:id="331" w:author="Greg Landry" w:date="2017-05-23T10:00:00Z">
+        <w:r>
+          <w:t>, you will be in the “</w:t>
+        </w:r>
+      </w:ins>
+      <w:ins w:id="332" w:author="Greg Landry" w:date="2017-05-23T09:59:00Z">
+        <w:r>
+          <w:t>Debug Perspective”.</w:t>
+        </w:r>
+      </w:ins>
+      <w:ins w:id="333" w:author="Greg Landry" w:date="2017-05-23T10:00:00Z">
+        <w:r>
+          <w:t xml:space="preserve"> </w:t>
+        </w:r>
+      </w:ins>
+      <w:ins w:id="334" w:author="Greg Landry" w:date="2017-05-23T10:01:00Z">
+        <w:r>
+          <w:t xml:space="preserve">The session will halt in the start_GCC.s file. </w:t>
+        </w:r>
+      </w:ins>
+      <w:ins w:id="335" w:author="Greg Landry" w:date="2017-05-23T10:00:00Z">
+        <w:r>
+          <w:t xml:space="preserve">The </w:t>
+        </w:r>
+      </w:ins>
+      <w:ins w:id="336" w:author="Greg Landry" w:date="2017-05-23T10:02:00Z">
+        <w:r>
+          <w:t xml:space="preserve">top of the </w:t>
+        </w:r>
+      </w:ins>
+      <w:ins w:id="337" w:author="Greg Landry" w:date="2017-05-23T10:00:00Z">
+        <w:r>
+          <w:t xml:space="preserve">window will look </w:t>
+        </w:r>
+      </w:ins>
+      <w:ins w:id="338" w:author="Greg Landry" w:date="2017-05-23T10:02:00Z">
+        <w:r>
+          <w:t xml:space="preserve">something </w:t>
+        </w:r>
+      </w:ins>
+      <w:ins w:id="339" w:author="Greg Landry" w:date="2017-05-23T10:00:00Z">
+        <w:r>
+          <w:t>like this:</w:t>
         </w:r>
       </w:ins>
     </w:p>
@@ -7530,19 +6361,207 @@
       <w:pPr>
         <w:jc w:val="both"/>
         <w:rPr>
-          <w:ins w:id="361" w:author="Greg Landry" w:date="2017-03-01T10:59:00Z"/>
-        </w:rPr>
-      </w:pPr>
-      <w:ins w:id="362" w:author="Greg Landry" w:date="2017-03-01T10:59:00Z">
+          <w:ins w:id="340" w:author="Greg Landry" w:date="2017-03-01T10:59:00Z"/>
+        </w:rPr>
+      </w:pPr>
+      <w:ins w:id="341" w:author="Greg Landry" w:date="2017-05-23T10:22:00Z">
         <w:r>
           <w:rPr>
             <w:noProof/>
           </w:rPr>
           <w:drawing>
-            <wp:inline distT="0" distB="0" distL="0" distR="0" wp14:anchorId="24E3FDCB" wp14:editId="598C273E">
-              <wp:extent cx="5943600" cy="2670175"/>
-              <wp:effectExtent l="0" t="0" r="0" b="0"/>
-              <wp:docPr id="15" name="Picture 15"/>
+            <wp:inline distT="0" distB="0" distL="0" distR="0" wp14:anchorId="75366476" wp14:editId="455D684B">
+              <wp:extent cx="5841993" cy="2023782"/>
+              <wp:effectExtent l="0" t="0" r="6985" b="0"/>
+              <wp:docPr id="2" name="Picture 2"/>
+              <wp:cNvGraphicFramePr>
+                <a:graphicFrameLocks xmlns:a="http://schemas.openxmlformats.org/drawingml/2006/main" noChangeAspect="1"/>
+              </wp:cNvGraphicFramePr>
+              <a:graphic xmlns:a="http://schemas.openxmlformats.org/drawingml/2006/main">
+                <a:graphicData uri="http://schemas.openxmlformats.org/drawingml/2006/picture">
+                  <pic:pic xmlns:pic="http://schemas.openxmlformats.org/drawingml/2006/picture">
+                    <pic:nvPicPr>
+                      <pic:cNvPr id="1" name=""/>
+                      <pic:cNvPicPr/>
+                    </pic:nvPicPr>
+                    <pic:blipFill rotWithShape="1">
+                      <a:blip r:embed="rId27"/>
+                      <a:srcRect b="52623"/>
+                      <a:stretch/>
+                    </pic:blipFill>
+                    <pic:spPr bwMode="auto">
+                      <a:xfrm>
+                        <a:off x="0" y="0"/>
+                        <a:ext cx="5844914" cy="2024794"/>
+                      </a:xfrm>
+                      <a:prstGeom prst="rect">
+                        <a:avLst/>
+                      </a:prstGeom>
+                      <a:ln>
+                        <a:noFill/>
+                      </a:ln>
+                      <a:extLst>
+                        <a:ext uri="{53640926-AAD7-44D8-BBD7-CCE9431645EC}">
+                          <a14:shadowObscured xmlns:a14="http://schemas.microsoft.com/office/drawing/2010/main"/>
+                        </a:ext>
+                      </a:extLst>
+                    </pic:spPr>
+                  </pic:pic>
+                </a:graphicData>
+              </a:graphic>
+            </wp:inline>
+          </w:drawing>
+        </w:r>
+      </w:ins>
+    </w:p>
+    <w:p>
+      <w:pPr>
+        <w:rPr>
+          <w:ins w:id="342" w:author="Greg Landry" w:date="2017-05-23T10:00:00Z"/>
+          <w:rPrChange w:id="343" w:author="Greg Landry" w:date="2017-05-23T10:05:00Z">
+            <w:rPr>
+              <w:ins w:id="344" w:author="Greg Landry" w:date="2017-05-23T10:00:00Z"/>
+              <w:u w:val="single"/>
+            </w:rPr>
+          </w:rPrChange>
+        </w:rPr>
+        <w:pPrChange w:id="345" w:author="Greg Landry" w:date="2017-05-23T10:05:00Z">
+          <w:pPr>
+            <w:keepNext/>
+          </w:pPr>
+        </w:pPrChange>
+      </w:pPr>
+      <w:ins w:id="346" w:author="Greg Landry" w:date="2017-05-23T10:02:00Z">
+        <w:r>
+          <w:rPr>
+            <w:rPrChange w:id="347" w:author="Greg Landry" w:date="2017-05-23T10:05:00Z">
+              <w:rPr>
+                <w:u w:val="single"/>
+              </w:rPr>
+            </w:rPrChange>
+          </w:rPr>
+          <w:t>In order to add a breakpoint, open the source file (such as 02_blinkled.c)</w:t>
+        </w:r>
+      </w:ins>
+      <w:ins w:id="348" w:author="Greg Landry" w:date="2017-05-23T10:03:00Z">
+        <w:r>
+          <w:rPr>
+            <w:rPrChange w:id="349" w:author="Greg Landry" w:date="2017-05-23T10:05:00Z">
+              <w:rPr>
+                <w:u w:val="single"/>
+              </w:rPr>
+            </w:rPrChange>
+          </w:rPr>
+          <w:t>, click on the line where you want a breakpoint</w:t>
+        </w:r>
+      </w:ins>
+      <w:ins w:id="350" w:author="Greg Landry" w:date="2017-05-23T10:02:00Z">
+        <w:r>
+          <w:rPr>
+            <w:rPrChange w:id="351" w:author="Greg Landry" w:date="2017-05-23T10:05:00Z">
+              <w:rPr>
+                <w:u w:val="single"/>
+              </w:rPr>
+            </w:rPrChange>
+          </w:rPr>
+          <w:t xml:space="preserve"> and </w:t>
+        </w:r>
+      </w:ins>
+      <w:ins w:id="352" w:author="Greg Landry" w:date="2017-05-23T10:03:00Z">
+        <w:r>
+          <w:rPr>
+            <w:rPrChange w:id="353" w:author="Greg Landry" w:date="2017-05-23T10:05:00Z">
+              <w:rPr>
+                <w:u w:val="single"/>
+              </w:rPr>
+            </w:rPrChange>
+          </w:rPr>
+          <w:t xml:space="preserve">press Ctrl-Shift-B or </w:t>
+        </w:r>
+      </w:ins>
+      <w:ins w:id="354" w:author="Greg Landry" w:date="2017-05-23T10:23:00Z">
+        <w:r>
+          <w:t>from the menu select “Run &gt; Toggle Breakpoint”</w:t>
+        </w:r>
+      </w:ins>
+      <w:ins w:id="355" w:author="Greg Landry" w:date="2017-05-23T10:03:00Z">
+        <w:r>
+          <w:rPr>
+            <w:rPrChange w:id="356" w:author="Greg Landry" w:date="2017-05-23T10:05:00Z">
+              <w:rPr>
+                <w:u w:val="single"/>
+              </w:rPr>
+            </w:rPrChange>
+          </w:rPr>
+          <w:t>.</w:t>
+        </w:r>
+      </w:ins>
+      <w:ins w:id="357" w:author="Greg Landry" w:date="2017-05-23T10:07:00Z">
+        <w:r>
+          <w:t xml:space="preserve"> If you need to see the project explorer window </w:t>
+        </w:r>
+      </w:ins>
+      <w:ins w:id="358" w:author="Greg Landry" w:date="2017-05-23T10:08:00Z">
+        <w:r>
+          <w:t>in order to open the</w:t>
+        </w:r>
+        <w:r>
+          <w:t xml:space="preserve"> source file, click on “C/C++” in the upper right corner in order to switch to the C/C++ Perspective. Once you have opened the file, switch back to the Debug Perspective.</w:t>
+        </w:r>
+      </w:ins>
+    </w:p>
+    <w:p>
+      <w:pPr>
+        <w:rPr>
+          <w:ins w:id="359" w:author="Greg Landry" w:date="2017-03-01T10:59:00Z"/>
+        </w:rPr>
+        <w:pPrChange w:id="360" w:author="Greg Landry" w:date="2017-05-23T10:05:00Z">
+          <w:pPr>
+            <w:keepNext/>
+          </w:pPr>
+        </w:pPrChange>
+      </w:pPr>
+      <w:ins w:id="361" w:author="Greg Landry" w:date="2017-03-01T10:59:00Z">
+        <w:r>
+          <w:t xml:space="preserve">Click the “Resume” button (shown in the figure above) </w:t>
+        </w:r>
+      </w:ins>
+      <w:ins w:id="362" w:author="Greg Landry" w:date="2017-05-23T10:04:00Z">
+        <w:r>
+          <w:rPr>
+            <w:rPrChange w:id="363" w:author="Greg Landry" w:date="2017-05-23T10:05:00Z">
+              <w:rPr>
+                <w:u w:val="single"/>
+              </w:rPr>
+            </w:rPrChange>
+          </w:rPr>
+          <w:t>to resume execution. The program will halt once it reaches the breakpoint.</w:t>
+        </w:r>
+      </w:ins>
+    </w:p>
+    <w:p>
+      <w:pPr>
+        <w:jc w:val="center"/>
+        <w:rPr>
+          <w:ins w:id="364" w:author="Greg Landry" w:date="2017-03-01T10:59:00Z"/>
+        </w:rPr>
+        <w:pPrChange w:id="365" w:author="Greg Landry" w:date="2017-05-23T10:05:00Z">
+          <w:pPr>
+            <w:keepNext/>
+            <w:jc w:val="center"/>
+          </w:pPr>
+        </w:pPrChange>
+      </w:pPr>
+      <w:ins w:id="366" w:author="Greg Landry" w:date="2017-05-23T10:25:00Z">
+        <w:r>
+          <w:rPr>
+            <w:noProof/>
+          </w:rPr>
+          <w:drawing>
+            <wp:inline distT="0" distB="0" distL="0" distR="0" wp14:anchorId="524DC442" wp14:editId="71E57FD0">
+              <wp:extent cx="2932505" cy="804559"/>
+              <wp:effectExtent l="0" t="0" r="1270" b="0"/>
+              <wp:docPr id="3" name="Picture 3"/>
               <wp:cNvGraphicFramePr>
                 <a:graphicFrameLocks xmlns:a="http://schemas.openxmlformats.org/drawingml/2006/main" noChangeAspect="1"/>
               </wp:cNvGraphicFramePr>
@@ -7554,7 +6573,7 @@
                       <pic:cNvPicPr/>
                     </pic:nvPicPr>
                     <pic:blipFill>
-                      <a:blip r:embed="rId23"/>
+                      <a:blip r:embed="rId28"/>
                       <a:stretch>
                         <a:fillRect/>
                       </a:stretch>
@@ -7562,7 +6581,7 @@
                     <pic:spPr>
                       <a:xfrm>
                         <a:off x="0" y="0"/>
-                        <a:ext cx="5943600" cy="2670175"/>
+                        <a:ext cx="2972972" cy="815661"/>
                       </a:xfrm>
                       <a:prstGeom prst="rect">
                         <a:avLst/>
@@ -7578,52 +6597,38 @@
     </w:p>
     <w:p>
       <w:pPr>
-        <w:keepNext/>
-        <w:rPr>
-          <w:ins w:id="363" w:author="Greg Landry" w:date="2017-03-01T10:59:00Z"/>
-        </w:rPr>
-      </w:pPr>
-      <w:ins w:id="364" w:author="Greg Landry" w:date="2017-03-01T10:59:00Z">
-        <w:r>
-          <w:rPr>
-            <w:u w:val="single"/>
-            <w:rPrChange w:id="365" w:author="Greg Landry" w:date="2017-03-01T11:01:00Z">
-              <w:rPr/>
-            </w:rPrChange>
-          </w:rPr>
-          <w:t>Click the “Resume” button a few times (shown in the figure above) until the program continues running</w:t>
-        </w:r>
-        <w:r>
-          <w:t xml:space="preserve"> </w:t>
-        </w:r>
-      </w:ins>
-      <w:ins w:id="366" w:author="Greg Landry" w:date="2017-03-01T11:07:00Z">
-        <w:r>
-          <w:t>and the resume button stays grey. N</w:t>
-        </w:r>
-      </w:ins>
-      <w:ins w:id="367" w:author="Greg Landry" w:date="2017-03-01T10:59:00Z">
-        <w:r>
-          <w:t>otice that additional threads along with information about them appears in the debug window.</w:t>
-        </w:r>
-      </w:ins>
-    </w:p>
-    <w:p>
-      <w:pPr>
-        <w:rPr>
-          <w:ins w:id="368" w:author="Greg Landry" w:date="2017-03-01T10:59:00Z"/>
-        </w:rPr>
+        <w:rPr>
+          <w:ins w:id="367" w:author="Greg Landry" w:date="2017-03-01T10:59:00Z"/>
+        </w:rPr>
+        <w:pPrChange w:id="368" w:author="Greg Landry" w:date="2017-05-23T10:05:00Z">
+          <w:pPr>
+            <w:keepNext/>
+          </w:pPr>
+        </w:pPrChange>
       </w:pPr>
       <w:ins w:id="369" w:author="Greg Landry" w:date="2017-03-01T10:59:00Z">
+        <w:r>
+          <w:t>Once a thread suspends due to a breakpoint you will see that line of code highlighted in green as shown above and you will see that the thread is suspended due to the breakpoint in the debug window as shown below.</w:t>
+        </w:r>
+      </w:ins>
+    </w:p>
+    <w:p>
+      <w:pPr>
+        <w:jc w:val="center"/>
+        <w:rPr>
+          <w:ins w:id="370" w:author="Greg Landry" w:date="2017-03-01T10:59:00Z"/>
+        </w:rPr>
+      </w:pPr>
+      <w:ins w:id="371" w:author="Greg Landry" w:date="2017-05-23T10:26:00Z">
         <w:r>
           <w:rPr>
             <w:noProof/>
           </w:rPr>
           <w:drawing>
-            <wp:inline distT="0" distB="0" distL="0" distR="0" wp14:anchorId="70CA4ED6" wp14:editId="1C3F555D">
-              <wp:extent cx="5628571" cy="2095238"/>
-              <wp:effectExtent l="0" t="0" r="0" b="635"/>
-              <wp:docPr id="16" name="Picture 16"/>
+            <wp:inline distT="0" distB="0" distL="0" distR="0" wp14:anchorId="7D39E83B" wp14:editId="32560A47">
+              <wp:extent cx="4156475" cy="1842247"/>
+              <wp:effectExtent l="0" t="0" r="0" b="5715"/>
+              <wp:docPr id="4" name="Picture 4"/>
               <wp:cNvGraphicFramePr>
                 <a:graphicFrameLocks xmlns:a="http://schemas.openxmlformats.org/drawingml/2006/main" noChangeAspect="1"/>
               </wp:cNvGraphicFramePr>
@@ -7635,7 +6640,7 @@
                       <pic:cNvPicPr/>
                     </pic:nvPicPr>
                     <pic:blipFill>
-                      <a:blip r:embed="rId24"/>
+                      <a:blip r:embed="rId29"/>
                       <a:stretch>
                         <a:fillRect/>
                       </a:stretch>
@@ -7643,7 +6648,7 @@
                     <pic:spPr>
                       <a:xfrm>
                         <a:off x="0" y="0"/>
-                        <a:ext cx="5628571" cy="2095238"/>
+                        <a:ext cx="4184542" cy="1854687"/>
                       </a:xfrm>
                       <a:prstGeom prst="rect">
                         <a:avLst/>
@@ -7659,43 +6664,423 @@
     </w:p>
     <w:p>
       <w:pPr>
-        <w:keepNext/>
-        <w:rPr>
-          <w:ins w:id="370" w:author="Greg Landry" w:date="2017-03-01T10:59:00Z"/>
-        </w:rPr>
-      </w:pPr>
-    </w:p>
-    <w:p>
-      <w:pPr>
-        <w:keepNext/>
-        <w:rPr>
-          <w:ins w:id="371" w:author="Greg Landry" w:date="2017-03-01T10:59:00Z"/>
-        </w:rPr>
-      </w:pPr>
-      <w:ins w:id="372" w:author="Greg Landry" w:date="2017-03-01T10:59:00Z">
-        <w:r>
-          <w:t>You can toggle breakpoints by double clicking in the column to the left of the line numbers in the source code or you can right click and select “Toggle Breakpoint”. The breakpoint symbol appears to the left of the line number as shown here.</w:t>
-        </w:r>
-      </w:ins>
-    </w:p>
-    <w:p>
-      <w:pPr>
-        <w:keepNext/>
-        <w:jc w:val="center"/>
-        <w:rPr>
-          <w:ins w:id="373" w:author="Greg Landry" w:date="2017-03-01T10:59:00Z"/>
-        </w:rPr>
-      </w:pPr>
-      <w:ins w:id="374" w:author="Greg Landry" w:date="2017-03-01T10:59:00Z">
+        <w:rPr>
+          <w:ins w:id="372" w:author="Greg Landry" w:date="2017-05-23T10:10:00Z"/>
+        </w:rPr>
+      </w:pPr>
+      <w:ins w:id="373" w:author="Greg Landry" w:date="2017-05-23T10:09:00Z">
+        <w:r>
+          <w:lastRenderedPageBreak/>
+          <w:t>You can enable or disable breakpoints</w:t>
+        </w:r>
+      </w:ins>
+      <w:ins w:id="374" w:author="Greg Landry" w:date="2017-05-23T10:27:00Z">
+        <w:r>
+          <w:t xml:space="preserve"> by double clicking on the green circle next to the line in the source code or</w:t>
+        </w:r>
+      </w:ins>
+      <w:ins w:id="375" w:author="Greg Landry" w:date="2017-05-23T10:09:00Z">
+        <w:r>
+          <w:t xml:space="preserve"> from the </w:t>
+        </w:r>
+      </w:ins>
+      <w:ins w:id="376" w:author="Greg Landry" w:date="2017-05-23T10:10:00Z">
+        <w:r>
+          <w:t>“Breakpoints” window. If you don’t see the Breakpo</w:t>
+        </w:r>
+      </w:ins>
+      <w:ins w:id="377" w:author="Greg Landry" w:date="2017-05-23T10:11:00Z">
+        <w:r>
+          <w:t>i</w:t>
+        </w:r>
+      </w:ins>
+      <w:ins w:id="378" w:author="Greg Landry" w:date="2017-05-23T10:10:00Z">
+        <w:r>
+          <w:t xml:space="preserve">nts </w:t>
+        </w:r>
+      </w:ins>
+      <w:ins w:id="379" w:author="Greg Landry" w:date="2017-05-23T10:15:00Z">
+        <w:r>
+          <w:t>tab</w:t>
+        </w:r>
+      </w:ins>
+      <w:ins w:id="380" w:author="Greg Landry" w:date="2017-05-23T10:10:00Z">
+        <w:r>
+          <w:t>, use the menu</w:t>
+        </w:r>
+      </w:ins>
+      <w:ins w:id="381" w:author="Greg Landry" w:date="2017-05-23T10:15:00Z">
+        <w:r>
+          <w:t xml:space="preserve"> item</w:t>
+        </w:r>
+      </w:ins>
+      <w:ins w:id="382" w:author="Greg Landry" w:date="2017-05-23T10:10:00Z">
+        <w:r>
+          <w:t xml:space="preserve"> “Window &gt; Show View &gt; Breakpoints”.</w:t>
+        </w:r>
+      </w:ins>
+    </w:p>
+    <w:p>
+      <w:pPr>
+        <w:rPr>
+          <w:ins w:id="383" w:author="Greg Landry" w:date="2017-05-23T10:13:00Z"/>
+        </w:rPr>
+      </w:pPr>
+      <w:ins w:id="384" w:author="Greg Landry" w:date="2017-05-23T10:11:00Z">
+        <w:r>
+          <w:t>If b</w:t>
+        </w:r>
+        <w:r>
+          <w:t>reakpoints are created</w:t>
+        </w:r>
+        <w:r>
+          <w:t xml:space="preserve"> prior to starting the current d</w:t>
+        </w:r>
+        <w:r>
+          <w:t xml:space="preserve">ebug session, they will not be associated with the current thread and will be indicated with a </w:t>
+        </w:r>
+        <w:r>
+          <w:t>b</w:t>
+        </w:r>
+        <w:r>
+          <w:t xml:space="preserve">lue circle without a check </w:t>
+        </w:r>
+        <w:r>
+          <w:t>mark. To enable the b</w:t>
+        </w:r>
+        <w:r>
+          <w:t xml:space="preserve">reakpoints in the current thread, </w:t>
+        </w:r>
+      </w:ins>
+      <w:ins w:id="385" w:author="Greg Landry" w:date="2017-05-23T10:12:00Z">
+        <w:r>
+          <w:t>r</w:t>
+        </w:r>
+        <w:r>
+          <w:t xml:space="preserve">ight-click the desired breakpoint and </w:t>
+        </w:r>
+      </w:ins>
+      <w:ins w:id="386" w:author="Greg Landry" w:date="2017-05-23T10:28:00Z">
+        <w:r>
+          <w:t>select</w:t>
+        </w:r>
+      </w:ins>
+      <w:ins w:id="387" w:author="Greg Landry" w:date="2017-05-23T10:12:00Z">
+        <w:r>
+          <w:t xml:space="preserve"> “</w:t>
+        </w:r>
+        <w:r>
+          <w:rPr>
+            <w:rPrChange w:id="388" w:author="Greg Landry" w:date="2017-05-23T10:13:00Z">
+              <w:rPr>
+                <w:b/>
+              </w:rPr>
+            </w:rPrChange>
+          </w:rPr>
+          <w:t>Breakpoint Properties…”</w:t>
+        </w:r>
+        <w:r>
+          <w:t xml:space="preserve"> </w:t>
+        </w:r>
+      </w:ins>
+      <w:ins w:id="389" w:author="Greg Landry" w:date="2017-05-23T10:28:00Z">
+        <w:r>
+          <w:t xml:space="preserve">Click on “Filter” and </w:t>
+        </w:r>
+      </w:ins>
+      <w:ins w:id="390" w:author="Greg Landry" w:date="2017-05-23T10:13:00Z">
+        <w:r>
+          <w:t>t</w:t>
+        </w:r>
+        <w:r>
+          <w:t xml:space="preserve">hen </w:t>
+        </w:r>
+      </w:ins>
+      <w:ins w:id="391" w:author="Greg Landry" w:date="2017-05-23T10:17:00Z">
+        <w:r>
+          <w:t>select</w:t>
+        </w:r>
+      </w:ins>
+      <w:ins w:id="392" w:author="Greg Landry" w:date="2017-05-23T10:12:00Z">
+        <w:r>
+          <w:t xml:space="preserve"> the </w:t>
+        </w:r>
+      </w:ins>
+      <w:ins w:id="393" w:author="Greg Landry" w:date="2017-05-23T10:13:00Z">
+        <w:r>
+          <w:t>“</w:t>
+        </w:r>
+      </w:ins>
+      <w:ins w:id="394" w:author="Greg Landry" w:date="2017-05-23T10:12:00Z">
+        <w:r>
+          <w:rPr>
+            <w:rPrChange w:id="395" w:author="Greg Landry" w:date="2017-05-23T10:13:00Z">
+              <w:rPr>
+                <w:b/>
+              </w:rPr>
+            </w:rPrChange>
+          </w:rPr>
+          <w:t>last_built.elf</w:t>
+        </w:r>
+      </w:ins>
+      <w:ins w:id="396" w:author="Greg Landry" w:date="2017-05-23T10:13:00Z">
+        <w:r>
+          <w:rPr>
+            <w:rPrChange w:id="397" w:author="Greg Landry" w:date="2017-05-23T10:13:00Z">
+              <w:rPr>
+                <w:b/>
+              </w:rPr>
+            </w:rPrChange>
+          </w:rPr>
+          <w:t>”</w:t>
+        </w:r>
+      </w:ins>
+      <w:ins w:id="398" w:author="Greg Landry" w:date="2017-05-23T10:12:00Z">
+        <w:r>
+          <w:rPr>
+            <w:rPrChange w:id="399" w:author="Greg Landry" w:date="2017-05-23T10:13:00Z">
+              <w:rPr>
+                <w:b/>
+              </w:rPr>
+            </w:rPrChange>
+          </w:rPr>
+          <w:t xml:space="preserve"> </w:t>
+        </w:r>
+        <w:r>
+          <w:t>check box</w:t>
+        </w:r>
+      </w:ins>
+      <w:ins w:id="400" w:author="Greg Landry" w:date="2017-05-23T10:13:00Z">
+        <w:r>
+          <w:t xml:space="preserve"> as shown below.</w:t>
+        </w:r>
+      </w:ins>
+    </w:p>
+    <w:p>
+      <w:pPr>
+        <w:rPr>
+          <w:ins w:id="401" w:author="Greg Landry" w:date="2017-05-23T10:11:00Z"/>
+        </w:rPr>
+      </w:pPr>
+      <w:ins w:id="402" w:author="Greg Landry" w:date="2017-05-23T10:13:00Z">
         <w:r>
           <w:rPr>
             <w:noProof/>
           </w:rPr>
           <w:drawing>
-            <wp:inline distT="0" distB="0" distL="0" distR="0" wp14:anchorId="44BAA0BC" wp14:editId="46B51EDE">
-              <wp:extent cx="3790476" cy="647619"/>
-              <wp:effectExtent l="0" t="0" r="635" b="635"/>
-              <wp:docPr id="17" name="Picture 17"/>
+            <wp:inline distT="0" distB="0" distL="0" distR="0" wp14:anchorId="6B106A2B" wp14:editId="5EB31A8A">
+              <wp:extent cx="5943244" cy="1822076"/>
+              <wp:effectExtent l="0" t="0" r="635" b="6985"/>
+              <wp:docPr id="174" name="Picture 174"/>
+              <wp:cNvGraphicFramePr>
+                <a:graphicFrameLocks xmlns:a="http://schemas.openxmlformats.org/drawingml/2006/main" noChangeAspect="1"/>
+              </wp:cNvGraphicFramePr>
+              <a:graphic xmlns:a="http://schemas.openxmlformats.org/drawingml/2006/main">
+                <a:graphicData uri="http://schemas.openxmlformats.org/drawingml/2006/picture">
+                  <pic:pic xmlns:pic="http://schemas.openxmlformats.org/drawingml/2006/picture">
+                    <pic:nvPicPr>
+                      <pic:cNvPr id="53" name="943907_14_screen_shot.JPG"/>
+                      <pic:cNvPicPr/>
+                    </pic:nvPicPr>
+                    <pic:blipFill rotWithShape="1">
+                      <a:blip r:embed="rId30">
+                        <a:extLst>
+                          <a:ext uri="{28A0092B-C50C-407E-A947-70E740481C1C}">
+                            <a14:useLocalDpi xmlns:a14="http://schemas.microsoft.com/office/drawing/2010/main" val="0"/>
+                          </a:ext>
+                        </a:extLst>
+                      </a:blip>
+                      <a:srcRect b="64939"/>
+                      <a:stretch/>
+                    </pic:blipFill>
+                    <pic:spPr bwMode="auto">
+                      <a:xfrm>
+                        <a:off x="0" y="0"/>
+                        <a:ext cx="5943600" cy="1822185"/>
+                      </a:xfrm>
+                      <a:prstGeom prst="rect">
+                        <a:avLst/>
+                      </a:prstGeom>
+                      <a:ln>
+                        <a:noFill/>
+                      </a:ln>
+                      <a:extLst>
+                        <a:ext uri="{53640926-AAD7-44D8-BBD7-CCE9431645EC}">
+                          <a14:shadowObscured xmlns:a14="http://schemas.microsoft.com/office/drawing/2010/main"/>
+                        </a:ext>
+                      </a:extLst>
+                    </pic:spPr>
+                  </pic:pic>
+                </a:graphicData>
+              </a:graphic>
+            </wp:inline>
+          </w:drawing>
+        </w:r>
+      </w:ins>
+    </w:p>
+    <w:p>
+      <w:pPr>
+        <w:rPr>
+          <w:ins w:id="403" w:author="Greg Landry" w:date="2017-05-23T10:12:00Z"/>
+        </w:rPr>
+      </w:pPr>
+      <w:ins w:id="404" w:author="Greg Landry" w:date="2017-05-23T10:13:00Z">
+        <w:r>
+          <w:t xml:space="preserve">Note: </w:t>
+        </w:r>
+      </w:ins>
+      <w:ins w:id="405" w:author="Greg Landry" w:date="2017-05-23T10:11:00Z">
+        <w:r>
+          <w:t xml:space="preserve">If you do not see any breakpoints in the Breakpoints window, click the </w:t>
+        </w:r>
+      </w:ins>
+      <w:ins w:id="406" w:author="Greg Landry" w:date="2017-05-23T10:12:00Z">
+        <w:r>
+          <w:t>“</w:t>
+        </w:r>
+      </w:ins>
+      <w:ins w:id="407" w:author="Greg Landry" w:date="2017-05-23T10:11:00Z">
+        <w:r>
+          <w:rPr>
+            <w:rPrChange w:id="408" w:author="Greg Landry" w:date="2017-05-23T10:11:00Z">
+              <w:rPr>
+                <w:b/>
+              </w:rPr>
+            </w:rPrChange>
+          </w:rPr>
+          <w:t>Show Breakpoints Supported by Selected Target</w:t>
+        </w:r>
+      </w:ins>
+      <w:ins w:id="409" w:author="Greg Landry" w:date="2017-05-23T10:12:00Z">
+        <w:r>
+          <w:t>”</w:t>
+        </w:r>
+      </w:ins>
+      <w:ins w:id="410" w:author="Greg Landry" w:date="2017-05-23T10:11:00Z">
+        <w:r>
+          <w:t xml:space="preserve"> </w:t>
+        </w:r>
+      </w:ins>
+      <w:ins w:id="411" w:author="Greg Landry" w:date="2017-05-23T10:17:00Z">
+        <w:r>
+          <w:t>button</w:t>
+        </w:r>
+      </w:ins>
+      <w:ins w:id="412" w:author="Greg Landry" w:date="2017-05-23T10:11:00Z">
+        <w:r>
+          <w:t xml:space="preserve"> as shown</w:t>
+        </w:r>
+      </w:ins>
+      <w:ins w:id="413" w:author="Greg Landry" w:date="2017-05-23T10:12:00Z">
+        <w:r>
+          <w:t xml:space="preserve"> below.</w:t>
+        </w:r>
+      </w:ins>
+      <w:ins w:id="414" w:author="Greg Landry" w:date="2017-05-23T10:14:00Z">
+        <w:r>
+          <w:rPr>
+            <w:noProof/>
+          </w:rPr>
+          <w:t xml:space="preserve"> </w:t>
+        </w:r>
+      </w:ins>
+    </w:p>
+    <w:p>
+      <w:pPr>
+        <w:rPr>
+          <w:ins w:id="415" w:author="Greg Landry" w:date="2017-05-23T10:09:00Z"/>
+        </w:rPr>
+      </w:pPr>
+      <w:ins w:id="416" w:author="Greg Landry" w:date="2017-05-23T10:14:00Z">
+        <w:r>
+          <w:rPr>
+            <w:noProof/>
+          </w:rPr>
+          <mc:AlternateContent>
+            <mc:Choice Requires="wps">
+              <w:drawing>
+                <wp:anchor distT="0" distB="0" distL="114300" distR="114300" simplePos="0" relativeHeight="251659264" behindDoc="0" locked="0" layoutInCell="1" allowOverlap="1" wp14:anchorId="7F79AE4C" wp14:editId="3D10EAC8">
+                  <wp:simplePos x="0" y="0"/>
+                  <wp:positionH relativeFrom="margin">
+                    <wp:posOffset>5560359</wp:posOffset>
+                  </wp:positionH>
+                  <wp:positionV relativeFrom="paragraph">
+                    <wp:posOffset>366432</wp:posOffset>
+                  </wp:positionV>
+                  <wp:extent cx="152400" cy="161925"/>
+                  <wp:effectExtent l="19050" t="19050" r="19050" b="28575"/>
+                  <wp:wrapNone/>
+                  <wp:docPr id="1005" name="Rectangle 1005"/>
+                  <wp:cNvGraphicFramePr/>
+                  <a:graphic xmlns:a="http://schemas.openxmlformats.org/drawingml/2006/main">
+                    <a:graphicData uri="http://schemas.microsoft.com/office/word/2010/wordprocessingShape">
+                      <wps:wsp>
+                        <wps:cNvSpPr/>
+                        <wps:spPr>
+                          <a:xfrm>
+                            <a:off x="0" y="0"/>
+                            <a:ext cx="152400" cy="161925"/>
+                          </a:xfrm>
+                          <a:prstGeom prst="rect">
+                            <a:avLst/>
+                          </a:prstGeom>
+                          <a:noFill/>
+                          <a:ln w="28575">
+                            <a:solidFill>
+                              <a:srgbClr val="FF0000"/>
+                            </a:solidFill>
+                          </a:ln>
+                        </wps:spPr>
+                        <wps:style>
+                          <a:lnRef idx="2">
+                            <a:schemeClr val="accent2"/>
+                          </a:lnRef>
+                          <a:fillRef idx="1">
+                            <a:schemeClr val="lt1"/>
+                          </a:fillRef>
+                          <a:effectRef idx="0">
+                            <a:schemeClr val="accent2"/>
+                          </a:effectRef>
+                          <a:fontRef idx="minor">
+                            <a:schemeClr val="dk1"/>
+                          </a:fontRef>
+                        </wps:style>
+                        <wps:bodyPr rot="0" spcFirstLastPara="0" vertOverflow="overflow" horzOverflow="overflow" vert="horz" wrap="square" lIns="91440" tIns="45720" rIns="91440" bIns="45720" numCol="1" spcCol="0" rtlCol="0" fromWordArt="0" anchor="ctr" anchorCtr="0" forceAA="0" compatLnSpc="1">
+                          <a:prstTxWarp prst="textNoShape">
+                            <a:avLst/>
+                          </a:prstTxWarp>
+                          <a:noAutofit/>
+                        </wps:bodyPr>
+                      </wps:wsp>
+                    </a:graphicData>
+                  </a:graphic>
+                  <wp14:sizeRelH relativeFrom="margin">
+                    <wp14:pctWidth>0</wp14:pctWidth>
+                  </wp14:sizeRelH>
+                  <wp14:sizeRelV relativeFrom="margin">
+                    <wp14:pctHeight>0</wp14:pctHeight>
+                  </wp14:sizeRelV>
+                </wp:anchor>
+              </w:drawing>
+            </mc:Choice>
+            <mc:Fallback>
+              <w:pict>
+                <v:rect w14:anchorId="02EE7665" id="Rectangle 1005" o:spid="_x0000_s1026" style="position:absolute;margin-left:437.8pt;margin-top:28.85pt;width:12pt;height:12.75pt;z-index:251659264;visibility:visible;mso-wrap-style:square;mso-width-percent:0;mso-height-percent:0;mso-wrap-distance-left:9pt;mso-wrap-distance-top:0;mso-wrap-distance-right:9pt;mso-wrap-distance-bottom:0;mso-position-horizontal:absolute;mso-position-horizontal-relative:margin;mso-position-vertical:absolute;mso-position-vertical-relative:text;mso-width-percent:0;mso-height-percent:0;mso-width-relative:margin;mso-height-relative:margin;v-text-anchor:middle" o:gfxdata="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" filled="f" strokecolor="red" strokeweight="2.25pt">
+                  <w10:wrap anchorx="margin"/>
+                </v:rect>
+              </w:pict>
+            </mc:Fallback>
+          </mc:AlternateContent>
+        </w:r>
+        <w:r>
+          <w:rPr>
+            <w:noProof/>
+          </w:rPr>
+          <w:drawing>
+            <wp:inline distT="0" distB="0" distL="0" distR="0" wp14:anchorId="38E57505" wp14:editId="66F7E8D9">
+              <wp:extent cx="5942794" cy="1606923"/>
+              <wp:effectExtent l="0" t="0" r="1270" b="0"/>
+              <wp:docPr id="1003" name="Picture 1003"/>
               <wp:cNvGraphicFramePr>
                 <a:graphicFrameLocks xmlns:a="http://schemas.openxmlformats.org/drawingml/2006/main" noChangeAspect="1"/>
               </wp:cNvGraphicFramePr>
@@ -7706,20 +7091,27 @@
                       <pic:cNvPr id="1" name=""/>
                       <pic:cNvPicPr/>
                     </pic:nvPicPr>
-                    <pic:blipFill>
-                      <a:blip r:embed="rId25"/>
-                      <a:stretch>
-                        <a:fillRect/>
-                      </a:stretch>
+                    <pic:blipFill rotWithShape="1">
+                      <a:blip r:embed="rId31"/>
+                      <a:srcRect b="58552"/>
+                      <a:stretch/>
                     </pic:blipFill>
-                    <pic:spPr>
+                    <pic:spPr bwMode="auto">
                       <a:xfrm>
                         <a:off x="0" y="0"/>
-                        <a:ext cx="3790476" cy="647619"/>
+                        <a:ext cx="5943600" cy="1607141"/>
                       </a:xfrm>
                       <a:prstGeom prst="rect">
                         <a:avLst/>
                       </a:prstGeom>
+                      <a:ln>
+                        <a:noFill/>
+                      </a:ln>
+                      <a:extLst>
+                        <a:ext uri="{53640926-AAD7-44D8-BBD7-CCE9431645EC}">
+                          <a14:shadowObscured xmlns:a14="http://schemas.microsoft.com/office/drawing/2010/main"/>
+                        </a:ext>
+                      </a:extLst>
                     </pic:spPr>
                   </pic:pic>
                 </a:graphicData>
@@ -7733,12 +7125,31 @@
       <w:pPr>
         <w:keepNext/>
         <w:rPr>
-          <w:ins w:id="375" w:author="Greg Landry" w:date="2017-03-01T10:59:00Z"/>
-        </w:rPr>
-      </w:pPr>
-      <w:ins w:id="376" w:author="Greg Landry" w:date="2017-03-01T10:59:00Z">
-        <w:r>
-          <w:t>Once a thread suspends due to a breakpoint you will see that line of code highlighted in green as shown above and you will see that the thread is suspended due to the breakpoint in the debug window as shown below.</w:t>
+          <w:ins w:id="417" w:author="Greg Landry" w:date="2017-03-01T10:59:00Z"/>
+        </w:rPr>
+        <w:pPrChange w:id="418" w:author="Greg Landry" w:date="2017-05-23T10:17:00Z">
+          <w:pPr/>
+        </w:pPrChange>
+      </w:pPr>
+      <w:ins w:id="419" w:author="Greg Landry" w:date="2017-03-01T10:59:00Z">
+        <w:r>
+          <w:t xml:space="preserve">Click the red “Terminate” button to stop debugging. Once you terminate the debugger, you </w:t>
+        </w:r>
+      </w:ins>
+      <w:ins w:id="420" w:author="Greg Landry" w:date="2017-05-23T10:09:00Z">
+        <w:r>
+          <w:t>will</w:t>
+        </w:r>
+      </w:ins>
+      <w:ins w:id="421" w:author="Greg Landry" w:date="2017-03-01T10:59:00Z">
+        <w:r>
+          <w:t xml:space="preserve"> wa</w:t>
+        </w:r>
+        <w:r>
+          <w:t>nt to switch back to the C/C++ P</w:t>
+        </w:r>
+        <w:r>
+          <w:t>erspective by clicking on the button at the top right corner.</w:t>
         </w:r>
       </w:ins>
     </w:p>
@@ -7746,69 +7157,7 @@
       <w:pPr>
         <w:jc w:val="center"/>
         <w:rPr>
-          <w:ins w:id="377" w:author="Greg Landry" w:date="2017-03-01T10:59:00Z"/>
-        </w:rPr>
-      </w:pPr>
-      <w:ins w:id="378" w:author="Greg Landry" w:date="2017-03-01T10:59:00Z">
-        <w:r>
-          <w:rPr>
-            <w:noProof/>
-          </w:rPr>
-          <w:drawing>
-            <wp:inline distT="0" distB="0" distL="0" distR="0" wp14:anchorId="2D6E0AEF" wp14:editId="71A635F5">
-              <wp:extent cx="5628571" cy="2095238"/>
-              <wp:effectExtent l="0" t="0" r="0" b="635"/>
-              <wp:docPr id="18" name="Picture 18"/>
-              <wp:cNvGraphicFramePr>
-                <a:graphicFrameLocks xmlns:a="http://schemas.openxmlformats.org/drawingml/2006/main" noChangeAspect="1"/>
-              </wp:cNvGraphicFramePr>
-              <a:graphic xmlns:a="http://schemas.openxmlformats.org/drawingml/2006/main">
-                <a:graphicData uri="http://schemas.openxmlformats.org/drawingml/2006/picture">
-                  <pic:pic xmlns:pic="http://schemas.openxmlformats.org/drawingml/2006/picture">
-                    <pic:nvPicPr>
-                      <pic:cNvPr id="1" name=""/>
-                      <pic:cNvPicPr/>
-                    </pic:nvPicPr>
-                    <pic:blipFill>
-                      <a:blip r:embed="rId24"/>
-                      <a:stretch>
-                        <a:fillRect/>
-                      </a:stretch>
-                    </pic:blipFill>
-                    <pic:spPr>
-                      <a:xfrm>
-                        <a:off x="0" y="0"/>
-                        <a:ext cx="5628571" cy="2095238"/>
-                      </a:xfrm>
-                      <a:prstGeom prst="rect">
-                        <a:avLst/>
-                      </a:prstGeom>
-                    </pic:spPr>
-                  </pic:pic>
-                </a:graphicData>
-              </a:graphic>
-            </wp:inline>
-          </w:drawing>
-        </w:r>
-      </w:ins>
-    </w:p>
-    <w:p>
-      <w:pPr>
-        <w:rPr>
-          <w:ins w:id="379" w:author="Greg Landry" w:date="2017-03-01T10:59:00Z"/>
-        </w:rPr>
-      </w:pPr>
-      <w:ins w:id="380" w:author="Greg Landry" w:date="2017-03-01T10:59:00Z">
-        <w:r>
-          <w:t>Click the red “Terminate” button to stop debugging. Once you terminate the debugger, you may want to switch back to the C/C++ perspective by clicking on the button at the top right corner.</w:t>
-        </w:r>
-      </w:ins>
-    </w:p>
-    <w:p>
-      <w:pPr>
-        <w:jc w:val="center"/>
-        <w:rPr>
-          <w:ins w:id="381" w:author="Greg Landry" w:date="2017-03-01T10:59:00Z"/>
+          <w:ins w:id="422" w:author="Greg Landry" w:date="2017-03-01T10:59:00Z"/>
           <w:rFonts w:ascii="Cambria" w:eastAsia="Times New Roman" w:hAnsi="Cambria"/>
           <w:b/>
           <w:bCs/>
@@ -7817,7 +7166,7 @@
           <w:szCs w:val="26"/>
         </w:rPr>
       </w:pPr>
-      <w:ins w:id="382" w:author="Greg Landry" w:date="2017-03-01T10:59:00Z">
+      <w:ins w:id="423" w:author="Greg Landry" w:date="2017-03-01T10:59:00Z">
         <w:r>
           <w:rPr>
             <w:noProof/>
@@ -7874,15 +7223,15 @@
       <w:pPr>
         <w:pStyle w:val="Heading3"/>
         <w:rPr>
-          <w:del w:id="383" w:author="Greg Landry" w:date="2017-03-01T10:58:00Z"/>
-        </w:rPr>
-        <w:pPrChange w:id="384" w:author="Greg Landry" w:date="2017-03-01T10:59:00Z">
+          <w:del w:id="424" w:author="Greg Landry" w:date="2017-03-01T10:58:00Z"/>
+        </w:rPr>
+        <w:pPrChange w:id="425" w:author="Greg Landry" w:date="2017-03-01T10:59:00Z">
           <w:pPr>
             <w:ind w:left="360"/>
           </w:pPr>
         </w:pPrChange>
       </w:pPr>
-      <w:del w:id="385" w:author="Greg Landry" w:date="2017-03-01T10:58:00Z">
+      <w:del w:id="426" w:author="Greg Landry" w:date="2017-03-01T10:58:00Z">
         <w:r>
           <w:lastRenderedPageBreak/>
           <w:delText xml:space="preserve">Run the debugger. How many threads are in </w:delText>
@@ -7899,15 +7248,15 @@
       <w:pPr>
         <w:pStyle w:val="Heading3"/>
         <w:rPr>
-          <w:del w:id="386" w:author="Greg Landry" w:date="2017-03-01T11:02:00Z"/>
+          <w:del w:id="427" w:author="Greg Landry" w:date="2017-03-01T11:02:00Z"/>
           <w:sz w:val="26"/>
           <w:szCs w:val="26"/>
         </w:rPr>
-        <w:pPrChange w:id="387" w:author="Greg Landry" w:date="2017-03-01T10:59:00Z">
+        <w:pPrChange w:id="428" w:author="Greg Landry" w:date="2017-03-01T10:59:00Z">
           <w:pPr/>
         </w:pPrChange>
       </w:pPr>
-      <w:del w:id="388" w:author="Greg Landry" w:date="2017-03-01T11:02:00Z">
+      <w:del w:id="429" w:author="Greg Landry" w:date="2017-03-01T11:02:00Z">
         <w:r>
           <w:br w:type="page"/>
         </w:r>
@@ -7983,11 +7332,9 @@
             <w:tcW w:w="2001" w:type="dxa"/>
           </w:tcPr>
           <w:p>
-            <w:proofErr w:type="spellStart"/>
             <w:r>
               <w:t>snip.thraed_monitor</w:t>
             </w:r>
-            <w:proofErr w:type="spellEnd"/>
           </w:p>
         </w:tc>
         <w:tc>
@@ -8010,11 +7357,9 @@
             <w:tcW w:w="2001" w:type="dxa"/>
           </w:tcPr>
           <w:p>
-            <w:proofErr w:type="spellStart"/>
             <w:r>
               <w:t>snip.stack_overflow</w:t>
             </w:r>
-            <w:proofErr w:type="spellEnd"/>
           </w:p>
         </w:tc>
         <w:tc>
@@ -8038,6 +7383,11 @@
       </w:r>
     </w:p>
     <w:p>
+      <w:pPr>
+        <w:rPr>
+          <w:ins w:id="430" w:author="Greg Landry" w:date="2017-05-23T10:29:00Z"/>
+        </w:rPr>
+      </w:pPr>
       <w:r>
         <w:t>How do you</w:t>
       </w:r>
@@ -8048,8 +7398,21 @@
         <w:t xml:space="preserve"> is required for a given thread?</w:t>
       </w:r>
     </w:p>
+    <w:p>
+      <w:pPr>
+        <w:rPr>
+          <w:ins w:id="431" w:author="Greg Landry" w:date="2017-05-23T10:29:00Z"/>
+        </w:rPr>
+      </w:pPr>
+      <w:ins w:id="432" w:author="Greg Landry" w:date="2017-05-23T10:29:00Z">
+        <w:r>
+          <w:br w:type="page"/>
+        </w:r>
+      </w:ins>
+    </w:p>
+    <w:p/>
     <w:sectPr>
-      <w:footerReference w:type="default" r:id="rId28"/>
+      <w:footerReference w:type="default" r:id="rId32"/>
       <w:pgSz w:w="12240" w:h="15840"/>
       <w:pgMar w:top="1440" w:right="1440" w:bottom="1440" w:left="1440" w:header="720" w:footer="720" w:gutter="0"/>
       <w:cols w:space="720"/>
@@ -8135,7 +7498,7 @@
                 <w:bCs/>
                 <w:noProof/>
               </w:rPr>
-              <w:t>18</w:t>
+              <w:t>1</w:t>
             </w:r>
             <w:r>
               <w:rPr>
@@ -8174,7 +7537,7 @@
                 <w:bCs/>
                 <w:noProof/>
               </w:rPr>
-              <w:t>18</w:t>
+              <w:t>16</w:t>
             </w:r>
             <w:r>
               <w:rPr>
@@ -11760,7 +11123,7 @@
   <w:style w:type="paragraph" w:default="1" w:styleId="Normal">
     <w:name w:val="Normal"/>
     <w:qFormat/>
-    <w:rsid w:val="0086442A"/>
+    <w:rsid w:val="00154B77"/>
   </w:style>
   <w:style w:type="paragraph" w:styleId="Heading1">
     <w:name w:val="heading 1"/>
@@ -11880,7 +11243,7 @@
     <w:uiPriority w:val="1"/>
     <w:semiHidden/>
     <w:unhideWhenUsed/>
-    <w:rsid w:val="0086442A"/>
+    <w:rsid w:val="00154B77"/>
   </w:style>
   <w:style w:type="table" w:default="1" w:styleId="TableNormal">
     <w:name w:val="Normal Table"/>
@@ -11902,7 +11265,7 @@
     <w:uiPriority w:val="99"/>
     <w:semiHidden/>
     <w:unhideWhenUsed/>
-    <w:rsid w:val="0086442A"/>
+    <w:rsid w:val="00154B77"/>
   </w:style>
   <w:style w:type="paragraph" w:styleId="ListParagraph">
     <w:name w:val="List Paragraph"/>
@@ -12679,7 +12042,7 @@
 </file>
 
 <file path=customXml/itemProps1.xml><?xml version="1.0" encoding="utf-8"?>
-<ds:datastoreItem xmlns:ds="http://schemas.openxmlformats.org/officeDocument/2006/customXml" ds:itemID="{41BAFC44-22E3-4AB0-825A-833A67F83F91}">
+<ds:datastoreItem xmlns:ds="http://schemas.openxmlformats.org/officeDocument/2006/customXml" ds:itemID="{BF4D64D1-1B0C-4FA2-97E2-F653187B6E5E}">
   <ds:schemaRefs>
     <ds:schemaRef ds:uri="http://schemas.openxmlformats.org/officeDocument/2006/bibliography"/>
   </ds:schemaRefs>

--- a/labmanual/English/WW101-03-RTOS.docx
+++ b/labmanual/English/WW101-03-RTOS.docx
@@ -1,39 +1,36 @@
 
 <file path=word/document.xml><?xml version="1.0" encoding="utf-8"?>
-<w:document xmlns:wpc="http://schemas.microsoft.com/office/word/2010/wordprocessingCanvas" xmlns:mc="http://schemas.openxmlformats.org/markup-compatibility/2006" xmlns:o="urn:schemas-microsoft-com:office:office" xmlns:r="http://schemas.openxmlformats.org/officeDocument/2006/relationships" xmlns:m="http://schemas.openxmlformats.org/officeDocument/2006/math" xmlns:v="urn:schemas-microsoft-com:vml" xmlns:wp14="http://schemas.microsoft.com/office/word/2010/wordprocessingDrawing" xmlns:wp="http://schemas.openxmlformats.org/drawingml/2006/wordprocessingDrawing" xmlns:w10="urn:schemas-microsoft-com:office:word" xmlns:w="http://schemas.openxmlformats.org/wordprocessingml/2006/main" xmlns:w14="http://schemas.microsoft.com/office/word/2010/wordml" xmlns:w15="http://schemas.microsoft.com/office/word/2012/wordml" xmlns:wpg="http://schemas.microsoft.com/office/word/2010/wordprocessingGroup" xmlns:wpi="http://schemas.microsoft.com/office/word/2010/wordprocessingInk" xmlns:wne="http://schemas.microsoft.com/office/word/2006/wordml" xmlns:wps="http://schemas.microsoft.com/office/word/2010/wordprocessingShape" mc:Ignorable="w14 w15 wp14">
+<w:document xmlns:wpc="http://schemas.microsoft.com/office/word/2010/wordprocessingCanvas" xmlns:cx="http://schemas.microsoft.com/office/drawing/2014/chartex" xmlns:cx1="http://schemas.microsoft.com/office/drawing/2015/9/8/chartex" xmlns:cx2="http://schemas.microsoft.com/office/drawing/2015/10/21/chartex" xmlns:cx3="http://schemas.microsoft.com/office/drawing/2016/5/9/chartex" xmlns:cx4="http://schemas.microsoft.com/office/drawing/2016/5/10/chartex" xmlns:cx5="http://schemas.microsoft.com/office/drawing/2016/5/11/chartex" xmlns:cx6="http://schemas.microsoft.com/office/drawing/2016/5/12/chartex" xmlns:cx7="http://schemas.microsoft.com/office/drawing/2016/5/13/chartex" xmlns:cx8="http://schemas.microsoft.com/office/drawing/2016/5/14/chartex" xmlns:mc="http://schemas.openxmlformats.org/markup-compatibility/2006" xmlns:aink="http://schemas.microsoft.com/office/drawing/2016/ink" xmlns:o="urn:schemas-microsoft-com:office:office" xmlns:r="http://schemas.openxmlformats.org/officeDocument/2006/relationships" xmlns:m="http://schemas.openxmlformats.org/officeDocument/2006/math" xmlns:v="urn:schemas-microsoft-com:vml" xmlns:wp14="http://schemas.microsoft.com/office/word/2010/wordprocessingDrawing" xmlns:wp="http://schemas.openxmlformats.org/drawingml/2006/wordprocessingDrawing" xmlns:w10="urn:schemas-microsoft-com:office:word" xmlns:w="http://schemas.openxmlformats.org/wordprocessingml/2006/main" xmlns:w14="http://schemas.microsoft.com/office/word/2010/wordml" xmlns:w15="http://schemas.microsoft.com/office/word/2012/wordml" xmlns:w16se="http://schemas.microsoft.com/office/word/2015/wordml/symex" xmlns:wpg="http://schemas.microsoft.com/office/word/2010/wordprocessingGroup" xmlns:wpi="http://schemas.microsoft.com/office/word/2010/wordprocessingInk" xmlns:wne="http://schemas.microsoft.com/office/word/2006/wordml" xmlns:wps="http://schemas.microsoft.com/office/word/2010/wordprocessingShape" mc:Ignorable="w14 w15 w16se wp14">
   <w:body>
     <w:p>
       <w:pPr>
         <w:pStyle w:val="Heading1"/>
       </w:pPr>
-      <w:r>
-        <w:t xml:space="preserve">Chapter 3: Using </w:t>
-      </w:r>
-      <w:r>
-        <w:t xml:space="preserve">the WICED </w:t>
-      </w:r>
-      <w:r>
-        <w:t>R</w:t>
-      </w:r>
-      <w:r>
-        <w:t xml:space="preserve">eal </w:t>
-      </w:r>
-      <w:r>
-        <w:t>T</w:t>
-      </w:r>
-      <w:r>
-        <w:t xml:space="preserve">ime </w:t>
-      </w:r>
-      <w:r>
-        <w:t>O</w:t>
-      </w:r>
-      <w:r>
-        <w:t>p</w:t>
-      </w:r>
       <w:bookmarkStart w:id="0" w:name="_GoBack"/>
       <w:bookmarkEnd w:id="0"/>
       <w:r>
-        <w:t xml:space="preserve">erating </w:t>
+        <w:t xml:space="preserve">Chapter 3: Using </w:t>
+      </w:r>
+      <w:r>
+        <w:t xml:space="preserve">the WICED </w:t>
+      </w:r>
+      <w:r>
+        <w:t>R</w:t>
+      </w:r>
+      <w:r>
+        <w:t xml:space="preserve">eal </w:t>
+      </w:r>
+      <w:r>
+        <w:t>T</w:t>
+      </w:r>
+      <w:r>
+        <w:t xml:space="preserve">ime </w:t>
+      </w:r>
+      <w:r>
+        <w:t>O</w:t>
+      </w:r>
+      <w:r>
+        <w:t xml:space="preserve">perating </w:t>
       </w:r>
       <w:r>
         <w:t>S</w:t>
@@ -2736,35 +2733,118 @@
     </w:p>
     <w:p>
       <w:r>
-        <w:t xml:space="preserve">The get function requires a timeout parameter. This sets the time in milliseconds that the function waits before returning. </w:t>
+        <w:t xml:space="preserve">The get function requires a timeout parameter. </w:t>
+      </w:r>
+      <w:ins w:id="146" w:author="Greg Landry" w:date="2017-06-03T09:22:00Z">
+        <w:r>
+          <w:t>This allows the thread to continue after a specified amount of time even if the semaphore doesn</w:t>
+        </w:r>
+      </w:ins>
+      <w:ins w:id="147" w:author="Greg Landry" w:date="2017-06-03T09:23:00Z">
+        <w:r>
+          <w:t xml:space="preserve">’t get set. This can be useful in some cases to prevent a thread from stalling permanently </w:t>
+        </w:r>
+      </w:ins>
+      <w:ins w:id="148" w:author="Greg Landry" w:date="2017-06-03T09:25:00Z">
+        <w:r>
+          <w:t>if</w:t>
+        </w:r>
+      </w:ins>
+      <w:ins w:id="149" w:author="Greg Landry" w:date="2017-06-03T09:23:00Z">
+        <w:r>
+          <w:t xml:space="preserve"> the semaphore is never set</w:t>
+        </w:r>
+      </w:ins>
+      <w:ins w:id="150" w:author="Greg Landry" w:date="2017-06-03T09:24:00Z">
+        <w:r>
+          <w:t xml:space="preserve"> due to an error condition</w:t>
+        </w:r>
+      </w:ins>
+      <w:ins w:id="151" w:author="Greg Landry" w:date="2017-06-03T09:23:00Z">
+        <w:r>
+          <w:t>. The timeout is s</w:t>
+        </w:r>
+      </w:ins>
+      <w:ins w:id="152" w:author="Greg Landry" w:date="2017-06-03T09:24:00Z">
+        <w:r>
+          <w:t xml:space="preserve">pecified </w:t>
+        </w:r>
+      </w:ins>
+      <w:del w:id="153" w:author="Greg Landry" w:date="2017-06-03T09:24:00Z">
+        <w:r>
+          <w:delText xml:space="preserve">This sets the time </w:delText>
+        </w:r>
+      </w:del>
+      <w:r>
+        <w:t>in milliseconds</w:t>
+      </w:r>
+      <w:del w:id="154" w:author="Greg Landry" w:date="2017-06-03T09:24:00Z">
+        <w:r>
+          <w:delText xml:space="preserve"> that the function waits before returning</w:delText>
+        </w:r>
+      </w:del>
+      <w:r>
+        <w:t xml:space="preserve">. </w:t>
       </w:r>
       <w:r>
         <w:t>If you want the thread to wait</w:t>
       </w:r>
-      <w:r>
-        <w:t xml:space="preserve"> (almost)</w:t>
-      </w:r>
+      <w:del w:id="155" w:author="Greg Landry" w:date="2017-06-03T09:25:00Z">
+        <w:r>
+          <w:delText xml:space="preserve"> (almost)</w:delText>
+        </w:r>
+      </w:del>
       <w:r>
         <w:t xml:space="preserve"> indefinitely for the semaphore to be set</w:t>
       </w:r>
+      <w:del w:id="156" w:author="Greg Landry" w:date="2017-06-03T09:25:00Z">
+        <w:r>
+          <w:delText>,</w:delText>
+        </w:r>
+      </w:del>
+      <w:r>
+        <w:t xml:space="preserve"> </w:t>
+      </w:r>
+      <w:r>
+        <w:t xml:space="preserve">rather than </w:t>
+      </w:r>
+      <w:del w:id="157" w:author="Greg Landry" w:date="2017-06-03T09:25:00Z">
+        <w:r>
+          <w:delText>continuing execution</w:delText>
+        </w:r>
+      </w:del>
+      <w:ins w:id="158" w:author="Greg Landry" w:date="2017-06-03T09:25:00Z">
+        <w:r>
+          <w:t>timing out</w:t>
+        </w:r>
+      </w:ins>
+      <w:r>
+        <w:t xml:space="preserve"> after a specific delay</w:t>
+      </w:r>
       <w:r>
         <w:t>,</w:t>
       </w:r>
       <w:r>
         <w:t xml:space="preserve"> </w:t>
       </w:r>
-      <w:r>
-        <w:t>rather than continuing execution after a specific delay</w:t>
-      </w:r>
-      <w:r>
-        <w:t>,</w:t>
-      </w:r>
-      <w:r>
-        <w:t xml:space="preserve"> </w:t>
-      </w:r>
-      <w:r>
-        <w:t>then use WICED_WAIT_FOREVER.</w:t>
-      </w:r>
+      <w:del w:id="159" w:author="Greg Landry" w:date="2017-06-03T09:25:00Z">
+        <w:r>
+          <w:delText xml:space="preserve">then </w:delText>
+        </w:r>
+      </w:del>
+      <w:r>
+        <w:t>use WICED_WAIT_FOREVER</w:t>
+      </w:r>
+      <w:ins w:id="160" w:author="Greg Landry" w:date="2017-06-03T09:25:00Z">
+        <w:r>
+          <w:t xml:space="preserve"> for the timeout.</w:t>
+        </w:r>
+      </w:ins>
+      <w:del w:id="161" w:author="Greg Landry" w:date="2017-06-03T09:25:00Z">
+        <w:r>
+          <w:delText>.</w:delText>
+        </w:r>
+      </w:del>
     </w:p>
     <w:p>
       <w:r>
@@ -3003,6 +3083,11 @@
       </w:r>
     </w:p>
     <w:p>
+      <w:pPr>
+        <w:rPr>
+          <w:ins w:id="162" w:author="Greg Landry" w:date="2017-06-03T09:26:00Z"/>
+        </w:rPr>
+      </w:pPr>
       <w:r>
         <w:t xml:space="preserve">The </w:t>
       </w:r>
@@ -3031,65 +3116,168 @@
         <w:t>()</w:t>
       </w:r>
       <w:r>
-        <w:t xml:space="preserve"> requires a timeout parameter. This sets the time in milliseconds that the function waits before returning if the queue is full. If you want the thread to wait </w:t>
-      </w:r>
-      <w:r>
-        <w:t xml:space="preserve">(almost) </w:t>
-      </w:r>
-      <w:r>
-        <w:t>indefinitely for space in the queue rather than continuing execution after a specific delay then use WICED_WAIT_FOREVER.</w:t>
-      </w:r>
+        <w:t xml:space="preserve"> requires a timeout parameter</w:t>
+      </w:r>
+      <w:ins w:id="163" w:author="Greg Landry" w:date="2017-06-03T09:27:00Z">
+        <w:r>
+          <w:t>. This comes into play if the queue is full when you try to push into it</w:t>
+        </w:r>
+      </w:ins>
+      <w:r>
+        <w:t xml:space="preserve">. </w:t>
+      </w:r>
+      <w:ins w:id="164" w:author="Greg Landry" w:date="2017-06-03T09:26:00Z">
+        <w:r>
+          <w:t xml:space="preserve">The timeout allows the thread to continue after a specified amount of time even if the queue stays full. This can be useful in some cases to prevent a thread from stalling permanently if the </w:t>
+        </w:r>
+      </w:ins>
+      <w:ins w:id="165" w:author="Greg Landry" w:date="2017-06-03T09:28:00Z">
+        <w:r>
+          <w:t>queue stays</w:t>
+        </w:r>
+      </w:ins>
+      <w:ins w:id="166" w:author="Greg Landry" w:date="2017-06-03T09:26:00Z">
+        <w:r>
+          <w:t xml:space="preserve"> </w:t>
+        </w:r>
+      </w:ins>
+      <w:ins w:id="167" w:author="Greg Landry" w:date="2017-06-03T09:28:00Z">
+        <w:r>
+          <w:t>full</w:t>
+        </w:r>
+      </w:ins>
+      <w:ins w:id="168" w:author="Greg Landry" w:date="2017-06-03T09:26:00Z">
+        <w:r>
+          <w:t xml:space="preserve"> due to an error condition. The timeout is specified in milliseconds. </w:t>
+        </w:r>
+        <w:r>
+          <w:t xml:space="preserve">If you want the thread to wait indefinitely for </w:t>
+        </w:r>
+      </w:ins>
+      <w:ins w:id="169" w:author="Greg Landry" w:date="2017-06-03T09:28:00Z">
+        <w:r>
+          <w:t>room in the queue</w:t>
+        </w:r>
+      </w:ins>
+      <w:ins w:id="170" w:author="Greg Landry" w:date="2017-06-03T09:26:00Z">
+        <w:r>
+          <w:t xml:space="preserve"> rather than </w:t>
+        </w:r>
+        <w:r>
+          <w:t>timing out</w:t>
+        </w:r>
+        <w:r>
+          <w:t xml:space="preserve"> after a specific delay</w:t>
+        </w:r>
+        <w:r>
+          <w:t>,</w:t>
+        </w:r>
+        <w:r>
+          <w:t xml:space="preserve"> use WICED_WAIT_FOREVER</w:t>
+        </w:r>
+        <w:r>
+          <w:t xml:space="preserve"> for the timeout.</w:t>
+        </w:r>
+      </w:ins>
+      <w:ins w:id="171" w:author="Greg Landry" w:date="2017-06-03T09:29:00Z">
+        <w:r>
+          <w:t xml:space="preserve"> If you want the thread to continue immediately if there isn’t room in the queue, then use WICED_NO_WAIT. Note that if the function times out, then the value is not added to the queue when the thread continues with its execution.</w:t>
+        </w:r>
+      </w:ins>
+    </w:p>
+    <w:p>
+      <w:pPr>
+        <w:rPr>
+          <w:ins w:id="172" w:author="Greg Landry" w:date="2017-06-03T09:31:00Z"/>
+        </w:rPr>
+      </w:pPr>
+      <w:del w:id="173" w:author="Greg Landry" w:date="2017-06-03T09:30:00Z">
+        <w:r>
+          <w:delText xml:space="preserve">This sets the time in milliseconds that the function waits before returning if the queue is full. If you want the thread to wait </w:delText>
+        </w:r>
+        <w:r>
+          <w:delText xml:space="preserve">(almost) </w:delText>
+        </w:r>
+        <w:r>
+          <w:delText>indefinitely for space in the queue rather than continuing execution after a specific delay then use WICED_WAIT_FOREVER.</w:delText>
+        </w:r>
+        <w:r>
+          <w:delText xml:space="preserve"> </w:delText>
+        </w:r>
+      </w:del>
+      <w:r>
+        <w:t xml:space="preserve">Likewise, the </w:t>
+      </w:r>
+      <w:r>
+        <w:rPr>
+          <w:i/>
+        </w:rPr>
+        <w:t>wiced_rtos_pop_from_queue</w:t>
+      </w:r>
+      <w:r>
+        <w:rPr>
+          <w:i/>
+        </w:rPr>
+        <w:t>()</w:t>
+      </w:r>
+      <w:r>
+        <w:t xml:space="preserve"> function requires a timeout parameter to specify how long the thread should wait if the queue is empty. If you want the thread to wait</w:t>
+      </w:r>
+      <w:del w:id="174" w:author="Greg Landry" w:date="2017-06-03T09:31:00Z">
+        <w:r>
+          <w:delText xml:space="preserve"> </w:delText>
+        </w:r>
+        <w:r>
+          <w:delText>(almost)</w:delText>
+        </w:r>
+      </w:del>
       <w:r>
         <w:t xml:space="preserve"> </w:t>
       </w:r>
-      <w:ins w:id="146" w:author="Greg Landry" w:date="2017-04-20T13:44:00Z">
-        <w:r>
-          <w:t>If you want the project to continue on immediately if there isn’t room in the queue, then</w:t>
-        </w:r>
+      <w:r>
+        <w:t>indefinitely for a value in the queue rather than continuing execution after a specific delay then use WICED_WAIT_FOREVER.</w:t>
+      </w:r>
+      <w:ins w:id="175" w:author="Greg Landry" w:date="2017-04-20T13:43:00Z">
         <w:r>
           <w:t xml:space="preserve"> </w:t>
         </w:r>
-        <w:r>
-          <w:t xml:space="preserve">use WICED_NO_WAIT. </w:t>
-        </w:r>
-      </w:ins>
-      <w:r>
-        <w:t xml:space="preserve">Likewise, the </w:t>
-      </w:r>
-      <w:r>
-        <w:rPr>
-          <w:i/>
-        </w:rPr>
-        <w:t>wiced_rtos_pop_from_queue</w:t>
-      </w:r>
-      <w:r>
-        <w:rPr>
-          <w:i/>
-        </w:rPr>
-        <w:t>()</w:t>
-      </w:r>
-      <w:r>
-        <w:t xml:space="preserve"> function requires a timeout parameter to specify how long the thread should wait if the queue is empty. If you want the thread to wait </w:t>
-      </w:r>
-      <w:r>
-        <w:t xml:space="preserve">(almost) </w:t>
-      </w:r>
-      <w:r>
-        <w:t>indefinitely for a value in the queue rather than continuing execution after a specific delay then use WICED_WAIT_FOREVER.</w:t>
-      </w:r>
-      <w:ins w:id="147" w:author="Greg Landry" w:date="2017-04-20T13:43:00Z">
-        <w:r>
-          <w:t xml:space="preserve"> </w:t>
-        </w:r>
-      </w:ins>
-      <w:ins w:id="148" w:author="Greg Landry" w:date="2017-04-20T13:44:00Z">
-        <w:r>
-          <w:t>If you want the project to continue on immediately if there isn</w:t>
-        </w:r>
-      </w:ins>
-      <w:ins w:id="149" w:author="Greg Landry" w:date="2017-04-20T13:45:00Z">
+      </w:ins>
+      <w:ins w:id="176" w:author="Greg Landry" w:date="2017-04-20T13:44:00Z">
+        <w:r>
+          <w:t>If you</w:t>
+        </w:r>
+        <w:r>
+          <w:t xml:space="preserve"> want the project to continue</w:t>
+        </w:r>
+        <w:r>
+          <w:t xml:space="preserve"> immediately if there isn</w:t>
+        </w:r>
+      </w:ins>
+      <w:ins w:id="177" w:author="Greg Landry" w:date="2017-04-20T13:45:00Z">
         <w:r>
           <w:t>’t anything in the queue then use WICED_NO_WAIT.</w:t>
+        </w:r>
+      </w:ins>
+    </w:p>
+    <w:p>
+      <w:ins w:id="178" w:author="Greg Landry" w:date="2017-06-03T09:31:00Z">
+        <w:r>
+          <w:t xml:space="preserve">There are also </w:t>
+        </w:r>
+      </w:ins>
+      <w:ins w:id="179" w:author="Greg Landry" w:date="2017-06-03T09:32:00Z">
+        <w:r>
+          <w:t>functions</w:t>
+        </w:r>
+      </w:ins>
+      <w:ins w:id="180" w:author="Greg Landry" w:date="2017-06-03T09:31:00Z">
+        <w:r>
+          <w:t xml:space="preserve"> to </w:t>
+        </w:r>
+      </w:ins>
+      <w:ins w:id="181" w:author="Greg Landry" w:date="2017-06-03T09:32:00Z">
+        <w:r>
+          <w:t>check to see if the queue is full or empty and to determine the number of entries in the queue.</w:t>
         </w:r>
       </w:ins>
     </w:p>
@@ -3179,17 +3367,18 @@
       <w:r>
         <w:rPr>
           <w:u w:val="single"/>
-          <w:rPrChange w:id="150" w:author="Greg Landry" w:date="2017-03-01T10:58:00Z">
+          <w:rPrChange w:id="182" w:author="Greg Landry" w:date="2017-03-01T10:58:00Z">
             <w:rPr/>
           </w:rPrChange>
         </w:rPr>
+        <w:lastRenderedPageBreak/>
         <w:t xml:space="preserve">The </w:t>
       </w:r>
-      <w:del w:id="151" w:author="Greg Landry" w:date="2017-03-01T10:55:00Z">
+      <w:del w:id="183" w:author="Greg Landry" w:date="2017-03-01T10:55:00Z">
         <w:r>
           <w:rPr>
             <w:u w:val="single"/>
-            <w:rPrChange w:id="152" w:author="Greg Landry" w:date="2017-03-01T10:58:00Z">
+            <w:rPrChange w:id="184" w:author="Greg Landry" w:date="2017-03-01T10:58:00Z">
               <w:rPr/>
             </w:rPrChange>
           </w:rPr>
@@ -3199,17 +3388,17 @@
       <w:r>
         <w:rPr>
           <w:u w:val="single"/>
-          <w:rPrChange w:id="153" w:author="Greg Landry" w:date="2017-03-01T10:58:00Z">
+          <w:rPrChange w:id="185" w:author="Greg Landry" w:date="2017-03-01T10:58:00Z">
             <w:rPr/>
           </w:rPrChange>
         </w:rPr>
         <w:t xml:space="preserve">message size </w:t>
       </w:r>
-      <w:del w:id="154" w:author="Greg Landry" w:date="2017-03-01T10:55:00Z">
+      <w:del w:id="186" w:author="Greg Landry" w:date="2017-03-01T10:55:00Z">
         <w:r>
           <w:rPr>
             <w:u w:val="single"/>
-            <w:rPrChange w:id="155" w:author="Greg Landry" w:date="2017-03-01T10:58:00Z">
+            <w:rPrChange w:id="187" w:author="Greg Landry" w:date="2017-03-01T10:58:00Z">
               <w:rPr/>
             </w:rPrChange>
           </w:rPr>
@@ -3219,28 +3408,28 @@
       <w:r>
         <w:rPr>
           <w:u w:val="single"/>
-          <w:rPrChange w:id="156" w:author="Greg Landry" w:date="2017-03-01T10:58:00Z">
+          <w:rPrChange w:id="188" w:author="Greg Landry" w:date="2017-03-01T10:58:00Z">
             <w:rPr/>
           </w:rPrChange>
         </w:rPr>
         <w:t xml:space="preserve">in a queue </w:t>
       </w:r>
-      <w:ins w:id="157" w:author="Greg Landry" w:date="2017-03-01T10:55:00Z">
+      <w:ins w:id="189" w:author="Greg Landry" w:date="2017-03-01T10:55:00Z">
         <w:r>
           <w:rPr>
             <w:u w:val="single"/>
-            <w:rPrChange w:id="158" w:author="Greg Landry" w:date="2017-03-01T10:58:00Z">
+            <w:rPrChange w:id="190" w:author="Greg Landry" w:date="2017-03-01T10:58:00Z">
               <w:rPr/>
             </w:rPrChange>
           </w:rPr>
           <w:t>must be a multiple of</w:t>
         </w:r>
       </w:ins>
-      <w:del w:id="159" w:author="Greg Landry" w:date="2017-03-01T10:55:00Z">
+      <w:del w:id="191" w:author="Greg Landry" w:date="2017-03-01T10:55:00Z">
         <w:r>
           <w:rPr>
             <w:u w:val="single"/>
-            <w:rPrChange w:id="160" w:author="Greg Landry" w:date="2017-03-01T10:58:00Z">
+            <w:rPrChange w:id="192" w:author="Greg Landry" w:date="2017-03-01T10:58:00Z">
               <w:rPr/>
             </w:rPrChange>
           </w:rPr>
@@ -3250,28 +3439,28 @@
       <w:r>
         <w:rPr>
           <w:u w:val="single"/>
-          <w:rPrChange w:id="161" w:author="Greg Landry" w:date="2017-03-01T10:58:00Z">
+          <w:rPrChange w:id="193" w:author="Greg Landry" w:date="2017-03-01T10:58:00Z">
             <w:rPr/>
           </w:rPrChange>
         </w:rPr>
         <w:t xml:space="preserve"> 4 bytes. Specifying a message size </w:t>
       </w:r>
-      <w:del w:id="162" w:author="Greg Landry" w:date="2017-03-01T10:55:00Z">
+      <w:del w:id="194" w:author="Greg Landry" w:date="2017-03-01T10:55:00Z">
         <w:r>
           <w:rPr>
             <w:u w:val="single"/>
-            <w:rPrChange w:id="163" w:author="Greg Landry" w:date="2017-03-01T10:58:00Z">
+            <w:rPrChange w:id="195" w:author="Greg Landry" w:date="2017-03-01T10:58:00Z">
               <w:rPr/>
             </w:rPrChange>
           </w:rPr>
           <w:delText>less than</w:delText>
         </w:r>
       </w:del>
-      <w:ins w:id="164" w:author="Greg Landry" w:date="2017-03-01T10:55:00Z">
+      <w:ins w:id="196" w:author="Greg Landry" w:date="2017-03-01T10:55:00Z">
         <w:r>
           <w:rPr>
             <w:u w:val="single"/>
-            <w:rPrChange w:id="165" w:author="Greg Landry" w:date="2017-03-01T10:58:00Z">
+            <w:rPrChange w:id="197" w:author="Greg Landry" w:date="2017-03-01T10:58:00Z">
               <w:rPr/>
             </w:rPrChange>
           </w:rPr>
@@ -3281,28 +3470,28 @@
       <w:r>
         <w:rPr>
           <w:u w:val="single"/>
-          <w:rPrChange w:id="166" w:author="Greg Landry" w:date="2017-03-01T10:58:00Z">
+          <w:rPrChange w:id="198" w:author="Greg Landry" w:date="2017-03-01T10:58:00Z">
             <w:rPr/>
           </w:rPrChange>
         </w:rPr>
         <w:t xml:space="preserve"> 4 bytes </w:t>
       </w:r>
-      <w:del w:id="167" w:author="Greg Landry" w:date="2017-03-01T10:55:00Z">
+      <w:del w:id="199" w:author="Greg Landry" w:date="2017-03-01T10:55:00Z">
         <w:r>
           <w:rPr>
             <w:u w:val="single"/>
-            <w:rPrChange w:id="168" w:author="Greg Landry" w:date="2017-03-01T10:58:00Z">
+            <w:rPrChange w:id="200" w:author="Greg Landry" w:date="2017-03-01T10:58:00Z">
               <w:rPr/>
             </w:rPrChange>
           </w:rPr>
           <w:delText xml:space="preserve">may </w:delText>
         </w:r>
       </w:del>
-      <w:ins w:id="169" w:author="Greg Landry" w:date="2017-03-01T10:55:00Z">
+      <w:ins w:id="201" w:author="Greg Landry" w:date="2017-03-01T10:55:00Z">
         <w:r>
           <w:rPr>
             <w:u w:val="single"/>
-            <w:rPrChange w:id="170" w:author="Greg Landry" w:date="2017-03-01T10:58:00Z">
+            <w:rPrChange w:id="202" w:author="Greg Landry" w:date="2017-03-01T10:58:00Z">
               <w:rPr/>
             </w:rPrChange>
           </w:rPr>
@@ -3312,7 +3501,7 @@
       <w:r>
         <w:rPr>
           <w:u w:val="single"/>
-          <w:rPrChange w:id="171" w:author="Greg Landry" w:date="2017-03-01T10:58:00Z">
+          <w:rPrChange w:id="203" w:author="Greg Landry" w:date="2017-03-01T10:58:00Z">
             <w:rPr/>
           </w:rPrChange>
         </w:rPr>
@@ -3325,23 +3514,23 @@
     <w:p>
       <w:pPr>
         <w:rPr>
-          <w:ins w:id="172" w:author="Greg Landry" w:date="2017-04-20T13:45:00Z"/>
+          <w:ins w:id="204" w:author="Greg Landry" w:date="2017-04-20T13:45:00Z"/>
           <w:b/>
           <w:u w:val="single"/>
-          <w:rPrChange w:id="173" w:author="Greg Landry" w:date="2017-04-20T13:46:00Z">
+          <w:rPrChange w:id="205" w:author="Greg Landry" w:date="2017-04-20T13:46:00Z">
             <w:rPr>
-              <w:ins w:id="174" w:author="Greg Landry" w:date="2017-04-20T13:45:00Z"/>
+              <w:ins w:id="206" w:author="Greg Landry" w:date="2017-04-20T13:45:00Z"/>
               <w:u w:val="single"/>
             </w:rPr>
           </w:rPrChange>
         </w:rPr>
       </w:pPr>
-      <w:ins w:id="175" w:author="Greg Landry" w:date="2017-04-20T13:45:00Z">
+      <w:ins w:id="207" w:author="Greg Landry" w:date="2017-04-20T13:45:00Z">
         <w:r>
           <w:rPr>
             <w:b/>
             <w:u w:val="single"/>
-            <w:rPrChange w:id="176" w:author="Greg Landry" w:date="2017-04-20T13:46:00Z">
+            <w:rPrChange w:id="208" w:author="Greg Landry" w:date="2017-04-20T13:46:00Z">
               <w:rPr>
                 <w:u w:val="single"/>
               </w:rPr>
@@ -3350,7 +3539,7 @@
           <w:t xml:space="preserve">If you are using a queue </w:t>
         </w:r>
       </w:ins>
-      <w:ins w:id="177" w:author="Greg Landry" w:date="2017-04-20T13:46:00Z">
+      <w:ins w:id="209" w:author="Greg Landry" w:date="2017-04-20T13:46:00Z">
         <w:r>
           <w:rPr>
             <w:b/>
@@ -3359,12 +3548,12 @@
           <w:t xml:space="preserve">push or pop </w:t>
         </w:r>
       </w:ins>
-      <w:ins w:id="178" w:author="Greg Landry" w:date="2017-04-20T13:45:00Z">
+      <w:ins w:id="210" w:author="Greg Landry" w:date="2017-04-20T13:45:00Z">
         <w:r>
           <w:rPr>
             <w:b/>
             <w:u w:val="single"/>
-            <w:rPrChange w:id="179" w:author="Greg Landry" w:date="2017-04-20T13:46:00Z">
+            <w:rPrChange w:id="211" w:author="Greg Landry" w:date="2017-04-20T13:46:00Z">
               <w:rPr>
                 <w:u w:val="single"/>
               </w:rPr>
@@ -3377,20 +3566,20 @@
     <w:p>
       <w:pPr>
         <w:rPr>
-          <w:del w:id="180" w:author="Greg Landry" w:date="2017-04-20T13:46:00Z"/>
+          <w:del w:id="212" w:author="Greg Landry" w:date="2017-04-20T13:46:00Z"/>
           <w:u w:val="single"/>
-          <w:rPrChange w:id="181" w:author="Greg Landry" w:date="2017-03-01T10:58:00Z">
+          <w:rPrChange w:id="213" w:author="Greg Landry" w:date="2017-03-01T10:58:00Z">
             <w:rPr>
-              <w:del w:id="182" w:author="Greg Landry" w:date="2017-04-20T13:46:00Z"/>
+              <w:del w:id="214" w:author="Greg Landry" w:date="2017-04-20T13:46:00Z"/>
             </w:rPr>
           </w:rPrChange>
         </w:rPr>
       </w:pPr>
-      <w:del w:id="183" w:author="Greg Landry" w:date="2017-03-01T10:56:00Z">
+      <w:del w:id="215" w:author="Greg Landry" w:date="2017-03-01T10:56:00Z">
         <w:r>
           <w:rPr>
             <w:u w:val="single"/>
-            <w:rPrChange w:id="184" w:author="Greg Landry" w:date="2017-03-01T10:58:00Z">
+            <w:rPrChange w:id="216" w:author="Greg Landry" w:date="2017-03-01T10:58:00Z">
               <w:rPr/>
             </w:rPrChange>
           </w:rPr>
@@ -3400,26 +3589,17 @@
     </w:p>
     <w:p>
       <w:pPr>
-        <w:rPr>
-          <w:ins w:id="185" w:author="Greg Landry" w:date="2017-03-01T10:58:00Z"/>
-          <w:rFonts w:ascii="Cambria" w:eastAsia="Times New Roman" w:hAnsi="Cambria"/>
-          <w:b/>
-          <w:bCs/>
-          <w:color w:val="4F81BD"/>
-        </w:rPr>
-      </w:pPr>
-      <w:ins w:id="186" w:author="Greg Landry" w:date="2017-03-01T10:58:00Z">
-        <w:r>
-          <w:br w:type="page"/>
-        </w:r>
-      </w:ins>
-    </w:p>
-    <w:p>
-      <w:pPr>
         <w:pStyle w:val="Heading3"/>
-      </w:pPr>
-      <w:r>
-        <w:lastRenderedPageBreak/>
+        <w:rPr>
+          <w:ins w:id="217" w:author="Greg Landry" w:date="2017-06-03T09:35:00Z"/>
+        </w:rPr>
+      </w:pPr>
+    </w:p>
+    <w:p>
+      <w:pPr>
+        <w:pStyle w:val="Heading3"/>
+      </w:pPr>
+      <w:r>
         <w:t>Timer</w:t>
       </w:r>
     </w:p>
@@ -3479,7 +3659,7 @@
       <w:r>
         <w:rPr>
           <w:u w:val="single"/>
-          <w:rPrChange w:id="187" w:author="Greg Landry" w:date="2017-03-01T11:06:00Z">
+          <w:rPrChange w:id="218" w:author="Greg Landry" w:date="2017-03-01T11:06:00Z">
             <w:rPr/>
           </w:rPrChange>
         </w:rPr>
@@ -3488,7 +3668,7 @@
       <w:r>
         <w:rPr>
           <w:u w:val="single"/>
-          <w:rPrChange w:id="188" w:author="Greg Landry" w:date="2017-03-01T11:06:00Z">
+          <w:rPrChange w:id="219" w:author="Greg Landry" w:date="2017-03-01T11:06:00Z">
             <w:rPr/>
           </w:rPrChange>
         </w:rPr>
@@ -3497,7 +3677,7 @@
       <w:r>
         <w:rPr>
           <w:u w:val="single"/>
-          <w:rPrChange w:id="189" w:author="Greg Landry" w:date="2017-03-01T11:06:00Z">
+          <w:rPrChange w:id="220" w:author="Greg Landry" w:date="2017-03-01T11:06:00Z">
             <w:rPr/>
           </w:rPrChange>
         </w:rPr>
@@ -3510,40 +3690,40 @@
     <w:p>
       <w:pPr>
         <w:rPr>
-          <w:ins w:id="190" w:author="Greg Landry" w:date="2017-04-11T16:09:00Z"/>
-        </w:rPr>
-      </w:pPr>
-      <w:ins w:id="191" w:author="Greg Landry" w:date="2017-04-11T16:09:00Z">
+          <w:ins w:id="221" w:author="Greg Landry" w:date="2017-04-11T16:09:00Z"/>
+        </w:rPr>
+      </w:pPr>
+      <w:ins w:id="222" w:author="Greg Landry" w:date="2017-04-11T16:09:00Z">
         <w:r>
           <w:t xml:space="preserve">The timer </w:t>
         </w:r>
       </w:ins>
-      <w:ins w:id="192" w:author="Greg Landry" w:date="2017-04-11T16:12:00Z">
+      <w:ins w:id="223" w:author="Greg Landry" w:date="2017-04-11T16:12:00Z">
         <w:r>
           <w:t xml:space="preserve">is a function, not a thread. Therefore, </w:t>
         </w:r>
       </w:ins>
-      <w:ins w:id="193" w:author="Greg Landry" w:date="2017-04-11T16:09:00Z">
+      <w:ins w:id="224" w:author="Greg Landry" w:date="2017-04-11T16:09:00Z">
         <w:r>
           <w:t xml:space="preserve">make sure you don’t exit the main </w:t>
         </w:r>
       </w:ins>
-      <w:ins w:id="194" w:author="Greg Landry" w:date="2017-04-11T16:12:00Z">
+      <w:ins w:id="225" w:author="Greg Landry" w:date="2017-04-11T16:12:00Z">
         <w:r>
           <w:t xml:space="preserve">application </w:t>
         </w:r>
       </w:ins>
-      <w:ins w:id="195" w:author="Greg Landry" w:date="2017-04-11T16:09:00Z">
+      <w:ins w:id="226" w:author="Greg Landry" w:date="2017-04-11T16:09:00Z">
         <w:r>
           <w:t xml:space="preserve">thread </w:t>
         </w:r>
       </w:ins>
-      <w:ins w:id="196" w:author="Greg Landry" w:date="2017-04-11T16:13:00Z">
+      <w:ins w:id="227" w:author="Greg Landry" w:date="2017-04-11T16:13:00Z">
         <w:r>
           <w:t>if your project has no other active threads</w:t>
         </w:r>
       </w:ins>
-      <w:ins w:id="197" w:author="Greg Landry" w:date="2017-04-11T16:09:00Z">
+      <w:ins w:id="228" w:author="Greg Landry" w:date="2017-04-11T16:09:00Z">
         <w:r>
           <w:t>.</w:t>
         </w:r>
@@ -3622,10 +3802,10 @@
       <w:pPr>
         <w:pStyle w:val="Heading3"/>
         <w:rPr>
-          <w:del w:id="198" w:author="Greg Landry" w:date="2017-03-01T10:59:00Z"/>
-        </w:rPr>
-      </w:pPr>
-      <w:del w:id="199" w:author="Greg Landry" w:date="2017-03-01T10:59:00Z">
+          <w:del w:id="229" w:author="Greg Landry" w:date="2017-03-01T10:59:00Z"/>
+        </w:rPr>
+      </w:pPr>
+      <w:del w:id="230" w:author="Greg Landry" w:date="2017-03-01T10:59:00Z">
         <w:r>
           <w:lastRenderedPageBreak/>
           <w:delText>Debugging</w:delText>
@@ -3635,10 +3815,10 @@
     <w:p>
       <w:pPr>
         <w:rPr>
-          <w:del w:id="200" w:author="Greg Landry" w:date="2017-03-01T10:58:00Z"/>
-        </w:rPr>
-      </w:pPr>
-      <w:del w:id="201" w:author="Greg Landry" w:date="2017-03-01T10:58:00Z">
+          <w:del w:id="231" w:author="Greg Landry" w:date="2017-03-01T10:58:00Z"/>
+        </w:rPr>
+      </w:pPr>
+      <w:del w:id="232" w:author="Greg Landry" w:date="2017-03-01T10:58:00Z">
         <w:r>
           <w:delText>This section contains background information on using the debugger. You may want to wait to try these steps as you go through an actual exercise to make it easier to follow along.</w:delText>
         </w:r>
@@ -3648,10 +3828,10 @@
       <w:pPr>
         <w:pStyle w:val="Heading4"/>
         <w:rPr>
-          <w:del w:id="202" w:author="Greg Landry" w:date="2017-03-01T10:59:00Z"/>
-        </w:rPr>
-      </w:pPr>
-      <w:del w:id="203" w:author="Greg Landry" w:date="2017-03-01T10:59:00Z">
+          <w:del w:id="233" w:author="Greg Landry" w:date="2017-03-01T10:59:00Z"/>
+        </w:rPr>
+      </w:pPr>
+      <w:del w:id="234" w:author="Greg Landry" w:date="2017-03-01T10:59:00Z">
         <w:r>
           <w:delText>Make Target</w:delText>
         </w:r>
@@ -3660,10 +3840,10 @@
     <w:p>
       <w:pPr>
         <w:rPr>
-          <w:del w:id="204" w:author="Greg Landry" w:date="2017-03-01T10:59:00Z"/>
-        </w:rPr>
-      </w:pPr>
-      <w:del w:id="205" w:author="Greg Landry" w:date="2017-03-01T10:59:00Z">
+          <w:del w:id="235" w:author="Greg Landry" w:date="2017-03-01T10:59:00Z"/>
+        </w:rPr>
+      </w:pPr>
+      <w:del w:id="236" w:author="Greg Landry" w:date="2017-03-01T10:59:00Z">
         <w:r>
           <w:delText xml:space="preserve">In order to use the debugger, change your make target so that </w:delText>
         </w:r>
@@ -3688,11 +3868,11 @@
       <w:pPr>
         <w:ind w:left="720"/>
         <w:rPr>
-          <w:del w:id="206" w:author="Greg Landry" w:date="2017-03-01T10:59:00Z"/>
+          <w:del w:id="237" w:author="Greg Landry" w:date="2017-03-01T10:59:00Z"/>
           <w:i/>
         </w:rPr>
       </w:pPr>
-      <w:del w:id="207" w:author="Greg Landry" w:date="2017-03-01T10:59:00Z">
+      <w:del w:id="238" w:author="Greg Landry" w:date="2017-03-01T10:59:00Z">
         <w:r>
           <w:rPr>
             <w:i/>
@@ -3752,10 +3932,10 @@
     <w:p>
       <w:pPr>
         <w:rPr>
-          <w:del w:id="208" w:author="Greg Landry" w:date="2017-03-01T10:59:00Z"/>
-        </w:rPr>
-      </w:pPr>
-      <w:del w:id="209" w:author="Greg Landry" w:date="2017-03-01T10:59:00Z">
+          <w:del w:id="239" w:author="Greg Landry" w:date="2017-03-01T10:59:00Z"/>
+        </w:rPr>
+      </w:pPr>
+      <w:del w:id="240" w:author="Greg Landry" w:date="2017-03-01T10:59:00Z">
         <w:r>
           <w:delText>For example, the make target for the 01_blinkled project from the previous chapter would be:</w:delText>
         </w:r>
@@ -3765,11 +3945,11 @@
       <w:pPr>
         <w:ind w:left="720"/>
         <w:rPr>
-          <w:del w:id="210" w:author="Greg Landry" w:date="2017-03-01T10:59:00Z"/>
+          <w:del w:id="241" w:author="Greg Landry" w:date="2017-03-01T10:59:00Z"/>
           <w:i/>
         </w:rPr>
       </w:pPr>
-      <w:del w:id="211" w:author="Greg Landry" w:date="2017-03-01T10:59:00Z">
+      <w:del w:id="242" w:author="Greg Landry" w:date="2017-03-01T10:59:00Z">
         <w:r>
           <w:rPr>
             <w:i/>
@@ -3812,10 +3992,10 @@
       <w:pPr>
         <w:pStyle w:val="Heading4"/>
         <w:rPr>
-          <w:del w:id="212" w:author="Greg Landry" w:date="2017-03-01T10:59:00Z"/>
-        </w:rPr>
-      </w:pPr>
-      <w:del w:id="213" w:author="Greg Landry" w:date="2017-03-01T10:59:00Z">
+          <w:del w:id="243" w:author="Greg Landry" w:date="2017-03-01T10:59:00Z"/>
+        </w:rPr>
+      </w:pPr>
+      <w:del w:id="244" w:author="Greg Landry" w:date="2017-03-01T10:59:00Z">
         <w:r>
           <w:delText>Setup</w:delText>
         </w:r>
@@ -3824,10 +4004,10 @@
     <w:p>
       <w:pPr>
         <w:rPr>
-          <w:del w:id="214" w:author="Greg Landry" w:date="2017-03-01T10:59:00Z"/>
-        </w:rPr>
-      </w:pPr>
-      <w:del w:id="215" w:author="Greg Landry" w:date="2017-03-01T10:59:00Z">
+          <w:del w:id="245" w:author="Greg Landry" w:date="2017-03-01T10:59:00Z"/>
+        </w:rPr>
+      </w:pPr>
+      <w:del w:id="246" w:author="Greg Landry" w:date="2017-03-01T10:59:00Z">
         <w:r>
           <w:delText xml:space="preserve">Before starting the debugger, we need to verify that it is setup correctly. From </w:delText>
         </w:r>
@@ -3852,10 +4032,10 @@
       <w:pPr>
         <w:jc w:val="center"/>
         <w:rPr>
-          <w:del w:id="216" w:author="Greg Landry" w:date="2017-03-01T10:59:00Z"/>
-        </w:rPr>
-      </w:pPr>
-      <w:del w:id="217" w:author="Greg Landry" w:date="2017-03-01T10:59:00Z">
+          <w:del w:id="247" w:author="Greg Landry" w:date="2017-03-01T10:59:00Z"/>
+        </w:rPr>
+      </w:pPr>
+      <w:del w:id="248" w:author="Greg Landry" w:date="2017-03-01T10:59:00Z">
         <w:r>
           <w:rPr>
             <w:noProof/>
@@ -3902,10 +4082,10 @@
       <w:pPr>
         <w:jc w:val="center"/>
         <w:rPr>
-          <w:del w:id="218" w:author="Greg Landry" w:date="2017-03-01T10:59:00Z"/>
-        </w:rPr>
-      </w:pPr>
-      <w:del w:id="219" w:author="Greg Landry" w:date="2017-03-01T10:59:00Z">
+          <w:del w:id="249" w:author="Greg Landry" w:date="2017-03-01T10:59:00Z"/>
+        </w:rPr>
+      </w:pPr>
+      <w:del w:id="250" w:author="Greg Landry" w:date="2017-03-01T10:59:00Z">
         <w:r>
           <w:rPr>
             <w:noProof/>
@@ -3953,7 +4133,7 @@
         <w:spacing w:after="0"/>
         <w:jc w:val="center"/>
         <w:rPr>
-          <w:del w:id="220" w:author="Greg Landry" w:date="2017-03-01T10:59:00Z"/>
+          <w:del w:id="251" w:author="Greg Landry" w:date="2017-03-01T10:59:00Z"/>
           <w:rFonts w:ascii="Cambria" w:eastAsia="Times New Roman" w:hAnsi="Cambria"/>
           <w:b/>
           <w:bCs/>
@@ -3962,7 +4142,7 @@
           <w:szCs w:val="26"/>
         </w:rPr>
       </w:pPr>
-      <w:del w:id="221" w:author="Greg Landry" w:date="2017-03-01T10:59:00Z">
+      <w:del w:id="252" w:author="Greg Landry" w:date="2017-03-01T10:59:00Z">
         <w:r>
           <w:rPr>
             <w:noProof/>
@@ -4010,10 +4190,10 @@
         <w:spacing w:after="0"/>
         <w:jc w:val="center"/>
         <w:rPr>
-          <w:del w:id="222" w:author="Greg Landry" w:date="2017-03-01T10:59:00Z"/>
-        </w:rPr>
-      </w:pPr>
-      <w:del w:id="223" w:author="Greg Landry" w:date="2017-03-01T10:59:00Z">
+          <w:del w:id="253" w:author="Greg Landry" w:date="2017-03-01T10:59:00Z"/>
+        </w:rPr>
+      </w:pPr>
+      <w:del w:id="254" w:author="Greg Landry" w:date="2017-03-01T10:59:00Z">
         <w:r>
           <w:delText xml:space="preserve">Note: the </w:delText>
         </w:r>
@@ -4036,7 +4216,7 @@
       <w:pPr>
         <w:jc w:val="center"/>
         <w:rPr>
-          <w:del w:id="224" w:author="Greg Landry" w:date="2017-03-01T10:59:00Z"/>
+          <w:del w:id="255" w:author="Greg Landry" w:date="2017-03-01T10:59:00Z"/>
           <w:rFonts w:ascii="Cambria" w:eastAsia="Times New Roman" w:hAnsi="Cambria"/>
           <w:b/>
           <w:bCs/>
@@ -4045,7 +4225,7 @@
           <w:szCs w:val="26"/>
         </w:rPr>
       </w:pPr>
-      <w:del w:id="225" w:author="Greg Landry" w:date="2017-03-01T10:59:00Z">
+      <w:del w:id="256" w:author="Greg Landry" w:date="2017-03-01T10:59:00Z">
         <w:r>
           <w:rPr>
             <w:noProof/>
@@ -4092,7 +4272,7 @@
       <w:pPr>
         <w:jc w:val="center"/>
         <w:rPr>
-          <w:del w:id="226" w:author="Greg Landry" w:date="2017-03-01T10:59:00Z"/>
+          <w:del w:id="257" w:author="Greg Landry" w:date="2017-03-01T10:59:00Z"/>
           <w:rFonts w:ascii="Cambria" w:eastAsia="Times New Roman" w:hAnsi="Cambria"/>
           <w:b/>
           <w:bCs/>
@@ -4101,7 +4281,7 @@
           <w:szCs w:val="26"/>
         </w:rPr>
       </w:pPr>
-      <w:del w:id="227" w:author="Greg Landry" w:date="2017-03-01T10:59:00Z">
+      <w:del w:id="258" w:author="Greg Landry" w:date="2017-03-01T10:59:00Z">
         <w:r>
           <w:rPr>
             <w:noProof/>
@@ -4148,10 +4328,10 @@
       <w:pPr>
         <w:pStyle w:val="Heading4"/>
         <w:rPr>
-          <w:del w:id="228" w:author="Greg Landry" w:date="2017-03-01T10:59:00Z"/>
-        </w:rPr>
-      </w:pPr>
-      <w:del w:id="229" w:author="Greg Landry" w:date="2017-03-01T10:59:00Z">
+          <w:del w:id="259" w:author="Greg Landry" w:date="2017-03-01T10:59:00Z"/>
+        </w:rPr>
+      </w:pPr>
+      <w:del w:id="260" w:author="Greg Landry" w:date="2017-03-01T10:59:00Z">
         <w:r>
           <w:delText>Running the Debugger</w:delText>
         </w:r>
@@ -4160,10 +4340,10 @@
     <w:p>
       <w:pPr>
         <w:rPr>
-          <w:del w:id="230" w:author="Greg Landry" w:date="2017-03-01T10:59:00Z"/>
-        </w:rPr>
-      </w:pPr>
-      <w:del w:id="231" w:author="Greg Landry" w:date="2017-03-01T10:59:00Z">
+          <w:del w:id="261" w:author="Greg Landry" w:date="2017-03-01T10:59:00Z"/>
+        </w:rPr>
+      </w:pPr>
+      <w:del w:id="262" w:author="Greg Landry" w:date="2017-03-01T10:59:00Z">
         <w:r>
           <w:delText>Once the setup is complete, execute the make target to download the program to the board. Once the project is downloaded, click the down arrow next to the green bug icon and select “</w:delText>
         </w:r>
@@ -4184,10 +4364,10 @@
     <w:p>
       <w:pPr>
         <w:rPr>
-          <w:del w:id="232" w:author="Greg Landry" w:date="2017-03-01T10:59:00Z"/>
-        </w:rPr>
-      </w:pPr>
-      <w:del w:id="233" w:author="Greg Landry" w:date="2017-03-01T10:59:00Z">
+          <w:del w:id="263" w:author="Greg Landry" w:date="2017-03-01T10:59:00Z"/>
+        </w:rPr>
+      </w:pPr>
+      <w:del w:id="264" w:author="Greg Landry" w:date="2017-03-01T10:59:00Z">
         <w:r>
           <w:rPr>
             <w:noProof/>
@@ -4233,10 +4413,10 @@
     <w:p>
       <w:pPr>
         <w:rPr>
-          <w:del w:id="234" w:author="Greg Landry" w:date="2017-03-01T10:59:00Z"/>
-        </w:rPr>
-      </w:pPr>
-      <w:del w:id="235" w:author="Greg Landry" w:date="2017-03-01T10:59:00Z">
+          <w:del w:id="265" w:author="Greg Landry" w:date="2017-03-01T10:59:00Z"/>
+        </w:rPr>
+      </w:pPr>
+      <w:del w:id="266" w:author="Greg Landry" w:date="2017-03-01T10:59:00Z">
         <w:r>
           <w:delText xml:space="preserve">Note: If you get an error when trying to launch the debugger you may need to terminate an existing debug process. Open the Windows Task Manager, select the Process tab, click on “Image Name” to sort by the process name and terminate all “arm-none-eabi-gdb” processes. </w:delText>
         </w:r>
@@ -4246,10 +4426,10 @@
       <w:pPr>
         <w:jc w:val="center"/>
         <w:rPr>
-          <w:del w:id="236" w:author="Greg Landry" w:date="2017-03-01T10:59:00Z"/>
-        </w:rPr>
-      </w:pPr>
-      <w:del w:id="237" w:author="Greg Landry" w:date="2017-03-01T10:59:00Z">
+          <w:del w:id="267" w:author="Greg Landry" w:date="2017-03-01T10:59:00Z"/>
+        </w:rPr>
+      </w:pPr>
+      <w:del w:id="268" w:author="Greg Landry" w:date="2017-03-01T10:59:00Z">
         <w:r>
           <w:rPr>
             <w:noProof/>
@@ -4296,10 +4476,10 @@
       <w:pPr>
         <w:keepNext/>
         <w:rPr>
-          <w:del w:id="238" w:author="Greg Landry" w:date="2017-03-01T10:59:00Z"/>
-        </w:rPr>
-      </w:pPr>
-      <w:del w:id="239" w:author="Greg Landry" w:date="2017-03-01T10:59:00Z">
+          <w:del w:id="269" w:author="Greg Landry" w:date="2017-03-01T10:59:00Z"/>
+        </w:rPr>
+      </w:pPr>
+      <w:del w:id="270" w:author="Greg Landry" w:date="2017-03-01T10:59:00Z">
         <w:r>
           <w:delText>When</w:delText>
         </w:r>
@@ -4318,10 +4498,10 @@
       <w:pPr>
         <w:jc w:val="both"/>
         <w:rPr>
-          <w:del w:id="240" w:author="Greg Landry" w:date="2017-03-01T10:59:00Z"/>
-        </w:rPr>
-      </w:pPr>
-      <w:del w:id="241" w:author="Greg Landry" w:date="2017-03-01T10:59:00Z">
+          <w:del w:id="271" w:author="Greg Landry" w:date="2017-03-01T10:59:00Z"/>
+        </w:rPr>
+      </w:pPr>
+      <w:del w:id="272" w:author="Greg Landry" w:date="2017-03-01T10:59:00Z">
         <w:r>
           <w:rPr>
             <w:noProof/>
@@ -4368,10 +4548,10 @@
       <w:pPr>
         <w:keepNext/>
         <w:rPr>
-          <w:del w:id="242" w:author="Greg Landry" w:date="2017-03-01T10:59:00Z"/>
-        </w:rPr>
-      </w:pPr>
-      <w:del w:id="243" w:author="Greg Landry" w:date="2017-03-01T10:59:00Z">
+          <w:del w:id="273" w:author="Greg Landry" w:date="2017-03-01T10:59:00Z"/>
+        </w:rPr>
+      </w:pPr>
+      <w:del w:id="274" w:author="Greg Landry" w:date="2017-03-01T10:59:00Z">
         <w:r>
           <w:delText>Click the “Resume” button a few times</w:delText>
         </w:r>
@@ -4392,10 +4572,10 @@
     <w:p>
       <w:pPr>
         <w:rPr>
-          <w:del w:id="244" w:author="Greg Landry" w:date="2017-03-01T10:59:00Z"/>
-        </w:rPr>
-      </w:pPr>
-      <w:del w:id="245" w:author="Greg Landry" w:date="2017-03-01T10:59:00Z">
+          <w:del w:id="275" w:author="Greg Landry" w:date="2017-03-01T10:59:00Z"/>
+        </w:rPr>
+      </w:pPr>
+      <w:del w:id="276" w:author="Greg Landry" w:date="2017-03-01T10:59:00Z">
         <w:r>
           <w:rPr>
             <w:noProof/>
@@ -4442,7 +4622,7 @@
       <w:pPr>
         <w:keepNext/>
         <w:rPr>
-          <w:del w:id="246" w:author="Greg Landry" w:date="2017-03-01T10:59:00Z"/>
+          <w:del w:id="277" w:author="Greg Landry" w:date="2017-03-01T10:59:00Z"/>
         </w:rPr>
       </w:pPr>
     </w:p>
@@ -4450,10 +4630,10 @@
       <w:pPr>
         <w:keepNext/>
         <w:rPr>
-          <w:del w:id="247" w:author="Greg Landry" w:date="2017-03-01T10:59:00Z"/>
-        </w:rPr>
-      </w:pPr>
-      <w:del w:id="248" w:author="Greg Landry" w:date="2017-03-01T10:59:00Z">
+          <w:del w:id="278" w:author="Greg Landry" w:date="2017-03-01T10:59:00Z"/>
+        </w:rPr>
+      </w:pPr>
+      <w:del w:id="279" w:author="Greg Landry" w:date="2017-03-01T10:59:00Z">
         <w:r>
           <w:delText xml:space="preserve">You can toggle breakpoints by double clicking in the column to the left of the line numbers in the </w:delText>
         </w:r>
@@ -4479,10 +4659,10 @@
         <w:keepNext/>
         <w:jc w:val="center"/>
         <w:rPr>
-          <w:del w:id="249" w:author="Greg Landry" w:date="2017-03-01T10:59:00Z"/>
-        </w:rPr>
-      </w:pPr>
-      <w:del w:id="250" w:author="Greg Landry" w:date="2017-03-01T10:59:00Z">
+          <w:del w:id="280" w:author="Greg Landry" w:date="2017-03-01T10:59:00Z"/>
+        </w:rPr>
+      </w:pPr>
+      <w:del w:id="281" w:author="Greg Landry" w:date="2017-03-01T10:59:00Z">
         <w:r>
           <w:rPr>
             <w:noProof/>
@@ -4529,10 +4709,10 @@
       <w:pPr>
         <w:keepNext/>
         <w:rPr>
-          <w:del w:id="251" w:author="Greg Landry" w:date="2017-03-01T10:59:00Z"/>
-        </w:rPr>
-      </w:pPr>
-      <w:del w:id="252" w:author="Greg Landry" w:date="2017-03-01T10:59:00Z">
+          <w:del w:id="282" w:author="Greg Landry" w:date="2017-03-01T10:59:00Z"/>
+        </w:rPr>
+      </w:pPr>
+      <w:del w:id="283" w:author="Greg Landry" w:date="2017-03-01T10:59:00Z">
         <w:r>
           <w:delText xml:space="preserve">Once a thread suspends due to a breakpoint you will see that line </w:delText>
         </w:r>
@@ -4551,10 +4731,10 @@
       <w:pPr>
         <w:jc w:val="center"/>
         <w:rPr>
-          <w:del w:id="253" w:author="Greg Landry" w:date="2017-03-01T10:59:00Z"/>
-        </w:rPr>
-      </w:pPr>
-      <w:del w:id="254" w:author="Greg Landry" w:date="2017-03-01T10:59:00Z">
+          <w:del w:id="284" w:author="Greg Landry" w:date="2017-03-01T10:59:00Z"/>
+        </w:rPr>
+      </w:pPr>
+      <w:del w:id="285" w:author="Greg Landry" w:date="2017-03-01T10:59:00Z">
         <w:r>
           <w:rPr>
             <w:noProof/>
@@ -4600,10 +4780,10 @@
     <w:p>
       <w:pPr>
         <w:rPr>
-          <w:del w:id="255" w:author="Greg Landry" w:date="2017-03-01T10:59:00Z"/>
-        </w:rPr>
-      </w:pPr>
-      <w:del w:id="256" w:author="Greg Landry" w:date="2017-03-01T10:59:00Z">
+          <w:del w:id="286" w:author="Greg Landry" w:date="2017-03-01T10:59:00Z"/>
+        </w:rPr>
+      </w:pPr>
+      <w:del w:id="287" w:author="Greg Landry" w:date="2017-03-01T10:59:00Z">
         <w:r>
           <w:delText>Click the red “Terminate” button to stop debugging. Once you terminate the debugger, you may want to switch back to the C/C++ perspective by clicking on the button at the top right corner.</w:delText>
         </w:r>
@@ -4613,7 +4793,7 @@
       <w:pPr>
         <w:jc w:val="center"/>
         <w:rPr>
-          <w:del w:id="257" w:author="Greg Landry" w:date="2017-03-01T10:59:00Z"/>
+          <w:del w:id="288" w:author="Greg Landry" w:date="2017-03-01T10:59:00Z"/>
           <w:rFonts w:ascii="Cambria" w:eastAsia="Times New Roman" w:hAnsi="Cambria"/>
           <w:b/>
           <w:bCs/>
@@ -4622,7 +4802,7 @@
           <w:szCs w:val="26"/>
         </w:rPr>
       </w:pPr>
-      <w:del w:id="258" w:author="Greg Landry" w:date="2017-03-01T10:59:00Z">
+      <w:del w:id="289" w:author="Greg Landry" w:date="2017-03-01T10:59:00Z">
         <w:r>
           <w:rPr>
             <w:noProof/>
@@ -4726,7 +4906,7 @@
       <w:r>
         <w:t>101 folder called 03</w:t>
       </w:r>
-      <w:ins w:id="259" w:author="Greg Landry" w:date="2017-04-04T14:02:00Z">
+      <w:ins w:id="290" w:author="Greg Landry" w:date="2017-04-04T14:02:00Z">
         <w:r>
           <w:t xml:space="preserve"> to hold the chapter 3 exercises</w:t>
         </w:r>
@@ -4815,22 +4995,22 @@
       <w:r>
         <w:t xml:space="preserve">Hint: </w:t>
       </w:r>
-      <w:ins w:id="260" w:author="Greg Landry" w:date="2017-04-11T15:33:00Z">
+      <w:ins w:id="291" w:author="Greg Landry" w:date="2017-04-11T15:33:00Z">
         <w:r>
           <w:t>If there is nothing to be done in the main application loop, then you can just remove the while(1) loop entirely</w:t>
         </w:r>
       </w:ins>
-      <w:ins w:id="261" w:author="Greg Landry" w:date="2017-04-11T15:34:00Z">
+      <w:ins w:id="292" w:author="Greg Landry" w:date="2017-04-11T15:34:00Z">
         <w:r>
           <w:t xml:space="preserve"> from application_start</w:t>
         </w:r>
       </w:ins>
-      <w:ins w:id="262" w:author="Greg Landry" w:date="2017-04-11T15:33:00Z">
+      <w:ins w:id="293" w:author="Greg Landry" w:date="2017-04-11T15:33:00Z">
         <w:r>
           <w:t xml:space="preserve">. If you leave the loop in, you </w:t>
         </w:r>
       </w:ins>
-      <w:del w:id="263" w:author="Greg Landry" w:date="2017-04-11T15:33:00Z">
+      <w:del w:id="294" w:author="Greg Landry" w:date="2017-04-11T15:33:00Z">
         <w:r>
           <w:delText xml:space="preserve">The main application </w:delText>
         </w:r>
@@ -4844,7 +5024,7 @@
       <w:r>
         <w:t>need</w:t>
       </w:r>
-      <w:del w:id="264" w:author="Greg Landry" w:date="2017-04-11T15:33:00Z">
+      <w:del w:id="295" w:author="Greg Landry" w:date="2017-04-11T15:33:00Z">
         <w:r>
           <w:delText>s</w:delText>
         </w:r>
@@ -4861,7 +5041,7 @@
       <w:r>
         <w:t xml:space="preserve"> </w:t>
       </w:r>
-      <w:del w:id="265" w:author="Greg Landry" w:date="2017-04-11T15:34:00Z">
+      <w:del w:id="296" w:author="Greg Landry" w:date="2017-04-11T15:34:00Z">
         <w:r>
           <w:delText xml:space="preserve">– if </w:delText>
         </w:r>
@@ -4872,7 +5052,7 @@
           <w:delText xml:space="preserve"> the</w:delText>
         </w:r>
       </w:del>
-      <w:ins w:id="266" w:author="Greg Landry" w:date="2017-04-11T15:34:00Z">
+      <w:ins w:id="297" w:author="Greg Landry" w:date="2017-04-11T15:34:00Z">
         <w:r>
           <w:t>so that the</w:t>
         </w:r>
@@ -4886,7 +5066,7 @@
       <w:r>
         <w:t xml:space="preserve">thread </w:t>
       </w:r>
-      <w:del w:id="267" w:author="Greg Landry" w:date="2017-04-11T15:34:00Z">
+      <w:del w:id="298" w:author="Greg Landry" w:date="2017-04-11T15:34:00Z">
         <w:r>
           <w:delText xml:space="preserve">won’t </w:delText>
         </w:r>
@@ -4894,7 +5074,7 @@
       <w:r>
         <w:t>get</w:t>
       </w:r>
-      <w:ins w:id="268" w:author="Greg Landry" w:date="2017-04-11T15:34:00Z">
+      <w:ins w:id="299" w:author="Greg Landry" w:date="2017-04-11T15:34:00Z">
         <w:r>
           <w:t>s</w:t>
         </w:r>
@@ -4902,7 +5082,7 @@
       <w:r>
         <w:t xml:space="preserve"> a chance to run</w:t>
       </w:r>
-      <w:del w:id="269" w:author="Greg Landry" w:date="2017-04-11T15:34:00Z">
+      <w:del w:id="300" w:author="Greg Landry" w:date="2017-04-11T15:34:00Z">
         <w:r>
           <w:delText xml:space="preserve"> because the main application thread will never suspend</w:delText>
         </w:r>
@@ -5012,7 +5192,20 @@
         <w:t xml:space="preserve"> for a button press</w:t>
       </w:r>
       <w:r>
-        <w:t xml:space="preserve"> in the main application thread and set the semaphore when the button is pressed.</w:t>
+        <w:t xml:space="preserve"> in the main application </w:t>
+      </w:r>
+      <w:del w:id="301" w:author="Greg Landry" w:date="2017-06-03T09:36:00Z">
+        <w:r>
+          <w:delText xml:space="preserve">thread </w:delText>
+        </w:r>
+      </w:del>
+      <w:ins w:id="302" w:author="Greg Landry" w:date="2017-06-03T09:36:00Z">
+        <w:r>
+          <w:t xml:space="preserve">loop </w:t>
+        </w:r>
+      </w:ins>
+      <w:r>
+        <w:t>and set the semaphore when the button is pressed.</w:t>
       </w:r>
     </w:p>
     <w:p>
@@ -5247,12 +5440,12 @@
       <w:r>
         <w:t xml:space="preserve">Add a second thread that blinks </w:t>
       </w:r>
-      <w:del w:id="270" w:author="Greg Landry" w:date="2017-04-03T15:23:00Z">
+      <w:del w:id="303" w:author="Greg Landry" w:date="2017-04-03T15:23:00Z">
         <w:r>
           <w:delText xml:space="preserve">LED2 </w:delText>
         </w:r>
       </w:del>
-      <w:ins w:id="271" w:author="Greg Landry" w:date="2017-04-03T15:23:00Z">
+      <w:ins w:id="304" w:author="Greg Landry" w:date="2017-04-03T15:23:00Z">
         <w:r>
           <w:t xml:space="preserve">LED0 </w:t>
         </w:r>
@@ -5489,7 +5682,7 @@
           <w:numId w:val="31"/>
         </w:numPr>
         <w:rPr>
-          <w:ins w:id="272" w:author="Greg Landry" w:date="2017-04-20T13:47:00Z"/>
+          <w:ins w:id="305" w:author="Greg Landry" w:date="2017-04-20T13:47:00Z"/>
         </w:rPr>
       </w:pPr>
       <w:r>
@@ -5539,7 +5732,7 @@
           <w:ilvl w:val="1"/>
           <w:numId w:val="31"/>
         </w:numPr>
-        <w:pPrChange w:id="273" w:author="Greg Landry" w:date="2017-04-20T13:47:00Z">
+        <w:pPrChange w:id="306" w:author="Greg Landry" w:date="2017-04-20T13:47:00Z">
           <w:pPr>
             <w:pStyle w:val="ListParagraph"/>
             <w:numPr>
@@ -5549,12 +5742,12 @@
           </w:pPr>
         </w:pPrChange>
       </w:pPr>
-      <w:ins w:id="274" w:author="Greg Landry" w:date="2017-04-20T13:47:00Z">
+      <w:ins w:id="307" w:author="Greg Landry" w:date="2017-04-20T13:47:00Z">
         <w:r>
           <w:t>Hint: remember to use WICED_NO_</w:t>
         </w:r>
       </w:ins>
-      <w:ins w:id="275" w:author="Greg Landry" w:date="2017-04-20T13:48:00Z">
+      <w:ins w:id="308" w:author="Greg Landry" w:date="2017-04-20T13:48:00Z">
         <w:r>
           <w:t>W</w:t>
         </w:r>
@@ -5562,7 +5755,7 @@
           <w:t>AIT for the timeout parameter in the ISR. Otherwise the push function will not work.</w:t>
         </w:r>
       </w:ins>
-      <w:ins w:id="276" w:author="Greg Landry" w:date="2017-04-20T13:47:00Z">
+      <w:ins w:id="309" w:author="Greg Landry" w:date="2017-04-20T13:47:00Z">
         <w:r>
           <w:t xml:space="preserve"> </w:t>
         </w:r>
@@ -5780,20 +5973,20 @@
       <w:pPr>
         <w:ind w:left="360"/>
         <w:rPr>
-          <w:del w:id="277" w:author="Greg Landry" w:date="2017-04-11T15:39:00Z"/>
-        </w:rPr>
-      </w:pPr>
-      <w:del w:id="278" w:author="Greg Landry" w:date="2017-04-11T15:39:00Z">
+          <w:del w:id="310" w:author="Greg Landry" w:date="2017-04-11T15:39:00Z"/>
+        </w:rPr>
+      </w:pPr>
+      <w:del w:id="311" w:author="Greg Landry" w:date="2017-04-11T15:39:00Z">
         <w:r>
           <w:delText xml:space="preserve">Can the main application loop be </w:delText>
         </w:r>
       </w:del>
-      <w:del w:id="279" w:author="Greg Landry" w:date="2017-04-11T15:38:00Z">
+      <w:del w:id="312" w:author="Greg Landry" w:date="2017-04-11T15:38:00Z">
         <w:r>
           <w:delText>empty in this case</w:delText>
         </w:r>
       </w:del>
-      <w:del w:id="280" w:author="Greg Landry" w:date="2017-04-11T15:39:00Z">
+      <w:del w:id="313" w:author="Greg Landry" w:date="2017-04-11T15:39:00Z">
         <w:r>
           <w:delText>? Why?</w:delText>
         </w:r>
@@ -5803,7 +5996,7 @@
       <w:pPr>
         <w:ind w:left="360"/>
         <w:rPr>
-          <w:ins w:id="281" w:author="Greg Landry" w:date="2017-04-11T16:10:00Z"/>
+          <w:ins w:id="314" w:author="Greg Landry" w:date="2017-04-11T16:10:00Z"/>
         </w:rPr>
       </w:pPr>
       <w:r>
@@ -5823,10 +6016,10 @@
       <w:pPr>
         <w:ind w:left="360"/>
         <w:rPr>
-          <w:ins w:id="282" w:author="Greg Landry" w:date="2017-04-11T16:13:00Z"/>
-        </w:rPr>
-      </w:pPr>
-      <w:ins w:id="283" w:author="Greg Landry" w:date="2017-04-11T16:10:00Z">
+          <w:ins w:id="315" w:author="Greg Landry" w:date="2017-04-11T16:13:00Z"/>
+        </w:rPr>
+      </w:pPr>
+      <w:ins w:id="316" w:author="Greg Landry" w:date="2017-04-11T16:10:00Z">
         <w:r>
           <w:t>What happens if the application_start doesn’t have a while(1) loop? Why?</w:t>
         </w:r>
@@ -5836,7 +6029,7 @@
       <w:pPr>
         <w:ind w:left="360"/>
       </w:pPr>
-      <w:ins w:id="284" w:author="Greg Landry" w:date="2017-04-11T16:13:00Z">
+      <w:ins w:id="317" w:author="Greg Landry" w:date="2017-04-11T16:13:00Z">
         <w:r>
           <w:t>Does the while(1) loop in application_start need a delay? Why or why not?</w:t>
         </w:r>
@@ -5845,14 +6038,14 @@
     <w:p>
       <w:pPr>
         <w:rPr>
-          <w:ins w:id="285" w:author="Greg Landry" w:date="2017-04-20T13:48:00Z"/>
+          <w:ins w:id="318" w:author="Greg Landry" w:date="2017-04-20T13:48:00Z"/>
           <w:rFonts w:ascii="Cambria" w:eastAsia="Times New Roman" w:hAnsi="Cambria"/>
           <w:b/>
           <w:bCs/>
           <w:color w:val="4F81BD"/>
         </w:rPr>
       </w:pPr>
-      <w:ins w:id="286" w:author="Greg Landry" w:date="2017-04-20T13:48:00Z">
+      <w:ins w:id="319" w:author="Greg Landry" w:date="2017-04-20T13:48:00Z">
         <w:r>
           <w:br w:type="page"/>
         </w:r>
@@ -5862,21 +6055,21 @@
       <w:pPr>
         <w:pStyle w:val="Heading3"/>
         <w:rPr>
-          <w:ins w:id="287" w:author="Greg Landry" w:date="2017-03-01T10:59:00Z"/>
-        </w:rPr>
-      </w:pPr>
-      <w:ins w:id="288" w:author="Greg Landry" w:date="2017-03-01T10:59:00Z">
+          <w:ins w:id="320" w:author="Greg Landry" w:date="2017-03-01T10:59:00Z"/>
+        </w:rPr>
+      </w:pPr>
+      <w:ins w:id="321" w:author="Greg Landry" w:date="2017-03-01T10:59:00Z">
         <w:r>
           <w:lastRenderedPageBreak/>
           <w:t>0</w:t>
         </w:r>
       </w:ins>
-      <w:ins w:id="289" w:author="Greg Landry" w:date="2017-03-01T11:04:00Z">
+      <w:ins w:id="322" w:author="Greg Landry" w:date="2017-03-01T11:04:00Z">
         <w:r>
           <w:t>6</w:t>
         </w:r>
       </w:ins>
-      <w:ins w:id="290" w:author="Greg Landry" w:date="2017-03-01T10:59:00Z">
+      <w:ins w:id="323" w:author="Greg Landry" w:date="2017-03-01T10:59:00Z">
         <w:r>
           <w:t xml:space="preserve"> (Advanced) (DEBUGGING) Setup and Run the Debugger</w:t>
         </w:r>
@@ -5886,10 +6079,10 @@
       <w:pPr>
         <w:pStyle w:val="Heading4"/>
         <w:rPr>
-          <w:ins w:id="291" w:author="Greg Landry" w:date="2017-03-01T10:59:00Z"/>
-        </w:rPr>
-      </w:pPr>
-      <w:ins w:id="292" w:author="Greg Landry" w:date="2017-03-01T10:59:00Z">
+          <w:ins w:id="324" w:author="Greg Landry" w:date="2017-03-01T10:59:00Z"/>
+        </w:rPr>
+      </w:pPr>
+      <w:ins w:id="325" w:author="Greg Landry" w:date="2017-03-01T10:59:00Z">
         <w:r>
           <w:t>Make Target</w:t>
         </w:r>
@@ -5898,30 +6091,30 @@
     <w:p>
       <w:pPr>
         <w:rPr>
-          <w:ins w:id="293" w:author="Greg Landry" w:date="2017-03-01T10:59:00Z"/>
-        </w:rPr>
-      </w:pPr>
-      <w:ins w:id="294" w:author="Greg Landry" w:date="2017-03-01T10:59:00Z">
+          <w:ins w:id="326" w:author="Greg Landry" w:date="2017-03-01T10:59:00Z"/>
+        </w:rPr>
+      </w:pPr>
+      <w:ins w:id="327" w:author="Greg Landry" w:date="2017-03-01T10:59:00Z">
         <w:r>
           <w:t xml:space="preserve">In order to use the debugger, </w:t>
         </w:r>
       </w:ins>
-      <w:ins w:id="295" w:author="Greg Landry" w:date="2017-03-01T11:01:00Z">
+      <w:ins w:id="328" w:author="Greg Landry" w:date="2017-03-01T11:01:00Z">
         <w:r>
           <w:t xml:space="preserve">create a new </w:t>
         </w:r>
       </w:ins>
-      <w:ins w:id="296" w:author="Greg Landry" w:date="2017-03-01T10:59:00Z">
+      <w:ins w:id="329" w:author="Greg Landry" w:date="2017-03-01T10:59:00Z">
         <w:r>
           <w:t xml:space="preserve">make target </w:t>
         </w:r>
       </w:ins>
-      <w:ins w:id="297" w:author="Greg Landry" w:date="2017-03-01T11:01:00Z">
+      <w:ins w:id="330" w:author="Greg Landry" w:date="2017-03-01T11:01:00Z">
         <w:r>
           <w:t xml:space="preserve">for an existing project </w:t>
         </w:r>
       </w:ins>
-      <w:ins w:id="298" w:author="Greg Landry" w:date="2017-03-01T10:59:00Z">
+      <w:ins w:id="331" w:author="Greg Landry" w:date="2017-03-01T10:59:00Z">
         <w:r>
           <w:t xml:space="preserve">so that </w:t>
         </w:r>
@@ -5946,11 +6139,11 @@
       <w:pPr>
         <w:ind w:left="720"/>
         <w:rPr>
-          <w:ins w:id="299" w:author="Greg Landry" w:date="2017-03-01T10:59:00Z"/>
+          <w:ins w:id="332" w:author="Greg Landry" w:date="2017-03-01T10:59:00Z"/>
           <w:i/>
         </w:rPr>
       </w:pPr>
-      <w:ins w:id="300" w:author="Greg Landry" w:date="2017-03-01T10:59:00Z">
+      <w:ins w:id="333" w:author="Greg Landry" w:date="2017-03-01T10:59:00Z">
         <w:r>
           <w:rPr>
             <w:i/>
@@ -6010,10 +6203,10 @@
     <w:p>
       <w:pPr>
         <w:rPr>
-          <w:ins w:id="301" w:author="Greg Landry" w:date="2017-03-01T10:59:00Z"/>
-        </w:rPr>
-      </w:pPr>
-      <w:ins w:id="302" w:author="Greg Landry" w:date="2017-03-01T10:59:00Z">
+          <w:ins w:id="334" w:author="Greg Landry" w:date="2017-03-01T10:59:00Z"/>
+        </w:rPr>
+      </w:pPr>
+      <w:ins w:id="335" w:author="Greg Landry" w:date="2017-03-01T10:59:00Z">
         <w:r>
           <w:t>For exa</w:t>
         </w:r>
@@ -6029,11 +6222,11 @@
       <w:pPr>
         <w:ind w:left="720"/>
         <w:rPr>
-          <w:ins w:id="303" w:author="Greg Landry" w:date="2017-03-01T10:59:00Z"/>
+          <w:ins w:id="336" w:author="Greg Landry" w:date="2017-03-01T10:59:00Z"/>
           <w:i/>
         </w:rPr>
       </w:pPr>
-      <w:ins w:id="304" w:author="Greg Landry" w:date="2017-03-01T10:59:00Z">
+      <w:ins w:id="337" w:author="Greg Landry" w:date="2017-03-01T10:59:00Z">
         <w:r>
           <w:rPr>
             <w:i/>
@@ -6065,7 +6258,7 @@
           <w:t>.0</w:t>
         </w:r>
       </w:ins>
-      <w:ins w:id="305" w:author="Greg Landry" w:date="2017-03-01T11:00:00Z">
+      <w:ins w:id="338" w:author="Greg Landry" w:date="2017-03-01T11:00:00Z">
         <w:r>
           <w:rPr>
             <w:i/>
@@ -6073,7 +6266,7 @@
           <w:t>2</w:t>
         </w:r>
       </w:ins>
-      <w:ins w:id="306" w:author="Greg Landry" w:date="2017-03-01T10:59:00Z">
+      <w:ins w:id="339" w:author="Greg Landry" w:date="2017-03-01T10:59:00Z">
         <w:r>
           <w:rPr>
             <w:i/>
@@ -6081,7 +6274,7 @@
           <w:t>_blinkled-</w:t>
         </w:r>
       </w:ins>
-      <w:ins w:id="307" w:author="Greg Landry" w:date="2017-05-23T10:19:00Z">
+      <w:ins w:id="340" w:author="Greg Landry" w:date="2017-05-23T10:19:00Z">
         <w:r>
           <w:rPr>
             <w:i/>
@@ -6089,7 +6282,7 @@
           <w:t>CYW</w:t>
         </w:r>
       </w:ins>
-      <w:ins w:id="308" w:author="Greg Landry" w:date="2017-03-01T10:59:00Z">
+      <w:ins w:id="341" w:author="Greg Landry" w:date="2017-03-01T10:59:00Z">
         <w:r>
           <w:rPr>
             <w:i/>
@@ -6097,7 +6290,7 @@
           <w:t>943</w:t>
         </w:r>
       </w:ins>
-      <w:ins w:id="309" w:author="Greg Landry" w:date="2017-03-01T11:00:00Z">
+      <w:ins w:id="342" w:author="Greg Landry" w:date="2017-03-01T11:00:00Z">
         <w:r>
           <w:rPr>
             <w:i/>
@@ -6105,7 +6298,7 @@
           <w:t>907</w:t>
         </w:r>
       </w:ins>
-      <w:ins w:id="310" w:author="Greg Landry" w:date="2017-05-23T10:19:00Z">
+      <w:ins w:id="343" w:author="Greg Landry" w:date="2017-05-23T10:19:00Z">
         <w:r>
           <w:rPr>
             <w:i/>
@@ -6113,7 +6306,7 @@
           <w:t>AEVAL1F</w:t>
         </w:r>
       </w:ins>
-      <w:ins w:id="311" w:author="Greg Landry" w:date="2017-03-01T11:00:00Z">
+      <w:ins w:id="344" w:author="Greg Landry" w:date="2017-03-01T11:00:00Z">
         <w:r>
           <w:rPr>
             <w:i/>
@@ -6121,7 +6314,7 @@
           <w:t>_WW101</w:t>
         </w:r>
       </w:ins>
-      <w:ins w:id="312" w:author="Greg Landry" w:date="2017-03-01T10:59:00Z">
+      <w:ins w:id="345" w:author="Greg Landry" w:date="2017-03-01T10:59:00Z">
         <w:r>
           <w:rPr>
             <w:i/>
@@ -6134,10 +6327,10 @@
       <w:pPr>
         <w:pStyle w:val="Heading4"/>
         <w:rPr>
-          <w:ins w:id="313" w:author="Greg Landry" w:date="2017-03-01T10:59:00Z"/>
-        </w:rPr>
-      </w:pPr>
-      <w:ins w:id="314" w:author="Greg Landry" w:date="2017-03-01T10:59:00Z">
+          <w:ins w:id="346" w:author="Greg Landry" w:date="2017-03-01T10:59:00Z"/>
+        </w:rPr>
+      </w:pPr>
+      <w:ins w:id="347" w:author="Greg Landry" w:date="2017-03-01T10:59:00Z">
         <w:r>
           <w:t>Running the Debugger</w:t>
         </w:r>
@@ -6146,25 +6339,25 @@
     <w:p>
       <w:pPr>
         <w:rPr>
-          <w:ins w:id="315" w:author="Greg Landry" w:date="2017-03-01T10:59:00Z"/>
-        </w:rPr>
-      </w:pPr>
-      <w:ins w:id="316" w:author="Greg Landry" w:date="2017-05-23T09:44:00Z">
+          <w:ins w:id="348" w:author="Greg Landry" w:date="2017-03-01T10:59:00Z"/>
+        </w:rPr>
+      </w:pPr>
+      <w:ins w:id="349" w:author="Greg Landry" w:date="2017-05-23T09:44:00Z">
         <w:r>
           <w:t>First, e</w:t>
         </w:r>
       </w:ins>
-      <w:ins w:id="317" w:author="Greg Landry" w:date="2017-03-01T10:59:00Z">
+      <w:ins w:id="350" w:author="Greg Landry" w:date="2017-03-01T10:59:00Z">
         <w:r>
           <w:t xml:space="preserve">xecute the make target </w:t>
         </w:r>
       </w:ins>
-      <w:ins w:id="318" w:author="Greg Landry" w:date="2017-05-23T10:20:00Z">
+      <w:ins w:id="351" w:author="Greg Landry" w:date="2017-05-23T10:20:00Z">
         <w:r>
           <w:t xml:space="preserve">created above </w:t>
         </w:r>
       </w:ins>
-      <w:ins w:id="319" w:author="Greg Landry" w:date="2017-03-01T10:59:00Z">
+      <w:ins w:id="352" w:author="Greg Landry" w:date="2017-03-01T10:59:00Z">
         <w:r>
           <w:t>to download the program to the board. Once the project is downloaded, click the down arrow next to the green bug icon and select “43xxx_Wi-Fi_Debug_Windows”. If you get a message asking if you want to open the debug perspective, click “Yes”. You can click the check box to tell the tool to switch automatically in the future.</w:t>
         </w:r>
@@ -6173,10 +6366,10 @@
     <w:p>
       <w:pPr>
         <w:rPr>
-          <w:ins w:id="320" w:author="Greg Landry" w:date="2017-03-01T10:59:00Z"/>
-        </w:rPr>
-      </w:pPr>
-      <w:ins w:id="321" w:author="Greg Landry" w:date="2017-03-01T10:59:00Z">
+          <w:ins w:id="353" w:author="Greg Landry" w:date="2017-03-01T10:59:00Z"/>
+        </w:rPr>
+      </w:pPr>
+      <w:ins w:id="354" w:author="Greg Landry" w:date="2017-03-01T10:59:00Z">
         <w:r>
           <w:rPr>
             <w:noProof/>
@@ -6222,10 +6415,10 @@
     <w:p>
       <w:pPr>
         <w:rPr>
-          <w:ins w:id="322" w:author="Greg Landry" w:date="2017-03-01T10:59:00Z"/>
-        </w:rPr>
-      </w:pPr>
-      <w:ins w:id="323" w:author="Greg Landry" w:date="2017-03-01T10:59:00Z">
+          <w:ins w:id="355" w:author="Greg Landry" w:date="2017-03-01T10:59:00Z"/>
+        </w:rPr>
+      </w:pPr>
+      <w:ins w:id="356" w:author="Greg Landry" w:date="2017-03-01T10:59:00Z">
         <w:r>
           <w:t xml:space="preserve">Note: If you get an error when trying to launch the debugger you may need to terminate an existing debug process. Open the Windows Task Manager, select the Process tab, click on “Image Name” to sort by the process name and terminate all “arm-none-eabi-gdb” processes. </w:t>
         </w:r>
@@ -6235,10 +6428,10 @@
       <w:pPr>
         <w:jc w:val="center"/>
         <w:rPr>
-          <w:ins w:id="324" w:author="Greg Landry" w:date="2017-05-23T09:58:00Z"/>
-        </w:rPr>
-      </w:pPr>
-      <w:ins w:id="325" w:author="Greg Landry" w:date="2017-03-01T10:59:00Z">
+          <w:ins w:id="357" w:author="Greg Landry" w:date="2017-05-23T09:58:00Z"/>
+        </w:rPr>
+      </w:pPr>
+      <w:ins w:id="358" w:author="Greg Landry" w:date="2017-03-01T10:59:00Z">
         <w:r>
           <w:rPr>
             <w:noProof/>
@@ -6284,15 +6477,15 @@
     <w:p>
       <w:pPr>
         <w:rPr>
-          <w:ins w:id="326" w:author="Greg Landry" w:date="2017-05-23T09:59:00Z"/>
-        </w:rPr>
-        <w:pPrChange w:id="327" w:author="Greg Landry" w:date="2017-05-23T09:59:00Z">
+          <w:ins w:id="359" w:author="Greg Landry" w:date="2017-05-23T09:59:00Z"/>
+        </w:rPr>
+        <w:pPrChange w:id="360" w:author="Greg Landry" w:date="2017-05-23T09:59:00Z">
           <w:pPr>
             <w:keepNext/>
           </w:pPr>
         </w:pPrChange>
       </w:pPr>
-      <w:ins w:id="328" w:author="Greg Landry" w:date="2017-05-23T09:58:00Z">
+      <w:ins w:id="361" w:author="Greg Landry" w:date="2017-05-23T09:58:00Z">
         <w:r>
           <w:lastRenderedPageBreak/>
           <w:t>If you still get an error, execute the “clean” make target and then re-execute the make target for the project that you want to debug.</w:t>
@@ -6303,55 +6496,55 @@
       <w:pPr>
         <w:keepNext/>
         <w:rPr>
-          <w:ins w:id="329" w:author="Greg Landry" w:date="2017-03-01T10:59:00Z"/>
-        </w:rPr>
-      </w:pPr>
-      <w:ins w:id="330" w:author="Greg Landry" w:date="2017-03-01T10:59:00Z">
+          <w:ins w:id="362" w:author="Greg Landry" w:date="2017-03-01T10:59:00Z"/>
+        </w:rPr>
+      </w:pPr>
+      <w:ins w:id="363" w:author="Greg Landry" w:date="2017-03-01T10:59:00Z">
         <w:r>
           <w:t>When the debugger starts</w:t>
         </w:r>
       </w:ins>
-      <w:ins w:id="331" w:author="Greg Landry" w:date="2017-05-23T10:00:00Z">
+      <w:ins w:id="364" w:author="Greg Landry" w:date="2017-05-23T10:00:00Z">
         <w:r>
           <w:t>, you will be in the “</w:t>
         </w:r>
       </w:ins>
-      <w:ins w:id="332" w:author="Greg Landry" w:date="2017-05-23T09:59:00Z">
+      <w:ins w:id="365" w:author="Greg Landry" w:date="2017-05-23T09:59:00Z">
         <w:r>
           <w:t>Debug Perspective”.</w:t>
         </w:r>
       </w:ins>
-      <w:ins w:id="333" w:author="Greg Landry" w:date="2017-05-23T10:00:00Z">
+      <w:ins w:id="366" w:author="Greg Landry" w:date="2017-05-23T10:00:00Z">
         <w:r>
           <w:t xml:space="preserve"> </w:t>
         </w:r>
       </w:ins>
-      <w:ins w:id="334" w:author="Greg Landry" w:date="2017-05-23T10:01:00Z">
+      <w:ins w:id="367" w:author="Greg Landry" w:date="2017-05-23T10:01:00Z">
         <w:r>
           <w:t xml:space="preserve">The session will halt in the start_GCC.s file. </w:t>
         </w:r>
       </w:ins>
-      <w:ins w:id="335" w:author="Greg Landry" w:date="2017-05-23T10:00:00Z">
+      <w:ins w:id="368" w:author="Greg Landry" w:date="2017-05-23T10:00:00Z">
         <w:r>
           <w:t xml:space="preserve">The </w:t>
         </w:r>
       </w:ins>
-      <w:ins w:id="336" w:author="Greg Landry" w:date="2017-05-23T10:02:00Z">
+      <w:ins w:id="369" w:author="Greg Landry" w:date="2017-05-23T10:02:00Z">
         <w:r>
           <w:t xml:space="preserve">top of the </w:t>
         </w:r>
       </w:ins>
-      <w:ins w:id="337" w:author="Greg Landry" w:date="2017-05-23T10:00:00Z">
+      <w:ins w:id="370" w:author="Greg Landry" w:date="2017-05-23T10:00:00Z">
         <w:r>
           <w:t xml:space="preserve">window will look </w:t>
         </w:r>
       </w:ins>
-      <w:ins w:id="338" w:author="Greg Landry" w:date="2017-05-23T10:02:00Z">
+      <w:ins w:id="371" w:author="Greg Landry" w:date="2017-05-23T10:02:00Z">
         <w:r>
           <w:t xml:space="preserve">something </w:t>
         </w:r>
       </w:ins>
-      <w:ins w:id="339" w:author="Greg Landry" w:date="2017-05-23T10:00:00Z">
+      <w:ins w:id="372" w:author="Greg Landry" w:date="2017-05-23T10:00:00Z">
         <w:r>
           <w:t>like this:</w:t>
         </w:r>
@@ -6361,10 +6554,10 @@
       <w:pPr>
         <w:jc w:val="both"/>
         <w:rPr>
-          <w:ins w:id="340" w:author="Greg Landry" w:date="2017-03-01T10:59:00Z"/>
-        </w:rPr>
-      </w:pPr>
-      <w:ins w:id="341" w:author="Greg Landry" w:date="2017-05-23T10:22:00Z">
+          <w:ins w:id="373" w:author="Greg Landry" w:date="2017-03-01T10:59:00Z"/>
+        </w:rPr>
+      </w:pPr>
+      <w:ins w:id="374" w:author="Greg Landry" w:date="2017-05-23T10:22:00Z">
         <w:r>
           <w:rPr>
             <w:noProof/>
@@ -6417,24 +6610,24 @@
     <w:p>
       <w:pPr>
         <w:rPr>
-          <w:ins w:id="342" w:author="Greg Landry" w:date="2017-05-23T10:00:00Z"/>
-          <w:rPrChange w:id="343" w:author="Greg Landry" w:date="2017-05-23T10:05:00Z">
+          <w:ins w:id="375" w:author="Greg Landry" w:date="2017-05-23T10:00:00Z"/>
+          <w:rPrChange w:id="376" w:author="Greg Landry" w:date="2017-05-23T10:05:00Z">
             <w:rPr>
-              <w:ins w:id="344" w:author="Greg Landry" w:date="2017-05-23T10:00:00Z"/>
+              <w:ins w:id="377" w:author="Greg Landry" w:date="2017-05-23T10:00:00Z"/>
               <w:u w:val="single"/>
             </w:rPr>
           </w:rPrChange>
         </w:rPr>
-        <w:pPrChange w:id="345" w:author="Greg Landry" w:date="2017-05-23T10:05:00Z">
+        <w:pPrChange w:id="378" w:author="Greg Landry" w:date="2017-05-23T10:05:00Z">
           <w:pPr>
             <w:keepNext/>
           </w:pPr>
         </w:pPrChange>
       </w:pPr>
-      <w:ins w:id="346" w:author="Greg Landry" w:date="2017-05-23T10:02:00Z">
+      <w:ins w:id="379" w:author="Greg Landry" w:date="2017-05-23T10:02:00Z">
         <w:r>
           <w:rPr>
-            <w:rPrChange w:id="347" w:author="Greg Landry" w:date="2017-05-23T10:05:00Z">
+            <w:rPrChange w:id="380" w:author="Greg Landry" w:date="2017-05-23T10:05:00Z">
               <w:rPr>
                 <w:u w:val="single"/>
               </w:rPr>
@@ -6443,10 +6636,10 @@
           <w:t>In order to add a breakpoint, open the source file (such as 02_blinkled.c)</w:t>
         </w:r>
       </w:ins>
-      <w:ins w:id="348" w:author="Greg Landry" w:date="2017-05-23T10:03:00Z">
+      <w:ins w:id="381" w:author="Greg Landry" w:date="2017-05-23T10:03:00Z">
         <w:r>
           <w:rPr>
-            <w:rPrChange w:id="349" w:author="Greg Landry" w:date="2017-05-23T10:05:00Z">
+            <w:rPrChange w:id="382" w:author="Greg Landry" w:date="2017-05-23T10:05:00Z">
               <w:rPr>
                 <w:u w:val="single"/>
               </w:rPr>
@@ -6455,10 +6648,10 @@
           <w:t>, click on the line where you want a breakpoint</w:t>
         </w:r>
       </w:ins>
-      <w:ins w:id="350" w:author="Greg Landry" w:date="2017-05-23T10:02:00Z">
+      <w:ins w:id="383" w:author="Greg Landry" w:date="2017-05-23T10:02:00Z">
         <w:r>
           <w:rPr>
-            <w:rPrChange w:id="351" w:author="Greg Landry" w:date="2017-05-23T10:05:00Z">
+            <w:rPrChange w:id="384" w:author="Greg Landry" w:date="2017-05-23T10:05:00Z">
               <w:rPr>
                 <w:u w:val="single"/>
               </w:rPr>
@@ -6467,10 +6660,10 @@
           <w:t xml:space="preserve"> and </w:t>
         </w:r>
       </w:ins>
-      <w:ins w:id="352" w:author="Greg Landry" w:date="2017-05-23T10:03:00Z">
+      <w:ins w:id="385" w:author="Greg Landry" w:date="2017-05-23T10:03:00Z">
         <w:r>
           <w:rPr>
-            <w:rPrChange w:id="353" w:author="Greg Landry" w:date="2017-05-23T10:05:00Z">
+            <w:rPrChange w:id="386" w:author="Greg Landry" w:date="2017-05-23T10:05:00Z">
               <w:rPr>
                 <w:u w:val="single"/>
               </w:rPr>
@@ -6479,15 +6672,15 @@
           <w:t xml:space="preserve">press Ctrl-Shift-B or </w:t>
         </w:r>
       </w:ins>
-      <w:ins w:id="354" w:author="Greg Landry" w:date="2017-05-23T10:23:00Z">
+      <w:ins w:id="387" w:author="Greg Landry" w:date="2017-05-23T10:23:00Z">
         <w:r>
           <w:t>from the menu select “Run &gt; Toggle Breakpoint”</w:t>
         </w:r>
       </w:ins>
-      <w:ins w:id="355" w:author="Greg Landry" w:date="2017-05-23T10:03:00Z">
+      <w:ins w:id="388" w:author="Greg Landry" w:date="2017-05-23T10:03:00Z">
         <w:r>
           <w:rPr>
-            <w:rPrChange w:id="356" w:author="Greg Landry" w:date="2017-05-23T10:05:00Z">
+            <w:rPrChange w:id="389" w:author="Greg Landry" w:date="2017-05-23T10:05:00Z">
               <w:rPr>
                 <w:u w:val="single"/>
               </w:rPr>
@@ -6496,12 +6689,12 @@
           <w:t>.</w:t>
         </w:r>
       </w:ins>
-      <w:ins w:id="357" w:author="Greg Landry" w:date="2017-05-23T10:07:00Z">
+      <w:ins w:id="390" w:author="Greg Landry" w:date="2017-05-23T10:07:00Z">
         <w:r>
           <w:t xml:space="preserve"> If you need to see the project explorer window </w:t>
         </w:r>
       </w:ins>
-      <w:ins w:id="358" w:author="Greg Landry" w:date="2017-05-23T10:08:00Z">
+      <w:ins w:id="391" w:author="Greg Landry" w:date="2017-05-23T10:08:00Z">
         <w:r>
           <w:t>in order to open the</w:t>
         </w:r>
@@ -6513,23 +6706,23 @@
     <w:p>
       <w:pPr>
         <w:rPr>
-          <w:ins w:id="359" w:author="Greg Landry" w:date="2017-03-01T10:59:00Z"/>
-        </w:rPr>
-        <w:pPrChange w:id="360" w:author="Greg Landry" w:date="2017-05-23T10:05:00Z">
+          <w:ins w:id="392" w:author="Greg Landry" w:date="2017-03-01T10:59:00Z"/>
+        </w:rPr>
+        <w:pPrChange w:id="393" w:author="Greg Landry" w:date="2017-05-23T10:05:00Z">
           <w:pPr>
             <w:keepNext/>
           </w:pPr>
         </w:pPrChange>
       </w:pPr>
-      <w:ins w:id="361" w:author="Greg Landry" w:date="2017-03-01T10:59:00Z">
+      <w:ins w:id="394" w:author="Greg Landry" w:date="2017-03-01T10:59:00Z">
         <w:r>
           <w:t xml:space="preserve">Click the “Resume” button (shown in the figure above) </w:t>
         </w:r>
       </w:ins>
-      <w:ins w:id="362" w:author="Greg Landry" w:date="2017-05-23T10:04:00Z">
+      <w:ins w:id="395" w:author="Greg Landry" w:date="2017-05-23T10:04:00Z">
         <w:r>
           <w:rPr>
-            <w:rPrChange w:id="363" w:author="Greg Landry" w:date="2017-05-23T10:05:00Z">
+            <w:rPrChange w:id="396" w:author="Greg Landry" w:date="2017-05-23T10:05:00Z">
               <w:rPr>
                 <w:u w:val="single"/>
               </w:rPr>
@@ -6543,16 +6736,16 @@
       <w:pPr>
         <w:jc w:val="center"/>
         <w:rPr>
-          <w:ins w:id="364" w:author="Greg Landry" w:date="2017-03-01T10:59:00Z"/>
-        </w:rPr>
-        <w:pPrChange w:id="365" w:author="Greg Landry" w:date="2017-05-23T10:05:00Z">
+          <w:ins w:id="397" w:author="Greg Landry" w:date="2017-03-01T10:59:00Z"/>
+        </w:rPr>
+        <w:pPrChange w:id="398" w:author="Greg Landry" w:date="2017-05-23T10:05:00Z">
           <w:pPr>
             <w:keepNext/>
             <w:jc w:val="center"/>
           </w:pPr>
         </w:pPrChange>
       </w:pPr>
-      <w:ins w:id="366" w:author="Greg Landry" w:date="2017-05-23T10:25:00Z">
+      <w:ins w:id="399" w:author="Greg Landry" w:date="2017-05-23T10:25:00Z">
         <w:r>
           <w:rPr>
             <w:noProof/>
@@ -6598,15 +6791,15 @@
     <w:p>
       <w:pPr>
         <w:rPr>
-          <w:ins w:id="367" w:author="Greg Landry" w:date="2017-03-01T10:59:00Z"/>
-        </w:rPr>
-        <w:pPrChange w:id="368" w:author="Greg Landry" w:date="2017-05-23T10:05:00Z">
+          <w:ins w:id="400" w:author="Greg Landry" w:date="2017-03-01T10:59:00Z"/>
+        </w:rPr>
+        <w:pPrChange w:id="401" w:author="Greg Landry" w:date="2017-05-23T10:05:00Z">
           <w:pPr>
             <w:keepNext/>
           </w:pPr>
         </w:pPrChange>
       </w:pPr>
-      <w:ins w:id="369" w:author="Greg Landry" w:date="2017-03-01T10:59:00Z">
+      <w:ins w:id="402" w:author="Greg Landry" w:date="2017-03-01T10:59:00Z">
         <w:r>
           <w:t>Once a thread suspends due to a breakpoint you will see that line of code highlighted in green as shown above and you will see that the thread is suspended due to the breakpoint in the debug window as shown below.</w:t>
         </w:r>
@@ -6616,10 +6809,10 @@
       <w:pPr>
         <w:jc w:val="center"/>
         <w:rPr>
-          <w:ins w:id="370" w:author="Greg Landry" w:date="2017-03-01T10:59:00Z"/>
-        </w:rPr>
-      </w:pPr>
-      <w:ins w:id="371" w:author="Greg Landry" w:date="2017-05-23T10:26:00Z">
+          <w:ins w:id="403" w:author="Greg Landry" w:date="2017-03-01T10:59:00Z"/>
+        </w:rPr>
+      </w:pPr>
+      <w:ins w:id="404" w:author="Greg Landry" w:date="2017-05-23T10:26:00Z">
         <w:r>
           <w:rPr>
             <w:noProof/>
@@ -6665,56 +6858,56 @@
     <w:p>
       <w:pPr>
         <w:rPr>
-          <w:ins w:id="372" w:author="Greg Landry" w:date="2017-05-23T10:10:00Z"/>
-        </w:rPr>
-      </w:pPr>
-      <w:ins w:id="373" w:author="Greg Landry" w:date="2017-05-23T10:09:00Z">
+          <w:ins w:id="405" w:author="Greg Landry" w:date="2017-05-23T10:10:00Z"/>
+        </w:rPr>
+      </w:pPr>
+      <w:ins w:id="406" w:author="Greg Landry" w:date="2017-05-23T10:09:00Z">
         <w:r>
           <w:lastRenderedPageBreak/>
           <w:t>You can enable or disable breakpoints</w:t>
         </w:r>
       </w:ins>
-      <w:ins w:id="374" w:author="Greg Landry" w:date="2017-05-23T10:27:00Z">
+      <w:ins w:id="407" w:author="Greg Landry" w:date="2017-05-23T10:27:00Z">
         <w:r>
           <w:t xml:space="preserve"> by double clicking on the green circle next to the line in the source code or</w:t>
         </w:r>
       </w:ins>
-      <w:ins w:id="375" w:author="Greg Landry" w:date="2017-05-23T10:09:00Z">
+      <w:ins w:id="408" w:author="Greg Landry" w:date="2017-05-23T10:09:00Z">
         <w:r>
           <w:t xml:space="preserve"> from the </w:t>
         </w:r>
       </w:ins>
-      <w:ins w:id="376" w:author="Greg Landry" w:date="2017-05-23T10:10:00Z">
+      <w:ins w:id="409" w:author="Greg Landry" w:date="2017-05-23T10:10:00Z">
         <w:r>
           <w:t>“Breakpoints” window. If you don’t see the Breakpo</w:t>
         </w:r>
       </w:ins>
-      <w:ins w:id="377" w:author="Greg Landry" w:date="2017-05-23T10:11:00Z">
+      <w:ins w:id="410" w:author="Greg Landry" w:date="2017-05-23T10:11:00Z">
         <w:r>
           <w:t>i</w:t>
         </w:r>
       </w:ins>
-      <w:ins w:id="378" w:author="Greg Landry" w:date="2017-05-23T10:10:00Z">
+      <w:ins w:id="411" w:author="Greg Landry" w:date="2017-05-23T10:10:00Z">
         <w:r>
           <w:t xml:space="preserve">nts </w:t>
         </w:r>
       </w:ins>
-      <w:ins w:id="379" w:author="Greg Landry" w:date="2017-05-23T10:15:00Z">
+      <w:ins w:id="412" w:author="Greg Landry" w:date="2017-05-23T10:15:00Z">
         <w:r>
           <w:t>tab</w:t>
         </w:r>
       </w:ins>
-      <w:ins w:id="380" w:author="Greg Landry" w:date="2017-05-23T10:10:00Z">
+      <w:ins w:id="413" w:author="Greg Landry" w:date="2017-05-23T10:10:00Z">
         <w:r>
           <w:t>, use the menu</w:t>
         </w:r>
       </w:ins>
-      <w:ins w:id="381" w:author="Greg Landry" w:date="2017-05-23T10:15:00Z">
+      <w:ins w:id="414" w:author="Greg Landry" w:date="2017-05-23T10:15:00Z">
         <w:r>
           <w:t xml:space="preserve"> item</w:t>
         </w:r>
       </w:ins>
-      <w:ins w:id="382" w:author="Greg Landry" w:date="2017-05-23T10:10:00Z">
+      <w:ins w:id="415" w:author="Greg Landry" w:date="2017-05-23T10:10:00Z">
         <w:r>
           <w:t xml:space="preserve"> “Window &gt; Show View &gt; Breakpoints”.</w:t>
         </w:r>
@@ -6723,10 +6916,10 @@
     <w:p>
       <w:pPr>
         <w:rPr>
-          <w:ins w:id="383" w:author="Greg Landry" w:date="2017-05-23T10:13:00Z"/>
-        </w:rPr>
-      </w:pPr>
-      <w:ins w:id="384" w:author="Greg Landry" w:date="2017-05-23T10:11:00Z">
+          <w:ins w:id="416" w:author="Greg Landry" w:date="2017-05-23T10:13:00Z"/>
+        </w:rPr>
+      </w:pPr>
+      <w:ins w:id="417" w:author="Greg Landry" w:date="2017-05-23T10:11:00Z">
         <w:r>
           <w:t>If b</w:t>
         </w:r>
@@ -6752,7 +6945,7 @@
           <w:t xml:space="preserve">reakpoints in the current thread, </w:t>
         </w:r>
       </w:ins>
-      <w:ins w:id="385" w:author="Greg Landry" w:date="2017-05-23T10:12:00Z">
+      <w:ins w:id="418" w:author="Greg Landry" w:date="2017-05-23T10:12:00Z">
         <w:r>
           <w:t>r</w:t>
         </w:r>
@@ -6760,18 +6953,18 @@
           <w:t xml:space="preserve">ight-click the desired breakpoint and </w:t>
         </w:r>
       </w:ins>
-      <w:ins w:id="386" w:author="Greg Landry" w:date="2017-05-23T10:28:00Z">
+      <w:ins w:id="419" w:author="Greg Landry" w:date="2017-05-23T10:28:00Z">
         <w:r>
           <w:t>select</w:t>
         </w:r>
       </w:ins>
-      <w:ins w:id="387" w:author="Greg Landry" w:date="2017-05-23T10:12:00Z">
+      <w:ins w:id="420" w:author="Greg Landry" w:date="2017-05-23T10:12:00Z">
         <w:r>
           <w:t xml:space="preserve"> “</w:t>
         </w:r>
         <w:r>
           <w:rPr>
-            <w:rPrChange w:id="388" w:author="Greg Landry" w:date="2017-05-23T10:13:00Z">
+            <w:rPrChange w:id="421" w:author="Greg Landry" w:date="2017-05-23T10:13:00Z">
               <w:rPr>
                 <w:b/>
               </w:rPr>
@@ -6783,12 +6976,12 @@
           <w:t xml:space="preserve"> </w:t>
         </w:r>
       </w:ins>
-      <w:ins w:id="389" w:author="Greg Landry" w:date="2017-05-23T10:28:00Z">
+      <w:ins w:id="422" w:author="Greg Landry" w:date="2017-05-23T10:28:00Z">
         <w:r>
           <w:t xml:space="preserve">Click on “Filter” and </w:t>
         </w:r>
       </w:ins>
-      <w:ins w:id="390" w:author="Greg Landry" w:date="2017-05-23T10:13:00Z">
+      <w:ins w:id="423" w:author="Greg Landry" w:date="2017-05-23T10:13:00Z">
         <w:r>
           <w:t>t</w:t>
         </w:r>
@@ -6796,25 +6989,25 @@
           <w:t xml:space="preserve">hen </w:t>
         </w:r>
       </w:ins>
-      <w:ins w:id="391" w:author="Greg Landry" w:date="2017-05-23T10:17:00Z">
+      <w:ins w:id="424" w:author="Greg Landry" w:date="2017-05-23T10:17:00Z">
         <w:r>
           <w:t>select</w:t>
         </w:r>
       </w:ins>
-      <w:ins w:id="392" w:author="Greg Landry" w:date="2017-05-23T10:12:00Z">
+      <w:ins w:id="425" w:author="Greg Landry" w:date="2017-05-23T10:12:00Z">
         <w:r>
           <w:t xml:space="preserve"> the </w:t>
         </w:r>
       </w:ins>
-      <w:ins w:id="393" w:author="Greg Landry" w:date="2017-05-23T10:13:00Z">
+      <w:ins w:id="426" w:author="Greg Landry" w:date="2017-05-23T10:13:00Z">
         <w:r>
           <w:t>“</w:t>
         </w:r>
       </w:ins>
-      <w:ins w:id="394" w:author="Greg Landry" w:date="2017-05-23T10:12:00Z">
+      <w:ins w:id="427" w:author="Greg Landry" w:date="2017-05-23T10:12:00Z">
         <w:r>
           <w:rPr>
-            <w:rPrChange w:id="395" w:author="Greg Landry" w:date="2017-05-23T10:13:00Z">
+            <w:rPrChange w:id="428" w:author="Greg Landry" w:date="2017-05-23T10:13:00Z">
               <w:rPr>
                 <w:b/>
               </w:rPr>
@@ -6823,10 +7016,10 @@
           <w:t>last_built.elf</w:t>
         </w:r>
       </w:ins>
-      <w:ins w:id="396" w:author="Greg Landry" w:date="2017-05-23T10:13:00Z">
+      <w:ins w:id="429" w:author="Greg Landry" w:date="2017-05-23T10:13:00Z">
         <w:r>
           <w:rPr>
-            <w:rPrChange w:id="397" w:author="Greg Landry" w:date="2017-05-23T10:13:00Z">
+            <w:rPrChange w:id="430" w:author="Greg Landry" w:date="2017-05-23T10:13:00Z">
               <w:rPr>
                 <w:b/>
               </w:rPr>
@@ -6835,10 +7028,10 @@
           <w:t>”</w:t>
         </w:r>
       </w:ins>
-      <w:ins w:id="398" w:author="Greg Landry" w:date="2017-05-23T10:12:00Z">
+      <w:ins w:id="431" w:author="Greg Landry" w:date="2017-05-23T10:12:00Z">
         <w:r>
           <w:rPr>
-            <w:rPrChange w:id="399" w:author="Greg Landry" w:date="2017-05-23T10:13:00Z">
+            <w:rPrChange w:id="432" w:author="Greg Landry" w:date="2017-05-23T10:13:00Z">
               <w:rPr>
                 <w:b/>
               </w:rPr>
@@ -6850,7 +7043,7 @@
           <w:t>check box</w:t>
         </w:r>
       </w:ins>
-      <w:ins w:id="400" w:author="Greg Landry" w:date="2017-05-23T10:13:00Z">
+      <w:ins w:id="433" w:author="Greg Landry" w:date="2017-05-23T10:13:00Z">
         <w:r>
           <w:t xml:space="preserve"> as shown below.</w:t>
         </w:r>
@@ -6859,10 +7052,10 @@
     <w:p>
       <w:pPr>
         <w:rPr>
-          <w:ins w:id="401" w:author="Greg Landry" w:date="2017-05-23T10:11:00Z"/>
-        </w:rPr>
-      </w:pPr>
-      <w:ins w:id="402" w:author="Greg Landry" w:date="2017-05-23T10:13:00Z">
+          <w:ins w:id="434" w:author="Greg Landry" w:date="2017-05-23T10:11:00Z"/>
+        </w:rPr>
+      </w:pPr>
+      <w:ins w:id="435" w:author="Greg Landry" w:date="2017-05-23T10:13:00Z">
         <w:r>
           <w:rPr>
             <w:noProof/>
@@ -6921,28 +7114,28 @@
     <w:p>
       <w:pPr>
         <w:rPr>
-          <w:ins w:id="403" w:author="Greg Landry" w:date="2017-05-23T10:12:00Z"/>
-        </w:rPr>
-      </w:pPr>
-      <w:ins w:id="404" w:author="Greg Landry" w:date="2017-05-23T10:13:00Z">
+          <w:ins w:id="436" w:author="Greg Landry" w:date="2017-05-23T10:12:00Z"/>
+        </w:rPr>
+      </w:pPr>
+      <w:ins w:id="437" w:author="Greg Landry" w:date="2017-05-23T10:13:00Z">
         <w:r>
           <w:t xml:space="preserve">Note: </w:t>
         </w:r>
       </w:ins>
-      <w:ins w:id="405" w:author="Greg Landry" w:date="2017-05-23T10:11:00Z">
+      <w:ins w:id="438" w:author="Greg Landry" w:date="2017-05-23T10:11:00Z">
         <w:r>
           <w:t xml:space="preserve">If you do not see any breakpoints in the Breakpoints window, click the </w:t>
         </w:r>
       </w:ins>
-      <w:ins w:id="406" w:author="Greg Landry" w:date="2017-05-23T10:12:00Z">
+      <w:ins w:id="439" w:author="Greg Landry" w:date="2017-05-23T10:12:00Z">
         <w:r>
           <w:t>“</w:t>
         </w:r>
       </w:ins>
-      <w:ins w:id="407" w:author="Greg Landry" w:date="2017-05-23T10:11:00Z">
+      <w:ins w:id="440" w:author="Greg Landry" w:date="2017-05-23T10:11:00Z">
         <w:r>
           <w:rPr>
-            <w:rPrChange w:id="408" w:author="Greg Landry" w:date="2017-05-23T10:11:00Z">
+            <w:rPrChange w:id="441" w:author="Greg Landry" w:date="2017-05-23T10:11:00Z">
               <w:rPr>
                 <w:b/>
               </w:rPr>
@@ -6951,32 +7144,32 @@
           <w:t>Show Breakpoints Supported by Selected Target</w:t>
         </w:r>
       </w:ins>
-      <w:ins w:id="409" w:author="Greg Landry" w:date="2017-05-23T10:12:00Z">
+      <w:ins w:id="442" w:author="Greg Landry" w:date="2017-05-23T10:12:00Z">
         <w:r>
           <w:t>”</w:t>
         </w:r>
       </w:ins>
-      <w:ins w:id="410" w:author="Greg Landry" w:date="2017-05-23T10:11:00Z">
+      <w:ins w:id="443" w:author="Greg Landry" w:date="2017-05-23T10:11:00Z">
         <w:r>
           <w:t xml:space="preserve"> </w:t>
         </w:r>
       </w:ins>
-      <w:ins w:id="411" w:author="Greg Landry" w:date="2017-05-23T10:17:00Z">
+      <w:ins w:id="444" w:author="Greg Landry" w:date="2017-05-23T10:17:00Z">
         <w:r>
           <w:t>button</w:t>
         </w:r>
       </w:ins>
-      <w:ins w:id="412" w:author="Greg Landry" w:date="2017-05-23T10:11:00Z">
+      <w:ins w:id="445" w:author="Greg Landry" w:date="2017-05-23T10:11:00Z">
         <w:r>
           <w:t xml:space="preserve"> as shown</w:t>
         </w:r>
       </w:ins>
-      <w:ins w:id="413" w:author="Greg Landry" w:date="2017-05-23T10:12:00Z">
+      <w:ins w:id="446" w:author="Greg Landry" w:date="2017-05-23T10:12:00Z">
         <w:r>
           <w:t xml:space="preserve"> below.</w:t>
         </w:r>
       </w:ins>
-      <w:ins w:id="414" w:author="Greg Landry" w:date="2017-05-23T10:14:00Z">
+      <w:ins w:id="447" w:author="Greg Landry" w:date="2017-05-23T10:14:00Z">
         <w:r>
           <w:rPr>
             <w:noProof/>
@@ -6988,10 +7181,10 @@
     <w:p>
       <w:pPr>
         <w:rPr>
-          <w:ins w:id="415" w:author="Greg Landry" w:date="2017-05-23T10:09:00Z"/>
-        </w:rPr>
-      </w:pPr>
-      <w:ins w:id="416" w:author="Greg Landry" w:date="2017-05-23T10:14:00Z">
+          <w:ins w:id="448" w:author="Greg Landry" w:date="2017-05-23T10:09:00Z"/>
+        </w:rPr>
+      </w:pPr>
+      <w:ins w:id="449" w:author="Greg Landry" w:date="2017-05-23T10:14:00Z">
         <w:r>
           <w:rPr>
             <w:noProof/>
@@ -7125,23 +7318,23 @@
       <w:pPr>
         <w:keepNext/>
         <w:rPr>
-          <w:ins w:id="417" w:author="Greg Landry" w:date="2017-03-01T10:59:00Z"/>
-        </w:rPr>
-        <w:pPrChange w:id="418" w:author="Greg Landry" w:date="2017-05-23T10:17:00Z">
+          <w:ins w:id="450" w:author="Greg Landry" w:date="2017-03-01T10:59:00Z"/>
+        </w:rPr>
+        <w:pPrChange w:id="451" w:author="Greg Landry" w:date="2017-05-23T10:17:00Z">
           <w:pPr/>
         </w:pPrChange>
       </w:pPr>
-      <w:ins w:id="419" w:author="Greg Landry" w:date="2017-03-01T10:59:00Z">
+      <w:ins w:id="452" w:author="Greg Landry" w:date="2017-03-01T10:59:00Z">
         <w:r>
           <w:t xml:space="preserve">Click the red “Terminate” button to stop debugging. Once you terminate the debugger, you </w:t>
         </w:r>
       </w:ins>
-      <w:ins w:id="420" w:author="Greg Landry" w:date="2017-05-23T10:09:00Z">
+      <w:ins w:id="453" w:author="Greg Landry" w:date="2017-05-23T10:09:00Z">
         <w:r>
           <w:t>will</w:t>
         </w:r>
       </w:ins>
-      <w:ins w:id="421" w:author="Greg Landry" w:date="2017-03-01T10:59:00Z">
+      <w:ins w:id="454" w:author="Greg Landry" w:date="2017-03-01T10:59:00Z">
         <w:r>
           <w:t xml:space="preserve"> wa</w:t>
         </w:r>
@@ -7157,7 +7350,7 @@
       <w:pPr>
         <w:jc w:val="center"/>
         <w:rPr>
-          <w:ins w:id="422" w:author="Greg Landry" w:date="2017-03-01T10:59:00Z"/>
+          <w:ins w:id="455" w:author="Greg Landry" w:date="2017-03-01T10:59:00Z"/>
           <w:rFonts w:ascii="Cambria" w:eastAsia="Times New Roman" w:hAnsi="Cambria"/>
           <w:b/>
           <w:bCs/>
@@ -7166,7 +7359,7 @@
           <w:szCs w:val="26"/>
         </w:rPr>
       </w:pPr>
-      <w:ins w:id="423" w:author="Greg Landry" w:date="2017-03-01T10:59:00Z">
+      <w:ins w:id="456" w:author="Greg Landry" w:date="2017-03-01T10:59:00Z">
         <w:r>
           <w:rPr>
             <w:noProof/>
@@ -7223,15 +7416,15 @@
       <w:pPr>
         <w:pStyle w:val="Heading3"/>
         <w:rPr>
-          <w:del w:id="424" w:author="Greg Landry" w:date="2017-03-01T10:58:00Z"/>
-        </w:rPr>
-        <w:pPrChange w:id="425" w:author="Greg Landry" w:date="2017-03-01T10:59:00Z">
+          <w:del w:id="457" w:author="Greg Landry" w:date="2017-03-01T10:58:00Z"/>
+        </w:rPr>
+        <w:pPrChange w:id="458" w:author="Greg Landry" w:date="2017-03-01T10:59:00Z">
           <w:pPr>
             <w:ind w:left="360"/>
           </w:pPr>
         </w:pPrChange>
       </w:pPr>
-      <w:del w:id="426" w:author="Greg Landry" w:date="2017-03-01T10:58:00Z">
+      <w:del w:id="459" w:author="Greg Landry" w:date="2017-03-01T10:58:00Z">
         <w:r>
           <w:lastRenderedPageBreak/>
           <w:delText xml:space="preserve">Run the debugger. How many threads are in </w:delText>
@@ -7248,15 +7441,15 @@
       <w:pPr>
         <w:pStyle w:val="Heading3"/>
         <w:rPr>
-          <w:del w:id="427" w:author="Greg Landry" w:date="2017-03-01T11:02:00Z"/>
+          <w:del w:id="460" w:author="Greg Landry" w:date="2017-03-01T11:02:00Z"/>
           <w:sz w:val="26"/>
           <w:szCs w:val="26"/>
         </w:rPr>
-        <w:pPrChange w:id="428" w:author="Greg Landry" w:date="2017-03-01T10:59:00Z">
+        <w:pPrChange w:id="461" w:author="Greg Landry" w:date="2017-03-01T10:59:00Z">
           <w:pPr/>
         </w:pPrChange>
       </w:pPr>
-      <w:del w:id="429" w:author="Greg Landry" w:date="2017-03-01T11:02:00Z">
+      <w:del w:id="462" w:author="Greg Landry" w:date="2017-03-01T11:02:00Z">
         <w:r>
           <w:br w:type="page"/>
         </w:r>
@@ -7385,7 +7578,7 @@
     <w:p>
       <w:pPr>
         <w:rPr>
-          <w:ins w:id="430" w:author="Greg Landry" w:date="2017-05-23T10:29:00Z"/>
+          <w:ins w:id="463" w:author="Greg Landry" w:date="2017-05-23T10:29:00Z"/>
         </w:rPr>
       </w:pPr>
       <w:r>
@@ -7401,10 +7594,10 @@
     <w:p>
       <w:pPr>
         <w:rPr>
-          <w:ins w:id="431" w:author="Greg Landry" w:date="2017-05-23T10:29:00Z"/>
-        </w:rPr>
-      </w:pPr>
-      <w:ins w:id="432" w:author="Greg Landry" w:date="2017-05-23T10:29:00Z">
+          <w:ins w:id="464" w:author="Greg Landry" w:date="2017-05-23T10:29:00Z"/>
+        </w:rPr>
+      </w:pPr>
+      <w:ins w:id="465" w:author="Greg Landry" w:date="2017-05-23T10:29:00Z">
         <w:r>
           <w:br w:type="page"/>
         </w:r>
@@ -7423,7 +7616,7 @@
 </file>
 
 <file path=word/endnotes.xml><?xml version="1.0" encoding="utf-8"?>
-<w:endnotes xmlns:wpc="http://schemas.microsoft.com/office/word/2010/wordprocessingCanvas" xmlns:mc="http://schemas.openxmlformats.org/markup-compatibility/2006" xmlns:o="urn:schemas-microsoft-com:office:office" xmlns:r="http://schemas.openxmlformats.org/officeDocument/2006/relationships" xmlns:m="http://schemas.openxmlformats.org/officeDocument/2006/math" xmlns:v="urn:schemas-microsoft-com:vml" xmlns:wp14="http://schemas.microsoft.com/office/word/2010/wordprocessingDrawing" xmlns:wp="http://schemas.openxmlformats.org/drawingml/2006/wordprocessingDrawing" xmlns:w10="urn:schemas-microsoft-com:office:word" xmlns:w="http://schemas.openxmlformats.org/wordprocessingml/2006/main" xmlns:w14="http://schemas.microsoft.com/office/word/2010/wordml" xmlns:w15="http://schemas.microsoft.com/office/word/2012/wordml" xmlns:wpg="http://schemas.microsoft.com/office/word/2010/wordprocessingGroup" xmlns:wpi="http://schemas.microsoft.com/office/word/2010/wordprocessingInk" xmlns:wne="http://schemas.microsoft.com/office/word/2006/wordml" xmlns:wps="http://schemas.microsoft.com/office/word/2010/wordprocessingShape" mc:Ignorable="w14 w15 wp14">
+<w:endnotes xmlns:wpc="http://schemas.microsoft.com/office/word/2010/wordprocessingCanvas" xmlns:cx="http://schemas.microsoft.com/office/drawing/2014/chartex" xmlns:cx1="http://schemas.microsoft.com/office/drawing/2015/9/8/chartex" xmlns:cx2="http://schemas.microsoft.com/office/drawing/2015/10/21/chartex" xmlns:cx3="http://schemas.microsoft.com/office/drawing/2016/5/9/chartex" xmlns:cx4="http://schemas.microsoft.com/office/drawing/2016/5/10/chartex" xmlns:cx5="http://schemas.microsoft.com/office/drawing/2016/5/11/chartex" xmlns:cx6="http://schemas.microsoft.com/office/drawing/2016/5/12/chartex" xmlns:cx7="http://schemas.microsoft.com/office/drawing/2016/5/13/chartex" xmlns:cx8="http://schemas.microsoft.com/office/drawing/2016/5/14/chartex" xmlns:mc="http://schemas.openxmlformats.org/markup-compatibility/2006" xmlns:aink="http://schemas.microsoft.com/office/drawing/2016/ink" xmlns:o="urn:schemas-microsoft-com:office:office" xmlns:r="http://schemas.openxmlformats.org/officeDocument/2006/relationships" xmlns:m="http://schemas.openxmlformats.org/officeDocument/2006/math" xmlns:v="urn:schemas-microsoft-com:vml" xmlns:wp14="http://schemas.microsoft.com/office/word/2010/wordprocessingDrawing" xmlns:wp="http://schemas.openxmlformats.org/drawingml/2006/wordprocessingDrawing" xmlns:w10="urn:schemas-microsoft-com:office:word" xmlns:w="http://schemas.openxmlformats.org/wordprocessingml/2006/main" xmlns:w14="http://schemas.microsoft.com/office/word/2010/wordml" xmlns:w15="http://schemas.microsoft.com/office/word/2012/wordml" xmlns:w16se="http://schemas.microsoft.com/office/word/2015/wordml/symex" xmlns:wpg="http://schemas.microsoft.com/office/word/2010/wordprocessingGroup" xmlns:wpi="http://schemas.microsoft.com/office/word/2010/wordprocessingInk" xmlns:wne="http://schemas.microsoft.com/office/word/2006/wordml" xmlns:wps="http://schemas.microsoft.com/office/word/2010/wordprocessingShape" mc:Ignorable="w14 w15 w16se wp14">
   <w:endnote w:type="separator" w:id="-1">
     <w:p>
       <w:r>
@@ -7442,7 +7635,7 @@
 </file>
 
 <file path=word/footer1.xml><?xml version="1.0" encoding="utf-8"?>
-<w:ftr xmlns:wpc="http://schemas.microsoft.com/office/word/2010/wordprocessingCanvas" xmlns:mc="http://schemas.openxmlformats.org/markup-compatibility/2006" xmlns:o="urn:schemas-microsoft-com:office:office" xmlns:r="http://schemas.openxmlformats.org/officeDocument/2006/relationships" xmlns:m="http://schemas.openxmlformats.org/officeDocument/2006/math" xmlns:v="urn:schemas-microsoft-com:vml" xmlns:wp14="http://schemas.microsoft.com/office/word/2010/wordprocessingDrawing" xmlns:wp="http://schemas.openxmlformats.org/drawingml/2006/wordprocessingDrawing" xmlns:w10="urn:schemas-microsoft-com:office:word" xmlns:w="http://schemas.openxmlformats.org/wordprocessingml/2006/main" xmlns:w14="http://schemas.microsoft.com/office/word/2010/wordml" xmlns:w15="http://schemas.microsoft.com/office/word/2012/wordml" xmlns:wpg="http://schemas.microsoft.com/office/word/2010/wordprocessingGroup" xmlns:wpi="http://schemas.microsoft.com/office/word/2010/wordprocessingInk" xmlns:wne="http://schemas.microsoft.com/office/word/2006/wordml" xmlns:wps="http://schemas.microsoft.com/office/word/2010/wordprocessingShape" mc:Ignorable="w14 w15 wp14">
+<w:ftr xmlns:wpc="http://schemas.microsoft.com/office/word/2010/wordprocessingCanvas" xmlns:cx="http://schemas.microsoft.com/office/drawing/2014/chartex" xmlns:cx1="http://schemas.microsoft.com/office/drawing/2015/9/8/chartex" xmlns:cx2="http://schemas.microsoft.com/office/drawing/2015/10/21/chartex" xmlns:cx3="http://schemas.microsoft.com/office/drawing/2016/5/9/chartex" xmlns:cx4="http://schemas.microsoft.com/office/drawing/2016/5/10/chartex" xmlns:cx5="http://schemas.microsoft.com/office/drawing/2016/5/11/chartex" xmlns:cx6="http://schemas.microsoft.com/office/drawing/2016/5/12/chartex" xmlns:cx7="http://schemas.microsoft.com/office/drawing/2016/5/13/chartex" xmlns:cx8="http://schemas.microsoft.com/office/drawing/2016/5/14/chartex" xmlns:mc="http://schemas.openxmlformats.org/markup-compatibility/2006" xmlns:aink="http://schemas.microsoft.com/office/drawing/2016/ink" xmlns:o="urn:schemas-microsoft-com:office:office" xmlns:r="http://schemas.openxmlformats.org/officeDocument/2006/relationships" xmlns:m="http://schemas.openxmlformats.org/officeDocument/2006/math" xmlns:v="urn:schemas-microsoft-com:vml" xmlns:wp14="http://schemas.microsoft.com/office/word/2010/wordprocessingDrawing" xmlns:wp="http://schemas.openxmlformats.org/drawingml/2006/wordprocessingDrawing" xmlns:w10="urn:schemas-microsoft-com:office:word" xmlns:w="http://schemas.openxmlformats.org/wordprocessingml/2006/main" xmlns:w14="http://schemas.microsoft.com/office/word/2010/wordml" xmlns:w15="http://schemas.microsoft.com/office/word/2012/wordml" xmlns:w16se="http://schemas.microsoft.com/office/word/2015/wordml/symex" xmlns:wpg="http://schemas.microsoft.com/office/word/2010/wordprocessingGroup" xmlns:wpi="http://schemas.microsoft.com/office/word/2010/wordprocessingInk" xmlns:wne="http://schemas.microsoft.com/office/word/2006/wordml" xmlns:wps="http://schemas.microsoft.com/office/word/2010/wordprocessingShape" mc:Ignorable="w14 w15 w16se wp14">
   <w:sdt>
     <w:sdtPr>
       <w:id w:val="960696326"/>
@@ -7560,7 +7753,7 @@
 </file>
 
 <file path=word/footnotes.xml><?xml version="1.0" encoding="utf-8"?>
-<w:footnotes xmlns:wpc="http://schemas.microsoft.com/office/word/2010/wordprocessingCanvas" xmlns:mc="http://schemas.openxmlformats.org/markup-compatibility/2006" xmlns:o="urn:schemas-microsoft-com:office:office" xmlns:r="http://schemas.openxmlformats.org/officeDocument/2006/relationships" xmlns:m="http://schemas.openxmlformats.org/officeDocument/2006/math" xmlns:v="urn:schemas-microsoft-com:vml" xmlns:wp14="http://schemas.microsoft.com/office/word/2010/wordprocessingDrawing" xmlns:wp="http://schemas.openxmlformats.org/drawingml/2006/wordprocessingDrawing" xmlns:w10="urn:schemas-microsoft-com:office:word" xmlns:w="http://schemas.openxmlformats.org/wordprocessingml/2006/main" xmlns:w14="http://schemas.microsoft.com/office/word/2010/wordml" xmlns:w15="http://schemas.microsoft.com/office/word/2012/wordml" xmlns:wpg="http://schemas.microsoft.com/office/word/2010/wordprocessingGroup" xmlns:wpi="http://schemas.microsoft.com/office/word/2010/wordprocessingInk" xmlns:wne="http://schemas.microsoft.com/office/word/2006/wordml" xmlns:wps="http://schemas.microsoft.com/office/word/2010/wordprocessingShape" mc:Ignorable="w14 w15 wp14">
+<w:footnotes xmlns:wpc="http://schemas.microsoft.com/office/word/2010/wordprocessingCanvas" xmlns:cx="http://schemas.microsoft.com/office/drawing/2014/chartex" xmlns:cx1="http://schemas.microsoft.com/office/drawing/2015/9/8/chartex" xmlns:cx2="http://schemas.microsoft.com/office/drawing/2015/10/21/chartex" xmlns:cx3="http://schemas.microsoft.com/office/drawing/2016/5/9/chartex" xmlns:cx4="http://schemas.microsoft.com/office/drawing/2016/5/10/chartex" xmlns:cx5="http://schemas.microsoft.com/office/drawing/2016/5/11/chartex" xmlns:cx6="http://schemas.microsoft.com/office/drawing/2016/5/12/chartex" xmlns:cx7="http://schemas.microsoft.com/office/drawing/2016/5/13/chartex" xmlns:cx8="http://schemas.microsoft.com/office/drawing/2016/5/14/chartex" xmlns:mc="http://schemas.openxmlformats.org/markup-compatibility/2006" xmlns:aink="http://schemas.microsoft.com/office/drawing/2016/ink" xmlns:o="urn:schemas-microsoft-com:office:office" xmlns:r="http://schemas.openxmlformats.org/officeDocument/2006/relationships" xmlns:m="http://schemas.openxmlformats.org/officeDocument/2006/math" xmlns:v="urn:schemas-microsoft-com:vml" xmlns:wp14="http://schemas.microsoft.com/office/word/2010/wordprocessingDrawing" xmlns:wp="http://schemas.openxmlformats.org/drawingml/2006/wordprocessingDrawing" xmlns:w10="urn:schemas-microsoft-com:office:word" xmlns:w="http://schemas.openxmlformats.org/wordprocessingml/2006/main" xmlns:w14="http://schemas.microsoft.com/office/word/2010/wordml" xmlns:w15="http://schemas.microsoft.com/office/word/2012/wordml" xmlns:w16se="http://schemas.microsoft.com/office/word/2015/wordml/symex" xmlns:wpg="http://schemas.microsoft.com/office/word/2010/wordprocessingGroup" xmlns:wpi="http://schemas.microsoft.com/office/word/2010/wordprocessingInk" xmlns:wne="http://schemas.microsoft.com/office/word/2006/wordml" xmlns:wps="http://schemas.microsoft.com/office/word/2010/wordprocessingShape" mc:Ignorable="w14 w15 w16se wp14">
   <w:footnote w:type="separator" w:id="-1">
     <w:p>
       <w:r>
@@ -7579,7 +7772,7 @@
 </file>
 
 <file path=word/numbering.xml><?xml version="1.0" encoding="utf-8"?>
-<w:numbering xmlns:wpc="http://schemas.microsoft.com/office/word/2010/wordprocessingCanvas" xmlns:mc="http://schemas.openxmlformats.org/markup-compatibility/2006" xmlns:o="urn:schemas-microsoft-com:office:office" xmlns:r="http://schemas.openxmlformats.org/officeDocument/2006/relationships" xmlns:m="http://schemas.openxmlformats.org/officeDocument/2006/math" xmlns:v="urn:schemas-microsoft-com:vml" xmlns:wp14="http://schemas.microsoft.com/office/word/2010/wordprocessingDrawing" xmlns:wp="http://schemas.openxmlformats.org/drawingml/2006/wordprocessingDrawing" xmlns:w10="urn:schemas-microsoft-com:office:word" xmlns:w="http://schemas.openxmlformats.org/wordprocessingml/2006/main" xmlns:w14="http://schemas.microsoft.com/office/word/2010/wordml" xmlns:w15="http://schemas.microsoft.com/office/word/2012/wordml" xmlns:wpg="http://schemas.microsoft.com/office/word/2010/wordprocessingGroup" xmlns:wpi="http://schemas.microsoft.com/office/word/2010/wordprocessingInk" xmlns:wne="http://schemas.microsoft.com/office/word/2006/wordml" xmlns:wps="http://schemas.microsoft.com/office/word/2010/wordprocessingShape" mc:Ignorable="w14 w15 wp14">
+<w:numbering xmlns:wpc="http://schemas.microsoft.com/office/word/2010/wordprocessingCanvas" xmlns:cx="http://schemas.microsoft.com/office/drawing/2014/chartex" xmlns:cx1="http://schemas.microsoft.com/office/drawing/2015/9/8/chartex" xmlns:cx2="http://schemas.microsoft.com/office/drawing/2015/10/21/chartex" xmlns:cx3="http://schemas.microsoft.com/office/drawing/2016/5/9/chartex" xmlns:cx4="http://schemas.microsoft.com/office/drawing/2016/5/10/chartex" xmlns:cx5="http://schemas.microsoft.com/office/drawing/2016/5/11/chartex" xmlns:cx6="http://schemas.microsoft.com/office/drawing/2016/5/12/chartex" xmlns:cx7="http://schemas.microsoft.com/office/drawing/2016/5/13/chartex" xmlns:cx8="http://schemas.microsoft.com/office/drawing/2016/5/14/chartex" xmlns:mc="http://schemas.openxmlformats.org/markup-compatibility/2006" xmlns:aink="http://schemas.microsoft.com/office/drawing/2016/ink" xmlns:o="urn:schemas-microsoft-com:office:office" xmlns:r="http://schemas.openxmlformats.org/officeDocument/2006/relationships" xmlns:m="http://schemas.openxmlformats.org/officeDocument/2006/math" xmlns:v="urn:schemas-microsoft-com:vml" xmlns:wp14="http://schemas.microsoft.com/office/word/2010/wordprocessingDrawing" xmlns:wp="http://schemas.openxmlformats.org/drawingml/2006/wordprocessingDrawing" xmlns:w10="urn:schemas-microsoft-com:office:word" xmlns:w="http://schemas.openxmlformats.org/wordprocessingml/2006/main" xmlns:w14="http://schemas.microsoft.com/office/word/2010/wordml" xmlns:w15="http://schemas.microsoft.com/office/word/2012/wordml" xmlns:w16se="http://schemas.microsoft.com/office/word/2015/wordml/symex" xmlns:wpg="http://schemas.microsoft.com/office/word/2010/wordprocessingGroup" xmlns:wpi="http://schemas.microsoft.com/office/word/2010/wordprocessingInk" xmlns:wne="http://schemas.microsoft.com/office/word/2006/wordml" xmlns:wps="http://schemas.microsoft.com/office/word/2010/wordprocessingShape" mc:Ignorable="w14 w15 w16se wp14">
   <w:abstractNum w:abstractNumId="0" w15:restartNumberingAfterBreak="0">
     <w:nsid w:val="01D61B4B"/>
     <w:multiLevelType w:val="hybridMultilevel"/>
@@ -10723,7 +10916,7 @@
 </file>
 
 <file path=word/people.xml><?xml version="1.0" encoding="utf-8"?>
-<w15:people xmlns:wpc="http://schemas.microsoft.com/office/word/2010/wordprocessingCanvas" xmlns:mc="http://schemas.openxmlformats.org/markup-compatibility/2006" xmlns:o="urn:schemas-microsoft-com:office:office" xmlns:r="http://schemas.openxmlformats.org/officeDocument/2006/relationships" xmlns:m="http://schemas.openxmlformats.org/officeDocument/2006/math" xmlns:v="urn:schemas-microsoft-com:vml" xmlns:wp14="http://schemas.microsoft.com/office/word/2010/wordprocessingDrawing" xmlns:wp="http://schemas.openxmlformats.org/drawingml/2006/wordprocessingDrawing" xmlns:w10="urn:schemas-microsoft-com:office:word" xmlns:w="http://schemas.openxmlformats.org/wordprocessingml/2006/main" xmlns:w14="http://schemas.microsoft.com/office/word/2010/wordml" xmlns:w15="http://schemas.microsoft.com/office/word/2012/wordml" xmlns:wpg="http://schemas.microsoft.com/office/word/2010/wordprocessingGroup" xmlns:wpi="http://schemas.microsoft.com/office/word/2010/wordprocessingInk" xmlns:wne="http://schemas.microsoft.com/office/word/2006/wordml" xmlns:wps="http://schemas.microsoft.com/office/word/2010/wordprocessingShape" mc:Ignorable="w14 w15 wp14">
+<w15:people xmlns:wpc="http://schemas.microsoft.com/office/word/2010/wordprocessingCanvas" xmlns:cx="http://schemas.microsoft.com/office/drawing/2014/chartex" xmlns:cx1="http://schemas.microsoft.com/office/drawing/2015/9/8/chartex" xmlns:cx2="http://schemas.microsoft.com/office/drawing/2015/10/21/chartex" xmlns:cx3="http://schemas.microsoft.com/office/drawing/2016/5/9/chartex" xmlns:cx4="http://schemas.microsoft.com/office/drawing/2016/5/10/chartex" xmlns:cx5="http://schemas.microsoft.com/office/drawing/2016/5/11/chartex" xmlns:cx6="http://schemas.microsoft.com/office/drawing/2016/5/12/chartex" xmlns:cx7="http://schemas.microsoft.com/office/drawing/2016/5/13/chartex" xmlns:cx8="http://schemas.microsoft.com/office/drawing/2016/5/14/chartex" xmlns:mc="http://schemas.openxmlformats.org/markup-compatibility/2006" xmlns:aink="http://schemas.microsoft.com/office/drawing/2016/ink" xmlns:o="urn:schemas-microsoft-com:office:office" xmlns:r="http://schemas.openxmlformats.org/officeDocument/2006/relationships" xmlns:m="http://schemas.openxmlformats.org/officeDocument/2006/math" xmlns:v="urn:schemas-microsoft-com:vml" xmlns:wp14="http://schemas.microsoft.com/office/word/2010/wordprocessingDrawing" xmlns:wp="http://schemas.openxmlformats.org/drawingml/2006/wordprocessingDrawing" xmlns:w10="urn:schemas-microsoft-com:office:word" xmlns:w="http://schemas.openxmlformats.org/wordprocessingml/2006/main" xmlns:w14="http://schemas.microsoft.com/office/word/2010/wordml" xmlns:w15="http://schemas.microsoft.com/office/word/2012/wordml" xmlns:w16se="http://schemas.microsoft.com/office/word/2015/wordml/symex" xmlns:wpg="http://schemas.microsoft.com/office/word/2010/wordprocessingGroup" xmlns:wpi="http://schemas.microsoft.com/office/word/2010/wordprocessingInk" xmlns:wne="http://schemas.microsoft.com/office/word/2006/wordml" xmlns:wps="http://schemas.microsoft.com/office/word/2010/wordprocessingShape" mc:Ignorable="w14 w15 w16se wp14">
   <w15:person w15:author="Greg Landry">
     <w15:presenceInfo w15:providerId="None" w15:userId="Greg Landry"/>
   </w15:person>
@@ -10731,7 +10924,7 @@
 </file>
 
 <file path=word/styles.xml><?xml version="1.0" encoding="utf-8"?>
-<w:styles xmlns:mc="http://schemas.openxmlformats.org/markup-compatibility/2006" xmlns:r="http://schemas.openxmlformats.org/officeDocument/2006/relationships" xmlns:w="http://schemas.openxmlformats.org/wordprocessingml/2006/main" xmlns:w14="http://schemas.microsoft.com/office/word/2010/wordml" xmlns:w15="http://schemas.microsoft.com/office/word/2012/wordml" mc:Ignorable="w14 w15">
+<w:styles xmlns:mc="http://schemas.openxmlformats.org/markup-compatibility/2006" xmlns:r="http://schemas.openxmlformats.org/officeDocument/2006/relationships" xmlns:w="http://schemas.openxmlformats.org/wordprocessingml/2006/main" xmlns:w14="http://schemas.microsoft.com/office/word/2010/wordml" xmlns:w15="http://schemas.microsoft.com/office/word/2012/wordml" xmlns:w16se="http://schemas.microsoft.com/office/word/2015/wordml/symex" mc:Ignorable="w14 w15 w16se">
   <w:docDefaults>
     <w:rPrDefault>
       <w:rPr>
@@ -10747,7 +10940,7 @@
       </w:pPr>
     </w:pPrDefault>
   </w:docDefaults>
-  <w:latentStyles w:defLockedState="0" w:defUIPriority="99" w:defSemiHidden="0" w:defUnhideWhenUsed="0" w:defQFormat="0" w:count="371">
+  <w:latentStyles w:defLockedState="0" w:defUIPriority="99" w:defSemiHidden="0" w:defUnhideWhenUsed="0" w:defQFormat="0" w:count="374">
     <w:lsdException w:name="Normal" w:uiPriority="0" w:qFormat="1"/>
     <w:lsdException w:name="heading 1" w:uiPriority="9" w:qFormat="1"/>
     <w:lsdException w:name="heading 2" w:semiHidden="1" w:uiPriority="9" w:unhideWhenUsed="1" w:qFormat="1"/>
@@ -11119,11 +11312,14 @@
     <w:lsdException w:name="List Table 5 Dark Accent 6" w:uiPriority="50"/>
     <w:lsdException w:name="List Table 6 Colorful Accent 6" w:uiPriority="51"/>
     <w:lsdException w:name="List Table 7 Colorful Accent 6" w:uiPriority="52"/>
+    <w:lsdException w:name="Mention" w:semiHidden="1" w:unhideWhenUsed="1"/>
+    <w:lsdException w:name="Smart Hyperlink" w:semiHidden="1" w:unhideWhenUsed="1"/>
+    <w:lsdException w:name="Hashtag" w:semiHidden="1" w:unhideWhenUsed="1"/>
   </w:latentStyles>
   <w:style w:type="paragraph" w:default="1" w:styleId="Normal">
     <w:name w:val="Normal"/>
     <w:qFormat/>
-    <w:rsid w:val="00154B77"/>
+    <w:rsid w:val="001B31F5"/>
   </w:style>
   <w:style w:type="paragraph" w:styleId="Heading1">
     <w:name w:val="heading 1"/>
@@ -11243,7 +11439,7 @@
     <w:uiPriority w:val="1"/>
     <w:semiHidden/>
     <w:unhideWhenUsed/>
-    <w:rsid w:val="00154B77"/>
+    <w:rsid w:val="001B31F5"/>
   </w:style>
   <w:style w:type="table" w:default="1" w:styleId="TableNormal">
     <w:name w:val="Normal Table"/>
@@ -11265,7 +11461,7 @@
     <w:uiPriority w:val="99"/>
     <w:semiHidden/>
     <w:unhideWhenUsed/>
-    <w:rsid w:val="00154B77"/>
+    <w:rsid w:val="001B31F5"/>
   </w:style>
   <w:style w:type="paragraph" w:styleId="ListParagraph">
     <w:name w:val="List Paragraph"/>
@@ -12042,7 +12238,7 @@
 </file>
 
 <file path=customXml/itemProps1.xml><?xml version="1.0" encoding="utf-8"?>
-<ds:datastoreItem xmlns:ds="http://schemas.openxmlformats.org/officeDocument/2006/customXml" ds:itemID="{BF4D64D1-1B0C-4FA2-97E2-F653187B6E5E}">
+<ds:datastoreItem xmlns:ds="http://schemas.openxmlformats.org/officeDocument/2006/customXml" ds:itemID="{45E9767A-67CD-4763-B895-15DACCCF632C}">
   <ds:schemaRefs>
     <ds:schemaRef ds:uri="http://schemas.openxmlformats.org/officeDocument/2006/bibliography"/>
   </ds:schemaRefs>

--- a/labmanual/English/WW101-03-RTOS.docx
+++ b/labmanual/English/WW101-03-RTOS.docx
@@ -1,6 +1,6 @@
 
 <file path=word/document.xml><?xml version="1.0" encoding="utf-8"?>
-<w:document xmlns:wpc="http://schemas.microsoft.com/office/word/2010/wordprocessingCanvas" xmlns:cx="http://schemas.microsoft.com/office/drawing/2014/chartex" xmlns:cx1="http://schemas.microsoft.com/office/drawing/2015/9/8/chartex" xmlns:cx2="http://schemas.microsoft.com/office/drawing/2015/10/21/chartex" xmlns:cx3="http://schemas.microsoft.com/office/drawing/2016/5/9/chartex" xmlns:cx4="http://schemas.microsoft.com/office/drawing/2016/5/10/chartex" xmlns:cx5="http://schemas.microsoft.com/office/drawing/2016/5/11/chartex" xmlns:cx6="http://schemas.microsoft.com/office/drawing/2016/5/12/chartex" xmlns:cx7="http://schemas.microsoft.com/office/drawing/2016/5/13/chartex" xmlns:cx8="http://schemas.microsoft.com/office/drawing/2016/5/14/chartex" xmlns:mc="http://schemas.openxmlformats.org/markup-compatibility/2006" xmlns:aink="http://schemas.microsoft.com/office/drawing/2016/ink" xmlns:o="urn:schemas-microsoft-com:office:office" xmlns:r="http://schemas.openxmlformats.org/officeDocument/2006/relationships" xmlns:m="http://schemas.openxmlformats.org/officeDocument/2006/math" xmlns:v="urn:schemas-microsoft-com:vml" xmlns:wp14="http://schemas.microsoft.com/office/word/2010/wordprocessingDrawing" xmlns:wp="http://schemas.openxmlformats.org/drawingml/2006/wordprocessingDrawing" xmlns:w10="urn:schemas-microsoft-com:office:word" xmlns:w="http://schemas.openxmlformats.org/wordprocessingml/2006/main" xmlns:w14="http://schemas.microsoft.com/office/word/2010/wordml" xmlns:w15="http://schemas.microsoft.com/office/word/2012/wordml" xmlns:w16se="http://schemas.microsoft.com/office/word/2015/wordml/symex" xmlns:wpg="http://schemas.microsoft.com/office/word/2010/wordprocessingGroup" xmlns:wpi="http://schemas.microsoft.com/office/word/2010/wordprocessingInk" xmlns:wne="http://schemas.microsoft.com/office/word/2006/wordml" xmlns:wps="http://schemas.microsoft.com/office/word/2010/wordprocessingShape" mc:Ignorable="w14 w15 w16se wp14">
+<w:document xmlns:wpc="http://schemas.microsoft.com/office/word/2010/wordprocessingCanvas" xmlns:cx="http://schemas.microsoft.com/office/drawing/2014/chartex" xmlns:cx1="http://schemas.microsoft.com/office/drawing/2015/9/8/chartex" xmlns:cx2="http://schemas.microsoft.com/office/drawing/2015/10/21/chartex" xmlns:cx3="http://schemas.microsoft.com/office/drawing/2016/5/9/chartex" xmlns:cx4="http://schemas.microsoft.com/office/drawing/2016/5/10/chartex" xmlns:cx5="http://schemas.microsoft.com/office/drawing/2016/5/11/chartex" xmlns:cx6="http://schemas.microsoft.com/office/drawing/2016/5/12/chartex" xmlns:cx7="http://schemas.microsoft.com/office/drawing/2016/5/13/chartex" xmlns:cx8="http://schemas.microsoft.com/office/drawing/2016/5/14/chartex" xmlns:mc="http://schemas.openxmlformats.org/markup-compatibility/2006" xmlns:aink="http://schemas.microsoft.com/office/drawing/2016/ink" xmlns:am3d="http://schemas.microsoft.com/office/drawing/2017/model3d" xmlns:o="urn:schemas-microsoft-com:office:office" xmlns:r="http://schemas.openxmlformats.org/officeDocument/2006/relationships" xmlns:m="http://schemas.openxmlformats.org/officeDocument/2006/math" xmlns:v="urn:schemas-microsoft-com:vml" xmlns:wp14="http://schemas.microsoft.com/office/word/2010/wordprocessingDrawing" xmlns:wp="http://schemas.openxmlformats.org/drawingml/2006/wordprocessingDrawing" xmlns:w10="urn:schemas-microsoft-com:office:word" xmlns:w="http://schemas.openxmlformats.org/wordprocessingml/2006/main" xmlns:w14="http://schemas.microsoft.com/office/word/2010/wordml" xmlns:w15="http://schemas.microsoft.com/office/word/2012/wordml" xmlns:w16se="http://schemas.microsoft.com/office/word/2015/wordml/symex" xmlns:wpg="http://schemas.microsoft.com/office/word/2010/wordprocessingGroup" xmlns:wpi="http://schemas.microsoft.com/office/word/2010/wordprocessingInk" xmlns:wne="http://schemas.microsoft.com/office/word/2006/wordml" xmlns:wps="http://schemas.microsoft.com/office/word/2010/wordprocessingShape" mc:Ignorable="w14 w15 w16se wp14">
   <w:body>
     <w:p>
       <w:pPr>
@@ -187,10 +187,26 @@
     </w:p>
     <w:p>
       <w:r>
-        <w:t xml:space="preserve">In preemptive multitasking the CPU completely controls which task is running and has the ability to stop and start them as required.  </w:t>
-      </w:r>
-      <w:r>
-        <w:t xml:space="preserve">In this scheme the </w:t>
+        <w:t xml:space="preserve">In preemptive </w:t>
+      </w:r>
+      <w:proofErr w:type="gramStart"/>
+      <w:r>
+        <w:t>multitasking</w:t>
+      </w:r>
+      <w:proofErr w:type="gramEnd"/>
+      <w:r>
+        <w:t xml:space="preserve"> the CPU completely controls which task is running and has the ability to stop and start them as required.  </w:t>
+      </w:r>
+      <w:r>
+        <w:t xml:space="preserve">In this </w:t>
+      </w:r>
+      <w:proofErr w:type="gramStart"/>
+      <w:r>
+        <w:t>scheme</w:t>
+      </w:r>
+      <w:proofErr w:type="gramEnd"/>
+      <w:r>
+        <w:t xml:space="preserve"> the </w:t>
       </w:r>
       <w:r>
         <w:t>scheduler</w:t>
@@ -213,13 +229,37 @@
     </w:p>
     <w:p>
       <w:r>
-        <w:t xml:space="preserve">In co-operative multitasking each process has to be a good citizen and yield </w:t>
-      </w:r>
-      <w:r>
-        <w:t>control back to the RTOS.  There are a number of mechanisms for yielding control</w:t>
-      </w:r>
-      <w:r>
-        <w:t xml:space="preserve"> such as rtos_delay, semaphores, mutexes, and queues </w:t>
+        <w:t xml:space="preserve">In co-operative multitasking each process </w:t>
+      </w:r>
+      <w:proofErr w:type="gramStart"/>
+      <w:r>
+        <w:t>has to</w:t>
+      </w:r>
+      <w:proofErr w:type="gramEnd"/>
+      <w:r>
+        <w:t xml:space="preserve"> be a good citizen and yield </w:t>
+      </w:r>
+      <w:r>
+        <w:t xml:space="preserve">control back to the RTOS.  There are </w:t>
+      </w:r>
+      <w:proofErr w:type="gramStart"/>
+      <w:r>
+        <w:t>a number of</w:t>
+      </w:r>
+      <w:proofErr w:type="gramEnd"/>
+      <w:r>
+        <w:t xml:space="preserve"> mechanisms for yielding control</w:t>
+      </w:r>
+      <w:r>
+        <w:t xml:space="preserve"> such as </w:t>
+      </w:r>
+      <w:proofErr w:type="spellStart"/>
+      <w:r>
+        <w:t>rtos_delay</w:t>
+      </w:r>
+      <w:proofErr w:type="spellEnd"/>
+      <w:r>
+        <w:t xml:space="preserve">, semaphores, mutexes, and queues </w:t>
       </w:r>
       <w:r>
         <w:t>(</w:t>
@@ -295,12 +335,14 @@
         <w:r>
           <w:fldChar w:fldCharType="separate"/>
         </w:r>
+        <w:proofErr w:type="spellStart"/>
         <w:r>
           <w:rPr>
             <w:rStyle w:val="Hyperlink"/>
           </w:rPr>
           <w:t>ThreadX</w:t>
         </w:r>
+        <w:proofErr w:type="spellEnd"/>
         <w:r>
           <w:rPr>
             <w:rStyle w:val="Hyperlink"/>
@@ -520,7 +562,15 @@
         <w:t xml:space="preserve">using multiple RTOSs, the WICED </w:t>
       </w:r>
       <w:r>
-        <w:t>SDK has a built in abstraction layer that provides a unified interface to the fundamental RTOS functions.</w:t>
+        <w:t xml:space="preserve">SDK has a </w:t>
+      </w:r>
+      <w:proofErr w:type="gramStart"/>
+      <w:r>
+        <w:t>built in</w:t>
+      </w:r>
+      <w:proofErr w:type="gramEnd"/>
+      <w:r>
+        <w:t xml:space="preserve"> abstraction layer that provides a unified interface to the fundamental RTOS functions.</w:t>
       </w:r>
       <w:r>
         <w:t xml:space="preserve">  You can find the documentation for the WICED RTOS APIs under the API Guide</w:t>
@@ -722,7 +772,15 @@
         <w:t xml:space="preserve"> and timers.</w:t>
       </w:r>
       <w:r>
-        <w:t xml:space="preserve">  All of these functions generally work the same way.  </w:t>
+        <w:t xml:space="preserve">  </w:t>
+      </w:r>
+      <w:proofErr w:type="gramStart"/>
+      <w:r>
+        <w:t>All of these</w:t>
+      </w:r>
+      <w:proofErr w:type="gramEnd"/>
+      <w:r>
+        <w:t xml:space="preserve"> functions generally work the same way.  </w:t>
       </w:r>
       <w:r>
         <w:t>The basic process is:</w:t>
@@ -745,12 +803,14 @@
       <w:r>
         <w:t xml:space="preserve">ght type (e.g. </w:t>
       </w:r>
+      <w:proofErr w:type="spellStart"/>
       <w:r>
         <w:rPr>
           <w:i/>
         </w:rPr>
         <w:t>wiced_mutex_t</w:t>
       </w:r>
+      <w:proofErr w:type="spellEnd"/>
       <w:r>
         <w:t>).</w:t>
       </w:r>
@@ -778,6 +838,7 @@
       <w:r>
         <w:t xml:space="preserve">initialize function (e.g. </w:t>
       </w:r>
+      <w:proofErr w:type="spellStart"/>
       <w:r>
         <w:rPr>
           <w:i/>
@@ -788,13 +849,28 @@
         <w:rPr>
           <w:i/>
         </w:rPr>
-        <w:t>init_mutex</w:t>
-      </w:r>
+        <w:t>init_</w:t>
+      </w:r>
+      <w:proofErr w:type="gramStart"/>
       <w:r>
         <w:rPr>
           <w:i/>
         </w:rPr>
-        <w:t>()</w:t>
+        <w:t>mutex</w:t>
+      </w:r>
+      <w:proofErr w:type="spellEnd"/>
+      <w:r>
+        <w:rPr>
+          <w:i/>
+        </w:rPr>
+        <w:t>(</w:t>
+      </w:r>
+      <w:proofErr w:type="gramEnd"/>
+      <w:r>
+        <w:rPr>
+          <w:i/>
+        </w:rPr>
+        <w:t>)</w:t>
       </w:r>
       <w:r>
         <w:t xml:space="preserve">). </w:t>
@@ -835,17 +911,33 @@
       <w:r>
         <w:t xml:space="preserve">structure using one of the access functions (e.g. </w:t>
       </w:r>
+      <w:proofErr w:type="spellStart"/>
       <w:r>
         <w:rPr>
           <w:i/>
         </w:rPr>
-        <w:t>wiced_rtos_lock_mutex</w:t>
-      </w:r>
+        <w:t>wiced_rtos_lock_</w:t>
+      </w:r>
+      <w:proofErr w:type="gramStart"/>
       <w:r>
         <w:rPr>
           <w:i/>
         </w:rPr>
-        <w:t>()</w:t>
+        <w:t>mutex</w:t>
+      </w:r>
+      <w:proofErr w:type="spellEnd"/>
+      <w:r>
+        <w:rPr>
+          <w:i/>
+        </w:rPr>
+        <w:t>(</w:t>
+      </w:r>
+      <w:proofErr w:type="gramEnd"/>
+      <w:r>
+        <w:rPr>
+          <w:i/>
+        </w:rPr>
+        <w:t>)</w:t>
       </w:r>
       <w:r>
         <w:t>).</w:t>
@@ -863,30 +955,59 @@
         <w:t>K</w:t>
       </w:r>
       <w:r>
-        <w:t>ill your data structure with the appropriate de-init function (</w:t>
+        <w:t>ill your data structure with the appropriate de-</w:t>
+      </w:r>
+      <w:proofErr w:type="spellStart"/>
+      <w:r>
+        <w:t>init</w:t>
+      </w:r>
+      <w:proofErr w:type="spellEnd"/>
+      <w:r>
+        <w:t xml:space="preserve"> function (</w:t>
       </w:r>
       <w:r>
         <w:t xml:space="preserve">e.g. </w:t>
       </w:r>
+      <w:proofErr w:type="spellStart"/>
       <w:r>
         <w:rPr>
           <w:i/>
         </w:rPr>
-        <w:t>wiced_rtos_deinit_mutex</w:t>
-      </w:r>
+        <w:t>wiced_rtos_deinit_</w:t>
+      </w:r>
+      <w:proofErr w:type="gramStart"/>
       <w:r>
         <w:rPr>
           <w:i/>
         </w:rPr>
-        <w:t>()</w:t>
+        <w:t>mutex</w:t>
+      </w:r>
+      <w:proofErr w:type="spellEnd"/>
+      <w:r>
+        <w:rPr>
+          <w:i/>
+        </w:rPr>
+        <w:t>(</w:t>
+      </w:r>
+      <w:proofErr w:type="gramEnd"/>
+      <w:r>
+        <w:rPr>
+          <w:i/>
+        </w:rPr>
+        <w:t>)</w:t>
       </w:r>
       <w:r>
         <w:t>).</w:t>
       </w:r>
     </w:p>
     <w:p>
-      <w:r>
-        <w:t>All of these function</w:t>
+      <w:proofErr w:type="gramStart"/>
+      <w:r>
+        <w:t>All of these</w:t>
+      </w:r>
+      <w:proofErr w:type="gramEnd"/>
+      <w:r>
+        <w:t xml:space="preserve"> function</w:t>
       </w:r>
       <w:r>
         <w:t>s</w:t>
@@ -949,17 +1070,33 @@
       <w:r>
         <w:t xml:space="preserve">the function </w:t>
       </w:r>
+      <w:proofErr w:type="spellStart"/>
       <w:r>
         <w:rPr>
           <w:i/>
         </w:rPr>
-        <w:t>wiced_rtos_create_thread</w:t>
-      </w:r>
+        <w:t>wiced_rtos_create_</w:t>
+      </w:r>
+      <w:proofErr w:type="gramStart"/>
       <w:r>
         <w:rPr>
           <w:i/>
         </w:rPr>
-        <w:t>()</w:t>
+        <w:t>thread</w:t>
+      </w:r>
+      <w:proofErr w:type="spellEnd"/>
+      <w:r>
+        <w:rPr>
+          <w:i/>
+        </w:rPr>
+        <w:t>(</w:t>
+      </w:r>
+      <w:proofErr w:type="gramEnd"/>
+      <w:r>
+        <w:rPr>
+          <w:i/>
+        </w:rPr>
+        <w:t>)</w:t>
       </w:r>
       <w:r>
         <w:t xml:space="preserve"> with the following arguments:</w:t>
@@ -973,12 +1110,14 @@
           <w:numId w:val="26"/>
         </w:numPr>
       </w:pPr>
+      <w:proofErr w:type="spellStart"/>
       <w:r>
         <w:rPr>
           <w:i/>
         </w:rPr>
         <w:t>wiced_thread_t</w:t>
       </w:r>
+      <w:proofErr w:type="spellEnd"/>
       <w:r>
         <w:rPr>
           <w:i/>
@@ -1133,7 +1272,15 @@
       </w:r>
       <w:ins w:id="23" w:author="Greg Landry" w:date="2017-04-03T15:28:00Z">
         <w:r>
-          <w:t xml:space="preserve"> This name is really only used by the debugger. You can give it any name or just use NULL if you don’t want a specific name.</w:t>
+          <w:t xml:space="preserve"> This name is </w:t>
+        </w:r>
+        <w:proofErr w:type="gramStart"/>
+        <w:r>
+          <w:t>really only</w:t>
+        </w:r>
+        <w:proofErr w:type="gramEnd"/>
+        <w:r>
+          <w:t xml:space="preserve"> used by the debugger. You can give it any name or just use NULL if you don’t want a specific name.</w:t>
         </w:r>
       </w:ins>
     </w:p>
@@ -1145,6 +1292,7 @@
           <w:numId w:val="26"/>
         </w:numPr>
       </w:pPr>
+      <w:proofErr w:type="spellStart"/>
       <w:r>
         <w:rPr>
           <w:i/>
@@ -1155,7 +1303,14 @@
         <w:rPr>
           <w:i/>
         </w:rPr>
-        <w:t>_t *thread</w:t>
+        <w:t>_t</w:t>
+      </w:r>
+      <w:proofErr w:type="spellEnd"/>
+      <w:r>
+        <w:rPr>
+          <w:i/>
+        </w:rPr>
+        <w:t xml:space="preserve"> *thread</w:t>
       </w:r>
       <w:r>
         <w:t xml:space="preserve"> – A</w:t>
@@ -1219,8 +1374,16 @@
         <w:rPr>
           <w:i/>
         </w:rPr>
-        <w:t>void *arg</w:t>
-      </w:r>
+        <w:t>void *</w:t>
+      </w:r>
+      <w:proofErr w:type="spellStart"/>
+      <w:r>
+        <w:rPr>
+          <w:i/>
+        </w:rPr>
+        <w:t>arg</w:t>
+      </w:r>
+      <w:proofErr w:type="spellEnd"/>
       <w:r>
         <w:t xml:space="preserve"> – </w:t>
       </w:r>
@@ -1254,7 +1417,15 @@
       </w:pPr>
       <w:ins w:id="27" w:author="Greg Landry" w:date="2017-04-03T15:29:00Z">
         <w:r>
-          <w:t>As an example, if you want to create a thread that runs the function “mySpecialThread”, the initialization might look something like this:</w:t>
+          <w:t>As an example, if you want to create a thread that runs the function “</w:t>
+        </w:r>
+        <w:proofErr w:type="spellStart"/>
+        <w:r>
+          <w:t>mySpecialThread</w:t>
+        </w:r>
+        <w:proofErr w:type="spellEnd"/>
+        <w:r>
+          <w:t>”, the initialization might look something like this:</w:t>
         </w:r>
       </w:ins>
     </w:p>
@@ -1593,6 +1764,7 @@
           </w:pPr>
         </w:pPrChange>
       </w:pPr>
+      <w:proofErr w:type="spellStart"/>
       <w:ins w:id="62" w:author="Greg Landry" w:date="2017-04-03T15:34:00Z">
         <w:r>
           <w:rPr>
@@ -1611,6 +1783,7 @@
           </w:rPr>
           <w:t>wiced_thread_t</w:t>
         </w:r>
+        <w:proofErr w:type="spellEnd"/>
         <w:r>
           <w:rPr>
             <w:rFonts w:ascii="Consolas" w:hAnsi="Consolas" w:cs="Consolas"/>
@@ -1626,7 +1799,43 @@
               </w:rPr>
             </w:rPrChange>
           </w:rPr>
-          <w:t xml:space="preserve"> mySpecialThreadHandle;</w:t>
+          <w:t xml:space="preserve"> </w:t>
+        </w:r>
+        <w:proofErr w:type="spellStart"/>
+        <w:r>
+          <w:rPr>
+            <w:rFonts w:ascii="Consolas" w:hAnsi="Consolas" w:cs="Consolas"/>
+            <w:color w:val="000000"/>
+            <w:sz w:val="18"/>
+            <w:szCs w:val="20"/>
+            <w:rPrChange w:id="65" w:author="Greg Landry" w:date="2017-04-03T15:36:00Z">
+              <w:rPr>
+                <w:rFonts w:ascii="Consolas" w:hAnsi="Consolas" w:cs="Consolas"/>
+                <w:color w:val="000000"/>
+                <w:sz w:val="20"/>
+                <w:szCs w:val="20"/>
+              </w:rPr>
+            </w:rPrChange>
+          </w:rPr>
+          <w:t>mySpecialThreadHandle</w:t>
+        </w:r>
+        <w:proofErr w:type="spellEnd"/>
+        <w:r>
+          <w:rPr>
+            <w:rFonts w:ascii="Consolas" w:hAnsi="Consolas" w:cs="Consolas"/>
+            <w:color w:val="000000"/>
+            <w:sz w:val="18"/>
+            <w:szCs w:val="20"/>
+            <w:rPrChange w:id="66" w:author="Greg Landry" w:date="2017-04-03T15:36:00Z">
+              <w:rPr>
+                <w:rFonts w:ascii="Consolas" w:hAnsi="Consolas" w:cs="Consolas"/>
+                <w:color w:val="000000"/>
+                <w:sz w:val="20"/>
+                <w:szCs w:val="20"/>
+              </w:rPr>
+            </w:rPrChange>
+          </w:rPr>
+          <w:t>;</w:t>
         </w:r>
       </w:ins>
     </w:p>
@@ -1638,14 +1847,14 @@
         <w:spacing w:after="0" w:line="240" w:lineRule="auto"/>
         <w:ind w:left="720"/>
         <w:rPr>
-          <w:ins w:id="65" w:author="Greg Landry" w:date="2017-04-03T15:35:00Z"/>
+          <w:ins w:id="67" w:author="Greg Landry" w:date="2017-04-03T15:35:00Z"/>
           <w:rFonts w:ascii="Consolas" w:hAnsi="Consolas" w:cs="Consolas"/>
           <w:color w:val="000000"/>
           <w:sz w:val="18"/>
           <w:szCs w:val="20"/>
-          <w:rPrChange w:id="66" w:author="Greg Landry" w:date="2017-04-03T15:36:00Z">
+          <w:rPrChange w:id="68" w:author="Greg Landry" w:date="2017-04-03T15:36:00Z">
             <w:rPr>
-              <w:ins w:id="67" w:author="Greg Landry" w:date="2017-04-03T15:35:00Z"/>
+              <w:ins w:id="69" w:author="Greg Landry" w:date="2017-04-03T15:35:00Z"/>
               <w:rFonts w:ascii="Consolas" w:hAnsi="Consolas" w:cs="Consolas"/>
               <w:color w:val="000000"/>
               <w:sz w:val="20"/>
@@ -1653,7 +1862,7 @@
             </w:rPr>
           </w:rPrChange>
         </w:rPr>
-        <w:pPrChange w:id="68" w:author="Greg Landry" w:date="2017-04-03T15:40:00Z">
+        <w:pPrChange w:id="70" w:author="Greg Landry" w:date="2017-04-03T15:40:00Z">
           <w:pPr>
             <w:autoSpaceDE w:val="0"/>
             <w:autoSpaceDN w:val="0"/>
@@ -1662,14 +1871,14 @@
           </w:pPr>
         </w:pPrChange>
       </w:pPr>
-      <w:ins w:id="69" w:author="Greg Landry" w:date="2017-04-03T15:35:00Z">
+      <w:ins w:id="71" w:author="Greg Landry" w:date="2017-04-03T15:35:00Z">
         <w:r>
           <w:rPr>
             <w:rFonts w:ascii="Consolas" w:hAnsi="Consolas" w:cs="Consolas"/>
             <w:color w:val="000000"/>
             <w:sz w:val="18"/>
             <w:szCs w:val="20"/>
-            <w:rPrChange w:id="70" w:author="Greg Landry" w:date="2017-04-03T15:36:00Z">
+            <w:rPrChange w:id="72" w:author="Greg Landry" w:date="2017-04-03T15:36:00Z">
               <w:rPr>
                 <w:rFonts w:ascii="Consolas" w:hAnsi="Consolas" w:cs="Consolas"/>
                 <w:color w:val="000000"/>
@@ -1690,14 +1899,14 @@
         <w:spacing w:after="0" w:line="240" w:lineRule="auto"/>
         <w:ind w:left="720"/>
         <w:rPr>
-          <w:ins w:id="71" w:author="Greg Landry" w:date="2017-04-03T15:35:00Z"/>
+          <w:ins w:id="73" w:author="Greg Landry" w:date="2017-04-03T15:35:00Z"/>
           <w:rFonts w:ascii="Consolas" w:hAnsi="Consolas" w:cs="Consolas"/>
           <w:color w:val="000000"/>
           <w:sz w:val="18"/>
           <w:szCs w:val="20"/>
-          <w:rPrChange w:id="72" w:author="Greg Landry" w:date="2017-04-03T15:36:00Z">
+          <w:rPrChange w:id="74" w:author="Greg Landry" w:date="2017-04-03T15:36:00Z">
             <w:rPr>
-              <w:ins w:id="73" w:author="Greg Landry" w:date="2017-04-03T15:35:00Z"/>
+              <w:ins w:id="75" w:author="Greg Landry" w:date="2017-04-03T15:35:00Z"/>
               <w:rFonts w:ascii="Consolas" w:hAnsi="Consolas" w:cs="Consolas"/>
               <w:color w:val="000000"/>
               <w:sz w:val="20"/>
@@ -1705,7 +1914,7 @@
             </w:rPr>
           </w:rPrChange>
         </w:rPr>
-        <w:pPrChange w:id="74" w:author="Greg Landry" w:date="2017-04-03T15:36:00Z">
+        <w:pPrChange w:id="76" w:author="Greg Landry" w:date="2017-04-03T15:36:00Z">
           <w:pPr>
             <w:autoSpaceDE w:val="0"/>
             <w:autoSpaceDN w:val="0"/>
@@ -1714,14 +1923,14 @@
           </w:pPr>
         </w:pPrChange>
       </w:pPr>
-      <w:ins w:id="75" w:author="Greg Landry" w:date="2017-04-03T15:35:00Z">
+      <w:ins w:id="77" w:author="Greg Landry" w:date="2017-04-03T15:35:00Z">
         <w:r>
           <w:rPr>
             <w:rFonts w:ascii="Consolas" w:hAnsi="Consolas" w:cs="Consolas"/>
             <w:color w:val="000000"/>
             <w:sz w:val="18"/>
             <w:szCs w:val="20"/>
-            <w:rPrChange w:id="76" w:author="Greg Landry" w:date="2017-04-03T15:36:00Z">
+            <w:rPrChange w:id="78" w:author="Greg Landry" w:date="2017-04-03T15:36:00Z">
               <w:rPr>
                 <w:rFonts w:ascii="Consolas" w:hAnsi="Consolas" w:cs="Consolas"/>
                 <w:color w:val="000000"/>
@@ -1742,20 +1951,20 @@
         <w:spacing w:after="0" w:line="240" w:lineRule="auto"/>
         <w:ind w:left="720"/>
         <w:rPr>
-          <w:ins w:id="77" w:author="Greg Landry" w:date="2017-04-03T15:35:00Z"/>
+          <w:ins w:id="79" w:author="Greg Landry" w:date="2017-04-03T15:35:00Z"/>
           <w:rFonts w:ascii="Consolas" w:hAnsi="Consolas" w:cs="Consolas"/>
           <w:sz w:val="18"/>
           <w:szCs w:val="20"/>
-          <w:rPrChange w:id="78" w:author="Greg Landry" w:date="2017-04-03T15:36:00Z">
+          <w:rPrChange w:id="80" w:author="Greg Landry" w:date="2017-04-03T15:36:00Z">
             <w:rPr>
-              <w:ins w:id="79" w:author="Greg Landry" w:date="2017-04-03T15:35:00Z"/>
+              <w:ins w:id="81" w:author="Greg Landry" w:date="2017-04-03T15:35:00Z"/>
               <w:rFonts w:ascii="Consolas" w:hAnsi="Consolas" w:cs="Consolas"/>
               <w:sz w:val="20"/>
               <w:szCs w:val="20"/>
             </w:rPr>
           </w:rPrChange>
         </w:rPr>
-        <w:pPrChange w:id="80" w:author="Greg Landry" w:date="2017-04-03T15:36:00Z">
+        <w:pPrChange w:id="82" w:author="Greg Landry" w:date="2017-04-03T15:36:00Z">
           <w:pPr>
             <w:autoSpaceDE w:val="0"/>
             <w:autoSpaceDN w:val="0"/>
@@ -1764,41 +1973,8 @@
           </w:pPr>
         </w:pPrChange>
       </w:pPr>
-      <w:ins w:id="81" w:author="Greg Landry" w:date="2017-04-03T15:35:00Z">
-        <w:r>
-          <w:rPr>
-            <w:rFonts w:ascii="Consolas" w:hAnsi="Consolas" w:cs="Consolas"/>
-            <w:color w:val="000000"/>
-            <w:sz w:val="18"/>
-            <w:szCs w:val="20"/>
-            <w:rPrChange w:id="82" w:author="Greg Landry" w:date="2017-04-03T15:36:00Z">
-              <w:rPr>
-                <w:rFonts w:ascii="Consolas" w:hAnsi="Consolas" w:cs="Consolas"/>
-                <w:color w:val="000000"/>
-                <w:sz w:val="20"/>
-                <w:szCs w:val="20"/>
-              </w:rPr>
-            </w:rPrChange>
-          </w:rPr>
-          <w:t xml:space="preserve">wiced_rtos_create_thread(&amp;mySpecialThreadHandle, THREAD_PRIORITY, </w:t>
-        </w:r>
-        <w:r>
-          <w:rPr>
-            <w:rFonts w:ascii="Consolas" w:hAnsi="Consolas" w:cs="Consolas"/>
-            <w:color w:val="2A00FF"/>
-            <w:sz w:val="18"/>
-            <w:szCs w:val="20"/>
-            <w:rPrChange w:id="83" w:author="Greg Landry" w:date="2017-04-03T15:36:00Z">
-              <w:rPr>
-                <w:rFonts w:ascii="Consolas" w:hAnsi="Consolas" w:cs="Consolas"/>
-                <w:color w:val="2A00FF"/>
-                <w:sz w:val="20"/>
-                <w:szCs w:val="20"/>
-              </w:rPr>
-            </w:rPrChange>
-          </w:rPr>
-          <w:t>"mySpecialThreadName"</w:t>
-        </w:r>
+      <w:proofErr w:type="spellStart"/>
+      <w:ins w:id="83" w:author="Greg Landry" w:date="2017-04-03T15:35:00Z">
         <w:r>
           <w:rPr>
             <w:rFonts w:ascii="Consolas" w:hAnsi="Consolas" w:cs="Consolas"/>
@@ -1814,10 +1990,27 @@
               </w:rPr>
             </w:rPrChange>
           </w:rPr>
-          <w:t xml:space="preserve">, </w:t>
-        </w:r>
-      </w:ins>
-      <w:ins w:id="85" w:author="Greg Landry" w:date="2017-04-03T15:36:00Z">
+          <w:t>wiced_rtos_create_</w:t>
+        </w:r>
+        <w:proofErr w:type="gramStart"/>
+        <w:r>
+          <w:rPr>
+            <w:rFonts w:ascii="Consolas" w:hAnsi="Consolas" w:cs="Consolas"/>
+            <w:color w:val="000000"/>
+            <w:sz w:val="18"/>
+            <w:szCs w:val="20"/>
+            <w:rPrChange w:id="85" w:author="Greg Landry" w:date="2017-04-03T15:36:00Z">
+              <w:rPr>
+                <w:rFonts w:ascii="Consolas" w:hAnsi="Consolas" w:cs="Consolas"/>
+                <w:color w:val="000000"/>
+                <w:sz w:val="20"/>
+                <w:szCs w:val="20"/>
+              </w:rPr>
+            </w:rPrChange>
+          </w:rPr>
+          <w:t>thread</w:t>
+        </w:r>
+        <w:proofErr w:type="spellEnd"/>
         <w:r>
           <w:rPr>
             <w:rFonts w:ascii="Consolas" w:hAnsi="Consolas" w:cs="Consolas"/>
@@ -1833,10 +2026,27 @@
               </w:rPr>
             </w:rPrChange>
           </w:rPr>
-          <w:t>mySpecial</w:t>
-        </w:r>
-      </w:ins>
-      <w:ins w:id="87" w:author="Greg Landry" w:date="2017-04-03T15:35:00Z">
+          <w:t>(</w:t>
+        </w:r>
+        <w:proofErr w:type="gramEnd"/>
+        <w:r>
+          <w:rPr>
+            <w:rFonts w:ascii="Consolas" w:hAnsi="Consolas" w:cs="Consolas"/>
+            <w:color w:val="000000"/>
+            <w:sz w:val="18"/>
+            <w:szCs w:val="20"/>
+            <w:rPrChange w:id="87" w:author="Greg Landry" w:date="2017-04-03T15:36:00Z">
+              <w:rPr>
+                <w:rFonts w:ascii="Consolas" w:hAnsi="Consolas" w:cs="Consolas"/>
+                <w:color w:val="000000"/>
+                <w:sz w:val="20"/>
+                <w:szCs w:val="20"/>
+              </w:rPr>
+            </w:rPrChange>
+          </w:rPr>
+          <w:t>&amp;</w:t>
+        </w:r>
+        <w:proofErr w:type="spellStart"/>
         <w:r>
           <w:rPr>
             <w:rFonts w:ascii="Consolas" w:hAnsi="Consolas" w:cs="Consolas"/>
@@ -1852,7 +2062,152 @@
               </w:rPr>
             </w:rPrChange>
           </w:rPr>
-          <w:t>Thread, THREAD_STACK_SIZE, NULL);</w:t>
+          <w:t>mySpecialThreadHandle</w:t>
+        </w:r>
+        <w:proofErr w:type="spellEnd"/>
+        <w:r>
+          <w:rPr>
+            <w:rFonts w:ascii="Consolas" w:hAnsi="Consolas" w:cs="Consolas"/>
+            <w:color w:val="000000"/>
+            <w:sz w:val="18"/>
+            <w:szCs w:val="20"/>
+            <w:rPrChange w:id="89" w:author="Greg Landry" w:date="2017-04-03T15:36:00Z">
+              <w:rPr>
+                <w:rFonts w:ascii="Consolas" w:hAnsi="Consolas" w:cs="Consolas"/>
+                <w:color w:val="000000"/>
+                <w:sz w:val="20"/>
+                <w:szCs w:val="20"/>
+              </w:rPr>
+            </w:rPrChange>
+          </w:rPr>
+          <w:t xml:space="preserve">, THREAD_PRIORITY, </w:t>
+        </w:r>
+        <w:r>
+          <w:rPr>
+            <w:rFonts w:ascii="Consolas" w:hAnsi="Consolas" w:cs="Consolas"/>
+            <w:color w:val="2A00FF"/>
+            <w:sz w:val="18"/>
+            <w:szCs w:val="20"/>
+            <w:rPrChange w:id="90" w:author="Greg Landry" w:date="2017-04-03T15:36:00Z">
+              <w:rPr>
+                <w:rFonts w:ascii="Consolas" w:hAnsi="Consolas" w:cs="Consolas"/>
+                <w:color w:val="2A00FF"/>
+                <w:sz w:val="20"/>
+                <w:szCs w:val="20"/>
+              </w:rPr>
+            </w:rPrChange>
+          </w:rPr>
+          <w:t>"</w:t>
+        </w:r>
+        <w:proofErr w:type="spellStart"/>
+        <w:r>
+          <w:rPr>
+            <w:rFonts w:ascii="Consolas" w:hAnsi="Consolas" w:cs="Consolas"/>
+            <w:color w:val="2A00FF"/>
+            <w:sz w:val="18"/>
+            <w:szCs w:val="20"/>
+            <w:rPrChange w:id="91" w:author="Greg Landry" w:date="2017-04-03T15:36:00Z">
+              <w:rPr>
+                <w:rFonts w:ascii="Consolas" w:hAnsi="Consolas" w:cs="Consolas"/>
+                <w:color w:val="2A00FF"/>
+                <w:sz w:val="20"/>
+                <w:szCs w:val="20"/>
+              </w:rPr>
+            </w:rPrChange>
+          </w:rPr>
+          <w:t>mySpecialThreadName</w:t>
+        </w:r>
+        <w:proofErr w:type="spellEnd"/>
+        <w:r>
+          <w:rPr>
+            <w:rFonts w:ascii="Consolas" w:hAnsi="Consolas" w:cs="Consolas"/>
+            <w:color w:val="2A00FF"/>
+            <w:sz w:val="18"/>
+            <w:szCs w:val="20"/>
+            <w:rPrChange w:id="92" w:author="Greg Landry" w:date="2017-04-03T15:36:00Z">
+              <w:rPr>
+                <w:rFonts w:ascii="Consolas" w:hAnsi="Consolas" w:cs="Consolas"/>
+                <w:color w:val="2A00FF"/>
+                <w:sz w:val="20"/>
+                <w:szCs w:val="20"/>
+              </w:rPr>
+            </w:rPrChange>
+          </w:rPr>
+          <w:t>"</w:t>
+        </w:r>
+        <w:r>
+          <w:rPr>
+            <w:rFonts w:ascii="Consolas" w:hAnsi="Consolas" w:cs="Consolas"/>
+            <w:color w:val="000000"/>
+            <w:sz w:val="18"/>
+            <w:szCs w:val="20"/>
+            <w:rPrChange w:id="93" w:author="Greg Landry" w:date="2017-04-03T15:36:00Z">
+              <w:rPr>
+                <w:rFonts w:ascii="Consolas" w:hAnsi="Consolas" w:cs="Consolas"/>
+                <w:color w:val="000000"/>
+                <w:sz w:val="20"/>
+                <w:szCs w:val="20"/>
+              </w:rPr>
+            </w:rPrChange>
+          </w:rPr>
+          <w:t xml:space="preserve">, </w:t>
+        </w:r>
+      </w:ins>
+      <w:proofErr w:type="spellStart"/>
+      <w:ins w:id="94" w:author="Greg Landry" w:date="2017-04-03T15:36:00Z">
+        <w:r>
+          <w:rPr>
+            <w:rFonts w:ascii="Consolas" w:hAnsi="Consolas" w:cs="Consolas"/>
+            <w:color w:val="000000"/>
+            <w:sz w:val="18"/>
+            <w:szCs w:val="20"/>
+            <w:rPrChange w:id="95" w:author="Greg Landry" w:date="2017-04-03T15:36:00Z">
+              <w:rPr>
+                <w:rFonts w:ascii="Consolas" w:hAnsi="Consolas" w:cs="Consolas"/>
+                <w:color w:val="000000"/>
+                <w:sz w:val="20"/>
+                <w:szCs w:val="20"/>
+              </w:rPr>
+            </w:rPrChange>
+          </w:rPr>
+          <w:t>mySpecial</w:t>
+        </w:r>
+      </w:ins>
+      <w:ins w:id="96" w:author="Greg Landry" w:date="2017-04-03T15:35:00Z">
+        <w:r>
+          <w:rPr>
+            <w:rFonts w:ascii="Consolas" w:hAnsi="Consolas" w:cs="Consolas"/>
+            <w:color w:val="000000"/>
+            <w:sz w:val="18"/>
+            <w:szCs w:val="20"/>
+            <w:rPrChange w:id="97" w:author="Greg Landry" w:date="2017-04-03T15:36:00Z">
+              <w:rPr>
+                <w:rFonts w:ascii="Consolas" w:hAnsi="Consolas" w:cs="Consolas"/>
+                <w:color w:val="000000"/>
+                <w:sz w:val="20"/>
+                <w:szCs w:val="20"/>
+              </w:rPr>
+            </w:rPrChange>
+          </w:rPr>
+          <w:t>Thread</w:t>
+        </w:r>
+        <w:proofErr w:type="spellEnd"/>
+        <w:r>
+          <w:rPr>
+            <w:rFonts w:ascii="Consolas" w:hAnsi="Consolas" w:cs="Consolas"/>
+            <w:color w:val="000000"/>
+            <w:sz w:val="18"/>
+            <w:szCs w:val="20"/>
+            <w:rPrChange w:id="98" w:author="Greg Landry" w:date="2017-04-03T15:36:00Z">
+              <w:rPr>
+                <w:rFonts w:ascii="Consolas" w:hAnsi="Consolas" w:cs="Consolas"/>
+                <w:color w:val="000000"/>
+                <w:sz w:val="20"/>
+                <w:szCs w:val="20"/>
+              </w:rPr>
+            </w:rPrChange>
+          </w:rPr>
+          <w:t>, THREAD_STACK_SIZE, NULL);</w:t>
         </w:r>
       </w:ins>
     </w:p>
@@ -1863,7 +2218,7 @@
         <w:adjustRightInd w:val="0"/>
         <w:spacing w:after="0" w:line="240" w:lineRule="auto"/>
         <w:rPr>
-          <w:ins w:id="89" w:author="Greg Landry" w:date="2017-04-03T15:34:00Z"/>
+          <w:ins w:id="99" w:author="Greg Landry" w:date="2017-04-03T15:34:00Z"/>
           <w:rFonts w:ascii="Consolas" w:hAnsi="Consolas" w:cs="Consolas"/>
           <w:sz w:val="20"/>
           <w:szCs w:val="20"/>
@@ -1880,24 +2235,28 @@
       <w:r>
         <w:t xml:space="preserve"> </w:t>
       </w:r>
+      <w:proofErr w:type="spellStart"/>
       <w:r>
         <w:rPr>
           <w:i/>
         </w:rPr>
         <w:t>wiced_thread_function_t</w:t>
       </w:r>
+      <w:proofErr w:type="spellEnd"/>
       <w:r>
         <w:t xml:space="preserve">. </w:t>
       </w:r>
       <w:r>
         <w:t xml:space="preserve">It must take a single argument of type </w:t>
       </w:r>
+      <w:proofErr w:type="spellStart"/>
       <w:r>
         <w:rPr>
           <w:i/>
         </w:rPr>
         <w:t>wiced_thread_arg_t</w:t>
       </w:r>
+      <w:proofErr w:type="spellEnd"/>
       <w:r>
         <w:t xml:space="preserve"> and must have a </w:t>
       </w:r>
@@ -1915,7 +2274,7 @@
       <w:r>
         <w:t xml:space="preserve">The body of a thread looks just like the </w:t>
       </w:r>
-      <w:del w:id="90" w:author="Greg Landry" w:date="2017-04-03T15:30:00Z">
+      <w:del w:id="100" w:author="Greg Landry" w:date="2017-04-03T15:30:00Z">
         <w:r>
           <w:delText xml:space="preserve">infinite loop of </w:delText>
         </w:r>
@@ -1923,42 +2282,68 @@
       <w:r>
         <w:t>“main”</w:t>
       </w:r>
-      <w:ins w:id="91" w:author="Greg Landry" w:date="2017-04-03T15:31:00Z">
-        <w:r>
-          <w:t xml:space="preserve"> function</w:t>
-        </w:r>
-      </w:ins>
-      <w:ins w:id="92" w:author="Greg Landry" w:date="2017-04-03T15:33:00Z">
-        <w:r>
-          <w:t xml:space="preserve"> of your application (in fact, the main function is really just a thread that gets initialized automatically)</w:t>
+      <w:ins w:id="101" w:author="Greg Landry" w:date="2017-04-03T15:31:00Z">
+        <w:r>
+          <w:t xml:space="preserve"> </w:t>
+        </w:r>
+      </w:ins>
+      <w:proofErr w:type="spellStart"/>
+      <w:ins w:id="102" w:author="Greg Landry" w:date="2017-06-15T21:20:00Z">
+        <w:r>
+          <w:t>application_start</w:t>
+        </w:r>
+        <w:proofErr w:type="spellEnd"/>
+        <w:r>
+          <w:t xml:space="preserve"> </w:t>
+        </w:r>
+      </w:ins>
+      <w:ins w:id="103" w:author="Greg Landry" w:date="2017-04-03T15:31:00Z">
+        <w:r>
+          <w:t>function</w:t>
+        </w:r>
+      </w:ins>
+      <w:ins w:id="104" w:author="Greg Landry" w:date="2017-04-03T15:33:00Z">
+        <w:r>
+          <w:t xml:space="preserve"> of your application (in fact, the main function is just a thread that gets initialized automatically)</w:t>
         </w:r>
       </w:ins>
       <w:r>
         <w:t>.</w:t>
       </w:r>
-      <w:ins w:id="93" w:author="Greg Landry" w:date="2017-04-03T15:31:00Z">
+      <w:ins w:id="105" w:author="Greg Landry" w:date="2017-04-03T15:31:00Z">
         <w:r>
           <w:t xml:space="preserve"> Typically a thread </w:t>
         </w:r>
       </w:ins>
-      <w:ins w:id="94" w:author="Greg Landry" w:date="2017-04-03T15:34:00Z">
+      <w:ins w:id="106" w:author="Greg Landry" w:date="2017-04-03T15:34:00Z">
         <w:r>
           <w:t>will</w:t>
         </w:r>
       </w:ins>
-      <w:ins w:id="95" w:author="Greg Landry" w:date="2017-04-03T15:31:00Z">
-        <w:r>
-          <w:t xml:space="preserve"> run forever (just like ‘main”</w:t>
-        </w:r>
-      </w:ins>
-      <w:ins w:id="96" w:author="Greg Landry" w:date="2017-04-03T15:34:00Z">
+      <w:ins w:id="107" w:author="Greg Landry" w:date="2017-04-03T15:31:00Z">
+        <w:r>
+          <w:t xml:space="preserve"> run forever (just </w:t>
+        </w:r>
+        <w:r>
+          <w:t>like main</w:t>
+        </w:r>
+      </w:ins>
+      <w:ins w:id="108" w:author="Greg Landry" w:date="2017-04-03T15:34:00Z">
         <w:r>
           <w:t>)</w:t>
         </w:r>
       </w:ins>
-      <w:ins w:id="97" w:author="Greg Landry" w:date="2017-04-03T15:31:00Z">
-        <w:r>
-          <w:t xml:space="preserve"> so it will have an initialization section and a while(1) loop that </w:t>
+      <w:ins w:id="109" w:author="Greg Landry" w:date="2017-04-03T15:31:00Z">
+        <w:r>
+          <w:t xml:space="preserve"> so it will have an initialization section and a </w:t>
+        </w:r>
+        <w:proofErr w:type="gramStart"/>
+        <w:r>
+          <w:t>while(</w:t>
+        </w:r>
+        <w:proofErr w:type="gramEnd"/>
+        <w:r>
+          <w:t xml:space="preserve">1) loop that </w:t>
         </w:r>
         <w:r>
           <w:t>repeats</w:t>
@@ -1987,11 +2372,11 @@
           <w:color w:val="005032"/>
           <w:kern w:val="0"/>
           <w:szCs w:val="20"/>
-          <w:rPrChange w:id="98" w:author="Greg Landry" w:date="2017-04-03T15:36:00Z">
+          <w:rPrChange w:id="110" w:author="Greg Landry" w:date="2017-04-03T15:36:00Z">
             <w:rPr/>
           </w:rPrChange>
         </w:rPr>
-        <w:pPrChange w:id="99" w:author="Greg Landry" w:date="2017-04-03T15:38:00Z">
+        <w:pPrChange w:id="111" w:author="Greg Landry" w:date="2017-04-03T15:38:00Z">
           <w:pPr>
             <w:pStyle w:val="CCode"/>
             <w:spacing w:after="0"/>
@@ -2006,7 +2391,7 @@
           <w:color w:val="7F0055"/>
           <w:kern w:val="0"/>
           <w:szCs w:val="20"/>
-          <w:rPrChange w:id="100" w:author="Greg Landry" w:date="2017-04-03T15:37:00Z">
+          <w:rPrChange w:id="112" w:author="Greg Landry" w:date="2017-04-03T15:37:00Z">
             <w:rPr/>
           </w:rPrChange>
         </w:rPr>
@@ -2018,55 +2403,87 @@
           <w:color w:val="005032"/>
           <w:kern w:val="0"/>
           <w:szCs w:val="20"/>
-          <w:rPrChange w:id="101" w:author="Greg Landry" w:date="2017-04-03T15:36:00Z">
+          <w:rPrChange w:id="113" w:author="Greg Landry" w:date="2017-04-03T15:36:00Z">
             <w:rPr/>
           </w:rPrChange>
         </w:rPr>
         <w:t xml:space="preserve"> </w:t>
       </w:r>
+      <w:proofErr w:type="spellStart"/>
+      <w:proofErr w:type="gramStart"/>
       <w:r>
         <w:rPr>
           <w:rFonts w:ascii="Consolas" w:eastAsiaTheme="minorHAnsi" w:hAnsi="Consolas" w:cs="Consolas"/>
           <w:color w:val="000000"/>
           <w:kern w:val="0"/>
           <w:szCs w:val="20"/>
-          <w:rPrChange w:id="102" w:author="Greg Landry" w:date="2017-04-03T15:37:00Z">
+          <w:rPrChange w:id="114" w:author="Greg Landry" w:date="2017-04-03T15:37:00Z">
             <w:rPr/>
           </w:rPrChange>
         </w:rPr>
-        <w:t>mySpecialThread(</w:t>
-      </w:r>
+        <w:t>mySpecialThread</w:t>
+      </w:r>
+      <w:proofErr w:type="spellEnd"/>
+      <w:r>
+        <w:rPr>
+          <w:rFonts w:ascii="Consolas" w:eastAsiaTheme="minorHAnsi" w:hAnsi="Consolas" w:cs="Consolas"/>
+          <w:color w:val="000000"/>
+          <w:kern w:val="0"/>
+          <w:szCs w:val="20"/>
+          <w:rPrChange w:id="115" w:author="Greg Landry" w:date="2017-04-03T15:37:00Z">
+            <w:rPr/>
+          </w:rPrChange>
+        </w:rPr>
+        <w:t>(</w:t>
+      </w:r>
+      <w:proofErr w:type="spellStart"/>
+      <w:proofErr w:type="gramEnd"/>
       <w:r>
         <w:rPr>
           <w:rFonts w:ascii="Consolas" w:eastAsiaTheme="minorHAnsi" w:hAnsi="Consolas" w:cs="Consolas"/>
           <w:color w:val="005032"/>
           <w:kern w:val="0"/>
           <w:szCs w:val="20"/>
-          <w:rPrChange w:id="103" w:author="Greg Landry" w:date="2017-04-03T15:36:00Z">
+          <w:rPrChange w:id="116" w:author="Greg Landry" w:date="2017-04-03T15:36:00Z">
             <w:rPr/>
           </w:rPrChange>
         </w:rPr>
-        <w:t xml:space="preserve">wiced_thread_arg_t </w:t>
-      </w:r>
+        <w:t>wiced_thread_arg_t</w:t>
+      </w:r>
+      <w:proofErr w:type="spellEnd"/>
+      <w:r>
+        <w:rPr>
+          <w:rFonts w:ascii="Consolas" w:eastAsiaTheme="minorHAnsi" w:hAnsi="Consolas" w:cs="Consolas"/>
+          <w:color w:val="005032"/>
+          <w:kern w:val="0"/>
+          <w:szCs w:val="20"/>
+          <w:rPrChange w:id="117" w:author="Greg Landry" w:date="2017-04-03T15:36:00Z">
+            <w:rPr/>
+          </w:rPrChange>
+        </w:rPr>
+        <w:t xml:space="preserve"> </w:t>
+      </w:r>
+      <w:proofErr w:type="spellStart"/>
       <w:r>
         <w:rPr>
           <w:rFonts w:ascii="Consolas" w:eastAsiaTheme="minorHAnsi" w:hAnsi="Consolas" w:cs="Consolas"/>
           <w:color w:val="000000"/>
           <w:kern w:val="0"/>
           <w:szCs w:val="20"/>
-          <w:rPrChange w:id="104" w:author="Greg Landry" w:date="2017-04-03T15:37:00Z">
+          <w:rPrChange w:id="118" w:author="Greg Landry" w:date="2017-04-03T15:37:00Z">
             <w:rPr/>
           </w:rPrChange>
         </w:rPr>
         <w:t>arg</w:t>
       </w:r>
+      <w:proofErr w:type="spellEnd"/>
       <w:r>
         <w:rPr>
           <w:rFonts w:ascii="Consolas" w:eastAsiaTheme="minorHAnsi" w:hAnsi="Consolas" w:cs="Consolas"/>
           <w:color w:val="000000"/>
           <w:kern w:val="0"/>
           <w:szCs w:val="20"/>
-          <w:rPrChange w:id="105" w:author="Greg Landry" w:date="2017-04-03T15:37:00Z">
+          <w:rPrChange w:id="119" w:author="Greg Landry" w:date="2017-04-03T15:37:00Z">
             <w:rPr/>
           </w:rPrChange>
         </w:rPr>
@@ -2083,11 +2500,11 @@
           <w:color w:val="005032"/>
           <w:kern w:val="0"/>
           <w:szCs w:val="20"/>
-          <w:rPrChange w:id="106" w:author="Greg Landry" w:date="2017-04-03T15:36:00Z">
+          <w:rPrChange w:id="120" w:author="Greg Landry" w:date="2017-04-03T15:36:00Z">
             <w:rPr/>
           </w:rPrChange>
         </w:rPr>
-        <w:pPrChange w:id="107" w:author="Greg Landry" w:date="2017-04-03T15:38:00Z">
+        <w:pPrChange w:id="121" w:author="Greg Landry" w:date="2017-04-03T15:38:00Z">
           <w:pPr>
             <w:pStyle w:val="CCode"/>
             <w:spacing w:after="0"/>
@@ -2100,7 +2517,7 @@
           <w:color w:val="005032"/>
           <w:kern w:val="0"/>
           <w:szCs w:val="20"/>
-          <w:rPrChange w:id="108" w:author="Greg Landry" w:date="2017-04-03T15:36:00Z">
+          <w:rPrChange w:id="122" w:author="Greg Landry" w:date="2017-04-03T15:36:00Z">
             <w:rPr/>
           </w:rPrChange>
         </w:rPr>
@@ -2120,11 +2537,11 @@
           <w:color w:val="005032"/>
           <w:kern w:val="0"/>
           <w:szCs w:val="20"/>
-          <w:rPrChange w:id="109" w:author="Greg Landry" w:date="2017-04-03T15:36:00Z">
+          <w:rPrChange w:id="123" w:author="Greg Landry" w:date="2017-04-03T15:36:00Z">
             <w:rPr/>
           </w:rPrChange>
         </w:rPr>
-        <w:pPrChange w:id="110" w:author="Greg Landry" w:date="2017-04-03T15:38:00Z">
+        <w:pPrChange w:id="124" w:author="Greg Landry" w:date="2017-04-03T15:38:00Z">
           <w:pPr>
             <w:pStyle w:val="CCode"/>
             <w:tabs>
@@ -2140,23 +2557,63 @@
           <w:color w:val="005032"/>
           <w:kern w:val="0"/>
           <w:szCs w:val="20"/>
-          <w:rPrChange w:id="111" w:author="Greg Landry" w:date="2017-04-03T15:36:00Z">
+          <w:rPrChange w:id="125" w:author="Greg Landry" w:date="2017-04-03T15:36:00Z">
             <w:rPr/>
           </w:rPrChange>
         </w:rPr>
         <w:tab/>
       </w:r>
+      <w:proofErr w:type="spellStart"/>
       <w:r>
         <w:rPr>
           <w:rFonts w:ascii="Consolas" w:eastAsiaTheme="minorHAnsi" w:hAnsi="Consolas" w:cs="Consolas"/>
           <w:color w:val="005032"/>
           <w:kern w:val="0"/>
           <w:szCs w:val="20"/>
-          <w:rPrChange w:id="112" w:author="Greg Landry" w:date="2017-04-03T15:36:00Z">
+          <w:rPrChange w:id="126" w:author="Greg Landry" w:date="2017-04-03T15:36:00Z">
             <w:rPr/>
           </w:rPrChange>
         </w:rPr>
-        <w:t xml:space="preserve">const int </w:t>
+        <w:t>const</w:t>
+      </w:r>
+      <w:proofErr w:type="spellEnd"/>
+      <w:r>
+        <w:rPr>
+          <w:rFonts w:ascii="Consolas" w:eastAsiaTheme="minorHAnsi" w:hAnsi="Consolas" w:cs="Consolas"/>
+          <w:color w:val="005032"/>
+          <w:kern w:val="0"/>
+          <w:szCs w:val="20"/>
+          <w:rPrChange w:id="127" w:author="Greg Landry" w:date="2017-04-03T15:36:00Z">
+            <w:rPr/>
+          </w:rPrChange>
+        </w:rPr>
+        <w:t xml:space="preserve"> </w:t>
+      </w:r>
+      <w:proofErr w:type="spellStart"/>
+      <w:r>
+        <w:rPr>
+          <w:rFonts w:ascii="Consolas" w:eastAsiaTheme="minorHAnsi" w:hAnsi="Consolas" w:cs="Consolas"/>
+          <w:color w:val="005032"/>
+          <w:kern w:val="0"/>
+          <w:szCs w:val="20"/>
+          <w:rPrChange w:id="128" w:author="Greg Landry" w:date="2017-04-03T15:36:00Z">
+            <w:rPr/>
+          </w:rPrChange>
+        </w:rPr>
+        <w:t>int</w:t>
+      </w:r>
+      <w:proofErr w:type="spellEnd"/>
+      <w:r>
+        <w:rPr>
+          <w:rFonts w:ascii="Consolas" w:eastAsiaTheme="minorHAnsi" w:hAnsi="Consolas" w:cs="Consolas"/>
+          <w:color w:val="005032"/>
+          <w:kern w:val="0"/>
+          <w:szCs w:val="20"/>
+          <w:rPrChange w:id="129" w:author="Greg Landry" w:date="2017-04-03T15:36:00Z">
+            <w:rPr/>
+          </w:rPrChange>
+        </w:rPr>
+        <w:t xml:space="preserve"> </w:t>
       </w:r>
       <w:r>
         <w:rPr>
@@ -2164,20 +2621,20 @@
           <w:color w:val="000000"/>
           <w:kern w:val="0"/>
           <w:szCs w:val="20"/>
-          <w:rPrChange w:id="113" w:author="Greg Landry" w:date="2017-04-03T15:37:00Z">
+          <w:rPrChange w:id="130" w:author="Greg Landry" w:date="2017-04-03T15:37:00Z">
             <w:rPr/>
           </w:rPrChange>
         </w:rPr>
         <w:t>delay=100;</w:t>
       </w:r>
-      <w:del w:id="114" w:author="Greg Landry" w:date="2017-04-03T15:36:00Z">
+      <w:del w:id="131" w:author="Greg Landry" w:date="2017-04-03T15:36:00Z">
         <w:r>
           <w:rPr>
             <w:rFonts w:ascii="Consolas" w:eastAsiaTheme="minorHAnsi" w:hAnsi="Consolas" w:cs="Consolas"/>
             <w:color w:val="005032"/>
             <w:kern w:val="0"/>
             <w:szCs w:val="20"/>
-            <w:rPrChange w:id="115" w:author="Greg Landry" w:date="2017-04-03T15:36:00Z">
+            <w:rPrChange w:id="132" w:author="Greg Landry" w:date="2017-04-03T15:36:00Z">
               <w:rPr/>
             </w:rPrChange>
           </w:rPr>
@@ -2198,11 +2655,11 @@
           <w:color w:val="000000"/>
           <w:kern w:val="0"/>
           <w:szCs w:val="20"/>
-          <w:rPrChange w:id="116" w:author="Greg Landry" w:date="2017-04-03T15:37:00Z">
+          <w:rPrChange w:id="133" w:author="Greg Landry" w:date="2017-04-03T15:37:00Z">
             <w:rPr/>
           </w:rPrChange>
         </w:rPr>
-        <w:pPrChange w:id="117" w:author="Greg Landry" w:date="2017-04-03T15:38:00Z">
+        <w:pPrChange w:id="134" w:author="Greg Landry" w:date="2017-04-03T15:38:00Z">
           <w:pPr>
             <w:pStyle w:val="CCode"/>
             <w:tabs>
@@ -2218,23 +2675,37 @@
           <w:color w:val="005032"/>
           <w:kern w:val="0"/>
           <w:szCs w:val="20"/>
-          <w:rPrChange w:id="118" w:author="Greg Landry" w:date="2017-04-03T15:36:00Z">
+          <w:rPrChange w:id="135" w:author="Greg Landry" w:date="2017-04-03T15:36:00Z">
             <w:rPr/>
           </w:rPrChange>
         </w:rPr>
         <w:tab/>
       </w:r>
+      <w:proofErr w:type="gramStart"/>
       <w:r>
         <w:rPr>
           <w:rFonts w:ascii="Consolas" w:eastAsiaTheme="minorHAnsi" w:hAnsi="Consolas" w:cs="Consolas"/>
           <w:color w:val="000000"/>
           <w:kern w:val="0"/>
           <w:szCs w:val="20"/>
-          <w:rPrChange w:id="119" w:author="Greg Landry" w:date="2017-04-03T15:37:00Z">
+          <w:rPrChange w:id="136" w:author="Greg Landry" w:date="2017-04-03T15:37:00Z">
             <w:rPr/>
           </w:rPrChange>
         </w:rPr>
-        <w:t>while(1)</w:t>
+        <w:t>while(</w:t>
+      </w:r>
+      <w:proofErr w:type="gramEnd"/>
+      <w:r>
+        <w:rPr>
+          <w:rFonts w:ascii="Consolas" w:eastAsiaTheme="minorHAnsi" w:hAnsi="Consolas" w:cs="Consolas"/>
+          <w:color w:val="000000"/>
+          <w:kern w:val="0"/>
+          <w:szCs w:val="20"/>
+          <w:rPrChange w:id="137" w:author="Greg Landry" w:date="2017-04-03T15:37:00Z">
+            <w:rPr/>
+          </w:rPrChange>
+        </w:rPr>
+        <w:t>1)</w:t>
       </w:r>
     </w:p>
     <w:p>
@@ -2250,11 +2721,11 @@
           <w:color w:val="000000"/>
           <w:kern w:val="0"/>
           <w:szCs w:val="20"/>
-          <w:rPrChange w:id="120" w:author="Greg Landry" w:date="2017-04-03T15:37:00Z">
+          <w:rPrChange w:id="138" w:author="Greg Landry" w:date="2017-04-03T15:37:00Z">
             <w:rPr/>
           </w:rPrChange>
         </w:rPr>
-        <w:pPrChange w:id="121" w:author="Greg Landry" w:date="2017-04-03T15:38:00Z">
+        <w:pPrChange w:id="139" w:author="Greg Landry" w:date="2017-04-03T15:38:00Z">
           <w:pPr>
             <w:pStyle w:val="CCode"/>
             <w:tabs>
@@ -2270,7 +2741,7 @@
           <w:color w:val="000000"/>
           <w:kern w:val="0"/>
           <w:szCs w:val="20"/>
-          <w:rPrChange w:id="122" w:author="Greg Landry" w:date="2017-04-03T15:37:00Z">
+          <w:rPrChange w:id="140" w:author="Greg Landry" w:date="2017-04-03T15:37:00Z">
             <w:rPr/>
           </w:rPrChange>
         </w:rPr>
@@ -2282,7 +2753,7 @@
           <w:color w:val="000000"/>
           <w:kern w:val="0"/>
           <w:szCs w:val="20"/>
-          <w:rPrChange w:id="123" w:author="Greg Landry" w:date="2017-04-03T15:37:00Z">
+          <w:rPrChange w:id="141" w:author="Greg Landry" w:date="2017-04-03T15:37:00Z">
             <w:rPr/>
           </w:rPrChange>
         </w:rPr>
@@ -2303,11 +2774,11 @@
           <w:color w:val="000000"/>
           <w:kern w:val="0"/>
           <w:szCs w:val="20"/>
-          <w:rPrChange w:id="124" w:author="Greg Landry" w:date="2017-04-03T15:37:00Z">
+          <w:rPrChange w:id="142" w:author="Greg Landry" w:date="2017-04-03T15:37:00Z">
             <w:rPr/>
           </w:rPrChange>
         </w:rPr>
-        <w:pPrChange w:id="125" w:author="Greg Landry" w:date="2017-04-03T15:38:00Z">
+        <w:pPrChange w:id="143" w:author="Greg Landry" w:date="2017-04-03T15:38:00Z">
           <w:pPr>
             <w:pStyle w:val="CCode"/>
             <w:tabs>
@@ -2324,7 +2795,7 @@
           <w:color w:val="000000"/>
           <w:kern w:val="0"/>
           <w:szCs w:val="20"/>
-          <w:rPrChange w:id="126" w:author="Greg Landry" w:date="2017-04-03T15:37:00Z">
+          <w:rPrChange w:id="144" w:author="Greg Landry" w:date="2017-04-03T15:37:00Z">
             <w:rPr/>
           </w:rPrChange>
         </w:rPr>
@@ -2336,23 +2807,51 @@
           <w:color w:val="000000"/>
           <w:kern w:val="0"/>
           <w:szCs w:val="20"/>
-          <w:rPrChange w:id="127" w:author="Greg Landry" w:date="2017-04-03T15:37:00Z">
+          <w:rPrChange w:id="145" w:author="Greg Landry" w:date="2017-04-03T15:37:00Z">
             <w:rPr/>
           </w:rPrChange>
         </w:rPr>
         <w:tab/>
       </w:r>
+      <w:proofErr w:type="spellStart"/>
+      <w:proofErr w:type="gramStart"/>
       <w:r>
         <w:rPr>
           <w:rFonts w:ascii="Consolas" w:eastAsiaTheme="minorHAnsi" w:hAnsi="Consolas" w:cs="Consolas"/>
           <w:color w:val="000000"/>
           <w:kern w:val="0"/>
           <w:szCs w:val="20"/>
-          <w:rPrChange w:id="128" w:author="Greg Landry" w:date="2017-04-03T15:37:00Z">
+          <w:rPrChange w:id="146" w:author="Greg Landry" w:date="2017-04-03T15:37:00Z">
             <w:rPr/>
           </w:rPrChange>
         </w:rPr>
-        <w:t>processData();</w:t>
+        <w:t>processData</w:t>
+      </w:r>
+      <w:proofErr w:type="spellEnd"/>
+      <w:r>
+        <w:rPr>
+          <w:rFonts w:ascii="Consolas" w:eastAsiaTheme="minorHAnsi" w:hAnsi="Consolas" w:cs="Consolas"/>
+          <w:color w:val="000000"/>
+          <w:kern w:val="0"/>
+          <w:szCs w:val="20"/>
+          <w:rPrChange w:id="147" w:author="Greg Landry" w:date="2017-04-03T15:37:00Z">
+            <w:rPr/>
+          </w:rPrChange>
+        </w:rPr>
+        <w:t>(</w:t>
+      </w:r>
+      <w:proofErr w:type="gramEnd"/>
+      <w:r>
+        <w:rPr>
+          <w:rFonts w:ascii="Consolas" w:eastAsiaTheme="minorHAnsi" w:hAnsi="Consolas" w:cs="Consolas"/>
+          <w:color w:val="000000"/>
+          <w:kern w:val="0"/>
+          <w:szCs w:val="20"/>
+          <w:rPrChange w:id="148" w:author="Greg Landry" w:date="2017-04-03T15:37:00Z">
+            <w:rPr/>
+          </w:rPrChange>
+        </w:rPr>
+        <w:t>);</w:t>
       </w:r>
     </w:p>
     <w:p>
@@ -2369,11 +2868,11 @@
           <w:color w:val="000000"/>
           <w:kern w:val="0"/>
           <w:szCs w:val="20"/>
-          <w:rPrChange w:id="129" w:author="Greg Landry" w:date="2017-04-03T15:37:00Z">
+          <w:rPrChange w:id="149" w:author="Greg Landry" w:date="2017-04-03T15:37:00Z">
             <w:rPr/>
           </w:rPrChange>
         </w:rPr>
-        <w:pPrChange w:id="130" w:author="Greg Landry" w:date="2017-04-03T15:38:00Z">
+        <w:pPrChange w:id="150" w:author="Greg Landry" w:date="2017-04-03T15:38:00Z">
           <w:pPr>
             <w:pStyle w:val="CCode"/>
             <w:tabs>
@@ -2390,7 +2889,7 @@
           <w:color w:val="000000"/>
           <w:kern w:val="0"/>
           <w:szCs w:val="20"/>
-          <w:rPrChange w:id="131" w:author="Greg Landry" w:date="2017-04-03T15:37:00Z">
+          <w:rPrChange w:id="151" w:author="Greg Landry" w:date="2017-04-03T15:37:00Z">
             <w:rPr/>
           </w:rPrChange>
         </w:rPr>
@@ -2402,24 +2901,24 @@
           <w:color w:val="000000"/>
           <w:kern w:val="0"/>
           <w:szCs w:val="20"/>
-          <w:rPrChange w:id="132" w:author="Greg Landry" w:date="2017-04-03T15:37:00Z">
+          <w:rPrChange w:id="152" w:author="Greg Landry" w:date="2017-04-03T15:37:00Z">
             <w:rPr/>
           </w:rPrChange>
         </w:rPr>
         <w:tab/>
-        <w:t>wiced_rtos_delay</w:t>
-      </w:r>
+      </w:r>
+      <w:proofErr w:type="spellStart"/>
       <w:r>
         <w:rPr>
           <w:rFonts w:ascii="Consolas" w:eastAsiaTheme="minorHAnsi" w:hAnsi="Consolas" w:cs="Consolas"/>
           <w:color w:val="000000"/>
           <w:kern w:val="0"/>
           <w:szCs w:val="20"/>
-          <w:rPrChange w:id="133" w:author="Greg Landry" w:date="2017-04-03T15:37:00Z">
+          <w:rPrChange w:id="153" w:author="Greg Landry" w:date="2017-04-03T15:37:00Z">
             <w:rPr/>
           </w:rPrChange>
         </w:rPr>
-        <w:t>_milliseconds</w:t>
+        <w:t>wiced_rtos_delay</w:t>
       </w:r>
       <w:r>
         <w:rPr>
@@ -2427,7 +2926,20 @@
           <w:color w:val="000000"/>
           <w:kern w:val="0"/>
           <w:szCs w:val="20"/>
-          <w:rPrChange w:id="134" w:author="Greg Landry" w:date="2017-04-03T15:37:00Z">
+          <w:rPrChange w:id="154" w:author="Greg Landry" w:date="2017-04-03T15:37:00Z">
+            <w:rPr/>
+          </w:rPrChange>
+        </w:rPr>
+        <w:t>_milliseconds</w:t>
+      </w:r>
+      <w:proofErr w:type="spellEnd"/>
+      <w:r>
+        <w:rPr>
+          <w:rFonts w:ascii="Consolas" w:eastAsiaTheme="minorHAnsi" w:hAnsi="Consolas" w:cs="Consolas"/>
+          <w:color w:val="000000"/>
+          <w:kern w:val="0"/>
+          <w:szCs w:val="20"/>
+          <w:rPrChange w:id="155" w:author="Greg Landry" w:date="2017-04-03T15:37:00Z">
             <w:rPr/>
           </w:rPrChange>
         </w:rPr>
@@ -2447,11 +2959,11 @@
           <w:color w:val="000000"/>
           <w:kern w:val="0"/>
           <w:szCs w:val="20"/>
-          <w:rPrChange w:id="135" w:author="Greg Landry" w:date="2017-04-03T15:37:00Z">
+          <w:rPrChange w:id="156" w:author="Greg Landry" w:date="2017-04-03T15:37:00Z">
             <w:rPr/>
           </w:rPrChange>
         </w:rPr>
-        <w:pPrChange w:id="136" w:author="Greg Landry" w:date="2017-04-03T15:38:00Z">
+        <w:pPrChange w:id="157" w:author="Greg Landry" w:date="2017-04-03T15:38:00Z">
           <w:pPr>
             <w:pStyle w:val="CCode"/>
             <w:tabs>
@@ -2467,7 +2979,7 @@
           <w:color w:val="000000"/>
           <w:kern w:val="0"/>
           <w:szCs w:val="20"/>
-          <w:rPrChange w:id="137" w:author="Greg Landry" w:date="2017-04-03T15:37:00Z">
+          <w:rPrChange w:id="158" w:author="Greg Landry" w:date="2017-04-03T15:37:00Z">
             <w:rPr/>
           </w:rPrChange>
         </w:rPr>
@@ -2486,7 +2998,7 @@
           <w:color w:val="000000"/>
           <w:kern w:val="0"/>
           <w:szCs w:val="20"/>
-          <w:rPrChange w:id="138" w:author="Greg Landry" w:date="2017-04-03T15:37:00Z">
+          <w:rPrChange w:id="159" w:author="Greg Landry" w:date="2017-04-03T15:37:00Z">
             <w:rPr/>
           </w:rPrChange>
         </w:rPr>
@@ -2497,7 +3009,7 @@
           <w:color w:val="000000"/>
           <w:kern w:val="0"/>
           <w:szCs w:val="20"/>
-          <w:rPrChange w:id="139" w:author="Greg Landry" w:date="2017-04-03T15:37:00Z">
+          <w:rPrChange w:id="160" w:author="Greg Landry" w:date="2017-04-03T15:37:00Z">
             <w:rPr/>
           </w:rPrChange>
         </w:rPr>
@@ -2507,57 +3019,83 @@
     <w:p>
       <w:pPr>
         <w:rPr>
-          <w:ins w:id="140" w:author="Greg Landry" w:date="2017-04-11T15:30:00Z"/>
+          <w:ins w:id="161" w:author="Greg Landry" w:date="2017-04-11T15:30:00Z"/>
         </w:rPr>
       </w:pPr>
       <w:r>
         <w:lastRenderedPageBreak/>
         <w:t xml:space="preserve">Note: you should (almost) always put a </w:t>
       </w:r>
+      <w:proofErr w:type="spellStart"/>
       <w:r>
         <w:rPr>
           <w:i/>
         </w:rPr>
-        <w:t>wiced_rtos_delay_milliseconds</w:t>
-      </w:r>
+        <w:t>wiced_rtos_delay_</w:t>
+      </w:r>
+      <w:proofErr w:type="gramStart"/>
       <w:r>
         <w:rPr>
           <w:i/>
         </w:rPr>
+        <w:t>milliseconds</w:t>
+      </w:r>
+      <w:proofErr w:type="spellEnd"/>
+      <w:r>
+        <w:rPr>
+          <w:i/>
+        </w:rPr>
+        <w:t>(</w:t>
+      </w:r>
+      <w:proofErr w:type="gramEnd"/>
+      <w:r>
+        <w:rPr>
+          <w:i/>
+        </w:rPr>
+        <w:t>)</w:t>
+      </w:r>
+      <w:r>
+        <w:t xml:space="preserve"> or </w:t>
+      </w:r>
+      <w:proofErr w:type="spellStart"/>
+      <w:r>
+        <w:rPr>
+          <w:i/>
+        </w:rPr>
+        <w:t>wiced_rtos_delay_microseconds</w:t>
+      </w:r>
+      <w:proofErr w:type="spellEnd"/>
+      <w:r>
+        <w:rPr>
+          <w:i/>
+        </w:rPr>
         <w:t>()</w:t>
       </w:r>
       <w:r>
-        <w:t xml:space="preserve"> or </w:t>
-      </w:r>
+        <w:t xml:space="preserve"> of some amount in every thread so that other threads get a chance to run.</w:t>
+      </w:r>
+      <w:r>
+        <w:t xml:space="preserve"> </w:t>
+      </w:r>
+      <w:r>
+        <w:t>This</w:t>
+      </w:r>
+      <w:r>
+        <w:t xml:space="preserve"> applies to the main application </w:t>
+      </w:r>
+      <w:proofErr w:type="gramStart"/>
       <w:r>
         <w:rPr>
           <w:i/>
         </w:rPr>
-        <w:t>wiced_rtos_delay_microseconds</w:t>
-      </w:r>
+        <w:t>while(</w:t>
+      </w:r>
+      <w:proofErr w:type="gramEnd"/>
       <w:r>
         <w:rPr>
           <w:i/>
         </w:rPr>
-        <w:t>()</w:t>
-      </w:r>
-      <w:r>
-        <w:t xml:space="preserve"> of some amount in every thread so that other threads get a chance to run.</w:t>
-      </w:r>
-      <w:r>
-        <w:t xml:space="preserve"> </w:t>
-      </w:r>
-      <w:r>
-        <w:t>This</w:t>
-      </w:r>
-      <w:r>
-        <w:t xml:space="preserve"> applies to the main application </w:t>
-      </w:r>
-      <w:r>
-        <w:rPr>
-          <w:i/>
-        </w:rPr>
-        <w:t>while(1)</w:t>
+        <w:t>1)</w:t>
       </w:r>
       <w:r>
         <w:t xml:space="preserve"> loop as well</w:t>
@@ -2568,31 +3106,94 @@
       <w:r>
         <w:t>the main application is just another thread.</w:t>
       </w:r>
-      <w:ins w:id="141" w:author="Greg Landry" w:date="2017-04-03T15:38:00Z">
+      <w:ins w:id="162" w:author="Greg Landry" w:date="2017-04-03T15:38:00Z">
         <w:r>
           <w:t xml:space="preserve"> The exception is if you have some other thread control function such as a semaphore or queue which will cause the thread to periodically </w:t>
         </w:r>
       </w:ins>
-      <w:ins w:id="142" w:author="Greg Landry" w:date="2017-04-03T15:39:00Z">
+      <w:ins w:id="163" w:author="Greg Landry" w:date="2017-04-03T15:39:00Z">
         <w:r>
           <w:t>pause.</w:t>
         </w:r>
       </w:ins>
     </w:p>
     <w:p>
-      <w:ins w:id="143" w:author="Greg Landry" w:date="2017-04-11T15:30:00Z">
+      <w:ins w:id="164" w:author="Greg Landry" w:date="2017-04-11T15:30:00Z">
         <w:r>
           <w:t xml:space="preserve">Note that if the main application thread </w:t>
         </w:r>
       </w:ins>
-      <w:ins w:id="144" w:author="Greg Landry" w:date="2017-04-11T15:31:00Z">
-        <w:r>
-          <w:t xml:space="preserve">(application_start) </w:t>
-        </w:r>
-      </w:ins>
-      <w:ins w:id="145" w:author="Greg Landry" w:date="2017-04-11T15:30:00Z">
-        <w:r>
-          <w:t>only does initialization and starts other threads, then you can eliminate the while(1) loop completely from that function. In that case, after the other threads have started, the application_start function will just exist and will not take up any more CPU cycles.</w:t>
+      <w:ins w:id="165" w:author="Greg Landry" w:date="2017-04-11T15:31:00Z">
+        <w:r>
+          <w:t>(</w:t>
+        </w:r>
+        <w:proofErr w:type="spellStart"/>
+        <w:r>
+          <w:t>application_start</w:t>
+        </w:r>
+        <w:proofErr w:type="spellEnd"/>
+        <w:r>
+          <w:t xml:space="preserve">) </w:t>
+        </w:r>
+      </w:ins>
+      <w:ins w:id="166" w:author="Greg Landry" w:date="2017-04-11T15:30:00Z">
+        <w:r>
+          <w:t xml:space="preserve">only does initialization and starts other threads, then you can eliminate the </w:t>
+        </w:r>
+        <w:proofErr w:type="gramStart"/>
+        <w:r>
+          <w:t>while(</w:t>
+        </w:r>
+        <w:proofErr w:type="gramEnd"/>
+        <w:r>
+          <w:t xml:space="preserve">1) loop completely from that function. In that case, after the other threads have started, the </w:t>
+        </w:r>
+        <w:proofErr w:type="spellStart"/>
+        <w:r>
+          <w:t>application_start</w:t>
+        </w:r>
+        <w:proofErr w:type="spellEnd"/>
+        <w:r>
+          <w:t xml:space="preserve"> function will just exist and will not take up any more CPU cycles.</w:t>
+        </w:r>
+      </w:ins>
+      <w:ins w:id="167" w:author="Greg Landry" w:date="2017-06-15T21:20:00Z">
+        <w:r>
+          <w:t xml:space="preserve"> If you do that</w:t>
+        </w:r>
+      </w:ins>
+      <w:ins w:id="168" w:author="Greg Landry" w:date="2017-06-15T21:22:00Z">
+        <w:r>
+          <w:t>,</w:t>
+        </w:r>
+      </w:ins>
+      <w:ins w:id="169" w:author="Greg Landry" w:date="2017-06-15T21:20:00Z">
+        <w:r>
+          <w:t xml:space="preserve"> make sure that any variables that are needed outside that thread (such as thread handles, semaphore handles, etc.) are declared as </w:t>
+        </w:r>
+        <w:proofErr w:type="spellStart"/>
+        <w:r>
+          <w:t>globals</w:t>
+        </w:r>
+        <w:proofErr w:type="spellEnd"/>
+        <w:r>
+          <w:t xml:space="preserve"> outside of </w:t>
+        </w:r>
+        <w:proofErr w:type="spellStart"/>
+        <w:r>
+          <w:t>application_start</w:t>
+        </w:r>
+        <w:proofErr w:type="spellEnd"/>
+        <w:r>
+          <w:t xml:space="preserve">. Otherwise they will be undefined once </w:t>
+        </w:r>
+        <w:proofErr w:type="spellStart"/>
+        <w:r>
+          <w:t>application_start</w:t>
+        </w:r>
+        <w:proofErr w:type="spellEnd"/>
+        <w:r>
+          <w:t xml:space="preserve"> exits.</w:t>
         </w:r>
       </w:ins>
     </w:p>
@@ -2722,7 +3323,39 @@
         <w:t xml:space="preserve">  </w:t>
       </w:r>
       <w:r>
-        <w:t>So, you can use a semaphore to signal between threads that something is ready.  For instance, you could have a “sendToCloud” thread and a “collectDataThread”.  The sendToCloud thread will “get” the semaphore which will suspend the thread UNTIL the collectDataThread “set</w:t>
+        <w:t>So, you can use a semaphore to signal between threads that something is ready.  For instance, you could have a “</w:t>
+      </w:r>
+      <w:proofErr w:type="spellStart"/>
+      <w:r>
+        <w:t>sendToCloud</w:t>
+      </w:r>
+      <w:proofErr w:type="spellEnd"/>
+      <w:r>
+        <w:t>” thread and a “</w:t>
+      </w:r>
+      <w:proofErr w:type="spellStart"/>
+      <w:r>
+        <w:t>collectDataThread</w:t>
+      </w:r>
+      <w:proofErr w:type="spellEnd"/>
+      <w:r>
+        <w:t xml:space="preserve">”.  The </w:t>
+      </w:r>
+      <w:proofErr w:type="spellStart"/>
+      <w:r>
+        <w:t>sendToCloud</w:t>
+      </w:r>
+      <w:proofErr w:type="spellEnd"/>
+      <w:r>
+        <w:t xml:space="preserve"> thread will “get” the semaphore which will suspend the thread UNTIL the </w:t>
+      </w:r>
+      <w:proofErr w:type="spellStart"/>
+      <w:r>
+        <w:t>collectDataThread</w:t>
+      </w:r>
+      <w:proofErr w:type="spellEnd"/>
+      <w:r>
+        <w:t xml:space="preserve"> “set</w:t>
       </w:r>
       <w:r>
         <w:t>s</w:t>
@@ -2735,42 +3368,42 @@
       <w:r>
         <w:t xml:space="preserve">The get function requires a timeout parameter. </w:t>
       </w:r>
-      <w:ins w:id="146" w:author="Greg Landry" w:date="2017-06-03T09:22:00Z">
+      <w:ins w:id="170" w:author="Greg Landry" w:date="2017-06-03T09:22:00Z">
         <w:r>
           <w:t>This allows the thread to continue after a specified amount of time even if the semaphore doesn</w:t>
         </w:r>
       </w:ins>
-      <w:ins w:id="147" w:author="Greg Landry" w:date="2017-06-03T09:23:00Z">
+      <w:ins w:id="171" w:author="Greg Landry" w:date="2017-06-03T09:23:00Z">
         <w:r>
           <w:t xml:space="preserve">’t get set. This can be useful in some cases to prevent a thread from stalling permanently </w:t>
         </w:r>
       </w:ins>
-      <w:ins w:id="148" w:author="Greg Landry" w:date="2017-06-03T09:25:00Z">
+      <w:ins w:id="172" w:author="Greg Landry" w:date="2017-06-03T09:25:00Z">
         <w:r>
           <w:t>if</w:t>
         </w:r>
       </w:ins>
-      <w:ins w:id="149" w:author="Greg Landry" w:date="2017-06-03T09:23:00Z">
+      <w:ins w:id="173" w:author="Greg Landry" w:date="2017-06-03T09:23:00Z">
         <w:r>
           <w:t xml:space="preserve"> the semaphore is never set</w:t>
         </w:r>
       </w:ins>
-      <w:ins w:id="150" w:author="Greg Landry" w:date="2017-06-03T09:24:00Z">
+      <w:ins w:id="174" w:author="Greg Landry" w:date="2017-06-03T09:24:00Z">
         <w:r>
           <w:t xml:space="preserve"> due to an error condition</w:t>
         </w:r>
       </w:ins>
-      <w:ins w:id="151" w:author="Greg Landry" w:date="2017-06-03T09:23:00Z">
+      <w:ins w:id="175" w:author="Greg Landry" w:date="2017-06-03T09:23:00Z">
         <w:r>
           <w:t>. The timeout is s</w:t>
         </w:r>
       </w:ins>
-      <w:ins w:id="152" w:author="Greg Landry" w:date="2017-06-03T09:24:00Z">
+      <w:ins w:id="176" w:author="Greg Landry" w:date="2017-06-03T09:24:00Z">
         <w:r>
           <w:t xml:space="preserve">pecified </w:t>
         </w:r>
       </w:ins>
-      <w:del w:id="153" w:author="Greg Landry" w:date="2017-06-03T09:24:00Z">
+      <w:del w:id="177" w:author="Greg Landry" w:date="2017-06-03T09:24:00Z">
         <w:r>
           <w:delText xml:space="preserve">This sets the time </w:delText>
         </w:r>
@@ -2778,7 +3411,7 @@
       <w:r>
         <w:t>in milliseconds</w:t>
       </w:r>
-      <w:del w:id="154" w:author="Greg Landry" w:date="2017-06-03T09:24:00Z">
+      <w:del w:id="178" w:author="Greg Landry" w:date="2017-06-03T09:24:00Z">
         <w:r>
           <w:delText xml:space="preserve"> that the function waits before returning</w:delText>
         </w:r>
@@ -2789,7 +3422,7 @@
       <w:r>
         <w:t>If you want the thread to wait</w:t>
       </w:r>
-      <w:del w:id="155" w:author="Greg Landry" w:date="2017-06-03T09:25:00Z">
+      <w:del w:id="179" w:author="Greg Landry" w:date="2017-06-03T09:25:00Z">
         <w:r>
           <w:delText xml:space="preserve"> (almost)</w:delText>
         </w:r>
@@ -2797,7 +3430,7 @@
       <w:r>
         <w:t xml:space="preserve"> indefinitely for the semaphore to be set</w:t>
       </w:r>
-      <w:del w:id="156" w:author="Greg Landry" w:date="2017-06-03T09:25:00Z">
+      <w:del w:id="180" w:author="Greg Landry" w:date="2017-06-03T09:25:00Z">
         <w:r>
           <w:delText>,</w:delText>
         </w:r>
@@ -2808,12 +3441,12 @@
       <w:r>
         <w:t xml:space="preserve">rather than </w:t>
       </w:r>
-      <w:del w:id="157" w:author="Greg Landry" w:date="2017-06-03T09:25:00Z">
+      <w:del w:id="181" w:author="Greg Landry" w:date="2017-06-03T09:25:00Z">
         <w:r>
           <w:delText>continuing execution</w:delText>
         </w:r>
       </w:del>
-      <w:ins w:id="158" w:author="Greg Landry" w:date="2017-06-03T09:25:00Z">
+      <w:ins w:id="182" w:author="Greg Landry" w:date="2017-06-03T09:25:00Z">
         <w:r>
           <w:t>timing out</w:t>
         </w:r>
@@ -2827,7 +3460,7 @@
       <w:r>
         <w:t xml:space="preserve"> </w:t>
       </w:r>
-      <w:del w:id="159" w:author="Greg Landry" w:date="2017-06-03T09:25:00Z">
+      <w:del w:id="183" w:author="Greg Landry" w:date="2017-06-03T09:25:00Z">
         <w:r>
           <w:delText xml:space="preserve">then </w:delText>
         </w:r>
@@ -2835,12 +3468,12 @@
       <w:r>
         <w:t>use WICED_WAIT_FOREVER</w:t>
       </w:r>
-      <w:ins w:id="160" w:author="Greg Landry" w:date="2017-06-03T09:25:00Z">
+      <w:ins w:id="184" w:author="Greg Landry" w:date="2017-06-03T09:25:00Z">
         <w:r>
           <w:t xml:space="preserve"> for the timeout.</w:t>
         </w:r>
       </w:ins>
-      <w:del w:id="161" w:author="Greg Landry" w:date="2017-06-03T09:25:00Z">
+      <w:del w:id="185" w:author="Greg Landry" w:date="2017-06-03T09:25:00Z">
         <w:r>
           <w:delText>.</w:delText>
         </w:r>
@@ -3085,12 +3718,13 @@
     <w:p>
       <w:pPr>
         <w:rPr>
-          <w:ins w:id="162" w:author="Greg Landry" w:date="2017-06-03T09:26:00Z"/>
+          <w:ins w:id="186" w:author="Greg Landry" w:date="2017-06-03T09:26:00Z"/>
         </w:rPr>
       </w:pPr>
       <w:r>
         <w:t xml:space="preserve">The </w:t>
       </w:r>
+      <w:proofErr w:type="spellStart"/>
       <w:r>
         <w:rPr>
           <w:i/>
@@ -3107,18 +3741,33 @@
         <w:rPr>
           <w:i/>
         </w:rPr>
-        <w:t>push_to_queue</w:t>
-      </w:r>
+        <w:t>push_to_</w:t>
+      </w:r>
+      <w:proofErr w:type="gramStart"/>
       <w:r>
         <w:rPr>
           <w:i/>
         </w:rPr>
-        <w:t>()</w:t>
+        <w:t>queue</w:t>
+      </w:r>
+      <w:proofErr w:type="spellEnd"/>
+      <w:r>
+        <w:rPr>
+          <w:i/>
+        </w:rPr>
+        <w:t>(</w:t>
+      </w:r>
+      <w:proofErr w:type="gramEnd"/>
+      <w:r>
+        <w:rPr>
+          <w:i/>
+        </w:rPr>
+        <w:t>)</w:t>
       </w:r>
       <w:r>
         <w:t xml:space="preserve"> requires a timeout parameter</w:t>
       </w:r>
-      <w:ins w:id="163" w:author="Greg Landry" w:date="2017-06-03T09:27:00Z">
+      <w:ins w:id="187" w:author="Greg Landry" w:date="2017-06-03T09:27:00Z">
         <w:r>
           <w:t>. This comes into play if the queue is full when you try to push into it</w:t>
         </w:r>
@@ -3126,27 +3775,27 @@
       <w:r>
         <w:t xml:space="preserve">. </w:t>
       </w:r>
-      <w:ins w:id="164" w:author="Greg Landry" w:date="2017-06-03T09:26:00Z">
+      <w:ins w:id="188" w:author="Greg Landry" w:date="2017-06-03T09:26:00Z">
         <w:r>
           <w:t xml:space="preserve">The timeout allows the thread to continue after a specified amount of time even if the queue stays full. This can be useful in some cases to prevent a thread from stalling permanently if the </w:t>
         </w:r>
       </w:ins>
-      <w:ins w:id="165" w:author="Greg Landry" w:date="2017-06-03T09:28:00Z">
+      <w:ins w:id="189" w:author="Greg Landry" w:date="2017-06-03T09:28:00Z">
         <w:r>
           <w:t>queue stays</w:t>
         </w:r>
       </w:ins>
-      <w:ins w:id="166" w:author="Greg Landry" w:date="2017-06-03T09:26:00Z">
+      <w:ins w:id="190" w:author="Greg Landry" w:date="2017-06-03T09:26:00Z">
         <w:r>
           <w:t xml:space="preserve"> </w:t>
         </w:r>
       </w:ins>
-      <w:ins w:id="167" w:author="Greg Landry" w:date="2017-06-03T09:28:00Z">
+      <w:ins w:id="191" w:author="Greg Landry" w:date="2017-06-03T09:28:00Z">
         <w:r>
           <w:t>full</w:t>
         </w:r>
       </w:ins>
-      <w:ins w:id="168" w:author="Greg Landry" w:date="2017-06-03T09:26:00Z">
+      <w:ins w:id="192" w:author="Greg Landry" w:date="2017-06-03T09:26:00Z">
         <w:r>
           <w:t xml:space="preserve"> due to an error condition. The timeout is specified in milliseconds. </w:t>
         </w:r>
@@ -3154,12 +3803,12 @@
           <w:t xml:space="preserve">If you want the thread to wait indefinitely for </w:t>
         </w:r>
       </w:ins>
-      <w:ins w:id="169" w:author="Greg Landry" w:date="2017-06-03T09:28:00Z">
+      <w:ins w:id="193" w:author="Greg Landry" w:date="2017-06-03T09:28:00Z">
         <w:r>
           <w:t>room in the queue</w:t>
         </w:r>
       </w:ins>
-      <w:ins w:id="170" w:author="Greg Landry" w:date="2017-06-03T09:26:00Z">
+      <w:ins w:id="194" w:author="Greg Landry" w:date="2017-06-03T09:26:00Z">
         <w:r>
           <w:t xml:space="preserve"> rather than </w:t>
         </w:r>
@@ -3179,7 +3828,7 @@
           <w:t xml:space="preserve"> for the timeout.</w:t>
         </w:r>
       </w:ins>
-      <w:ins w:id="171" w:author="Greg Landry" w:date="2017-06-03T09:29:00Z">
+      <w:ins w:id="195" w:author="Greg Landry" w:date="2017-06-03T09:29:00Z">
         <w:r>
           <w:t xml:space="preserve"> If you want the thread to continue immediately if there isn’t room in the queue, then use WICED_NO_WAIT. Note that if the function times out, then the value is not added to the queue when the thread continues with its execution.</w:t>
         </w:r>
@@ -3188,10 +3837,10 @@
     <w:p>
       <w:pPr>
         <w:rPr>
-          <w:ins w:id="172" w:author="Greg Landry" w:date="2017-06-03T09:31:00Z"/>
-        </w:rPr>
-      </w:pPr>
-      <w:del w:id="173" w:author="Greg Landry" w:date="2017-06-03T09:30:00Z">
+          <w:ins w:id="196" w:author="Greg Landry" w:date="2017-06-03T09:31:00Z"/>
+        </w:rPr>
+      </w:pPr>
+      <w:del w:id="197" w:author="Greg Landry" w:date="2017-06-03T09:30:00Z">
         <w:r>
           <w:delText xml:space="preserve">This sets the time in milliseconds that the function waits before returning if the queue is full. If you want the thread to wait </w:delText>
         </w:r>
@@ -3208,22 +3857,38 @@
       <w:r>
         <w:t xml:space="preserve">Likewise, the </w:t>
       </w:r>
+      <w:proofErr w:type="spellStart"/>
       <w:r>
         <w:rPr>
           <w:i/>
         </w:rPr>
-        <w:t>wiced_rtos_pop_from_queue</w:t>
-      </w:r>
+        <w:t>wiced_rtos_pop_from_</w:t>
+      </w:r>
+      <w:proofErr w:type="gramStart"/>
       <w:r>
         <w:rPr>
           <w:i/>
         </w:rPr>
-        <w:t>()</w:t>
+        <w:t>queue</w:t>
+      </w:r>
+      <w:proofErr w:type="spellEnd"/>
+      <w:r>
+        <w:rPr>
+          <w:i/>
+        </w:rPr>
+        <w:t>(</w:t>
+      </w:r>
+      <w:proofErr w:type="gramEnd"/>
+      <w:r>
+        <w:rPr>
+          <w:i/>
+        </w:rPr>
+        <w:t>)</w:t>
       </w:r>
       <w:r>
         <w:t xml:space="preserve"> function requires a timeout parameter to specify how long the thread should wait if the queue is empty. If you want the thread to wait</w:t>
       </w:r>
-      <w:del w:id="174" w:author="Greg Landry" w:date="2017-06-03T09:31:00Z">
+      <w:del w:id="198" w:author="Greg Landry" w:date="2017-06-03T09:31:00Z">
         <w:r>
           <w:delText xml:space="preserve"> </w:delText>
         </w:r>
@@ -3237,12 +3902,12 @@
       <w:r>
         <w:t>indefinitely for a value in the queue rather than continuing execution after a specific delay then use WICED_WAIT_FOREVER.</w:t>
       </w:r>
-      <w:ins w:id="175" w:author="Greg Landry" w:date="2017-04-20T13:43:00Z">
+      <w:ins w:id="199" w:author="Greg Landry" w:date="2017-04-20T13:43:00Z">
         <w:r>
           <w:t xml:space="preserve"> </w:t>
         </w:r>
       </w:ins>
-      <w:ins w:id="176" w:author="Greg Landry" w:date="2017-04-20T13:44:00Z">
+      <w:ins w:id="200" w:author="Greg Landry" w:date="2017-04-20T13:44:00Z">
         <w:r>
           <w:t>If you</w:t>
         </w:r>
@@ -3253,29 +3918,29 @@
           <w:t xml:space="preserve"> immediately if there isn</w:t>
         </w:r>
       </w:ins>
-      <w:ins w:id="177" w:author="Greg Landry" w:date="2017-04-20T13:45:00Z">
+      <w:ins w:id="201" w:author="Greg Landry" w:date="2017-04-20T13:45:00Z">
         <w:r>
           <w:t>’t anything in the queue then use WICED_NO_WAIT.</w:t>
         </w:r>
       </w:ins>
     </w:p>
     <w:p>
-      <w:ins w:id="178" w:author="Greg Landry" w:date="2017-06-03T09:31:00Z">
+      <w:ins w:id="202" w:author="Greg Landry" w:date="2017-06-03T09:31:00Z">
         <w:r>
           <w:t xml:space="preserve">There are also </w:t>
         </w:r>
       </w:ins>
-      <w:ins w:id="179" w:author="Greg Landry" w:date="2017-06-03T09:32:00Z">
+      <w:ins w:id="203" w:author="Greg Landry" w:date="2017-06-03T09:32:00Z">
         <w:r>
           <w:t>functions</w:t>
         </w:r>
       </w:ins>
-      <w:ins w:id="180" w:author="Greg Landry" w:date="2017-06-03T09:31:00Z">
+      <w:ins w:id="204" w:author="Greg Landry" w:date="2017-06-03T09:31:00Z">
         <w:r>
           <w:t xml:space="preserve"> to </w:t>
         </w:r>
       </w:ins>
-      <w:ins w:id="181" w:author="Greg Landry" w:date="2017-06-03T09:32:00Z">
+      <w:ins w:id="205" w:author="Greg Landry" w:date="2017-06-03T09:32:00Z">
         <w:r>
           <w:t>check to see if the queue is full or empty and to determine the number of entries in the queue.</w:t>
         </w:r>
@@ -3367,18 +4032,18 @@
       <w:r>
         <w:rPr>
           <w:u w:val="single"/>
-          <w:rPrChange w:id="182" w:author="Greg Landry" w:date="2017-03-01T10:58:00Z">
+          <w:rPrChange w:id="206" w:author="Greg Landry" w:date="2017-03-01T10:58:00Z">
             <w:rPr/>
           </w:rPrChange>
         </w:rPr>
         <w:lastRenderedPageBreak/>
         <w:t xml:space="preserve">The </w:t>
       </w:r>
-      <w:del w:id="183" w:author="Greg Landry" w:date="2017-03-01T10:55:00Z">
+      <w:del w:id="207" w:author="Greg Landry" w:date="2017-03-01T10:55:00Z">
         <w:r>
           <w:rPr>
             <w:u w:val="single"/>
-            <w:rPrChange w:id="184" w:author="Greg Landry" w:date="2017-03-01T10:58:00Z">
+            <w:rPrChange w:id="208" w:author="Greg Landry" w:date="2017-03-01T10:58:00Z">
               <w:rPr/>
             </w:rPrChange>
           </w:rPr>
@@ -3388,17 +4053,17 @@
       <w:r>
         <w:rPr>
           <w:u w:val="single"/>
-          <w:rPrChange w:id="185" w:author="Greg Landry" w:date="2017-03-01T10:58:00Z">
+          <w:rPrChange w:id="209" w:author="Greg Landry" w:date="2017-03-01T10:58:00Z">
             <w:rPr/>
           </w:rPrChange>
         </w:rPr>
         <w:t xml:space="preserve">message size </w:t>
       </w:r>
-      <w:del w:id="186" w:author="Greg Landry" w:date="2017-03-01T10:55:00Z">
+      <w:del w:id="210" w:author="Greg Landry" w:date="2017-03-01T10:55:00Z">
         <w:r>
           <w:rPr>
             <w:u w:val="single"/>
-            <w:rPrChange w:id="187" w:author="Greg Landry" w:date="2017-03-01T10:58:00Z">
+            <w:rPrChange w:id="211" w:author="Greg Landry" w:date="2017-03-01T10:58:00Z">
               <w:rPr/>
             </w:rPrChange>
           </w:rPr>
@@ -3408,28 +4073,28 @@
       <w:r>
         <w:rPr>
           <w:u w:val="single"/>
-          <w:rPrChange w:id="188" w:author="Greg Landry" w:date="2017-03-01T10:58:00Z">
+          <w:rPrChange w:id="212" w:author="Greg Landry" w:date="2017-03-01T10:58:00Z">
             <w:rPr/>
           </w:rPrChange>
         </w:rPr>
         <w:t xml:space="preserve">in a queue </w:t>
       </w:r>
-      <w:ins w:id="189" w:author="Greg Landry" w:date="2017-03-01T10:55:00Z">
+      <w:ins w:id="213" w:author="Greg Landry" w:date="2017-03-01T10:55:00Z">
         <w:r>
           <w:rPr>
             <w:u w:val="single"/>
-            <w:rPrChange w:id="190" w:author="Greg Landry" w:date="2017-03-01T10:58:00Z">
+            <w:rPrChange w:id="214" w:author="Greg Landry" w:date="2017-03-01T10:58:00Z">
               <w:rPr/>
             </w:rPrChange>
           </w:rPr>
           <w:t>must be a multiple of</w:t>
         </w:r>
       </w:ins>
-      <w:del w:id="191" w:author="Greg Landry" w:date="2017-03-01T10:55:00Z">
+      <w:del w:id="215" w:author="Greg Landry" w:date="2017-03-01T10:55:00Z">
         <w:r>
           <w:rPr>
             <w:u w:val="single"/>
-            <w:rPrChange w:id="192" w:author="Greg Landry" w:date="2017-03-01T10:58:00Z">
+            <w:rPrChange w:id="216" w:author="Greg Landry" w:date="2017-03-01T10:58:00Z">
               <w:rPr/>
             </w:rPrChange>
           </w:rPr>
@@ -3439,28 +4104,28 @@
       <w:r>
         <w:rPr>
           <w:u w:val="single"/>
-          <w:rPrChange w:id="193" w:author="Greg Landry" w:date="2017-03-01T10:58:00Z">
+          <w:rPrChange w:id="217" w:author="Greg Landry" w:date="2017-03-01T10:58:00Z">
             <w:rPr/>
           </w:rPrChange>
         </w:rPr>
         <w:t xml:space="preserve"> 4 bytes. Specifying a message size </w:t>
       </w:r>
-      <w:del w:id="194" w:author="Greg Landry" w:date="2017-03-01T10:55:00Z">
+      <w:del w:id="218" w:author="Greg Landry" w:date="2017-03-01T10:55:00Z">
         <w:r>
           <w:rPr>
             <w:u w:val="single"/>
-            <w:rPrChange w:id="195" w:author="Greg Landry" w:date="2017-03-01T10:58:00Z">
+            <w:rPrChange w:id="219" w:author="Greg Landry" w:date="2017-03-01T10:58:00Z">
               <w:rPr/>
             </w:rPrChange>
           </w:rPr>
           <w:delText>less than</w:delText>
         </w:r>
       </w:del>
-      <w:ins w:id="196" w:author="Greg Landry" w:date="2017-03-01T10:55:00Z">
+      <w:ins w:id="220" w:author="Greg Landry" w:date="2017-03-01T10:55:00Z">
         <w:r>
           <w:rPr>
             <w:u w:val="single"/>
-            <w:rPrChange w:id="197" w:author="Greg Landry" w:date="2017-03-01T10:58:00Z">
+            <w:rPrChange w:id="221" w:author="Greg Landry" w:date="2017-03-01T10:58:00Z">
               <w:rPr/>
             </w:rPrChange>
           </w:rPr>
@@ -3470,28 +4135,28 @@
       <w:r>
         <w:rPr>
           <w:u w:val="single"/>
-          <w:rPrChange w:id="198" w:author="Greg Landry" w:date="2017-03-01T10:58:00Z">
+          <w:rPrChange w:id="222" w:author="Greg Landry" w:date="2017-03-01T10:58:00Z">
             <w:rPr/>
           </w:rPrChange>
         </w:rPr>
         <w:t xml:space="preserve"> 4 bytes </w:t>
       </w:r>
-      <w:del w:id="199" w:author="Greg Landry" w:date="2017-03-01T10:55:00Z">
+      <w:del w:id="223" w:author="Greg Landry" w:date="2017-03-01T10:55:00Z">
         <w:r>
           <w:rPr>
             <w:u w:val="single"/>
-            <w:rPrChange w:id="200" w:author="Greg Landry" w:date="2017-03-01T10:58:00Z">
+            <w:rPrChange w:id="224" w:author="Greg Landry" w:date="2017-03-01T10:58:00Z">
               <w:rPr/>
             </w:rPrChange>
           </w:rPr>
           <w:delText xml:space="preserve">may </w:delText>
         </w:r>
       </w:del>
-      <w:ins w:id="201" w:author="Greg Landry" w:date="2017-03-01T10:55:00Z">
+      <w:ins w:id="225" w:author="Greg Landry" w:date="2017-03-01T10:55:00Z">
         <w:r>
           <w:rPr>
             <w:u w:val="single"/>
-            <w:rPrChange w:id="202" w:author="Greg Landry" w:date="2017-03-01T10:58:00Z">
+            <w:rPrChange w:id="226" w:author="Greg Landry" w:date="2017-03-01T10:58:00Z">
               <w:rPr/>
             </w:rPrChange>
           </w:rPr>
@@ -3501,7 +4166,7 @@
       <w:r>
         <w:rPr>
           <w:u w:val="single"/>
-          <w:rPrChange w:id="203" w:author="Greg Landry" w:date="2017-03-01T10:58:00Z">
+          <w:rPrChange w:id="227" w:author="Greg Landry" w:date="2017-03-01T10:58:00Z">
             <w:rPr/>
           </w:rPrChange>
         </w:rPr>
@@ -3514,23 +4179,23 @@
     <w:p>
       <w:pPr>
         <w:rPr>
-          <w:ins w:id="204" w:author="Greg Landry" w:date="2017-04-20T13:45:00Z"/>
+          <w:ins w:id="228" w:author="Greg Landry" w:date="2017-04-20T13:45:00Z"/>
           <w:b/>
           <w:u w:val="single"/>
-          <w:rPrChange w:id="205" w:author="Greg Landry" w:date="2017-04-20T13:46:00Z">
+          <w:rPrChange w:id="229" w:author="Greg Landry" w:date="2017-04-20T13:46:00Z">
             <w:rPr>
-              <w:ins w:id="206" w:author="Greg Landry" w:date="2017-04-20T13:45:00Z"/>
+              <w:ins w:id="230" w:author="Greg Landry" w:date="2017-04-20T13:45:00Z"/>
               <w:u w:val="single"/>
             </w:rPr>
           </w:rPrChange>
         </w:rPr>
       </w:pPr>
-      <w:ins w:id="207" w:author="Greg Landry" w:date="2017-04-20T13:45:00Z">
+      <w:ins w:id="231" w:author="Greg Landry" w:date="2017-04-20T13:45:00Z">
         <w:r>
           <w:rPr>
             <w:b/>
             <w:u w:val="single"/>
-            <w:rPrChange w:id="208" w:author="Greg Landry" w:date="2017-04-20T13:46:00Z">
+            <w:rPrChange w:id="232" w:author="Greg Landry" w:date="2017-04-20T13:46:00Z">
               <w:rPr>
                 <w:u w:val="single"/>
               </w:rPr>
@@ -3539,7 +4204,7 @@
           <w:t xml:space="preserve">If you are using a queue </w:t>
         </w:r>
       </w:ins>
-      <w:ins w:id="209" w:author="Greg Landry" w:date="2017-04-20T13:46:00Z">
+      <w:ins w:id="233" w:author="Greg Landry" w:date="2017-04-20T13:46:00Z">
         <w:r>
           <w:rPr>
             <w:b/>
@@ -3548,12 +4213,12 @@
           <w:t xml:space="preserve">push or pop </w:t>
         </w:r>
       </w:ins>
-      <w:ins w:id="210" w:author="Greg Landry" w:date="2017-04-20T13:45:00Z">
+      <w:ins w:id="234" w:author="Greg Landry" w:date="2017-04-20T13:45:00Z">
         <w:r>
           <w:rPr>
             <w:b/>
             <w:u w:val="single"/>
-            <w:rPrChange w:id="211" w:author="Greg Landry" w:date="2017-04-20T13:46:00Z">
+            <w:rPrChange w:id="235" w:author="Greg Landry" w:date="2017-04-20T13:46:00Z">
               <w:rPr>
                 <w:u w:val="single"/>
               </w:rPr>
@@ -3566,20 +4231,20 @@
     <w:p>
       <w:pPr>
         <w:rPr>
-          <w:del w:id="212" w:author="Greg Landry" w:date="2017-04-20T13:46:00Z"/>
+          <w:del w:id="236" w:author="Greg Landry" w:date="2017-04-20T13:46:00Z"/>
           <w:u w:val="single"/>
-          <w:rPrChange w:id="213" w:author="Greg Landry" w:date="2017-03-01T10:58:00Z">
+          <w:rPrChange w:id="237" w:author="Greg Landry" w:date="2017-03-01T10:58:00Z">
             <w:rPr>
-              <w:del w:id="214" w:author="Greg Landry" w:date="2017-04-20T13:46:00Z"/>
+              <w:del w:id="238" w:author="Greg Landry" w:date="2017-04-20T13:46:00Z"/>
             </w:rPr>
           </w:rPrChange>
         </w:rPr>
       </w:pPr>
-      <w:del w:id="215" w:author="Greg Landry" w:date="2017-03-01T10:56:00Z">
+      <w:del w:id="239" w:author="Greg Landry" w:date="2017-03-01T10:56:00Z">
         <w:r>
           <w:rPr>
             <w:u w:val="single"/>
-            <w:rPrChange w:id="216" w:author="Greg Landry" w:date="2017-03-01T10:58:00Z">
+            <w:rPrChange w:id="240" w:author="Greg Landry" w:date="2017-03-01T10:58:00Z">
               <w:rPr/>
             </w:rPrChange>
           </w:rPr>
@@ -3591,7 +4256,7 @@
       <w:pPr>
         <w:pStyle w:val="Heading3"/>
         <w:rPr>
-          <w:ins w:id="217" w:author="Greg Landry" w:date="2017-06-03T09:35:00Z"/>
+          <w:ins w:id="241" w:author="Greg Landry" w:date="2017-06-03T09:35:00Z"/>
         </w:rPr>
       </w:pPr>
     </w:p>
@@ -3628,7 +4293,15 @@
     </w:p>
     <w:p>
       <w:r>
-        <w:t xml:space="preserve">When you setup the timer you </w:t>
+        <w:t xml:space="preserve">When </w:t>
+      </w:r>
+      <w:proofErr w:type="gramStart"/>
+      <w:r>
+        <w:t>you</w:t>
+      </w:r>
+      <w:proofErr w:type="gramEnd"/>
+      <w:r>
+        <w:t xml:space="preserve"> setup the timer you </w:t>
       </w:r>
       <w:r>
         <w:t>specify</w:t>
@@ -3659,28 +4332,48 @@
       <w:r>
         <w:rPr>
           <w:u w:val="single"/>
-          <w:rPrChange w:id="218" w:author="Greg Landry" w:date="2017-03-01T11:06:00Z">
+          <w:rPrChange w:id="242" w:author="Greg Landry" w:date="2017-03-01T11:06:00Z">
             <w:rPr/>
           </w:rPrChange>
         </w:rPr>
-        <w:t xml:space="preserve">Note that there is a single execution of the function every time the timer expires rather than a continually executing thread so the function should typically NOT have a while(1) loop – it should just </w:t>
-      </w:r>
+        <w:t xml:space="preserve">Note that there is a single execution of the function every time the timer expires rather than a continually executing thread so the function should typically NOT have a </w:t>
+      </w:r>
+      <w:proofErr w:type="gramStart"/>
       <w:r>
         <w:rPr>
           <w:u w:val="single"/>
-          <w:rPrChange w:id="219" w:author="Greg Landry" w:date="2017-03-01T11:06:00Z">
+          <w:rPrChange w:id="243" w:author="Greg Landry" w:date="2017-03-01T11:06:00Z">
             <w:rPr/>
           </w:rPrChange>
         </w:rPr>
-        <w:t>run</w:t>
-      </w:r>
+        <w:t>while(</w:t>
+      </w:r>
+      <w:proofErr w:type="gramEnd"/>
       <w:r>
         <w:rPr>
           <w:u w:val="single"/>
-          <w:rPrChange w:id="220" w:author="Greg Landry" w:date="2017-03-01T11:06:00Z">
+          <w:rPrChange w:id="244" w:author="Greg Landry" w:date="2017-03-01T11:06:00Z">
             <w:rPr/>
           </w:rPrChange>
         </w:rPr>
+        <w:t xml:space="preserve">1) loop – it should just </w:t>
+      </w:r>
+      <w:r>
+        <w:rPr>
+          <w:u w:val="single"/>
+          <w:rPrChange w:id="245" w:author="Greg Landry" w:date="2017-03-01T11:06:00Z">
+            <w:rPr/>
+          </w:rPrChange>
+        </w:rPr>
+        <w:t>run</w:t>
+      </w:r>
+      <w:r>
+        <w:rPr>
+          <w:u w:val="single"/>
+          <w:rPrChange w:id="246" w:author="Greg Landry" w:date="2017-03-01T11:06:00Z">
+            <w:rPr/>
+          </w:rPrChange>
+        </w:rPr>
         <w:t xml:space="preserve"> and exit each time the timer calls it</w:t>
       </w:r>
       <w:r>
@@ -3690,40 +4383,40 @@
     <w:p>
       <w:pPr>
         <w:rPr>
-          <w:ins w:id="221" w:author="Greg Landry" w:date="2017-04-11T16:09:00Z"/>
-        </w:rPr>
-      </w:pPr>
-      <w:ins w:id="222" w:author="Greg Landry" w:date="2017-04-11T16:09:00Z">
+          <w:ins w:id="247" w:author="Greg Landry" w:date="2017-04-11T16:09:00Z"/>
+        </w:rPr>
+      </w:pPr>
+      <w:ins w:id="248" w:author="Greg Landry" w:date="2017-04-11T16:09:00Z">
         <w:r>
           <w:t xml:space="preserve">The timer </w:t>
         </w:r>
       </w:ins>
-      <w:ins w:id="223" w:author="Greg Landry" w:date="2017-04-11T16:12:00Z">
+      <w:ins w:id="249" w:author="Greg Landry" w:date="2017-04-11T16:12:00Z">
         <w:r>
           <w:t xml:space="preserve">is a function, not a thread. Therefore, </w:t>
         </w:r>
       </w:ins>
-      <w:ins w:id="224" w:author="Greg Landry" w:date="2017-04-11T16:09:00Z">
+      <w:ins w:id="250" w:author="Greg Landry" w:date="2017-04-11T16:09:00Z">
         <w:r>
           <w:t xml:space="preserve">make sure you don’t exit the main </w:t>
         </w:r>
       </w:ins>
-      <w:ins w:id="225" w:author="Greg Landry" w:date="2017-04-11T16:12:00Z">
+      <w:ins w:id="251" w:author="Greg Landry" w:date="2017-04-11T16:12:00Z">
         <w:r>
           <w:t xml:space="preserve">application </w:t>
         </w:r>
       </w:ins>
-      <w:ins w:id="226" w:author="Greg Landry" w:date="2017-04-11T16:09:00Z">
+      <w:ins w:id="252" w:author="Greg Landry" w:date="2017-04-11T16:09:00Z">
         <w:r>
           <w:t xml:space="preserve">thread </w:t>
         </w:r>
       </w:ins>
-      <w:ins w:id="227" w:author="Greg Landry" w:date="2017-04-11T16:13:00Z">
+      <w:ins w:id="253" w:author="Greg Landry" w:date="2017-04-11T16:13:00Z">
         <w:r>
           <w:t>if your project has no other active threads</w:t>
         </w:r>
       </w:ins>
-      <w:ins w:id="228" w:author="Greg Landry" w:date="2017-04-11T16:09:00Z">
+      <w:ins w:id="254" w:author="Greg Landry" w:date="2017-04-11T16:09:00Z">
         <w:r>
           <w:t>.</w:t>
         </w:r>
@@ -3742,8 +4435,13 @@
       <w:r>
         <w:sym w:font="Wingdings" w:char="F0E0"/>
       </w:r>
-      <w:r>
-        <w:t>RTOS Timers.</w:t>
+      <w:proofErr w:type="spellStart"/>
+      <w:r>
+        <w:t>RTOS</w:t>
+      </w:r>
+      <w:proofErr w:type="spellEnd"/>
+      <w:r>
+        <w:t xml:space="preserve"> Timers.</w:t>
       </w:r>
     </w:p>
     <w:p>
@@ -3802,10 +4500,10 @@
       <w:pPr>
         <w:pStyle w:val="Heading3"/>
         <w:rPr>
-          <w:del w:id="229" w:author="Greg Landry" w:date="2017-03-01T10:59:00Z"/>
-        </w:rPr>
-      </w:pPr>
-      <w:del w:id="230" w:author="Greg Landry" w:date="2017-03-01T10:59:00Z">
+          <w:del w:id="255" w:author="Greg Landry" w:date="2017-03-01T10:59:00Z"/>
+        </w:rPr>
+      </w:pPr>
+      <w:del w:id="256" w:author="Greg Landry" w:date="2017-03-01T10:59:00Z">
         <w:r>
           <w:lastRenderedPageBreak/>
           <w:delText>Debugging</w:delText>
@@ -3815,10 +4513,10 @@
     <w:p>
       <w:pPr>
         <w:rPr>
-          <w:del w:id="231" w:author="Greg Landry" w:date="2017-03-01T10:58:00Z"/>
-        </w:rPr>
-      </w:pPr>
-      <w:del w:id="232" w:author="Greg Landry" w:date="2017-03-01T10:58:00Z">
+          <w:del w:id="257" w:author="Greg Landry" w:date="2017-03-01T10:58:00Z"/>
+        </w:rPr>
+      </w:pPr>
+      <w:del w:id="258" w:author="Greg Landry" w:date="2017-03-01T10:58:00Z">
         <w:r>
           <w:delText>This section contains background information on using the debugger. You may want to wait to try these steps as you go through an actual exercise to make it easier to follow along.</w:delText>
         </w:r>
@@ -3828,10 +4526,10 @@
       <w:pPr>
         <w:pStyle w:val="Heading4"/>
         <w:rPr>
-          <w:del w:id="233" w:author="Greg Landry" w:date="2017-03-01T10:59:00Z"/>
-        </w:rPr>
-      </w:pPr>
-      <w:del w:id="234" w:author="Greg Landry" w:date="2017-03-01T10:59:00Z">
+          <w:del w:id="259" w:author="Greg Landry" w:date="2017-03-01T10:59:00Z"/>
+        </w:rPr>
+      </w:pPr>
+      <w:del w:id="260" w:author="Greg Landry" w:date="2017-03-01T10:59:00Z">
         <w:r>
           <w:delText>Make Target</w:delText>
         </w:r>
@@ -3840,10 +4538,10 @@
     <w:p>
       <w:pPr>
         <w:rPr>
-          <w:del w:id="235" w:author="Greg Landry" w:date="2017-03-01T10:59:00Z"/>
-        </w:rPr>
-      </w:pPr>
-      <w:del w:id="236" w:author="Greg Landry" w:date="2017-03-01T10:59:00Z">
+          <w:del w:id="261" w:author="Greg Landry" w:date="2017-03-01T10:59:00Z"/>
+        </w:rPr>
+      </w:pPr>
+      <w:del w:id="262" w:author="Greg Landry" w:date="2017-03-01T10:59:00Z">
         <w:r>
           <w:delText xml:space="preserve">In order to use the debugger, change your make target so that </w:delText>
         </w:r>
@@ -3868,11 +4566,11 @@
       <w:pPr>
         <w:ind w:left="720"/>
         <w:rPr>
-          <w:del w:id="237" w:author="Greg Landry" w:date="2017-03-01T10:59:00Z"/>
+          <w:del w:id="263" w:author="Greg Landry" w:date="2017-03-01T10:59:00Z"/>
           <w:i/>
         </w:rPr>
       </w:pPr>
-      <w:del w:id="238" w:author="Greg Landry" w:date="2017-03-01T10:59:00Z">
+      <w:del w:id="264" w:author="Greg Landry" w:date="2017-03-01T10:59:00Z">
         <w:r>
           <w:rPr>
             <w:i/>
@@ -3932,10 +4630,10 @@
     <w:p>
       <w:pPr>
         <w:rPr>
-          <w:del w:id="239" w:author="Greg Landry" w:date="2017-03-01T10:59:00Z"/>
-        </w:rPr>
-      </w:pPr>
-      <w:del w:id="240" w:author="Greg Landry" w:date="2017-03-01T10:59:00Z">
+          <w:del w:id="265" w:author="Greg Landry" w:date="2017-03-01T10:59:00Z"/>
+        </w:rPr>
+      </w:pPr>
+      <w:del w:id="266" w:author="Greg Landry" w:date="2017-03-01T10:59:00Z">
         <w:r>
           <w:delText>For example, the make target for the 01_blinkled project from the previous chapter would be:</w:delText>
         </w:r>
@@ -3945,11 +4643,11 @@
       <w:pPr>
         <w:ind w:left="720"/>
         <w:rPr>
-          <w:del w:id="241" w:author="Greg Landry" w:date="2017-03-01T10:59:00Z"/>
+          <w:del w:id="267" w:author="Greg Landry" w:date="2017-03-01T10:59:00Z"/>
           <w:i/>
         </w:rPr>
       </w:pPr>
-      <w:del w:id="242" w:author="Greg Landry" w:date="2017-03-01T10:59:00Z">
+      <w:del w:id="268" w:author="Greg Landry" w:date="2017-03-01T10:59:00Z">
         <w:r>
           <w:rPr>
             <w:i/>
@@ -3992,10 +4690,10 @@
       <w:pPr>
         <w:pStyle w:val="Heading4"/>
         <w:rPr>
-          <w:del w:id="243" w:author="Greg Landry" w:date="2017-03-01T10:59:00Z"/>
-        </w:rPr>
-      </w:pPr>
-      <w:del w:id="244" w:author="Greg Landry" w:date="2017-03-01T10:59:00Z">
+          <w:del w:id="269" w:author="Greg Landry" w:date="2017-03-01T10:59:00Z"/>
+        </w:rPr>
+      </w:pPr>
+      <w:del w:id="270" w:author="Greg Landry" w:date="2017-03-01T10:59:00Z">
         <w:r>
           <w:delText>Setup</w:delText>
         </w:r>
@@ -4004,10 +4702,10 @@
     <w:p>
       <w:pPr>
         <w:rPr>
-          <w:del w:id="245" w:author="Greg Landry" w:date="2017-03-01T10:59:00Z"/>
-        </w:rPr>
-      </w:pPr>
-      <w:del w:id="246" w:author="Greg Landry" w:date="2017-03-01T10:59:00Z">
+          <w:del w:id="271" w:author="Greg Landry" w:date="2017-03-01T10:59:00Z"/>
+        </w:rPr>
+      </w:pPr>
+      <w:del w:id="272" w:author="Greg Landry" w:date="2017-03-01T10:59:00Z">
         <w:r>
           <w:delText xml:space="preserve">Before starting the debugger, we need to verify that it is setup correctly. From </w:delText>
         </w:r>
@@ -4032,10 +4730,10 @@
       <w:pPr>
         <w:jc w:val="center"/>
         <w:rPr>
-          <w:del w:id="247" w:author="Greg Landry" w:date="2017-03-01T10:59:00Z"/>
-        </w:rPr>
-      </w:pPr>
-      <w:del w:id="248" w:author="Greg Landry" w:date="2017-03-01T10:59:00Z">
+          <w:del w:id="273" w:author="Greg Landry" w:date="2017-03-01T10:59:00Z"/>
+        </w:rPr>
+      </w:pPr>
+      <w:del w:id="274" w:author="Greg Landry" w:date="2017-03-01T10:59:00Z">
         <w:r>
           <w:rPr>
             <w:noProof/>
@@ -4082,10 +4780,10 @@
       <w:pPr>
         <w:jc w:val="center"/>
         <w:rPr>
-          <w:del w:id="249" w:author="Greg Landry" w:date="2017-03-01T10:59:00Z"/>
-        </w:rPr>
-      </w:pPr>
-      <w:del w:id="250" w:author="Greg Landry" w:date="2017-03-01T10:59:00Z">
+          <w:del w:id="275" w:author="Greg Landry" w:date="2017-03-01T10:59:00Z"/>
+        </w:rPr>
+      </w:pPr>
+      <w:del w:id="276" w:author="Greg Landry" w:date="2017-03-01T10:59:00Z">
         <w:r>
           <w:rPr>
             <w:noProof/>
@@ -4133,7 +4831,7 @@
         <w:spacing w:after="0"/>
         <w:jc w:val="center"/>
         <w:rPr>
-          <w:del w:id="251" w:author="Greg Landry" w:date="2017-03-01T10:59:00Z"/>
+          <w:del w:id="277" w:author="Greg Landry" w:date="2017-03-01T10:59:00Z"/>
           <w:rFonts w:ascii="Cambria" w:eastAsia="Times New Roman" w:hAnsi="Cambria"/>
           <w:b/>
           <w:bCs/>
@@ -4142,7 +4840,7 @@
           <w:szCs w:val="26"/>
         </w:rPr>
       </w:pPr>
-      <w:del w:id="252" w:author="Greg Landry" w:date="2017-03-01T10:59:00Z">
+      <w:del w:id="278" w:author="Greg Landry" w:date="2017-03-01T10:59:00Z">
         <w:r>
           <w:rPr>
             <w:noProof/>
@@ -4190,10 +4888,10 @@
         <w:spacing w:after="0"/>
         <w:jc w:val="center"/>
         <w:rPr>
-          <w:del w:id="253" w:author="Greg Landry" w:date="2017-03-01T10:59:00Z"/>
-        </w:rPr>
-      </w:pPr>
-      <w:del w:id="254" w:author="Greg Landry" w:date="2017-03-01T10:59:00Z">
+          <w:del w:id="279" w:author="Greg Landry" w:date="2017-03-01T10:59:00Z"/>
+        </w:rPr>
+      </w:pPr>
+      <w:del w:id="280" w:author="Greg Landry" w:date="2017-03-01T10:59:00Z">
         <w:r>
           <w:delText xml:space="preserve">Note: the </w:delText>
         </w:r>
@@ -4216,7 +4914,7 @@
       <w:pPr>
         <w:jc w:val="center"/>
         <w:rPr>
-          <w:del w:id="255" w:author="Greg Landry" w:date="2017-03-01T10:59:00Z"/>
+          <w:del w:id="281" w:author="Greg Landry" w:date="2017-03-01T10:59:00Z"/>
           <w:rFonts w:ascii="Cambria" w:eastAsia="Times New Roman" w:hAnsi="Cambria"/>
           <w:b/>
           <w:bCs/>
@@ -4225,7 +4923,7 @@
           <w:szCs w:val="26"/>
         </w:rPr>
       </w:pPr>
-      <w:del w:id="256" w:author="Greg Landry" w:date="2017-03-01T10:59:00Z">
+      <w:del w:id="282" w:author="Greg Landry" w:date="2017-03-01T10:59:00Z">
         <w:r>
           <w:rPr>
             <w:noProof/>
@@ -4272,7 +4970,7 @@
       <w:pPr>
         <w:jc w:val="center"/>
         <w:rPr>
-          <w:del w:id="257" w:author="Greg Landry" w:date="2017-03-01T10:59:00Z"/>
+          <w:del w:id="283" w:author="Greg Landry" w:date="2017-03-01T10:59:00Z"/>
           <w:rFonts w:ascii="Cambria" w:eastAsia="Times New Roman" w:hAnsi="Cambria"/>
           <w:b/>
           <w:bCs/>
@@ -4281,7 +4979,7 @@
           <w:szCs w:val="26"/>
         </w:rPr>
       </w:pPr>
-      <w:del w:id="258" w:author="Greg Landry" w:date="2017-03-01T10:59:00Z">
+      <w:del w:id="284" w:author="Greg Landry" w:date="2017-03-01T10:59:00Z">
         <w:r>
           <w:rPr>
             <w:noProof/>
@@ -4328,10 +5026,10 @@
       <w:pPr>
         <w:pStyle w:val="Heading4"/>
         <w:rPr>
-          <w:del w:id="259" w:author="Greg Landry" w:date="2017-03-01T10:59:00Z"/>
-        </w:rPr>
-      </w:pPr>
-      <w:del w:id="260" w:author="Greg Landry" w:date="2017-03-01T10:59:00Z">
+          <w:del w:id="285" w:author="Greg Landry" w:date="2017-03-01T10:59:00Z"/>
+        </w:rPr>
+      </w:pPr>
+      <w:del w:id="286" w:author="Greg Landry" w:date="2017-03-01T10:59:00Z">
         <w:r>
           <w:delText>Running the Debugger</w:delText>
         </w:r>
@@ -4340,10 +5038,10 @@
     <w:p>
       <w:pPr>
         <w:rPr>
-          <w:del w:id="261" w:author="Greg Landry" w:date="2017-03-01T10:59:00Z"/>
-        </w:rPr>
-      </w:pPr>
-      <w:del w:id="262" w:author="Greg Landry" w:date="2017-03-01T10:59:00Z">
+          <w:del w:id="287" w:author="Greg Landry" w:date="2017-03-01T10:59:00Z"/>
+        </w:rPr>
+      </w:pPr>
+      <w:del w:id="288" w:author="Greg Landry" w:date="2017-03-01T10:59:00Z">
         <w:r>
           <w:delText>Once the setup is complete, execute the make target to download the program to the board. Once the project is downloaded, click the down arrow next to the green bug icon and select “</w:delText>
         </w:r>
@@ -4364,10 +5062,10 @@
     <w:p>
       <w:pPr>
         <w:rPr>
-          <w:del w:id="263" w:author="Greg Landry" w:date="2017-03-01T10:59:00Z"/>
-        </w:rPr>
-      </w:pPr>
-      <w:del w:id="264" w:author="Greg Landry" w:date="2017-03-01T10:59:00Z">
+          <w:del w:id="289" w:author="Greg Landry" w:date="2017-03-01T10:59:00Z"/>
+        </w:rPr>
+      </w:pPr>
+      <w:del w:id="290" w:author="Greg Landry" w:date="2017-03-01T10:59:00Z">
         <w:r>
           <w:rPr>
             <w:noProof/>
@@ -4413,10 +5111,10 @@
     <w:p>
       <w:pPr>
         <w:rPr>
-          <w:del w:id="265" w:author="Greg Landry" w:date="2017-03-01T10:59:00Z"/>
-        </w:rPr>
-      </w:pPr>
-      <w:del w:id="266" w:author="Greg Landry" w:date="2017-03-01T10:59:00Z">
+          <w:del w:id="291" w:author="Greg Landry" w:date="2017-03-01T10:59:00Z"/>
+        </w:rPr>
+      </w:pPr>
+      <w:del w:id="292" w:author="Greg Landry" w:date="2017-03-01T10:59:00Z">
         <w:r>
           <w:delText xml:space="preserve">Note: If you get an error when trying to launch the debugger you may need to terminate an existing debug process. Open the Windows Task Manager, select the Process tab, click on “Image Name” to sort by the process name and terminate all “arm-none-eabi-gdb” processes. </w:delText>
         </w:r>
@@ -4426,10 +5124,10 @@
       <w:pPr>
         <w:jc w:val="center"/>
         <w:rPr>
-          <w:del w:id="267" w:author="Greg Landry" w:date="2017-03-01T10:59:00Z"/>
-        </w:rPr>
-      </w:pPr>
-      <w:del w:id="268" w:author="Greg Landry" w:date="2017-03-01T10:59:00Z">
+          <w:del w:id="293" w:author="Greg Landry" w:date="2017-03-01T10:59:00Z"/>
+        </w:rPr>
+      </w:pPr>
+      <w:del w:id="294" w:author="Greg Landry" w:date="2017-03-01T10:59:00Z">
         <w:r>
           <w:rPr>
             <w:noProof/>
@@ -4476,10 +5174,10 @@
       <w:pPr>
         <w:keepNext/>
         <w:rPr>
-          <w:del w:id="269" w:author="Greg Landry" w:date="2017-03-01T10:59:00Z"/>
-        </w:rPr>
-      </w:pPr>
-      <w:del w:id="270" w:author="Greg Landry" w:date="2017-03-01T10:59:00Z">
+          <w:del w:id="295" w:author="Greg Landry" w:date="2017-03-01T10:59:00Z"/>
+        </w:rPr>
+      </w:pPr>
+      <w:del w:id="296" w:author="Greg Landry" w:date="2017-03-01T10:59:00Z">
         <w:r>
           <w:delText>When</w:delText>
         </w:r>
@@ -4498,10 +5196,10 @@
       <w:pPr>
         <w:jc w:val="both"/>
         <w:rPr>
-          <w:del w:id="271" w:author="Greg Landry" w:date="2017-03-01T10:59:00Z"/>
-        </w:rPr>
-      </w:pPr>
-      <w:del w:id="272" w:author="Greg Landry" w:date="2017-03-01T10:59:00Z">
+          <w:del w:id="297" w:author="Greg Landry" w:date="2017-03-01T10:59:00Z"/>
+        </w:rPr>
+      </w:pPr>
+      <w:del w:id="298" w:author="Greg Landry" w:date="2017-03-01T10:59:00Z">
         <w:r>
           <w:rPr>
             <w:noProof/>
@@ -4548,10 +5246,10 @@
       <w:pPr>
         <w:keepNext/>
         <w:rPr>
-          <w:del w:id="273" w:author="Greg Landry" w:date="2017-03-01T10:59:00Z"/>
-        </w:rPr>
-      </w:pPr>
-      <w:del w:id="274" w:author="Greg Landry" w:date="2017-03-01T10:59:00Z">
+          <w:del w:id="299" w:author="Greg Landry" w:date="2017-03-01T10:59:00Z"/>
+        </w:rPr>
+      </w:pPr>
+      <w:del w:id="300" w:author="Greg Landry" w:date="2017-03-01T10:59:00Z">
         <w:r>
           <w:delText>Click the “Resume” button a few times</w:delText>
         </w:r>
@@ -4572,10 +5270,10 @@
     <w:p>
       <w:pPr>
         <w:rPr>
-          <w:del w:id="275" w:author="Greg Landry" w:date="2017-03-01T10:59:00Z"/>
-        </w:rPr>
-      </w:pPr>
-      <w:del w:id="276" w:author="Greg Landry" w:date="2017-03-01T10:59:00Z">
+          <w:del w:id="301" w:author="Greg Landry" w:date="2017-03-01T10:59:00Z"/>
+        </w:rPr>
+      </w:pPr>
+      <w:del w:id="302" w:author="Greg Landry" w:date="2017-03-01T10:59:00Z">
         <w:r>
           <w:rPr>
             <w:noProof/>
@@ -4622,7 +5320,7 @@
       <w:pPr>
         <w:keepNext/>
         <w:rPr>
-          <w:del w:id="277" w:author="Greg Landry" w:date="2017-03-01T10:59:00Z"/>
+          <w:del w:id="303" w:author="Greg Landry" w:date="2017-03-01T10:59:00Z"/>
         </w:rPr>
       </w:pPr>
     </w:p>
@@ -4630,10 +5328,10 @@
       <w:pPr>
         <w:keepNext/>
         <w:rPr>
-          <w:del w:id="278" w:author="Greg Landry" w:date="2017-03-01T10:59:00Z"/>
-        </w:rPr>
-      </w:pPr>
-      <w:del w:id="279" w:author="Greg Landry" w:date="2017-03-01T10:59:00Z">
+          <w:del w:id="304" w:author="Greg Landry" w:date="2017-03-01T10:59:00Z"/>
+        </w:rPr>
+      </w:pPr>
+      <w:del w:id="305" w:author="Greg Landry" w:date="2017-03-01T10:59:00Z">
         <w:r>
           <w:delText xml:space="preserve">You can toggle breakpoints by double clicking in the column to the left of the line numbers in the </w:delText>
         </w:r>
@@ -4659,10 +5357,10 @@
         <w:keepNext/>
         <w:jc w:val="center"/>
         <w:rPr>
-          <w:del w:id="280" w:author="Greg Landry" w:date="2017-03-01T10:59:00Z"/>
-        </w:rPr>
-      </w:pPr>
-      <w:del w:id="281" w:author="Greg Landry" w:date="2017-03-01T10:59:00Z">
+          <w:del w:id="306" w:author="Greg Landry" w:date="2017-03-01T10:59:00Z"/>
+        </w:rPr>
+      </w:pPr>
+      <w:del w:id="307" w:author="Greg Landry" w:date="2017-03-01T10:59:00Z">
         <w:r>
           <w:rPr>
             <w:noProof/>
@@ -4709,10 +5407,10 @@
       <w:pPr>
         <w:keepNext/>
         <w:rPr>
-          <w:del w:id="282" w:author="Greg Landry" w:date="2017-03-01T10:59:00Z"/>
-        </w:rPr>
-      </w:pPr>
-      <w:del w:id="283" w:author="Greg Landry" w:date="2017-03-01T10:59:00Z">
+          <w:del w:id="308" w:author="Greg Landry" w:date="2017-03-01T10:59:00Z"/>
+        </w:rPr>
+      </w:pPr>
+      <w:del w:id="309" w:author="Greg Landry" w:date="2017-03-01T10:59:00Z">
         <w:r>
           <w:delText xml:space="preserve">Once a thread suspends due to a breakpoint you will see that line </w:delText>
         </w:r>
@@ -4731,10 +5429,10 @@
       <w:pPr>
         <w:jc w:val="center"/>
         <w:rPr>
-          <w:del w:id="284" w:author="Greg Landry" w:date="2017-03-01T10:59:00Z"/>
-        </w:rPr>
-      </w:pPr>
-      <w:del w:id="285" w:author="Greg Landry" w:date="2017-03-01T10:59:00Z">
+          <w:del w:id="310" w:author="Greg Landry" w:date="2017-03-01T10:59:00Z"/>
+        </w:rPr>
+      </w:pPr>
+      <w:del w:id="311" w:author="Greg Landry" w:date="2017-03-01T10:59:00Z">
         <w:r>
           <w:rPr>
             <w:noProof/>
@@ -4780,10 +5478,10 @@
     <w:p>
       <w:pPr>
         <w:rPr>
-          <w:del w:id="286" w:author="Greg Landry" w:date="2017-03-01T10:59:00Z"/>
-        </w:rPr>
-      </w:pPr>
-      <w:del w:id="287" w:author="Greg Landry" w:date="2017-03-01T10:59:00Z">
+          <w:del w:id="312" w:author="Greg Landry" w:date="2017-03-01T10:59:00Z"/>
+        </w:rPr>
+      </w:pPr>
+      <w:del w:id="313" w:author="Greg Landry" w:date="2017-03-01T10:59:00Z">
         <w:r>
           <w:delText>Click the red “Terminate” button to stop debugging. Once you terminate the debugger, you may want to switch back to the C/C++ perspective by clicking on the button at the top right corner.</w:delText>
         </w:r>
@@ -4793,7 +5491,7 @@
       <w:pPr>
         <w:jc w:val="center"/>
         <w:rPr>
-          <w:del w:id="288" w:author="Greg Landry" w:date="2017-03-01T10:59:00Z"/>
+          <w:del w:id="314" w:author="Greg Landry" w:date="2017-03-01T10:59:00Z"/>
           <w:rFonts w:ascii="Cambria" w:eastAsia="Times New Roman" w:hAnsi="Cambria"/>
           <w:b/>
           <w:bCs/>
@@ -4802,7 +5500,7 @@
           <w:szCs w:val="26"/>
         </w:rPr>
       </w:pPr>
-      <w:del w:id="289" w:author="Greg Landry" w:date="2017-03-01T10:59:00Z">
+      <w:del w:id="315" w:author="Greg Landry" w:date="2017-03-01T10:59:00Z">
         <w:r>
           <w:rPr>
             <w:noProof/>
@@ -4906,7 +5604,7 @@
       <w:r>
         <w:t>101 folder called 03</w:t>
       </w:r>
-      <w:ins w:id="290" w:author="Greg Landry" w:date="2017-04-04T14:02:00Z">
+      <w:ins w:id="316" w:author="Greg Landry" w:date="2017-04-04T14:02:00Z">
         <w:r>
           <w:t xml:space="preserve"> to hold the chapter 3 exercises</w:t>
         </w:r>
@@ -4918,13 +5616,42 @@
         <w:t>02</w:t>
       </w:r>
       <w:r>
-        <w:t>/03_blinkled project into the 03 folder. Rename the projec</w:t>
-      </w:r>
-      <w:r>
-        <w:t>t to 01_thread. Update the make</w:t>
-      </w:r>
-      <w:r>
-        <w:t>file and create a make target.</w:t>
+        <w:t>/</w:t>
+      </w:r>
+      <w:del w:id="317" w:author="Greg Landry" w:date="2017-06-15T21:24:00Z">
+        <w:r>
+          <w:delText>03</w:delText>
+        </w:r>
+      </w:del>
+      <w:ins w:id="318" w:author="Greg Landry" w:date="2017-06-15T21:24:00Z">
+        <w:r>
+          <w:t>02</w:t>
+        </w:r>
+      </w:ins>
+      <w:r>
+        <w:t xml:space="preserve">_blinkled project into the 03 </w:t>
+      </w:r>
+      <w:proofErr w:type="gramStart"/>
+      <w:r>
+        <w:t>folder</w:t>
+      </w:r>
+      <w:proofErr w:type="gramEnd"/>
+      <w:r>
+        <w:t>. Rename the projec</w:t>
+      </w:r>
+      <w:r>
+        <w:t xml:space="preserve">t to 01_thread. Update the </w:t>
+      </w:r>
+      <w:proofErr w:type="spellStart"/>
+      <w:r>
+        <w:t>make</w:t>
+      </w:r>
+      <w:r>
+        <w:t>file</w:t>
+      </w:r>
+      <w:proofErr w:type="spellEnd"/>
+      <w:r>
+        <w:t xml:space="preserve"> and create a make target.</w:t>
       </w:r>
     </w:p>
     <w:p>
@@ -4963,7 +5690,20 @@
         <w:t xml:space="preserve">Hint: </w:t>
       </w:r>
       <w:r>
-        <w:t>Move the code from the 03_blinkled project</w:t>
+        <w:t xml:space="preserve">Move the code from the </w:t>
+      </w:r>
+      <w:del w:id="319" w:author="Greg Landry" w:date="2017-06-15T21:24:00Z">
+        <w:r>
+          <w:delText>03</w:delText>
+        </w:r>
+      </w:del>
+      <w:ins w:id="320" w:author="Greg Landry" w:date="2017-06-15T21:24:00Z">
+        <w:r>
+          <w:t>02</w:t>
+        </w:r>
+      </w:ins>
+      <w:r>
+        <w:t>_blinkled project</w:t>
       </w:r>
       <w:r>
         <w:t>’s</w:t>
@@ -4995,22 +5735,35 @@
       <w:r>
         <w:t xml:space="preserve">Hint: </w:t>
       </w:r>
-      <w:ins w:id="291" w:author="Greg Landry" w:date="2017-04-11T15:33:00Z">
-        <w:r>
-          <w:t>If there is nothing to be done in the main application loop, then you can just remove the while(1) loop entirely</w:t>
-        </w:r>
-      </w:ins>
-      <w:ins w:id="292" w:author="Greg Landry" w:date="2017-04-11T15:34:00Z">
-        <w:r>
-          <w:t xml:space="preserve"> from application_start</w:t>
-        </w:r>
-      </w:ins>
-      <w:ins w:id="293" w:author="Greg Landry" w:date="2017-04-11T15:33:00Z">
+      <w:ins w:id="321" w:author="Greg Landry" w:date="2017-04-11T15:33:00Z">
+        <w:r>
+          <w:t xml:space="preserve">If there is nothing to be done in the main application loop, then you can just remove the </w:t>
+        </w:r>
+        <w:proofErr w:type="gramStart"/>
+        <w:r>
+          <w:t>while(</w:t>
+        </w:r>
+        <w:proofErr w:type="gramEnd"/>
+        <w:r>
+          <w:t>1) loop entirely</w:t>
+        </w:r>
+      </w:ins>
+      <w:ins w:id="322" w:author="Greg Landry" w:date="2017-04-11T15:34:00Z">
+        <w:r>
+          <w:t xml:space="preserve"> from </w:t>
+        </w:r>
+        <w:proofErr w:type="spellStart"/>
+        <w:r>
+          <w:t>application_start</w:t>
+        </w:r>
+      </w:ins>
+      <w:proofErr w:type="spellEnd"/>
+      <w:ins w:id="323" w:author="Greg Landry" w:date="2017-04-11T15:33:00Z">
         <w:r>
           <w:t xml:space="preserve">. If you leave the loop in, you </w:t>
         </w:r>
       </w:ins>
-      <w:del w:id="294" w:author="Greg Landry" w:date="2017-04-11T15:33:00Z">
+      <w:del w:id="324" w:author="Greg Landry" w:date="2017-04-11T15:33:00Z">
         <w:r>
           <w:delText xml:space="preserve">The main application </w:delText>
         </w:r>
@@ -5024,7 +5777,7 @@
       <w:r>
         <w:t>need</w:t>
       </w:r>
-      <w:del w:id="295" w:author="Greg Landry" w:date="2017-04-11T15:33:00Z">
+      <w:del w:id="325" w:author="Greg Landry" w:date="2017-04-11T15:33:00Z">
         <w:r>
           <w:delText>s</w:delText>
         </w:r>
@@ -5032,16 +5785,24 @@
       <w:r>
         <w:t xml:space="preserve"> a delay such as </w:t>
       </w:r>
+      <w:proofErr w:type="spellStart"/>
       <w:r>
         <w:rPr>
           <w:i/>
         </w:rPr>
-        <w:t>wiced_rtos_delay_milliseconds(1)</w:t>
+        <w:t>wiced_rtos_delay_milliseconds</w:t>
+      </w:r>
+      <w:proofErr w:type="spellEnd"/>
+      <w:r>
+        <w:rPr>
+          <w:i/>
+        </w:rPr>
+        <w:t>(1)</w:t>
       </w:r>
       <w:r>
         <w:t xml:space="preserve"> </w:t>
       </w:r>
-      <w:del w:id="296" w:author="Greg Landry" w:date="2017-04-11T15:34:00Z">
+      <w:del w:id="326" w:author="Greg Landry" w:date="2017-04-11T15:34:00Z">
         <w:r>
           <w:delText xml:space="preserve">– if </w:delText>
         </w:r>
@@ -5052,7 +5813,7 @@
           <w:delText xml:space="preserve"> the</w:delText>
         </w:r>
       </w:del>
-      <w:ins w:id="297" w:author="Greg Landry" w:date="2017-04-11T15:34:00Z">
+      <w:ins w:id="327" w:author="Greg Landry" w:date="2017-04-11T15:34:00Z">
         <w:r>
           <w:t>so that the</w:t>
         </w:r>
@@ -5066,7 +5827,7 @@
       <w:r>
         <w:t xml:space="preserve">thread </w:t>
       </w:r>
-      <w:del w:id="298" w:author="Greg Landry" w:date="2017-04-11T15:34:00Z">
+      <w:del w:id="328" w:author="Greg Landry" w:date="2017-04-11T15:34:00Z">
         <w:r>
           <w:delText xml:space="preserve">won’t </w:delText>
         </w:r>
@@ -5074,7 +5835,7 @@
       <w:r>
         <w:t>get</w:t>
       </w:r>
-      <w:ins w:id="299" w:author="Greg Landry" w:date="2017-04-11T15:34:00Z">
+      <w:ins w:id="329" w:author="Greg Landry" w:date="2017-04-11T15:34:00Z">
         <w:r>
           <w:t>s</w:t>
         </w:r>
@@ -5082,14 +5843,57 @@
       <w:r>
         <w:t xml:space="preserve"> a chance to run</w:t>
       </w:r>
-      <w:del w:id="300" w:author="Greg Landry" w:date="2017-04-11T15:34:00Z">
+      <w:del w:id="330" w:author="Greg Landry" w:date="2017-04-11T15:34:00Z">
         <w:r>
           <w:delText xml:space="preserve"> because the main application thread will never suspend</w:delText>
         </w:r>
       </w:del>
-      <w:r>
-        <w:t>.</w:t>
-      </w:r>
+      <w:ins w:id="331" w:author="Greg Landry" w:date="2017-06-15T21:24:00Z">
+        <w:r>
+          <w:t xml:space="preserve">. If you remove the while(1) loop, make sure any </w:t>
+        </w:r>
+      </w:ins>
+      <w:ins w:id="332" w:author="Greg Landry" w:date="2017-06-15T21:25:00Z">
+        <w:r>
+          <w:t>variables</w:t>
+        </w:r>
+      </w:ins>
+      <w:ins w:id="333" w:author="Greg Landry" w:date="2017-06-15T21:24:00Z">
+        <w:r>
+          <w:t xml:space="preserve"> that need to stick around (such as thread handles) are declared outside the </w:t>
+        </w:r>
+        <w:proofErr w:type="spellStart"/>
+        <w:r>
+          <w:t>application_start</w:t>
+        </w:r>
+        <w:proofErr w:type="spellEnd"/>
+        <w:r>
+          <w:t xml:space="preserve"> thread</w:t>
+        </w:r>
+      </w:ins>
+      <w:ins w:id="334" w:author="Greg Landry" w:date="2017-06-15T21:25:00Z">
+        <w:r>
+          <w:t xml:space="preserve"> since they will become undefined once </w:t>
+        </w:r>
+        <w:proofErr w:type="spellStart"/>
+        <w:r>
+          <w:t>application_start</w:t>
+        </w:r>
+        <w:proofErr w:type="spellEnd"/>
+        <w:r>
+          <w:t xml:space="preserve"> exits.</w:t>
+        </w:r>
+      </w:ins>
+      <w:ins w:id="335" w:author="Greg Landry" w:date="2017-06-15T21:24:00Z">
+        <w:r>
+          <w:t>.</w:t>
+        </w:r>
+      </w:ins>
+      <w:del w:id="336" w:author="Greg Landry" w:date="2017-06-15T21:24:00Z">
+        <w:r>
+          <w:delText>.</w:delText>
+        </w:r>
+      </w:del>
     </w:p>
     <w:p>
       <w:pPr>
@@ -5162,7 +5966,15 @@
         </w:numPr>
       </w:pPr>
       <w:r>
-        <w:t>Copy 01_thread to 02_semaphore. Update the makefile and create a make target.</w:t>
+        <w:t xml:space="preserve">Copy 01_thread to 02_semaphore. Update the </w:t>
+      </w:r>
+      <w:proofErr w:type="spellStart"/>
+      <w:r>
+        <w:t>makefile</w:t>
+      </w:r>
+      <w:proofErr w:type="spellEnd"/>
+      <w:r>
+        <w:t xml:space="preserve"> and create a make target.</w:t>
       </w:r>
     </w:p>
     <w:p>
@@ -5194,12 +6006,12 @@
       <w:r>
         <w:t xml:space="preserve"> in the main application </w:t>
       </w:r>
-      <w:del w:id="301" w:author="Greg Landry" w:date="2017-06-03T09:36:00Z">
+      <w:del w:id="337" w:author="Greg Landry" w:date="2017-06-03T09:36:00Z">
         <w:r>
           <w:delText xml:space="preserve">thread </w:delText>
         </w:r>
       </w:del>
-      <w:ins w:id="302" w:author="Greg Landry" w:date="2017-06-03T09:36:00Z">
+      <w:ins w:id="338" w:author="Greg Landry" w:date="2017-06-03T09:36:00Z">
         <w:r>
           <w:t xml:space="preserve">loop </w:t>
         </w:r>
@@ -5264,17 +6076,33 @@
       <w:r>
         <w:t xml:space="preserve">Use </w:t>
       </w:r>
+      <w:proofErr w:type="spellStart"/>
       <w:r>
         <w:rPr>
           <w:i/>
         </w:rPr>
-        <w:t>wiced_rtos_get_semaphore</w:t>
-      </w:r>
+        <w:t>wiced_rtos_get_</w:t>
+      </w:r>
+      <w:proofErr w:type="gramStart"/>
       <w:r>
         <w:rPr>
           <w:i/>
         </w:rPr>
-        <w:t>()</w:t>
+        <w:t>semaphore</w:t>
+      </w:r>
+      <w:proofErr w:type="spellEnd"/>
+      <w:r>
+        <w:rPr>
+          <w:i/>
+        </w:rPr>
+        <w:t>(</w:t>
+      </w:r>
+      <w:proofErr w:type="gramEnd"/>
+      <w:r>
+        <w:rPr>
+          <w:i/>
+        </w:rPr>
+        <w:t>)</w:t>
       </w:r>
       <w:r>
         <w:t xml:space="preserve"> inside</w:t>
@@ -5331,17 +6159,30 @@
       <w:r>
         <w:t xml:space="preserve">Do you need </w:t>
       </w:r>
+      <w:proofErr w:type="spellStart"/>
       <w:r>
         <w:rPr>
           <w:i/>
         </w:rPr>
-        <w:t>wiced_rtos_delay_millisecon</w:t>
+        <w:t>wiced_rtos_delay_</w:t>
+      </w:r>
+      <w:proofErr w:type="gramStart"/>
+      <w:r>
+        <w:rPr>
+          <w:i/>
+        </w:rPr>
+        <w:t>millisecon</w:t>
       </w:r>
       <w:r>
         <w:t>ds</w:t>
       </w:r>
-      <w:r>
-        <w:t>()</w:t>
+      <w:proofErr w:type="spellEnd"/>
+      <w:r>
+        <w:t>(</w:t>
+      </w:r>
+      <w:proofErr w:type="gramEnd"/>
+      <w:r>
+        <w:t>)</w:t>
       </w:r>
       <w:r>
         <w:t xml:space="preserve"> in the LED thread? Why or why not?</w:t>
@@ -5420,14 +6261,32 @@
         </w:numPr>
       </w:pPr>
       <w:r>
-        <w:t>Copy 01_threa</w:t>
-      </w:r>
-      <w:r>
-        <w:t>d to 03_mutex.  Update the make</w:t>
-      </w:r>
-      <w:r>
-        <w:t>file and create a make target.</w:t>
-      </w:r>
+        <w:t>C</w:t>
+      </w:r>
+      <w:del w:id="339" w:author="Greg Landry" w:date="2017-06-16T20:51:00Z">
+        <w:r>
+          <w:delText>opy 01_threa</w:delText>
+        </w:r>
+        <w:r>
+          <w:delText>d to</w:delText>
+        </w:r>
+      </w:del>
+      <w:ins w:id="340" w:author="Greg Landry" w:date="2017-06-16T20:51:00Z">
+        <w:r>
+          <w:t>reate a new project called</w:t>
+        </w:r>
+      </w:ins>
+      <w:r>
+        <w:t xml:space="preserve"> 03_mutex.</w:t>
+      </w:r>
+      <w:del w:id="341" w:author="Greg Landry" w:date="2017-06-16T20:51:00Z">
+        <w:r>
+          <w:delText xml:space="preserve">  Update the make</w:delText>
+        </w:r>
+        <w:r>
+          <w:delText>file and create a make target.</w:delText>
+        </w:r>
+      </w:del>
     </w:p>
     <w:p>
       <w:pPr>
@@ -5436,29 +6295,15 @@
           <w:ilvl w:val="0"/>
           <w:numId w:val="30"/>
         </w:numPr>
-      </w:pPr>
-      <w:r>
-        <w:t xml:space="preserve">Add a second thread that blinks </w:t>
-      </w:r>
-      <w:del w:id="303" w:author="Greg Landry" w:date="2017-04-03T15:23:00Z">
-        <w:r>
-          <w:delText xml:space="preserve">LED2 </w:delText>
-        </w:r>
-      </w:del>
-      <w:ins w:id="304" w:author="Greg Landry" w:date="2017-04-03T15:23:00Z">
-        <w:r>
-          <w:t xml:space="preserve">LED0 </w:t>
-        </w:r>
-      </w:ins>
-      <w:r>
-        <w:t xml:space="preserve">at a rate of </w:t>
-      </w:r>
-      <w:r>
-        <w:t>498</w:t>
-      </w:r>
-      <w:r>
-        <w:t>ms.</w:t>
-      </w:r>
+        <w:rPr>
+          <w:ins w:id="342" w:author="Greg Landry" w:date="2017-06-16T20:52:00Z"/>
+        </w:rPr>
+      </w:pPr>
+      <w:ins w:id="343" w:author="Greg Landry" w:date="2017-06-16T20:52:00Z">
+        <w:r>
+          <w:t>Create two threads that do the following:</w:t>
+        </w:r>
+      </w:ins>
     </w:p>
     <w:p>
       <w:pPr>
@@ -5467,16 +6312,1732 @@
           <w:ilvl w:val="1"/>
           <w:numId w:val="30"/>
         </w:numPr>
-      </w:pPr>
-      <w:r>
-        <w:t>Hint: Use a delay of 250ms in one thread and a delay of 249</w:t>
-      </w:r>
-      <w:r>
-        <w:t>ms</w:t>
-      </w:r>
-      <w:r>
-        <w:t xml:space="preserve"> in the other thread.</w:t>
-      </w:r>
+        <w:rPr>
+          <w:ins w:id="344" w:author="Greg Landry" w:date="2017-06-16T20:52:00Z"/>
+        </w:rPr>
+        <w:pPrChange w:id="345" w:author="Greg Landry" w:date="2017-06-16T20:52:00Z">
+          <w:pPr>
+            <w:pStyle w:val="ListParagraph"/>
+            <w:numPr>
+              <w:numId w:val="30"/>
+            </w:numPr>
+            <w:ind w:hanging="360"/>
+          </w:pPr>
+        </w:pPrChange>
+      </w:pPr>
+      <w:ins w:id="346" w:author="Greg Landry" w:date="2017-06-16T20:52:00Z">
+        <w:r>
+          <w:t>Thread 0 will blink LED1 with an ON and OFF delay of 1</w:t>
+        </w:r>
+      </w:ins>
+      <w:ins w:id="347" w:author="Greg Landry" w:date="2017-06-16T20:54:00Z">
+        <w:r>
+          <w:t>5</w:t>
+        </w:r>
+      </w:ins>
+      <w:ins w:id="348" w:author="Greg Landry" w:date="2017-06-16T20:52:00Z">
+        <w:r>
+          <w:t xml:space="preserve">0ms </w:t>
+        </w:r>
+      </w:ins>
+      <w:ins w:id="349" w:author="Greg Landry" w:date="2017-06-16T20:53:00Z">
+        <w:r>
+          <w:t>while</w:t>
+        </w:r>
+      </w:ins>
+      <w:ins w:id="350" w:author="Greg Landry" w:date="2017-06-16T20:52:00Z">
+        <w:r>
+          <w:t xml:space="preserve"> Button 0 is being pressed.</w:t>
+        </w:r>
+      </w:ins>
+    </w:p>
+    <w:p>
+      <w:pPr>
+        <w:pStyle w:val="ListParagraph"/>
+        <w:numPr>
+          <w:ilvl w:val="1"/>
+          <w:numId w:val="30"/>
+        </w:numPr>
+        <w:rPr>
+          <w:ins w:id="351" w:author="Greg Landry" w:date="2017-06-16T20:55:00Z"/>
+        </w:rPr>
+        <w:pPrChange w:id="352" w:author="Greg Landry" w:date="2017-06-16T20:52:00Z">
+          <w:pPr>
+            <w:pStyle w:val="ListParagraph"/>
+            <w:numPr>
+              <w:numId w:val="30"/>
+            </w:numPr>
+            <w:ind w:hanging="360"/>
+          </w:pPr>
+        </w:pPrChange>
+      </w:pPr>
+      <w:ins w:id="353" w:author="Greg Landry" w:date="2017-06-16T20:52:00Z">
+        <w:r>
+          <w:lastRenderedPageBreak/>
+          <w:t xml:space="preserve">Thread 1 will </w:t>
+        </w:r>
+        <w:r>
+          <w:rPr>
+            <w:u w:val="single"/>
+            <w:rPrChange w:id="354" w:author="Greg Landry" w:date="2017-06-16T21:02:00Z">
+              <w:rPr/>
+            </w:rPrChange>
+          </w:rPr>
+          <w:t xml:space="preserve">the same </w:t>
+        </w:r>
+      </w:ins>
+      <w:ins w:id="355" w:author="Greg Landry" w:date="2017-06-16T20:53:00Z">
+        <w:r>
+          <w:rPr>
+            <w:u w:val="single"/>
+            <w:rPrChange w:id="356" w:author="Greg Landry" w:date="2017-06-16T21:02:00Z">
+              <w:rPr/>
+            </w:rPrChange>
+          </w:rPr>
+          <w:t>LED</w:t>
+        </w:r>
+        <w:r>
+          <w:t xml:space="preserve"> (LED1) with an ON and OFF delay of 100ms while Button 1 is being pressed.</w:t>
+        </w:r>
+      </w:ins>
+    </w:p>
+    <w:p>
+      <w:pPr>
+        <w:pStyle w:val="ListParagraph"/>
+        <w:numPr>
+          <w:ilvl w:val="1"/>
+          <w:numId w:val="30"/>
+        </w:numPr>
+        <w:rPr>
+          <w:ins w:id="357" w:author="Greg Landry" w:date="2017-06-16T20:54:00Z"/>
+        </w:rPr>
+        <w:pPrChange w:id="358" w:author="Greg Landry" w:date="2017-06-16T20:52:00Z">
+          <w:pPr>
+            <w:pStyle w:val="ListParagraph"/>
+            <w:numPr>
+              <w:numId w:val="30"/>
+            </w:numPr>
+            <w:ind w:hanging="360"/>
+          </w:pPr>
+        </w:pPrChange>
+      </w:pPr>
+      <w:ins w:id="359" w:author="Greg Landry" w:date="2017-06-16T20:55:00Z">
+        <w:r>
+          <w:t>Make sure you yield control in the thread when the button is not being pressed.</w:t>
+        </w:r>
+      </w:ins>
+    </w:p>
+    <w:p>
+      <w:pPr>
+        <w:ind w:left="1440"/>
+        <w:rPr>
+          <w:ins w:id="360" w:author="Greg Landry" w:date="2017-06-16T20:55:00Z"/>
+        </w:rPr>
+        <w:pPrChange w:id="361" w:author="Greg Landry" w:date="2017-06-16T20:55:00Z">
+          <w:pPr>
+            <w:pStyle w:val="ListParagraph"/>
+            <w:numPr>
+              <w:numId w:val="30"/>
+            </w:numPr>
+            <w:ind w:hanging="360"/>
+          </w:pPr>
+        </w:pPrChange>
+      </w:pPr>
+      <w:ins w:id="362" w:author="Greg Landry" w:date="2017-06-16T20:54:00Z">
+        <w:r>
+          <w:t>As an example, Thread 0 sho</w:t>
+        </w:r>
+      </w:ins>
+      <w:ins w:id="363" w:author="Greg Landry" w:date="2017-06-16T20:55:00Z">
+        <w:r>
+          <w:t>uld look like this:</w:t>
+        </w:r>
+      </w:ins>
+    </w:p>
+    <w:p>
+      <w:pPr>
+        <w:autoSpaceDE w:val="0"/>
+        <w:autoSpaceDN w:val="0"/>
+        <w:adjustRightInd w:val="0"/>
+        <w:spacing w:after="0" w:line="240" w:lineRule="auto"/>
+        <w:ind w:left="1440"/>
+        <w:rPr>
+          <w:ins w:id="364" w:author="Greg Landry" w:date="2017-06-16T20:55:00Z"/>
+          <w:rFonts w:ascii="Courier New" w:hAnsi="Courier New" w:cs="Courier New"/>
+          <w:sz w:val="16"/>
+          <w:szCs w:val="20"/>
+          <w:rPrChange w:id="365" w:author="Greg Landry" w:date="2017-06-16T20:56:00Z">
+            <w:rPr>
+              <w:ins w:id="366" w:author="Greg Landry" w:date="2017-06-16T20:55:00Z"/>
+              <w:rFonts w:ascii="Consolas" w:hAnsi="Consolas" w:cs="Consolas"/>
+              <w:sz w:val="20"/>
+              <w:szCs w:val="20"/>
+            </w:rPr>
+          </w:rPrChange>
+        </w:rPr>
+        <w:pPrChange w:id="367" w:author="Greg Landry" w:date="2017-06-16T20:56:00Z">
+          <w:pPr>
+            <w:autoSpaceDE w:val="0"/>
+            <w:autoSpaceDN w:val="0"/>
+            <w:adjustRightInd w:val="0"/>
+            <w:spacing w:after="0" w:line="240" w:lineRule="auto"/>
+          </w:pPr>
+        </w:pPrChange>
+      </w:pPr>
+      <w:ins w:id="368" w:author="Greg Landry" w:date="2017-06-16T20:55:00Z">
+        <w:r>
+          <w:rPr>
+            <w:rFonts w:ascii="Courier New" w:hAnsi="Courier New" w:cs="Courier New"/>
+            <w:b/>
+            <w:bCs/>
+            <w:color w:val="7F0055"/>
+            <w:sz w:val="16"/>
+            <w:szCs w:val="20"/>
+            <w:rPrChange w:id="369" w:author="Greg Landry" w:date="2017-06-16T20:56:00Z">
+              <w:rPr>
+                <w:rFonts w:ascii="Consolas" w:hAnsi="Consolas" w:cs="Consolas"/>
+                <w:b/>
+                <w:bCs/>
+                <w:color w:val="7F0055"/>
+                <w:sz w:val="20"/>
+                <w:szCs w:val="20"/>
+              </w:rPr>
+            </w:rPrChange>
+          </w:rPr>
+          <w:t>void</w:t>
+        </w:r>
+        <w:r>
+          <w:rPr>
+            <w:rFonts w:ascii="Courier New" w:hAnsi="Courier New" w:cs="Courier New"/>
+            <w:color w:val="000000"/>
+            <w:sz w:val="16"/>
+            <w:szCs w:val="20"/>
+            <w:rPrChange w:id="370" w:author="Greg Landry" w:date="2017-06-16T20:56:00Z">
+              <w:rPr>
+                <w:rFonts w:ascii="Consolas" w:hAnsi="Consolas" w:cs="Consolas"/>
+                <w:color w:val="000000"/>
+                <w:sz w:val="20"/>
+                <w:szCs w:val="20"/>
+              </w:rPr>
+            </w:rPrChange>
+          </w:rPr>
+          <w:t xml:space="preserve"> </w:t>
+        </w:r>
+        <w:r>
+          <w:rPr>
+            <w:rFonts w:ascii="Courier New" w:hAnsi="Courier New" w:cs="Courier New"/>
+            <w:b/>
+            <w:bCs/>
+            <w:color w:val="000000"/>
+            <w:sz w:val="16"/>
+            <w:szCs w:val="20"/>
+            <w:rPrChange w:id="371" w:author="Greg Landry" w:date="2017-06-16T20:56:00Z">
+              <w:rPr>
+                <w:rFonts w:ascii="Consolas" w:hAnsi="Consolas" w:cs="Consolas"/>
+                <w:b/>
+                <w:bCs/>
+                <w:color w:val="000000"/>
+                <w:sz w:val="20"/>
+                <w:szCs w:val="20"/>
+              </w:rPr>
+            </w:rPrChange>
+          </w:rPr>
+          <w:t>led0</w:t>
+        </w:r>
+        <w:proofErr w:type="gramStart"/>
+        <w:r>
+          <w:rPr>
+            <w:rFonts w:ascii="Courier New" w:hAnsi="Courier New" w:cs="Courier New"/>
+            <w:b/>
+            <w:bCs/>
+            <w:color w:val="000000"/>
+            <w:sz w:val="16"/>
+            <w:szCs w:val="20"/>
+            <w:rPrChange w:id="372" w:author="Greg Landry" w:date="2017-06-16T20:56:00Z">
+              <w:rPr>
+                <w:rFonts w:ascii="Consolas" w:hAnsi="Consolas" w:cs="Consolas"/>
+                <w:b/>
+                <w:bCs/>
+                <w:color w:val="000000"/>
+                <w:sz w:val="20"/>
+                <w:szCs w:val="20"/>
+              </w:rPr>
+            </w:rPrChange>
+          </w:rPr>
+          <w:t>Thread</w:t>
+        </w:r>
+        <w:r>
+          <w:rPr>
+            <w:rFonts w:ascii="Courier New" w:hAnsi="Courier New" w:cs="Courier New"/>
+            <w:color w:val="000000"/>
+            <w:sz w:val="16"/>
+            <w:szCs w:val="20"/>
+            <w:rPrChange w:id="373" w:author="Greg Landry" w:date="2017-06-16T20:56:00Z">
+              <w:rPr>
+                <w:rFonts w:ascii="Consolas" w:hAnsi="Consolas" w:cs="Consolas"/>
+                <w:color w:val="000000"/>
+                <w:sz w:val="20"/>
+                <w:szCs w:val="20"/>
+              </w:rPr>
+            </w:rPrChange>
+          </w:rPr>
+          <w:t>(</w:t>
+        </w:r>
+        <w:proofErr w:type="spellStart"/>
+        <w:proofErr w:type="gramEnd"/>
+        <w:r>
+          <w:rPr>
+            <w:rFonts w:ascii="Courier New" w:hAnsi="Courier New" w:cs="Courier New"/>
+            <w:color w:val="005032"/>
+            <w:sz w:val="16"/>
+            <w:szCs w:val="20"/>
+            <w:rPrChange w:id="374" w:author="Greg Landry" w:date="2017-06-16T20:56:00Z">
+              <w:rPr>
+                <w:rFonts w:ascii="Consolas" w:hAnsi="Consolas" w:cs="Consolas"/>
+                <w:color w:val="005032"/>
+                <w:sz w:val="20"/>
+                <w:szCs w:val="20"/>
+              </w:rPr>
+            </w:rPrChange>
+          </w:rPr>
+          <w:t>wiced_thread_arg_t</w:t>
+        </w:r>
+        <w:proofErr w:type="spellEnd"/>
+        <w:r>
+          <w:rPr>
+            <w:rFonts w:ascii="Courier New" w:hAnsi="Courier New" w:cs="Courier New"/>
+            <w:color w:val="000000"/>
+            <w:sz w:val="16"/>
+            <w:szCs w:val="20"/>
+            <w:rPrChange w:id="375" w:author="Greg Landry" w:date="2017-06-16T20:56:00Z">
+              <w:rPr>
+                <w:rFonts w:ascii="Consolas" w:hAnsi="Consolas" w:cs="Consolas"/>
+                <w:color w:val="000000"/>
+                <w:sz w:val="20"/>
+                <w:szCs w:val="20"/>
+              </w:rPr>
+            </w:rPrChange>
+          </w:rPr>
+          <w:t xml:space="preserve"> </w:t>
+        </w:r>
+        <w:proofErr w:type="spellStart"/>
+        <w:r>
+          <w:rPr>
+            <w:rFonts w:ascii="Courier New" w:hAnsi="Courier New" w:cs="Courier New"/>
+            <w:color w:val="000000"/>
+            <w:sz w:val="16"/>
+            <w:szCs w:val="20"/>
+            <w:rPrChange w:id="376" w:author="Greg Landry" w:date="2017-06-16T20:56:00Z">
+              <w:rPr>
+                <w:rFonts w:ascii="Consolas" w:hAnsi="Consolas" w:cs="Consolas"/>
+                <w:color w:val="000000"/>
+                <w:sz w:val="20"/>
+                <w:szCs w:val="20"/>
+              </w:rPr>
+            </w:rPrChange>
+          </w:rPr>
+          <w:t>arg</w:t>
+        </w:r>
+        <w:proofErr w:type="spellEnd"/>
+        <w:r>
+          <w:rPr>
+            <w:rFonts w:ascii="Courier New" w:hAnsi="Courier New" w:cs="Courier New"/>
+            <w:color w:val="000000"/>
+            <w:sz w:val="16"/>
+            <w:szCs w:val="20"/>
+            <w:rPrChange w:id="377" w:author="Greg Landry" w:date="2017-06-16T20:56:00Z">
+              <w:rPr>
+                <w:rFonts w:ascii="Consolas" w:hAnsi="Consolas" w:cs="Consolas"/>
+                <w:color w:val="000000"/>
+                <w:sz w:val="20"/>
+                <w:szCs w:val="20"/>
+              </w:rPr>
+            </w:rPrChange>
+          </w:rPr>
+          <w:t>)</w:t>
+        </w:r>
+      </w:ins>
+    </w:p>
+    <w:p>
+      <w:pPr>
+        <w:autoSpaceDE w:val="0"/>
+        <w:autoSpaceDN w:val="0"/>
+        <w:adjustRightInd w:val="0"/>
+        <w:spacing w:after="0" w:line="240" w:lineRule="auto"/>
+        <w:ind w:left="1440"/>
+        <w:rPr>
+          <w:ins w:id="378" w:author="Greg Landry" w:date="2017-06-16T20:55:00Z"/>
+          <w:rFonts w:ascii="Courier New" w:hAnsi="Courier New" w:cs="Courier New"/>
+          <w:sz w:val="16"/>
+          <w:szCs w:val="20"/>
+          <w:rPrChange w:id="379" w:author="Greg Landry" w:date="2017-06-16T20:56:00Z">
+            <w:rPr>
+              <w:ins w:id="380" w:author="Greg Landry" w:date="2017-06-16T20:55:00Z"/>
+              <w:rFonts w:ascii="Consolas" w:hAnsi="Consolas" w:cs="Consolas"/>
+              <w:sz w:val="20"/>
+              <w:szCs w:val="20"/>
+            </w:rPr>
+          </w:rPrChange>
+        </w:rPr>
+        <w:pPrChange w:id="381" w:author="Greg Landry" w:date="2017-06-16T20:56:00Z">
+          <w:pPr>
+            <w:autoSpaceDE w:val="0"/>
+            <w:autoSpaceDN w:val="0"/>
+            <w:adjustRightInd w:val="0"/>
+            <w:spacing w:after="0" w:line="240" w:lineRule="auto"/>
+          </w:pPr>
+        </w:pPrChange>
+      </w:pPr>
+      <w:ins w:id="382" w:author="Greg Landry" w:date="2017-06-16T20:55:00Z">
+        <w:r>
+          <w:rPr>
+            <w:rFonts w:ascii="Courier New" w:hAnsi="Courier New" w:cs="Courier New"/>
+            <w:color w:val="000000"/>
+            <w:sz w:val="16"/>
+            <w:szCs w:val="20"/>
+            <w:rPrChange w:id="383" w:author="Greg Landry" w:date="2017-06-16T20:56:00Z">
+              <w:rPr>
+                <w:rFonts w:ascii="Consolas" w:hAnsi="Consolas" w:cs="Consolas"/>
+                <w:color w:val="000000"/>
+                <w:sz w:val="20"/>
+                <w:szCs w:val="20"/>
+              </w:rPr>
+            </w:rPrChange>
+          </w:rPr>
+          <w:t>{</w:t>
+        </w:r>
+      </w:ins>
+    </w:p>
+    <w:p>
+      <w:pPr>
+        <w:autoSpaceDE w:val="0"/>
+        <w:autoSpaceDN w:val="0"/>
+        <w:adjustRightInd w:val="0"/>
+        <w:spacing w:after="0" w:line="240" w:lineRule="auto"/>
+        <w:ind w:left="1440"/>
+        <w:rPr>
+          <w:ins w:id="384" w:author="Greg Landry" w:date="2017-06-16T20:55:00Z"/>
+          <w:rFonts w:ascii="Courier New" w:hAnsi="Courier New" w:cs="Courier New"/>
+          <w:sz w:val="16"/>
+          <w:szCs w:val="20"/>
+          <w:rPrChange w:id="385" w:author="Greg Landry" w:date="2017-06-16T20:56:00Z">
+            <w:rPr>
+              <w:ins w:id="386" w:author="Greg Landry" w:date="2017-06-16T20:55:00Z"/>
+              <w:rFonts w:ascii="Consolas" w:hAnsi="Consolas" w:cs="Consolas"/>
+              <w:sz w:val="20"/>
+              <w:szCs w:val="20"/>
+            </w:rPr>
+          </w:rPrChange>
+        </w:rPr>
+        <w:pPrChange w:id="387" w:author="Greg Landry" w:date="2017-06-16T20:56:00Z">
+          <w:pPr>
+            <w:autoSpaceDE w:val="0"/>
+            <w:autoSpaceDN w:val="0"/>
+            <w:adjustRightInd w:val="0"/>
+            <w:spacing w:after="0" w:line="240" w:lineRule="auto"/>
+          </w:pPr>
+        </w:pPrChange>
+      </w:pPr>
+      <w:ins w:id="388" w:author="Greg Landry" w:date="2017-06-16T20:55:00Z">
+        <w:r>
+          <w:rPr>
+            <w:rFonts w:ascii="Courier New" w:hAnsi="Courier New" w:cs="Courier New"/>
+            <w:color w:val="000000"/>
+            <w:sz w:val="16"/>
+            <w:szCs w:val="20"/>
+            <w:rPrChange w:id="389" w:author="Greg Landry" w:date="2017-06-16T20:56:00Z">
+              <w:rPr>
+                <w:rFonts w:ascii="Courier New" w:hAnsi="Courier New" w:cs="Courier New"/>
+                <w:color w:val="000000"/>
+                <w:sz w:val="16"/>
+                <w:szCs w:val="20"/>
+              </w:rPr>
+            </w:rPrChange>
+          </w:rPr>
+          <w:t xml:space="preserve">  </w:t>
+        </w:r>
+        <w:proofErr w:type="gramStart"/>
+        <w:r>
+          <w:rPr>
+            <w:rFonts w:ascii="Courier New" w:hAnsi="Courier New" w:cs="Courier New"/>
+            <w:b/>
+            <w:bCs/>
+            <w:color w:val="7F0055"/>
+            <w:sz w:val="16"/>
+            <w:szCs w:val="20"/>
+            <w:rPrChange w:id="390" w:author="Greg Landry" w:date="2017-06-16T20:56:00Z">
+              <w:rPr>
+                <w:rFonts w:ascii="Consolas" w:hAnsi="Consolas" w:cs="Consolas"/>
+                <w:b/>
+                <w:bCs/>
+                <w:color w:val="7F0055"/>
+                <w:sz w:val="20"/>
+                <w:szCs w:val="20"/>
+              </w:rPr>
+            </w:rPrChange>
+          </w:rPr>
+          <w:t>while</w:t>
+        </w:r>
+        <w:r>
+          <w:rPr>
+            <w:rFonts w:ascii="Courier New" w:hAnsi="Courier New" w:cs="Courier New"/>
+            <w:color w:val="000000"/>
+            <w:sz w:val="16"/>
+            <w:szCs w:val="20"/>
+            <w:rPrChange w:id="391" w:author="Greg Landry" w:date="2017-06-16T20:56:00Z">
+              <w:rPr>
+                <w:rFonts w:ascii="Consolas" w:hAnsi="Consolas" w:cs="Consolas"/>
+                <w:color w:val="000000"/>
+                <w:sz w:val="20"/>
+                <w:szCs w:val="20"/>
+              </w:rPr>
+            </w:rPrChange>
+          </w:rPr>
+          <w:t>(</w:t>
+        </w:r>
+        <w:proofErr w:type="gramEnd"/>
+        <w:r>
+          <w:rPr>
+            <w:rFonts w:ascii="Courier New" w:hAnsi="Courier New" w:cs="Courier New"/>
+            <w:color w:val="000000"/>
+            <w:sz w:val="16"/>
+            <w:szCs w:val="20"/>
+            <w:rPrChange w:id="392" w:author="Greg Landry" w:date="2017-06-16T20:56:00Z">
+              <w:rPr>
+                <w:rFonts w:ascii="Consolas" w:hAnsi="Consolas" w:cs="Consolas"/>
+                <w:color w:val="000000"/>
+                <w:sz w:val="20"/>
+                <w:szCs w:val="20"/>
+              </w:rPr>
+            </w:rPrChange>
+          </w:rPr>
+          <w:t>1)</w:t>
+        </w:r>
+      </w:ins>
+    </w:p>
+    <w:p>
+      <w:pPr>
+        <w:autoSpaceDE w:val="0"/>
+        <w:autoSpaceDN w:val="0"/>
+        <w:adjustRightInd w:val="0"/>
+        <w:spacing w:after="0" w:line="240" w:lineRule="auto"/>
+        <w:ind w:left="1440"/>
+        <w:rPr>
+          <w:ins w:id="393" w:author="Greg Landry" w:date="2017-06-16T20:55:00Z"/>
+          <w:rFonts w:ascii="Courier New" w:hAnsi="Courier New" w:cs="Courier New"/>
+          <w:sz w:val="16"/>
+          <w:szCs w:val="20"/>
+          <w:rPrChange w:id="394" w:author="Greg Landry" w:date="2017-06-16T20:56:00Z">
+            <w:rPr>
+              <w:ins w:id="395" w:author="Greg Landry" w:date="2017-06-16T20:55:00Z"/>
+              <w:rFonts w:ascii="Consolas" w:hAnsi="Consolas" w:cs="Consolas"/>
+              <w:sz w:val="20"/>
+              <w:szCs w:val="20"/>
+            </w:rPr>
+          </w:rPrChange>
+        </w:rPr>
+        <w:pPrChange w:id="396" w:author="Greg Landry" w:date="2017-06-16T20:56:00Z">
+          <w:pPr>
+            <w:autoSpaceDE w:val="0"/>
+            <w:autoSpaceDN w:val="0"/>
+            <w:adjustRightInd w:val="0"/>
+            <w:spacing w:after="0" w:line="240" w:lineRule="auto"/>
+          </w:pPr>
+        </w:pPrChange>
+      </w:pPr>
+      <w:ins w:id="397" w:author="Greg Landry" w:date="2017-06-16T20:55:00Z">
+        <w:r>
+          <w:rPr>
+            <w:rFonts w:ascii="Courier New" w:hAnsi="Courier New" w:cs="Courier New"/>
+            <w:color w:val="000000"/>
+            <w:sz w:val="16"/>
+            <w:szCs w:val="20"/>
+            <w:rPrChange w:id="398" w:author="Greg Landry" w:date="2017-06-16T20:56:00Z">
+              <w:rPr>
+                <w:rFonts w:ascii="Courier New" w:hAnsi="Courier New" w:cs="Courier New"/>
+                <w:color w:val="000000"/>
+                <w:sz w:val="16"/>
+                <w:szCs w:val="20"/>
+              </w:rPr>
+            </w:rPrChange>
+          </w:rPr>
+          <w:t xml:space="preserve">  </w:t>
+        </w:r>
+        <w:r>
+          <w:rPr>
+            <w:rFonts w:ascii="Courier New" w:hAnsi="Courier New" w:cs="Courier New"/>
+            <w:color w:val="000000"/>
+            <w:sz w:val="16"/>
+            <w:szCs w:val="20"/>
+            <w:rPrChange w:id="399" w:author="Greg Landry" w:date="2017-06-16T20:56:00Z">
+              <w:rPr>
+                <w:rFonts w:ascii="Consolas" w:hAnsi="Consolas" w:cs="Consolas"/>
+                <w:color w:val="000000"/>
+                <w:sz w:val="20"/>
+                <w:szCs w:val="20"/>
+              </w:rPr>
+            </w:rPrChange>
+          </w:rPr>
+          <w:t>{</w:t>
+        </w:r>
+      </w:ins>
+    </w:p>
+    <w:p>
+      <w:pPr>
+        <w:autoSpaceDE w:val="0"/>
+        <w:autoSpaceDN w:val="0"/>
+        <w:adjustRightInd w:val="0"/>
+        <w:spacing w:after="0" w:line="240" w:lineRule="auto"/>
+        <w:ind w:left="1440"/>
+        <w:rPr>
+          <w:ins w:id="400" w:author="Greg Landry" w:date="2017-06-16T20:55:00Z"/>
+          <w:rFonts w:ascii="Courier New" w:hAnsi="Courier New" w:cs="Courier New"/>
+          <w:sz w:val="16"/>
+          <w:szCs w:val="20"/>
+          <w:rPrChange w:id="401" w:author="Greg Landry" w:date="2017-06-16T20:56:00Z">
+            <w:rPr>
+              <w:ins w:id="402" w:author="Greg Landry" w:date="2017-06-16T20:55:00Z"/>
+              <w:rFonts w:ascii="Consolas" w:hAnsi="Consolas" w:cs="Consolas"/>
+              <w:sz w:val="20"/>
+              <w:szCs w:val="20"/>
+            </w:rPr>
+          </w:rPrChange>
+        </w:rPr>
+        <w:pPrChange w:id="403" w:author="Greg Landry" w:date="2017-06-16T20:56:00Z">
+          <w:pPr>
+            <w:autoSpaceDE w:val="0"/>
+            <w:autoSpaceDN w:val="0"/>
+            <w:adjustRightInd w:val="0"/>
+            <w:spacing w:after="0" w:line="240" w:lineRule="auto"/>
+          </w:pPr>
+        </w:pPrChange>
+      </w:pPr>
+      <w:ins w:id="404" w:author="Greg Landry" w:date="2017-06-16T20:55:00Z">
+        <w:r>
+          <w:rPr>
+            <w:rFonts w:ascii="Courier New" w:hAnsi="Courier New" w:cs="Courier New"/>
+            <w:color w:val="000000"/>
+            <w:sz w:val="16"/>
+            <w:szCs w:val="20"/>
+            <w:rPrChange w:id="405" w:author="Greg Landry" w:date="2017-06-16T20:56:00Z">
+              <w:rPr>
+                <w:rFonts w:ascii="Courier New" w:hAnsi="Courier New" w:cs="Courier New"/>
+                <w:color w:val="000000"/>
+                <w:sz w:val="16"/>
+                <w:szCs w:val="20"/>
+              </w:rPr>
+            </w:rPrChange>
+          </w:rPr>
+          <w:t xml:space="preserve">    </w:t>
+        </w:r>
+        <w:proofErr w:type="gramStart"/>
+        <w:r>
+          <w:rPr>
+            <w:rFonts w:ascii="Courier New" w:hAnsi="Courier New" w:cs="Courier New"/>
+            <w:b/>
+            <w:bCs/>
+            <w:color w:val="7F0055"/>
+            <w:sz w:val="16"/>
+            <w:szCs w:val="20"/>
+            <w:rPrChange w:id="406" w:author="Greg Landry" w:date="2017-06-16T20:56:00Z">
+              <w:rPr>
+                <w:rFonts w:ascii="Consolas" w:hAnsi="Consolas" w:cs="Consolas"/>
+                <w:b/>
+                <w:bCs/>
+                <w:color w:val="7F0055"/>
+                <w:sz w:val="20"/>
+                <w:szCs w:val="20"/>
+              </w:rPr>
+            </w:rPrChange>
+          </w:rPr>
+          <w:t>while</w:t>
+        </w:r>
+        <w:r>
+          <w:rPr>
+            <w:rFonts w:ascii="Courier New" w:hAnsi="Courier New" w:cs="Courier New"/>
+            <w:color w:val="000000"/>
+            <w:sz w:val="16"/>
+            <w:szCs w:val="20"/>
+            <w:rPrChange w:id="407" w:author="Greg Landry" w:date="2017-06-16T20:56:00Z">
+              <w:rPr>
+                <w:rFonts w:ascii="Consolas" w:hAnsi="Consolas" w:cs="Consolas"/>
+                <w:color w:val="000000"/>
+                <w:sz w:val="20"/>
+                <w:szCs w:val="20"/>
+              </w:rPr>
+            </w:rPrChange>
+          </w:rPr>
+          <w:t>(</w:t>
+        </w:r>
+        <w:proofErr w:type="gramEnd"/>
+        <w:r>
+          <w:rPr>
+            <w:rFonts w:ascii="Courier New" w:hAnsi="Courier New" w:cs="Courier New"/>
+            <w:color w:val="000000"/>
+            <w:sz w:val="16"/>
+            <w:szCs w:val="20"/>
+            <w:rPrChange w:id="408" w:author="Greg Landry" w:date="2017-06-16T20:56:00Z">
+              <w:rPr>
+                <w:rFonts w:ascii="Consolas" w:hAnsi="Consolas" w:cs="Consolas"/>
+                <w:color w:val="000000"/>
+                <w:sz w:val="20"/>
+                <w:szCs w:val="20"/>
+              </w:rPr>
+            </w:rPrChange>
+          </w:rPr>
+          <w:t>!</w:t>
+        </w:r>
+        <w:proofErr w:type="spellStart"/>
+        <w:r>
+          <w:rPr>
+            <w:rFonts w:ascii="Courier New" w:hAnsi="Courier New" w:cs="Courier New"/>
+            <w:color w:val="000000"/>
+            <w:sz w:val="16"/>
+            <w:szCs w:val="20"/>
+            <w:rPrChange w:id="409" w:author="Greg Landry" w:date="2017-06-16T20:56:00Z">
+              <w:rPr>
+                <w:rFonts w:ascii="Consolas" w:hAnsi="Consolas" w:cs="Consolas"/>
+                <w:color w:val="000000"/>
+                <w:sz w:val="20"/>
+                <w:szCs w:val="20"/>
+              </w:rPr>
+            </w:rPrChange>
+          </w:rPr>
+          <w:t>wiced_gpio_input_get</w:t>
+        </w:r>
+        <w:proofErr w:type="spellEnd"/>
+        <w:r>
+          <w:rPr>
+            <w:rFonts w:ascii="Courier New" w:hAnsi="Courier New" w:cs="Courier New"/>
+            <w:color w:val="000000"/>
+            <w:sz w:val="16"/>
+            <w:szCs w:val="20"/>
+            <w:rPrChange w:id="410" w:author="Greg Landry" w:date="2017-06-16T20:56:00Z">
+              <w:rPr>
+                <w:rFonts w:ascii="Consolas" w:hAnsi="Consolas" w:cs="Consolas"/>
+                <w:color w:val="000000"/>
+                <w:sz w:val="20"/>
+                <w:szCs w:val="20"/>
+              </w:rPr>
+            </w:rPrChange>
+          </w:rPr>
+          <w:t xml:space="preserve">( </w:t>
+        </w:r>
+        <w:r>
+          <w:rPr>
+            <w:rFonts w:ascii="Courier New" w:hAnsi="Courier New" w:cs="Courier New"/>
+            <w:color w:val="000000"/>
+            <w:sz w:val="16"/>
+            <w:szCs w:val="20"/>
+            <w:u w:val="single"/>
+            <w:rPrChange w:id="411" w:author="Greg Landry" w:date="2017-06-16T20:56:00Z">
+              <w:rPr>
+                <w:rFonts w:ascii="Consolas" w:hAnsi="Consolas" w:cs="Consolas"/>
+                <w:color w:val="000000"/>
+                <w:sz w:val="20"/>
+                <w:szCs w:val="20"/>
+                <w:u w:val="single"/>
+              </w:rPr>
+            </w:rPrChange>
+          </w:rPr>
+          <w:t>WICED_SH_MB0</w:t>
+        </w:r>
+        <w:r>
+          <w:rPr>
+            <w:rFonts w:ascii="Courier New" w:hAnsi="Courier New" w:cs="Courier New"/>
+            <w:color w:val="000000"/>
+            <w:sz w:val="16"/>
+            <w:szCs w:val="20"/>
+            <w:rPrChange w:id="412" w:author="Greg Landry" w:date="2017-06-16T20:56:00Z">
+              <w:rPr>
+                <w:rFonts w:ascii="Consolas" w:hAnsi="Consolas" w:cs="Consolas"/>
+                <w:color w:val="000000"/>
+                <w:sz w:val="20"/>
+                <w:szCs w:val="20"/>
+              </w:rPr>
+            </w:rPrChange>
+          </w:rPr>
+          <w:t xml:space="preserve"> )) </w:t>
+        </w:r>
+        <w:r>
+          <w:rPr>
+            <w:rFonts w:ascii="Courier New" w:hAnsi="Courier New" w:cs="Courier New"/>
+            <w:color w:val="3F7F5F"/>
+            <w:sz w:val="16"/>
+            <w:szCs w:val="20"/>
+            <w:rPrChange w:id="413" w:author="Greg Landry" w:date="2017-06-16T20:56:00Z">
+              <w:rPr>
+                <w:rFonts w:ascii="Consolas" w:hAnsi="Consolas" w:cs="Consolas"/>
+                <w:color w:val="3F7F5F"/>
+                <w:sz w:val="20"/>
+                <w:szCs w:val="20"/>
+              </w:rPr>
+            </w:rPrChange>
+          </w:rPr>
+          <w:t>// Loop while button is pressed</w:t>
+        </w:r>
+      </w:ins>
+    </w:p>
+    <w:p>
+      <w:pPr>
+        <w:autoSpaceDE w:val="0"/>
+        <w:autoSpaceDN w:val="0"/>
+        <w:adjustRightInd w:val="0"/>
+        <w:spacing w:after="0" w:line="240" w:lineRule="auto"/>
+        <w:ind w:left="1440"/>
+        <w:rPr>
+          <w:ins w:id="414" w:author="Greg Landry" w:date="2017-06-16T20:55:00Z"/>
+          <w:rFonts w:ascii="Courier New" w:hAnsi="Courier New" w:cs="Courier New"/>
+          <w:sz w:val="16"/>
+          <w:szCs w:val="20"/>
+          <w:rPrChange w:id="415" w:author="Greg Landry" w:date="2017-06-16T20:56:00Z">
+            <w:rPr>
+              <w:ins w:id="416" w:author="Greg Landry" w:date="2017-06-16T20:55:00Z"/>
+              <w:rFonts w:ascii="Consolas" w:hAnsi="Consolas" w:cs="Consolas"/>
+              <w:sz w:val="20"/>
+              <w:szCs w:val="20"/>
+            </w:rPr>
+          </w:rPrChange>
+        </w:rPr>
+        <w:pPrChange w:id="417" w:author="Greg Landry" w:date="2017-06-16T20:56:00Z">
+          <w:pPr>
+            <w:autoSpaceDE w:val="0"/>
+            <w:autoSpaceDN w:val="0"/>
+            <w:adjustRightInd w:val="0"/>
+            <w:spacing w:after="0" w:line="240" w:lineRule="auto"/>
+          </w:pPr>
+        </w:pPrChange>
+      </w:pPr>
+      <w:ins w:id="418" w:author="Greg Landry" w:date="2017-06-16T20:55:00Z">
+        <w:r>
+          <w:rPr>
+            <w:rFonts w:ascii="Courier New" w:hAnsi="Courier New" w:cs="Courier New"/>
+            <w:color w:val="000000"/>
+            <w:sz w:val="16"/>
+            <w:szCs w:val="20"/>
+            <w:rPrChange w:id="419" w:author="Greg Landry" w:date="2017-06-16T20:56:00Z">
+              <w:rPr>
+                <w:rFonts w:ascii="Courier New" w:hAnsi="Courier New" w:cs="Courier New"/>
+                <w:color w:val="000000"/>
+                <w:sz w:val="16"/>
+                <w:szCs w:val="20"/>
+              </w:rPr>
+            </w:rPrChange>
+          </w:rPr>
+          <w:t xml:space="preserve">    </w:t>
+        </w:r>
+        <w:r>
+          <w:rPr>
+            <w:rFonts w:ascii="Courier New" w:hAnsi="Courier New" w:cs="Courier New"/>
+            <w:color w:val="000000"/>
+            <w:sz w:val="16"/>
+            <w:szCs w:val="20"/>
+            <w:rPrChange w:id="420" w:author="Greg Landry" w:date="2017-06-16T20:56:00Z">
+              <w:rPr>
+                <w:rFonts w:ascii="Consolas" w:hAnsi="Consolas" w:cs="Consolas"/>
+                <w:color w:val="000000"/>
+                <w:sz w:val="20"/>
+                <w:szCs w:val="20"/>
+              </w:rPr>
+            </w:rPrChange>
+          </w:rPr>
+          <w:t>{</w:t>
+        </w:r>
+      </w:ins>
+    </w:p>
+    <w:p>
+      <w:pPr>
+        <w:autoSpaceDE w:val="0"/>
+        <w:autoSpaceDN w:val="0"/>
+        <w:adjustRightInd w:val="0"/>
+        <w:spacing w:after="0" w:line="240" w:lineRule="auto"/>
+        <w:ind w:left="1440"/>
+        <w:rPr>
+          <w:ins w:id="421" w:author="Greg Landry" w:date="2017-06-16T20:55:00Z"/>
+          <w:rFonts w:ascii="Courier New" w:hAnsi="Courier New" w:cs="Courier New"/>
+          <w:sz w:val="16"/>
+          <w:szCs w:val="20"/>
+          <w:rPrChange w:id="422" w:author="Greg Landry" w:date="2017-06-16T20:56:00Z">
+            <w:rPr>
+              <w:ins w:id="423" w:author="Greg Landry" w:date="2017-06-16T20:55:00Z"/>
+              <w:rFonts w:ascii="Consolas" w:hAnsi="Consolas" w:cs="Consolas"/>
+              <w:sz w:val="20"/>
+              <w:szCs w:val="20"/>
+            </w:rPr>
+          </w:rPrChange>
+        </w:rPr>
+        <w:pPrChange w:id="424" w:author="Greg Landry" w:date="2017-06-16T20:56:00Z">
+          <w:pPr>
+            <w:autoSpaceDE w:val="0"/>
+            <w:autoSpaceDN w:val="0"/>
+            <w:adjustRightInd w:val="0"/>
+            <w:spacing w:after="0" w:line="240" w:lineRule="auto"/>
+          </w:pPr>
+        </w:pPrChange>
+      </w:pPr>
+      <w:ins w:id="425" w:author="Greg Landry" w:date="2017-06-16T20:55:00Z">
+        <w:r>
+          <w:rPr>
+            <w:rFonts w:ascii="Courier New" w:hAnsi="Courier New" w:cs="Courier New"/>
+            <w:color w:val="000000"/>
+            <w:sz w:val="16"/>
+            <w:szCs w:val="20"/>
+            <w:rPrChange w:id="426" w:author="Greg Landry" w:date="2017-06-16T20:56:00Z">
+              <w:rPr>
+                <w:rFonts w:ascii="Courier New" w:hAnsi="Courier New" w:cs="Courier New"/>
+                <w:color w:val="000000"/>
+                <w:sz w:val="16"/>
+                <w:szCs w:val="20"/>
+              </w:rPr>
+            </w:rPrChange>
+          </w:rPr>
+          <w:t xml:space="preserve">        </w:t>
+        </w:r>
+        <w:proofErr w:type="spellStart"/>
+        <w:r>
+          <w:rPr>
+            <w:rFonts w:ascii="Courier New" w:hAnsi="Courier New" w:cs="Courier New"/>
+            <w:color w:val="000000"/>
+            <w:sz w:val="16"/>
+            <w:szCs w:val="20"/>
+            <w:rPrChange w:id="427" w:author="Greg Landry" w:date="2017-06-16T20:56:00Z">
+              <w:rPr>
+                <w:rFonts w:ascii="Consolas" w:hAnsi="Consolas" w:cs="Consolas"/>
+                <w:color w:val="000000"/>
+                <w:sz w:val="20"/>
+                <w:szCs w:val="20"/>
+              </w:rPr>
+            </w:rPrChange>
+          </w:rPr>
+          <w:t>wiced_gpio_output_</w:t>
+        </w:r>
+        <w:proofErr w:type="gramStart"/>
+        <w:r>
+          <w:rPr>
+            <w:rFonts w:ascii="Courier New" w:hAnsi="Courier New" w:cs="Courier New"/>
+            <w:color w:val="000000"/>
+            <w:sz w:val="16"/>
+            <w:szCs w:val="20"/>
+            <w:rPrChange w:id="428" w:author="Greg Landry" w:date="2017-06-16T20:56:00Z">
+              <w:rPr>
+                <w:rFonts w:ascii="Consolas" w:hAnsi="Consolas" w:cs="Consolas"/>
+                <w:color w:val="000000"/>
+                <w:sz w:val="20"/>
+                <w:szCs w:val="20"/>
+              </w:rPr>
+            </w:rPrChange>
+          </w:rPr>
+          <w:t>low</w:t>
+        </w:r>
+        <w:proofErr w:type="spellEnd"/>
+        <w:r>
+          <w:rPr>
+            <w:rFonts w:ascii="Courier New" w:hAnsi="Courier New" w:cs="Courier New"/>
+            <w:color w:val="000000"/>
+            <w:sz w:val="16"/>
+            <w:szCs w:val="20"/>
+            <w:rPrChange w:id="429" w:author="Greg Landry" w:date="2017-06-16T20:56:00Z">
+              <w:rPr>
+                <w:rFonts w:ascii="Consolas" w:hAnsi="Consolas" w:cs="Consolas"/>
+                <w:color w:val="000000"/>
+                <w:sz w:val="20"/>
+                <w:szCs w:val="20"/>
+              </w:rPr>
+            </w:rPrChange>
+          </w:rPr>
+          <w:t xml:space="preserve">( </w:t>
+        </w:r>
+        <w:r>
+          <w:rPr>
+            <w:rFonts w:ascii="Courier New" w:hAnsi="Courier New" w:cs="Courier New"/>
+            <w:color w:val="000000"/>
+            <w:sz w:val="16"/>
+            <w:szCs w:val="20"/>
+            <w:u w:val="single"/>
+            <w:rPrChange w:id="430" w:author="Greg Landry" w:date="2017-06-16T20:56:00Z">
+              <w:rPr>
+                <w:rFonts w:ascii="Consolas" w:hAnsi="Consolas" w:cs="Consolas"/>
+                <w:color w:val="000000"/>
+                <w:sz w:val="20"/>
+                <w:szCs w:val="20"/>
+                <w:u w:val="single"/>
+              </w:rPr>
+            </w:rPrChange>
+          </w:rPr>
+          <w:t>WICED</w:t>
+        </w:r>
+        <w:proofErr w:type="gramEnd"/>
+        <w:r>
+          <w:rPr>
+            <w:rFonts w:ascii="Courier New" w:hAnsi="Courier New" w:cs="Courier New"/>
+            <w:color w:val="000000"/>
+            <w:sz w:val="16"/>
+            <w:szCs w:val="20"/>
+            <w:u w:val="single"/>
+            <w:rPrChange w:id="431" w:author="Greg Landry" w:date="2017-06-16T20:56:00Z">
+              <w:rPr>
+                <w:rFonts w:ascii="Consolas" w:hAnsi="Consolas" w:cs="Consolas"/>
+                <w:color w:val="000000"/>
+                <w:sz w:val="20"/>
+                <w:szCs w:val="20"/>
+                <w:u w:val="single"/>
+              </w:rPr>
+            </w:rPrChange>
+          </w:rPr>
+          <w:t>_SH_LED1</w:t>
+        </w:r>
+        <w:r>
+          <w:rPr>
+            <w:rFonts w:ascii="Courier New" w:hAnsi="Courier New" w:cs="Courier New"/>
+            <w:color w:val="000000"/>
+            <w:sz w:val="16"/>
+            <w:szCs w:val="20"/>
+            <w:rPrChange w:id="432" w:author="Greg Landry" w:date="2017-06-16T20:56:00Z">
+              <w:rPr>
+                <w:rFonts w:ascii="Consolas" w:hAnsi="Consolas" w:cs="Consolas"/>
+                <w:color w:val="000000"/>
+                <w:sz w:val="20"/>
+                <w:szCs w:val="20"/>
+              </w:rPr>
+            </w:rPrChange>
+          </w:rPr>
+          <w:t xml:space="preserve"> );</w:t>
+        </w:r>
+      </w:ins>
+    </w:p>
+    <w:p>
+      <w:pPr>
+        <w:autoSpaceDE w:val="0"/>
+        <w:autoSpaceDN w:val="0"/>
+        <w:adjustRightInd w:val="0"/>
+        <w:spacing w:after="0" w:line="240" w:lineRule="auto"/>
+        <w:ind w:left="1440"/>
+        <w:rPr>
+          <w:ins w:id="433" w:author="Greg Landry" w:date="2017-06-16T20:55:00Z"/>
+          <w:rFonts w:ascii="Courier New" w:hAnsi="Courier New" w:cs="Courier New"/>
+          <w:sz w:val="16"/>
+          <w:szCs w:val="20"/>
+          <w:rPrChange w:id="434" w:author="Greg Landry" w:date="2017-06-16T20:56:00Z">
+            <w:rPr>
+              <w:ins w:id="435" w:author="Greg Landry" w:date="2017-06-16T20:55:00Z"/>
+              <w:rFonts w:ascii="Consolas" w:hAnsi="Consolas" w:cs="Consolas"/>
+              <w:sz w:val="20"/>
+              <w:szCs w:val="20"/>
+            </w:rPr>
+          </w:rPrChange>
+        </w:rPr>
+        <w:pPrChange w:id="436" w:author="Greg Landry" w:date="2017-06-16T20:56:00Z">
+          <w:pPr>
+            <w:autoSpaceDE w:val="0"/>
+            <w:autoSpaceDN w:val="0"/>
+            <w:adjustRightInd w:val="0"/>
+            <w:spacing w:after="0" w:line="240" w:lineRule="auto"/>
+          </w:pPr>
+        </w:pPrChange>
+      </w:pPr>
+      <w:ins w:id="437" w:author="Greg Landry" w:date="2017-06-16T20:55:00Z">
+        <w:r>
+          <w:rPr>
+            <w:rFonts w:ascii="Courier New" w:hAnsi="Courier New" w:cs="Courier New"/>
+            <w:color w:val="000000"/>
+            <w:sz w:val="16"/>
+            <w:szCs w:val="20"/>
+            <w:rPrChange w:id="438" w:author="Greg Landry" w:date="2017-06-16T20:56:00Z">
+              <w:rPr>
+                <w:rFonts w:ascii="Consolas" w:hAnsi="Consolas" w:cs="Consolas"/>
+                <w:color w:val="000000"/>
+                <w:sz w:val="20"/>
+                <w:szCs w:val="20"/>
+              </w:rPr>
+            </w:rPrChange>
+          </w:rPr>
+          <w:t xml:space="preserve">        </w:t>
+        </w:r>
+        <w:proofErr w:type="spellStart"/>
+        <w:r>
+          <w:rPr>
+            <w:rFonts w:ascii="Courier New" w:hAnsi="Courier New" w:cs="Courier New"/>
+            <w:color w:val="000000"/>
+            <w:sz w:val="16"/>
+            <w:szCs w:val="20"/>
+            <w:rPrChange w:id="439" w:author="Greg Landry" w:date="2017-06-16T20:56:00Z">
+              <w:rPr>
+                <w:rFonts w:ascii="Consolas" w:hAnsi="Consolas" w:cs="Consolas"/>
+                <w:color w:val="000000"/>
+                <w:sz w:val="20"/>
+                <w:szCs w:val="20"/>
+              </w:rPr>
+            </w:rPrChange>
+          </w:rPr>
+          <w:t>wiced_rtos_delay_</w:t>
+        </w:r>
+        <w:proofErr w:type="gramStart"/>
+        <w:r>
+          <w:rPr>
+            <w:rFonts w:ascii="Courier New" w:hAnsi="Courier New" w:cs="Courier New"/>
+            <w:color w:val="000000"/>
+            <w:sz w:val="16"/>
+            <w:szCs w:val="20"/>
+            <w:rPrChange w:id="440" w:author="Greg Landry" w:date="2017-06-16T20:56:00Z">
+              <w:rPr>
+                <w:rFonts w:ascii="Consolas" w:hAnsi="Consolas" w:cs="Consolas"/>
+                <w:color w:val="000000"/>
+                <w:sz w:val="20"/>
+                <w:szCs w:val="20"/>
+              </w:rPr>
+            </w:rPrChange>
+          </w:rPr>
+          <w:t>milliseconds</w:t>
+        </w:r>
+        <w:proofErr w:type="spellEnd"/>
+        <w:r>
+          <w:rPr>
+            <w:rFonts w:ascii="Courier New" w:hAnsi="Courier New" w:cs="Courier New"/>
+            <w:color w:val="000000"/>
+            <w:sz w:val="16"/>
+            <w:szCs w:val="20"/>
+            <w:rPrChange w:id="441" w:author="Greg Landry" w:date="2017-06-16T20:56:00Z">
+              <w:rPr>
+                <w:rFonts w:ascii="Consolas" w:hAnsi="Consolas" w:cs="Consolas"/>
+                <w:color w:val="000000"/>
+                <w:sz w:val="20"/>
+                <w:szCs w:val="20"/>
+              </w:rPr>
+            </w:rPrChange>
+          </w:rPr>
+          <w:t>(</w:t>
+        </w:r>
+        <w:proofErr w:type="gramEnd"/>
+        <w:r>
+          <w:rPr>
+            <w:rFonts w:ascii="Courier New" w:hAnsi="Courier New" w:cs="Courier New"/>
+            <w:color w:val="000000"/>
+            <w:sz w:val="16"/>
+            <w:szCs w:val="20"/>
+            <w:rPrChange w:id="442" w:author="Greg Landry" w:date="2017-06-16T20:56:00Z">
+              <w:rPr>
+                <w:rFonts w:ascii="Consolas" w:hAnsi="Consolas" w:cs="Consolas"/>
+                <w:color w:val="000000"/>
+                <w:sz w:val="20"/>
+                <w:szCs w:val="20"/>
+              </w:rPr>
+            </w:rPrChange>
+          </w:rPr>
+          <w:t>150);</w:t>
+        </w:r>
+      </w:ins>
+    </w:p>
+    <w:p>
+      <w:pPr>
+        <w:autoSpaceDE w:val="0"/>
+        <w:autoSpaceDN w:val="0"/>
+        <w:adjustRightInd w:val="0"/>
+        <w:spacing w:after="0" w:line="240" w:lineRule="auto"/>
+        <w:ind w:left="1440"/>
+        <w:rPr>
+          <w:ins w:id="443" w:author="Greg Landry" w:date="2017-06-16T20:55:00Z"/>
+          <w:rFonts w:ascii="Courier New" w:hAnsi="Courier New" w:cs="Courier New"/>
+          <w:sz w:val="16"/>
+          <w:szCs w:val="20"/>
+          <w:rPrChange w:id="444" w:author="Greg Landry" w:date="2017-06-16T20:56:00Z">
+            <w:rPr>
+              <w:ins w:id="445" w:author="Greg Landry" w:date="2017-06-16T20:55:00Z"/>
+              <w:rFonts w:ascii="Consolas" w:hAnsi="Consolas" w:cs="Consolas"/>
+              <w:sz w:val="20"/>
+              <w:szCs w:val="20"/>
+            </w:rPr>
+          </w:rPrChange>
+        </w:rPr>
+        <w:pPrChange w:id="446" w:author="Greg Landry" w:date="2017-06-16T20:56:00Z">
+          <w:pPr>
+            <w:autoSpaceDE w:val="0"/>
+            <w:autoSpaceDN w:val="0"/>
+            <w:adjustRightInd w:val="0"/>
+            <w:spacing w:after="0" w:line="240" w:lineRule="auto"/>
+          </w:pPr>
+        </w:pPrChange>
+      </w:pPr>
+      <w:ins w:id="447" w:author="Greg Landry" w:date="2017-06-16T20:55:00Z">
+        <w:r>
+          <w:rPr>
+            <w:rFonts w:ascii="Courier New" w:hAnsi="Courier New" w:cs="Courier New"/>
+            <w:color w:val="000000"/>
+            <w:sz w:val="16"/>
+            <w:szCs w:val="20"/>
+            <w:rPrChange w:id="448" w:author="Greg Landry" w:date="2017-06-16T20:56:00Z">
+              <w:rPr>
+                <w:rFonts w:ascii="Consolas" w:hAnsi="Consolas" w:cs="Consolas"/>
+                <w:color w:val="000000"/>
+                <w:sz w:val="20"/>
+                <w:szCs w:val="20"/>
+              </w:rPr>
+            </w:rPrChange>
+          </w:rPr>
+          <w:t xml:space="preserve">        </w:t>
+        </w:r>
+        <w:proofErr w:type="spellStart"/>
+        <w:r>
+          <w:rPr>
+            <w:rFonts w:ascii="Courier New" w:hAnsi="Courier New" w:cs="Courier New"/>
+            <w:color w:val="000000"/>
+            <w:sz w:val="16"/>
+            <w:szCs w:val="20"/>
+            <w:rPrChange w:id="449" w:author="Greg Landry" w:date="2017-06-16T20:56:00Z">
+              <w:rPr>
+                <w:rFonts w:ascii="Consolas" w:hAnsi="Consolas" w:cs="Consolas"/>
+                <w:color w:val="000000"/>
+                <w:sz w:val="20"/>
+                <w:szCs w:val="20"/>
+              </w:rPr>
+            </w:rPrChange>
+          </w:rPr>
+          <w:t>wiced_gpio_output_</w:t>
+        </w:r>
+        <w:proofErr w:type="gramStart"/>
+        <w:r>
+          <w:rPr>
+            <w:rFonts w:ascii="Courier New" w:hAnsi="Courier New" w:cs="Courier New"/>
+            <w:color w:val="000000"/>
+            <w:sz w:val="16"/>
+            <w:szCs w:val="20"/>
+            <w:rPrChange w:id="450" w:author="Greg Landry" w:date="2017-06-16T20:56:00Z">
+              <w:rPr>
+                <w:rFonts w:ascii="Consolas" w:hAnsi="Consolas" w:cs="Consolas"/>
+                <w:color w:val="000000"/>
+                <w:sz w:val="20"/>
+                <w:szCs w:val="20"/>
+              </w:rPr>
+            </w:rPrChange>
+          </w:rPr>
+          <w:t>high</w:t>
+        </w:r>
+        <w:proofErr w:type="spellEnd"/>
+        <w:r>
+          <w:rPr>
+            <w:rFonts w:ascii="Courier New" w:hAnsi="Courier New" w:cs="Courier New"/>
+            <w:color w:val="000000"/>
+            <w:sz w:val="16"/>
+            <w:szCs w:val="20"/>
+            <w:rPrChange w:id="451" w:author="Greg Landry" w:date="2017-06-16T20:56:00Z">
+              <w:rPr>
+                <w:rFonts w:ascii="Consolas" w:hAnsi="Consolas" w:cs="Consolas"/>
+                <w:color w:val="000000"/>
+                <w:sz w:val="20"/>
+                <w:szCs w:val="20"/>
+              </w:rPr>
+            </w:rPrChange>
+          </w:rPr>
+          <w:t xml:space="preserve">( </w:t>
+        </w:r>
+        <w:r>
+          <w:rPr>
+            <w:rFonts w:ascii="Courier New" w:hAnsi="Courier New" w:cs="Courier New"/>
+            <w:color w:val="000000"/>
+            <w:sz w:val="16"/>
+            <w:szCs w:val="20"/>
+            <w:u w:val="single"/>
+            <w:rPrChange w:id="452" w:author="Greg Landry" w:date="2017-06-16T20:56:00Z">
+              <w:rPr>
+                <w:rFonts w:ascii="Consolas" w:hAnsi="Consolas" w:cs="Consolas"/>
+                <w:color w:val="000000"/>
+                <w:sz w:val="20"/>
+                <w:szCs w:val="20"/>
+                <w:u w:val="single"/>
+              </w:rPr>
+            </w:rPrChange>
+          </w:rPr>
+          <w:t>WICED</w:t>
+        </w:r>
+        <w:proofErr w:type="gramEnd"/>
+        <w:r>
+          <w:rPr>
+            <w:rFonts w:ascii="Courier New" w:hAnsi="Courier New" w:cs="Courier New"/>
+            <w:color w:val="000000"/>
+            <w:sz w:val="16"/>
+            <w:szCs w:val="20"/>
+            <w:u w:val="single"/>
+            <w:rPrChange w:id="453" w:author="Greg Landry" w:date="2017-06-16T20:56:00Z">
+              <w:rPr>
+                <w:rFonts w:ascii="Consolas" w:hAnsi="Consolas" w:cs="Consolas"/>
+                <w:color w:val="000000"/>
+                <w:sz w:val="20"/>
+                <w:szCs w:val="20"/>
+                <w:u w:val="single"/>
+              </w:rPr>
+            </w:rPrChange>
+          </w:rPr>
+          <w:t>_SH_LED1</w:t>
+        </w:r>
+        <w:r>
+          <w:rPr>
+            <w:rFonts w:ascii="Courier New" w:hAnsi="Courier New" w:cs="Courier New"/>
+            <w:color w:val="000000"/>
+            <w:sz w:val="16"/>
+            <w:szCs w:val="20"/>
+            <w:rPrChange w:id="454" w:author="Greg Landry" w:date="2017-06-16T20:56:00Z">
+              <w:rPr>
+                <w:rFonts w:ascii="Consolas" w:hAnsi="Consolas" w:cs="Consolas"/>
+                <w:color w:val="000000"/>
+                <w:sz w:val="20"/>
+                <w:szCs w:val="20"/>
+              </w:rPr>
+            </w:rPrChange>
+          </w:rPr>
+          <w:t xml:space="preserve"> );</w:t>
+        </w:r>
+      </w:ins>
+    </w:p>
+    <w:p>
+      <w:pPr>
+        <w:autoSpaceDE w:val="0"/>
+        <w:autoSpaceDN w:val="0"/>
+        <w:adjustRightInd w:val="0"/>
+        <w:spacing w:after="0" w:line="240" w:lineRule="auto"/>
+        <w:ind w:left="1440"/>
+        <w:rPr>
+          <w:ins w:id="455" w:author="Greg Landry" w:date="2017-06-16T20:55:00Z"/>
+          <w:rFonts w:ascii="Courier New" w:hAnsi="Courier New" w:cs="Courier New"/>
+          <w:sz w:val="16"/>
+          <w:szCs w:val="20"/>
+          <w:rPrChange w:id="456" w:author="Greg Landry" w:date="2017-06-16T20:56:00Z">
+            <w:rPr>
+              <w:ins w:id="457" w:author="Greg Landry" w:date="2017-06-16T20:55:00Z"/>
+              <w:rFonts w:ascii="Consolas" w:hAnsi="Consolas" w:cs="Consolas"/>
+              <w:sz w:val="20"/>
+              <w:szCs w:val="20"/>
+            </w:rPr>
+          </w:rPrChange>
+        </w:rPr>
+        <w:pPrChange w:id="458" w:author="Greg Landry" w:date="2017-06-16T20:56:00Z">
+          <w:pPr>
+            <w:autoSpaceDE w:val="0"/>
+            <w:autoSpaceDN w:val="0"/>
+            <w:adjustRightInd w:val="0"/>
+            <w:spacing w:after="0" w:line="240" w:lineRule="auto"/>
+          </w:pPr>
+        </w:pPrChange>
+      </w:pPr>
+      <w:ins w:id="459" w:author="Greg Landry" w:date="2017-06-16T20:55:00Z">
+        <w:r>
+          <w:rPr>
+            <w:rFonts w:ascii="Courier New" w:hAnsi="Courier New" w:cs="Courier New"/>
+            <w:color w:val="000000"/>
+            <w:sz w:val="16"/>
+            <w:szCs w:val="20"/>
+            <w:rPrChange w:id="460" w:author="Greg Landry" w:date="2017-06-16T20:56:00Z">
+              <w:rPr>
+                <w:rFonts w:ascii="Consolas" w:hAnsi="Consolas" w:cs="Consolas"/>
+                <w:color w:val="000000"/>
+                <w:sz w:val="20"/>
+                <w:szCs w:val="20"/>
+              </w:rPr>
+            </w:rPrChange>
+          </w:rPr>
+          <w:t xml:space="preserve">        </w:t>
+        </w:r>
+        <w:proofErr w:type="spellStart"/>
+        <w:r>
+          <w:rPr>
+            <w:rFonts w:ascii="Courier New" w:hAnsi="Courier New" w:cs="Courier New"/>
+            <w:color w:val="000000"/>
+            <w:sz w:val="16"/>
+            <w:szCs w:val="20"/>
+            <w:rPrChange w:id="461" w:author="Greg Landry" w:date="2017-06-16T20:56:00Z">
+              <w:rPr>
+                <w:rFonts w:ascii="Consolas" w:hAnsi="Consolas" w:cs="Consolas"/>
+                <w:color w:val="000000"/>
+                <w:sz w:val="20"/>
+                <w:szCs w:val="20"/>
+              </w:rPr>
+            </w:rPrChange>
+          </w:rPr>
+          <w:t>wiced_rtos_delay_</w:t>
+        </w:r>
+        <w:proofErr w:type="gramStart"/>
+        <w:r>
+          <w:rPr>
+            <w:rFonts w:ascii="Courier New" w:hAnsi="Courier New" w:cs="Courier New"/>
+            <w:color w:val="000000"/>
+            <w:sz w:val="16"/>
+            <w:szCs w:val="20"/>
+            <w:rPrChange w:id="462" w:author="Greg Landry" w:date="2017-06-16T20:56:00Z">
+              <w:rPr>
+                <w:rFonts w:ascii="Consolas" w:hAnsi="Consolas" w:cs="Consolas"/>
+                <w:color w:val="000000"/>
+                <w:sz w:val="20"/>
+                <w:szCs w:val="20"/>
+              </w:rPr>
+            </w:rPrChange>
+          </w:rPr>
+          <w:t>milliseconds</w:t>
+        </w:r>
+        <w:proofErr w:type="spellEnd"/>
+        <w:r>
+          <w:rPr>
+            <w:rFonts w:ascii="Courier New" w:hAnsi="Courier New" w:cs="Courier New"/>
+            <w:color w:val="000000"/>
+            <w:sz w:val="16"/>
+            <w:szCs w:val="20"/>
+            <w:rPrChange w:id="463" w:author="Greg Landry" w:date="2017-06-16T20:56:00Z">
+              <w:rPr>
+                <w:rFonts w:ascii="Consolas" w:hAnsi="Consolas" w:cs="Consolas"/>
+                <w:color w:val="000000"/>
+                <w:sz w:val="20"/>
+                <w:szCs w:val="20"/>
+              </w:rPr>
+            </w:rPrChange>
+          </w:rPr>
+          <w:t>(</w:t>
+        </w:r>
+        <w:proofErr w:type="gramEnd"/>
+        <w:r>
+          <w:rPr>
+            <w:rFonts w:ascii="Courier New" w:hAnsi="Courier New" w:cs="Courier New"/>
+            <w:color w:val="000000"/>
+            <w:sz w:val="16"/>
+            <w:szCs w:val="20"/>
+            <w:rPrChange w:id="464" w:author="Greg Landry" w:date="2017-06-16T20:56:00Z">
+              <w:rPr>
+                <w:rFonts w:ascii="Consolas" w:hAnsi="Consolas" w:cs="Consolas"/>
+                <w:color w:val="000000"/>
+                <w:sz w:val="20"/>
+                <w:szCs w:val="20"/>
+              </w:rPr>
+            </w:rPrChange>
+          </w:rPr>
+          <w:t>150);</w:t>
+        </w:r>
+      </w:ins>
+    </w:p>
+    <w:p>
+      <w:pPr>
+        <w:autoSpaceDE w:val="0"/>
+        <w:autoSpaceDN w:val="0"/>
+        <w:adjustRightInd w:val="0"/>
+        <w:spacing w:after="0" w:line="240" w:lineRule="auto"/>
+        <w:ind w:left="1440"/>
+        <w:rPr>
+          <w:ins w:id="465" w:author="Greg Landry" w:date="2017-06-16T20:55:00Z"/>
+          <w:rFonts w:ascii="Courier New" w:hAnsi="Courier New" w:cs="Courier New"/>
+          <w:sz w:val="16"/>
+          <w:szCs w:val="20"/>
+          <w:rPrChange w:id="466" w:author="Greg Landry" w:date="2017-06-16T20:56:00Z">
+            <w:rPr>
+              <w:ins w:id="467" w:author="Greg Landry" w:date="2017-06-16T20:55:00Z"/>
+              <w:rFonts w:ascii="Consolas" w:hAnsi="Consolas" w:cs="Consolas"/>
+              <w:sz w:val="20"/>
+              <w:szCs w:val="20"/>
+            </w:rPr>
+          </w:rPrChange>
+        </w:rPr>
+        <w:pPrChange w:id="468" w:author="Greg Landry" w:date="2017-06-16T20:57:00Z">
+          <w:pPr>
+            <w:autoSpaceDE w:val="0"/>
+            <w:autoSpaceDN w:val="0"/>
+            <w:adjustRightInd w:val="0"/>
+            <w:spacing w:after="0" w:line="240" w:lineRule="auto"/>
+          </w:pPr>
+        </w:pPrChange>
+      </w:pPr>
+      <w:ins w:id="469" w:author="Greg Landry" w:date="2017-06-16T20:55:00Z">
+        <w:r>
+          <w:rPr>
+            <w:rFonts w:ascii="Courier New" w:hAnsi="Courier New" w:cs="Courier New"/>
+            <w:color w:val="000000"/>
+            <w:sz w:val="16"/>
+            <w:szCs w:val="20"/>
+            <w:rPrChange w:id="470" w:author="Greg Landry" w:date="2017-06-16T20:56:00Z">
+              <w:rPr>
+                <w:rFonts w:ascii="Courier New" w:hAnsi="Courier New" w:cs="Courier New"/>
+                <w:color w:val="000000"/>
+                <w:sz w:val="16"/>
+                <w:szCs w:val="20"/>
+              </w:rPr>
+            </w:rPrChange>
+          </w:rPr>
+          <w:t xml:space="preserve">   </w:t>
+        </w:r>
+        <w:r>
+          <w:rPr>
+            <w:rFonts w:ascii="Courier New" w:hAnsi="Courier New" w:cs="Courier New"/>
+            <w:color w:val="000000"/>
+            <w:sz w:val="16"/>
+            <w:szCs w:val="20"/>
+            <w:rPrChange w:id="471" w:author="Greg Landry" w:date="2017-06-16T20:56:00Z">
+              <w:rPr>
+                <w:rFonts w:ascii="Consolas" w:hAnsi="Consolas" w:cs="Consolas"/>
+                <w:color w:val="000000"/>
+                <w:sz w:val="20"/>
+                <w:szCs w:val="20"/>
+              </w:rPr>
+            </w:rPrChange>
+          </w:rPr>
+          <w:t xml:space="preserve"> }</w:t>
+        </w:r>
+      </w:ins>
+    </w:p>
+    <w:p>
+      <w:pPr>
+        <w:autoSpaceDE w:val="0"/>
+        <w:autoSpaceDN w:val="0"/>
+        <w:adjustRightInd w:val="0"/>
+        <w:spacing w:after="0" w:line="240" w:lineRule="auto"/>
+        <w:ind w:left="1440"/>
+        <w:rPr>
+          <w:ins w:id="472" w:author="Greg Landry" w:date="2017-06-16T20:55:00Z"/>
+          <w:rFonts w:ascii="Courier New" w:hAnsi="Courier New" w:cs="Courier New"/>
+          <w:sz w:val="16"/>
+          <w:szCs w:val="20"/>
+          <w:rPrChange w:id="473" w:author="Greg Landry" w:date="2017-06-16T20:56:00Z">
+            <w:rPr>
+              <w:ins w:id="474" w:author="Greg Landry" w:date="2017-06-16T20:55:00Z"/>
+              <w:rFonts w:ascii="Consolas" w:hAnsi="Consolas" w:cs="Consolas"/>
+              <w:sz w:val="20"/>
+              <w:szCs w:val="20"/>
+            </w:rPr>
+          </w:rPrChange>
+        </w:rPr>
+        <w:pPrChange w:id="475" w:author="Greg Landry" w:date="2017-06-16T20:56:00Z">
+          <w:pPr>
+            <w:autoSpaceDE w:val="0"/>
+            <w:autoSpaceDN w:val="0"/>
+            <w:adjustRightInd w:val="0"/>
+            <w:spacing w:after="0" w:line="240" w:lineRule="auto"/>
+          </w:pPr>
+        </w:pPrChange>
+      </w:pPr>
+      <w:ins w:id="476" w:author="Greg Landry" w:date="2017-06-16T20:55:00Z">
+        <w:r>
+          <w:rPr>
+            <w:rFonts w:ascii="Courier New" w:hAnsi="Courier New" w:cs="Courier New"/>
+            <w:color w:val="000000"/>
+            <w:sz w:val="16"/>
+            <w:szCs w:val="20"/>
+            <w:rPrChange w:id="477" w:author="Greg Landry" w:date="2017-06-16T20:56:00Z">
+              <w:rPr>
+                <w:rFonts w:ascii="Consolas" w:hAnsi="Consolas" w:cs="Consolas"/>
+                <w:color w:val="000000"/>
+                <w:sz w:val="20"/>
+                <w:szCs w:val="20"/>
+              </w:rPr>
+            </w:rPrChange>
+          </w:rPr>
+          <w:t xml:space="preserve">    </w:t>
+        </w:r>
+        <w:proofErr w:type="spellStart"/>
+        <w:r>
+          <w:rPr>
+            <w:rFonts w:ascii="Courier New" w:hAnsi="Courier New" w:cs="Courier New"/>
+            <w:color w:val="000000"/>
+            <w:sz w:val="16"/>
+            <w:szCs w:val="20"/>
+            <w:rPrChange w:id="478" w:author="Greg Landry" w:date="2017-06-16T20:56:00Z">
+              <w:rPr>
+                <w:rFonts w:ascii="Consolas" w:hAnsi="Consolas" w:cs="Consolas"/>
+                <w:color w:val="000000"/>
+                <w:sz w:val="20"/>
+                <w:szCs w:val="20"/>
+              </w:rPr>
+            </w:rPrChange>
+          </w:rPr>
+          <w:t>wiced_rtos_delay_</w:t>
+        </w:r>
+        <w:proofErr w:type="gramStart"/>
+        <w:r>
+          <w:rPr>
+            <w:rFonts w:ascii="Courier New" w:hAnsi="Courier New" w:cs="Courier New"/>
+            <w:color w:val="000000"/>
+            <w:sz w:val="16"/>
+            <w:szCs w:val="20"/>
+            <w:rPrChange w:id="479" w:author="Greg Landry" w:date="2017-06-16T20:56:00Z">
+              <w:rPr>
+                <w:rFonts w:ascii="Consolas" w:hAnsi="Consolas" w:cs="Consolas"/>
+                <w:color w:val="000000"/>
+                <w:sz w:val="20"/>
+                <w:szCs w:val="20"/>
+              </w:rPr>
+            </w:rPrChange>
+          </w:rPr>
+          <w:t>milliseconds</w:t>
+        </w:r>
+        <w:proofErr w:type="spellEnd"/>
+        <w:r>
+          <w:rPr>
+            <w:rFonts w:ascii="Courier New" w:hAnsi="Courier New" w:cs="Courier New"/>
+            <w:color w:val="000000"/>
+            <w:sz w:val="16"/>
+            <w:szCs w:val="20"/>
+            <w:rPrChange w:id="480" w:author="Greg Landry" w:date="2017-06-16T20:56:00Z">
+              <w:rPr>
+                <w:rFonts w:ascii="Consolas" w:hAnsi="Consolas" w:cs="Consolas"/>
+                <w:color w:val="000000"/>
+                <w:sz w:val="20"/>
+                <w:szCs w:val="20"/>
+              </w:rPr>
+            </w:rPrChange>
+          </w:rPr>
+          <w:t>(</w:t>
+        </w:r>
+        <w:proofErr w:type="gramEnd"/>
+        <w:r>
+          <w:rPr>
+            <w:rFonts w:ascii="Courier New" w:hAnsi="Courier New" w:cs="Courier New"/>
+            <w:color w:val="000000"/>
+            <w:sz w:val="16"/>
+            <w:szCs w:val="20"/>
+            <w:rPrChange w:id="481" w:author="Greg Landry" w:date="2017-06-16T20:56:00Z">
+              <w:rPr>
+                <w:rFonts w:ascii="Consolas" w:hAnsi="Consolas" w:cs="Consolas"/>
+                <w:color w:val="000000"/>
+                <w:sz w:val="20"/>
+                <w:szCs w:val="20"/>
+              </w:rPr>
+            </w:rPrChange>
+          </w:rPr>
+          <w:t xml:space="preserve">1); </w:t>
+        </w:r>
+        <w:r>
+          <w:rPr>
+            <w:rFonts w:ascii="Courier New" w:hAnsi="Courier New" w:cs="Courier New"/>
+            <w:color w:val="3F7F5F"/>
+            <w:sz w:val="16"/>
+            <w:szCs w:val="20"/>
+            <w:rPrChange w:id="482" w:author="Greg Landry" w:date="2017-06-16T20:56:00Z">
+              <w:rPr>
+                <w:rFonts w:ascii="Consolas" w:hAnsi="Consolas" w:cs="Consolas"/>
+                <w:color w:val="3F7F5F"/>
+                <w:sz w:val="20"/>
+                <w:szCs w:val="20"/>
+              </w:rPr>
+            </w:rPrChange>
+          </w:rPr>
+          <w:t>// Yield control when button is not pressed</w:t>
+        </w:r>
+      </w:ins>
+    </w:p>
+    <w:p>
+      <w:pPr>
+        <w:autoSpaceDE w:val="0"/>
+        <w:autoSpaceDN w:val="0"/>
+        <w:adjustRightInd w:val="0"/>
+        <w:spacing w:after="0" w:line="240" w:lineRule="auto"/>
+        <w:ind w:left="1440"/>
+        <w:rPr>
+          <w:ins w:id="483" w:author="Greg Landry" w:date="2017-06-16T20:55:00Z"/>
+          <w:rFonts w:ascii="Courier New" w:hAnsi="Courier New" w:cs="Courier New"/>
+          <w:sz w:val="16"/>
+          <w:szCs w:val="20"/>
+          <w:rPrChange w:id="484" w:author="Greg Landry" w:date="2017-06-16T20:56:00Z">
+            <w:rPr>
+              <w:ins w:id="485" w:author="Greg Landry" w:date="2017-06-16T20:55:00Z"/>
+              <w:rFonts w:ascii="Consolas" w:hAnsi="Consolas" w:cs="Consolas"/>
+              <w:sz w:val="20"/>
+              <w:szCs w:val="20"/>
+            </w:rPr>
+          </w:rPrChange>
+        </w:rPr>
+        <w:pPrChange w:id="486" w:author="Greg Landry" w:date="2017-06-16T20:56:00Z">
+          <w:pPr>
+            <w:autoSpaceDE w:val="0"/>
+            <w:autoSpaceDN w:val="0"/>
+            <w:adjustRightInd w:val="0"/>
+            <w:spacing w:after="0" w:line="240" w:lineRule="auto"/>
+          </w:pPr>
+        </w:pPrChange>
+      </w:pPr>
+      <w:ins w:id="487" w:author="Greg Landry" w:date="2017-06-16T20:55:00Z">
+        <w:r>
+          <w:rPr>
+            <w:rFonts w:ascii="Courier New" w:hAnsi="Courier New" w:cs="Courier New"/>
+            <w:color w:val="000000"/>
+            <w:sz w:val="16"/>
+            <w:szCs w:val="20"/>
+            <w:rPrChange w:id="488" w:author="Greg Landry" w:date="2017-06-16T20:56:00Z">
+              <w:rPr>
+                <w:rFonts w:ascii="Consolas" w:hAnsi="Consolas" w:cs="Consolas"/>
+                <w:color w:val="000000"/>
+                <w:sz w:val="20"/>
+                <w:szCs w:val="20"/>
+              </w:rPr>
+            </w:rPrChange>
+          </w:rPr>
+          <w:t xml:space="preserve">  }</w:t>
+        </w:r>
+      </w:ins>
+    </w:p>
+    <w:p>
+      <w:pPr>
+        <w:autoSpaceDE w:val="0"/>
+        <w:autoSpaceDN w:val="0"/>
+        <w:adjustRightInd w:val="0"/>
+        <w:spacing w:after="0" w:line="240" w:lineRule="auto"/>
+        <w:ind w:left="1440"/>
+        <w:rPr>
+          <w:ins w:id="489" w:author="Greg Landry" w:date="2017-06-16T20:57:00Z"/>
+          <w:rFonts w:ascii="Courier New" w:hAnsi="Courier New" w:cs="Courier New"/>
+          <w:color w:val="000000"/>
+          <w:sz w:val="16"/>
+          <w:szCs w:val="20"/>
+        </w:rPr>
+        <w:pPrChange w:id="490" w:author="Greg Landry" w:date="2017-06-16T20:56:00Z">
+          <w:pPr>
+            <w:autoSpaceDE w:val="0"/>
+            <w:autoSpaceDN w:val="0"/>
+            <w:adjustRightInd w:val="0"/>
+            <w:spacing w:after="0" w:line="240" w:lineRule="auto"/>
+          </w:pPr>
+        </w:pPrChange>
+      </w:pPr>
+      <w:ins w:id="491" w:author="Greg Landry" w:date="2017-06-16T20:55:00Z">
+        <w:r>
+          <w:rPr>
+            <w:rFonts w:ascii="Courier New" w:hAnsi="Courier New" w:cs="Courier New"/>
+            <w:color w:val="000000"/>
+            <w:sz w:val="16"/>
+            <w:szCs w:val="20"/>
+            <w:rPrChange w:id="492" w:author="Greg Landry" w:date="2017-06-16T20:56:00Z">
+              <w:rPr>
+                <w:rFonts w:ascii="Consolas" w:hAnsi="Consolas" w:cs="Consolas"/>
+                <w:color w:val="000000"/>
+                <w:sz w:val="20"/>
+                <w:szCs w:val="20"/>
+              </w:rPr>
+            </w:rPrChange>
+          </w:rPr>
+          <w:t>}</w:t>
+        </w:r>
+      </w:ins>
+    </w:p>
+    <w:p>
+      <w:pPr>
+        <w:autoSpaceDE w:val="0"/>
+        <w:autoSpaceDN w:val="0"/>
+        <w:adjustRightInd w:val="0"/>
+        <w:spacing w:after="0" w:line="240" w:lineRule="auto"/>
+        <w:ind w:left="1440"/>
+        <w:rPr>
+          <w:ins w:id="493" w:author="Greg Landry" w:date="2017-06-16T20:55:00Z"/>
+          <w:rFonts w:ascii="Courier New" w:hAnsi="Courier New" w:cs="Courier New"/>
+          <w:sz w:val="16"/>
+          <w:szCs w:val="20"/>
+          <w:rPrChange w:id="494" w:author="Greg Landry" w:date="2017-06-16T20:56:00Z">
+            <w:rPr>
+              <w:ins w:id="495" w:author="Greg Landry" w:date="2017-06-16T20:55:00Z"/>
+              <w:rFonts w:ascii="Consolas" w:hAnsi="Consolas" w:cs="Consolas"/>
+              <w:sz w:val="20"/>
+              <w:szCs w:val="20"/>
+            </w:rPr>
+          </w:rPrChange>
+        </w:rPr>
+        <w:pPrChange w:id="496" w:author="Greg Landry" w:date="2017-06-16T20:56:00Z">
+          <w:pPr>
+            <w:autoSpaceDE w:val="0"/>
+            <w:autoSpaceDN w:val="0"/>
+            <w:adjustRightInd w:val="0"/>
+            <w:spacing w:after="0" w:line="240" w:lineRule="auto"/>
+          </w:pPr>
+        </w:pPrChange>
+      </w:pPr>
     </w:p>
     <w:p>
       <w:pPr>
@@ -5485,10 +8046,30 @@
           <w:ilvl w:val="0"/>
           <w:numId w:val="30"/>
         </w:numPr>
-      </w:pPr>
-      <w:r>
-        <w:t>Add a WPRINT_APP_INFO to each of the threads with different messages.</w:t>
-      </w:r>
+        <w:rPr>
+          <w:ins w:id="497" w:author="Greg Landry" w:date="2017-06-16T21:03:00Z"/>
+        </w:rPr>
+      </w:pPr>
+      <w:ins w:id="498" w:author="Greg Landry" w:date="2017-06-16T21:03:00Z">
+        <w:r>
+          <w:t xml:space="preserve">In the main application, </w:t>
+        </w:r>
+      </w:ins>
+      <w:ins w:id="499" w:author="Greg Landry" w:date="2017-06-16T21:04:00Z">
+        <w:r>
+          <w:t>just setup the threads and get them</w:t>
+        </w:r>
+      </w:ins>
+      <w:ins w:id="500" w:author="Greg Landry" w:date="2017-06-16T21:03:00Z">
+        <w:r>
+          <w:t xml:space="preserve"> run</w:t>
+        </w:r>
+      </w:ins>
+      <w:ins w:id="501" w:author="Greg Landry" w:date="2017-06-16T21:04:00Z">
+        <w:r>
+          <w:t>ning.</w:t>
+        </w:r>
+      </w:ins>
     </w:p>
     <w:p>
       <w:pPr>
@@ -5497,10 +8078,59 @@
           <w:ilvl w:val="0"/>
           <w:numId w:val="30"/>
         </w:numPr>
-      </w:pPr>
-      <w:r>
-        <w:t>Program your project to the board.</w:t>
-      </w:r>
+        <w:rPr>
+          <w:del w:id="502" w:author="Greg Landry" w:date="2017-06-16T20:54:00Z"/>
+        </w:rPr>
+      </w:pPr>
+      <w:ins w:id="503" w:author="Greg Landry" w:date="2017-06-16T20:54:00Z">
+        <w:r>
+          <w:t xml:space="preserve">Create a Make Target and </w:t>
+        </w:r>
+      </w:ins>
+      <w:del w:id="504" w:author="Greg Landry" w:date="2017-06-16T20:54:00Z">
+        <w:r>
+          <w:delText xml:space="preserve">Add a second thread that blinks </w:delText>
+        </w:r>
+      </w:del>
+      <w:del w:id="505" w:author="Greg Landry" w:date="2017-04-03T15:23:00Z">
+        <w:r>
+          <w:delText xml:space="preserve">LED2 </w:delText>
+        </w:r>
+      </w:del>
+      <w:del w:id="506" w:author="Greg Landry" w:date="2017-06-16T20:54:00Z">
+        <w:r>
+          <w:delText xml:space="preserve">at a rate of </w:delText>
+        </w:r>
+        <w:r>
+          <w:delText>498</w:delText>
+        </w:r>
+        <w:r>
+          <w:delText>ms.</w:delText>
+        </w:r>
+      </w:del>
+    </w:p>
+    <w:p>
+      <w:pPr>
+        <w:pStyle w:val="ListParagraph"/>
+        <w:numPr>
+          <w:ilvl w:val="1"/>
+          <w:numId w:val="30"/>
+        </w:numPr>
+        <w:rPr>
+          <w:del w:id="507" w:author="Greg Landry" w:date="2017-06-16T20:54:00Z"/>
+        </w:rPr>
+      </w:pPr>
+      <w:del w:id="508" w:author="Greg Landry" w:date="2017-06-16T20:54:00Z">
+        <w:r>
+          <w:delText>Hint: Use a delay of 250ms in one thread and a delay of 249</w:delText>
+        </w:r>
+        <w:r>
+          <w:delText>ms</w:delText>
+        </w:r>
+        <w:r>
+          <w:delText xml:space="preserve"> in the other thread.</w:delText>
+        </w:r>
+      </w:del>
     </w:p>
     <w:p>
       <w:pPr>
@@ -5509,15 +8139,34 @@
           <w:ilvl w:val="0"/>
           <w:numId w:val="30"/>
         </w:numPr>
-      </w:pPr>
-      <w:r>
-        <w:t xml:space="preserve">Open a terminal and look at how the messages are printed. Do you see </w:t>
-      </w:r>
-      <w:r>
-        <w:t>any issues</w:t>
-      </w:r>
-      <w:r>
-        <w:t>?</w:t>
+        <w:rPr>
+          <w:del w:id="509" w:author="Greg Landry" w:date="2017-06-16T20:54:00Z"/>
+        </w:rPr>
+      </w:pPr>
+      <w:del w:id="510" w:author="Greg Landry" w:date="2017-06-16T20:54:00Z">
+        <w:r>
+          <w:delText>Add a WPRINT_APP_INFO to each of the threads with different messages.</w:delText>
+        </w:r>
+      </w:del>
+    </w:p>
+    <w:p>
+      <w:pPr>
+        <w:pStyle w:val="ListParagraph"/>
+        <w:rPr>
+          <w:ins w:id="511" w:author="Greg Landry" w:date="2017-06-16T21:04:00Z"/>
+        </w:rPr>
+        <w:pPrChange w:id="512" w:author="Greg Landry" w:date="2017-06-16T21:04:00Z">
+          <w:pPr>
+            <w:pStyle w:val="ListParagraph"/>
+            <w:numPr>
+              <w:numId w:val="30"/>
+            </w:numPr>
+            <w:ind w:hanging="360"/>
+          </w:pPr>
+        </w:pPrChange>
+      </w:pPr>
+      <w:r>
+        <w:t>Program your project to the board.</w:t>
       </w:r>
     </w:p>
     <w:p>
@@ -5527,13 +8176,117 @@
           <w:ilvl w:val="0"/>
           <w:numId w:val="30"/>
         </w:numPr>
+        <w:rPr>
+          <w:del w:id="513" w:author="Greg Landry" w:date="2017-06-16T20:58:00Z"/>
+        </w:rPr>
+        <w:pPrChange w:id="514" w:author="Greg Landry" w:date="2017-06-16T21:04:00Z">
+          <w:pPr>
+            <w:pStyle w:val="ListParagraph"/>
+            <w:numPr>
+              <w:numId w:val="30"/>
+            </w:numPr>
+            <w:ind w:hanging="360"/>
+          </w:pPr>
+        </w:pPrChange>
+      </w:pPr>
+      <w:ins w:id="515" w:author="Greg Landry" w:date="2017-06-16T20:58:00Z">
+        <w:r>
+          <w:t>Press button 0 and button 1 separately to observe the blink rates. Then press both buttons simultaneously. Do you see issues with the blinking?</w:t>
+        </w:r>
+      </w:ins>
+    </w:p>
+    <w:p>
+      <w:pPr>
+        <w:pStyle w:val="ListParagraph"/>
+        <w:rPr>
+          <w:ins w:id="516" w:author="Greg Landry" w:date="2017-06-16T20:58:00Z"/>
+        </w:rPr>
+        <w:pPrChange w:id="517" w:author="Greg Landry" w:date="2017-06-16T21:04:00Z">
+          <w:pPr>
+            <w:pStyle w:val="ListParagraph"/>
+            <w:numPr>
+              <w:numId w:val="30"/>
+            </w:numPr>
+            <w:ind w:hanging="360"/>
+          </w:pPr>
+        </w:pPrChange>
+      </w:pPr>
+    </w:p>
+    <w:p>
+      <w:pPr>
+        <w:pStyle w:val="ListParagraph"/>
+        <w:numPr>
+          <w:ilvl w:val="0"/>
+          <w:numId w:val="30"/>
+        </w:numPr>
+        <w:rPr>
+          <w:del w:id="518" w:author="Greg Landry" w:date="2017-06-16T20:54:00Z"/>
+        </w:rPr>
+        <w:pPrChange w:id="519" w:author="Greg Landry" w:date="2017-06-16T20:58:00Z">
+          <w:pPr>
+            <w:pStyle w:val="ListParagraph"/>
+            <w:numPr>
+              <w:numId w:val="30"/>
+            </w:numPr>
+            <w:ind w:hanging="360"/>
+          </w:pPr>
+        </w:pPrChange>
+      </w:pPr>
+      <w:del w:id="520" w:author="Greg Landry" w:date="2017-06-16T20:54:00Z">
+        <w:r>
+          <w:delText xml:space="preserve">Open a terminal and look at how the messages are printed. Do you see </w:delText>
+        </w:r>
+        <w:r>
+          <w:delText>any issues</w:delText>
+        </w:r>
+        <w:r>
+          <w:delText>?</w:delText>
+        </w:r>
+      </w:del>
+    </w:p>
+    <w:p>
+      <w:pPr>
+        <w:pStyle w:val="ListParagraph"/>
+        <w:numPr>
+          <w:ilvl w:val="0"/>
+          <w:numId w:val="30"/>
+        </w:numPr>
+        <w:pPrChange w:id="521" w:author="Greg Landry" w:date="2017-06-16T20:58:00Z">
+          <w:pPr>
+            <w:pStyle w:val="ListParagraph"/>
+            <w:numPr>
+              <w:numId w:val="30"/>
+            </w:numPr>
+            <w:ind w:hanging="360"/>
+          </w:pPr>
+        </w:pPrChange>
       </w:pPr>
       <w:r>
         <w:t>Add a m</w:t>
       </w:r>
       <w:r>
-        <w:t>utex to the project so that each thread can print properly.</w:t>
-      </w:r>
+        <w:t xml:space="preserve">utex to the project so that </w:t>
+      </w:r>
+      <w:ins w:id="522" w:author="Greg Landry" w:date="2017-06-16T20:59:00Z">
+        <w:r>
+          <w:t>when you press button 1 it will ignore button 0 and vice versa. That is, the LED blink rate will follow the first button that was pres</w:t>
+        </w:r>
+      </w:ins>
+      <w:ins w:id="523" w:author="Greg Landry" w:date="2017-06-16T21:04:00Z">
+        <w:r>
+          <w:t>s</w:t>
+        </w:r>
+      </w:ins>
+      <w:ins w:id="524" w:author="Greg Landry" w:date="2017-06-16T20:59:00Z">
+        <w:r>
+          <w:t>ed.</w:t>
+        </w:r>
+      </w:ins>
+      <w:del w:id="525" w:author="Greg Landry" w:date="2017-06-16T20:59:00Z">
+        <w:r>
+          <w:delText>each thread can print properly.</w:delText>
+        </w:r>
+      </w:del>
     </w:p>
     <w:p>
       <w:pPr>
@@ -5583,10 +8336,15 @@
       <w:pPr>
         <w:pStyle w:val="ListParagraph"/>
         <w:ind w:left="360"/>
-      </w:pPr>
-      <w:r>
-        <w:t>Do the LEDs still blink? Why?</w:t>
-      </w:r>
+        <w:rPr>
+          <w:del w:id="526" w:author="Greg Landry" w:date="2017-06-16T20:59:00Z"/>
+        </w:rPr>
+      </w:pPr>
+      <w:del w:id="527" w:author="Greg Landry" w:date="2017-06-16T20:59:00Z">
+        <w:r>
+          <w:delText>Do the LEDs still blink? Why?</w:delText>
+        </w:r>
+      </w:del>
     </w:p>
     <w:p>
       <w:pPr>
@@ -5650,10 +8408,18 @@
         <w:t>Copy 02_semapho</w:t>
       </w:r>
       <w:r>
-        <w:t>re to 04_queue. Update the make</w:t>
-      </w:r>
-      <w:r>
-        <w:t>file and create a make target.</w:t>
+        <w:t xml:space="preserve">re to 04_queue. Update the </w:t>
+      </w:r>
+      <w:proofErr w:type="spellStart"/>
+      <w:r>
+        <w:t>make</w:t>
+      </w:r>
+      <w:r>
+        <w:t>file</w:t>
+      </w:r>
+      <w:proofErr w:type="spellEnd"/>
+      <w:r>
+        <w:t xml:space="preserve"> and create a make target.</w:t>
       </w:r>
     </w:p>
     <w:p>
@@ -5682,7 +8448,7 @@
           <w:numId w:val="31"/>
         </w:numPr>
         <w:rPr>
-          <w:ins w:id="305" w:author="Greg Landry" w:date="2017-04-20T13:47:00Z"/>
+          <w:ins w:id="528" w:author="Greg Landry" w:date="2017-04-20T13:47:00Z"/>
         </w:rPr>
       </w:pPr>
       <w:r>
@@ -5732,7 +8498,7 @@
           <w:ilvl w:val="1"/>
           <w:numId w:val="31"/>
         </w:numPr>
-        <w:pPrChange w:id="306" w:author="Greg Landry" w:date="2017-04-20T13:47:00Z">
+        <w:pPrChange w:id="529" w:author="Greg Landry" w:date="2017-04-20T13:47:00Z">
           <w:pPr>
             <w:pStyle w:val="ListParagraph"/>
             <w:numPr>
@@ -5742,12 +8508,12 @@
           </w:pPr>
         </w:pPrChange>
       </w:pPr>
-      <w:ins w:id="307" w:author="Greg Landry" w:date="2017-04-20T13:47:00Z">
+      <w:ins w:id="530" w:author="Greg Landry" w:date="2017-04-20T13:47:00Z">
         <w:r>
           <w:t>Hint: remember to use WICED_NO_</w:t>
         </w:r>
       </w:ins>
-      <w:ins w:id="308" w:author="Greg Landry" w:date="2017-04-20T13:48:00Z">
+      <w:ins w:id="531" w:author="Greg Landry" w:date="2017-04-20T13:48:00Z">
         <w:r>
           <w:t>W</w:t>
         </w:r>
@@ -5755,7 +8521,7 @@
           <w:t>AIT for the timeout parameter in the ISR. Otherwise the push function will not work.</w:t>
         </w:r>
       </w:ins>
-      <w:ins w:id="309" w:author="Greg Landry" w:date="2017-04-20T13:47:00Z">
+      <w:ins w:id="532" w:author="Greg Landry" w:date="2017-04-20T13:47:00Z">
         <w:r>
           <w:t xml:space="preserve"> </w:t>
         </w:r>
@@ -5874,10 +8640,18 @@
         <w:t>timer</w:t>
       </w:r>
       <w:r>
-        <w:t>.  Update the make</w:t>
-      </w:r>
-      <w:r>
-        <w:t>file and create a make target.</w:t>
+        <w:t xml:space="preserve">.  Update the </w:t>
+      </w:r>
+      <w:proofErr w:type="spellStart"/>
+      <w:r>
+        <w:t>make</w:t>
+      </w:r>
+      <w:r>
+        <w:t>file</w:t>
+      </w:r>
+      <w:proofErr w:type="spellEnd"/>
+      <w:r>
+        <w:t xml:space="preserve"> and create a make target.</w:t>
       </w:r>
     </w:p>
     <w:p>
@@ -5891,21 +8665,31 @@
       <w:r>
         <w:t xml:space="preserve">Update the LED thread function so that it is just a simple function to toggle the LED with no </w:t>
       </w:r>
+      <w:proofErr w:type="gramStart"/>
       <w:r>
         <w:rPr>
           <w:i/>
         </w:rPr>
-        <w:t>while(1)</w:t>
+        <w:t>while(</w:t>
+      </w:r>
+      <w:proofErr w:type="gramEnd"/>
+      <w:r>
+        <w:rPr>
+          <w:i/>
+        </w:rPr>
+        <w:t>1)</w:t>
       </w:r>
       <w:r>
         <w:t xml:space="preserve"> loop and no </w:t>
       </w:r>
+      <w:proofErr w:type="spellStart"/>
       <w:r>
         <w:rPr>
           <w:i/>
         </w:rPr>
         <w:t>wiced_rtos_delay_milliseconds</w:t>
       </w:r>
+      <w:proofErr w:type="spellEnd"/>
       <w:r>
         <w:rPr>
           <w:i/>
@@ -5937,6 +8721,7 @@
         </w:numPr>
       </w:pPr>
       <w:r>
+        <w:lastRenderedPageBreak/>
         <w:t xml:space="preserve">Remove </w:t>
       </w:r>
       <w:r>
@@ -5973,20 +8758,20 @@
       <w:pPr>
         <w:ind w:left="360"/>
         <w:rPr>
-          <w:del w:id="310" w:author="Greg Landry" w:date="2017-04-11T15:39:00Z"/>
-        </w:rPr>
-      </w:pPr>
-      <w:del w:id="311" w:author="Greg Landry" w:date="2017-04-11T15:39:00Z">
+          <w:del w:id="533" w:author="Greg Landry" w:date="2017-04-11T15:39:00Z"/>
+        </w:rPr>
+      </w:pPr>
+      <w:del w:id="534" w:author="Greg Landry" w:date="2017-04-11T15:39:00Z">
         <w:r>
           <w:delText xml:space="preserve">Can the main application loop be </w:delText>
         </w:r>
       </w:del>
-      <w:del w:id="312" w:author="Greg Landry" w:date="2017-04-11T15:38:00Z">
+      <w:del w:id="535" w:author="Greg Landry" w:date="2017-04-11T15:38:00Z">
         <w:r>
           <w:delText>empty in this case</w:delText>
         </w:r>
       </w:del>
-      <w:del w:id="313" w:author="Greg Landry" w:date="2017-04-11T15:39:00Z">
+      <w:del w:id="536" w:author="Greg Landry" w:date="2017-04-11T15:39:00Z">
         <w:r>
           <w:delText>? Why?</w:delText>
         </w:r>
@@ -5996,17 +8781,25 @@
       <w:pPr>
         <w:ind w:left="360"/>
         <w:rPr>
-          <w:ins w:id="314" w:author="Greg Landry" w:date="2017-04-11T16:10:00Z"/>
+          <w:ins w:id="537" w:author="Greg Landry" w:date="2017-04-11T16:10:00Z"/>
         </w:rPr>
       </w:pPr>
       <w:r>
         <w:t xml:space="preserve">What happens if you don’t remove the </w:t>
       </w:r>
+      <w:proofErr w:type="gramStart"/>
       <w:r>
         <w:rPr>
           <w:i/>
         </w:rPr>
-        <w:t>while(1)</w:t>
+        <w:t>while(</w:t>
+      </w:r>
+      <w:proofErr w:type="gramEnd"/>
+      <w:r>
+        <w:rPr>
+          <w:i/>
+        </w:rPr>
+        <w:t>1)</w:t>
       </w:r>
       <w:r>
         <w:t xml:space="preserve"> loop from the function that blinks the LED? Why?</w:t>
@@ -6016,12 +8809,28 @@
       <w:pPr>
         <w:ind w:left="360"/>
         <w:rPr>
-          <w:ins w:id="315" w:author="Greg Landry" w:date="2017-04-11T16:13:00Z"/>
-        </w:rPr>
-      </w:pPr>
-      <w:ins w:id="316" w:author="Greg Landry" w:date="2017-04-11T16:10:00Z">
-        <w:r>
-          <w:t>What happens if the application_start doesn’t have a while(1) loop? Why?</w:t>
+          <w:ins w:id="538" w:author="Greg Landry" w:date="2017-04-11T16:13:00Z"/>
+        </w:rPr>
+      </w:pPr>
+      <w:ins w:id="539" w:author="Greg Landry" w:date="2017-04-11T16:10:00Z">
+        <w:r>
+          <w:t xml:space="preserve">What happens if the </w:t>
+        </w:r>
+        <w:proofErr w:type="spellStart"/>
+        <w:r>
+          <w:t>application_start</w:t>
+        </w:r>
+        <w:proofErr w:type="spellEnd"/>
+        <w:r>
+          <w:t xml:space="preserve"> doesn’t have a </w:t>
+        </w:r>
+        <w:proofErr w:type="gramStart"/>
+        <w:r>
+          <w:t>while(</w:t>
+        </w:r>
+        <w:proofErr w:type="gramEnd"/>
+        <w:r>
+          <w:t>1) loop? Why?</w:t>
         </w:r>
       </w:ins>
     </w:p>
@@ -6029,23 +8838,39 @@
       <w:pPr>
         <w:ind w:left="360"/>
       </w:pPr>
-      <w:ins w:id="317" w:author="Greg Landry" w:date="2017-04-11T16:13:00Z">
-        <w:r>
-          <w:t>Does the while(1) loop in application_start need a delay? Why or why not?</w:t>
-        </w:r>
-      </w:ins>
-    </w:p>
-    <w:p>
-      <w:pPr>
-        <w:rPr>
-          <w:ins w:id="318" w:author="Greg Landry" w:date="2017-04-20T13:48:00Z"/>
+      <w:ins w:id="540" w:author="Greg Landry" w:date="2017-04-11T16:13:00Z">
+        <w:r>
+          <w:t xml:space="preserve">Does the </w:t>
+        </w:r>
+        <w:proofErr w:type="gramStart"/>
+        <w:r>
+          <w:t>while(</w:t>
+        </w:r>
+        <w:proofErr w:type="gramEnd"/>
+        <w:r>
+          <w:t xml:space="preserve">1) loop in </w:t>
+        </w:r>
+        <w:proofErr w:type="spellStart"/>
+        <w:r>
+          <w:t>application_start</w:t>
+        </w:r>
+        <w:proofErr w:type="spellEnd"/>
+        <w:r>
+          <w:t xml:space="preserve"> need a delay? Why or why not?</w:t>
+        </w:r>
+      </w:ins>
+    </w:p>
+    <w:p>
+      <w:pPr>
+        <w:rPr>
+          <w:ins w:id="541" w:author="Greg Landry" w:date="2017-04-20T13:48:00Z"/>
           <w:rFonts w:ascii="Cambria" w:eastAsia="Times New Roman" w:hAnsi="Cambria"/>
           <w:b/>
           <w:bCs/>
           <w:color w:val="4F81BD"/>
         </w:rPr>
       </w:pPr>
-      <w:ins w:id="319" w:author="Greg Landry" w:date="2017-04-20T13:48:00Z">
+      <w:ins w:id="542" w:author="Greg Landry" w:date="2017-04-20T13:48:00Z">
         <w:r>
           <w:br w:type="page"/>
         </w:r>
@@ -6055,21 +8880,21 @@
       <w:pPr>
         <w:pStyle w:val="Heading3"/>
         <w:rPr>
-          <w:ins w:id="320" w:author="Greg Landry" w:date="2017-03-01T10:59:00Z"/>
-        </w:rPr>
-      </w:pPr>
-      <w:ins w:id="321" w:author="Greg Landry" w:date="2017-03-01T10:59:00Z">
+          <w:ins w:id="543" w:author="Greg Landry" w:date="2017-03-01T10:59:00Z"/>
+        </w:rPr>
+      </w:pPr>
+      <w:ins w:id="544" w:author="Greg Landry" w:date="2017-03-01T10:59:00Z">
         <w:r>
           <w:lastRenderedPageBreak/>
           <w:t>0</w:t>
         </w:r>
       </w:ins>
-      <w:ins w:id="322" w:author="Greg Landry" w:date="2017-03-01T11:04:00Z">
+      <w:ins w:id="545" w:author="Greg Landry" w:date="2017-03-01T11:04:00Z">
         <w:r>
           <w:t>6</w:t>
         </w:r>
       </w:ins>
-      <w:ins w:id="323" w:author="Greg Landry" w:date="2017-03-01T10:59:00Z">
+      <w:ins w:id="546" w:author="Greg Landry" w:date="2017-03-01T10:59:00Z">
         <w:r>
           <w:t xml:space="preserve"> (Advanced) (DEBUGGING) Setup and Run the Debugger</w:t>
         </w:r>
@@ -6079,10 +8904,10 @@
       <w:pPr>
         <w:pStyle w:val="Heading4"/>
         <w:rPr>
-          <w:ins w:id="324" w:author="Greg Landry" w:date="2017-03-01T10:59:00Z"/>
-        </w:rPr>
-      </w:pPr>
-      <w:ins w:id="325" w:author="Greg Landry" w:date="2017-03-01T10:59:00Z">
+          <w:ins w:id="547" w:author="Greg Landry" w:date="2017-03-01T10:59:00Z"/>
+        </w:rPr>
+      </w:pPr>
+      <w:ins w:id="548" w:author="Greg Landry" w:date="2017-03-01T10:59:00Z">
         <w:r>
           <w:t>Make Target</w:t>
         </w:r>
@@ -6091,30 +8916,35 @@
     <w:p>
       <w:pPr>
         <w:rPr>
-          <w:ins w:id="326" w:author="Greg Landry" w:date="2017-03-01T10:59:00Z"/>
-        </w:rPr>
-      </w:pPr>
-      <w:ins w:id="327" w:author="Greg Landry" w:date="2017-03-01T10:59:00Z">
-        <w:r>
-          <w:t xml:space="preserve">In order to use the debugger, </w:t>
-        </w:r>
-      </w:ins>
-      <w:ins w:id="328" w:author="Greg Landry" w:date="2017-03-01T11:01:00Z">
+          <w:ins w:id="549" w:author="Greg Landry" w:date="2017-03-01T10:59:00Z"/>
+        </w:rPr>
+      </w:pPr>
+      <w:proofErr w:type="gramStart"/>
+      <w:ins w:id="550" w:author="Greg Landry" w:date="2017-03-01T10:59:00Z">
+        <w:r>
+          <w:t>In order to</w:t>
+        </w:r>
+        <w:proofErr w:type="gramEnd"/>
+        <w:r>
+          <w:t xml:space="preserve"> use the debugger, </w:t>
+        </w:r>
+      </w:ins>
+      <w:ins w:id="551" w:author="Greg Landry" w:date="2017-03-01T11:01:00Z">
         <w:r>
           <w:t xml:space="preserve">create a new </w:t>
         </w:r>
       </w:ins>
-      <w:ins w:id="329" w:author="Greg Landry" w:date="2017-03-01T10:59:00Z">
+      <w:ins w:id="552" w:author="Greg Landry" w:date="2017-03-01T10:59:00Z">
         <w:r>
           <w:t xml:space="preserve">make target </w:t>
         </w:r>
       </w:ins>
-      <w:ins w:id="330" w:author="Greg Landry" w:date="2017-03-01T11:01:00Z">
+      <w:ins w:id="553" w:author="Greg Landry" w:date="2017-03-01T11:01:00Z">
         <w:r>
           <w:t xml:space="preserve">for an existing project </w:t>
         </w:r>
       </w:ins>
-      <w:ins w:id="331" w:author="Greg Landry" w:date="2017-03-01T10:59:00Z">
+      <w:ins w:id="554" w:author="Greg Landry" w:date="2017-03-01T10:59:00Z">
         <w:r>
           <w:t xml:space="preserve">so that </w:t>
         </w:r>
@@ -6139,23 +8969,31 @@
       <w:pPr>
         <w:ind w:left="720"/>
         <w:rPr>
-          <w:ins w:id="332" w:author="Greg Landry" w:date="2017-03-01T10:59:00Z"/>
+          <w:ins w:id="555" w:author="Greg Landry" w:date="2017-03-01T10:59:00Z"/>
           <w:i/>
         </w:rPr>
       </w:pPr>
-      <w:ins w:id="333" w:author="Greg Landry" w:date="2017-03-01T10:59:00Z">
+      <w:ins w:id="556" w:author="Greg Landry" w:date="2017-03-01T10:59:00Z">
         <w:r>
           <w:rPr>
             <w:i/>
           </w:rPr>
-          <w:t>&lt;folder1&gt;.</w:t>
-        </w:r>
+          <w:t>&lt;folder1</w:t>
+        </w:r>
+        <w:proofErr w:type="gramStart"/>
         <w:r>
           <w:rPr>
             <w:i/>
           </w:rPr>
+          <w:t>&gt;.</w:t>
+        </w:r>
+        <w:r>
+          <w:rPr>
+            <w:i/>
+          </w:rPr>
           <w:t>[</w:t>
         </w:r>
+        <w:proofErr w:type="gramEnd"/>
         <w:r>
           <w:rPr>
             <w:i/>
@@ -6203,10 +9041,10 @@
     <w:p>
       <w:pPr>
         <w:rPr>
-          <w:ins w:id="334" w:author="Greg Landry" w:date="2017-03-01T10:59:00Z"/>
-        </w:rPr>
-      </w:pPr>
-      <w:ins w:id="335" w:author="Greg Landry" w:date="2017-03-01T10:59:00Z">
+          <w:ins w:id="557" w:author="Greg Landry" w:date="2017-03-01T10:59:00Z"/>
+        </w:rPr>
+      </w:pPr>
+      <w:ins w:id="558" w:author="Greg Landry" w:date="2017-03-01T10:59:00Z">
         <w:r>
           <w:t>For exa</w:t>
         </w:r>
@@ -6222,11 +9060,11 @@
       <w:pPr>
         <w:ind w:left="720"/>
         <w:rPr>
-          <w:ins w:id="336" w:author="Greg Landry" w:date="2017-03-01T10:59:00Z"/>
+          <w:ins w:id="559" w:author="Greg Landry" w:date="2017-03-01T10:59:00Z"/>
           <w:i/>
         </w:rPr>
       </w:pPr>
-      <w:ins w:id="337" w:author="Greg Landry" w:date="2017-03-01T10:59:00Z">
+      <w:ins w:id="560" w:author="Greg Landry" w:date="2017-03-01T10:59:00Z">
         <w:r>
           <w:rPr>
             <w:i/>
@@ -6258,7 +9096,7 @@
           <w:t>.0</w:t>
         </w:r>
       </w:ins>
-      <w:ins w:id="338" w:author="Greg Landry" w:date="2017-03-01T11:00:00Z">
+      <w:ins w:id="561" w:author="Greg Landry" w:date="2017-03-01T11:00:00Z">
         <w:r>
           <w:rPr>
             <w:i/>
@@ -6266,7 +9104,7 @@
           <w:t>2</w:t>
         </w:r>
       </w:ins>
-      <w:ins w:id="339" w:author="Greg Landry" w:date="2017-03-01T10:59:00Z">
+      <w:ins w:id="562" w:author="Greg Landry" w:date="2017-03-01T10:59:00Z">
         <w:r>
           <w:rPr>
             <w:i/>
@@ -6274,7 +9112,7 @@
           <w:t>_blinkled-</w:t>
         </w:r>
       </w:ins>
-      <w:ins w:id="340" w:author="Greg Landry" w:date="2017-05-23T10:19:00Z">
+      <w:ins w:id="563" w:author="Greg Landry" w:date="2017-05-23T10:19:00Z">
         <w:r>
           <w:rPr>
             <w:i/>
@@ -6282,7 +9120,7 @@
           <w:t>CYW</w:t>
         </w:r>
       </w:ins>
-      <w:ins w:id="341" w:author="Greg Landry" w:date="2017-03-01T10:59:00Z">
+      <w:ins w:id="564" w:author="Greg Landry" w:date="2017-03-01T10:59:00Z">
         <w:r>
           <w:rPr>
             <w:i/>
@@ -6290,7 +9128,7 @@
           <w:t>943</w:t>
         </w:r>
       </w:ins>
-      <w:ins w:id="342" w:author="Greg Landry" w:date="2017-03-01T11:00:00Z">
+      <w:ins w:id="565" w:author="Greg Landry" w:date="2017-03-01T11:00:00Z">
         <w:r>
           <w:rPr>
             <w:i/>
@@ -6298,7 +9136,7 @@
           <w:t>907</w:t>
         </w:r>
       </w:ins>
-      <w:ins w:id="343" w:author="Greg Landry" w:date="2017-05-23T10:19:00Z">
+      <w:ins w:id="566" w:author="Greg Landry" w:date="2017-05-23T10:19:00Z">
         <w:r>
           <w:rPr>
             <w:i/>
@@ -6306,7 +9144,7 @@
           <w:t>AEVAL1F</w:t>
         </w:r>
       </w:ins>
-      <w:ins w:id="344" w:author="Greg Landry" w:date="2017-03-01T11:00:00Z">
+      <w:ins w:id="567" w:author="Greg Landry" w:date="2017-03-01T11:00:00Z">
         <w:r>
           <w:rPr>
             <w:i/>
@@ -6314,7 +9152,7 @@
           <w:t>_WW101</w:t>
         </w:r>
       </w:ins>
-      <w:ins w:id="345" w:author="Greg Landry" w:date="2017-03-01T10:59:00Z">
+      <w:ins w:id="568" w:author="Greg Landry" w:date="2017-03-01T10:59:00Z">
         <w:r>
           <w:rPr>
             <w:i/>
@@ -6327,10 +9165,10 @@
       <w:pPr>
         <w:pStyle w:val="Heading4"/>
         <w:rPr>
-          <w:ins w:id="346" w:author="Greg Landry" w:date="2017-03-01T10:59:00Z"/>
-        </w:rPr>
-      </w:pPr>
-      <w:ins w:id="347" w:author="Greg Landry" w:date="2017-03-01T10:59:00Z">
+          <w:ins w:id="569" w:author="Greg Landry" w:date="2017-03-01T10:59:00Z"/>
+        </w:rPr>
+      </w:pPr>
+      <w:ins w:id="570" w:author="Greg Landry" w:date="2017-03-01T10:59:00Z">
         <w:r>
           <w:t>Running the Debugger</w:t>
         </w:r>
@@ -6339,25 +9177,25 @@
     <w:p>
       <w:pPr>
         <w:rPr>
-          <w:ins w:id="348" w:author="Greg Landry" w:date="2017-03-01T10:59:00Z"/>
-        </w:rPr>
-      </w:pPr>
-      <w:ins w:id="349" w:author="Greg Landry" w:date="2017-05-23T09:44:00Z">
+          <w:ins w:id="571" w:author="Greg Landry" w:date="2017-03-01T10:59:00Z"/>
+        </w:rPr>
+      </w:pPr>
+      <w:ins w:id="572" w:author="Greg Landry" w:date="2017-05-23T09:44:00Z">
         <w:r>
           <w:t>First, e</w:t>
         </w:r>
       </w:ins>
-      <w:ins w:id="350" w:author="Greg Landry" w:date="2017-03-01T10:59:00Z">
+      <w:ins w:id="573" w:author="Greg Landry" w:date="2017-03-01T10:59:00Z">
         <w:r>
           <w:t xml:space="preserve">xecute the make target </w:t>
         </w:r>
       </w:ins>
-      <w:ins w:id="351" w:author="Greg Landry" w:date="2017-05-23T10:20:00Z">
+      <w:ins w:id="574" w:author="Greg Landry" w:date="2017-05-23T10:20:00Z">
         <w:r>
           <w:t xml:space="preserve">created above </w:t>
         </w:r>
       </w:ins>
-      <w:ins w:id="352" w:author="Greg Landry" w:date="2017-03-01T10:59:00Z">
+      <w:ins w:id="575" w:author="Greg Landry" w:date="2017-03-01T10:59:00Z">
         <w:r>
           <w:t>to download the program to the board. Once the project is downloaded, click the down arrow next to the green bug icon and select “43xxx_Wi-Fi_Debug_Windows”. If you get a message asking if you want to open the debug perspective, click “Yes”. You can click the check box to tell the tool to switch automatically in the future.</w:t>
         </w:r>
@@ -6366,10 +9204,10 @@
     <w:p>
       <w:pPr>
         <w:rPr>
-          <w:ins w:id="353" w:author="Greg Landry" w:date="2017-03-01T10:59:00Z"/>
-        </w:rPr>
-      </w:pPr>
-      <w:ins w:id="354" w:author="Greg Landry" w:date="2017-03-01T10:59:00Z">
+          <w:ins w:id="576" w:author="Greg Landry" w:date="2017-03-01T10:59:00Z"/>
+        </w:rPr>
+      </w:pPr>
+      <w:ins w:id="577" w:author="Greg Landry" w:date="2017-03-01T10:59:00Z">
         <w:r>
           <w:rPr>
             <w:noProof/>
@@ -6415,12 +9253,36 @@
     <w:p>
       <w:pPr>
         <w:rPr>
-          <w:ins w:id="355" w:author="Greg Landry" w:date="2017-03-01T10:59:00Z"/>
-        </w:rPr>
-      </w:pPr>
-      <w:ins w:id="356" w:author="Greg Landry" w:date="2017-03-01T10:59:00Z">
-        <w:r>
-          <w:t xml:space="preserve">Note: If you get an error when trying to launch the debugger you may need to terminate an existing debug process. Open the Windows Task Manager, select the Process tab, click on “Image Name” to sort by the process name and terminate all “arm-none-eabi-gdb” processes. </w:t>
+          <w:ins w:id="578" w:author="Greg Landry" w:date="2017-03-01T10:59:00Z"/>
+        </w:rPr>
+      </w:pPr>
+      <w:ins w:id="579" w:author="Greg Landry" w:date="2017-03-01T10:59:00Z">
+        <w:r>
+          <w:t>Note: If you get an error when trying to launch the debugger you may need to terminate an existing debug process. Open the Windows Task Manager, select the Process tab, click on “Image Name” to sort by the process name and terminate all</w:t>
+        </w:r>
+        <w:r>
+          <w:t xml:space="preserve"> “arm-none-</w:t>
+        </w:r>
+        <w:proofErr w:type="spellStart"/>
+        <w:r>
+          <w:t>eabi</w:t>
+        </w:r>
+        <w:proofErr w:type="spellEnd"/>
+        <w:r>
+          <w:t>-</w:t>
+        </w:r>
+        <w:proofErr w:type="spellStart"/>
+        <w:r>
+          <w:t>gdb</w:t>
+        </w:r>
+        <w:proofErr w:type="spellEnd"/>
+        <w:r>
+          <w:t>” processes</w:t>
+        </w:r>
+      </w:ins>
+      <w:ins w:id="580" w:author="Greg Landry" w:date="2017-06-16T20:49:00Z">
+        <w:r>
+          <w:t xml:space="preserve"> </w:t>
         </w:r>
       </w:ins>
     </w:p>
@@ -6428,18 +9290,18 @@
       <w:pPr>
         <w:jc w:val="center"/>
         <w:rPr>
-          <w:ins w:id="357" w:author="Greg Landry" w:date="2017-05-23T09:58:00Z"/>
-        </w:rPr>
-      </w:pPr>
-      <w:ins w:id="358" w:author="Greg Landry" w:date="2017-03-01T10:59:00Z">
+          <w:ins w:id="581" w:author="Greg Landry" w:date="2017-05-23T09:58:00Z"/>
+        </w:rPr>
+      </w:pPr>
+      <w:ins w:id="582" w:author="Greg Landry" w:date="2017-03-01T10:59:00Z">
         <w:r>
           <w:rPr>
             <w:noProof/>
           </w:rPr>
           <w:drawing>
-            <wp:inline distT="0" distB="0" distL="0" distR="0" wp14:anchorId="2D6D8267" wp14:editId="386C0196">
-              <wp:extent cx="5188436" cy="2911288"/>
-              <wp:effectExtent l="0" t="0" r="0" b="3810"/>
+            <wp:inline distT="0" distB="0" distL="0" distR="0" wp14:anchorId="2D6D8267" wp14:editId="38DD9648">
+              <wp:extent cx="4634758" cy="2297927"/>
+              <wp:effectExtent l="0" t="0" r="0" b="7620"/>
               <wp:docPr id="14" name="Picture 14"/>
               <wp:cNvGraphicFramePr>
                 <a:graphicFrameLocks xmlns:a="http://schemas.openxmlformats.org/drawingml/2006/main" noChangeAspect="1"/>
@@ -6451,20 +9313,27 @@
                       <pic:cNvPr id="1" name=""/>
                       <pic:cNvPicPr/>
                     </pic:nvPicPr>
-                    <pic:blipFill>
+                    <pic:blipFill rotWithShape="1">
                       <a:blip r:embed="rId22"/>
-                      <a:stretch>
-                        <a:fillRect/>
-                      </a:stretch>
+                      <a:srcRect t="1150" b="10488"/>
+                      <a:stretch/>
                     </pic:blipFill>
-                    <pic:spPr>
+                    <pic:spPr bwMode="auto">
                       <a:xfrm>
                         <a:off x="0" y="0"/>
-                        <a:ext cx="5237354" cy="2938736"/>
+                        <a:ext cx="4768154" cy="2364065"/>
                       </a:xfrm>
                       <a:prstGeom prst="rect">
                         <a:avLst/>
                       </a:prstGeom>
+                      <a:ln>
+                        <a:noFill/>
+                      </a:ln>
+                      <a:extLst>
+                        <a:ext uri="{53640926-AAD7-44D8-BBD7-CCE9431645EC}">
+                          <a14:shadowObscured xmlns:a14="http://schemas.microsoft.com/office/drawing/2010/main"/>
+                        </a:ext>
+                      </a:extLst>
                     </pic:spPr>
                   </pic:pic>
                 </a:graphicData>
@@ -6477,15 +9346,59 @@
     <w:p>
       <w:pPr>
         <w:rPr>
-          <w:ins w:id="359" w:author="Greg Landry" w:date="2017-05-23T09:59:00Z"/>
-        </w:rPr>
-        <w:pPrChange w:id="360" w:author="Greg Landry" w:date="2017-05-23T09:59:00Z">
+          <w:ins w:id="583" w:author="Greg Landry" w:date="2017-06-16T20:49:00Z"/>
+        </w:rPr>
+      </w:pPr>
+      <w:ins w:id="584" w:author="Greg Landry" w:date="2017-06-16T20:49:00Z">
+        <w:r>
+          <w:t>. You may also need to set some of the debug options. These can be found in the community article at:</w:t>
+        </w:r>
+      </w:ins>
+    </w:p>
+    <w:p>
+      <w:pPr>
+        <w:rPr>
+          <w:ins w:id="585" w:author="Greg Landry" w:date="2017-06-16T20:49:00Z"/>
+        </w:rPr>
+        <w:pPrChange w:id="586" w:author="Greg Landry" w:date="2017-05-23T09:59:00Z">
           <w:pPr>
             <w:keepNext/>
           </w:pPr>
         </w:pPrChange>
       </w:pPr>
-      <w:ins w:id="361" w:author="Greg Landry" w:date="2017-05-23T09:58:00Z">
+      <w:ins w:id="587" w:author="Greg Landry" w:date="2017-06-16T20:49:00Z">
+        <w:r>
+          <w:fldChar w:fldCharType="begin"/>
+        </w:r>
+        <w:r>
+          <w:instrText xml:space="preserve"> HYPERLINK "https://community.cypress.com/community/wiced-wifi/wiced-wifi-forums/blog/2014/05/09/creating-andor-editing-debug-configurations" </w:instrText>
+        </w:r>
+        <w:r>
+          <w:fldChar w:fldCharType="separate"/>
+        </w:r>
+        <w:r>
+          <w:rPr>
+            <w:rStyle w:val="Hyperlink"/>
+          </w:rPr>
+          <w:t>https://community.cypress.com/community/wiced-wifi/wiced-wifi-forums/blog/2014/05/09/creating-andor-editing-debug-configurations</w:t>
+        </w:r>
+        <w:r>
+          <w:fldChar w:fldCharType="end"/>
+        </w:r>
+      </w:ins>
+    </w:p>
+    <w:p>
+      <w:pPr>
+        <w:rPr>
+          <w:ins w:id="588" w:author="Greg Landry" w:date="2017-05-23T09:59:00Z"/>
+        </w:rPr>
+        <w:pPrChange w:id="589" w:author="Greg Landry" w:date="2017-05-23T09:59:00Z">
+          <w:pPr>
+            <w:keepNext/>
+          </w:pPr>
+        </w:pPrChange>
+      </w:pPr>
+      <w:ins w:id="590" w:author="Greg Landry" w:date="2017-05-23T09:58:00Z">
         <w:r>
           <w:lastRenderedPageBreak/>
           <w:t>If you still get an error, execute the “clean” make target and then re-execute the make target for the project that you want to debug.</w:t>
@@ -6496,55 +9409,63 @@
       <w:pPr>
         <w:keepNext/>
         <w:rPr>
-          <w:ins w:id="362" w:author="Greg Landry" w:date="2017-03-01T10:59:00Z"/>
-        </w:rPr>
-      </w:pPr>
-      <w:ins w:id="363" w:author="Greg Landry" w:date="2017-03-01T10:59:00Z">
+          <w:ins w:id="591" w:author="Greg Landry" w:date="2017-03-01T10:59:00Z"/>
+        </w:rPr>
+      </w:pPr>
+      <w:ins w:id="592" w:author="Greg Landry" w:date="2017-03-01T10:59:00Z">
         <w:r>
           <w:t>When the debugger starts</w:t>
         </w:r>
       </w:ins>
-      <w:ins w:id="364" w:author="Greg Landry" w:date="2017-05-23T10:00:00Z">
+      <w:ins w:id="593" w:author="Greg Landry" w:date="2017-05-23T10:00:00Z">
         <w:r>
           <w:t>, you will be in the “</w:t>
         </w:r>
       </w:ins>
-      <w:ins w:id="365" w:author="Greg Landry" w:date="2017-05-23T09:59:00Z">
+      <w:ins w:id="594" w:author="Greg Landry" w:date="2017-05-23T09:59:00Z">
         <w:r>
           <w:t>Debug Perspective”.</w:t>
         </w:r>
       </w:ins>
-      <w:ins w:id="366" w:author="Greg Landry" w:date="2017-05-23T10:00:00Z">
+      <w:ins w:id="595" w:author="Greg Landry" w:date="2017-05-23T10:00:00Z">
         <w:r>
           <w:t xml:space="preserve"> </w:t>
         </w:r>
       </w:ins>
-      <w:ins w:id="367" w:author="Greg Landry" w:date="2017-05-23T10:01:00Z">
-        <w:r>
-          <w:t xml:space="preserve">The session will halt in the start_GCC.s file. </w:t>
-        </w:r>
-      </w:ins>
-      <w:ins w:id="368" w:author="Greg Landry" w:date="2017-05-23T10:00:00Z">
+      <w:ins w:id="596" w:author="Greg Landry" w:date="2017-05-23T10:01:00Z">
+        <w:r>
+          <w:t xml:space="preserve">The session will halt in the </w:t>
+        </w:r>
+        <w:proofErr w:type="spellStart"/>
+        <w:r>
+          <w:t>start_GCC.s</w:t>
+        </w:r>
+        <w:proofErr w:type="spellEnd"/>
+        <w:r>
+          <w:t xml:space="preserve"> file. </w:t>
+        </w:r>
+      </w:ins>
+      <w:ins w:id="597" w:author="Greg Landry" w:date="2017-05-23T10:00:00Z">
         <w:r>
           <w:t xml:space="preserve">The </w:t>
         </w:r>
       </w:ins>
-      <w:ins w:id="369" w:author="Greg Landry" w:date="2017-05-23T10:02:00Z">
+      <w:ins w:id="598" w:author="Greg Landry" w:date="2017-05-23T10:02:00Z">
         <w:r>
           <w:t xml:space="preserve">top of the </w:t>
         </w:r>
       </w:ins>
-      <w:ins w:id="370" w:author="Greg Landry" w:date="2017-05-23T10:00:00Z">
+      <w:ins w:id="599" w:author="Greg Landry" w:date="2017-05-23T10:00:00Z">
         <w:r>
           <w:t xml:space="preserve">window will look </w:t>
         </w:r>
       </w:ins>
-      <w:ins w:id="371" w:author="Greg Landry" w:date="2017-05-23T10:02:00Z">
+      <w:ins w:id="600" w:author="Greg Landry" w:date="2017-05-23T10:02:00Z">
         <w:r>
           <w:t xml:space="preserve">something </w:t>
         </w:r>
       </w:ins>
-      <w:ins w:id="372" w:author="Greg Landry" w:date="2017-05-23T10:00:00Z">
+      <w:ins w:id="601" w:author="Greg Landry" w:date="2017-05-23T10:00:00Z">
         <w:r>
           <w:t>like this:</w:t>
         </w:r>
@@ -6554,10 +9475,10 @@
       <w:pPr>
         <w:jc w:val="both"/>
         <w:rPr>
-          <w:ins w:id="373" w:author="Greg Landry" w:date="2017-03-01T10:59:00Z"/>
-        </w:rPr>
-      </w:pPr>
-      <w:ins w:id="374" w:author="Greg Landry" w:date="2017-05-23T10:22:00Z">
+          <w:ins w:id="602" w:author="Greg Landry" w:date="2017-03-01T10:59:00Z"/>
+        </w:rPr>
+      </w:pPr>
+      <w:ins w:id="603" w:author="Greg Landry" w:date="2017-05-23T10:22:00Z">
         <w:r>
           <w:rPr>
             <w:noProof/>
@@ -6610,93 +9531,110 @@
     <w:p>
       <w:pPr>
         <w:rPr>
-          <w:ins w:id="375" w:author="Greg Landry" w:date="2017-05-23T10:00:00Z"/>
-          <w:rPrChange w:id="376" w:author="Greg Landry" w:date="2017-05-23T10:05:00Z">
+          <w:ins w:id="604" w:author="Greg Landry" w:date="2017-05-23T10:00:00Z"/>
+          <w:rPrChange w:id="605" w:author="Greg Landry" w:date="2017-05-23T10:05:00Z">
             <w:rPr>
-              <w:ins w:id="377" w:author="Greg Landry" w:date="2017-05-23T10:00:00Z"/>
+              <w:ins w:id="606" w:author="Greg Landry" w:date="2017-05-23T10:00:00Z"/>
               <w:u w:val="single"/>
             </w:rPr>
           </w:rPrChange>
         </w:rPr>
-        <w:pPrChange w:id="378" w:author="Greg Landry" w:date="2017-05-23T10:05:00Z">
+        <w:pPrChange w:id="607" w:author="Greg Landry" w:date="2017-05-23T10:05:00Z">
           <w:pPr>
             <w:keepNext/>
           </w:pPr>
         </w:pPrChange>
       </w:pPr>
-      <w:ins w:id="379" w:author="Greg Landry" w:date="2017-05-23T10:02:00Z">
-        <w:r>
-          <w:rPr>
-            <w:rPrChange w:id="380" w:author="Greg Landry" w:date="2017-05-23T10:05:00Z">
+      <w:proofErr w:type="gramStart"/>
+      <w:ins w:id="608" w:author="Greg Landry" w:date="2017-05-23T10:02:00Z">
+        <w:r>
+          <w:rPr>
+            <w:rPrChange w:id="609" w:author="Greg Landry" w:date="2017-05-23T10:05:00Z">
               <w:rPr>
                 <w:u w:val="single"/>
               </w:rPr>
             </w:rPrChange>
           </w:rPr>
-          <w:t>In order to add a breakpoint, open the source file (such as 02_blinkled.c)</w:t>
-        </w:r>
-      </w:ins>
-      <w:ins w:id="381" w:author="Greg Landry" w:date="2017-05-23T10:03:00Z">
-        <w:r>
-          <w:rPr>
-            <w:rPrChange w:id="382" w:author="Greg Landry" w:date="2017-05-23T10:05:00Z">
+          <w:t>In order to</w:t>
+        </w:r>
+        <w:proofErr w:type="gramEnd"/>
+        <w:r>
+          <w:rPr>
+            <w:rPrChange w:id="610" w:author="Greg Landry" w:date="2017-05-23T10:05:00Z">
               <w:rPr>
                 <w:u w:val="single"/>
               </w:rPr>
             </w:rPrChange>
           </w:rPr>
-          <w:t>, click on the line where you want a breakpoint</w:t>
-        </w:r>
-      </w:ins>
-      <w:ins w:id="383" w:author="Greg Landry" w:date="2017-05-23T10:02:00Z">
-        <w:r>
-          <w:rPr>
-            <w:rPrChange w:id="384" w:author="Greg Landry" w:date="2017-05-23T10:05:00Z">
+          <w:t xml:space="preserve"> add a breakpoint, open the source file (such as 02_blinkled.c)</w:t>
+        </w:r>
+      </w:ins>
+      <w:ins w:id="611" w:author="Greg Landry" w:date="2017-05-23T10:03:00Z">
+        <w:r>
+          <w:rPr>
+            <w:rPrChange w:id="612" w:author="Greg Landry" w:date="2017-05-23T10:05:00Z">
               <w:rPr>
                 <w:u w:val="single"/>
               </w:rPr>
             </w:rPrChange>
           </w:rPr>
-          <w:t xml:space="preserve"> and </w:t>
-        </w:r>
-      </w:ins>
-      <w:ins w:id="385" w:author="Greg Landry" w:date="2017-05-23T10:03:00Z">
-        <w:r>
-          <w:rPr>
-            <w:rPrChange w:id="386" w:author="Greg Landry" w:date="2017-05-23T10:05:00Z">
+          <w:t>, click on the line where you want a breakpoint</w:t>
+        </w:r>
+      </w:ins>
+      <w:ins w:id="613" w:author="Greg Landry" w:date="2017-05-23T10:02:00Z">
+        <w:r>
+          <w:rPr>
+            <w:rPrChange w:id="614" w:author="Greg Landry" w:date="2017-05-23T10:05:00Z">
               <w:rPr>
                 <w:u w:val="single"/>
               </w:rPr>
             </w:rPrChange>
           </w:rPr>
-          <w:t xml:space="preserve">press Ctrl-Shift-B or </w:t>
-        </w:r>
-      </w:ins>
-      <w:ins w:id="387" w:author="Greg Landry" w:date="2017-05-23T10:23:00Z">
-        <w:r>
-          <w:t>from the menu select “Run &gt; Toggle Breakpoint”</w:t>
-        </w:r>
-      </w:ins>
-      <w:ins w:id="388" w:author="Greg Landry" w:date="2017-05-23T10:03:00Z">
-        <w:r>
-          <w:rPr>
-            <w:rPrChange w:id="389" w:author="Greg Landry" w:date="2017-05-23T10:05:00Z">
+          <w:t xml:space="preserve"> and </w:t>
+        </w:r>
+      </w:ins>
+      <w:ins w:id="615" w:author="Greg Landry" w:date="2017-05-23T10:03:00Z">
+        <w:r>
+          <w:rPr>
+            <w:rPrChange w:id="616" w:author="Greg Landry" w:date="2017-05-23T10:05:00Z">
               <w:rPr>
                 <w:u w:val="single"/>
               </w:rPr>
             </w:rPrChange>
           </w:rPr>
+          <w:t xml:space="preserve">press Ctrl-Shift-B or </w:t>
+        </w:r>
+      </w:ins>
+      <w:ins w:id="617" w:author="Greg Landry" w:date="2017-05-23T10:23:00Z">
+        <w:r>
+          <w:t>from the menu select “Run &gt; Toggle Breakpoint”</w:t>
+        </w:r>
+      </w:ins>
+      <w:ins w:id="618" w:author="Greg Landry" w:date="2017-05-23T10:03:00Z">
+        <w:r>
+          <w:rPr>
+            <w:rPrChange w:id="619" w:author="Greg Landry" w:date="2017-05-23T10:05:00Z">
+              <w:rPr>
+                <w:u w:val="single"/>
+              </w:rPr>
+            </w:rPrChange>
+          </w:rPr>
           <w:t>.</w:t>
         </w:r>
       </w:ins>
-      <w:ins w:id="390" w:author="Greg Landry" w:date="2017-05-23T10:07:00Z">
+      <w:ins w:id="620" w:author="Greg Landry" w:date="2017-05-23T10:07:00Z">
         <w:r>
           <w:t xml:space="preserve"> If you need to see the project explorer window </w:t>
         </w:r>
       </w:ins>
-      <w:ins w:id="391" w:author="Greg Landry" w:date="2017-05-23T10:08:00Z">
-        <w:r>
-          <w:t>in order to open the</w:t>
+      <w:proofErr w:type="gramStart"/>
+      <w:ins w:id="621" w:author="Greg Landry" w:date="2017-05-23T10:08:00Z">
+        <w:r>
+          <w:t>in order to</w:t>
+        </w:r>
+        <w:proofErr w:type="gramEnd"/>
+        <w:r>
+          <w:t xml:space="preserve"> open the</w:t>
         </w:r>
         <w:r>
           <w:t xml:space="preserve"> source file, click on “C/C++” in the upper right corner in order to switch to the C/C++ Perspective. Once you have opened the file, switch back to the Debug Perspective.</w:t>
@@ -6706,23 +9644,23 @@
     <w:p>
       <w:pPr>
         <w:rPr>
-          <w:ins w:id="392" w:author="Greg Landry" w:date="2017-03-01T10:59:00Z"/>
-        </w:rPr>
-        <w:pPrChange w:id="393" w:author="Greg Landry" w:date="2017-05-23T10:05:00Z">
+          <w:ins w:id="622" w:author="Greg Landry" w:date="2017-03-01T10:59:00Z"/>
+        </w:rPr>
+        <w:pPrChange w:id="623" w:author="Greg Landry" w:date="2017-05-23T10:05:00Z">
           <w:pPr>
             <w:keepNext/>
           </w:pPr>
         </w:pPrChange>
       </w:pPr>
-      <w:ins w:id="394" w:author="Greg Landry" w:date="2017-03-01T10:59:00Z">
+      <w:ins w:id="624" w:author="Greg Landry" w:date="2017-03-01T10:59:00Z">
         <w:r>
           <w:t xml:space="preserve">Click the “Resume” button (shown in the figure above) </w:t>
         </w:r>
       </w:ins>
-      <w:ins w:id="395" w:author="Greg Landry" w:date="2017-05-23T10:04:00Z">
-        <w:r>
-          <w:rPr>
-            <w:rPrChange w:id="396" w:author="Greg Landry" w:date="2017-05-23T10:05:00Z">
+      <w:ins w:id="625" w:author="Greg Landry" w:date="2017-05-23T10:04:00Z">
+        <w:r>
+          <w:rPr>
+            <w:rPrChange w:id="626" w:author="Greg Landry" w:date="2017-05-23T10:05:00Z">
               <w:rPr>
                 <w:u w:val="single"/>
               </w:rPr>
@@ -6736,16 +9674,16 @@
       <w:pPr>
         <w:jc w:val="center"/>
         <w:rPr>
-          <w:ins w:id="397" w:author="Greg Landry" w:date="2017-03-01T10:59:00Z"/>
-        </w:rPr>
-        <w:pPrChange w:id="398" w:author="Greg Landry" w:date="2017-05-23T10:05:00Z">
+          <w:ins w:id="627" w:author="Greg Landry" w:date="2017-03-01T10:59:00Z"/>
+        </w:rPr>
+        <w:pPrChange w:id="628" w:author="Greg Landry" w:date="2017-05-23T10:05:00Z">
           <w:pPr>
             <w:keepNext/>
             <w:jc w:val="center"/>
           </w:pPr>
         </w:pPrChange>
       </w:pPr>
-      <w:ins w:id="399" w:author="Greg Landry" w:date="2017-05-23T10:25:00Z">
+      <w:ins w:id="629" w:author="Greg Landry" w:date="2017-05-23T10:25:00Z">
         <w:r>
           <w:rPr>
             <w:noProof/>
@@ -6791,15 +9729,15 @@
     <w:p>
       <w:pPr>
         <w:rPr>
-          <w:ins w:id="400" w:author="Greg Landry" w:date="2017-03-01T10:59:00Z"/>
-        </w:rPr>
-        <w:pPrChange w:id="401" w:author="Greg Landry" w:date="2017-05-23T10:05:00Z">
+          <w:ins w:id="630" w:author="Greg Landry" w:date="2017-03-01T10:59:00Z"/>
+        </w:rPr>
+        <w:pPrChange w:id="631" w:author="Greg Landry" w:date="2017-05-23T10:05:00Z">
           <w:pPr>
             <w:keepNext/>
           </w:pPr>
         </w:pPrChange>
       </w:pPr>
-      <w:ins w:id="402" w:author="Greg Landry" w:date="2017-03-01T10:59:00Z">
+      <w:ins w:id="632" w:author="Greg Landry" w:date="2017-03-01T10:59:00Z">
         <w:r>
           <w:t>Once a thread suspends due to a breakpoint you will see that line of code highlighted in green as shown above and you will see that the thread is suspended due to the breakpoint in the debug window as shown below.</w:t>
         </w:r>
@@ -6809,10 +9747,10 @@
       <w:pPr>
         <w:jc w:val="center"/>
         <w:rPr>
-          <w:ins w:id="403" w:author="Greg Landry" w:date="2017-03-01T10:59:00Z"/>
-        </w:rPr>
-      </w:pPr>
-      <w:ins w:id="404" w:author="Greg Landry" w:date="2017-05-23T10:26:00Z">
+          <w:ins w:id="633" w:author="Greg Landry" w:date="2017-03-01T10:59:00Z"/>
+        </w:rPr>
+      </w:pPr>
+      <w:ins w:id="634" w:author="Greg Landry" w:date="2017-05-23T10:26:00Z">
         <w:r>
           <w:rPr>
             <w:noProof/>
@@ -6858,56 +9796,56 @@
     <w:p>
       <w:pPr>
         <w:rPr>
-          <w:ins w:id="405" w:author="Greg Landry" w:date="2017-05-23T10:10:00Z"/>
-        </w:rPr>
-      </w:pPr>
-      <w:ins w:id="406" w:author="Greg Landry" w:date="2017-05-23T10:09:00Z">
+          <w:ins w:id="635" w:author="Greg Landry" w:date="2017-05-23T10:10:00Z"/>
+        </w:rPr>
+      </w:pPr>
+      <w:ins w:id="636" w:author="Greg Landry" w:date="2017-05-23T10:09:00Z">
         <w:r>
           <w:lastRenderedPageBreak/>
           <w:t>You can enable or disable breakpoints</w:t>
         </w:r>
       </w:ins>
-      <w:ins w:id="407" w:author="Greg Landry" w:date="2017-05-23T10:27:00Z">
+      <w:ins w:id="637" w:author="Greg Landry" w:date="2017-05-23T10:27:00Z">
         <w:r>
           <w:t xml:space="preserve"> by double clicking on the green circle next to the line in the source code or</w:t>
         </w:r>
       </w:ins>
-      <w:ins w:id="408" w:author="Greg Landry" w:date="2017-05-23T10:09:00Z">
+      <w:ins w:id="638" w:author="Greg Landry" w:date="2017-05-23T10:09:00Z">
         <w:r>
           <w:t xml:space="preserve"> from the </w:t>
         </w:r>
       </w:ins>
-      <w:ins w:id="409" w:author="Greg Landry" w:date="2017-05-23T10:10:00Z">
+      <w:ins w:id="639" w:author="Greg Landry" w:date="2017-05-23T10:10:00Z">
         <w:r>
           <w:t>“Breakpoints” window. If you don’t see the Breakpo</w:t>
         </w:r>
       </w:ins>
-      <w:ins w:id="410" w:author="Greg Landry" w:date="2017-05-23T10:11:00Z">
+      <w:ins w:id="640" w:author="Greg Landry" w:date="2017-05-23T10:11:00Z">
         <w:r>
           <w:t>i</w:t>
         </w:r>
       </w:ins>
-      <w:ins w:id="411" w:author="Greg Landry" w:date="2017-05-23T10:10:00Z">
+      <w:ins w:id="641" w:author="Greg Landry" w:date="2017-05-23T10:10:00Z">
         <w:r>
           <w:t xml:space="preserve">nts </w:t>
         </w:r>
       </w:ins>
-      <w:ins w:id="412" w:author="Greg Landry" w:date="2017-05-23T10:15:00Z">
+      <w:ins w:id="642" w:author="Greg Landry" w:date="2017-05-23T10:15:00Z">
         <w:r>
           <w:t>tab</w:t>
         </w:r>
       </w:ins>
-      <w:ins w:id="413" w:author="Greg Landry" w:date="2017-05-23T10:10:00Z">
+      <w:ins w:id="643" w:author="Greg Landry" w:date="2017-05-23T10:10:00Z">
         <w:r>
           <w:t>, use the menu</w:t>
         </w:r>
       </w:ins>
-      <w:ins w:id="414" w:author="Greg Landry" w:date="2017-05-23T10:15:00Z">
+      <w:ins w:id="644" w:author="Greg Landry" w:date="2017-05-23T10:15:00Z">
         <w:r>
           <w:t xml:space="preserve"> item</w:t>
         </w:r>
       </w:ins>
-      <w:ins w:id="415" w:author="Greg Landry" w:date="2017-05-23T10:10:00Z">
+      <w:ins w:id="645" w:author="Greg Landry" w:date="2017-05-23T10:10:00Z">
         <w:r>
           <w:t xml:space="preserve"> “Window &gt; Show View &gt; Breakpoints”.</w:t>
         </w:r>
@@ -6916,10 +9854,10 @@
     <w:p>
       <w:pPr>
         <w:rPr>
-          <w:ins w:id="416" w:author="Greg Landry" w:date="2017-05-23T10:13:00Z"/>
-        </w:rPr>
-      </w:pPr>
-      <w:ins w:id="417" w:author="Greg Landry" w:date="2017-05-23T10:11:00Z">
+          <w:ins w:id="646" w:author="Greg Landry" w:date="2017-05-23T10:13:00Z"/>
+        </w:rPr>
+      </w:pPr>
+      <w:ins w:id="647" w:author="Greg Landry" w:date="2017-05-23T10:11:00Z">
         <w:r>
           <w:t>If b</w:t>
         </w:r>
@@ -6945,7 +9883,7 @@
           <w:t xml:space="preserve">reakpoints in the current thread, </w:t>
         </w:r>
       </w:ins>
-      <w:ins w:id="418" w:author="Greg Landry" w:date="2017-05-23T10:12:00Z">
+      <w:ins w:id="648" w:author="Greg Landry" w:date="2017-05-23T10:12:00Z">
         <w:r>
           <w:t>r</w:t>
         </w:r>
@@ -6953,18 +9891,18 @@
           <w:t xml:space="preserve">ight-click the desired breakpoint and </w:t>
         </w:r>
       </w:ins>
-      <w:ins w:id="419" w:author="Greg Landry" w:date="2017-05-23T10:28:00Z">
+      <w:ins w:id="649" w:author="Greg Landry" w:date="2017-05-23T10:28:00Z">
         <w:r>
           <w:t>select</w:t>
         </w:r>
       </w:ins>
-      <w:ins w:id="420" w:author="Greg Landry" w:date="2017-05-23T10:12:00Z">
+      <w:ins w:id="650" w:author="Greg Landry" w:date="2017-05-23T10:12:00Z">
         <w:r>
           <w:t xml:space="preserve"> “</w:t>
         </w:r>
         <w:r>
           <w:rPr>
-            <w:rPrChange w:id="421" w:author="Greg Landry" w:date="2017-05-23T10:13:00Z">
+            <w:rPrChange w:id="651" w:author="Greg Landry" w:date="2017-05-23T10:13:00Z">
               <w:rPr>
                 <w:b/>
               </w:rPr>
@@ -6976,12 +9914,12 @@
           <w:t xml:space="preserve"> </w:t>
         </w:r>
       </w:ins>
-      <w:ins w:id="422" w:author="Greg Landry" w:date="2017-05-23T10:28:00Z">
+      <w:ins w:id="652" w:author="Greg Landry" w:date="2017-05-23T10:28:00Z">
         <w:r>
           <w:t xml:space="preserve">Click on “Filter” and </w:t>
         </w:r>
       </w:ins>
-      <w:ins w:id="423" w:author="Greg Landry" w:date="2017-05-23T10:13:00Z">
+      <w:ins w:id="653" w:author="Greg Landry" w:date="2017-05-23T10:13:00Z">
         <w:r>
           <w:t>t</w:t>
         </w:r>
@@ -6989,25 +9927,26 @@
           <w:t xml:space="preserve">hen </w:t>
         </w:r>
       </w:ins>
-      <w:ins w:id="424" w:author="Greg Landry" w:date="2017-05-23T10:17:00Z">
+      <w:ins w:id="654" w:author="Greg Landry" w:date="2017-05-23T10:17:00Z">
         <w:r>
           <w:t>select</w:t>
         </w:r>
       </w:ins>
-      <w:ins w:id="425" w:author="Greg Landry" w:date="2017-05-23T10:12:00Z">
+      <w:ins w:id="655" w:author="Greg Landry" w:date="2017-05-23T10:12:00Z">
         <w:r>
           <w:t xml:space="preserve"> the </w:t>
         </w:r>
       </w:ins>
-      <w:ins w:id="426" w:author="Greg Landry" w:date="2017-05-23T10:13:00Z">
+      <w:ins w:id="656" w:author="Greg Landry" w:date="2017-05-23T10:13:00Z">
         <w:r>
           <w:t>“</w:t>
         </w:r>
       </w:ins>
-      <w:ins w:id="427" w:author="Greg Landry" w:date="2017-05-23T10:12:00Z">
-        <w:r>
-          <w:rPr>
-            <w:rPrChange w:id="428" w:author="Greg Landry" w:date="2017-05-23T10:13:00Z">
+      <w:proofErr w:type="spellStart"/>
+      <w:ins w:id="657" w:author="Greg Landry" w:date="2017-05-23T10:12:00Z">
+        <w:r>
+          <w:rPr>
+            <w:rPrChange w:id="658" w:author="Greg Landry" w:date="2017-05-23T10:13:00Z">
               <w:rPr>
                 <w:b/>
               </w:rPr>
@@ -7016,10 +9955,11 @@
           <w:t>last_built.elf</w:t>
         </w:r>
       </w:ins>
-      <w:ins w:id="429" w:author="Greg Landry" w:date="2017-05-23T10:13:00Z">
-        <w:r>
-          <w:rPr>
-            <w:rPrChange w:id="430" w:author="Greg Landry" w:date="2017-05-23T10:13:00Z">
+      <w:proofErr w:type="spellEnd"/>
+      <w:ins w:id="659" w:author="Greg Landry" w:date="2017-05-23T10:13:00Z">
+        <w:r>
+          <w:rPr>
+            <w:rPrChange w:id="660" w:author="Greg Landry" w:date="2017-05-23T10:13:00Z">
               <w:rPr>
                 <w:b/>
               </w:rPr>
@@ -7028,10 +9968,10 @@
           <w:t>”</w:t>
         </w:r>
       </w:ins>
-      <w:ins w:id="431" w:author="Greg Landry" w:date="2017-05-23T10:12:00Z">
-        <w:r>
-          <w:rPr>
-            <w:rPrChange w:id="432" w:author="Greg Landry" w:date="2017-05-23T10:13:00Z">
+      <w:ins w:id="661" w:author="Greg Landry" w:date="2017-05-23T10:12:00Z">
+        <w:r>
+          <w:rPr>
+            <w:rPrChange w:id="662" w:author="Greg Landry" w:date="2017-05-23T10:13:00Z">
               <w:rPr>
                 <w:b/>
               </w:rPr>
@@ -7043,7 +9983,7 @@
           <w:t>check box</w:t>
         </w:r>
       </w:ins>
-      <w:ins w:id="433" w:author="Greg Landry" w:date="2017-05-23T10:13:00Z">
+      <w:ins w:id="663" w:author="Greg Landry" w:date="2017-05-23T10:13:00Z">
         <w:r>
           <w:t xml:space="preserve"> as shown below.</w:t>
         </w:r>
@@ -7052,10 +9992,10 @@
     <w:p>
       <w:pPr>
         <w:rPr>
-          <w:ins w:id="434" w:author="Greg Landry" w:date="2017-05-23T10:11:00Z"/>
-        </w:rPr>
-      </w:pPr>
-      <w:ins w:id="435" w:author="Greg Landry" w:date="2017-05-23T10:13:00Z">
+          <w:ins w:id="664" w:author="Greg Landry" w:date="2017-05-23T10:11:00Z"/>
+        </w:rPr>
+      </w:pPr>
+      <w:ins w:id="665" w:author="Greg Landry" w:date="2017-05-23T10:13:00Z">
         <w:r>
           <w:rPr>
             <w:noProof/>
@@ -7114,28 +10054,28 @@
     <w:p>
       <w:pPr>
         <w:rPr>
-          <w:ins w:id="436" w:author="Greg Landry" w:date="2017-05-23T10:12:00Z"/>
-        </w:rPr>
-      </w:pPr>
-      <w:ins w:id="437" w:author="Greg Landry" w:date="2017-05-23T10:13:00Z">
+          <w:ins w:id="666" w:author="Greg Landry" w:date="2017-05-23T10:12:00Z"/>
+        </w:rPr>
+      </w:pPr>
+      <w:ins w:id="667" w:author="Greg Landry" w:date="2017-05-23T10:13:00Z">
         <w:r>
           <w:t xml:space="preserve">Note: </w:t>
         </w:r>
       </w:ins>
-      <w:ins w:id="438" w:author="Greg Landry" w:date="2017-05-23T10:11:00Z">
+      <w:ins w:id="668" w:author="Greg Landry" w:date="2017-05-23T10:11:00Z">
         <w:r>
           <w:t xml:space="preserve">If you do not see any breakpoints in the Breakpoints window, click the </w:t>
         </w:r>
       </w:ins>
-      <w:ins w:id="439" w:author="Greg Landry" w:date="2017-05-23T10:12:00Z">
+      <w:ins w:id="669" w:author="Greg Landry" w:date="2017-05-23T10:12:00Z">
         <w:r>
           <w:t>“</w:t>
         </w:r>
       </w:ins>
-      <w:ins w:id="440" w:author="Greg Landry" w:date="2017-05-23T10:11:00Z">
-        <w:r>
-          <w:rPr>
-            <w:rPrChange w:id="441" w:author="Greg Landry" w:date="2017-05-23T10:11:00Z">
+      <w:ins w:id="670" w:author="Greg Landry" w:date="2017-05-23T10:11:00Z">
+        <w:r>
+          <w:rPr>
+            <w:rPrChange w:id="671" w:author="Greg Landry" w:date="2017-05-23T10:11:00Z">
               <w:rPr>
                 <w:b/>
               </w:rPr>
@@ -7144,32 +10084,32 @@
           <w:t>Show Breakpoints Supported by Selected Target</w:t>
         </w:r>
       </w:ins>
-      <w:ins w:id="442" w:author="Greg Landry" w:date="2017-05-23T10:12:00Z">
+      <w:ins w:id="672" w:author="Greg Landry" w:date="2017-05-23T10:12:00Z">
         <w:r>
           <w:t>”</w:t>
         </w:r>
       </w:ins>
-      <w:ins w:id="443" w:author="Greg Landry" w:date="2017-05-23T10:11:00Z">
+      <w:ins w:id="673" w:author="Greg Landry" w:date="2017-05-23T10:11:00Z">
         <w:r>
           <w:t xml:space="preserve"> </w:t>
         </w:r>
       </w:ins>
-      <w:ins w:id="444" w:author="Greg Landry" w:date="2017-05-23T10:17:00Z">
+      <w:ins w:id="674" w:author="Greg Landry" w:date="2017-05-23T10:17:00Z">
         <w:r>
           <w:t>button</w:t>
         </w:r>
       </w:ins>
-      <w:ins w:id="445" w:author="Greg Landry" w:date="2017-05-23T10:11:00Z">
+      <w:ins w:id="675" w:author="Greg Landry" w:date="2017-05-23T10:11:00Z">
         <w:r>
           <w:t xml:space="preserve"> as shown</w:t>
         </w:r>
       </w:ins>
-      <w:ins w:id="446" w:author="Greg Landry" w:date="2017-05-23T10:12:00Z">
+      <w:ins w:id="676" w:author="Greg Landry" w:date="2017-05-23T10:12:00Z">
         <w:r>
           <w:t xml:space="preserve"> below.</w:t>
         </w:r>
       </w:ins>
-      <w:ins w:id="447" w:author="Greg Landry" w:date="2017-05-23T10:14:00Z">
+      <w:ins w:id="677" w:author="Greg Landry" w:date="2017-05-23T10:14:00Z">
         <w:r>
           <w:rPr>
             <w:noProof/>
@@ -7181,10 +10121,10 @@
     <w:p>
       <w:pPr>
         <w:rPr>
-          <w:ins w:id="448" w:author="Greg Landry" w:date="2017-05-23T10:09:00Z"/>
-        </w:rPr>
-      </w:pPr>
-      <w:ins w:id="449" w:author="Greg Landry" w:date="2017-05-23T10:14:00Z">
+          <w:ins w:id="678" w:author="Greg Landry" w:date="2017-05-23T10:09:00Z"/>
+        </w:rPr>
+      </w:pPr>
+      <w:ins w:id="679" w:author="Greg Landry" w:date="2017-05-23T10:14:00Z">
         <w:r>
           <w:rPr>
             <w:noProof/>
@@ -7318,23 +10258,23 @@
       <w:pPr>
         <w:keepNext/>
         <w:rPr>
-          <w:ins w:id="450" w:author="Greg Landry" w:date="2017-03-01T10:59:00Z"/>
-        </w:rPr>
-        <w:pPrChange w:id="451" w:author="Greg Landry" w:date="2017-05-23T10:17:00Z">
+          <w:ins w:id="680" w:author="Greg Landry" w:date="2017-03-01T10:59:00Z"/>
+        </w:rPr>
+        <w:pPrChange w:id="681" w:author="Greg Landry" w:date="2017-05-23T10:17:00Z">
           <w:pPr/>
         </w:pPrChange>
       </w:pPr>
-      <w:ins w:id="452" w:author="Greg Landry" w:date="2017-03-01T10:59:00Z">
+      <w:ins w:id="682" w:author="Greg Landry" w:date="2017-03-01T10:59:00Z">
         <w:r>
           <w:t xml:space="preserve">Click the red “Terminate” button to stop debugging. Once you terminate the debugger, you </w:t>
         </w:r>
       </w:ins>
-      <w:ins w:id="453" w:author="Greg Landry" w:date="2017-05-23T10:09:00Z">
+      <w:ins w:id="683" w:author="Greg Landry" w:date="2017-05-23T10:09:00Z">
         <w:r>
           <w:t>will</w:t>
         </w:r>
       </w:ins>
-      <w:ins w:id="454" w:author="Greg Landry" w:date="2017-03-01T10:59:00Z">
+      <w:ins w:id="684" w:author="Greg Landry" w:date="2017-03-01T10:59:00Z">
         <w:r>
           <w:t xml:space="preserve"> wa</w:t>
         </w:r>
@@ -7350,7 +10290,7 @@
       <w:pPr>
         <w:jc w:val="center"/>
         <w:rPr>
-          <w:ins w:id="455" w:author="Greg Landry" w:date="2017-03-01T10:59:00Z"/>
+          <w:ins w:id="685" w:author="Greg Landry" w:date="2017-03-01T10:59:00Z"/>
           <w:rFonts w:ascii="Cambria" w:eastAsia="Times New Roman" w:hAnsi="Cambria"/>
           <w:b/>
           <w:bCs/>
@@ -7359,7 +10299,7 @@
           <w:szCs w:val="26"/>
         </w:rPr>
       </w:pPr>
-      <w:ins w:id="456" w:author="Greg Landry" w:date="2017-03-01T10:59:00Z">
+      <w:ins w:id="686" w:author="Greg Landry" w:date="2017-03-01T10:59:00Z">
         <w:r>
           <w:rPr>
             <w:noProof/>
@@ -7416,15 +10356,15 @@
       <w:pPr>
         <w:pStyle w:val="Heading3"/>
         <w:rPr>
-          <w:del w:id="457" w:author="Greg Landry" w:date="2017-03-01T10:58:00Z"/>
-        </w:rPr>
-        <w:pPrChange w:id="458" w:author="Greg Landry" w:date="2017-03-01T10:59:00Z">
+          <w:del w:id="687" w:author="Greg Landry" w:date="2017-03-01T10:58:00Z"/>
+        </w:rPr>
+        <w:pPrChange w:id="688" w:author="Greg Landry" w:date="2017-03-01T10:59:00Z">
           <w:pPr>
             <w:ind w:left="360"/>
           </w:pPr>
         </w:pPrChange>
       </w:pPr>
-      <w:del w:id="459" w:author="Greg Landry" w:date="2017-03-01T10:58:00Z">
+      <w:del w:id="689" w:author="Greg Landry" w:date="2017-03-01T10:58:00Z">
         <w:r>
           <w:lastRenderedPageBreak/>
           <w:delText xml:space="preserve">Run the debugger. How many threads are in </w:delText>
@@ -7441,15 +10381,15 @@
       <w:pPr>
         <w:pStyle w:val="Heading3"/>
         <w:rPr>
-          <w:del w:id="460" w:author="Greg Landry" w:date="2017-03-01T11:02:00Z"/>
+          <w:del w:id="690" w:author="Greg Landry" w:date="2017-03-01T11:02:00Z"/>
           <w:sz w:val="26"/>
           <w:szCs w:val="26"/>
         </w:rPr>
-        <w:pPrChange w:id="461" w:author="Greg Landry" w:date="2017-03-01T10:59:00Z">
+        <w:pPrChange w:id="691" w:author="Greg Landry" w:date="2017-03-01T10:59:00Z">
           <w:pPr/>
         </w:pPrChange>
       </w:pPr>
-      <w:del w:id="462" w:author="Greg Landry" w:date="2017-03-01T11:02:00Z">
+      <w:del w:id="692" w:author="Greg Landry" w:date="2017-03-01T11:02:00Z">
         <w:r>
           <w:br w:type="page"/>
         </w:r>
@@ -7525,9 +10465,16 @@
             <w:tcW w:w="2001" w:type="dxa"/>
           </w:tcPr>
           <w:p>
+            <w:proofErr w:type="spellStart"/>
+            <w:proofErr w:type="gramStart"/>
             <w:r>
-              <w:t>snip.thraed_monitor</w:t>
+              <w:t>snip.thraed</w:t>
             </w:r>
+            <w:proofErr w:type="gramEnd"/>
+            <w:r>
+              <w:t>_monitor</w:t>
+            </w:r>
+            <w:proofErr w:type="spellEnd"/>
           </w:p>
         </w:tc>
         <w:tc>
@@ -7550,9 +10497,16 @@
             <w:tcW w:w="2001" w:type="dxa"/>
           </w:tcPr>
           <w:p>
+            <w:proofErr w:type="spellStart"/>
+            <w:proofErr w:type="gramStart"/>
             <w:r>
-              <w:t>snip.stack_overflow</w:t>
+              <w:t>snip.stack</w:t>
             </w:r>
+            <w:proofErr w:type="gramEnd"/>
+            <w:r>
+              <w:t>_overflow</w:t>
+            </w:r>
+            <w:proofErr w:type="spellEnd"/>
           </w:p>
         </w:tc>
         <w:tc>
@@ -7578,7 +10532,7 @@
     <w:p>
       <w:pPr>
         <w:rPr>
-          <w:ins w:id="463" w:author="Greg Landry" w:date="2017-05-23T10:29:00Z"/>
+          <w:ins w:id="693" w:author="Greg Landry" w:date="2017-05-23T10:29:00Z"/>
         </w:rPr>
       </w:pPr>
       <w:r>
@@ -7590,18 +10544,6 @@
       <w:r>
         <w:t xml:space="preserve"> is required for a given thread?</w:t>
       </w:r>
-    </w:p>
-    <w:p>
-      <w:pPr>
-        <w:rPr>
-          <w:ins w:id="464" w:author="Greg Landry" w:date="2017-05-23T10:29:00Z"/>
-        </w:rPr>
-      </w:pPr>
-      <w:ins w:id="465" w:author="Greg Landry" w:date="2017-05-23T10:29:00Z">
-        <w:r>
-          <w:br w:type="page"/>
-        </w:r>
-      </w:ins>
     </w:p>
     <w:p/>
     <w:sectPr>
@@ -7616,7 +10558,7 @@
 </file>
 
 <file path=word/endnotes.xml><?xml version="1.0" encoding="utf-8"?>
-<w:endnotes xmlns:wpc="http://schemas.microsoft.com/office/word/2010/wordprocessingCanvas" xmlns:cx="http://schemas.microsoft.com/office/drawing/2014/chartex" xmlns:cx1="http://schemas.microsoft.com/office/drawing/2015/9/8/chartex" xmlns:cx2="http://schemas.microsoft.com/office/drawing/2015/10/21/chartex" xmlns:cx3="http://schemas.microsoft.com/office/drawing/2016/5/9/chartex" xmlns:cx4="http://schemas.microsoft.com/office/drawing/2016/5/10/chartex" xmlns:cx5="http://schemas.microsoft.com/office/drawing/2016/5/11/chartex" xmlns:cx6="http://schemas.microsoft.com/office/drawing/2016/5/12/chartex" xmlns:cx7="http://schemas.microsoft.com/office/drawing/2016/5/13/chartex" xmlns:cx8="http://schemas.microsoft.com/office/drawing/2016/5/14/chartex" xmlns:mc="http://schemas.openxmlformats.org/markup-compatibility/2006" xmlns:aink="http://schemas.microsoft.com/office/drawing/2016/ink" xmlns:o="urn:schemas-microsoft-com:office:office" xmlns:r="http://schemas.openxmlformats.org/officeDocument/2006/relationships" xmlns:m="http://schemas.openxmlformats.org/officeDocument/2006/math" xmlns:v="urn:schemas-microsoft-com:vml" xmlns:wp14="http://schemas.microsoft.com/office/word/2010/wordprocessingDrawing" xmlns:wp="http://schemas.openxmlformats.org/drawingml/2006/wordprocessingDrawing" xmlns:w10="urn:schemas-microsoft-com:office:word" xmlns:w="http://schemas.openxmlformats.org/wordprocessingml/2006/main" xmlns:w14="http://schemas.microsoft.com/office/word/2010/wordml" xmlns:w15="http://schemas.microsoft.com/office/word/2012/wordml" xmlns:w16se="http://schemas.microsoft.com/office/word/2015/wordml/symex" xmlns:wpg="http://schemas.microsoft.com/office/word/2010/wordprocessingGroup" xmlns:wpi="http://schemas.microsoft.com/office/word/2010/wordprocessingInk" xmlns:wne="http://schemas.microsoft.com/office/word/2006/wordml" xmlns:wps="http://schemas.microsoft.com/office/word/2010/wordprocessingShape" mc:Ignorable="w14 w15 w16se wp14">
+<w:endnotes xmlns:wpc="http://schemas.microsoft.com/office/word/2010/wordprocessingCanvas" xmlns:cx="http://schemas.microsoft.com/office/drawing/2014/chartex" xmlns:cx1="http://schemas.microsoft.com/office/drawing/2015/9/8/chartex" xmlns:cx2="http://schemas.microsoft.com/office/drawing/2015/10/21/chartex" xmlns:cx3="http://schemas.microsoft.com/office/drawing/2016/5/9/chartex" xmlns:cx4="http://schemas.microsoft.com/office/drawing/2016/5/10/chartex" xmlns:cx5="http://schemas.microsoft.com/office/drawing/2016/5/11/chartex" xmlns:cx6="http://schemas.microsoft.com/office/drawing/2016/5/12/chartex" xmlns:cx7="http://schemas.microsoft.com/office/drawing/2016/5/13/chartex" xmlns:cx8="http://schemas.microsoft.com/office/drawing/2016/5/14/chartex" xmlns:mc="http://schemas.openxmlformats.org/markup-compatibility/2006" xmlns:aink="http://schemas.microsoft.com/office/drawing/2016/ink" xmlns:am3d="http://schemas.microsoft.com/office/drawing/2017/model3d" xmlns:o="urn:schemas-microsoft-com:office:office" xmlns:r="http://schemas.openxmlformats.org/officeDocument/2006/relationships" xmlns:m="http://schemas.openxmlformats.org/officeDocument/2006/math" xmlns:v="urn:schemas-microsoft-com:vml" xmlns:wp14="http://schemas.microsoft.com/office/word/2010/wordprocessingDrawing" xmlns:wp="http://schemas.openxmlformats.org/drawingml/2006/wordprocessingDrawing" xmlns:w10="urn:schemas-microsoft-com:office:word" xmlns:w="http://schemas.openxmlformats.org/wordprocessingml/2006/main" xmlns:w14="http://schemas.microsoft.com/office/word/2010/wordml" xmlns:w15="http://schemas.microsoft.com/office/word/2012/wordml" xmlns:w16se="http://schemas.microsoft.com/office/word/2015/wordml/symex" xmlns:wpg="http://schemas.microsoft.com/office/word/2010/wordprocessingGroup" xmlns:wpi="http://schemas.microsoft.com/office/word/2010/wordprocessingInk" xmlns:wne="http://schemas.microsoft.com/office/word/2006/wordml" xmlns:wps="http://schemas.microsoft.com/office/word/2010/wordprocessingShape" mc:Ignorable="w14 w15 w16se wp14">
   <w:endnote w:type="separator" w:id="-1">
     <w:p>
       <w:r>
@@ -7635,7 +10577,7 @@
 </file>
 
 <file path=word/footer1.xml><?xml version="1.0" encoding="utf-8"?>
-<w:ftr xmlns:wpc="http://schemas.microsoft.com/office/word/2010/wordprocessingCanvas" xmlns:cx="http://schemas.microsoft.com/office/drawing/2014/chartex" xmlns:cx1="http://schemas.microsoft.com/office/drawing/2015/9/8/chartex" xmlns:cx2="http://schemas.microsoft.com/office/drawing/2015/10/21/chartex" xmlns:cx3="http://schemas.microsoft.com/office/drawing/2016/5/9/chartex" xmlns:cx4="http://schemas.microsoft.com/office/drawing/2016/5/10/chartex" xmlns:cx5="http://schemas.microsoft.com/office/drawing/2016/5/11/chartex" xmlns:cx6="http://schemas.microsoft.com/office/drawing/2016/5/12/chartex" xmlns:cx7="http://schemas.microsoft.com/office/drawing/2016/5/13/chartex" xmlns:cx8="http://schemas.microsoft.com/office/drawing/2016/5/14/chartex" xmlns:mc="http://schemas.openxmlformats.org/markup-compatibility/2006" xmlns:aink="http://schemas.microsoft.com/office/drawing/2016/ink" xmlns:o="urn:schemas-microsoft-com:office:office" xmlns:r="http://schemas.openxmlformats.org/officeDocument/2006/relationships" xmlns:m="http://schemas.openxmlformats.org/officeDocument/2006/math" xmlns:v="urn:schemas-microsoft-com:vml" xmlns:wp14="http://schemas.microsoft.com/office/word/2010/wordprocessingDrawing" xmlns:wp="http://schemas.openxmlformats.org/drawingml/2006/wordprocessingDrawing" xmlns:w10="urn:schemas-microsoft-com:office:word" xmlns:w="http://schemas.openxmlformats.org/wordprocessingml/2006/main" xmlns:w14="http://schemas.microsoft.com/office/word/2010/wordml" xmlns:w15="http://schemas.microsoft.com/office/word/2012/wordml" xmlns:w16se="http://schemas.microsoft.com/office/word/2015/wordml/symex" xmlns:wpg="http://schemas.microsoft.com/office/word/2010/wordprocessingGroup" xmlns:wpi="http://schemas.microsoft.com/office/word/2010/wordprocessingInk" xmlns:wne="http://schemas.microsoft.com/office/word/2006/wordml" xmlns:wps="http://schemas.microsoft.com/office/word/2010/wordprocessingShape" mc:Ignorable="w14 w15 w16se wp14">
+<w:ftr xmlns:wpc="http://schemas.microsoft.com/office/word/2010/wordprocessingCanvas" xmlns:cx="http://schemas.microsoft.com/office/drawing/2014/chartex" xmlns:cx1="http://schemas.microsoft.com/office/drawing/2015/9/8/chartex" xmlns:cx2="http://schemas.microsoft.com/office/drawing/2015/10/21/chartex" xmlns:cx3="http://schemas.microsoft.com/office/drawing/2016/5/9/chartex" xmlns:cx4="http://schemas.microsoft.com/office/drawing/2016/5/10/chartex" xmlns:cx5="http://schemas.microsoft.com/office/drawing/2016/5/11/chartex" xmlns:cx6="http://schemas.microsoft.com/office/drawing/2016/5/12/chartex" xmlns:cx7="http://schemas.microsoft.com/office/drawing/2016/5/13/chartex" xmlns:cx8="http://schemas.microsoft.com/office/drawing/2016/5/14/chartex" xmlns:mc="http://schemas.openxmlformats.org/markup-compatibility/2006" xmlns:aink="http://schemas.microsoft.com/office/drawing/2016/ink" xmlns:am3d="http://schemas.microsoft.com/office/drawing/2017/model3d" xmlns:o="urn:schemas-microsoft-com:office:office" xmlns:r="http://schemas.openxmlformats.org/officeDocument/2006/relationships" xmlns:m="http://schemas.openxmlformats.org/officeDocument/2006/math" xmlns:v="urn:schemas-microsoft-com:vml" xmlns:wp14="http://schemas.microsoft.com/office/word/2010/wordprocessingDrawing" xmlns:wp="http://schemas.openxmlformats.org/drawingml/2006/wordprocessingDrawing" xmlns:w10="urn:schemas-microsoft-com:office:word" xmlns:w="http://schemas.openxmlformats.org/wordprocessingml/2006/main" xmlns:w14="http://schemas.microsoft.com/office/word/2010/wordml" xmlns:w15="http://schemas.microsoft.com/office/word/2012/wordml" xmlns:w16se="http://schemas.microsoft.com/office/word/2015/wordml/symex" xmlns:wpg="http://schemas.microsoft.com/office/word/2010/wordprocessingGroup" xmlns:wpi="http://schemas.microsoft.com/office/word/2010/wordprocessingInk" xmlns:wne="http://schemas.microsoft.com/office/word/2006/wordml" xmlns:wps="http://schemas.microsoft.com/office/word/2010/wordprocessingShape" mc:Ignorable="w14 w15 w16se wp14">
   <w:sdt>
     <w:sdtPr>
       <w:id w:val="960696326"/>
@@ -7644,7 +10586,6 @@
         <w:docPartUnique/>
       </w:docPartObj>
     </w:sdtPr>
-    <w:sdtEndPr/>
     <w:sdtContent>
       <w:sdt>
         <w:sdtPr>
@@ -7654,7 +10595,6 @@
             <w:docPartUnique/>
           </w:docPartObj>
         </w:sdtPr>
-        <w:sdtEndPr/>
         <w:sdtContent>
           <w:p>
             <w:pPr>
@@ -7753,7 +10693,7 @@
 </file>
 
 <file path=word/footnotes.xml><?xml version="1.0" encoding="utf-8"?>
-<w:footnotes xmlns:wpc="http://schemas.microsoft.com/office/word/2010/wordprocessingCanvas" xmlns:cx="http://schemas.microsoft.com/office/drawing/2014/chartex" xmlns:cx1="http://schemas.microsoft.com/office/drawing/2015/9/8/chartex" xmlns:cx2="http://schemas.microsoft.com/office/drawing/2015/10/21/chartex" xmlns:cx3="http://schemas.microsoft.com/office/drawing/2016/5/9/chartex" xmlns:cx4="http://schemas.microsoft.com/office/drawing/2016/5/10/chartex" xmlns:cx5="http://schemas.microsoft.com/office/drawing/2016/5/11/chartex" xmlns:cx6="http://schemas.microsoft.com/office/drawing/2016/5/12/chartex" xmlns:cx7="http://schemas.microsoft.com/office/drawing/2016/5/13/chartex" xmlns:cx8="http://schemas.microsoft.com/office/drawing/2016/5/14/chartex" xmlns:mc="http://schemas.openxmlformats.org/markup-compatibility/2006" xmlns:aink="http://schemas.microsoft.com/office/drawing/2016/ink" xmlns:o="urn:schemas-microsoft-com:office:office" xmlns:r="http://schemas.openxmlformats.org/officeDocument/2006/relationships" xmlns:m="http://schemas.openxmlformats.org/officeDocument/2006/math" xmlns:v="urn:schemas-microsoft-com:vml" xmlns:wp14="http://schemas.microsoft.com/office/word/2010/wordprocessingDrawing" xmlns:wp="http://schemas.openxmlformats.org/drawingml/2006/wordprocessingDrawing" xmlns:w10="urn:schemas-microsoft-com:office:word" xmlns:w="http://schemas.openxmlformats.org/wordprocessingml/2006/main" xmlns:w14="http://schemas.microsoft.com/office/word/2010/wordml" xmlns:w15="http://schemas.microsoft.com/office/word/2012/wordml" xmlns:w16se="http://schemas.microsoft.com/office/word/2015/wordml/symex" xmlns:wpg="http://schemas.microsoft.com/office/word/2010/wordprocessingGroup" xmlns:wpi="http://schemas.microsoft.com/office/word/2010/wordprocessingInk" xmlns:wne="http://schemas.microsoft.com/office/word/2006/wordml" xmlns:wps="http://schemas.microsoft.com/office/word/2010/wordprocessingShape" mc:Ignorable="w14 w15 w16se wp14">
+<w:footnotes xmlns:wpc="http://schemas.microsoft.com/office/word/2010/wordprocessingCanvas" xmlns:cx="http://schemas.microsoft.com/office/drawing/2014/chartex" xmlns:cx1="http://schemas.microsoft.com/office/drawing/2015/9/8/chartex" xmlns:cx2="http://schemas.microsoft.com/office/drawing/2015/10/21/chartex" xmlns:cx3="http://schemas.microsoft.com/office/drawing/2016/5/9/chartex" xmlns:cx4="http://schemas.microsoft.com/office/drawing/2016/5/10/chartex" xmlns:cx5="http://schemas.microsoft.com/office/drawing/2016/5/11/chartex" xmlns:cx6="http://schemas.microsoft.com/office/drawing/2016/5/12/chartex" xmlns:cx7="http://schemas.microsoft.com/office/drawing/2016/5/13/chartex" xmlns:cx8="http://schemas.microsoft.com/office/drawing/2016/5/14/chartex" xmlns:mc="http://schemas.openxmlformats.org/markup-compatibility/2006" xmlns:aink="http://schemas.microsoft.com/office/drawing/2016/ink" xmlns:am3d="http://schemas.microsoft.com/office/drawing/2017/model3d" xmlns:o="urn:schemas-microsoft-com:office:office" xmlns:r="http://schemas.openxmlformats.org/officeDocument/2006/relationships" xmlns:m="http://schemas.openxmlformats.org/officeDocument/2006/math" xmlns:v="urn:schemas-microsoft-com:vml" xmlns:wp14="http://schemas.microsoft.com/office/word/2010/wordprocessingDrawing" xmlns:wp="http://schemas.openxmlformats.org/drawingml/2006/wordprocessingDrawing" xmlns:w10="urn:schemas-microsoft-com:office:word" xmlns:w="http://schemas.openxmlformats.org/wordprocessingml/2006/main" xmlns:w14="http://schemas.microsoft.com/office/word/2010/wordml" xmlns:w15="http://schemas.microsoft.com/office/word/2012/wordml" xmlns:w16se="http://schemas.microsoft.com/office/word/2015/wordml/symex" xmlns:wpg="http://schemas.microsoft.com/office/word/2010/wordprocessingGroup" xmlns:wpi="http://schemas.microsoft.com/office/word/2010/wordprocessingInk" xmlns:wne="http://schemas.microsoft.com/office/word/2006/wordml" xmlns:wps="http://schemas.microsoft.com/office/word/2010/wordprocessingShape" mc:Ignorable="w14 w15 w16se wp14">
   <w:footnote w:type="separator" w:id="-1">
     <w:p>
       <w:r>
@@ -7772,7 +10712,7 @@
 </file>
 
 <file path=word/numbering.xml><?xml version="1.0" encoding="utf-8"?>
-<w:numbering xmlns:wpc="http://schemas.microsoft.com/office/word/2010/wordprocessingCanvas" xmlns:cx="http://schemas.microsoft.com/office/drawing/2014/chartex" xmlns:cx1="http://schemas.microsoft.com/office/drawing/2015/9/8/chartex" xmlns:cx2="http://schemas.microsoft.com/office/drawing/2015/10/21/chartex" xmlns:cx3="http://schemas.microsoft.com/office/drawing/2016/5/9/chartex" xmlns:cx4="http://schemas.microsoft.com/office/drawing/2016/5/10/chartex" xmlns:cx5="http://schemas.microsoft.com/office/drawing/2016/5/11/chartex" xmlns:cx6="http://schemas.microsoft.com/office/drawing/2016/5/12/chartex" xmlns:cx7="http://schemas.microsoft.com/office/drawing/2016/5/13/chartex" xmlns:cx8="http://schemas.microsoft.com/office/drawing/2016/5/14/chartex" xmlns:mc="http://schemas.openxmlformats.org/markup-compatibility/2006" xmlns:aink="http://schemas.microsoft.com/office/drawing/2016/ink" xmlns:o="urn:schemas-microsoft-com:office:office" xmlns:r="http://schemas.openxmlformats.org/officeDocument/2006/relationships" xmlns:m="http://schemas.openxmlformats.org/officeDocument/2006/math" xmlns:v="urn:schemas-microsoft-com:vml" xmlns:wp14="http://schemas.microsoft.com/office/word/2010/wordprocessingDrawing" xmlns:wp="http://schemas.openxmlformats.org/drawingml/2006/wordprocessingDrawing" xmlns:w10="urn:schemas-microsoft-com:office:word" xmlns:w="http://schemas.openxmlformats.org/wordprocessingml/2006/main" xmlns:w14="http://schemas.microsoft.com/office/word/2010/wordml" xmlns:w15="http://schemas.microsoft.com/office/word/2012/wordml" xmlns:w16se="http://schemas.microsoft.com/office/word/2015/wordml/symex" xmlns:wpg="http://schemas.microsoft.com/office/word/2010/wordprocessingGroup" xmlns:wpi="http://schemas.microsoft.com/office/word/2010/wordprocessingInk" xmlns:wne="http://schemas.microsoft.com/office/word/2006/wordml" xmlns:wps="http://schemas.microsoft.com/office/word/2010/wordprocessingShape" mc:Ignorable="w14 w15 w16se wp14">
+<w:numbering xmlns:wpc="http://schemas.microsoft.com/office/word/2010/wordprocessingCanvas" xmlns:cx="http://schemas.microsoft.com/office/drawing/2014/chartex" xmlns:cx1="http://schemas.microsoft.com/office/drawing/2015/9/8/chartex" xmlns:cx2="http://schemas.microsoft.com/office/drawing/2015/10/21/chartex" xmlns:cx3="http://schemas.microsoft.com/office/drawing/2016/5/9/chartex" xmlns:cx4="http://schemas.microsoft.com/office/drawing/2016/5/10/chartex" xmlns:cx5="http://schemas.microsoft.com/office/drawing/2016/5/11/chartex" xmlns:cx6="http://schemas.microsoft.com/office/drawing/2016/5/12/chartex" xmlns:cx7="http://schemas.microsoft.com/office/drawing/2016/5/13/chartex" xmlns:cx8="http://schemas.microsoft.com/office/drawing/2016/5/14/chartex" xmlns:mc="http://schemas.openxmlformats.org/markup-compatibility/2006" xmlns:aink="http://schemas.microsoft.com/office/drawing/2016/ink" xmlns:am3d="http://schemas.microsoft.com/office/drawing/2017/model3d" xmlns:o="urn:schemas-microsoft-com:office:office" xmlns:r="http://schemas.openxmlformats.org/officeDocument/2006/relationships" xmlns:m="http://schemas.openxmlformats.org/officeDocument/2006/math" xmlns:v="urn:schemas-microsoft-com:vml" xmlns:wp14="http://schemas.microsoft.com/office/word/2010/wordprocessingDrawing" xmlns:wp="http://schemas.openxmlformats.org/drawingml/2006/wordprocessingDrawing" xmlns:w10="urn:schemas-microsoft-com:office:word" xmlns:w="http://schemas.openxmlformats.org/wordprocessingml/2006/main" xmlns:w14="http://schemas.microsoft.com/office/word/2010/wordml" xmlns:w15="http://schemas.microsoft.com/office/word/2012/wordml" xmlns:w16se="http://schemas.microsoft.com/office/word/2015/wordml/symex" xmlns:wpg="http://schemas.microsoft.com/office/word/2010/wordprocessingGroup" xmlns:wpi="http://schemas.microsoft.com/office/word/2010/wordprocessingInk" xmlns:wne="http://schemas.microsoft.com/office/word/2006/wordml" xmlns:wps="http://schemas.microsoft.com/office/word/2010/wordprocessingShape" mc:Ignorable="w14 w15 w16se wp14">
   <w:abstractNum w:abstractNumId="0" w15:restartNumberingAfterBreak="0">
     <w:nsid w:val="01D61B4B"/>
     <w:multiLevelType w:val="hybridMultilevel"/>
@@ -10916,7 +13856,7 @@
 </file>
 
 <file path=word/people.xml><?xml version="1.0" encoding="utf-8"?>
-<w15:people xmlns:wpc="http://schemas.microsoft.com/office/word/2010/wordprocessingCanvas" xmlns:cx="http://schemas.microsoft.com/office/drawing/2014/chartex" xmlns:cx1="http://schemas.microsoft.com/office/drawing/2015/9/8/chartex" xmlns:cx2="http://schemas.microsoft.com/office/drawing/2015/10/21/chartex" xmlns:cx3="http://schemas.microsoft.com/office/drawing/2016/5/9/chartex" xmlns:cx4="http://schemas.microsoft.com/office/drawing/2016/5/10/chartex" xmlns:cx5="http://schemas.microsoft.com/office/drawing/2016/5/11/chartex" xmlns:cx6="http://schemas.microsoft.com/office/drawing/2016/5/12/chartex" xmlns:cx7="http://schemas.microsoft.com/office/drawing/2016/5/13/chartex" xmlns:cx8="http://schemas.microsoft.com/office/drawing/2016/5/14/chartex" xmlns:mc="http://schemas.openxmlformats.org/markup-compatibility/2006" xmlns:aink="http://schemas.microsoft.com/office/drawing/2016/ink" xmlns:o="urn:schemas-microsoft-com:office:office" xmlns:r="http://schemas.openxmlformats.org/officeDocument/2006/relationships" xmlns:m="http://schemas.openxmlformats.org/officeDocument/2006/math" xmlns:v="urn:schemas-microsoft-com:vml" xmlns:wp14="http://schemas.microsoft.com/office/word/2010/wordprocessingDrawing" xmlns:wp="http://schemas.openxmlformats.org/drawingml/2006/wordprocessingDrawing" xmlns:w10="urn:schemas-microsoft-com:office:word" xmlns:w="http://schemas.openxmlformats.org/wordprocessingml/2006/main" xmlns:w14="http://schemas.microsoft.com/office/word/2010/wordml" xmlns:w15="http://schemas.microsoft.com/office/word/2012/wordml" xmlns:w16se="http://schemas.microsoft.com/office/word/2015/wordml/symex" xmlns:wpg="http://schemas.microsoft.com/office/word/2010/wordprocessingGroup" xmlns:wpi="http://schemas.microsoft.com/office/word/2010/wordprocessingInk" xmlns:wne="http://schemas.microsoft.com/office/word/2006/wordml" xmlns:wps="http://schemas.microsoft.com/office/word/2010/wordprocessingShape" mc:Ignorable="w14 w15 w16se wp14">
+<w15:people xmlns:wpc="http://schemas.microsoft.com/office/word/2010/wordprocessingCanvas" xmlns:cx="http://schemas.microsoft.com/office/drawing/2014/chartex" xmlns:cx1="http://schemas.microsoft.com/office/drawing/2015/9/8/chartex" xmlns:cx2="http://schemas.microsoft.com/office/drawing/2015/10/21/chartex" xmlns:cx3="http://schemas.microsoft.com/office/drawing/2016/5/9/chartex" xmlns:cx4="http://schemas.microsoft.com/office/drawing/2016/5/10/chartex" xmlns:cx5="http://schemas.microsoft.com/office/drawing/2016/5/11/chartex" xmlns:cx6="http://schemas.microsoft.com/office/drawing/2016/5/12/chartex" xmlns:cx7="http://schemas.microsoft.com/office/drawing/2016/5/13/chartex" xmlns:cx8="http://schemas.microsoft.com/office/drawing/2016/5/14/chartex" xmlns:mc="http://schemas.openxmlformats.org/markup-compatibility/2006" xmlns:aink="http://schemas.microsoft.com/office/drawing/2016/ink" xmlns:am3d="http://schemas.microsoft.com/office/drawing/2017/model3d" xmlns:o="urn:schemas-microsoft-com:office:office" xmlns:r="http://schemas.openxmlformats.org/officeDocument/2006/relationships" xmlns:m="http://schemas.openxmlformats.org/officeDocument/2006/math" xmlns:v="urn:schemas-microsoft-com:vml" xmlns:wp14="http://schemas.microsoft.com/office/word/2010/wordprocessingDrawing" xmlns:wp="http://schemas.openxmlformats.org/drawingml/2006/wordprocessingDrawing" xmlns:w10="urn:schemas-microsoft-com:office:word" xmlns:w="http://schemas.openxmlformats.org/wordprocessingml/2006/main" xmlns:w14="http://schemas.microsoft.com/office/word/2010/wordml" xmlns:w15="http://schemas.microsoft.com/office/word/2012/wordml" xmlns:w16se="http://schemas.microsoft.com/office/word/2015/wordml/symex" xmlns:wpg="http://schemas.microsoft.com/office/word/2010/wordprocessingGroup" xmlns:wpi="http://schemas.microsoft.com/office/word/2010/wordprocessingInk" xmlns:wne="http://schemas.microsoft.com/office/word/2006/wordml" xmlns:wps="http://schemas.microsoft.com/office/word/2010/wordprocessingShape" mc:Ignorable="w14 w15 w16se wp14">
   <w15:person w15:author="Greg Landry">
     <w15:presenceInfo w15:providerId="None" w15:userId="Greg Landry"/>
   </w15:person>
@@ -10940,7 +13880,7 @@
       </w:pPr>
     </w:pPrDefault>
   </w:docDefaults>
-  <w:latentStyles w:defLockedState="0" w:defUIPriority="99" w:defSemiHidden="0" w:defUnhideWhenUsed="0" w:defQFormat="0" w:count="374">
+  <w:latentStyles w:defLockedState="0" w:defUIPriority="99" w:defSemiHidden="0" w:defUnhideWhenUsed="0" w:defQFormat="0" w:count="375">
     <w:lsdException w:name="Normal" w:uiPriority="0" w:qFormat="1"/>
     <w:lsdException w:name="heading 1" w:uiPriority="9" w:qFormat="1"/>
     <w:lsdException w:name="heading 2" w:semiHidden="1" w:uiPriority="9" w:unhideWhenUsed="1" w:qFormat="1"/>
@@ -11315,11 +14255,12 @@
     <w:lsdException w:name="Mention" w:semiHidden="1" w:unhideWhenUsed="1"/>
     <w:lsdException w:name="Smart Hyperlink" w:semiHidden="1" w:unhideWhenUsed="1"/>
     <w:lsdException w:name="Hashtag" w:semiHidden="1" w:unhideWhenUsed="1"/>
+    <w:lsdException w:name="Unresolved Mention" w:semiHidden="1" w:unhideWhenUsed="1"/>
   </w:latentStyles>
   <w:style w:type="paragraph" w:default="1" w:styleId="Normal">
     <w:name w:val="Normal"/>
     <w:qFormat/>
-    <w:rsid w:val="001B31F5"/>
+    <w:rsid w:val="00B920C5"/>
   </w:style>
   <w:style w:type="paragraph" w:styleId="Heading1">
     <w:name w:val="heading 1"/>
@@ -11439,7 +14380,7 @@
     <w:uiPriority w:val="1"/>
     <w:semiHidden/>
     <w:unhideWhenUsed/>
-    <w:rsid w:val="001B31F5"/>
+    <w:rsid w:val="00B920C5"/>
   </w:style>
   <w:style w:type="table" w:default="1" w:styleId="TableNormal">
     <w:name w:val="Normal Table"/>
@@ -11461,7 +14402,7 @@
     <w:uiPriority w:val="99"/>
     <w:semiHidden/>
     <w:unhideWhenUsed/>
-    <w:rsid w:val="001B31F5"/>
+    <w:rsid w:val="00B920C5"/>
   </w:style>
   <w:style w:type="paragraph" w:styleId="ListParagraph">
     <w:name w:val="List Paragraph"/>
@@ -12238,7 +15179,7 @@
 </file>
 
 <file path=customXml/itemProps1.xml><?xml version="1.0" encoding="utf-8"?>
-<ds:datastoreItem xmlns:ds="http://schemas.openxmlformats.org/officeDocument/2006/customXml" ds:itemID="{45E9767A-67CD-4763-B895-15DACCCF632C}">
+<ds:datastoreItem xmlns:ds="http://schemas.openxmlformats.org/officeDocument/2006/customXml" ds:itemID="{598BB968-EB90-49AC-A128-1DBAC72C5817}">
   <ds:schemaRefs>
     <ds:schemaRef ds:uri="http://schemas.openxmlformats.org/officeDocument/2006/bibliography"/>
   </ds:schemaRefs>

--- a/labmanual/English/WW101-03-RTOS.docx
+++ b/labmanual/English/WW101-03-RTOS.docx
@@ -1,6 +1,6 @@
 
 <file path=word/document.xml><?xml version="1.0" encoding="utf-8"?>
-<w:document xmlns:wpc="http://schemas.microsoft.com/office/word/2010/wordprocessingCanvas" xmlns:cx="http://schemas.microsoft.com/office/drawing/2014/chartex" xmlns:cx1="http://schemas.microsoft.com/office/drawing/2015/9/8/chartex" xmlns:cx2="http://schemas.microsoft.com/office/drawing/2015/10/21/chartex" xmlns:cx3="http://schemas.microsoft.com/office/drawing/2016/5/9/chartex" xmlns:cx4="http://schemas.microsoft.com/office/drawing/2016/5/10/chartex" xmlns:cx5="http://schemas.microsoft.com/office/drawing/2016/5/11/chartex" xmlns:cx6="http://schemas.microsoft.com/office/drawing/2016/5/12/chartex" xmlns:cx7="http://schemas.microsoft.com/office/drawing/2016/5/13/chartex" xmlns:cx8="http://schemas.microsoft.com/office/drawing/2016/5/14/chartex" xmlns:mc="http://schemas.openxmlformats.org/markup-compatibility/2006" xmlns:aink="http://schemas.microsoft.com/office/drawing/2016/ink" xmlns:am3d="http://schemas.microsoft.com/office/drawing/2017/model3d" xmlns:o="urn:schemas-microsoft-com:office:office" xmlns:r="http://schemas.openxmlformats.org/officeDocument/2006/relationships" xmlns:m="http://schemas.openxmlformats.org/officeDocument/2006/math" xmlns:v="urn:schemas-microsoft-com:vml" xmlns:wp14="http://schemas.microsoft.com/office/word/2010/wordprocessingDrawing" xmlns:wp="http://schemas.openxmlformats.org/drawingml/2006/wordprocessingDrawing" xmlns:w10="urn:schemas-microsoft-com:office:word" xmlns:w="http://schemas.openxmlformats.org/wordprocessingml/2006/main" xmlns:w14="http://schemas.microsoft.com/office/word/2010/wordml" xmlns:w15="http://schemas.microsoft.com/office/word/2012/wordml" xmlns:w16se="http://schemas.microsoft.com/office/word/2015/wordml/symex" xmlns:wpg="http://schemas.microsoft.com/office/word/2010/wordprocessingGroup" xmlns:wpi="http://schemas.microsoft.com/office/word/2010/wordprocessingInk" xmlns:wne="http://schemas.microsoft.com/office/word/2006/wordml" xmlns:wps="http://schemas.microsoft.com/office/word/2010/wordprocessingShape" mc:Ignorable="w14 w15 w16se wp14">
+<w:document xmlns:wpc="http://schemas.microsoft.com/office/word/2010/wordprocessingCanvas" xmlns:cx="http://schemas.microsoft.com/office/drawing/2014/chartex" xmlns:cx1="http://schemas.microsoft.com/office/drawing/2015/9/8/chartex" xmlns:cx2="http://schemas.microsoft.com/office/drawing/2015/10/21/chartex" xmlns:cx3="http://schemas.microsoft.com/office/drawing/2016/5/9/chartex" xmlns:cx4="http://schemas.microsoft.com/office/drawing/2016/5/10/chartex" xmlns:cx5="http://schemas.microsoft.com/office/drawing/2016/5/11/chartex" xmlns:cx6="http://schemas.microsoft.com/office/drawing/2016/5/12/chartex" xmlns:cx7="http://schemas.microsoft.com/office/drawing/2016/5/13/chartex" xmlns:cx8="http://schemas.microsoft.com/office/drawing/2016/5/14/chartex" xmlns:mc="http://schemas.openxmlformats.org/markup-compatibility/2006" xmlns:aink="http://schemas.microsoft.com/office/drawing/2016/ink" xmlns:am3d="http://schemas.microsoft.com/office/drawing/2017/model3d" xmlns:o="urn:schemas-microsoft-com:office:office" xmlns:r="http://schemas.openxmlformats.org/officeDocument/2006/relationships" xmlns:m="http://schemas.openxmlformats.org/officeDocument/2006/math" xmlns:v="urn:schemas-microsoft-com:vml" xmlns:wp14="http://schemas.microsoft.com/office/word/2010/wordprocessingDrawing" xmlns:wp="http://schemas.openxmlformats.org/drawingml/2006/wordprocessingDrawing" xmlns:w10="urn:schemas-microsoft-com:office:word" xmlns:w="http://schemas.openxmlformats.org/wordprocessingml/2006/main" xmlns:w14="http://schemas.microsoft.com/office/word/2010/wordml" xmlns:w15="http://schemas.microsoft.com/office/word/2012/wordml" xmlns:w16cid="http://schemas.microsoft.com/office/word/2016/wordml/cid" xmlns:w16se="http://schemas.microsoft.com/office/word/2015/wordml/symex" xmlns:wpg="http://schemas.microsoft.com/office/word/2010/wordprocessingGroup" xmlns:wpi="http://schemas.microsoft.com/office/word/2010/wordprocessingInk" xmlns:wne="http://schemas.microsoft.com/office/word/2006/wordml" xmlns:wps="http://schemas.microsoft.com/office/word/2010/wordprocessingShape" mc:Ignorable="w14 w15 w16se w16cid wp14">
   <w:body>
     <w:p>
       <w:pPr>
@@ -6745,14 +6745,6 @@
             <w:color w:val="000000"/>
             <w:sz w:val="16"/>
             <w:szCs w:val="20"/>
-            <w:rPrChange w:id="389" w:author="Greg Landry" w:date="2017-06-16T20:56:00Z">
-              <w:rPr>
-                <w:rFonts w:ascii="Courier New" w:hAnsi="Courier New" w:cs="Courier New"/>
-                <w:color w:val="000000"/>
-                <w:sz w:val="16"/>
-                <w:szCs w:val="20"/>
-              </w:rPr>
-            </w:rPrChange>
           </w:rPr>
           <w:t xml:space="preserve">  </w:t>
         </w:r>
@@ -6765,7 +6757,7 @@
             <w:color w:val="7F0055"/>
             <w:sz w:val="16"/>
             <w:szCs w:val="20"/>
-            <w:rPrChange w:id="390" w:author="Greg Landry" w:date="2017-06-16T20:56:00Z">
+            <w:rPrChange w:id="389" w:author="Greg Landry" w:date="2017-06-16T20:56:00Z">
               <w:rPr>
                 <w:rFonts w:ascii="Consolas" w:hAnsi="Consolas" w:cs="Consolas"/>
                 <w:b/>
@@ -6778,6 +6770,24 @@
           </w:rPr>
           <w:t>while</w:t>
         </w:r>
+        <w:r>
+          <w:rPr>
+            <w:rFonts w:ascii="Courier New" w:hAnsi="Courier New" w:cs="Courier New"/>
+            <w:color w:val="000000"/>
+            <w:sz w:val="16"/>
+            <w:szCs w:val="20"/>
+            <w:rPrChange w:id="390" w:author="Greg Landry" w:date="2017-06-16T20:56:00Z">
+              <w:rPr>
+                <w:rFonts w:ascii="Consolas" w:hAnsi="Consolas" w:cs="Consolas"/>
+                <w:color w:val="000000"/>
+                <w:sz w:val="20"/>
+                <w:szCs w:val="20"/>
+              </w:rPr>
+            </w:rPrChange>
+          </w:rPr>
+          <w:t>(</w:t>
+        </w:r>
+        <w:proofErr w:type="gramEnd"/>
         <w:r>
           <w:rPr>
             <w:rFonts w:ascii="Courier New" w:hAnsi="Courier New" w:cs="Courier New"/>
@@ -6793,16 +6803,57 @@
               </w:rPr>
             </w:rPrChange>
           </w:rPr>
-          <w:t>(</w:t>
-        </w:r>
-        <w:proofErr w:type="gramEnd"/>
+          <w:t>1)</w:t>
+        </w:r>
+      </w:ins>
+    </w:p>
+    <w:p>
+      <w:pPr>
+        <w:autoSpaceDE w:val="0"/>
+        <w:autoSpaceDN w:val="0"/>
+        <w:adjustRightInd w:val="0"/>
+        <w:spacing w:after="0" w:line="240" w:lineRule="auto"/>
+        <w:ind w:left="1440"/>
+        <w:rPr>
+          <w:ins w:id="392" w:author="Greg Landry" w:date="2017-06-16T20:55:00Z"/>
+          <w:rFonts w:ascii="Courier New" w:hAnsi="Courier New" w:cs="Courier New"/>
+          <w:sz w:val="16"/>
+          <w:szCs w:val="20"/>
+          <w:rPrChange w:id="393" w:author="Greg Landry" w:date="2017-06-16T20:56:00Z">
+            <w:rPr>
+              <w:ins w:id="394" w:author="Greg Landry" w:date="2017-06-16T20:55:00Z"/>
+              <w:rFonts w:ascii="Consolas" w:hAnsi="Consolas" w:cs="Consolas"/>
+              <w:sz w:val="20"/>
+              <w:szCs w:val="20"/>
+            </w:rPr>
+          </w:rPrChange>
+        </w:rPr>
+        <w:pPrChange w:id="395" w:author="Greg Landry" w:date="2017-06-16T20:56:00Z">
+          <w:pPr>
+            <w:autoSpaceDE w:val="0"/>
+            <w:autoSpaceDN w:val="0"/>
+            <w:adjustRightInd w:val="0"/>
+            <w:spacing w:after="0" w:line="240" w:lineRule="auto"/>
+          </w:pPr>
+        </w:pPrChange>
+      </w:pPr>
+      <w:ins w:id="396" w:author="Greg Landry" w:date="2017-06-16T20:55:00Z">
         <w:r>
           <w:rPr>
             <w:rFonts w:ascii="Courier New" w:hAnsi="Courier New" w:cs="Courier New"/>
             <w:color w:val="000000"/>
             <w:sz w:val="16"/>
             <w:szCs w:val="20"/>
-            <w:rPrChange w:id="392" w:author="Greg Landry" w:date="2017-06-16T20:56:00Z">
+          </w:rPr>
+          <w:t xml:space="preserve">  </w:t>
+        </w:r>
+        <w:r>
+          <w:rPr>
+            <w:rFonts w:ascii="Courier New" w:hAnsi="Courier New" w:cs="Courier New"/>
+            <w:color w:val="000000"/>
+            <w:sz w:val="16"/>
+            <w:szCs w:val="20"/>
+            <w:rPrChange w:id="397" w:author="Greg Landry" w:date="2017-06-16T20:56:00Z">
               <w:rPr>
                 <w:rFonts w:ascii="Consolas" w:hAnsi="Consolas" w:cs="Consolas"/>
                 <w:color w:val="000000"/>
@@ -6811,7 +6862,7 @@
               </w:rPr>
             </w:rPrChange>
           </w:rPr>
-          <w:t>1)</w:t>
+          <w:t>{</w:t>
         </w:r>
       </w:ins>
     </w:p>
@@ -6823,20 +6874,20 @@
         <w:spacing w:after="0" w:line="240" w:lineRule="auto"/>
         <w:ind w:left="1440"/>
         <w:rPr>
-          <w:ins w:id="393" w:author="Greg Landry" w:date="2017-06-16T20:55:00Z"/>
+          <w:ins w:id="398" w:author="Greg Landry" w:date="2017-06-16T20:55:00Z"/>
           <w:rFonts w:ascii="Courier New" w:hAnsi="Courier New" w:cs="Courier New"/>
           <w:sz w:val="16"/>
           <w:szCs w:val="20"/>
-          <w:rPrChange w:id="394" w:author="Greg Landry" w:date="2017-06-16T20:56:00Z">
+          <w:rPrChange w:id="399" w:author="Greg Landry" w:date="2017-06-16T20:56:00Z">
             <w:rPr>
-              <w:ins w:id="395" w:author="Greg Landry" w:date="2017-06-16T20:55:00Z"/>
+              <w:ins w:id="400" w:author="Greg Landry" w:date="2017-06-16T20:55:00Z"/>
               <w:rFonts w:ascii="Consolas" w:hAnsi="Consolas" w:cs="Consolas"/>
               <w:sz w:val="20"/>
               <w:szCs w:val="20"/>
             </w:rPr>
           </w:rPrChange>
         </w:rPr>
-        <w:pPrChange w:id="396" w:author="Greg Landry" w:date="2017-06-16T20:56:00Z">
+        <w:pPrChange w:id="401" w:author="Greg Landry" w:date="2017-06-16T20:56:00Z">
           <w:pPr>
             <w:autoSpaceDE w:val="0"/>
             <w:autoSpaceDN w:val="0"/>
@@ -6845,88 +6896,13 @@
           </w:pPr>
         </w:pPrChange>
       </w:pPr>
-      <w:ins w:id="397" w:author="Greg Landry" w:date="2017-06-16T20:55:00Z">
+      <w:ins w:id="402" w:author="Greg Landry" w:date="2017-06-16T20:55:00Z">
         <w:r>
           <w:rPr>
             <w:rFonts w:ascii="Courier New" w:hAnsi="Courier New" w:cs="Courier New"/>
             <w:color w:val="000000"/>
             <w:sz w:val="16"/>
             <w:szCs w:val="20"/>
-            <w:rPrChange w:id="398" w:author="Greg Landry" w:date="2017-06-16T20:56:00Z">
-              <w:rPr>
-                <w:rFonts w:ascii="Courier New" w:hAnsi="Courier New" w:cs="Courier New"/>
-                <w:color w:val="000000"/>
-                <w:sz w:val="16"/>
-                <w:szCs w:val="20"/>
-              </w:rPr>
-            </w:rPrChange>
-          </w:rPr>
-          <w:t xml:space="preserve">  </w:t>
-        </w:r>
-        <w:r>
-          <w:rPr>
-            <w:rFonts w:ascii="Courier New" w:hAnsi="Courier New" w:cs="Courier New"/>
-            <w:color w:val="000000"/>
-            <w:sz w:val="16"/>
-            <w:szCs w:val="20"/>
-            <w:rPrChange w:id="399" w:author="Greg Landry" w:date="2017-06-16T20:56:00Z">
-              <w:rPr>
-                <w:rFonts w:ascii="Consolas" w:hAnsi="Consolas" w:cs="Consolas"/>
-                <w:color w:val="000000"/>
-                <w:sz w:val="20"/>
-                <w:szCs w:val="20"/>
-              </w:rPr>
-            </w:rPrChange>
-          </w:rPr>
-          <w:t>{</w:t>
-        </w:r>
-      </w:ins>
-    </w:p>
-    <w:p>
-      <w:pPr>
-        <w:autoSpaceDE w:val="0"/>
-        <w:autoSpaceDN w:val="0"/>
-        <w:adjustRightInd w:val="0"/>
-        <w:spacing w:after="0" w:line="240" w:lineRule="auto"/>
-        <w:ind w:left="1440"/>
-        <w:rPr>
-          <w:ins w:id="400" w:author="Greg Landry" w:date="2017-06-16T20:55:00Z"/>
-          <w:rFonts w:ascii="Courier New" w:hAnsi="Courier New" w:cs="Courier New"/>
-          <w:sz w:val="16"/>
-          <w:szCs w:val="20"/>
-          <w:rPrChange w:id="401" w:author="Greg Landry" w:date="2017-06-16T20:56:00Z">
-            <w:rPr>
-              <w:ins w:id="402" w:author="Greg Landry" w:date="2017-06-16T20:55:00Z"/>
-              <w:rFonts w:ascii="Consolas" w:hAnsi="Consolas" w:cs="Consolas"/>
-              <w:sz w:val="20"/>
-              <w:szCs w:val="20"/>
-            </w:rPr>
-          </w:rPrChange>
-        </w:rPr>
-        <w:pPrChange w:id="403" w:author="Greg Landry" w:date="2017-06-16T20:56:00Z">
-          <w:pPr>
-            <w:autoSpaceDE w:val="0"/>
-            <w:autoSpaceDN w:val="0"/>
-            <w:adjustRightInd w:val="0"/>
-            <w:spacing w:after="0" w:line="240" w:lineRule="auto"/>
-          </w:pPr>
-        </w:pPrChange>
-      </w:pPr>
-      <w:ins w:id="404" w:author="Greg Landry" w:date="2017-06-16T20:55:00Z">
-        <w:r>
-          <w:rPr>
-            <w:rFonts w:ascii="Courier New" w:hAnsi="Courier New" w:cs="Courier New"/>
-            <w:color w:val="000000"/>
-            <w:sz w:val="16"/>
-            <w:szCs w:val="20"/>
-            <w:rPrChange w:id="405" w:author="Greg Landry" w:date="2017-06-16T20:56:00Z">
-              <w:rPr>
-                <w:rFonts w:ascii="Courier New" w:hAnsi="Courier New" w:cs="Courier New"/>
-                <w:color w:val="000000"/>
-                <w:sz w:val="16"/>
-                <w:szCs w:val="20"/>
-              </w:rPr>
-            </w:rPrChange>
           </w:rPr>
           <w:t xml:space="preserve">    </w:t>
         </w:r>
@@ -6939,7 +6915,7 @@
             <w:color w:val="7F0055"/>
             <w:sz w:val="16"/>
             <w:szCs w:val="20"/>
-            <w:rPrChange w:id="406" w:author="Greg Landry" w:date="2017-06-16T20:56:00Z">
+            <w:rPrChange w:id="403" w:author="Greg Landry" w:date="2017-06-16T20:56:00Z">
               <w:rPr>
                 <w:rFonts w:ascii="Consolas" w:hAnsi="Consolas" w:cs="Consolas"/>
                 <w:b/>
@@ -6952,6 +6928,60 @@
           </w:rPr>
           <w:t>while</w:t>
         </w:r>
+        <w:r>
+          <w:rPr>
+            <w:rFonts w:ascii="Courier New" w:hAnsi="Courier New" w:cs="Courier New"/>
+            <w:color w:val="000000"/>
+            <w:sz w:val="16"/>
+            <w:szCs w:val="20"/>
+            <w:rPrChange w:id="404" w:author="Greg Landry" w:date="2017-06-16T20:56:00Z">
+              <w:rPr>
+                <w:rFonts w:ascii="Consolas" w:hAnsi="Consolas" w:cs="Consolas"/>
+                <w:color w:val="000000"/>
+                <w:sz w:val="20"/>
+                <w:szCs w:val="20"/>
+              </w:rPr>
+            </w:rPrChange>
+          </w:rPr>
+          <w:t>(</w:t>
+        </w:r>
+        <w:proofErr w:type="gramEnd"/>
+        <w:r>
+          <w:rPr>
+            <w:rFonts w:ascii="Courier New" w:hAnsi="Courier New" w:cs="Courier New"/>
+            <w:color w:val="000000"/>
+            <w:sz w:val="16"/>
+            <w:szCs w:val="20"/>
+            <w:rPrChange w:id="405" w:author="Greg Landry" w:date="2017-06-16T20:56:00Z">
+              <w:rPr>
+                <w:rFonts w:ascii="Consolas" w:hAnsi="Consolas" w:cs="Consolas"/>
+                <w:color w:val="000000"/>
+                <w:sz w:val="20"/>
+                <w:szCs w:val="20"/>
+              </w:rPr>
+            </w:rPrChange>
+          </w:rPr>
+          <w:t>!</w:t>
+        </w:r>
+        <w:proofErr w:type="spellStart"/>
+        <w:r>
+          <w:rPr>
+            <w:rFonts w:ascii="Courier New" w:hAnsi="Courier New" w:cs="Courier New"/>
+            <w:color w:val="000000"/>
+            <w:sz w:val="16"/>
+            <w:szCs w:val="20"/>
+            <w:rPrChange w:id="406" w:author="Greg Landry" w:date="2017-06-16T20:56:00Z">
+              <w:rPr>
+                <w:rFonts w:ascii="Consolas" w:hAnsi="Consolas" w:cs="Consolas"/>
+                <w:color w:val="000000"/>
+                <w:sz w:val="20"/>
+                <w:szCs w:val="20"/>
+              </w:rPr>
+            </w:rPrChange>
+          </w:rPr>
+          <w:t>wiced_gpio_input_get</w:t>
+        </w:r>
+        <w:proofErr w:type="spellEnd"/>
         <w:r>
           <w:rPr>
             <w:rFonts w:ascii="Courier New" w:hAnsi="Courier New" w:cs="Courier New"/>
@@ -6967,27 +6997,27 @@
               </w:rPr>
             </w:rPrChange>
           </w:rPr>
-          <w:t>(</w:t>
-        </w:r>
-        <w:proofErr w:type="gramEnd"/>
+          <w:t xml:space="preserve">( </w:t>
+        </w:r>
         <w:r>
           <w:rPr>
             <w:rFonts w:ascii="Courier New" w:hAnsi="Courier New" w:cs="Courier New"/>
             <w:color w:val="000000"/>
             <w:sz w:val="16"/>
             <w:szCs w:val="20"/>
+            <w:u w:val="single"/>
             <w:rPrChange w:id="408" w:author="Greg Landry" w:date="2017-06-16T20:56:00Z">
               <w:rPr>
                 <w:rFonts w:ascii="Consolas" w:hAnsi="Consolas" w:cs="Consolas"/>
                 <w:color w:val="000000"/>
                 <w:sz w:val="20"/>
                 <w:szCs w:val="20"/>
+                <w:u w:val="single"/>
               </w:rPr>
             </w:rPrChange>
           </w:rPr>
-          <w:t>!</w:t>
-        </w:r>
-        <w:proofErr w:type="spellStart"/>
+          <w:t>WICED_SH_MB0</w:t>
+        </w:r>
         <w:r>
           <w:rPr>
             <w:rFonts w:ascii="Courier New" w:hAnsi="Courier New" w:cs="Courier New"/>
@@ -7003,16 +7033,74 @@
               </w:rPr>
             </w:rPrChange>
           </w:rPr>
-          <w:t>wiced_gpio_input_get</w:t>
-        </w:r>
-        <w:proofErr w:type="spellEnd"/>
+          <w:t xml:space="preserve"> )) </w:t>
+        </w:r>
+        <w:r>
+          <w:rPr>
+            <w:rFonts w:ascii="Courier New" w:hAnsi="Courier New" w:cs="Courier New"/>
+            <w:color w:val="3F7F5F"/>
+            <w:sz w:val="16"/>
+            <w:szCs w:val="20"/>
+            <w:rPrChange w:id="410" w:author="Greg Landry" w:date="2017-06-16T20:56:00Z">
+              <w:rPr>
+                <w:rFonts w:ascii="Consolas" w:hAnsi="Consolas" w:cs="Consolas"/>
+                <w:color w:val="3F7F5F"/>
+                <w:sz w:val="20"/>
+                <w:szCs w:val="20"/>
+              </w:rPr>
+            </w:rPrChange>
+          </w:rPr>
+          <w:t>// Loop while button is pressed</w:t>
+        </w:r>
+      </w:ins>
+    </w:p>
+    <w:p>
+      <w:pPr>
+        <w:autoSpaceDE w:val="0"/>
+        <w:autoSpaceDN w:val="0"/>
+        <w:adjustRightInd w:val="0"/>
+        <w:spacing w:after="0" w:line="240" w:lineRule="auto"/>
+        <w:ind w:left="1440"/>
+        <w:rPr>
+          <w:ins w:id="411" w:author="Greg Landry" w:date="2017-06-16T20:55:00Z"/>
+          <w:rFonts w:ascii="Courier New" w:hAnsi="Courier New" w:cs="Courier New"/>
+          <w:sz w:val="16"/>
+          <w:szCs w:val="20"/>
+          <w:rPrChange w:id="412" w:author="Greg Landry" w:date="2017-06-16T20:56:00Z">
+            <w:rPr>
+              <w:ins w:id="413" w:author="Greg Landry" w:date="2017-06-16T20:55:00Z"/>
+              <w:rFonts w:ascii="Consolas" w:hAnsi="Consolas" w:cs="Consolas"/>
+              <w:sz w:val="20"/>
+              <w:szCs w:val="20"/>
+            </w:rPr>
+          </w:rPrChange>
+        </w:rPr>
+        <w:pPrChange w:id="414" w:author="Greg Landry" w:date="2017-06-16T20:56:00Z">
+          <w:pPr>
+            <w:autoSpaceDE w:val="0"/>
+            <w:autoSpaceDN w:val="0"/>
+            <w:adjustRightInd w:val="0"/>
+            <w:spacing w:after="0" w:line="240" w:lineRule="auto"/>
+          </w:pPr>
+        </w:pPrChange>
+      </w:pPr>
+      <w:ins w:id="415" w:author="Greg Landry" w:date="2017-06-16T20:55:00Z">
         <w:r>
           <w:rPr>
             <w:rFonts w:ascii="Courier New" w:hAnsi="Courier New" w:cs="Courier New"/>
             <w:color w:val="000000"/>
             <w:sz w:val="16"/>
             <w:szCs w:val="20"/>
-            <w:rPrChange w:id="410" w:author="Greg Landry" w:date="2017-06-16T20:56:00Z">
+          </w:rPr>
+          <w:t xml:space="preserve">    </w:t>
+        </w:r>
+        <w:r>
+          <w:rPr>
+            <w:rFonts w:ascii="Courier New" w:hAnsi="Courier New" w:cs="Courier New"/>
+            <w:color w:val="000000"/>
+            <w:sz w:val="16"/>
+            <w:szCs w:val="20"/>
+            <w:rPrChange w:id="416" w:author="Greg Landry" w:date="2017-06-16T20:56:00Z">
               <w:rPr>
                 <w:rFonts w:ascii="Consolas" w:hAnsi="Consolas" w:cs="Consolas"/>
                 <w:color w:val="000000"/>
@@ -7021,6 +7109,102 @@
               </w:rPr>
             </w:rPrChange>
           </w:rPr>
+          <w:t>{</w:t>
+        </w:r>
+      </w:ins>
+    </w:p>
+    <w:p>
+      <w:pPr>
+        <w:autoSpaceDE w:val="0"/>
+        <w:autoSpaceDN w:val="0"/>
+        <w:adjustRightInd w:val="0"/>
+        <w:spacing w:after="0" w:line="240" w:lineRule="auto"/>
+        <w:ind w:left="1440"/>
+        <w:rPr>
+          <w:ins w:id="417" w:author="Greg Landry" w:date="2017-06-16T20:55:00Z"/>
+          <w:rFonts w:ascii="Courier New" w:hAnsi="Courier New" w:cs="Courier New"/>
+          <w:sz w:val="16"/>
+          <w:szCs w:val="20"/>
+          <w:rPrChange w:id="418" w:author="Greg Landry" w:date="2017-06-16T20:56:00Z">
+            <w:rPr>
+              <w:ins w:id="419" w:author="Greg Landry" w:date="2017-06-16T20:55:00Z"/>
+              <w:rFonts w:ascii="Consolas" w:hAnsi="Consolas" w:cs="Consolas"/>
+              <w:sz w:val="20"/>
+              <w:szCs w:val="20"/>
+            </w:rPr>
+          </w:rPrChange>
+        </w:rPr>
+        <w:pPrChange w:id="420" w:author="Greg Landry" w:date="2017-06-16T20:56:00Z">
+          <w:pPr>
+            <w:autoSpaceDE w:val="0"/>
+            <w:autoSpaceDN w:val="0"/>
+            <w:adjustRightInd w:val="0"/>
+            <w:spacing w:after="0" w:line="240" w:lineRule="auto"/>
+          </w:pPr>
+        </w:pPrChange>
+      </w:pPr>
+      <w:ins w:id="421" w:author="Greg Landry" w:date="2017-06-16T20:55:00Z">
+        <w:r>
+          <w:rPr>
+            <w:rFonts w:ascii="Courier New" w:hAnsi="Courier New" w:cs="Courier New"/>
+            <w:color w:val="000000"/>
+            <w:sz w:val="16"/>
+            <w:szCs w:val="20"/>
+          </w:rPr>
+          <w:t xml:space="preserve">        </w:t>
+        </w:r>
+        <w:proofErr w:type="spellStart"/>
+        <w:r>
+          <w:rPr>
+            <w:rFonts w:ascii="Courier New" w:hAnsi="Courier New" w:cs="Courier New"/>
+            <w:color w:val="000000"/>
+            <w:sz w:val="16"/>
+            <w:szCs w:val="20"/>
+            <w:rPrChange w:id="422" w:author="Greg Landry" w:date="2017-06-16T20:56:00Z">
+              <w:rPr>
+                <w:rFonts w:ascii="Consolas" w:hAnsi="Consolas" w:cs="Consolas"/>
+                <w:color w:val="000000"/>
+                <w:sz w:val="20"/>
+                <w:szCs w:val="20"/>
+              </w:rPr>
+            </w:rPrChange>
+          </w:rPr>
+          <w:t>wiced_gpio_output_</w:t>
+        </w:r>
+        <w:proofErr w:type="gramStart"/>
+        <w:r>
+          <w:rPr>
+            <w:rFonts w:ascii="Courier New" w:hAnsi="Courier New" w:cs="Courier New"/>
+            <w:color w:val="000000"/>
+            <w:sz w:val="16"/>
+            <w:szCs w:val="20"/>
+            <w:rPrChange w:id="423" w:author="Greg Landry" w:date="2017-06-16T20:56:00Z">
+              <w:rPr>
+                <w:rFonts w:ascii="Consolas" w:hAnsi="Consolas" w:cs="Consolas"/>
+                <w:color w:val="000000"/>
+                <w:sz w:val="20"/>
+                <w:szCs w:val="20"/>
+              </w:rPr>
+            </w:rPrChange>
+          </w:rPr>
+          <w:t>low</w:t>
+        </w:r>
+        <w:proofErr w:type="spellEnd"/>
+        <w:r>
+          <w:rPr>
+            <w:rFonts w:ascii="Courier New" w:hAnsi="Courier New" w:cs="Courier New"/>
+            <w:color w:val="000000"/>
+            <w:sz w:val="16"/>
+            <w:szCs w:val="20"/>
+            <w:rPrChange w:id="424" w:author="Greg Landry" w:date="2017-06-16T20:56:00Z">
+              <w:rPr>
+                <w:rFonts w:ascii="Consolas" w:hAnsi="Consolas" w:cs="Consolas"/>
+                <w:color w:val="000000"/>
+                <w:sz w:val="20"/>
+                <w:szCs w:val="20"/>
+              </w:rPr>
+            </w:rPrChange>
+          </w:rPr>
           <w:t xml:space="preserve">( </w:t>
         </w:r>
         <w:r>
@@ -7030,7 +7214,7 @@
             <w:sz w:val="16"/>
             <w:szCs w:val="20"/>
             <w:u w:val="single"/>
-            <w:rPrChange w:id="411" w:author="Greg Landry" w:date="2017-06-16T20:56:00Z">
+            <w:rPrChange w:id="425" w:author="Greg Landry" w:date="2017-06-16T20:56:00Z">
               <w:rPr>
                 <w:rFonts w:ascii="Consolas" w:hAnsi="Consolas" w:cs="Consolas"/>
                 <w:color w:val="000000"/>
@@ -7040,160 +7224,28 @@
               </w:rPr>
             </w:rPrChange>
           </w:rPr>
-          <w:t>WICED_SH_MB0</w:t>
-        </w:r>
+          <w:t>WICED</w:t>
+        </w:r>
+        <w:proofErr w:type="gramEnd"/>
         <w:r>
           <w:rPr>
             <w:rFonts w:ascii="Courier New" w:hAnsi="Courier New" w:cs="Courier New"/>
             <w:color w:val="000000"/>
             <w:sz w:val="16"/>
             <w:szCs w:val="20"/>
-            <w:rPrChange w:id="412" w:author="Greg Landry" w:date="2017-06-16T20:56:00Z">
+            <w:u w:val="single"/>
+            <w:rPrChange w:id="426" w:author="Greg Landry" w:date="2017-06-16T20:56:00Z">
               <w:rPr>
                 <w:rFonts w:ascii="Consolas" w:hAnsi="Consolas" w:cs="Consolas"/>
                 <w:color w:val="000000"/>
                 <w:sz w:val="20"/>
                 <w:szCs w:val="20"/>
+                <w:u w:val="single"/>
               </w:rPr>
             </w:rPrChange>
           </w:rPr>
-          <w:t xml:space="preserve"> )) </w:t>
-        </w:r>
-        <w:r>
-          <w:rPr>
-            <w:rFonts w:ascii="Courier New" w:hAnsi="Courier New" w:cs="Courier New"/>
-            <w:color w:val="3F7F5F"/>
-            <w:sz w:val="16"/>
-            <w:szCs w:val="20"/>
-            <w:rPrChange w:id="413" w:author="Greg Landry" w:date="2017-06-16T20:56:00Z">
-              <w:rPr>
-                <w:rFonts w:ascii="Consolas" w:hAnsi="Consolas" w:cs="Consolas"/>
-                <w:color w:val="3F7F5F"/>
-                <w:sz w:val="20"/>
-                <w:szCs w:val="20"/>
-              </w:rPr>
-            </w:rPrChange>
-          </w:rPr>
-          <w:t>// Loop while button is pressed</w:t>
-        </w:r>
-      </w:ins>
-    </w:p>
-    <w:p>
-      <w:pPr>
-        <w:autoSpaceDE w:val="0"/>
-        <w:autoSpaceDN w:val="0"/>
-        <w:adjustRightInd w:val="0"/>
-        <w:spacing w:after="0" w:line="240" w:lineRule="auto"/>
-        <w:ind w:left="1440"/>
-        <w:rPr>
-          <w:ins w:id="414" w:author="Greg Landry" w:date="2017-06-16T20:55:00Z"/>
-          <w:rFonts w:ascii="Courier New" w:hAnsi="Courier New" w:cs="Courier New"/>
-          <w:sz w:val="16"/>
-          <w:szCs w:val="20"/>
-          <w:rPrChange w:id="415" w:author="Greg Landry" w:date="2017-06-16T20:56:00Z">
-            <w:rPr>
-              <w:ins w:id="416" w:author="Greg Landry" w:date="2017-06-16T20:55:00Z"/>
-              <w:rFonts w:ascii="Consolas" w:hAnsi="Consolas" w:cs="Consolas"/>
-              <w:sz w:val="20"/>
-              <w:szCs w:val="20"/>
-            </w:rPr>
-          </w:rPrChange>
-        </w:rPr>
-        <w:pPrChange w:id="417" w:author="Greg Landry" w:date="2017-06-16T20:56:00Z">
-          <w:pPr>
-            <w:autoSpaceDE w:val="0"/>
-            <w:autoSpaceDN w:val="0"/>
-            <w:adjustRightInd w:val="0"/>
-            <w:spacing w:after="0" w:line="240" w:lineRule="auto"/>
-          </w:pPr>
-        </w:pPrChange>
-      </w:pPr>
-      <w:ins w:id="418" w:author="Greg Landry" w:date="2017-06-16T20:55:00Z">
-        <w:r>
-          <w:rPr>
-            <w:rFonts w:ascii="Courier New" w:hAnsi="Courier New" w:cs="Courier New"/>
-            <w:color w:val="000000"/>
-            <w:sz w:val="16"/>
-            <w:szCs w:val="20"/>
-            <w:rPrChange w:id="419" w:author="Greg Landry" w:date="2017-06-16T20:56:00Z">
-              <w:rPr>
-                <w:rFonts w:ascii="Courier New" w:hAnsi="Courier New" w:cs="Courier New"/>
-                <w:color w:val="000000"/>
-                <w:sz w:val="16"/>
-                <w:szCs w:val="20"/>
-              </w:rPr>
-            </w:rPrChange>
-          </w:rPr>
-          <w:t xml:space="preserve">    </w:t>
-        </w:r>
-        <w:r>
-          <w:rPr>
-            <w:rFonts w:ascii="Courier New" w:hAnsi="Courier New" w:cs="Courier New"/>
-            <w:color w:val="000000"/>
-            <w:sz w:val="16"/>
-            <w:szCs w:val="20"/>
-            <w:rPrChange w:id="420" w:author="Greg Landry" w:date="2017-06-16T20:56:00Z">
-              <w:rPr>
-                <w:rFonts w:ascii="Consolas" w:hAnsi="Consolas" w:cs="Consolas"/>
-                <w:color w:val="000000"/>
-                <w:sz w:val="20"/>
-                <w:szCs w:val="20"/>
-              </w:rPr>
-            </w:rPrChange>
-          </w:rPr>
-          <w:t>{</w:t>
-        </w:r>
-      </w:ins>
-    </w:p>
-    <w:p>
-      <w:pPr>
-        <w:autoSpaceDE w:val="0"/>
-        <w:autoSpaceDN w:val="0"/>
-        <w:adjustRightInd w:val="0"/>
-        <w:spacing w:after="0" w:line="240" w:lineRule="auto"/>
-        <w:ind w:left="1440"/>
-        <w:rPr>
-          <w:ins w:id="421" w:author="Greg Landry" w:date="2017-06-16T20:55:00Z"/>
-          <w:rFonts w:ascii="Courier New" w:hAnsi="Courier New" w:cs="Courier New"/>
-          <w:sz w:val="16"/>
-          <w:szCs w:val="20"/>
-          <w:rPrChange w:id="422" w:author="Greg Landry" w:date="2017-06-16T20:56:00Z">
-            <w:rPr>
-              <w:ins w:id="423" w:author="Greg Landry" w:date="2017-06-16T20:55:00Z"/>
-              <w:rFonts w:ascii="Consolas" w:hAnsi="Consolas" w:cs="Consolas"/>
-              <w:sz w:val="20"/>
-              <w:szCs w:val="20"/>
-            </w:rPr>
-          </w:rPrChange>
-        </w:rPr>
-        <w:pPrChange w:id="424" w:author="Greg Landry" w:date="2017-06-16T20:56:00Z">
-          <w:pPr>
-            <w:autoSpaceDE w:val="0"/>
-            <w:autoSpaceDN w:val="0"/>
-            <w:adjustRightInd w:val="0"/>
-            <w:spacing w:after="0" w:line="240" w:lineRule="auto"/>
-          </w:pPr>
-        </w:pPrChange>
-      </w:pPr>
-      <w:ins w:id="425" w:author="Greg Landry" w:date="2017-06-16T20:55:00Z">
-        <w:r>
-          <w:rPr>
-            <w:rFonts w:ascii="Courier New" w:hAnsi="Courier New" w:cs="Courier New"/>
-            <w:color w:val="000000"/>
-            <w:sz w:val="16"/>
-            <w:szCs w:val="20"/>
-            <w:rPrChange w:id="426" w:author="Greg Landry" w:date="2017-06-16T20:56:00Z">
-              <w:rPr>
-                <w:rFonts w:ascii="Courier New" w:hAnsi="Courier New" w:cs="Courier New"/>
-                <w:color w:val="000000"/>
-                <w:sz w:val="16"/>
-                <w:szCs w:val="20"/>
-              </w:rPr>
-            </w:rPrChange>
-          </w:rPr>
-          <w:t xml:space="preserve">        </w:t>
-        </w:r>
-        <w:proofErr w:type="spellStart"/>
+          <w:t>_SH_LED1</w:t>
+        </w:r>
         <w:r>
           <w:rPr>
             <w:rFonts w:ascii="Courier New" w:hAnsi="Courier New" w:cs="Courier New"/>
@@ -7209,16 +7261,48 @@
               </w:rPr>
             </w:rPrChange>
           </w:rPr>
-          <w:t>wiced_gpio_output_</w:t>
-        </w:r>
-        <w:proofErr w:type="gramStart"/>
+          <w:t xml:space="preserve"> );</w:t>
+        </w:r>
+      </w:ins>
+    </w:p>
+    <w:p>
+      <w:pPr>
+        <w:autoSpaceDE w:val="0"/>
+        <w:autoSpaceDN w:val="0"/>
+        <w:adjustRightInd w:val="0"/>
+        <w:spacing w:after="0" w:line="240" w:lineRule="auto"/>
+        <w:ind w:left="1440"/>
+        <w:rPr>
+          <w:ins w:id="428" w:author="Greg Landry" w:date="2017-06-16T20:55:00Z"/>
+          <w:rFonts w:ascii="Courier New" w:hAnsi="Courier New" w:cs="Courier New"/>
+          <w:sz w:val="16"/>
+          <w:szCs w:val="20"/>
+          <w:rPrChange w:id="429" w:author="Greg Landry" w:date="2017-06-16T20:56:00Z">
+            <w:rPr>
+              <w:ins w:id="430" w:author="Greg Landry" w:date="2017-06-16T20:55:00Z"/>
+              <w:rFonts w:ascii="Consolas" w:hAnsi="Consolas" w:cs="Consolas"/>
+              <w:sz w:val="20"/>
+              <w:szCs w:val="20"/>
+            </w:rPr>
+          </w:rPrChange>
+        </w:rPr>
+        <w:pPrChange w:id="431" w:author="Greg Landry" w:date="2017-06-16T20:56:00Z">
+          <w:pPr>
+            <w:autoSpaceDE w:val="0"/>
+            <w:autoSpaceDN w:val="0"/>
+            <w:adjustRightInd w:val="0"/>
+            <w:spacing w:after="0" w:line="240" w:lineRule="auto"/>
+          </w:pPr>
+        </w:pPrChange>
+      </w:pPr>
+      <w:ins w:id="432" w:author="Greg Landry" w:date="2017-06-16T20:55:00Z">
         <w:r>
           <w:rPr>
             <w:rFonts w:ascii="Courier New" w:hAnsi="Courier New" w:cs="Courier New"/>
             <w:color w:val="000000"/>
             <w:sz w:val="16"/>
             <w:szCs w:val="20"/>
-            <w:rPrChange w:id="428" w:author="Greg Landry" w:date="2017-06-16T20:56:00Z">
+            <w:rPrChange w:id="433" w:author="Greg Landry" w:date="2017-06-16T20:56:00Z">
               <w:rPr>
                 <w:rFonts w:ascii="Consolas" w:hAnsi="Consolas" w:cs="Consolas"/>
                 <w:color w:val="000000"/>
@@ -7227,16 +7311,16 @@
               </w:rPr>
             </w:rPrChange>
           </w:rPr>
-          <w:t>low</w:t>
-        </w:r>
-        <w:proofErr w:type="spellEnd"/>
+          <w:t xml:space="preserve">        </w:t>
+        </w:r>
+        <w:proofErr w:type="spellStart"/>
         <w:r>
           <w:rPr>
             <w:rFonts w:ascii="Courier New" w:hAnsi="Courier New" w:cs="Courier New"/>
             <w:color w:val="000000"/>
             <w:sz w:val="16"/>
             <w:szCs w:val="20"/>
-            <w:rPrChange w:id="429" w:author="Greg Landry" w:date="2017-06-16T20:56:00Z">
+            <w:rPrChange w:id="434" w:author="Greg Landry" w:date="2017-06-16T20:56:00Z">
               <w:rPr>
                 <w:rFonts w:ascii="Consolas" w:hAnsi="Consolas" w:cs="Consolas"/>
                 <w:color w:val="000000"/>
@@ -7245,6 +7329,164 @@
               </w:rPr>
             </w:rPrChange>
           </w:rPr>
+          <w:t>wiced_rtos_delay_</w:t>
+        </w:r>
+        <w:proofErr w:type="gramStart"/>
+        <w:r>
+          <w:rPr>
+            <w:rFonts w:ascii="Courier New" w:hAnsi="Courier New" w:cs="Courier New"/>
+            <w:color w:val="000000"/>
+            <w:sz w:val="16"/>
+            <w:szCs w:val="20"/>
+            <w:rPrChange w:id="435" w:author="Greg Landry" w:date="2017-06-16T20:56:00Z">
+              <w:rPr>
+                <w:rFonts w:ascii="Consolas" w:hAnsi="Consolas" w:cs="Consolas"/>
+                <w:color w:val="000000"/>
+                <w:sz w:val="20"/>
+                <w:szCs w:val="20"/>
+              </w:rPr>
+            </w:rPrChange>
+          </w:rPr>
+          <w:t>milliseconds</w:t>
+        </w:r>
+        <w:proofErr w:type="spellEnd"/>
+        <w:r>
+          <w:rPr>
+            <w:rFonts w:ascii="Courier New" w:hAnsi="Courier New" w:cs="Courier New"/>
+            <w:color w:val="000000"/>
+            <w:sz w:val="16"/>
+            <w:szCs w:val="20"/>
+            <w:rPrChange w:id="436" w:author="Greg Landry" w:date="2017-06-16T20:56:00Z">
+              <w:rPr>
+                <w:rFonts w:ascii="Consolas" w:hAnsi="Consolas" w:cs="Consolas"/>
+                <w:color w:val="000000"/>
+                <w:sz w:val="20"/>
+                <w:szCs w:val="20"/>
+              </w:rPr>
+            </w:rPrChange>
+          </w:rPr>
+          <w:t>(</w:t>
+        </w:r>
+        <w:proofErr w:type="gramEnd"/>
+        <w:r>
+          <w:rPr>
+            <w:rFonts w:ascii="Courier New" w:hAnsi="Courier New" w:cs="Courier New"/>
+            <w:color w:val="000000"/>
+            <w:sz w:val="16"/>
+            <w:szCs w:val="20"/>
+            <w:rPrChange w:id="437" w:author="Greg Landry" w:date="2017-06-16T20:56:00Z">
+              <w:rPr>
+                <w:rFonts w:ascii="Consolas" w:hAnsi="Consolas" w:cs="Consolas"/>
+                <w:color w:val="000000"/>
+                <w:sz w:val="20"/>
+                <w:szCs w:val="20"/>
+              </w:rPr>
+            </w:rPrChange>
+          </w:rPr>
+          <w:t>150);</w:t>
+        </w:r>
+      </w:ins>
+    </w:p>
+    <w:p>
+      <w:pPr>
+        <w:autoSpaceDE w:val="0"/>
+        <w:autoSpaceDN w:val="0"/>
+        <w:adjustRightInd w:val="0"/>
+        <w:spacing w:after="0" w:line="240" w:lineRule="auto"/>
+        <w:ind w:left="1440"/>
+        <w:rPr>
+          <w:ins w:id="438" w:author="Greg Landry" w:date="2017-06-16T20:55:00Z"/>
+          <w:rFonts w:ascii="Courier New" w:hAnsi="Courier New" w:cs="Courier New"/>
+          <w:sz w:val="16"/>
+          <w:szCs w:val="20"/>
+          <w:rPrChange w:id="439" w:author="Greg Landry" w:date="2017-06-16T20:56:00Z">
+            <w:rPr>
+              <w:ins w:id="440" w:author="Greg Landry" w:date="2017-06-16T20:55:00Z"/>
+              <w:rFonts w:ascii="Consolas" w:hAnsi="Consolas" w:cs="Consolas"/>
+              <w:sz w:val="20"/>
+              <w:szCs w:val="20"/>
+            </w:rPr>
+          </w:rPrChange>
+        </w:rPr>
+        <w:pPrChange w:id="441" w:author="Greg Landry" w:date="2017-06-16T20:56:00Z">
+          <w:pPr>
+            <w:autoSpaceDE w:val="0"/>
+            <w:autoSpaceDN w:val="0"/>
+            <w:adjustRightInd w:val="0"/>
+            <w:spacing w:after="0" w:line="240" w:lineRule="auto"/>
+          </w:pPr>
+        </w:pPrChange>
+      </w:pPr>
+      <w:ins w:id="442" w:author="Greg Landry" w:date="2017-06-16T20:55:00Z">
+        <w:r>
+          <w:rPr>
+            <w:rFonts w:ascii="Courier New" w:hAnsi="Courier New" w:cs="Courier New"/>
+            <w:color w:val="000000"/>
+            <w:sz w:val="16"/>
+            <w:szCs w:val="20"/>
+            <w:rPrChange w:id="443" w:author="Greg Landry" w:date="2017-06-16T20:56:00Z">
+              <w:rPr>
+                <w:rFonts w:ascii="Consolas" w:hAnsi="Consolas" w:cs="Consolas"/>
+                <w:color w:val="000000"/>
+                <w:sz w:val="20"/>
+                <w:szCs w:val="20"/>
+              </w:rPr>
+            </w:rPrChange>
+          </w:rPr>
+          <w:t xml:space="preserve">        </w:t>
+        </w:r>
+        <w:proofErr w:type="spellStart"/>
+        <w:r>
+          <w:rPr>
+            <w:rFonts w:ascii="Courier New" w:hAnsi="Courier New" w:cs="Courier New"/>
+            <w:color w:val="000000"/>
+            <w:sz w:val="16"/>
+            <w:szCs w:val="20"/>
+            <w:rPrChange w:id="444" w:author="Greg Landry" w:date="2017-06-16T20:56:00Z">
+              <w:rPr>
+                <w:rFonts w:ascii="Consolas" w:hAnsi="Consolas" w:cs="Consolas"/>
+                <w:color w:val="000000"/>
+                <w:sz w:val="20"/>
+                <w:szCs w:val="20"/>
+              </w:rPr>
+            </w:rPrChange>
+          </w:rPr>
+          <w:t>wiced_gpio_output_</w:t>
+        </w:r>
+        <w:proofErr w:type="gramStart"/>
+        <w:r>
+          <w:rPr>
+            <w:rFonts w:ascii="Courier New" w:hAnsi="Courier New" w:cs="Courier New"/>
+            <w:color w:val="000000"/>
+            <w:sz w:val="16"/>
+            <w:szCs w:val="20"/>
+            <w:rPrChange w:id="445" w:author="Greg Landry" w:date="2017-06-16T20:56:00Z">
+              <w:rPr>
+                <w:rFonts w:ascii="Consolas" w:hAnsi="Consolas" w:cs="Consolas"/>
+                <w:color w:val="000000"/>
+                <w:sz w:val="20"/>
+                <w:szCs w:val="20"/>
+              </w:rPr>
+            </w:rPrChange>
+          </w:rPr>
+          <w:t>high</w:t>
+        </w:r>
+        <w:proofErr w:type="spellEnd"/>
+        <w:r>
+          <w:rPr>
+            <w:rFonts w:ascii="Courier New" w:hAnsi="Courier New" w:cs="Courier New"/>
+            <w:color w:val="000000"/>
+            <w:sz w:val="16"/>
+            <w:szCs w:val="20"/>
+            <w:rPrChange w:id="446" w:author="Greg Landry" w:date="2017-06-16T20:56:00Z">
+              <w:rPr>
+                <w:rFonts w:ascii="Consolas" w:hAnsi="Consolas" w:cs="Consolas"/>
+                <w:color w:val="000000"/>
+                <w:sz w:val="20"/>
+                <w:szCs w:val="20"/>
+              </w:rPr>
+            </w:rPrChange>
+          </w:rPr>
           <w:t xml:space="preserve">( </w:t>
         </w:r>
         <w:r>
@@ -7254,7 +7496,7 @@
             <w:sz w:val="16"/>
             <w:szCs w:val="20"/>
             <w:u w:val="single"/>
-            <w:rPrChange w:id="430" w:author="Greg Landry" w:date="2017-06-16T20:56:00Z">
+            <w:rPrChange w:id="447" w:author="Greg Landry" w:date="2017-06-16T20:56:00Z">
               <w:rPr>
                 <w:rFonts w:ascii="Consolas" w:hAnsi="Consolas" w:cs="Consolas"/>
                 <w:color w:val="000000"/>
@@ -7274,7 +7516,7 @@
             <w:sz w:val="16"/>
             <w:szCs w:val="20"/>
             <w:u w:val="single"/>
-            <w:rPrChange w:id="431" w:author="Greg Landry" w:date="2017-06-16T20:56:00Z">
+            <w:rPrChange w:id="448" w:author="Greg Landry" w:date="2017-06-16T20:56:00Z">
               <w:rPr>
                 <w:rFonts w:ascii="Consolas" w:hAnsi="Consolas" w:cs="Consolas"/>
                 <w:color w:val="000000"/>
@@ -7286,196 +7528,6 @@
           </w:rPr>
           <w:t>_SH_LED1</w:t>
         </w:r>
-        <w:r>
-          <w:rPr>
-            <w:rFonts w:ascii="Courier New" w:hAnsi="Courier New" w:cs="Courier New"/>
-            <w:color w:val="000000"/>
-            <w:sz w:val="16"/>
-            <w:szCs w:val="20"/>
-            <w:rPrChange w:id="432" w:author="Greg Landry" w:date="2017-06-16T20:56:00Z">
-              <w:rPr>
-                <w:rFonts w:ascii="Consolas" w:hAnsi="Consolas" w:cs="Consolas"/>
-                <w:color w:val="000000"/>
-                <w:sz w:val="20"/>
-                <w:szCs w:val="20"/>
-              </w:rPr>
-            </w:rPrChange>
-          </w:rPr>
-          <w:t xml:space="preserve"> );</w:t>
-        </w:r>
-      </w:ins>
-    </w:p>
-    <w:p>
-      <w:pPr>
-        <w:autoSpaceDE w:val="0"/>
-        <w:autoSpaceDN w:val="0"/>
-        <w:adjustRightInd w:val="0"/>
-        <w:spacing w:after="0" w:line="240" w:lineRule="auto"/>
-        <w:ind w:left="1440"/>
-        <w:rPr>
-          <w:ins w:id="433" w:author="Greg Landry" w:date="2017-06-16T20:55:00Z"/>
-          <w:rFonts w:ascii="Courier New" w:hAnsi="Courier New" w:cs="Courier New"/>
-          <w:sz w:val="16"/>
-          <w:szCs w:val="20"/>
-          <w:rPrChange w:id="434" w:author="Greg Landry" w:date="2017-06-16T20:56:00Z">
-            <w:rPr>
-              <w:ins w:id="435" w:author="Greg Landry" w:date="2017-06-16T20:55:00Z"/>
-              <w:rFonts w:ascii="Consolas" w:hAnsi="Consolas" w:cs="Consolas"/>
-              <w:sz w:val="20"/>
-              <w:szCs w:val="20"/>
-            </w:rPr>
-          </w:rPrChange>
-        </w:rPr>
-        <w:pPrChange w:id="436" w:author="Greg Landry" w:date="2017-06-16T20:56:00Z">
-          <w:pPr>
-            <w:autoSpaceDE w:val="0"/>
-            <w:autoSpaceDN w:val="0"/>
-            <w:adjustRightInd w:val="0"/>
-            <w:spacing w:after="0" w:line="240" w:lineRule="auto"/>
-          </w:pPr>
-        </w:pPrChange>
-      </w:pPr>
-      <w:ins w:id="437" w:author="Greg Landry" w:date="2017-06-16T20:55:00Z">
-        <w:r>
-          <w:rPr>
-            <w:rFonts w:ascii="Courier New" w:hAnsi="Courier New" w:cs="Courier New"/>
-            <w:color w:val="000000"/>
-            <w:sz w:val="16"/>
-            <w:szCs w:val="20"/>
-            <w:rPrChange w:id="438" w:author="Greg Landry" w:date="2017-06-16T20:56:00Z">
-              <w:rPr>
-                <w:rFonts w:ascii="Consolas" w:hAnsi="Consolas" w:cs="Consolas"/>
-                <w:color w:val="000000"/>
-                <w:sz w:val="20"/>
-                <w:szCs w:val="20"/>
-              </w:rPr>
-            </w:rPrChange>
-          </w:rPr>
-          <w:t xml:space="preserve">        </w:t>
-        </w:r>
-        <w:proofErr w:type="spellStart"/>
-        <w:r>
-          <w:rPr>
-            <w:rFonts w:ascii="Courier New" w:hAnsi="Courier New" w:cs="Courier New"/>
-            <w:color w:val="000000"/>
-            <w:sz w:val="16"/>
-            <w:szCs w:val="20"/>
-            <w:rPrChange w:id="439" w:author="Greg Landry" w:date="2017-06-16T20:56:00Z">
-              <w:rPr>
-                <w:rFonts w:ascii="Consolas" w:hAnsi="Consolas" w:cs="Consolas"/>
-                <w:color w:val="000000"/>
-                <w:sz w:val="20"/>
-                <w:szCs w:val="20"/>
-              </w:rPr>
-            </w:rPrChange>
-          </w:rPr>
-          <w:t>wiced_rtos_delay_</w:t>
-        </w:r>
-        <w:proofErr w:type="gramStart"/>
-        <w:r>
-          <w:rPr>
-            <w:rFonts w:ascii="Courier New" w:hAnsi="Courier New" w:cs="Courier New"/>
-            <w:color w:val="000000"/>
-            <w:sz w:val="16"/>
-            <w:szCs w:val="20"/>
-            <w:rPrChange w:id="440" w:author="Greg Landry" w:date="2017-06-16T20:56:00Z">
-              <w:rPr>
-                <w:rFonts w:ascii="Consolas" w:hAnsi="Consolas" w:cs="Consolas"/>
-                <w:color w:val="000000"/>
-                <w:sz w:val="20"/>
-                <w:szCs w:val="20"/>
-              </w:rPr>
-            </w:rPrChange>
-          </w:rPr>
-          <w:t>milliseconds</w:t>
-        </w:r>
-        <w:proofErr w:type="spellEnd"/>
-        <w:r>
-          <w:rPr>
-            <w:rFonts w:ascii="Courier New" w:hAnsi="Courier New" w:cs="Courier New"/>
-            <w:color w:val="000000"/>
-            <w:sz w:val="16"/>
-            <w:szCs w:val="20"/>
-            <w:rPrChange w:id="441" w:author="Greg Landry" w:date="2017-06-16T20:56:00Z">
-              <w:rPr>
-                <w:rFonts w:ascii="Consolas" w:hAnsi="Consolas" w:cs="Consolas"/>
-                <w:color w:val="000000"/>
-                <w:sz w:val="20"/>
-                <w:szCs w:val="20"/>
-              </w:rPr>
-            </w:rPrChange>
-          </w:rPr>
-          <w:t>(</w:t>
-        </w:r>
-        <w:proofErr w:type="gramEnd"/>
-        <w:r>
-          <w:rPr>
-            <w:rFonts w:ascii="Courier New" w:hAnsi="Courier New" w:cs="Courier New"/>
-            <w:color w:val="000000"/>
-            <w:sz w:val="16"/>
-            <w:szCs w:val="20"/>
-            <w:rPrChange w:id="442" w:author="Greg Landry" w:date="2017-06-16T20:56:00Z">
-              <w:rPr>
-                <w:rFonts w:ascii="Consolas" w:hAnsi="Consolas" w:cs="Consolas"/>
-                <w:color w:val="000000"/>
-                <w:sz w:val="20"/>
-                <w:szCs w:val="20"/>
-              </w:rPr>
-            </w:rPrChange>
-          </w:rPr>
-          <w:t>150);</w:t>
-        </w:r>
-      </w:ins>
-    </w:p>
-    <w:p>
-      <w:pPr>
-        <w:autoSpaceDE w:val="0"/>
-        <w:autoSpaceDN w:val="0"/>
-        <w:adjustRightInd w:val="0"/>
-        <w:spacing w:after="0" w:line="240" w:lineRule="auto"/>
-        <w:ind w:left="1440"/>
-        <w:rPr>
-          <w:ins w:id="443" w:author="Greg Landry" w:date="2017-06-16T20:55:00Z"/>
-          <w:rFonts w:ascii="Courier New" w:hAnsi="Courier New" w:cs="Courier New"/>
-          <w:sz w:val="16"/>
-          <w:szCs w:val="20"/>
-          <w:rPrChange w:id="444" w:author="Greg Landry" w:date="2017-06-16T20:56:00Z">
-            <w:rPr>
-              <w:ins w:id="445" w:author="Greg Landry" w:date="2017-06-16T20:55:00Z"/>
-              <w:rFonts w:ascii="Consolas" w:hAnsi="Consolas" w:cs="Consolas"/>
-              <w:sz w:val="20"/>
-              <w:szCs w:val="20"/>
-            </w:rPr>
-          </w:rPrChange>
-        </w:rPr>
-        <w:pPrChange w:id="446" w:author="Greg Landry" w:date="2017-06-16T20:56:00Z">
-          <w:pPr>
-            <w:autoSpaceDE w:val="0"/>
-            <w:autoSpaceDN w:val="0"/>
-            <w:adjustRightInd w:val="0"/>
-            <w:spacing w:after="0" w:line="240" w:lineRule="auto"/>
-          </w:pPr>
-        </w:pPrChange>
-      </w:pPr>
-      <w:ins w:id="447" w:author="Greg Landry" w:date="2017-06-16T20:55:00Z">
-        <w:r>
-          <w:rPr>
-            <w:rFonts w:ascii="Courier New" w:hAnsi="Courier New" w:cs="Courier New"/>
-            <w:color w:val="000000"/>
-            <w:sz w:val="16"/>
-            <w:szCs w:val="20"/>
-            <w:rPrChange w:id="448" w:author="Greg Landry" w:date="2017-06-16T20:56:00Z">
-              <w:rPr>
-                <w:rFonts w:ascii="Consolas" w:hAnsi="Consolas" w:cs="Consolas"/>
-                <w:color w:val="000000"/>
-                <w:sz w:val="20"/>
-                <w:szCs w:val="20"/>
-              </w:rPr>
-            </w:rPrChange>
-          </w:rPr>
-          <w:t xml:space="preserve">        </w:t>
-        </w:r>
-        <w:proofErr w:type="spellStart"/>
         <w:r>
           <w:rPr>
             <w:rFonts w:ascii="Courier New" w:hAnsi="Courier New" w:cs="Courier New"/>
@@ -7491,16 +7543,48 @@
               </w:rPr>
             </w:rPrChange>
           </w:rPr>
-          <w:t>wiced_gpio_output_</w:t>
-        </w:r>
-        <w:proofErr w:type="gramStart"/>
+          <w:t xml:space="preserve"> );</w:t>
+        </w:r>
+      </w:ins>
+    </w:p>
+    <w:p>
+      <w:pPr>
+        <w:autoSpaceDE w:val="0"/>
+        <w:autoSpaceDN w:val="0"/>
+        <w:adjustRightInd w:val="0"/>
+        <w:spacing w:after="0" w:line="240" w:lineRule="auto"/>
+        <w:ind w:left="1440"/>
+        <w:rPr>
+          <w:ins w:id="450" w:author="Greg Landry" w:date="2017-06-16T20:55:00Z"/>
+          <w:rFonts w:ascii="Courier New" w:hAnsi="Courier New" w:cs="Courier New"/>
+          <w:sz w:val="16"/>
+          <w:szCs w:val="20"/>
+          <w:rPrChange w:id="451" w:author="Greg Landry" w:date="2017-06-16T20:56:00Z">
+            <w:rPr>
+              <w:ins w:id="452" w:author="Greg Landry" w:date="2017-06-16T20:55:00Z"/>
+              <w:rFonts w:ascii="Consolas" w:hAnsi="Consolas" w:cs="Consolas"/>
+              <w:sz w:val="20"/>
+              <w:szCs w:val="20"/>
+            </w:rPr>
+          </w:rPrChange>
+        </w:rPr>
+        <w:pPrChange w:id="453" w:author="Greg Landry" w:date="2017-06-16T20:56:00Z">
+          <w:pPr>
+            <w:autoSpaceDE w:val="0"/>
+            <w:autoSpaceDN w:val="0"/>
+            <w:adjustRightInd w:val="0"/>
+            <w:spacing w:after="0" w:line="240" w:lineRule="auto"/>
+          </w:pPr>
+        </w:pPrChange>
+      </w:pPr>
+      <w:ins w:id="454" w:author="Greg Landry" w:date="2017-06-16T20:55:00Z">
         <w:r>
           <w:rPr>
             <w:rFonts w:ascii="Courier New" w:hAnsi="Courier New" w:cs="Courier New"/>
             <w:color w:val="000000"/>
             <w:sz w:val="16"/>
             <w:szCs w:val="20"/>
-            <w:rPrChange w:id="450" w:author="Greg Landry" w:date="2017-06-16T20:56:00Z">
+            <w:rPrChange w:id="455" w:author="Greg Landry" w:date="2017-06-16T20:56:00Z">
               <w:rPr>
                 <w:rFonts w:ascii="Consolas" w:hAnsi="Consolas" w:cs="Consolas"/>
                 <w:color w:val="000000"/>
@@ -7509,16 +7593,16 @@
               </w:rPr>
             </w:rPrChange>
           </w:rPr>
-          <w:t>high</w:t>
-        </w:r>
-        <w:proofErr w:type="spellEnd"/>
+          <w:t xml:space="preserve">        </w:t>
+        </w:r>
+        <w:proofErr w:type="spellStart"/>
         <w:r>
           <w:rPr>
             <w:rFonts w:ascii="Courier New" w:hAnsi="Courier New" w:cs="Courier New"/>
             <w:color w:val="000000"/>
             <w:sz w:val="16"/>
             <w:szCs w:val="20"/>
-            <w:rPrChange w:id="451" w:author="Greg Landry" w:date="2017-06-16T20:56:00Z">
+            <w:rPrChange w:id="456" w:author="Greg Landry" w:date="2017-06-16T20:56:00Z">
               <w:rPr>
                 <w:rFonts w:ascii="Consolas" w:hAnsi="Consolas" w:cs="Consolas"/>
                 <w:color w:val="000000"/>
@@ -7527,54 +7611,16 @@
               </w:rPr>
             </w:rPrChange>
           </w:rPr>
-          <w:t xml:space="preserve">( </w:t>
-        </w:r>
+          <w:t>wiced_rtos_delay_</w:t>
+        </w:r>
+        <w:proofErr w:type="gramStart"/>
         <w:r>
           <w:rPr>
             <w:rFonts w:ascii="Courier New" w:hAnsi="Courier New" w:cs="Courier New"/>
             <w:color w:val="000000"/>
             <w:sz w:val="16"/>
             <w:szCs w:val="20"/>
-            <w:u w:val="single"/>
-            <w:rPrChange w:id="452" w:author="Greg Landry" w:date="2017-06-16T20:56:00Z">
-              <w:rPr>
-                <w:rFonts w:ascii="Consolas" w:hAnsi="Consolas" w:cs="Consolas"/>
-                <w:color w:val="000000"/>
-                <w:sz w:val="20"/>
-                <w:szCs w:val="20"/>
-                <w:u w:val="single"/>
-              </w:rPr>
-            </w:rPrChange>
-          </w:rPr>
-          <w:t>WICED</w:t>
-        </w:r>
-        <w:proofErr w:type="gramEnd"/>
-        <w:r>
-          <w:rPr>
-            <w:rFonts w:ascii="Courier New" w:hAnsi="Courier New" w:cs="Courier New"/>
-            <w:color w:val="000000"/>
-            <w:sz w:val="16"/>
-            <w:szCs w:val="20"/>
-            <w:u w:val="single"/>
-            <w:rPrChange w:id="453" w:author="Greg Landry" w:date="2017-06-16T20:56:00Z">
-              <w:rPr>
-                <w:rFonts w:ascii="Consolas" w:hAnsi="Consolas" w:cs="Consolas"/>
-                <w:color w:val="000000"/>
-                <w:sz w:val="20"/>
-                <w:szCs w:val="20"/>
-                <w:u w:val="single"/>
-              </w:rPr>
-            </w:rPrChange>
-          </w:rPr>
-          <w:t>_SH_LED1</w:t>
-        </w:r>
-        <w:r>
-          <w:rPr>
-            <w:rFonts w:ascii="Courier New" w:hAnsi="Courier New" w:cs="Courier New"/>
-            <w:color w:val="000000"/>
-            <w:sz w:val="16"/>
-            <w:szCs w:val="20"/>
-            <w:rPrChange w:id="454" w:author="Greg Landry" w:date="2017-06-16T20:56:00Z">
+            <w:rPrChange w:id="457" w:author="Greg Landry" w:date="2017-06-16T20:56:00Z">
               <w:rPr>
                 <w:rFonts w:ascii="Consolas" w:hAnsi="Consolas" w:cs="Consolas"/>
                 <w:color w:val="000000"/>
@@ -7583,7 +7629,43 @@
               </w:rPr>
             </w:rPrChange>
           </w:rPr>
-          <w:t xml:space="preserve"> );</w:t>
+          <w:t>milliseconds</w:t>
+        </w:r>
+        <w:proofErr w:type="spellEnd"/>
+        <w:r>
+          <w:rPr>
+            <w:rFonts w:ascii="Courier New" w:hAnsi="Courier New" w:cs="Courier New"/>
+            <w:color w:val="000000"/>
+            <w:sz w:val="16"/>
+            <w:szCs w:val="20"/>
+            <w:rPrChange w:id="458" w:author="Greg Landry" w:date="2017-06-16T20:56:00Z">
+              <w:rPr>
+                <w:rFonts w:ascii="Consolas" w:hAnsi="Consolas" w:cs="Consolas"/>
+                <w:color w:val="000000"/>
+                <w:sz w:val="20"/>
+                <w:szCs w:val="20"/>
+              </w:rPr>
+            </w:rPrChange>
+          </w:rPr>
+          <w:t>(</w:t>
+        </w:r>
+        <w:proofErr w:type="gramEnd"/>
+        <w:r>
+          <w:rPr>
+            <w:rFonts w:ascii="Courier New" w:hAnsi="Courier New" w:cs="Courier New"/>
+            <w:color w:val="000000"/>
+            <w:sz w:val="16"/>
+            <w:szCs w:val="20"/>
+            <w:rPrChange w:id="459" w:author="Greg Landry" w:date="2017-06-16T20:56:00Z">
+              <w:rPr>
+                <w:rFonts w:ascii="Consolas" w:hAnsi="Consolas" w:cs="Consolas"/>
+                <w:color w:val="000000"/>
+                <w:sz w:val="20"/>
+                <w:szCs w:val="20"/>
+              </w:rPr>
+            </w:rPrChange>
+          </w:rPr>
+          <w:t>150);</w:t>
         </w:r>
       </w:ins>
     </w:p>
@@ -7595,20 +7677,20 @@
         <w:spacing w:after="0" w:line="240" w:lineRule="auto"/>
         <w:ind w:left="1440"/>
         <w:rPr>
-          <w:ins w:id="455" w:author="Greg Landry" w:date="2017-06-16T20:55:00Z"/>
+          <w:ins w:id="460" w:author="Greg Landry" w:date="2017-06-16T20:55:00Z"/>
           <w:rFonts w:ascii="Courier New" w:hAnsi="Courier New" w:cs="Courier New"/>
           <w:sz w:val="16"/>
           <w:szCs w:val="20"/>
-          <w:rPrChange w:id="456" w:author="Greg Landry" w:date="2017-06-16T20:56:00Z">
+          <w:rPrChange w:id="461" w:author="Greg Landry" w:date="2017-06-16T20:56:00Z">
             <w:rPr>
-              <w:ins w:id="457" w:author="Greg Landry" w:date="2017-06-16T20:55:00Z"/>
+              <w:ins w:id="462" w:author="Greg Landry" w:date="2017-06-16T20:55:00Z"/>
               <w:rFonts w:ascii="Consolas" w:hAnsi="Consolas" w:cs="Consolas"/>
               <w:sz w:val="20"/>
               <w:szCs w:val="20"/>
             </w:rPr>
           </w:rPrChange>
         </w:rPr>
-        <w:pPrChange w:id="458" w:author="Greg Landry" w:date="2017-06-16T20:56:00Z">
+        <w:pPrChange w:id="463" w:author="Greg Landry" w:date="2017-06-16T20:57:00Z">
           <w:pPr>
             <w:autoSpaceDE w:val="0"/>
             <w:autoSpaceDN w:val="0"/>
@@ -7617,14 +7699,23 @@
           </w:pPr>
         </w:pPrChange>
       </w:pPr>
-      <w:ins w:id="459" w:author="Greg Landry" w:date="2017-06-16T20:55:00Z">
+      <w:ins w:id="464" w:author="Greg Landry" w:date="2017-06-16T20:55:00Z">
         <w:r>
           <w:rPr>
             <w:rFonts w:ascii="Courier New" w:hAnsi="Courier New" w:cs="Courier New"/>
             <w:color w:val="000000"/>
             <w:sz w:val="16"/>
             <w:szCs w:val="20"/>
-            <w:rPrChange w:id="460" w:author="Greg Landry" w:date="2017-06-16T20:56:00Z">
+          </w:rPr>
+          <w:t xml:space="preserve">   </w:t>
+        </w:r>
+        <w:r>
+          <w:rPr>
+            <w:rFonts w:ascii="Courier New" w:hAnsi="Courier New" w:cs="Courier New"/>
+            <w:color w:val="000000"/>
+            <w:sz w:val="16"/>
+            <w:szCs w:val="20"/>
+            <w:rPrChange w:id="465" w:author="Greg Landry" w:date="2017-06-16T20:56:00Z">
               <w:rPr>
                 <w:rFonts w:ascii="Consolas" w:hAnsi="Consolas" w:cs="Consolas"/>
                 <w:color w:val="000000"/>
@@ -7633,79 +7724,7 @@
               </w:rPr>
             </w:rPrChange>
           </w:rPr>
-          <w:t xml:space="preserve">        </w:t>
-        </w:r>
-        <w:proofErr w:type="spellStart"/>
-        <w:r>
-          <w:rPr>
-            <w:rFonts w:ascii="Courier New" w:hAnsi="Courier New" w:cs="Courier New"/>
-            <w:color w:val="000000"/>
-            <w:sz w:val="16"/>
-            <w:szCs w:val="20"/>
-            <w:rPrChange w:id="461" w:author="Greg Landry" w:date="2017-06-16T20:56:00Z">
-              <w:rPr>
-                <w:rFonts w:ascii="Consolas" w:hAnsi="Consolas" w:cs="Consolas"/>
-                <w:color w:val="000000"/>
-                <w:sz w:val="20"/>
-                <w:szCs w:val="20"/>
-              </w:rPr>
-            </w:rPrChange>
-          </w:rPr>
-          <w:t>wiced_rtos_delay_</w:t>
-        </w:r>
-        <w:proofErr w:type="gramStart"/>
-        <w:r>
-          <w:rPr>
-            <w:rFonts w:ascii="Courier New" w:hAnsi="Courier New" w:cs="Courier New"/>
-            <w:color w:val="000000"/>
-            <w:sz w:val="16"/>
-            <w:szCs w:val="20"/>
-            <w:rPrChange w:id="462" w:author="Greg Landry" w:date="2017-06-16T20:56:00Z">
-              <w:rPr>
-                <w:rFonts w:ascii="Consolas" w:hAnsi="Consolas" w:cs="Consolas"/>
-                <w:color w:val="000000"/>
-                <w:sz w:val="20"/>
-                <w:szCs w:val="20"/>
-              </w:rPr>
-            </w:rPrChange>
-          </w:rPr>
-          <w:t>milliseconds</w:t>
-        </w:r>
-        <w:proofErr w:type="spellEnd"/>
-        <w:r>
-          <w:rPr>
-            <w:rFonts w:ascii="Courier New" w:hAnsi="Courier New" w:cs="Courier New"/>
-            <w:color w:val="000000"/>
-            <w:sz w:val="16"/>
-            <w:szCs w:val="20"/>
-            <w:rPrChange w:id="463" w:author="Greg Landry" w:date="2017-06-16T20:56:00Z">
-              <w:rPr>
-                <w:rFonts w:ascii="Consolas" w:hAnsi="Consolas" w:cs="Consolas"/>
-                <w:color w:val="000000"/>
-                <w:sz w:val="20"/>
-                <w:szCs w:val="20"/>
-              </w:rPr>
-            </w:rPrChange>
-          </w:rPr>
-          <w:t>(</w:t>
-        </w:r>
-        <w:proofErr w:type="gramEnd"/>
-        <w:r>
-          <w:rPr>
-            <w:rFonts w:ascii="Courier New" w:hAnsi="Courier New" w:cs="Courier New"/>
-            <w:color w:val="000000"/>
-            <w:sz w:val="16"/>
-            <w:szCs w:val="20"/>
-            <w:rPrChange w:id="464" w:author="Greg Landry" w:date="2017-06-16T20:56:00Z">
-              <w:rPr>
-                <w:rFonts w:ascii="Consolas" w:hAnsi="Consolas" w:cs="Consolas"/>
-                <w:color w:val="000000"/>
-                <w:sz w:val="20"/>
-                <w:szCs w:val="20"/>
-              </w:rPr>
-            </w:rPrChange>
-          </w:rPr>
-          <w:t>150);</w:t>
+          <w:t xml:space="preserve"> }</w:t>
         </w:r>
       </w:ins>
     </w:p>
@@ -7717,20 +7736,20 @@
         <w:spacing w:after="0" w:line="240" w:lineRule="auto"/>
         <w:ind w:left="1440"/>
         <w:rPr>
-          <w:ins w:id="465" w:author="Greg Landry" w:date="2017-06-16T20:55:00Z"/>
+          <w:ins w:id="466" w:author="Greg Landry" w:date="2017-06-16T20:55:00Z"/>
           <w:rFonts w:ascii="Courier New" w:hAnsi="Courier New" w:cs="Courier New"/>
           <w:sz w:val="16"/>
           <w:szCs w:val="20"/>
-          <w:rPrChange w:id="466" w:author="Greg Landry" w:date="2017-06-16T20:56:00Z">
+          <w:rPrChange w:id="467" w:author="Greg Landry" w:date="2017-06-16T20:56:00Z">
             <w:rPr>
-              <w:ins w:id="467" w:author="Greg Landry" w:date="2017-06-16T20:55:00Z"/>
+              <w:ins w:id="468" w:author="Greg Landry" w:date="2017-06-16T20:55:00Z"/>
               <w:rFonts w:ascii="Consolas" w:hAnsi="Consolas" w:cs="Consolas"/>
               <w:sz w:val="20"/>
               <w:szCs w:val="20"/>
             </w:rPr>
           </w:rPrChange>
         </w:rPr>
-        <w:pPrChange w:id="468" w:author="Greg Landry" w:date="2017-06-16T20:57:00Z">
+        <w:pPrChange w:id="469" w:author="Greg Landry" w:date="2017-06-16T20:56:00Z">
           <w:pPr>
             <w:autoSpaceDE w:val="0"/>
             <w:autoSpaceDN w:val="0"/>
@@ -7739,24 +7758,7 @@
           </w:pPr>
         </w:pPrChange>
       </w:pPr>
-      <w:ins w:id="469" w:author="Greg Landry" w:date="2017-06-16T20:55:00Z">
-        <w:r>
-          <w:rPr>
-            <w:rFonts w:ascii="Courier New" w:hAnsi="Courier New" w:cs="Courier New"/>
-            <w:color w:val="000000"/>
-            <w:sz w:val="16"/>
-            <w:szCs w:val="20"/>
-            <w:rPrChange w:id="470" w:author="Greg Landry" w:date="2017-06-16T20:56:00Z">
-              <w:rPr>
-                <w:rFonts w:ascii="Courier New" w:hAnsi="Courier New" w:cs="Courier New"/>
-                <w:color w:val="000000"/>
-                <w:sz w:val="16"/>
-                <w:szCs w:val="20"/>
-              </w:rPr>
-            </w:rPrChange>
-          </w:rPr>
-          <w:t xml:space="preserve">   </w:t>
-        </w:r>
+      <w:ins w:id="470" w:author="Greg Landry" w:date="2017-06-16T20:55:00Z">
         <w:r>
           <w:rPr>
             <w:rFonts w:ascii="Courier New" w:hAnsi="Courier New" w:cs="Courier New"/>
@@ -7772,7 +7774,96 @@
               </w:rPr>
             </w:rPrChange>
           </w:rPr>
-          <w:t xml:space="preserve"> }</w:t>
+          <w:t xml:space="preserve">    </w:t>
+        </w:r>
+        <w:proofErr w:type="spellStart"/>
+        <w:r>
+          <w:rPr>
+            <w:rFonts w:ascii="Courier New" w:hAnsi="Courier New" w:cs="Courier New"/>
+            <w:color w:val="000000"/>
+            <w:sz w:val="16"/>
+            <w:szCs w:val="20"/>
+            <w:rPrChange w:id="472" w:author="Greg Landry" w:date="2017-06-16T20:56:00Z">
+              <w:rPr>
+                <w:rFonts w:ascii="Consolas" w:hAnsi="Consolas" w:cs="Consolas"/>
+                <w:color w:val="000000"/>
+                <w:sz w:val="20"/>
+                <w:szCs w:val="20"/>
+              </w:rPr>
+            </w:rPrChange>
+          </w:rPr>
+          <w:t>wiced_rtos_delay_</w:t>
+        </w:r>
+        <w:proofErr w:type="gramStart"/>
+        <w:r>
+          <w:rPr>
+            <w:rFonts w:ascii="Courier New" w:hAnsi="Courier New" w:cs="Courier New"/>
+            <w:color w:val="000000"/>
+            <w:sz w:val="16"/>
+            <w:szCs w:val="20"/>
+            <w:rPrChange w:id="473" w:author="Greg Landry" w:date="2017-06-16T20:56:00Z">
+              <w:rPr>
+                <w:rFonts w:ascii="Consolas" w:hAnsi="Consolas" w:cs="Consolas"/>
+                <w:color w:val="000000"/>
+                <w:sz w:val="20"/>
+                <w:szCs w:val="20"/>
+              </w:rPr>
+            </w:rPrChange>
+          </w:rPr>
+          <w:t>milliseconds</w:t>
+        </w:r>
+        <w:proofErr w:type="spellEnd"/>
+        <w:r>
+          <w:rPr>
+            <w:rFonts w:ascii="Courier New" w:hAnsi="Courier New" w:cs="Courier New"/>
+            <w:color w:val="000000"/>
+            <w:sz w:val="16"/>
+            <w:szCs w:val="20"/>
+            <w:rPrChange w:id="474" w:author="Greg Landry" w:date="2017-06-16T20:56:00Z">
+              <w:rPr>
+                <w:rFonts w:ascii="Consolas" w:hAnsi="Consolas" w:cs="Consolas"/>
+                <w:color w:val="000000"/>
+                <w:sz w:val="20"/>
+                <w:szCs w:val="20"/>
+              </w:rPr>
+            </w:rPrChange>
+          </w:rPr>
+          <w:t>(</w:t>
+        </w:r>
+        <w:proofErr w:type="gramEnd"/>
+        <w:r>
+          <w:rPr>
+            <w:rFonts w:ascii="Courier New" w:hAnsi="Courier New" w:cs="Courier New"/>
+            <w:color w:val="000000"/>
+            <w:sz w:val="16"/>
+            <w:szCs w:val="20"/>
+            <w:rPrChange w:id="475" w:author="Greg Landry" w:date="2017-06-16T20:56:00Z">
+              <w:rPr>
+                <w:rFonts w:ascii="Consolas" w:hAnsi="Consolas" w:cs="Consolas"/>
+                <w:color w:val="000000"/>
+                <w:sz w:val="20"/>
+                <w:szCs w:val="20"/>
+              </w:rPr>
+            </w:rPrChange>
+          </w:rPr>
+          <w:t xml:space="preserve">1); </w:t>
+        </w:r>
+        <w:r>
+          <w:rPr>
+            <w:rFonts w:ascii="Courier New" w:hAnsi="Courier New" w:cs="Courier New"/>
+            <w:color w:val="3F7F5F"/>
+            <w:sz w:val="16"/>
+            <w:szCs w:val="20"/>
+            <w:rPrChange w:id="476" w:author="Greg Landry" w:date="2017-06-16T20:56:00Z">
+              <w:rPr>
+                <w:rFonts w:ascii="Consolas" w:hAnsi="Consolas" w:cs="Consolas"/>
+                <w:color w:val="3F7F5F"/>
+                <w:sz w:val="20"/>
+                <w:szCs w:val="20"/>
+              </w:rPr>
+            </w:rPrChange>
+          </w:rPr>
+          <w:t>// Yield control when button is not pressed</w:t>
         </w:r>
       </w:ins>
     </w:p>
@@ -7784,20 +7875,20 @@
         <w:spacing w:after="0" w:line="240" w:lineRule="auto"/>
         <w:ind w:left="1440"/>
         <w:rPr>
-          <w:ins w:id="472" w:author="Greg Landry" w:date="2017-06-16T20:55:00Z"/>
+          <w:ins w:id="477" w:author="Greg Landry" w:date="2017-06-16T20:55:00Z"/>
           <w:rFonts w:ascii="Courier New" w:hAnsi="Courier New" w:cs="Courier New"/>
           <w:sz w:val="16"/>
           <w:szCs w:val="20"/>
-          <w:rPrChange w:id="473" w:author="Greg Landry" w:date="2017-06-16T20:56:00Z">
+          <w:rPrChange w:id="478" w:author="Greg Landry" w:date="2017-06-16T20:56:00Z">
             <w:rPr>
-              <w:ins w:id="474" w:author="Greg Landry" w:date="2017-06-16T20:55:00Z"/>
+              <w:ins w:id="479" w:author="Greg Landry" w:date="2017-06-16T20:55:00Z"/>
               <w:rFonts w:ascii="Consolas" w:hAnsi="Consolas" w:cs="Consolas"/>
               <w:sz w:val="20"/>
               <w:szCs w:val="20"/>
             </w:rPr>
           </w:rPrChange>
         </w:rPr>
-        <w:pPrChange w:id="475" w:author="Greg Landry" w:date="2017-06-16T20:56:00Z">
+        <w:pPrChange w:id="480" w:author="Greg Landry" w:date="2017-06-16T20:56:00Z">
           <w:pPr>
             <w:autoSpaceDE w:val="0"/>
             <w:autoSpaceDN w:val="0"/>
@@ -7806,14 +7897,14 @@
           </w:pPr>
         </w:pPrChange>
       </w:pPr>
-      <w:ins w:id="476" w:author="Greg Landry" w:date="2017-06-16T20:55:00Z">
+      <w:ins w:id="481" w:author="Greg Landry" w:date="2017-06-16T20:55:00Z">
         <w:r>
           <w:rPr>
             <w:rFonts w:ascii="Courier New" w:hAnsi="Courier New" w:cs="Courier New"/>
             <w:color w:val="000000"/>
             <w:sz w:val="16"/>
             <w:szCs w:val="20"/>
-            <w:rPrChange w:id="477" w:author="Greg Landry" w:date="2017-06-16T20:56:00Z">
+            <w:rPrChange w:id="482" w:author="Greg Landry" w:date="2017-06-16T20:56:00Z">
               <w:rPr>
                 <w:rFonts w:ascii="Consolas" w:hAnsi="Consolas" w:cs="Consolas"/>
                 <w:color w:val="000000"/>
@@ -7822,16 +7913,41 @@
               </w:rPr>
             </w:rPrChange>
           </w:rPr>
-          <w:t xml:space="preserve">    </w:t>
-        </w:r>
-        <w:proofErr w:type="spellStart"/>
+          <w:t xml:space="preserve">  }</w:t>
+        </w:r>
+      </w:ins>
+    </w:p>
+    <w:p>
+      <w:pPr>
+        <w:autoSpaceDE w:val="0"/>
+        <w:autoSpaceDN w:val="0"/>
+        <w:adjustRightInd w:val="0"/>
+        <w:spacing w:after="0" w:line="240" w:lineRule="auto"/>
+        <w:ind w:left="1440"/>
+        <w:rPr>
+          <w:ins w:id="483" w:author="Greg Landry" w:date="2017-06-16T20:57:00Z"/>
+          <w:rFonts w:ascii="Courier New" w:hAnsi="Courier New" w:cs="Courier New"/>
+          <w:color w:val="000000"/>
+          <w:sz w:val="16"/>
+          <w:szCs w:val="20"/>
+        </w:rPr>
+        <w:pPrChange w:id="484" w:author="Greg Landry" w:date="2017-06-16T20:56:00Z">
+          <w:pPr>
+            <w:autoSpaceDE w:val="0"/>
+            <w:autoSpaceDN w:val="0"/>
+            <w:adjustRightInd w:val="0"/>
+            <w:spacing w:after="0" w:line="240" w:lineRule="auto"/>
+          </w:pPr>
+        </w:pPrChange>
+      </w:pPr>
+      <w:ins w:id="485" w:author="Greg Landry" w:date="2017-06-16T20:55:00Z">
         <w:r>
           <w:rPr>
             <w:rFonts w:ascii="Courier New" w:hAnsi="Courier New" w:cs="Courier New"/>
             <w:color w:val="000000"/>
             <w:sz w:val="16"/>
             <w:szCs w:val="20"/>
-            <w:rPrChange w:id="478" w:author="Greg Landry" w:date="2017-06-16T20:56:00Z">
+            <w:rPrChange w:id="486" w:author="Greg Landry" w:date="2017-06-16T20:56:00Z">
               <w:rPr>
                 <w:rFonts w:ascii="Consolas" w:hAnsi="Consolas" w:cs="Consolas"/>
                 <w:color w:val="000000"/>
@@ -7840,78 +7956,7 @@
               </w:rPr>
             </w:rPrChange>
           </w:rPr>
-          <w:t>wiced_rtos_delay_</w:t>
-        </w:r>
-        <w:proofErr w:type="gramStart"/>
-        <w:r>
-          <w:rPr>
-            <w:rFonts w:ascii="Courier New" w:hAnsi="Courier New" w:cs="Courier New"/>
-            <w:color w:val="000000"/>
-            <w:sz w:val="16"/>
-            <w:szCs w:val="20"/>
-            <w:rPrChange w:id="479" w:author="Greg Landry" w:date="2017-06-16T20:56:00Z">
-              <w:rPr>
-                <w:rFonts w:ascii="Consolas" w:hAnsi="Consolas" w:cs="Consolas"/>
-                <w:color w:val="000000"/>
-                <w:sz w:val="20"/>
-                <w:szCs w:val="20"/>
-              </w:rPr>
-            </w:rPrChange>
-          </w:rPr>
-          <w:t>milliseconds</w:t>
-        </w:r>
-        <w:proofErr w:type="spellEnd"/>
-        <w:r>
-          <w:rPr>
-            <w:rFonts w:ascii="Courier New" w:hAnsi="Courier New" w:cs="Courier New"/>
-            <w:color w:val="000000"/>
-            <w:sz w:val="16"/>
-            <w:szCs w:val="20"/>
-            <w:rPrChange w:id="480" w:author="Greg Landry" w:date="2017-06-16T20:56:00Z">
-              <w:rPr>
-                <w:rFonts w:ascii="Consolas" w:hAnsi="Consolas" w:cs="Consolas"/>
-                <w:color w:val="000000"/>
-                <w:sz w:val="20"/>
-                <w:szCs w:val="20"/>
-              </w:rPr>
-            </w:rPrChange>
-          </w:rPr>
-          <w:t>(</w:t>
-        </w:r>
-        <w:proofErr w:type="gramEnd"/>
-        <w:r>
-          <w:rPr>
-            <w:rFonts w:ascii="Courier New" w:hAnsi="Courier New" w:cs="Courier New"/>
-            <w:color w:val="000000"/>
-            <w:sz w:val="16"/>
-            <w:szCs w:val="20"/>
-            <w:rPrChange w:id="481" w:author="Greg Landry" w:date="2017-06-16T20:56:00Z">
-              <w:rPr>
-                <w:rFonts w:ascii="Consolas" w:hAnsi="Consolas" w:cs="Consolas"/>
-                <w:color w:val="000000"/>
-                <w:sz w:val="20"/>
-                <w:szCs w:val="20"/>
-              </w:rPr>
-            </w:rPrChange>
-          </w:rPr>
-          <w:t xml:space="preserve">1); </w:t>
-        </w:r>
-        <w:r>
-          <w:rPr>
-            <w:rFonts w:ascii="Courier New" w:hAnsi="Courier New" w:cs="Courier New"/>
-            <w:color w:val="3F7F5F"/>
-            <w:sz w:val="16"/>
-            <w:szCs w:val="20"/>
-            <w:rPrChange w:id="482" w:author="Greg Landry" w:date="2017-06-16T20:56:00Z">
-              <w:rPr>
-                <w:rFonts w:ascii="Consolas" w:hAnsi="Consolas" w:cs="Consolas"/>
-                <w:color w:val="3F7F5F"/>
-                <w:sz w:val="20"/>
-                <w:szCs w:val="20"/>
-              </w:rPr>
-            </w:rPrChange>
-          </w:rPr>
-          <w:t>// Yield control when button is not pressed</w:t>
+          <w:t>}</w:t>
         </w:r>
       </w:ins>
     </w:p>
@@ -7923,61 +7968,18 @@
         <w:spacing w:after="0" w:line="240" w:lineRule="auto"/>
         <w:ind w:left="1440"/>
         <w:rPr>
-          <w:ins w:id="483" w:author="Greg Landry" w:date="2017-06-16T20:55:00Z"/>
+          <w:ins w:id="487" w:author="Greg Landry" w:date="2017-06-16T20:55:00Z"/>
           <w:rFonts w:ascii="Courier New" w:hAnsi="Courier New" w:cs="Courier New"/>
           <w:sz w:val="16"/>
           <w:szCs w:val="20"/>
-          <w:rPrChange w:id="484" w:author="Greg Landry" w:date="2017-06-16T20:56:00Z">
+          <w:rPrChange w:id="488" w:author="Greg Landry" w:date="2017-06-16T20:56:00Z">
             <w:rPr>
-              <w:ins w:id="485" w:author="Greg Landry" w:date="2017-06-16T20:55:00Z"/>
+              <w:ins w:id="489" w:author="Greg Landry" w:date="2017-06-16T20:55:00Z"/>
               <w:rFonts w:ascii="Consolas" w:hAnsi="Consolas" w:cs="Consolas"/>
               <w:sz w:val="20"/>
               <w:szCs w:val="20"/>
             </w:rPr>
           </w:rPrChange>
-        </w:rPr>
-        <w:pPrChange w:id="486" w:author="Greg Landry" w:date="2017-06-16T20:56:00Z">
-          <w:pPr>
-            <w:autoSpaceDE w:val="0"/>
-            <w:autoSpaceDN w:val="0"/>
-            <w:adjustRightInd w:val="0"/>
-            <w:spacing w:after="0" w:line="240" w:lineRule="auto"/>
-          </w:pPr>
-        </w:pPrChange>
-      </w:pPr>
-      <w:ins w:id="487" w:author="Greg Landry" w:date="2017-06-16T20:55:00Z">
-        <w:r>
-          <w:rPr>
-            <w:rFonts w:ascii="Courier New" w:hAnsi="Courier New" w:cs="Courier New"/>
-            <w:color w:val="000000"/>
-            <w:sz w:val="16"/>
-            <w:szCs w:val="20"/>
-            <w:rPrChange w:id="488" w:author="Greg Landry" w:date="2017-06-16T20:56:00Z">
-              <w:rPr>
-                <w:rFonts w:ascii="Consolas" w:hAnsi="Consolas" w:cs="Consolas"/>
-                <w:color w:val="000000"/>
-                <w:sz w:val="20"/>
-                <w:szCs w:val="20"/>
-              </w:rPr>
-            </w:rPrChange>
-          </w:rPr>
-          <w:t xml:space="preserve">  }</w:t>
-        </w:r>
-      </w:ins>
-    </w:p>
-    <w:p>
-      <w:pPr>
-        <w:autoSpaceDE w:val="0"/>
-        <w:autoSpaceDN w:val="0"/>
-        <w:adjustRightInd w:val="0"/>
-        <w:spacing w:after="0" w:line="240" w:lineRule="auto"/>
-        <w:ind w:left="1440"/>
-        <w:rPr>
-          <w:ins w:id="489" w:author="Greg Landry" w:date="2017-06-16T20:57:00Z"/>
-          <w:rFonts w:ascii="Courier New" w:hAnsi="Courier New" w:cs="Courier New"/>
-          <w:color w:val="000000"/>
-          <w:sz w:val="16"/>
-          <w:szCs w:val="20"/>
         </w:rPr>
         <w:pPrChange w:id="490" w:author="Greg Landry" w:date="2017-06-16T20:56:00Z">
           <w:pPr>
@@ -7988,56 +7990,6 @@
           </w:pPr>
         </w:pPrChange>
       </w:pPr>
-      <w:ins w:id="491" w:author="Greg Landry" w:date="2017-06-16T20:55:00Z">
-        <w:r>
-          <w:rPr>
-            <w:rFonts w:ascii="Courier New" w:hAnsi="Courier New" w:cs="Courier New"/>
-            <w:color w:val="000000"/>
-            <w:sz w:val="16"/>
-            <w:szCs w:val="20"/>
-            <w:rPrChange w:id="492" w:author="Greg Landry" w:date="2017-06-16T20:56:00Z">
-              <w:rPr>
-                <w:rFonts w:ascii="Consolas" w:hAnsi="Consolas" w:cs="Consolas"/>
-                <w:color w:val="000000"/>
-                <w:sz w:val="20"/>
-                <w:szCs w:val="20"/>
-              </w:rPr>
-            </w:rPrChange>
-          </w:rPr>
-          <w:t>}</w:t>
-        </w:r>
-      </w:ins>
-    </w:p>
-    <w:p>
-      <w:pPr>
-        <w:autoSpaceDE w:val="0"/>
-        <w:autoSpaceDN w:val="0"/>
-        <w:adjustRightInd w:val="0"/>
-        <w:spacing w:after="0" w:line="240" w:lineRule="auto"/>
-        <w:ind w:left="1440"/>
-        <w:rPr>
-          <w:ins w:id="493" w:author="Greg Landry" w:date="2017-06-16T20:55:00Z"/>
-          <w:rFonts w:ascii="Courier New" w:hAnsi="Courier New" w:cs="Courier New"/>
-          <w:sz w:val="16"/>
-          <w:szCs w:val="20"/>
-          <w:rPrChange w:id="494" w:author="Greg Landry" w:date="2017-06-16T20:56:00Z">
-            <w:rPr>
-              <w:ins w:id="495" w:author="Greg Landry" w:date="2017-06-16T20:55:00Z"/>
-              <w:rFonts w:ascii="Consolas" w:hAnsi="Consolas" w:cs="Consolas"/>
-              <w:sz w:val="20"/>
-              <w:szCs w:val="20"/>
-            </w:rPr>
-          </w:rPrChange>
-        </w:rPr>
-        <w:pPrChange w:id="496" w:author="Greg Landry" w:date="2017-06-16T20:56:00Z">
-          <w:pPr>
-            <w:autoSpaceDE w:val="0"/>
-            <w:autoSpaceDN w:val="0"/>
-            <w:adjustRightInd w:val="0"/>
-            <w:spacing w:after="0" w:line="240" w:lineRule="auto"/>
-          </w:pPr>
-        </w:pPrChange>
-      </w:pPr>
     </w:p>
     <w:p>
       <w:pPr>
@@ -8047,25 +7999,25 @@
           <w:numId w:val="30"/>
         </w:numPr>
         <w:rPr>
-          <w:ins w:id="497" w:author="Greg Landry" w:date="2017-06-16T21:03:00Z"/>
-        </w:rPr>
-      </w:pPr>
-      <w:ins w:id="498" w:author="Greg Landry" w:date="2017-06-16T21:03:00Z">
+          <w:ins w:id="491" w:author="Greg Landry" w:date="2017-06-16T21:03:00Z"/>
+        </w:rPr>
+      </w:pPr>
+      <w:ins w:id="492" w:author="Greg Landry" w:date="2017-06-16T21:03:00Z">
         <w:r>
           <w:t xml:space="preserve">In the main application, </w:t>
         </w:r>
       </w:ins>
-      <w:ins w:id="499" w:author="Greg Landry" w:date="2017-06-16T21:04:00Z">
+      <w:ins w:id="493" w:author="Greg Landry" w:date="2017-06-16T21:04:00Z">
         <w:r>
           <w:t>just setup the threads and get them</w:t>
         </w:r>
       </w:ins>
-      <w:ins w:id="500" w:author="Greg Landry" w:date="2017-06-16T21:03:00Z">
+      <w:ins w:id="494" w:author="Greg Landry" w:date="2017-06-16T21:03:00Z">
         <w:r>
           <w:t xml:space="preserve"> run</w:t>
         </w:r>
       </w:ins>
-      <w:ins w:id="501" w:author="Greg Landry" w:date="2017-06-16T21:04:00Z">
+      <w:ins w:id="495" w:author="Greg Landry" w:date="2017-06-16T21:04:00Z">
         <w:r>
           <w:t>ning.</w:t>
         </w:r>
@@ -8079,25 +8031,25 @@
           <w:numId w:val="30"/>
         </w:numPr>
         <w:rPr>
-          <w:del w:id="502" w:author="Greg Landry" w:date="2017-06-16T20:54:00Z"/>
-        </w:rPr>
-      </w:pPr>
-      <w:ins w:id="503" w:author="Greg Landry" w:date="2017-06-16T20:54:00Z">
+          <w:del w:id="496" w:author="Greg Landry" w:date="2017-06-16T20:54:00Z"/>
+        </w:rPr>
+      </w:pPr>
+      <w:ins w:id="497" w:author="Greg Landry" w:date="2017-06-16T20:54:00Z">
         <w:r>
           <w:t xml:space="preserve">Create a Make Target and </w:t>
         </w:r>
       </w:ins>
-      <w:del w:id="504" w:author="Greg Landry" w:date="2017-06-16T20:54:00Z">
+      <w:del w:id="498" w:author="Greg Landry" w:date="2017-06-16T20:54:00Z">
         <w:r>
           <w:delText xml:space="preserve">Add a second thread that blinks </w:delText>
         </w:r>
       </w:del>
-      <w:del w:id="505" w:author="Greg Landry" w:date="2017-04-03T15:23:00Z">
+      <w:del w:id="499" w:author="Greg Landry" w:date="2017-04-03T15:23:00Z">
         <w:r>
           <w:delText xml:space="preserve">LED2 </w:delText>
         </w:r>
       </w:del>
-      <w:del w:id="506" w:author="Greg Landry" w:date="2017-06-16T20:54:00Z">
+      <w:del w:id="500" w:author="Greg Landry" w:date="2017-06-16T20:54:00Z">
         <w:r>
           <w:delText xml:space="preserve">at a rate of </w:delText>
         </w:r>
@@ -8117,10 +8069,10 @@
           <w:numId w:val="30"/>
         </w:numPr>
         <w:rPr>
-          <w:del w:id="507" w:author="Greg Landry" w:date="2017-06-16T20:54:00Z"/>
-        </w:rPr>
-      </w:pPr>
-      <w:del w:id="508" w:author="Greg Landry" w:date="2017-06-16T20:54:00Z">
+          <w:del w:id="501" w:author="Greg Landry" w:date="2017-06-16T20:54:00Z"/>
+        </w:rPr>
+      </w:pPr>
+      <w:del w:id="502" w:author="Greg Landry" w:date="2017-06-16T20:54:00Z">
         <w:r>
           <w:delText>Hint: Use a delay of 250ms in one thread and a delay of 249</w:delText>
         </w:r>
@@ -8140,10 +8092,10 @@
           <w:numId w:val="30"/>
         </w:numPr>
         <w:rPr>
-          <w:del w:id="509" w:author="Greg Landry" w:date="2017-06-16T20:54:00Z"/>
-        </w:rPr>
-      </w:pPr>
-      <w:del w:id="510" w:author="Greg Landry" w:date="2017-06-16T20:54:00Z">
+          <w:del w:id="503" w:author="Greg Landry" w:date="2017-06-16T20:54:00Z"/>
+        </w:rPr>
+      </w:pPr>
+      <w:del w:id="504" w:author="Greg Landry" w:date="2017-06-16T20:54:00Z">
         <w:r>
           <w:delText>Add a WPRINT_APP_INFO to each of the threads with different messages.</w:delText>
         </w:r>
@@ -8153,9 +8105,9 @@
       <w:pPr>
         <w:pStyle w:val="ListParagraph"/>
         <w:rPr>
-          <w:ins w:id="511" w:author="Greg Landry" w:date="2017-06-16T21:04:00Z"/>
-        </w:rPr>
-        <w:pPrChange w:id="512" w:author="Greg Landry" w:date="2017-06-16T21:04:00Z">
+          <w:ins w:id="505" w:author="Greg Landry" w:date="2017-06-16T21:04:00Z"/>
+        </w:rPr>
+        <w:pPrChange w:id="506" w:author="Greg Landry" w:date="2017-06-16T21:04:00Z">
           <w:pPr>
             <w:pStyle w:val="ListParagraph"/>
             <w:numPr>
@@ -8177,9 +8129,22 @@
           <w:numId w:val="30"/>
         </w:numPr>
         <w:rPr>
-          <w:del w:id="513" w:author="Greg Landry" w:date="2017-06-16T20:58:00Z"/>
-        </w:rPr>
-        <w:pPrChange w:id="514" w:author="Greg Landry" w:date="2017-06-16T21:04:00Z">
+          <w:del w:id="507" w:author="Greg Landry" w:date="2017-06-16T20:58:00Z"/>
+        </w:rPr>
+      </w:pPr>
+      <w:ins w:id="508" w:author="Greg Landry" w:date="2017-06-16T20:58:00Z">
+        <w:r>
+          <w:t>Press button 0 and button 1 separately to observe the blink rates. Then press both buttons simultaneously. Do you see issues with the blinking?</w:t>
+        </w:r>
+      </w:ins>
+    </w:p>
+    <w:p>
+      <w:pPr>
+        <w:pStyle w:val="ListParagraph"/>
+        <w:rPr>
+          <w:ins w:id="509" w:author="Greg Landry" w:date="2017-06-16T20:58:00Z"/>
+        </w:rPr>
+        <w:pPrChange w:id="510" w:author="Greg Landry" w:date="2017-06-16T21:04:00Z">
           <w:pPr>
             <w:pStyle w:val="ListParagraph"/>
             <w:numPr>
@@ -8189,28 +8154,6 @@
           </w:pPr>
         </w:pPrChange>
       </w:pPr>
-      <w:ins w:id="515" w:author="Greg Landry" w:date="2017-06-16T20:58:00Z">
-        <w:r>
-          <w:t>Press button 0 and button 1 separately to observe the blink rates. Then press both buttons simultaneously. Do you see issues with the blinking?</w:t>
-        </w:r>
-      </w:ins>
-    </w:p>
-    <w:p>
-      <w:pPr>
-        <w:pStyle w:val="ListParagraph"/>
-        <w:rPr>
-          <w:ins w:id="516" w:author="Greg Landry" w:date="2017-06-16T20:58:00Z"/>
-        </w:rPr>
-        <w:pPrChange w:id="517" w:author="Greg Landry" w:date="2017-06-16T21:04:00Z">
-          <w:pPr>
-            <w:pStyle w:val="ListParagraph"/>
-            <w:numPr>
-              <w:numId w:val="30"/>
-            </w:numPr>
-            <w:ind w:hanging="360"/>
-          </w:pPr>
-        </w:pPrChange>
-      </w:pPr>
     </w:p>
     <w:p>
       <w:pPr>
@@ -8220,19 +8163,10 @@
           <w:numId w:val="30"/>
         </w:numPr>
         <w:rPr>
-          <w:del w:id="518" w:author="Greg Landry" w:date="2017-06-16T20:54:00Z"/>
-        </w:rPr>
-        <w:pPrChange w:id="519" w:author="Greg Landry" w:date="2017-06-16T20:58:00Z">
-          <w:pPr>
-            <w:pStyle w:val="ListParagraph"/>
-            <w:numPr>
-              <w:numId w:val="30"/>
-            </w:numPr>
-            <w:ind w:hanging="360"/>
-          </w:pPr>
-        </w:pPrChange>
-      </w:pPr>
-      <w:del w:id="520" w:author="Greg Landry" w:date="2017-06-16T20:54:00Z">
+          <w:del w:id="511" w:author="Greg Landry" w:date="2017-06-16T20:54:00Z"/>
+        </w:rPr>
+      </w:pPr>
+      <w:del w:id="512" w:author="Greg Landry" w:date="2017-06-16T20:54:00Z">
         <w:r>
           <w:delText xml:space="preserve">Open a terminal and look at how the messages are printed. Do you see </w:delText>
         </w:r>
@@ -8251,15 +8185,6 @@
           <w:ilvl w:val="0"/>
           <w:numId w:val="30"/>
         </w:numPr>
-        <w:pPrChange w:id="521" w:author="Greg Landry" w:date="2017-06-16T20:58:00Z">
-          <w:pPr>
-            <w:pStyle w:val="ListParagraph"/>
-            <w:numPr>
-              <w:numId w:val="30"/>
-            </w:numPr>
-            <w:ind w:hanging="360"/>
-          </w:pPr>
-        </w:pPrChange>
       </w:pPr>
       <w:r>
         <w:t>Add a m</w:t>
@@ -8267,22 +8192,22 @@
       <w:r>
         <w:t xml:space="preserve">utex to the project so that </w:t>
       </w:r>
-      <w:ins w:id="522" w:author="Greg Landry" w:date="2017-06-16T20:59:00Z">
+      <w:ins w:id="513" w:author="Greg Landry" w:date="2017-06-16T20:59:00Z">
         <w:r>
           <w:t>when you press button 1 it will ignore button 0 and vice versa. That is, the LED blink rate will follow the first button that was pres</w:t>
         </w:r>
       </w:ins>
-      <w:ins w:id="523" w:author="Greg Landry" w:date="2017-06-16T21:04:00Z">
+      <w:ins w:id="514" w:author="Greg Landry" w:date="2017-06-16T21:04:00Z">
         <w:r>
           <w:t>s</w:t>
         </w:r>
       </w:ins>
-      <w:ins w:id="524" w:author="Greg Landry" w:date="2017-06-16T20:59:00Z">
+      <w:ins w:id="515" w:author="Greg Landry" w:date="2017-06-16T20:59:00Z">
         <w:r>
           <w:t>ed.</w:t>
         </w:r>
       </w:ins>
-      <w:del w:id="525" w:author="Greg Landry" w:date="2017-06-16T20:59:00Z">
+      <w:del w:id="516" w:author="Greg Landry" w:date="2017-06-16T20:59:00Z">
         <w:r>
           <w:delText>each thread can print properly.</w:delText>
         </w:r>
@@ -8337,10 +8262,10 @@
         <w:pStyle w:val="ListParagraph"/>
         <w:ind w:left="360"/>
         <w:rPr>
-          <w:del w:id="526" w:author="Greg Landry" w:date="2017-06-16T20:59:00Z"/>
-        </w:rPr>
-      </w:pPr>
-      <w:del w:id="527" w:author="Greg Landry" w:date="2017-06-16T20:59:00Z">
+          <w:del w:id="517" w:author="Greg Landry" w:date="2017-06-16T20:59:00Z"/>
+        </w:rPr>
+      </w:pPr>
+      <w:del w:id="518" w:author="Greg Landry" w:date="2017-06-16T20:59:00Z">
         <w:r>
           <w:delText>Do the LEDs still blink? Why?</w:delText>
         </w:r>
@@ -8448,7 +8373,7 @@
           <w:numId w:val="31"/>
         </w:numPr>
         <w:rPr>
-          <w:ins w:id="528" w:author="Greg Landry" w:date="2017-04-20T13:47:00Z"/>
+          <w:ins w:id="519" w:author="Greg Landry" w:date="2017-04-20T13:47:00Z"/>
         </w:rPr>
       </w:pPr>
       <w:r>
@@ -8498,7 +8423,7 @@
           <w:ilvl w:val="1"/>
           <w:numId w:val="31"/>
         </w:numPr>
-        <w:pPrChange w:id="529" w:author="Greg Landry" w:date="2017-04-20T13:47:00Z">
+        <w:pPrChange w:id="520" w:author="Greg Landry" w:date="2017-04-20T13:47:00Z">
           <w:pPr>
             <w:pStyle w:val="ListParagraph"/>
             <w:numPr>
@@ -8508,12 +8433,12 @@
           </w:pPr>
         </w:pPrChange>
       </w:pPr>
-      <w:ins w:id="530" w:author="Greg Landry" w:date="2017-04-20T13:47:00Z">
+      <w:ins w:id="521" w:author="Greg Landry" w:date="2017-04-20T13:47:00Z">
         <w:r>
           <w:t>Hint: remember to use WICED_NO_</w:t>
         </w:r>
       </w:ins>
-      <w:ins w:id="531" w:author="Greg Landry" w:date="2017-04-20T13:48:00Z">
+      <w:ins w:id="522" w:author="Greg Landry" w:date="2017-04-20T13:48:00Z">
         <w:r>
           <w:t>W</w:t>
         </w:r>
@@ -8521,7 +8446,7 @@
           <w:t>AIT for the timeout parameter in the ISR. Otherwise the push function will not work.</w:t>
         </w:r>
       </w:ins>
-      <w:ins w:id="532" w:author="Greg Landry" w:date="2017-04-20T13:47:00Z">
+      <w:ins w:id="523" w:author="Greg Landry" w:date="2017-04-20T13:47:00Z">
         <w:r>
           <w:t xml:space="preserve"> </w:t>
         </w:r>
@@ -8758,20 +8683,20 @@
       <w:pPr>
         <w:ind w:left="360"/>
         <w:rPr>
-          <w:del w:id="533" w:author="Greg Landry" w:date="2017-04-11T15:39:00Z"/>
-        </w:rPr>
-      </w:pPr>
-      <w:del w:id="534" w:author="Greg Landry" w:date="2017-04-11T15:39:00Z">
+          <w:del w:id="524" w:author="Greg Landry" w:date="2017-04-11T15:39:00Z"/>
+        </w:rPr>
+      </w:pPr>
+      <w:del w:id="525" w:author="Greg Landry" w:date="2017-04-11T15:39:00Z">
         <w:r>
           <w:delText xml:space="preserve">Can the main application loop be </w:delText>
         </w:r>
       </w:del>
-      <w:del w:id="535" w:author="Greg Landry" w:date="2017-04-11T15:38:00Z">
+      <w:del w:id="526" w:author="Greg Landry" w:date="2017-04-11T15:38:00Z">
         <w:r>
           <w:delText>empty in this case</w:delText>
         </w:r>
       </w:del>
-      <w:del w:id="536" w:author="Greg Landry" w:date="2017-04-11T15:39:00Z">
+      <w:del w:id="527" w:author="Greg Landry" w:date="2017-04-11T15:39:00Z">
         <w:r>
           <w:delText>? Why?</w:delText>
         </w:r>
@@ -8781,7 +8706,7 @@
       <w:pPr>
         <w:ind w:left="360"/>
         <w:rPr>
-          <w:ins w:id="537" w:author="Greg Landry" w:date="2017-04-11T16:10:00Z"/>
+          <w:ins w:id="528" w:author="Greg Landry" w:date="2017-04-11T16:10:00Z"/>
         </w:rPr>
       </w:pPr>
       <w:r>
@@ -8809,10 +8734,10 @@
       <w:pPr>
         <w:ind w:left="360"/>
         <w:rPr>
-          <w:ins w:id="538" w:author="Greg Landry" w:date="2017-04-11T16:13:00Z"/>
-        </w:rPr>
-      </w:pPr>
-      <w:ins w:id="539" w:author="Greg Landry" w:date="2017-04-11T16:10:00Z">
+          <w:ins w:id="529" w:author="Greg Landry" w:date="2017-04-11T16:13:00Z"/>
+        </w:rPr>
+      </w:pPr>
+      <w:ins w:id="530" w:author="Greg Landry" w:date="2017-04-11T16:10:00Z">
         <w:r>
           <w:t xml:space="preserve">What happens if the </w:t>
         </w:r>
@@ -8838,7 +8763,7 @@
       <w:pPr>
         <w:ind w:left="360"/>
       </w:pPr>
-      <w:ins w:id="540" w:author="Greg Landry" w:date="2017-04-11T16:13:00Z">
+      <w:ins w:id="531" w:author="Greg Landry" w:date="2017-04-11T16:13:00Z">
         <w:r>
           <w:t xml:space="preserve">Does the </w:t>
         </w:r>
@@ -8863,14 +8788,14 @@
     <w:p>
       <w:pPr>
         <w:rPr>
-          <w:ins w:id="541" w:author="Greg Landry" w:date="2017-04-20T13:48:00Z"/>
+          <w:ins w:id="532" w:author="Greg Landry" w:date="2017-04-20T13:48:00Z"/>
           <w:rFonts w:ascii="Cambria" w:eastAsia="Times New Roman" w:hAnsi="Cambria"/>
           <w:b/>
           <w:bCs/>
           <w:color w:val="4F81BD"/>
         </w:rPr>
       </w:pPr>
-      <w:ins w:id="542" w:author="Greg Landry" w:date="2017-04-20T13:48:00Z">
+      <w:ins w:id="533" w:author="Greg Landry" w:date="2017-04-20T13:48:00Z">
         <w:r>
           <w:br w:type="page"/>
         </w:r>
@@ -8880,21 +8805,21 @@
       <w:pPr>
         <w:pStyle w:val="Heading3"/>
         <w:rPr>
-          <w:ins w:id="543" w:author="Greg Landry" w:date="2017-03-01T10:59:00Z"/>
-        </w:rPr>
-      </w:pPr>
-      <w:ins w:id="544" w:author="Greg Landry" w:date="2017-03-01T10:59:00Z">
+          <w:ins w:id="534" w:author="Greg Landry" w:date="2017-03-01T10:59:00Z"/>
+        </w:rPr>
+      </w:pPr>
+      <w:ins w:id="535" w:author="Greg Landry" w:date="2017-03-01T10:59:00Z">
         <w:r>
           <w:lastRenderedPageBreak/>
           <w:t>0</w:t>
         </w:r>
       </w:ins>
-      <w:ins w:id="545" w:author="Greg Landry" w:date="2017-03-01T11:04:00Z">
+      <w:ins w:id="536" w:author="Greg Landry" w:date="2017-03-01T11:04:00Z">
         <w:r>
           <w:t>6</w:t>
         </w:r>
       </w:ins>
-      <w:ins w:id="546" w:author="Greg Landry" w:date="2017-03-01T10:59:00Z">
+      <w:ins w:id="537" w:author="Greg Landry" w:date="2017-03-01T10:59:00Z">
         <w:r>
           <w:t xml:space="preserve"> (Advanced) (DEBUGGING) Setup and Run the Debugger</w:t>
         </w:r>
@@ -8904,10 +8829,10 @@
       <w:pPr>
         <w:pStyle w:val="Heading4"/>
         <w:rPr>
-          <w:ins w:id="547" w:author="Greg Landry" w:date="2017-03-01T10:59:00Z"/>
-        </w:rPr>
-      </w:pPr>
-      <w:ins w:id="548" w:author="Greg Landry" w:date="2017-03-01T10:59:00Z">
+          <w:ins w:id="538" w:author="Greg Landry" w:date="2017-03-01T10:59:00Z"/>
+        </w:rPr>
+      </w:pPr>
+      <w:ins w:id="539" w:author="Greg Landry" w:date="2017-03-01T10:59:00Z">
         <w:r>
           <w:t>Make Target</w:t>
         </w:r>
@@ -8916,11 +8841,11 @@
     <w:p>
       <w:pPr>
         <w:rPr>
-          <w:ins w:id="549" w:author="Greg Landry" w:date="2017-03-01T10:59:00Z"/>
+          <w:ins w:id="540" w:author="Greg Landry" w:date="2017-03-01T10:59:00Z"/>
         </w:rPr>
       </w:pPr>
       <w:proofErr w:type="gramStart"/>
-      <w:ins w:id="550" w:author="Greg Landry" w:date="2017-03-01T10:59:00Z">
+      <w:ins w:id="541" w:author="Greg Landry" w:date="2017-03-01T10:59:00Z">
         <w:r>
           <w:t>In order to</w:t>
         </w:r>
@@ -8929,22 +8854,22 @@
           <w:t xml:space="preserve"> use the debugger, </w:t>
         </w:r>
       </w:ins>
-      <w:ins w:id="551" w:author="Greg Landry" w:date="2017-03-01T11:01:00Z">
+      <w:ins w:id="542" w:author="Greg Landry" w:date="2017-03-01T11:01:00Z">
         <w:r>
           <w:t xml:space="preserve">create a new </w:t>
         </w:r>
       </w:ins>
-      <w:ins w:id="552" w:author="Greg Landry" w:date="2017-03-01T10:59:00Z">
+      <w:ins w:id="543" w:author="Greg Landry" w:date="2017-03-01T10:59:00Z">
         <w:r>
           <w:t xml:space="preserve">make target </w:t>
         </w:r>
       </w:ins>
-      <w:ins w:id="553" w:author="Greg Landry" w:date="2017-03-01T11:01:00Z">
+      <w:ins w:id="544" w:author="Greg Landry" w:date="2017-03-01T11:01:00Z">
         <w:r>
           <w:t xml:space="preserve">for an existing project </w:t>
         </w:r>
       </w:ins>
-      <w:ins w:id="554" w:author="Greg Landry" w:date="2017-03-01T10:59:00Z">
+      <w:ins w:id="545" w:author="Greg Landry" w:date="2017-03-01T10:59:00Z">
         <w:r>
           <w:t xml:space="preserve">so that </w:t>
         </w:r>
@@ -8969,11 +8894,11 @@
       <w:pPr>
         <w:ind w:left="720"/>
         <w:rPr>
-          <w:ins w:id="555" w:author="Greg Landry" w:date="2017-03-01T10:59:00Z"/>
+          <w:ins w:id="546" w:author="Greg Landry" w:date="2017-03-01T10:59:00Z"/>
           <w:i/>
         </w:rPr>
       </w:pPr>
-      <w:ins w:id="556" w:author="Greg Landry" w:date="2017-03-01T10:59:00Z">
+      <w:ins w:id="547" w:author="Greg Landry" w:date="2017-03-01T10:59:00Z">
         <w:r>
           <w:rPr>
             <w:i/>
@@ -9041,10 +8966,10 @@
     <w:p>
       <w:pPr>
         <w:rPr>
-          <w:ins w:id="557" w:author="Greg Landry" w:date="2017-03-01T10:59:00Z"/>
-        </w:rPr>
-      </w:pPr>
-      <w:ins w:id="558" w:author="Greg Landry" w:date="2017-03-01T10:59:00Z">
+          <w:ins w:id="548" w:author="Greg Landry" w:date="2017-03-01T10:59:00Z"/>
+        </w:rPr>
+      </w:pPr>
+      <w:ins w:id="549" w:author="Greg Landry" w:date="2017-03-01T10:59:00Z">
         <w:r>
           <w:t>For exa</w:t>
         </w:r>
@@ -9060,11 +8985,11 @@
       <w:pPr>
         <w:ind w:left="720"/>
         <w:rPr>
-          <w:ins w:id="559" w:author="Greg Landry" w:date="2017-03-01T10:59:00Z"/>
+          <w:ins w:id="550" w:author="Greg Landry" w:date="2017-03-01T10:59:00Z"/>
           <w:i/>
         </w:rPr>
       </w:pPr>
-      <w:ins w:id="560" w:author="Greg Landry" w:date="2017-03-01T10:59:00Z">
+      <w:ins w:id="551" w:author="Greg Landry" w:date="2017-03-01T10:59:00Z">
         <w:r>
           <w:rPr>
             <w:i/>
@@ -9096,7 +9021,7 @@
           <w:t>.0</w:t>
         </w:r>
       </w:ins>
-      <w:ins w:id="561" w:author="Greg Landry" w:date="2017-03-01T11:00:00Z">
+      <w:ins w:id="552" w:author="Greg Landry" w:date="2017-03-01T11:00:00Z">
         <w:r>
           <w:rPr>
             <w:i/>
@@ -9104,7 +9029,7 @@
           <w:t>2</w:t>
         </w:r>
       </w:ins>
-      <w:ins w:id="562" w:author="Greg Landry" w:date="2017-03-01T10:59:00Z">
+      <w:ins w:id="553" w:author="Greg Landry" w:date="2017-03-01T10:59:00Z">
         <w:r>
           <w:rPr>
             <w:i/>
@@ -9112,7 +9037,7 @@
           <w:t>_blinkled-</w:t>
         </w:r>
       </w:ins>
-      <w:ins w:id="563" w:author="Greg Landry" w:date="2017-05-23T10:19:00Z">
+      <w:ins w:id="554" w:author="Greg Landry" w:date="2017-05-23T10:19:00Z">
         <w:r>
           <w:rPr>
             <w:i/>
@@ -9120,94 +9045,94 @@
           <w:t>CYW</w:t>
         </w:r>
       </w:ins>
+      <w:ins w:id="555" w:author="Greg Landry" w:date="2017-03-01T10:59:00Z">
+        <w:r>
+          <w:rPr>
+            <w:i/>
+          </w:rPr>
+          <w:t>943</w:t>
+        </w:r>
+      </w:ins>
+      <w:ins w:id="556" w:author="Greg Landry" w:date="2017-03-01T11:00:00Z">
+        <w:r>
+          <w:rPr>
+            <w:i/>
+          </w:rPr>
+          <w:t>907</w:t>
+        </w:r>
+      </w:ins>
+      <w:ins w:id="557" w:author="Greg Landry" w:date="2017-05-23T10:19:00Z">
+        <w:r>
+          <w:rPr>
+            <w:i/>
+          </w:rPr>
+          <w:t>AEVAL1F</w:t>
+        </w:r>
+      </w:ins>
+      <w:ins w:id="558" w:author="Greg Landry" w:date="2017-03-01T11:00:00Z">
+        <w:r>
+          <w:rPr>
+            <w:i/>
+          </w:rPr>
+          <w:t>_WW101</w:t>
+        </w:r>
+      </w:ins>
+      <w:ins w:id="559" w:author="Greg Landry" w:date="2017-03-01T10:59:00Z">
+        <w:r>
+          <w:rPr>
+            <w:i/>
+          </w:rPr>
+          <w:t>-debug download</w:t>
+        </w:r>
+      </w:ins>
+    </w:p>
+    <w:p>
+      <w:pPr>
+        <w:pStyle w:val="Heading4"/>
+        <w:rPr>
+          <w:ins w:id="560" w:author="Greg Landry" w:date="2017-03-01T10:59:00Z"/>
+        </w:rPr>
+      </w:pPr>
+      <w:ins w:id="561" w:author="Greg Landry" w:date="2017-03-01T10:59:00Z">
+        <w:r>
+          <w:t>Running the Debugger</w:t>
+        </w:r>
+      </w:ins>
+    </w:p>
+    <w:p>
+      <w:pPr>
+        <w:rPr>
+          <w:ins w:id="562" w:author="Greg Landry" w:date="2017-03-01T10:59:00Z"/>
+        </w:rPr>
+      </w:pPr>
+      <w:ins w:id="563" w:author="Greg Landry" w:date="2017-05-23T09:44:00Z">
+        <w:r>
+          <w:t>First, e</w:t>
+        </w:r>
+      </w:ins>
       <w:ins w:id="564" w:author="Greg Landry" w:date="2017-03-01T10:59:00Z">
         <w:r>
-          <w:rPr>
-            <w:i/>
-          </w:rPr>
-          <w:t>943</w:t>
-        </w:r>
-      </w:ins>
-      <w:ins w:id="565" w:author="Greg Landry" w:date="2017-03-01T11:00:00Z">
-        <w:r>
-          <w:rPr>
-            <w:i/>
-          </w:rPr>
-          <w:t>907</w:t>
-        </w:r>
-      </w:ins>
-      <w:ins w:id="566" w:author="Greg Landry" w:date="2017-05-23T10:19:00Z">
-        <w:r>
-          <w:rPr>
-            <w:i/>
-          </w:rPr>
-          <w:t>AEVAL1F</w:t>
-        </w:r>
-      </w:ins>
-      <w:ins w:id="567" w:author="Greg Landry" w:date="2017-03-01T11:00:00Z">
-        <w:r>
-          <w:rPr>
-            <w:i/>
-          </w:rPr>
-          <w:t>_WW101</w:t>
-        </w:r>
-      </w:ins>
+          <w:t xml:space="preserve">xecute the make target </w:t>
+        </w:r>
+      </w:ins>
+      <w:ins w:id="565" w:author="Greg Landry" w:date="2017-05-23T10:20:00Z">
+        <w:r>
+          <w:t xml:space="preserve">created above </w:t>
+        </w:r>
+      </w:ins>
+      <w:ins w:id="566" w:author="Greg Landry" w:date="2017-03-01T10:59:00Z">
+        <w:r>
+          <w:t>to download the program to the board. Once the project is downloaded, click the down arrow next to the green bug icon and select “43xxx_Wi-Fi_Debug_Windows”. If you get a message asking if you want to open the debug perspective, click “Yes”. You can click the check box to tell the tool to switch automatically in the future.</w:t>
+        </w:r>
+      </w:ins>
+    </w:p>
+    <w:p>
+      <w:pPr>
+        <w:rPr>
+          <w:ins w:id="567" w:author="Greg Landry" w:date="2017-03-01T10:59:00Z"/>
+        </w:rPr>
+      </w:pPr>
       <w:ins w:id="568" w:author="Greg Landry" w:date="2017-03-01T10:59:00Z">
-        <w:r>
-          <w:rPr>
-            <w:i/>
-          </w:rPr>
-          <w:t>-debug download</w:t>
-        </w:r>
-      </w:ins>
-    </w:p>
-    <w:p>
-      <w:pPr>
-        <w:pStyle w:val="Heading4"/>
-        <w:rPr>
-          <w:ins w:id="569" w:author="Greg Landry" w:date="2017-03-01T10:59:00Z"/>
-        </w:rPr>
-      </w:pPr>
-      <w:ins w:id="570" w:author="Greg Landry" w:date="2017-03-01T10:59:00Z">
-        <w:r>
-          <w:t>Running the Debugger</w:t>
-        </w:r>
-      </w:ins>
-    </w:p>
-    <w:p>
-      <w:pPr>
-        <w:rPr>
-          <w:ins w:id="571" w:author="Greg Landry" w:date="2017-03-01T10:59:00Z"/>
-        </w:rPr>
-      </w:pPr>
-      <w:ins w:id="572" w:author="Greg Landry" w:date="2017-05-23T09:44:00Z">
-        <w:r>
-          <w:t>First, e</w:t>
-        </w:r>
-      </w:ins>
-      <w:ins w:id="573" w:author="Greg Landry" w:date="2017-03-01T10:59:00Z">
-        <w:r>
-          <w:t xml:space="preserve">xecute the make target </w:t>
-        </w:r>
-      </w:ins>
-      <w:ins w:id="574" w:author="Greg Landry" w:date="2017-05-23T10:20:00Z">
-        <w:r>
-          <w:t xml:space="preserve">created above </w:t>
-        </w:r>
-      </w:ins>
-      <w:ins w:id="575" w:author="Greg Landry" w:date="2017-03-01T10:59:00Z">
-        <w:r>
-          <w:t>to download the program to the board. Once the project is downloaded, click the down arrow next to the green bug icon and select “43xxx_Wi-Fi_Debug_Windows”. If you get a message asking if you want to open the debug perspective, click “Yes”. You can click the check box to tell the tool to switch automatically in the future.</w:t>
-        </w:r>
-      </w:ins>
-    </w:p>
-    <w:p>
-      <w:pPr>
-        <w:rPr>
-          <w:ins w:id="576" w:author="Greg Landry" w:date="2017-03-01T10:59:00Z"/>
-        </w:rPr>
-      </w:pPr>
-      <w:ins w:id="577" w:author="Greg Landry" w:date="2017-03-01T10:59:00Z">
         <w:r>
           <w:rPr>
             <w:noProof/>
@@ -9253,10 +9178,10 @@
     <w:p>
       <w:pPr>
         <w:rPr>
-          <w:ins w:id="578" w:author="Greg Landry" w:date="2017-03-01T10:59:00Z"/>
-        </w:rPr>
-      </w:pPr>
-      <w:ins w:id="579" w:author="Greg Landry" w:date="2017-03-01T10:59:00Z">
+          <w:ins w:id="569" w:author="Greg Landry" w:date="2017-03-01T10:59:00Z"/>
+        </w:rPr>
+      </w:pPr>
+      <w:ins w:id="570" w:author="Greg Landry" w:date="2017-03-01T10:59:00Z">
         <w:r>
           <w:t>Note: If you get an error when trying to launch the debugger you may need to terminate an existing debug process. Open the Windows Task Manager, select the Process tab, click on “Image Name” to sort by the process name and terminate all</w:t>
         </w:r>
@@ -9280,7 +9205,7 @@
           <w:t>” processes</w:t>
         </w:r>
       </w:ins>
-      <w:ins w:id="580" w:author="Greg Landry" w:date="2017-06-16T20:49:00Z">
+      <w:ins w:id="571" w:author="Greg Landry" w:date="2017-06-16T20:49:00Z">
         <w:r>
           <w:t xml:space="preserve"> </w:t>
         </w:r>
@@ -9290,10 +9215,10 @@
       <w:pPr>
         <w:jc w:val="center"/>
         <w:rPr>
-          <w:ins w:id="581" w:author="Greg Landry" w:date="2017-05-23T09:58:00Z"/>
-        </w:rPr>
-      </w:pPr>
-      <w:ins w:id="582" w:author="Greg Landry" w:date="2017-03-01T10:59:00Z">
+          <w:ins w:id="572" w:author="Greg Landry" w:date="2017-05-23T09:58:00Z"/>
+        </w:rPr>
+      </w:pPr>
+      <w:ins w:id="573" w:author="Greg Landry" w:date="2017-03-01T10:59:00Z">
         <w:r>
           <w:rPr>
             <w:noProof/>
@@ -9346,10 +9271,10 @@
     <w:p>
       <w:pPr>
         <w:rPr>
-          <w:ins w:id="583" w:author="Greg Landry" w:date="2017-06-16T20:49:00Z"/>
-        </w:rPr>
-      </w:pPr>
-      <w:ins w:id="584" w:author="Greg Landry" w:date="2017-06-16T20:49:00Z">
+          <w:ins w:id="574" w:author="Greg Landry" w:date="2017-06-16T20:49:00Z"/>
+        </w:rPr>
+      </w:pPr>
+      <w:ins w:id="575" w:author="Greg Landry" w:date="2017-06-16T20:49:00Z">
         <w:r>
           <w:t>. You may also need to set some of the debug options. These can be found in the community article at:</w:t>
         </w:r>
@@ -9358,15 +9283,15 @@
     <w:p>
       <w:pPr>
         <w:rPr>
-          <w:ins w:id="585" w:author="Greg Landry" w:date="2017-06-16T20:49:00Z"/>
-        </w:rPr>
-        <w:pPrChange w:id="586" w:author="Greg Landry" w:date="2017-05-23T09:59:00Z">
+          <w:ins w:id="576" w:author="Greg Landry" w:date="2017-06-16T20:49:00Z"/>
+        </w:rPr>
+        <w:pPrChange w:id="577" w:author="Greg Landry" w:date="2017-05-23T09:59:00Z">
           <w:pPr>
             <w:keepNext/>
           </w:pPr>
         </w:pPrChange>
       </w:pPr>
-      <w:ins w:id="587" w:author="Greg Landry" w:date="2017-06-16T20:49:00Z">
+      <w:ins w:id="578" w:author="Greg Landry" w:date="2017-06-16T20:49:00Z">
         <w:r>
           <w:fldChar w:fldCharType="begin"/>
         </w:r>
@@ -9390,15 +9315,15 @@
     <w:p>
       <w:pPr>
         <w:rPr>
-          <w:ins w:id="588" w:author="Greg Landry" w:date="2017-05-23T09:59:00Z"/>
-        </w:rPr>
-        <w:pPrChange w:id="589" w:author="Greg Landry" w:date="2017-05-23T09:59:00Z">
+          <w:ins w:id="579" w:author="Greg Landry" w:date="2017-05-23T09:59:00Z"/>
+        </w:rPr>
+        <w:pPrChange w:id="580" w:author="Greg Landry" w:date="2017-05-23T09:59:00Z">
           <w:pPr>
             <w:keepNext/>
           </w:pPr>
         </w:pPrChange>
       </w:pPr>
-      <w:ins w:id="590" w:author="Greg Landry" w:date="2017-05-23T09:58:00Z">
+      <w:ins w:id="581" w:author="Greg Landry" w:date="2017-05-23T09:58:00Z">
         <w:r>
           <w:lastRenderedPageBreak/>
           <w:t>If you still get an error, execute the “clean” make target and then re-execute the make target for the project that you want to debug.</w:t>
@@ -9409,30 +9334,30 @@
       <w:pPr>
         <w:keepNext/>
         <w:rPr>
-          <w:ins w:id="591" w:author="Greg Landry" w:date="2017-03-01T10:59:00Z"/>
-        </w:rPr>
-      </w:pPr>
-      <w:ins w:id="592" w:author="Greg Landry" w:date="2017-03-01T10:59:00Z">
+          <w:ins w:id="582" w:author="Greg Landry" w:date="2017-03-01T10:59:00Z"/>
+        </w:rPr>
+      </w:pPr>
+      <w:ins w:id="583" w:author="Greg Landry" w:date="2017-03-01T10:59:00Z">
         <w:r>
           <w:t>When the debugger starts</w:t>
         </w:r>
       </w:ins>
-      <w:ins w:id="593" w:author="Greg Landry" w:date="2017-05-23T10:00:00Z">
+      <w:ins w:id="584" w:author="Greg Landry" w:date="2017-05-23T10:00:00Z">
         <w:r>
           <w:t>, you will be in the “</w:t>
         </w:r>
       </w:ins>
-      <w:ins w:id="594" w:author="Greg Landry" w:date="2017-05-23T09:59:00Z">
+      <w:ins w:id="585" w:author="Greg Landry" w:date="2017-05-23T09:59:00Z">
         <w:r>
           <w:t>Debug Perspective”.</w:t>
         </w:r>
       </w:ins>
-      <w:ins w:id="595" w:author="Greg Landry" w:date="2017-05-23T10:00:00Z">
+      <w:ins w:id="586" w:author="Greg Landry" w:date="2017-05-23T10:00:00Z">
         <w:r>
           <w:t xml:space="preserve"> </w:t>
         </w:r>
       </w:ins>
-      <w:ins w:id="596" w:author="Greg Landry" w:date="2017-05-23T10:01:00Z">
+      <w:ins w:id="587" w:author="Greg Landry" w:date="2017-05-23T10:01:00Z">
         <w:r>
           <w:t xml:space="preserve">The session will halt in the </w:t>
         </w:r>
@@ -9445,27 +9370,27 @@
           <w:t xml:space="preserve"> file. </w:t>
         </w:r>
       </w:ins>
-      <w:ins w:id="597" w:author="Greg Landry" w:date="2017-05-23T10:00:00Z">
+      <w:ins w:id="588" w:author="Greg Landry" w:date="2017-05-23T10:00:00Z">
         <w:r>
           <w:t xml:space="preserve">The </w:t>
         </w:r>
       </w:ins>
-      <w:ins w:id="598" w:author="Greg Landry" w:date="2017-05-23T10:02:00Z">
+      <w:ins w:id="589" w:author="Greg Landry" w:date="2017-05-23T10:02:00Z">
         <w:r>
           <w:t xml:space="preserve">top of the </w:t>
         </w:r>
       </w:ins>
-      <w:ins w:id="599" w:author="Greg Landry" w:date="2017-05-23T10:00:00Z">
+      <w:ins w:id="590" w:author="Greg Landry" w:date="2017-05-23T10:00:00Z">
         <w:r>
           <w:t xml:space="preserve">window will look </w:t>
         </w:r>
       </w:ins>
-      <w:ins w:id="600" w:author="Greg Landry" w:date="2017-05-23T10:02:00Z">
+      <w:ins w:id="591" w:author="Greg Landry" w:date="2017-05-23T10:02:00Z">
         <w:r>
           <w:t xml:space="preserve">something </w:t>
         </w:r>
       </w:ins>
-      <w:ins w:id="601" w:author="Greg Landry" w:date="2017-05-23T10:00:00Z">
+      <w:ins w:id="592" w:author="Greg Landry" w:date="2017-05-23T10:00:00Z">
         <w:r>
           <w:t>like this:</w:t>
         </w:r>
@@ -9475,10 +9400,10 @@
       <w:pPr>
         <w:jc w:val="both"/>
         <w:rPr>
-          <w:ins w:id="602" w:author="Greg Landry" w:date="2017-03-01T10:59:00Z"/>
-        </w:rPr>
-      </w:pPr>
-      <w:ins w:id="603" w:author="Greg Landry" w:date="2017-05-23T10:22:00Z">
+          <w:ins w:id="593" w:author="Greg Landry" w:date="2017-03-01T10:59:00Z"/>
+        </w:rPr>
+      </w:pPr>
+      <w:ins w:id="594" w:author="Greg Landry" w:date="2017-05-23T10:22:00Z">
         <w:r>
           <w:rPr>
             <w:noProof/>
@@ -9531,25 +9456,25 @@
     <w:p>
       <w:pPr>
         <w:rPr>
-          <w:ins w:id="604" w:author="Greg Landry" w:date="2017-05-23T10:00:00Z"/>
-          <w:rPrChange w:id="605" w:author="Greg Landry" w:date="2017-05-23T10:05:00Z">
+          <w:ins w:id="595" w:author="Greg Landry" w:date="2017-05-23T10:00:00Z"/>
+          <w:rPrChange w:id="596" w:author="Greg Landry" w:date="2017-05-23T10:05:00Z">
             <w:rPr>
-              <w:ins w:id="606" w:author="Greg Landry" w:date="2017-05-23T10:00:00Z"/>
+              <w:ins w:id="597" w:author="Greg Landry" w:date="2017-05-23T10:00:00Z"/>
               <w:u w:val="single"/>
             </w:rPr>
           </w:rPrChange>
         </w:rPr>
-        <w:pPrChange w:id="607" w:author="Greg Landry" w:date="2017-05-23T10:05:00Z">
+        <w:pPrChange w:id="598" w:author="Greg Landry" w:date="2017-05-23T10:05:00Z">
           <w:pPr>
             <w:keepNext/>
           </w:pPr>
         </w:pPrChange>
       </w:pPr>
       <w:proofErr w:type="gramStart"/>
-      <w:ins w:id="608" w:author="Greg Landry" w:date="2017-05-23T10:02:00Z">
-        <w:r>
-          <w:rPr>
-            <w:rPrChange w:id="609" w:author="Greg Landry" w:date="2017-05-23T10:05:00Z">
+      <w:ins w:id="599" w:author="Greg Landry" w:date="2017-05-23T10:02:00Z">
+        <w:r>
+          <w:rPr>
+            <w:rPrChange w:id="600" w:author="Greg Landry" w:date="2017-05-23T10:05:00Z">
               <w:rPr>
                 <w:u w:val="single"/>
               </w:rPr>
@@ -9558,6 +9483,59 @@
           <w:t>In order to</w:t>
         </w:r>
         <w:proofErr w:type="gramEnd"/>
+        <w:r>
+          <w:rPr>
+            <w:rPrChange w:id="601" w:author="Greg Landry" w:date="2017-05-23T10:05:00Z">
+              <w:rPr>
+                <w:u w:val="single"/>
+              </w:rPr>
+            </w:rPrChange>
+          </w:rPr>
+          <w:t xml:space="preserve"> add a breakpoint, open the source file (such as 02_blinkled.c)</w:t>
+        </w:r>
+      </w:ins>
+      <w:ins w:id="602" w:author="Greg Landry" w:date="2017-05-23T10:03:00Z">
+        <w:r>
+          <w:rPr>
+            <w:rPrChange w:id="603" w:author="Greg Landry" w:date="2017-05-23T10:05:00Z">
+              <w:rPr>
+                <w:u w:val="single"/>
+              </w:rPr>
+            </w:rPrChange>
+          </w:rPr>
+          <w:t>, click on the line where you want a breakpoint</w:t>
+        </w:r>
+      </w:ins>
+      <w:ins w:id="604" w:author="Greg Landry" w:date="2017-05-23T10:02:00Z">
+        <w:r>
+          <w:rPr>
+            <w:rPrChange w:id="605" w:author="Greg Landry" w:date="2017-05-23T10:05:00Z">
+              <w:rPr>
+                <w:u w:val="single"/>
+              </w:rPr>
+            </w:rPrChange>
+          </w:rPr>
+          <w:t xml:space="preserve"> and </w:t>
+        </w:r>
+      </w:ins>
+      <w:ins w:id="606" w:author="Greg Landry" w:date="2017-05-23T10:03:00Z">
+        <w:r>
+          <w:rPr>
+            <w:rPrChange w:id="607" w:author="Greg Landry" w:date="2017-05-23T10:05:00Z">
+              <w:rPr>
+                <w:u w:val="single"/>
+              </w:rPr>
+            </w:rPrChange>
+          </w:rPr>
+          <w:t xml:space="preserve">press Ctrl-Shift-B or </w:t>
+        </w:r>
+      </w:ins>
+      <w:ins w:id="608" w:author="Greg Landry" w:date="2017-05-23T10:23:00Z">
+        <w:r>
+          <w:t>from the menu select “Run &gt; Toggle Breakpoint”</w:t>
+        </w:r>
+      </w:ins>
+      <w:ins w:id="609" w:author="Greg Landry" w:date="2017-05-23T10:03:00Z">
         <w:r>
           <w:rPr>
             <w:rPrChange w:id="610" w:author="Greg Landry" w:date="2017-05-23T10:05:00Z">
@@ -9566,106 +9544,53 @@
               </w:rPr>
             </w:rPrChange>
           </w:rPr>
-          <w:t xml:space="preserve"> add a breakpoint, open the source file (such as 02_blinkled.c)</w:t>
-        </w:r>
-      </w:ins>
-      <w:ins w:id="611" w:author="Greg Landry" w:date="2017-05-23T10:03:00Z">
-        <w:r>
-          <w:rPr>
-            <w:rPrChange w:id="612" w:author="Greg Landry" w:date="2017-05-23T10:05:00Z">
+          <w:t>.</w:t>
+        </w:r>
+      </w:ins>
+      <w:ins w:id="611" w:author="Greg Landry" w:date="2017-05-23T10:07:00Z">
+        <w:r>
+          <w:t xml:space="preserve"> If you need to see the project explorer window </w:t>
+        </w:r>
+      </w:ins>
+      <w:proofErr w:type="gramStart"/>
+      <w:ins w:id="612" w:author="Greg Landry" w:date="2017-05-23T10:08:00Z">
+        <w:r>
+          <w:t>in order to</w:t>
+        </w:r>
+        <w:proofErr w:type="gramEnd"/>
+        <w:r>
+          <w:t xml:space="preserve"> open the</w:t>
+        </w:r>
+        <w:r>
+          <w:t xml:space="preserve"> source file, click on “C/C++” in the upper right corner in order to switch to the C/C++ Perspective. Once you have opened the file, switch back to the Debug Perspective.</w:t>
+        </w:r>
+      </w:ins>
+    </w:p>
+    <w:p>
+      <w:pPr>
+        <w:rPr>
+          <w:ins w:id="613" w:author="Greg Landry" w:date="2017-03-01T10:59:00Z"/>
+        </w:rPr>
+        <w:pPrChange w:id="614" w:author="Greg Landry" w:date="2017-05-23T10:05:00Z">
+          <w:pPr>
+            <w:keepNext/>
+          </w:pPr>
+        </w:pPrChange>
+      </w:pPr>
+      <w:ins w:id="615" w:author="Greg Landry" w:date="2017-03-01T10:59:00Z">
+        <w:r>
+          <w:t xml:space="preserve">Click the “Resume” button (shown in the figure above) </w:t>
+        </w:r>
+      </w:ins>
+      <w:ins w:id="616" w:author="Greg Landry" w:date="2017-05-23T10:04:00Z">
+        <w:r>
+          <w:rPr>
+            <w:rPrChange w:id="617" w:author="Greg Landry" w:date="2017-05-23T10:05:00Z">
               <w:rPr>
                 <w:u w:val="single"/>
               </w:rPr>
             </w:rPrChange>
           </w:rPr>
-          <w:t>, click on the line where you want a breakpoint</w:t>
-        </w:r>
-      </w:ins>
-      <w:ins w:id="613" w:author="Greg Landry" w:date="2017-05-23T10:02:00Z">
-        <w:r>
-          <w:rPr>
-            <w:rPrChange w:id="614" w:author="Greg Landry" w:date="2017-05-23T10:05:00Z">
-              <w:rPr>
-                <w:u w:val="single"/>
-              </w:rPr>
-            </w:rPrChange>
-          </w:rPr>
-          <w:t xml:space="preserve"> and </w:t>
-        </w:r>
-      </w:ins>
-      <w:ins w:id="615" w:author="Greg Landry" w:date="2017-05-23T10:03:00Z">
-        <w:r>
-          <w:rPr>
-            <w:rPrChange w:id="616" w:author="Greg Landry" w:date="2017-05-23T10:05:00Z">
-              <w:rPr>
-                <w:u w:val="single"/>
-              </w:rPr>
-            </w:rPrChange>
-          </w:rPr>
-          <w:t xml:space="preserve">press Ctrl-Shift-B or </w:t>
-        </w:r>
-      </w:ins>
-      <w:ins w:id="617" w:author="Greg Landry" w:date="2017-05-23T10:23:00Z">
-        <w:r>
-          <w:t>from the menu select “Run &gt; Toggle Breakpoint”</w:t>
-        </w:r>
-      </w:ins>
-      <w:ins w:id="618" w:author="Greg Landry" w:date="2017-05-23T10:03:00Z">
-        <w:r>
-          <w:rPr>
-            <w:rPrChange w:id="619" w:author="Greg Landry" w:date="2017-05-23T10:05:00Z">
-              <w:rPr>
-                <w:u w:val="single"/>
-              </w:rPr>
-            </w:rPrChange>
-          </w:rPr>
-          <w:t>.</w:t>
-        </w:r>
-      </w:ins>
-      <w:ins w:id="620" w:author="Greg Landry" w:date="2017-05-23T10:07:00Z">
-        <w:r>
-          <w:t xml:space="preserve"> If you need to see the project explorer window </w:t>
-        </w:r>
-      </w:ins>
-      <w:proofErr w:type="gramStart"/>
-      <w:ins w:id="621" w:author="Greg Landry" w:date="2017-05-23T10:08:00Z">
-        <w:r>
-          <w:t>in order to</w:t>
-        </w:r>
-        <w:proofErr w:type="gramEnd"/>
-        <w:r>
-          <w:t xml:space="preserve"> open the</w:t>
-        </w:r>
-        <w:r>
-          <w:t xml:space="preserve"> source file, click on “C/C++” in the upper right corner in order to switch to the C/C++ Perspective. Once you have opened the file, switch back to the Debug Perspective.</w:t>
-        </w:r>
-      </w:ins>
-    </w:p>
-    <w:p>
-      <w:pPr>
-        <w:rPr>
-          <w:ins w:id="622" w:author="Greg Landry" w:date="2017-03-01T10:59:00Z"/>
-        </w:rPr>
-        <w:pPrChange w:id="623" w:author="Greg Landry" w:date="2017-05-23T10:05:00Z">
-          <w:pPr>
-            <w:keepNext/>
-          </w:pPr>
-        </w:pPrChange>
-      </w:pPr>
-      <w:ins w:id="624" w:author="Greg Landry" w:date="2017-03-01T10:59:00Z">
-        <w:r>
-          <w:t xml:space="preserve">Click the “Resume” button (shown in the figure above) </w:t>
-        </w:r>
-      </w:ins>
-      <w:ins w:id="625" w:author="Greg Landry" w:date="2017-05-23T10:04:00Z">
-        <w:r>
-          <w:rPr>
-            <w:rPrChange w:id="626" w:author="Greg Landry" w:date="2017-05-23T10:05:00Z">
-              <w:rPr>
-                <w:u w:val="single"/>
-              </w:rPr>
-            </w:rPrChange>
-          </w:rPr>
           <w:t>to resume execution. The program will halt once it reaches the breakpoint.</w:t>
         </w:r>
       </w:ins>
@@ -9674,16 +9599,16 @@
       <w:pPr>
         <w:jc w:val="center"/>
         <w:rPr>
-          <w:ins w:id="627" w:author="Greg Landry" w:date="2017-03-01T10:59:00Z"/>
-        </w:rPr>
-        <w:pPrChange w:id="628" w:author="Greg Landry" w:date="2017-05-23T10:05:00Z">
+          <w:ins w:id="618" w:author="Greg Landry" w:date="2017-03-01T10:59:00Z"/>
+        </w:rPr>
+        <w:pPrChange w:id="619" w:author="Greg Landry" w:date="2017-05-23T10:05:00Z">
           <w:pPr>
             <w:keepNext/>
             <w:jc w:val="center"/>
           </w:pPr>
         </w:pPrChange>
       </w:pPr>
-      <w:ins w:id="629" w:author="Greg Landry" w:date="2017-05-23T10:25:00Z">
+      <w:ins w:id="620" w:author="Greg Landry" w:date="2017-05-23T10:25:00Z">
         <w:r>
           <w:rPr>
             <w:noProof/>
@@ -9729,15 +9654,15 @@
     <w:p>
       <w:pPr>
         <w:rPr>
-          <w:ins w:id="630" w:author="Greg Landry" w:date="2017-03-01T10:59:00Z"/>
-        </w:rPr>
-        <w:pPrChange w:id="631" w:author="Greg Landry" w:date="2017-05-23T10:05:00Z">
+          <w:ins w:id="621" w:author="Greg Landry" w:date="2017-03-01T10:59:00Z"/>
+        </w:rPr>
+        <w:pPrChange w:id="622" w:author="Greg Landry" w:date="2017-05-23T10:05:00Z">
           <w:pPr>
             <w:keepNext/>
           </w:pPr>
         </w:pPrChange>
       </w:pPr>
-      <w:ins w:id="632" w:author="Greg Landry" w:date="2017-03-01T10:59:00Z">
+      <w:ins w:id="623" w:author="Greg Landry" w:date="2017-03-01T10:59:00Z">
         <w:r>
           <w:t>Once a thread suspends due to a breakpoint you will see that line of code highlighted in green as shown above and you will see that the thread is suspended due to the breakpoint in the debug window as shown below.</w:t>
         </w:r>
@@ -9747,10 +9672,10 @@
       <w:pPr>
         <w:jc w:val="center"/>
         <w:rPr>
-          <w:ins w:id="633" w:author="Greg Landry" w:date="2017-03-01T10:59:00Z"/>
-        </w:rPr>
-      </w:pPr>
-      <w:ins w:id="634" w:author="Greg Landry" w:date="2017-05-23T10:26:00Z">
+          <w:ins w:id="624" w:author="Greg Landry" w:date="2017-03-01T10:59:00Z"/>
+        </w:rPr>
+      </w:pPr>
+      <w:ins w:id="625" w:author="Greg Landry" w:date="2017-05-23T10:26:00Z">
         <w:r>
           <w:rPr>
             <w:noProof/>
@@ -9796,56 +9721,56 @@
     <w:p>
       <w:pPr>
         <w:rPr>
-          <w:ins w:id="635" w:author="Greg Landry" w:date="2017-05-23T10:10:00Z"/>
-        </w:rPr>
-      </w:pPr>
-      <w:ins w:id="636" w:author="Greg Landry" w:date="2017-05-23T10:09:00Z">
+          <w:ins w:id="626" w:author="Greg Landry" w:date="2017-05-23T10:10:00Z"/>
+        </w:rPr>
+      </w:pPr>
+      <w:ins w:id="627" w:author="Greg Landry" w:date="2017-05-23T10:09:00Z">
         <w:r>
           <w:lastRenderedPageBreak/>
           <w:t>You can enable or disable breakpoints</w:t>
         </w:r>
       </w:ins>
-      <w:ins w:id="637" w:author="Greg Landry" w:date="2017-05-23T10:27:00Z">
+      <w:ins w:id="628" w:author="Greg Landry" w:date="2017-05-23T10:27:00Z">
         <w:r>
           <w:t xml:space="preserve"> by double clicking on the green circle next to the line in the source code or</w:t>
         </w:r>
       </w:ins>
-      <w:ins w:id="638" w:author="Greg Landry" w:date="2017-05-23T10:09:00Z">
+      <w:ins w:id="629" w:author="Greg Landry" w:date="2017-05-23T10:09:00Z">
         <w:r>
           <w:t xml:space="preserve"> from the </w:t>
         </w:r>
       </w:ins>
-      <w:ins w:id="639" w:author="Greg Landry" w:date="2017-05-23T10:10:00Z">
+      <w:ins w:id="630" w:author="Greg Landry" w:date="2017-05-23T10:10:00Z">
         <w:r>
           <w:t>“Breakpoints” window. If you don’t see the Breakpo</w:t>
         </w:r>
       </w:ins>
-      <w:ins w:id="640" w:author="Greg Landry" w:date="2017-05-23T10:11:00Z">
+      <w:ins w:id="631" w:author="Greg Landry" w:date="2017-05-23T10:11:00Z">
         <w:r>
           <w:t>i</w:t>
         </w:r>
       </w:ins>
-      <w:ins w:id="641" w:author="Greg Landry" w:date="2017-05-23T10:10:00Z">
+      <w:ins w:id="632" w:author="Greg Landry" w:date="2017-05-23T10:10:00Z">
         <w:r>
           <w:t xml:space="preserve">nts </w:t>
         </w:r>
       </w:ins>
-      <w:ins w:id="642" w:author="Greg Landry" w:date="2017-05-23T10:15:00Z">
+      <w:ins w:id="633" w:author="Greg Landry" w:date="2017-05-23T10:15:00Z">
         <w:r>
           <w:t>tab</w:t>
         </w:r>
       </w:ins>
-      <w:ins w:id="643" w:author="Greg Landry" w:date="2017-05-23T10:10:00Z">
+      <w:ins w:id="634" w:author="Greg Landry" w:date="2017-05-23T10:10:00Z">
         <w:r>
           <w:t>, use the menu</w:t>
         </w:r>
       </w:ins>
-      <w:ins w:id="644" w:author="Greg Landry" w:date="2017-05-23T10:15:00Z">
+      <w:ins w:id="635" w:author="Greg Landry" w:date="2017-05-23T10:15:00Z">
         <w:r>
           <w:t xml:space="preserve"> item</w:t>
         </w:r>
       </w:ins>
-      <w:ins w:id="645" w:author="Greg Landry" w:date="2017-05-23T10:10:00Z">
+      <w:ins w:id="636" w:author="Greg Landry" w:date="2017-05-23T10:10:00Z">
         <w:r>
           <w:t xml:space="preserve"> “Window &gt; Show View &gt; Breakpoints”.</w:t>
         </w:r>
@@ -9854,10 +9779,10 @@
     <w:p>
       <w:pPr>
         <w:rPr>
-          <w:ins w:id="646" w:author="Greg Landry" w:date="2017-05-23T10:13:00Z"/>
-        </w:rPr>
-      </w:pPr>
-      <w:ins w:id="647" w:author="Greg Landry" w:date="2017-05-23T10:11:00Z">
+          <w:ins w:id="637" w:author="Greg Landry" w:date="2017-05-23T10:13:00Z"/>
+        </w:rPr>
+      </w:pPr>
+      <w:ins w:id="638" w:author="Greg Landry" w:date="2017-05-23T10:11:00Z">
         <w:r>
           <w:t>If b</w:t>
         </w:r>
@@ -9883,23 +9808,80 @@
           <w:t xml:space="preserve">reakpoints in the current thread, </w:t>
         </w:r>
       </w:ins>
+      <w:ins w:id="639" w:author="Greg Landry" w:date="2017-05-23T10:12:00Z">
+        <w:r>
+          <w:t>r</w:t>
+        </w:r>
+        <w:r>
+          <w:t xml:space="preserve">ight-click the desired breakpoint and </w:t>
+        </w:r>
+      </w:ins>
+      <w:ins w:id="640" w:author="Greg Landry" w:date="2017-05-23T10:28:00Z">
+        <w:r>
+          <w:t>select</w:t>
+        </w:r>
+      </w:ins>
+      <w:ins w:id="641" w:author="Greg Landry" w:date="2017-05-23T10:12:00Z">
+        <w:r>
+          <w:t xml:space="preserve"> “</w:t>
+        </w:r>
+        <w:r>
+          <w:rPr>
+            <w:rPrChange w:id="642" w:author="Greg Landry" w:date="2017-05-23T10:13:00Z">
+              <w:rPr>
+                <w:b/>
+              </w:rPr>
+            </w:rPrChange>
+          </w:rPr>
+          <w:t>Breakpoint Properties…”</w:t>
+        </w:r>
+        <w:r>
+          <w:t xml:space="preserve"> </w:t>
+        </w:r>
+      </w:ins>
+      <w:ins w:id="643" w:author="Greg Landry" w:date="2017-05-23T10:28:00Z">
+        <w:r>
+          <w:t xml:space="preserve">Click on “Filter” and </w:t>
+        </w:r>
+      </w:ins>
+      <w:ins w:id="644" w:author="Greg Landry" w:date="2017-05-23T10:13:00Z">
+        <w:r>
+          <w:t>t</w:t>
+        </w:r>
+        <w:r>
+          <w:t xml:space="preserve">hen </w:t>
+        </w:r>
+      </w:ins>
+      <w:ins w:id="645" w:author="Greg Landry" w:date="2017-05-23T10:17:00Z">
+        <w:r>
+          <w:t>select</w:t>
+        </w:r>
+      </w:ins>
+      <w:ins w:id="646" w:author="Greg Landry" w:date="2017-05-23T10:12:00Z">
+        <w:r>
+          <w:t xml:space="preserve"> the </w:t>
+        </w:r>
+      </w:ins>
+      <w:ins w:id="647" w:author="Greg Landry" w:date="2017-05-23T10:13:00Z">
+        <w:r>
+          <w:t>“</w:t>
+        </w:r>
+      </w:ins>
+      <w:proofErr w:type="spellStart"/>
       <w:ins w:id="648" w:author="Greg Landry" w:date="2017-05-23T10:12:00Z">
         <w:r>
-          <w:t>r</w:t>
-        </w:r>
-        <w:r>
-          <w:t xml:space="preserve">ight-click the desired breakpoint and </w:t>
-        </w:r>
-      </w:ins>
-      <w:ins w:id="649" w:author="Greg Landry" w:date="2017-05-23T10:28:00Z">
-        <w:r>
-          <w:t>select</w:t>
-        </w:r>
-      </w:ins>
-      <w:ins w:id="650" w:author="Greg Landry" w:date="2017-05-23T10:12:00Z">
-        <w:r>
-          <w:t xml:space="preserve"> “</w:t>
-        </w:r>
+          <w:rPr>
+            <w:rPrChange w:id="649" w:author="Greg Landry" w:date="2017-05-23T10:13:00Z">
+              <w:rPr>
+                <w:b/>
+              </w:rPr>
+            </w:rPrChange>
+          </w:rPr>
+          <w:t>last_built.elf</w:t>
+        </w:r>
+      </w:ins>
+      <w:proofErr w:type="spellEnd"/>
+      <w:ins w:id="650" w:author="Greg Landry" w:date="2017-05-23T10:13:00Z">
         <w:r>
           <w:rPr>
             <w:rPrChange w:id="651" w:author="Greg Landry" w:date="2017-05-23T10:13:00Z">
@@ -9908,82 +9890,25 @@
               </w:rPr>
             </w:rPrChange>
           </w:rPr>
-          <w:t>Breakpoint Properties…”</w:t>
-        </w:r>
-        <w:r>
-          <w:t xml:space="preserve"> </w:t>
-        </w:r>
-      </w:ins>
-      <w:ins w:id="652" w:author="Greg Landry" w:date="2017-05-23T10:28:00Z">
-        <w:r>
-          <w:t xml:space="preserve">Click on “Filter” and </w:t>
-        </w:r>
-      </w:ins>
-      <w:ins w:id="653" w:author="Greg Landry" w:date="2017-05-23T10:13:00Z">
-        <w:r>
-          <w:t>t</w:t>
-        </w:r>
-        <w:r>
-          <w:t xml:space="preserve">hen </w:t>
-        </w:r>
-      </w:ins>
-      <w:ins w:id="654" w:author="Greg Landry" w:date="2017-05-23T10:17:00Z">
-        <w:r>
-          <w:t>select</w:t>
-        </w:r>
-      </w:ins>
-      <w:ins w:id="655" w:author="Greg Landry" w:date="2017-05-23T10:12:00Z">
-        <w:r>
-          <w:t xml:space="preserve"> the </w:t>
-        </w:r>
-      </w:ins>
-      <w:ins w:id="656" w:author="Greg Landry" w:date="2017-05-23T10:13:00Z">
-        <w:r>
-          <w:t>“</w:t>
-        </w:r>
-      </w:ins>
-      <w:proofErr w:type="spellStart"/>
-      <w:ins w:id="657" w:author="Greg Landry" w:date="2017-05-23T10:12:00Z">
-        <w:r>
-          <w:rPr>
-            <w:rPrChange w:id="658" w:author="Greg Landry" w:date="2017-05-23T10:13:00Z">
+          <w:t>”</w:t>
+        </w:r>
+      </w:ins>
+      <w:ins w:id="652" w:author="Greg Landry" w:date="2017-05-23T10:12:00Z">
+        <w:r>
+          <w:rPr>
+            <w:rPrChange w:id="653" w:author="Greg Landry" w:date="2017-05-23T10:13:00Z">
               <w:rPr>
                 <w:b/>
               </w:rPr>
             </w:rPrChange>
           </w:rPr>
-          <w:t>last_built.elf</w:t>
-        </w:r>
-      </w:ins>
-      <w:proofErr w:type="spellEnd"/>
-      <w:ins w:id="659" w:author="Greg Landry" w:date="2017-05-23T10:13:00Z">
-        <w:r>
-          <w:rPr>
-            <w:rPrChange w:id="660" w:author="Greg Landry" w:date="2017-05-23T10:13:00Z">
-              <w:rPr>
-                <w:b/>
-              </w:rPr>
-            </w:rPrChange>
-          </w:rPr>
-          <w:t>”</w:t>
-        </w:r>
-      </w:ins>
-      <w:ins w:id="661" w:author="Greg Landry" w:date="2017-05-23T10:12:00Z">
-        <w:r>
-          <w:rPr>
-            <w:rPrChange w:id="662" w:author="Greg Landry" w:date="2017-05-23T10:13:00Z">
-              <w:rPr>
-                <w:b/>
-              </w:rPr>
-            </w:rPrChange>
-          </w:rPr>
           <w:t xml:space="preserve"> </w:t>
         </w:r>
         <w:r>
           <w:t>check box</w:t>
         </w:r>
       </w:ins>
-      <w:ins w:id="663" w:author="Greg Landry" w:date="2017-05-23T10:13:00Z">
+      <w:ins w:id="654" w:author="Greg Landry" w:date="2017-05-23T10:13:00Z">
         <w:r>
           <w:t xml:space="preserve"> as shown below.</w:t>
         </w:r>
@@ -9992,10 +9917,10 @@
     <w:p>
       <w:pPr>
         <w:rPr>
-          <w:ins w:id="664" w:author="Greg Landry" w:date="2017-05-23T10:11:00Z"/>
-        </w:rPr>
-      </w:pPr>
-      <w:ins w:id="665" w:author="Greg Landry" w:date="2017-05-23T10:13:00Z">
+          <w:ins w:id="655" w:author="Greg Landry" w:date="2017-05-23T10:11:00Z"/>
+        </w:rPr>
+      </w:pPr>
+      <w:ins w:id="656" w:author="Greg Landry" w:date="2017-05-23T10:13:00Z">
         <w:r>
           <w:rPr>
             <w:noProof/>
@@ -10054,28 +9979,28 @@
     <w:p>
       <w:pPr>
         <w:rPr>
-          <w:ins w:id="666" w:author="Greg Landry" w:date="2017-05-23T10:12:00Z"/>
-        </w:rPr>
-      </w:pPr>
-      <w:ins w:id="667" w:author="Greg Landry" w:date="2017-05-23T10:13:00Z">
+          <w:ins w:id="657" w:author="Greg Landry" w:date="2017-05-23T10:12:00Z"/>
+        </w:rPr>
+      </w:pPr>
+      <w:ins w:id="658" w:author="Greg Landry" w:date="2017-05-23T10:13:00Z">
         <w:r>
           <w:t xml:space="preserve">Note: </w:t>
         </w:r>
       </w:ins>
-      <w:ins w:id="668" w:author="Greg Landry" w:date="2017-05-23T10:11:00Z">
+      <w:ins w:id="659" w:author="Greg Landry" w:date="2017-05-23T10:11:00Z">
         <w:r>
           <w:t xml:space="preserve">If you do not see any breakpoints in the Breakpoints window, click the </w:t>
         </w:r>
       </w:ins>
-      <w:ins w:id="669" w:author="Greg Landry" w:date="2017-05-23T10:12:00Z">
+      <w:ins w:id="660" w:author="Greg Landry" w:date="2017-05-23T10:12:00Z">
         <w:r>
           <w:t>“</w:t>
         </w:r>
       </w:ins>
-      <w:ins w:id="670" w:author="Greg Landry" w:date="2017-05-23T10:11:00Z">
-        <w:r>
-          <w:rPr>
-            <w:rPrChange w:id="671" w:author="Greg Landry" w:date="2017-05-23T10:11:00Z">
+      <w:ins w:id="661" w:author="Greg Landry" w:date="2017-05-23T10:11:00Z">
+        <w:r>
+          <w:rPr>
+            <w:rPrChange w:id="662" w:author="Greg Landry" w:date="2017-05-23T10:11:00Z">
               <w:rPr>
                 <w:b/>
               </w:rPr>
@@ -10084,32 +10009,32 @@
           <w:t>Show Breakpoints Supported by Selected Target</w:t>
         </w:r>
       </w:ins>
-      <w:ins w:id="672" w:author="Greg Landry" w:date="2017-05-23T10:12:00Z">
+      <w:ins w:id="663" w:author="Greg Landry" w:date="2017-05-23T10:12:00Z">
         <w:r>
           <w:t>”</w:t>
         </w:r>
       </w:ins>
-      <w:ins w:id="673" w:author="Greg Landry" w:date="2017-05-23T10:11:00Z">
+      <w:ins w:id="664" w:author="Greg Landry" w:date="2017-05-23T10:11:00Z">
         <w:r>
           <w:t xml:space="preserve"> </w:t>
         </w:r>
       </w:ins>
-      <w:ins w:id="674" w:author="Greg Landry" w:date="2017-05-23T10:17:00Z">
+      <w:ins w:id="665" w:author="Greg Landry" w:date="2017-05-23T10:17:00Z">
         <w:r>
           <w:t>button</w:t>
         </w:r>
       </w:ins>
-      <w:ins w:id="675" w:author="Greg Landry" w:date="2017-05-23T10:11:00Z">
+      <w:ins w:id="666" w:author="Greg Landry" w:date="2017-05-23T10:11:00Z">
         <w:r>
           <w:t xml:space="preserve"> as shown</w:t>
         </w:r>
       </w:ins>
-      <w:ins w:id="676" w:author="Greg Landry" w:date="2017-05-23T10:12:00Z">
+      <w:ins w:id="667" w:author="Greg Landry" w:date="2017-05-23T10:12:00Z">
         <w:r>
           <w:t xml:space="preserve"> below.</w:t>
         </w:r>
       </w:ins>
-      <w:ins w:id="677" w:author="Greg Landry" w:date="2017-05-23T10:14:00Z">
+      <w:ins w:id="668" w:author="Greg Landry" w:date="2017-05-23T10:14:00Z">
         <w:r>
           <w:rPr>
             <w:noProof/>
@@ -10121,10 +10046,10 @@
     <w:p>
       <w:pPr>
         <w:rPr>
-          <w:ins w:id="678" w:author="Greg Landry" w:date="2017-05-23T10:09:00Z"/>
-        </w:rPr>
-      </w:pPr>
-      <w:ins w:id="679" w:author="Greg Landry" w:date="2017-05-23T10:14:00Z">
+          <w:ins w:id="669" w:author="Greg Landry" w:date="2017-05-23T10:09:00Z"/>
+        </w:rPr>
+      </w:pPr>
+      <w:ins w:id="670" w:author="Greg Landry" w:date="2017-05-23T10:14:00Z">
         <w:r>
           <w:rPr>
             <w:noProof/>
@@ -10258,23 +10183,23 @@
       <w:pPr>
         <w:keepNext/>
         <w:rPr>
-          <w:ins w:id="680" w:author="Greg Landry" w:date="2017-03-01T10:59:00Z"/>
-        </w:rPr>
-        <w:pPrChange w:id="681" w:author="Greg Landry" w:date="2017-05-23T10:17:00Z">
+          <w:ins w:id="671" w:author="Greg Landry" w:date="2017-03-01T10:59:00Z"/>
+        </w:rPr>
+        <w:pPrChange w:id="672" w:author="Greg Landry" w:date="2017-05-23T10:17:00Z">
           <w:pPr/>
         </w:pPrChange>
       </w:pPr>
-      <w:ins w:id="682" w:author="Greg Landry" w:date="2017-03-01T10:59:00Z">
+      <w:ins w:id="673" w:author="Greg Landry" w:date="2017-03-01T10:59:00Z">
         <w:r>
           <w:t xml:space="preserve">Click the red “Terminate” button to stop debugging. Once you terminate the debugger, you </w:t>
         </w:r>
       </w:ins>
-      <w:ins w:id="683" w:author="Greg Landry" w:date="2017-05-23T10:09:00Z">
+      <w:ins w:id="674" w:author="Greg Landry" w:date="2017-05-23T10:09:00Z">
         <w:r>
           <w:t>will</w:t>
         </w:r>
       </w:ins>
-      <w:ins w:id="684" w:author="Greg Landry" w:date="2017-03-01T10:59:00Z">
+      <w:ins w:id="675" w:author="Greg Landry" w:date="2017-03-01T10:59:00Z">
         <w:r>
           <w:t xml:space="preserve"> wa</w:t>
         </w:r>
@@ -10290,7 +10215,7 @@
       <w:pPr>
         <w:jc w:val="center"/>
         <w:rPr>
-          <w:ins w:id="685" w:author="Greg Landry" w:date="2017-03-01T10:59:00Z"/>
+          <w:ins w:id="676" w:author="Greg Landry" w:date="2017-03-01T10:59:00Z"/>
           <w:rFonts w:ascii="Cambria" w:eastAsia="Times New Roman" w:hAnsi="Cambria"/>
           <w:b/>
           <w:bCs/>
@@ -10299,7 +10224,7 @@
           <w:szCs w:val="26"/>
         </w:rPr>
       </w:pPr>
-      <w:ins w:id="686" w:author="Greg Landry" w:date="2017-03-01T10:59:00Z">
+      <w:ins w:id="677" w:author="Greg Landry" w:date="2017-03-01T10:59:00Z">
         <w:r>
           <w:rPr>
             <w:noProof/>
@@ -10356,15 +10281,15 @@
       <w:pPr>
         <w:pStyle w:val="Heading3"/>
         <w:rPr>
-          <w:del w:id="687" w:author="Greg Landry" w:date="2017-03-01T10:58:00Z"/>
-        </w:rPr>
-        <w:pPrChange w:id="688" w:author="Greg Landry" w:date="2017-03-01T10:59:00Z">
+          <w:del w:id="678" w:author="Greg Landry" w:date="2017-03-01T10:58:00Z"/>
+        </w:rPr>
+        <w:pPrChange w:id="679" w:author="Greg Landry" w:date="2017-03-01T10:59:00Z">
           <w:pPr>
             <w:ind w:left="360"/>
           </w:pPr>
         </w:pPrChange>
       </w:pPr>
-      <w:del w:id="689" w:author="Greg Landry" w:date="2017-03-01T10:58:00Z">
+      <w:del w:id="680" w:author="Greg Landry" w:date="2017-03-01T10:58:00Z">
         <w:r>
           <w:lastRenderedPageBreak/>
           <w:delText xml:space="preserve">Run the debugger. How many threads are in </w:delText>
@@ -10381,15 +10306,15 @@
       <w:pPr>
         <w:pStyle w:val="Heading3"/>
         <w:rPr>
-          <w:del w:id="690" w:author="Greg Landry" w:date="2017-03-01T11:02:00Z"/>
+          <w:del w:id="681" w:author="Greg Landry" w:date="2017-03-01T11:02:00Z"/>
           <w:sz w:val="26"/>
           <w:szCs w:val="26"/>
         </w:rPr>
-        <w:pPrChange w:id="691" w:author="Greg Landry" w:date="2017-03-01T10:59:00Z">
+        <w:pPrChange w:id="682" w:author="Greg Landry" w:date="2017-03-01T10:59:00Z">
           <w:pPr/>
         </w:pPrChange>
       </w:pPr>
-      <w:del w:id="692" w:author="Greg Landry" w:date="2017-03-01T11:02:00Z">
+      <w:del w:id="683" w:author="Greg Landry" w:date="2017-03-01T11:02:00Z">
         <w:r>
           <w:br w:type="page"/>
         </w:r>
@@ -10532,7 +10457,7 @@
     <w:p>
       <w:pPr>
         <w:rPr>
-          <w:ins w:id="693" w:author="Greg Landry" w:date="2017-05-23T10:29:00Z"/>
+          <w:ins w:id="684" w:author="Greg Landry" w:date="2017-05-23T10:29:00Z"/>
         </w:rPr>
       </w:pPr>
       <w:r>
@@ -10558,7 +10483,7 @@
 </file>
 
 <file path=word/endnotes.xml><?xml version="1.0" encoding="utf-8"?>
-<w:endnotes xmlns:wpc="http://schemas.microsoft.com/office/word/2010/wordprocessingCanvas" xmlns:cx="http://schemas.microsoft.com/office/drawing/2014/chartex" xmlns:cx1="http://schemas.microsoft.com/office/drawing/2015/9/8/chartex" xmlns:cx2="http://schemas.microsoft.com/office/drawing/2015/10/21/chartex" xmlns:cx3="http://schemas.microsoft.com/office/drawing/2016/5/9/chartex" xmlns:cx4="http://schemas.microsoft.com/office/drawing/2016/5/10/chartex" xmlns:cx5="http://schemas.microsoft.com/office/drawing/2016/5/11/chartex" xmlns:cx6="http://schemas.microsoft.com/office/drawing/2016/5/12/chartex" xmlns:cx7="http://schemas.microsoft.com/office/drawing/2016/5/13/chartex" xmlns:cx8="http://schemas.microsoft.com/office/drawing/2016/5/14/chartex" xmlns:mc="http://schemas.openxmlformats.org/markup-compatibility/2006" xmlns:aink="http://schemas.microsoft.com/office/drawing/2016/ink" xmlns:am3d="http://schemas.microsoft.com/office/drawing/2017/model3d" xmlns:o="urn:schemas-microsoft-com:office:office" xmlns:r="http://schemas.openxmlformats.org/officeDocument/2006/relationships" xmlns:m="http://schemas.openxmlformats.org/officeDocument/2006/math" xmlns:v="urn:schemas-microsoft-com:vml" xmlns:wp14="http://schemas.microsoft.com/office/word/2010/wordprocessingDrawing" xmlns:wp="http://schemas.openxmlformats.org/drawingml/2006/wordprocessingDrawing" xmlns:w10="urn:schemas-microsoft-com:office:word" xmlns:w="http://schemas.openxmlformats.org/wordprocessingml/2006/main" xmlns:w14="http://schemas.microsoft.com/office/word/2010/wordml" xmlns:w15="http://schemas.microsoft.com/office/word/2012/wordml" xmlns:w16se="http://schemas.microsoft.com/office/word/2015/wordml/symex" xmlns:wpg="http://schemas.microsoft.com/office/word/2010/wordprocessingGroup" xmlns:wpi="http://schemas.microsoft.com/office/word/2010/wordprocessingInk" xmlns:wne="http://schemas.microsoft.com/office/word/2006/wordml" xmlns:wps="http://schemas.microsoft.com/office/word/2010/wordprocessingShape" mc:Ignorable="w14 w15 w16se wp14">
+<w:endnotes xmlns:wpc="http://schemas.microsoft.com/office/word/2010/wordprocessingCanvas" xmlns:cx="http://schemas.microsoft.com/office/drawing/2014/chartex" xmlns:cx1="http://schemas.microsoft.com/office/drawing/2015/9/8/chartex" xmlns:cx2="http://schemas.microsoft.com/office/drawing/2015/10/21/chartex" xmlns:cx3="http://schemas.microsoft.com/office/drawing/2016/5/9/chartex" xmlns:cx4="http://schemas.microsoft.com/office/drawing/2016/5/10/chartex" xmlns:cx5="http://schemas.microsoft.com/office/drawing/2016/5/11/chartex" xmlns:cx6="http://schemas.microsoft.com/office/drawing/2016/5/12/chartex" xmlns:cx7="http://schemas.microsoft.com/office/drawing/2016/5/13/chartex" xmlns:cx8="http://schemas.microsoft.com/office/drawing/2016/5/14/chartex" xmlns:mc="http://schemas.openxmlformats.org/markup-compatibility/2006" xmlns:aink="http://schemas.microsoft.com/office/drawing/2016/ink" xmlns:am3d="http://schemas.microsoft.com/office/drawing/2017/model3d" xmlns:o="urn:schemas-microsoft-com:office:office" xmlns:r="http://schemas.openxmlformats.org/officeDocument/2006/relationships" xmlns:m="http://schemas.openxmlformats.org/officeDocument/2006/math" xmlns:v="urn:schemas-microsoft-com:vml" xmlns:wp14="http://schemas.microsoft.com/office/word/2010/wordprocessingDrawing" xmlns:wp="http://schemas.openxmlformats.org/drawingml/2006/wordprocessingDrawing" xmlns:w10="urn:schemas-microsoft-com:office:word" xmlns:w="http://schemas.openxmlformats.org/wordprocessingml/2006/main" xmlns:w14="http://schemas.microsoft.com/office/word/2010/wordml" xmlns:w15="http://schemas.microsoft.com/office/word/2012/wordml" xmlns:w16cid="http://schemas.microsoft.com/office/word/2016/wordml/cid" xmlns:w16se="http://schemas.microsoft.com/office/word/2015/wordml/symex" xmlns:wpg="http://schemas.microsoft.com/office/word/2010/wordprocessingGroup" xmlns:wpi="http://schemas.microsoft.com/office/word/2010/wordprocessingInk" xmlns:wne="http://schemas.microsoft.com/office/word/2006/wordml" xmlns:wps="http://schemas.microsoft.com/office/word/2010/wordprocessingShape" mc:Ignorable="w14 w15 w16se w16cid wp14">
   <w:endnote w:type="separator" w:id="-1">
     <w:p>
       <w:r>
@@ -10577,7 +10502,7 @@
 </file>
 
 <file path=word/footer1.xml><?xml version="1.0" encoding="utf-8"?>
-<w:ftr xmlns:wpc="http://schemas.microsoft.com/office/word/2010/wordprocessingCanvas" xmlns:cx="http://schemas.microsoft.com/office/drawing/2014/chartex" xmlns:cx1="http://schemas.microsoft.com/office/drawing/2015/9/8/chartex" xmlns:cx2="http://schemas.microsoft.com/office/drawing/2015/10/21/chartex" xmlns:cx3="http://schemas.microsoft.com/office/drawing/2016/5/9/chartex" xmlns:cx4="http://schemas.microsoft.com/office/drawing/2016/5/10/chartex" xmlns:cx5="http://schemas.microsoft.com/office/drawing/2016/5/11/chartex" xmlns:cx6="http://schemas.microsoft.com/office/drawing/2016/5/12/chartex" xmlns:cx7="http://schemas.microsoft.com/office/drawing/2016/5/13/chartex" xmlns:cx8="http://schemas.microsoft.com/office/drawing/2016/5/14/chartex" xmlns:mc="http://schemas.openxmlformats.org/markup-compatibility/2006" xmlns:aink="http://schemas.microsoft.com/office/drawing/2016/ink" xmlns:am3d="http://schemas.microsoft.com/office/drawing/2017/model3d" xmlns:o="urn:schemas-microsoft-com:office:office" xmlns:r="http://schemas.openxmlformats.org/officeDocument/2006/relationships" xmlns:m="http://schemas.openxmlformats.org/officeDocument/2006/math" xmlns:v="urn:schemas-microsoft-com:vml" xmlns:wp14="http://schemas.microsoft.com/office/word/2010/wordprocessingDrawing" xmlns:wp="http://schemas.openxmlformats.org/drawingml/2006/wordprocessingDrawing" xmlns:w10="urn:schemas-microsoft-com:office:word" xmlns:w="http://schemas.openxmlformats.org/wordprocessingml/2006/main" xmlns:w14="http://schemas.microsoft.com/office/word/2010/wordml" xmlns:w15="http://schemas.microsoft.com/office/word/2012/wordml" xmlns:w16se="http://schemas.microsoft.com/office/word/2015/wordml/symex" xmlns:wpg="http://schemas.microsoft.com/office/word/2010/wordprocessingGroup" xmlns:wpi="http://schemas.microsoft.com/office/word/2010/wordprocessingInk" xmlns:wne="http://schemas.microsoft.com/office/word/2006/wordml" xmlns:wps="http://schemas.microsoft.com/office/word/2010/wordprocessingShape" mc:Ignorable="w14 w15 w16se wp14">
+<w:ftr xmlns:wpc="http://schemas.microsoft.com/office/word/2010/wordprocessingCanvas" xmlns:cx="http://schemas.microsoft.com/office/drawing/2014/chartex" xmlns:cx1="http://schemas.microsoft.com/office/drawing/2015/9/8/chartex" xmlns:cx2="http://schemas.microsoft.com/office/drawing/2015/10/21/chartex" xmlns:cx3="http://schemas.microsoft.com/office/drawing/2016/5/9/chartex" xmlns:cx4="http://schemas.microsoft.com/office/drawing/2016/5/10/chartex" xmlns:cx5="http://schemas.microsoft.com/office/drawing/2016/5/11/chartex" xmlns:cx6="http://schemas.microsoft.com/office/drawing/2016/5/12/chartex" xmlns:cx7="http://schemas.microsoft.com/office/drawing/2016/5/13/chartex" xmlns:cx8="http://schemas.microsoft.com/office/drawing/2016/5/14/chartex" xmlns:mc="http://schemas.openxmlformats.org/markup-compatibility/2006" xmlns:aink="http://schemas.microsoft.com/office/drawing/2016/ink" xmlns:am3d="http://schemas.microsoft.com/office/drawing/2017/model3d" xmlns:o="urn:schemas-microsoft-com:office:office" xmlns:r="http://schemas.openxmlformats.org/officeDocument/2006/relationships" xmlns:m="http://schemas.openxmlformats.org/officeDocument/2006/math" xmlns:v="urn:schemas-microsoft-com:vml" xmlns:wp14="http://schemas.microsoft.com/office/word/2010/wordprocessingDrawing" xmlns:wp="http://schemas.openxmlformats.org/drawingml/2006/wordprocessingDrawing" xmlns:w10="urn:schemas-microsoft-com:office:word" xmlns:w="http://schemas.openxmlformats.org/wordprocessingml/2006/main" xmlns:w14="http://schemas.microsoft.com/office/word/2010/wordml" xmlns:w15="http://schemas.microsoft.com/office/word/2012/wordml" xmlns:w16cid="http://schemas.microsoft.com/office/word/2016/wordml/cid" xmlns:w16se="http://schemas.microsoft.com/office/word/2015/wordml/symex" xmlns:wpg="http://schemas.microsoft.com/office/word/2010/wordprocessingGroup" xmlns:wpi="http://schemas.microsoft.com/office/word/2010/wordprocessingInk" xmlns:wne="http://schemas.microsoft.com/office/word/2006/wordml" xmlns:wps="http://schemas.microsoft.com/office/word/2010/wordprocessingShape" mc:Ignorable="w14 w15 w16se w16cid wp14">
   <w:sdt>
     <w:sdtPr>
       <w:id w:val="960696326"/>
@@ -10586,6 +10511,7 @@
         <w:docPartUnique/>
       </w:docPartObj>
     </w:sdtPr>
+    <w:sdtEndPr/>
     <w:sdtContent>
       <w:sdt>
         <w:sdtPr>
@@ -10595,6 +10521,7 @@
             <w:docPartUnique/>
           </w:docPartObj>
         </w:sdtPr>
+        <w:sdtEndPr/>
         <w:sdtContent>
           <w:p>
             <w:pPr>
@@ -10631,7 +10558,7 @@
                 <w:bCs/>
                 <w:noProof/>
               </w:rPr>
-              <w:t>1</w:t>
+              <w:t>16</w:t>
             </w:r>
             <w:r>
               <w:rPr>
@@ -10693,7 +10620,7 @@
 </file>
 
 <file path=word/footnotes.xml><?xml version="1.0" encoding="utf-8"?>
-<w:footnotes xmlns:wpc="http://schemas.microsoft.com/office/word/2010/wordprocessingCanvas" xmlns:cx="http://schemas.microsoft.com/office/drawing/2014/chartex" xmlns:cx1="http://schemas.microsoft.com/office/drawing/2015/9/8/chartex" xmlns:cx2="http://schemas.microsoft.com/office/drawing/2015/10/21/chartex" xmlns:cx3="http://schemas.microsoft.com/office/drawing/2016/5/9/chartex" xmlns:cx4="http://schemas.microsoft.com/office/drawing/2016/5/10/chartex" xmlns:cx5="http://schemas.microsoft.com/office/drawing/2016/5/11/chartex" xmlns:cx6="http://schemas.microsoft.com/office/drawing/2016/5/12/chartex" xmlns:cx7="http://schemas.microsoft.com/office/drawing/2016/5/13/chartex" xmlns:cx8="http://schemas.microsoft.com/office/drawing/2016/5/14/chartex" xmlns:mc="http://schemas.openxmlformats.org/markup-compatibility/2006" xmlns:aink="http://schemas.microsoft.com/office/drawing/2016/ink" xmlns:am3d="http://schemas.microsoft.com/office/drawing/2017/model3d" xmlns:o="urn:schemas-microsoft-com:office:office" xmlns:r="http://schemas.openxmlformats.org/officeDocument/2006/relationships" xmlns:m="http://schemas.openxmlformats.org/officeDocument/2006/math" xmlns:v="urn:schemas-microsoft-com:vml" xmlns:wp14="http://schemas.microsoft.com/office/word/2010/wordprocessingDrawing" xmlns:wp="http://schemas.openxmlformats.org/drawingml/2006/wordprocessingDrawing" xmlns:w10="urn:schemas-microsoft-com:office:word" xmlns:w="http://schemas.openxmlformats.org/wordprocessingml/2006/main" xmlns:w14="http://schemas.microsoft.com/office/word/2010/wordml" xmlns:w15="http://schemas.microsoft.com/office/word/2012/wordml" xmlns:w16se="http://schemas.microsoft.com/office/word/2015/wordml/symex" xmlns:wpg="http://schemas.microsoft.com/office/word/2010/wordprocessingGroup" xmlns:wpi="http://schemas.microsoft.com/office/word/2010/wordprocessingInk" xmlns:wne="http://schemas.microsoft.com/office/word/2006/wordml" xmlns:wps="http://schemas.microsoft.com/office/word/2010/wordprocessingShape" mc:Ignorable="w14 w15 w16se wp14">
+<w:footnotes xmlns:wpc="http://schemas.microsoft.com/office/word/2010/wordprocessingCanvas" xmlns:cx="http://schemas.microsoft.com/office/drawing/2014/chartex" xmlns:cx1="http://schemas.microsoft.com/office/drawing/2015/9/8/chartex" xmlns:cx2="http://schemas.microsoft.com/office/drawing/2015/10/21/chartex" xmlns:cx3="http://schemas.microsoft.com/office/drawing/2016/5/9/chartex" xmlns:cx4="http://schemas.microsoft.com/office/drawing/2016/5/10/chartex" xmlns:cx5="http://schemas.microsoft.com/office/drawing/2016/5/11/chartex" xmlns:cx6="http://schemas.microsoft.com/office/drawing/2016/5/12/chartex" xmlns:cx7="http://schemas.microsoft.com/office/drawing/2016/5/13/chartex" xmlns:cx8="http://schemas.microsoft.com/office/drawing/2016/5/14/chartex" xmlns:mc="http://schemas.openxmlformats.org/markup-compatibility/2006" xmlns:aink="http://schemas.microsoft.com/office/drawing/2016/ink" xmlns:am3d="http://schemas.microsoft.com/office/drawing/2017/model3d" xmlns:o="urn:schemas-microsoft-com:office:office" xmlns:r="http://schemas.openxmlformats.org/officeDocument/2006/relationships" xmlns:m="http://schemas.openxmlformats.org/officeDocument/2006/math" xmlns:v="urn:schemas-microsoft-com:vml" xmlns:wp14="http://schemas.microsoft.com/office/word/2010/wordprocessingDrawing" xmlns:wp="http://schemas.openxmlformats.org/drawingml/2006/wordprocessingDrawing" xmlns:w10="urn:schemas-microsoft-com:office:word" xmlns:w="http://schemas.openxmlformats.org/wordprocessingml/2006/main" xmlns:w14="http://schemas.microsoft.com/office/word/2010/wordml" xmlns:w15="http://schemas.microsoft.com/office/word/2012/wordml" xmlns:w16cid="http://schemas.microsoft.com/office/word/2016/wordml/cid" xmlns:w16se="http://schemas.microsoft.com/office/word/2015/wordml/symex" xmlns:wpg="http://schemas.microsoft.com/office/word/2010/wordprocessingGroup" xmlns:wpi="http://schemas.microsoft.com/office/word/2010/wordprocessingInk" xmlns:wne="http://schemas.microsoft.com/office/word/2006/wordml" xmlns:wps="http://schemas.microsoft.com/office/word/2010/wordprocessingShape" mc:Ignorable="w14 w15 w16se w16cid wp14">
   <w:footnote w:type="separator" w:id="-1">
     <w:p>
       <w:r>
@@ -10712,7 +10639,7 @@
 </file>
 
 <file path=word/numbering.xml><?xml version="1.0" encoding="utf-8"?>
-<w:numbering xmlns:wpc="http://schemas.microsoft.com/office/word/2010/wordprocessingCanvas" xmlns:cx="http://schemas.microsoft.com/office/drawing/2014/chartex" xmlns:cx1="http://schemas.microsoft.com/office/drawing/2015/9/8/chartex" xmlns:cx2="http://schemas.microsoft.com/office/drawing/2015/10/21/chartex" xmlns:cx3="http://schemas.microsoft.com/office/drawing/2016/5/9/chartex" xmlns:cx4="http://schemas.microsoft.com/office/drawing/2016/5/10/chartex" xmlns:cx5="http://schemas.microsoft.com/office/drawing/2016/5/11/chartex" xmlns:cx6="http://schemas.microsoft.com/office/drawing/2016/5/12/chartex" xmlns:cx7="http://schemas.microsoft.com/office/drawing/2016/5/13/chartex" xmlns:cx8="http://schemas.microsoft.com/office/drawing/2016/5/14/chartex" xmlns:mc="http://schemas.openxmlformats.org/markup-compatibility/2006" xmlns:aink="http://schemas.microsoft.com/office/drawing/2016/ink" xmlns:am3d="http://schemas.microsoft.com/office/drawing/2017/model3d" xmlns:o="urn:schemas-microsoft-com:office:office" xmlns:r="http://schemas.openxmlformats.org/officeDocument/2006/relationships" xmlns:m="http://schemas.openxmlformats.org/officeDocument/2006/math" xmlns:v="urn:schemas-microsoft-com:vml" xmlns:wp14="http://schemas.microsoft.com/office/word/2010/wordprocessingDrawing" xmlns:wp="http://schemas.openxmlformats.org/drawingml/2006/wordprocessingDrawing" xmlns:w10="urn:schemas-microsoft-com:office:word" xmlns:w="http://schemas.openxmlformats.org/wordprocessingml/2006/main" xmlns:w14="http://schemas.microsoft.com/office/word/2010/wordml" xmlns:w15="http://schemas.microsoft.com/office/word/2012/wordml" xmlns:w16se="http://schemas.microsoft.com/office/word/2015/wordml/symex" xmlns:wpg="http://schemas.microsoft.com/office/word/2010/wordprocessingGroup" xmlns:wpi="http://schemas.microsoft.com/office/word/2010/wordprocessingInk" xmlns:wne="http://schemas.microsoft.com/office/word/2006/wordml" xmlns:wps="http://schemas.microsoft.com/office/word/2010/wordprocessingShape" mc:Ignorable="w14 w15 w16se wp14">
+<w:numbering xmlns:wpc="http://schemas.microsoft.com/office/word/2010/wordprocessingCanvas" xmlns:cx="http://schemas.microsoft.com/office/drawing/2014/chartex" xmlns:cx1="http://schemas.microsoft.com/office/drawing/2015/9/8/chartex" xmlns:cx2="http://schemas.microsoft.com/office/drawing/2015/10/21/chartex" xmlns:cx3="http://schemas.microsoft.com/office/drawing/2016/5/9/chartex" xmlns:cx4="http://schemas.microsoft.com/office/drawing/2016/5/10/chartex" xmlns:cx5="http://schemas.microsoft.com/office/drawing/2016/5/11/chartex" xmlns:cx6="http://schemas.microsoft.com/office/drawing/2016/5/12/chartex" xmlns:cx7="http://schemas.microsoft.com/office/drawing/2016/5/13/chartex" xmlns:cx8="http://schemas.microsoft.com/office/drawing/2016/5/14/chartex" xmlns:mc="http://schemas.openxmlformats.org/markup-compatibility/2006" xmlns:aink="http://schemas.microsoft.com/office/drawing/2016/ink" xmlns:am3d="http://schemas.microsoft.com/office/drawing/2017/model3d" xmlns:o="urn:schemas-microsoft-com:office:office" xmlns:r="http://schemas.openxmlformats.org/officeDocument/2006/relationships" xmlns:m="http://schemas.openxmlformats.org/officeDocument/2006/math" xmlns:v="urn:schemas-microsoft-com:vml" xmlns:wp14="http://schemas.microsoft.com/office/word/2010/wordprocessingDrawing" xmlns:wp="http://schemas.openxmlformats.org/drawingml/2006/wordprocessingDrawing" xmlns:w10="urn:schemas-microsoft-com:office:word" xmlns:w="http://schemas.openxmlformats.org/wordprocessingml/2006/main" xmlns:w14="http://schemas.microsoft.com/office/word/2010/wordml" xmlns:w15="http://schemas.microsoft.com/office/word/2012/wordml" xmlns:w16cid="http://schemas.microsoft.com/office/word/2016/wordml/cid" xmlns:w16se="http://schemas.microsoft.com/office/word/2015/wordml/symex" xmlns:wpg="http://schemas.microsoft.com/office/word/2010/wordprocessingGroup" xmlns:wpi="http://schemas.microsoft.com/office/word/2010/wordprocessingInk" xmlns:wne="http://schemas.microsoft.com/office/word/2006/wordml" xmlns:wps="http://schemas.microsoft.com/office/word/2010/wordprocessingShape" mc:Ignorable="w14 w15 w16se w16cid wp14">
   <w:abstractNum w:abstractNumId="0" w15:restartNumberingAfterBreak="0">
     <w:nsid w:val="01D61B4B"/>
     <w:multiLevelType w:val="hybridMultilevel"/>
@@ -13856,7 +13783,7 @@
 </file>
 
 <file path=word/people.xml><?xml version="1.0" encoding="utf-8"?>
-<w15:people xmlns:wpc="http://schemas.microsoft.com/office/word/2010/wordprocessingCanvas" xmlns:cx="http://schemas.microsoft.com/office/drawing/2014/chartex" xmlns:cx1="http://schemas.microsoft.com/office/drawing/2015/9/8/chartex" xmlns:cx2="http://schemas.microsoft.com/office/drawing/2015/10/21/chartex" xmlns:cx3="http://schemas.microsoft.com/office/drawing/2016/5/9/chartex" xmlns:cx4="http://schemas.microsoft.com/office/drawing/2016/5/10/chartex" xmlns:cx5="http://schemas.microsoft.com/office/drawing/2016/5/11/chartex" xmlns:cx6="http://schemas.microsoft.com/office/drawing/2016/5/12/chartex" xmlns:cx7="http://schemas.microsoft.com/office/drawing/2016/5/13/chartex" xmlns:cx8="http://schemas.microsoft.com/office/drawing/2016/5/14/chartex" xmlns:mc="http://schemas.openxmlformats.org/markup-compatibility/2006" xmlns:aink="http://schemas.microsoft.com/office/drawing/2016/ink" xmlns:am3d="http://schemas.microsoft.com/office/drawing/2017/model3d" xmlns:o="urn:schemas-microsoft-com:office:office" xmlns:r="http://schemas.openxmlformats.org/officeDocument/2006/relationships" xmlns:m="http://schemas.openxmlformats.org/officeDocument/2006/math" xmlns:v="urn:schemas-microsoft-com:vml" xmlns:wp14="http://schemas.microsoft.com/office/word/2010/wordprocessingDrawing" xmlns:wp="http://schemas.openxmlformats.org/drawingml/2006/wordprocessingDrawing" xmlns:w10="urn:schemas-microsoft-com:office:word" xmlns:w="http://schemas.openxmlformats.org/wordprocessingml/2006/main" xmlns:w14="http://schemas.microsoft.com/office/word/2010/wordml" xmlns:w15="http://schemas.microsoft.com/office/word/2012/wordml" xmlns:w16se="http://schemas.microsoft.com/office/word/2015/wordml/symex" xmlns:wpg="http://schemas.microsoft.com/office/word/2010/wordprocessingGroup" xmlns:wpi="http://schemas.microsoft.com/office/word/2010/wordprocessingInk" xmlns:wne="http://schemas.microsoft.com/office/word/2006/wordml" xmlns:wps="http://schemas.microsoft.com/office/word/2010/wordprocessingShape" mc:Ignorable="w14 w15 w16se wp14">
+<w15:people xmlns:wpc="http://schemas.microsoft.com/office/word/2010/wordprocessingCanvas" xmlns:cx="http://schemas.microsoft.com/office/drawing/2014/chartex" xmlns:cx1="http://schemas.microsoft.com/office/drawing/2015/9/8/chartex" xmlns:cx2="http://schemas.microsoft.com/office/drawing/2015/10/21/chartex" xmlns:cx3="http://schemas.microsoft.com/office/drawing/2016/5/9/chartex" xmlns:cx4="http://schemas.microsoft.com/office/drawing/2016/5/10/chartex" xmlns:cx5="http://schemas.microsoft.com/office/drawing/2016/5/11/chartex" xmlns:cx6="http://schemas.microsoft.com/office/drawing/2016/5/12/chartex" xmlns:cx7="http://schemas.microsoft.com/office/drawing/2016/5/13/chartex" xmlns:cx8="http://schemas.microsoft.com/office/drawing/2016/5/14/chartex" xmlns:mc="http://schemas.openxmlformats.org/markup-compatibility/2006" xmlns:aink="http://schemas.microsoft.com/office/drawing/2016/ink" xmlns:am3d="http://schemas.microsoft.com/office/drawing/2017/model3d" xmlns:o="urn:schemas-microsoft-com:office:office" xmlns:r="http://schemas.openxmlformats.org/officeDocument/2006/relationships" xmlns:m="http://schemas.openxmlformats.org/officeDocument/2006/math" xmlns:v="urn:schemas-microsoft-com:vml" xmlns:wp14="http://schemas.microsoft.com/office/word/2010/wordprocessingDrawing" xmlns:wp="http://schemas.openxmlformats.org/drawingml/2006/wordprocessingDrawing" xmlns:w10="urn:schemas-microsoft-com:office:word" xmlns:w="http://schemas.openxmlformats.org/wordprocessingml/2006/main" xmlns:w14="http://schemas.microsoft.com/office/word/2010/wordml" xmlns:w15="http://schemas.microsoft.com/office/word/2012/wordml" xmlns:w16cid="http://schemas.microsoft.com/office/word/2016/wordml/cid" xmlns:w16se="http://schemas.microsoft.com/office/word/2015/wordml/symex" xmlns:wpg="http://schemas.microsoft.com/office/word/2010/wordprocessingGroup" xmlns:wpi="http://schemas.microsoft.com/office/word/2010/wordprocessingInk" xmlns:wne="http://schemas.microsoft.com/office/word/2006/wordml" xmlns:wps="http://schemas.microsoft.com/office/word/2010/wordprocessingShape" mc:Ignorable="w14 w15 w16se w16cid wp14">
   <w15:person w15:author="Greg Landry">
     <w15:presenceInfo w15:providerId="None" w15:userId="Greg Landry"/>
   </w15:person>
@@ -13864,7 +13791,7 @@
 </file>
 
 <file path=word/styles.xml><?xml version="1.0" encoding="utf-8"?>
-<w:styles xmlns:mc="http://schemas.openxmlformats.org/markup-compatibility/2006" xmlns:r="http://schemas.openxmlformats.org/officeDocument/2006/relationships" xmlns:w="http://schemas.openxmlformats.org/wordprocessingml/2006/main" xmlns:w14="http://schemas.microsoft.com/office/word/2010/wordml" xmlns:w15="http://schemas.microsoft.com/office/word/2012/wordml" xmlns:w16se="http://schemas.microsoft.com/office/word/2015/wordml/symex" mc:Ignorable="w14 w15 w16se">
+<w:styles xmlns:mc="http://schemas.openxmlformats.org/markup-compatibility/2006" xmlns:r="http://schemas.openxmlformats.org/officeDocument/2006/relationships" xmlns:w="http://schemas.openxmlformats.org/wordprocessingml/2006/main" xmlns:w14="http://schemas.microsoft.com/office/word/2010/wordml" xmlns:w15="http://schemas.microsoft.com/office/word/2012/wordml" xmlns:w16cid="http://schemas.microsoft.com/office/word/2016/wordml/cid" xmlns:w16se="http://schemas.microsoft.com/office/word/2015/wordml/symex" mc:Ignorable="w14 w15 w16se w16cid">
   <w:docDefaults>
     <w:rPrDefault>
       <w:rPr>
@@ -14260,7 +14187,7 @@
   <w:style w:type="paragraph" w:default="1" w:styleId="Normal">
     <w:name w:val="Normal"/>
     <w:qFormat/>
-    <w:rsid w:val="00B920C5"/>
+    <w:rsid w:val="001F14CA"/>
   </w:style>
   <w:style w:type="paragraph" w:styleId="Heading1">
     <w:name w:val="heading 1"/>
@@ -14380,7 +14307,7 @@
     <w:uiPriority w:val="1"/>
     <w:semiHidden/>
     <w:unhideWhenUsed/>
-    <w:rsid w:val="00B920C5"/>
+    <w:rsid w:val="001F14CA"/>
   </w:style>
   <w:style w:type="table" w:default="1" w:styleId="TableNormal">
     <w:name w:val="Normal Table"/>
@@ -14402,7 +14329,7 @@
     <w:uiPriority w:val="99"/>
     <w:semiHidden/>
     <w:unhideWhenUsed/>
-    <w:rsid w:val="00B920C5"/>
+    <w:rsid w:val="001F14CA"/>
   </w:style>
   <w:style w:type="paragraph" w:styleId="ListParagraph">
     <w:name w:val="List Paragraph"/>
@@ -15179,7 +15106,7 @@
 </file>
 
 <file path=customXml/itemProps1.xml><?xml version="1.0" encoding="utf-8"?>
-<ds:datastoreItem xmlns:ds="http://schemas.openxmlformats.org/officeDocument/2006/customXml" ds:itemID="{598BB968-EB90-49AC-A128-1DBAC72C5817}">
+<ds:datastoreItem xmlns:ds="http://schemas.openxmlformats.org/officeDocument/2006/customXml" ds:itemID="{574CC330-E5C0-4354-B3EE-99DC8C52870A}">
   <ds:schemaRefs>
     <ds:schemaRef ds:uri="http://schemas.openxmlformats.org/officeDocument/2006/bibliography"/>
   </ds:schemaRefs>

--- a/labmanual/English/WW101-03-RTOS.docx
+++ b/labmanual/English/WW101-03-RTOS.docx
@@ -1,13 +1,11 @@
 
 <file path=word/document.xml><?xml version="1.0" encoding="utf-8"?>
-<w:document xmlns:wpc="http://schemas.microsoft.com/office/word/2010/wordprocessingCanvas" xmlns:cx="http://schemas.microsoft.com/office/drawing/2014/chartex" xmlns:cx1="http://schemas.microsoft.com/office/drawing/2015/9/8/chartex" xmlns:cx2="http://schemas.microsoft.com/office/drawing/2015/10/21/chartex" xmlns:cx3="http://schemas.microsoft.com/office/drawing/2016/5/9/chartex" xmlns:cx4="http://schemas.microsoft.com/office/drawing/2016/5/10/chartex" xmlns:cx5="http://schemas.microsoft.com/office/drawing/2016/5/11/chartex" xmlns:cx6="http://schemas.microsoft.com/office/drawing/2016/5/12/chartex" xmlns:cx7="http://schemas.microsoft.com/office/drawing/2016/5/13/chartex" xmlns:cx8="http://schemas.microsoft.com/office/drawing/2016/5/14/chartex" xmlns:mc="http://schemas.openxmlformats.org/markup-compatibility/2006" xmlns:aink="http://schemas.microsoft.com/office/drawing/2016/ink" xmlns:am3d="http://schemas.microsoft.com/office/drawing/2017/model3d" xmlns:o="urn:schemas-microsoft-com:office:office" xmlns:r="http://schemas.openxmlformats.org/officeDocument/2006/relationships" xmlns:m="http://schemas.openxmlformats.org/officeDocument/2006/math" xmlns:v="urn:schemas-microsoft-com:vml" xmlns:wp14="http://schemas.microsoft.com/office/word/2010/wordprocessingDrawing" xmlns:wp="http://schemas.openxmlformats.org/drawingml/2006/wordprocessingDrawing" xmlns:w10="urn:schemas-microsoft-com:office:word" xmlns:w="http://schemas.openxmlformats.org/wordprocessingml/2006/main" xmlns:w14="http://schemas.microsoft.com/office/word/2010/wordml" xmlns:w15="http://schemas.microsoft.com/office/word/2012/wordml" xmlns:w16cid="http://schemas.microsoft.com/office/word/2016/wordml/cid" xmlns:w16se="http://schemas.microsoft.com/office/word/2015/wordml/symex" xmlns:wpg="http://schemas.microsoft.com/office/word/2010/wordprocessingGroup" xmlns:wpi="http://schemas.microsoft.com/office/word/2010/wordprocessingInk" xmlns:wne="http://schemas.microsoft.com/office/word/2006/wordml" xmlns:wps="http://schemas.microsoft.com/office/word/2010/wordprocessingShape" mc:Ignorable="w14 w15 w16se w16cid wp14">
+<w:document xmlns:wpc="http://schemas.microsoft.com/office/word/2010/wordprocessingCanvas" xmlns:cx="http://schemas.microsoft.com/office/drawing/2014/chartex" xmlns:cx1="http://schemas.microsoft.com/office/drawing/2015/9/8/chartex" xmlns:cx2="http://schemas.microsoft.com/office/drawing/2015/10/21/chartex" xmlns:cx3="http://schemas.microsoft.com/office/drawing/2016/5/9/chartex" xmlns:cx4="http://schemas.microsoft.com/office/drawing/2016/5/10/chartex" xmlns:cx5="http://schemas.microsoft.com/office/drawing/2016/5/11/chartex" xmlns:cx6="http://schemas.microsoft.com/office/drawing/2016/5/12/chartex" xmlns:cx7="http://schemas.microsoft.com/office/drawing/2016/5/13/chartex" xmlns:cx8="http://schemas.microsoft.com/office/drawing/2016/5/14/chartex" xmlns:mc="http://schemas.openxmlformats.org/markup-compatibility/2006" xmlns:aink="http://schemas.microsoft.com/office/drawing/2016/ink" xmlns:am3d="http://schemas.microsoft.com/office/drawing/2017/model3d" xmlns:o="urn:schemas-microsoft-com:office:office" xmlns:r="http://schemas.openxmlformats.org/officeDocument/2006/relationships" xmlns:m="http://schemas.openxmlformats.org/officeDocument/2006/math" xmlns:v="urn:schemas-microsoft-com:vml" xmlns:wp14="http://schemas.microsoft.com/office/word/2010/wordprocessingDrawing" xmlns:wp="http://schemas.openxmlformats.org/drawingml/2006/wordprocessingDrawing" xmlns:w10="urn:schemas-microsoft-com:office:word" xmlns:w="http://schemas.openxmlformats.org/wordprocessingml/2006/main" xmlns:w14="http://schemas.microsoft.com/office/word/2010/wordml" xmlns:w15="http://schemas.microsoft.com/office/word/2012/wordml" xmlns:w16se="http://schemas.microsoft.com/office/word/2015/wordml/symex" xmlns:wpg="http://schemas.microsoft.com/office/word/2010/wordprocessingGroup" xmlns:wpi="http://schemas.microsoft.com/office/word/2010/wordprocessingInk" xmlns:wne="http://schemas.microsoft.com/office/word/2006/wordml" xmlns:wps="http://schemas.microsoft.com/office/word/2010/wordprocessingShape" mc:Ignorable="w14 w15 w16se wp14">
   <w:body>
     <w:p>
       <w:pPr>
         <w:pStyle w:val="Heading1"/>
       </w:pPr>
-      <w:bookmarkStart w:id="0" w:name="_GoBack"/>
-      <w:bookmarkEnd w:id="0"/>
       <w:r>
         <w:t xml:space="preserve">Chapter 3: Using </w:t>
       </w:r>
@@ -74,12 +72,12 @@
       <w:r>
         <w:t xml:space="preserve">Time: </w:t>
       </w:r>
-      <w:del w:id="1" w:author="Greg Landry" w:date="2017-04-03T15:15:00Z">
+      <w:del w:id="0" w:author="Greg Landry" w:date="2017-04-03T15:15:00Z">
         <w:r>
           <w:delText>1½</w:delText>
         </w:r>
       </w:del>
-      <w:ins w:id="2" w:author="Greg Landry" w:date="2017-04-03T15:15:00Z">
+      <w:ins w:id="1" w:author="Greg Landry" w:date="2017-04-03T15:15:00Z">
         <w:r>
           <w:t>2</w:t>
         </w:r>
@@ -319,13 +317,13 @@
       <w:r>
         <w:t xml:space="preserve"> RTOSs</w:t>
       </w:r>
-      <w:ins w:id="3" w:author="Greg Landry" w:date="2017-03-01T10:53:00Z">
+      <w:ins w:id="2" w:author="Greg Landry" w:date="2017-03-01T10:53:00Z">
         <w:r>
           <w:t xml:space="preserve">, but </w:t>
         </w:r>
       </w:ins>
-      <w:moveToRangeStart w:id="4" w:author="Greg Landry" w:date="2017-03-01T10:53:00Z" w:name="move476128932"/>
-      <w:moveTo w:id="5" w:author="Greg Landry" w:date="2017-03-01T10:53:00Z">
+      <w:moveToRangeStart w:id="3" w:author="Greg Landry" w:date="2017-03-01T10:53:00Z" w:name="move476128932"/>
+      <w:moveTo w:id="4" w:author="Greg Landry" w:date="2017-03-01T10:53:00Z">
         <w:r>
           <w:fldChar w:fldCharType="begin"/>
         </w:r>
@@ -374,54 +372,54 @@
           <w:fldChar w:fldCharType="end"/>
         </w:r>
       </w:moveTo>
-      <w:moveToRangeEnd w:id="4"/>
-      <w:del w:id="6" w:author="Greg Landry" w:date="2017-03-01T10:53:00Z">
+      <w:moveToRangeEnd w:id="3"/>
+      <w:del w:id="5" w:author="Greg Landry" w:date="2017-03-01T10:53:00Z">
         <w:r>
           <w:delText xml:space="preserve"> including</w:delText>
         </w:r>
       </w:del>
-      <w:ins w:id="7" w:author="Greg Landry" w:date="2017-03-01T10:53:00Z">
+      <w:ins w:id="6" w:author="Greg Landry" w:date="2017-03-01T10:53:00Z">
         <w:r>
           <w:t xml:space="preserve"> is </w:t>
         </w:r>
       </w:ins>
-      <w:ins w:id="8" w:author="Greg Landry" w:date="2017-03-01T10:54:00Z">
+      <w:ins w:id="7" w:author="Greg Landry" w:date="2017-03-01T10:54:00Z">
         <w:r>
           <w:t>built</w:t>
         </w:r>
       </w:ins>
-      <w:ins w:id="9" w:author="Greg Landry" w:date="2017-03-01T10:53:00Z">
+      <w:ins w:id="8" w:author="Greg Landry" w:date="2017-03-01T10:53:00Z">
         <w:r>
           <w:t xml:space="preserve"> in</w:t>
         </w:r>
       </w:ins>
-      <w:ins w:id="10" w:author="Greg Landry" w:date="2017-03-01T10:54:00Z">
+      <w:ins w:id="9" w:author="Greg Landry" w:date="2017-03-01T10:54:00Z">
         <w:r>
           <w:t>to</w:t>
         </w:r>
       </w:ins>
-      <w:ins w:id="11" w:author="Greg Landry" w:date="2017-03-01T10:53:00Z">
+      <w:ins w:id="10" w:author="Greg Landry" w:date="2017-03-01T10:53:00Z">
         <w:r>
           <w:t xml:space="preserve"> the device ROM and the license is included for anyone using WICED </w:t>
         </w:r>
       </w:ins>
-      <w:ins w:id="12" w:author="Greg Landry" w:date="2017-03-01T10:54:00Z">
+      <w:ins w:id="11" w:author="Greg Landry" w:date="2017-03-01T10:54:00Z">
         <w:r>
           <w:t>chips</w:t>
         </w:r>
       </w:ins>
-      <w:ins w:id="13" w:author="Greg Landry" w:date="2017-03-01T10:53:00Z">
+      <w:ins w:id="12" w:author="Greg Landry" w:date="2017-03-01T10:53:00Z">
         <w:r>
           <w:t xml:space="preserve"> so that is by far the best choice.</w:t>
         </w:r>
       </w:ins>
-      <w:del w:id="14" w:author="Greg Landry" w:date="2017-03-01T10:53:00Z">
+      <w:del w:id="13" w:author="Greg Landry" w:date="2017-03-01T10:53:00Z">
         <w:r>
           <w:delText>:</w:delText>
         </w:r>
       </w:del>
     </w:p>
-    <w:moveFromRangeStart w:id="15" w:author="Greg Landry" w:date="2017-03-01T10:53:00Z" w:name="move476128932"/>
+    <w:moveFromRangeStart w:id="14" w:author="Greg Landry" w:date="2017-03-01T10:53:00Z" w:name="move476128932"/>
     <w:p>
       <w:pPr>
         <w:pStyle w:val="ListParagraph"/>
@@ -430,11 +428,11 @@
           <w:numId w:val="24"/>
         </w:numPr>
         <w:rPr>
-          <w:del w:id="16" w:author="Greg Landry" w:date="2017-03-01T10:54:00Z"/>
-        </w:rPr>
-      </w:pPr>
-      <w:moveFrom w:id="17" w:author="Greg Landry" w:date="2017-03-01T10:53:00Z">
-        <w:del w:id="18" w:author="Greg Landry" w:date="2017-03-01T10:54:00Z">
+          <w:del w:id="15" w:author="Greg Landry" w:date="2017-03-01T10:54:00Z"/>
+        </w:rPr>
+      </w:pPr>
+      <w:moveFrom w:id="16" w:author="Greg Landry" w:date="2017-03-01T10:53:00Z">
+        <w:del w:id="17" w:author="Greg Landry" w:date="2017-03-01T10:54:00Z">
           <w:r>
             <w:fldChar w:fldCharType="begin"/>
           </w:r>
@@ -482,7 +480,7 @@
           </w:r>
         </w:del>
       </w:moveFrom>
-      <w:moveFromRangeEnd w:id="15"/>
+      <w:moveFromRangeEnd w:id="14"/>
     </w:p>
     <w:p>
       <w:pPr>
@@ -492,10 +490,10 @@
           <w:numId w:val="24"/>
         </w:numPr>
         <w:rPr>
-          <w:del w:id="19" w:author="Greg Landry" w:date="2017-03-01T10:54:00Z"/>
-        </w:rPr>
-      </w:pPr>
-      <w:del w:id="20" w:author="Greg Landry" w:date="2017-03-01T10:54:00Z">
+          <w:del w:id="18" w:author="Greg Landry" w:date="2017-03-01T10:54:00Z"/>
+        </w:rPr>
+      </w:pPr>
+      <w:del w:id="19" w:author="Greg Landry" w:date="2017-03-01T10:54:00Z">
         <w:r>
           <w:fldChar w:fldCharType="begin"/>
         </w:r>
@@ -550,7 +548,7 @@
       </w:del>
     </w:p>
     <w:p>
-      <w:del w:id="21" w:author="Greg Landry" w:date="2017-03-01T10:55:00Z">
+      <w:del w:id="20" w:author="Greg Landry" w:date="2017-03-01T10:55:00Z">
         <w:r>
           <w:delText xml:space="preserve">However, much of ThreadX is built into the ROMs on the WICED chips so it is generally the best answer.  </w:delText>
         </w:r>
@@ -751,19 +749,40 @@
         <w:t xml:space="preserve">The WICED </w:t>
       </w:r>
       <w:r>
-        <w:t>RTOSs give you mechanisms to deal with these problems, specifically mutex</w:t>
-      </w:r>
-      <w:r>
-        <w:t>es</w:t>
-      </w:r>
-      <w:r>
-        <w:t>, semaphore</w:t>
+        <w:t>RTOSs give you mechanisms to deal with these problems, specifically</w:t>
+      </w:r>
+      <w:del w:id="21" w:author="Greg Landry [2]" w:date="2017-08-28T16:50:00Z">
+        <w:r>
+          <w:delText xml:space="preserve"> mutex</w:delText>
+        </w:r>
+        <w:r>
+          <w:delText>es</w:delText>
+        </w:r>
+      </w:del>
+      <w:del w:id="22" w:author="Greg Landry [2]" w:date="2017-08-28T16:51:00Z">
+        <w:r>
+          <w:delText>,</w:delText>
+        </w:r>
+      </w:del>
+      <w:r>
+        <w:t xml:space="preserve"> semaphore</w:t>
       </w:r>
       <w:r>
         <w:t>s</w:t>
       </w:r>
       <w:r>
-        <w:t>, queue</w:t>
+        <w:t xml:space="preserve">, </w:t>
+      </w:r>
+      <w:ins w:id="23" w:author="Greg Landry [2]" w:date="2017-08-28T16:51:00Z">
+        <w:r>
+          <w:t>mutexes</w:t>
+        </w:r>
+        <w:r>
+          <w:t xml:space="preserve">, </w:t>
+        </w:r>
+      </w:ins>
+      <w:r>
+        <w:t>queue</w:t>
       </w:r>
       <w:r>
         <w:t>s</w:t>
@@ -1145,7 +1164,7 @@
       <w:r>
         <w:t>to identify the thread for other thread functions.</w:t>
       </w:r>
-      <w:ins w:id="22" w:author="Greg Landry" w:date="2017-04-03T15:27:00Z">
+      <w:ins w:id="24" w:author="Greg Landry" w:date="2017-04-03T15:27:00Z">
         <w:r>
           <w:t xml:space="preserve"> You must first create the handle data structure before providing the pointer to the create thread function.</w:t>
         </w:r>
@@ -1270,7 +1289,7 @@
       <w:r>
         <w:t>.</w:t>
       </w:r>
-      <w:ins w:id="23" w:author="Greg Landry" w:date="2017-04-03T15:28:00Z">
+      <w:ins w:id="25" w:author="Greg Landry" w:date="2017-04-03T15:28:00Z">
         <w:r>
           <w:t xml:space="preserve"> This name is </w:t>
         </w:r>
@@ -1318,7 +1337,7 @@
       <w:r>
         <w:t xml:space="preserve"> function pointer to the function that is the thread</w:t>
       </w:r>
-      <w:ins w:id="24" w:author="Greg Landry" w:date="2017-04-03T15:28:00Z">
+      <w:ins w:id="26" w:author="Greg Landry" w:date="2017-04-03T15:28:00Z">
         <w:r>
           <w:t>.</w:t>
         </w:r>
@@ -1350,7 +1369,7 @@
       <w:r>
         <w:t>s stack (you should be careful here as running out of stack can cause erratic, difficult to debug behavior</w:t>
       </w:r>
-      <w:ins w:id="25" w:author="Greg Landry" w:date="2017-04-03T15:28:00Z">
+      <w:ins w:id="27" w:author="Greg Landry" w:date="2017-04-03T15:28:00Z">
         <w:r>
           <w:t>. Using 10000 is overkill but will work for any of the exercises we do in this class</w:t>
         </w:r>
@@ -1412,10 +1431,10 @@
     <w:p>
       <w:pPr>
         <w:rPr>
-          <w:ins w:id="26" w:author="Greg Landry" w:date="2017-04-03T15:29:00Z"/>
-        </w:rPr>
-      </w:pPr>
-      <w:ins w:id="27" w:author="Greg Landry" w:date="2017-04-03T15:29:00Z">
+          <w:ins w:id="28" w:author="Greg Landry" w:date="2017-04-03T15:29:00Z"/>
+        </w:rPr>
+      </w:pPr>
+      <w:ins w:id="29" w:author="Greg Landry" w:date="2017-04-03T15:29:00Z">
         <w:r>
           <w:t>As an example, if you want to create a thread that runs the function “</w:t>
         </w:r>
@@ -1437,20 +1456,20 @@
         <w:spacing w:after="0" w:line="240" w:lineRule="auto"/>
         <w:ind w:left="720"/>
         <w:rPr>
-          <w:ins w:id="28" w:author="Greg Landry" w:date="2017-04-03T15:35:00Z"/>
+          <w:ins w:id="30" w:author="Greg Landry" w:date="2017-04-03T15:35:00Z"/>
           <w:rFonts w:ascii="Consolas" w:hAnsi="Consolas" w:cs="Consolas"/>
           <w:sz w:val="18"/>
           <w:szCs w:val="20"/>
-          <w:rPrChange w:id="29" w:author="Greg Landry" w:date="2017-04-03T15:36:00Z">
+          <w:rPrChange w:id="31" w:author="Greg Landry" w:date="2017-04-03T15:36:00Z">
             <w:rPr>
-              <w:ins w:id="30" w:author="Greg Landry" w:date="2017-04-03T15:35:00Z"/>
+              <w:ins w:id="32" w:author="Greg Landry" w:date="2017-04-03T15:35:00Z"/>
               <w:rFonts w:ascii="Consolas" w:hAnsi="Consolas" w:cs="Consolas"/>
               <w:sz w:val="20"/>
               <w:szCs w:val="20"/>
             </w:rPr>
           </w:rPrChange>
         </w:rPr>
-        <w:pPrChange w:id="31" w:author="Greg Landry" w:date="2017-04-03T15:36:00Z">
+        <w:pPrChange w:id="33" w:author="Greg Landry" w:date="2017-04-03T15:36:00Z">
           <w:pPr>
             <w:autoSpaceDE w:val="0"/>
             <w:autoSpaceDN w:val="0"/>
@@ -1459,7 +1478,7 @@
           </w:pPr>
         </w:pPrChange>
       </w:pPr>
-      <w:ins w:id="32" w:author="Greg Landry" w:date="2017-04-03T15:35:00Z">
+      <w:ins w:id="34" w:author="Greg Landry" w:date="2017-04-03T15:35:00Z">
         <w:r>
           <w:rPr>
             <w:rFonts w:ascii="Consolas" w:hAnsi="Consolas" w:cs="Consolas"/>
@@ -1468,7 +1487,7 @@
             <w:color w:val="7F0055"/>
             <w:sz w:val="18"/>
             <w:szCs w:val="20"/>
-            <w:rPrChange w:id="33" w:author="Greg Landry" w:date="2017-04-03T15:36:00Z">
+            <w:rPrChange w:id="35" w:author="Greg Landry" w:date="2017-04-03T15:36:00Z">
               <w:rPr>
                 <w:rFonts w:ascii="Consolas" w:hAnsi="Consolas" w:cs="Consolas"/>
                 <w:b/>
@@ -1487,7 +1506,7 @@
             <w:color w:val="000000"/>
             <w:sz w:val="18"/>
             <w:szCs w:val="20"/>
-            <w:rPrChange w:id="34" w:author="Greg Landry" w:date="2017-04-03T15:36:00Z">
+            <w:rPrChange w:id="36" w:author="Greg Landry" w:date="2017-04-03T15:36:00Z">
               <w:rPr>
                 <w:rFonts w:ascii="Consolas" w:hAnsi="Consolas" w:cs="Consolas"/>
                 <w:color w:val="000000"/>
@@ -1504,7 +1523,7 @@
             <w:color w:val="000000"/>
             <w:sz w:val="18"/>
             <w:szCs w:val="20"/>
-            <w:rPrChange w:id="35" w:author="Greg Landry" w:date="2017-04-03T15:36:00Z">
+            <w:rPrChange w:id="37" w:author="Greg Landry" w:date="2017-04-03T15:36:00Z">
               <w:rPr>
                 <w:rFonts w:ascii="Consolas" w:hAnsi="Consolas" w:cs="Consolas"/>
                 <w:color w:val="000000"/>
@@ -1526,14 +1545,14 @@
         <w:spacing w:after="0" w:line="240" w:lineRule="auto"/>
         <w:ind w:left="720"/>
         <w:rPr>
-          <w:ins w:id="36" w:author="Greg Landry" w:date="2017-04-03T15:35:00Z"/>
+          <w:ins w:id="38" w:author="Greg Landry" w:date="2017-04-03T15:35:00Z"/>
           <w:rFonts w:ascii="Consolas" w:hAnsi="Consolas" w:cs="Consolas"/>
           <w:color w:val="000000"/>
           <w:sz w:val="18"/>
           <w:szCs w:val="20"/>
-          <w:rPrChange w:id="37" w:author="Greg Landry" w:date="2017-04-03T15:36:00Z">
+          <w:rPrChange w:id="39" w:author="Greg Landry" w:date="2017-04-03T15:36:00Z">
             <w:rPr>
-              <w:ins w:id="38" w:author="Greg Landry" w:date="2017-04-03T15:35:00Z"/>
+              <w:ins w:id="40" w:author="Greg Landry" w:date="2017-04-03T15:35:00Z"/>
               <w:rFonts w:ascii="Consolas" w:hAnsi="Consolas" w:cs="Consolas"/>
               <w:color w:val="000000"/>
               <w:sz w:val="20"/>
@@ -1541,7 +1560,7 @@
             </w:rPr>
           </w:rPrChange>
         </w:rPr>
-        <w:pPrChange w:id="39" w:author="Greg Landry" w:date="2017-04-03T15:40:00Z">
+        <w:pPrChange w:id="41" w:author="Greg Landry" w:date="2017-04-03T15:40:00Z">
           <w:pPr>
             <w:autoSpaceDE w:val="0"/>
             <w:autoSpaceDN w:val="0"/>
@@ -1550,7 +1569,7 @@
           </w:pPr>
         </w:pPrChange>
       </w:pPr>
-      <w:ins w:id="40" w:author="Greg Landry" w:date="2017-04-03T15:35:00Z">
+      <w:ins w:id="42" w:author="Greg Landry" w:date="2017-04-03T15:35:00Z">
         <w:r>
           <w:rPr>
             <w:rFonts w:ascii="Consolas" w:hAnsi="Consolas" w:cs="Consolas"/>
@@ -1559,7 +1578,7 @@
             <w:color w:val="7F0055"/>
             <w:sz w:val="18"/>
             <w:szCs w:val="20"/>
-            <w:rPrChange w:id="41" w:author="Greg Landry" w:date="2017-04-03T15:36:00Z">
+            <w:rPrChange w:id="43" w:author="Greg Landry" w:date="2017-04-03T15:36:00Z">
               <w:rPr>
                 <w:rFonts w:ascii="Consolas" w:hAnsi="Consolas" w:cs="Consolas"/>
                 <w:b/>
@@ -1578,7 +1597,7 @@
             <w:color w:val="000000"/>
             <w:sz w:val="18"/>
             <w:szCs w:val="20"/>
-            <w:rPrChange w:id="42" w:author="Greg Landry" w:date="2017-04-03T15:36:00Z">
+            <w:rPrChange w:id="44" w:author="Greg Landry" w:date="2017-04-03T15:36:00Z">
               <w:rPr>
                 <w:rFonts w:ascii="Consolas" w:hAnsi="Consolas" w:cs="Consolas"/>
                 <w:color w:val="000000"/>
@@ -1595,7 +1614,7 @@
             <w:color w:val="000000"/>
             <w:sz w:val="18"/>
             <w:szCs w:val="20"/>
-            <w:rPrChange w:id="43" w:author="Greg Landry" w:date="2017-04-03T15:36:00Z">
+            <w:rPrChange w:id="45" w:author="Greg Landry" w:date="2017-04-03T15:36:00Z">
               <w:rPr>
                 <w:rFonts w:ascii="Consolas" w:hAnsi="Consolas" w:cs="Consolas"/>
                 <w:color w:val="000000"/>
@@ -1617,14 +1636,14 @@
         <w:spacing w:after="0" w:line="240" w:lineRule="auto"/>
         <w:ind w:left="720"/>
         <w:rPr>
-          <w:ins w:id="44" w:author="Greg Landry" w:date="2017-04-03T15:35:00Z"/>
+          <w:ins w:id="46" w:author="Greg Landry" w:date="2017-04-03T15:35:00Z"/>
           <w:rFonts w:ascii="Consolas" w:hAnsi="Consolas" w:cs="Consolas"/>
           <w:color w:val="000000"/>
           <w:sz w:val="18"/>
           <w:szCs w:val="20"/>
-          <w:rPrChange w:id="45" w:author="Greg Landry" w:date="2017-04-03T15:36:00Z">
+          <w:rPrChange w:id="47" w:author="Greg Landry" w:date="2017-04-03T15:36:00Z">
             <w:rPr>
-              <w:ins w:id="46" w:author="Greg Landry" w:date="2017-04-03T15:35:00Z"/>
+              <w:ins w:id="48" w:author="Greg Landry" w:date="2017-04-03T15:35:00Z"/>
               <w:rFonts w:ascii="Consolas" w:hAnsi="Consolas" w:cs="Consolas"/>
               <w:color w:val="000000"/>
               <w:sz w:val="20"/>
@@ -1632,7 +1651,7 @@
             </w:rPr>
           </w:rPrChange>
         </w:rPr>
-        <w:pPrChange w:id="47" w:author="Greg Landry" w:date="2017-04-03T15:36:00Z">
+        <w:pPrChange w:id="49" w:author="Greg Landry" w:date="2017-04-03T15:36:00Z">
           <w:pPr>
             <w:autoSpaceDE w:val="0"/>
             <w:autoSpaceDN w:val="0"/>
@@ -1641,14 +1660,14 @@
           </w:pPr>
         </w:pPrChange>
       </w:pPr>
-      <w:ins w:id="48" w:author="Greg Landry" w:date="2017-04-03T15:35:00Z">
+      <w:ins w:id="50" w:author="Greg Landry" w:date="2017-04-03T15:35:00Z">
         <w:r>
           <w:rPr>
             <w:rFonts w:ascii="Consolas" w:hAnsi="Consolas" w:cs="Consolas"/>
             <w:color w:val="000000"/>
             <w:sz w:val="18"/>
             <w:szCs w:val="20"/>
-            <w:rPrChange w:id="49" w:author="Greg Landry" w:date="2017-04-03T15:36:00Z">
+            <w:rPrChange w:id="51" w:author="Greg Landry" w:date="2017-04-03T15:36:00Z">
               <w:rPr>
                 <w:rFonts w:ascii="Consolas" w:hAnsi="Consolas" w:cs="Consolas"/>
                 <w:color w:val="000000"/>
@@ -1669,14 +1688,14 @@
         <w:spacing w:after="0" w:line="240" w:lineRule="auto"/>
         <w:ind w:left="720"/>
         <w:rPr>
-          <w:ins w:id="50" w:author="Greg Landry" w:date="2017-04-03T15:35:00Z"/>
+          <w:ins w:id="52" w:author="Greg Landry" w:date="2017-04-03T15:35:00Z"/>
           <w:rFonts w:ascii="Consolas" w:hAnsi="Consolas" w:cs="Consolas"/>
           <w:color w:val="000000"/>
           <w:sz w:val="18"/>
           <w:szCs w:val="20"/>
-          <w:rPrChange w:id="51" w:author="Greg Landry" w:date="2017-04-03T15:36:00Z">
+          <w:rPrChange w:id="53" w:author="Greg Landry" w:date="2017-04-03T15:36:00Z">
             <w:rPr>
-              <w:ins w:id="52" w:author="Greg Landry" w:date="2017-04-03T15:35:00Z"/>
+              <w:ins w:id="54" w:author="Greg Landry" w:date="2017-04-03T15:35:00Z"/>
               <w:rFonts w:ascii="Consolas" w:hAnsi="Consolas" w:cs="Consolas"/>
               <w:color w:val="000000"/>
               <w:sz w:val="20"/>
@@ -1684,7 +1703,7 @@
             </w:rPr>
           </w:rPrChange>
         </w:rPr>
-        <w:pPrChange w:id="53" w:author="Greg Landry" w:date="2017-04-03T15:36:00Z">
+        <w:pPrChange w:id="55" w:author="Greg Landry" w:date="2017-04-03T15:36:00Z">
           <w:pPr>
             <w:autoSpaceDE w:val="0"/>
             <w:autoSpaceDN w:val="0"/>
@@ -1693,26 +1712,7 @@
           </w:pPr>
         </w:pPrChange>
       </w:pPr>
-      <w:ins w:id="54" w:author="Greg Landry" w:date="2017-04-03T15:35:00Z">
-        <w:r>
-          <w:rPr>
-            <w:rFonts w:ascii="Consolas" w:hAnsi="Consolas" w:cs="Consolas"/>
-            <w:color w:val="000000"/>
-            <w:sz w:val="18"/>
-            <w:szCs w:val="20"/>
-            <w:rPrChange w:id="55" w:author="Greg Landry" w:date="2017-04-03T15:36:00Z">
-              <w:rPr>
-                <w:rFonts w:ascii="Consolas" w:hAnsi="Consolas" w:cs="Consolas"/>
-                <w:color w:val="000000"/>
-                <w:sz w:val="20"/>
-                <w:szCs w:val="20"/>
-              </w:rPr>
-            </w:rPrChange>
-          </w:rPr>
-          <w:t>.</w:t>
-        </w:r>
-      </w:ins>
-      <w:ins w:id="56" w:author="Greg Landry" w:date="2017-04-03T15:34:00Z">
+      <w:ins w:id="56" w:author="Greg Landry" w:date="2017-04-03T15:35:00Z">
         <w:r>
           <w:rPr>
             <w:rFonts w:ascii="Consolas" w:hAnsi="Consolas" w:cs="Consolas"/>
@@ -1728,6 +1728,25 @@
               </w:rPr>
             </w:rPrChange>
           </w:rPr>
+          <w:t>.</w:t>
+        </w:r>
+      </w:ins>
+      <w:ins w:id="58" w:author="Greg Landry" w:date="2017-04-03T15:34:00Z">
+        <w:r>
+          <w:rPr>
+            <w:rFonts w:ascii="Consolas" w:hAnsi="Consolas" w:cs="Consolas"/>
+            <w:color w:val="000000"/>
+            <w:sz w:val="18"/>
+            <w:szCs w:val="20"/>
+            <w:rPrChange w:id="59" w:author="Greg Landry" w:date="2017-04-03T15:36:00Z">
+              <w:rPr>
+                <w:rFonts w:ascii="Consolas" w:hAnsi="Consolas" w:cs="Consolas"/>
+                <w:color w:val="000000"/>
+                <w:sz w:val="20"/>
+                <w:szCs w:val="20"/>
+              </w:rPr>
+            </w:rPrChange>
+          </w:rPr>
           <w:tab/>
         </w:r>
       </w:ins>
@@ -1740,14 +1759,14 @@
         <w:spacing w:after="0" w:line="240" w:lineRule="auto"/>
         <w:ind w:left="720"/>
         <w:rPr>
-          <w:ins w:id="58" w:author="Greg Landry" w:date="2017-04-03T15:35:00Z"/>
+          <w:ins w:id="60" w:author="Greg Landry" w:date="2017-04-03T15:35:00Z"/>
           <w:rFonts w:ascii="Consolas" w:hAnsi="Consolas" w:cs="Consolas"/>
           <w:color w:val="000000"/>
           <w:sz w:val="18"/>
           <w:szCs w:val="20"/>
-          <w:rPrChange w:id="59" w:author="Greg Landry" w:date="2017-04-03T15:36:00Z">
+          <w:rPrChange w:id="61" w:author="Greg Landry" w:date="2017-04-03T15:36:00Z">
             <w:rPr>
-              <w:ins w:id="60" w:author="Greg Landry" w:date="2017-04-03T15:35:00Z"/>
+              <w:ins w:id="62" w:author="Greg Landry" w:date="2017-04-03T15:35:00Z"/>
               <w:rFonts w:ascii="Consolas" w:hAnsi="Consolas" w:cs="Consolas"/>
               <w:color w:val="000000"/>
               <w:sz w:val="20"/>
@@ -1755,7 +1774,7 @@
             </w:rPr>
           </w:rPrChange>
         </w:rPr>
-        <w:pPrChange w:id="61" w:author="Greg Landry" w:date="2017-04-03T15:36:00Z">
+        <w:pPrChange w:id="63" w:author="Greg Landry" w:date="2017-04-03T15:36:00Z">
           <w:pPr>
             <w:autoSpaceDE w:val="0"/>
             <w:autoSpaceDN w:val="0"/>
@@ -1765,14 +1784,14 @@
         </w:pPrChange>
       </w:pPr>
       <w:proofErr w:type="spellStart"/>
-      <w:ins w:id="62" w:author="Greg Landry" w:date="2017-04-03T15:34:00Z">
+      <w:ins w:id="64" w:author="Greg Landry" w:date="2017-04-03T15:34:00Z">
         <w:r>
           <w:rPr>
             <w:rFonts w:ascii="Consolas" w:hAnsi="Consolas" w:cs="Consolas"/>
             <w:color w:val="005032"/>
             <w:sz w:val="18"/>
             <w:szCs w:val="20"/>
-            <w:rPrChange w:id="63" w:author="Greg Landry" w:date="2017-04-03T15:36:00Z">
+            <w:rPrChange w:id="65" w:author="Greg Landry" w:date="2017-04-03T15:36:00Z">
               <w:rPr>
                 <w:rFonts w:ascii="Consolas" w:hAnsi="Consolas" w:cs="Consolas"/>
                 <w:color w:val="005032"/>
@@ -1782,42 +1801,6 @@
             </w:rPrChange>
           </w:rPr>
           <w:t>wiced_thread_t</w:t>
-        </w:r>
-        <w:proofErr w:type="spellEnd"/>
-        <w:r>
-          <w:rPr>
-            <w:rFonts w:ascii="Consolas" w:hAnsi="Consolas" w:cs="Consolas"/>
-            <w:color w:val="000000"/>
-            <w:sz w:val="18"/>
-            <w:szCs w:val="20"/>
-            <w:rPrChange w:id="64" w:author="Greg Landry" w:date="2017-04-03T15:36:00Z">
-              <w:rPr>
-                <w:rFonts w:ascii="Consolas" w:hAnsi="Consolas" w:cs="Consolas"/>
-                <w:color w:val="000000"/>
-                <w:sz w:val="20"/>
-                <w:szCs w:val="20"/>
-              </w:rPr>
-            </w:rPrChange>
-          </w:rPr>
-          <w:t xml:space="preserve"> </w:t>
-        </w:r>
-        <w:proofErr w:type="spellStart"/>
-        <w:r>
-          <w:rPr>
-            <w:rFonts w:ascii="Consolas" w:hAnsi="Consolas" w:cs="Consolas"/>
-            <w:color w:val="000000"/>
-            <w:sz w:val="18"/>
-            <w:szCs w:val="20"/>
-            <w:rPrChange w:id="65" w:author="Greg Landry" w:date="2017-04-03T15:36:00Z">
-              <w:rPr>
-                <w:rFonts w:ascii="Consolas" w:hAnsi="Consolas" w:cs="Consolas"/>
-                <w:color w:val="000000"/>
-                <w:sz w:val="20"/>
-                <w:szCs w:val="20"/>
-              </w:rPr>
-            </w:rPrChange>
-          </w:rPr>
-          <w:t>mySpecialThreadHandle</w:t>
         </w:r>
         <w:proofErr w:type="spellEnd"/>
         <w:r>
@@ -1835,6 +1818,42 @@
               </w:rPr>
             </w:rPrChange>
           </w:rPr>
+          <w:t xml:space="preserve"> </w:t>
+        </w:r>
+        <w:proofErr w:type="spellStart"/>
+        <w:r>
+          <w:rPr>
+            <w:rFonts w:ascii="Consolas" w:hAnsi="Consolas" w:cs="Consolas"/>
+            <w:color w:val="000000"/>
+            <w:sz w:val="18"/>
+            <w:szCs w:val="20"/>
+            <w:rPrChange w:id="67" w:author="Greg Landry" w:date="2017-04-03T15:36:00Z">
+              <w:rPr>
+                <w:rFonts w:ascii="Consolas" w:hAnsi="Consolas" w:cs="Consolas"/>
+                <w:color w:val="000000"/>
+                <w:sz w:val="20"/>
+                <w:szCs w:val="20"/>
+              </w:rPr>
+            </w:rPrChange>
+          </w:rPr>
+          <w:t>mySpecialThreadHandle</w:t>
+        </w:r>
+        <w:proofErr w:type="spellEnd"/>
+        <w:r>
+          <w:rPr>
+            <w:rFonts w:ascii="Consolas" w:hAnsi="Consolas" w:cs="Consolas"/>
+            <w:color w:val="000000"/>
+            <w:sz w:val="18"/>
+            <w:szCs w:val="20"/>
+            <w:rPrChange w:id="68" w:author="Greg Landry" w:date="2017-04-03T15:36:00Z">
+              <w:rPr>
+                <w:rFonts w:ascii="Consolas" w:hAnsi="Consolas" w:cs="Consolas"/>
+                <w:color w:val="000000"/>
+                <w:sz w:val="20"/>
+                <w:szCs w:val="20"/>
+              </w:rPr>
+            </w:rPrChange>
+          </w:rPr>
           <w:t>;</w:t>
         </w:r>
       </w:ins>
@@ -1847,14 +1866,14 @@
         <w:spacing w:after="0" w:line="240" w:lineRule="auto"/>
         <w:ind w:left="720"/>
         <w:rPr>
-          <w:ins w:id="67" w:author="Greg Landry" w:date="2017-04-03T15:35:00Z"/>
+          <w:ins w:id="69" w:author="Greg Landry" w:date="2017-04-03T15:35:00Z"/>
           <w:rFonts w:ascii="Consolas" w:hAnsi="Consolas" w:cs="Consolas"/>
           <w:color w:val="000000"/>
           <w:sz w:val="18"/>
           <w:szCs w:val="20"/>
-          <w:rPrChange w:id="68" w:author="Greg Landry" w:date="2017-04-03T15:36:00Z">
+          <w:rPrChange w:id="70" w:author="Greg Landry" w:date="2017-04-03T15:36:00Z">
             <w:rPr>
-              <w:ins w:id="69" w:author="Greg Landry" w:date="2017-04-03T15:35:00Z"/>
+              <w:ins w:id="71" w:author="Greg Landry" w:date="2017-04-03T15:35:00Z"/>
               <w:rFonts w:ascii="Consolas" w:hAnsi="Consolas" w:cs="Consolas"/>
               <w:color w:val="000000"/>
               <w:sz w:val="20"/>
@@ -1862,7 +1881,7 @@
             </w:rPr>
           </w:rPrChange>
         </w:rPr>
-        <w:pPrChange w:id="70" w:author="Greg Landry" w:date="2017-04-03T15:40:00Z">
+        <w:pPrChange w:id="72" w:author="Greg Landry" w:date="2017-04-03T15:40:00Z">
           <w:pPr>
             <w:autoSpaceDE w:val="0"/>
             <w:autoSpaceDN w:val="0"/>
@@ -1871,14 +1890,14 @@
           </w:pPr>
         </w:pPrChange>
       </w:pPr>
-      <w:ins w:id="71" w:author="Greg Landry" w:date="2017-04-03T15:35:00Z">
+      <w:ins w:id="73" w:author="Greg Landry" w:date="2017-04-03T15:35:00Z">
         <w:r>
           <w:rPr>
             <w:rFonts w:ascii="Consolas" w:hAnsi="Consolas" w:cs="Consolas"/>
             <w:color w:val="000000"/>
             <w:sz w:val="18"/>
             <w:szCs w:val="20"/>
-            <w:rPrChange w:id="72" w:author="Greg Landry" w:date="2017-04-03T15:36:00Z">
+            <w:rPrChange w:id="74" w:author="Greg Landry" w:date="2017-04-03T15:36:00Z">
               <w:rPr>
                 <w:rFonts w:ascii="Consolas" w:hAnsi="Consolas" w:cs="Consolas"/>
                 <w:color w:val="000000"/>
@@ -1899,14 +1918,14 @@
         <w:spacing w:after="0" w:line="240" w:lineRule="auto"/>
         <w:ind w:left="720"/>
         <w:rPr>
-          <w:ins w:id="73" w:author="Greg Landry" w:date="2017-04-03T15:35:00Z"/>
+          <w:ins w:id="75" w:author="Greg Landry" w:date="2017-04-03T15:35:00Z"/>
           <w:rFonts w:ascii="Consolas" w:hAnsi="Consolas" w:cs="Consolas"/>
           <w:color w:val="000000"/>
           <w:sz w:val="18"/>
           <w:szCs w:val="20"/>
-          <w:rPrChange w:id="74" w:author="Greg Landry" w:date="2017-04-03T15:36:00Z">
+          <w:rPrChange w:id="76" w:author="Greg Landry" w:date="2017-04-03T15:36:00Z">
             <w:rPr>
-              <w:ins w:id="75" w:author="Greg Landry" w:date="2017-04-03T15:35:00Z"/>
+              <w:ins w:id="77" w:author="Greg Landry" w:date="2017-04-03T15:35:00Z"/>
               <w:rFonts w:ascii="Consolas" w:hAnsi="Consolas" w:cs="Consolas"/>
               <w:color w:val="000000"/>
               <w:sz w:val="20"/>
@@ -1914,7 +1933,7 @@
             </w:rPr>
           </w:rPrChange>
         </w:rPr>
-        <w:pPrChange w:id="76" w:author="Greg Landry" w:date="2017-04-03T15:36:00Z">
+        <w:pPrChange w:id="78" w:author="Greg Landry" w:date="2017-04-03T15:36:00Z">
           <w:pPr>
             <w:autoSpaceDE w:val="0"/>
             <w:autoSpaceDN w:val="0"/>
@@ -1923,14 +1942,14 @@
           </w:pPr>
         </w:pPrChange>
       </w:pPr>
-      <w:ins w:id="77" w:author="Greg Landry" w:date="2017-04-03T15:35:00Z">
+      <w:ins w:id="79" w:author="Greg Landry" w:date="2017-04-03T15:35:00Z">
         <w:r>
           <w:rPr>
             <w:rFonts w:ascii="Consolas" w:hAnsi="Consolas" w:cs="Consolas"/>
             <w:color w:val="000000"/>
             <w:sz w:val="18"/>
             <w:szCs w:val="20"/>
-            <w:rPrChange w:id="78" w:author="Greg Landry" w:date="2017-04-03T15:36:00Z">
+            <w:rPrChange w:id="80" w:author="Greg Landry" w:date="2017-04-03T15:36:00Z">
               <w:rPr>
                 <w:rFonts w:ascii="Consolas" w:hAnsi="Consolas" w:cs="Consolas"/>
                 <w:color w:val="000000"/>
@@ -1951,20 +1970,20 @@
         <w:spacing w:after="0" w:line="240" w:lineRule="auto"/>
         <w:ind w:left="720"/>
         <w:rPr>
-          <w:ins w:id="79" w:author="Greg Landry" w:date="2017-04-03T15:35:00Z"/>
+          <w:ins w:id="81" w:author="Greg Landry" w:date="2017-04-03T15:35:00Z"/>
           <w:rFonts w:ascii="Consolas" w:hAnsi="Consolas" w:cs="Consolas"/>
           <w:sz w:val="18"/>
           <w:szCs w:val="20"/>
-          <w:rPrChange w:id="80" w:author="Greg Landry" w:date="2017-04-03T15:36:00Z">
+          <w:rPrChange w:id="82" w:author="Greg Landry" w:date="2017-04-03T15:36:00Z">
             <w:rPr>
-              <w:ins w:id="81" w:author="Greg Landry" w:date="2017-04-03T15:35:00Z"/>
+              <w:ins w:id="83" w:author="Greg Landry" w:date="2017-04-03T15:35:00Z"/>
               <w:rFonts w:ascii="Consolas" w:hAnsi="Consolas" w:cs="Consolas"/>
               <w:sz w:val="20"/>
               <w:szCs w:val="20"/>
             </w:rPr>
           </w:rPrChange>
         </w:rPr>
-        <w:pPrChange w:id="82" w:author="Greg Landry" w:date="2017-04-03T15:36:00Z">
+        <w:pPrChange w:id="84" w:author="Greg Landry" w:date="2017-04-03T15:36:00Z">
           <w:pPr>
             <w:autoSpaceDE w:val="0"/>
             <w:autoSpaceDN w:val="0"/>
@@ -1974,43 +1993,7 @@
         </w:pPrChange>
       </w:pPr>
       <w:proofErr w:type="spellStart"/>
-      <w:ins w:id="83" w:author="Greg Landry" w:date="2017-04-03T15:35:00Z">
-        <w:r>
-          <w:rPr>
-            <w:rFonts w:ascii="Consolas" w:hAnsi="Consolas" w:cs="Consolas"/>
-            <w:color w:val="000000"/>
-            <w:sz w:val="18"/>
-            <w:szCs w:val="20"/>
-            <w:rPrChange w:id="84" w:author="Greg Landry" w:date="2017-04-03T15:36:00Z">
-              <w:rPr>
-                <w:rFonts w:ascii="Consolas" w:hAnsi="Consolas" w:cs="Consolas"/>
-                <w:color w:val="000000"/>
-                <w:sz w:val="20"/>
-                <w:szCs w:val="20"/>
-              </w:rPr>
-            </w:rPrChange>
-          </w:rPr>
-          <w:t>wiced_rtos_create_</w:t>
-        </w:r>
-        <w:proofErr w:type="gramStart"/>
-        <w:r>
-          <w:rPr>
-            <w:rFonts w:ascii="Consolas" w:hAnsi="Consolas" w:cs="Consolas"/>
-            <w:color w:val="000000"/>
-            <w:sz w:val="18"/>
-            <w:szCs w:val="20"/>
-            <w:rPrChange w:id="85" w:author="Greg Landry" w:date="2017-04-03T15:36:00Z">
-              <w:rPr>
-                <w:rFonts w:ascii="Consolas" w:hAnsi="Consolas" w:cs="Consolas"/>
-                <w:color w:val="000000"/>
-                <w:sz w:val="20"/>
-                <w:szCs w:val="20"/>
-              </w:rPr>
-            </w:rPrChange>
-          </w:rPr>
-          <w:t>thread</w:t>
-        </w:r>
-        <w:proofErr w:type="spellEnd"/>
+      <w:ins w:id="85" w:author="Greg Landry" w:date="2017-04-03T15:35:00Z">
         <w:r>
           <w:rPr>
             <w:rFonts w:ascii="Consolas" w:hAnsi="Consolas" w:cs="Consolas"/>
@@ -2026,9 +2009,9 @@
               </w:rPr>
             </w:rPrChange>
           </w:rPr>
-          <w:t>(</w:t>
-        </w:r>
-        <w:proofErr w:type="gramEnd"/>
+          <w:t>wiced_rtos_create_</w:t>
+        </w:r>
+        <w:proofErr w:type="gramStart"/>
         <w:r>
           <w:rPr>
             <w:rFonts w:ascii="Consolas" w:hAnsi="Consolas" w:cs="Consolas"/>
@@ -2044,9 +2027,9 @@
               </w:rPr>
             </w:rPrChange>
           </w:rPr>
-          <w:t>&amp;</w:t>
-        </w:r>
-        <w:proofErr w:type="spellStart"/>
+          <w:t>thread</w:t>
+        </w:r>
+        <w:proofErr w:type="spellEnd"/>
         <w:r>
           <w:rPr>
             <w:rFonts w:ascii="Consolas" w:hAnsi="Consolas" w:cs="Consolas"/>
@@ -2062,9 +2045,9 @@
               </w:rPr>
             </w:rPrChange>
           </w:rPr>
-          <w:t>mySpecialThreadHandle</w:t>
-        </w:r>
-        <w:proofErr w:type="spellEnd"/>
+          <w:t>(</w:t>
+        </w:r>
+        <w:proofErr w:type="gramEnd"/>
         <w:r>
           <w:rPr>
             <w:rFonts w:ascii="Consolas" w:hAnsi="Consolas" w:cs="Consolas"/>
@@ -2080,44 +2063,44 @@
               </w:rPr>
             </w:rPrChange>
           </w:rPr>
-          <w:t xml:space="preserve">, THREAD_PRIORITY, </w:t>
-        </w:r>
+          <w:t>&amp;</w:t>
+        </w:r>
+        <w:proofErr w:type="spellStart"/>
         <w:r>
           <w:rPr>
             <w:rFonts w:ascii="Consolas" w:hAnsi="Consolas" w:cs="Consolas"/>
-            <w:color w:val="2A00FF"/>
+            <w:color w:val="000000"/>
             <w:sz w:val="18"/>
             <w:szCs w:val="20"/>
             <w:rPrChange w:id="90" w:author="Greg Landry" w:date="2017-04-03T15:36:00Z">
               <w:rPr>
                 <w:rFonts w:ascii="Consolas" w:hAnsi="Consolas" w:cs="Consolas"/>
-                <w:color w:val="2A00FF"/>
+                <w:color w:val="000000"/>
                 <w:sz w:val="20"/>
                 <w:szCs w:val="20"/>
               </w:rPr>
             </w:rPrChange>
           </w:rPr>
-          <w:t>"</w:t>
-        </w:r>
-        <w:proofErr w:type="spellStart"/>
+          <w:t>mySpecialThreadHandle</w:t>
+        </w:r>
+        <w:proofErr w:type="spellEnd"/>
         <w:r>
           <w:rPr>
             <w:rFonts w:ascii="Consolas" w:hAnsi="Consolas" w:cs="Consolas"/>
-            <w:color w:val="2A00FF"/>
+            <w:color w:val="000000"/>
             <w:sz w:val="18"/>
             <w:szCs w:val="20"/>
             <w:rPrChange w:id="91" w:author="Greg Landry" w:date="2017-04-03T15:36:00Z">
               <w:rPr>
                 <w:rFonts w:ascii="Consolas" w:hAnsi="Consolas" w:cs="Consolas"/>
-                <w:color w:val="2A00FF"/>
+                <w:color w:val="000000"/>
                 <w:sz w:val="20"/>
                 <w:szCs w:val="20"/>
               </w:rPr>
             </w:rPrChange>
           </w:rPr>
-          <w:t>mySpecialThreadName</w:t>
-        </w:r>
-        <w:proofErr w:type="spellEnd"/>
+          <w:t xml:space="preserve">, THREAD_PRIORITY, </w:t>
+        </w:r>
         <w:r>
           <w:rPr>
             <w:rFonts w:ascii="Consolas" w:hAnsi="Consolas" w:cs="Consolas"/>
@@ -2135,26 +2118,42 @@
           </w:rPr>
           <w:t>"</w:t>
         </w:r>
+        <w:proofErr w:type="spellStart"/>
         <w:r>
           <w:rPr>
             <w:rFonts w:ascii="Consolas" w:hAnsi="Consolas" w:cs="Consolas"/>
-            <w:color w:val="000000"/>
+            <w:color w:val="2A00FF"/>
             <w:sz w:val="18"/>
             <w:szCs w:val="20"/>
             <w:rPrChange w:id="93" w:author="Greg Landry" w:date="2017-04-03T15:36:00Z">
               <w:rPr>
                 <w:rFonts w:ascii="Consolas" w:hAnsi="Consolas" w:cs="Consolas"/>
-                <w:color w:val="000000"/>
+                <w:color w:val="2A00FF"/>
                 <w:sz w:val="20"/>
                 <w:szCs w:val="20"/>
               </w:rPr>
             </w:rPrChange>
           </w:rPr>
-          <w:t xml:space="preserve">, </w:t>
-        </w:r>
-      </w:ins>
-      <w:proofErr w:type="spellStart"/>
-      <w:ins w:id="94" w:author="Greg Landry" w:date="2017-04-03T15:36:00Z">
+          <w:t>mySpecialThreadName</w:t>
+        </w:r>
+        <w:proofErr w:type="spellEnd"/>
+        <w:r>
+          <w:rPr>
+            <w:rFonts w:ascii="Consolas" w:hAnsi="Consolas" w:cs="Consolas"/>
+            <w:color w:val="2A00FF"/>
+            <w:sz w:val="18"/>
+            <w:szCs w:val="20"/>
+            <w:rPrChange w:id="94" w:author="Greg Landry" w:date="2017-04-03T15:36:00Z">
+              <w:rPr>
+                <w:rFonts w:ascii="Consolas" w:hAnsi="Consolas" w:cs="Consolas"/>
+                <w:color w:val="2A00FF"/>
+                <w:sz w:val="20"/>
+                <w:szCs w:val="20"/>
+              </w:rPr>
+            </w:rPrChange>
+          </w:rPr>
+          <w:t>"</w:t>
+        </w:r>
         <w:r>
           <w:rPr>
             <w:rFonts w:ascii="Consolas" w:hAnsi="Consolas" w:cs="Consolas"/>
@@ -2170,10 +2169,11 @@
               </w:rPr>
             </w:rPrChange>
           </w:rPr>
-          <w:t>mySpecial</w:t>
-        </w:r>
-      </w:ins>
-      <w:ins w:id="96" w:author="Greg Landry" w:date="2017-04-03T15:35:00Z">
+          <w:t xml:space="preserve">, </w:t>
+        </w:r>
+      </w:ins>
+      <w:proofErr w:type="spellStart"/>
+      <w:ins w:id="96" w:author="Greg Landry" w:date="2017-04-03T15:36:00Z">
         <w:r>
           <w:rPr>
             <w:rFonts w:ascii="Consolas" w:hAnsi="Consolas" w:cs="Consolas"/>
@@ -2189,16 +2189,17 @@
               </w:rPr>
             </w:rPrChange>
           </w:rPr>
-          <w:t>Thread</w:t>
-        </w:r>
-        <w:proofErr w:type="spellEnd"/>
+          <w:t>mySpecial</w:t>
+        </w:r>
+      </w:ins>
+      <w:ins w:id="98" w:author="Greg Landry" w:date="2017-04-03T15:35:00Z">
         <w:r>
           <w:rPr>
             <w:rFonts w:ascii="Consolas" w:hAnsi="Consolas" w:cs="Consolas"/>
             <w:color w:val="000000"/>
             <w:sz w:val="18"/>
             <w:szCs w:val="20"/>
-            <w:rPrChange w:id="98" w:author="Greg Landry" w:date="2017-04-03T15:36:00Z">
+            <w:rPrChange w:id="99" w:author="Greg Landry" w:date="2017-04-03T15:36:00Z">
               <w:rPr>
                 <w:rFonts w:ascii="Consolas" w:hAnsi="Consolas" w:cs="Consolas"/>
                 <w:color w:val="000000"/>
@@ -2207,6 +2208,24 @@
               </w:rPr>
             </w:rPrChange>
           </w:rPr>
+          <w:t>Thread</w:t>
+        </w:r>
+        <w:proofErr w:type="spellEnd"/>
+        <w:r>
+          <w:rPr>
+            <w:rFonts w:ascii="Consolas" w:hAnsi="Consolas" w:cs="Consolas"/>
+            <w:color w:val="000000"/>
+            <w:sz w:val="18"/>
+            <w:szCs w:val="20"/>
+            <w:rPrChange w:id="100" w:author="Greg Landry" w:date="2017-04-03T15:36:00Z">
+              <w:rPr>
+                <w:rFonts w:ascii="Consolas" w:hAnsi="Consolas" w:cs="Consolas"/>
+                <w:color w:val="000000"/>
+                <w:sz w:val="20"/>
+                <w:szCs w:val="20"/>
+              </w:rPr>
+            </w:rPrChange>
+          </w:rPr>
           <w:t>, THREAD_STACK_SIZE, NULL);</w:t>
         </w:r>
       </w:ins>
@@ -2218,7 +2237,7 @@
         <w:adjustRightInd w:val="0"/>
         <w:spacing w:after="0" w:line="240" w:lineRule="auto"/>
         <w:rPr>
-          <w:ins w:id="99" w:author="Greg Landry" w:date="2017-04-03T15:34:00Z"/>
+          <w:ins w:id="101" w:author="Greg Landry" w:date="2017-04-03T15:34:00Z"/>
           <w:rFonts w:ascii="Consolas" w:hAnsi="Consolas" w:cs="Consolas"/>
           <w:sz w:val="20"/>
           <w:szCs w:val="20"/>
@@ -2274,7 +2293,7 @@
       <w:r>
         <w:t xml:space="preserve">The body of a thread looks just like the </w:t>
       </w:r>
-      <w:del w:id="100" w:author="Greg Landry" w:date="2017-04-03T15:30:00Z">
+      <w:del w:id="102" w:author="Greg Landry" w:date="2017-04-03T15:30:00Z">
         <w:r>
           <w:delText xml:space="preserve">infinite loop of </w:delText>
         </w:r>
@@ -2282,13 +2301,13 @@
       <w:r>
         <w:t>“main”</w:t>
       </w:r>
-      <w:ins w:id="101" w:author="Greg Landry" w:date="2017-04-03T15:31:00Z">
+      <w:ins w:id="103" w:author="Greg Landry" w:date="2017-04-03T15:31:00Z">
         <w:r>
           <w:t xml:space="preserve"> </w:t>
         </w:r>
       </w:ins>
       <w:proofErr w:type="spellStart"/>
-      <w:ins w:id="102" w:author="Greg Landry" w:date="2017-06-15T21:20:00Z">
+      <w:ins w:id="104" w:author="Greg Landry" w:date="2017-06-15T21:20:00Z">
         <w:r>
           <w:t>application_start</w:t>
         </w:r>
@@ -2297,12 +2316,12 @@
           <w:t xml:space="preserve"> </w:t>
         </w:r>
       </w:ins>
-      <w:ins w:id="103" w:author="Greg Landry" w:date="2017-04-03T15:31:00Z">
+      <w:ins w:id="105" w:author="Greg Landry" w:date="2017-04-03T15:31:00Z">
         <w:r>
           <w:t>function</w:t>
         </w:r>
       </w:ins>
-      <w:ins w:id="104" w:author="Greg Landry" w:date="2017-04-03T15:33:00Z">
+      <w:ins w:id="106" w:author="Greg Landry" w:date="2017-04-03T15:33:00Z">
         <w:r>
           <w:t xml:space="preserve"> of your application (in fact, the main function is just a thread that gets initialized automatically)</w:t>
         </w:r>
@@ -2310,17 +2329,17 @@
       <w:r>
         <w:t>.</w:t>
       </w:r>
-      <w:ins w:id="105" w:author="Greg Landry" w:date="2017-04-03T15:31:00Z">
+      <w:ins w:id="107" w:author="Greg Landry" w:date="2017-04-03T15:31:00Z">
         <w:r>
           <w:t xml:space="preserve"> Typically a thread </w:t>
         </w:r>
       </w:ins>
-      <w:ins w:id="106" w:author="Greg Landry" w:date="2017-04-03T15:34:00Z">
+      <w:ins w:id="108" w:author="Greg Landry" w:date="2017-04-03T15:34:00Z">
         <w:r>
           <w:t>will</w:t>
         </w:r>
       </w:ins>
-      <w:ins w:id="107" w:author="Greg Landry" w:date="2017-04-03T15:31:00Z">
+      <w:ins w:id="109" w:author="Greg Landry" w:date="2017-04-03T15:31:00Z">
         <w:r>
           <w:t xml:space="preserve"> run forever (just </w:t>
         </w:r>
@@ -2328,12 +2347,12 @@
           <w:t>like main</w:t>
         </w:r>
       </w:ins>
-      <w:ins w:id="108" w:author="Greg Landry" w:date="2017-04-03T15:34:00Z">
+      <w:ins w:id="110" w:author="Greg Landry" w:date="2017-04-03T15:34:00Z">
         <w:r>
           <w:t>)</w:t>
         </w:r>
       </w:ins>
-      <w:ins w:id="109" w:author="Greg Landry" w:date="2017-04-03T15:31:00Z">
+      <w:ins w:id="111" w:author="Greg Landry" w:date="2017-04-03T15:31:00Z">
         <w:r>
           <w:t xml:space="preserve"> so it will have an initialization section and a </w:t>
         </w:r>
@@ -2372,11 +2391,11 @@
           <w:color w:val="005032"/>
           <w:kern w:val="0"/>
           <w:szCs w:val="20"/>
-          <w:rPrChange w:id="110" w:author="Greg Landry" w:date="2017-04-03T15:36:00Z">
+          <w:rPrChange w:id="112" w:author="Greg Landry" w:date="2017-04-03T15:36:00Z">
             <w:rPr/>
           </w:rPrChange>
         </w:rPr>
-        <w:pPrChange w:id="111" w:author="Greg Landry" w:date="2017-04-03T15:38:00Z">
+        <w:pPrChange w:id="113" w:author="Greg Landry" w:date="2017-04-03T15:38:00Z">
           <w:pPr>
             <w:pStyle w:val="CCode"/>
             <w:spacing w:after="0"/>
@@ -2391,7 +2410,7 @@
           <w:color w:val="7F0055"/>
           <w:kern w:val="0"/>
           <w:szCs w:val="20"/>
-          <w:rPrChange w:id="112" w:author="Greg Landry" w:date="2017-04-03T15:37:00Z">
+          <w:rPrChange w:id="114" w:author="Greg Landry" w:date="2017-04-03T15:37:00Z">
             <w:rPr/>
           </w:rPrChange>
         </w:rPr>
@@ -2403,7 +2422,7 @@
           <w:color w:val="005032"/>
           <w:kern w:val="0"/>
           <w:szCs w:val="20"/>
-          <w:rPrChange w:id="113" w:author="Greg Landry" w:date="2017-04-03T15:36:00Z">
+          <w:rPrChange w:id="115" w:author="Greg Landry" w:date="2017-04-03T15:36:00Z">
             <w:rPr/>
           </w:rPrChange>
         </w:rPr>
@@ -2417,7 +2436,7 @@
           <w:color w:val="000000"/>
           <w:kern w:val="0"/>
           <w:szCs w:val="20"/>
-          <w:rPrChange w:id="114" w:author="Greg Landry" w:date="2017-04-03T15:37:00Z">
+          <w:rPrChange w:id="116" w:author="Greg Landry" w:date="2017-04-03T15:37:00Z">
             <w:rPr/>
           </w:rPrChange>
         </w:rPr>
@@ -2430,7 +2449,7 @@
           <w:color w:val="000000"/>
           <w:kern w:val="0"/>
           <w:szCs w:val="20"/>
-          <w:rPrChange w:id="115" w:author="Greg Landry" w:date="2017-04-03T15:37:00Z">
+          <w:rPrChange w:id="117" w:author="Greg Landry" w:date="2017-04-03T15:37:00Z">
             <w:rPr/>
           </w:rPrChange>
         </w:rPr>
@@ -2444,7 +2463,7 @@
           <w:color w:val="005032"/>
           <w:kern w:val="0"/>
           <w:szCs w:val="20"/>
-          <w:rPrChange w:id="116" w:author="Greg Landry" w:date="2017-04-03T15:36:00Z">
+          <w:rPrChange w:id="118" w:author="Greg Landry" w:date="2017-04-03T15:36:00Z">
             <w:rPr/>
           </w:rPrChange>
         </w:rPr>
@@ -2457,7 +2476,7 @@
           <w:color w:val="005032"/>
           <w:kern w:val="0"/>
           <w:szCs w:val="20"/>
-          <w:rPrChange w:id="117" w:author="Greg Landry" w:date="2017-04-03T15:36:00Z">
+          <w:rPrChange w:id="119" w:author="Greg Landry" w:date="2017-04-03T15:36:00Z">
             <w:rPr/>
           </w:rPrChange>
         </w:rPr>
@@ -2470,7 +2489,7 @@
           <w:color w:val="000000"/>
           <w:kern w:val="0"/>
           <w:szCs w:val="20"/>
-          <w:rPrChange w:id="118" w:author="Greg Landry" w:date="2017-04-03T15:37:00Z">
+          <w:rPrChange w:id="120" w:author="Greg Landry" w:date="2017-04-03T15:37:00Z">
             <w:rPr/>
           </w:rPrChange>
         </w:rPr>
@@ -2483,7 +2502,7 @@
           <w:color w:val="000000"/>
           <w:kern w:val="0"/>
           <w:szCs w:val="20"/>
-          <w:rPrChange w:id="119" w:author="Greg Landry" w:date="2017-04-03T15:37:00Z">
+          <w:rPrChange w:id="121" w:author="Greg Landry" w:date="2017-04-03T15:37:00Z">
             <w:rPr/>
           </w:rPrChange>
         </w:rPr>
@@ -2495,23 +2514,6 @@
         <w:pStyle w:val="CCode"/>
         <w:keepNext/>
         <w:spacing w:after="0"/>
-        <w:rPr>
-          <w:rFonts w:ascii="Consolas" w:eastAsiaTheme="minorHAnsi" w:hAnsi="Consolas" w:cs="Consolas"/>
-          <w:color w:val="005032"/>
-          <w:kern w:val="0"/>
-          <w:szCs w:val="20"/>
-          <w:rPrChange w:id="120" w:author="Greg Landry" w:date="2017-04-03T15:36:00Z">
-            <w:rPr/>
-          </w:rPrChange>
-        </w:rPr>
-        <w:pPrChange w:id="121" w:author="Greg Landry" w:date="2017-04-03T15:38:00Z">
-          <w:pPr>
-            <w:pStyle w:val="CCode"/>
-            <w:spacing w:after="0"/>
-          </w:pPr>
-        </w:pPrChange>
-      </w:pPr>
-      <w:r>
         <w:rPr>
           <w:rFonts w:ascii="Consolas" w:eastAsiaTheme="minorHAnsi" w:hAnsi="Consolas" w:cs="Consolas"/>
           <w:color w:val="005032"/>
@@ -2521,6 +2523,23 @@
             <w:rPr/>
           </w:rPrChange>
         </w:rPr>
+        <w:pPrChange w:id="123" w:author="Greg Landry" w:date="2017-04-03T15:38:00Z">
+          <w:pPr>
+            <w:pStyle w:val="CCode"/>
+            <w:spacing w:after="0"/>
+          </w:pPr>
+        </w:pPrChange>
+      </w:pPr>
+      <w:r>
+        <w:rPr>
+          <w:rFonts w:ascii="Consolas" w:eastAsiaTheme="minorHAnsi" w:hAnsi="Consolas" w:cs="Consolas"/>
+          <w:color w:val="005032"/>
+          <w:kern w:val="0"/>
+          <w:szCs w:val="20"/>
+          <w:rPrChange w:id="124" w:author="Greg Landry" w:date="2017-04-03T15:36:00Z">
+            <w:rPr/>
+          </w:rPrChange>
+        </w:rPr>
         <w:t>{</w:t>
       </w:r>
     </w:p>
@@ -2537,11 +2556,11 @@
           <w:color w:val="005032"/>
           <w:kern w:val="0"/>
           <w:szCs w:val="20"/>
-          <w:rPrChange w:id="123" w:author="Greg Landry" w:date="2017-04-03T15:36:00Z">
+          <w:rPrChange w:id="125" w:author="Greg Landry" w:date="2017-04-03T15:36:00Z">
             <w:rPr/>
           </w:rPrChange>
         </w:rPr>
-        <w:pPrChange w:id="124" w:author="Greg Landry" w:date="2017-04-03T15:38:00Z">
+        <w:pPrChange w:id="126" w:author="Greg Landry" w:date="2017-04-03T15:38:00Z">
           <w:pPr>
             <w:pStyle w:val="CCode"/>
             <w:tabs>
@@ -2557,37 +2576,11 @@
           <w:color w:val="005032"/>
           <w:kern w:val="0"/>
           <w:szCs w:val="20"/>
-          <w:rPrChange w:id="125" w:author="Greg Landry" w:date="2017-04-03T15:36:00Z">
-            <w:rPr/>
-          </w:rPrChange>
-        </w:rPr>
-        <w:tab/>
-      </w:r>
-      <w:proofErr w:type="spellStart"/>
-      <w:r>
-        <w:rPr>
-          <w:rFonts w:ascii="Consolas" w:eastAsiaTheme="minorHAnsi" w:hAnsi="Consolas" w:cs="Consolas"/>
-          <w:color w:val="005032"/>
-          <w:kern w:val="0"/>
-          <w:szCs w:val="20"/>
-          <w:rPrChange w:id="126" w:author="Greg Landry" w:date="2017-04-03T15:36:00Z">
-            <w:rPr/>
-          </w:rPrChange>
-        </w:rPr>
-        <w:t>const</w:t>
-      </w:r>
-      <w:proofErr w:type="spellEnd"/>
-      <w:r>
-        <w:rPr>
-          <w:rFonts w:ascii="Consolas" w:eastAsiaTheme="minorHAnsi" w:hAnsi="Consolas" w:cs="Consolas"/>
-          <w:color w:val="005032"/>
-          <w:kern w:val="0"/>
-          <w:szCs w:val="20"/>
           <w:rPrChange w:id="127" w:author="Greg Landry" w:date="2017-04-03T15:36:00Z">
             <w:rPr/>
           </w:rPrChange>
         </w:rPr>
-        <w:t xml:space="preserve"> </w:t>
+        <w:tab/>
       </w:r>
       <w:proofErr w:type="spellStart"/>
       <w:r>
@@ -2600,7 +2593,7 @@
             <w:rPr/>
           </w:rPrChange>
         </w:rPr>
-        <w:t>int</w:t>
+        <w:t>const</w:t>
       </w:r>
       <w:proofErr w:type="spellEnd"/>
       <w:r>
@@ -2615,26 +2608,52 @@
         </w:rPr>
         <w:t xml:space="preserve"> </w:t>
       </w:r>
+      <w:proofErr w:type="spellStart"/>
+      <w:r>
+        <w:rPr>
+          <w:rFonts w:ascii="Consolas" w:eastAsiaTheme="minorHAnsi" w:hAnsi="Consolas" w:cs="Consolas"/>
+          <w:color w:val="005032"/>
+          <w:kern w:val="0"/>
+          <w:szCs w:val="20"/>
+          <w:rPrChange w:id="130" w:author="Greg Landry" w:date="2017-04-03T15:36:00Z">
+            <w:rPr/>
+          </w:rPrChange>
+        </w:rPr>
+        <w:t>int</w:t>
+      </w:r>
+      <w:proofErr w:type="spellEnd"/>
+      <w:r>
+        <w:rPr>
+          <w:rFonts w:ascii="Consolas" w:eastAsiaTheme="minorHAnsi" w:hAnsi="Consolas" w:cs="Consolas"/>
+          <w:color w:val="005032"/>
+          <w:kern w:val="0"/>
+          <w:szCs w:val="20"/>
+          <w:rPrChange w:id="131" w:author="Greg Landry" w:date="2017-04-03T15:36:00Z">
+            <w:rPr/>
+          </w:rPrChange>
+        </w:rPr>
+        <w:t xml:space="preserve"> </w:t>
+      </w:r>
       <w:r>
         <w:rPr>
           <w:rFonts w:ascii="Consolas" w:eastAsiaTheme="minorHAnsi" w:hAnsi="Consolas" w:cs="Consolas"/>
           <w:color w:val="000000"/>
           <w:kern w:val="0"/>
           <w:szCs w:val="20"/>
-          <w:rPrChange w:id="130" w:author="Greg Landry" w:date="2017-04-03T15:37:00Z">
+          <w:rPrChange w:id="132" w:author="Greg Landry" w:date="2017-04-03T15:37:00Z">
             <w:rPr/>
           </w:rPrChange>
         </w:rPr>
         <w:t>delay=100;</w:t>
       </w:r>
-      <w:del w:id="131" w:author="Greg Landry" w:date="2017-04-03T15:36:00Z">
+      <w:del w:id="133" w:author="Greg Landry" w:date="2017-04-03T15:36:00Z">
         <w:r>
           <w:rPr>
             <w:rFonts w:ascii="Consolas" w:eastAsiaTheme="minorHAnsi" w:hAnsi="Consolas" w:cs="Consolas"/>
             <w:color w:val="005032"/>
             <w:kern w:val="0"/>
             <w:szCs w:val="20"/>
-            <w:rPrChange w:id="132" w:author="Greg Landry" w:date="2017-04-03T15:36:00Z">
+            <w:rPrChange w:id="134" w:author="Greg Landry" w:date="2017-04-03T15:36:00Z">
               <w:rPr/>
             </w:rPrChange>
           </w:rPr>
@@ -2655,11 +2674,11 @@
           <w:color w:val="000000"/>
           <w:kern w:val="0"/>
           <w:szCs w:val="20"/>
-          <w:rPrChange w:id="133" w:author="Greg Landry" w:date="2017-04-03T15:37:00Z">
+          <w:rPrChange w:id="135" w:author="Greg Landry" w:date="2017-04-03T15:37:00Z">
             <w:rPr/>
           </w:rPrChange>
         </w:rPr>
-        <w:pPrChange w:id="134" w:author="Greg Landry" w:date="2017-04-03T15:38:00Z">
+        <w:pPrChange w:id="136" w:author="Greg Landry" w:date="2017-04-03T15:38:00Z">
           <w:pPr>
             <w:pStyle w:val="CCode"/>
             <w:tabs>
@@ -2675,7 +2694,7 @@
           <w:color w:val="005032"/>
           <w:kern w:val="0"/>
           <w:szCs w:val="20"/>
-          <w:rPrChange w:id="135" w:author="Greg Landry" w:date="2017-04-03T15:36:00Z">
+          <w:rPrChange w:id="137" w:author="Greg Landry" w:date="2017-04-03T15:36:00Z">
             <w:rPr/>
           </w:rPrChange>
         </w:rPr>
@@ -2683,39 +2702,6 @@
       </w:r>
       <w:proofErr w:type="gramStart"/>
       <w:r>
-        <w:rPr>
-          <w:rFonts w:ascii="Consolas" w:eastAsiaTheme="minorHAnsi" w:hAnsi="Consolas" w:cs="Consolas"/>
-          <w:color w:val="000000"/>
-          <w:kern w:val="0"/>
-          <w:szCs w:val="20"/>
-          <w:rPrChange w:id="136" w:author="Greg Landry" w:date="2017-04-03T15:37:00Z">
-            <w:rPr/>
-          </w:rPrChange>
-        </w:rPr>
-        <w:t>while(</w:t>
-      </w:r>
-      <w:proofErr w:type="gramEnd"/>
-      <w:r>
-        <w:rPr>
-          <w:rFonts w:ascii="Consolas" w:eastAsiaTheme="minorHAnsi" w:hAnsi="Consolas" w:cs="Consolas"/>
-          <w:color w:val="000000"/>
-          <w:kern w:val="0"/>
-          <w:szCs w:val="20"/>
-          <w:rPrChange w:id="137" w:author="Greg Landry" w:date="2017-04-03T15:37:00Z">
-            <w:rPr/>
-          </w:rPrChange>
-        </w:rPr>
-        <w:t>1)</w:t>
-      </w:r>
-    </w:p>
-    <w:p>
-      <w:pPr>
-        <w:pStyle w:val="CCode"/>
-        <w:keepNext/>
-        <w:tabs>
-          <w:tab w:val="left" w:pos="1080"/>
-        </w:tabs>
-        <w:spacing w:after="0"/>
         <w:rPr>
           <w:rFonts w:ascii="Consolas" w:eastAsiaTheme="minorHAnsi" w:hAnsi="Consolas" w:cs="Consolas"/>
           <w:color w:val="000000"/>
@@ -2725,7 +2711,40 @@
             <w:rPr/>
           </w:rPrChange>
         </w:rPr>
-        <w:pPrChange w:id="139" w:author="Greg Landry" w:date="2017-04-03T15:38:00Z">
+        <w:t>while(</w:t>
+      </w:r>
+      <w:proofErr w:type="gramEnd"/>
+      <w:r>
+        <w:rPr>
+          <w:rFonts w:ascii="Consolas" w:eastAsiaTheme="minorHAnsi" w:hAnsi="Consolas" w:cs="Consolas"/>
+          <w:color w:val="000000"/>
+          <w:kern w:val="0"/>
+          <w:szCs w:val="20"/>
+          <w:rPrChange w:id="139" w:author="Greg Landry" w:date="2017-04-03T15:37:00Z">
+            <w:rPr/>
+          </w:rPrChange>
+        </w:rPr>
+        <w:t>1)</w:t>
+      </w:r>
+    </w:p>
+    <w:p>
+      <w:pPr>
+        <w:pStyle w:val="CCode"/>
+        <w:keepNext/>
+        <w:tabs>
+          <w:tab w:val="left" w:pos="1080"/>
+        </w:tabs>
+        <w:spacing w:after="0"/>
+        <w:rPr>
+          <w:rFonts w:ascii="Consolas" w:eastAsiaTheme="minorHAnsi" w:hAnsi="Consolas" w:cs="Consolas"/>
+          <w:color w:val="000000"/>
+          <w:kern w:val="0"/>
+          <w:szCs w:val="20"/>
+          <w:rPrChange w:id="140" w:author="Greg Landry" w:date="2017-04-03T15:37:00Z">
+            <w:rPr/>
+          </w:rPrChange>
+        </w:rPr>
+        <w:pPrChange w:id="141" w:author="Greg Landry" w:date="2017-04-03T15:38:00Z">
           <w:pPr>
             <w:pStyle w:val="CCode"/>
             <w:tabs>
@@ -2741,7 +2760,7 @@
           <w:color w:val="000000"/>
           <w:kern w:val="0"/>
           <w:szCs w:val="20"/>
-          <w:rPrChange w:id="140" w:author="Greg Landry" w:date="2017-04-03T15:37:00Z">
+          <w:rPrChange w:id="142" w:author="Greg Landry" w:date="2017-04-03T15:37:00Z">
             <w:rPr/>
           </w:rPrChange>
         </w:rPr>
@@ -2753,7 +2772,7 @@
           <w:color w:val="000000"/>
           <w:kern w:val="0"/>
           <w:szCs w:val="20"/>
-          <w:rPrChange w:id="141" w:author="Greg Landry" w:date="2017-04-03T15:37:00Z">
+          <w:rPrChange w:id="143" w:author="Greg Landry" w:date="2017-04-03T15:37:00Z">
             <w:rPr/>
           </w:rPrChange>
         </w:rPr>
@@ -2774,11 +2793,11 @@
           <w:color w:val="000000"/>
           <w:kern w:val="0"/>
           <w:szCs w:val="20"/>
-          <w:rPrChange w:id="142" w:author="Greg Landry" w:date="2017-04-03T15:37:00Z">
+          <w:rPrChange w:id="144" w:author="Greg Landry" w:date="2017-04-03T15:37:00Z">
             <w:rPr/>
           </w:rPrChange>
         </w:rPr>
-        <w:pPrChange w:id="143" w:author="Greg Landry" w:date="2017-04-03T15:38:00Z">
+        <w:pPrChange w:id="145" w:author="Greg Landry" w:date="2017-04-03T15:38:00Z">
           <w:pPr>
             <w:pStyle w:val="CCode"/>
             <w:tabs>
@@ -2795,39 +2814,12 @@
           <w:color w:val="000000"/>
           <w:kern w:val="0"/>
           <w:szCs w:val="20"/>
-          <w:rPrChange w:id="144" w:author="Greg Landry" w:date="2017-04-03T15:37:00Z">
-            <w:rPr/>
-          </w:rPrChange>
-        </w:rPr>
-        <w:tab/>
-      </w:r>
-      <w:r>
-        <w:rPr>
-          <w:rFonts w:ascii="Consolas" w:eastAsiaTheme="minorHAnsi" w:hAnsi="Consolas" w:cs="Consolas"/>
-          <w:color w:val="000000"/>
-          <w:kern w:val="0"/>
-          <w:szCs w:val="20"/>
-          <w:rPrChange w:id="145" w:author="Greg Landry" w:date="2017-04-03T15:37:00Z">
-            <w:rPr/>
-          </w:rPrChange>
-        </w:rPr>
-        <w:tab/>
-      </w:r>
-      <w:proofErr w:type="spellStart"/>
-      <w:proofErr w:type="gramStart"/>
-      <w:r>
-        <w:rPr>
-          <w:rFonts w:ascii="Consolas" w:eastAsiaTheme="minorHAnsi" w:hAnsi="Consolas" w:cs="Consolas"/>
-          <w:color w:val="000000"/>
-          <w:kern w:val="0"/>
-          <w:szCs w:val="20"/>
           <w:rPrChange w:id="146" w:author="Greg Landry" w:date="2017-04-03T15:37:00Z">
             <w:rPr/>
           </w:rPrChange>
         </w:rPr>
-        <w:t>processData</w:t>
-      </w:r>
-      <w:proofErr w:type="spellEnd"/>
+        <w:tab/>
+      </w:r>
       <w:r>
         <w:rPr>
           <w:rFonts w:ascii="Consolas" w:eastAsiaTheme="minorHAnsi" w:hAnsi="Consolas" w:cs="Consolas"/>
@@ -2838,9 +2830,10 @@
             <w:rPr/>
           </w:rPrChange>
         </w:rPr>
-        <w:t>(</w:t>
-      </w:r>
-      <w:proofErr w:type="gramEnd"/>
+        <w:tab/>
+      </w:r>
+      <w:proofErr w:type="spellStart"/>
+      <w:proofErr w:type="gramStart"/>
       <w:r>
         <w:rPr>
           <w:rFonts w:ascii="Consolas" w:eastAsiaTheme="minorHAnsi" w:hAnsi="Consolas" w:cs="Consolas"/>
@@ -2851,6 +2844,32 @@
             <w:rPr/>
           </w:rPrChange>
         </w:rPr>
+        <w:t>processData</w:t>
+      </w:r>
+      <w:proofErr w:type="spellEnd"/>
+      <w:r>
+        <w:rPr>
+          <w:rFonts w:ascii="Consolas" w:eastAsiaTheme="minorHAnsi" w:hAnsi="Consolas" w:cs="Consolas"/>
+          <w:color w:val="000000"/>
+          <w:kern w:val="0"/>
+          <w:szCs w:val="20"/>
+          <w:rPrChange w:id="149" w:author="Greg Landry" w:date="2017-04-03T15:37:00Z">
+            <w:rPr/>
+          </w:rPrChange>
+        </w:rPr>
+        <w:t>(</w:t>
+      </w:r>
+      <w:proofErr w:type="gramEnd"/>
+      <w:r>
+        <w:rPr>
+          <w:rFonts w:ascii="Consolas" w:eastAsiaTheme="minorHAnsi" w:hAnsi="Consolas" w:cs="Consolas"/>
+          <w:color w:val="000000"/>
+          <w:kern w:val="0"/>
+          <w:szCs w:val="20"/>
+          <w:rPrChange w:id="150" w:author="Greg Landry" w:date="2017-04-03T15:37:00Z">
+            <w:rPr/>
+          </w:rPrChange>
+        </w:rPr>
         <w:t>);</w:t>
       </w:r>
     </w:p>
@@ -2868,11 +2887,11 @@
           <w:color w:val="000000"/>
           <w:kern w:val="0"/>
           <w:szCs w:val="20"/>
-          <w:rPrChange w:id="149" w:author="Greg Landry" w:date="2017-04-03T15:37:00Z">
+          <w:rPrChange w:id="151" w:author="Greg Landry" w:date="2017-04-03T15:37:00Z">
             <w:rPr/>
           </w:rPrChange>
         </w:rPr>
-        <w:pPrChange w:id="150" w:author="Greg Landry" w:date="2017-04-03T15:38:00Z">
+        <w:pPrChange w:id="152" w:author="Greg Landry" w:date="2017-04-03T15:38:00Z">
           <w:pPr>
             <w:pStyle w:val="CCode"/>
             <w:tabs>
@@ -2889,36 +2908,11 @@
           <w:color w:val="000000"/>
           <w:kern w:val="0"/>
           <w:szCs w:val="20"/>
-          <w:rPrChange w:id="151" w:author="Greg Landry" w:date="2017-04-03T15:37:00Z">
-            <w:rPr/>
-          </w:rPrChange>
-        </w:rPr>
-        <w:tab/>
-      </w:r>
-      <w:r>
-        <w:rPr>
-          <w:rFonts w:ascii="Consolas" w:eastAsiaTheme="minorHAnsi" w:hAnsi="Consolas" w:cs="Consolas"/>
-          <w:color w:val="000000"/>
-          <w:kern w:val="0"/>
-          <w:szCs w:val="20"/>
-          <w:rPrChange w:id="152" w:author="Greg Landry" w:date="2017-04-03T15:37:00Z">
-            <w:rPr/>
-          </w:rPrChange>
-        </w:rPr>
-        <w:tab/>
-      </w:r>
-      <w:proofErr w:type="spellStart"/>
-      <w:r>
-        <w:rPr>
-          <w:rFonts w:ascii="Consolas" w:eastAsiaTheme="minorHAnsi" w:hAnsi="Consolas" w:cs="Consolas"/>
-          <w:color w:val="000000"/>
-          <w:kern w:val="0"/>
-          <w:szCs w:val="20"/>
           <w:rPrChange w:id="153" w:author="Greg Landry" w:date="2017-04-03T15:37:00Z">
             <w:rPr/>
           </w:rPrChange>
         </w:rPr>
-        <w:t>wiced_rtos_delay</w:t>
+        <w:tab/>
       </w:r>
       <w:r>
         <w:rPr>
@@ -2930,9 +2924,9 @@
             <w:rPr/>
           </w:rPrChange>
         </w:rPr>
-        <w:t>_milliseconds</w:t>
-      </w:r>
-      <w:proofErr w:type="spellEnd"/>
+        <w:tab/>
+      </w:r>
+      <w:proofErr w:type="spellStart"/>
       <w:r>
         <w:rPr>
           <w:rFonts w:ascii="Consolas" w:eastAsiaTheme="minorHAnsi" w:hAnsi="Consolas" w:cs="Consolas"/>
@@ -2943,17 +2937,9 @@
             <w:rPr/>
           </w:rPrChange>
         </w:rPr>
-        <w:t>(delay);</w:t>
-      </w:r>
-    </w:p>
-    <w:p>
-      <w:pPr>
-        <w:pStyle w:val="CCode"/>
-        <w:keepNext/>
-        <w:tabs>
-          <w:tab w:val="left" w:pos="1080"/>
-        </w:tabs>
-        <w:spacing w:after="0"/>
+        <w:t>wiced_rtos_delay</w:t>
+      </w:r>
+      <w:r>
         <w:rPr>
           <w:rFonts w:ascii="Consolas" w:eastAsiaTheme="minorHAnsi" w:hAnsi="Consolas" w:cs="Consolas"/>
           <w:color w:val="000000"/>
@@ -2963,7 +2949,40 @@
             <w:rPr/>
           </w:rPrChange>
         </w:rPr>
-        <w:pPrChange w:id="157" w:author="Greg Landry" w:date="2017-04-03T15:38:00Z">
+        <w:t>_milliseconds</w:t>
+      </w:r>
+      <w:proofErr w:type="spellEnd"/>
+      <w:r>
+        <w:rPr>
+          <w:rFonts w:ascii="Consolas" w:eastAsiaTheme="minorHAnsi" w:hAnsi="Consolas" w:cs="Consolas"/>
+          <w:color w:val="000000"/>
+          <w:kern w:val="0"/>
+          <w:szCs w:val="20"/>
+          <w:rPrChange w:id="157" w:author="Greg Landry" w:date="2017-04-03T15:37:00Z">
+            <w:rPr/>
+          </w:rPrChange>
+        </w:rPr>
+        <w:t>(delay);</w:t>
+      </w:r>
+    </w:p>
+    <w:p>
+      <w:pPr>
+        <w:pStyle w:val="CCode"/>
+        <w:keepNext/>
+        <w:tabs>
+          <w:tab w:val="left" w:pos="1080"/>
+        </w:tabs>
+        <w:spacing w:after="0"/>
+        <w:rPr>
+          <w:rFonts w:ascii="Consolas" w:eastAsiaTheme="minorHAnsi" w:hAnsi="Consolas" w:cs="Consolas"/>
+          <w:color w:val="000000"/>
+          <w:kern w:val="0"/>
+          <w:szCs w:val="20"/>
+          <w:rPrChange w:id="158" w:author="Greg Landry" w:date="2017-04-03T15:37:00Z">
+            <w:rPr/>
+          </w:rPrChange>
+        </w:rPr>
+        <w:pPrChange w:id="159" w:author="Greg Landry" w:date="2017-04-03T15:38:00Z">
           <w:pPr>
             <w:pStyle w:val="CCode"/>
             <w:tabs>
@@ -2979,7 +2998,7 @@
           <w:color w:val="000000"/>
           <w:kern w:val="0"/>
           <w:szCs w:val="20"/>
-          <w:rPrChange w:id="158" w:author="Greg Landry" w:date="2017-04-03T15:37:00Z">
+          <w:rPrChange w:id="160" w:author="Greg Landry" w:date="2017-04-03T15:37:00Z">
             <w:rPr/>
           </w:rPrChange>
         </w:rPr>
@@ -2998,7 +3017,7 @@
           <w:color w:val="000000"/>
           <w:kern w:val="0"/>
           <w:szCs w:val="20"/>
-          <w:rPrChange w:id="159" w:author="Greg Landry" w:date="2017-04-03T15:37:00Z">
+          <w:rPrChange w:id="161" w:author="Greg Landry" w:date="2017-04-03T15:37:00Z">
             <w:rPr/>
           </w:rPrChange>
         </w:rPr>
@@ -3009,7 +3028,7 @@
           <w:color w:val="000000"/>
           <w:kern w:val="0"/>
           <w:szCs w:val="20"/>
-          <w:rPrChange w:id="160" w:author="Greg Landry" w:date="2017-04-03T15:37:00Z">
+          <w:rPrChange w:id="162" w:author="Greg Landry" w:date="2017-04-03T15:37:00Z">
             <w:rPr/>
           </w:rPrChange>
         </w:rPr>
@@ -3019,12 +3038,25 @@
     <w:p>
       <w:pPr>
         <w:rPr>
-          <w:ins w:id="161" w:author="Greg Landry" w:date="2017-04-11T15:30:00Z"/>
+          <w:ins w:id="163" w:author="Greg Landry" w:date="2017-04-11T15:30:00Z"/>
         </w:rPr>
       </w:pPr>
       <w:r>
         <w:lastRenderedPageBreak/>
-        <w:t xml:space="preserve">Note: you should (almost) always put a </w:t>
+        <w:t xml:space="preserve">Note: you should </w:t>
+      </w:r>
+      <w:del w:id="164" w:author="Greg Landry [2]" w:date="2017-08-28T16:51:00Z">
+        <w:r>
+          <w:delText>(almost) always</w:delText>
+        </w:r>
+      </w:del>
+      <w:ins w:id="165" w:author="Greg Landry [2]" w:date="2017-08-28T16:51:00Z">
+        <w:r>
+          <w:t>usually</w:t>
+        </w:r>
+      </w:ins>
+      <w:r>
+        <w:t xml:space="preserve"> put a </w:t>
       </w:r>
       <w:proofErr w:type="spellStart"/>
       <w:r>
@@ -3054,47 +3086,60 @@
         </w:rPr>
         <w:t>)</w:t>
       </w:r>
-      <w:r>
-        <w:t xml:space="preserve"> or </w:t>
-      </w:r>
-      <w:proofErr w:type="spellStart"/>
+      <w:del w:id="166" w:author="Greg Landry [2]" w:date="2017-08-28T16:51:00Z">
+        <w:r>
+          <w:delText xml:space="preserve"> </w:delText>
+        </w:r>
+      </w:del>
+      <w:ins w:id="167" w:author="Greg Landry [2]" w:date="2017-08-28T16:51:00Z">
+        <w:r>
+          <w:t xml:space="preserve"> </w:t>
+        </w:r>
+      </w:ins>
+      <w:del w:id="168" w:author="Greg Landry [2]" w:date="2017-08-28T16:51:00Z">
+        <w:r>
+          <w:delText xml:space="preserve">or </w:delText>
+        </w:r>
+        <w:r>
+          <w:rPr>
+            <w:i/>
+          </w:rPr>
+          <w:delText>wiced_rtos_delay_microseconds</w:delText>
+        </w:r>
+        <w:r>
+          <w:rPr>
+            <w:i/>
+          </w:rPr>
+          <w:delText>()</w:delText>
+        </w:r>
+        <w:r>
+          <w:delText xml:space="preserve"> </w:delText>
+        </w:r>
+      </w:del>
+      <w:r>
+        <w:t>of some amount in every thread so that other threads get a chance to run.</w:t>
+      </w:r>
+      <w:r>
+        <w:t xml:space="preserve"> </w:t>
+      </w:r>
+      <w:r>
+        <w:t>This</w:t>
+      </w:r>
+      <w:r>
+        <w:t xml:space="preserve"> applies to the main application </w:t>
+      </w:r>
+      <w:proofErr w:type="gramStart"/>
       <w:r>
         <w:rPr>
           <w:i/>
         </w:rPr>
-        <w:t>wiced_rtos_delay_microseconds</w:t>
-      </w:r>
-      <w:proofErr w:type="spellEnd"/>
+        <w:t>while(</w:t>
+      </w:r>
+      <w:proofErr w:type="gramEnd"/>
       <w:r>
         <w:rPr>
           <w:i/>
         </w:rPr>
-        <w:t>()</w:t>
-      </w:r>
-      <w:r>
-        <w:t xml:space="preserve"> of some amount in every thread so that other threads get a chance to run.</w:t>
-      </w:r>
-      <w:r>
-        <w:t xml:space="preserve"> </w:t>
-      </w:r>
-      <w:r>
-        <w:t>This</w:t>
-      </w:r>
-      <w:r>
-        <w:t xml:space="preserve"> applies to the main application </w:t>
-      </w:r>
-      <w:proofErr w:type="gramStart"/>
-      <w:r>
-        <w:rPr>
-          <w:i/>
-        </w:rPr>
-        <w:t>while(</w:t>
-      </w:r>
-      <w:proofErr w:type="gramEnd"/>
-      <w:r>
-        <w:rPr>
-          <w:i/>
-        </w:rPr>
         <w:t>1)</w:t>
       </w:r>
       <w:r>
@@ -3106,24 +3151,59 @@
       <w:r>
         <w:t>the main application is just another thread.</w:t>
       </w:r>
-      <w:ins w:id="162" w:author="Greg Landry" w:date="2017-04-03T15:38:00Z">
-        <w:r>
-          <w:t xml:space="preserve"> The exception is if you have some other thread control function such as a semaphore or queue which will cause the thread to periodically </w:t>
-        </w:r>
-      </w:ins>
-      <w:ins w:id="163" w:author="Greg Landry" w:date="2017-04-03T15:39:00Z">
+      <w:ins w:id="169" w:author="Greg Landry" w:date="2017-04-03T15:38:00Z">
+        <w:r>
+          <w:t xml:space="preserve"> The exception is if you have some other thread control function such as a semaphore or queue </w:t>
+        </w:r>
+        <w:del w:id="170" w:author="Greg Landry [2]" w:date="2017-08-28T16:51:00Z">
+          <w:r>
+            <w:delText>which</w:delText>
+          </w:r>
+        </w:del>
+      </w:ins>
+      <w:ins w:id="171" w:author="Greg Landry [2]" w:date="2017-08-28T16:51:00Z">
+        <w:r>
+          <w:t>that is guaranteed to</w:t>
+        </w:r>
+      </w:ins>
+      <w:ins w:id="172" w:author="Greg Landry" w:date="2017-04-03T15:38:00Z">
+        <w:del w:id="173" w:author="Greg Landry [2]" w:date="2017-08-28T16:51:00Z">
+          <w:r>
+            <w:delText xml:space="preserve"> will</w:delText>
+          </w:r>
+        </w:del>
+        <w:r>
+          <w:t xml:space="preserve"> cause the thread to periodically </w:t>
+        </w:r>
+      </w:ins>
+      <w:ins w:id="174" w:author="Greg Landry" w:date="2017-04-03T15:39:00Z">
         <w:r>
           <w:t>pause.</w:t>
         </w:r>
       </w:ins>
     </w:p>
     <w:p>
-      <w:ins w:id="164" w:author="Greg Landry" w:date="2017-04-11T15:30:00Z">
-        <w:r>
-          <w:t xml:space="preserve">Note that if the main application thread </w:t>
-        </w:r>
-      </w:ins>
-      <w:ins w:id="165" w:author="Greg Landry" w:date="2017-04-11T15:31:00Z">
+      <w:ins w:id="175" w:author="Greg Landry" w:date="2017-04-11T15:30:00Z">
+        <w:r>
+          <w:t>Note</w:t>
+        </w:r>
+      </w:ins>
+      <w:ins w:id="176" w:author="Greg Landry [2]" w:date="2017-08-28T16:52:00Z">
+        <w:r>
+          <w:t xml:space="preserve"> </w:t>
+        </w:r>
+      </w:ins>
+      <w:ins w:id="177" w:author="Greg Landry" w:date="2017-04-11T15:30:00Z">
+        <w:del w:id="178" w:author="Greg Landry [2]" w:date="2017-08-28T16:52:00Z">
+          <w:r>
+            <w:delText xml:space="preserve"> </w:delText>
+          </w:r>
+        </w:del>
+        <w:r>
+          <w:t xml:space="preserve">that if the main application thread </w:t>
+        </w:r>
+      </w:ins>
+      <w:ins w:id="179" w:author="Greg Landry" w:date="2017-04-11T15:31:00Z">
         <w:r>
           <w:t>(</w:t>
         </w:r>
@@ -3136,7 +3216,7 @@
           <w:t xml:space="preserve">) </w:t>
         </w:r>
       </w:ins>
-      <w:ins w:id="166" w:author="Greg Landry" w:date="2017-04-11T15:30:00Z">
+      <w:ins w:id="180" w:author="Greg Landry" w:date="2017-04-11T15:30:00Z">
         <w:r>
           <w:t xml:space="preserve">only does initialization and starts other threads, then you can eliminate the </w:t>
         </w:r>
@@ -3154,20 +3234,28 @@
         </w:r>
         <w:proofErr w:type="spellEnd"/>
         <w:r>
-          <w:t xml:space="preserve"> function will just exist and will not take up any more CPU cycles.</w:t>
-        </w:r>
-      </w:ins>
-      <w:ins w:id="167" w:author="Greg Landry" w:date="2017-06-15T21:20:00Z">
+          <w:t xml:space="preserve"> function will just exi</w:t>
+        </w:r>
+        <w:del w:id="181" w:author="Greg Landry [2]" w:date="2017-08-28T16:52:00Z">
+          <w:r>
+            <w:delText>s</w:delText>
+          </w:r>
+        </w:del>
+        <w:r>
+          <w:t>t and will not take up any more CPU cycles.</w:t>
+        </w:r>
+      </w:ins>
+      <w:ins w:id="182" w:author="Greg Landry" w:date="2017-06-15T21:20:00Z">
         <w:r>
           <w:t xml:space="preserve"> If you do that</w:t>
         </w:r>
       </w:ins>
-      <w:ins w:id="168" w:author="Greg Landry" w:date="2017-06-15T21:22:00Z">
+      <w:ins w:id="183" w:author="Greg Landry" w:date="2017-06-15T21:22:00Z">
         <w:r>
           <w:t>,</w:t>
         </w:r>
       </w:ins>
-      <w:ins w:id="169" w:author="Greg Landry" w:date="2017-06-15T21:20:00Z">
+      <w:ins w:id="184" w:author="Greg Landry" w:date="2017-06-15T21:20:00Z">
         <w:r>
           <w:t xml:space="preserve"> make sure that any variables that are needed outside that thread (such as thread handles, semaphore handles, etc.) are declared as </w:t>
         </w:r>
@@ -3368,42 +3456,42 @@
       <w:r>
         <w:t xml:space="preserve">The get function requires a timeout parameter. </w:t>
       </w:r>
-      <w:ins w:id="170" w:author="Greg Landry" w:date="2017-06-03T09:22:00Z">
+      <w:ins w:id="185" w:author="Greg Landry" w:date="2017-06-03T09:22:00Z">
         <w:r>
           <w:t>This allows the thread to continue after a specified amount of time even if the semaphore doesn</w:t>
         </w:r>
       </w:ins>
-      <w:ins w:id="171" w:author="Greg Landry" w:date="2017-06-03T09:23:00Z">
+      <w:ins w:id="186" w:author="Greg Landry" w:date="2017-06-03T09:23:00Z">
         <w:r>
           <w:t xml:space="preserve">’t get set. This can be useful in some cases to prevent a thread from stalling permanently </w:t>
         </w:r>
       </w:ins>
-      <w:ins w:id="172" w:author="Greg Landry" w:date="2017-06-03T09:25:00Z">
+      <w:ins w:id="187" w:author="Greg Landry" w:date="2017-06-03T09:25:00Z">
         <w:r>
           <w:t>if</w:t>
         </w:r>
       </w:ins>
-      <w:ins w:id="173" w:author="Greg Landry" w:date="2017-06-03T09:23:00Z">
+      <w:ins w:id="188" w:author="Greg Landry" w:date="2017-06-03T09:23:00Z">
         <w:r>
           <w:t xml:space="preserve"> the semaphore is never set</w:t>
         </w:r>
       </w:ins>
-      <w:ins w:id="174" w:author="Greg Landry" w:date="2017-06-03T09:24:00Z">
+      <w:ins w:id="189" w:author="Greg Landry" w:date="2017-06-03T09:24:00Z">
         <w:r>
           <w:t xml:space="preserve"> due to an error condition</w:t>
         </w:r>
       </w:ins>
-      <w:ins w:id="175" w:author="Greg Landry" w:date="2017-06-03T09:23:00Z">
+      <w:ins w:id="190" w:author="Greg Landry" w:date="2017-06-03T09:23:00Z">
         <w:r>
           <w:t>. The timeout is s</w:t>
         </w:r>
       </w:ins>
-      <w:ins w:id="176" w:author="Greg Landry" w:date="2017-06-03T09:24:00Z">
+      <w:ins w:id="191" w:author="Greg Landry" w:date="2017-06-03T09:24:00Z">
         <w:r>
           <w:t xml:space="preserve">pecified </w:t>
         </w:r>
       </w:ins>
-      <w:del w:id="177" w:author="Greg Landry" w:date="2017-06-03T09:24:00Z">
+      <w:del w:id="192" w:author="Greg Landry" w:date="2017-06-03T09:24:00Z">
         <w:r>
           <w:delText xml:space="preserve">This sets the time </w:delText>
         </w:r>
@@ -3411,7 +3499,7 @@
       <w:r>
         <w:t>in milliseconds</w:t>
       </w:r>
-      <w:del w:id="178" w:author="Greg Landry" w:date="2017-06-03T09:24:00Z">
+      <w:del w:id="193" w:author="Greg Landry" w:date="2017-06-03T09:24:00Z">
         <w:r>
           <w:delText xml:space="preserve"> that the function waits before returning</w:delText>
         </w:r>
@@ -3422,7 +3510,7 @@
       <w:r>
         <w:t>If you want the thread to wait</w:t>
       </w:r>
-      <w:del w:id="179" w:author="Greg Landry" w:date="2017-06-03T09:25:00Z">
+      <w:del w:id="194" w:author="Greg Landry" w:date="2017-06-03T09:25:00Z">
         <w:r>
           <w:delText xml:space="preserve"> (almost)</w:delText>
         </w:r>
@@ -3430,7 +3518,7 @@
       <w:r>
         <w:t xml:space="preserve"> indefinitely for the semaphore to be set</w:t>
       </w:r>
-      <w:del w:id="180" w:author="Greg Landry" w:date="2017-06-03T09:25:00Z">
+      <w:del w:id="195" w:author="Greg Landry" w:date="2017-06-03T09:25:00Z">
         <w:r>
           <w:delText>,</w:delText>
         </w:r>
@@ -3441,12 +3529,12 @@
       <w:r>
         <w:t xml:space="preserve">rather than </w:t>
       </w:r>
-      <w:del w:id="181" w:author="Greg Landry" w:date="2017-06-03T09:25:00Z">
+      <w:del w:id="196" w:author="Greg Landry" w:date="2017-06-03T09:25:00Z">
         <w:r>
           <w:delText>continuing execution</w:delText>
         </w:r>
       </w:del>
-      <w:ins w:id="182" w:author="Greg Landry" w:date="2017-06-03T09:25:00Z">
+      <w:ins w:id="197" w:author="Greg Landry" w:date="2017-06-03T09:25:00Z">
         <w:r>
           <w:t>timing out</w:t>
         </w:r>
@@ -3460,7 +3548,7 @@
       <w:r>
         <w:t xml:space="preserve"> </w:t>
       </w:r>
-      <w:del w:id="183" w:author="Greg Landry" w:date="2017-06-03T09:25:00Z">
+      <w:del w:id="198" w:author="Greg Landry" w:date="2017-06-03T09:25:00Z">
         <w:r>
           <w:delText xml:space="preserve">then </w:delText>
         </w:r>
@@ -3468,12 +3556,12 @@
       <w:r>
         <w:t>use WICED_WAIT_FOREVER</w:t>
       </w:r>
-      <w:ins w:id="184" w:author="Greg Landry" w:date="2017-06-03T09:25:00Z">
+      <w:ins w:id="199" w:author="Greg Landry" w:date="2017-06-03T09:25:00Z">
         <w:r>
           <w:t xml:space="preserve"> for the timeout.</w:t>
         </w:r>
       </w:ins>
-      <w:del w:id="185" w:author="Greg Landry" w:date="2017-06-03T09:25:00Z">
+      <w:del w:id="200" w:author="Greg Landry" w:date="2017-06-03T09:25:00Z">
         <w:r>
           <w:delText>.</w:delText>
         </w:r>
@@ -3555,6 +3643,11 @@
       </w:r>
     </w:p>
     <w:p>
+      <w:pPr>
+        <w:rPr>
+          <w:ins w:id="201" w:author="Greg Landry [2]" w:date="2017-08-28T16:53:00Z"/>
+        </w:rPr>
+      </w:pPr>
       <w:r>
         <w:t xml:space="preserve">You should always initialize a semaphore </w:t>
       </w:r>
@@ -3567,6 +3660,40 @@
       <w:r>
         <w:t xml:space="preserve"> starting any threads that use it. Otherwise, you may see unpredictable behavior.</w:t>
       </w:r>
+    </w:p>
+    <w:p>
+      <w:pPr>
+        <w:rPr>
+          <w:ins w:id="202" w:author="Greg Landry [2]" w:date="2017-08-28T16:53:00Z"/>
+          <w:b/>
+          <w:u w:val="single"/>
+        </w:rPr>
+      </w:pPr>
+      <w:ins w:id="203" w:author="Greg Landry [2]" w:date="2017-08-28T16:53:00Z">
+        <w:r>
+          <w:rPr>
+            <w:b/>
+            <w:u w:val="single"/>
+          </w:rPr>
+          <w:t xml:space="preserve">If you are using a </w:t>
+        </w:r>
+        <w:r>
+          <w:rPr>
+            <w:b/>
+            <w:u w:val="single"/>
+          </w:rPr>
+          <w:t>semaphore get</w:t>
+        </w:r>
+        <w:r>
+          <w:rPr>
+            <w:b/>
+            <w:u w:val="single"/>
+          </w:rPr>
+          <w:t xml:space="preserve"> function inside of an ISR or a timer function, you MUST use WICED_NO_WAIT as the timeout. Using a non-zero timeout is not supported in those cases.</w:t>
+        </w:r>
+      </w:ins>
+    </w:p>
+    <w:p>
       <w:r>
         <w:br w:type="page"/>
       </w:r>
@@ -3582,13 +3709,44 @@
     </w:p>
     <w:p>
       <w:r>
-        <w:t xml:space="preserve">Mutex is an abbreviation for “Mutual Exclusion”.  A mutex is a lock on a specific resource - if you request a mutex on a resource that is already locked by another thread, then your thread will go to sleep until the lock is released.  In the exercises for this chapter you will create a mutex for the WPRINT_APP_INFO function.  This function takes a variable amount of time to stream the bytes out through the UART.  If more than one thread uses this function to write to the UART at the same time, bad things </w:t>
-      </w:r>
-      <w:r>
-        <w:t>could</w:t>
-      </w:r>
-      <w:r>
-        <w:t xml:space="preserve"> happen.  You can protect yourself by using a mutex.</w:t>
+        <w:t xml:space="preserve">Mutex is an abbreviation for “Mutual Exclusion”.  A mutex is a lock on a specific resource - if you request a mutex on a resource that is already locked by another thread, then your thread will go to sleep until the lock is released.  In the exercises for this chapter you will create </w:t>
+      </w:r>
+      <w:ins w:id="204" w:author="Greg Landry [2]" w:date="2017-08-28T17:02:00Z">
+        <w:r>
+          <w:t>two threads that blink the same LED.</w:t>
+        </w:r>
+      </w:ins>
+      <w:del w:id="205" w:author="Greg Landry [2]" w:date="2017-08-28T17:02:00Z">
+        <w:r>
+          <w:delText>a mutex for the WPRINT_APP_INFO function.  This function takes a variable amount of time to stream the bytes out through the UART.</w:delText>
+        </w:r>
+      </w:del>
+      <w:r>
+        <w:t xml:space="preserve"> </w:t>
+      </w:r>
+      <w:ins w:id="206" w:author="Greg Landry [2]" w:date="2017-08-28T17:02:00Z">
+        <w:r>
+          <w:t>Without a mutex, you will see strange behavior</w:t>
+        </w:r>
+      </w:ins>
+      <w:ins w:id="207" w:author="Greg Landry [2]" w:date="2017-08-28T17:03:00Z">
+        <w:r>
+          <w:t>. With a mutex, the threads are each given exclusive access to the LED</w:t>
+        </w:r>
+      </w:ins>
+      <w:del w:id="208" w:author="Greg Landry [2]" w:date="2017-08-28T17:02:00Z">
+        <w:r>
+          <w:delText xml:space="preserve"> If more than one thread uses this function to write to the UART at the same time, bad things </w:delText>
+        </w:r>
+        <w:r>
+          <w:delText>could</w:delText>
+        </w:r>
+        <w:r>
+          <w:delText xml:space="preserve"> happen.  You can protect yourself by using a mutex</w:delText>
+        </w:r>
+      </w:del>
+      <w:r>
+        <w:t>.</w:t>
       </w:r>
     </w:p>
     <w:p>
@@ -3658,6 +3816,11 @@
       </w:r>
     </w:p>
     <w:p>
+      <w:pPr>
+        <w:rPr>
+          <w:ins w:id="209" w:author="Greg Landry [2]" w:date="2017-08-28T16:54:00Z"/>
+        </w:rPr>
+      </w:pPr>
       <w:r>
         <w:t xml:space="preserve">You should always initialize a mutex </w:t>
       </w:r>
@@ -3670,6 +3833,13 @@
       <w:r>
         <w:t xml:space="preserve"> starting any threads that use it. Otherwise, you may see unpredictable behavior.</w:t>
       </w:r>
+    </w:p>
+    <w:p>
+      <w:ins w:id="210" w:author="Greg Landry [2]" w:date="2017-08-28T16:54:00Z">
+        <w:r>
+          <w:t>Note that a mutex can only be unlocked by the same thread that locked it.</w:t>
+        </w:r>
+      </w:ins>
       <w:r>
         <w:br w:type="page"/>
       </w:r>
@@ -3718,7 +3888,7 @@
     <w:p>
       <w:pPr>
         <w:rPr>
-          <w:ins w:id="186" w:author="Greg Landry" w:date="2017-06-03T09:26:00Z"/>
+          <w:ins w:id="211" w:author="Greg Landry" w:date="2017-06-03T09:26:00Z"/>
         </w:rPr>
       </w:pPr>
       <w:r>
@@ -3767,7 +3937,7 @@
       <w:r>
         <w:t xml:space="preserve"> requires a timeout parameter</w:t>
       </w:r>
-      <w:ins w:id="187" w:author="Greg Landry" w:date="2017-06-03T09:27:00Z">
+      <w:ins w:id="212" w:author="Greg Landry" w:date="2017-06-03T09:27:00Z">
         <w:r>
           <w:t>. This comes into play if the queue is full when you try to push into it</w:t>
         </w:r>
@@ -3775,27 +3945,27 @@
       <w:r>
         <w:t xml:space="preserve">. </w:t>
       </w:r>
-      <w:ins w:id="188" w:author="Greg Landry" w:date="2017-06-03T09:26:00Z">
+      <w:ins w:id="213" w:author="Greg Landry" w:date="2017-06-03T09:26:00Z">
         <w:r>
           <w:t xml:space="preserve">The timeout allows the thread to continue after a specified amount of time even if the queue stays full. This can be useful in some cases to prevent a thread from stalling permanently if the </w:t>
         </w:r>
       </w:ins>
-      <w:ins w:id="189" w:author="Greg Landry" w:date="2017-06-03T09:28:00Z">
+      <w:ins w:id="214" w:author="Greg Landry" w:date="2017-06-03T09:28:00Z">
         <w:r>
           <w:t>queue stays</w:t>
         </w:r>
       </w:ins>
-      <w:ins w:id="190" w:author="Greg Landry" w:date="2017-06-03T09:26:00Z">
+      <w:ins w:id="215" w:author="Greg Landry" w:date="2017-06-03T09:26:00Z">
         <w:r>
           <w:t xml:space="preserve"> </w:t>
         </w:r>
       </w:ins>
-      <w:ins w:id="191" w:author="Greg Landry" w:date="2017-06-03T09:28:00Z">
+      <w:ins w:id="216" w:author="Greg Landry" w:date="2017-06-03T09:28:00Z">
         <w:r>
           <w:t>full</w:t>
         </w:r>
       </w:ins>
-      <w:ins w:id="192" w:author="Greg Landry" w:date="2017-06-03T09:26:00Z">
+      <w:ins w:id="217" w:author="Greg Landry" w:date="2017-06-03T09:26:00Z">
         <w:r>
           <w:t xml:space="preserve"> due to an error condition. The timeout is specified in milliseconds. </w:t>
         </w:r>
@@ -3803,12 +3973,12 @@
           <w:t xml:space="preserve">If you want the thread to wait indefinitely for </w:t>
         </w:r>
       </w:ins>
-      <w:ins w:id="193" w:author="Greg Landry" w:date="2017-06-03T09:28:00Z">
+      <w:ins w:id="218" w:author="Greg Landry" w:date="2017-06-03T09:28:00Z">
         <w:r>
           <w:t>room in the queue</w:t>
         </w:r>
       </w:ins>
-      <w:ins w:id="194" w:author="Greg Landry" w:date="2017-06-03T09:26:00Z">
+      <w:ins w:id="219" w:author="Greg Landry" w:date="2017-06-03T09:26:00Z">
         <w:r>
           <w:t xml:space="preserve"> rather than </w:t>
         </w:r>
@@ -3828,7 +3998,7 @@
           <w:t xml:space="preserve"> for the timeout.</w:t>
         </w:r>
       </w:ins>
-      <w:ins w:id="195" w:author="Greg Landry" w:date="2017-06-03T09:29:00Z">
+      <w:ins w:id="220" w:author="Greg Landry" w:date="2017-06-03T09:29:00Z">
         <w:r>
           <w:t xml:space="preserve"> If you want the thread to continue immediately if there isn’t room in the queue, then use WICED_NO_WAIT. Note that if the function times out, then the value is not added to the queue when the thread continues with its execution.</w:t>
         </w:r>
@@ -3837,10 +4007,10 @@
     <w:p>
       <w:pPr>
         <w:rPr>
-          <w:ins w:id="196" w:author="Greg Landry" w:date="2017-06-03T09:31:00Z"/>
-        </w:rPr>
-      </w:pPr>
-      <w:del w:id="197" w:author="Greg Landry" w:date="2017-06-03T09:30:00Z">
+          <w:ins w:id="221" w:author="Greg Landry" w:date="2017-06-03T09:31:00Z"/>
+        </w:rPr>
+      </w:pPr>
+      <w:del w:id="222" w:author="Greg Landry" w:date="2017-06-03T09:30:00Z">
         <w:r>
           <w:delText xml:space="preserve">This sets the time in milliseconds that the function waits before returning if the queue is full. If you want the thread to wait </w:delText>
         </w:r>
@@ -3888,7 +4058,7 @@
       <w:r>
         <w:t xml:space="preserve"> function requires a timeout parameter to specify how long the thread should wait if the queue is empty. If you want the thread to wait</w:t>
       </w:r>
-      <w:del w:id="198" w:author="Greg Landry" w:date="2017-06-03T09:31:00Z">
+      <w:del w:id="223" w:author="Greg Landry" w:date="2017-06-03T09:31:00Z">
         <w:r>
           <w:delText xml:space="preserve"> </w:delText>
         </w:r>
@@ -3902,12 +4072,12 @@
       <w:r>
         <w:t>indefinitely for a value in the queue rather than continuing execution after a specific delay then use WICED_WAIT_FOREVER.</w:t>
       </w:r>
-      <w:ins w:id="199" w:author="Greg Landry" w:date="2017-04-20T13:43:00Z">
+      <w:ins w:id="224" w:author="Greg Landry" w:date="2017-04-20T13:43:00Z">
         <w:r>
           <w:t xml:space="preserve"> </w:t>
         </w:r>
       </w:ins>
-      <w:ins w:id="200" w:author="Greg Landry" w:date="2017-04-20T13:44:00Z">
+      <w:ins w:id="225" w:author="Greg Landry" w:date="2017-04-20T13:44:00Z">
         <w:r>
           <w:t>If you</w:t>
         </w:r>
@@ -3918,29 +4088,29 @@
           <w:t xml:space="preserve"> immediately if there isn</w:t>
         </w:r>
       </w:ins>
-      <w:ins w:id="201" w:author="Greg Landry" w:date="2017-04-20T13:45:00Z">
+      <w:ins w:id="226" w:author="Greg Landry" w:date="2017-04-20T13:45:00Z">
         <w:r>
           <w:t>’t anything in the queue then use WICED_NO_WAIT.</w:t>
         </w:r>
       </w:ins>
     </w:p>
     <w:p>
-      <w:ins w:id="202" w:author="Greg Landry" w:date="2017-06-03T09:31:00Z">
+      <w:ins w:id="227" w:author="Greg Landry" w:date="2017-06-03T09:31:00Z">
         <w:r>
           <w:t xml:space="preserve">There are also </w:t>
         </w:r>
       </w:ins>
-      <w:ins w:id="203" w:author="Greg Landry" w:date="2017-06-03T09:32:00Z">
+      <w:ins w:id="228" w:author="Greg Landry" w:date="2017-06-03T09:32:00Z">
         <w:r>
           <w:t>functions</w:t>
         </w:r>
       </w:ins>
-      <w:ins w:id="204" w:author="Greg Landry" w:date="2017-06-03T09:31:00Z">
+      <w:ins w:id="229" w:author="Greg Landry" w:date="2017-06-03T09:31:00Z">
         <w:r>
           <w:t xml:space="preserve"> to </w:t>
         </w:r>
       </w:ins>
-      <w:ins w:id="205" w:author="Greg Landry" w:date="2017-06-03T09:32:00Z">
+      <w:ins w:id="230" w:author="Greg Landry" w:date="2017-06-03T09:32:00Z">
         <w:r>
           <w:t>check to see if the queue is full or empty and to determine the number of entries in the queue.</w:t>
         </w:r>
@@ -4032,18 +4202,18 @@
       <w:r>
         <w:rPr>
           <w:u w:val="single"/>
-          <w:rPrChange w:id="206" w:author="Greg Landry" w:date="2017-03-01T10:58:00Z">
+          <w:rPrChange w:id="231" w:author="Greg Landry" w:date="2017-03-01T10:58:00Z">
             <w:rPr/>
           </w:rPrChange>
         </w:rPr>
         <w:lastRenderedPageBreak/>
         <w:t xml:space="preserve">The </w:t>
       </w:r>
-      <w:del w:id="207" w:author="Greg Landry" w:date="2017-03-01T10:55:00Z">
+      <w:del w:id="232" w:author="Greg Landry" w:date="2017-03-01T10:55:00Z">
         <w:r>
           <w:rPr>
             <w:u w:val="single"/>
-            <w:rPrChange w:id="208" w:author="Greg Landry" w:date="2017-03-01T10:58:00Z">
+            <w:rPrChange w:id="233" w:author="Greg Landry" w:date="2017-03-01T10:58:00Z">
               <w:rPr/>
             </w:rPrChange>
           </w:rPr>
@@ -4053,17 +4223,17 @@
       <w:r>
         <w:rPr>
           <w:u w:val="single"/>
-          <w:rPrChange w:id="209" w:author="Greg Landry" w:date="2017-03-01T10:58:00Z">
+          <w:rPrChange w:id="234" w:author="Greg Landry" w:date="2017-03-01T10:58:00Z">
             <w:rPr/>
           </w:rPrChange>
         </w:rPr>
         <w:t xml:space="preserve">message size </w:t>
       </w:r>
-      <w:del w:id="210" w:author="Greg Landry" w:date="2017-03-01T10:55:00Z">
+      <w:del w:id="235" w:author="Greg Landry" w:date="2017-03-01T10:55:00Z">
         <w:r>
           <w:rPr>
             <w:u w:val="single"/>
-            <w:rPrChange w:id="211" w:author="Greg Landry" w:date="2017-03-01T10:58:00Z">
+            <w:rPrChange w:id="236" w:author="Greg Landry" w:date="2017-03-01T10:58:00Z">
               <w:rPr/>
             </w:rPrChange>
           </w:rPr>
@@ -4073,28 +4243,28 @@
       <w:r>
         <w:rPr>
           <w:u w:val="single"/>
-          <w:rPrChange w:id="212" w:author="Greg Landry" w:date="2017-03-01T10:58:00Z">
+          <w:rPrChange w:id="237" w:author="Greg Landry" w:date="2017-03-01T10:58:00Z">
             <w:rPr/>
           </w:rPrChange>
         </w:rPr>
         <w:t xml:space="preserve">in a queue </w:t>
       </w:r>
-      <w:ins w:id="213" w:author="Greg Landry" w:date="2017-03-01T10:55:00Z">
+      <w:ins w:id="238" w:author="Greg Landry" w:date="2017-03-01T10:55:00Z">
         <w:r>
           <w:rPr>
             <w:u w:val="single"/>
-            <w:rPrChange w:id="214" w:author="Greg Landry" w:date="2017-03-01T10:58:00Z">
+            <w:rPrChange w:id="239" w:author="Greg Landry" w:date="2017-03-01T10:58:00Z">
               <w:rPr/>
             </w:rPrChange>
           </w:rPr>
           <w:t>must be a multiple of</w:t>
         </w:r>
       </w:ins>
-      <w:del w:id="215" w:author="Greg Landry" w:date="2017-03-01T10:55:00Z">
+      <w:del w:id="240" w:author="Greg Landry" w:date="2017-03-01T10:55:00Z">
         <w:r>
           <w:rPr>
             <w:u w:val="single"/>
-            <w:rPrChange w:id="216" w:author="Greg Landry" w:date="2017-03-01T10:58:00Z">
+            <w:rPrChange w:id="241" w:author="Greg Landry" w:date="2017-03-01T10:58:00Z">
               <w:rPr/>
             </w:rPrChange>
           </w:rPr>
@@ -4104,28 +4274,28 @@
       <w:r>
         <w:rPr>
           <w:u w:val="single"/>
-          <w:rPrChange w:id="217" w:author="Greg Landry" w:date="2017-03-01T10:58:00Z">
+          <w:rPrChange w:id="242" w:author="Greg Landry" w:date="2017-03-01T10:58:00Z">
             <w:rPr/>
           </w:rPrChange>
         </w:rPr>
         <w:t xml:space="preserve"> 4 bytes. Specifying a message size </w:t>
       </w:r>
-      <w:del w:id="218" w:author="Greg Landry" w:date="2017-03-01T10:55:00Z">
+      <w:del w:id="243" w:author="Greg Landry" w:date="2017-03-01T10:55:00Z">
         <w:r>
           <w:rPr>
             <w:u w:val="single"/>
-            <w:rPrChange w:id="219" w:author="Greg Landry" w:date="2017-03-01T10:58:00Z">
+            <w:rPrChange w:id="244" w:author="Greg Landry" w:date="2017-03-01T10:58:00Z">
               <w:rPr/>
             </w:rPrChange>
           </w:rPr>
           <w:delText>less than</w:delText>
         </w:r>
       </w:del>
-      <w:ins w:id="220" w:author="Greg Landry" w:date="2017-03-01T10:55:00Z">
+      <w:ins w:id="245" w:author="Greg Landry" w:date="2017-03-01T10:55:00Z">
         <w:r>
           <w:rPr>
             <w:u w:val="single"/>
-            <w:rPrChange w:id="221" w:author="Greg Landry" w:date="2017-03-01T10:58:00Z">
+            <w:rPrChange w:id="246" w:author="Greg Landry" w:date="2017-03-01T10:58:00Z">
               <w:rPr/>
             </w:rPrChange>
           </w:rPr>
@@ -4135,28 +4305,28 @@
       <w:r>
         <w:rPr>
           <w:u w:val="single"/>
-          <w:rPrChange w:id="222" w:author="Greg Landry" w:date="2017-03-01T10:58:00Z">
+          <w:rPrChange w:id="247" w:author="Greg Landry" w:date="2017-03-01T10:58:00Z">
             <w:rPr/>
           </w:rPrChange>
         </w:rPr>
         <w:t xml:space="preserve"> 4 bytes </w:t>
       </w:r>
-      <w:del w:id="223" w:author="Greg Landry" w:date="2017-03-01T10:55:00Z">
+      <w:del w:id="248" w:author="Greg Landry" w:date="2017-03-01T10:55:00Z">
         <w:r>
           <w:rPr>
             <w:u w:val="single"/>
-            <w:rPrChange w:id="224" w:author="Greg Landry" w:date="2017-03-01T10:58:00Z">
+            <w:rPrChange w:id="249" w:author="Greg Landry" w:date="2017-03-01T10:58:00Z">
               <w:rPr/>
             </w:rPrChange>
           </w:rPr>
           <w:delText xml:space="preserve">may </w:delText>
         </w:r>
       </w:del>
-      <w:ins w:id="225" w:author="Greg Landry" w:date="2017-03-01T10:55:00Z">
+      <w:ins w:id="250" w:author="Greg Landry" w:date="2017-03-01T10:55:00Z">
         <w:r>
           <w:rPr>
             <w:u w:val="single"/>
-            <w:rPrChange w:id="226" w:author="Greg Landry" w:date="2017-03-01T10:58:00Z">
+            <w:rPrChange w:id="251" w:author="Greg Landry" w:date="2017-03-01T10:58:00Z">
               <w:rPr/>
             </w:rPrChange>
           </w:rPr>
@@ -4166,7 +4336,7 @@
       <w:r>
         <w:rPr>
           <w:u w:val="single"/>
-          <w:rPrChange w:id="227" w:author="Greg Landry" w:date="2017-03-01T10:58:00Z">
+          <w:rPrChange w:id="252" w:author="Greg Landry" w:date="2017-03-01T10:58:00Z">
             <w:rPr/>
           </w:rPrChange>
         </w:rPr>
@@ -4179,23 +4349,23 @@
     <w:p>
       <w:pPr>
         <w:rPr>
-          <w:ins w:id="228" w:author="Greg Landry" w:date="2017-04-20T13:45:00Z"/>
+          <w:ins w:id="253" w:author="Greg Landry" w:date="2017-04-20T13:45:00Z"/>
           <w:b/>
           <w:u w:val="single"/>
-          <w:rPrChange w:id="229" w:author="Greg Landry" w:date="2017-04-20T13:46:00Z">
+          <w:rPrChange w:id="254" w:author="Greg Landry" w:date="2017-04-20T13:46:00Z">
             <w:rPr>
-              <w:ins w:id="230" w:author="Greg Landry" w:date="2017-04-20T13:45:00Z"/>
+              <w:ins w:id="255" w:author="Greg Landry" w:date="2017-04-20T13:45:00Z"/>
               <w:u w:val="single"/>
             </w:rPr>
           </w:rPrChange>
         </w:rPr>
       </w:pPr>
-      <w:ins w:id="231" w:author="Greg Landry" w:date="2017-04-20T13:45:00Z">
+      <w:ins w:id="256" w:author="Greg Landry" w:date="2017-04-20T13:45:00Z">
         <w:r>
           <w:rPr>
             <w:b/>
             <w:u w:val="single"/>
-            <w:rPrChange w:id="232" w:author="Greg Landry" w:date="2017-04-20T13:46:00Z">
+            <w:rPrChange w:id="257" w:author="Greg Landry" w:date="2017-04-20T13:46:00Z">
               <w:rPr>
                 <w:u w:val="single"/>
               </w:rPr>
@@ -4204,7 +4374,7 @@
           <w:t xml:space="preserve">If you are using a queue </w:t>
         </w:r>
       </w:ins>
-      <w:ins w:id="233" w:author="Greg Landry" w:date="2017-04-20T13:46:00Z">
+      <w:ins w:id="258" w:author="Greg Landry" w:date="2017-04-20T13:46:00Z">
         <w:r>
           <w:rPr>
             <w:b/>
@@ -4213,12 +4383,12 @@
           <w:t xml:space="preserve">push or pop </w:t>
         </w:r>
       </w:ins>
-      <w:ins w:id="234" w:author="Greg Landry" w:date="2017-04-20T13:45:00Z">
+      <w:ins w:id="259" w:author="Greg Landry" w:date="2017-04-20T13:45:00Z">
         <w:r>
           <w:rPr>
             <w:b/>
             <w:u w:val="single"/>
-            <w:rPrChange w:id="235" w:author="Greg Landry" w:date="2017-04-20T13:46:00Z">
+            <w:rPrChange w:id="260" w:author="Greg Landry" w:date="2017-04-20T13:46:00Z">
               <w:rPr>
                 <w:u w:val="single"/>
               </w:rPr>
@@ -4231,20 +4401,20 @@
     <w:p>
       <w:pPr>
         <w:rPr>
-          <w:del w:id="236" w:author="Greg Landry" w:date="2017-04-20T13:46:00Z"/>
+          <w:del w:id="261" w:author="Greg Landry" w:date="2017-04-20T13:46:00Z"/>
           <w:u w:val="single"/>
-          <w:rPrChange w:id="237" w:author="Greg Landry" w:date="2017-03-01T10:58:00Z">
+          <w:rPrChange w:id="262" w:author="Greg Landry" w:date="2017-03-01T10:58:00Z">
             <w:rPr>
-              <w:del w:id="238" w:author="Greg Landry" w:date="2017-04-20T13:46:00Z"/>
+              <w:del w:id="263" w:author="Greg Landry" w:date="2017-04-20T13:46:00Z"/>
             </w:rPr>
           </w:rPrChange>
         </w:rPr>
       </w:pPr>
-      <w:del w:id="239" w:author="Greg Landry" w:date="2017-03-01T10:56:00Z">
+      <w:del w:id="264" w:author="Greg Landry" w:date="2017-03-01T10:56:00Z">
         <w:r>
           <w:rPr>
             <w:u w:val="single"/>
-            <w:rPrChange w:id="240" w:author="Greg Landry" w:date="2017-03-01T10:58:00Z">
+            <w:rPrChange w:id="265" w:author="Greg Landry" w:date="2017-03-01T10:58:00Z">
               <w:rPr/>
             </w:rPrChange>
           </w:rPr>
@@ -4256,7 +4426,7 @@
       <w:pPr>
         <w:pStyle w:val="Heading3"/>
         <w:rPr>
-          <w:ins w:id="241" w:author="Greg Landry" w:date="2017-06-03T09:35:00Z"/>
+          <w:ins w:id="266" w:author="Greg Landry" w:date="2017-06-03T09:35:00Z"/>
         </w:rPr>
       </w:pPr>
     </w:p>
@@ -4332,7 +4502,7 @@
       <w:r>
         <w:rPr>
           <w:u w:val="single"/>
-          <w:rPrChange w:id="242" w:author="Greg Landry" w:date="2017-03-01T11:06:00Z">
+          <w:rPrChange w:id="267" w:author="Greg Landry" w:date="2017-03-01T11:06:00Z">
             <w:rPr/>
           </w:rPrChange>
         </w:rPr>
@@ -4342,7 +4512,7 @@
       <w:r>
         <w:rPr>
           <w:u w:val="single"/>
-          <w:rPrChange w:id="243" w:author="Greg Landry" w:date="2017-03-01T11:06:00Z">
+          <w:rPrChange w:id="268" w:author="Greg Landry" w:date="2017-03-01T11:06:00Z">
             <w:rPr/>
           </w:rPrChange>
         </w:rPr>
@@ -4352,7 +4522,7 @@
       <w:r>
         <w:rPr>
           <w:u w:val="single"/>
-          <w:rPrChange w:id="244" w:author="Greg Landry" w:date="2017-03-01T11:06:00Z">
+          <w:rPrChange w:id="269" w:author="Greg Landry" w:date="2017-03-01T11:06:00Z">
             <w:rPr/>
           </w:rPrChange>
         </w:rPr>
@@ -4361,7 +4531,7 @@
       <w:r>
         <w:rPr>
           <w:u w:val="single"/>
-          <w:rPrChange w:id="245" w:author="Greg Landry" w:date="2017-03-01T11:06:00Z">
+          <w:rPrChange w:id="270" w:author="Greg Landry" w:date="2017-03-01T11:06:00Z">
             <w:rPr/>
           </w:rPrChange>
         </w:rPr>
@@ -4370,7 +4540,7 @@
       <w:r>
         <w:rPr>
           <w:u w:val="single"/>
-          <w:rPrChange w:id="246" w:author="Greg Landry" w:date="2017-03-01T11:06:00Z">
+          <w:rPrChange w:id="271" w:author="Greg Landry" w:date="2017-03-01T11:06:00Z">
             <w:rPr/>
           </w:rPrChange>
         </w:rPr>
@@ -4383,40 +4553,40 @@
     <w:p>
       <w:pPr>
         <w:rPr>
-          <w:ins w:id="247" w:author="Greg Landry" w:date="2017-04-11T16:09:00Z"/>
-        </w:rPr>
-      </w:pPr>
-      <w:ins w:id="248" w:author="Greg Landry" w:date="2017-04-11T16:09:00Z">
+          <w:ins w:id="272" w:author="Greg Landry" w:date="2017-04-11T16:09:00Z"/>
+        </w:rPr>
+      </w:pPr>
+      <w:ins w:id="273" w:author="Greg Landry" w:date="2017-04-11T16:09:00Z">
         <w:r>
           <w:t xml:space="preserve">The timer </w:t>
         </w:r>
       </w:ins>
-      <w:ins w:id="249" w:author="Greg Landry" w:date="2017-04-11T16:12:00Z">
+      <w:ins w:id="274" w:author="Greg Landry" w:date="2017-04-11T16:12:00Z">
         <w:r>
           <w:t xml:space="preserve">is a function, not a thread. Therefore, </w:t>
         </w:r>
       </w:ins>
-      <w:ins w:id="250" w:author="Greg Landry" w:date="2017-04-11T16:09:00Z">
+      <w:ins w:id="275" w:author="Greg Landry" w:date="2017-04-11T16:09:00Z">
         <w:r>
           <w:t xml:space="preserve">make sure you don’t exit the main </w:t>
         </w:r>
       </w:ins>
-      <w:ins w:id="251" w:author="Greg Landry" w:date="2017-04-11T16:12:00Z">
+      <w:ins w:id="276" w:author="Greg Landry" w:date="2017-04-11T16:12:00Z">
         <w:r>
           <w:t xml:space="preserve">application </w:t>
         </w:r>
       </w:ins>
-      <w:ins w:id="252" w:author="Greg Landry" w:date="2017-04-11T16:09:00Z">
+      <w:ins w:id="277" w:author="Greg Landry" w:date="2017-04-11T16:09:00Z">
         <w:r>
           <w:t xml:space="preserve">thread </w:t>
         </w:r>
       </w:ins>
-      <w:ins w:id="253" w:author="Greg Landry" w:date="2017-04-11T16:13:00Z">
+      <w:ins w:id="278" w:author="Greg Landry" w:date="2017-04-11T16:13:00Z">
         <w:r>
           <w:t>if your project has no other active threads</w:t>
         </w:r>
       </w:ins>
-      <w:ins w:id="254" w:author="Greg Landry" w:date="2017-04-11T16:09:00Z">
+      <w:ins w:id="279" w:author="Greg Landry" w:date="2017-04-11T16:09:00Z">
         <w:r>
           <w:t>.</w:t>
         </w:r>
@@ -4500,10 +4670,10 @@
       <w:pPr>
         <w:pStyle w:val="Heading3"/>
         <w:rPr>
-          <w:del w:id="255" w:author="Greg Landry" w:date="2017-03-01T10:59:00Z"/>
-        </w:rPr>
-      </w:pPr>
-      <w:del w:id="256" w:author="Greg Landry" w:date="2017-03-01T10:59:00Z">
+          <w:del w:id="280" w:author="Greg Landry" w:date="2017-03-01T10:59:00Z"/>
+        </w:rPr>
+      </w:pPr>
+      <w:del w:id="281" w:author="Greg Landry" w:date="2017-03-01T10:59:00Z">
         <w:r>
           <w:lastRenderedPageBreak/>
           <w:delText>Debugging</w:delText>
@@ -4513,10 +4683,10 @@
     <w:p>
       <w:pPr>
         <w:rPr>
-          <w:del w:id="257" w:author="Greg Landry" w:date="2017-03-01T10:58:00Z"/>
-        </w:rPr>
-      </w:pPr>
-      <w:del w:id="258" w:author="Greg Landry" w:date="2017-03-01T10:58:00Z">
+          <w:del w:id="282" w:author="Greg Landry" w:date="2017-03-01T10:58:00Z"/>
+        </w:rPr>
+      </w:pPr>
+      <w:del w:id="283" w:author="Greg Landry" w:date="2017-03-01T10:58:00Z">
         <w:r>
           <w:delText>This section contains background information on using the debugger. You may want to wait to try these steps as you go through an actual exercise to make it easier to follow along.</w:delText>
         </w:r>
@@ -4526,10 +4696,10 @@
       <w:pPr>
         <w:pStyle w:val="Heading4"/>
         <w:rPr>
-          <w:del w:id="259" w:author="Greg Landry" w:date="2017-03-01T10:59:00Z"/>
-        </w:rPr>
-      </w:pPr>
-      <w:del w:id="260" w:author="Greg Landry" w:date="2017-03-01T10:59:00Z">
+          <w:del w:id="284" w:author="Greg Landry" w:date="2017-03-01T10:59:00Z"/>
+        </w:rPr>
+      </w:pPr>
+      <w:del w:id="285" w:author="Greg Landry" w:date="2017-03-01T10:59:00Z">
         <w:r>
           <w:delText>Make Target</w:delText>
         </w:r>
@@ -4538,10 +4708,10 @@
     <w:p>
       <w:pPr>
         <w:rPr>
-          <w:del w:id="261" w:author="Greg Landry" w:date="2017-03-01T10:59:00Z"/>
-        </w:rPr>
-      </w:pPr>
-      <w:del w:id="262" w:author="Greg Landry" w:date="2017-03-01T10:59:00Z">
+          <w:del w:id="286" w:author="Greg Landry" w:date="2017-03-01T10:59:00Z"/>
+        </w:rPr>
+      </w:pPr>
+      <w:del w:id="287" w:author="Greg Landry" w:date="2017-03-01T10:59:00Z">
         <w:r>
           <w:delText xml:space="preserve">In order to use the debugger, change your make target so that </w:delText>
         </w:r>
@@ -4566,11 +4736,11 @@
       <w:pPr>
         <w:ind w:left="720"/>
         <w:rPr>
-          <w:del w:id="263" w:author="Greg Landry" w:date="2017-03-01T10:59:00Z"/>
+          <w:del w:id="288" w:author="Greg Landry" w:date="2017-03-01T10:59:00Z"/>
           <w:i/>
         </w:rPr>
       </w:pPr>
-      <w:del w:id="264" w:author="Greg Landry" w:date="2017-03-01T10:59:00Z">
+      <w:del w:id="289" w:author="Greg Landry" w:date="2017-03-01T10:59:00Z">
         <w:r>
           <w:rPr>
             <w:i/>
@@ -4630,10 +4800,10 @@
     <w:p>
       <w:pPr>
         <w:rPr>
-          <w:del w:id="265" w:author="Greg Landry" w:date="2017-03-01T10:59:00Z"/>
-        </w:rPr>
-      </w:pPr>
-      <w:del w:id="266" w:author="Greg Landry" w:date="2017-03-01T10:59:00Z">
+          <w:del w:id="290" w:author="Greg Landry" w:date="2017-03-01T10:59:00Z"/>
+        </w:rPr>
+      </w:pPr>
+      <w:del w:id="291" w:author="Greg Landry" w:date="2017-03-01T10:59:00Z">
         <w:r>
           <w:delText>For example, the make target for the 01_blinkled project from the previous chapter would be:</w:delText>
         </w:r>
@@ -4643,11 +4813,11 @@
       <w:pPr>
         <w:ind w:left="720"/>
         <w:rPr>
-          <w:del w:id="267" w:author="Greg Landry" w:date="2017-03-01T10:59:00Z"/>
+          <w:del w:id="292" w:author="Greg Landry" w:date="2017-03-01T10:59:00Z"/>
           <w:i/>
         </w:rPr>
       </w:pPr>
-      <w:del w:id="268" w:author="Greg Landry" w:date="2017-03-01T10:59:00Z">
+      <w:del w:id="293" w:author="Greg Landry" w:date="2017-03-01T10:59:00Z">
         <w:r>
           <w:rPr>
             <w:i/>
@@ -4690,10 +4860,10 @@
       <w:pPr>
         <w:pStyle w:val="Heading4"/>
         <w:rPr>
-          <w:del w:id="269" w:author="Greg Landry" w:date="2017-03-01T10:59:00Z"/>
-        </w:rPr>
-      </w:pPr>
-      <w:del w:id="270" w:author="Greg Landry" w:date="2017-03-01T10:59:00Z">
+          <w:del w:id="294" w:author="Greg Landry" w:date="2017-03-01T10:59:00Z"/>
+        </w:rPr>
+      </w:pPr>
+      <w:del w:id="295" w:author="Greg Landry" w:date="2017-03-01T10:59:00Z">
         <w:r>
           <w:delText>Setup</w:delText>
         </w:r>
@@ -4702,10 +4872,10 @@
     <w:p>
       <w:pPr>
         <w:rPr>
-          <w:del w:id="271" w:author="Greg Landry" w:date="2017-03-01T10:59:00Z"/>
-        </w:rPr>
-      </w:pPr>
-      <w:del w:id="272" w:author="Greg Landry" w:date="2017-03-01T10:59:00Z">
+          <w:del w:id="296" w:author="Greg Landry" w:date="2017-03-01T10:59:00Z"/>
+        </w:rPr>
+      </w:pPr>
+      <w:del w:id="297" w:author="Greg Landry" w:date="2017-03-01T10:59:00Z">
         <w:r>
           <w:delText xml:space="preserve">Before starting the debugger, we need to verify that it is setup correctly. From </w:delText>
         </w:r>
@@ -4730,10 +4900,10 @@
       <w:pPr>
         <w:jc w:val="center"/>
         <w:rPr>
-          <w:del w:id="273" w:author="Greg Landry" w:date="2017-03-01T10:59:00Z"/>
-        </w:rPr>
-      </w:pPr>
-      <w:del w:id="274" w:author="Greg Landry" w:date="2017-03-01T10:59:00Z">
+          <w:del w:id="298" w:author="Greg Landry" w:date="2017-03-01T10:59:00Z"/>
+        </w:rPr>
+      </w:pPr>
+      <w:del w:id="299" w:author="Greg Landry" w:date="2017-03-01T10:59:00Z">
         <w:r>
           <w:rPr>
             <w:noProof/>
@@ -4780,10 +4950,10 @@
       <w:pPr>
         <w:jc w:val="center"/>
         <w:rPr>
-          <w:del w:id="275" w:author="Greg Landry" w:date="2017-03-01T10:59:00Z"/>
-        </w:rPr>
-      </w:pPr>
-      <w:del w:id="276" w:author="Greg Landry" w:date="2017-03-01T10:59:00Z">
+          <w:del w:id="300" w:author="Greg Landry" w:date="2017-03-01T10:59:00Z"/>
+        </w:rPr>
+      </w:pPr>
+      <w:del w:id="301" w:author="Greg Landry" w:date="2017-03-01T10:59:00Z">
         <w:r>
           <w:rPr>
             <w:noProof/>
@@ -4831,7 +5001,7 @@
         <w:spacing w:after="0"/>
         <w:jc w:val="center"/>
         <w:rPr>
-          <w:del w:id="277" w:author="Greg Landry" w:date="2017-03-01T10:59:00Z"/>
+          <w:del w:id="302" w:author="Greg Landry" w:date="2017-03-01T10:59:00Z"/>
           <w:rFonts w:ascii="Cambria" w:eastAsia="Times New Roman" w:hAnsi="Cambria"/>
           <w:b/>
           <w:bCs/>
@@ -4840,7 +5010,7 @@
           <w:szCs w:val="26"/>
         </w:rPr>
       </w:pPr>
-      <w:del w:id="278" w:author="Greg Landry" w:date="2017-03-01T10:59:00Z">
+      <w:del w:id="303" w:author="Greg Landry" w:date="2017-03-01T10:59:00Z">
         <w:r>
           <w:rPr>
             <w:noProof/>
@@ -4888,10 +5058,10 @@
         <w:spacing w:after="0"/>
         <w:jc w:val="center"/>
         <w:rPr>
-          <w:del w:id="279" w:author="Greg Landry" w:date="2017-03-01T10:59:00Z"/>
-        </w:rPr>
-      </w:pPr>
-      <w:del w:id="280" w:author="Greg Landry" w:date="2017-03-01T10:59:00Z">
+          <w:del w:id="304" w:author="Greg Landry" w:date="2017-03-01T10:59:00Z"/>
+        </w:rPr>
+      </w:pPr>
+      <w:del w:id="305" w:author="Greg Landry" w:date="2017-03-01T10:59:00Z">
         <w:r>
           <w:delText xml:space="preserve">Note: the </w:delText>
         </w:r>
@@ -4914,7 +5084,7 @@
       <w:pPr>
         <w:jc w:val="center"/>
         <w:rPr>
-          <w:del w:id="281" w:author="Greg Landry" w:date="2017-03-01T10:59:00Z"/>
+          <w:del w:id="306" w:author="Greg Landry" w:date="2017-03-01T10:59:00Z"/>
           <w:rFonts w:ascii="Cambria" w:eastAsia="Times New Roman" w:hAnsi="Cambria"/>
           <w:b/>
           <w:bCs/>
@@ -4923,7 +5093,7 @@
           <w:szCs w:val="26"/>
         </w:rPr>
       </w:pPr>
-      <w:del w:id="282" w:author="Greg Landry" w:date="2017-03-01T10:59:00Z">
+      <w:del w:id="307" w:author="Greg Landry" w:date="2017-03-01T10:59:00Z">
         <w:r>
           <w:rPr>
             <w:noProof/>
@@ -4970,7 +5140,7 @@
       <w:pPr>
         <w:jc w:val="center"/>
         <w:rPr>
-          <w:del w:id="283" w:author="Greg Landry" w:date="2017-03-01T10:59:00Z"/>
+          <w:del w:id="308" w:author="Greg Landry" w:date="2017-03-01T10:59:00Z"/>
           <w:rFonts w:ascii="Cambria" w:eastAsia="Times New Roman" w:hAnsi="Cambria"/>
           <w:b/>
           <w:bCs/>
@@ -4979,7 +5149,7 @@
           <w:szCs w:val="26"/>
         </w:rPr>
       </w:pPr>
-      <w:del w:id="284" w:author="Greg Landry" w:date="2017-03-01T10:59:00Z">
+      <w:del w:id="309" w:author="Greg Landry" w:date="2017-03-01T10:59:00Z">
         <w:r>
           <w:rPr>
             <w:noProof/>
@@ -5026,10 +5196,10 @@
       <w:pPr>
         <w:pStyle w:val="Heading4"/>
         <w:rPr>
-          <w:del w:id="285" w:author="Greg Landry" w:date="2017-03-01T10:59:00Z"/>
-        </w:rPr>
-      </w:pPr>
-      <w:del w:id="286" w:author="Greg Landry" w:date="2017-03-01T10:59:00Z">
+          <w:del w:id="310" w:author="Greg Landry" w:date="2017-03-01T10:59:00Z"/>
+        </w:rPr>
+      </w:pPr>
+      <w:del w:id="311" w:author="Greg Landry" w:date="2017-03-01T10:59:00Z">
         <w:r>
           <w:delText>Running the Debugger</w:delText>
         </w:r>
@@ -5038,10 +5208,10 @@
     <w:p>
       <w:pPr>
         <w:rPr>
-          <w:del w:id="287" w:author="Greg Landry" w:date="2017-03-01T10:59:00Z"/>
-        </w:rPr>
-      </w:pPr>
-      <w:del w:id="288" w:author="Greg Landry" w:date="2017-03-01T10:59:00Z">
+          <w:del w:id="312" w:author="Greg Landry" w:date="2017-03-01T10:59:00Z"/>
+        </w:rPr>
+      </w:pPr>
+      <w:del w:id="313" w:author="Greg Landry" w:date="2017-03-01T10:59:00Z">
         <w:r>
           <w:delText>Once the setup is complete, execute the make target to download the program to the board. Once the project is downloaded, click the down arrow next to the green bug icon and select “</w:delText>
         </w:r>
@@ -5062,10 +5232,10 @@
     <w:p>
       <w:pPr>
         <w:rPr>
-          <w:del w:id="289" w:author="Greg Landry" w:date="2017-03-01T10:59:00Z"/>
-        </w:rPr>
-      </w:pPr>
-      <w:del w:id="290" w:author="Greg Landry" w:date="2017-03-01T10:59:00Z">
+          <w:del w:id="314" w:author="Greg Landry" w:date="2017-03-01T10:59:00Z"/>
+        </w:rPr>
+      </w:pPr>
+      <w:del w:id="315" w:author="Greg Landry" w:date="2017-03-01T10:59:00Z">
         <w:r>
           <w:rPr>
             <w:noProof/>
@@ -5111,10 +5281,10 @@
     <w:p>
       <w:pPr>
         <w:rPr>
-          <w:del w:id="291" w:author="Greg Landry" w:date="2017-03-01T10:59:00Z"/>
-        </w:rPr>
-      </w:pPr>
-      <w:del w:id="292" w:author="Greg Landry" w:date="2017-03-01T10:59:00Z">
+          <w:del w:id="316" w:author="Greg Landry" w:date="2017-03-01T10:59:00Z"/>
+        </w:rPr>
+      </w:pPr>
+      <w:del w:id="317" w:author="Greg Landry" w:date="2017-03-01T10:59:00Z">
         <w:r>
           <w:delText xml:space="preserve">Note: If you get an error when trying to launch the debugger you may need to terminate an existing debug process. Open the Windows Task Manager, select the Process tab, click on “Image Name” to sort by the process name and terminate all “arm-none-eabi-gdb” processes. </w:delText>
         </w:r>
@@ -5124,10 +5294,10 @@
       <w:pPr>
         <w:jc w:val="center"/>
         <w:rPr>
-          <w:del w:id="293" w:author="Greg Landry" w:date="2017-03-01T10:59:00Z"/>
-        </w:rPr>
-      </w:pPr>
-      <w:del w:id="294" w:author="Greg Landry" w:date="2017-03-01T10:59:00Z">
+          <w:del w:id="318" w:author="Greg Landry" w:date="2017-03-01T10:59:00Z"/>
+        </w:rPr>
+      </w:pPr>
+      <w:del w:id="319" w:author="Greg Landry" w:date="2017-03-01T10:59:00Z">
         <w:r>
           <w:rPr>
             <w:noProof/>
@@ -5174,10 +5344,10 @@
       <w:pPr>
         <w:keepNext/>
         <w:rPr>
-          <w:del w:id="295" w:author="Greg Landry" w:date="2017-03-01T10:59:00Z"/>
-        </w:rPr>
-      </w:pPr>
-      <w:del w:id="296" w:author="Greg Landry" w:date="2017-03-01T10:59:00Z">
+          <w:del w:id="320" w:author="Greg Landry" w:date="2017-03-01T10:59:00Z"/>
+        </w:rPr>
+      </w:pPr>
+      <w:del w:id="321" w:author="Greg Landry" w:date="2017-03-01T10:59:00Z">
         <w:r>
           <w:delText>When</w:delText>
         </w:r>
@@ -5196,10 +5366,10 @@
       <w:pPr>
         <w:jc w:val="both"/>
         <w:rPr>
-          <w:del w:id="297" w:author="Greg Landry" w:date="2017-03-01T10:59:00Z"/>
-        </w:rPr>
-      </w:pPr>
-      <w:del w:id="298" w:author="Greg Landry" w:date="2017-03-01T10:59:00Z">
+          <w:del w:id="322" w:author="Greg Landry" w:date="2017-03-01T10:59:00Z"/>
+        </w:rPr>
+      </w:pPr>
+      <w:del w:id="323" w:author="Greg Landry" w:date="2017-03-01T10:59:00Z">
         <w:r>
           <w:rPr>
             <w:noProof/>
@@ -5246,10 +5416,10 @@
       <w:pPr>
         <w:keepNext/>
         <w:rPr>
-          <w:del w:id="299" w:author="Greg Landry" w:date="2017-03-01T10:59:00Z"/>
-        </w:rPr>
-      </w:pPr>
-      <w:del w:id="300" w:author="Greg Landry" w:date="2017-03-01T10:59:00Z">
+          <w:del w:id="324" w:author="Greg Landry" w:date="2017-03-01T10:59:00Z"/>
+        </w:rPr>
+      </w:pPr>
+      <w:del w:id="325" w:author="Greg Landry" w:date="2017-03-01T10:59:00Z">
         <w:r>
           <w:delText>Click the “Resume” button a few times</w:delText>
         </w:r>
@@ -5270,10 +5440,10 @@
     <w:p>
       <w:pPr>
         <w:rPr>
-          <w:del w:id="301" w:author="Greg Landry" w:date="2017-03-01T10:59:00Z"/>
-        </w:rPr>
-      </w:pPr>
-      <w:del w:id="302" w:author="Greg Landry" w:date="2017-03-01T10:59:00Z">
+          <w:del w:id="326" w:author="Greg Landry" w:date="2017-03-01T10:59:00Z"/>
+        </w:rPr>
+      </w:pPr>
+      <w:del w:id="327" w:author="Greg Landry" w:date="2017-03-01T10:59:00Z">
         <w:r>
           <w:rPr>
             <w:noProof/>
@@ -5320,7 +5490,7 @@
       <w:pPr>
         <w:keepNext/>
         <w:rPr>
-          <w:del w:id="303" w:author="Greg Landry" w:date="2017-03-01T10:59:00Z"/>
+          <w:del w:id="328" w:author="Greg Landry" w:date="2017-03-01T10:59:00Z"/>
         </w:rPr>
       </w:pPr>
     </w:p>
@@ -5328,10 +5498,10 @@
       <w:pPr>
         <w:keepNext/>
         <w:rPr>
-          <w:del w:id="304" w:author="Greg Landry" w:date="2017-03-01T10:59:00Z"/>
-        </w:rPr>
-      </w:pPr>
-      <w:del w:id="305" w:author="Greg Landry" w:date="2017-03-01T10:59:00Z">
+          <w:del w:id="329" w:author="Greg Landry" w:date="2017-03-01T10:59:00Z"/>
+        </w:rPr>
+      </w:pPr>
+      <w:del w:id="330" w:author="Greg Landry" w:date="2017-03-01T10:59:00Z">
         <w:r>
           <w:delText xml:space="preserve">You can toggle breakpoints by double clicking in the column to the left of the line numbers in the </w:delText>
         </w:r>
@@ -5357,10 +5527,10 @@
         <w:keepNext/>
         <w:jc w:val="center"/>
         <w:rPr>
-          <w:del w:id="306" w:author="Greg Landry" w:date="2017-03-01T10:59:00Z"/>
-        </w:rPr>
-      </w:pPr>
-      <w:del w:id="307" w:author="Greg Landry" w:date="2017-03-01T10:59:00Z">
+          <w:del w:id="331" w:author="Greg Landry" w:date="2017-03-01T10:59:00Z"/>
+        </w:rPr>
+      </w:pPr>
+      <w:del w:id="332" w:author="Greg Landry" w:date="2017-03-01T10:59:00Z">
         <w:r>
           <w:rPr>
             <w:noProof/>
@@ -5407,10 +5577,10 @@
       <w:pPr>
         <w:keepNext/>
         <w:rPr>
-          <w:del w:id="308" w:author="Greg Landry" w:date="2017-03-01T10:59:00Z"/>
-        </w:rPr>
-      </w:pPr>
-      <w:del w:id="309" w:author="Greg Landry" w:date="2017-03-01T10:59:00Z">
+          <w:del w:id="333" w:author="Greg Landry" w:date="2017-03-01T10:59:00Z"/>
+        </w:rPr>
+      </w:pPr>
+      <w:del w:id="334" w:author="Greg Landry" w:date="2017-03-01T10:59:00Z">
         <w:r>
           <w:delText xml:space="preserve">Once a thread suspends due to a breakpoint you will see that line </w:delText>
         </w:r>
@@ -5429,10 +5599,10 @@
       <w:pPr>
         <w:jc w:val="center"/>
         <w:rPr>
-          <w:del w:id="310" w:author="Greg Landry" w:date="2017-03-01T10:59:00Z"/>
-        </w:rPr>
-      </w:pPr>
-      <w:del w:id="311" w:author="Greg Landry" w:date="2017-03-01T10:59:00Z">
+          <w:del w:id="335" w:author="Greg Landry" w:date="2017-03-01T10:59:00Z"/>
+        </w:rPr>
+      </w:pPr>
+      <w:del w:id="336" w:author="Greg Landry" w:date="2017-03-01T10:59:00Z">
         <w:r>
           <w:rPr>
             <w:noProof/>
@@ -5478,10 +5648,10 @@
     <w:p>
       <w:pPr>
         <w:rPr>
-          <w:del w:id="312" w:author="Greg Landry" w:date="2017-03-01T10:59:00Z"/>
-        </w:rPr>
-      </w:pPr>
-      <w:del w:id="313" w:author="Greg Landry" w:date="2017-03-01T10:59:00Z">
+          <w:del w:id="337" w:author="Greg Landry" w:date="2017-03-01T10:59:00Z"/>
+        </w:rPr>
+      </w:pPr>
+      <w:del w:id="338" w:author="Greg Landry" w:date="2017-03-01T10:59:00Z">
         <w:r>
           <w:delText>Click the red “Terminate” button to stop debugging. Once you terminate the debugger, you may want to switch back to the C/C++ perspective by clicking on the button at the top right corner.</w:delText>
         </w:r>
@@ -5491,7 +5661,7 @@
       <w:pPr>
         <w:jc w:val="center"/>
         <w:rPr>
-          <w:del w:id="314" w:author="Greg Landry" w:date="2017-03-01T10:59:00Z"/>
+          <w:del w:id="339" w:author="Greg Landry" w:date="2017-03-01T10:59:00Z"/>
           <w:rFonts w:ascii="Cambria" w:eastAsia="Times New Roman" w:hAnsi="Cambria"/>
           <w:b/>
           <w:bCs/>
@@ -5500,7 +5670,7 @@
           <w:szCs w:val="26"/>
         </w:rPr>
       </w:pPr>
-      <w:del w:id="315" w:author="Greg Landry" w:date="2017-03-01T10:59:00Z">
+      <w:del w:id="340" w:author="Greg Landry" w:date="2017-03-01T10:59:00Z">
         <w:r>
           <w:rPr>
             <w:noProof/>
@@ -5604,7 +5774,7 @@
       <w:r>
         <w:t>101 folder called 03</w:t>
       </w:r>
-      <w:ins w:id="316" w:author="Greg Landry" w:date="2017-04-04T14:02:00Z">
+      <w:ins w:id="341" w:author="Greg Landry" w:date="2017-04-04T14:02:00Z">
         <w:r>
           <w:t xml:space="preserve"> to hold the chapter 3 exercises</w:t>
         </w:r>
@@ -5618,12 +5788,12 @@
       <w:r>
         <w:t>/</w:t>
       </w:r>
-      <w:del w:id="317" w:author="Greg Landry" w:date="2017-06-15T21:24:00Z">
+      <w:del w:id="342" w:author="Greg Landry" w:date="2017-06-15T21:24:00Z">
         <w:r>
           <w:delText>03</w:delText>
         </w:r>
       </w:del>
-      <w:ins w:id="318" w:author="Greg Landry" w:date="2017-06-15T21:24:00Z">
+      <w:ins w:id="343" w:author="Greg Landry" w:date="2017-06-15T21:24:00Z">
         <w:r>
           <w:t>02</w:t>
         </w:r>
@@ -5692,12 +5862,12 @@
       <w:r>
         <w:t xml:space="preserve">Move the code from the </w:t>
       </w:r>
-      <w:del w:id="319" w:author="Greg Landry" w:date="2017-06-15T21:24:00Z">
+      <w:del w:id="344" w:author="Greg Landry" w:date="2017-06-15T21:24:00Z">
         <w:r>
           <w:delText>03</w:delText>
         </w:r>
       </w:del>
-      <w:ins w:id="320" w:author="Greg Landry" w:date="2017-06-15T21:24:00Z">
+      <w:ins w:id="345" w:author="Greg Landry" w:date="2017-06-15T21:24:00Z">
         <w:r>
           <w:t>02</w:t>
         </w:r>
@@ -5735,7 +5905,7 @@
       <w:r>
         <w:t xml:space="preserve">Hint: </w:t>
       </w:r>
-      <w:ins w:id="321" w:author="Greg Landry" w:date="2017-04-11T15:33:00Z">
+      <w:ins w:id="346" w:author="Greg Landry" w:date="2017-04-11T15:33:00Z">
         <w:r>
           <w:t xml:space="preserve">If there is nothing to be done in the main application loop, then you can just remove the </w:t>
         </w:r>
@@ -5748,7 +5918,7 @@
           <w:t>1) loop entirely</w:t>
         </w:r>
       </w:ins>
-      <w:ins w:id="322" w:author="Greg Landry" w:date="2017-04-11T15:34:00Z">
+      <w:ins w:id="347" w:author="Greg Landry" w:date="2017-04-11T15:34:00Z">
         <w:r>
           <w:t xml:space="preserve"> from </w:t>
         </w:r>
@@ -5758,12 +5928,12 @@
         </w:r>
       </w:ins>
       <w:proofErr w:type="spellEnd"/>
-      <w:ins w:id="323" w:author="Greg Landry" w:date="2017-04-11T15:33:00Z">
+      <w:ins w:id="348" w:author="Greg Landry" w:date="2017-04-11T15:33:00Z">
         <w:r>
           <w:t xml:space="preserve">. If you leave the loop in, you </w:t>
         </w:r>
       </w:ins>
-      <w:del w:id="324" w:author="Greg Landry" w:date="2017-04-11T15:33:00Z">
+      <w:del w:id="349" w:author="Greg Landry" w:date="2017-04-11T15:33:00Z">
         <w:r>
           <w:delText xml:space="preserve">The main application </w:delText>
         </w:r>
@@ -5777,7 +5947,7 @@
       <w:r>
         <w:t>need</w:t>
       </w:r>
-      <w:del w:id="325" w:author="Greg Landry" w:date="2017-04-11T15:33:00Z">
+      <w:del w:id="350" w:author="Greg Landry" w:date="2017-04-11T15:33:00Z">
         <w:r>
           <w:delText>s</w:delText>
         </w:r>
@@ -5802,7 +5972,7 @@
       <w:r>
         <w:t xml:space="preserve"> </w:t>
       </w:r>
-      <w:del w:id="326" w:author="Greg Landry" w:date="2017-04-11T15:34:00Z">
+      <w:del w:id="351" w:author="Greg Landry" w:date="2017-04-11T15:34:00Z">
         <w:r>
           <w:delText xml:space="preserve">– if </w:delText>
         </w:r>
@@ -5813,7 +5983,7 @@
           <w:delText xml:space="preserve"> the</w:delText>
         </w:r>
       </w:del>
-      <w:ins w:id="327" w:author="Greg Landry" w:date="2017-04-11T15:34:00Z">
+      <w:ins w:id="352" w:author="Greg Landry" w:date="2017-04-11T15:34:00Z">
         <w:r>
           <w:t>so that the</w:t>
         </w:r>
@@ -5827,7 +5997,7 @@
       <w:r>
         <w:t xml:space="preserve">thread </w:t>
       </w:r>
-      <w:del w:id="328" w:author="Greg Landry" w:date="2017-04-11T15:34:00Z">
+      <w:del w:id="353" w:author="Greg Landry" w:date="2017-04-11T15:34:00Z">
         <w:r>
           <w:delText xml:space="preserve">won’t </w:delText>
         </w:r>
@@ -5835,7 +6005,7 @@
       <w:r>
         <w:t>get</w:t>
       </w:r>
-      <w:ins w:id="329" w:author="Greg Landry" w:date="2017-04-11T15:34:00Z">
+      <w:ins w:id="354" w:author="Greg Landry" w:date="2017-04-11T15:34:00Z">
         <w:r>
           <w:t>s</w:t>
         </w:r>
@@ -5843,22 +6013,22 @@
       <w:r>
         <w:t xml:space="preserve"> a chance to run</w:t>
       </w:r>
-      <w:del w:id="330" w:author="Greg Landry" w:date="2017-04-11T15:34:00Z">
+      <w:del w:id="355" w:author="Greg Landry" w:date="2017-04-11T15:34:00Z">
         <w:r>
           <w:delText xml:space="preserve"> because the main application thread will never suspend</w:delText>
         </w:r>
       </w:del>
-      <w:ins w:id="331" w:author="Greg Landry" w:date="2017-06-15T21:24:00Z">
+      <w:ins w:id="356" w:author="Greg Landry" w:date="2017-06-15T21:24:00Z">
         <w:r>
           <w:t xml:space="preserve">. If you remove the while(1) loop, make sure any </w:t>
         </w:r>
       </w:ins>
-      <w:ins w:id="332" w:author="Greg Landry" w:date="2017-06-15T21:25:00Z">
+      <w:ins w:id="357" w:author="Greg Landry" w:date="2017-06-15T21:25:00Z">
         <w:r>
           <w:t>variables</w:t>
         </w:r>
       </w:ins>
-      <w:ins w:id="333" w:author="Greg Landry" w:date="2017-06-15T21:24:00Z">
+      <w:ins w:id="358" w:author="Greg Landry" w:date="2017-06-15T21:24:00Z">
         <w:r>
           <w:t xml:space="preserve"> that need to stick around (such as thread handles) are declared outside the </w:t>
         </w:r>
@@ -5871,7 +6041,7 @@
           <w:t xml:space="preserve"> thread</w:t>
         </w:r>
       </w:ins>
-      <w:ins w:id="334" w:author="Greg Landry" w:date="2017-06-15T21:25:00Z">
+      <w:ins w:id="359" w:author="Greg Landry" w:date="2017-06-15T21:25:00Z">
         <w:r>
           <w:t xml:space="preserve"> since they will become undefined once </w:t>
         </w:r>
@@ -5884,12 +6054,12 @@
           <w:t xml:space="preserve"> exits.</w:t>
         </w:r>
       </w:ins>
-      <w:ins w:id="335" w:author="Greg Landry" w:date="2017-06-15T21:24:00Z">
+      <w:ins w:id="360" w:author="Greg Landry" w:date="2017-06-15T21:24:00Z">
         <w:r>
           <w:t>.</w:t>
         </w:r>
       </w:ins>
-      <w:del w:id="336" w:author="Greg Landry" w:date="2017-06-15T21:24:00Z">
+      <w:del w:id="361" w:author="Greg Landry" w:date="2017-06-15T21:24:00Z">
         <w:r>
           <w:delText>.</w:delText>
         </w:r>
@@ -6006,12 +6176,12 @@
       <w:r>
         <w:t xml:space="preserve"> in the main application </w:t>
       </w:r>
-      <w:del w:id="337" w:author="Greg Landry" w:date="2017-06-03T09:36:00Z">
+      <w:del w:id="362" w:author="Greg Landry" w:date="2017-06-03T09:36:00Z">
         <w:r>
           <w:delText xml:space="preserve">thread </w:delText>
         </w:r>
       </w:del>
-      <w:ins w:id="338" w:author="Greg Landry" w:date="2017-06-03T09:36:00Z">
+      <w:ins w:id="363" w:author="Greg Landry" w:date="2017-06-03T09:36:00Z">
         <w:r>
           <w:t xml:space="preserve">loop </w:t>
         </w:r>
@@ -6224,20 +6394,64 @@
       <w:r>
         <w:t xml:space="preserve">) </w:t>
       </w:r>
-      <w:r>
-        <w:t xml:space="preserve">The WPRINT_APP_INFO </w:t>
+      <w:del w:id="364" w:author="Greg Landry [2]" w:date="2017-08-28T17:03:00Z">
+        <w:r>
+          <w:delText>The WPRINT_APP_INFO</w:delText>
+        </w:r>
+      </w:del>
+      <w:ins w:id="365" w:author="Greg Landry [2]" w:date="2017-08-28T17:03:00Z">
+        <w:r>
+          <w:t>An LED</w:t>
+        </w:r>
+      </w:ins>
+      <w:r>
+        <w:t xml:space="preserve"> </w:t>
       </w:r>
       <w:r>
         <w:t>may</w:t>
       </w:r>
       <w:r>
-        <w:t xml:space="preserve"> go haywire if two thread</w:t>
+        <w:t xml:space="preserve"> </w:t>
+      </w:r>
+      <w:ins w:id="366" w:author="Greg Landry [2]" w:date="2017-08-28T17:03:00Z">
+        <w:r>
+          <w:t xml:space="preserve">behave strangely </w:t>
+        </w:r>
+      </w:ins>
+      <w:del w:id="367" w:author="Greg Landry [2]" w:date="2017-08-28T17:04:00Z">
+        <w:r>
+          <w:delText xml:space="preserve">go haywire </w:delText>
+        </w:r>
+      </w:del>
+      <w:r>
+        <w:t>if two thread</w:t>
       </w:r>
       <w:r>
         <w:t>s</w:t>
       </w:r>
       <w:r>
-        <w:t xml:space="preserve"> write to it at the same time.  </w:t>
+        <w:t xml:space="preserve"> </w:t>
+      </w:r>
+      <w:del w:id="368" w:author="Greg Landry [2]" w:date="2017-08-28T17:04:00Z">
+        <w:r>
+          <w:delText>write to</w:delText>
+        </w:r>
+      </w:del>
+      <w:ins w:id="369" w:author="Greg Landry [2]" w:date="2017-08-28T17:04:00Z">
+        <w:r>
+          <w:t>try to blink it</w:t>
+        </w:r>
+      </w:ins>
+      <w:r>
+        <w:t xml:space="preserve"> </w:t>
+      </w:r>
+      <w:del w:id="370" w:author="Greg Landry [2]" w:date="2017-08-28T17:04:00Z">
+        <w:r>
+          <w:delText xml:space="preserve">it </w:delText>
+        </w:r>
+      </w:del>
+      <w:r>
+        <w:t xml:space="preserve">at the same time.  </w:t>
       </w:r>
       <w:r>
         <w:t>Use a</w:t>
@@ -6246,8 +6460,18 @@
         <w:t xml:space="preserve"> mutex to </w:t>
       </w:r>
       <w:r>
-        <w:t>lock printing</w:t>
-      </w:r>
+        <w:t xml:space="preserve">lock </w:t>
+      </w:r>
+      <w:ins w:id="371" w:author="Greg Landry [2]" w:date="2017-08-28T17:04:00Z">
+        <w:r>
+          <w:t>access</w:t>
+        </w:r>
+      </w:ins>
+      <w:del w:id="372" w:author="Greg Landry [2]" w:date="2017-08-28T17:04:00Z">
+        <w:r>
+          <w:delText>printing</w:delText>
+        </w:r>
+      </w:del>
       <w:r>
         <w:t>.</w:t>
       </w:r>
@@ -6263,7 +6487,7 @@
       <w:r>
         <w:t>C</w:t>
       </w:r>
-      <w:del w:id="339" w:author="Greg Landry" w:date="2017-06-16T20:51:00Z">
+      <w:del w:id="373" w:author="Greg Landry" w:date="2017-06-16T20:51:00Z">
         <w:r>
           <w:delText>opy 01_threa</w:delText>
         </w:r>
@@ -6271,7 +6495,7 @@
           <w:delText>d to</w:delText>
         </w:r>
       </w:del>
-      <w:ins w:id="340" w:author="Greg Landry" w:date="2017-06-16T20:51:00Z">
+      <w:ins w:id="374" w:author="Greg Landry" w:date="2017-06-16T20:51:00Z">
         <w:r>
           <w:t>reate a new project called</w:t>
         </w:r>
@@ -6279,7 +6503,7 @@
       <w:r>
         <w:t xml:space="preserve"> 03_mutex.</w:t>
       </w:r>
-      <w:del w:id="341" w:author="Greg Landry" w:date="2017-06-16T20:51:00Z">
+      <w:del w:id="375" w:author="Greg Landry" w:date="2017-06-16T20:51:00Z">
         <w:r>
           <w:delText xml:space="preserve">  Update the make</w:delText>
         </w:r>
@@ -6296,10 +6520,10 @@
           <w:numId w:val="30"/>
         </w:numPr>
         <w:rPr>
-          <w:ins w:id="342" w:author="Greg Landry" w:date="2017-06-16T20:52:00Z"/>
-        </w:rPr>
-      </w:pPr>
-      <w:ins w:id="343" w:author="Greg Landry" w:date="2017-06-16T20:52:00Z">
+          <w:ins w:id="376" w:author="Greg Landry" w:date="2017-06-16T20:52:00Z"/>
+        </w:rPr>
+      </w:pPr>
+      <w:ins w:id="377" w:author="Greg Landry" w:date="2017-06-16T20:52:00Z">
         <w:r>
           <w:t>Create two threads that do the following:</w:t>
         </w:r>
@@ -6313,9 +6537,9 @@
           <w:numId w:val="30"/>
         </w:numPr>
         <w:rPr>
-          <w:ins w:id="344" w:author="Greg Landry" w:date="2017-06-16T20:52:00Z"/>
-        </w:rPr>
-        <w:pPrChange w:id="345" w:author="Greg Landry" w:date="2017-06-16T20:52:00Z">
+          <w:ins w:id="378" w:author="Greg Landry" w:date="2017-06-16T20:52:00Z"/>
+        </w:rPr>
+        <w:pPrChange w:id="379" w:author="Greg Landry" w:date="2017-06-16T20:52:00Z">
           <w:pPr>
             <w:pStyle w:val="ListParagraph"/>
             <w:numPr>
@@ -6325,29 +6549,59 @@
           </w:pPr>
         </w:pPrChange>
       </w:pPr>
-      <w:ins w:id="346" w:author="Greg Landry" w:date="2017-06-16T20:52:00Z">
-        <w:r>
-          <w:t>Thread 0 will blink LED1 with an ON and OFF delay of 1</w:t>
-        </w:r>
-      </w:ins>
-      <w:ins w:id="347" w:author="Greg Landry" w:date="2017-06-16T20:54:00Z">
+      <w:ins w:id="380" w:author="Greg Landry" w:date="2017-06-16T20:52:00Z">
+        <w:r>
+          <w:t xml:space="preserve">Thread </w:t>
+        </w:r>
+      </w:ins>
+      <w:ins w:id="381" w:author="Greg Landry [2]" w:date="2017-08-28T17:04:00Z">
+        <w:r>
+          <w:t>1</w:t>
+        </w:r>
+      </w:ins>
+      <w:ins w:id="382" w:author="Greg Landry" w:date="2017-06-16T20:52:00Z">
+        <w:del w:id="383" w:author="Greg Landry [2]" w:date="2017-08-28T17:04:00Z">
+          <w:r>
+            <w:delText>0</w:delText>
+          </w:r>
+        </w:del>
+        <w:r>
+          <w:t xml:space="preserve"> will blink LED1 with an ON and OFF delay of 1</w:t>
+        </w:r>
+      </w:ins>
+      <w:ins w:id="384" w:author="Greg Landry" w:date="2017-06-16T20:54:00Z">
         <w:r>
           <w:t>5</w:t>
         </w:r>
       </w:ins>
-      <w:ins w:id="348" w:author="Greg Landry" w:date="2017-06-16T20:52:00Z">
+      <w:ins w:id="385" w:author="Greg Landry" w:date="2017-06-16T20:52:00Z">
         <w:r>
           <w:t xml:space="preserve">0ms </w:t>
         </w:r>
       </w:ins>
-      <w:ins w:id="349" w:author="Greg Landry" w:date="2017-06-16T20:53:00Z">
+      <w:ins w:id="386" w:author="Greg Landry" w:date="2017-06-16T20:53:00Z">
         <w:r>
           <w:t>while</w:t>
         </w:r>
       </w:ins>
-      <w:ins w:id="350" w:author="Greg Landry" w:date="2017-06-16T20:52:00Z">
-        <w:r>
-          <w:t xml:space="preserve"> Button 0 is being pressed.</w:t>
+      <w:ins w:id="387" w:author="Greg Landry" w:date="2017-06-16T20:52:00Z">
+        <w:r>
+          <w:t xml:space="preserve"> Button </w:t>
+        </w:r>
+      </w:ins>
+      <w:ins w:id="388" w:author="Greg Landry [2]" w:date="2017-08-28T17:04:00Z">
+        <w:r>
+          <w:t>1</w:t>
+        </w:r>
+      </w:ins>
+      <w:ins w:id="389" w:author="Greg Landry" w:date="2017-06-16T20:52:00Z">
+        <w:del w:id="390" w:author="Greg Landry [2]" w:date="2017-08-28T17:04:00Z">
+          <w:r>
+            <w:delText>0</w:delText>
+          </w:r>
+        </w:del>
+        <w:r>
+          <w:t xml:space="preserve"> is being pressed.</w:t>
         </w:r>
       </w:ins>
     </w:p>
@@ -6359,9 +6613,9 @@
           <w:numId w:val="30"/>
         </w:numPr>
         <w:rPr>
-          <w:ins w:id="351" w:author="Greg Landry" w:date="2017-06-16T20:55:00Z"/>
-        </w:rPr>
-        <w:pPrChange w:id="352" w:author="Greg Landry" w:date="2017-06-16T20:52:00Z">
+          <w:ins w:id="391" w:author="Greg Landry" w:date="2017-06-16T20:55:00Z"/>
+        </w:rPr>
+        <w:pPrChange w:id="392" w:author="Greg Landry" w:date="2017-06-16T20:52:00Z">
           <w:pPr>
             <w:pStyle w:val="ListParagraph"/>
             <w:numPr>
@@ -6371,33 +6625,70 @@
           </w:pPr>
         </w:pPrChange>
       </w:pPr>
-      <w:ins w:id="353" w:author="Greg Landry" w:date="2017-06-16T20:52:00Z">
+      <w:ins w:id="393" w:author="Greg Landry" w:date="2017-06-16T20:52:00Z">
         <w:r>
           <w:lastRenderedPageBreak/>
-          <w:t xml:space="preserve">Thread 1 will </w:t>
-        </w:r>
+          <w:t xml:space="preserve">Thread </w:t>
+        </w:r>
+      </w:ins>
+      <w:ins w:id="394" w:author="Greg Landry [2]" w:date="2017-08-28T17:04:00Z">
+        <w:r>
+          <w:t>2</w:t>
+        </w:r>
+      </w:ins>
+      <w:ins w:id="395" w:author="Greg Landry" w:date="2017-06-16T20:52:00Z">
+        <w:del w:id="396" w:author="Greg Landry [2]" w:date="2017-08-28T17:04:00Z">
+          <w:r>
+            <w:delText>1</w:delText>
+          </w:r>
+        </w:del>
+        <w:r>
+          <w:t xml:space="preserve"> will </w:t>
+        </w:r>
+      </w:ins>
+      <w:ins w:id="397" w:author="Greg Landry [2]" w:date="2017-08-28T17:04:00Z">
+        <w:r>
+          <w:t xml:space="preserve">blink </w:t>
+        </w:r>
+      </w:ins>
+      <w:ins w:id="398" w:author="Greg Landry" w:date="2017-06-16T20:52:00Z">
         <w:r>
           <w:rPr>
             <w:u w:val="single"/>
-            <w:rPrChange w:id="354" w:author="Greg Landry" w:date="2017-06-16T21:02:00Z">
+            <w:rPrChange w:id="399" w:author="Greg Landry" w:date="2017-06-16T21:02:00Z">
               <w:rPr/>
             </w:rPrChange>
           </w:rPr>
           <w:t xml:space="preserve">the same </w:t>
         </w:r>
       </w:ins>
-      <w:ins w:id="355" w:author="Greg Landry" w:date="2017-06-16T20:53:00Z">
+      <w:ins w:id="400" w:author="Greg Landry" w:date="2017-06-16T20:53:00Z">
         <w:r>
           <w:rPr>
             <w:u w:val="single"/>
-            <w:rPrChange w:id="356" w:author="Greg Landry" w:date="2017-06-16T21:02:00Z">
+            <w:rPrChange w:id="401" w:author="Greg Landry" w:date="2017-06-16T21:02:00Z">
               <w:rPr/>
             </w:rPrChange>
           </w:rPr>
           <w:t>LED</w:t>
         </w:r>
         <w:r>
-          <w:t xml:space="preserve"> (LED1) with an ON and OFF delay of 100ms while Button 1 is being pressed.</w:t>
+          <w:t xml:space="preserve"> (LED1) with an ON and OFF delay of 100ms while Button </w:t>
+        </w:r>
+      </w:ins>
+      <w:ins w:id="402" w:author="Greg Landry [2]" w:date="2017-08-28T17:04:00Z">
+        <w:r>
+          <w:t xml:space="preserve">2 </w:t>
+        </w:r>
+      </w:ins>
+      <w:ins w:id="403" w:author="Greg Landry" w:date="2017-06-16T20:53:00Z">
+        <w:del w:id="404" w:author="Greg Landry [2]" w:date="2017-08-28T17:04:00Z">
+          <w:r>
+            <w:delText xml:space="preserve">1 </w:delText>
+          </w:r>
+        </w:del>
+        <w:r>
+          <w:t>is being pressed.</w:t>
         </w:r>
       </w:ins>
     </w:p>
@@ -6409,9 +6700,9 @@
           <w:numId w:val="30"/>
         </w:numPr>
         <w:rPr>
-          <w:ins w:id="357" w:author="Greg Landry" w:date="2017-06-16T20:54:00Z"/>
-        </w:rPr>
-        <w:pPrChange w:id="358" w:author="Greg Landry" w:date="2017-06-16T20:52:00Z">
+          <w:ins w:id="405" w:author="Greg Landry" w:date="2017-06-16T20:54:00Z"/>
+        </w:rPr>
+        <w:pPrChange w:id="406" w:author="Greg Landry" w:date="2017-06-16T20:52:00Z">
           <w:pPr>
             <w:pStyle w:val="ListParagraph"/>
             <w:numPr>
@@ -6421,7 +6712,7 @@
           </w:pPr>
         </w:pPrChange>
       </w:pPr>
-      <w:ins w:id="359" w:author="Greg Landry" w:date="2017-06-16T20:55:00Z">
+      <w:ins w:id="407" w:author="Greg Landry" w:date="2017-06-16T20:55:00Z">
         <w:r>
           <w:t>Make sure you yield control in the thread when the button is not being pressed.</w:t>
         </w:r>
@@ -6431,9 +6722,9 @@
       <w:pPr>
         <w:ind w:left="1440"/>
         <w:rPr>
-          <w:ins w:id="360" w:author="Greg Landry" w:date="2017-06-16T20:55:00Z"/>
-        </w:rPr>
-        <w:pPrChange w:id="361" w:author="Greg Landry" w:date="2017-06-16T20:55:00Z">
+          <w:ins w:id="408" w:author="Greg Landry" w:date="2017-06-16T20:55:00Z"/>
+        </w:rPr>
+        <w:pPrChange w:id="409" w:author="Greg Landry" w:date="2017-06-16T20:55:00Z">
           <w:pPr>
             <w:pStyle w:val="ListParagraph"/>
             <w:numPr>
@@ -6443,12 +6734,27 @@
           </w:pPr>
         </w:pPrChange>
       </w:pPr>
-      <w:ins w:id="362" w:author="Greg Landry" w:date="2017-06-16T20:54:00Z">
-        <w:r>
-          <w:t>As an example, Thread 0 sho</w:t>
-        </w:r>
-      </w:ins>
-      <w:ins w:id="363" w:author="Greg Landry" w:date="2017-06-16T20:55:00Z">
+      <w:ins w:id="410" w:author="Greg Landry" w:date="2017-06-16T20:54:00Z">
+        <w:r>
+          <w:t xml:space="preserve">As an example, Thread </w:t>
+        </w:r>
+      </w:ins>
+      <w:ins w:id="411" w:author="Greg Landry [2]" w:date="2017-08-28T17:04:00Z">
+        <w:r>
+          <w:t>1</w:t>
+        </w:r>
+      </w:ins>
+      <w:ins w:id="412" w:author="Greg Landry" w:date="2017-06-16T20:54:00Z">
+        <w:del w:id="413" w:author="Greg Landry [2]" w:date="2017-08-28T17:04:00Z">
+          <w:r>
+            <w:delText>0</w:delText>
+          </w:r>
+        </w:del>
+        <w:r>
+          <w:t xml:space="preserve"> sho</w:t>
+        </w:r>
+      </w:ins>
+      <w:ins w:id="414" w:author="Greg Landry" w:date="2017-06-16T20:55:00Z">
         <w:r>
           <w:t>uld look like this:</w:t>
         </w:r>
@@ -6462,20 +6768,20 @@
         <w:spacing w:after="0" w:line="240" w:lineRule="auto"/>
         <w:ind w:left="1440"/>
         <w:rPr>
-          <w:ins w:id="364" w:author="Greg Landry" w:date="2017-06-16T20:55:00Z"/>
+          <w:ins w:id="415" w:author="Greg Landry" w:date="2017-06-16T20:55:00Z"/>
           <w:rFonts w:ascii="Courier New" w:hAnsi="Courier New" w:cs="Courier New"/>
           <w:sz w:val="16"/>
           <w:szCs w:val="20"/>
-          <w:rPrChange w:id="365" w:author="Greg Landry" w:date="2017-06-16T20:56:00Z">
+          <w:rPrChange w:id="416" w:author="Greg Landry" w:date="2017-06-16T20:56:00Z">
             <w:rPr>
-              <w:ins w:id="366" w:author="Greg Landry" w:date="2017-06-16T20:55:00Z"/>
+              <w:ins w:id="417" w:author="Greg Landry" w:date="2017-06-16T20:55:00Z"/>
               <w:rFonts w:ascii="Consolas" w:hAnsi="Consolas" w:cs="Consolas"/>
               <w:sz w:val="20"/>
               <w:szCs w:val="20"/>
             </w:rPr>
           </w:rPrChange>
         </w:rPr>
-        <w:pPrChange w:id="367" w:author="Greg Landry" w:date="2017-06-16T20:56:00Z">
+        <w:pPrChange w:id="418" w:author="Greg Landry" w:date="2017-06-16T20:56:00Z">
           <w:pPr>
             <w:autoSpaceDE w:val="0"/>
             <w:autoSpaceDN w:val="0"/>
@@ -6484,7 +6790,7 @@
           </w:pPr>
         </w:pPrChange>
       </w:pPr>
-      <w:ins w:id="368" w:author="Greg Landry" w:date="2017-06-16T20:55:00Z">
+      <w:ins w:id="419" w:author="Greg Landry" w:date="2017-06-16T20:55:00Z">
         <w:r>
           <w:rPr>
             <w:rFonts w:ascii="Courier New" w:hAnsi="Courier New" w:cs="Courier New"/>
@@ -6493,7 +6799,7 @@
             <w:color w:val="7F0055"/>
             <w:sz w:val="16"/>
             <w:szCs w:val="20"/>
-            <w:rPrChange w:id="369" w:author="Greg Landry" w:date="2017-06-16T20:56:00Z">
+            <w:rPrChange w:id="420" w:author="Greg Landry" w:date="2017-06-16T20:56:00Z">
               <w:rPr>
                 <w:rFonts w:ascii="Consolas" w:hAnsi="Consolas" w:cs="Consolas"/>
                 <w:b/>
@@ -6512,7 +6818,7 @@
             <w:color w:val="000000"/>
             <w:sz w:val="16"/>
             <w:szCs w:val="20"/>
-            <w:rPrChange w:id="370" w:author="Greg Landry" w:date="2017-06-16T20:56:00Z">
+            <w:rPrChange w:id="421" w:author="Greg Landry" w:date="2017-06-16T20:56:00Z">
               <w:rPr>
                 <w:rFonts w:ascii="Consolas" w:hAnsi="Consolas" w:cs="Consolas"/>
                 <w:color w:val="000000"/>
@@ -6531,7 +6837,7 @@
             <w:color w:val="000000"/>
             <w:sz w:val="16"/>
             <w:szCs w:val="20"/>
-            <w:rPrChange w:id="371" w:author="Greg Landry" w:date="2017-06-16T20:56:00Z">
+            <w:rPrChange w:id="422" w:author="Greg Landry" w:date="2017-06-16T20:56:00Z">
               <w:rPr>
                 <w:rFonts w:ascii="Consolas" w:hAnsi="Consolas" w:cs="Consolas"/>
                 <w:b/>
@@ -6542,9 +6848,10 @@
               </w:rPr>
             </w:rPrChange>
           </w:rPr>
-          <w:t>led0</w:t>
-        </w:r>
-        <w:proofErr w:type="gramStart"/>
+          <w:t>led</w:t>
+        </w:r>
+      </w:ins>
+      <w:ins w:id="423" w:author="Greg Landry [2]" w:date="2017-08-28T17:04:00Z">
         <w:r>
           <w:rPr>
             <w:rFonts w:ascii="Courier New" w:hAnsi="Courier New" w:cs="Courier New"/>
@@ -6553,7 +6860,44 @@
             <w:color w:val="000000"/>
             <w:sz w:val="16"/>
             <w:szCs w:val="20"/>
-            <w:rPrChange w:id="372" w:author="Greg Landry" w:date="2017-06-16T20:56:00Z">
+          </w:rPr>
+          <w:t>1</w:t>
+        </w:r>
+      </w:ins>
+      <w:ins w:id="424" w:author="Greg Landry" w:date="2017-06-16T20:55:00Z">
+        <w:del w:id="425" w:author="Greg Landry [2]" w:date="2017-08-28T17:04:00Z">
+          <w:r>
+            <w:rPr>
+              <w:rFonts w:ascii="Courier New" w:hAnsi="Courier New" w:cs="Courier New"/>
+              <w:b/>
+              <w:bCs/>
+              <w:color w:val="000000"/>
+              <w:sz w:val="16"/>
+              <w:szCs w:val="20"/>
+              <w:rPrChange w:id="426" w:author="Greg Landry" w:date="2017-06-16T20:56:00Z">
+                <w:rPr>
+                  <w:rFonts w:ascii="Consolas" w:hAnsi="Consolas" w:cs="Consolas"/>
+                  <w:b/>
+                  <w:bCs/>
+                  <w:color w:val="000000"/>
+                  <w:sz w:val="20"/>
+                  <w:szCs w:val="20"/>
+                </w:rPr>
+              </w:rPrChange>
+            </w:rPr>
+            <w:delText>0</w:delText>
+          </w:r>
+        </w:del>
+        <w:proofErr w:type="gramStart"/>
+        <w:r>
+          <w:rPr>
+            <w:rFonts w:ascii="Courier New" w:hAnsi="Courier New" w:cs="Courier New"/>
+            <w:b/>
+            <w:bCs/>
+            <w:color w:val="000000"/>
+            <w:sz w:val="16"/>
+            <w:szCs w:val="20"/>
+            <w:rPrChange w:id="427" w:author="Greg Landry" w:date="2017-06-16T20:56:00Z">
               <w:rPr>
                 <w:rFonts w:ascii="Consolas" w:hAnsi="Consolas" w:cs="Consolas"/>
                 <w:b/>
@@ -6572,7 +6916,7 @@
             <w:color w:val="000000"/>
             <w:sz w:val="16"/>
             <w:szCs w:val="20"/>
-            <w:rPrChange w:id="373" w:author="Greg Landry" w:date="2017-06-16T20:56:00Z">
+            <w:rPrChange w:id="428" w:author="Greg Landry" w:date="2017-06-16T20:56:00Z">
               <w:rPr>
                 <w:rFonts w:ascii="Consolas" w:hAnsi="Consolas" w:cs="Consolas"/>
                 <w:color w:val="000000"/>
@@ -6591,7 +6935,7 @@
             <w:color w:val="005032"/>
             <w:sz w:val="16"/>
             <w:szCs w:val="20"/>
-            <w:rPrChange w:id="374" w:author="Greg Landry" w:date="2017-06-16T20:56:00Z">
+            <w:rPrChange w:id="429" w:author="Greg Landry" w:date="2017-06-16T20:56:00Z">
               <w:rPr>
                 <w:rFonts w:ascii="Consolas" w:hAnsi="Consolas" w:cs="Consolas"/>
                 <w:color w:val="005032"/>
@@ -6609,7 +6953,7 @@
             <w:color w:val="000000"/>
             <w:sz w:val="16"/>
             <w:szCs w:val="20"/>
-            <w:rPrChange w:id="375" w:author="Greg Landry" w:date="2017-06-16T20:56:00Z">
+            <w:rPrChange w:id="430" w:author="Greg Landry" w:date="2017-06-16T20:56:00Z">
               <w:rPr>
                 <w:rFonts w:ascii="Consolas" w:hAnsi="Consolas" w:cs="Consolas"/>
                 <w:color w:val="000000"/>
@@ -6627,7 +6971,7 @@
             <w:color w:val="000000"/>
             <w:sz w:val="16"/>
             <w:szCs w:val="20"/>
-            <w:rPrChange w:id="376" w:author="Greg Landry" w:date="2017-06-16T20:56:00Z">
+            <w:rPrChange w:id="431" w:author="Greg Landry" w:date="2017-06-16T20:56:00Z">
               <w:rPr>
                 <w:rFonts w:ascii="Consolas" w:hAnsi="Consolas" w:cs="Consolas"/>
                 <w:color w:val="000000"/>
@@ -6645,7 +6989,7 @@
             <w:color w:val="000000"/>
             <w:sz w:val="16"/>
             <w:szCs w:val="20"/>
-            <w:rPrChange w:id="377" w:author="Greg Landry" w:date="2017-06-16T20:56:00Z">
+            <w:rPrChange w:id="432" w:author="Greg Landry" w:date="2017-06-16T20:56:00Z">
               <w:rPr>
                 <w:rFonts w:ascii="Consolas" w:hAnsi="Consolas" w:cs="Consolas"/>
                 <w:color w:val="000000"/>
@@ -6666,20 +7010,20 @@
         <w:spacing w:after="0" w:line="240" w:lineRule="auto"/>
         <w:ind w:left="1440"/>
         <w:rPr>
-          <w:ins w:id="378" w:author="Greg Landry" w:date="2017-06-16T20:55:00Z"/>
+          <w:ins w:id="433" w:author="Greg Landry" w:date="2017-06-16T20:55:00Z"/>
           <w:rFonts w:ascii="Courier New" w:hAnsi="Courier New" w:cs="Courier New"/>
           <w:sz w:val="16"/>
           <w:szCs w:val="20"/>
-          <w:rPrChange w:id="379" w:author="Greg Landry" w:date="2017-06-16T20:56:00Z">
+          <w:rPrChange w:id="434" w:author="Greg Landry" w:date="2017-06-16T20:56:00Z">
             <w:rPr>
-              <w:ins w:id="380" w:author="Greg Landry" w:date="2017-06-16T20:55:00Z"/>
+              <w:ins w:id="435" w:author="Greg Landry" w:date="2017-06-16T20:55:00Z"/>
               <w:rFonts w:ascii="Consolas" w:hAnsi="Consolas" w:cs="Consolas"/>
               <w:sz w:val="20"/>
               <w:szCs w:val="20"/>
             </w:rPr>
           </w:rPrChange>
         </w:rPr>
-        <w:pPrChange w:id="381" w:author="Greg Landry" w:date="2017-06-16T20:56:00Z">
+        <w:pPrChange w:id="436" w:author="Greg Landry" w:date="2017-06-16T20:56:00Z">
           <w:pPr>
             <w:autoSpaceDE w:val="0"/>
             <w:autoSpaceDN w:val="0"/>
@@ -6688,14 +7032,14 @@
           </w:pPr>
         </w:pPrChange>
       </w:pPr>
-      <w:ins w:id="382" w:author="Greg Landry" w:date="2017-06-16T20:55:00Z">
+      <w:ins w:id="437" w:author="Greg Landry" w:date="2017-06-16T20:55:00Z">
         <w:r>
           <w:rPr>
             <w:rFonts w:ascii="Courier New" w:hAnsi="Courier New" w:cs="Courier New"/>
             <w:color w:val="000000"/>
             <w:sz w:val="16"/>
             <w:szCs w:val="20"/>
-            <w:rPrChange w:id="383" w:author="Greg Landry" w:date="2017-06-16T20:56:00Z">
+            <w:rPrChange w:id="438" w:author="Greg Landry" w:date="2017-06-16T20:56:00Z">
               <w:rPr>
                 <w:rFonts w:ascii="Consolas" w:hAnsi="Consolas" w:cs="Consolas"/>
                 <w:color w:val="000000"/>
@@ -6716,20 +7060,20 @@
         <w:spacing w:after="0" w:line="240" w:lineRule="auto"/>
         <w:ind w:left="1440"/>
         <w:rPr>
-          <w:ins w:id="384" w:author="Greg Landry" w:date="2017-06-16T20:55:00Z"/>
+          <w:ins w:id="439" w:author="Greg Landry" w:date="2017-06-16T20:55:00Z"/>
           <w:rFonts w:ascii="Courier New" w:hAnsi="Courier New" w:cs="Courier New"/>
           <w:sz w:val="16"/>
           <w:szCs w:val="20"/>
-          <w:rPrChange w:id="385" w:author="Greg Landry" w:date="2017-06-16T20:56:00Z">
+          <w:rPrChange w:id="440" w:author="Greg Landry" w:date="2017-06-16T20:56:00Z">
             <w:rPr>
-              <w:ins w:id="386" w:author="Greg Landry" w:date="2017-06-16T20:55:00Z"/>
+              <w:ins w:id="441" w:author="Greg Landry" w:date="2017-06-16T20:55:00Z"/>
               <w:rFonts w:ascii="Consolas" w:hAnsi="Consolas" w:cs="Consolas"/>
               <w:sz w:val="20"/>
               <w:szCs w:val="20"/>
             </w:rPr>
           </w:rPrChange>
         </w:rPr>
-        <w:pPrChange w:id="387" w:author="Greg Landry" w:date="2017-06-16T20:56:00Z">
+        <w:pPrChange w:id="442" w:author="Greg Landry" w:date="2017-06-16T20:56:00Z">
           <w:pPr>
             <w:autoSpaceDE w:val="0"/>
             <w:autoSpaceDN w:val="0"/>
@@ -6738,7 +7082,7 @@
           </w:pPr>
         </w:pPrChange>
       </w:pPr>
-      <w:ins w:id="388" w:author="Greg Landry" w:date="2017-06-16T20:55:00Z">
+      <w:ins w:id="443" w:author="Greg Landry" w:date="2017-06-16T20:55:00Z">
         <w:r>
           <w:rPr>
             <w:rFonts w:ascii="Courier New" w:hAnsi="Courier New" w:cs="Courier New"/>
@@ -6757,7 +7101,7 @@
             <w:color w:val="7F0055"/>
             <w:sz w:val="16"/>
             <w:szCs w:val="20"/>
-            <w:rPrChange w:id="389" w:author="Greg Landry" w:date="2017-06-16T20:56:00Z">
+            <w:rPrChange w:id="444" w:author="Greg Landry" w:date="2017-06-16T20:56:00Z">
               <w:rPr>
                 <w:rFonts w:ascii="Consolas" w:hAnsi="Consolas" w:cs="Consolas"/>
                 <w:b/>
@@ -6770,690 +7114,6 @@
           </w:rPr>
           <w:t>while</w:t>
         </w:r>
-        <w:r>
-          <w:rPr>
-            <w:rFonts w:ascii="Courier New" w:hAnsi="Courier New" w:cs="Courier New"/>
-            <w:color w:val="000000"/>
-            <w:sz w:val="16"/>
-            <w:szCs w:val="20"/>
-            <w:rPrChange w:id="390" w:author="Greg Landry" w:date="2017-06-16T20:56:00Z">
-              <w:rPr>
-                <w:rFonts w:ascii="Consolas" w:hAnsi="Consolas" w:cs="Consolas"/>
-                <w:color w:val="000000"/>
-                <w:sz w:val="20"/>
-                <w:szCs w:val="20"/>
-              </w:rPr>
-            </w:rPrChange>
-          </w:rPr>
-          <w:t>(</w:t>
-        </w:r>
-        <w:proofErr w:type="gramEnd"/>
-        <w:r>
-          <w:rPr>
-            <w:rFonts w:ascii="Courier New" w:hAnsi="Courier New" w:cs="Courier New"/>
-            <w:color w:val="000000"/>
-            <w:sz w:val="16"/>
-            <w:szCs w:val="20"/>
-            <w:rPrChange w:id="391" w:author="Greg Landry" w:date="2017-06-16T20:56:00Z">
-              <w:rPr>
-                <w:rFonts w:ascii="Consolas" w:hAnsi="Consolas" w:cs="Consolas"/>
-                <w:color w:val="000000"/>
-                <w:sz w:val="20"/>
-                <w:szCs w:val="20"/>
-              </w:rPr>
-            </w:rPrChange>
-          </w:rPr>
-          <w:t>1)</w:t>
-        </w:r>
-      </w:ins>
-    </w:p>
-    <w:p>
-      <w:pPr>
-        <w:autoSpaceDE w:val="0"/>
-        <w:autoSpaceDN w:val="0"/>
-        <w:adjustRightInd w:val="0"/>
-        <w:spacing w:after="0" w:line="240" w:lineRule="auto"/>
-        <w:ind w:left="1440"/>
-        <w:rPr>
-          <w:ins w:id="392" w:author="Greg Landry" w:date="2017-06-16T20:55:00Z"/>
-          <w:rFonts w:ascii="Courier New" w:hAnsi="Courier New" w:cs="Courier New"/>
-          <w:sz w:val="16"/>
-          <w:szCs w:val="20"/>
-          <w:rPrChange w:id="393" w:author="Greg Landry" w:date="2017-06-16T20:56:00Z">
-            <w:rPr>
-              <w:ins w:id="394" w:author="Greg Landry" w:date="2017-06-16T20:55:00Z"/>
-              <w:rFonts w:ascii="Consolas" w:hAnsi="Consolas" w:cs="Consolas"/>
-              <w:sz w:val="20"/>
-              <w:szCs w:val="20"/>
-            </w:rPr>
-          </w:rPrChange>
-        </w:rPr>
-        <w:pPrChange w:id="395" w:author="Greg Landry" w:date="2017-06-16T20:56:00Z">
-          <w:pPr>
-            <w:autoSpaceDE w:val="0"/>
-            <w:autoSpaceDN w:val="0"/>
-            <w:adjustRightInd w:val="0"/>
-            <w:spacing w:after="0" w:line="240" w:lineRule="auto"/>
-          </w:pPr>
-        </w:pPrChange>
-      </w:pPr>
-      <w:ins w:id="396" w:author="Greg Landry" w:date="2017-06-16T20:55:00Z">
-        <w:r>
-          <w:rPr>
-            <w:rFonts w:ascii="Courier New" w:hAnsi="Courier New" w:cs="Courier New"/>
-            <w:color w:val="000000"/>
-            <w:sz w:val="16"/>
-            <w:szCs w:val="20"/>
-          </w:rPr>
-          <w:t xml:space="preserve">  </w:t>
-        </w:r>
-        <w:r>
-          <w:rPr>
-            <w:rFonts w:ascii="Courier New" w:hAnsi="Courier New" w:cs="Courier New"/>
-            <w:color w:val="000000"/>
-            <w:sz w:val="16"/>
-            <w:szCs w:val="20"/>
-            <w:rPrChange w:id="397" w:author="Greg Landry" w:date="2017-06-16T20:56:00Z">
-              <w:rPr>
-                <w:rFonts w:ascii="Consolas" w:hAnsi="Consolas" w:cs="Consolas"/>
-                <w:color w:val="000000"/>
-                <w:sz w:val="20"/>
-                <w:szCs w:val="20"/>
-              </w:rPr>
-            </w:rPrChange>
-          </w:rPr>
-          <w:t>{</w:t>
-        </w:r>
-      </w:ins>
-    </w:p>
-    <w:p>
-      <w:pPr>
-        <w:autoSpaceDE w:val="0"/>
-        <w:autoSpaceDN w:val="0"/>
-        <w:adjustRightInd w:val="0"/>
-        <w:spacing w:after="0" w:line="240" w:lineRule="auto"/>
-        <w:ind w:left="1440"/>
-        <w:rPr>
-          <w:ins w:id="398" w:author="Greg Landry" w:date="2017-06-16T20:55:00Z"/>
-          <w:rFonts w:ascii="Courier New" w:hAnsi="Courier New" w:cs="Courier New"/>
-          <w:sz w:val="16"/>
-          <w:szCs w:val="20"/>
-          <w:rPrChange w:id="399" w:author="Greg Landry" w:date="2017-06-16T20:56:00Z">
-            <w:rPr>
-              <w:ins w:id="400" w:author="Greg Landry" w:date="2017-06-16T20:55:00Z"/>
-              <w:rFonts w:ascii="Consolas" w:hAnsi="Consolas" w:cs="Consolas"/>
-              <w:sz w:val="20"/>
-              <w:szCs w:val="20"/>
-            </w:rPr>
-          </w:rPrChange>
-        </w:rPr>
-        <w:pPrChange w:id="401" w:author="Greg Landry" w:date="2017-06-16T20:56:00Z">
-          <w:pPr>
-            <w:autoSpaceDE w:val="0"/>
-            <w:autoSpaceDN w:val="0"/>
-            <w:adjustRightInd w:val="0"/>
-            <w:spacing w:after="0" w:line="240" w:lineRule="auto"/>
-          </w:pPr>
-        </w:pPrChange>
-      </w:pPr>
-      <w:ins w:id="402" w:author="Greg Landry" w:date="2017-06-16T20:55:00Z">
-        <w:r>
-          <w:rPr>
-            <w:rFonts w:ascii="Courier New" w:hAnsi="Courier New" w:cs="Courier New"/>
-            <w:color w:val="000000"/>
-            <w:sz w:val="16"/>
-            <w:szCs w:val="20"/>
-          </w:rPr>
-          <w:t xml:space="preserve">    </w:t>
-        </w:r>
-        <w:proofErr w:type="gramStart"/>
-        <w:r>
-          <w:rPr>
-            <w:rFonts w:ascii="Courier New" w:hAnsi="Courier New" w:cs="Courier New"/>
-            <w:b/>
-            <w:bCs/>
-            <w:color w:val="7F0055"/>
-            <w:sz w:val="16"/>
-            <w:szCs w:val="20"/>
-            <w:rPrChange w:id="403" w:author="Greg Landry" w:date="2017-06-16T20:56:00Z">
-              <w:rPr>
-                <w:rFonts w:ascii="Consolas" w:hAnsi="Consolas" w:cs="Consolas"/>
-                <w:b/>
-                <w:bCs/>
-                <w:color w:val="7F0055"/>
-                <w:sz w:val="20"/>
-                <w:szCs w:val="20"/>
-              </w:rPr>
-            </w:rPrChange>
-          </w:rPr>
-          <w:t>while</w:t>
-        </w:r>
-        <w:r>
-          <w:rPr>
-            <w:rFonts w:ascii="Courier New" w:hAnsi="Courier New" w:cs="Courier New"/>
-            <w:color w:val="000000"/>
-            <w:sz w:val="16"/>
-            <w:szCs w:val="20"/>
-            <w:rPrChange w:id="404" w:author="Greg Landry" w:date="2017-06-16T20:56:00Z">
-              <w:rPr>
-                <w:rFonts w:ascii="Consolas" w:hAnsi="Consolas" w:cs="Consolas"/>
-                <w:color w:val="000000"/>
-                <w:sz w:val="20"/>
-                <w:szCs w:val="20"/>
-              </w:rPr>
-            </w:rPrChange>
-          </w:rPr>
-          <w:t>(</w:t>
-        </w:r>
-        <w:proofErr w:type="gramEnd"/>
-        <w:r>
-          <w:rPr>
-            <w:rFonts w:ascii="Courier New" w:hAnsi="Courier New" w:cs="Courier New"/>
-            <w:color w:val="000000"/>
-            <w:sz w:val="16"/>
-            <w:szCs w:val="20"/>
-            <w:rPrChange w:id="405" w:author="Greg Landry" w:date="2017-06-16T20:56:00Z">
-              <w:rPr>
-                <w:rFonts w:ascii="Consolas" w:hAnsi="Consolas" w:cs="Consolas"/>
-                <w:color w:val="000000"/>
-                <w:sz w:val="20"/>
-                <w:szCs w:val="20"/>
-              </w:rPr>
-            </w:rPrChange>
-          </w:rPr>
-          <w:t>!</w:t>
-        </w:r>
-        <w:proofErr w:type="spellStart"/>
-        <w:r>
-          <w:rPr>
-            <w:rFonts w:ascii="Courier New" w:hAnsi="Courier New" w:cs="Courier New"/>
-            <w:color w:val="000000"/>
-            <w:sz w:val="16"/>
-            <w:szCs w:val="20"/>
-            <w:rPrChange w:id="406" w:author="Greg Landry" w:date="2017-06-16T20:56:00Z">
-              <w:rPr>
-                <w:rFonts w:ascii="Consolas" w:hAnsi="Consolas" w:cs="Consolas"/>
-                <w:color w:val="000000"/>
-                <w:sz w:val="20"/>
-                <w:szCs w:val="20"/>
-              </w:rPr>
-            </w:rPrChange>
-          </w:rPr>
-          <w:t>wiced_gpio_input_get</w:t>
-        </w:r>
-        <w:proofErr w:type="spellEnd"/>
-        <w:r>
-          <w:rPr>
-            <w:rFonts w:ascii="Courier New" w:hAnsi="Courier New" w:cs="Courier New"/>
-            <w:color w:val="000000"/>
-            <w:sz w:val="16"/>
-            <w:szCs w:val="20"/>
-            <w:rPrChange w:id="407" w:author="Greg Landry" w:date="2017-06-16T20:56:00Z">
-              <w:rPr>
-                <w:rFonts w:ascii="Consolas" w:hAnsi="Consolas" w:cs="Consolas"/>
-                <w:color w:val="000000"/>
-                <w:sz w:val="20"/>
-                <w:szCs w:val="20"/>
-              </w:rPr>
-            </w:rPrChange>
-          </w:rPr>
-          <w:t xml:space="preserve">( </w:t>
-        </w:r>
-        <w:r>
-          <w:rPr>
-            <w:rFonts w:ascii="Courier New" w:hAnsi="Courier New" w:cs="Courier New"/>
-            <w:color w:val="000000"/>
-            <w:sz w:val="16"/>
-            <w:szCs w:val="20"/>
-            <w:u w:val="single"/>
-            <w:rPrChange w:id="408" w:author="Greg Landry" w:date="2017-06-16T20:56:00Z">
-              <w:rPr>
-                <w:rFonts w:ascii="Consolas" w:hAnsi="Consolas" w:cs="Consolas"/>
-                <w:color w:val="000000"/>
-                <w:sz w:val="20"/>
-                <w:szCs w:val="20"/>
-                <w:u w:val="single"/>
-              </w:rPr>
-            </w:rPrChange>
-          </w:rPr>
-          <w:t>WICED_SH_MB0</w:t>
-        </w:r>
-        <w:r>
-          <w:rPr>
-            <w:rFonts w:ascii="Courier New" w:hAnsi="Courier New" w:cs="Courier New"/>
-            <w:color w:val="000000"/>
-            <w:sz w:val="16"/>
-            <w:szCs w:val="20"/>
-            <w:rPrChange w:id="409" w:author="Greg Landry" w:date="2017-06-16T20:56:00Z">
-              <w:rPr>
-                <w:rFonts w:ascii="Consolas" w:hAnsi="Consolas" w:cs="Consolas"/>
-                <w:color w:val="000000"/>
-                <w:sz w:val="20"/>
-                <w:szCs w:val="20"/>
-              </w:rPr>
-            </w:rPrChange>
-          </w:rPr>
-          <w:t xml:space="preserve"> )) </w:t>
-        </w:r>
-        <w:r>
-          <w:rPr>
-            <w:rFonts w:ascii="Courier New" w:hAnsi="Courier New" w:cs="Courier New"/>
-            <w:color w:val="3F7F5F"/>
-            <w:sz w:val="16"/>
-            <w:szCs w:val="20"/>
-            <w:rPrChange w:id="410" w:author="Greg Landry" w:date="2017-06-16T20:56:00Z">
-              <w:rPr>
-                <w:rFonts w:ascii="Consolas" w:hAnsi="Consolas" w:cs="Consolas"/>
-                <w:color w:val="3F7F5F"/>
-                <w:sz w:val="20"/>
-                <w:szCs w:val="20"/>
-              </w:rPr>
-            </w:rPrChange>
-          </w:rPr>
-          <w:t>// Loop while button is pressed</w:t>
-        </w:r>
-      </w:ins>
-    </w:p>
-    <w:p>
-      <w:pPr>
-        <w:autoSpaceDE w:val="0"/>
-        <w:autoSpaceDN w:val="0"/>
-        <w:adjustRightInd w:val="0"/>
-        <w:spacing w:after="0" w:line="240" w:lineRule="auto"/>
-        <w:ind w:left="1440"/>
-        <w:rPr>
-          <w:ins w:id="411" w:author="Greg Landry" w:date="2017-06-16T20:55:00Z"/>
-          <w:rFonts w:ascii="Courier New" w:hAnsi="Courier New" w:cs="Courier New"/>
-          <w:sz w:val="16"/>
-          <w:szCs w:val="20"/>
-          <w:rPrChange w:id="412" w:author="Greg Landry" w:date="2017-06-16T20:56:00Z">
-            <w:rPr>
-              <w:ins w:id="413" w:author="Greg Landry" w:date="2017-06-16T20:55:00Z"/>
-              <w:rFonts w:ascii="Consolas" w:hAnsi="Consolas" w:cs="Consolas"/>
-              <w:sz w:val="20"/>
-              <w:szCs w:val="20"/>
-            </w:rPr>
-          </w:rPrChange>
-        </w:rPr>
-        <w:pPrChange w:id="414" w:author="Greg Landry" w:date="2017-06-16T20:56:00Z">
-          <w:pPr>
-            <w:autoSpaceDE w:val="0"/>
-            <w:autoSpaceDN w:val="0"/>
-            <w:adjustRightInd w:val="0"/>
-            <w:spacing w:after="0" w:line="240" w:lineRule="auto"/>
-          </w:pPr>
-        </w:pPrChange>
-      </w:pPr>
-      <w:ins w:id="415" w:author="Greg Landry" w:date="2017-06-16T20:55:00Z">
-        <w:r>
-          <w:rPr>
-            <w:rFonts w:ascii="Courier New" w:hAnsi="Courier New" w:cs="Courier New"/>
-            <w:color w:val="000000"/>
-            <w:sz w:val="16"/>
-            <w:szCs w:val="20"/>
-          </w:rPr>
-          <w:t xml:space="preserve">    </w:t>
-        </w:r>
-        <w:r>
-          <w:rPr>
-            <w:rFonts w:ascii="Courier New" w:hAnsi="Courier New" w:cs="Courier New"/>
-            <w:color w:val="000000"/>
-            <w:sz w:val="16"/>
-            <w:szCs w:val="20"/>
-            <w:rPrChange w:id="416" w:author="Greg Landry" w:date="2017-06-16T20:56:00Z">
-              <w:rPr>
-                <w:rFonts w:ascii="Consolas" w:hAnsi="Consolas" w:cs="Consolas"/>
-                <w:color w:val="000000"/>
-                <w:sz w:val="20"/>
-                <w:szCs w:val="20"/>
-              </w:rPr>
-            </w:rPrChange>
-          </w:rPr>
-          <w:t>{</w:t>
-        </w:r>
-      </w:ins>
-    </w:p>
-    <w:p>
-      <w:pPr>
-        <w:autoSpaceDE w:val="0"/>
-        <w:autoSpaceDN w:val="0"/>
-        <w:adjustRightInd w:val="0"/>
-        <w:spacing w:after="0" w:line="240" w:lineRule="auto"/>
-        <w:ind w:left="1440"/>
-        <w:rPr>
-          <w:ins w:id="417" w:author="Greg Landry" w:date="2017-06-16T20:55:00Z"/>
-          <w:rFonts w:ascii="Courier New" w:hAnsi="Courier New" w:cs="Courier New"/>
-          <w:sz w:val="16"/>
-          <w:szCs w:val="20"/>
-          <w:rPrChange w:id="418" w:author="Greg Landry" w:date="2017-06-16T20:56:00Z">
-            <w:rPr>
-              <w:ins w:id="419" w:author="Greg Landry" w:date="2017-06-16T20:55:00Z"/>
-              <w:rFonts w:ascii="Consolas" w:hAnsi="Consolas" w:cs="Consolas"/>
-              <w:sz w:val="20"/>
-              <w:szCs w:val="20"/>
-            </w:rPr>
-          </w:rPrChange>
-        </w:rPr>
-        <w:pPrChange w:id="420" w:author="Greg Landry" w:date="2017-06-16T20:56:00Z">
-          <w:pPr>
-            <w:autoSpaceDE w:val="0"/>
-            <w:autoSpaceDN w:val="0"/>
-            <w:adjustRightInd w:val="0"/>
-            <w:spacing w:after="0" w:line="240" w:lineRule="auto"/>
-          </w:pPr>
-        </w:pPrChange>
-      </w:pPr>
-      <w:ins w:id="421" w:author="Greg Landry" w:date="2017-06-16T20:55:00Z">
-        <w:r>
-          <w:rPr>
-            <w:rFonts w:ascii="Courier New" w:hAnsi="Courier New" w:cs="Courier New"/>
-            <w:color w:val="000000"/>
-            <w:sz w:val="16"/>
-            <w:szCs w:val="20"/>
-          </w:rPr>
-          <w:t xml:space="preserve">        </w:t>
-        </w:r>
-        <w:proofErr w:type="spellStart"/>
-        <w:r>
-          <w:rPr>
-            <w:rFonts w:ascii="Courier New" w:hAnsi="Courier New" w:cs="Courier New"/>
-            <w:color w:val="000000"/>
-            <w:sz w:val="16"/>
-            <w:szCs w:val="20"/>
-            <w:rPrChange w:id="422" w:author="Greg Landry" w:date="2017-06-16T20:56:00Z">
-              <w:rPr>
-                <w:rFonts w:ascii="Consolas" w:hAnsi="Consolas" w:cs="Consolas"/>
-                <w:color w:val="000000"/>
-                <w:sz w:val="20"/>
-                <w:szCs w:val="20"/>
-              </w:rPr>
-            </w:rPrChange>
-          </w:rPr>
-          <w:t>wiced_gpio_output_</w:t>
-        </w:r>
-        <w:proofErr w:type="gramStart"/>
-        <w:r>
-          <w:rPr>
-            <w:rFonts w:ascii="Courier New" w:hAnsi="Courier New" w:cs="Courier New"/>
-            <w:color w:val="000000"/>
-            <w:sz w:val="16"/>
-            <w:szCs w:val="20"/>
-            <w:rPrChange w:id="423" w:author="Greg Landry" w:date="2017-06-16T20:56:00Z">
-              <w:rPr>
-                <w:rFonts w:ascii="Consolas" w:hAnsi="Consolas" w:cs="Consolas"/>
-                <w:color w:val="000000"/>
-                <w:sz w:val="20"/>
-                <w:szCs w:val="20"/>
-              </w:rPr>
-            </w:rPrChange>
-          </w:rPr>
-          <w:t>low</w:t>
-        </w:r>
-        <w:proofErr w:type="spellEnd"/>
-        <w:r>
-          <w:rPr>
-            <w:rFonts w:ascii="Courier New" w:hAnsi="Courier New" w:cs="Courier New"/>
-            <w:color w:val="000000"/>
-            <w:sz w:val="16"/>
-            <w:szCs w:val="20"/>
-            <w:rPrChange w:id="424" w:author="Greg Landry" w:date="2017-06-16T20:56:00Z">
-              <w:rPr>
-                <w:rFonts w:ascii="Consolas" w:hAnsi="Consolas" w:cs="Consolas"/>
-                <w:color w:val="000000"/>
-                <w:sz w:val="20"/>
-                <w:szCs w:val="20"/>
-              </w:rPr>
-            </w:rPrChange>
-          </w:rPr>
-          <w:t xml:space="preserve">( </w:t>
-        </w:r>
-        <w:r>
-          <w:rPr>
-            <w:rFonts w:ascii="Courier New" w:hAnsi="Courier New" w:cs="Courier New"/>
-            <w:color w:val="000000"/>
-            <w:sz w:val="16"/>
-            <w:szCs w:val="20"/>
-            <w:u w:val="single"/>
-            <w:rPrChange w:id="425" w:author="Greg Landry" w:date="2017-06-16T20:56:00Z">
-              <w:rPr>
-                <w:rFonts w:ascii="Consolas" w:hAnsi="Consolas" w:cs="Consolas"/>
-                <w:color w:val="000000"/>
-                <w:sz w:val="20"/>
-                <w:szCs w:val="20"/>
-                <w:u w:val="single"/>
-              </w:rPr>
-            </w:rPrChange>
-          </w:rPr>
-          <w:t>WICED</w:t>
-        </w:r>
-        <w:proofErr w:type="gramEnd"/>
-        <w:r>
-          <w:rPr>
-            <w:rFonts w:ascii="Courier New" w:hAnsi="Courier New" w:cs="Courier New"/>
-            <w:color w:val="000000"/>
-            <w:sz w:val="16"/>
-            <w:szCs w:val="20"/>
-            <w:u w:val="single"/>
-            <w:rPrChange w:id="426" w:author="Greg Landry" w:date="2017-06-16T20:56:00Z">
-              <w:rPr>
-                <w:rFonts w:ascii="Consolas" w:hAnsi="Consolas" w:cs="Consolas"/>
-                <w:color w:val="000000"/>
-                <w:sz w:val="20"/>
-                <w:szCs w:val="20"/>
-                <w:u w:val="single"/>
-              </w:rPr>
-            </w:rPrChange>
-          </w:rPr>
-          <w:t>_SH_LED1</w:t>
-        </w:r>
-        <w:r>
-          <w:rPr>
-            <w:rFonts w:ascii="Courier New" w:hAnsi="Courier New" w:cs="Courier New"/>
-            <w:color w:val="000000"/>
-            <w:sz w:val="16"/>
-            <w:szCs w:val="20"/>
-            <w:rPrChange w:id="427" w:author="Greg Landry" w:date="2017-06-16T20:56:00Z">
-              <w:rPr>
-                <w:rFonts w:ascii="Consolas" w:hAnsi="Consolas" w:cs="Consolas"/>
-                <w:color w:val="000000"/>
-                <w:sz w:val="20"/>
-                <w:szCs w:val="20"/>
-              </w:rPr>
-            </w:rPrChange>
-          </w:rPr>
-          <w:t xml:space="preserve"> );</w:t>
-        </w:r>
-      </w:ins>
-    </w:p>
-    <w:p>
-      <w:pPr>
-        <w:autoSpaceDE w:val="0"/>
-        <w:autoSpaceDN w:val="0"/>
-        <w:adjustRightInd w:val="0"/>
-        <w:spacing w:after="0" w:line="240" w:lineRule="auto"/>
-        <w:ind w:left="1440"/>
-        <w:rPr>
-          <w:ins w:id="428" w:author="Greg Landry" w:date="2017-06-16T20:55:00Z"/>
-          <w:rFonts w:ascii="Courier New" w:hAnsi="Courier New" w:cs="Courier New"/>
-          <w:sz w:val="16"/>
-          <w:szCs w:val="20"/>
-          <w:rPrChange w:id="429" w:author="Greg Landry" w:date="2017-06-16T20:56:00Z">
-            <w:rPr>
-              <w:ins w:id="430" w:author="Greg Landry" w:date="2017-06-16T20:55:00Z"/>
-              <w:rFonts w:ascii="Consolas" w:hAnsi="Consolas" w:cs="Consolas"/>
-              <w:sz w:val="20"/>
-              <w:szCs w:val="20"/>
-            </w:rPr>
-          </w:rPrChange>
-        </w:rPr>
-        <w:pPrChange w:id="431" w:author="Greg Landry" w:date="2017-06-16T20:56:00Z">
-          <w:pPr>
-            <w:autoSpaceDE w:val="0"/>
-            <w:autoSpaceDN w:val="0"/>
-            <w:adjustRightInd w:val="0"/>
-            <w:spacing w:after="0" w:line="240" w:lineRule="auto"/>
-          </w:pPr>
-        </w:pPrChange>
-      </w:pPr>
-      <w:ins w:id="432" w:author="Greg Landry" w:date="2017-06-16T20:55:00Z">
-        <w:r>
-          <w:rPr>
-            <w:rFonts w:ascii="Courier New" w:hAnsi="Courier New" w:cs="Courier New"/>
-            <w:color w:val="000000"/>
-            <w:sz w:val="16"/>
-            <w:szCs w:val="20"/>
-            <w:rPrChange w:id="433" w:author="Greg Landry" w:date="2017-06-16T20:56:00Z">
-              <w:rPr>
-                <w:rFonts w:ascii="Consolas" w:hAnsi="Consolas" w:cs="Consolas"/>
-                <w:color w:val="000000"/>
-                <w:sz w:val="20"/>
-                <w:szCs w:val="20"/>
-              </w:rPr>
-            </w:rPrChange>
-          </w:rPr>
-          <w:t xml:space="preserve">        </w:t>
-        </w:r>
-        <w:proofErr w:type="spellStart"/>
-        <w:r>
-          <w:rPr>
-            <w:rFonts w:ascii="Courier New" w:hAnsi="Courier New" w:cs="Courier New"/>
-            <w:color w:val="000000"/>
-            <w:sz w:val="16"/>
-            <w:szCs w:val="20"/>
-            <w:rPrChange w:id="434" w:author="Greg Landry" w:date="2017-06-16T20:56:00Z">
-              <w:rPr>
-                <w:rFonts w:ascii="Consolas" w:hAnsi="Consolas" w:cs="Consolas"/>
-                <w:color w:val="000000"/>
-                <w:sz w:val="20"/>
-                <w:szCs w:val="20"/>
-              </w:rPr>
-            </w:rPrChange>
-          </w:rPr>
-          <w:t>wiced_rtos_delay_</w:t>
-        </w:r>
-        <w:proofErr w:type="gramStart"/>
-        <w:r>
-          <w:rPr>
-            <w:rFonts w:ascii="Courier New" w:hAnsi="Courier New" w:cs="Courier New"/>
-            <w:color w:val="000000"/>
-            <w:sz w:val="16"/>
-            <w:szCs w:val="20"/>
-            <w:rPrChange w:id="435" w:author="Greg Landry" w:date="2017-06-16T20:56:00Z">
-              <w:rPr>
-                <w:rFonts w:ascii="Consolas" w:hAnsi="Consolas" w:cs="Consolas"/>
-                <w:color w:val="000000"/>
-                <w:sz w:val="20"/>
-                <w:szCs w:val="20"/>
-              </w:rPr>
-            </w:rPrChange>
-          </w:rPr>
-          <w:t>milliseconds</w:t>
-        </w:r>
-        <w:proofErr w:type="spellEnd"/>
-        <w:r>
-          <w:rPr>
-            <w:rFonts w:ascii="Courier New" w:hAnsi="Courier New" w:cs="Courier New"/>
-            <w:color w:val="000000"/>
-            <w:sz w:val="16"/>
-            <w:szCs w:val="20"/>
-            <w:rPrChange w:id="436" w:author="Greg Landry" w:date="2017-06-16T20:56:00Z">
-              <w:rPr>
-                <w:rFonts w:ascii="Consolas" w:hAnsi="Consolas" w:cs="Consolas"/>
-                <w:color w:val="000000"/>
-                <w:sz w:val="20"/>
-                <w:szCs w:val="20"/>
-              </w:rPr>
-            </w:rPrChange>
-          </w:rPr>
-          <w:t>(</w:t>
-        </w:r>
-        <w:proofErr w:type="gramEnd"/>
-        <w:r>
-          <w:rPr>
-            <w:rFonts w:ascii="Courier New" w:hAnsi="Courier New" w:cs="Courier New"/>
-            <w:color w:val="000000"/>
-            <w:sz w:val="16"/>
-            <w:szCs w:val="20"/>
-            <w:rPrChange w:id="437" w:author="Greg Landry" w:date="2017-06-16T20:56:00Z">
-              <w:rPr>
-                <w:rFonts w:ascii="Consolas" w:hAnsi="Consolas" w:cs="Consolas"/>
-                <w:color w:val="000000"/>
-                <w:sz w:val="20"/>
-                <w:szCs w:val="20"/>
-              </w:rPr>
-            </w:rPrChange>
-          </w:rPr>
-          <w:t>150);</w:t>
-        </w:r>
-      </w:ins>
-    </w:p>
-    <w:p>
-      <w:pPr>
-        <w:autoSpaceDE w:val="0"/>
-        <w:autoSpaceDN w:val="0"/>
-        <w:adjustRightInd w:val="0"/>
-        <w:spacing w:after="0" w:line="240" w:lineRule="auto"/>
-        <w:ind w:left="1440"/>
-        <w:rPr>
-          <w:ins w:id="438" w:author="Greg Landry" w:date="2017-06-16T20:55:00Z"/>
-          <w:rFonts w:ascii="Courier New" w:hAnsi="Courier New" w:cs="Courier New"/>
-          <w:sz w:val="16"/>
-          <w:szCs w:val="20"/>
-          <w:rPrChange w:id="439" w:author="Greg Landry" w:date="2017-06-16T20:56:00Z">
-            <w:rPr>
-              <w:ins w:id="440" w:author="Greg Landry" w:date="2017-06-16T20:55:00Z"/>
-              <w:rFonts w:ascii="Consolas" w:hAnsi="Consolas" w:cs="Consolas"/>
-              <w:sz w:val="20"/>
-              <w:szCs w:val="20"/>
-            </w:rPr>
-          </w:rPrChange>
-        </w:rPr>
-        <w:pPrChange w:id="441" w:author="Greg Landry" w:date="2017-06-16T20:56:00Z">
-          <w:pPr>
-            <w:autoSpaceDE w:val="0"/>
-            <w:autoSpaceDN w:val="0"/>
-            <w:adjustRightInd w:val="0"/>
-            <w:spacing w:after="0" w:line="240" w:lineRule="auto"/>
-          </w:pPr>
-        </w:pPrChange>
-      </w:pPr>
-      <w:ins w:id="442" w:author="Greg Landry" w:date="2017-06-16T20:55:00Z">
-        <w:r>
-          <w:rPr>
-            <w:rFonts w:ascii="Courier New" w:hAnsi="Courier New" w:cs="Courier New"/>
-            <w:color w:val="000000"/>
-            <w:sz w:val="16"/>
-            <w:szCs w:val="20"/>
-            <w:rPrChange w:id="443" w:author="Greg Landry" w:date="2017-06-16T20:56:00Z">
-              <w:rPr>
-                <w:rFonts w:ascii="Consolas" w:hAnsi="Consolas" w:cs="Consolas"/>
-                <w:color w:val="000000"/>
-                <w:sz w:val="20"/>
-                <w:szCs w:val="20"/>
-              </w:rPr>
-            </w:rPrChange>
-          </w:rPr>
-          <w:t xml:space="preserve">        </w:t>
-        </w:r>
-        <w:proofErr w:type="spellStart"/>
-        <w:r>
-          <w:rPr>
-            <w:rFonts w:ascii="Courier New" w:hAnsi="Courier New" w:cs="Courier New"/>
-            <w:color w:val="000000"/>
-            <w:sz w:val="16"/>
-            <w:szCs w:val="20"/>
-            <w:rPrChange w:id="444" w:author="Greg Landry" w:date="2017-06-16T20:56:00Z">
-              <w:rPr>
-                <w:rFonts w:ascii="Consolas" w:hAnsi="Consolas" w:cs="Consolas"/>
-                <w:color w:val="000000"/>
-                <w:sz w:val="20"/>
-                <w:szCs w:val="20"/>
-              </w:rPr>
-            </w:rPrChange>
-          </w:rPr>
-          <w:t>wiced_gpio_output_</w:t>
-        </w:r>
-        <w:proofErr w:type="gramStart"/>
         <w:r>
           <w:rPr>
             <w:rFonts w:ascii="Courier New" w:hAnsi="Courier New" w:cs="Courier New"/>
@@ -7469,9 +7129,9 @@
               </w:rPr>
             </w:rPrChange>
           </w:rPr>
-          <w:t>high</w:t>
-        </w:r>
-        <w:proofErr w:type="spellEnd"/>
+          <w:t>(</w:t>
+        </w:r>
+        <w:proofErr w:type="gramEnd"/>
         <w:r>
           <w:rPr>
             <w:rFonts w:ascii="Courier New" w:hAnsi="Courier New" w:cs="Courier New"/>
@@ -7487,54 +7147,57 @@
               </w:rPr>
             </w:rPrChange>
           </w:rPr>
-          <w:t xml:space="preserve">( </w:t>
-        </w:r>
+          <w:t>1)</w:t>
+        </w:r>
+      </w:ins>
+    </w:p>
+    <w:p>
+      <w:pPr>
+        <w:autoSpaceDE w:val="0"/>
+        <w:autoSpaceDN w:val="0"/>
+        <w:adjustRightInd w:val="0"/>
+        <w:spacing w:after="0" w:line="240" w:lineRule="auto"/>
+        <w:ind w:left="1440"/>
+        <w:rPr>
+          <w:ins w:id="447" w:author="Greg Landry" w:date="2017-06-16T20:55:00Z"/>
+          <w:rFonts w:ascii="Courier New" w:hAnsi="Courier New" w:cs="Courier New"/>
+          <w:sz w:val="16"/>
+          <w:szCs w:val="20"/>
+          <w:rPrChange w:id="448" w:author="Greg Landry" w:date="2017-06-16T20:56:00Z">
+            <w:rPr>
+              <w:ins w:id="449" w:author="Greg Landry" w:date="2017-06-16T20:55:00Z"/>
+              <w:rFonts w:ascii="Consolas" w:hAnsi="Consolas" w:cs="Consolas"/>
+              <w:sz w:val="20"/>
+              <w:szCs w:val="20"/>
+            </w:rPr>
+          </w:rPrChange>
+        </w:rPr>
+        <w:pPrChange w:id="450" w:author="Greg Landry" w:date="2017-06-16T20:56:00Z">
+          <w:pPr>
+            <w:autoSpaceDE w:val="0"/>
+            <w:autoSpaceDN w:val="0"/>
+            <w:adjustRightInd w:val="0"/>
+            <w:spacing w:after="0" w:line="240" w:lineRule="auto"/>
+          </w:pPr>
+        </w:pPrChange>
+      </w:pPr>
+      <w:ins w:id="451" w:author="Greg Landry" w:date="2017-06-16T20:55:00Z">
         <w:r>
           <w:rPr>
             <w:rFonts w:ascii="Courier New" w:hAnsi="Courier New" w:cs="Courier New"/>
             <w:color w:val="000000"/>
             <w:sz w:val="16"/>
             <w:szCs w:val="20"/>
-            <w:u w:val="single"/>
-            <w:rPrChange w:id="447" w:author="Greg Landry" w:date="2017-06-16T20:56:00Z">
-              <w:rPr>
-                <w:rFonts w:ascii="Consolas" w:hAnsi="Consolas" w:cs="Consolas"/>
-                <w:color w:val="000000"/>
-                <w:sz w:val="20"/>
-                <w:szCs w:val="20"/>
-                <w:u w:val="single"/>
-              </w:rPr>
-            </w:rPrChange>
-          </w:rPr>
-          <w:t>WICED</w:t>
-        </w:r>
-        <w:proofErr w:type="gramEnd"/>
+          </w:rPr>
+          <w:t xml:space="preserve">  </w:t>
+        </w:r>
         <w:r>
           <w:rPr>
             <w:rFonts w:ascii="Courier New" w:hAnsi="Courier New" w:cs="Courier New"/>
             <w:color w:val="000000"/>
             <w:sz w:val="16"/>
             <w:szCs w:val="20"/>
-            <w:u w:val="single"/>
-            <w:rPrChange w:id="448" w:author="Greg Landry" w:date="2017-06-16T20:56:00Z">
-              <w:rPr>
-                <w:rFonts w:ascii="Consolas" w:hAnsi="Consolas" w:cs="Consolas"/>
-                <w:color w:val="000000"/>
-                <w:sz w:val="20"/>
-                <w:szCs w:val="20"/>
-                <w:u w:val="single"/>
-              </w:rPr>
-            </w:rPrChange>
-          </w:rPr>
-          <w:t>_SH_LED1</w:t>
-        </w:r>
-        <w:r>
-          <w:rPr>
-            <w:rFonts w:ascii="Courier New" w:hAnsi="Courier New" w:cs="Courier New"/>
-            <w:color w:val="000000"/>
-            <w:sz w:val="16"/>
-            <w:szCs w:val="20"/>
-            <w:rPrChange w:id="449" w:author="Greg Landry" w:date="2017-06-16T20:56:00Z">
+            <w:rPrChange w:id="452" w:author="Greg Landry" w:date="2017-06-16T20:56:00Z">
               <w:rPr>
                 <w:rFonts w:ascii="Consolas" w:hAnsi="Consolas" w:cs="Consolas"/>
                 <w:color w:val="000000"/>
@@ -7543,7 +7206,7 @@
               </w:rPr>
             </w:rPrChange>
           </w:rPr>
-          <w:t xml:space="preserve"> );</w:t>
+          <w:t>{</w:t>
         </w:r>
       </w:ins>
     </w:p>
@@ -7555,20 +7218,20 @@
         <w:spacing w:after="0" w:line="240" w:lineRule="auto"/>
         <w:ind w:left="1440"/>
         <w:rPr>
-          <w:ins w:id="450" w:author="Greg Landry" w:date="2017-06-16T20:55:00Z"/>
+          <w:ins w:id="453" w:author="Greg Landry" w:date="2017-06-16T20:55:00Z"/>
           <w:rFonts w:ascii="Courier New" w:hAnsi="Courier New" w:cs="Courier New"/>
           <w:sz w:val="16"/>
           <w:szCs w:val="20"/>
-          <w:rPrChange w:id="451" w:author="Greg Landry" w:date="2017-06-16T20:56:00Z">
+          <w:rPrChange w:id="454" w:author="Greg Landry" w:date="2017-06-16T20:56:00Z">
             <w:rPr>
-              <w:ins w:id="452" w:author="Greg Landry" w:date="2017-06-16T20:55:00Z"/>
+              <w:ins w:id="455" w:author="Greg Landry" w:date="2017-06-16T20:55:00Z"/>
               <w:rFonts w:ascii="Consolas" w:hAnsi="Consolas" w:cs="Consolas"/>
               <w:sz w:val="20"/>
               <w:szCs w:val="20"/>
             </w:rPr>
           </w:rPrChange>
         </w:rPr>
-        <w:pPrChange w:id="453" w:author="Greg Landry" w:date="2017-06-16T20:56:00Z">
+        <w:pPrChange w:id="456" w:author="Greg Landry" w:date="2017-06-16T20:56:00Z">
           <w:pPr>
             <w:autoSpaceDE w:val="0"/>
             <w:autoSpaceDN w:val="0"/>
@@ -7577,79 +7240,38 @@
           </w:pPr>
         </w:pPrChange>
       </w:pPr>
-      <w:ins w:id="454" w:author="Greg Landry" w:date="2017-06-16T20:55:00Z">
+      <w:ins w:id="457" w:author="Greg Landry" w:date="2017-06-16T20:55:00Z">
         <w:r>
           <w:rPr>
             <w:rFonts w:ascii="Courier New" w:hAnsi="Courier New" w:cs="Courier New"/>
             <w:color w:val="000000"/>
             <w:sz w:val="16"/>
             <w:szCs w:val="20"/>
-            <w:rPrChange w:id="455" w:author="Greg Landry" w:date="2017-06-16T20:56:00Z">
-              <w:rPr>
-                <w:rFonts w:ascii="Consolas" w:hAnsi="Consolas" w:cs="Consolas"/>
-                <w:color w:val="000000"/>
-                <w:sz w:val="20"/>
-                <w:szCs w:val="20"/>
-              </w:rPr>
-            </w:rPrChange>
-          </w:rPr>
-          <w:t xml:space="preserve">        </w:t>
-        </w:r>
-        <w:proofErr w:type="spellStart"/>
+          </w:rPr>
+          <w:t xml:space="preserve">    </w:t>
+        </w:r>
+        <w:proofErr w:type="gramStart"/>
         <w:r>
           <w:rPr>
             <w:rFonts w:ascii="Courier New" w:hAnsi="Courier New" w:cs="Courier New"/>
-            <w:color w:val="000000"/>
-            <w:sz w:val="16"/>
-            <w:szCs w:val="20"/>
-            <w:rPrChange w:id="456" w:author="Greg Landry" w:date="2017-06-16T20:56:00Z">
-              <w:rPr>
-                <w:rFonts w:ascii="Consolas" w:hAnsi="Consolas" w:cs="Consolas"/>
-                <w:color w:val="000000"/>
-                <w:sz w:val="20"/>
-                <w:szCs w:val="20"/>
-              </w:rPr>
-            </w:rPrChange>
-          </w:rPr>
-          <w:t>wiced_rtos_delay_</w:t>
-        </w:r>
-        <w:proofErr w:type="gramStart"/>
-        <w:r>
-          <w:rPr>
-            <w:rFonts w:ascii="Courier New" w:hAnsi="Courier New" w:cs="Courier New"/>
-            <w:color w:val="000000"/>
-            <w:sz w:val="16"/>
-            <w:szCs w:val="20"/>
-            <w:rPrChange w:id="457" w:author="Greg Landry" w:date="2017-06-16T20:56:00Z">
-              <w:rPr>
-                <w:rFonts w:ascii="Consolas" w:hAnsi="Consolas" w:cs="Consolas"/>
-                <w:color w:val="000000"/>
-                <w:sz w:val="20"/>
-                <w:szCs w:val="20"/>
-              </w:rPr>
-            </w:rPrChange>
-          </w:rPr>
-          <w:t>milliseconds</w:t>
-        </w:r>
-        <w:proofErr w:type="spellEnd"/>
-        <w:r>
-          <w:rPr>
-            <w:rFonts w:ascii="Courier New" w:hAnsi="Courier New" w:cs="Courier New"/>
-            <w:color w:val="000000"/>
+            <w:b/>
+            <w:bCs/>
+            <w:color w:val="7F0055"/>
             <w:sz w:val="16"/>
             <w:szCs w:val="20"/>
             <w:rPrChange w:id="458" w:author="Greg Landry" w:date="2017-06-16T20:56:00Z">
               <w:rPr>
                 <w:rFonts w:ascii="Consolas" w:hAnsi="Consolas" w:cs="Consolas"/>
-                <w:color w:val="000000"/>
+                <w:b/>
+                <w:bCs/>
+                <w:color w:val="7F0055"/>
                 <w:sz w:val="20"/>
                 <w:szCs w:val="20"/>
               </w:rPr>
             </w:rPrChange>
           </w:rPr>
-          <w:t>(</w:t>
-        </w:r>
-        <w:proofErr w:type="gramEnd"/>
+          <w:t>while</w:t>
+        </w:r>
         <w:r>
           <w:rPr>
             <w:rFonts w:ascii="Courier New" w:hAnsi="Courier New" w:cs="Courier New"/>
@@ -7665,57 +7287,16 @@
               </w:rPr>
             </w:rPrChange>
           </w:rPr>
-          <w:t>150);</w:t>
-        </w:r>
-      </w:ins>
-    </w:p>
-    <w:p>
-      <w:pPr>
-        <w:autoSpaceDE w:val="0"/>
-        <w:autoSpaceDN w:val="0"/>
-        <w:adjustRightInd w:val="0"/>
-        <w:spacing w:after="0" w:line="240" w:lineRule="auto"/>
-        <w:ind w:left="1440"/>
-        <w:rPr>
-          <w:ins w:id="460" w:author="Greg Landry" w:date="2017-06-16T20:55:00Z"/>
-          <w:rFonts w:ascii="Courier New" w:hAnsi="Courier New" w:cs="Courier New"/>
-          <w:sz w:val="16"/>
-          <w:szCs w:val="20"/>
-          <w:rPrChange w:id="461" w:author="Greg Landry" w:date="2017-06-16T20:56:00Z">
-            <w:rPr>
-              <w:ins w:id="462" w:author="Greg Landry" w:date="2017-06-16T20:55:00Z"/>
-              <w:rFonts w:ascii="Consolas" w:hAnsi="Consolas" w:cs="Consolas"/>
-              <w:sz w:val="20"/>
-              <w:szCs w:val="20"/>
-            </w:rPr>
-          </w:rPrChange>
-        </w:rPr>
-        <w:pPrChange w:id="463" w:author="Greg Landry" w:date="2017-06-16T20:57:00Z">
-          <w:pPr>
-            <w:autoSpaceDE w:val="0"/>
-            <w:autoSpaceDN w:val="0"/>
-            <w:adjustRightInd w:val="0"/>
-            <w:spacing w:after="0" w:line="240" w:lineRule="auto"/>
-          </w:pPr>
-        </w:pPrChange>
-      </w:pPr>
-      <w:ins w:id="464" w:author="Greg Landry" w:date="2017-06-16T20:55:00Z">
+          <w:t>(</w:t>
+        </w:r>
+        <w:proofErr w:type="gramEnd"/>
         <w:r>
           <w:rPr>
             <w:rFonts w:ascii="Courier New" w:hAnsi="Courier New" w:cs="Courier New"/>
             <w:color w:val="000000"/>
             <w:sz w:val="16"/>
             <w:szCs w:val="20"/>
-          </w:rPr>
-          <w:t xml:space="preserve">   </w:t>
-        </w:r>
-        <w:r>
-          <w:rPr>
-            <w:rFonts w:ascii="Courier New" w:hAnsi="Courier New" w:cs="Courier New"/>
-            <w:color w:val="000000"/>
-            <w:sz w:val="16"/>
-            <w:szCs w:val="20"/>
-            <w:rPrChange w:id="465" w:author="Greg Landry" w:date="2017-06-16T20:56:00Z">
+            <w:rPrChange w:id="460" w:author="Greg Landry" w:date="2017-06-16T20:56:00Z">
               <w:rPr>
                 <w:rFonts w:ascii="Consolas" w:hAnsi="Consolas" w:cs="Consolas"/>
                 <w:color w:val="000000"/>
@@ -7724,48 +7305,16 @@
               </w:rPr>
             </w:rPrChange>
           </w:rPr>
-          <w:t xml:space="preserve"> }</w:t>
-        </w:r>
-      </w:ins>
-    </w:p>
-    <w:p>
-      <w:pPr>
-        <w:autoSpaceDE w:val="0"/>
-        <w:autoSpaceDN w:val="0"/>
-        <w:adjustRightInd w:val="0"/>
-        <w:spacing w:after="0" w:line="240" w:lineRule="auto"/>
-        <w:ind w:left="1440"/>
-        <w:rPr>
-          <w:ins w:id="466" w:author="Greg Landry" w:date="2017-06-16T20:55:00Z"/>
-          <w:rFonts w:ascii="Courier New" w:hAnsi="Courier New" w:cs="Courier New"/>
-          <w:sz w:val="16"/>
-          <w:szCs w:val="20"/>
-          <w:rPrChange w:id="467" w:author="Greg Landry" w:date="2017-06-16T20:56:00Z">
-            <w:rPr>
-              <w:ins w:id="468" w:author="Greg Landry" w:date="2017-06-16T20:55:00Z"/>
-              <w:rFonts w:ascii="Consolas" w:hAnsi="Consolas" w:cs="Consolas"/>
-              <w:sz w:val="20"/>
-              <w:szCs w:val="20"/>
-            </w:rPr>
-          </w:rPrChange>
-        </w:rPr>
-        <w:pPrChange w:id="469" w:author="Greg Landry" w:date="2017-06-16T20:56:00Z">
-          <w:pPr>
-            <w:autoSpaceDE w:val="0"/>
-            <w:autoSpaceDN w:val="0"/>
-            <w:adjustRightInd w:val="0"/>
-            <w:spacing w:after="0" w:line="240" w:lineRule="auto"/>
-          </w:pPr>
-        </w:pPrChange>
-      </w:pPr>
-      <w:ins w:id="470" w:author="Greg Landry" w:date="2017-06-16T20:55:00Z">
+          <w:t>!</w:t>
+        </w:r>
+        <w:proofErr w:type="spellStart"/>
         <w:r>
           <w:rPr>
             <w:rFonts w:ascii="Courier New" w:hAnsi="Courier New" w:cs="Courier New"/>
             <w:color w:val="000000"/>
             <w:sz w:val="16"/>
             <w:szCs w:val="20"/>
-            <w:rPrChange w:id="471" w:author="Greg Landry" w:date="2017-06-16T20:56:00Z">
+            <w:rPrChange w:id="461" w:author="Greg Landry" w:date="2017-06-16T20:56:00Z">
               <w:rPr>
                 <w:rFonts w:ascii="Consolas" w:hAnsi="Consolas" w:cs="Consolas"/>
                 <w:color w:val="000000"/>
@@ -7774,16 +7323,16 @@
               </w:rPr>
             </w:rPrChange>
           </w:rPr>
-          <w:t xml:space="preserve">    </w:t>
-        </w:r>
-        <w:proofErr w:type="spellStart"/>
+          <w:t>wiced_gpio_input_get</w:t>
+        </w:r>
+        <w:proofErr w:type="spellEnd"/>
         <w:r>
           <w:rPr>
             <w:rFonts w:ascii="Courier New" w:hAnsi="Courier New" w:cs="Courier New"/>
             <w:color w:val="000000"/>
             <w:sz w:val="16"/>
             <w:szCs w:val="20"/>
-            <w:rPrChange w:id="472" w:author="Greg Landry" w:date="2017-06-16T20:56:00Z">
+            <w:rPrChange w:id="462" w:author="Greg Landry" w:date="2017-06-16T20:56:00Z">
               <w:rPr>
                 <w:rFonts w:ascii="Consolas" w:hAnsi="Consolas" w:cs="Consolas"/>
                 <w:color w:val="000000"/>
@@ -7792,27 +7341,142 @@
               </w:rPr>
             </w:rPrChange>
           </w:rPr>
-          <w:t>wiced_rtos_delay_</w:t>
-        </w:r>
-        <w:proofErr w:type="gramStart"/>
+          <w:t xml:space="preserve">( </w:t>
+        </w:r>
         <w:r>
           <w:rPr>
             <w:rFonts w:ascii="Courier New" w:hAnsi="Courier New" w:cs="Courier New"/>
             <w:color w:val="000000"/>
             <w:sz w:val="16"/>
             <w:szCs w:val="20"/>
-            <w:rPrChange w:id="473" w:author="Greg Landry" w:date="2017-06-16T20:56:00Z">
+            <w:u w:val="single"/>
+            <w:rPrChange w:id="463" w:author="Greg Landry" w:date="2017-06-16T20:56:00Z">
               <w:rPr>
                 <w:rFonts w:ascii="Consolas" w:hAnsi="Consolas" w:cs="Consolas"/>
                 <w:color w:val="000000"/>
                 <w:sz w:val="20"/>
                 <w:szCs w:val="20"/>
+                <w:u w:val="single"/>
               </w:rPr>
             </w:rPrChange>
           </w:rPr>
-          <w:t>milliseconds</w:t>
-        </w:r>
-        <w:proofErr w:type="spellEnd"/>
+          <w:t>WICED</w:t>
+        </w:r>
+        <w:del w:id="464" w:author="Greg Landry [2]" w:date="2017-08-28T17:04:00Z">
+          <w:r>
+            <w:rPr>
+              <w:rFonts w:ascii="Courier New" w:hAnsi="Courier New" w:cs="Courier New"/>
+              <w:color w:val="000000"/>
+              <w:sz w:val="16"/>
+              <w:szCs w:val="20"/>
+              <w:u w:val="single"/>
+              <w:rPrChange w:id="465" w:author="Greg Landry" w:date="2017-06-16T20:56:00Z">
+                <w:rPr>
+                  <w:rFonts w:ascii="Consolas" w:hAnsi="Consolas" w:cs="Consolas"/>
+                  <w:color w:val="000000"/>
+                  <w:sz w:val="20"/>
+                  <w:szCs w:val="20"/>
+                  <w:u w:val="single"/>
+                </w:rPr>
+              </w:rPrChange>
+            </w:rPr>
+            <w:delText>_SH</w:delText>
+          </w:r>
+        </w:del>
+        <w:r>
+          <w:rPr>
+            <w:rFonts w:ascii="Courier New" w:hAnsi="Courier New" w:cs="Courier New"/>
+            <w:color w:val="000000"/>
+            <w:sz w:val="16"/>
+            <w:szCs w:val="20"/>
+            <w:u w:val="single"/>
+            <w:rPrChange w:id="466" w:author="Greg Landry" w:date="2017-06-16T20:56:00Z">
+              <w:rPr>
+                <w:rFonts w:ascii="Consolas" w:hAnsi="Consolas" w:cs="Consolas"/>
+                <w:color w:val="000000"/>
+                <w:sz w:val="20"/>
+                <w:szCs w:val="20"/>
+                <w:u w:val="single"/>
+              </w:rPr>
+            </w:rPrChange>
+          </w:rPr>
+          <w:t>_</w:t>
+        </w:r>
+        <w:del w:id="467" w:author="Greg Landry [2]" w:date="2017-08-28T17:04:00Z">
+          <w:r>
+            <w:rPr>
+              <w:rFonts w:ascii="Courier New" w:hAnsi="Courier New" w:cs="Courier New"/>
+              <w:color w:val="000000"/>
+              <w:sz w:val="16"/>
+              <w:szCs w:val="20"/>
+              <w:u w:val="single"/>
+              <w:rPrChange w:id="468" w:author="Greg Landry" w:date="2017-06-16T20:56:00Z">
+                <w:rPr>
+                  <w:rFonts w:ascii="Consolas" w:hAnsi="Consolas" w:cs="Consolas"/>
+                  <w:color w:val="000000"/>
+                  <w:sz w:val="20"/>
+                  <w:szCs w:val="20"/>
+                  <w:u w:val="single"/>
+                </w:rPr>
+              </w:rPrChange>
+            </w:rPr>
+            <w:delText>M</w:delText>
+          </w:r>
+        </w:del>
+        <w:r>
+          <w:rPr>
+            <w:rFonts w:ascii="Courier New" w:hAnsi="Courier New" w:cs="Courier New"/>
+            <w:color w:val="000000"/>
+            <w:sz w:val="16"/>
+            <w:szCs w:val="20"/>
+            <w:u w:val="single"/>
+            <w:rPrChange w:id="469" w:author="Greg Landry" w:date="2017-06-16T20:56:00Z">
+              <w:rPr>
+                <w:rFonts w:ascii="Consolas" w:hAnsi="Consolas" w:cs="Consolas"/>
+                <w:color w:val="000000"/>
+                <w:sz w:val="20"/>
+                <w:szCs w:val="20"/>
+                <w:u w:val="single"/>
+              </w:rPr>
+            </w:rPrChange>
+          </w:rPr>
+          <w:t>B</w:t>
+        </w:r>
+      </w:ins>
+      <w:ins w:id="470" w:author="Greg Landry [2]" w:date="2017-08-28T17:04:00Z">
+        <w:r>
+          <w:rPr>
+            <w:rFonts w:ascii="Courier New" w:hAnsi="Courier New" w:cs="Courier New"/>
+            <w:color w:val="000000"/>
+            <w:sz w:val="16"/>
+            <w:szCs w:val="20"/>
+            <w:u w:val="single"/>
+          </w:rPr>
+          <w:t>UTTON1</w:t>
+        </w:r>
+      </w:ins>
+      <w:ins w:id="471" w:author="Greg Landry" w:date="2017-06-16T20:55:00Z">
+        <w:del w:id="472" w:author="Greg Landry [2]" w:date="2017-08-28T17:04:00Z">
+          <w:r>
+            <w:rPr>
+              <w:rFonts w:ascii="Courier New" w:hAnsi="Courier New" w:cs="Courier New"/>
+              <w:color w:val="000000"/>
+              <w:sz w:val="16"/>
+              <w:szCs w:val="20"/>
+              <w:u w:val="single"/>
+              <w:rPrChange w:id="473" w:author="Greg Landry" w:date="2017-06-16T20:56:00Z">
+                <w:rPr>
+                  <w:rFonts w:ascii="Consolas" w:hAnsi="Consolas" w:cs="Consolas"/>
+                  <w:color w:val="000000"/>
+                  <w:sz w:val="20"/>
+                  <w:szCs w:val="20"/>
+                  <w:u w:val="single"/>
+                </w:rPr>
+              </w:rPrChange>
+            </w:rPr>
+            <w:delText>0</w:delText>
+          </w:r>
+        </w:del>
         <w:r>
           <w:rPr>
             <w:rFonts w:ascii="Courier New" w:hAnsi="Courier New" w:cs="Courier New"/>
@@ -7828,16 +7492,74 @@
               </w:rPr>
             </w:rPrChange>
           </w:rPr>
-          <w:t>(</w:t>
-        </w:r>
-        <w:proofErr w:type="gramEnd"/>
+          <w:t xml:space="preserve"> )) </w:t>
+        </w:r>
+        <w:r>
+          <w:rPr>
+            <w:rFonts w:ascii="Courier New" w:hAnsi="Courier New" w:cs="Courier New"/>
+            <w:color w:val="3F7F5F"/>
+            <w:sz w:val="16"/>
+            <w:szCs w:val="20"/>
+            <w:rPrChange w:id="475" w:author="Greg Landry" w:date="2017-06-16T20:56:00Z">
+              <w:rPr>
+                <w:rFonts w:ascii="Consolas" w:hAnsi="Consolas" w:cs="Consolas"/>
+                <w:color w:val="3F7F5F"/>
+                <w:sz w:val="20"/>
+                <w:szCs w:val="20"/>
+              </w:rPr>
+            </w:rPrChange>
+          </w:rPr>
+          <w:t>// Loop while button is pressed</w:t>
+        </w:r>
+      </w:ins>
+    </w:p>
+    <w:p>
+      <w:pPr>
+        <w:autoSpaceDE w:val="0"/>
+        <w:autoSpaceDN w:val="0"/>
+        <w:adjustRightInd w:val="0"/>
+        <w:spacing w:after="0" w:line="240" w:lineRule="auto"/>
+        <w:ind w:left="1440"/>
+        <w:rPr>
+          <w:ins w:id="476" w:author="Greg Landry" w:date="2017-06-16T20:55:00Z"/>
+          <w:rFonts w:ascii="Courier New" w:hAnsi="Courier New" w:cs="Courier New"/>
+          <w:sz w:val="16"/>
+          <w:szCs w:val="20"/>
+          <w:rPrChange w:id="477" w:author="Greg Landry" w:date="2017-06-16T20:56:00Z">
+            <w:rPr>
+              <w:ins w:id="478" w:author="Greg Landry" w:date="2017-06-16T20:55:00Z"/>
+              <w:rFonts w:ascii="Consolas" w:hAnsi="Consolas" w:cs="Consolas"/>
+              <w:sz w:val="20"/>
+              <w:szCs w:val="20"/>
+            </w:rPr>
+          </w:rPrChange>
+        </w:rPr>
+        <w:pPrChange w:id="479" w:author="Greg Landry" w:date="2017-06-16T20:56:00Z">
+          <w:pPr>
+            <w:autoSpaceDE w:val="0"/>
+            <w:autoSpaceDN w:val="0"/>
+            <w:adjustRightInd w:val="0"/>
+            <w:spacing w:after="0" w:line="240" w:lineRule="auto"/>
+          </w:pPr>
+        </w:pPrChange>
+      </w:pPr>
+      <w:ins w:id="480" w:author="Greg Landry" w:date="2017-06-16T20:55:00Z">
         <w:r>
           <w:rPr>
             <w:rFonts w:ascii="Courier New" w:hAnsi="Courier New" w:cs="Courier New"/>
             <w:color w:val="000000"/>
             <w:sz w:val="16"/>
             <w:szCs w:val="20"/>
-            <w:rPrChange w:id="475" w:author="Greg Landry" w:date="2017-06-16T20:56:00Z">
+          </w:rPr>
+          <w:t xml:space="preserve">    </w:t>
+        </w:r>
+        <w:r>
+          <w:rPr>
+            <w:rFonts w:ascii="Courier New" w:hAnsi="Courier New" w:cs="Courier New"/>
+            <w:color w:val="000000"/>
+            <w:sz w:val="16"/>
+            <w:szCs w:val="20"/>
+            <w:rPrChange w:id="481" w:author="Greg Landry" w:date="2017-06-16T20:56:00Z">
               <w:rPr>
                 <w:rFonts w:ascii="Consolas" w:hAnsi="Consolas" w:cs="Consolas"/>
                 <w:color w:val="000000"/>
@@ -7846,6 +7568,785 @@
               </w:rPr>
             </w:rPrChange>
           </w:rPr>
+          <w:t>{</w:t>
+        </w:r>
+      </w:ins>
+    </w:p>
+    <w:p>
+      <w:pPr>
+        <w:autoSpaceDE w:val="0"/>
+        <w:autoSpaceDN w:val="0"/>
+        <w:adjustRightInd w:val="0"/>
+        <w:spacing w:after="0" w:line="240" w:lineRule="auto"/>
+        <w:ind w:left="1440"/>
+        <w:rPr>
+          <w:ins w:id="482" w:author="Greg Landry" w:date="2017-06-16T20:55:00Z"/>
+          <w:rFonts w:ascii="Courier New" w:hAnsi="Courier New" w:cs="Courier New"/>
+          <w:sz w:val="16"/>
+          <w:szCs w:val="20"/>
+          <w:rPrChange w:id="483" w:author="Greg Landry" w:date="2017-06-16T20:56:00Z">
+            <w:rPr>
+              <w:ins w:id="484" w:author="Greg Landry" w:date="2017-06-16T20:55:00Z"/>
+              <w:rFonts w:ascii="Consolas" w:hAnsi="Consolas" w:cs="Consolas"/>
+              <w:sz w:val="20"/>
+              <w:szCs w:val="20"/>
+            </w:rPr>
+          </w:rPrChange>
+        </w:rPr>
+        <w:pPrChange w:id="485" w:author="Greg Landry" w:date="2017-06-16T20:56:00Z">
+          <w:pPr>
+            <w:autoSpaceDE w:val="0"/>
+            <w:autoSpaceDN w:val="0"/>
+            <w:adjustRightInd w:val="0"/>
+            <w:spacing w:after="0" w:line="240" w:lineRule="auto"/>
+          </w:pPr>
+        </w:pPrChange>
+      </w:pPr>
+      <w:ins w:id="486" w:author="Greg Landry" w:date="2017-06-16T20:55:00Z">
+        <w:r>
+          <w:rPr>
+            <w:rFonts w:ascii="Courier New" w:hAnsi="Courier New" w:cs="Courier New"/>
+            <w:color w:val="000000"/>
+            <w:sz w:val="16"/>
+            <w:szCs w:val="20"/>
+          </w:rPr>
+          <w:t xml:space="preserve">        </w:t>
+        </w:r>
+        <w:proofErr w:type="spellStart"/>
+        <w:r>
+          <w:rPr>
+            <w:rFonts w:ascii="Courier New" w:hAnsi="Courier New" w:cs="Courier New"/>
+            <w:color w:val="000000"/>
+            <w:sz w:val="16"/>
+            <w:szCs w:val="20"/>
+            <w:rPrChange w:id="487" w:author="Greg Landry" w:date="2017-06-16T20:56:00Z">
+              <w:rPr>
+                <w:rFonts w:ascii="Consolas" w:hAnsi="Consolas" w:cs="Consolas"/>
+                <w:color w:val="000000"/>
+                <w:sz w:val="20"/>
+                <w:szCs w:val="20"/>
+              </w:rPr>
+            </w:rPrChange>
+          </w:rPr>
+          <w:t>wiced_gpio_output_</w:t>
+        </w:r>
+        <w:proofErr w:type="gramStart"/>
+        <w:r>
+          <w:rPr>
+            <w:rFonts w:ascii="Courier New" w:hAnsi="Courier New" w:cs="Courier New"/>
+            <w:color w:val="000000"/>
+            <w:sz w:val="16"/>
+            <w:szCs w:val="20"/>
+            <w:rPrChange w:id="488" w:author="Greg Landry" w:date="2017-06-16T20:56:00Z">
+              <w:rPr>
+                <w:rFonts w:ascii="Consolas" w:hAnsi="Consolas" w:cs="Consolas"/>
+                <w:color w:val="000000"/>
+                <w:sz w:val="20"/>
+                <w:szCs w:val="20"/>
+              </w:rPr>
+            </w:rPrChange>
+          </w:rPr>
+          <w:t>low</w:t>
+        </w:r>
+        <w:proofErr w:type="spellEnd"/>
+        <w:r>
+          <w:rPr>
+            <w:rFonts w:ascii="Courier New" w:hAnsi="Courier New" w:cs="Courier New"/>
+            <w:color w:val="000000"/>
+            <w:sz w:val="16"/>
+            <w:szCs w:val="20"/>
+            <w:rPrChange w:id="489" w:author="Greg Landry" w:date="2017-06-16T20:56:00Z">
+              <w:rPr>
+                <w:rFonts w:ascii="Consolas" w:hAnsi="Consolas" w:cs="Consolas"/>
+                <w:color w:val="000000"/>
+                <w:sz w:val="20"/>
+                <w:szCs w:val="20"/>
+              </w:rPr>
+            </w:rPrChange>
+          </w:rPr>
+          <w:t xml:space="preserve">( </w:t>
+        </w:r>
+        <w:r>
+          <w:rPr>
+            <w:rFonts w:ascii="Courier New" w:hAnsi="Courier New" w:cs="Courier New"/>
+            <w:color w:val="000000"/>
+            <w:sz w:val="16"/>
+            <w:szCs w:val="20"/>
+            <w:u w:val="single"/>
+            <w:rPrChange w:id="490" w:author="Greg Landry" w:date="2017-06-16T20:56:00Z">
+              <w:rPr>
+                <w:rFonts w:ascii="Consolas" w:hAnsi="Consolas" w:cs="Consolas"/>
+                <w:color w:val="000000"/>
+                <w:sz w:val="20"/>
+                <w:szCs w:val="20"/>
+                <w:u w:val="single"/>
+              </w:rPr>
+            </w:rPrChange>
+          </w:rPr>
+          <w:t>WICED</w:t>
+        </w:r>
+        <w:proofErr w:type="gramEnd"/>
+        <w:del w:id="491" w:author="Greg Landry [2]" w:date="2017-08-28T17:05:00Z">
+          <w:r>
+            <w:rPr>
+              <w:rFonts w:ascii="Courier New" w:hAnsi="Courier New" w:cs="Courier New"/>
+              <w:color w:val="000000"/>
+              <w:sz w:val="16"/>
+              <w:szCs w:val="20"/>
+              <w:u w:val="single"/>
+              <w:rPrChange w:id="492" w:author="Greg Landry" w:date="2017-06-16T20:56:00Z">
+                <w:rPr>
+                  <w:rFonts w:ascii="Consolas" w:hAnsi="Consolas" w:cs="Consolas"/>
+                  <w:color w:val="000000"/>
+                  <w:sz w:val="20"/>
+                  <w:szCs w:val="20"/>
+                  <w:u w:val="single"/>
+                </w:rPr>
+              </w:rPrChange>
+            </w:rPr>
+            <w:delText>_SH</w:delText>
+          </w:r>
+        </w:del>
+        <w:r>
+          <w:rPr>
+            <w:rFonts w:ascii="Courier New" w:hAnsi="Courier New" w:cs="Courier New"/>
+            <w:color w:val="000000"/>
+            <w:sz w:val="16"/>
+            <w:szCs w:val="20"/>
+            <w:u w:val="single"/>
+            <w:rPrChange w:id="493" w:author="Greg Landry" w:date="2017-06-16T20:56:00Z">
+              <w:rPr>
+                <w:rFonts w:ascii="Consolas" w:hAnsi="Consolas" w:cs="Consolas"/>
+                <w:color w:val="000000"/>
+                <w:sz w:val="20"/>
+                <w:szCs w:val="20"/>
+                <w:u w:val="single"/>
+              </w:rPr>
+            </w:rPrChange>
+          </w:rPr>
+          <w:t>_LED1</w:t>
+        </w:r>
+        <w:r>
+          <w:rPr>
+            <w:rFonts w:ascii="Courier New" w:hAnsi="Courier New" w:cs="Courier New"/>
+            <w:color w:val="000000"/>
+            <w:sz w:val="16"/>
+            <w:szCs w:val="20"/>
+            <w:rPrChange w:id="494" w:author="Greg Landry" w:date="2017-06-16T20:56:00Z">
+              <w:rPr>
+                <w:rFonts w:ascii="Consolas" w:hAnsi="Consolas" w:cs="Consolas"/>
+                <w:color w:val="000000"/>
+                <w:sz w:val="20"/>
+                <w:szCs w:val="20"/>
+              </w:rPr>
+            </w:rPrChange>
+          </w:rPr>
+          <w:t xml:space="preserve"> );</w:t>
+        </w:r>
+      </w:ins>
+    </w:p>
+    <w:p>
+      <w:pPr>
+        <w:autoSpaceDE w:val="0"/>
+        <w:autoSpaceDN w:val="0"/>
+        <w:adjustRightInd w:val="0"/>
+        <w:spacing w:after="0" w:line="240" w:lineRule="auto"/>
+        <w:ind w:left="1440"/>
+        <w:rPr>
+          <w:ins w:id="495" w:author="Greg Landry" w:date="2017-06-16T20:55:00Z"/>
+          <w:rFonts w:ascii="Courier New" w:hAnsi="Courier New" w:cs="Courier New"/>
+          <w:sz w:val="16"/>
+          <w:szCs w:val="20"/>
+          <w:rPrChange w:id="496" w:author="Greg Landry" w:date="2017-06-16T20:56:00Z">
+            <w:rPr>
+              <w:ins w:id="497" w:author="Greg Landry" w:date="2017-06-16T20:55:00Z"/>
+              <w:rFonts w:ascii="Consolas" w:hAnsi="Consolas" w:cs="Consolas"/>
+              <w:sz w:val="20"/>
+              <w:szCs w:val="20"/>
+            </w:rPr>
+          </w:rPrChange>
+        </w:rPr>
+        <w:pPrChange w:id="498" w:author="Greg Landry" w:date="2017-06-16T20:56:00Z">
+          <w:pPr>
+            <w:autoSpaceDE w:val="0"/>
+            <w:autoSpaceDN w:val="0"/>
+            <w:adjustRightInd w:val="0"/>
+            <w:spacing w:after="0" w:line="240" w:lineRule="auto"/>
+          </w:pPr>
+        </w:pPrChange>
+      </w:pPr>
+      <w:ins w:id="499" w:author="Greg Landry" w:date="2017-06-16T20:55:00Z">
+        <w:r>
+          <w:rPr>
+            <w:rFonts w:ascii="Courier New" w:hAnsi="Courier New" w:cs="Courier New"/>
+            <w:color w:val="000000"/>
+            <w:sz w:val="16"/>
+            <w:szCs w:val="20"/>
+            <w:rPrChange w:id="500" w:author="Greg Landry" w:date="2017-06-16T20:56:00Z">
+              <w:rPr>
+                <w:rFonts w:ascii="Consolas" w:hAnsi="Consolas" w:cs="Consolas"/>
+                <w:color w:val="000000"/>
+                <w:sz w:val="20"/>
+                <w:szCs w:val="20"/>
+              </w:rPr>
+            </w:rPrChange>
+          </w:rPr>
+          <w:t xml:space="preserve">        </w:t>
+        </w:r>
+        <w:proofErr w:type="spellStart"/>
+        <w:r>
+          <w:rPr>
+            <w:rFonts w:ascii="Courier New" w:hAnsi="Courier New" w:cs="Courier New"/>
+            <w:color w:val="000000"/>
+            <w:sz w:val="16"/>
+            <w:szCs w:val="20"/>
+            <w:rPrChange w:id="501" w:author="Greg Landry" w:date="2017-06-16T20:56:00Z">
+              <w:rPr>
+                <w:rFonts w:ascii="Consolas" w:hAnsi="Consolas" w:cs="Consolas"/>
+                <w:color w:val="000000"/>
+                <w:sz w:val="20"/>
+                <w:szCs w:val="20"/>
+              </w:rPr>
+            </w:rPrChange>
+          </w:rPr>
+          <w:t>wiced_rtos_delay_</w:t>
+        </w:r>
+        <w:proofErr w:type="gramStart"/>
+        <w:r>
+          <w:rPr>
+            <w:rFonts w:ascii="Courier New" w:hAnsi="Courier New" w:cs="Courier New"/>
+            <w:color w:val="000000"/>
+            <w:sz w:val="16"/>
+            <w:szCs w:val="20"/>
+            <w:rPrChange w:id="502" w:author="Greg Landry" w:date="2017-06-16T20:56:00Z">
+              <w:rPr>
+                <w:rFonts w:ascii="Consolas" w:hAnsi="Consolas" w:cs="Consolas"/>
+                <w:color w:val="000000"/>
+                <w:sz w:val="20"/>
+                <w:szCs w:val="20"/>
+              </w:rPr>
+            </w:rPrChange>
+          </w:rPr>
+          <w:t>milliseconds</w:t>
+        </w:r>
+        <w:proofErr w:type="spellEnd"/>
+        <w:r>
+          <w:rPr>
+            <w:rFonts w:ascii="Courier New" w:hAnsi="Courier New" w:cs="Courier New"/>
+            <w:color w:val="000000"/>
+            <w:sz w:val="16"/>
+            <w:szCs w:val="20"/>
+            <w:rPrChange w:id="503" w:author="Greg Landry" w:date="2017-06-16T20:56:00Z">
+              <w:rPr>
+                <w:rFonts w:ascii="Consolas" w:hAnsi="Consolas" w:cs="Consolas"/>
+                <w:color w:val="000000"/>
+                <w:sz w:val="20"/>
+                <w:szCs w:val="20"/>
+              </w:rPr>
+            </w:rPrChange>
+          </w:rPr>
+          <w:t>(</w:t>
+        </w:r>
+        <w:proofErr w:type="gramEnd"/>
+        <w:r>
+          <w:rPr>
+            <w:rFonts w:ascii="Courier New" w:hAnsi="Courier New" w:cs="Courier New"/>
+            <w:color w:val="000000"/>
+            <w:sz w:val="16"/>
+            <w:szCs w:val="20"/>
+            <w:rPrChange w:id="504" w:author="Greg Landry" w:date="2017-06-16T20:56:00Z">
+              <w:rPr>
+                <w:rFonts w:ascii="Consolas" w:hAnsi="Consolas" w:cs="Consolas"/>
+                <w:color w:val="000000"/>
+                <w:sz w:val="20"/>
+                <w:szCs w:val="20"/>
+              </w:rPr>
+            </w:rPrChange>
+          </w:rPr>
+          <w:t>150);</w:t>
+        </w:r>
+      </w:ins>
+    </w:p>
+    <w:p>
+      <w:pPr>
+        <w:autoSpaceDE w:val="0"/>
+        <w:autoSpaceDN w:val="0"/>
+        <w:adjustRightInd w:val="0"/>
+        <w:spacing w:after="0" w:line="240" w:lineRule="auto"/>
+        <w:ind w:left="1440"/>
+        <w:rPr>
+          <w:ins w:id="505" w:author="Greg Landry" w:date="2017-06-16T20:55:00Z"/>
+          <w:rFonts w:ascii="Courier New" w:hAnsi="Courier New" w:cs="Courier New"/>
+          <w:sz w:val="16"/>
+          <w:szCs w:val="20"/>
+          <w:rPrChange w:id="506" w:author="Greg Landry" w:date="2017-06-16T20:56:00Z">
+            <w:rPr>
+              <w:ins w:id="507" w:author="Greg Landry" w:date="2017-06-16T20:55:00Z"/>
+              <w:rFonts w:ascii="Consolas" w:hAnsi="Consolas" w:cs="Consolas"/>
+              <w:sz w:val="20"/>
+              <w:szCs w:val="20"/>
+            </w:rPr>
+          </w:rPrChange>
+        </w:rPr>
+        <w:pPrChange w:id="508" w:author="Greg Landry" w:date="2017-06-16T20:56:00Z">
+          <w:pPr>
+            <w:autoSpaceDE w:val="0"/>
+            <w:autoSpaceDN w:val="0"/>
+            <w:adjustRightInd w:val="0"/>
+            <w:spacing w:after="0" w:line="240" w:lineRule="auto"/>
+          </w:pPr>
+        </w:pPrChange>
+      </w:pPr>
+      <w:ins w:id="509" w:author="Greg Landry" w:date="2017-06-16T20:55:00Z">
+        <w:r>
+          <w:rPr>
+            <w:rFonts w:ascii="Courier New" w:hAnsi="Courier New" w:cs="Courier New"/>
+            <w:color w:val="000000"/>
+            <w:sz w:val="16"/>
+            <w:szCs w:val="20"/>
+            <w:rPrChange w:id="510" w:author="Greg Landry" w:date="2017-06-16T20:56:00Z">
+              <w:rPr>
+                <w:rFonts w:ascii="Consolas" w:hAnsi="Consolas" w:cs="Consolas"/>
+                <w:color w:val="000000"/>
+                <w:sz w:val="20"/>
+                <w:szCs w:val="20"/>
+              </w:rPr>
+            </w:rPrChange>
+          </w:rPr>
+          <w:t xml:space="preserve">        </w:t>
+        </w:r>
+        <w:proofErr w:type="spellStart"/>
+        <w:r>
+          <w:rPr>
+            <w:rFonts w:ascii="Courier New" w:hAnsi="Courier New" w:cs="Courier New"/>
+            <w:color w:val="000000"/>
+            <w:sz w:val="16"/>
+            <w:szCs w:val="20"/>
+            <w:rPrChange w:id="511" w:author="Greg Landry" w:date="2017-06-16T20:56:00Z">
+              <w:rPr>
+                <w:rFonts w:ascii="Consolas" w:hAnsi="Consolas" w:cs="Consolas"/>
+                <w:color w:val="000000"/>
+                <w:sz w:val="20"/>
+                <w:szCs w:val="20"/>
+              </w:rPr>
+            </w:rPrChange>
+          </w:rPr>
+          <w:t>wiced_gpio_output_</w:t>
+        </w:r>
+        <w:proofErr w:type="gramStart"/>
+        <w:r>
+          <w:rPr>
+            <w:rFonts w:ascii="Courier New" w:hAnsi="Courier New" w:cs="Courier New"/>
+            <w:color w:val="000000"/>
+            <w:sz w:val="16"/>
+            <w:szCs w:val="20"/>
+            <w:rPrChange w:id="512" w:author="Greg Landry" w:date="2017-06-16T20:56:00Z">
+              <w:rPr>
+                <w:rFonts w:ascii="Consolas" w:hAnsi="Consolas" w:cs="Consolas"/>
+                <w:color w:val="000000"/>
+                <w:sz w:val="20"/>
+                <w:szCs w:val="20"/>
+              </w:rPr>
+            </w:rPrChange>
+          </w:rPr>
+          <w:t>high</w:t>
+        </w:r>
+        <w:proofErr w:type="spellEnd"/>
+        <w:r>
+          <w:rPr>
+            <w:rFonts w:ascii="Courier New" w:hAnsi="Courier New" w:cs="Courier New"/>
+            <w:color w:val="000000"/>
+            <w:sz w:val="16"/>
+            <w:szCs w:val="20"/>
+            <w:rPrChange w:id="513" w:author="Greg Landry" w:date="2017-06-16T20:56:00Z">
+              <w:rPr>
+                <w:rFonts w:ascii="Consolas" w:hAnsi="Consolas" w:cs="Consolas"/>
+                <w:color w:val="000000"/>
+                <w:sz w:val="20"/>
+                <w:szCs w:val="20"/>
+              </w:rPr>
+            </w:rPrChange>
+          </w:rPr>
+          <w:t xml:space="preserve">( </w:t>
+        </w:r>
+        <w:r>
+          <w:rPr>
+            <w:rFonts w:ascii="Courier New" w:hAnsi="Courier New" w:cs="Courier New"/>
+            <w:color w:val="000000"/>
+            <w:sz w:val="16"/>
+            <w:szCs w:val="20"/>
+            <w:u w:val="single"/>
+            <w:rPrChange w:id="514" w:author="Greg Landry" w:date="2017-06-16T20:56:00Z">
+              <w:rPr>
+                <w:rFonts w:ascii="Consolas" w:hAnsi="Consolas" w:cs="Consolas"/>
+                <w:color w:val="000000"/>
+                <w:sz w:val="20"/>
+                <w:szCs w:val="20"/>
+                <w:u w:val="single"/>
+              </w:rPr>
+            </w:rPrChange>
+          </w:rPr>
+          <w:t>WICED</w:t>
+        </w:r>
+        <w:proofErr w:type="gramEnd"/>
+        <w:del w:id="515" w:author="Greg Landry [2]" w:date="2017-08-28T17:05:00Z">
+          <w:r>
+            <w:rPr>
+              <w:rFonts w:ascii="Courier New" w:hAnsi="Courier New" w:cs="Courier New"/>
+              <w:color w:val="000000"/>
+              <w:sz w:val="16"/>
+              <w:szCs w:val="20"/>
+              <w:u w:val="single"/>
+              <w:rPrChange w:id="516" w:author="Greg Landry" w:date="2017-06-16T20:56:00Z">
+                <w:rPr>
+                  <w:rFonts w:ascii="Consolas" w:hAnsi="Consolas" w:cs="Consolas"/>
+                  <w:color w:val="000000"/>
+                  <w:sz w:val="20"/>
+                  <w:szCs w:val="20"/>
+                  <w:u w:val="single"/>
+                </w:rPr>
+              </w:rPrChange>
+            </w:rPr>
+            <w:delText>_SH</w:delText>
+          </w:r>
+        </w:del>
+        <w:r>
+          <w:rPr>
+            <w:rFonts w:ascii="Courier New" w:hAnsi="Courier New" w:cs="Courier New"/>
+            <w:color w:val="000000"/>
+            <w:sz w:val="16"/>
+            <w:szCs w:val="20"/>
+            <w:u w:val="single"/>
+            <w:rPrChange w:id="517" w:author="Greg Landry" w:date="2017-06-16T20:56:00Z">
+              <w:rPr>
+                <w:rFonts w:ascii="Consolas" w:hAnsi="Consolas" w:cs="Consolas"/>
+                <w:color w:val="000000"/>
+                <w:sz w:val="20"/>
+                <w:szCs w:val="20"/>
+                <w:u w:val="single"/>
+              </w:rPr>
+            </w:rPrChange>
+          </w:rPr>
+          <w:t>_LED1</w:t>
+        </w:r>
+        <w:r>
+          <w:rPr>
+            <w:rFonts w:ascii="Courier New" w:hAnsi="Courier New" w:cs="Courier New"/>
+            <w:color w:val="000000"/>
+            <w:sz w:val="16"/>
+            <w:szCs w:val="20"/>
+            <w:rPrChange w:id="518" w:author="Greg Landry" w:date="2017-06-16T20:56:00Z">
+              <w:rPr>
+                <w:rFonts w:ascii="Consolas" w:hAnsi="Consolas" w:cs="Consolas"/>
+                <w:color w:val="000000"/>
+                <w:sz w:val="20"/>
+                <w:szCs w:val="20"/>
+              </w:rPr>
+            </w:rPrChange>
+          </w:rPr>
+          <w:t xml:space="preserve"> );</w:t>
+        </w:r>
+      </w:ins>
+    </w:p>
+    <w:p>
+      <w:pPr>
+        <w:autoSpaceDE w:val="0"/>
+        <w:autoSpaceDN w:val="0"/>
+        <w:adjustRightInd w:val="0"/>
+        <w:spacing w:after="0" w:line="240" w:lineRule="auto"/>
+        <w:ind w:left="1440"/>
+        <w:rPr>
+          <w:ins w:id="519" w:author="Greg Landry" w:date="2017-06-16T20:55:00Z"/>
+          <w:rFonts w:ascii="Courier New" w:hAnsi="Courier New" w:cs="Courier New"/>
+          <w:sz w:val="16"/>
+          <w:szCs w:val="20"/>
+          <w:rPrChange w:id="520" w:author="Greg Landry" w:date="2017-06-16T20:56:00Z">
+            <w:rPr>
+              <w:ins w:id="521" w:author="Greg Landry" w:date="2017-06-16T20:55:00Z"/>
+              <w:rFonts w:ascii="Consolas" w:hAnsi="Consolas" w:cs="Consolas"/>
+              <w:sz w:val="20"/>
+              <w:szCs w:val="20"/>
+            </w:rPr>
+          </w:rPrChange>
+        </w:rPr>
+        <w:pPrChange w:id="522" w:author="Greg Landry" w:date="2017-06-16T20:56:00Z">
+          <w:pPr>
+            <w:autoSpaceDE w:val="0"/>
+            <w:autoSpaceDN w:val="0"/>
+            <w:adjustRightInd w:val="0"/>
+            <w:spacing w:after="0" w:line="240" w:lineRule="auto"/>
+          </w:pPr>
+        </w:pPrChange>
+      </w:pPr>
+      <w:ins w:id="523" w:author="Greg Landry" w:date="2017-06-16T20:55:00Z">
+        <w:r>
+          <w:rPr>
+            <w:rFonts w:ascii="Courier New" w:hAnsi="Courier New" w:cs="Courier New"/>
+            <w:color w:val="000000"/>
+            <w:sz w:val="16"/>
+            <w:szCs w:val="20"/>
+            <w:rPrChange w:id="524" w:author="Greg Landry" w:date="2017-06-16T20:56:00Z">
+              <w:rPr>
+                <w:rFonts w:ascii="Consolas" w:hAnsi="Consolas" w:cs="Consolas"/>
+                <w:color w:val="000000"/>
+                <w:sz w:val="20"/>
+                <w:szCs w:val="20"/>
+              </w:rPr>
+            </w:rPrChange>
+          </w:rPr>
+          <w:t xml:space="preserve">        </w:t>
+        </w:r>
+        <w:proofErr w:type="spellStart"/>
+        <w:r>
+          <w:rPr>
+            <w:rFonts w:ascii="Courier New" w:hAnsi="Courier New" w:cs="Courier New"/>
+            <w:color w:val="000000"/>
+            <w:sz w:val="16"/>
+            <w:szCs w:val="20"/>
+            <w:rPrChange w:id="525" w:author="Greg Landry" w:date="2017-06-16T20:56:00Z">
+              <w:rPr>
+                <w:rFonts w:ascii="Consolas" w:hAnsi="Consolas" w:cs="Consolas"/>
+                <w:color w:val="000000"/>
+                <w:sz w:val="20"/>
+                <w:szCs w:val="20"/>
+              </w:rPr>
+            </w:rPrChange>
+          </w:rPr>
+          <w:t>wiced_rtos_delay_</w:t>
+        </w:r>
+        <w:proofErr w:type="gramStart"/>
+        <w:r>
+          <w:rPr>
+            <w:rFonts w:ascii="Courier New" w:hAnsi="Courier New" w:cs="Courier New"/>
+            <w:color w:val="000000"/>
+            <w:sz w:val="16"/>
+            <w:szCs w:val="20"/>
+            <w:rPrChange w:id="526" w:author="Greg Landry" w:date="2017-06-16T20:56:00Z">
+              <w:rPr>
+                <w:rFonts w:ascii="Consolas" w:hAnsi="Consolas" w:cs="Consolas"/>
+                <w:color w:val="000000"/>
+                <w:sz w:val="20"/>
+                <w:szCs w:val="20"/>
+              </w:rPr>
+            </w:rPrChange>
+          </w:rPr>
+          <w:t>milliseconds</w:t>
+        </w:r>
+        <w:proofErr w:type="spellEnd"/>
+        <w:r>
+          <w:rPr>
+            <w:rFonts w:ascii="Courier New" w:hAnsi="Courier New" w:cs="Courier New"/>
+            <w:color w:val="000000"/>
+            <w:sz w:val="16"/>
+            <w:szCs w:val="20"/>
+            <w:rPrChange w:id="527" w:author="Greg Landry" w:date="2017-06-16T20:56:00Z">
+              <w:rPr>
+                <w:rFonts w:ascii="Consolas" w:hAnsi="Consolas" w:cs="Consolas"/>
+                <w:color w:val="000000"/>
+                <w:sz w:val="20"/>
+                <w:szCs w:val="20"/>
+              </w:rPr>
+            </w:rPrChange>
+          </w:rPr>
+          <w:t>(</w:t>
+        </w:r>
+        <w:proofErr w:type="gramEnd"/>
+        <w:r>
+          <w:rPr>
+            <w:rFonts w:ascii="Courier New" w:hAnsi="Courier New" w:cs="Courier New"/>
+            <w:color w:val="000000"/>
+            <w:sz w:val="16"/>
+            <w:szCs w:val="20"/>
+            <w:rPrChange w:id="528" w:author="Greg Landry" w:date="2017-06-16T20:56:00Z">
+              <w:rPr>
+                <w:rFonts w:ascii="Consolas" w:hAnsi="Consolas" w:cs="Consolas"/>
+                <w:color w:val="000000"/>
+                <w:sz w:val="20"/>
+                <w:szCs w:val="20"/>
+              </w:rPr>
+            </w:rPrChange>
+          </w:rPr>
+          <w:t>150);</w:t>
+        </w:r>
+      </w:ins>
+    </w:p>
+    <w:p>
+      <w:pPr>
+        <w:autoSpaceDE w:val="0"/>
+        <w:autoSpaceDN w:val="0"/>
+        <w:adjustRightInd w:val="0"/>
+        <w:spacing w:after="0" w:line="240" w:lineRule="auto"/>
+        <w:ind w:left="1440"/>
+        <w:rPr>
+          <w:ins w:id="529" w:author="Greg Landry" w:date="2017-06-16T20:55:00Z"/>
+          <w:rFonts w:ascii="Courier New" w:hAnsi="Courier New" w:cs="Courier New"/>
+          <w:sz w:val="16"/>
+          <w:szCs w:val="20"/>
+          <w:rPrChange w:id="530" w:author="Greg Landry" w:date="2017-06-16T20:56:00Z">
+            <w:rPr>
+              <w:ins w:id="531" w:author="Greg Landry" w:date="2017-06-16T20:55:00Z"/>
+              <w:rFonts w:ascii="Consolas" w:hAnsi="Consolas" w:cs="Consolas"/>
+              <w:sz w:val="20"/>
+              <w:szCs w:val="20"/>
+            </w:rPr>
+          </w:rPrChange>
+        </w:rPr>
+        <w:pPrChange w:id="532" w:author="Greg Landry" w:date="2017-06-16T20:57:00Z">
+          <w:pPr>
+            <w:autoSpaceDE w:val="0"/>
+            <w:autoSpaceDN w:val="0"/>
+            <w:adjustRightInd w:val="0"/>
+            <w:spacing w:after="0" w:line="240" w:lineRule="auto"/>
+          </w:pPr>
+        </w:pPrChange>
+      </w:pPr>
+      <w:ins w:id="533" w:author="Greg Landry" w:date="2017-06-16T20:55:00Z">
+        <w:r>
+          <w:rPr>
+            <w:rFonts w:ascii="Courier New" w:hAnsi="Courier New" w:cs="Courier New"/>
+            <w:color w:val="000000"/>
+            <w:sz w:val="16"/>
+            <w:szCs w:val="20"/>
+          </w:rPr>
+          <w:t xml:space="preserve">   </w:t>
+        </w:r>
+        <w:r>
+          <w:rPr>
+            <w:rFonts w:ascii="Courier New" w:hAnsi="Courier New" w:cs="Courier New"/>
+            <w:color w:val="000000"/>
+            <w:sz w:val="16"/>
+            <w:szCs w:val="20"/>
+            <w:rPrChange w:id="534" w:author="Greg Landry" w:date="2017-06-16T20:56:00Z">
+              <w:rPr>
+                <w:rFonts w:ascii="Consolas" w:hAnsi="Consolas" w:cs="Consolas"/>
+                <w:color w:val="000000"/>
+                <w:sz w:val="20"/>
+                <w:szCs w:val="20"/>
+              </w:rPr>
+            </w:rPrChange>
+          </w:rPr>
+          <w:t xml:space="preserve"> }</w:t>
+        </w:r>
+      </w:ins>
+    </w:p>
+    <w:p>
+      <w:pPr>
+        <w:autoSpaceDE w:val="0"/>
+        <w:autoSpaceDN w:val="0"/>
+        <w:adjustRightInd w:val="0"/>
+        <w:spacing w:after="0" w:line="240" w:lineRule="auto"/>
+        <w:ind w:left="1440"/>
+        <w:rPr>
+          <w:ins w:id="535" w:author="Greg Landry" w:date="2017-06-16T20:55:00Z"/>
+          <w:rFonts w:ascii="Courier New" w:hAnsi="Courier New" w:cs="Courier New"/>
+          <w:sz w:val="16"/>
+          <w:szCs w:val="20"/>
+          <w:rPrChange w:id="536" w:author="Greg Landry" w:date="2017-06-16T20:56:00Z">
+            <w:rPr>
+              <w:ins w:id="537" w:author="Greg Landry" w:date="2017-06-16T20:55:00Z"/>
+              <w:rFonts w:ascii="Consolas" w:hAnsi="Consolas" w:cs="Consolas"/>
+              <w:sz w:val="20"/>
+              <w:szCs w:val="20"/>
+            </w:rPr>
+          </w:rPrChange>
+        </w:rPr>
+        <w:pPrChange w:id="538" w:author="Greg Landry" w:date="2017-06-16T20:56:00Z">
+          <w:pPr>
+            <w:autoSpaceDE w:val="0"/>
+            <w:autoSpaceDN w:val="0"/>
+            <w:adjustRightInd w:val="0"/>
+            <w:spacing w:after="0" w:line="240" w:lineRule="auto"/>
+          </w:pPr>
+        </w:pPrChange>
+      </w:pPr>
+      <w:ins w:id="539" w:author="Greg Landry" w:date="2017-06-16T20:55:00Z">
+        <w:r>
+          <w:rPr>
+            <w:rFonts w:ascii="Courier New" w:hAnsi="Courier New" w:cs="Courier New"/>
+            <w:color w:val="000000"/>
+            <w:sz w:val="16"/>
+            <w:szCs w:val="20"/>
+            <w:rPrChange w:id="540" w:author="Greg Landry" w:date="2017-06-16T20:56:00Z">
+              <w:rPr>
+                <w:rFonts w:ascii="Consolas" w:hAnsi="Consolas" w:cs="Consolas"/>
+                <w:color w:val="000000"/>
+                <w:sz w:val="20"/>
+                <w:szCs w:val="20"/>
+              </w:rPr>
+            </w:rPrChange>
+          </w:rPr>
+          <w:t xml:space="preserve">    </w:t>
+        </w:r>
+        <w:proofErr w:type="spellStart"/>
+        <w:r>
+          <w:rPr>
+            <w:rFonts w:ascii="Courier New" w:hAnsi="Courier New" w:cs="Courier New"/>
+            <w:color w:val="000000"/>
+            <w:sz w:val="16"/>
+            <w:szCs w:val="20"/>
+            <w:rPrChange w:id="541" w:author="Greg Landry" w:date="2017-06-16T20:56:00Z">
+              <w:rPr>
+                <w:rFonts w:ascii="Consolas" w:hAnsi="Consolas" w:cs="Consolas"/>
+                <w:color w:val="000000"/>
+                <w:sz w:val="20"/>
+                <w:szCs w:val="20"/>
+              </w:rPr>
+            </w:rPrChange>
+          </w:rPr>
+          <w:t>wiced_rtos_delay_</w:t>
+        </w:r>
+        <w:proofErr w:type="gramStart"/>
+        <w:r>
+          <w:rPr>
+            <w:rFonts w:ascii="Courier New" w:hAnsi="Courier New" w:cs="Courier New"/>
+            <w:color w:val="000000"/>
+            <w:sz w:val="16"/>
+            <w:szCs w:val="20"/>
+            <w:rPrChange w:id="542" w:author="Greg Landry" w:date="2017-06-16T20:56:00Z">
+              <w:rPr>
+                <w:rFonts w:ascii="Consolas" w:hAnsi="Consolas" w:cs="Consolas"/>
+                <w:color w:val="000000"/>
+                <w:sz w:val="20"/>
+                <w:szCs w:val="20"/>
+              </w:rPr>
+            </w:rPrChange>
+          </w:rPr>
+          <w:t>milliseconds</w:t>
+        </w:r>
+        <w:proofErr w:type="spellEnd"/>
+        <w:r>
+          <w:rPr>
+            <w:rFonts w:ascii="Courier New" w:hAnsi="Courier New" w:cs="Courier New"/>
+            <w:color w:val="000000"/>
+            <w:sz w:val="16"/>
+            <w:szCs w:val="20"/>
+            <w:rPrChange w:id="543" w:author="Greg Landry" w:date="2017-06-16T20:56:00Z">
+              <w:rPr>
+                <w:rFonts w:ascii="Consolas" w:hAnsi="Consolas" w:cs="Consolas"/>
+                <w:color w:val="000000"/>
+                <w:sz w:val="20"/>
+                <w:szCs w:val="20"/>
+              </w:rPr>
+            </w:rPrChange>
+          </w:rPr>
+          <w:t>(</w:t>
+        </w:r>
+        <w:proofErr w:type="gramEnd"/>
+        <w:r>
+          <w:rPr>
+            <w:rFonts w:ascii="Courier New" w:hAnsi="Courier New" w:cs="Courier New"/>
+            <w:color w:val="000000"/>
+            <w:sz w:val="16"/>
+            <w:szCs w:val="20"/>
+            <w:rPrChange w:id="544" w:author="Greg Landry" w:date="2017-06-16T20:56:00Z">
+              <w:rPr>
+                <w:rFonts w:ascii="Consolas" w:hAnsi="Consolas" w:cs="Consolas"/>
+                <w:color w:val="000000"/>
+                <w:sz w:val="20"/>
+                <w:szCs w:val="20"/>
+              </w:rPr>
+            </w:rPrChange>
+          </w:rPr>
           <w:t xml:space="preserve">1); </w:t>
         </w:r>
         <w:r>
@@ -7854,7 +8355,7 @@
             <w:color w:val="3F7F5F"/>
             <w:sz w:val="16"/>
             <w:szCs w:val="20"/>
-            <w:rPrChange w:id="476" w:author="Greg Landry" w:date="2017-06-16T20:56:00Z">
+            <w:rPrChange w:id="545" w:author="Greg Landry" w:date="2017-06-16T20:56:00Z">
               <w:rPr>
                 <w:rFonts w:ascii="Consolas" w:hAnsi="Consolas" w:cs="Consolas"/>
                 <w:color w:val="3F7F5F"/>
@@ -7875,20 +8376,20 @@
         <w:spacing w:after="0" w:line="240" w:lineRule="auto"/>
         <w:ind w:left="1440"/>
         <w:rPr>
-          <w:ins w:id="477" w:author="Greg Landry" w:date="2017-06-16T20:55:00Z"/>
+          <w:ins w:id="546" w:author="Greg Landry" w:date="2017-06-16T20:55:00Z"/>
           <w:rFonts w:ascii="Courier New" w:hAnsi="Courier New" w:cs="Courier New"/>
           <w:sz w:val="16"/>
           <w:szCs w:val="20"/>
-          <w:rPrChange w:id="478" w:author="Greg Landry" w:date="2017-06-16T20:56:00Z">
+          <w:rPrChange w:id="547" w:author="Greg Landry" w:date="2017-06-16T20:56:00Z">
             <w:rPr>
-              <w:ins w:id="479" w:author="Greg Landry" w:date="2017-06-16T20:55:00Z"/>
+              <w:ins w:id="548" w:author="Greg Landry" w:date="2017-06-16T20:55:00Z"/>
               <w:rFonts w:ascii="Consolas" w:hAnsi="Consolas" w:cs="Consolas"/>
               <w:sz w:val="20"/>
               <w:szCs w:val="20"/>
             </w:rPr>
           </w:rPrChange>
         </w:rPr>
-        <w:pPrChange w:id="480" w:author="Greg Landry" w:date="2017-06-16T20:56:00Z">
+        <w:pPrChange w:id="549" w:author="Greg Landry" w:date="2017-06-16T20:56:00Z">
           <w:pPr>
             <w:autoSpaceDE w:val="0"/>
             <w:autoSpaceDN w:val="0"/>
@@ -7897,14 +8398,14 @@
           </w:pPr>
         </w:pPrChange>
       </w:pPr>
-      <w:ins w:id="481" w:author="Greg Landry" w:date="2017-06-16T20:55:00Z">
+      <w:ins w:id="550" w:author="Greg Landry" w:date="2017-06-16T20:55:00Z">
         <w:r>
           <w:rPr>
             <w:rFonts w:ascii="Courier New" w:hAnsi="Courier New" w:cs="Courier New"/>
             <w:color w:val="000000"/>
             <w:sz w:val="16"/>
             <w:szCs w:val="20"/>
-            <w:rPrChange w:id="482" w:author="Greg Landry" w:date="2017-06-16T20:56:00Z">
+            <w:rPrChange w:id="551" w:author="Greg Landry" w:date="2017-06-16T20:56:00Z">
               <w:rPr>
                 <w:rFonts w:ascii="Consolas" w:hAnsi="Consolas" w:cs="Consolas"/>
                 <w:color w:val="000000"/>
@@ -7925,13 +8426,13 @@
         <w:spacing w:after="0" w:line="240" w:lineRule="auto"/>
         <w:ind w:left="1440"/>
         <w:rPr>
-          <w:ins w:id="483" w:author="Greg Landry" w:date="2017-06-16T20:57:00Z"/>
+          <w:ins w:id="552" w:author="Greg Landry" w:date="2017-06-16T20:57:00Z"/>
           <w:rFonts w:ascii="Courier New" w:hAnsi="Courier New" w:cs="Courier New"/>
           <w:color w:val="000000"/>
           <w:sz w:val="16"/>
           <w:szCs w:val="20"/>
         </w:rPr>
-        <w:pPrChange w:id="484" w:author="Greg Landry" w:date="2017-06-16T20:56:00Z">
+        <w:pPrChange w:id="553" w:author="Greg Landry" w:date="2017-06-16T20:56:00Z">
           <w:pPr>
             <w:autoSpaceDE w:val="0"/>
             <w:autoSpaceDN w:val="0"/>
@@ -7940,14 +8441,14 @@
           </w:pPr>
         </w:pPrChange>
       </w:pPr>
-      <w:ins w:id="485" w:author="Greg Landry" w:date="2017-06-16T20:55:00Z">
+      <w:ins w:id="554" w:author="Greg Landry" w:date="2017-06-16T20:55:00Z">
         <w:r>
           <w:rPr>
             <w:rFonts w:ascii="Courier New" w:hAnsi="Courier New" w:cs="Courier New"/>
             <w:color w:val="000000"/>
             <w:sz w:val="16"/>
             <w:szCs w:val="20"/>
-            <w:rPrChange w:id="486" w:author="Greg Landry" w:date="2017-06-16T20:56:00Z">
+            <w:rPrChange w:id="555" w:author="Greg Landry" w:date="2017-06-16T20:56:00Z">
               <w:rPr>
                 <w:rFonts w:ascii="Consolas" w:hAnsi="Consolas" w:cs="Consolas"/>
                 <w:color w:val="000000"/>
@@ -7968,20 +8469,20 @@
         <w:spacing w:after="0" w:line="240" w:lineRule="auto"/>
         <w:ind w:left="1440"/>
         <w:rPr>
-          <w:ins w:id="487" w:author="Greg Landry" w:date="2017-06-16T20:55:00Z"/>
+          <w:ins w:id="556" w:author="Greg Landry" w:date="2017-06-16T20:55:00Z"/>
           <w:rFonts w:ascii="Courier New" w:hAnsi="Courier New" w:cs="Courier New"/>
           <w:sz w:val="16"/>
           <w:szCs w:val="20"/>
-          <w:rPrChange w:id="488" w:author="Greg Landry" w:date="2017-06-16T20:56:00Z">
+          <w:rPrChange w:id="557" w:author="Greg Landry" w:date="2017-06-16T20:56:00Z">
             <w:rPr>
-              <w:ins w:id="489" w:author="Greg Landry" w:date="2017-06-16T20:55:00Z"/>
+              <w:ins w:id="558" w:author="Greg Landry" w:date="2017-06-16T20:55:00Z"/>
               <w:rFonts w:ascii="Consolas" w:hAnsi="Consolas" w:cs="Consolas"/>
               <w:sz w:val="20"/>
               <w:szCs w:val="20"/>
             </w:rPr>
           </w:rPrChange>
         </w:rPr>
-        <w:pPrChange w:id="490" w:author="Greg Landry" w:date="2017-06-16T20:56:00Z">
+        <w:pPrChange w:id="559" w:author="Greg Landry" w:date="2017-06-16T20:56:00Z">
           <w:pPr>
             <w:autoSpaceDE w:val="0"/>
             <w:autoSpaceDN w:val="0"/>
@@ -7999,25 +8500,35 @@
           <w:numId w:val="30"/>
         </w:numPr>
         <w:rPr>
-          <w:ins w:id="491" w:author="Greg Landry" w:date="2017-06-16T21:03:00Z"/>
-        </w:rPr>
-      </w:pPr>
-      <w:ins w:id="492" w:author="Greg Landry" w:date="2017-06-16T21:03:00Z">
+          <w:ins w:id="560" w:author="Greg Landry" w:date="2017-06-16T21:03:00Z"/>
+        </w:rPr>
+      </w:pPr>
+      <w:ins w:id="561" w:author="Greg Landry" w:date="2017-06-16T21:03:00Z">
         <w:r>
           <w:t xml:space="preserve">In the main application, </w:t>
         </w:r>
       </w:ins>
-      <w:ins w:id="493" w:author="Greg Landry" w:date="2017-06-16T21:04:00Z">
-        <w:r>
-          <w:t>just setup the threads and get them</w:t>
-        </w:r>
-      </w:ins>
-      <w:ins w:id="494" w:author="Greg Landry" w:date="2017-06-16T21:03:00Z">
+      <w:ins w:id="562" w:author="Greg Landry" w:date="2017-06-16T21:04:00Z">
+        <w:r>
+          <w:t xml:space="preserve">just setup the </w:t>
+        </w:r>
+      </w:ins>
+      <w:ins w:id="563" w:author="Greg Landry [2]" w:date="2017-08-28T17:05:00Z">
+        <w:r>
+          <w:t xml:space="preserve">two </w:t>
+        </w:r>
+      </w:ins>
+      <w:ins w:id="564" w:author="Greg Landry" w:date="2017-06-16T21:04:00Z">
+        <w:r>
+          <w:t>threads and get them</w:t>
+        </w:r>
+      </w:ins>
+      <w:ins w:id="565" w:author="Greg Landry" w:date="2017-06-16T21:03:00Z">
         <w:r>
           <w:t xml:space="preserve"> run</w:t>
         </w:r>
       </w:ins>
-      <w:ins w:id="495" w:author="Greg Landry" w:date="2017-06-16T21:04:00Z">
+      <w:ins w:id="566" w:author="Greg Landry" w:date="2017-06-16T21:04:00Z">
         <w:r>
           <w:t>ning.</w:t>
         </w:r>
@@ -8031,25 +8542,25 @@
           <w:numId w:val="30"/>
         </w:numPr>
         <w:rPr>
-          <w:del w:id="496" w:author="Greg Landry" w:date="2017-06-16T20:54:00Z"/>
-        </w:rPr>
-      </w:pPr>
-      <w:ins w:id="497" w:author="Greg Landry" w:date="2017-06-16T20:54:00Z">
+          <w:del w:id="567" w:author="Greg Landry" w:date="2017-06-16T20:54:00Z"/>
+        </w:rPr>
+      </w:pPr>
+      <w:ins w:id="568" w:author="Greg Landry" w:date="2017-06-16T20:54:00Z">
         <w:r>
           <w:t xml:space="preserve">Create a Make Target and </w:t>
         </w:r>
       </w:ins>
-      <w:del w:id="498" w:author="Greg Landry" w:date="2017-06-16T20:54:00Z">
+      <w:del w:id="569" w:author="Greg Landry" w:date="2017-06-16T20:54:00Z">
         <w:r>
           <w:delText xml:space="preserve">Add a second thread that blinks </w:delText>
         </w:r>
       </w:del>
-      <w:del w:id="499" w:author="Greg Landry" w:date="2017-04-03T15:23:00Z">
+      <w:del w:id="570" w:author="Greg Landry" w:date="2017-04-03T15:23:00Z">
         <w:r>
           <w:delText xml:space="preserve">LED2 </w:delText>
         </w:r>
       </w:del>
-      <w:del w:id="500" w:author="Greg Landry" w:date="2017-06-16T20:54:00Z">
+      <w:del w:id="571" w:author="Greg Landry" w:date="2017-06-16T20:54:00Z">
         <w:r>
           <w:delText xml:space="preserve">at a rate of </w:delText>
         </w:r>
@@ -8069,10 +8580,10 @@
           <w:numId w:val="30"/>
         </w:numPr>
         <w:rPr>
-          <w:del w:id="501" w:author="Greg Landry" w:date="2017-06-16T20:54:00Z"/>
-        </w:rPr>
-      </w:pPr>
-      <w:del w:id="502" w:author="Greg Landry" w:date="2017-06-16T20:54:00Z">
+          <w:del w:id="572" w:author="Greg Landry" w:date="2017-06-16T20:54:00Z"/>
+        </w:rPr>
+      </w:pPr>
+      <w:del w:id="573" w:author="Greg Landry" w:date="2017-06-16T20:54:00Z">
         <w:r>
           <w:delText>Hint: Use a delay of 250ms in one thread and a delay of 249</w:delText>
         </w:r>
@@ -8092,10 +8603,10 @@
           <w:numId w:val="30"/>
         </w:numPr>
         <w:rPr>
-          <w:del w:id="503" w:author="Greg Landry" w:date="2017-06-16T20:54:00Z"/>
-        </w:rPr>
-      </w:pPr>
-      <w:del w:id="504" w:author="Greg Landry" w:date="2017-06-16T20:54:00Z">
+          <w:del w:id="574" w:author="Greg Landry" w:date="2017-06-16T20:54:00Z"/>
+        </w:rPr>
+      </w:pPr>
+      <w:del w:id="575" w:author="Greg Landry" w:date="2017-06-16T20:54:00Z">
         <w:r>
           <w:delText>Add a WPRINT_APP_INFO to each of the threads with different messages.</w:delText>
         </w:r>
@@ -8105,9 +8616,9 @@
       <w:pPr>
         <w:pStyle w:val="ListParagraph"/>
         <w:rPr>
-          <w:ins w:id="505" w:author="Greg Landry" w:date="2017-06-16T21:04:00Z"/>
-        </w:rPr>
-        <w:pPrChange w:id="506" w:author="Greg Landry" w:date="2017-06-16T21:04:00Z">
+          <w:ins w:id="576" w:author="Greg Landry" w:date="2017-06-16T21:04:00Z"/>
+        </w:rPr>
+        <w:pPrChange w:id="577" w:author="Greg Landry" w:date="2017-06-16T21:04:00Z">
           <w:pPr>
             <w:pStyle w:val="ListParagraph"/>
             <w:numPr>
@@ -8129,12 +8640,42 @@
           <w:numId w:val="30"/>
         </w:numPr>
         <w:rPr>
-          <w:del w:id="507" w:author="Greg Landry" w:date="2017-06-16T20:58:00Z"/>
-        </w:rPr>
-      </w:pPr>
-      <w:ins w:id="508" w:author="Greg Landry" w:date="2017-06-16T20:58:00Z">
-        <w:r>
-          <w:t>Press button 0 and button 1 separately to observe the blink rates. Then press both buttons simultaneously. Do you see issues with the blinking?</w:t>
+          <w:del w:id="578" w:author="Greg Landry" w:date="2017-06-16T20:58:00Z"/>
+        </w:rPr>
+      </w:pPr>
+      <w:ins w:id="579" w:author="Greg Landry" w:date="2017-06-16T20:58:00Z">
+        <w:r>
+          <w:t xml:space="preserve">Press button </w:t>
+        </w:r>
+      </w:ins>
+      <w:ins w:id="580" w:author="Greg Landry [2]" w:date="2017-08-28T17:05:00Z">
+        <w:r>
+          <w:t>1</w:t>
+        </w:r>
+      </w:ins>
+      <w:ins w:id="581" w:author="Greg Landry" w:date="2017-06-16T20:58:00Z">
+        <w:del w:id="582" w:author="Greg Landry [2]" w:date="2017-08-28T17:05:00Z">
+          <w:r>
+            <w:delText>0</w:delText>
+          </w:r>
+        </w:del>
+        <w:r>
+          <w:t xml:space="preserve"> and button </w:t>
+        </w:r>
+      </w:ins>
+      <w:ins w:id="583" w:author="Greg Landry [2]" w:date="2017-08-28T17:05:00Z">
+        <w:r>
+          <w:t>2</w:t>
+        </w:r>
+      </w:ins>
+      <w:ins w:id="584" w:author="Greg Landry" w:date="2017-06-16T20:58:00Z">
+        <w:del w:id="585" w:author="Greg Landry [2]" w:date="2017-08-28T17:05:00Z">
+          <w:r>
+            <w:delText>1</w:delText>
+          </w:r>
+        </w:del>
+        <w:r>
+          <w:t xml:space="preserve"> separately to observe the blink rates. Then press both buttons simultaneously. Do you see issues with the blinking?</w:t>
         </w:r>
       </w:ins>
     </w:p>
@@ -8142,9 +8683,9 @@
       <w:pPr>
         <w:pStyle w:val="ListParagraph"/>
         <w:rPr>
-          <w:ins w:id="509" w:author="Greg Landry" w:date="2017-06-16T20:58:00Z"/>
-        </w:rPr>
-        <w:pPrChange w:id="510" w:author="Greg Landry" w:date="2017-06-16T21:04:00Z">
+          <w:ins w:id="586" w:author="Greg Landry" w:date="2017-06-16T20:58:00Z"/>
+        </w:rPr>
+        <w:pPrChange w:id="587" w:author="Greg Landry" w:date="2017-06-16T21:04:00Z">
           <w:pPr>
             <w:pStyle w:val="ListParagraph"/>
             <w:numPr>
@@ -8163,10 +8704,10 @@
           <w:numId w:val="30"/>
         </w:numPr>
         <w:rPr>
-          <w:del w:id="511" w:author="Greg Landry" w:date="2017-06-16T20:54:00Z"/>
-        </w:rPr>
-      </w:pPr>
-      <w:del w:id="512" w:author="Greg Landry" w:date="2017-06-16T20:54:00Z">
+          <w:del w:id="588" w:author="Greg Landry" w:date="2017-06-16T20:54:00Z"/>
+        </w:rPr>
+      </w:pPr>
+      <w:del w:id="589" w:author="Greg Landry" w:date="2017-06-16T20:54:00Z">
         <w:r>
           <w:delText xml:space="preserve">Open a terminal and look at how the messages are printed. Do you see </w:delText>
         </w:r>
@@ -8192,22 +8733,37 @@
       <w:r>
         <w:t xml:space="preserve">utex to the project so that </w:t>
       </w:r>
-      <w:ins w:id="513" w:author="Greg Landry" w:date="2017-06-16T20:59:00Z">
-        <w:r>
-          <w:t>when you press button 1 it will ignore button 0 and vice versa. That is, the LED blink rate will follow the first button that was pres</w:t>
-        </w:r>
-      </w:ins>
-      <w:ins w:id="514" w:author="Greg Landry" w:date="2017-06-16T21:04:00Z">
+      <w:ins w:id="590" w:author="Greg Landry" w:date="2017-06-16T20:59:00Z">
+        <w:r>
+          <w:t xml:space="preserve">when you press button 1 it will ignore button </w:t>
+        </w:r>
+      </w:ins>
+      <w:ins w:id="591" w:author="Greg Landry [2]" w:date="2017-08-28T17:05:00Z">
+        <w:r>
+          <w:t>2</w:t>
+        </w:r>
+      </w:ins>
+      <w:ins w:id="592" w:author="Greg Landry" w:date="2017-06-16T20:59:00Z">
+        <w:del w:id="593" w:author="Greg Landry [2]" w:date="2017-08-28T17:05:00Z">
+          <w:r>
+            <w:delText>0</w:delText>
+          </w:r>
+        </w:del>
+        <w:r>
+          <w:t xml:space="preserve"> and vice versa. That is, the LED blink rate will follow the first button that was pres</w:t>
+        </w:r>
+      </w:ins>
+      <w:ins w:id="594" w:author="Greg Landry" w:date="2017-06-16T21:04:00Z">
         <w:r>
           <w:t>s</w:t>
         </w:r>
       </w:ins>
-      <w:ins w:id="515" w:author="Greg Landry" w:date="2017-06-16T20:59:00Z">
+      <w:ins w:id="595" w:author="Greg Landry" w:date="2017-06-16T20:59:00Z">
         <w:r>
           <w:t>ed.</w:t>
         </w:r>
       </w:ins>
-      <w:del w:id="516" w:author="Greg Landry" w:date="2017-06-16T20:59:00Z">
+      <w:del w:id="596" w:author="Greg Landry" w:date="2017-06-16T20:59:00Z">
         <w:r>
           <w:delText>each thread can print properly.</w:delText>
         </w:r>
@@ -8262,10 +8818,10 @@
         <w:pStyle w:val="ListParagraph"/>
         <w:ind w:left="360"/>
         <w:rPr>
-          <w:del w:id="517" w:author="Greg Landry" w:date="2017-06-16T20:59:00Z"/>
-        </w:rPr>
-      </w:pPr>
-      <w:del w:id="518" w:author="Greg Landry" w:date="2017-06-16T20:59:00Z">
+          <w:del w:id="597" w:author="Greg Landry" w:date="2017-06-16T20:59:00Z"/>
+        </w:rPr>
+      </w:pPr>
+      <w:del w:id="598" w:author="Greg Landry" w:date="2017-06-16T20:59:00Z">
         <w:r>
           <w:delText>Do the LEDs still blink? Why?</w:delText>
         </w:r>
@@ -8373,7 +8929,7 @@
           <w:numId w:val="31"/>
         </w:numPr>
         <w:rPr>
-          <w:ins w:id="519" w:author="Greg Landry" w:date="2017-04-20T13:47:00Z"/>
+          <w:ins w:id="599" w:author="Greg Landry" w:date="2017-04-20T13:47:00Z"/>
         </w:rPr>
       </w:pPr>
       <w:r>
@@ -8423,7 +8979,7 @@
           <w:ilvl w:val="1"/>
           <w:numId w:val="31"/>
         </w:numPr>
-        <w:pPrChange w:id="520" w:author="Greg Landry" w:date="2017-04-20T13:47:00Z">
+        <w:pPrChange w:id="600" w:author="Greg Landry" w:date="2017-04-20T13:47:00Z">
           <w:pPr>
             <w:pStyle w:val="ListParagraph"/>
             <w:numPr>
@@ -8433,12 +8989,12 @@
           </w:pPr>
         </w:pPrChange>
       </w:pPr>
-      <w:ins w:id="521" w:author="Greg Landry" w:date="2017-04-20T13:47:00Z">
+      <w:ins w:id="601" w:author="Greg Landry" w:date="2017-04-20T13:47:00Z">
         <w:r>
           <w:t>Hint: remember to use WICED_NO_</w:t>
         </w:r>
       </w:ins>
-      <w:ins w:id="522" w:author="Greg Landry" w:date="2017-04-20T13:48:00Z">
+      <w:ins w:id="602" w:author="Greg Landry" w:date="2017-04-20T13:48:00Z">
         <w:r>
           <w:t>W</w:t>
         </w:r>
@@ -8446,7 +9002,7 @@
           <w:t>AIT for the timeout parameter in the ISR. Otherwise the push function will not work.</w:t>
         </w:r>
       </w:ins>
-      <w:ins w:id="523" w:author="Greg Landry" w:date="2017-04-20T13:47:00Z">
+      <w:ins w:id="603" w:author="Greg Landry" w:date="2017-04-20T13:47:00Z">
         <w:r>
           <w:t xml:space="preserve"> </w:t>
         </w:r>
@@ -8683,20 +9239,20 @@
       <w:pPr>
         <w:ind w:left="360"/>
         <w:rPr>
-          <w:del w:id="524" w:author="Greg Landry" w:date="2017-04-11T15:39:00Z"/>
-        </w:rPr>
-      </w:pPr>
-      <w:del w:id="525" w:author="Greg Landry" w:date="2017-04-11T15:39:00Z">
+          <w:del w:id="604" w:author="Greg Landry" w:date="2017-04-11T15:39:00Z"/>
+        </w:rPr>
+      </w:pPr>
+      <w:del w:id="605" w:author="Greg Landry" w:date="2017-04-11T15:39:00Z">
         <w:r>
           <w:delText xml:space="preserve">Can the main application loop be </w:delText>
         </w:r>
       </w:del>
-      <w:del w:id="526" w:author="Greg Landry" w:date="2017-04-11T15:38:00Z">
+      <w:del w:id="606" w:author="Greg Landry" w:date="2017-04-11T15:38:00Z">
         <w:r>
           <w:delText>empty in this case</w:delText>
         </w:r>
       </w:del>
-      <w:del w:id="527" w:author="Greg Landry" w:date="2017-04-11T15:39:00Z">
+      <w:del w:id="607" w:author="Greg Landry" w:date="2017-04-11T15:39:00Z">
         <w:r>
           <w:delText>? Why?</w:delText>
         </w:r>
@@ -8706,7 +9262,7 @@
       <w:pPr>
         <w:ind w:left="360"/>
         <w:rPr>
-          <w:ins w:id="528" w:author="Greg Landry" w:date="2017-04-11T16:10:00Z"/>
+          <w:ins w:id="608" w:author="Greg Landry" w:date="2017-04-11T16:10:00Z"/>
         </w:rPr>
       </w:pPr>
       <w:r>
@@ -8734,10 +9290,10 @@
       <w:pPr>
         <w:ind w:left="360"/>
         <w:rPr>
-          <w:ins w:id="529" w:author="Greg Landry" w:date="2017-04-11T16:13:00Z"/>
-        </w:rPr>
-      </w:pPr>
-      <w:ins w:id="530" w:author="Greg Landry" w:date="2017-04-11T16:10:00Z">
+          <w:ins w:id="609" w:author="Greg Landry" w:date="2017-04-11T16:13:00Z"/>
+        </w:rPr>
+      </w:pPr>
+      <w:ins w:id="610" w:author="Greg Landry" w:date="2017-04-11T16:10:00Z">
         <w:r>
           <w:t xml:space="preserve">What happens if the </w:t>
         </w:r>
@@ -8763,7 +9319,7 @@
       <w:pPr>
         <w:ind w:left="360"/>
       </w:pPr>
-      <w:ins w:id="531" w:author="Greg Landry" w:date="2017-04-11T16:13:00Z">
+      <w:ins w:id="611" w:author="Greg Landry" w:date="2017-04-11T16:13:00Z">
         <w:r>
           <w:t xml:space="preserve">Does the </w:t>
         </w:r>
@@ -8788,14 +9344,14 @@
     <w:p>
       <w:pPr>
         <w:rPr>
-          <w:ins w:id="532" w:author="Greg Landry" w:date="2017-04-20T13:48:00Z"/>
+          <w:ins w:id="612" w:author="Greg Landry" w:date="2017-04-20T13:48:00Z"/>
           <w:rFonts w:ascii="Cambria" w:eastAsia="Times New Roman" w:hAnsi="Cambria"/>
           <w:b/>
           <w:bCs/>
           <w:color w:val="4F81BD"/>
         </w:rPr>
       </w:pPr>
-      <w:ins w:id="533" w:author="Greg Landry" w:date="2017-04-20T13:48:00Z">
+      <w:ins w:id="613" w:author="Greg Landry" w:date="2017-04-20T13:48:00Z">
         <w:r>
           <w:br w:type="page"/>
         </w:r>
@@ -8805,21 +9361,21 @@
       <w:pPr>
         <w:pStyle w:val="Heading3"/>
         <w:rPr>
-          <w:ins w:id="534" w:author="Greg Landry" w:date="2017-03-01T10:59:00Z"/>
-        </w:rPr>
-      </w:pPr>
-      <w:ins w:id="535" w:author="Greg Landry" w:date="2017-03-01T10:59:00Z">
+          <w:ins w:id="614" w:author="Greg Landry" w:date="2017-03-01T10:59:00Z"/>
+        </w:rPr>
+      </w:pPr>
+      <w:ins w:id="615" w:author="Greg Landry" w:date="2017-03-01T10:59:00Z">
         <w:r>
           <w:lastRenderedPageBreak/>
           <w:t>0</w:t>
         </w:r>
       </w:ins>
-      <w:ins w:id="536" w:author="Greg Landry" w:date="2017-03-01T11:04:00Z">
+      <w:ins w:id="616" w:author="Greg Landry" w:date="2017-03-01T11:04:00Z">
         <w:r>
           <w:t>6</w:t>
         </w:r>
       </w:ins>
-      <w:ins w:id="537" w:author="Greg Landry" w:date="2017-03-01T10:59:00Z">
+      <w:ins w:id="617" w:author="Greg Landry" w:date="2017-03-01T10:59:00Z">
         <w:r>
           <w:t xml:space="preserve"> (Advanced) (DEBUGGING) Setup and Run the Debugger</w:t>
         </w:r>
@@ -8829,10 +9385,10 @@
       <w:pPr>
         <w:pStyle w:val="Heading4"/>
         <w:rPr>
-          <w:ins w:id="538" w:author="Greg Landry" w:date="2017-03-01T10:59:00Z"/>
-        </w:rPr>
-      </w:pPr>
-      <w:ins w:id="539" w:author="Greg Landry" w:date="2017-03-01T10:59:00Z">
+          <w:ins w:id="618" w:author="Greg Landry" w:date="2017-03-01T10:59:00Z"/>
+        </w:rPr>
+      </w:pPr>
+      <w:ins w:id="619" w:author="Greg Landry" w:date="2017-03-01T10:59:00Z">
         <w:r>
           <w:t>Make Target</w:t>
         </w:r>
@@ -8841,11 +9397,11 @@
     <w:p>
       <w:pPr>
         <w:rPr>
-          <w:ins w:id="540" w:author="Greg Landry" w:date="2017-03-01T10:59:00Z"/>
+          <w:ins w:id="620" w:author="Greg Landry" w:date="2017-03-01T10:59:00Z"/>
         </w:rPr>
       </w:pPr>
       <w:proofErr w:type="gramStart"/>
-      <w:ins w:id="541" w:author="Greg Landry" w:date="2017-03-01T10:59:00Z">
+      <w:ins w:id="621" w:author="Greg Landry" w:date="2017-03-01T10:59:00Z">
         <w:r>
           <w:t>In order to</w:t>
         </w:r>
@@ -8854,22 +9410,22 @@
           <w:t xml:space="preserve"> use the debugger, </w:t>
         </w:r>
       </w:ins>
-      <w:ins w:id="542" w:author="Greg Landry" w:date="2017-03-01T11:01:00Z">
+      <w:ins w:id="622" w:author="Greg Landry" w:date="2017-03-01T11:01:00Z">
         <w:r>
           <w:t xml:space="preserve">create a new </w:t>
         </w:r>
       </w:ins>
-      <w:ins w:id="543" w:author="Greg Landry" w:date="2017-03-01T10:59:00Z">
+      <w:ins w:id="623" w:author="Greg Landry" w:date="2017-03-01T10:59:00Z">
         <w:r>
           <w:t xml:space="preserve">make target </w:t>
         </w:r>
       </w:ins>
-      <w:ins w:id="544" w:author="Greg Landry" w:date="2017-03-01T11:01:00Z">
+      <w:ins w:id="624" w:author="Greg Landry" w:date="2017-03-01T11:01:00Z">
         <w:r>
           <w:t xml:space="preserve">for an existing project </w:t>
         </w:r>
       </w:ins>
-      <w:ins w:id="545" w:author="Greg Landry" w:date="2017-03-01T10:59:00Z">
+      <w:ins w:id="625" w:author="Greg Landry" w:date="2017-03-01T10:59:00Z">
         <w:r>
           <w:t xml:space="preserve">so that </w:t>
         </w:r>
@@ -8894,11 +9450,11 @@
       <w:pPr>
         <w:ind w:left="720"/>
         <w:rPr>
-          <w:ins w:id="546" w:author="Greg Landry" w:date="2017-03-01T10:59:00Z"/>
+          <w:ins w:id="626" w:author="Greg Landry" w:date="2017-03-01T10:59:00Z"/>
           <w:i/>
         </w:rPr>
       </w:pPr>
-      <w:ins w:id="547" w:author="Greg Landry" w:date="2017-03-01T10:59:00Z">
+      <w:ins w:id="627" w:author="Greg Landry" w:date="2017-03-01T10:59:00Z">
         <w:r>
           <w:rPr>
             <w:i/>
@@ -8966,10 +9522,10 @@
     <w:p>
       <w:pPr>
         <w:rPr>
-          <w:ins w:id="548" w:author="Greg Landry" w:date="2017-03-01T10:59:00Z"/>
-        </w:rPr>
-      </w:pPr>
-      <w:ins w:id="549" w:author="Greg Landry" w:date="2017-03-01T10:59:00Z">
+          <w:ins w:id="628" w:author="Greg Landry" w:date="2017-03-01T10:59:00Z"/>
+        </w:rPr>
+      </w:pPr>
+      <w:ins w:id="629" w:author="Greg Landry" w:date="2017-03-01T10:59:00Z">
         <w:r>
           <w:t>For exa</w:t>
         </w:r>
@@ -8985,11 +9541,11 @@
       <w:pPr>
         <w:ind w:left="720"/>
         <w:rPr>
-          <w:ins w:id="550" w:author="Greg Landry" w:date="2017-03-01T10:59:00Z"/>
+          <w:ins w:id="630" w:author="Greg Landry" w:date="2017-03-01T10:59:00Z"/>
           <w:i/>
         </w:rPr>
       </w:pPr>
-      <w:ins w:id="551" w:author="Greg Landry" w:date="2017-03-01T10:59:00Z">
+      <w:ins w:id="631" w:author="Greg Landry" w:date="2017-03-01T10:59:00Z">
         <w:r>
           <w:rPr>
             <w:i/>
@@ -9021,7 +9577,7 @@
           <w:t>.0</w:t>
         </w:r>
       </w:ins>
-      <w:ins w:id="552" w:author="Greg Landry" w:date="2017-03-01T11:00:00Z">
+      <w:ins w:id="632" w:author="Greg Landry" w:date="2017-03-01T11:00:00Z">
         <w:r>
           <w:rPr>
             <w:i/>
@@ -9029,7 +9585,7 @@
           <w:t>2</w:t>
         </w:r>
       </w:ins>
-      <w:ins w:id="553" w:author="Greg Landry" w:date="2017-03-01T10:59:00Z">
+      <w:ins w:id="633" w:author="Greg Landry" w:date="2017-03-01T10:59:00Z">
         <w:r>
           <w:rPr>
             <w:i/>
@@ -9037,7 +9593,7 @@
           <w:t>_blinkled-</w:t>
         </w:r>
       </w:ins>
-      <w:ins w:id="554" w:author="Greg Landry" w:date="2017-05-23T10:19:00Z">
+      <w:ins w:id="634" w:author="Greg Landry" w:date="2017-05-23T10:19:00Z">
         <w:r>
           <w:rPr>
             <w:i/>
@@ -9045,7 +9601,7 @@
           <w:t>CYW</w:t>
         </w:r>
       </w:ins>
-      <w:ins w:id="555" w:author="Greg Landry" w:date="2017-03-01T10:59:00Z">
+      <w:ins w:id="635" w:author="Greg Landry" w:date="2017-03-01T10:59:00Z">
         <w:r>
           <w:rPr>
             <w:i/>
@@ -9053,7 +9609,7 @@
           <w:t>943</w:t>
         </w:r>
       </w:ins>
-      <w:ins w:id="556" w:author="Greg Landry" w:date="2017-03-01T11:00:00Z">
+      <w:ins w:id="636" w:author="Greg Landry" w:date="2017-03-01T11:00:00Z">
         <w:r>
           <w:rPr>
             <w:i/>
@@ -9061,7 +9617,7 @@
           <w:t>907</w:t>
         </w:r>
       </w:ins>
-      <w:ins w:id="557" w:author="Greg Landry" w:date="2017-05-23T10:19:00Z">
+      <w:ins w:id="637" w:author="Greg Landry" w:date="2017-05-23T10:19:00Z">
         <w:r>
           <w:rPr>
             <w:i/>
@@ -9069,7 +9625,7 @@
           <w:t>AEVAL1F</w:t>
         </w:r>
       </w:ins>
-      <w:ins w:id="558" w:author="Greg Landry" w:date="2017-03-01T11:00:00Z">
+      <w:ins w:id="638" w:author="Greg Landry" w:date="2017-03-01T11:00:00Z">
         <w:r>
           <w:rPr>
             <w:i/>
@@ -9077,7 +9633,7 @@
           <w:t>_WW101</w:t>
         </w:r>
       </w:ins>
-      <w:ins w:id="559" w:author="Greg Landry" w:date="2017-03-01T10:59:00Z">
+      <w:ins w:id="639" w:author="Greg Landry" w:date="2017-03-01T10:59:00Z">
         <w:r>
           <w:rPr>
             <w:i/>
@@ -9090,10 +9646,10 @@
       <w:pPr>
         <w:pStyle w:val="Heading4"/>
         <w:rPr>
-          <w:ins w:id="560" w:author="Greg Landry" w:date="2017-03-01T10:59:00Z"/>
-        </w:rPr>
-      </w:pPr>
-      <w:ins w:id="561" w:author="Greg Landry" w:date="2017-03-01T10:59:00Z">
+          <w:ins w:id="640" w:author="Greg Landry" w:date="2017-03-01T10:59:00Z"/>
+        </w:rPr>
+      </w:pPr>
+      <w:ins w:id="641" w:author="Greg Landry" w:date="2017-03-01T10:59:00Z">
         <w:r>
           <w:t>Running the Debugger</w:t>
         </w:r>
@@ -9102,25 +9658,25 @@
     <w:p>
       <w:pPr>
         <w:rPr>
-          <w:ins w:id="562" w:author="Greg Landry" w:date="2017-03-01T10:59:00Z"/>
-        </w:rPr>
-      </w:pPr>
-      <w:ins w:id="563" w:author="Greg Landry" w:date="2017-05-23T09:44:00Z">
+          <w:ins w:id="642" w:author="Greg Landry" w:date="2017-03-01T10:59:00Z"/>
+        </w:rPr>
+      </w:pPr>
+      <w:ins w:id="643" w:author="Greg Landry" w:date="2017-05-23T09:44:00Z">
         <w:r>
           <w:t>First, e</w:t>
         </w:r>
       </w:ins>
-      <w:ins w:id="564" w:author="Greg Landry" w:date="2017-03-01T10:59:00Z">
+      <w:ins w:id="644" w:author="Greg Landry" w:date="2017-03-01T10:59:00Z">
         <w:r>
           <w:t xml:space="preserve">xecute the make target </w:t>
         </w:r>
       </w:ins>
-      <w:ins w:id="565" w:author="Greg Landry" w:date="2017-05-23T10:20:00Z">
+      <w:ins w:id="645" w:author="Greg Landry" w:date="2017-05-23T10:20:00Z">
         <w:r>
           <w:t xml:space="preserve">created above </w:t>
         </w:r>
       </w:ins>
-      <w:ins w:id="566" w:author="Greg Landry" w:date="2017-03-01T10:59:00Z">
+      <w:ins w:id="646" w:author="Greg Landry" w:date="2017-03-01T10:59:00Z">
         <w:r>
           <w:t>to download the program to the board. Once the project is downloaded, click the down arrow next to the green bug icon and select “43xxx_Wi-Fi_Debug_Windows”. If you get a message asking if you want to open the debug perspective, click “Yes”. You can click the check box to tell the tool to switch automatically in the future.</w:t>
         </w:r>
@@ -9129,10 +9685,10 @@
     <w:p>
       <w:pPr>
         <w:rPr>
-          <w:ins w:id="567" w:author="Greg Landry" w:date="2017-03-01T10:59:00Z"/>
-        </w:rPr>
-      </w:pPr>
-      <w:ins w:id="568" w:author="Greg Landry" w:date="2017-03-01T10:59:00Z">
+          <w:ins w:id="647" w:author="Greg Landry" w:date="2017-03-01T10:59:00Z"/>
+        </w:rPr>
+      </w:pPr>
+      <w:ins w:id="648" w:author="Greg Landry" w:date="2017-03-01T10:59:00Z">
         <w:r>
           <w:rPr>
             <w:noProof/>
@@ -9178,10 +9734,10 @@
     <w:p>
       <w:pPr>
         <w:rPr>
-          <w:ins w:id="569" w:author="Greg Landry" w:date="2017-03-01T10:59:00Z"/>
-        </w:rPr>
-      </w:pPr>
-      <w:ins w:id="570" w:author="Greg Landry" w:date="2017-03-01T10:59:00Z">
+          <w:ins w:id="649" w:author="Greg Landry" w:date="2017-03-01T10:59:00Z"/>
+        </w:rPr>
+      </w:pPr>
+      <w:ins w:id="650" w:author="Greg Landry" w:date="2017-03-01T10:59:00Z">
         <w:r>
           <w:t>Note: If you get an error when trying to launch the debugger you may need to terminate an existing debug process. Open the Windows Task Manager, select the Process tab, click on “Image Name” to sort by the process name and terminate all</w:t>
         </w:r>
@@ -9205,7 +9761,12 @@
           <w:t>” processes</w:t>
         </w:r>
       </w:ins>
-      <w:ins w:id="571" w:author="Greg Landry" w:date="2017-06-16T20:49:00Z">
+      <w:ins w:id="651" w:author="Greg Landry [2]" w:date="2017-08-28T17:06:00Z">
+        <w:r>
+          <w:t>.</w:t>
+        </w:r>
+      </w:ins>
+      <w:ins w:id="652" w:author="Greg Landry" w:date="2017-06-16T20:49:00Z">
         <w:r>
           <w:t xml:space="preserve"> </w:t>
         </w:r>
@@ -9215,10 +9776,10 @@
       <w:pPr>
         <w:jc w:val="center"/>
         <w:rPr>
-          <w:ins w:id="572" w:author="Greg Landry" w:date="2017-05-23T09:58:00Z"/>
-        </w:rPr>
-      </w:pPr>
-      <w:ins w:id="573" w:author="Greg Landry" w:date="2017-03-01T10:59:00Z">
+          <w:ins w:id="653" w:author="Greg Landry" w:date="2017-05-23T09:58:00Z"/>
+        </w:rPr>
+      </w:pPr>
+      <w:ins w:id="654" w:author="Greg Landry" w:date="2017-03-01T10:59:00Z">
         <w:r>
           <w:rPr>
             <w:noProof/>
@@ -9271,27 +9832,34 @@
     <w:p>
       <w:pPr>
         <w:rPr>
-          <w:ins w:id="574" w:author="Greg Landry" w:date="2017-06-16T20:49:00Z"/>
-        </w:rPr>
-      </w:pPr>
-      <w:ins w:id="575" w:author="Greg Landry" w:date="2017-06-16T20:49:00Z">
-        <w:r>
-          <w:t>. You may also need to set some of the debug options. These can be found in the community article at:</w:t>
-        </w:r>
-      </w:ins>
-    </w:p>
-    <w:p>
-      <w:pPr>
-        <w:rPr>
-          <w:ins w:id="576" w:author="Greg Landry" w:date="2017-06-16T20:49:00Z"/>
-        </w:rPr>
-        <w:pPrChange w:id="577" w:author="Greg Landry" w:date="2017-05-23T09:59:00Z">
+          <w:ins w:id="655" w:author="Greg Landry" w:date="2017-06-16T20:49:00Z"/>
+        </w:rPr>
+      </w:pPr>
+      <w:bookmarkStart w:id="656" w:name="_GoBack"/>
+      <w:bookmarkEnd w:id="656"/>
+      <w:ins w:id="657" w:author="Greg Landry" w:date="2017-06-16T20:49:00Z">
+        <w:del w:id="658" w:author="Greg Landry [2]" w:date="2017-08-28T17:06:00Z">
+          <w:r>
+            <w:delText xml:space="preserve">. </w:delText>
+          </w:r>
+        </w:del>
+        <w:r>
+          <w:t>You may also need to set some of the debug options. These can be found in the community article at:</w:t>
+        </w:r>
+      </w:ins>
+    </w:p>
+    <w:p>
+      <w:pPr>
+        <w:rPr>
+          <w:ins w:id="659" w:author="Greg Landry" w:date="2017-06-16T20:49:00Z"/>
+        </w:rPr>
+        <w:pPrChange w:id="660" w:author="Greg Landry" w:date="2017-05-23T09:59:00Z">
           <w:pPr>
             <w:keepNext/>
           </w:pPr>
         </w:pPrChange>
       </w:pPr>
-      <w:ins w:id="578" w:author="Greg Landry" w:date="2017-06-16T20:49:00Z">
+      <w:ins w:id="661" w:author="Greg Landry" w:date="2017-06-16T20:49:00Z">
         <w:r>
           <w:fldChar w:fldCharType="begin"/>
         </w:r>
@@ -9315,15 +9883,15 @@
     <w:p>
       <w:pPr>
         <w:rPr>
-          <w:ins w:id="579" w:author="Greg Landry" w:date="2017-05-23T09:59:00Z"/>
-        </w:rPr>
-        <w:pPrChange w:id="580" w:author="Greg Landry" w:date="2017-05-23T09:59:00Z">
+          <w:ins w:id="662" w:author="Greg Landry" w:date="2017-05-23T09:59:00Z"/>
+        </w:rPr>
+        <w:pPrChange w:id="663" w:author="Greg Landry" w:date="2017-05-23T09:59:00Z">
           <w:pPr>
             <w:keepNext/>
           </w:pPr>
         </w:pPrChange>
       </w:pPr>
-      <w:ins w:id="581" w:author="Greg Landry" w:date="2017-05-23T09:58:00Z">
+      <w:ins w:id="664" w:author="Greg Landry" w:date="2017-05-23T09:58:00Z">
         <w:r>
           <w:lastRenderedPageBreak/>
           <w:t>If you still get an error, execute the “clean” make target and then re-execute the make target for the project that you want to debug.</w:t>
@@ -9334,30 +9902,30 @@
       <w:pPr>
         <w:keepNext/>
         <w:rPr>
-          <w:ins w:id="582" w:author="Greg Landry" w:date="2017-03-01T10:59:00Z"/>
-        </w:rPr>
-      </w:pPr>
-      <w:ins w:id="583" w:author="Greg Landry" w:date="2017-03-01T10:59:00Z">
+          <w:ins w:id="665" w:author="Greg Landry" w:date="2017-03-01T10:59:00Z"/>
+        </w:rPr>
+      </w:pPr>
+      <w:ins w:id="666" w:author="Greg Landry" w:date="2017-03-01T10:59:00Z">
         <w:r>
           <w:t>When the debugger starts</w:t>
         </w:r>
       </w:ins>
-      <w:ins w:id="584" w:author="Greg Landry" w:date="2017-05-23T10:00:00Z">
+      <w:ins w:id="667" w:author="Greg Landry" w:date="2017-05-23T10:00:00Z">
         <w:r>
           <w:t>, you will be in the “</w:t>
         </w:r>
       </w:ins>
-      <w:ins w:id="585" w:author="Greg Landry" w:date="2017-05-23T09:59:00Z">
+      <w:ins w:id="668" w:author="Greg Landry" w:date="2017-05-23T09:59:00Z">
         <w:r>
           <w:t>Debug Perspective”.</w:t>
         </w:r>
       </w:ins>
-      <w:ins w:id="586" w:author="Greg Landry" w:date="2017-05-23T10:00:00Z">
+      <w:ins w:id="669" w:author="Greg Landry" w:date="2017-05-23T10:00:00Z">
         <w:r>
           <w:t xml:space="preserve"> </w:t>
         </w:r>
       </w:ins>
-      <w:ins w:id="587" w:author="Greg Landry" w:date="2017-05-23T10:01:00Z">
+      <w:ins w:id="670" w:author="Greg Landry" w:date="2017-05-23T10:01:00Z">
         <w:r>
           <w:t xml:space="preserve">The session will halt in the </w:t>
         </w:r>
@@ -9370,27 +9938,27 @@
           <w:t xml:space="preserve"> file. </w:t>
         </w:r>
       </w:ins>
-      <w:ins w:id="588" w:author="Greg Landry" w:date="2017-05-23T10:00:00Z">
+      <w:ins w:id="671" w:author="Greg Landry" w:date="2017-05-23T10:00:00Z">
         <w:r>
           <w:t xml:space="preserve">The </w:t>
         </w:r>
       </w:ins>
-      <w:ins w:id="589" w:author="Greg Landry" w:date="2017-05-23T10:02:00Z">
+      <w:ins w:id="672" w:author="Greg Landry" w:date="2017-05-23T10:02:00Z">
         <w:r>
           <w:t xml:space="preserve">top of the </w:t>
         </w:r>
       </w:ins>
-      <w:ins w:id="590" w:author="Greg Landry" w:date="2017-05-23T10:00:00Z">
+      <w:ins w:id="673" w:author="Greg Landry" w:date="2017-05-23T10:00:00Z">
         <w:r>
           <w:t xml:space="preserve">window will look </w:t>
         </w:r>
       </w:ins>
-      <w:ins w:id="591" w:author="Greg Landry" w:date="2017-05-23T10:02:00Z">
+      <w:ins w:id="674" w:author="Greg Landry" w:date="2017-05-23T10:02:00Z">
         <w:r>
           <w:t xml:space="preserve">something </w:t>
         </w:r>
       </w:ins>
-      <w:ins w:id="592" w:author="Greg Landry" w:date="2017-05-23T10:00:00Z">
+      <w:ins w:id="675" w:author="Greg Landry" w:date="2017-05-23T10:00:00Z">
         <w:r>
           <w:t>like this:</w:t>
         </w:r>
@@ -9400,10 +9968,10 @@
       <w:pPr>
         <w:jc w:val="both"/>
         <w:rPr>
-          <w:ins w:id="593" w:author="Greg Landry" w:date="2017-03-01T10:59:00Z"/>
-        </w:rPr>
-      </w:pPr>
-      <w:ins w:id="594" w:author="Greg Landry" w:date="2017-05-23T10:22:00Z">
+          <w:ins w:id="676" w:author="Greg Landry" w:date="2017-03-01T10:59:00Z"/>
+        </w:rPr>
+      </w:pPr>
+      <w:ins w:id="677" w:author="Greg Landry" w:date="2017-05-23T10:22:00Z">
         <w:r>
           <w:rPr>
             <w:noProof/>
@@ -9456,25 +10024,25 @@
     <w:p>
       <w:pPr>
         <w:rPr>
-          <w:ins w:id="595" w:author="Greg Landry" w:date="2017-05-23T10:00:00Z"/>
-          <w:rPrChange w:id="596" w:author="Greg Landry" w:date="2017-05-23T10:05:00Z">
+          <w:ins w:id="678" w:author="Greg Landry" w:date="2017-05-23T10:00:00Z"/>
+          <w:rPrChange w:id="679" w:author="Greg Landry" w:date="2017-05-23T10:05:00Z">
             <w:rPr>
-              <w:ins w:id="597" w:author="Greg Landry" w:date="2017-05-23T10:00:00Z"/>
+              <w:ins w:id="680" w:author="Greg Landry" w:date="2017-05-23T10:00:00Z"/>
               <w:u w:val="single"/>
             </w:rPr>
           </w:rPrChange>
         </w:rPr>
-        <w:pPrChange w:id="598" w:author="Greg Landry" w:date="2017-05-23T10:05:00Z">
+        <w:pPrChange w:id="681" w:author="Greg Landry" w:date="2017-05-23T10:05:00Z">
           <w:pPr>
             <w:keepNext/>
           </w:pPr>
         </w:pPrChange>
       </w:pPr>
       <w:proofErr w:type="gramStart"/>
-      <w:ins w:id="599" w:author="Greg Landry" w:date="2017-05-23T10:02:00Z">
-        <w:r>
-          <w:rPr>
-            <w:rPrChange w:id="600" w:author="Greg Landry" w:date="2017-05-23T10:05:00Z">
+      <w:ins w:id="682" w:author="Greg Landry" w:date="2017-05-23T10:02:00Z">
+        <w:r>
+          <w:rPr>
+            <w:rPrChange w:id="683" w:author="Greg Landry" w:date="2017-05-23T10:05:00Z">
               <w:rPr>
                 <w:u w:val="single"/>
               </w:rPr>
@@ -9485,7 +10053,7 @@
         <w:proofErr w:type="gramEnd"/>
         <w:r>
           <w:rPr>
-            <w:rPrChange w:id="601" w:author="Greg Landry" w:date="2017-05-23T10:05:00Z">
+            <w:rPrChange w:id="684" w:author="Greg Landry" w:date="2017-05-23T10:05:00Z">
               <w:rPr>
                 <w:u w:val="single"/>
               </w:rPr>
@@ -9494,10 +10062,10 @@
           <w:t xml:space="preserve"> add a breakpoint, open the source file (such as 02_blinkled.c)</w:t>
         </w:r>
       </w:ins>
-      <w:ins w:id="602" w:author="Greg Landry" w:date="2017-05-23T10:03:00Z">
-        <w:r>
-          <w:rPr>
-            <w:rPrChange w:id="603" w:author="Greg Landry" w:date="2017-05-23T10:05:00Z">
+      <w:ins w:id="685" w:author="Greg Landry" w:date="2017-05-23T10:03:00Z">
+        <w:r>
+          <w:rPr>
+            <w:rPrChange w:id="686" w:author="Greg Landry" w:date="2017-05-23T10:05:00Z">
               <w:rPr>
                 <w:u w:val="single"/>
               </w:rPr>
@@ -9506,10 +10074,10 @@
           <w:t>, click on the line where you want a breakpoint</w:t>
         </w:r>
       </w:ins>
-      <w:ins w:id="604" w:author="Greg Landry" w:date="2017-05-23T10:02:00Z">
-        <w:r>
-          <w:rPr>
-            <w:rPrChange w:id="605" w:author="Greg Landry" w:date="2017-05-23T10:05:00Z">
+      <w:ins w:id="687" w:author="Greg Landry" w:date="2017-05-23T10:02:00Z">
+        <w:r>
+          <w:rPr>
+            <w:rPrChange w:id="688" w:author="Greg Landry" w:date="2017-05-23T10:05:00Z">
               <w:rPr>
                 <w:u w:val="single"/>
               </w:rPr>
@@ -9518,10 +10086,10 @@
           <w:t xml:space="preserve"> and </w:t>
         </w:r>
       </w:ins>
-      <w:ins w:id="606" w:author="Greg Landry" w:date="2017-05-23T10:03:00Z">
-        <w:r>
-          <w:rPr>
-            <w:rPrChange w:id="607" w:author="Greg Landry" w:date="2017-05-23T10:05:00Z">
+      <w:ins w:id="689" w:author="Greg Landry" w:date="2017-05-23T10:03:00Z">
+        <w:r>
+          <w:rPr>
+            <w:rPrChange w:id="690" w:author="Greg Landry" w:date="2017-05-23T10:05:00Z">
               <w:rPr>
                 <w:u w:val="single"/>
               </w:rPr>
@@ -9530,15 +10098,15 @@
           <w:t xml:space="preserve">press Ctrl-Shift-B or </w:t>
         </w:r>
       </w:ins>
-      <w:ins w:id="608" w:author="Greg Landry" w:date="2017-05-23T10:23:00Z">
+      <w:ins w:id="691" w:author="Greg Landry" w:date="2017-05-23T10:23:00Z">
         <w:r>
           <w:t>from the menu select “Run &gt; Toggle Breakpoint”</w:t>
         </w:r>
       </w:ins>
-      <w:ins w:id="609" w:author="Greg Landry" w:date="2017-05-23T10:03:00Z">
-        <w:r>
-          <w:rPr>
-            <w:rPrChange w:id="610" w:author="Greg Landry" w:date="2017-05-23T10:05:00Z">
+      <w:ins w:id="692" w:author="Greg Landry" w:date="2017-05-23T10:03:00Z">
+        <w:r>
+          <w:rPr>
+            <w:rPrChange w:id="693" w:author="Greg Landry" w:date="2017-05-23T10:05:00Z">
               <w:rPr>
                 <w:u w:val="single"/>
               </w:rPr>
@@ -9547,13 +10115,13 @@
           <w:t>.</w:t>
         </w:r>
       </w:ins>
-      <w:ins w:id="611" w:author="Greg Landry" w:date="2017-05-23T10:07:00Z">
+      <w:ins w:id="694" w:author="Greg Landry" w:date="2017-05-23T10:07:00Z">
         <w:r>
           <w:t xml:space="preserve"> If you need to see the project explorer window </w:t>
         </w:r>
       </w:ins>
       <w:proofErr w:type="gramStart"/>
-      <w:ins w:id="612" w:author="Greg Landry" w:date="2017-05-23T10:08:00Z">
+      <w:ins w:id="695" w:author="Greg Landry" w:date="2017-05-23T10:08:00Z">
         <w:r>
           <w:t>in order to</w:t>
         </w:r>
@@ -9569,23 +10137,23 @@
     <w:p>
       <w:pPr>
         <w:rPr>
-          <w:ins w:id="613" w:author="Greg Landry" w:date="2017-03-01T10:59:00Z"/>
-        </w:rPr>
-        <w:pPrChange w:id="614" w:author="Greg Landry" w:date="2017-05-23T10:05:00Z">
+          <w:ins w:id="696" w:author="Greg Landry" w:date="2017-03-01T10:59:00Z"/>
+        </w:rPr>
+        <w:pPrChange w:id="697" w:author="Greg Landry" w:date="2017-05-23T10:05:00Z">
           <w:pPr>
             <w:keepNext/>
           </w:pPr>
         </w:pPrChange>
       </w:pPr>
-      <w:ins w:id="615" w:author="Greg Landry" w:date="2017-03-01T10:59:00Z">
+      <w:ins w:id="698" w:author="Greg Landry" w:date="2017-03-01T10:59:00Z">
         <w:r>
           <w:t xml:space="preserve">Click the “Resume” button (shown in the figure above) </w:t>
         </w:r>
       </w:ins>
-      <w:ins w:id="616" w:author="Greg Landry" w:date="2017-05-23T10:04:00Z">
-        <w:r>
-          <w:rPr>
-            <w:rPrChange w:id="617" w:author="Greg Landry" w:date="2017-05-23T10:05:00Z">
+      <w:ins w:id="699" w:author="Greg Landry" w:date="2017-05-23T10:04:00Z">
+        <w:r>
+          <w:rPr>
+            <w:rPrChange w:id="700" w:author="Greg Landry" w:date="2017-05-23T10:05:00Z">
               <w:rPr>
                 <w:u w:val="single"/>
               </w:rPr>
@@ -9599,16 +10167,16 @@
       <w:pPr>
         <w:jc w:val="center"/>
         <w:rPr>
-          <w:ins w:id="618" w:author="Greg Landry" w:date="2017-03-01T10:59:00Z"/>
-        </w:rPr>
-        <w:pPrChange w:id="619" w:author="Greg Landry" w:date="2017-05-23T10:05:00Z">
+          <w:ins w:id="701" w:author="Greg Landry" w:date="2017-03-01T10:59:00Z"/>
+        </w:rPr>
+        <w:pPrChange w:id="702" w:author="Greg Landry" w:date="2017-05-23T10:05:00Z">
           <w:pPr>
             <w:keepNext/>
             <w:jc w:val="center"/>
           </w:pPr>
         </w:pPrChange>
       </w:pPr>
-      <w:ins w:id="620" w:author="Greg Landry" w:date="2017-05-23T10:25:00Z">
+      <w:ins w:id="703" w:author="Greg Landry" w:date="2017-05-23T10:25:00Z">
         <w:r>
           <w:rPr>
             <w:noProof/>
@@ -9654,15 +10222,15 @@
     <w:p>
       <w:pPr>
         <w:rPr>
-          <w:ins w:id="621" w:author="Greg Landry" w:date="2017-03-01T10:59:00Z"/>
-        </w:rPr>
-        <w:pPrChange w:id="622" w:author="Greg Landry" w:date="2017-05-23T10:05:00Z">
+          <w:ins w:id="704" w:author="Greg Landry" w:date="2017-03-01T10:59:00Z"/>
+        </w:rPr>
+        <w:pPrChange w:id="705" w:author="Greg Landry" w:date="2017-05-23T10:05:00Z">
           <w:pPr>
             <w:keepNext/>
           </w:pPr>
         </w:pPrChange>
       </w:pPr>
-      <w:ins w:id="623" w:author="Greg Landry" w:date="2017-03-01T10:59:00Z">
+      <w:ins w:id="706" w:author="Greg Landry" w:date="2017-03-01T10:59:00Z">
         <w:r>
           <w:t>Once a thread suspends due to a breakpoint you will see that line of code highlighted in green as shown above and you will see that the thread is suspended due to the breakpoint in the debug window as shown below.</w:t>
         </w:r>
@@ -9672,10 +10240,10 @@
       <w:pPr>
         <w:jc w:val="center"/>
         <w:rPr>
-          <w:ins w:id="624" w:author="Greg Landry" w:date="2017-03-01T10:59:00Z"/>
-        </w:rPr>
-      </w:pPr>
-      <w:ins w:id="625" w:author="Greg Landry" w:date="2017-05-23T10:26:00Z">
+          <w:ins w:id="707" w:author="Greg Landry" w:date="2017-03-01T10:59:00Z"/>
+        </w:rPr>
+      </w:pPr>
+      <w:ins w:id="708" w:author="Greg Landry" w:date="2017-05-23T10:26:00Z">
         <w:r>
           <w:rPr>
             <w:noProof/>
@@ -9721,56 +10289,56 @@
     <w:p>
       <w:pPr>
         <w:rPr>
-          <w:ins w:id="626" w:author="Greg Landry" w:date="2017-05-23T10:10:00Z"/>
-        </w:rPr>
-      </w:pPr>
-      <w:ins w:id="627" w:author="Greg Landry" w:date="2017-05-23T10:09:00Z">
+          <w:ins w:id="709" w:author="Greg Landry" w:date="2017-05-23T10:10:00Z"/>
+        </w:rPr>
+      </w:pPr>
+      <w:ins w:id="710" w:author="Greg Landry" w:date="2017-05-23T10:09:00Z">
         <w:r>
           <w:lastRenderedPageBreak/>
           <w:t>You can enable or disable breakpoints</w:t>
         </w:r>
       </w:ins>
-      <w:ins w:id="628" w:author="Greg Landry" w:date="2017-05-23T10:27:00Z">
+      <w:ins w:id="711" w:author="Greg Landry" w:date="2017-05-23T10:27:00Z">
         <w:r>
           <w:t xml:space="preserve"> by double clicking on the green circle next to the line in the source code or</w:t>
         </w:r>
       </w:ins>
-      <w:ins w:id="629" w:author="Greg Landry" w:date="2017-05-23T10:09:00Z">
+      <w:ins w:id="712" w:author="Greg Landry" w:date="2017-05-23T10:09:00Z">
         <w:r>
           <w:t xml:space="preserve"> from the </w:t>
         </w:r>
       </w:ins>
-      <w:ins w:id="630" w:author="Greg Landry" w:date="2017-05-23T10:10:00Z">
+      <w:ins w:id="713" w:author="Greg Landry" w:date="2017-05-23T10:10:00Z">
         <w:r>
           <w:t>“Breakpoints” window. If you don’t see the Breakpo</w:t>
         </w:r>
       </w:ins>
-      <w:ins w:id="631" w:author="Greg Landry" w:date="2017-05-23T10:11:00Z">
+      <w:ins w:id="714" w:author="Greg Landry" w:date="2017-05-23T10:11:00Z">
         <w:r>
           <w:t>i</w:t>
         </w:r>
       </w:ins>
-      <w:ins w:id="632" w:author="Greg Landry" w:date="2017-05-23T10:10:00Z">
+      <w:ins w:id="715" w:author="Greg Landry" w:date="2017-05-23T10:10:00Z">
         <w:r>
           <w:t xml:space="preserve">nts </w:t>
         </w:r>
       </w:ins>
-      <w:ins w:id="633" w:author="Greg Landry" w:date="2017-05-23T10:15:00Z">
+      <w:ins w:id="716" w:author="Greg Landry" w:date="2017-05-23T10:15:00Z">
         <w:r>
           <w:t>tab</w:t>
         </w:r>
       </w:ins>
-      <w:ins w:id="634" w:author="Greg Landry" w:date="2017-05-23T10:10:00Z">
+      <w:ins w:id="717" w:author="Greg Landry" w:date="2017-05-23T10:10:00Z">
         <w:r>
           <w:t>, use the menu</w:t>
         </w:r>
       </w:ins>
-      <w:ins w:id="635" w:author="Greg Landry" w:date="2017-05-23T10:15:00Z">
+      <w:ins w:id="718" w:author="Greg Landry" w:date="2017-05-23T10:15:00Z">
         <w:r>
           <w:t xml:space="preserve"> item</w:t>
         </w:r>
       </w:ins>
-      <w:ins w:id="636" w:author="Greg Landry" w:date="2017-05-23T10:10:00Z">
+      <w:ins w:id="719" w:author="Greg Landry" w:date="2017-05-23T10:10:00Z">
         <w:r>
           <w:t xml:space="preserve"> “Window &gt; Show View &gt; Breakpoints”.</w:t>
         </w:r>
@@ -9779,10 +10347,10 @@
     <w:p>
       <w:pPr>
         <w:rPr>
-          <w:ins w:id="637" w:author="Greg Landry" w:date="2017-05-23T10:13:00Z"/>
-        </w:rPr>
-      </w:pPr>
-      <w:ins w:id="638" w:author="Greg Landry" w:date="2017-05-23T10:11:00Z">
+          <w:ins w:id="720" w:author="Greg Landry" w:date="2017-05-23T10:13:00Z"/>
+        </w:rPr>
+      </w:pPr>
+      <w:ins w:id="721" w:author="Greg Landry" w:date="2017-05-23T10:11:00Z">
         <w:r>
           <w:t>If b</w:t>
         </w:r>
@@ -9808,7 +10376,7 @@
           <w:t xml:space="preserve">reakpoints in the current thread, </w:t>
         </w:r>
       </w:ins>
-      <w:ins w:id="639" w:author="Greg Landry" w:date="2017-05-23T10:12:00Z">
+      <w:ins w:id="722" w:author="Greg Landry" w:date="2017-05-23T10:12:00Z">
         <w:r>
           <w:t>r</w:t>
         </w:r>
@@ -9816,18 +10384,18 @@
           <w:t xml:space="preserve">ight-click the desired breakpoint and </w:t>
         </w:r>
       </w:ins>
-      <w:ins w:id="640" w:author="Greg Landry" w:date="2017-05-23T10:28:00Z">
+      <w:ins w:id="723" w:author="Greg Landry" w:date="2017-05-23T10:28:00Z">
         <w:r>
           <w:t>select</w:t>
         </w:r>
       </w:ins>
-      <w:ins w:id="641" w:author="Greg Landry" w:date="2017-05-23T10:12:00Z">
+      <w:ins w:id="724" w:author="Greg Landry" w:date="2017-05-23T10:12:00Z">
         <w:r>
           <w:t xml:space="preserve"> “</w:t>
         </w:r>
         <w:r>
           <w:rPr>
-            <w:rPrChange w:id="642" w:author="Greg Landry" w:date="2017-05-23T10:13:00Z">
+            <w:rPrChange w:id="725" w:author="Greg Landry" w:date="2017-05-23T10:13:00Z">
               <w:rPr>
                 <w:b/>
               </w:rPr>
@@ -9839,12 +10407,12 @@
           <w:t xml:space="preserve"> </w:t>
         </w:r>
       </w:ins>
-      <w:ins w:id="643" w:author="Greg Landry" w:date="2017-05-23T10:28:00Z">
+      <w:ins w:id="726" w:author="Greg Landry" w:date="2017-05-23T10:28:00Z">
         <w:r>
           <w:t xml:space="preserve">Click on “Filter” and </w:t>
         </w:r>
       </w:ins>
-      <w:ins w:id="644" w:author="Greg Landry" w:date="2017-05-23T10:13:00Z">
+      <w:ins w:id="727" w:author="Greg Landry" w:date="2017-05-23T10:13:00Z">
         <w:r>
           <w:t>t</w:t>
         </w:r>
@@ -9852,26 +10420,26 @@
           <w:t xml:space="preserve">hen </w:t>
         </w:r>
       </w:ins>
-      <w:ins w:id="645" w:author="Greg Landry" w:date="2017-05-23T10:17:00Z">
+      <w:ins w:id="728" w:author="Greg Landry" w:date="2017-05-23T10:17:00Z">
         <w:r>
           <w:t>select</w:t>
         </w:r>
       </w:ins>
-      <w:ins w:id="646" w:author="Greg Landry" w:date="2017-05-23T10:12:00Z">
+      <w:ins w:id="729" w:author="Greg Landry" w:date="2017-05-23T10:12:00Z">
         <w:r>
           <w:t xml:space="preserve"> the </w:t>
         </w:r>
       </w:ins>
-      <w:ins w:id="647" w:author="Greg Landry" w:date="2017-05-23T10:13:00Z">
+      <w:ins w:id="730" w:author="Greg Landry" w:date="2017-05-23T10:13:00Z">
         <w:r>
           <w:t>“</w:t>
         </w:r>
       </w:ins>
       <w:proofErr w:type="spellStart"/>
-      <w:ins w:id="648" w:author="Greg Landry" w:date="2017-05-23T10:12:00Z">
-        <w:r>
-          <w:rPr>
-            <w:rPrChange w:id="649" w:author="Greg Landry" w:date="2017-05-23T10:13:00Z">
+      <w:ins w:id="731" w:author="Greg Landry" w:date="2017-05-23T10:12:00Z">
+        <w:r>
+          <w:rPr>
+            <w:rPrChange w:id="732" w:author="Greg Landry" w:date="2017-05-23T10:13:00Z">
               <w:rPr>
                 <w:b/>
               </w:rPr>
@@ -9881,10 +10449,10 @@
         </w:r>
       </w:ins>
       <w:proofErr w:type="spellEnd"/>
-      <w:ins w:id="650" w:author="Greg Landry" w:date="2017-05-23T10:13:00Z">
-        <w:r>
-          <w:rPr>
-            <w:rPrChange w:id="651" w:author="Greg Landry" w:date="2017-05-23T10:13:00Z">
+      <w:ins w:id="733" w:author="Greg Landry" w:date="2017-05-23T10:13:00Z">
+        <w:r>
+          <w:rPr>
+            <w:rPrChange w:id="734" w:author="Greg Landry" w:date="2017-05-23T10:13:00Z">
               <w:rPr>
                 <w:b/>
               </w:rPr>
@@ -9893,10 +10461,10 @@
           <w:t>”</w:t>
         </w:r>
       </w:ins>
-      <w:ins w:id="652" w:author="Greg Landry" w:date="2017-05-23T10:12:00Z">
-        <w:r>
-          <w:rPr>
-            <w:rPrChange w:id="653" w:author="Greg Landry" w:date="2017-05-23T10:13:00Z">
+      <w:ins w:id="735" w:author="Greg Landry" w:date="2017-05-23T10:12:00Z">
+        <w:r>
+          <w:rPr>
+            <w:rPrChange w:id="736" w:author="Greg Landry" w:date="2017-05-23T10:13:00Z">
               <w:rPr>
                 <w:b/>
               </w:rPr>
@@ -9908,7 +10476,7 @@
           <w:t>check box</w:t>
         </w:r>
       </w:ins>
-      <w:ins w:id="654" w:author="Greg Landry" w:date="2017-05-23T10:13:00Z">
+      <w:ins w:id="737" w:author="Greg Landry" w:date="2017-05-23T10:13:00Z">
         <w:r>
           <w:t xml:space="preserve"> as shown below.</w:t>
         </w:r>
@@ -9917,10 +10485,10 @@
     <w:p>
       <w:pPr>
         <w:rPr>
-          <w:ins w:id="655" w:author="Greg Landry" w:date="2017-05-23T10:11:00Z"/>
-        </w:rPr>
-      </w:pPr>
-      <w:ins w:id="656" w:author="Greg Landry" w:date="2017-05-23T10:13:00Z">
+          <w:ins w:id="738" w:author="Greg Landry" w:date="2017-05-23T10:11:00Z"/>
+        </w:rPr>
+      </w:pPr>
+      <w:ins w:id="739" w:author="Greg Landry" w:date="2017-05-23T10:13:00Z">
         <w:r>
           <w:rPr>
             <w:noProof/>
@@ -9979,28 +10547,28 @@
     <w:p>
       <w:pPr>
         <w:rPr>
-          <w:ins w:id="657" w:author="Greg Landry" w:date="2017-05-23T10:12:00Z"/>
-        </w:rPr>
-      </w:pPr>
-      <w:ins w:id="658" w:author="Greg Landry" w:date="2017-05-23T10:13:00Z">
+          <w:ins w:id="740" w:author="Greg Landry" w:date="2017-05-23T10:12:00Z"/>
+        </w:rPr>
+      </w:pPr>
+      <w:ins w:id="741" w:author="Greg Landry" w:date="2017-05-23T10:13:00Z">
         <w:r>
           <w:t xml:space="preserve">Note: </w:t>
         </w:r>
       </w:ins>
-      <w:ins w:id="659" w:author="Greg Landry" w:date="2017-05-23T10:11:00Z">
+      <w:ins w:id="742" w:author="Greg Landry" w:date="2017-05-23T10:11:00Z">
         <w:r>
           <w:t xml:space="preserve">If you do not see any breakpoints in the Breakpoints window, click the </w:t>
         </w:r>
       </w:ins>
-      <w:ins w:id="660" w:author="Greg Landry" w:date="2017-05-23T10:12:00Z">
+      <w:ins w:id="743" w:author="Greg Landry" w:date="2017-05-23T10:12:00Z">
         <w:r>
           <w:t>“</w:t>
         </w:r>
       </w:ins>
-      <w:ins w:id="661" w:author="Greg Landry" w:date="2017-05-23T10:11:00Z">
-        <w:r>
-          <w:rPr>
-            <w:rPrChange w:id="662" w:author="Greg Landry" w:date="2017-05-23T10:11:00Z">
+      <w:ins w:id="744" w:author="Greg Landry" w:date="2017-05-23T10:11:00Z">
+        <w:r>
+          <w:rPr>
+            <w:rPrChange w:id="745" w:author="Greg Landry" w:date="2017-05-23T10:11:00Z">
               <w:rPr>
                 <w:b/>
               </w:rPr>
@@ -10009,32 +10577,32 @@
           <w:t>Show Breakpoints Supported by Selected Target</w:t>
         </w:r>
       </w:ins>
-      <w:ins w:id="663" w:author="Greg Landry" w:date="2017-05-23T10:12:00Z">
+      <w:ins w:id="746" w:author="Greg Landry" w:date="2017-05-23T10:12:00Z">
         <w:r>
           <w:t>”</w:t>
         </w:r>
       </w:ins>
-      <w:ins w:id="664" w:author="Greg Landry" w:date="2017-05-23T10:11:00Z">
+      <w:ins w:id="747" w:author="Greg Landry" w:date="2017-05-23T10:11:00Z">
         <w:r>
           <w:t xml:space="preserve"> </w:t>
         </w:r>
       </w:ins>
-      <w:ins w:id="665" w:author="Greg Landry" w:date="2017-05-23T10:17:00Z">
+      <w:ins w:id="748" w:author="Greg Landry" w:date="2017-05-23T10:17:00Z">
         <w:r>
           <w:t>button</w:t>
         </w:r>
       </w:ins>
-      <w:ins w:id="666" w:author="Greg Landry" w:date="2017-05-23T10:11:00Z">
+      <w:ins w:id="749" w:author="Greg Landry" w:date="2017-05-23T10:11:00Z">
         <w:r>
           <w:t xml:space="preserve"> as shown</w:t>
         </w:r>
       </w:ins>
-      <w:ins w:id="667" w:author="Greg Landry" w:date="2017-05-23T10:12:00Z">
+      <w:ins w:id="750" w:author="Greg Landry" w:date="2017-05-23T10:12:00Z">
         <w:r>
           <w:t xml:space="preserve"> below.</w:t>
         </w:r>
       </w:ins>
-      <w:ins w:id="668" w:author="Greg Landry" w:date="2017-05-23T10:14:00Z">
+      <w:ins w:id="751" w:author="Greg Landry" w:date="2017-05-23T10:14:00Z">
         <w:r>
           <w:rPr>
             <w:noProof/>
@@ -10046,10 +10614,10 @@
     <w:p>
       <w:pPr>
         <w:rPr>
-          <w:ins w:id="669" w:author="Greg Landry" w:date="2017-05-23T10:09:00Z"/>
-        </w:rPr>
-      </w:pPr>
-      <w:ins w:id="670" w:author="Greg Landry" w:date="2017-05-23T10:14:00Z">
+          <w:ins w:id="752" w:author="Greg Landry" w:date="2017-05-23T10:09:00Z"/>
+        </w:rPr>
+      </w:pPr>
+      <w:ins w:id="753" w:author="Greg Landry" w:date="2017-05-23T10:14:00Z">
         <w:r>
           <w:rPr>
             <w:noProof/>
@@ -10121,7 +10689,7 @@
                 </wp:anchor>
               </w:drawing>
             </mc:Choice>
-            <mc:Fallback>
+            <mc:Fallback xmlns:w16cid="http://schemas.microsoft.com/office/word/2016/wordml/cid">
               <w:pict>
                 <v:rect w14:anchorId="02EE7665" id="Rectangle 1005" o:spid="_x0000_s1026" style="position:absolute;margin-left:437.8pt;margin-top:28.85pt;width:12pt;height:12.75pt;z-index:251659264;visibility:visible;mso-wrap-style:square;mso-width-percent:0;mso-height-percent:0;mso-wrap-distance-left:9pt;mso-wrap-distance-top:0;mso-wrap-distance-right:9pt;mso-wrap-distance-bottom:0;mso-position-horizontal:absolute;mso-position-horizontal-relative:margin;mso-position-vertical:absolute;mso-position-vertical-relative:text;mso-width-percent:0;mso-height-percent:0;mso-width-relative:margin;mso-height-relative:margin;v-text-anchor:middle" o:gfxdata="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" filled="f" strokecolor="red" strokeweight="2.25pt">
                   <w10:wrap anchorx="margin"/>
@@ -10183,23 +10751,23 @@
       <w:pPr>
         <w:keepNext/>
         <w:rPr>
-          <w:ins w:id="671" w:author="Greg Landry" w:date="2017-03-01T10:59:00Z"/>
-        </w:rPr>
-        <w:pPrChange w:id="672" w:author="Greg Landry" w:date="2017-05-23T10:17:00Z">
+          <w:ins w:id="754" w:author="Greg Landry" w:date="2017-03-01T10:59:00Z"/>
+        </w:rPr>
+        <w:pPrChange w:id="755" w:author="Greg Landry" w:date="2017-05-23T10:17:00Z">
           <w:pPr/>
         </w:pPrChange>
       </w:pPr>
-      <w:ins w:id="673" w:author="Greg Landry" w:date="2017-03-01T10:59:00Z">
+      <w:ins w:id="756" w:author="Greg Landry" w:date="2017-03-01T10:59:00Z">
         <w:r>
           <w:t xml:space="preserve">Click the red “Terminate” button to stop debugging. Once you terminate the debugger, you </w:t>
         </w:r>
       </w:ins>
-      <w:ins w:id="674" w:author="Greg Landry" w:date="2017-05-23T10:09:00Z">
+      <w:ins w:id="757" w:author="Greg Landry" w:date="2017-05-23T10:09:00Z">
         <w:r>
           <w:t>will</w:t>
         </w:r>
       </w:ins>
-      <w:ins w:id="675" w:author="Greg Landry" w:date="2017-03-01T10:59:00Z">
+      <w:ins w:id="758" w:author="Greg Landry" w:date="2017-03-01T10:59:00Z">
         <w:r>
           <w:t xml:space="preserve"> wa</w:t>
         </w:r>
@@ -10215,7 +10783,7 @@
       <w:pPr>
         <w:jc w:val="center"/>
         <w:rPr>
-          <w:ins w:id="676" w:author="Greg Landry" w:date="2017-03-01T10:59:00Z"/>
+          <w:ins w:id="759" w:author="Greg Landry" w:date="2017-03-01T10:59:00Z"/>
           <w:rFonts w:ascii="Cambria" w:eastAsia="Times New Roman" w:hAnsi="Cambria"/>
           <w:b/>
           <w:bCs/>
@@ -10224,7 +10792,7 @@
           <w:szCs w:val="26"/>
         </w:rPr>
       </w:pPr>
-      <w:ins w:id="677" w:author="Greg Landry" w:date="2017-03-01T10:59:00Z">
+      <w:ins w:id="760" w:author="Greg Landry" w:date="2017-03-01T10:59:00Z">
         <w:r>
           <w:rPr>
             <w:noProof/>
@@ -10281,15 +10849,15 @@
       <w:pPr>
         <w:pStyle w:val="Heading3"/>
         <w:rPr>
-          <w:del w:id="678" w:author="Greg Landry" w:date="2017-03-01T10:58:00Z"/>
-        </w:rPr>
-        <w:pPrChange w:id="679" w:author="Greg Landry" w:date="2017-03-01T10:59:00Z">
+          <w:del w:id="761" w:author="Greg Landry" w:date="2017-03-01T10:58:00Z"/>
+        </w:rPr>
+        <w:pPrChange w:id="762" w:author="Greg Landry" w:date="2017-03-01T10:59:00Z">
           <w:pPr>
             <w:ind w:left="360"/>
           </w:pPr>
         </w:pPrChange>
       </w:pPr>
-      <w:del w:id="680" w:author="Greg Landry" w:date="2017-03-01T10:58:00Z">
+      <w:del w:id="763" w:author="Greg Landry" w:date="2017-03-01T10:58:00Z">
         <w:r>
           <w:lastRenderedPageBreak/>
           <w:delText xml:space="preserve">Run the debugger. How many threads are in </w:delText>
@@ -10306,15 +10874,15 @@
       <w:pPr>
         <w:pStyle w:val="Heading3"/>
         <w:rPr>
-          <w:del w:id="681" w:author="Greg Landry" w:date="2017-03-01T11:02:00Z"/>
+          <w:del w:id="764" w:author="Greg Landry" w:date="2017-03-01T11:02:00Z"/>
           <w:sz w:val="26"/>
           <w:szCs w:val="26"/>
         </w:rPr>
-        <w:pPrChange w:id="682" w:author="Greg Landry" w:date="2017-03-01T10:59:00Z">
+        <w:pPrChange w:id="765" w:author="Greg Landry" w:date="2017-03-01T10:59:00Z">
           <w:pPr/>
         </w:pPrChange>
       </w:pPr>
-      <w:del w:id="683" w:author="Greg Landry" w:date="2017-03-01T11:02:00Z">
+      <w:del w:id="766" w:author="Greg Landry" w:date="2017-03-01T11:02:00Z">
         <w:r>
           <w:br w:type="page"/>
         </w:r>
@@ -10457,7 +11025,7 @@
     <w:p>
       <w:pPr>
         <w:rPr>
-          <w:ins w:id="684" w:author="Greg Landry" w:date="2017-05-23T10:29:00Z"/>
+          <w:ins w:id="767" w:author="Greg Landry" w:date="2017-05-23T10:29:00Z"/>
         </w:rPr>
       </w:pPr>
       <w:r>
@@ -10483,7 +11051,7 @@
 </file>
 
 <file path=word/endnotes.xml><?xml version="1.0" encoding="utf-8"?>
-<w:endnotes xmlns:wpc="http://schemas.microsoft.com/office/word/2010/wordprocessingCanvas" xmlns:cx="http://schemas.microsoft.com/office/drawing/2014/chartex" xmlns:cx1="http://schemas.microsoft.com/office/drawing/2015/9/8/chartex" xmlns:cx2="http://schemas.microsoft.com/office/drawing/2015/10/21/chartex" xmlns:cx3="http://schemas.microsoft.com/office/drawing/2016/5/9/chartex" xmlns:cx4="http://schemas.microsoft.com/office/drawing/2016/5/10/chartex" xmlns:cx5="http://schemas.microsoft.com/office/drawing/2016/5/11/chartex" xmlns:cx6="http://schemas.microsoft.com/office/drawing/2016/5/12/chartex" xmlns:cx7="http://schemas.microsoft.com/office/drawing/2016/5/13/chartex" xmlns:cx8="http://schemas.microsoft.com/office/drawing/2016/5/14/chartex" xmlns:mc="http://schemas.openxmlformats.org/markup-compatibility/2006" xmlns:aink="http://schemas.microsoft.com/office/drawing/2016/ink" xmlns:am3d="http://schemas.microsoft.com/office/drawing/2017/model3d" xmlns:o="urn:schemas-microsoft-com:office:office" xmlns:r="http://schemas.openxmlformats.org/officeDocument/2006/relationships" xmlns:m="http://schemas.openxmlformats.org/officeDocument/2006/math" xmlns:v="urn:schemas-microsoft-com:vml" xmlns:wp14="http://schemas.microsoft.com/office/word/2010/wordprocessingDrawing" xmlns:wp="http://schemas.openxmlformats.org/drawingml/2006/wordprocessingDrawing" xmlns:w10="urn:schemas-microsoft-com:office:word" xmlns:w="http://schemas.openxmlformats.org/wordprocessingml/2006/main" xmlns:w14="http://schemas.microsoft.com/office/word/2010/wordml" xmlns:w15="http://schemas.microsoft.com/office/word/2012/wordml" xmlns:w16cid="http://schemas.microsoft.com/office/word/2016/wordml/cid" xmlns:w16se="http://schemas.microsoft.com/office/word/2015/wordml/symex" xmlns:wpg="http://schemas.microsoft.com/office/word/2010/wordprocessingGroup" xmlns:wpi="http://schemas.microsoft.com/office/word/2010/wordprocessingInk" xmlns:wne="http://schemas.microsoft.com/office/word/2006/wordml" xmlns:wps="http://schemas.microsoft.com/office/word/2010/wordprocessingShape" mc:Ignorable="w14 w15 w16se w16cid wp14">
+<w:endnotes xmlns:wpc="http://schemas.microsoft.com/office/word/2010/wordprocessingCanvas" xmlns:cx="http://schemas.microsoft.com/office/drawing/2014/chartex" xmlns:cx1="http://schemas.microsoft.com/office/drawing/2015/9/8/chartex" xmlns:cx2="http://schemas.microsoft.com/office/drawing/2015/10/21/chartex" xmlns:cx3="http://schemas.microsoft.com/office/drawing/2016/5/9/chartex" xmlns:cx4="http://schemas.microsoft.com/office/drawing/2016/5/10/chartex" xmlns:cx5="http://schemas.microsoft.com/office/drawing/2016/5/11/chartex" xmlns:cx6="http://schemas.microsoft.com/office/drawing/2016/5/12/chartex" xmlns:cx7="http://schemas.microsoft.com/office/drawing/2016/5/13/chartex" xmlns:cx8="http://schemas.microsoft.com/office/drawing/2016/5/14/chartex" xmlns:mc="http://schemas.openxmlformats.org/markup-compatibility/2006" xmlns:aink="http://schemas.microsoft.com/office/drawing/2016/ink" xmlns:am3d="http://schemas.microsoft.com/office/drawing/2017/model3d" xmlns:o="urn:schemas-microsoft-com:office:office" xmlns:r="http://schemas.openxmlformats.org/officeDocument/2006/relationships" xmlns:m="http://schemas.openxmlformats.org/officeDocument/2006/math" xmlns:v="urn:schemas-microsoft-com:vml" xmlns:wp14="http://schemas.microsoft.com/office/word/2010/wordprocessingDrawing" xmlns:wp="http://schemas.openxmlformats.org/drawingml/2006/wordprocessingDrawing" xmlns:w10="urn:schemas-microsoft-com:office:word" xmlns:w="http://schemas.openxmlformats.org/wordprocessingml/2006/main" xmlns:w14="http://schemas.microsoft.com/office/word/2010/wordml" xmlns:w15="http://schemas.microsoft.com/office/word/2012/wordml" xmlns:w16se="http://schemas.microsoft.com/office/word/2015/wordml/symex" xmlns:wpg="http://schemas.microsoft.com/office/word/2010/wordprocessingGroup" xmlns:wpi="http://schemas.microsoft.com/office/word/2010/wordprocessingInk" xmlns:wne="http://schemas.microsoft.com/office/word/2006/wordml" xmlns:wps="http://schemas.microsoft.com/office/word/2010/wordprocessingShape" mc:Ignorable="w14 w15 w16se wp14">
   <w:endnote w:type="separator" w:id="-1">
     <w:p>
       <w:r>
@@ -10502,7 +11070,7 @@
 </file>
 
 <file path=word/footer1.xml><?xml version="1.0" encoding="utf-8"?>
-<w:ftr xmlns:wpc="http://schemas.microsoft.com/office/word/2010/wordprocessingCanvas" xmlns:cx="http://schemas.microsoft.com/office/drawing/2014/chartex" xmlns:cx1="http://schemas.microsoft.com/office/drawing/2015/9/8/chartex" xmlns:cx2="http://schemas.microsoft.com/office/drawing/2015/10/21/chartex" xmlns:cx3="http://schemas.microsoft.com/office/drawing/2016/5/9/chartex" xmlns:cx4="http://schemas.microsoft.com/office/drawing/2016/5/10/chartex" xmlns:cx5="http://schemas.microsoft.com/office/drawing/2016/5/11/chartex" xmlns:cx6="http://schemas.microsoft.com/office/drawing/2016/5/12/chartex" xmlns:cx7="http://schemas.microsoft.com/office/drawing/2016/5/13/chartex" xmlns:cx8="http://schemas.microsoft.com/office/drawing/2016/5/14/chartex" xmlns:mc="http://schemas.openxmlformats.org/markup-compatibility/2006" xmlns:aink="http://schemas.microsoft.com/office/drawing/2016/ink" xmlns:am3d="http://schemas.microsoft.com/office/drawing/2017/model3d" xmlns:o="urn:schemas-microsoft-com:office:office" xmlns:r="http://schemas.openxmlformats.org/officeDocument/2006/relationships" xmlns:m="http://schemas.openxmlformats.org/officeDocument/2006/math" xmlns:v="urn:schemas-microsoft-com:vml" xmlns:wp14="http://schemas.microsoft.com/office/word/2010/wordprocessingDrawing" xmlns:wp="http://schemas.openxmlformats.org/drawingml/2006/wordprocessingDrawing" xmlns:w10="urn:schemas-microsoft-com:office:word" xmlns:w="http://schemas.openxmlformats.org/wordprocessingml/2006/main" xmlns:w14="http://schemas.microsoft.com/office/word/2010/wordml" xmlns:w15="http://schemas.microsoft.com/office/word/2012/wordml" xmlns:w16cid="http://schemas.microsoft.com/office/word/2016/wordml/cid" xmlns:w16se="http://schemas.microsoft.com/office/word/2015/wordml/symex" xmlns:wpg="http://schemas.microsoft.com/office/word/2010/wordprocessingGroup" xmlns:wpi="http://schemas.microsoft.com/office/word/2010/wordprocessingInk" xmlns:wne="http://schemas.microsoft.com/office/word/2006/wordml" xmlns:wps="http://schemas.microsoft.com/office/word/2010/wordprocessingShape" mc:Ignorable="w14 w15 w16se w16cid wp14">
+<w:ftr xmlns:wpc="http://schemas.microsoft.com/office/word/2010/wordprocessingCanvas" xmlns:cx="http://schemas.microsoft.com/office/drawing/2014/chartex" xmlns:cx1="http://schemas.microsoft.com/office/drawing/2015/9/8/chartex" xmlns:cx2="http://schemas.microsoft.com/office/drawing/2015/10/21/chartex" xmlns:cx3="http://schemas.microsoft.com/office/drawing/2016/5/9/chartex" xmlns:cx4="http://schemas.microsoft.com/office/drawing/2016/5/10/chartex" xmlns:cx5="http://schemas.microsoft.com/office/drawing/2016/5/11/chartex" xmlns:cx6="http://schemas.microsoft.com/office/drawing/2016/5/12/chartex" xmlns:cx7="http://schemas.microsoft.com/office/drawing/2016/5/13/chartex" xmlns:cx8="http://schemas.microsoft.com/office/drawing/2016/5/14/chartex" xmlns:mc="http://schemas.openxmlformats.org/markup-compatibility/2006" xmlns:aink="http://schemas.microsoft.com/office/drawing/2016/ink" xmlns:am3d="http://schemas.microsoft.com/office/drawing/2017/model3d" xmlns:o="urn:schemas-microsoft-com:office:office" xmlns:r="http://schemas.openxmlformats.org/officeDocument/2006/relationships" xmlns:m="http://schemas.openxmlformats.org/officeDocument/2006/math" xmlns:v="urn:schemas-microsoft-com:vml" xmlns:wp14="http://schemas.microsoft.com/office/word/2010/wordprocessingDrawing" xmlns:wp="http://schemas.openxmlformats.org/drawingml/2006/wordprocessingDrawing" xmlns:w10="urn:schemas-microsoft-com:office:word" xmlns:w="http://schemas.openxmlformats.org/wordprocessingml/2006/main" xmlns:w14="http://schemas.microsoft.com/office/word/2010/wordml" xmlns:w15="http://schemas.microsoft.com/office/word/2012/wordml" xmlns:w16se="http://schemas.microsoft.com/office/word/2015/wordml/symex" xmlns:wpg="http://schemas.microsoft.com/office/word/2010/wordprocessingGroup" xmlns:wpi="http://schemas.microsoft.com/office/word/2010/wordprocessingInk" xmlns:wne="http://schemas.microsoft.com/office/word/2006/wordml" xmlns:wps="http://schemas.microsoft.com/office/word/2010/wordprocessingShape" mc:Ignorable="w14 w15 w16se wp14">
   <w:sdt>
     <w:sdtPr>
       <w:id w:val="960696326"/>
@@ -10620,7 +11188,7 @@
 </file>
 
 <file path=word/footnotes.xml><?xml version="1.0" encoding="utf-8"?>
-<w:footnotes xmlns:wpc="http://schemas.microsoft.com/office/word/2010/wordprocessingCanvas" xmlns:cx="http://schemas.microsoft.com/office/drawing/2014/chartex" xmlns:cx1="http://schemas.microsoft.com/office/drawing/2015/9/8/chartex" xmlns:cx2="http://schemas.microsoft.com/office/drawing/2015/10/21/chartex" xmlns:cx3="http://schemas.microsoft.com/office/drawing/2016/5/9/chartex" xmlns:cx4="http://schemas.microsoft.com/office/drawing/2016/5/10/chartex" xmlns:cx5="http://schemas.microsoft.com/office/drawing/2016/5/11/chartex" xmlns:cx6="http://schemas.microsoft.com/office/drawing/2016/5/12/chartex" xmlns:cx7="http://schemas.microsoft.com/office/drawing/2016/5/13/chartex" xmlns:cx8="http://schemas.microsoft.com/office/drawing/2016/5/14/chartex" xmlns:mc="http://schemas.openxmlformats.org/markup-compatibility/2006" xmlns:aink="http://schemas.microsoft.com/office/drawing/2016/ink" xmlns:am3d="http://schemas.microsoft.com/office/drawing/2017/model3d" xmlns:o="urn:schemas-microsoft-com:office:office" xmlns:r="http://schemas.openxmlformats.org/officeDocument/2006/relationships" xmlns:m="http://schemas.openxmlformats.org/officeDocument/2006/math" xmlns:v="urn:schemas-microsoft-com:vml" xmlns:wp14="http://schemas.microsoft.com/office/word/2010/wordprocessingDrawing" xmlns:wp="http://schemas.openxmlformats.org/drawingml/2006/wordprocessingDrawing" xmlns:w10="urn:schemas-microsoft-com:office:word" xmlns:w="http://schemas.openxmlformats.org/wordprocessingml/2006/main" xmlns:w14="http://schemas.microsoft.com/office/word/2010/wordml" xmlns:w15="http://schemas.microsoft.com/office/word/2012/wordml" xmlns:w16cid="http://schemas.microsoft.com/office/word/2016/wordml/cid" xmlns:w16se="http://schemas.microsoft.com/office/word/2015/wordml/symex" xmlns:wpg="http://schemas.microsoft.com/office/word/2010/wordprocessingGroup" xmlns:wpi="http://schemas.microsoft.com/office/word/2010/wordprocessingInk" xmlns:wne="http://schemas.microsoft.com/office/word/2006/wordml" xmlns:wps="http://schemas.microsoft.com/office/word/2010/wordprocessingShape" mc:Ignorable="w14 w15 w16se w16cid wp14">
+<w:footnotes xmlns:wpc="http://schemas.microsoft.com/office/word/2010/wordprocessingCanvas" xmlns:cx="http://schemas.microsoft.com/office/drawing/2014/chartex" xmlns:cx1="http://schemas.microsoft.com/office/drawing/2015/9/8/chartex" xmlns:cx2="http://schemas.microsoft.com/office/drawing/2015/10/21/chartex" xmlns:cx3="http://schemas.microsoft.com/office/drawing/2016/5/9/chartex" xmlns:cx4="http://schemas.microsoft.com/office/drawing/2016/5/10/chartex" xmlns:cx5="http://schemas.microsoft.com/office/drawing/2016/5/11/chartex" xmlns:cx6="http://schemas.microsoft.com/office/drawing/2016/5/12/chartex" xmlns:cx7="http://schemas.microsoft.com/office/drawing/2016/5/13/chartex" xmlns:cx8="http://schemas.microsoft.com/office/drawing/2016/5/14/chartex" xmlns:mc="http://schemas.openxmlformats.org/markup-compatibility/2006" xmlns:aink="http://schemas.microsoft.com/office/drawing/2016/ink" xmlns:am3d="http://schemas.microsoft.com/office/drawing/2017/model3d" xmlns:o="urn:schemas-microsoft-com:office:office" xmlns:r="http://schemas.openxmlformats.org/officeDocument/2006/relationships" xmlns:m="http://schemas.openxmlformats.org/officeDocument/2006/math" xmlns:v="urn:schemas-microsoft-com:vml" xmlns:wp14="http://schemas.microsoft.com/office/word/2010/wordprocessingDrawing" xmlns:wp="http://schemas.openxmlformats.org/drawingml/2006/wordprocessingDrawing" xmlns:w10="urn:schemas-microsoft-com:office:word" xmlns:w="http://schemas.openxmlformats.org/wordprocessingml/2006/main" xmlns:w14="http://schemas.microsoft.com/office/word/2010/wordml" xmlns:w15="http://schemas.microsoft.com/office/word/2012/wordml" xmlns:w16se="http://schemas.microsoft.com/office/word/2015/wordml/symex" xmlns:wpg="http://schemas.microsoft.com/office/word/2010/wordprocessingGroup" xmlns:wpi="http://schemas.microsoft.com/office/word/2010/wordprocessingInk" xmlns:wne="http://schemas.microsoft.com/office/word/2006/wordml" xmlns:wps="http://schemas.microsoft.com/office/word/2010/wordprocessingShape" mc:Ignorable="w14 w15 w16se wp14">
   <w:footnote w:type="separator" w:id="-1">
     <w:p>
       <w:r>
@@ -10639,7 +11207,7 @@
 </file>
 
 <file path=word/numbering.xml><?xml version="1.0" encoding="utf-8"?>
-<w:numbering xmlns:wpc="http://schemas.microsoft.com/office/word/2010/wordprocessingCanvas" xmlns:cx="http://schemas.microsoft.com/office/drawing/2014/chartex" xmlns:cx1="http://schemas.microsoft.com/office/drawing/2015/9/8/chartex" xmlns:cx2="http://schemas.microsoft.com/office/drawing/2015/10/21/chartex" xmlns:cx3="http://schemas.microsoft.com/office/drawing/2016/5/9/chartex" xmlns:cx4="http://schemas.microsoft.com/office/drawing/2016/5/10/chartex" xmlns:cx5="http://schemas.microsoft.com/office/drawing/2016/5/11/chartex" xmlns:cx6="http://schemas.microsoft.com/office/drawing/2016/5/12/chartex" xmlns:cx7="http://schemas.microsoft.com/office/drawing/2016/5/13/chartex" xmlns:cx8="http://schemas.microsoft.com/office/drawing/2016/5/14/chartex" xmlns:mc="http://schemas.openxmlformats.org/markup-compatibility/2006" xmlns:aink="http://schemas.microsoft.com/office/drawing/2016/ink" xmlns:am3d="http://schemas.microsoft.com/office/drawing/2017/model3d" xmlns:o="urn:schemas-microsoft-com:office:office" xmlns:r="http://schemas.openxmlformats.org/officeDocument/2006/relationships" xmlns:m="http://schemas.openxmlformats.org/officeDocument/2006/math" xmlns:v="urn:schemas-microsoft-com:vml" xmlns:wp14="http://schemas.microsoft.com/office/word/2010/wordprocessingDrawing" xmlns:wp="http://schemas.openxmlformats.org/drawingml/2006/wordprocessingDrawing" xmlns:w10="urn:schemas-microsoft-com:office:word" xmlns:w="http://schemas.openxmlformats.org/wordprocessingml/2006/main" xmlns:w14="http://schemas.microsoft.com/office/word/2010/wordml" xmlns:w15="http://schemas.microsoft.com/office/word/2012/wordml" xmlns:w16cid="http://schemas.microsoft.com/office/word/2016/wordml/cid" xmlns:w16se="http://schemas.microsoft.com/office/word/2015/wordml/symex" xmlns:wpg="http://schemas.microsoft.com/office/word/2010/wordprocessingGroup" xmlns:wpi="http://schemas.microsoft.com/office/word/2010/wordprocessingInk" xmlns:wne="http://schemas.microsoft.com/office/word/2006/wordml" xmlns:wps="http://schemas.microsoft.com/office/word/2010/wordprocessingShape" mc:Ignorable="w14 w15 w16se w16cid wp14">
+<w:numbering xmlns:wpc="http://schemas.microsoft.com/office/word/2010/wordprocessingCanvas" xmlns:cx="http://schemas.microsoft.com/office/drawing/2014/chartex" xmlns:cx1="http://schemas.microsoft.com/office/drawing/2015/9/8/chartex" xmlns:cx2="http://schemas.microsoft.com/office/drawing/2015/10/21/chartex" xmlns:cx3="http://schemas.microsoft.com/office/drawing/2016/5/9/chartex" xmlns:cx4="http://schemas.microsoft.com/office/drawing/2016/5/10/chartex" xmlns:cx5="http://schemas.microsoft.com/office/drawing/2016/5/11/chartex" xmlns:cx6="http://schemas.microsoft.com/office/drawing/2016/5/12/chartex" xmlns:cx7="http://schemas.microsoft.com/office/drawing/2016/5/13/chartex" xmlns:cx8="http://schemas.microsoft.com/office/drawing/2016/5/14/chartex" xmlns:mc="http://schemas.openxmlformats.org/markup-compatibility/2006" xmlns:aink="http://schemas.microsoft.com/office/drawing/2016/ink" xmlns:am3d="http://schemas.microsoft.com/office/drawing/2017/model3d" xmlns:o="urn:schemas-microsoft-com:office:office" xmlns:r="http://schemas.openxmlformats.org/officeDocument/2006/relationships" xmlns:m="http://schemas.openxmlformats.org/officeDocument/2006/math" xmlns:v="urn:schemas-microsoft-com:vml" xmlns:wp14="http://schemas.microsoft.com/office/word/2010/wordprocessingDrawing" xmlns:wp="http://schemas.openxmlformats.org/drawingml/2006/wordprocessingDrawing" xmlns:w10="urn:schemas-microsoft-com:office:word" xmlns:w="http://schemas.openxmlformats.org/wordprocessingml/2006/main" xmlns:w14="http://schemas.microsoft.com/office/word/2010/wordml" xmlns:w15="http://schemas.microsoft.com/office/word/2012/wordml" xmlns:w16se="http://schemas.microsoft.com/office/word/2015/wordml/symex" xmlns:wpg="http://schemas.microsoft.com/office/word/2010/wordprocessingGroup" xmlns:wpi="http://schemas.microsoft.com/office/word/2010/wordprocessingInk" xmlns:wne="http://schemas.microsoft.com/office/word/2006/wordml" xmlns:wps="http://schemas.microsoft.com/office/word/2010/wordprocessingShape" mc:Ignorable="w14 w15 w16se wp14">
   <w:abstractNum w:abstractNumId="0" w15:restartNumberingAfterBreak="0">
     <w:nsid w:val="01D61B4B"/>
     <w:multiLevelType w:val="hybridMultilevel"/>
@@ -13783,15 +14351,18 @@
 </file>
 
 <file path=word/people.xml><?xml version="1.0" encoding="utf-8"?>
-<w15:people xmlns:wpc="http://schemas.microsoft.com/office/word/2010/wordprocessingCanvas" xmlns:cx="http://schemas.microsoft.com/office/drawing/2014/chartex" xmlns:cx1="http://schemas.microsoft.com/office/drawing/2015/9/8/chartex" xmlns:cx2="http://schemas.microsoft.com/office/drawing/2015/10/21/chartex" xmlns:cx3="http://schemas.microsoft.com/office/drawing/2016/5/9/chartex" xmlns:cx4="http://schemas.microsoft.com/office/drawing/2016/5/10/chartex" xmlns:cx5="http://schemas.microsoft.com/office/drawing/2016/5/11/chartex" xmlns:cx6="http://schemas.microsoft.com/office/drawing/2016/5/12/chartex" xmlns:cx7="http://schemas.microsoft.com/office/drawing/2016/5/13/chartex" xmlns:cx8="http://schemas.microsoft.com/office/drawing/2016/5/14/chartex" xmlns:mc="http://schemas.openxmlformats.org/markup-compatibility/2006" xmlns:aink="http://schemas.microsoft.com/office/drawing/2016/ink" xmlns:am3d="http://schemas.microsoft.com/office/drawing/2017/model3d" xmlns:o="urn:schemas-microsoft-com:office:office" xmlns:r="http://schemas.openxmlformats.org/officeDocument/2006/relationships" xmlns:m="http://schemas.openxmlformats.org/officeDocument/2006/math" xmlns:v="urn:schemas-microsoft-com:vml" xmlns:wp14="http://schemas.microsoft.com/office/word/2010/wordprocessingDrawing" xmlns:wp="http://schemas.openxmlformats.org/drawingml/2006/wordprocessingDrawing" xmlns:w10="urn:schemas-microsoft-com:office:word" xmlns:w="http://schemas.openxmlformats.org/wordprocessingml/2006/main" xmlns:w14="http://schemas.microsoft.com/office/word/2010/wordml" xmlns:w15="http://schemas.microsoft.com/office/word/2012/wordml" xmlns:w16cid="http://schemas.microsoft.com/office/word/2016/wordml/cid" xmlns:w16se="http://schemas.microsoft.com/office/word/2015/wordml/symex" xmlns:wpg="http://schemas.microsoft.com/office/word/2010/wordprocessingGroup" xmlns:wpi="http://schemas.microsoft.com/office/word/2010/wordprocessingInk" xmlns:wne="http://schemas.microsoft.com/office/word/2006/wordml" xmlns:wps="http://schemas.microsoft.com/office/word/2010/wordprocessingShape" mc:Ignorable="w14 w15 w16se w16cid wp14">
+<w15:people xmlns:wpc="http://schemas.microsoft.com/office/word/2010/wordprocessingCanvas" xmlns:cx="http://schemas.microsoft.com/office/drawing/2014/chartex" xmlns:cx1="http://schemas.microsoft.com/office/drawing/2015/9/8/chartex" xmlns:cx2="http://schemas.microsoft.com/office/drawing/2015/10/21/chartex" xmlns:cx3="http://schemas.microsoft.com/office/drawing/2016/5/9/chartex" xmlns:cx4="http://schemas.microsoft.com/office/drawing/2016/5/10/chartex" xmlns:cx5="http://schemas.microsoft.com/office/drawing/2016/5/11/chartex" xmlns:cx6="http://schemas.microsoft.com/office/drawing/2016/5/12/chartex" xmlns:cx7="http://schemas.microsoft.com/office/drawing/2016/5/13/chartex" xmlns:cx8="http://schemas.microsoft.com/office/drawing/2016/5/14/chartex" xmlns:mc="http://schemas.openxmlformats.org/markup-compatibility/2006" xmlns:aink="http://schemas.microsoft.com/office/drawing/2016/ink" xmlns:am3d="http://schemas.microsoft.com/office/drawing/2017/model3d" xmlns:o="urn:schemas-microsoft-com:office:office" xmlns:r="http://schemas.openxmlformats.org/officeDocument/2006/relationships" xmlns:m="http://schemas.openxmlformats.org/officeDocument/2006/math" xmlns:v="urn:schemas-microsoft-com:vml" xmlns:wp14="http://schemas.microsoft.com/office/word/2010/wordprocessingDrawing" xmlns:wp="http://schemas.openxmlformats.org/drawingml/2006/wordprocessingDrawing" xmlns:w10="urn:schemas-microsoft-com:office:word" xmlns:w="http://schemas.openxmlformats.org/wordprocessingml/2006/main" xmlns:w14="http://schemas.microsoft.com/office/word/2010/wordml" xmlns:w15="http://schemas.microsoft.com/office/word/2012/wordml" xmlns:w16se="http://schemas.microsoft.com/office/word/2015/wordml/symex" xmlns:wpg="http://schemas.microsoft.com/office/word/2010/wordprocessingGroup" xmlns:wpi="http://schemas.microsoft.com/office/word/2010/wordprocessingInk" xmlns:wne="http://schemas.microsoft.com/office/word/2006/wordml" xmlns:wps="http://schemas.microsoft.com/office/word/2010/wordprocessingShape" mc:Ignorable="w14 w15 w16se wp14">
   <w15:person w15:author="Greg Landry">
     <w15:presenceInfo w15:providerId="None" w15:userId="Greg Landry"/>
+  </w15:person>
+  <w15:person w15:author="Greg Landry [2]">
+    <w15:presenceInfo w15:providerId="AD" w15:userId="S-1-12-1-1975327676-1325117367-1464604813-1524360591"/>
   </w15:person>
 </w15:people>
 </file>
 
 <file path=word/styles.xml><?xml version="1.0" encoding="utf-8"?>
-<w:styles xmlns:mc="http://schemas.openxmlformats.org/markup-compatibility/2006" xmlns:r="http://schemas.openxmlformats.org/officeDocument/2006/relationships" xmlns:w="http://schemas.openxmlformats.org/wordprocessingml/2006/main" xmlns:w14="http://schemas.microsoft.com/office/word/2010/wordml" xmlns:w15="http://schemas.microsoft.com/office/word/2012/wordml" xmlns:w16cid="http://schemas.microsoft.com/office/word/2016/wordml/cid" xmlns:w16se="http://schemas.microsoft.com/office/word/2015/wordml/symex" mc:Ignorable="w14 w15 w16se w16cid">
+<w:styles xmlns:mc="http://schemas.openxmlformats.org/markup-compatibility/2006" xmlns:r="http://schemas.openxmlformats.org/officeDocument/2006/relationships" xmlns:w="http://schemas.openxmlformats.org/wordprocessingml/2006/main" xmlns:w14="http://schemas.microsoft.com/office/word/2010/wordml" xmlns:w15="http://schemas.microsoft.com/office/word/2012/wordml" xmlns:w16se="http://schemas.microsoft.com/office/word/2015/wordml/symex" mc:Ignorable="w14 w15 w16se">
   <w:docDefaults>
     <w:rPrDefault>
       <w:rPr>
@@ -14187,7 +14758,7 @@
   <w:style w:type="paragraph" w:default="1" w:styleId="Normal">
     <w:name w:val="Normal"/>
     <w:qFormat/>
-    <w:rsid w:val="001F14CA"/>
+    <w:rsid w:val="00935132"/>
   </w:style>
   <w:style w:type="paragraph" w:styleId="Heading1">
     <w:name w:val="heading 1"/>
@@ -14307,7 +14878,7 @@
     <w:uiPriority w:val="1"/>
     <w:semiHidden/>
     <w:unhideWhenUsed/>
-    <w:rsid w:val="001F14CA"/>
+    <w:rsid w:val="00935132"/>
   </w:style>
   <w:style w:type="table" w:default="1" w:styleId="TableNormal">
     <w:name w:val="Normal Table"/>
@@ -14329,7 +14900,7 @@
     <w:uiPriority w:val="99"/>
     <w:semiHidden/>
     <w:unhideWhenUsed/>
-    <w:rsid w:val="001F14CA"/>
+    <w:rsid w:val="00935132"/>
   </w:style>
   <w:style w:type="paragraph" w:styleId="ListParagraph">
     <w:name w:val="List Paragraph"/>
@@ -15106,7 +15677,7 @@
 </file>
 
 <file path=customXml/itemProps1.xml><?xml version="1.0" encoding="utf-8"?>
-<ds:datastoreItem xmlns:ds="http://schemas.openxmlformats.org/officeDocument/2006/customXml" ds:itemID="{574CC330-E5C0-4354-B3EE-99DC8C52870A}">
+<ds:datastoreItem xmlns:ds="http://schemas.openxmlformats.org/officeDocument/2006/customXml" ds:itemID="{48DD3C26-CAE9-4F2B-8A4A-8687A08AF61E}">
   <ds:schemaRefs>
     <ds:schemaRef ds:uri="http://schemas.openxmlformats.org/officeDocument/2006/bibliography"/>
   </ds:schemaRefs>

--- a/labmanual/English/WW101-03-RTOS.docx
+++ b/labmanual/English/WW101-03-RTOS.docx
@@ -22,15 +22,7 @@
     </w:p>
     <w:p>
       <w:r>
-        <w:t xml:space="preserve">After completing chapter 3 you will have a fundamental understanding of the role of the WICED RTOS in building WICED projects.  You will be able to use the WICED RTOS abstraction layer to create and use threads, semaphores, </w:t>
-      </w:r>
-      <w:proofErr w:type="spellStart"/>
-      <w:r>
-        <w:t>mutexes</w:t>
-      </w:r>
-      <w:proofErr w:type="spellEnd"/>
-      <w:r>
-        <w:t>, queues, and timers. You will also understand how to configure and run the debugger.</w:t>
+        <w:t>After completing chapter 3 you will have a fundamental understanding of the role of the WICED RTOS in building WICED projects.  You will be able to use the WICED RTOS abstraction layer to create and use threads, semaphores, mutexes, queues, and timers. You will also understand how to configure and run the debugger.</w:t>
       </w:r>
     </w:p>
     <w:p>
@@ -1352,7 +1344,12 @@
         </w:r>
       </w:hyperlink>
       <w:r>
-        <w:t xml:space="preserve"> is to reduce the complexity of writing embedded firmware that has multiple asynchronous, response-time-critical tasks that have overlapping resource requirements.  For example, you might have a device that is reading and writing data to a connected network, reading and writing data to an external filesystem, and reading and writing data from peripherals.  Making sure that you deal with the timing requirement of responding to network requests while continuing to support the peripherals can be complex and therefore error prone.  By using an RTOS you can separate the system functions into separate tasks (called </w:t>
+        <w:t xml:space="preserve"> is to reduce the complexity of writing embedded firmware that has multiple asynchronous, response-time-critical tasks that have overlapping resource requirements.  For example, you might have a device that is reading and writing data to a connected network, reading and writing data to an external filesystem, and reading and writing data from peripherals.  Making sure that you deal with the timing requirement of responding to network requests while continuing to support the peripherals can be com</w:t>
+      </w:r>
+      <w:bookmarkStart w:id="2" w:name="_GoBack"/>
+      <w:bookmarkEnd w:id="2"/>
+      <w:r>
+        <w:t xml:space="preserve">plex and therefore error prone.  By using an RTOS you can separate the system functions into separate tasks (called </w:t>
       </w:r>
       <w:r>
         <w:rPr>
@@ -1408,23 +1405,7 @@
       </w:r>
       <w:proofErr w:type="gramEnd"/>
       <w:r>
-        <w:t xml:space="preserve"> mechanisms for yielding control such as </w:t>
-      </w:r>
-      <w:proofErr w:type="spellStart"/>
-      <w:r>
-        <w:t>rtos_delay</w:t>
-      </w:r>
-      <w:proofErr w:type="spellEnd"/>
-      <w:r>
-        <w:t xml:space="preserve">, semaphores, </w:t>
-      </w:r>
-      <w:proofErr w:type="spellStart"/>
-      <w:r>
-        <w:t>mutexes</w:t>
-      </w:r>
-      <w:proofErr w:type="spellEnd"/>
-      <w:r>
-        <w:t>, and queues (</w:t>
+        <w:t xml:space="preserve"> mechanisms for yielding control such as rtos_delay, semaphores, mutexes, and queues (</w:t>
       </w:r>
       <w:r>
         <w:t>which we will discuss later in this document</w:t>
@@ -1442,28 +1423,26 @@
       <w:pPr>
         <w:pStyle w:val="Heading1"/>
       </w:pPr>
-      <w:bookmarkStart w:id="2" w:name="_Toc492550427"/>
-      <w:bookmarkStart w:id="3" w:name="_Toc492550561"/>
+      <w:bookmarkStart w:id="3" w:name="_Toc492550427"/>
+      <w:bookmarkStart w:id="4" w:name="_Toc492550561"/>
       <w:r>
         <w:lastRenderedPageBreak/>
         <w:t>WICED RTOS Abstraction Layer</w:t>
       </w:r>
-      <w:bookmarkEnd w:id="2"/>
       <w:bookmarkEnd w:id="3"/>
+      <w:bookmarkEnd w:id="4"/>
     </w:p>
     <w:p>
       <w:r>
         <w:t xml:space="preserve">Currently WICED Studio supports multiple RTOSs, but </w:t>
       </w:r>
       <w:hyperlink r:id="rId9" w:history="1">
-        <w:proofErr w:type="spellStart"/>
         <w:r>
           <w:rPr>
             <w:rStyle w:val="Hyperlink"/>
           </w:rPr>
           <w:t>ThreadX</w:t>
         </w:r>
-        <w:proofErr w:type="spellEnd"/>
       </w:hyperlink>
       <w:r>
         <w:t xml:space="preserve"> by </w:t>
@@ -1566,14 +1545,14 @@
       <w:pPr>
         <w:pStyle w:val="Heading1"/>
       </w:pPr>
-      <w:bookmarkStart w:id="4" w:name="_Toc492550428"/>
-      <w:bookmarkStart w:id="5" w:name="_Toc492550562"/>
+      <w:bookmarkStart w:id="5" w:name="_Toc492550428"/>
+      <w:bookmarkStart w:id="6" w:name="_Toc492550562"/>
       <w:r>
         <w:lastRenderedPageBreak/>
         <w:t>Problems with RTOSs</w:t>
       </w:r>
-      <w:bookmarkEnd w:id="4"/>
       <w:bookmarkEnd w:id="5"/>
+      <w:bookmarkEnd w:id="6"/>
     </w:p>
     <w:p>
       <w:r>
@@ -1621,15 +1600,7 @@
     </w:p>
     <w:p>
       <w:r>
-        <w:t xml:space="preserve">But all hope is not lost.  The WICED RTOSs give you mechanisms to deal with these problems, specifically semaphores, </w:t>
-      </w:r>
-      <w:proofErr w:type="spellStart"/>
-      <w:r>
-        <w:t>mutexes</w:t>
-      </w:r>
-      <w:proofErr w:type="spellEnd"/>
-      <w:r>
-        <w:t xml:space="preserve">, queues and timers.  </w:t>
+        <w:t xml:space="preserve">But all hope is not lost.  The WICED RTOSs give you mechanisms to deal with these problems, specifically semaphores, mutexes, queues and timers.  </w:t>
       </w:r>
       <w:proofErr w:type="gramStart"/>
       <w:r>
@@ -1652,14 +1623,12 @@
       <w:r>
         <w:t xml:space="preserve">Start by creating a data structure of the right type (e.g. </w:t>
       </w:r>
-      <w:proofErr w:type="spellStart"/>
       <w:r>
         <w:rPr>
           <w:i/>
         </w:rPr>
         <w:t>wiced_mutex_t</w:t>
       </w:r>
-      <w:proofErr w:type="spellEnd"/>
       <w:r>
         <w:t>).</w:t>
       </w:r>
@@ -1676,7 +1645,6 @@
       <w:r>
         <w:t xml:space="preserve">Call the RTOS initialize function (e.g. </w:t>
       </w:r>
-      <w:proofErr w:type="spellStart"/>
       <w:r>
         <w:rPr>
           <w:i/>
@@ -1690,7 +1658,6 @@
         </w:rPr>
         <w:t>mutex</w:t>
       </w:r>
-      <w:proofErr w:type="spellEnd"/>
       <w:r>
         <w:rPr>
           <w:i/>
@@ -1720,7 +1687,6 @@
       <w:r>
         <w:t xml:space="preserve">Access the data structure using one of the access functions (e.g. </w:t>
       </w:r>
-      <w:proofErr w:type="spellStart"/>
       <w:r>
         <w:rPr>
           <w:i/>
@@ -1734,7 +1700,6 @@
         </w:rPr>
         <w:t>mutex</w:t>
       </w:r>
-      <w:proofErr w:type="spellEnd"/>
       <w:r>
         <w:rPr>
           <w:i/>
@@ -1762,17 +1727,8 @@
         <w:spacing w:after="0"/>
       </w:pPr>
       <w:r>
-        <w:t>Kill your data structure with the appropriate de-</w:t>
-      </w:r>
-      <w:proofErr w:type="spellStart"/>
-      <w:r>
-        <w:t>init</w:t>
-      </w:r>
-      <w:proofErr w:type="spellEnd"/>
-      <w:r>
-        <w:t xml:space="preserve"> function (e.g. </w:t>
-      </w:r>
-      <w:proofErr w:type="spellStart"/>
+        <w:t xml:space="preserve">Kill your data structure with the appropriate de-init function (e.g. </w:t>
+      </w:r>
       <w:r>
         <w:rPr>
           <w:i/>
@@ -1786,7 +1742,6 @@
         </w:rPr>
         <w:t>mutex</w:t>
       </w:r>
-      <w:proofErr w:type="spellEnd"/>
       <w:r>
         <w:rPr>
           <w:i/>
@@ -1823,20 +1778,19 @@
       <w:pPr>
         <w:pStyle w:val="Heading1"/>
       </w:pPr>
-      <w:bookmarkStart w:id="6" w:name="_Toc492550429"/>
-      <w:bookmarkStart w:id="7" w:name="_Toc492550563"/>
+      <w:bookmarkStart w:id="7" w:name="_Toc492550429"/>
+      <w:bookmarkStart w:id="8" w:name="_Toc492550563"/>
       <w:r>
         <w:lastRenderedPageBreak/>
         <w:t>Threads</w:t>
       </w:r>
-      <w:bookmarkEnd w:id="6"/>
       <w:bookmarkEnd w:id="7"/>
+      <w:bookmarkEnd w:id="8"/>
     </w:p>
     <w:p>
       <w:r>
         <w:t xml:space="preserve">As we discussed earlier, threads are at the heart of an RTOS.  It is easy to create a new thread by calling the function </w:t>
       </w:r>
-      <w:proofErr w:type="spellStart"/>
       <w:r>
         <w:rPr>
           <w:i/>
@@ -1850,7 +1804,6 @@
         </w:rPr>
         <w:t>thread</w:t>
       </w:r>
-      <w:proofErr w:type="spellEnd"/>
       <w:r>
         <w:rPr>
           <w:i/>
@@ -1877,19 +1830,11 @@
         </w:numPr>
         <w:spacing w:after="0"/>
       </w:pPr>
-      <w:proofErr w:type="spellStart"/>
       <w:r>
         <w:rPr>
           <w:i/>
         </w:rPr>
-        <w:t>wiced_thread_t</w:t>
-      </w:r>
-      <w:proofErr w:type="spellEnd"/>
-      <w:r>
-        <w:rPr>
-          <w:i/>
-        </w:rPr>
-        <w:t>* thread</w:t>
+        <w:t>wiced_thread_t* thread</w:t>
       </w:r>
       <w:r>
         <w:t xml:space="preserve"> – A pointer to a thread handle data structure. This handle is used to identify the thread for other thread functions. You must first create the handle data structure before providing the pointer to the create thread function.</w:t>
@@ -1989,19 +1934,11 @@
         </w:numPr>
         <w:spacing w:after="0"/>
       </w:pPr>
-      <w:proofErr w:type="spellStart"/>
       <w:r>
         <w:rPr>
           <w:i/>
         </w:rPr>
-        <w:t>wiced_thread_function_t</w:t>
-      </w:r>
-      <w:proofErr w:type="spellEnd"/>
-      <w:r>
-        <w:rPr>
-          <w:i/>
-        </w:rPr>
-        <w:t xml:space="preserve"> *thread</w:t>
+        <w:t>wiced_thread_function_t *thread</w:t>
       </w:r>
       <w:r>
         <w:t xml:space="preserve"> – A function pointer to the function that is the thread.</w:t>
@@ -2039,16 +1976,8 @@
         <w:rPr>
           <w:i/>
         </w:rPr>
-        <w:t>void *</w:t>
-      </w:r>
-      <w:proofErr w:type="spellStart"/>
-      <w:r>
-        <w:rPr>
-          <w:i/>
-        </w:rPr>
-        <w:t>arg</w:t>
-      </w:r>
-      <w:proofErr w:type="spellEnd"/>
+        <w:t>void *arg</w:t>
+      </w:r>
       <w:r>
         <w:t xml:space="preserve"> – A generic argument which will be passed to the thread.</w:t>
       </w:r>
@@ -2068,15 +1997,7 @@
     </w:p>
     <w:p>
       <w:r>
-        <w:t>As an example, if you want to create a thread that runs the function “</w:t>
-      </w:r>
-      <w:proofErr w:type="spellStart"/>
-      <w:r>
-        <w:t>mySpecialThread</w:t>
-      </w:r>
-      <w:proofErr w:type="spellEnd"/>
-      <w:r>
-        <w:t>”, the initialization might look something like this:</w:t>
+        <w:t>As an example, if you want to create a thread that runs the function “mySpecialThread”, the initialization might look something like this:</w:t>
       </w:r>
     </w:p>
     <w:p>
@@ -2224,8 +2145,6 @@
         </w:rPr>
         <w:tab/>
       </w:r>
-      <w:bookmarkStart w:id="8" w:name="_GoBack"/>
-      <w:bookmarkEnd w:id="8"/>
     </w:p>
     <w:p>
       <w:pPr>
@@ -2241,7 +2160,6 @@
           <w:szCs w:val="20"/>
         </w:rPr>
       </w:pPr>
-      <w:proofErr w:type="spellStart"/>
       <w:r>
         <w:rPr>
           <w:rFonts w:ascii="Consolas" w:hAnsi="Consolas" w:cs="Consolas"/>
@@ -2251,7 +2169,6 @@
         </w:rPr>
         <w:t>wiced_thread_t</w:t>
       </w:r>
-      <w:proofErr w:type="spellEnd"/>
       <w:r>
         <w:rPr>
           <w:rFonts w:ascii="Consolas" w:hAnsi="Consolas" w:cs="Consolas"/>
@@ -2259,27 +2176,7 @@
           <w:sz w:val="18"/>
           <w:szCs w:val="20"/>
         </w:rPr>
-        <w:t xml:space="preserve"> </w:t>
-      </w:r>
-      <w:proofErr w:type="spellStart"/>
-      <w:r>
-        <w:rPr>
-          <w:rFonts w:ascii="Consolas" w:hAnsi="Consolas" w:cs="Consolas"/>
-          <w:color w:val="000000"/>
-          <w:sz w:val="18"/>
-          <w:szCs w:val="20"/>
-        </w:rPr>
-        <w:t>mySpecialThreadHandle</w:t>
-      </w:r>
-      <w:proofErr w:type="spellEnd"/>
-      <w:r>
-        <w:rPr>
-          <w:rFonts w:ascii="Consolas" w:hAnsi="Consolas" w:cs="Consolas"/>
-          <w:color w:val="000000"/>
-          <w:sz w:val="18"/>
-          <w:szCs w:val="20"/>
-        </w:rPr>
-        <w:t>;</w:t>
+        <w:t xml:space="preserve"> mySpecialThreadHandle;</w:t>
       </w:r>
     </w:p>
     <w:p>
@@ -2343,7 +2240,6 @@
           <w:szCs w:val="20"/>
         </w:rPr>
       </w:pPr>
-      <w:proofErr w:type="spellStart"/>
       <w:r>
         <w:rPr>
           <w:rFonts w:ascii="Consolas" w:hAnsi="Consolas" w:cs="Consolas"/>
@@ -2361,9 +2257,9 @@
           <w:sz w:val="18"/>
           <w:szCs w:val="20"/>
         </w:rPr>
-        <w:t>thread</w:t>
-      </w:r>
-      <w:proofErr w:type="spellEnd"/>
+        <w:t>thread(</w:t>
+      </w:r>
+      <w:proofErr w:type="gramEnd"/>
       <w:r>
         <w:rPr>
           <w:rFonts w:ascii="Consolas" w:hAnsi="Consolas" w:cs="Consolas"/>
@@ -2371,9 +2267,17 @@
           <w:sz w:val="18"/>
           <w:szCs w:val="20"/>
         </w:rPr>
-        <w:t>(</w:t>
-      </w:r>
-      <w:proofErr w:type="gramEnd"/>
+        <w:t xml:space="preserve">&amp;mySpecialThreadHandle, THREAD_PRIORITY, </w:t>
+      </w:r>
+      <w:r>
+        <w:rPr>
+          <w:rFonts w:ascii="Consolas" w:hAnsi="Consolas" w:cs="Consolas"/>
+          <w:color w:val="2A00FF"/>
+          <w:sz w:val="18"/>
+          <w:szCs w:val="20"/>
+        </w:rPr>
+        <w:t>"mySpecialThreadName"</w:t>
+      </w:r>
       <w:r>
         <w:rPr>
           <w:rFonts w:ascii="Consolas" w:hAnsi="Consolas" w:cs="Consolas"/>
@@ -2381,85 +2285,7 @@
           <w:sz w:val="18"/>
           <w:szCs w:val="20"/>
         </w:rPr>
-        <w:t>&amp;</w:t>
-      </w:r>
-      <w:proofErr w:type="spellStart"/>
-      <w:r>
-        <w:rPr>
-          <w:rFonts w:ascii="Consolas" w:hAnsi="Consolas" w:cs="Consolas"/>
-          <w:color w:val="000000"/>
-          <w:sz w:val="18"/>
-          <w:szCs w:val="20"/>
-        </w:rPr>
-        <w:t>mySpecialThreadHandle</w:t>
-      </w:r>
-      <w:proofErr w:type="spellEnd"/>
-      <w:r>
-        <w:rPr>
-          <w:rFonts w:ascii="Consolas" w:hAnsi="Consolas" w:cs="Consolas"/>
-          <w:color w:val="000000"/>
-          <w:sz w:val="18"/>
-          <w:szCs w:val="20"/>
-        </w:rPr>
-        <w:t xml:space="preserve">, THREAD_PRIORITY, </w:t>
-      </w:r>
-      <w:r>
-        <w:rPr>
-          <w:rFonts w:ascii="Consolas" w:hAnsi="Consolas" w:cs="Consolas"/>
-          <w:color w:val="2A00FF"/>
-          <w:sz w:val="18"/>
-          <w:szCs w:val="20"/>
-        </w:rPr>
-        <w:t>"</w:t>
-      </w:r>
-      <w:proofErr w:type="spellStart"/>
-      <w:r>
-        <w:rPr>
-          <w:rFonts w:ascii="Consolas" w:hAnsi="Consolas" w:cs="Consolas"/>
-          <w:color w:val="2A00FF"/>
-          <w:sz w:val="18"/>
-          <w:szCs w:val="20"/>
-        </w:rPr>
-        <w:t>mySpecialThreadName</w:t>
-      </w:r>
-      <w:proofErr w:type="spellEnd"/>
-      <w:r>
-        <w:rPr>
-          <w:rFonts w:ascii="Consolas" w:hAnsi="Consolas" w:cs="Consolas"/>
-          <w:color w:val="2A00FF"/>
-          <w:sz w:val="18"/>
-          <w:szCs w:val="20"/>
-        </w:rPr>
-        <w:t>"</w:t>
-      </w:r>
-      <w:r>
-        <w:rPr>
-          <w:rFonts w:ascii="Consolas" w:hAnsi="Consolas" w:cs="Consolas"/>
-          <w:color w:val="000000"/>
-          <w:sz w:val="18"/>
-          <w:szCs w:val="20"/>
-        </w:rPr>
-        <w:t xml:space="preserve">, </w:t>
-      </w:r>
-      <w:proofErr w:type="spellStart"/>
-      <w:r>
-        <w:rPr>
-          <w:rFonts w:ascii="Consolas" w:hAnsi="Consolas" w:cs="Consolas"/>
-          <w:color w:val="000000"/>
-          <w:sz w:val="18"/>
-          <w:szCs w:val="20"/>
-        </w:rPr>
-        <w:t>mySpecialThread</w:t>
-      </w:r>
-      <w:proofErr w:type="spellEnd"/>
-      <w:r>
-        <w:rPr>
-          <w:rFonts w:ascii="Consolas" w:hAnsi="Consolas" w:cs="Consolas"/>
-          <w:color w:val="000000"/>
-          <w:sz w:val="18"/>
-          <w:szCs w:val="20"/>
-        </w:rPr>
-        <w:t>, THREAD_STACK_SIZE, NULL);</w:t>
+        <w:t>, mySpecialThread, THREAD_STACK_SIZE, NULL);</w:t>
       </w:r>
     </w:p>
     <w:p>
@@ -2479,25 +2305,21 @@
       <w:r>
         <w:t xml:space="preserve">The thread function must match type </w:t>
       </w:r>
-      <w:proofErr w:type="spellStart"/>
       <w:r>
         <w:rPr>
           <w:i/>
         </w:rPr>
         <w:t>wiced_thread_function_t</w:t>
       </w:r>
-      <w:proofErr w:type="spellEnd"/>
       <w:r>
         <w:t xml:space="preserve">. It must take a single argument of type </w:t>
       </w:r>
-      <w:proofErr w:type="spellStart"/>
       <w:r>
         <w:rPr>
           <w:i/>
         </w:rPr>
         <w:t>wiced_thread_arg_t</w:t>
       </w:r>
-      <w:proofErr w:type="spellEnd"/>
       <w:r>
         <w:t xml:space="preserve"> and must have a </w:t>
       </w:r>
@@ -2513,15 +2335,7 @@
     </w:p>
     <w:p>
       <w:r>
-        <w:t xml:space="preserve">The body of a thread looks just like the “main” </w:t>
-      </w:r>
-      <w:proofErr w:type="spellStart"/>
-      <w:r>
-        <w:t>application_start</w:t>
-      </w:r>
-      <w:proofErr w:type="spellEnd"/>
-      <w:r>
-        <w:t xml:space="preserve"> function of your application (in fact, the main function is just a thread that gets initialized automatically). Typically a thread will run forever (just like main) so it will have an initialization section and a </w:t>
+        <w:t xml:space="preserve">The body of a thread looks just like the “main” application_start function of your application (in fact, the main function is just a thread that gets initialized automatically). Typically a thread will run forever (just like main) so it will have an initialization section and a </w:t>
       </w:r>
       <w:proofErr w:type="gramStart"/>
       <w:r>
@@ -2565,7 +2379,6 @@
         </w:rPr>
         <w:t xml:space="preserve"> </w:t>
       </w:r>
-      <w:proofErr w:type="spellStart"/>
       <w:proofErr w:type="gramStart"/>
       <w:r>
         <w:rPr>
@@ -2574,9 +2387,18 @@
           <w:kern w:val="0"/>
           <w:szCs w:val="20"/>
         </w:rPr>
-        <w:t>mySpecialThread</w:t>
-      </w:r>
-      <w:proofErr w:type="spellEnd"/>
+        <w:t>mySpecialThread(</w:t>
+      </w:r>
+      <w:proofErr w:type="gramEnd"/>
+      <w:r>
+        <w:rPr>
+          <w:rFonts w:ascii="Consolas" w:eastAsiaTheme="minorHAnsi" w:hAnsi="Consolas" w:cs="Consolas"/>
+          <w:color w:val="005032"/>
+          <w:kern w:val="0"/>
+          <w:szCs w:val="20"/>
+        </w:rPr>
+        <w:t xml:space="preserve">wiced_thread_arg_t </w:t>
+      </w:r>
       <w:r>
         <w:rPr>
           <w:rFonts w:ascii="Consolas" w:eastAsiaTheme="minorHAnsi" w:hAnsi="Consolas" w:cs="Consolas"/>
@@ -2584,48 +2406,7 @@
           <w:kern w:val="0"/>
           <w:szCs w:val="20"/>
         </w:rPr>
-        <w:t>(</w:t>
-      </w:r>
-      <w:proofErr w:type="spellStart"/>
-      <w:proofErr w:type="gramEnd"/>
-      <w:r>
-        <w:rPr>
-          <w:rFonts w:ascii="Consolas" w:eastAsiaTheme="minorHAnsi" w:hAnsi="Consolas" w:cs="Consolas"/>
-          <w:color w:val="005032"/>
-          <w:kern w:val="0"/>
-          <w:szCs w:val="20"/>
-        </w:rPr>
-        <w:t>wiced_thread_arg_t</w:t>
-      </w:r>
-      <w:proofErr w:type="spellEnd"/>
-      <w:r>
-        <w:rPr>
-          <w:rFonts w:ascii="Consolas" w:eastAsiaTheme="minorHAnsi" w:hAnsi="Consolas" w:cs="Consolas"/>
-          <w:color w:val="005032"/>
-          <w:kern w:val="0"/>
-          <w:szCs w:val="20"/>
-        </w:rPr>
-        <w:t xml:space="preserve"> </w:t>
-      </w:r>
-      <w:proofErr w:type="spellStart"/>
-      <w:r>
-        <w:rPr>
-          <w:rFonts w:ascii="Consolas" w:eastAsiaTheme="minorHAnsi" w:hAnsi="Consolas" w:cs="Consolas"/>
-          <w:color w:val="000000"/>
-          <w:kern w:val="0"/>
-          <w:szCs w:val="20"/>
-        </w:rPr>
-        <w:t>arg</w:t>
-      </w:r>
-      <w:proofErr w:type="spellEnd"/>
-      <w:r>
-        <w:rPr>
-          <w:rFonts w:ascii="Consolas" w:eastAsiaTheme="minorHAnsi" w:hAnsi="Consolas" w:cs="Consolas"/>
-          <w:color w:val="000000"/>
-          <w:kern w:val="0"/>
-          <w:szCs w:val="20"/>
-        </w:rPr>
-        <w:t>)</w:t>
+        <w:t>arg)</w:t>
       </w:r>
     </w:p>
     <w:p>
@@ -2673,46 +2454,7 @@
           <w:szCs w:val="20"/>
         </w:rPr>
         <w:tab/>
-      </w:r>
-      <w:proofErr w:type="spellStart"/>
-      <w:r>
-        <w:rPr>
-          <w:rFonts w:ascii="Consolas" w:eastAsiaTheme="minorHAnsi" w:hAnsi="Consolas" w:cs="Consolas"/>
-          <w:color w:val="005032"/>
-          <w:kern w:val="0"/>
-          <w:szCs w:val="20"/>
-        </w:rPr>
-        <w:t>const</w:t>
-      </w:r>
-      <w:proofErr w:type="spellEnd"/>
-      <w:r>
-        <w:rPr>
-          <w:rFonts w:ascii="Consolas" w:eastAsiaTheme="minorHAnsi" w:hAnsi="Consolas" w:cs="Consolas"/>
-          <w:color w:val="005032"/>
-          <w:kern w:val="0"/>
-          <w:szCs w:val="20"/>
-        </w:rPr>
-        <w:t xml:space="preserve"> </w:t>
-      </w:r>
-      <w:proofErr w:type="spellStart"/>
-      <w:r>
-        <w:rPr>
-          <w:rFonts w:ascii="Consolas" w:eastAsiaTheme="minorHAnsi" w:hAnsi="Consolas" w:cs="Consolas"/>
-          <w:color w:val="005032"/>
-          <w:kern w:val="0"/>
-          <w:szCs w:val="20"/>
-        </w:rPr>
-        <w:t>int</w:t>
-      </w:r>
-      <w:proofErr w:type="spellEnd"/>
-      <w:r>
-        <w:rPr>
-          <w:rFonts w:ascii="Consolas" w:eastAsiaTheme="minorHAnsi" w:hAnsi="Consolas" w:cs="Consolas"/>
-          <w:color w:val="005032"/>
-          <w:kern w:val="0"/>
-          <w:szCs w:val="20"/>
-        </w:rPr>
-        <w:t xml:space="preserve"> </w:t>
+        <w:t xml:space="preserve">const int </w:t>
       </w:r>
       <w:r>
         <w:rPr>
@@ -2829,7 +2571,6 @@
         </w:rPr>
         <w:tab/>
       </w:r>
-      <w:proofErr w:type="spellStart"/>
       <w:proofErr w:type="gramStart"/>
       <w:r>
         <w:rPr>
@@ -2838,17 +2579,7 @@
           <w:kern w:val="0"/>
           <w:szCs w:val="20"/>
         </w:rPr>
-        <w:t>processData</w:t>
-      </w:r>
-      <w:proofErr w:type="spellEnd"/>
-      <w:r>
-        <w:rPr>
-          <w:rFonts w:ascii="Consolas" w:eastAsiaTheme="minorHAnsi" w:hAnsi="Consolas" w:cs="Consolas"/>
-          <w:color w:val="000000"/>
-          <w:kern w:val="0"/>
-          <w:szCs w:val="20"/>
-        </w:rPr>
-        <w:t>(</w:t>
+        <w:t>processData(</w:t>
       </w:r>
       <w:proofErr w:type="gramEnd"/>
       <w:r>
@@ -2894,26 +2625,7 @@
           <w:szCs w:val="20"/>
         </w:rPr>
         <w:tab/>
-      </w:r>
-      <w:proofErr w:type="spellStart"/>
-      <w:r>
-        <w:rPr>
-          <w:rFonts w:ascii="Consolas" w:eastAsiaTheme="minorHAnsi" w:hAnsi="Consolas" w:cs="Consolas"/>
-          <w:color w:val="000000"/>
-          <w:kern w:val="0"/>
-          <w:szCs w:val="20"/>
-        </w:rPr>
-        <w:t>wiced_rtos_delay_milliseconds</w:t>
-      </w:r>
-      <w:proofErr w:type="spellEnd"/>
-      <w:r>
-        <w:rPr>
-          <w:rFonts w:ascii="Consolas" w:eastAsiaTheme="minorHAnsi" w:hAnsi="Consolas" w:cs="Consolas"/>
-          <w:color w:val="000000"/>
-          <w:kern w:val="0"/>
-          <w:szCs w:val="20"/>
-        </w:rPr>
-        <w:t>(delay);</w:t>
+        <w:t>wiced_rtos_delay_milliseconds(delay);</w:t>
       </w:r>
     </w:p>
     <w:p>
@@ -2975,7 +2687,6 @@
       <w:r>
         <w:t xml:space="preserve"> put a </w:t>
       </w:r>
-      <w:proofErr w:type="spellStart"/>
       <w:r>
         <w:rPr>
           <w:i/>
@@ -2989,7 +2700,6 @@
         </w:rPr>
         <w:t>milliseconds</w:t>
       </w:r>
-      <w:proofErr w:type="spellEnd"/>
       <w:r>
         <w:rPr>
           <w:i/>
@@ -3032,15 +2742,7 @@
     </w:p>
     <w:p>
       <w:r>
-        <w:t>Note that if the main application thread (</w:t>
-      </w:r>
-      <w:proofErr w:type="spellStart"/>
-      <w:r>
-        <w:t>application_start</w:t>
-      </w:r>
-      <w:proofErr w:type="spellEnd"/>
-      <w:r>
-        <w:t xml:space="preserve">) only does initialization and starts other threads, then you can eliminate the </w:t>
+        <w:t xml:space="preserve">Note that if the main application thread (application_start) only does initialization and starts other threads, then you can eliminate the </w:t>
       </w:r>
       <w:proofErr w:type="gramStart"/>
       <w:r>
@@ -3048,39 +2750,7 @@
       </w:r>
       <w:proofErr w:type="gramEnd"/>
       <w:r>
-        <w:t xml:space="preserve">1) loop completely from that function. In that case, after the other threads have started, the </w:t>
-      </w:r>
-      <w:proofErr w:type="spellStart"/>
-      <w:r>
-        <w:t>application_start</w:t>
-      </w:r>
-      <w:proofErr w:type="spellEnd"/>
-      <w:r>
-        <w:t xml:space="preserve"> function will just exit and will not take up any more CPU cycles. If you do that, make sure that any variables that are needed outside that thread (such as thread handles, semaphore handles, etc.) are declared as </w:t>
-      </w:r>
-      <w:proofErr w:type="spellStart"/>
-      <w:r>
-        <w:t>globals</w:t>
-      </w:r>
-      <w:proofErr w:type="spellEnd"/>
-      <w:r>
-        <w:t xml:space="preserve"> outside of </w:t>
-      </w:r>
-      <w:proofErr w:type="spellStart"/>
-      <w:r>
-        <w:t>application_start</w:t>
-      </w:r>
-      <w:proofErr w:type="spellEnd"/>
-      <w:r>
-        <w:t xml:space="preserve">. Otherwise they will be undefined once </w:t>
-      </w:r>
-      <w:proofErr w:type="spellStart"/>
-      <w:r>
-        <w:t>application_start</w:t>
-      </w:r>
-      <w:proofErr w:type="spellEnd"/>
-      <w:r>
-        <w:t xml:space="preserve"> exits.</w:t>
+        <w:t>1) loop completely from that function. In that case, after the other threads have started, the application_start function will just exit and will not take up any more CPU cycles. If you do that, make sure that any variables that are needed outside that thread (such as thread handles, semaphore handles, etc.) are declared as globals outside of application_start. Otherwise they will be undefined once application_start exits.</w:t>
       </w:r>
     </w:p>
     <w:p>
@@ -3187,39 +2857,7 @@
         </w:r>
       </w:hyperlink>
       <w:r>
-        <w:t xml:space="preserve"> is a signaling mechanism between threads.  The name semaphore (originally sailing ship signal flags) was applied to computers by Dijkstra in a paper about synchronizing sequential processes.  In the WICED SDK, semaphores are implemented as a simple unsigned integer.  When you “set” a semaphore it increments the value of the semaphore.  When you “get” a semaphore it decrements the value, but if the value is 0 the thread will SUSPEND itself until the semaphore is set.  So, you can use a semaphore to signal between threads that something is ready.  For instance, you could have a “</w:t>
-      </w:r>
-      <w:proofErr w:type="spellStart"/>
-      <w:r>
-        <w:t>sendToCloud</w:t>
-      </w:r>
-      <w:proofErr w:type="spellEnd"/>
-      <w:r>
-        <w:t>” thread and a “</w:t>
-      </w:r>
-      <w:proofErr w:type="spellStart"/>
-      <w:r>
-        <w:t>collectDataThread</w:t>
-      </w:r>
-      <w:proofErr w:type="spellEnd"/>
-      <w:r>
-        <w:t xml:space="preserve">”.  The </w:t>
-      </w:r>
-      <w:proofErr w:type="spellStart"/>
-      <w:r>
-        <w:t>sendToCloud</w:t>
-      </w:r>
-      <w:proofErr w:type="spellEnd"/>
-      <w:r>
-        <w:t xml:space="preserve"> thread will “get” the semaphore which will suspend the thread UNTIL the </w:t>
-      </w:r>
-      <w:proofErr w:type="spellStart"/>
-      <w:r>
-        <w:t>collectDataThread</w:t>
-      </w:r>
-      <w:proofErr w:type="spellEnd"/>
-      <w:r>
-        <w:t xml:space="preserve"> “sets” the semaphore when it has new data available that needs to be sent to the cloud.</w:t>
+        <w:t xml:space="preserve"> is a signaling mechanism between threads.  The name semaphore (originally sailing ship signal flags) was applied to computers by Dijkstra in a paper about synchronizing sequential processes.  In the WICED SDK, semaphores are implemented as a simple unsigned integer.  When you “set” a semaphore it increments the value of the semaphore.  When you “get” a semaphore it decrements the value, but if the value is 0 the thread will SUSPEND itself until the semaphore is set.  So, you can use a semaphore to signal between threads that something is ready.  For instance, you could have a “sendToCloud” thread and a “collectDataThread”.  The sendToCloud thread will “get” the semaphore which will suspend the thread UNTIL the collectDataThread “sets” the semaphore when it has new data available that needs to be sent to the cloud.</w:t>
       </w:r>
     </w:p>
     <w:p>
@@ -3361,67 +2999,20 @@
       </w:pPr>
       <w:bookmarkStart w:id="11" w:name="_Toc492550431"/>
       <w:bookmarkStart w:id="12" w:name="_Toc492550565"/>
-      <w:proofErr w:type="spellStart"/>
       <w:r>
         <w:t>Mutex</w:t>
       </w:r>
       <w:bookmarkEnd w:id="11"/>
       <w:bookmarkEnd w:id="12"/>
-      <w:proofErr w:type="spellEnd"/>
-    </w:p>
-    <w:p>
-      <w:proofErr w:type="spellStart"/>
-      <w:r>
-        <w:t>Mutex</w:t>
-      </w:r>
-      <w:proofErr w:type="spellEnd"/>
-      <w:r>
-        <w:t xml:space="preserve"> is an abbreviation for “Mutual Exclusion”.  A </w:t>
-      </w:r>
-      <w:proofErr w:type="spellStart"/>
-      <w:r>
-        <w:t>mutex</w:t>
-      </w:r>
-      <w:proofErr w:type="spellEnd"/>
-      <w:r>
-        <w:t xml:space="preserve"> is a lock on a specific resource - if you request a </w:t>
-      </w:r>
-      <w:proofErr w:type="spellStart"/>
-      <w:r>
-        <w:t>mutex</w:t>
-      </w:r>
-      <w:proofErr w:type="spellEnd"/>
-      <w:r>
-        <w:t xml:space="preserve"> on a resource that is already locked by another thread, then your thread will go to sleep until the lock is released.  In the exercises for this chapter you will create two threads that blink the same LED. Without a </w:t>
-      </w:r>
-      <w:proofErr w:type="spellStart"/>
-      <w:r>
-        <w:t>mutex</w:t>
-      </w:r>
-      <w:proofErr w:type="spellEnd"/>
-      <w:r>
-        <w:t xml:space="preserve">, you will see strange behavior. With a </w:t>
-      </w:r>
-      <w:proofErr w:type="spellStart"/>
-      <w:r>
-        <w:t>mutex</w:t>
-      </w:r>
-      <w:proofErr w:type="spellEnd"/>
-      <w:r>
-        <w:t>, the threads are each given exclusive access to the LED.</w:t>
-      </w:r>
-    </w:p>
-    <w:p>
-      <w:r>
-        <w:t xml:space="preserve">The </w:t>
-      </w:r>
-      <w:proofErr w:type="spellStart"/>
-      <w:r>
-        <w:t>mutex</w:t>
-      </w:r>
-      <w:proofErr w:type="spellEnd"/>
-      <w:r>
-        <w:t xml:space="preserve"> functions are available in the documentation under Components</w:t>
+    </w:p>
+    <w:p>
+      <w:r>
+        <w:t>Mutex is an abbreviation for “Mutual Exclusion”.  A mutex is a lock on a specific resource - if you request a mutex on a resource that is already locked by another thread, then your thread will go to sleep until the lock is released.  In the exercises for this chapter you will create two threads that blink the same LED. Without a mutex, you will see strange behavior. With a mutex, the threads are each given exclusive access to the LED.</w:t>
+      </w:r>
+    </w:p>
+    <w:p>
+      <w:r>
+        <w:t>The mutex functions are available in the documentation under Components</w:t>
       </w:r>
       <w:r>
         <w:sym w:font="Wingdings" w:char="F0E0"/>
@@ -3432,13 +3023,8 @@
       <w:r>
         <w:sym w:font="Wingdings" w:char="F0E0"/>
       </w:r>
-      <w:proofErr w:type="spellStart"/>
-      <w:r>
-        <w:t>Mutex</w:t>
-      </w:r>
-      <w:proofErr w:type="spellEnd"/>
-      <w:r>
-        <w:t>.</w:t>
+      <w:r>
+        <w:t>Mutex.</w:t>
       </w:r>
     </w:p>
     <w:p>
@@ -3492,15 +3078,7 @@
     </w:p>
     <w:p>
       <w:r>
-        <w:t xml:space="preserve">You should always initialize a </w:t>
-      </w:r>
-      <w:proofErr w:type="spellStart"/>
-      <w:r>
-        <w:t>mutex</w:t>
-      </w:r>
-      <w:proofErr w:type="spellEnd"/>
-      <w:r>
-        <w:t xml:space="preserve"> </w:t>
+        <w:t xml:space="preserve">You should always initialize a mutex </w:t>
       </w:r>
       <w:r>
         <w:rPr>
@@ -3514,15 +3092,7 @@
     </w:p>
     <w:p>
       <w:r>
-        <w:t xml:space="preserve">Note that a </w:t>
-      </w:r>
-      <w:proofErr w:type="spellStart"/>
-      <w:r>
-        <w:t>mutex</w:t>
-      </w:r>
-      <w:proofErr w:type="spellEnd"/>
-      <w:r>
-        <w:t xml:space="preserve"> can only be unlocked by the same thread that locked it.</w:t>
+        <w:t>Note that a mutex can only be unlocked by the same thread that locked it.</w:t>
       </w:r>
       <w:r>
         <w:br w:type="page"/>
@@ -3550,7 +3120,6 @@
       <w:r>
         <w:t xml:space="preserve">The </w:t>
       </w:r>
-      <w:proofErr w:type="spellStart"/>
       <w:r>
         <w:rPr>
           <w:i/>
@@ -3576,7 +3145,6 @@
         </w:rPr>
         <w:t>queue</w:t>
       </w:r>
-      <w:proofErr w:type="spellEnd"/>
       <w:r>
         <w:rPr>
           <w:i/>
@@ -3631,7 +3199,6 @@
       <w:r>
         <w:t xml:space="preserve">Likewise, the </w:t>
       </w:r>
-      <w:proofErr w:type="spellStart"/>
       <w:r>
         <w:rPr>
           <w:i/>
@@ -3645,7 +3212,6 @@
         </w:rPr>
         <w:t>queue</w:t>
       </w:r>
-      <w:proofErr w:type="spellEnd"/>
       <w:r>
         <w:rPr>
           <w:i/>
@@ -3873,13 +3439,8 @@
       <w:r>
         <w:sym w:font="Wingdings" w:char="F0E0"/>
       </w:r>
-      <w:proofErr w:type="spellStart"/>
-      <w:r>
-        <w:t>RTOS</w:t>
-      </w:r>
-      <w:proofErr w:type="spellEnd"/>
-      <w:r>
-        <w:t xml:space="preserve"> Timers.</w:t>
+      <w:r>
+        <w:t>RTOS Timers.</w:t>
       </w:r>
     </w:p>
     <w:p>
@@ -3995,15 +3556,7 @@
       </w:r>
       <w:proofErr w:type="gramEnd"/>
       <w:r>
-        <w:t xml:space="preserve">. Rename the project to 01_thread. Update the </w:t>
-      </w:r>
-      <w:proofErr w:type="spellStart"/>
-      <w:r>
-        <w:t>makefile</w:t>
-      </w:r>
-      <w:proofErr w:type="spellEnd"/>
-      <w:r>
-        <w:t xml:space="preserve"> and create a make target.</w:t>
+        <w:t>. Rename the project to 01_thread. Update the makefile and create a make target.</w:t>
       </w:r>
     </w:p>
     <w:p>
@@ -4050,17 +3603,8 @@
       </w:r>
       <w:proofErr w:type="gramEnd"/>
       <w:r>
-        <w:t xml:space="preserve">1) loop entirely from </w:t>
-      </w:r>
-      <w:proofErr w:type="spellStart"/>
-      <w:r>
-        <w:t>application_start</w:t>
-      </w:r>
-      <w:proofErr w:type="spellEnd"/>
-      <w:r>
-        <w:t xml:space="preserve">. If you leave the loop in, you need a delay such as </w:t>
-      </w:r>
-      <w:proofErr w:type="spellStart"/>
+        <w:t xml:space="preserve">1) loop entirely from application_start. If you leave the loop in, you need a delay such as </w:t>
+      </w:r>
       <w:r>
         <w:rPr>
           <w:i/>
@@ -4072,48 +3616,25 @@
         <w:rPr>
           <w:i/>
         </w:rPr>
-        <w:t>milliseconds</w:t>
-      </w:r>
-      <w:proofErr w:type="spellEnd"/>
+        <w:t>milliseconds(</w:t>
+      </w:r>
+      <w:proofErr w:type="gramEnd"/>
       <w:r>
         <w:rPr>
           <w:i/>
         </w:rPr>
-        <w:t>(</w:t>
+        <w:t>1)</w:t>
+      </w:r>
+      <w:r>
+        <w:t xml:space="preserve"> so that the LED thread gets a chance to run. If you remove the </w:t>
+      </w:r>
+      <w:proofErr w:type="gramStart"/>
+      <w:r>
+        <w:t>while(</w:t>
       </w:r>
       <w:proofErr w:type="gramEnd"/>
       <w:r>
-        <w:rPr>
-          <w:i/>
-        </w:rPr>
-        <w:t>1)</w:t>
-      </w:r>
-      <w:r>
-        <w:t xml:space="preserve"> so that the LED thread gets a chance to run. If you remove the </w:t>
-      </w:r>
-      <w:proofErr w:type="gramStart"/>
-      <w:r>
-        <w:t>while(</w:t>
-      </w:r>
-      <w:proofErr w:type="gramEnd"/>
-      <w:r>
-        <w:t xml:space="preserve">1) loop, make sure any variables that need to stick around (such as thread handles) are declared outside the </w:t>
-      </w:r>
-      <w:proofErr w:type="spellStart"/>
-      <w:r>
-        <w:t>application_start</w:t>
-      </w:r>
-      <w:proofErr w:type="spellEnd"/>
-      <w:r>
-        <w:t xml:space="preserve"> thread since they will become undefined once </w:t>
-      </w:r>
-      <w:proofErr w:type="spellStart"/>
-      <w:r>
-        <w:t>application_start</w:t>
-      </w:r>
-      <w:proofErr w:type="spellEnd"/>
-      <w:r>
-        <w:t xml:space="preserve"> exits..</w:t>
+        <w:t>1) loop, make sure any variables that need to stick around (such as thread handles) are declared outside the application_start thread since they will become undefined once application_start exits..</w:t>
       </w:r>
     </w:p>
     <w:p>
@@ -4156,15 +3677,7 @@
         <w:spacing w:after="0"/>
       </w:pPr>
       <w:r>
-        <w:t xml:space="preserve">Copy 01_thread to 02_semaphore. Update the </w:t>
-      </w:r>
-      <w:proofErr w:type="spellStart"/>
-      <w:r>
-        <w:t>makefile</w:t>
-      </w:r>
-      <w:proofErr w:type="spellEnd"/>
-      <w:r>
-        <w:t xml:space="preserve"> and create a make target.</w:t>
+        <w:t>Copy 01_thread to 02_semaphore. Update the makefile and create a make target.</w:t>
       </w:r>
     </w:p>
     <w:p>
@@ -4231,7 +3744,6 @@
       <w:r>
         <w:t xml:space="preserve">Use </w:t>
       </w:r>
-      <w:proofErr w:type="spellStart"/>
       <w:r>
         <w:rPr>
           <w:i/>
@@ -4245,7 +3757,6 @@
         </w:rPr>
         <w:t>semaphore</w:t>
       </w:r>
-      <w:proofErr w:type="spellEnd"/>
       <w:r>
         <w:rPr>
           <w:i/>
@@ -4297,7 +3808,6 @@
       <w:r>
         <w:t xml:space="preserve">Do you need </w:t>
       </w:r>
-      <w:proofErr w:type="spellStart"/>
       <w:r>
         <w:rPr>
           <w:i/>
@@ -4312,11 +3822,7 @@
         <w:t>millisecon</w:t>
       </w:r>
       <w:r>
-        <w:t>ds</w:t>
-      </w:r>
-      <w:proofErr w:type="spellEnd"/>
-      <w:r>
-        <w:t>(</w:t>
+        <w:t>ds(</w:t>
       </w:r>
       <w:proofErr w:type="gramEnd"/>
       <w:r>
@@ -4339,33 +3845,20 @@
       <w:bookmarkStart w:id="24" w:name="_Toc492550571"/>
       <w:r>
         <w:lastRenderedPageBreak/>
-        <w:t xml:space="preserve">(Advanced) </w:t>
-      </w:r>
-      <w:proofErr w:type="spellStart"/>
-      <w:r>
-        <w:t>M</w:t>
+        <w:t>(Advanced) M</w:t>
       </w:r>
       <w:r>
         <w:t>utex</w:t>
       </w:r>
       <w:bookmarkEnd w:id="23"/>
       <w:bookmarkEnd w:id="24"/>
-      <w:proofErr w:type="spellEnd"/>
       <w:r>
         <w:t xml:space="preserve"> </w:t>
       </w:r>
     </w:p>
     <w:p>
       <w:r>
-        <w:t xml:space="preserve">An LED may behave strangely if two threads try to blink it at the same time.  Use a </w:t>
-      </w:r>
-      <w:proofErr w:type="spellStart"/>
-      <w:r>
-        <w:t>mutex</w:t>
-      </w:r>
-      <w:proofErr w:type="spellEnd"/>
-      <w:r>
-        <w:t xml:space="preserve"> to lock access.</w:t>
+        <w:t>An LED may behave strangely if two threads try to blink it at the same time.  Use a mutex to lock access.</w:t>
       </w:r>
     </w:p>
     <w:p>
@@ -4526,7 +4019,6 @@
         </w:rPr>
         <w:t>(</w:t>
       </w:r>
-      <w:proofErr w:type="spellStart"/>
       <w:proofErr w:type="gramEnd"/>
       <w:r>
         <w:rPr>
@@ -4537,7 +4029,6 @@
         </w:rPr>
         <w:t>wiced_thread_arg_t</w:t>
       </w:r>
-      <w:proofErr w:type="spellEnd"/>
       <w:r>
         <w:rPr>
           <w:rFonts w:ascii="Courier New" w:hAnsi="Courier New" w:cs="Courier New"/>
@@ -4545,27 +4036,7 @@
           <w:sz w:val="16"/>
           <w:szCs w:val="20"/>
         </w:rPr>
-        <w:t xml:space="preserve"> </w:t>
-      </w:r>
-      <w:proofErr w:type="spellStart"/>
-      <w:r>
-        <w:rPr>
-          <w:rFonts w:ascii="Courier New" w:hAnsi="Courier New" w:cs="Courier New"/>
-          <w:color w:val="000000"/>
-          <w:sz w:val="16"/>
-          <w:szCs w:val="20"/>
-        </w:rPr>
-        <w:t>arg</w:t>
-      </w:r>
-      <w:proofErr w:type="spellEnd"/>
-      <w:r>
-        <w:rPr>
-          <w:rFonts w:ascii="Courier New" w:hAnsi="Courier New" w:cs="Courier New"/>
-          <w:color w:val="000000"/>
-          <w:sz w:val="16"/>
-          <w:szCs w:val="20"/>
-        </w:rPr>
-        <w:t>)</w:t>
+        <w:t xml:space="preserve"> arg)</w:t>
       </w:r>
     </w:p>
     <w:p>
@@ -4728,27 +4199,7 @@
           <w:sz w:val="16"/>
           <w:szCs w:val="20"/>
         </w:rPr>
-        <w:t>!</w:t>
-      </w:r>
-      <w:proofErr w:type="spellStart"/>
-      <w:r>
-        <w:rPr>
-          <w:rFonts w:ascii="Courier New" w:hAnsi="Courier New" w:cs="Courier New"/>
-          <w:color w:val="000000"/>
-          <w:sz w:val="16"/>
-          <w:szCs w:val="20"/>
-        </w:rPr>
-        <w:t>wiced_gpio_input_get</w:t>
-      </w:r>
-      <w:proofErr w:type="spellEnd"/>
-      <w:r>
-        <w:rPr>
-          <w:rFonts w:ascii="Courier New" w:hAnsi="Courier New" w:cs="Courier New"/>
-          <w:color w:val="000000"/>
-          <w:sz w:val="16"/>
-          <w:szCs w:val="20"/>
-        </w:rPr>
-        <w:t xml:space="preserve">( </w:t>
+        <w:t xml:space="preserve">!wiced_gpio_input_get( </w:t>
       </w:r>
       <w:r>
         <w:rPr>
@@ -4843,7 +4294,6 @@
         </w:rPr>
         <w:t xml:space="preserve">        </w:t>
       </w:r>
-      <w:proofErr w:type="spellStart"/>
       <w:r>
         <w:rPr>
           <w:rFonts w:ascii="Courier New" w:hAnsi="Courier New" w:cs="Courier New"/>
@@ -4861,17 +4311,7 @@
           <w:sz w:val="16"/>
           <w:szCs w:val="20"/>
         </w:rPr>
-        <w:t>low</w:t>
-      </w:r>
-      <w:proofErr w:type="spellEnd"/>
-      <w:r>
-        <w:rPr>
-          <w:rFonts w:ascii="Courier New" w:hAnsi="Courier New" w:cs="Courier New"/>
-          <w:color w:val="000000"/>
-          <w:sz w:val="16"/>
-          <w:szCs w:val="20"/>
-        </w:rPr>
-        <w:t xml:space="preserve">( </w:t>
+        <w:t xml:space="preserve">low( </w:t>
       </w:r>
       <w:r>
         <w:rPr>
@@ -4924,9 +4364,9 @@
           <w:sz w:val="16"/>
           <w:szCs w:val="20"/>
         </w:rPr>
-        <w:t xml:space="preserve">        </w:t>
-      </w:r>
-      <w:proofErr w:type="spellStart"/>
+        <w:t xml:space="preserve">        wiced_rtos_delay_</w:t>
+      </w:r>
+      <w:proofErr w:type="gramStart"/>
       <w:r>
         <w:rPr>
           <w:rFonts w:ascii="Courier New" w:hAnsi="Courier New" w:cs="Courier New"/>
@@ -4934,27 +4374,7 @@
           <w:sz w:val="16"/>
           <w:szCs w:val="20"/>
         </w:rPr>
-        <w:t>wiced_rtos_delay_</w:t>
-      </w:r>
-      <w:proofErr w:type="gramStart"/>
-      <w:r>
-        <w:rPr>
-          <w:rFonts w:ascii="Courier New" w:hAnsi="Courier New" w:cs="Courier New"/>
-          <w:color w:val="000000"/>
-          <w:sz w:val="16"/>
-          <w:szCs w:val="20"/>
-        </w:rPr>
-        <w:t>milliseconds</w:t>
-      </w:r>
-      <w:proofErr w:type="spellEnd"/>
-      <w:r>
-        <w:rPr>
-          <w:rFonts w:ascii="Courier New" w:hAnsi="Courier New" w:cs="Courier New"/>
-          <w:color w:val="000000"/>
-          <w:sz w:val="16"/>
-          <w:szCs w:val="20"/>
-        </w:rPr>
-        <w:t>(</w:t>
+        <w:t>milliseconds(</w:t>
       </w:r>
       <w:proofErr w:type="gramEnd"/>
       <w:r>
@@ -4987,9 +4407,9 @@
           <w:sz w:val="16"/>
           <w:szCs w:val="20"/>
         </w:rPr>
-        <w:t xml:space="preserve">        </w:t>
-      </w:r>
-      <w:proofErr w:type="spellStart"/>
+        <w:t xml:space="preserve">        wiced_gpio_output_</w:t>
+      </w:r>
+      <w:proofErr w:type="gramStart"/>
       <w:r>
         <w:rPr>
           <w:rFonts w:ascii="Courier New" w:hAnsi="Courier New" w:cs="Courier New"/>
@@ -4997,27 +4417,7 @@
           <w:sz w:val="16"/>
           <w:szCs w:val="20"/>
         </w:rPr>
-        <w:t>wiced_gpio_output_</w:t>
-      </w:r>
-      <w:proofErr w:type="gramStart"/>
-      <w:r>
-        <w:rPr>
-          <w:rFonts w:ascii="Courier New" w:hAnsi="Courier New" w:cs="Courier New"/>
-          <w:color w:val="000000"/>
-          <w:sz w:val="16"/>
-          <w:szCs w:val="20"/>
-        </w:rPr>
-        <w:t>high</w:t>
-      </w:r>
-      <w:proofErr w:type="spellEnd"/>
-      <w:r>
-        <w:rPr>
-          <w:rFonts w:ascii="Courier New" w:hAnsi="Courier New" w:cs="Courier New"/>
-          <w:color w:val="000000"/>
-          <w:sz w:val="16"/>
-          <w:szCs w:val="20"/>
-        </w:rPr>
-        <w:t xml:space="preserve">( </w:t>
+        <w:t xml:space="preserve">high( </w:t>
       </w:r>
       <w:r>
         <w:rPr>
@@ -5070,9 +4470,9 @@
           <w:sz w:val="16"/>
           <w:szCs w:val="20"/>
         </w:rPr>
-        <w:t xml:space="preserve">        </w:t>
-      </w:r>
-      <w:proofErr w:type="spellStart"/>
+        <w:t xml:space="preserve">        wiced_rtos_delay_</w:t>
+      </w:r>
+      <w:proofErr w:type="gramStart"/>
       <w:r>
         <w:rPr>
           <w:rFonts w:ascii="Courier New" w:hAnsi="Courier New" w:cs="Courier New"/>
@@ -5080,27 +4480,7 @@
           <w:sz w:val="16"/>
           <w:szCs w:val="20"/>
         </w:rPr>
-        <w:t>wiced_rtos_delay_</w:t>
-      </w:r>
-      <w:proofErr w:type="gramStart"/>
-      <w:r>
-        <w:rPr>
-          <w:rFonts w:ascii="Courier New" w:hAnsi="Courier New" w:cs="Courier New"/>
-          <w:color w:val="000000"/>
-          <w:sz w:val="16"/>
-          <w:szCs w:val="20"/>
-        </w:rPr>
-        <w:t>milliseconds</w:t>
-      </w:r>
-      <w:proofErr w:type="spellEnd"/>
-      <w:r>
-        <w:rPr>
-          <w:rFonts w:ascii="Courier New" w:hAnsi="Courier New" w:cs="Courier New"/>
-          <w:color w:val="000000"/>
-          <w:sz w:val="16"/>
-          <w:szCs w:val="20"/>
-        </w:rPr>
-        <w:t>(</w:t>
+        <w:t>milliseconds(</w:t>
       </w:r>
       <w:proofErr w:type="gramEnd"/>
       <w:r>
@@ -5165,9 +4545,9 @@
           <w:sz w:val="16"/>
           <w:szCs w:val="20"/>
         </w:rPr>
-        <w:t xml:space="preserve">    </w:t>
-      </w:r>
-      <w:proofErr w:type="spellStart"/>
+        <w:t xml:space="preserve">    wiced_rtos_delay_</w:t>
+      </w:r>
+      <w:proofErr w:type="gramStart"/>
       <w:r>
         <w:rPr>
           <w:rFonts w:ascii="Courier New" w:hAnsi="Courier New" w:cs="Courier New"/>
@@ -5175,27 +4555,7 @@
           <w:sz w:val="16"/>
           <w:szCs w:val="20"/>
         </w:rPr>
-        <w:t>wiced_rtos_delay_</w:t>
-      </w:r>
-      <w:proofErr w:type="gramStart"/>
-      <w:r>
-        <w:rPr>
-          <w:rFonts w:ascii="Courier New" w:hAnsi="Courier New" w:cs="Courier New"/>
-          <w:color w:val="000000"/>
-          <w:sz w:val="16"/>
-          <w:szCs w:val="20"/>
-        </w:rPr>
-        <w:t>milliseconds</w:t>
-      </w:r>
-      <w:proofErr w:type="spellEnd"/>
-      <w:r>
-        <w:rPr>
-          <w:rFonts w:ascii="Courier New" w:hAnsi="Courier New" w:cs="Courier New"/>
-          <w:color w:val="000000"/>
-          <w:sz w:val="16"/>
-          <w:szCs w:val="20"/>
-        </w:rPr>
-        <w:t>(</w:t>
+        <w:t>milliseconds(</w:t>
       </w:r>
       <w:proofErr w:type="gramEnd"/>
       <w:r>
@@ -5317,15 +4677,7 @@
         <w:spacing w:after="0"/>
       </w:pPr>
       <w:r>
-        <w:t xml:space="preserve">Add a </w:t>
-      </w:r>
-      <w:proofErr w:type="spellStart"/>
-      <w:r>
-        <w:t>mutex</w:t>
-      </w:r>
-      <w:proofErr w:type="spellEnd"/>
-      <w:r>
-        <w:t xml:space="preserve"> to the project so that when you press button 1 it will ignore button 2 and vice versa. That is, the LED blink rate will follow the first button that was pressed.</w:t>
+        <w:t>Add a mutex to the project so that when you press button 1 it will ignore button 2 and vice versa. That is, the LED blink rate will follow the first button that was pressed.</w:t>
       </w:r>
     </w:p>
     <w:p>
@@ -5357,15 +4709,7 @@
         <w:ind w:left="360"/>
       </w:pPr>
       <w:r>
-        <w:t xml:space="preserve">What happens if you forget to unlock the </w:t>
-      </w:r>
-      <w:proofErr w:type="spellStart"/>
-      <w:r>
-        <w:t>mutex</w:t>
-      </w:r>
-      <w:proofErr w:type="spellEnd"/>
-      <w:r>
-        <w:t xml:space="preserve"> in one of the threads? Why?</w:t>
+        <w:t>What happens if you forget to unlock the mutex in one of the threads? Why?</w:t>
       </w:r>
     </w:p>
     <w:p>
@@ -5404,15 +4748,7 @@
         <w:spacing w:after="0"/>
       </w:pPr>
       <w:r>
-        <w:t xml:space="preserve">Copy 02_semaphore to 04_queue. Update the </w:t>
-      </w:r>
-      <w:proofErr w:type="spellStart"/>
-      <w:r>
-        <w:t>makefile</w:t>
-      </w:r>
-      <w:proofErr w:type="spellEnd"/>
-      <w:r>
-        <w:t xml:space="preserve"> and create a make target.</w:t>
+        <w:t>Copy 02_semaphore to 04_queue. Update the makefile and create a make target.</w:t>
       </w:r>
     </w:p>
     <w:p>
@@ -5514,15 +4850,7 @@
         <w:spacing w:after="0"/>
       </w:pPr>
       <w:r>
-        <w:t xml:space="preserve">Copy 01_thread to 05_timer.  Update the </w:t>
-      </w:r>
-      <w:proofErr w:type="spellStart"/>
-      <w:r>
-        <w:t>makefile</w:t>
-      </w:r>
-      <w:proofErr w:type="spellEnd"/>
-      <w:r>
-        <w:t xml:space="preserve"> and create a make target.</w:t>
+        <w:t>Copy 01_thread to 05_timer.  Update the makefile and create a make target.</w:t>
       </w:r>
     </w:p>
     <w:p>
@@ -5554,14 +4882,12 @@
       <w:r>
         <w:t xml:space="preserve"> loop and no </w:t>
       </w:r>
-      <w:proofErr w:type="spellStart"/>
       <w:r>
         <w:rPr>
           <w:i/>
         </w:rPr>
         <w:t>wiced_rtos_delay_milliseconds</w:t>
       </w:r>
-      <w:proofErr w:type="spellEnd"/>
       <w:r>
         <w:rPr>
           <w:i/>
@@ -5655,15 +4981,7 @@
         <w:ind w:left="360"/>
       </w:pPr>
       <w:r>
-        <w:t xml:space="preserve">What happens if the </w:t>
-      </w:r>
-      <w:proofErr w:type="spellStart"/>
-      <w:r>
-        <w:t>application_start</w:t>
-      </w:r>
-      <w:proofErr w:type="spellEnd"/>
-      <w:r>
-        <w:t xml:space="preserve"> doesn’t have a </w:t>
+        <w:t xml:space="preserve">What happens if the application_start doesn’t have a </w:t>
       </w:r>
       <w:proofErr w:type="gramStart"/>
       <w:r>
@@ -5687,15 +5005,7 @@
       </w:r>
       <w:proofErr w:type="gramEnd"/>
       <w:r>
-        <w:t xml:space="preserve">1) loop in </w:t>
-      </w:r>
-      <w:proofErr w:type="spellStart"/>
-      <w:r>
-        <w:t>application_start</w:t>
-      </w:r>
-      <w:proofErr w:type="spellEnd"/>
-      <w:r>
-        <w:t xml:space="preserve"> need a delay? Why or why not?</w:t>
+        <w:t>1) loop in application_start need a delay? Why or why not?</w:t>
       </w:r>
     </w:p>
     <w:p>
@@ -5985,23 +5295,7 @@
     </w:p>
     <w:p>
       <w:r>
-        <w:t>Note: If you get an error when trying to launch the debugger you may need to terminate an existing debug process. Open the Windows Task Manager, select the Process tab, click on “Image Name” to sort by the process name and terminate all “arm-none-</w:t>
-      </w:r>
-      <w:proofErr w:type="spellStart"/>
-      <w:r>
-        <w:t>eabi</w:t>
-      </w:r>
-      <w:proofErr w:type="spellEnd"/>
-      <w:r>
-        <w:t>-</w:t>
-      </w:r>
-      <w:proofErr w:type="spellStart"/>
-      <w:r>
-        <w:t>gdb</w:t>
-      </w:r>
-      <w:proofErr w:type="spellEnd"/>
-      <w:r>
-        <w:t xml:space="preserve">” processes. </w:t>
+        <w:t xml:space="preserve">Note: If you get an error when trying to launch the debugger you may need to terminate an existing debug process. Open the Windows Task Manager, select the Process tab, click on “Image Name” to sort by the process name and terminate all “arm-none-eabi-gdb” processes. </w:t>
       </w:r>
     </w:p>
     <w:p>
@@ -6081,15 +5375,7 @@
         <w:keepNext/>
       </w:pPr>
       <w:r>
-        <w:t xml:space="preserve">When the debugger starts, you will be in the “Debug Perspective”. The session will halt in the </w:t>
-      </w:r>
-      <w:proofErr w:type="spellStart"/>
-      <w:r>
-        <w:t>start_GCC.s</w:t>
-      </w:r>
-      <w:proofErr w:type="spellEnd"/>
-      <w:r>
-        <w:t xml:space="preserve"> file. The top of the window will look something like this:</w:t>
+        <w:t>When the debugger starts, you will be in the “Debug Perspective”. The session will halt in the start_GCC.s file. The top of the window will look something like this:</w:t>
       </w:r>
     </w:p>
     <w:p>
@@ -6335,13 +5621,8 @@
       <w:r>
         <w:t xml:space="preserve"> the “</w:t>
       </w:r>
-      <w:proofErr w:type="spellStart"/>
-      <w:r>
-        <w:t>last_built.elf</w:t>
-      </w:r>
-      <w:proofErr w:type="spellEnd"/>
-      <w:r>
-        <w:t xml:space="preserve">” </w:t>
+      <w:r>
+        <w:t xml:space="preserve">last_built.elf” </w:t>
       </w:r>
       <w:r>
         <w:t>check box</w:t>
@@ -6562,7 +5843,6 @@
         <w:keepNext/>
       </w:pPr>
       <w:r>
-        <w:lastRenderedPageBreak/>
         <w:t>Click the red “Terminate” button to stop debugging. Once you terminate the debugger, you will want to switch back to the C/C++ Perspective by clicking on the button at the top right corner.</w:t>
       </w:r>
     </w:p>
@@ -6636,7 +5916,6 @@
       <w:bookmarkStart w:id="33" w:name="_Toc492550443"/>
       <w:bookmarkStart w:id="34" w:name="_Toc492550575"/>
       <w:r>
-        <w:lastRenderedPageBreak/>
         <w:t>Related Example “Apps”</w:t>
       </w:r>
       <w:bookmarkEnd w:id="33"/>
@@ -6704,7 +5983,6 @@
             <w:tcW w:w="2001" w:type="dxa"/>
           </w:tcPr>
           <w:p>
-            <w:proofErr w:type="spellStart"/>
             <w:proofErr w:type="gramStart"/>
             <w:r>
               <w:t>snip.thraed</w:t>
@@ -6713,7 +5991,6 @@
             <w:r>
               <w:t>_monitor</w:t>
             </w:r>
-            <w:proofErr w:type="spellEnd"/>
           </w:p>
         </w:tc>
         <w:tc>
@@ -6736,7 +6013,6 @@
             <w:tcW w:w="2001" w:type="dxa"/>
           </w:tcPr>
           <w:p>
-            <w:proofErr w:type="spellStart"/>
             <w:proofErr w:type="gramStart"/>
             <w:r>
               <w:t>snip.stack</w:t>
@@ -6745,7 +6021,6 @@
             <w:r>
               <w:t>_overflow</w:t>
             </w:r>
-            <w:proofErr w:type="spellEnd"/>
           </w:p>
         </w:tc>
         <w:tc>
@@ -6869,7 +6144,7 @@
               <w:rPr>
                 <w:noProof/>
               </w:rPr>
-              <w:t>5</w:t>
+              <w:t>2</w:t>
             </w:r>
             <w:r>
               <w:fldChar w:fldCharType="end"/>
@@ -6890,7 +6165,7 @@
               <w:rPr>
                 <w:noProof/>
               </w:rPr>
-              <w:t>20</w:t>
+              <w:t>18</w:t>
             </w:r>
             <w:r>
               <w:rPr>
@@ -11592,7 +10867,7 @@
   <w:style w:type="paragraph" w:default="1" w:styleId="Normal">
     <w:name w:val="Normal"/>
     <w:qFormat/>
-    <w:rsid w:val="00127AC1"/>
+    <w:rsid w:val="005F504C"/>
     <w:pPr>
       <w:spacing w:line="240" w:lineRule="auto"/>
     </w:pPr>
@@ -11720,7 +10995,7 @@
     <w:uiPriority w:val="1"/>
     <w:semiHidden/>
     <w:unhideWhenUsed/>
-    <w:rsid w:val="00127AC1"/>
+    <w:rsid w:val="005F504C"/>
   </w:style>
   <w:style w:type="table" w:default="1" w:styleId="TableNormal">
     <w:name w:val="Normal Table"/>
@@ -11742,7 +11017,7 @@
     <w:uiPriority w:val="99"/>
     <w:semiHidden/>
     <w:unhideWhenUsed/>
-    <w:rsid w:val="00127AC1"/>
+    <w:rsid w:val="005F504C"/>
   </w:style>
   <w:style w:type="character" w:customStyle="1" w:styleId="Heading1Char">
     <w:name w:val="Heading 1 Char"/>
@@ -12624,7 +11899,7 @@
 </file>
 
 <file path=customXml/itemProps1.xml><?xml version="1.0" encoding="utf-8"?>
-<ds:datastoreItem xmlns:ds="http://schemas.openxmlformats.org/officeDocument/2006/customXml" ds:itemID="{2EB7D540-58A7-DF47-A955-73E63ADF3146}">
+<ds:datastoreItem xmlns:ds="http://schemas.openxmlformats.org/officeDocument/2006/customXml" ds:itemID="{6689D3A7-52AA-DD4D-B837-A712288EFC2C}">
   <ds:schemaRefs>
     <ds:schemaRef ds:uri="http://schemas.openxmlformats.org/officeDocument/2006/bibliography"/>
   </ds:schemaRefs>

--- a/labmanual/English/WW101-03-RTOS.docx
+++ b/labmanual/English/WW101-03-RTOS.docx
@@ -1,6 +1,6 @@
 
 <file path=word/document.xml><?xml version="1.0" encoding="utf-8"?>
-<w:document xmlns:wpc="http://schemas.microsoft.com/office/word/2010/wordprocessingCanvas" xmlns:mo="http://schemas.microsoft.com/office/mac/office/2008/main" xmlns:mc="http://schemas.openxmlformats.org/markup-compatibility/2006" xmlns:mv="urn:schemas-microsoft-com:mac:vml" xmlns:o="urn:schemas-microsoft-com:office:office" xmlns:r="http://schemas.openxmlformats.org/officeDocument/2006/relationships" xmlns:m="http://schemas.openxmlformats.org/officeDocument/2006/math" xmlns:v="urn:schemas-microsoft-com:vml" xmlns:wp14="http://schemas.microsoft.com/office/word/2010/wordprocessingDrawing" xmlns:wp="http://schemas.openxmlformats.org/drawingml/2006/wordprocessingDrawing" xmlns:w10="urn:schemas-microsoft-com:office:word" xmlns:w="http://schemas.openxmlformats.org/wordprocessingml/2006/main" xmlns:w14="http://schemas.microsoft.com/office/word/2010/wordml" xmlns:w15="http://schemas.microsoft.com/office/word/2012/wordml" xmlns:wpg="http://schemas.microsoft.com/office/word/2010/wordprocessingGroup" xmlns:wpi="http://schemas.microsoft.com/office/word/2010/wordprocessingInk" xmlns:wne="http://schemas.microsoft.com/office/word/2006/wordml" xmlns:wps="http://schemas.microsoft.com/office/word/2010/wordprocessingShape" mc:Ignorable="w14 w15 wp14">
+<w:document xmlns:wpc="http://schemas.microsoft.com/office/word/2010/wordprocessingCanvas" xmlns:cx="http://schemas.microsoft.com/office/drawing/2014/chartex" xmlns:cx1="http://schemas.microsoft.com/office/drawing/2015/9/8/chartex" xmlns:cx2="http://schemas.microsoft.com/office/drawing/2015/10/21/chartex" xmlns:cx3="http://schemas.microsoft.com/office/drawing/2016/5/9/chartex" xmlns:cx4="http://schemas.microsoft.com/office/drawing/2016/5/10/chartex" xmlns:cx5="http://schemas.microsoft.com/office/drawing/2016/5/11/chartex" xmlns:cx6="http://schemas.microsoft.com/office/drawing/2016/5/12/chartex" xmlns:cx7="http://schemas.microsoft.com/office/drawing/2016/5/13/chartex" xmlns:cx8="http://schemas.microsoft.com/office/drawing/2016/5/14/chartex" xmlns:mc="http://schemas.openxmlformats.org/markup-compatibility/2006" xmlns:aink="http://schemas.microsoft.com/office/drawing/2016/ink" xmlns:am3d="http://schemas.microsoft.com/office/drawing/2017/model3d" xmlns:o="urn:schemas-microsoft-com:office:office" xmlns:r="http://schemas.openxmlformats.org/officeDocument/2006/relationships" xmlns:m="http://schemas.openxmlformats.org/officeDocument/2006/math" xmlns:v="urn:schemas-microsoft-com:vml" xmlns:wp14="http://schemas.microsoft.com/office/word/2010/wordprocessingDrawing" xmlns:wp="http://schemas.openxmlformats.org/drawingml/2006/wordprocessingDrawing" xmlns:w10="urn:schemas-microsoft-com:office:word" xmlns:w="http://schemas.openxmlformats.org/wordprocessingml/2006/main" xmlns:w14="http://schemas.microsoft.com/office/word/2010/wordml" xmlns:w15="http://schemas.microsoft.com/office/word/2012/wordml" xmlns:w16se="http://schemas.microsoft.com/office/word/2015/wordml/symex" xmlns:wpg="http://schemas.microsoft.com/office/word/2010/wordprocessingGroup" xmlns:wpi="http://schemas.microsoft.com/office/word/2010/wordprocessingInk" xmlns:wne="http://schemas.microsoft.com/office/word/2006/wordml" xmlns:wps="http://schemas.microsoft.com/office/word/2010/wordprocessingShape" mc:Ignorable="w14 w15 w16se wp14">
   <w:body>
     <w:p>
       <w:pPr>
@@ -1292,7 +1292,6 @@
     </w:p>
     <w:p>
       <w:pPr>
-        <w:spacing w:line="259" w:lineRule="auto"/>
         <w:rPr>
           <w:rFonts w:eastAsia="Times New Roman"/>
           <w:b/>
@@ -1344,12 +1343,7 @@
         </w:r>
       </w:hyperlink>
       <w:r>
-        <w:t xml:space="preserve"> is to reduce the complexity of writing embedded firmware that has multiple asynchronous, response-time-critical tasks that have overlapping resource requirements.  For example, you might have a device that is reading and writing data to a connected network, reading and writing data to an external filesystem, and reading and writing data from peripherals.  Making sure that you deal with the timing requirement of responding to network requests while continuing to support the peripherals can be com</w:t>
-      </w:r>
-      <w:bookmarkStart w:id="2" w:name="_GoBack"/>
-      <w:bookmarkEnd w:id="2"/>
-      <w:r>
-        <w:t xml:space="preserve">plex and therefore error prone.  By using an RTOS you can separate the system functions into separate tasks (called </w:t>
+        <w:t xml:space="preserve"> is to reduce the complexity of writing embedded firmware that has multiple asynchronous, response-time-critical tasks that have overlapping resource requirements.  For example, you might have a device that is reading and writing data to a connected network, reading and writing data to an external filesystem, and reading and writing data from peripherals.  Making sure that you deal with the timing requirement of responding to network requests while continuing to support the peripherals can be complex and therefore error prone.  By using an RTOS you can separate the system functions into separate tasks (called </w:t>
       </w:r>
       <w:r>
         <w:rPr>
@@ -1363,20 +1357,26 @@
     </w:p>
     <w:p>
       <w:r>
-        <w:t xml:space="preserve">The RTOS maintains a list of threads that are idle, halted or running and which task needs to run next (based on priority) and at what time.  This function in the RTOS is called the scheduler.  There are two major schemes for managing which threads/tasks/processes are active in operating systems, preemptive and co-operative.  </w:t>
-      </w:r>
-    </w:p>
-    <w:p>
-      <w:r>
-        <w:t xml:space="preserve">In preemptive multitasking the CPU completely controls which task is running and </w:t>
+        <w:t xml:space="preserve">The RTOS maintains a list of threads that are idle, halted or running and which task needs to run next (based on priority) and at what time.  This function in the RTOS is called the scheduler.  There are two major schemes for managing which threads/tasks/processes </w:t>
+      </w:r>
+      <w:r>
+        <w:t>are active in operating systems:</w:t>
+      </w:r>
+      <w:r>
+        <w:t xml:space="preserve"> preemptive and co-operative.  </w:t>
+      </w:r>
+    </w:p>
+    <w:p>
+      <w:r>
+        <w:t xml:space="preserve">In preemptive </w:t>
       </w:r>
       <w:proofErr w:type="gramStart"/>
       <w:r>
-        <w:t>has the ability to</w:t>
+        <w:t>multitasking</w:t>
       </w:r>
       <w:proofErr w:type="gramEnd"/>
       <w:r>
-        <w:t xml:space="preserve"> stop and start them as required.  In this </w:t>
+        <w:t xml:space="preserve"> the CPU completely controls which task is running and has the ability to stop and start them as required.  In this </w:t>
       </w:r>
       <w:proofErr w:type="gramStart"/>
       <w:r>
@@ -1405,7 +1405,15 @@
       </w:r>
       <w:proofErr w:type="gramEnd"/>
       <w:r>
-        <w:t xml:space="preserve"> mechanisms for yielding control such as rtos_delay, semaphores, mutexes, and queues (</w:t>
+        <w:t xml:space="preserve"> mechanisms for yielding control such as </w:t>
+      </w:r>
+      <w:proofErr w:type="spellStart"/>
+      <w:r>
+        <w:t>rtos_delay</w:t>
+      </w:r>
+      <w:proofErr w:type="spellEnd"/>
+      <w:r>
+        <w:t>, semaphores, mutexes, and queues (</w:t>
       </w:r>
       <w:r>
         <w:t>which we will discuss later in this document</w:t>
@@ -1423,26 +1431,28 @@
       <w:pPr>
         <w:pStyle w:val="Heading1"/>
       </w:pPr>
-      <w:bookmarkStart w:id="3" w:name="_Toc492550427"/>
-      <w:bookmarkStart w:id="4" w:name="_Toc492550561"/>
+      <w:bookmarkStart w:id="2" w:name="_Toc492550427"/>
+      <w:bookmarkStart w:id="3" w:name="_Toc492550561"/>
       <w:r>
         <w:lastRenderedPageBreak/>
         <w:t>WICED RTOS Abstraction Layer</w:t>
       </w:r>
+      <w:bookmarkEnd w:id="2"/>
       <w:bookmarkEnd w:id="3"/>
-      <w:bookmarkEnd w:id="4"/>
     </w:p>
     <w:p>
       <w:r>
         <w:t xml:space="preserve">Currently WICED Studio supports multiple RTOSs, but </w:t>
       </w:r>
       <w:hyperlink r:id="rId9" w:history="1">
+        <w:proofErr w:type="spellStart"/>
         <w:r>
           <w:rPr>
             <w:rStyle w:val="Hyperlink"/>
           </w:rPr>
           <w:t>ThreadX</w:t>
         </w:r>
+        <w:proofErr w:type="spellEnd"/>
       </w:hyperlink>
       <w:r>
         <w:t xml:space="preserve"> by </w:t>
@@ -1460,14 +1470,17 @@
       </w:r>
     </w:p>
     <w:p>
-      <w:r>
-        <w:t xml:space="preserve">In order to simplify using multiple RTOSs, the WICED SDK has a </w:t>
-      </w:r>
       <w:proofErr w:type="gramStart"/>
       <w:r>
-        <w:t>built in</w:t>
+        <w:t>In order to</w:t>
       </w:r>
       <w:proofErr w:type="gramEnd"/>
+      <w:r>
+        <w:t xml:space="preserve"> simplify using multiple RTOSs, the WICED SDK has a </w:t>
+      </w:r>
+      <w:r>
+        <w:t>built-in</w:t>
+      </w:r>
       <w:r>
         <w:t xml:space="preserve"> abstraction layer that provides a unified interface to the fundamental RTOS functions.  You can find the documentation for the WICED RTOS APIs under the API Guide</w:t>
       </w:r>
@@ -1545,18 +1558,24 @@
       <w:pPr>
         <w:pStyle w:val="Heading1"/>
       </w:pPr>
-      <w:bookmarkStart w:id="5" w:name="_Toc492550428"/>
-      <w:bookmarkStart w:id="6" w:name="_Toc492550562"/>
+      <w:bookmarkStart w:id="4" w:name="_Toc492550428"/>
+      <w:bookmarkStart w:id="5" w:name="_Toc492550562"/>
       <w:r>
         <w:lastRenderedPageBreak/>
         <w:t>Problems with RTOSs</w:t>
       </w:r>
+      <w:bookmarkEnd w:id="4"/>
       <w:bookmarkEnd w:id="5"/>
-      <w:bookmarkEnd w:id="6"/>
-    </w:p>
-    <w:p>
-      <w:r>
-        <w:t>All of this sounds great, but everything is not peaches and cream (or whatever your favorite metaphor for a perfect place might be).  There are three serious bugs which can easily be created in these types of systems and these bugs can be very hard to find.  These bugs are all caused by side effects of interactions between the threads.  The big three are:</w:t>
+    </w:p>
+    <w:p>
+      <w:r>
+        <w:t xml:space="preserve">All of this sounds great, but everything is not peaches and cream (or whatever your favorite metaphor for a perfect </w:t>
+      </w:r>
+      <w:r>
+        <w:t>situation</w:t>
+      </w:r>
+      <w:r>
+        <w:t xml:space="preserve"> might be).  There are three serious bugs which can easily be created in these types of systems and these bugs can be very hard to find.  These bugs are all caused by side effects of interactions between the threads.  The big three are:</w:t>
       </w:r>
     </w:p>
     <w:p>
@@ -1566,7 +1585,7 @@
           <w:ilvl w:val="0"/>
           <w:numId w:val="28"/>
         </w:numPr>
-        <w:spacing w:after="0"/>
+        <w:spacing w:after="120"/>
       </w:pPr>
       <w:r>
         <w:t>Cyclic dependencies which can cause deadlocks</w:t>
@@ -1579,10 +1598,16 @@
           <w:ilvl w:val="0"/>
           <w:numId w:val="28"/>
         </w:numPr>
-        <w:spacing w:after="0"/>
-      </w:pPr>
-      <w:r>
-        <w:t>Resource conflicts with sharing memory and sharing peripherals which can cause erratic non-deterministic behavior</w:t>
+        <w:spacing w:after="120"/>
+      </w:pPr>
+      <w:r>
+        <w:t xml:space="preserve">Resource conflicts </w:t>
+      </w:r>
+      <w:r>
+        <w:t>when</w:t>
+      </w:r>
+      <w:r>
+        <w:t xml:space="preserve"> sharing memory and sharing peripherals which can cause erratic non-deterministic behavior</w:t>
       </w:r>
     </w:p>
     <w:p>
@@ -1592,7 +1617,7 @@
           <w:ilvl w:val="0"/>
           <w:numId w:val="28"/>
         </w:numPr>
-        <w:spacing w:after="0"/>
+        <w:spacing w:after="120"/>
       </w:pPr>
       <w:r>
         <w:t>Difficulties in executing inter-process communication.</w:t>
@@ -1618,17 +1643,19 @@
           <w:ilvl w:val="0"/>
           <w:numId w:val="30"/>
         </w:numPr>
-        <w:spacing w:after="0"/>
+        <w:spacing w:after="120"/>
       </w:pPr>
       <w:r>
         <w:t xml:space="preserve">Start by creating a data structure of the right type (e.g. </w:t>
       </w:r>
+      <w:proofErr w:type="spellStart"/>
       <w:r>
         <w:rPr>
           <w:i/>
         </w:rPr>
         <w:t>wiced_mutex_t</w:t>
       </w:r>
+      <w:proofErr w:type="spellEnd"/>
       <w:r>
         <w:t>).</w:t>
       </w:r>
@@ -1640,11 +1667,12 @@
           <w:ilvl w:val="0"/>
           <w:numId w:val="30"/>
         </w:numPr>
-        <w:spacing w:after="0"/>
+        <w:spacing w:after="120"/>
       </w:pPr>
       <w:r>
         <w:t xml:space="preserve">Call the RTOS initialize function (e.g. </w:t>
       </w:r>
+      <w:proofErr w:type="spellStart"/>
       <w:r>
         <w:rPr>
           <w:i/>
@@ -1658,6 +1686,7 @@
         </w:rPr>
         <w:t>mutex</w:t>
       </w:r>
+      <w:proofErr w:type="spellEnd"/>
       <w:r>
         <w:rPr>
           <w:i/>
@@ -1682,11 +1711,12 @@
           <w:ilvl w:val="0"/>
           <w:numId w:val="30"/>
         </w:numPr>
-        <w:spacing w:after="0"/>
+        <w:spacing w:after="120"/>
       </w:pPr>
       <w:r>
         <w:t xml:space="preserve">Access the data structure using one of the access functions (e.g. </w:t>
       </w:r>
+      <w:proofErr w:type="spellStart"/>
       <w:r>
         <w:rPr>
           <w:i/>
@@ -1700,6 +1730,7 @@
         </w:rPr>
         <w:t>mutex</w:t>
       </w:r>
+      <w:proofErr w:type="spellEnd"/>
       <w:r>
         <w:rPr>
           <w:i/>
@@ -1724,11 +1755,32 @@
           <w:ilvl w:val="0"/>
           <w:numId w:val="30"/>
         </w:numPr>
-        <w:spacing w:after="0"/>
-      </w:pPr>
-      <w:r>
-        <w:t xml:space="preserve">Kill your data structure with the appropriate de-init function (e.g. </w:t>
-      </w:r>
+        <w:spacing w:after="120"/>
+      </w:pPr>
+      <w:r>
+        <w:t xml:space="preserve">If you don’t need it anymore, </w:t>
+      </w:r>
+      <w:r>
+        <w:t>free up</w:t>
+      </w:r>
+      <w:r>
+        <w:t xml:space="preserve"> </w:t>
+      </w:r>
+      <w:r>
+        <w:t>the</w:t>
+      </w:r>
+      <w:r>
+        <w:t xml:space="preserve"> data structure with the appropriate de-</w:t>
+      </w:r>
+      <w:proofErr w:type="spellStart"/>
+      <w:r>
+        <w:t>init</w:t>
+      </w:r>
+      <w:proofErr w:type="spellEnd"/>
+      <w:r>
+        <w:t xml:space="preserve"> function (e.g. </w:t>
+      </w:r>
+      <w:proofErr w:type="spellStart"/>
       <w:r>
         <w:rPr>
           <w:i/>
@@ -1742,6 +1794,7 @@
         </w:rPr>
         <w:t>mutex</w:t>
       </w:r>
+      <w:proofErr w:type="spellEnd"/>
       <w:r>
         <w:rPr>
           <w:i/>
@@ -1760,13 +1813,11 @@
       </w:r>
     </w:p>
     <w:p>
-      <w:proofErr w:type="gramStart"/>
-      <w:r>
-        <w:t>All of these</w:t>
-      </w:r>
-      <w:proofErr w:type="gramEnd"/>
-      <w:r>
-        <w:t xml:space="preserve"> functions need to have access to the data structure, so I generally declare these “shared” resources as static global variables within the file that they are used. </w:t>
+      <w:r>
+        <w:t>All</w:t>
+      </w:r>
+      <w:r>
+        <w:t xml:space="preserve"> these functions need to have access to the data structure, so I generally declare these “shared” resources as static global variables within the file that they are used. </w:t>
       </w:r>
     </w:p>
     <w:p>
@@ -1778,19 +1829,20 @@
       <w:pPr>
         <w:pStyle w:val="Heading1"/>
       </w:pPr>
-      <w:bookmarkStart w:id="7" w:name="_Toc492550429"/>
-      <w:bookmarkStart w:id="8" w:name="_Toc492550563"/>
+      <w:bookmarkStart w:id="6" w:name="_Toc492550429"/>
+      <w:bookmarkStart w:id="7" w:name="_Toc492550563"/>
       <w:r>
         <w:lastRenderedPageBreak/>
         <w:t>Threads</w:t>
       </w:r>
+      <w:bookmarkEnd w:id="6"/>
       <w:bookmarkEnd w:id="7"/>
-      <w:bookmarkEnd w:id="8"/>
     </w:p>
     <w:p>
       <w:r>
         <w:t xml:space="preserve">As we discussed earlier, threads are at the heart of an RTOS.  It is easy to create a new thread by calling the function </w:t>
       </w:r>
+      <w:proofErr w:type="spellStart"/>
       <w:r>
         <w:rPr>
           <w:i/>
@@ -1804,6 +1856,7 @@
         </w:rPr>
         <w:t>thread</w:t>
       </w:r>
+      <w:proofErr w:type="spellEnd"/>
       <w:r>
         <w:rPr>
           <w:i/>
@@ -1828,13 +1881,21 @@
           <w:ilvl w:val="0"/>
           <w:numId w:val="29"/>
         </w:numPr>
-        <w:spacing w:after="0"/>
-      </w:pPr>
+        <w:spacing w:after="120"/>
+      </w:pPr>
+      <w:proofErr w:type="spellStart"/>
       <w:r>
         <w:rPr>
           <w:i/>
         </w:rPr>
-        <w:t>wiced_thread_t* thread</w:t>
+        <w:t>wiced_thread_t</w:t>
+      </w:r>
+      <w:proofErr w:type="spellEnd"/>
+      <w:r>
+        <w:rPr>
+          <w:i/>
+        </w:rPr>
+        <w:t>* thread</w:t>
       </w:r>
       <w:r>
         <w:t xml:space="preserve"> – A pointer to a thread handle data structure. This handle is used to identify the thread for other thread functions. You must first create the handle data structure before providing the pointer to the create thread function.</w:t>
@@ -1847,7 +1908,7 @@
           <w:ilvl w:val="0"/>
           <w:numId w:val="29"/>
         </w:numPr>
-        <w:spacing w:after="0"/>
+        <w:spacing w:after="120"/>
       </w:pPr>
       <w:r>
         <w:rPr>
@@ -1866,7 +1927,7 @@
           <w:ilvl w:val="1"/>
           <w:numId w:val="29"/>
         </w:numPr>
-        <w:spacing w:after="0"/>
+        <w:spacing w:after="120"/>
       </w:pPr>
       <w:r>
         <w:t>Priorities can be from 0 to 31 where 0 is the highest priority.</w:t>
@@ -1879,7 +1940,7 @@
           <w:ilvl w:val="1"/>
           <w:numId w:val="29"/>
         </w:numPr>
-        <w:spacing w:after="0"/>
+        <w:spacing w:after="120"/>
       </w:pPr>
       <w:r>
         <w:t>If the scheduler knows that two threads are eligible to run, it will run the thread with the higher priority.</w:t>
@@ -1892,10 +1953,13 @@
           <w:ilvl w:val="1"/>
           <w:numId w:val="29"/>
         </w:numPr>
-        <w:spacing w:after="0"/>
+        <w:spacing w:after="120"/>
       </w:pPr>
       <w:r>
         <w:t>The WICED Wi-Fi Driver (WWD) runs at priority 3.</w:t>
+      </w:r>
+      <w:r>
+        <w:t xml:space="preserve"> You should usually use a lower priority than that.</w:t>
       </w:r>
     </w:p>
     <w:p>
@@ -1905,7 +1969,7 @@
           <w:ilvl w:val="0"/>
           <w:numId w:val="29"/>
         </w:numPr>
-        <w:spacing w:after="0"/>
+        <w:spacing w:after="120"/>
       </w:pPr>
       <w:r>
         <w:rPr>
@@ -1916,11 +1980,9 @@
       <w:r>
         <w:t xml:space="preserve"> – A name for the thread. This name is </w:t>
       </w:r>
-      <w:proofErr w:type="gramStart"/>
-      <w:r>
-        <w:t>really only</w:t>
-      </w:r>
-      <w:proofErr w:type="gramEnd"/>
+      <w:r>
+        <w:t>only</w:t>
+      </w:r>
       <w:r>
         <w:t xml:space="preserve"> used by the debugger. You can give it any name or just use NULL if you don’t want a specific name.</w:t>
       </w:r>
@@ -1932,13 +1994,21 @@
           <w:ilvl w:val="0"/>
           <w:numId w:val="29"/>
         </w:numPr>
-        <w:spacing w:after="0"/>
-      </w:pPr>
+        <w:spacing w:after="120"/>
+      </w:pPr>
+      <w:proofErr w:type="spellStart"/>
       <w:r>
         <w:rPr>
           <w:i/>
         </w:rPr>
-        <w:t>wiced_thread_function_t *thread</w:t>
+        <w:t>wiced_thread_function_t</w:t>
+      </w:r>
+      <w:proofErr w:type="spellEnd"/>
+      <w:r>
+        <w:rPr>
+          <w:i/>
+        </w:rPr>
+        <w:t xml:space="preserve"> *thread</w:t>
       </w:r>
       <w:r>
         <w:t xml:space="preserve"> – A function pointer to the function that is the thread.</w:t>
@@ -1951,7 +2021,7 @@
           <w:ilvl w:val="0"/>
           <w:numId w:val="29"/>
         </w:numPr>
-        <w:spacing w:after="0"/>
+        <w:spacing w:after="120"/>
       </w:pPr>
       <w:r>
         <w:rPr>
@@ -1970,14 +2040,22 @@
           <w:ilvl w:val="0"/>
           <w:numId w:val="29"/>
         </w:numPr>
-        <w:spacing w:after="0"/>
+        <w:spacing w:after="120"/>
       </w:pPr>
       <w:r>
         <w:rPr>
           <w:i/>
         </w:rPr>
-        <w:t>void *arg</w:t>
-      </w:r>
+        <w:t>void *</w:t>
+      </w:r>
+      <w:proofErr w:type="spellStart"/>
+      <w:r>
+        <w:rPr>
+          <w:i/>
+        </w:rPr>
+        <w:t>arg</w:t>
+      </w:r>
+      <w:proofErr w:type="spellEnd"/>
       <w:r>
         <w:t xml:space="preserve"> – A generic argument which will be passed to the thread.</w:t>
       </w:r>
@@ -1989,7 +2067,7 @@
           <w:ilvl w:val="1"/>
           <w:numId w:val="29"/>
         </w:numPr>
-        <w:spacing w:after="0"/>
+        <w:spacing w:after="120"/>
       </w:pPr>
       <w:r>
         <w:t>If you don’t need to pass an argument to the thread, just use NULL.</w:t>
@@ -1997,7 +2075,15 @@
     </w:p>
     <w:p>
       <w:r>
-        <w:t>As an example, if you want to create a thread that runs the function “mySpecialThread”, the initialization might look something like this:</w:t>
+        <w:t>As an example, if you want to create a thread that runs the function “</w:t>
+      </w:r>
+      <w:proofErr w:type="spellStart"/>
+      <w:r>
+        <w:t>mySpecialThread</w:t>
+      </w:r>
+      <w:proofErr w:type="spellEnd"/>
+      <w:r>
+        <w:t>”, the initialization might look something like this:</w:t>
       </w:r>
     </w:p>
     <w:p>
@@ -2160,6 +2246,7 @@
           <w:szCs w:val="20"/>
         </w:rPr>
       </w:pPr>
+      <w:proofErr w:type="spellStart"/>
       <w:r>
         <w:rPr>
           <w:rFonts w:ascii="Consolas" w:hAnsi="Consolas" w:cs="Consolas"/>
@@ -2169,6 +2256,7 @@
         </w:rPr>
         <w:t>wiced_thread_t</w:t>
       </w:r>
+      <w:proofErr w:type="spellEnd"/>
       <w:r>
         <w:rPr>
           <w:rFonts w:ascii="Consolas" w:hAnsi="Consolas" w:cs="Consolas"/>
@@ -2176,7 +2264,27 @@
           <w:sz w:val="18"/>
           <w:szCs w:val="20"/>
         </w:rPr>
-        <w:t xml:space="preserve"> mySpecialThreadHandle;</w:t>
+        <w:t xml:space="preserve"> </w:t>
+      </w:r>
+      <w:proofErr w:type="spellStart"/>
+      <w:r>
+        <w:rPr>
+          <w:rFonts w:ascii="Consolas" w:hAnsi="Consolas" w:cs="Consolas"/>
+          <w:color w:val="000000"/>
+          <w:sz w:val="18"/>
+          <w:szCs w:val="20"/>
+        </w:rPr>
+        <w:t>mySpecialThreadHandle</w:t>
+      </w:r>
+      <w:proofErr w:type="spellEnd"/>
+      <w:r>
+        <w:rPr>
+          <w:rFonts w:ascii="Consolas" w:hAnsi="Consolas" w:cs="Consolas"/>
+          <w:color w:val="000000"/>
+          <w:sz w:val="18"/>
+          <w:szCs w:val="20"/>
+        </w:rPr>
+        <w:t>;</w:t>
       </w:r>
     </w:p>
     <w:p>
@@ -2240,6 +2348,7 @@
           <w:szCs w:val="20"/>
         </w:rPr>
       </w:pPr>
+      <w:proofErr w:type="spellStart"/>
       <w:r>
         <w:rPr>
           <w:rFonts w:ascii="Consolas" w:hAnsi="Consolas" w:cs="Consolas"/>
@@ -2257,9 +2366,9 @@
           <w:sz w:val="18"/>
           <w:szCs w:val="20"/>
         </w:rPr>
-        <w:t>thread(</w:t>
-      </w:r>
-      <w:proofErr w:type="gramEnd"/>
+        <w:t>thread</w:t>
+      </w:r>
+      <w:proofErr w:type="spellEnd"/>
       <w:r>
         <w:rPr>
           <w:rFonts w:ascii="Consolas" w:hAnsi="Consolas" w:cs="Consolas"/>
@@ -2267,7 +2376,37 @@
           <w:sz w:val="18"/>
           <w:szCs w:val="20"/>
         </w:rPr>
-        <w:t xml:space="preserve">&amp;mySpecialThreadHandle, THREAD_PRIORITY, </w:t>
+        <w:t>(</w:t>
+      </w:r>
+      <w:proofErr w:type="gramEnd"/>
+      <w:r>
+        <w:rPr>
+          <w:rFonts w:ascii="Consolas" w:hAnsi="Consolas" w:cs="Consolas"/>
+          <w:color w:val="000000"/>
+          <w:sz w:val="18"/>
+          <w:szCs w:val="20"/>
+        </w:rPr>
+        <w:t>&amp;</w:t>
+      </w:r>
+      <w:proofErr w:type="spellStart"/>
+      <w:r>
+        <w:rPr>
+          <w:rFonts w:ascii="Consolas" w:hAnsi="Consolas" w:cs="Consolas"/>
+          <w:color w:val="000000"/>
+          <w:sz w:val="18"/>
+          <w:szCs w:val="20"/>
+        </w:rPr>
+        <w:t>mySpecialThreadHandle</w:t>
+      </w:r>
+      <w:proofErr w:type="spellEnd"/>
+      <w:r>
+        <w:rPr>
+          <w:rFonts w:ascii="Consolas" w:hAnsi="Consolas" w:cs="Consolas"/>
+          <w:color w:val="000000"/>
+          <w:sz w:val="18"/>
+          <w:szCs w:val="20"/>
+        </w:rPr>
+        <w:t xml:space="preserve">, THREAD_PRIORITY, </w:t>
       </w:r>
       <w:r>
         <w:rPr>
@@ -2276,7 +2415,27 @@
           <w:sz w:val="18"/>
           <w:szCs w:val="20"/>
         </w:rPr>
-        <w:t>"mySpecialThreadName"</w:t>
+        <w:t>"</w:t>
+      </w:r>
+      <w:proofErr w:type="spellStart"/>
+      <w:r>
+        <w:rPr>
+          <w:rFonts w:ascii="Consolas" w:hAnsi="Consolas" w:cs="Consolas"/>
+          <w:color w:val="2A00FF"/>
+          <w:sz w:val="18"/>
+          <w:szCs w:val="20"/>
+        </w:rPr>
+        <w:t>mySpecialThreadName</w:t>
+      </w:r>
+      <w:proofErr w:type="spellEnd"/>
+      <w:r>
+        <w:rPr>
+          <w:rFonts w:ascii="Consolas" w:hAnsi="Consolas" w:cs="Consolas"/>
+          <w:color w:val="2A00FF"/>
+          <w:sz w:val="18"/>
+          <w:szCs w:val="20"/>
+        </w:rPr>
+        <w:t>"</w:t>
       </w:r>
       <w:r>
         <w:rPr>
@@ -2285,7 +2444,27 @@
           <w:sz w:val="18"/>
           <w:szCs w:val="20"/>
         </w:rPr>
-        <w:t>, mySpecialThread, THREAD_STACK_SIZE, NULL);</w:t>
+        <w:t xml:space="preserve">, </w:t>
+      </w:r>
+      <w:proofErr w:type="spellStart"/>
+      <w:r>
+        <w:rPr>
+          <w:rFonts w:ascii="Consolas" w:hAnsi="Consolas" w:cs="Consolas"/>
+          <w:color w:val="000000"/>
+          <w:sz w:val="18"/>
+          <w:szCs w:val="20"/>
+        </w:rPr>
+        <w:t>mySpecialThread</w:t>
+      </w:r>
+      <w:proofErr w:type="spellEnd"/>
+      <w:r>
+        <w:rPr>
+          <w:rFonts w:ascii="Consolas" w:hAnsi="Consolas" w:cs="Consolas"/>
+          <w:color w:val="000000"/>
+          <w:sz w:val="18"/>
+          <w:szCs w:val="20"/>
+        </w:rPr>
+        <w:t>, THREAD_STACK_SIZE, NULL);</w:t>
       </w:r>
     </w:p>
     <w:p>
@@ -2305,21 +2484,25 @@
       <w:r>
         <w:t xml:space="preserve">The thread function must match type </w:t>
       </w:r>
+      <w:proofErr w:type="spellStart"/>
       <w:r>
         <w:rPr>
           <w:i/>
         </w:rPr>
         <w:t>wiced_thread_function_t</w:t>
       </w:r>
+      <w:proofErr w:type="spellEnd"/>
       <w:r>
         <w:t xml:space="preserve">. It must take a single argument of type </w:t>
       </w:r>
+      <w:proofErr w:type="spellStart"/>
       <w:r>
         <w:rPr>
           <w:i/>
         </w:rPr>
         <w:t>wiced_thread_arg_t</w:t>
       </w:r>
+      <w:proofErr w:type="spellEnd"/>
       <w:r>
         <w:t xml:space="preserve"> and must have a </w:t>
       </w:r>
@@ -2335,7 +2518,27 @@
     </w:p>
     <w:p>
       <w:r>
-        <w:t xml:space="preserve">The body of a thread looks just like the “main” application_start function of your application (in fact, the main function is just a thread that gets initialized automatically). Typically a thread will run forever (just like main) so it will have an initialization section and a </w:t>
+        <w:t xml:space="preserve">The body of a thread looks just like the “main” </w:t>
+      </w:r>
+      <w:proofErr w:type="spellStart"/>
+      <w:r>
+        <w:t>application_start</w:t>
+      </w:r>
+      <w:proofErr w:type="spellEnd"/>
+      <w:r>
+        <w:t xml:space="preserve"> function of your application (in fact, </w:t>
+      </w:r>
+      <w:r>
+        <w:t>that</w:t>
+      </w:r>
+      <w:r>
+        <w:t xml:space="preserve"> function is just a thread that gets initialized automatically). </w:t>
+      </w:r>
+      <w:r>
+        <w:t>Often</w:t>
+      </w:r>
+      <w:r>
+        <w:t xml:space="preserve"> a thread will run forever (just like main) so it will have an initialization section and a </w:t>
       </w:r>
       <w:proofErr w:type="gramStart"/>
       <w:r>
@@ -2379,6 +2582,7 @@
         </w:rPr>
         <w:t xml:space="preserve"> </w:t>
       </w:r>
+      <w:proofErr w:type="spellStart"/>
       <w:proofErr w:type="gramStart"/>
       <w:r>
         <w:rPr>
@@ -2387,8 +2591,19 @@
           <w:kern w:val="0"/>
           <w:szCs w:val="20"/>
         </w:rPr>
-        <w:t>mySpecialThread(</w:t>
-      </w:r>
+        <w:t>mySpecialThread</w:t>
+      </w:r>
+      <w:proofErr w:type="spellEnd"/>
+      <w:r>
+        <w:rPr>
+          <w:rFonts w:ascii="Consolas" w:eastAsiaTheme="minorHAnsi" w:hAnsi="Consolas" w:cs="Consolas"/>
+          <w:color w:val="000000"/>
+          <w:kern w:val="0"/>
+          <w:szCs w:val="20"/>
+        </w:rPr>
+        <w:t>(</w:t>
+      </w:r>
+      <w:proofErr w:type="spellStart"/>
       <w:proofErr w:type="gramEnd"/>
       <w:r>
         <w:rPr>
@@ -2397,8 +2612,19 @@
           <w:kern w:val="0"/>
           <w:szCs w:val="20"/>
         </w:rPr>
-        <w:t xml:space="preserve">wiced_thread_arg_t </w:t>
-      </w:r>
+        <w:t>wiced_thread_arg_t</w:t>
+      </w:r>
+      <w:proofErr w:type="spellEnd"/>
+      <w:r>
+        <w:rPr>
+          <w:rFonts w:ascii="Consolas" w:eastAsiaTheme="minorHAnsi" w:hAnsi="Consolas" w:cs="Consolas"/>
+          <w:color w:val="005032"/>
+          <w:kern w:val="0"/>
+          <w:szCs w:val="20"/>
+        </w:rPr>
+        <w:t xml:space="preserve"> </w:t>
+      </w:r>
+      <w:proofErr w:type="spellStart"/>
       <w:r>
         <w:rPr>
           <w:rFonts w:ascii="Consolas" w:eastAsiaTheme="minorHAnsi" w:hAnsi="Consolas" w:cs="Consolas"/>
@@ -2406,7 +2632,17 @@
           <w:kern w:val="0"/>
           <w:szCs w:val="20"/>
         </w:rPr>
-        <w:t>arg)</w:t>
+        <w:t>arg</w:t>
+      </w:r>
+      <w:proofErr w:type="spellEnd"/>
+      <w:r>
+        <w:rPr>
+          <w:rFonts w:ascii="Consolas" w:eastAsiaTheme="minorHAnsi" w:hAnsi="Consolas" w:cs="Consolas"/>
+          <w:color w:val="000000"/>
+          <w:kern w:val="0"/>
+          <w:szCs w:val="20"/>
+        </w:rPr>
+        <w:t>)</w:t>
       </w:r>
     </w:p>
     <w:p>
@@ -2454,7 +2690,46 @@
           <w:szCs w:val="20"/>
         </w:rPr>
         <w:tab/>
-        <w:t xml:space="preserve">const int </w:t>
+      </w:r>
+      <w:proofErr w:type="spellStart"/>
+      <w:r>
+        <w:rPr>
+          <w:rFonts w:ascii="Consolas" w:eastAsiaTheme="minorHAnsi" w:hAnsi="Consolas" w:cs="Consolas"/>
+          <w:color w:val="005032"/>
+          <w:kern w:val="0"/>
+          <w:szCs w:val="20"/>
+        </w:rPr>
+        <w:t>const</w:t>
+      </w:r>
+      <w:proofErr w:type="spellEnd"/>
+      <w:r>
+        <w:rPr>
+          <w:rFonts w:ascii="Consolas" w:eastAsiaTheme="minorHAnsi" w:hAnsi="Consolas" w:cs="Consolas"/>
+          <w:color w:val="005032"/>
+          <w:kern w:val="0"/>
+          <w:szCs w:val="20"/>
+        </w:rPr>
+        <w:t xml:space="preserve"> </w:t>
+      </w:r>
+      <w:proofErr w:type="spellStart"/>
+      <w:r>
+        <w:rPr>
+          <w:rFonts w:ascii="Consolas" w:eastAsiaTheme="minorHAnsi" w:hAnsi="Consolas" w:cs="Consolas"/>
+          <w:color w:val="005032"/>
+          <w:kern w:val="0"/>
+          <w:szCs w:val="20"/>
+        </w:rPr>
+        <w:t>int</w:t>
+      </w:r>
+      <w:proofErr w:type="spellEnd"/>
+      <w:r>
+        <w:rPr>
+          <w:rFonts w:ascii="Consolas" w:eastAsiaTheme="minorHAnsi" w:hAnsi="Consolas" w:cs="Consolas"/>
+          <w:color w:val="005032"/>
+          <w:kern w:val="0"/>
+          <w:szCs w:val="20"/>
+        </w:rPr>
+        <w:t xml:space="preserve"> </w:t>
       </w:r>
       <w:r>
         <w:rPr>
@@ -2571,6 +2846,7 @@
         </w:rPr>
         <w:tab/>
       </w:r>
+      <w:proofErr w:type="spellStart"/>
       <w:proofErr w:type="gramStart"/>
       <w:r>
         <w:rPr>
@@ -2579,7 +2855,17 @@
           <w:kern w:val="0"/>
           <w:szCs w:val="20"/>
         </w:rPr>
-        <w:t>processData(</w:t>
+        <w:t>processData</w:t>
+      </w:r>
+      <w:proofErr w:type="spellEnd"/>
+      <w:r>
+        <w:rPr>
+          <w:rFonts w:ascii="Consolas" w:eastAsiaTheme="minorHAnsi" w:hAnsi="Consolas" w:cs="Consolas"/>
+          <w:color w:val="000000"/>
+          <w:kern w:val="0"/>
+          <w:szCs w:val="20"/>
+        </w:rPr>
+        <w:t>(</w:t>
       </w:r>
       <w:proofErr w:type="gramEnd"/>
       <w:r>
@@ -2625,7 +2911,26 @@
           <w:szCs w:val="20"/>
         </w:rPr>
         <w:tab/>
-        <w:t>wiced_rtos_delay_milliseconds(delay);</w:t>
+      </w:r>
+      <w:proofErr w:type="spellStart"/>
+      <w:r>
+        <w:rPr>
+          <w:rFonts w:ascii="Consolas" w:eastAsiaTheme="minorHAnsi" w:hAnsi="Consolas" w:cs="Consolas"/>
+          <w:color w:val="000000"/>
+          <w:kern w:val="0"/>
+          <w:szCs w:val="20"/>
+        </w:rPr>
+        <w:t>wiced_rtos_delay_milliseconds</w:t>
+      </w:r>
+      <w:proofErr w:type="spellEnd"/>
+      <w:r>
+        <w:rPr>
+          <w:rFonts w:ascii="Consolas" w:eastAsiaTheme="minorHAnsi" w:hAnsi="Consolas" w:cs="Consolas"/>
+          <w:color w:val="000000"/>
+          <w:kern w:val="0"/>
+          <w:szCs w:val="20"/>
+        </w:rPr>
+        <w:t>(delay);</w:t>
       </w:r>
     </w:p>
     <w:p>
@@ -2687,6 +2992,7 @@
       <w:r>
         <w:t xml:space="preserve"> put a </w:t>
       </w:r>
+      <w:proofErr w:type="spellStart"/>
       <w:r>
         <w:rPr>
           <w:i/>
@@ -2700,6 +3006,7 @@
         </w:rPr>
         <w:t>milliseconds</w:t>
       </w:r>
+      <w:proofErr w:type="spellEnd"/>
       <w:r>
         <w:rPr>
           <w:i/>
@@ -2742,7 +3049,15 @@
     </w:p>
     <w:p>
       <w:r>
-        <w:t xml:space="preserve">Note that if the main application thread (application_start) only does initialization and starts other threads, then you can eliminate the </w:t>
+        <w:t>Note that if the main application thread (</w:t>
+      </w:r>
+      <w:proofErr w:type="spellStart"/>
+      <w:r>
+        <w:t>application_start</w:t>
+      </w:r>
+      <w:proofErr w:type="spellEnd"/>
+      <w:r>
+        <w:t xml:space="preserve">) only does initialization and starts other threads, then you can eliminate the </w:t>
       </w:r>
       <w:proofErr w:type="gramStart"/>
       <w:r>
@@ -2750,7 +3065,39 @@
       </w:r>
       <w:proofErr w:type="gramEnd"/>
       <w:r>
-        <w:t>1) loop completely from that function. In that case, after the other threads have started, the application_start function will just exit and will not take up any more CPU cycles. If you do that, make sure that any variables that are needed outside that thread (such as thread handles, semaphore handles, etc.) are declared as globals outside of application_start. Otherwise they will be undefined once application_start exits.</w:t>
+        <w:t xml:space="preserve">1) loop completely from that function. In that case, after the other threads have started, the </w:t>
+      </w:r>
+      <w:proofErr w:type="spellStart"/>
+      <w:r>
+        <w:t>application_start</w:t>
+      </w:r>
+      <w:proofErr w:type="spellEnd"/>
+      <w:r>
+        <w:t xml:space="preserve"> function will just exit and will not take up any more CPU cycles. If you do that, make sure that any variables that are needed outside that thread (such as thread handles, semaphore handles, etc.) are declared as </w:t>
+      </w:r>
+      <w:proofErr w:type="spellStart"/>
+      <w:r>
+        <w:t>globals</w:t>
+      </w:r>
+      <w:proofErr w:type="spellEnd"/>
+      <w:r>
+        <w:t xml:space="preserve"> outside of </w:t>
+      </w:r>
+      <w:proofErr w:type="spellStart"/>
+      <w:r>
+        <w:t>application_start</w:t>
+      </w:r>
+      <w:proofErr w:type="spellEnd"/>
+      <w:r>
+        <w:t xml:space="preserve">. Otherwise they will be undefined once </w:t>
+      </w:r>
+      <w:proofErr w:type="spellStart"/>
+      <w:r>
+        <w:t>application_start</w:t>
+      </w:r>
+      <w:proofErr w:type="spellEnd"/>
+      <w:r>
+        <w:t xml:space="preserve"> exits.</w:t>
       </w:r>
     </w:p>
     <w:p>
@@ -2758,7 +3105,6 @@
         <w:keepNext/>
       </w:pPr>
       <w:r>
-        <w:lastRenderedPageBreak/>
         <w:t>The functions available to manipulate a thread are in the “Component</w:t>
       </w:r>
       <w:r>
@@ -2783,9 +3129,9 @@
           <w:noProof/>
         </w:rPr>
         <w:drawing>
-          <wp:inline distT="0" distB="0" distL="0" distR="0" wp14:anchorId="205904F3" wp14:editId="121F938E">
-            <wp:extent cx="5943600" cy="4646117"/>
-            <wp:effectExtent l="0" t="0" r="0" b="2540"/>
+          <wp:inline distT="0" distB="0" distL="0" distR="0" wp14:anchorId="205904F3" wp14:editId="707EF558">
+            <wp:extent cx="5491315" cy="3967701"/>
+            <wp:effectExtent l="0" t="0" r="0" b="0"/>
             <wp:docPr id="8" name="Picture 8"/>
             <wp:cNvGraphicFramePr>
               <a:graphicFrameLocks xmlns:a="http://schemas.openxmlformats.org/drawingml/2006/main" noChangeAspect="1"/>
@@ -2799,13 +3145,13 @@
                   </pic:nvPicPr>
                   <pic:blipFill rotWithShape="1">
                     <a:blip r:embed="rId12"/>
-                    <a:srcRect t="12290"/>
+                    <a:srcRect t="15019" b="3760"/>
                     <a:stretch/>
                   </pic:blipFill>
                   <pic:spPr bwMode="auto">
                     <a:xfrm>
                       <a:off x="0" y="0"/>
-                      <a:ext cx="5943600" cy="4646117"/>
+                      <a:ext cx="5509334" cy="3980720"/>
                     </a:xfrm>
                     <a:prstGeom prst="rect">
                       <a:avLst/>
@@ -2825,8 +3171,6 @@
           </wp:inline>
         </w:drawing>
       </w:r>
-    </w:p>
-    <w:p>
       <w:r>
         <w:br w:type="page"/>
       </w:r>
@@ -2835,14 +3179,14 @@
       <w:pPr>
         <w:pStyle w:val="Heading1"/>
       </w:pPr>
-      <w:bookmarkStart w:id="9" w:name="_Toc492550430"/>
-      <w:bookmarkStart w:id="10" w:name="_Toc492550564"/>
+      <w:bookmarkStart w:id="8" w:name="_Toc492550430"/>
+      <w:bookmarkStart w:id="9" w:name="_Toc492550564"/>
       <w:r>
         <w:lastRenderedPageBreak/>
         <w:t>Semaphore</w:t>
       </w:r>
+      <w:bookmarkEnd w:id="8"/>
       <w:bookmarkEnd w:id="9"/>
-      <w:bookmarkEnd w:id="10"/>
     </w:p>
     <w:p>
       <w:r>
@@ -2857,7 +3201,39 @@
         </w:r>
       </w:hyperlink>
       <w:r>
-        <w:t xml:space="preserve"> is a signaling mechanism between threads.  The name semaphore (originally sailing ship signal flags) was applied to computers by Dijkstra in a paper about synchronizing sequential processes.  In the WICED SDK, semaphores are implemented as a simple unsigned integer.  When you “set” a semaphore it increments the value of the semaphore.  When you “get” a semaphore it decrements the value, but if the value is 0 the thread will SUSPEND itself until the semaphore is set.  So, you can use a semaphore to signal between threads that something is ready.  For instance, you could have a “sendToCloud” thread and a “collectDataThread”.  The sendToCloud thread will “get” the semaphore which will suspend the thread UNTIL the collectDataThread “sets” the semaphore when it has new data available that needs to be sent to the cloud.</w:t>
+        <w:t xml:space="preserve"> is a signaling mechanism between threads.  The name semaphore (originally sailing ship signal flags) was applied to computers by Dijkstra in a paper about synchronizing sequential processes.  In the WICED SDK, semaphores are implemented as a simple unsigned integer.  When you “set” a semaphore it increments the value of the semaphore.  When you “get” a semaphore it decrements the value, but if the value is 0 the thread will SUSPEND itself until the semaphore is set.  So, you can use a semaphore to signal between threads that something is ready.  For instance, you could have a “</w:t>
+      </w:r>
+      <w:proofErr w:type="spellStart"/>
+      <w:r>
+        <w:t>sendToCloud</w:t>
+      </w:r>
+      <w:proofErr w:type="spellEnd"/>
+      <w:r>
+        <w:t>” thread and a “</w:t>
+      </w:r>
+      <w:proofErr w:type="spellStart"/>
+      <w:r>
+        <w:t>collectDataThread</w:t>
+      </w:r>
+      <w:proofErr w:type="spellEnd"/>
+      <w:r>
+        <w:t xml:space="preserve">”.  The </w:t>
+      </w:r>
+      <w:proofErr w:type="spellStart"/>
+      <w:r>
+        <w:t>sendToCloud</w:t>
+      </w:r>
+      <w:proofErr w:type="spellEnd"/>
+      <w:r>
+        <w:t xml:space="preserve"> thread will “get” the semaphore which will suspend the thread UNTIL the </w:t>
+      </w:r>
+      <w:proofErr w:type="spellStart"/>
+      <w:r>
+        <w:t>collectDataThread</w:t>
+      </w:r>
+      <w:proofErr w:type="spellEnd"/>
+      <w:r>
+        <w:t xml:space="preserve"> “sets” the semaphore when it has new data available that needs to be sent to the cloud.</w:t>
       </w:r>
     </w:p>
     <w:p>
@@ -2964,50 +3340,63 @@
       </w:r>
     </w:p>
     <w:p>
-      <w:pPr>
+      <w:r>
         <w:rPr>
           <w:b/>
           <w:u w:val="single"/>
         </w:rPr>
-      </w:pPr>
+        <w:t xml:space="preserve">If you are using a </w:t>
+      </w:r>
       <w:r>
         <w:rPr>
           <w:b/>
           <w:u w:val="single"/>
         </w:rPr>
-        <w:lastRenderedPageBreak/>
-        <w:t xml:space="preserve">If you are using a </w:t>
+        <w:t>semaphore get</w:t>
       </w:r>
       <w:r>
         <w:rPr>
           <w:b/>
           <w:u w:val="single"/>
         </w:rPr>
-        <w:t>semaphore get</w:t>
+        <w:t xml:space="preserve"> function inside of an ISR or a timer function, you MUST use WICED_NO_WAIT as the timeout. Using a non-zero timeout is not supported in those cases.</w:t>
       </w:r>
       <w:r>
         <w:rPr>
           <w:b/>
           <w:u w:val="single"/>
         </w:rPr>
-        <w:t xml:space="preserve"> function inside of an ISR or a timer function, you MUST use WICED_NO_WAIT as the timeout. Using a non-zero timeout is not supported in those cases.</w:t>
+        <w:t xml:space="preserve"> </w:t>
+      </w:r>
+      <w:r>
+        <w:t xml:space="preserve"> In that case, the thread will not wait even if the semaphore is not set</w:t>
+      </w:r>
+      <w:r>
+        <w:t>.</w:t>
       </w:r>
     </w:p>
     <w:p>
       <w:pPr>
         <w:pStyle w:val="Heading1"/>
       </w:pPr>
-      <w:bookmarkStart w:id="11" w:name="_Toc492550431"/>
-      <w:bookmarkStart w:id="12" w:name="_Toc492550565"/>
-      <w:r>
+      <w:bookmarkStart w:id="10" w:name="_Toc492550431"/>
+      <w:bookmarkStart w:id="11" w:name="_Toc492550565"/>
+      <w:r>
+        <w:lastRenderedPageBreak/>
         <w:t>Mutex</w:t>
       </w:r>
+      <w:bookmarkEnd w:id="10"/>
       <w:bookmarkEnd w:id="11"/>
-      <w:bookmarkEnd w:id="12"/>
-    </w:p>
-    <w:p>
-      <w:r>
-        <w:t>Mutex is an abbreviation for “Mutual Exclusion”.  A mutex is a lock on a specific resource - if you request a mutex on a resource that is already locked by another thread, then your thread will go to sleep until the lock is released.  In the exercises for this chapter you will create two threads that blink the same LED. Without a mutex, you will see strange behavior. With a mutex, the threads are each given exclusive access to the LED.</w:t>
+    </w:p>
+    <w:p>
+      <w:r>
+        <w:t xml:space="preserve">Mutex is an abbreviation for “Mutual Exclusion”.  A mutex is a lock on a specific resource - if you request a mutex on a resource that is already locked by another thread, then your thread will go to sleep until the lock is released.  In the exercises for this chapter you will create two </w:t>
+      </w:r>
+      <w:r>
+        <w:t xml:space="preserve">different </w:t>
+      </w:r>
+      <w:r>
+        <w:t>threads that blink the same LED. Without a mutex, you will see strange behavior. With a mutex, the threads are each given exclusive access to the LED.</w:t>
       </w:r>
     </w:p>
     <w:p>
@@ -3102,14 +3491,14 @@
       <w:pPr>
         <w:pStyle w:val="Heading1"/>
       </w:pPr>
-      <w:bookmarkStart w:id="13" w:name="_Toc492550432"/>
-      <w:bookmarkStart w:id="14" w:name="_Toc492550566"/>
+      <w:bookmarkStart w:id="12" w:name="_Toc492550432"/>
+      <w:bookmarkStart w:id="13" w:name="_Toc492550566"/>
       <w:r>
         <w:lastRenderedPageBreak/>
         <w:t>Queue</w:t>
       </w:r>
+      <w:bookmarkEnd w:id="12"/>
       <w:bookmarkEnd w:id="13"/>
-      <w:bookmarkEnd w:id="14"/>
     </w:p>
     <w:p>
       <w:r>
@@ -3120,6 +3509,7 @@
       <w:r>
         <w:t xml:space="preserve">The </w:t>
       </w:r>
+      <w:proofErr w:type="spellStart"/>
       <w:r>
         <w:rPr>
           <w:i/>
@@ -3145,6 +3535,7 @@
         </w:rPr>
         <w:t>queue</w:t>
       </w:r>
+      <w:proofErr w:type="spellEnd"/>
       <w:r>
         <w:rPr>
           <w:i/>
@@ -3192,13 +3583,14 @@
         <w:t xml:space="preserve"> use WICED_WAIT_FOREVER</w:t>
       </w:r>
       <w:r>
-        <w:t xml:space="preserve"> for the timeout. If you want the thread to continue immediately if there isn’t room in the queue, then use WICED_NO_WAIT. Note that if the function times out, then the value is not added to the queue when the thread continues with its execution.</w:t>
+        <w:t xml:space="preserve"> for the timeout. If you want the thread to continue immediately if there isn’t room in the queue, then use WICED_NO_WAIT. Note that if the function times out, then the value is not added to the queue.</w:t>
       </w:r>
     </w:p>
     <w:p>
       <w:r>
         <w:t xml:space="preserve">Likewise, the </w:t>
       </w:r>
+      <w:proofErr w:type="spellStart"/>
       <w:r>
         <w:rPr>
           <w:i/>
@@ -3212,6 +3604,7 @@
         </w:rPr>
         <w:t>queue</w:t>
       </w:r>
+      <w:proofErr w:type="spellEnd"/>
       <w:r>
         <w:rPr>
           <w:i/>
@@ -3304,7 +3697,6 @@
     </w:p>
     <w:p>
       <w:r>
-        <w:lastRenderedPageBreak/>
         <w:t xml:space="preserve">You should always initialize a queue </w:t>
       </w:r>
       <w:r>
@@ -3319,41 +3711,43 @@
     </w:p>
     <w:p>
       <w:r>
-        <w:rPr>
-          <w:u w:val="single"/>
-        </w:rPr>
-        <w:t>The message size in a queue must be a multiple of 4 bytes. Specifying a message size that is not a multiple of 4 bytes will result in unpredictable behavior.</w:t>
-      </w:r>
-      <w:r>
-        <w:t xml:space="preserve"> It is good practice to use uint32_t as the minimum size variable (this is true for all variables since the ARM core processor is 32-bits).</w:t>
-      </w:r>
-    </w:p>
-    <w:p>
-      <w:pPr>
         <w:rPr>
           <w:b/>
           <w:u w:val="single"/>
         </w:rPr>
-      </w:pPr>
-      <w:r>
+        <w:lastRenderedPageBreak/>
+        <w:t>The message size in a queue must be a multiple of 4 bytes. Specifying a message size that is not a multiple of 4 bytes will result in unpredictable behavior.</w:t>
+      </w:r>
+      <w:r>
+        <w:t xml:space="preserve"> It is good practice to use uint32_t as the minimum size variable (this is true for all variables since the ARM core processor is 32-bits).</w:t>
+      </w:r>
+    </w:p>
+    <w:p>
+      <w:pPr>
         <w:rPr>
           <w:b/>
           <w:u w:val="single"/>
         </w:rPr>
-        <w:t xml:space="preserve">If you are using a queue </w:t>
-      </w:r>
+      </w:pPr>
       <w:r>
         <w:rPr>
           <w:b/>
           <w:u w:val="single"/>
         </w:rPr>
-        <w:t xml:space="preserve">push or pop </w:t>
+        <w:t xml:space="preserve">If you are using a queue </w:t>
       </w:r>
       <w:r>
         <w:rPr>
           <w:b/>
           <w:u w:val="single"/>
         </w:rPr>
+        <w:t xml:space="preserve">push or pop </w:t>
+      </w:r>
+      <w:r>
+        <w:rPr>
+          <w:b/>
+          <w:u w:val="single"/>
+        </w:rPr>
         <w:t>function inside of an ISR or a timer function, you MUST use WICED_NO_WAIT as the timeout. Using a non-zero timeout is not supported in those cases.</w:t>
       </w:r>
     </w:p>
@@ -3361,60 +3755,82 @@
       <w:pPr>
         <w:pStyle w:val="Heading1"/>
       </w:pPr>
-      <w:bookmarkStart w:id="15" w:name="_Toc492550433"/>
-      <w:bookmarkStart w:id="16" w:name="_Toc492550567"/>
+      <w:bookmarkStart w:id="14" w:name="_Toc492550433"/>
+      <w:bookmarkStart w:id="15" w:name="_Toc492550567"/>
       <w:r>
         <w:t>Timer</w:t>
       </w:r>
+      <w:bookmarkEnd w:id="14"/>
       <w:bookmarkEnd w:id="15"/>
+    </w:p>
+    <w:p>
+      <w:r>
+        <w:t xml:space="preserve">An RTOS timer allows you to schedule a function to run at a specified interval - e.g. send your data to the cloud every 10 seconds.  </w:t>
+      </w:r>
+    </w:p>
+    <w:p>
+      <w:r>
+        <w:t xml:space="preserve">When </w:t>
+      </w:r>
+      <w:proofErr w:type="gramStart"/>
+      <w:r>
+        <w:t>you</w:t>
+      </w:r>
+      <w:proofErr w:type="gramEnd"/>
+      <w:r>
+        <w:t xml:space="preserve"> setup the timer you specify the function you want run and how often you want it run. The function that the timer calls takes a single argument of </w:t>
+      </w:r>
+      <w:r>
+        <w:rPr>
+          <w:i/>
+        </w:rPr>
+        <w:t>void* arg</w:t>
+      </w:r>
+      <w:r>
+        <w:t>. If the function doesn’t require any arguments you can specify NULL in the timer initialization function</w:t>
+      </w:r>
+      <w:r>
+        <w:t xml:space="preserve">, but the function itself must still have the </w:t>
+      </w:r>
+      <w:r>
+        <w:rPr>
+          <w:i/>
+        </w:rPr>
+        <w:t xml:space="preserve">void* </w:t>
+      </w:r>
+      <w:proofErr w:type="spellStart"/>
+      <w:r>
+        <w:rPr>
+          <w:i/>
+        </w:rPr>
+        <w:t>arg</w:t>
+      </w:r>
+      <w:proofErr w:type="spellEnd"/>
+      <w:r>
+        <w:t xml:space="preserve"> argument in its definition.</w:t>
+      </w:r>
+      <w:bookmarkStart w:id="16" w:name="_GoBack"/>
       <w:bookmarkEnd w:id="16"/>
     </w:p>
     <w:p>
       <w:r>
-        <w:t xml:space="preserve">An RTOS timer allows you to schedule a function to run at a specified interval - e.g. send your data to the cloud every 10 seconds.  </w:t>
-      </w:r>
-    </w:p>
-    <w:p>
-      <w:r>
-        <w:t xml:space="preserve">When </w:t>
+        <w:rPr>
+          <w:u w:val="single"/>
+        </w:rPr>
+        <w:t xml:space="preserve">Note that there is a single execution of the function every time the timer expires rather than a continually executing thread so the function should NOT have a </w:t>
       </w:r>
       <w:proofErr w:type="gramStart"/>
       <w:r>
-        <w:t>you</w:t>
+        <w:rPr>
+          <w:u w:val="single"/>
+        </w:rPr>
+        <w:t>while(</w:t>
       </w:r>
       <w:proofErr w:type="gramEnd"/>
       <w:r>
-        <w:t xml:space="preserve"> setup the timer you specify the function you want run and how often you want it run. The function that the timer calls takes a single argument of </w:t>
-      </w:r>
-      <w:r>
-        <w:rPr>
-          <w:i/>
-        </w:rPr>
-        <w:t>void* arg</w:t>
-      </w:r>
-      <w:r>
-        <w:t>. If the function doesn’t require any arguments you can specify NULL in the timer initialization function.</w:t>
-      </w:r>
-    </w:p>
-    <w:p>
-      <w:r>
         <w:rPr>
           <w:u w:val="single"/>
         </w:rPr>
-        <w:t xml:space="preserve">Note that there is a single execution of the function every time the timer expires rather than a continually executing thread so the function should typically NOT have a </w:t>
-      </w:r>
-      <w:proofErr w:type="gramStart"/>
-      <w:r>
-        <w:rPr>
-          <w:u w:val="single"/>
-        </w:rPr>
-        <w:t>while(</w:t>
-      </w:r>
-      <w:proofErr w:type="gramEnd"/>
-      <w:r>
-        <w:rPr>
-          <w:u w:val="single"/>
-        </w:rPr>
         <w:t>1) loop – it should just run and exit each time the timer calls it</w:t>
       </w:r>
       <w:r>
@@ -3439,16 +3855,20 @@
       <w:r>
         <w:sym w:font="Wingdings" w:char="F0E0"/>
       </w:r>
-      <w:r>
-        <w:t>RTOS Timers.</w:t>
-      </w:r>
-    </w:p>
-    <w:p>
-      <w:r>
-        <w:rPr>
-          <w:noProof/>
-        </w:rPr>
-        <w:lastRenderedPageBreak/>
+      <w:proofErr w:type="spellStart"/>
+      <w:r>
+        <w:t>RTOS</w:t>
+      </w:r>
+      <w:proofErr w:type="spellEnd"/>
+      <w:r>
+        <w:t xml:space="preserve"> Timers.</w:t>
+      </w:r>
+    </w:p>
+    <w:p>
+      <w:r>
+        <w:rPr>
+          <w:noProof/>
+        </w:rPr>
         <w:drawing>
           <wp:inline distT="0" distB="0" distL="0" distR="0" wp14:anchorId="677FA722" wp14:editId="273BA5BC">
             <wp:extent cx="5943600" cy="3406800"/>
@@ -3545,7 +3965,7 @@
           <w:ilvl w:val="0"/>
           <w:numId w:val="31"/>
         </w:numPr>
-        <w:spacing w:after="0"/>
+        <w:spacing w:after="120"/>
       </w:pPr>
       <w:r>
         <w:t xml:space="preserve">Make a new folder under the ww101 folder called 03 to hold the chapter 3 exercises. Copy the 02/02_blinkled project into the 03 </w:t>
@@ -3556,7 +3976,15 @@
       </w:r>
       <w:proofErr w:type="gramEnd"/>
       <w:r>
-        <w:t>. Rename the project to 01_thread. Update the makefile and create a make target.</w:t>
+        <w:t xml:space="preserve">. Rename the project to 01_thread. Update the </w:t>
+      </w:r>
+      <w:proofErr w:type="spellStart"/>
+      <w:r>
+        <w:t>makefile</w:t>
+      </w:r>
+      <w:proofErr w:type="spellEnd"/>
+      <w:r>
+        <w:t xml:space="preserve"> and create a make target.</w:t>
       </w:r>
     </w:p>
     <w:p>
@@ -3566,7 +3994,7 @@
           <w:ilvl w:val="0"/>
           <w:numId w:val="31"/>
         </w:numPr>
-        <w:spacing w:after="0"/>
+        <w:spacing w:after="120"/>
       </w:pPr>
       <w:r>
         <w:t>Setup a new thread to blink the LED on/off every 500ms.</w:t>
@@ -3579,7 +4007,7 @@
           <w:ilvl w:val="1"/>
           <w:numId w:val="31"/>
         </w:numPr>
-        <w:spacing w:after="0"/>
+        <w:spacing w:after="120"/>
       </w:pPr>
       <w:r>
         <w:t>Hint: Move the code from the 02_blinkled project’s main application loop into the thread’s loop.</w:t>
@@ -3592,7 +4020,7 @@
           <w:ilvl w:val="1"/>
           <w:numId w:val="31"/>
         </w:numPr>
-        <w:spacing w:after="0"/>
+        <w:spacing w:after="120"/>
       </w:pPr>
       <w:r>
         <w:t xml:space="preserve">Hint: If there is nothing to be done in the main application loop, then you can just remove the </w:t>
@@ -3603,8 +4031,17 @@
       </w:r>
       <w:proofErr w:type="gramEnd"/>
       <w:r>
-        <w:t xml:space="preserve">1) loop entirely from application_start. If you leave the loop in, you need a delay such as </w:t>
-      </w:r>
+        <w:t xml:space="preserve">1) loop entirely from </w:t>
+      </w:r>
+      <w:proofErr w:type="spellStart"/>
+      <w:r>
+        <w:t>application_start</w:t>
+      </w:r>
+      <w:proofErr w:type="spellEnd"/>
+      <w:r>
+        <w:t xml:space="preserve">. If you leave the loop in, you need a delay such as </w:t>
+      </w:r>
+      <w:proofErr w:type="spellStart"/>
       <w:r>
         <w:rPr>
           <w:i/>
@@ -3616,7 +4053,14 @@
         <w:rPr>
           <w:i/>
         </w:rPr>
-        <w:t>milliseconds(</w:t>
+        <w:t>milliseconds</w:t>
+      </w:r>
+      <w:proofErr w:type="spellEnd"/>
+      <w:r>
+        <w:rPr>
+          <w:i/>
+        </w:rPr>
+        <w:t>(</w:t>
       </w:r>
       <w:proofErr w:type="gramEnd"/>
       <w:r>
@@ -3634,7 +4078,23 @@
       </w:r>
       <w:proofErr w:type="gramEnd"/>
       <w:r>
-        <w:t>1) loop, make sure any variables that need to stick around (such as thread handles) are declared outside the application_start thread since they will become undefined once application_start exits..</w:t>
+        <w:t xml:space="preserve">1) loop, make sure any variables that need to stick around (such as thread handles) are declared outside the </w:t>
+      </w:r>
+      <w:proofErr w:type="spellStart"/>
+      <w:r>
+        <w:t>application_start</w:t>
+      </w:r>
+      <w:proofErr w:type="spellEnd"/>
+      <w:r>
+        <w:t xml:space="preserve"> thread since they will become undefined once </w:t>
+      </w:r>
+      <w:proofErr w:type="spellStart"/>
+      <w:r>
+        <w:t>application_start</w:t>
+      </w:r>
+      <w:proofErr w:type="spellEnd"/>
+      <w:r>
+        <w:t xml:space="preserve"> exits..</w:t>
       </w:r>
     </w:p>
     <w:p>
@@ -3644,7 +4104,7 @@
           <w:ilvl w:val="0"/>
           <w:numId w:val="31"/>
         </w:numPr>
-        <w:spacing w:after="0"/>
+        <w:spacing w:after="120"/>
       </w:pPr>
       <w:r>
         <w:t>Program your project to the board.</w:t>
@@ -3674,10 +4134,18 @@
           <w:ilvl w:val="0"/>
           <w:numId w:val="32"/>
         </w:numPr>
-        <w:spacing w:after="0"/>
-      </w:pPr>
-      <w:r>
-        <w:t>Copy 01_thread to 02_semaphore. Update the makefile and create a make target.</w:t>
+        <w:spacing w:after="120"/>
+      </w:pPr>
+      <w:r>
+        <w:t xml:space="preserve">Copy 01_thread to 02_semaphore. Update the </w:t>
+      </w:r>
+      <w:proofErr w:type="spellStart"/>
+      <w:r>
+        <w:t>makefile</w:t>
+      </w:r>
+      <w:proofErr w:type="spellEnd"/>
+      <w:r>
+        <w:t xml:space="preserve"> and create a make target.</w:t>
       </w:r>
     </w:p>
     <w:p>
@@ -3687,7 +4155,7 @@
           <w:ilvl w:val="0"/>
           <w:numId w:val="32"/>
         </w:numPr>
-        <w:spacing w:after="0"/>
+        <w:spacing w:after="120"/>
       </w:pPr>
       <w:r>
         <w:t>Create a new semaphore.</w:t>
@@ -3700,7 +4168,7 @@
           <w:ilvl w:val="0"/>
           <w:numId w:val="32"/>
         </w:numPr>
-        <w:spacing w:after="0"/>
+        <w:spacing w:after="120"/>
       </w:pPr>
       <w:r>
         <w:t>Look for a button press in the main application loop and set the semaphore when the button is pressed.</w:t>
@@ -3713,7 +4181,7 @@
           <w:ilvl w:val="1"/>
           <w:numId w:val="32"/>
         </w:numPr>
-        <w:spacing w:after="0"/>
+        <w:spacing w:after="120"/>
       </w:pPr>
       <w:r>
         <w:t>Hint: You can use a pin interrupt to detect the button press and set the semaphore.</w:t>
@@ -3726,7 +4194,7 @@
           <w:ilvl w:val="1"/>
           <w:numId w:val="32"/>
         </w:numPr>
-        <w:spacing w:after="0"/>
+        <w:spacing w:after="120"/>
       </w:pPr>
       <w:r>
         <w:t>Hint: Make sure you add a delay to the main thread so that the other thread gets a chance to run.</w:t>
@@ -3739,11 +4207,12 @@
           <w:ilvl w:val="0"/>
           <w:numId w:val="32"/>
         </w:numPr>
-        <w:spacing w:after="0"/>
+        <w:spacing w:after="120"/>
       </w:pPr>
       <w:r>
         <w:t xml:space="preserve">Use </w:t>
       </w:r>
+      <w:proofErr w:type="spellStart"/>
       <w:r>
         <w:rPr>
           <w:i/>
@@ -3757,6 +4226,7 @@
         </w:rPr>
         <w:t>semaphore</w:t>
       </w:r>
+      <w:proofErr w:type="spellEnd"/>
       <w:r>
         <w:rPr>
           <w:i/>
@@ -3781,7 +4251,7 @@
           <w:ilvl w:val="1"/>
           <w:numId w:val="32"/>
         </w:numPr>
-        <w:spacing w:after="0"/>
+        <w:spacing w:after="120"/>
       </w:pPr>
       <w:r>
         <w:t>Hint: If the thread has “blink” in its name you should rename it to be consistent with what it now does.</w:t>
@@ -3808,6 +4278,7 @@
       <w:r>
         <w:t xml:space="preserve">Do you need </w:t>
       </w:r>
+      <w:proofErr w:type="spellStart"/>
       <w:r>
         <w:rPr>
           <w:i/>
@@ -3822,7 +4293,11 @@
         <w:t>millisecon</w:t>
       </w:r>
       <w:r>
-        <w:t>ds(</w:t>
+        <w:t>ds</w:t>
+      </w:r>
+      <w:proofErr w:type="spellEnd"/>
+      <w:r>
+        <w:t>(</w:t>
       </w:r>
       <w:proofErr w:type="gramEnd"/>
       <w:r>
@@ -3844,7 +4319,6 @@
       <w:bookmarkStart w:id="23" w:name="_Toc492550437"/>
       <w:bookmarkStart w:id="24" w:name="_Toc492550571"/>
       <w:r>
-        <w:lastRenderedPageBreak/>
         <w:t>(Advanced) M</w:t>
       </w:r>
       <w:r>
@@ -3868,9 +4342,10 @@
           <w:ilvl w:val="0"/>
           <w:numId w:val="33"/>
         </w:numPr>
-        <w:spacing w:after="0"/>
-      </w:pPr>
-      <w:r>
+        <w:spacing w:after="120"/>
+      </w:pPr>
+      <w:r>
+        <w:lastRenderedPageBreak/>
         <w:t>Create a new project called 03_mutex.</w:t>
       </w:r>
     </w:p>
@@ -3881,7 +4356,7 @@
           <w:ilvl w:val="0"/>
           <w:numId w:val="33"/>
         </w:numPr>
-        <w:spacing w:after="0"/>
+        <w:spacing w:after="120"/>
       </w:pPr>
       <w:r>
         <w:t>Create two threads that do the following:</w:t>
@@ -3894,7 +4369,7 @@
           <w:ilvl w:val="1"/>
           <w:numId w:val="33"/>
         </w:numPr>
-        <w:spacing w:after="0"/>
+        <w:spacing w:after="120"/>
       </w:pPr>
       <w:r>
         <w:t>Thread 1 will blink LED1 with an ON and OFF delay of 150ms while Button 1 is being pressed.</w:t>
@@ -3907,7 +4382,7 @@
           <w:ilvl w:val="1"/>
           <w:numId w:val="33"/>
         </w:numPr>
-        <w:spacing w:after="0"/>
+        <w:spacing w:after="120"/>
       </w:pPr>
       <w:r>
         <w:t xml:space="preserve">Thread 2 will blink </w:t>
@@ -3929,7 +4404,7 @@
           <w:ilvl w:val="1"/>
           <w:numId w:val="33"/>
         </w:numPr>
-        <w:spacing w:after="0"/>
+        <w:spacing w:after="120"/>
       </w:pPr>
       <w:r>
         <w:t>Make sure you yield control in the thread when the button is not being pressed.</w:t>
@@ -3937,10 +4412,839 @@
     </w:p>
     <w:p>
       <w:pPr>
+        <w:spacing w:after="120"/>
         <w:ind w:left="1440"/>
       </w:pPr>
       <w:r>
         <w:t>As an example, Thread 1 should look like this:</w:t>
+      </w:r>
+    </w:p>
+    <w:p>
+      <w:pPr>
+        <w:autoSpaceDE w:val="0"/>
+        <w:autoSpaceDN w:val="0"/>
+        <w:adjustRightInd w:val="0"/>
+        <w:spacing w:after="120"/>
+        <w:ind w:left="1440"/>
+        <w:contextualSpacing/>
+        <w:rPr>
+          <w:rFonts w:ascii="Courier New" w:hAnsi="Courier New" w:cs="Courier New"/>
+          <w:sz w:val="16"/>
+          <w:szCs w:val="20"/>
+        </w:rPr>
+      </w:pPr>
+      <w:r>
+        <w:rPr>
+          <w:rFonts w:ascii="Courier New" w:hAnsi="Courier New" w:cs="Courier New"/>
+          <w:b/>
+          <w:bCs/>
+          <w:color w:val="7F0055"/>
+          <w:sz w:val="16"/>
+          <w:szCs w:val="20"/>
+        </w:rPr>
+        <w:t>void</w:t>
+      </w:r>
+      <w:r>
+        <w:rPr>
+          <w:rFonts w:ascii="Courier New" w:hAnsi="Courier New" w:cs="Courier New"/>
+          <w:color w:val="000000"/>
+          <w:sz w:val="16"/>
+          <w:szCs w:val="20"/>
+        </w:rPr>
+        <w:t xml:space="preserve"> </w:t>
+      </w:r>
+      <w:r>
+        <w:rPr>
+          <w:rFonts w:ascii="Courier New" w:hAnsi="Courier New" w:cs="Courier New"/>
+          <w:b/>
+          <w:bCs/>
+          <w:color w:val="000000"/>
+          <w:sz w:val="16"/>
+          <w:szCs w:val="20"/>
+        </w:rPr>
+        <w:t>led</w:t>
+      </w:r>
+      <w:r>
+        <w:rPr>
+          <w:rFonts w:ascii="Courier New" w:hAnsi="Courier New" w:cs="Courier New"/>
+          <w:b/>
+          <w:bCs/>
+          <w:color w:val="000000"/>
+          <w:sz w:val="16"/>
+          <w:szCs w:val="20"/>
+        </w:rPr>
+        <w:t>1</w:t>
+      </w:r>
+      <w:proofErr w:type="gramStart"/>
+      <w:r>
+        <w:rPr>
+          <w:rFonts w:ascii="Courier New" w:hAnsi="Courier New" w:cs="Courier New"/>
+          <w:b/>
+          <w:bCs/>
+          <w:color w:val="000000"/>
+          <w:sz w:val="16"/>
+          <w:szCs w:val="20"/>
+        </w:rPr>
+        <w:t>Thread</w:t>
+      </w:r>
+      <w:r>
+        <w:rPr>
+          <w:rFonts w:ascii="Courier New" w:hAnsi="Courier New" w:cs="Courier New"/>
+          <w:color w:val="000000"/>
+          <w:sz w:val="16"/>
+          <w:szCs w:val="20"/>
+        </w:rPr>
+        <w:t>(</w:t>
+      </w:r>
+      <w:proofErr w:type="spellStart"/>
+      <w:proofErr w:type="gramEnd"/>
+      <w:r>
+        <w:rPr>
+          <w:rFonts w:ascii="Courier New" w:hAnsi="Courier New" w:cs="Courier New"/>
+          <w:color w:val="005032"/>
+          <w:sz w:val="16"/>
+          <w:szCs w:val="20"/>
+        </w:rPr>
+        <w:t>wiced_thread_arg_t</w:t>
+      </w:r>
+      <w:proofErr w:type="spellEnd"/>
+      <w:r>
+        <w:rPr>
+          <w:rFonts w:ascii="Courier New" w:hAnsi="Courier New" w:cs="Courier New"/>
+          <w:color w:val="000000"/>
+          <w:sz w:val="16"/>
+          <w:szCs w:val="20"/>
+        </w:rPr>
+        <w:t xml:space="preserve"> </w:t>
+      </w:r>
+      <w:proofErr w:type="spellStart"/>
+      <w:r>
+        <w:rPr>
+          <w:rFonts w:ascii="Courier New" w:hAnsi="Courier New" w:cs="Courier New"/>
+          <w:color w:val="000000"/>
+          <w:sz w:val="16"/>
+          <w:szCs w:val="20"/>
+        </w:rPr>
+        <w:t>arg</w:t>
+      </w:r>
+      <w:proofErr w:type="spellEnd"/>
+      <w:r>
+        <w:rPr>
+          <w:rFonts w:ascii="Courier New" w:hAnsi="Courier New" w:cs="Courier New"/>
+          <w:color w:val="000000"/>
+          <w:sz w:val="16"/>
+          <w:szCs w:val="20"/>
+        </w:rPr>
+        <w:t>)</w:t>
+      </w:r>
+    </w:p>
+    <w:p>
+      <w:pPr>
+        <w:autoSpaceDE w:val="0"/>
+        <w:autoSpaceDN w:val="0"/>
+        <w:adjustRightInd w:val="0"/>
+        <w:spacing w:after="120"/>
+        <w:ind w:left="1440"/>
+        <w:contextualSpacing/>
+        <w:rPr>
+          <w:rFonts w:ascii="Courier New" w:hAnsi="Courier New" w:cs="Courier New"/>
+          <w:sz w:val="16"/>
+          <w:szCs w:val="20"/>
+        </w:rPr>
+      </w:pPr>
+      <w:r>
+        <w:rPr>
+          <w:rFonts w:ascii="Courier New" w:hAnsi="Courier New" w:cs="Courier New"/>
+          <w:color w:val="000000"/>
+          <w:sz w:val="16"/>
+          <w:szCs w:val="20"/>
+        </w:rPr>
+        <w:t>{</w:t>
+      </w:r>
+    </w:p>
+    <w:p>
+      <w:pPr>
+        <w:autoSpaceDE w:val="0"/>
+        <w:autoSpaceDN w:val="0"/>
+        <w:adjustRightInd w:val="0"/>
+        <w:spacing w:after="120"/>
+        <w:ind w:left="1440"/>
+        <w:contextualSpacing/>
+        <w:rPr>
+          <w:rFonts w:ascii="Courier New" w:hAnsi="Courier New" w:cs="Courier New"/>
+          <w:sz w:val="16"/>
+          <w:szCs w:val="20"/>
+        </w:rPr>
+      </w:pPr>
+      <w:r>
+        <w:rPr>
+          <w:rFonts w:ascii="Courier New" w:hAnsi="Courier New" w:cs="Courier New"/>
+          <w:color w:val="000000"/>
+          <w:sz w:val="16"/>
+          <w:szCs w:val="20"/>
+        </w:rPr>
+        <w:t xml:space="preserve">  </w:t>
+      </w:r>
+      <w:proofErr w:type="gramStart"/>
+      <w:r>
+        <w:rPr>
+          <w:rFonts w:ascii="Courier New" w:hAnsi="Courier New" w:cs="Courier New"/>
+          <w:b/>
+          <w:bCs/>
+          <w:color w:val="7F0055"/>
+          <w:sz w:val="16"/>
+          <w:szCs w:val="20"/>
+        </w:rPr>
+        <w:t>while</w:t>
+      </w:r>
+      <w:r>
+        <w:rPr>
+          <w:rFonts w:ascii="Courier New" w:hAnsi="Courier New" w:cs="Courier New"/>
+          <w:color w:val="000000"/>
+          <w:sz w:val="16"/>
+          <w:szCs w:val="20"/>
+        </w:rPr>
+        <w:t>(</w:t>
+      </w:r>
+      <w:proofErr w:type="gramEnd"/>
+      <w:r>
+        <w:rPr>
+          <w:rFonts w:ascii="Courier New" w:hAnsi="Courier New" w:cs="Courier New"/>
+          <w:color w:val="000000"/>
+          <w:sz w:val="16"/>
+          <w:szCs w:val="20"/>
+        </w:rPr>
+        <w:t>1)</w:t>
+      </w:r>
+    </w:p>
+    <w:p>
+      <w:pPr>
+        <w:autoSpaceDE w:val="0"/>
+        <w:autoSpaceDN w:val="0"/>
+        <w:adjustRightInd w:val="0"/>
+        <w:spacing w:after="120"/>
+        <w:ind w:left="1440"/>
+        <w:contextualSpacing/>
+        <w:rPr>
+          <w:rFonts w:ascii="Courier New" w:hAnsi="Courier New" w:cs="Courier New"/>
+          <w:sz w:val="16"/>
+          <w:szCs w:val="20"/>
+        </w:rPr>
+      </w:pPr>
+      <w:r>
+        <w:rPr>
+          <w:rFonts w:ascii="Courier New" w:hAnsi="Courier New" w:cs="Courier New"/>
+          <w:color w:val="000000"/>
+          <w:sz w:val="16"/>
+          <w:szCs w:val="20"/>
+        </w:rPr>
+        <w:t xml:space="preserve">  </w:t>
+      </w:r>
+      <w:r>
+        <w:rPr>
+          <w:rFonts w:ascii="Courier New" w:hAnsi="Courier New" w:cs="Courier New"/>
+          <w:color w:val="000000"/>
+          <w:sz w:val="16"/>
+          <w:szCs w:val="20"/>
+        </w:rPr>
+        <w:t>{</w:t>
+      </w:r>
+    </w:p>
+    <w:p>
+      <w:pPr>
+        <w:autoSpaceDE w:val="0"/>
+        <w:autoSpaceDN w:val="0"/>
+        <w:adjustRightInd w:val="0"/>
+        <w:spacing w:after="120"/>
+        <w:ind w:left="1440"/>
+        <w:contextualSpacing/>
+        <w:rPr>
+          <w:rFonts w:ascii="Courier New" w:hAnsi="Courier New" w:cs="Courier New"/>
+          <w:sz w:val="16"/>
+          <w:szCs w:val="20"/>
+        </w:rPr>
+      </w:pPr>
+      <w:r>
+        <w:rPr>
+          <w:rFonts w:ascii="Courier New" w:hAnsi="Courier New" w:cs="Courier New"/>
+          <w:color w:val="000000"/>
+          <w:sz w:val="16"/>
+          <w:szCs w:val="20"/>
+        </w:rPr>
+        <w:t xml:space="preserve">    </w:t>
+      </w:r>
+      <w:proofErr w:type="gramStart"/>
+      <w:r>
+        <w:rPr>
+          <w:rFonts w:ascii="Courier New" w:hAnsi="Courier New" w:cs="Courier New"/>
+          <w:b/>
+          <w:bCs/>
+          <w:color w:val="7F0055"/>
+          <w:sz w:val="16"/>
+          <w:szCs w:val="20"/>
+        </w:rPr>
+        <w:t>while</w:t>
+      </w:r>
+      <w:r>
+        <w:rPr>
+          <w:rFonts w:ascii="Courier New" w:hAnsi="Courier New" w:cs="Courier New"/>
+          <w:color w:val="000000"/>
+          <w:sz w:val="16"/>
+          <w:szCs w:val="20"/>
+        </w:rPr>
+        <w:t>(</w:t>
+      </w:r>
+      <w:proofErr w:type="gramEnd"/>
+      <w:r>
+        <w:rPr>
+          <w:rFonts w:ascii="Courier New" w:hAnsi="Courier New" w:cs="Courier New"/>
+          <w:color w:val="000000"/>
+          <w:sz w:val="16"/>
+          <w:szCs w:val="20"/>
+        </w:rPr>
+        <w:t>!</w:t>
+      </w:r>
+      <w:proofErr w:type="spellStart"/>
+      <w:r>
+        <w:rPr>
+          <w:rFonts w:ascii="Courier New" w:hAnsi="Courier New" w:cs="Courier New"/>
+          <w:color w:val="000000"/>
+          <w:sz w:val="16"/>
+          <w:szCs w:val="20"/>
+        </w:rPr>
+        <w:t>wiced_gpio_input_get</w:t>
+      </w:r>
+      <w:proofErr w:type="spellEnd"/>
+      <w:r>
+        <w:rPr>
+          <w:rFonts w:ascii="Courier New" w:hAnsi="Courier New" w:cs="Courier New"/>
+          <w:color w:val="000000"/>
+          <w:sz w:val="16"/>
+          <w:szCs w:val="20"/>
+        </w:rPr>
+        <w:t xml:space="preserve">( </w:t>
+      </w:r>
+      <w:r>
+        <w:rPr>
+          <w:rFonts w:ascii="Courier New" w:hAnsi="Courier New" w:cs="Courier New"/>
+          <w:color w:val="000000"/>
+          <w:sz w:val="16"/>
+          <w:szCs w:val="20"/>
+          <w:u w:val="single"/>
+        </w:rPr>
+        <w:t>WICED_B</w:t>
+      </w:r>
+      <w:r>
+        <w:rPr>
+          <w:rFonts w:ascii="Courier New" w:hAnsi="Courier New" w:cs="Courier New"/>
+          <w:color w:val="000000"/>
+          <w:sz w:val="16"/>
+          <w:szCs w:val="20"/>
+          <w:u w:val="single"/>
+        </w:rPr>
+        <w:t>UTTON1</w:t>
+      </w:r>
+      <w:r>
+        <w:rPr>
+          <w:rFonts w:ascii="Courier New" w:hAnsi="Courier New" w:cs="Courier New"/>
+          <w:color w:val="000000"/>
+          <w:sz w:val="16"/>
+          <w:szCs w:val="20"/>
+        </w:rPr>
+        <w:t xml:space="preserve"> )) </w:t>
+      </w:r>
+      <w:r>
+        <w:rPr>
+          <w:rFonts w:ascii="Courier New" w:hAnsi="Courier New" w:cs="Courier New"/>
+          <w:color w:val="3F7F5F"/>
+          <w:sz w:val="16"/>
+          <w:szCs w:val="20"/>
+        </w:rPr>
+        <w:t>// Loop while button is pressed</w:t>
+      </w:r>
+    </w:p>
+    <w:p>
+      <w:pPr>
+        <w:autoSpaceDE w:val="0"/>
+        <w:autoSpaceDN w:val="0"/>
+        <w:adjustRightInd w:val="0"/>
+        <w:spacing w:after="120"/>
+        <w:ind w:left="1440"/>
+        <w:contextualSpacing/>
+        <w:rPr>
+          <w:rFonts w:ascii="Courier New" w:hAnsi="Courier New" w:cs="Courier New"/>
+          <w:sz w:val="16"/>
+          <w:szCs w:val="20"/>
+        </w:rPr>
+      </w:pPr>
+      <w:r>
+        <w:rPr>
+          <w:rFonts w:ascii="Courier New" w:hAnsi="Courier New" w:cs="Courier New"/>
+          <w:color w:val="000000"/>
+          <w:sz w:val="16"/>
+          <w:szCs w:val="20"/>
+        </w:rPr>
+        <w:t xml:space="preserve">    </w:t>
+      </w:r>
+      <w:r>
+        <w:rPr>
+          <w:rFonts w:ascii="Courier New" w:hAnsi="Courier New" w:cs="Courier New"/>
+          <w:color w:val="000000"/>
+          <w:sz w:val="16"/>
+          <w:szCs w:val="20"/>
+        </w:rPr>
+        <w:t>{</w:t>
+      </w:r>
+    </w:p>
+    <w:p>
+      <w:pPr>
+        <w:autoSpaceDE w:val="0"/>
+        <w:autoSpaceDN w:val="0"/>
+        <w:adjustRightInd w:val="0"/>
+        <w:spacing w:after="120"/>
+        <w:ind w:left="1440"/>
+        <w:contextualSpacing/>
+        <w:rPr>
+          <w:rFonts w:ascii="Courier New" w:hAnsi="Courier New" w:cs="Courier New"/>
+          <w:sz w:val="16"/>
+          <w:szCs w:val="20"/>
+        </w:rPr>
+      </w:pPr>
+      <w:r>
+        <w:rPr>
+          <w:rFonts w:ascii="Courier New" w:hAnsi="Courier New" w:cs="Courier New"/>
+          <w:color w:val="000000"/>
+          <w:sz w:val="16"/>
+          <w:szCs w:val="20"/>
+        </w:rPr>
+        <w:t xml:space="preserve">        </w:t>
+      </w:r>
+      <w:proofErr w:type="spellStart"/>
+      <w:r>
+        <w:rPr>
+          <w:rFonts w:ascii="Courier New" w:hAnsi="Courier New" w:cs="Courier New"/>
+          <w:color w:val="000000"/>
+          <w:sz w:val="16"/>
+          <w:szCs w:val="20"/>
+        </w:rPr>
+        <w:t>wiced_gpio_output_</w:t>
+      </w:r>
+      <w:proofErr w:type="gramStart"/>
+      <w:r>
+        <w:rPr>
+          <w:rFonts w:ascii="Courier New" w:hAnsi="Courier New" w:cs="Courier New"/>
+          <w:color w:val="000000"/>
+          <w:sz w:val="16"/>
+          <w:szCs w:val="20"/>
+        </w:rPr>
+        <w:t>low</w:t>
+      </w:r>
+      <w:proofErr w:type="spellEnd"/>
+      <w:r>
+        <w:rPr>
+          <w:rFonts w:ascii="Courier New" w:hAnsi="Courier New" w:cs="Courier New"/>
+          <w:color w:val="000000"/>
+          <w:sz w:val="16"/>
+          <w:szCs w:val="20"/>
+        </w:rPr>
+        <w:t xml:space="preserve">( </w:t>
+      </w:r>
+      <w:r>
+        <w:rPr>
+          <w:rFonts w:ascii="Courier New" w:hAnsi="Courier New" w:cs="Courier New"/>
+          <w:color w:val="000000"/>
+          <w:sz w:val="16"/>
+          <w:szCs w:val="20"/>
+          <w:u w:val="single"/>
+        </w:rPr>
+        <w:t>WICED</w:t>
+      </w:r>
+      <w:proofErr w:type="gramEnd"/>
+      <w:r>
+        <w:rPr>
+          <w:rFonts w:ascii="Courier New" w:hAnsi="Courier New" w:cs="Courier New"/>
+          <w:color w:val="000000"/>
+          <w:sz w:val="16"/>
+          <w:szCs w:val="20"/>
+          <w:u w:val="single"/>
+        </w:rPr>
+        <w:t>_LED1</w:t>
+      </w:r>
+      <w:r>
+        <w:rPr>
+          <w:rFonts w:ascii="Courier New" w:hAnsi="Courier New" w:cs="Courier New"/>
+          <w:color w:val="000000"/>
+          <w:sz w:val="16"/>
+          <w:szCs w:val="20"/>
+        </w:rPr>
+        <w:t xml:space="preserve"> );</w:t>
+      </w:r>
+    </w:p>
+    <w:p>
+      <w:pPr>
+        <w:autoSpaceDE w:val="0"/>
+        <w:autoSpaceDN w:val="0"/>
+        <w:adjustRightInd w:val="0"/>
+        <w:spacing w:after="120"/>
+        <w:ind w:left="1440"/>
+        <w:contextualSpacing/>
+        <w:rPr>
+          <w:rFonts w:ascii="Courier New" w:hAnsi="Courier New" w:cs="Courier New"/>
+          <w:sz w:val="16"/>
+          <w:szCs w:val="20"/>
+        </w:rPr>
+      </w:pPr>
+      <w:r>
+        <w:rPr>
+          <w:rFonts w:ascii="Courier New" w:hAnsi="Courier New" w:cs="Courier New"/>
+          <w:color w:val="000000"/>
+          <w:sz w:val="16"/>
+          <w:szCs w:val="20"/>
+        </w:rPr>
+        <w:t xml:space="preserve">        </w:t>
+      </w:r>
+      <w:proofErr w:type="spellStart"/>
+      <w:r>
+        <w:rPr>
+          <w:rFonts w:ascii="Courier New" w:hAnsi="Courier New" w:cs="Courier New"/>
+          <w:color w:val="000000"/>
+          <w:sz w:val="16"/>
+          <w:szCs w:val="20"/>
+        </w:rPr>
+        <w:t>wiced_rtos_delay_</w:t>
+      </w:r>
+      <w:proofErr w:type="gramStart"/>
+      <w:r>
+        <w:rPr>
+          <w:rFonts w:ascii="Courier New" w:hAnsi="Courier New" w:cs="Courier New"/>
+          <w:color w:val="000000"/>
+          <w:sz w:val="16"/>
+          <w:szCs w:val="20"/>
+        </w:rPr>
+        <w:t>milliseconds</w:t>
+      </w:r>
+      <w:proofErr w:type="spellEnd"/>
+      <w:r>
+        <w:rPr>
+          <w:rFonts w:ascii="Courier New" w:hAnsi="Courier New" w:cs="Courier New"/>
+          <w:color w:val="000000"/>
+          <w:sz w:val="16"/>
+          <w:szCs w:val="20"/>
+        </w:rPr>
+        <w:t>(</w:t>
+      </w:r>
+      <w:proofErr w:type="gramEnd"/>
+      <w:r>
+        <w:rPr>
+          <w:rFonts w:ascii="Courier New" w:hAnsi="Courier New" w:cs="Courier New"/>
+          <w:color w:val="000000"/>
+          <w:sz w:val="16"/>
+          <w:szCs w:val="20"/>
+        </w:rPr>
+        <w:t>150);</w:t>
+      </w:r>
+    </w:p>
+    <w:p>
+      <w:pPr>
+        <w:autoSpaceDE w:val="0"/>
+        <w:autoSpaceDN w:val="0"/>
+        <w:adjustRightInd w:val="0"/>
+        <w:spacing w:after="120"/>
+        <w:ind w:left="1440"/>
+        <w:contextualSpacing/>
+        <w:rPr>
+          <w:rFonts w:ascii="Courier New" w:hAnsi="Courier New" w:cs="Courier New"/>
+          <w:sz w:val="16"/>
+          <w:szCs w:val="20"/>
+        </w:rPr>
+      </w:pPr>
+      <w:r>
+        <w:rPr>
+          <w:rFonts w:ascii="Courier New" w:hAnsi="Courier New" w:cs="Courier New"/>
+          <w:color w:val="000000"/>
+          <w:sz w:val="16"/>
+          <w:szCs w:val="20"/>
+        </w:rPr>
+        <w:t xml:space="preserve">        </w:t>
+      </w:r>
+      <w:proofErr w:type="spellStart"/>
+      <w:r>
+        <w:rPr>
+          <w:rFonts w:ascii="Courier New" w:hAnsi="Courier New" w:cs="Courier New"/>
+          <w:color w:val="000000"/>
+          <w:sz w:val="16"/>
+          <w:szCs w:val="20"/>
+        </w:rPr>
+        <w:t>wiced_gpio_output_</w:t>
+      </w:r>
+      <w:proofErr w:type="gramStart"/>
+      <w:r>
+        <w:rPr>
+          <w:rFonts w:ascii="Courier New" w:hAnsi="Courier New" w:cs="Courier New"/>
+          <w:color w:val="000000"/>
+          <w:sz w:val="16"/>
+          <w:szCs w:val="20"/>
+        </w:rPr>
+        <w:t>high</w:t>
+      </w:r>
+      <w:proofErr w:type="spellEnd"/>
+      <w:r>
+        <w:rPr>
+          <w:rFonts w:ascii="Courier New" w:hAnsi="Courier New" w:cs="Courier New"/>
+          <w:color w:val="000000"/>
+          <w:sz w:val="16"/>
+          <w:szCs w:val="20"/>
+        </w:rPr>
+        <w:t xml:space="preserve">( </w:t>
+      </w:r>
+      <w:r>
+        <w:rPr>
+          <w:rFonts w:ascii="Courier New" w:hAnsi="Courier New" w:cs="Courier New"/>
+          <w:color w:val="000000"/>
+          <w:sz w:val="16"/>
+          <w:szCs w:val="20"/>
+          <w:u w:val="single"/>
+        </w:rPr>
+        <w:t>WICED</w:t>
+      </w:r>
+      <w:proofErr w:type="gramEnd"/>
+      <w:r>
+        <w:rPr>
+          <w:rFonts w:ascii="Courier New" w:hAnsi="Courier New" w:cs="Courier New"/>
+          <w:color w:val="000000"/>
+          <w:sz w:val="16"/>
+          <w:szCs w:val="20"/>
+          <w:u w:val="single"/>
+        </w:rPr>
+        <w:t>_LED1</w:t>
+      </w:r>
+      <w:r>
+        <w:rPr>
+          <w:rFonts w:ascii="Courier New" w:hAnsi="Courier New" w:cs="Courier New"/>
+          <w:color w:val="000000"/>
+          <w:sz w:val="16"/>
+          <w:szCs w:val="20"/>
+        </w:rPr>
+        <w:t xml:space="preserve"> );</w:t>
+      </w:r>
+    </w:p>
+    <w:p>
+      <w:pPr>
+        <w:autoSpaceDE w:val="0"/>
+        <w:autoSpaceDN w:val="0"/>
+        <w:adjustRightInd w:val="0"/>
+        <w:spacing w:after="120"/>
+        <w:ind w:left="1440"/>
+        <w:contextualSpacing/>
+        <w:rPr>
+          <w:rFonts w:ascii="Courier New" w:hAnsi="Courier New" w:cs="Courier New"/>
+          <w:sz w:val="16"/>
+          <w:szCs w:val="20"/>
+        </w:rPr>
+      </w:pPr>
+      <w:r>
+        <w:rPr>
+          <w:rFonts w:ascii="Courier New" w:hAnsi="Courier New" w:cs="Courier New"/>
+          <w:color w:val="000000"/>
+          <w:sz w:val="16"/>
+          <w:szCs w:val="20"/>
+        </w:rPr>
+        <w:t xml:space="preserve">        </w:t>
+      </w:r>
+      <w:proofErr w:type="spellStart"/>
+      <w:r>
+        <w:rPr>
+          <w:rFonts w:ascii="Courier New" w:hAnsi="Courier New" w:cs="Courier New"/>
+          <w:color w:val="000000"/>
+          <w:sz w:val="16"/>
+          <w:szCs w:val="20"/>
+        </w:rPr>
+        <w:t>wiced_rtos_delay_</w:t>
+      </w:r>
+      <w:proofErr w:type="gramStart"/>
+      <w:r>
+        <w:rPr>
+          <w:rFonts w:ascii="Courier New" w:hAnsi="Courier New" w:cs="Courier New"/>
+          <w:color w:val="000000"/>
+          <w:sz w:val="16"/>
+          <w:szCs w:val="20"/>
+        </w:rPr>
+        <w:t>milliseconds</w:t>
+      </w:r>
+      <w:proofErr w:type="spellEnd"/>
+      <w:r>
+        <w:rPr>
+          <w:rFonts w:ascii="Courier New" w:hAnsi="Courier New" w:cs="Courier New"/>
+          <w:color w:val="000000"/>
+          <w:sz w:val="16"/>
+          <w:szCs w:val="20"/>
+        </w:rPr>
+        <w:t>(</w:t>
+      </w:r>
+      <w:proofErr w:type="gramEnd"/>
+      <w:r>
+        <w:rPr>
+          <w:rFonts w:ascii="Courier New" w:hAnsi="Courier New" w:cs="Courier New"/>
+          <w:color w:val="000000"/>
+          <w:sz w:val="16"/>
+          <w:szCs w:val="20"/>
+        </w:rPr>
+        <w:t>150);</w:t>
+      </w:r>
+    </w:p>
+    <w:p>
+      <w:pPr>
+        <w:autoSpaceDE w:val="0"/>
+        <w:autoSpaceDN w:val="0"/>
+        <w:adjustRightInd w:val="0"/>
+        <w:spacing w:after="120"/>
+        <w:ind w:left="1440"/>
+        <w:contextualSpacing/>
+        <w:rPr>
+          <w:rFonts w:ascii="Courier New" w:hAnsi="Courier New" w:cs="Courier New"/>
+          <w:sz w:val="16"/>
+          <w:szCs w:val="20"/>
+        </w:rPr>
+      </w:pPr>
+      <w:r>
+        <w:rPr>
+          <w:rFonts w:ascii="Courier New" w:hAnsi="Courier New" w:cs="Courier New"/>
+          <w:color w:val="000000"/>
+          <w:sz w:val="16"/>
+          <w:szCs w:val="20"/>
+        </w:rPr>
+        <w:t xml:space="preserve">   </w:t>
+      </w:r>
+      <w:r>
+        <w:rPr>
+          <w:rFonts w:ascii="Courier New" w:hAnsi="Courier New" w:cs="Courier New"/>
+          <w:color w:val="000000"/>
+          <w:sz w:val="16"/>
+          <w:szCs w:val="20"/>
+        </w:rPr>
+        <w:t xml:space="preserve"> }</w:t>
+      </w:r>
+    </w:p>
+    <w:p>
+      <w:pPr>
+        <w:autoSpaceDE w:val="0"/>
+        <w:autoSpaceDN w:val="0"/>
+        <w:adjustRightInd w:val="0"/>
+        <w:spacing w:after="120"/>
+        <w:ind w:left="1440"/>
+        <w:contextualSpacing/>
+        <w:rPr>
+          <w:rFonts w:ascii="Courier New" w:hAnsi="Courier New" w:cs="Courier New"/>
+          <w:sz w:val="16"/>
+          <w:szCs w:val="20"/>
+        </w:rPr>
+      </w:pPr>
+      <w:r>
+        <w:rPr>
+          <w:rFonts w:ascii="Courier New" w:hAnsi="Courier New" w:cs="Courier New"/>
+          <w:color w:val="000000"/>
+          <w:sz w:val="16"/>
+          <w:szCs w:val="20"/>
+        </w:rPr>
+        <w:t xml:space="preserve">    </w:t>
+      </w:r>
+      <w:proofErr w:type="spellStart"/>
+      <w:r>
+        <w:rPr>
+          <w:rFonts w:ascii="Courier New" w:hAnsi="Courier New" w:cs="Courier New"/>
+          <w:color w:val="000000"/>
+          <w:sz w:val="16"/>
+          <w:szCs w:val="20"/>
+        </w:rPr>
+        <w:t>wiced_rtos_delay_</w:t>
+      </w:r>
+      <w:proofErr w:type="gramStart"/>
+      <w:r>
+        <w:rPr>
+          <w:rFonts w:ascii="Courier New" w:hAnsi="Courier New" w:cs="Courier New"/>
+          <w:color w:val="000000"/>
+          <w:sz w:val="16"/>
+          <w:szCs w:val="20"/>
+        </w:rPr>
+        <w:t>milliseconds</w:t>
+      </w:r>
+      <w:proofErr w:type="spellEnd"/>
+      <w:r>
+        <w:rPr>
+          <w:rFonts w:ascii="Courier New" w:hAnsi="Courier New" w:cs="Courier New"/>
+          <w:color w:val="000000"/>
+          <w:sz w:val="16"/>
+          <w:szCs w:val="20"/>
+        </w:rPr>
+        <w:t>(</w:t>
+      </w:r>
+      <w:proofErr w:type="gramEnd"/>
+      <w:r>
+        <w:rPr>
+          <w:rFonts w:ascii="Courier New" w:hAnsi="Courier New" w:cs="Courier New"/>
+          <w:color w:val="000000"/>
+          <w:sz w:val="16"/>
+          <w:szCs w:val="20"/>
+        </w:rPr>
+        <w:t xml:space="preserve">1); </w:t>
+      </w:r>
+      <w:r>
+        <w:rPr>
+          <w:rFonts w:ascii="Courier New" w:hAnsi="Courier New" w:cs="Courier New"/>
+          <w:color w:val="3F7F5F"/>
+          <w:sz w:val="16"/>
+          <w:szCs w:val="20"/>
+        </w:rPr>
+        <w:t>// Yield control when button is not pressed</w:t>
+      </w:r>
+    </w:p>
+    <w:p>
+      <w:pPr>
+        <w:autoSpaceDE w:val="0"/>
+        <w:autoSpaceDN w:val="0"/>
+        <w:adjustRightInd w:val="0"/>
+        <w:spacing w:after="120"/>
+        <w:ind w:left="1440"/>
+        <w:contextualSpacing/>
+        <w:rPr>
+          <w:rFonts w:ascii="Courier New" w:hAnsi="Courier New" w:cs="Courier New"/>
+          <w:sz w:val="16"/>
+          <w:szCs w:val="20"/>
+        </w:rPr>
+      </w:pPr>
+      <w:r>
+        <w:rPr>
+          <w:rFonts w:ascii="Courier New" w:hAnsi="Courier New" w:cs="Courier New"/>
+          <w:color w:val="000000"/>
+          <w:sz w:val="16"/>
+          <w:szCs w:val="20"/>
+        </w:rPr>
+        <w:t xml:space="preserve">  }</w:t>
+      </w:r>
+    </w:p>
+    <w:p>
+      <w:pPr>
+        <w:autoSpaceDE w:val="0"/>
+        <w:autoSpaceDN w:val="0"/>
+        <w:adjustRightInd w:val="0"/>
+        <w:spacing w:after="120"/>
+        <w:ind w:left="1440"/>
+        <w:contextualSpacing/>
+        <w:rPr>
+          <w:rFonts w:ascii="Courier New" w:hAnsi="Courier New" w:cs="Courier New"/>
+          <w:color w:val="000000"/>
+          <w:sz w:val="16"/>
+          <w:szCs w:val="20"/>
+        </w:rPr>
+      </w:pPr>
+      <w:r>
+        <w:rPr>
+          <w:rFonts w:ascii="Courier New" w:hAnsi="Courier New" w:cs="Courier New"/>
+          <w:color w:val="000000"/>
+          <w:sz w:val="16"/>
+          <w:szCs w:val="20"/>
+        </w:rPr>
+        <w:t>}</w:t>
       </w:r>
     </w:p>
     <w:p>
@@ -3956,687 +5260,6 @@
           <w:szCs w:val="20"/>
         </w:rPr>
       </w:pPr>
-      <w:r>
-        <w:rPr>
-          <w:rFonts w:ascii="Courier New" w:hAnsi="Courier New" w:cs="Courier New"/>
-          <w:b/>
-          <w:bCs/>
-          <w:color w:val="7F0055"/>
-          <w:sz w:val="16"/>
-          <w:szCs w:val="20"/>
-        </w:rPr>
-        <w:t>void</w:t>
-      </w:r>
-      <w:r>
-        <w:rPr>
-          <w:rFonts w:ascii="Courier New" w:hAnsi="Courier New" w:cs="Courier New"/>
-          <w:color w:val="000000"/>
-          <w:sz w:val="16"/>
-          <w:szCs w:val="20"/>
-        </w:rPr>
-        <w:t xml:space="preserve"> </w:t>
-      </w:r>
-      <w:r>
-        <w:rPr>
-          <w:rFonts w:ascii="Courier New" w:hAnsi="Courier New" w:cs="Courier New"/>
-          <w:b/>
-          <w:bCs/>
-          <w:color w:val="000000"/>
-          <w:sz w:val="16"/>
-          <w:szCs w:val="20"/>
-        </w:rPr>
-        <w:t>led</w:t>
-      </w:r>
-      <w:r>
-        <w:rPr>
-          <w:rFonts w:ascii="Courier New" w:hAnsi="Courier New" w:cs="Courier New"/>
-          <w:b/>
-          <w:bCs/>
-          <w:color w:val="000000"/>
-          <w:sz w:val="16"/>
-          <w:szCs w:val="20"/>
-        </w:rPr>
-        <w:t>1</w:t>
-      </w:r>
-      <w:proofErr w:type="gramStart"/>
-      <w:r>
-        <w:rPr>
-          <w:rFonts w:ascii="Courier New" w:hAnsi="Courier New" w:cs="Courier New"/>
-          <w:b/>
-          <w:bCs/>
-          <w:color w:val="000000"/>
-          <w:sz w:val="16"/>
-          <w:szCs w:val="20"/>
-        </w:rPr>
-        <w:t>Thread</w:t>
-      </w:r>
-      <w:r>
-        <w:rPr>
-          <w:rFonts w:ascii="Courier New" w:hAnsi="Courier New" w:cs="Courier New"/>
-          <w:color w:val="000000"/>
-          <w:sz w:val="16"/>
-          <w:szCs w:val="20"/>
-        </w:rPr>
-        <w:t>(</w:t>
-      </w:r>
-      <w:proofErr w:type="gramEnd"/>
-      <w:r>
-        <w:rPr>
-          <w:rFonts w:ascii="Courier New" w:hAnsi="Courier New" w:cs="Courier New"/>
-          <w:color w:val="005032"/>
-          <w:sz w:val="16"/>
-          <w:szCs w:val="20"/>
-        </w:rPr>
-        <w:t>wiced_thread_arg_t</w:t>
-      </w:r>
-      <w:r>
-        <w:rPr>
-          <w:rFonts w:ascii="Courier New" w:hAnsi="Courier New" w:cs="Courier New"/>
-          <w:color w:val="000000"/>
-          <w:sz w:val="16"/>
-          <w:szCs w:val="20"/>
-        </w:rPr>
-        <w:t xml:space="preserve"> arg)</w:t>
-      </w:r>
-    </w:p>
-    <w:p>
-      <w:pPr>
-        <w:autoSpaceDE w:val="0"/>
-        <w:autoSpaceDN w:val="0"/>
-        <w:adjustRightInd w:val="0"/>
-        <w:spacing w:after="0"/>
-        <w:ind w:left="1440"/>
-        <w:rPr>
-          <w:rFonts w:ascii="Courier New" w:hAnsi="Courier New" w:cs="Courier New"/>
-          <w:sz w:val="16"/>
-          <w:szCs w:val="20"/>
-        </w:rPr>
-      </w:pPr>
-      <w:r>
-        <w:rPr>
-          <w:rFonts w:ascii="Courier New" w:hAnsi="Courier New" w:cs="Courier New"/>
-          <w:color w:val="000000"/>
-          <w:sz w:val="16"/>
-          <w:szCs w:val="20"/>
-        </w:rPr>
-        <w:t>{</w:t>
-      </w:r>
-    </w:p>
-    <w:p>
-      <w:pPr>
-        <w:autoSpaceDE w:val="0"/>
-        <w:autoSpaceDN w:val="0"/>
-        <w:adjustRightInd w:val="0"/>
-        <w:spacing w:after="0"/>
-        <w:ind w:left="1440"/>
-        <w:rPr>
-          <w:rFonts w:ascii="Courier New" w:hAnsi="Courier New" w:cs="Courier New"/>
-          <w:sz w:val="16"/>
-          <w:szCs w:val="20"/>
-        </w:rPr>
-      </w:pPr>
-      <w:r>
-        <w:rPr>
-          <w:rFonts w:ascii="Courier New" w:hAnsi="Courier New" w:cs="Courier New"/>
-          <w:color w:val="000000"/>
-          <w:sz w:val="16"/>
-          <w:szCs w:val="20"/>
-        </w:rPr>
-        <w:t xml:space="preserve">  </w:t>
-      </w:r>
-      <w:proofErr w:type="gramStart"/>
-      <w:r>
-        <w:rPr>
-          <w:rFonts w:ascii="Courier New" w:hAnsi="Courier New" w:cs="Courier New"/>
-          <w:b/>
-          <w:bCs/>
-          <w:color w:val="7F0055"/>
-          <w:sz w:val="16"/>
-          <w:szCs w:val="20"/>
-        </w:rPr>
-        <w:t>while</w:t>
-      </w:r>
-      <w:r>
-        <w:rPr>
-          <w:rFonts w:ascii="Courier New" w:hAnsi="Courier New" w:cs="Courier New"/>
-          <w:color w:val="000000"/>
-          <w:sz w:val="16"/>
-          <w:szCs w:val="20"/>
-        </w:rPr>
-        <w:t>(</w:t>
-      </w:r>
-      <w:proofErr w:type="gramEnd"/>
-      <w:r>
-        <w:rPr>
-          <w:rFonts w:ascii="Courier New" w:hAnsi="Courier New" w:cs="Courier New"/>
-          <w:color w:val="000000"/>
-          <w:sz w:val="16"/>
-          <w:szCs w:val="20"/>
-        </w:rPr>
-        <w:t>1)</w:t>
-      </w:r>
-    </w:p>
-    <w:p>
-      <w:pPr>
-        <w:autoSpaceDE w:val="0"/>
-        <w:autoSpaceDN w:val="0"/>
-        <w:adjustRightInd w:val="0"/>
-        <w:spacing w:after="0"/>
-        <w:ind w:left="1440"/>
-        <w:rPr>
-          <w:rFonts w:ascii="Courier New" w:hAnsi="Courier New" w:cs="Courier New"/>
-          <w:sz w:val="16"/>
-          <w:szCs w:val="20"/>
-        </w:rPr>
-      </w:pPr>
-      <w:r>
-        <w:rPr>
-          <w:rFonts w:ascii="Courier New" w:hAnsi="Courier New" w:cs="Courier New"/>
-          <w:color w:val="000000"/>
-          <w:sz w:val="16"/>
-          <w:szCs w:val="20"/>
-        </w:rPr>
-        <w:t xml:space="preserve">  </w:t>
-      </w:r>
-      <w:r>
-        <w:rPr>
-          <w:rFonts w:ascii="Courier New" w:hAnsi="Courier New" w:cs="Courier New"/>
-          <w:color w:val="000000"/>
-          <w:sz w:val="16"/>
-          <w:szCs w:val="20"/>
-        </w:rPr>
-        <w:t>{</w:t>
-      </w:r>
-    </w:p>
-    <w:p>
-      <w:pPr>
-        <w:autoSpaceDE w:val="0"/>
-        <w:autoSpaceDN w:val="0"/>
-        <w:adjustRightInd w:val="0"/>
-        <w:spacing w:after="0"/>
-        <w:ind w:left="1440"/>
-        <w:rPr>
-          <w:rFonts w:ascii="Courier New" w:hAnsi="Courier New" w:cs="Courier New"/>
-          <w:sz w:val="16"/>
-          <w:szCs w:val="20"/>
-        </w:rPr>
-      </w:pPr>
-      <w:r>
-        <w:rPr>
-          <w:rFonts w:ascii="Courier New" w:hAnsi="Courier New" w:cs="Courier New"/>
-          <w:color w:val="000000"/>
-          <w:sz w:val="16"/>
-          <w:szCs w:val="20"/>
-        </w:rPr>
-        <w:t xml:space="preserve">    </w:t>
-      </w:r>
-      <w:proofErr w:type="gramStart"/>
-      <w:r>
-        <w:rPr>
-          <w:rFonts w:ascii="Courier New" w:hAnsi="Courier New" w:cs="Courier New"/>
-          <w:b/>
-          <w:bCs/>
-          <w:color w:val="7F0055"/>
-          <w:sz w:val="16"/>
-          <w:szCs w:val="20"/>
-        </w:rPr>
-        <w:t>while</w:t>
-      </w:r>
-      <w:r>
-        <w:rPr>
-          <w:rFonts w:ascii="Courier New" w:hAnsi="Courier New" w:cs="Courier New"/>
-          <w:color w:val="000000"/>
-          <w:sz w:val="16"/>
-          <w:szCs w:val="20"/>
-        </w:rPr>
-        <w:t>(</w:t>
-      </w:r>
-      <w:proofErr w:type="gramEnd"/>
-      <w:r>
-        <w:rPr>
-          <w:rFonts w:ascii="Courier New" w:hAnsi="Courier New" w:cs="Courier New"/>
-          <w:color w:val="000000"/>
-          <w:sz w:val="16"/>
-          <w:szCs w:val="20"/>
-        </w:rPr>
-        <w:t xml:space="preserve">!wiced_gpio_input_get( </w:t>
-      </w:r>
-      <w:r>
-        <w:rPr>
-          <w:rFonts w:ascii="Courier New" w:hAnsi="Courier New" w:cs="Courier New"/>
-          <w:color w:val="000000"/>
-          <w:sz w:val="16"/>
-          <w:szCs w:val="20"/>
-          <w:u w:val="single"/>
-        </w:rPr>
-        <w:t>WICED_B</w:t>
-      </w:r>
-      <w:r>
-        <w:rPr>
-          <w:rFonts w:ascii="Courier New" w:hAnsi="Courier New" w:cs="Courier New"/>
-          <w:color w:val="000000"/>
-          <w:sz w:val="16"/>
-          <w:szCs w:val="20"/>
-          <w:u w:val="single"/>
-        </w:rPr>
-        <w:t>UTTON1</w:t>
-      </w:r>
-      <w:r>
-        <w:rPr>
-          <w:rFonts w:ascii="Courier New" w:hAnsi="Courier New" w:cs="Courier New"/>
-          <w:color w:val="000000"/>
-          <w:sz w:val="16"/>
-          <w:szCs w:val="20"/>
-        </w:rPr>
-        <w:t xml:space="preserve"> )) </w:t>
-      </w:r>
-      <w:r>
-        <w:rPr>
-          <w:rFonts w:ascii="Courier New" w:hAnsi="Courier New" w:cs="Courier New"/>
-          <w:color w:val="3F7F5F"/>
-          <w:sz w:val="16"/>
-          <w:szCs w:val="20"/>
-        </w:rPr>
-        <w:t>// Loop while button is pressed</w:t>
-      </w:r>
-    </w:p>
-    <w:p>
-      <w:pPr>
-        <w:autoSpaceDE w:val="0"/>
-        <w:autoSpaceDN w:val="0"/>
-        <w:adjustRightInd w:val="0"/>
-        <w:spacing w:after="0"/>
-        <w:ind w:left="1440"/>
-        <w:rPr>
-          <w:rFonts w:ascii="Courier New" w:hAnsi="Courier New" w:cs="Courier New"/>
-          <w:sz w:val="16"/>
-          <w:szCs w:val="20"/>
-        </w:rPr>
-      </w:pPr>
-      <w:r>
-        <w:rPr>
-          <w:rFonts w:ascii="Courier New" w:hAnsi="Courier New" w:cs="Courier New"/>
-          <w:color w:val="000000"/>
-          <w:sz w:val="16"/>
-          <w:szCs w:val="20"/>
-        </w:rPr>
-        <w:t xml:space="preserve">    </w:t>
-      </w:r>
-      <w:r>
-        <w:rPr>
-          <w:rFonts w:ascii="Courier New" w:hAnsi="Courier New" w:cs="Courier New"/>
-          <w:color w:val="000000"/>
-          <w:sz w:val="16"/>
-          <w:szCs w:val="20"/>
-        </w:rPr>
-        <w:t>{</w:t>
-      </w:r>
-    </w:p>
-    <w:p>
-      <w:pPr>
-        <w:autoSpaceDE w:val="0"/>
-        <w:autoSpaceDN w:val="0"/>
-        <w:adjustRightInd w:val="0"/>
-        <w:spacing w:after="0"/>
-        <w:ind w:left="1440"/>
-        <w:rPr>
-          <w:rFonts w:ascii="Courier New" w:hAnsi="Courier New" w:cs="Courier New"/>
-          <w:sz w:val="16"/>
-          <w:szCs w:val="20"/>
-        </w:rPr>
-      </w:pPr>
-      <w:r>
-        <w:rPr>
-          <w:rFonts w:ascii="Courier New" w:hAnsi="Courier New" w:cs="Courier New"/>
-          <w:color w:val="000000"/>
-          <w:sz w:val="16"/>
-          <w:szCs w:val="20"/>
-        </w:rPr>
-        <w:t xml:space="preserve">        </w:t>
-      </w:r>
-      <w:r>
-        <w:rPr>
-          <w:rFonts w:ascii="Courier New" w:hAnsi="Courier New" w:cs="Courier New"/>
-          <w:color w:val="000000"/>
-          <w:sz w:val="16"/>
-          <w:szCs w:val="20"/>
-        </w:rPr>
-        <w:t>wiced_gpio_output_</w:t>
-      </w:r>
-      <w:proofErr w:type="gramStart"/>
-      <w:r>
-        <w:rPr>
-          <w:rFonts w:ascii="Courier New" w:hAnsi="Courier New" w:cs="Courier New"/>
-          <w:color w:val="000000"/>
-          <w:sz w:val="16"/>
-          <w:szCs w:val="20"/>
-        </w:rPr>
-        <w:t xml:space="preserve">low( </w:t>
-      </w:r>
-      <w:r>
-        <w:rPr>
-          <w:rFonts w:ascii="Courier New" w:hAnsi="Courier New" w:cs="Courier New"/>
-          <w:color w:val="000000"/>
-          <w:sz w:val="16"/>
-          <w:szCs w:val="20"/>
-          <w:u w:val="single"/>
-        </w:rPr>
-        <w:t>WICED</w:t>
-      </w:r>
-      <w:proofErr w:type="gramEnd"/>
-      <w:r>
-        <w:rPr>
-          <w:rFonts w:ascii="Courier New" w:hAnsi="Courier New" w:cs="Courier New"/>
-          <w:color w:val="000000"/>
-          <w:sz w:val="16"/>
-          <w:szCs w:val="20"/>
-          <w:u w:val="single"/>
-        </w:rPr>
-        <w:t>_LED1</w:t>
-      </w:r>
-      <w:r>
-        <w:rPr>
-          <w:rFonts w:ascii="Courier New" w:hAnsi="Courier New" w:cs="Courier New"/>
-          <w:color w:val="000000"/>
-          <w:sz w:val="16"/>
-          <w:szCs w:val="20"/>
-        </w:rPr>
-        <w:t xml:space="preserve"> );</w:t>
-      </w:r>
-    </w:p>
-    <w:p>
-      <w:pPr>
-        <w:autoSpaceDE w:val="0"/>
-        <w:autoSpaceDN w:val="0"/>
-        <w:adjustRightInd w:val="0"/>
-        <w:spacing w:after="0"/>
-        <w:ind w:left="1440"/>
-        <w:rPr>
-          <w:rFonts w:ascii="Courier New" w:hAnsi="Courier New" w:cs="Courier New"/>
-          <w:sz w:val="16"/>
-          <w:szCs w:val="20"/>
-        </w:rPr>
-      </w:pPr>
-      <w:r>
-        <w:rPr>
-          <w:rFonts w:ascii="Courier New" w:hAnsi="Courier New" w:cs="Courier New"/>
-          <w:color w:val="000000"/>
-          <w:sz w:val="16"/>
-          <w:szCs w:val="20"/>
-        </w:rPr>
-        <w:t xml:space="preserve">        wiced_rtos_delay_</w:t>
-      </w:r>
-      <w:proofErr w:type="gramStart"/>
-      <w:r>
-        <w:rPr>
-          <w:rFonts w:ascii="Courier New" w:hAnsi="Courier New" w:cs="Courier New"/>
-          <w:color w:val="000000"/>
-          <w:sz w:val="16"/>
-          <w:szCs w:val="20"/>
-        </w:rPr>
-        <w:t>milliseconds(</w:t>
-      </w:r>
-      <w:proofErr w:type="gramEnd"/>
-      <w:r>
-        <w:rPr>
-          <w:rFonts w:ascii="Courier New" w:hAnsi="Courier New" w:cs="Courier New"/>
-          <w:color w:val="000000"/>
-          <w:sz w:val="16"/>
-          <w:szCs w:val="20"/>
-        </w:rPr>
-        <w:t>150);</w:t>
-      </w:r>
-    </w:p>
-    <w:p>
-      <w:pPr>
-        <w:autoSpaceDE w:val="0"/>
-        <w:autoSpaceDN w:val="0"/>
-        <w:adjustRightInd w:val="0"/>
-        <w:spacing w:after="0"/>
-        <w:ind w:left="1440"/>
-        <w:rPr>
-          <w:rFonts w:ascii="Courier New" w:hAnsi="Courier New" w:cs="Courier New"/>
-          <w:sz w:val="16"/>
-          <w:szCs w:val="20"/>
-        </w:rPr>
-      </w:pPr>
-      <w:r>
-        <w:rPr>
-          <w:rFonts w:ascii="Courier New" w:hAnsi="Courier New" w:cs="Courier New"/>
-          <w:color w:val="000000"/>
-          <w:sz w:val="16"/>
-          <w:szCs w:val="20"/>
-        </w:rPr>
-        <w:t xml:space="preserve">        wiced_gpio_output_</w:t>
-      </w:r>
-      <w:proofErr w:type="gramStart"/>
-      <w:r>
-        <w:rPr>
-          <w:rFonts w:ascii="Courier New" w:hAnsi="Courier New" w:cs="Courier New"/>
-          <w:color w:val="000000"/>
-          <w:sz w:val="16"/>
-          <w:szCs w:val="20"/>
-        </w:rPr>
-        <w:t xml:space="preserve">high( </w:t>
-      </w:r>
-      <w:r>
-        <w:rPr>
-          <w:rFonts w:ascii="Courier New" w:hAnsi="Courier New" w:cs="Courier New"/>
-          <w:color w:val="000000"/>
-          <w:sz w:val="16"/>
-          <w:szCs w:val="20"/>
-          <w:u w:val="single"/>
-        </w:rPr>
-        <w:t>WICED</w:t>
-      </w:r>
-      <w:proofErr w:type="gramEnd"/>
-      <w:r>
-        <w:rPr>
-          <w:rFonts w:ascii="Courier New" w:hAnsi="Courier New" w:cs="Courier New"/>
-          <w:color w:val="000000"/>
-          <w:sz w:val="16"/>
-          <w:szCs w:val="20"/>
-          <w:u w:val="single"/>
-        </w:rPr>
-        <w:t>_LED1</w:t>
-      </w:r>
-      <w:r>
-        <w:rPr>
-          <w:rFonts w:ascii="Courier New" w:hAnsi="Courier New" w:cs="Courier New"/>
-          <w:color w:val="000000"/>
-          <w:sz w:val="16"/>
-          <w:szCs w:val="20"/>
-        </w:rPr>
-        <w:t xml:space="preserve"> );</w:t>
-      </w:r>
-    </w:p>
-    <w:p>
-      <w:pPr>
-        <w:autoSpaceDE w:val="0"/>
-        <w:autoSpaceDN w:val="0"/>
-        <w:adjustRightInd w:val="0"/>
-        <w:spacing w:after="0"/>
-        <w:ind w:left="1440"/>
-        <w:rPr>
-          <w:rFonts w:ascii="Courier New" w:hAnsi="Courier New" w:cs="Courier New"/>
-          <w:sz w:val="16"/>
-          <w:szCs w:val="20"/>
-        </w:rPr>
-      </w:pPr>
-      <w:r>
-        <w:rPr>
-          <w:rFonts w:ascii="Courier New" w:hAnsi="Courier New" w:cs="Courier New"/>
-          <w:color w:val="000000"/>
-          <w:sz w:val="16"/>
-          <w:szCs w:val="20"/>
-        </w:rPr>
-        <w:t xml:space="preserve">        wiced_rtos_delay_</w:t>
-      </w:r>
-      <w:proofErr w:type="gramStart"/>
-      <w:r>
-        <w:rPr>
-          <w:rFonts w:ascii="Courier New" w:hAnsi="Courier New" w:cs="Courier New"/>
-          <w:color w:val="000000"/>
-          <w:sz w:val="16"/>
-          <w:szCs w:val="20"/>
-        </w:rPr>
-        <w:t>milliseconds(</w:t>
-      </w:r>
-      <w:proofErr w:type="gramEnd"/>
-      <w:r>
-        <w:rPr>
-          <w:rFonts w:ascii="Courier New" w:hAnsi="Courier New" w:cs="Courier New"/>
-          <w:color w:val="000000"/>
-          <w:sz w:val="16"/>
-          <w:szCs w:val="20"/>
-        </w:rPr>
-        <w:t>150);</w:t>
-      </w:r>
-    </w:p>
-    <w:p>
-      <w:pPr>
-        <w:autoSpaceDE w:val="0"/>
-        <w:autoSpaceDN w:val="0"/>
-        <w:adjustRightInd w:val="0"/>
-        <w:spacing w:after="0"/>
-        <w:ind w:left="1440"/>
-        <w:rPr>
-          <w:rFonts w:ascii="Courier New" w:hAnsi="Courier New" w:cs="Courier New"/>
-          <w:sz w:val="16"/>
-          <w:szCs w:val="20"/>
-        </w:rPr>
-      </w:pPr>
-      <w:r>
-        <w:rPr>
-          <w:rFonts w:ascii="Courier New" w:hAnsi="Courier New" w:cs="Courier New"/>
-          <w:color w:val="000000"/>
-          <w:sz w:val="16"/>
-          <w:szCs w:val="20"/>
-        </w:rPr>
-        <w:t xml:space="preserve">   </w:t>
-      </w:r>
-      <w:r>
-        <w:rPr>
-          <w:rFonts w:ascii="Courier New" w:hAnsi="Courier New" w:cs="Courier New"/>
-          <w:color w:val="000000"/>
-          <w:sz w:val="16"/>
-          <w:szCs w:val="20"/>
-        </w:rPr>
-        <w:t xml:space="preserve"> }</w:t>
-      </w:r>
-    </w:p>
-    <w:p>
-      <w:pPr>
-        <w:autoSpaceDE w:val="0"/>
-        <w:autoSpaceDN w:val="0"/>
-        <w:adjustRightInd w:val="0"/>
-        <w:spacing w:after="0"/>
-        <w:ind w:left="1440"/>
-        <w:rPr>
-          <w:rFonts w:ascii="Courier New" w:hAnsi="Courier New" w:cs="Courier New"/>
-          <w:sz w:val="16"/>
-          <w:szCs w:val="20"/>
-        </w:rPr>
-      </w:pPr>
-      <w:r>
-        <w:rPr>
-          <w:rFonts w:ascii="Courier New" w:hAnsi="Courier New" w:cs="Courier New"/>
-          <w:color w:val="000000"/>
-          <w:sz w:val="16"/>
-          <w:szCs w:val="20"/>
-        </w:rPr>
-        <w:t xml:space="preserve">    wiced_rtos_delay_</w:t>
-      </w:r>
-      <w:proofErr w:type="gramStart"/>
-      <w:r>
-        <w:rPr>
-          <w:rFonts w:ascii="Courier New" w:hAnsi="Courier New" w:cs="Courier New"/>
-          <w:color w:val="000000"/>
-          <w:sz w:val="16"/>
-          <w:szCs w:val="20"/>
-        </w:rPr>
-        <w:t>milliseconds(</w:t>
-      </w:r>
-      <w:proofErr w:type="gramEnd"/>
-      <w:r>
-        <w:rPr>
-          <w:rFonts w:ascii="Courier New" w:hAnsi="Courier New" w:cs="Courier New"/>
-          <w:color w:val="000000"/>
-          <w:sz w:val="16"/>
-          <w:szCs w:val="20"/>
-        </w:rPr>
-        <w:t xml:space="preserve">1); </w:t>
-      </w:r>
-      <w:r>
-        <w:rPr>
-          <w:rFonts w:ascii="Courier New" w:hAnsi="Courier New" w:cs="Courier New"/>
-          <w:color w:val="3F7F5F"/>
-          <w:sz w:val="16"/>
-          <w:szCs w:val="20"/>
-        </w:rPr>
-        <w:t>// Yield control when button is not pressed</w:t>
-      </w:r>
-    </w:p>
-    <w:p>
-      <w:pPr>
-        <w:autoSpaceDE w:val="0"/>
-        <w:autoSpaceDN w:val="0"/>
-        <w:adjustRightInd w:val="0"/>
-        <w:spacing w:after="0"/>
-        <w:ind w:left="1440"/>
-        <w:rPr>
-          <w:rFonts w:ascii="Courier New" w:hAnsi="Courier New" w:cs="Courier New"/>
-          <w:sz w:val="16"/>
-          <w:szCs w:val="20"/>
-        </w:rPr>
-      </w:pPr>
-      <w:r>
-        <w:rPr>
-          <w:rFonts w:ascii="Courier New" w:hAnsi="Courier New" w:cs="Courier New"/>
-          <w:color w:val="000000"/>
-          <w:sz w:val="16"/>
-          <w:szCs w:val="20"/>
-        </w:rPr>
-        <w:t xml:space="preserve">  }</w:t>
-      </w:r>
-    </w:p>
-    <w:p>
-      <w:pPr>
-        <w:autoSpaceDE w:val="0"/>
-        <w:autoSpaceDN w:val="0"/>
-        <w:adjustRightInd w:val="0"/>
-        <w:spacing w:after="0"/>
-        <w:ind w:left="1440"/>
-        <w:rPr>
-          <w:rFonts w:ascii="Courier New" w:hAnsi="Courier New" w:cs="Courier New"/>
-          <w:color w:val="000000"/>
-          <w:sz w:val="16"/>
-          <w:szCs w:val="20"/>
-        </w:rPr>
-      </w:pPr>
-      <w:r>
-        <w:rPr>
-          <w:rFonts w:ascii="Courier New" w:hAnsi="Courier New" w:cs="Courier New"/>
-          <w:color w:val="000000"/>
-          <w:sz w:val="16"/>
-          <w:szCs w:val="20"/>
-        </w:rPr>
-        <w:t>}</w:t>
-      </w:r>
-    </w:p>
-    <w:p>
-      <w:pPr>
-        <w:autoSpaceDE w:val="0"/>
-        <w:autoSpaceDN w:val="0"/>
-        <w:adjustRightInd w:val="0"/>
-        <w:spacing w:after="0"/>
-        <w:ind w:left="1440"/>
-        <w:rPr>
-          <w:rFonts w:ascii="Courier New" w:hAnsi="Courier New" w:cs="Courier New"/>
-          <w:sz w:val="16"/>
-          <w:szCs w:val="20"/>
-        </w:rPr>
-      </w:pPr>
     </w:p>
     <w:p>
       <w:pPr>
@@ -4645,7 +5268,7 @@
           <w:ilvl w:val="0"/>
           <w:numId w:val="33"/>
         </w:numPr>
-        <w:spacing w:after="0"/>
+        <w:spacing w:after="120"/>
       </w:pPr>
       <w:r>
         <w:t>In the main application, just setup the two threads and get them running.</w:t>
@@ -4654,6 +5277,7 @@
     <w:p>
       <w:pPr>
         <w:pStyle w:val="ListParagraph"/>
+        <w:spacing w:after="120"/>
       </w:pPr>
       <w:r>
         <w:t>Create a Make Target and Program your project to the board.</w:t>
@@ -4662,6 +5286,7 @@
     <w:p>
       <w:pPr>
         <w:pStyle w:val="ListParagraph"/>
+        <w:spacing w:after="120"/>
       </w:pPr>
       <w:r>
         <w:t>Press button 1 and button 2 separately to observe the blink rates. Then press both buttons simultaneously. Do you see issues with the blinking?</w:t>
@@ -4674,7 +5299,7 @@
           <w:ilvl w:val="0"/>
           <w:numId w:val="33"/>
         </w:numPr>
-        <w:spacing w:after="0"/>
+        <w:spacing w:after="120"/>
       </w:pPr>
       <w:r>
         <w:t>Add a mutex to the project so that when you press button 1 it will ignore button 2 and vice versa. That is, the LED blink rate will follow the first button that was pressed.</w:t>
@@ -4745,10 +5370,18 @@
           <w:ilvl w:val="0"/>
           <w:numId w:val="34"/>
         </w:numPr>
-        <w:spacing w:after="0"/>
-      </w:pPr>
-      <w:r>
-        <w:t>Copy 02_semaphore to 04_queue. Update the makefile and create a make target.</w:t>
+        <w:spacing w:after="120"/>
+      </w:pPr>
+      <w:r>
+        <w:t xml:space="preserve">Copy 02_semaphore to 04_queue. Update the </w:t>
+      </w:r>
+      <w:proofErr w:type="spellStart"/>
+      <w:r>
+        <w:t>makefile</w:t>
+      </w:r>
+      <w:proofErr w:type="spellEnd"/>
+      <w:r>
+        <w:t xml:space="preserve"> and create a make target.</w:t>
       </w:r>
     </w:p>
     <w:p>
@@ -4758,7 +5391,7 @@
           <w:ilvl w:val="0"/>
           <w:numId w:val="34"/>
         </w:numPr>
-        <w:spacing w:after="0"/>
+        <w:spacing w:after="120"/>
       </w:pPr>
       <w:r>
         <w:t>Remove the semaphore from the project and instead create a queue.</w:t>
@@ -4771,7 +5404,7 @@
           <w:ilvl w:val="0"/>
           <w:numId w:val="34"/>
         </w:numPr>
-        <w:spacing w:after="0"/>
+        <w:spacing w:after="120"/>
       </w:pPr>
       <w:r>
         <w:t>Add a static variable to the ISR that increments each time the button is pressed. Push the value onto the queue to give the LED thread access to it.</w:t>
@@ -4784,7 +5417,7 @@
           <w:ilvl w:val="1"/>
           <w:numId w:val="34"/>
         </w:numPr>
-        <w:spacing w:after="0"/>
+        <w:spacing w:after="120"/>
       </w:pPr>
       <w:r>
         <w:t xml:space="preserve">Hint: remember to use WICED_NO_WAIT for the timeout parameter in the ISR. Otherwise the push function will not work. </w:t>
@@ -4797,10 +5430,9 @@
           <w:ilvl w:val="0"/>
           <w:numId w:val="34"/>
         </w:numPr>
-        <w:spacing w:after="0"/>
-      </w:pPr>
-      <w:r>
-        <w:lastRenderedPageBreak/>
+        <w:spacing w:after="120"/>
+      </w:pPr>
+      <w:r>
         <w:t>In the LED thread, pop the value from the queue to determine how many times to blink the LED</w:t>
       </w:r>
     </w:p>
@@ -4811,7 +5443,7 @@
           <w:ilvl w:val="0"/>
           <w:numId w:val="34"/>
         </w:numPr>
-        <w:spacing w:after="0"/>
+        <w:spacing w:after="120"/>
       </w:pPr>
       <w:r>
         <w:t>Program your project to the board. Press the button a few times to see how the number of blinks is increased with each press.</w:t>
@@ -4824,6 +5456,7 @@
       <w:bookmarkStart w:id="27" w:name="_Toc492550439"/>
       <w:bookmarkStart w:id="28" w:name="_Toc492550573"/>
       <w:r>
+        <w:lastRenderedPageBreak/>
         <w:t>(A</w:t>
       </w:r>
       <w:r>
@@ -4847,10 +5480,18 @@
           <w:ilvl w:val="0"/>
           <w:numId w:val="35"/>
         </w:numPr>
-        <w:spacing w:after="0"/>
-      </w:pPr>
-      <w:r>
-        <w:t>Copy 01_thread to 05_timer.  Update the makefile and create a make target.</w:t>
+        <w:spacing w:after="120"/>
+      </w:pPr>
+      <w:r>
+        <w:t xml:space="preserve">Copy 01_thread to 05_timer.  Update the </w:t>
+      </w:r>
+      <w:proofErr w:type="spellStart"/>
+      <w:r>
+        <w:t>makefile</w:t>
+      </w:r>
+      <w:proofErr w:type="spellEnd"/>
+      <w:r>
+        <w:t xml:space="preserve"> and create a make target.</w:t>
       </w:r>
     </w:p>
     <w:p>
@@ -4860,7 +5501,7 @@
           <w:ilvl w:val="0"/>
           <w:numId w:val="35"/>
         </w:numPr>
-        <w:spacing w:after="0"/>
+        <w:spacing w:after="120"/>
       </w:pPr>
       <w:r>
         <w:t xml:space="preserve">Update the LED thread function so that it is just a simple function to toggle the LED with no </w:t>
@@ -4882,12 +5523,14 @@
       <w:r>
         <w:t xml:space="preserve"> loop and no </w:t>
       </w:r>
+      <w:proofErr w:type="spellStart"/>
       <w:r>
         <w:rPr>
           <w:i/>
         </w:rPr>
         <w:t>wiced_rtos_delay_milliseconds</w:t>
       </w:r>
+      <w:proofErr w:type="spellEnd"/>
       <w:r>
         <w:rPr>
           <w:i/>
@@ -4905,7 +5548,7 @@
           <w:ilvl w:val="1"/>
           <w:numId w:val="35"/>
         </w:numPr>
-        <w:spacing w:after="0"/>
+        <w:spacing w:after="120"/>
       </w:pPr>
       <w:r>
         <w:t>Hint: the variable to remember the state of the LED must be static since the function will exit each time it completes rather than running infinitely like the thread.</w:t>
@@ -4918,7 +5561,7 @@
           <w:ilvl w:val="0"/>
           <w:numId w:val="35"/>
         </w:numPr>
-        <w:spacing w:after="0"/>
+        <w:spacing w:after="120"/>
       </w:pPr>
       <w:r>
         <w:t>Remove the thread creation function call and instead setup an RTOS timer that will call the LED function every 250ms.</w:t>
@@ -4931,7 +5574,7 @@
           <w:ilvl w:val="0"/>
           <w:numId w:val="35"/>
         </w:numPr>
-        <w:spacing w:after="0"/>
+        <w:spacing w:after="120"/>
       </w:pPr>
       <w:r>
         <w:t>Program your project to the board.</w:t>
@@ -4981,7 +5624,15 @@
         <w:ind w:left="360"/>
       </w:pPr>
       <w:r>
-        <w:t xml:space="preserve">What happens if the application_start doesn’t have a </w:t>
+        <w:t xml:space="preserve">What happens if the </w:t>
+      </w:r>
+      <w:proofErr w:type="spellStart"/>
+      <w:r>
+        <w:t>application_start</w:t>
+      </w:r>
+      <w:proofErr w:type="spellEnd"/>
+      <w:r>
+        <w:t xml:space="preserve"> doesn’t have a </w:t>
       </w:r>
       <w:proofErr w:type="gramStart"/>
       <w:r>
@@ -5005,7 +5656,15 @@
       </w:r>
       <w:proofErr w:type="gramEnd"/>
       <w:r>
-        <w:t>1) loop in application_start need a delay? Why or why not?</w:t>
+        <w:t xml:space="preserve">1) loop in </w:t>
+      </w:r>
+      <w:proofErr w:type="spellStart"/>
+      <w:r>
+        <w:t>application_start</w:t>
+      </w:r>
+      <w:proofErr w:type="spellEnd"/>
+      <w:r>
+        <w:t xml:space="preserve"> need a delay? Why or why not?</w:t>
       </w:r>
     </w:p>
     <w:p>
@@ -5295,7 +5954,23 @@
     </w:p>
     <w:p>
       <w:r>
-        <w:t xml:space="preserve">Note: If you get an error when trying to launch the debugger you may need to terminate an existing debug process. Open the Windows Task Manager, select the Process tab, click on “Image Name” to sort by the process name and terminate all “arm-none-eabi-gdb” processes. </w:t>
+        <w:t>Note: If you get an error when trying to launch the debugger you may need to terminate an existing debug process. Open the Windows Task Manager, select the Process tab, click on “Image Name” to sort by the process name and terminate all “arm-none-</w:t>
+      </w:r>
+      <w:proofErr w:type="spellStart"/>
+      <w:r>
+        <w:t>eabi</w:t>
+      </w:r>
+      <w:proofErr w:type="spellEnd"/>
+      <w:r>
+        <w:t>-</w:t>
+      </w:r>
+      <w:proofErr w:type="spellStart"/>
+      <w:r>
+        <w:t>gdb</w:t>
+      </w:r>
+      <w:proofErr w:type="spellEnd"/>
+      <w:r>
+        <w:t xml:space="preserve">” processes. </w:t>
       </w:r>
     </w:p>
     <w:p>
@@ -5375,7 +6050,15 @@
         <w:keepNext/>
       </w:pPr>
       <w:r>
-        <w:t>When the debugger starts, you will be in the “Debug Perspective”. The session will halt in the start_GCC.s file. The top of the window will look something like this:</w:t>
+        <w:t xml:space="preserve">When the debugger starts, you will be in the “Debug Perspective”. The session will halt in the </w:t>
+      </w:r>
+      <w:proofErr w:type="spellStart"/>
+      <w:r>
+        <w:t>start_GCC.s</w:t>
+      </w:r>
+      <w:proofErr w:type="spellEnd"/>
+      <w:r>
+        <w:t xml:space="preserve"> file. The top of the window will look something like this:</w:t>
       </w:r>
     </w:p>
     <w:p>
@@ -5621,8 +6304,13 @@
       <w:r>
         <w:t xml:space="preserve"> the “</w:t>
       </w:r>
-      <w:r>
-        <w:t xml:space="preserve">last_built.elf” </w:t>
+      <w:proofErr w:type="spellStart"/>
+      <w:r>
+        <w:t>last_built.elf</w:t>
+      </w:r>
+      <w:proofErr w:type="spellEnd"/>
+      <w:r>
+        <w:t xml:space="preserve">” </w:t>
       </w:r>
       <w:r>
         <w:t>check box</w:t>
@@ -5783,7 +6471,7 @@
           </mc:Choice>
           <mc:Fallback>
             <w:pict>
-              <v:rect w14:anchorId="77239B24" id="Rectangle 1005" o:spid="_x0000_s1026" style="position:absolute;margin-left:437.8pt;margin-top:28.85pt;width:12pt;height:12.75pt;z-index:251659264;visibility:visible;mso-wrap-style:square;mso-width-percent:0;mso-height-percent:0;mso-wrap-distance-left:9pt;mso-wrap-distance-top:0;mso-wrap-distance-right:9pt;mso-wrap-distance-bottom:0;mso-position-horizontal:absolute;mso-position-horizontal-relative:margin;mso-position-vertical:absolute;mso-position-vertical-relative:text;mso-width-percent:0;mso-height-percent:0;mso-width-relative:margin;mso-height-relative:margin;v-text-anchor:middle" o:gfxdata="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" filled="f" strokecolor="red" strokeweight="2.25pt">
+              <v:rect w14:anchorId="089BB435" id="Rectangle 1005" o:spid="_x0000_s1026" style="position:absolute;margin-left:437.8pt;margin-top:28.85pt;width:12pt;height:12.75pt;z-index:251659264;visibility:visible;mso-wrap-style:square;mso-width-percent:0;mso-height-percent:0;mso-wrap-distance-left:9pt;mso-wrap-distance-top:0;mso-wrap-distance-right:9pt;mso-wrap-distance-bottom:0;mso-position-horizontal:absolute;mso-position-horizontal-relative:margin;mso-position-vertical:absolute;mso-position-vertical-relative:text;mso-width-percent:0;mso-height-percent:0;mso-width-relative:margin;mso-height-relative:margin;v-text-anchor:middle" o:gfxdata="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" filled="f" strokecolor="red" strokeweight="2.25pt">
                 <w10:wrap anchorx="margin"/>
               </v:rect>
             </w:pict>
@@ -5843,6 +6531,7 @@
         <w:keepNext/>
       </w:pPr>
       <w:r>
+        <w:lastRenderedPageBreak/>
         <w:t>Click the red “Terminate” button to stop debugging. Once you terminate the debugger, you will want to switch back to the C/C++ Perspective by clicking on the button at the top right corner.</w:t>
       </w:r>
     </w:p>
@@ -5916,6 +6605,7 @@
       <w:bookmarkStart w:id="33" w:name="_Toc492550443"/>
       <w:bookmarkStart w:id="34" w:name="_Toc492550575"/>
       <w:r>
+        <w:lastRenderedPageBreak/>
         <w:t>Related Example “Apps”</w:t>
       </w:r>
       <w:bookmarkEnd w:id="33"/>
@@ -5928,8 +6618,8 @@
         <w:tblLook w:val="04A0" w:firstRow="1" w:lastRow="0" w:firstColumn="1" w:lastColumn="0" w:noHBand="0" w:noVBand="1"/>
       </w:tblPr>
       <w:tblGrid>
-        <w:gridCol w:w="2238"/>
-        <w:gridCol w:w="7461"/>
+        <w:gridCol w:w="2001"/>
+        <w:gridCol w:w="7698"/>
       </w:tblGrid>
       <w:tr>
         <w:trPr>
@@ -5983,6 +6673,7 @@
             <w:tcW w:w="2001" w:type="dxa"/>
           </w:tcPr>
           <w:p>
+            <w:proofErr w:type="spellStart"/>
             <w:proofErr w:type="gramStart"/>
             <w:r>
               <w:t>snip.thraed</w:t>
@@ -5991,6 +6682,7 @@
             <w:r>
               <w:t>_monitor</w:t>
             </w:r>
+            <w:proofErr w:type="spellEnd"/>
           </w:p>
         </w:tc>
         <w:tc>
@@ -6013,6 +6705,7 @@
             <w:tcW w:w="2001" w:type="dxa"/>
           </w:tcPr>
           <w:p>
+            <w:proofErr w:type="spellStart"/>
             <w:proofErr w:type="gramStart"/>
             <w:r>
               <w:t>snip.stack</w:t>
@@ -6021,6 +6714,7 @@
             <w:r>
               <w:t>_overflow</w:t>
             </w:r>
+            <w:proofErr w:type="spellEnd"/>
           </w:p>
         </w:tc>
         <w:tc>
@@ -6067,7 +6761,7 @@
 </file>
 
 <file path=word/endnotes.xml><?xml version="1.0" encoding="utf-8"?>
-<w:endnotes xmlns:wpc="http://schemas.microsoft.com/office/word/2010/wordprocessingCanvas" xmlns:mo="http://schemas.microsoft.com/office/mac/office/2008/main" xmlns:mc="http://schemas.openxmlformats.org/markup-compatibility/2006" xmlns:mv="urn:schemas-microsoft-com:mac:vml" xmlns:o="urn:schemas-microsoft-com:office:office" xmlns:r="http://schemas.openxmlformats.org/officeDocument/2006/relationships" xmlns:m="http://schemas.openxmlformats.org/officeDocument/2006/math" xmlns:v="urn:schemas-microsoft-com:vml" xmlns:wp14="http://schemas.microsoft.com/office/word/2010/wordprocessingDrawing" xmlns:wp="http://schemas.openxmlformats.org/drawingml/2006/wordprocessingDrawing" xmlns:w10="urn:schemas-microsoft-com:office:word" xmlns:w="http://schemas.openxmlformats.org/wordprocessingml/2006/main" xmlns:w14="http://schemas.microsoft.com/office/word/2010/wordml" xmlns:w15="http://schemas.microsoft.com/office/word/2012/wordml" xmlns:wpg="http://schemas.microsoft.com/office/word/2010/wordprocessingGroup" xmlns:wpi="http://schemas.microsoft.com/office/word/2010/wordprocessingInk" xmlns:wne="http://schemas.microsoft.com/office/word/2006/wordml" xmlns:wps="http://schemas.microsoft.com/office/word/2010/wordprocessingShape" mc:Ignorable="w14 w15 wp14">
+<w:endnotes xmlns:wpc="http://schemas.microsoft.com/office/word/2010/wordprocessingCanvas" xmlns:cx="http://schemas.microsoft.com/office/drawing/2014/chartex" xmlns:cx1="http://schemas.microsoft.com/office/drawing/2015/9/8/chartex" xmlns:cx2="http://schemas.microsoft.com/office/drawing/2015/10/21/chartex" xmlns:cx3="http://schemas.microsoft.com/office/drawing/2016/5/9/chartex" xmlns:cx4="http://schemas.microsoft.com/office/drawing/2016/5/10/chartex" xmlns:cx5="http://schemas.microsoft.com/office/drawing/2016/5/11/chartex" xmlns:cx6="http://schemas.microsoft.com/office/drawing/2016/5/12/chartex" xmlns:cx7="http://schemas.microsoft.com/office/drawing/2016/5/13/chartex" xmlns:cx8="http://schemas.microsoft.com/office/drawing/2016/5/14/chartex" xmlns:mc="http://schemas.openxmlformats.org/markup-compatibility/2006" xmlns:aink="http://schemas.microsoft.com/office/drawing/2016/ink" xmlns:am3d="http://schemas.microsoft.com/office/drawing/2017/model3d" xmlns:o="urn:schemas-microsoft-com:office:office" xmlns:r="http://schemas.openxmlformats.org/officeDocument/2006/relationships" xmlns:m="http://schemas.openxmlformats.org/officeDocument/2006/math" xmlns:v="urn:schemas-microsoft-com:vml" xmlns:wp14="http://schemas.microsoft.com/office/word/2010/wordprocessingDrawing" xmlns:wp="http://schemas.openxmlformats.org/drawingml/2006/wordprocessingDrawing" xmlns:w10="urn:schemas-microsoft-com:office:word" xmlns:w="http://schemas.openxmlformats.org/wordprocessingml/2006/main" xmlns:w14="http://schemas.microsoft.com/office/word/2010/wordml" xmlns:w15="http://schemas.microsoft.com/office/word/2012/wordml" xmlns:w16se="http://schemas.microsoft.com/office/word/2015/wordml/symex" xmlns:wpg="http://schemas.microsoft.com/office/word/2010/wordprocessingGroup" xmlns:wpi="http://schemas.microsoft.com/office/word/2010/wordprocessingInk" xmlns:wne="http://schemas.microsoft.com/office/word/2006/wordml" xmlns:wps="http://schemas.microsoft.com/office/word/2010/wordprocessingShape" mc:Ignorable="w14 w15 w16se wp14">
   <w:endnote w:type="separator" w:id="-1">
     <w:p>
       <w:r>
@@ -6086,7 +6780,7 @@
 </file>
 
 <file path=word/footer1.xml><?xml version="1.0" encoding="utf-8"?>
-<w:ftr xmlns:wpc="http://schemas.microsoft.com/office/word/2010/wordprocessingCanvas" xmlns:mo="http://schemas.microsoft.com/office/mac/office/2008/main" xmlns:mc="http://schemas.openxmlformats.org/markup-compatibility/2006" xmlns:mv="urn:schemas-microsoft-com:mac:vml" xmlns:o="urn:schemas-microsoft-com:office:office" xmlns:r="http://schemas.openxmlformats.org/officeDocument/2006/relationships" xmlns:m="http://schemas.openxmlformats.org/officeDocument/2006/math" xmlns:v="urn:schemas-microsoft-com:vml" xmlns:wp14="http://schemas.microsoft.com/office/word/2010/wordprocessingDrawing" xmlns:wp="http://schemas.openxmlformats.org/drawingml/2006/wordprocessingDrawing" xmlns:w10="urn:schemas-microsoft-com:office:word" xmlns:w="http://schemas.openxmlformats.org/wordprocessingml/2006/main" xmlns:w14="http://schemas.microsoft.com/office/word/2010/wordml" xmlns:w15="http://schemas.microsoft.com/office/word/2012/wordml" xmlns:wpg="http://schemas.microsoft.com/office/word/2010/wordprocessingGroup" xmlns:wpi="http://schemas.microsoft.com/office/word/2010/wordprocessingInk" xmlns:wne="http://schemas.microsoft.com/office/word/2006/wordml" xmlns:wps="http://schemas.microsoft.com/office/word/2010/wordprocessingShape" mc:Ignorable="w14 w15 wp14">
+<w:ftr xmlns:wpc="http://schemas.microsoft.com/office/word/2010/wordprocessingCanvas" xmlns:cx="http://schemas.microsoft.com/office/drawing/2014/chartex" xmlns:cx1="http://schemas.microsoft.com/office/drawing/2015/9/8/chartex" xmlns:cx2="http://schemas.microsoft.com/office/drawing/2015/10/21/chartex" xmlns:cx3="http://schemas.microsoft.com/office/drawing/2016/5/9/chartex" xmlns:cx4="http://schemas.microsoft.com/office/drawing/2016/5/10/chartex" xmlns:cx5="http://schemas.microsoft.com/office/drawing/2016/5/11/chartex" xmlns:cx6="http://schemas.microsoft.com/office/drawing/2016/5/12/chartex" xmlns:cx7="http://schemas.microsoft.com/office/drawing/2016/5/13/chartex" xmlns:cx8="http://schemas.microsoft.com/office/drawing/2016/5/14/chartex" xmlns:mc="http://schemas.openxmlformats.org/markup-compatibility/2006" xmlns:aink="http://schemas.microsoft.com/office/drawing/2016/ink" xmlns:am3d="http://schemas.microsoft.com/office/drawing/2017/model3d" xmlns:o="urn:schemas-microsoft-com:office:office" xmlns:r="http://schemas.openxmlformats.org/officeDocument/2006/relationships" xmlns:m="http://schemas.openxmlformats.org/officeDocument/2006/math" xmlns:v="urn:schemas-microsoft-com:vml" xmlns:wp14="http://schemas.microsoft.com/office/word/2010/wordprocessingDrawing" xmlns:wp="http://schemas.openxmlformats.org/drawingml/2006/wordprocessingDrawing" xmlns:w10="urn:schemas-microsoft-com:office:word" xmlns:w="http://schemas.openxmlformats.org/wordprocessingml/2006/main" xmlns:w14="http://schemas.microsoft.com/office/word/2010/wordml" xmlns:w15="http://schemas.microsoft.com/office/word/2012/wordml" xmlns:w16se="http://schemas.microsoft.com/office/word/2015/wordml/symex" xmlns:wpg="http://schemas.microsoft.com/office/word/2010/wordprocessingGroup" xmlns:wpi="http://schemas.microsoft.com/office/word/2010/wordprocessingInk" xmlns:wne="http://schemas.microsoft.com/office/word/2006/wordml" xmlns:wps="http://schemas.microsoft.com/office/word/2010/wordprocessingShape" mc:Ignorable="w14 w15 w16se wp14">
   <w:sdt>
     <w:sdtPr>
       <w:id w:val="-2068479625"/>
@@ -6144,7 +6838,7 @@
               <w:rPr>
                 <w:noProof/>
               </w:rPr>
-              <w:t>2</w:t>
+              <w:t>18</w:t>
             </w:r>
             <w:r>
               <w:fldChar w:fldCharType="end"/>
@@ -6152,27 +6846,14 @@
             <w:r>
               <w:t xml:space="preserve"> of </w:t>
             </w:r>
-            <w:r>
-              <w:fldChar w:fldCharType="begin"/>
-            </w:r>
-            <w:r>
-              <w:instrText xml:space="preserve"> NUMPAGES  </w:instrText>
-            </w:r>
-            <w:r>
-              <w:fldChar w:fldCharType="separate"/>
-            </w:r>
-            <w:r>
-              <w:rPr>
-                <w:noProof/>
-              </w:rPr>
-              <w:t>18</w:t>
-            </w:r>
-            <w:r>
-              <w:rPr>
-                <w:noProof/>
-              </w:rPr>
-              <w:fldChar w:fldCharType="end"/>
-            </w:r>
+            <w:fldSimple w:instr=" NUMPAGES  ">
+              <w:r>
+                <w:rPr>
+                  <w:noProof/>
+                </w:rPr>
+                <w:t>18</w:t>
+              </w:r>
+            </w:fldSimple>
           </w:p>
         </w:sdtContent>
       </w:sdt>
@@ -6187,7 +6868,7 @@
 </file>
 
 <file path=word/footnotes.xml><?xml version="1.0" encoding="utf-8"?>
-<w:footnotes xmlns:wpc="http://schemas.microsoft.com/office/word/2010/wordprocessingCanvas" xmlns:mo="http://schemas.microsoft.com/office/mac/office/2008/main" xmlns:mc="http://schemas.openxmlformats.org/markup-compatibility/2006" xmlns:mv="urn:schemas-microsoft-com:mac:vml" xmlns:o="urn:schemas-microsoft-com:office:office" xmlns:r="http://schemas.openxmlformats.org/officeDocument/2006/relationships" xmlns:m="http://schemas.openxmlformats.org/officeDocument/2006/math" xmlns:v="urn:schemas-microsoft-com:vml" xmlns:wp14="http://schemas.microsoft.com/office/word/2010/wordprocessingDrawing" xmlns:wp="http://schemas.openxmlformats.org/drawingml/2006/wordprocessingDrawing" xmlns:w10="urn:schemas-microsoft-com:office:word" xmlns:w="http://schemas.openxmlformats.org/wordprocessingml/2006/main" xmlns:w14="http://schemas.microsoft.com/office/word/2010/wordml" xmlns:w15="http://schemas.microsoft.com/office/word/2012/wordml" xmlns:wpg="http://schemas.microsoft.com/office/word/2010/wordprocessingGroup" xmlns:wpi="http://schemas.microsoft.com/office/word/2010/wordprocessingInk" xmlns:wne="http://schemas.microsoft.com/office/word/2006/wordml" xmlns:wps="http://schemas.microsoft.com/office/word/2010/wordprocessingShape" mc:Ignorable="w14 w15 wp14">
+<w:footnotes xmlns:wpc="http://schemas.microsoft.com/office/word/2010/wordprocessingCanvas" xmlns:cx="http://schemas.microsoft.com/office/drawing/2014/chartex" xmlns:cx1="http://schemas.microsoft.com/office/drawing/2015/9/8/chartex" xmlns:cx2="http://schemas.microsoft.com/office/drawing/2015/10/21/chartex" xmlns:cx3="http://schemas.microsoft.com/office/drawing/2016/5/9/chartex" xmlns:cx4="http://schemas.microsoft.com/office/drawing/2016/5/10/chartex" xmlns:cx5="http://schemas.microsoft.com/office/drawing/2016/5/11/chartex" xmlns:cx6="http://schemas.microsoft.com/office/drawing/2016/5/12/chartex" xmlns:cx7="http://schemas.microsoft.com/office/drawing/2016/5/13/chartex" xmlns:cx8="http://schemas.microsoft.com/office/drawing/2016/5/14/chartex" xmlns:mc="http://schemas.openxmlformats.org/markup-compatibility/2006" xmlns:aink="http://schemas.microsoft.com/office/drawing/2016/ink" xmlns:am3d="http://schemas.microsoft.com/office/drawing/2017/model3d" xmlns:o="urn:schemas-microsoft-com:office:office" xmlns:r="http://schemas.openxmlformats.org/officeDocument/2006/relationships" xmlns:m="http://schemas.openxmlformats.org/officeDocument/2006/math" xmlns:v="urn:schemas-microsoft-com:vml" xmlns:wp14="http://schemas.microsoft.com/office/word/2010/wordprocessingDrawing" xmlns:wp="http://schemas.openxmlformats.org/drawingml/2006/wordprocessingDrawing" xmlns:w10="urn:schemas-microsoft-com:office:word" xmlns:w="http://schemas.openxmlformats.org/wordprocessingml/2006/main" xmlns:w14="http://schemas.microsoft.com/office/word/2010/wordml" xmlns:w15="http://schemas.microsoft.com/office/word/2012/wordml" xmlns:w16se="http://schemas.microsoft.com/office/word/2015/wordml/symex" xmlns:wpg="http://schemas.microsoft.com/office/word/2010/wordprocessingGroup" xmlns:wpi="http://schemas.microsoft.com/office/word/2010/wordprocessingInk" xmlns:wne="http://schemas.microsoft.com/office/word/2006/wordml" xmlns:wps="http://schemas.microsoft.com/office/word/2010/wordprocessingShape" mc:Ignorable="w14 w15 w16se wp14">
   <w:footnote w:type="separator" w:id="-1">
     <w:p>
       <w:r>
@@ -6206,7 +6887,7 @@
 </file>
 
 <file path=word/header1.xml><?xml version="1.0" encoding="utf-8"?>
-<w:hdr xmlns:wpc="http://schemas.microsoft.com/office/word/2010/wordprocessingCanvas" xmlns:mo="http://schemas.microsoft.com/office/mac/office/2008/main" xmlns:mc="http://schemas.openxmlformats.org/markup-compatibility/2006" xmlns:mv="urn:schemas-microsoft-com:mac:vml" xmlns:o="urn:schemas-microsoft-com:office:office" xmlns:r="http://schemas.openxmlformats.org/officeDocument/2006/relationships" xmlns:m="http://schemas.openxmlformats.org/officeDocument/2006/math" xmlns:v="urn:schemas-microsoft-com:vml" xmlns:wp14="http://schemas.microsoft.com/office/word/2010/wordprocessingDrawing" xmlns:wp="http://schemas.openxmlformats.org/drawingml/2006/wordprocessingDrawing" xmlns:w10="urn:schemas-microsoft-com:office:word" xmlns:w="http://schemas.openxmlformats.org/wordprocessingml/2006/main" xmlns:w14="http://schemas.microsoft.com/office/word/2010/wordml" xmlns:w15="http://schemas.microsoft.com/office/word/2012/wordml" xmlns:wpg="http://schemas.microsoft.com/office/word/2010/wordprocessingGroup" xmlns:wpi="http://schemas.microsoft.com/office/word/2010/wordprocessingInk" xmlns:wne="http://schemas.microsoft.com/office/word/2006/wordml" xmlns:wps="http://schemas.microsoft.com/office/word/2010/wordprocessingShape" mc:Ignorable="w14 w15 wp14">
+<w:hdr xmlns:wpc="http://schemas.microsoft.com/office/word/2010/wordprocessingCanvas" xmlns:cx="http://schemas.microsoft.com/office/drawing/2014/chartex" xmlns:cx1="http://schemas.microsoft.com/office/drawing/2015/9/8/chartex" xmlns:cx2="http://schemas.microsoft.com/office/drawing/2015/10/21/chartex" xmlns:cx3="http://schemas.microsoft.com/office/drawing/2016/5/9/chartex" xmlns:cx4="http://schemas.microsoft.com/office/drawing/2016/5/10/chartex" xmlns:cx5="http://schemas.microsoft.com/office/drawing/2016/5/11/chartex" xmlns:cx6="http://schemas.microsoft.com/office/drawing/2016/5/12/chartex" xmlns:cx7="http://schemas.microsoft.com/office/drawing/2016/5/13/chartex" xmlns:cx8="http://schemas.microsoft.com/office/drawing/2016/5/14/chartex" xmlns:mc="http://schemas.openxmlformats.org/markup-compatibility/2006" xmlns:aink="http://schemas.microsoft.com/office/drawing/2016/ink" xmlns:am3d="http://schemas.microsoft.com/office/drawing/2017/model3d" xmlns:o="urn:schemas-microsoft-com:office:office" xmlns:r="http://schemas.openxmlformats.org/officeDocument/2006/relationships" xmlns:m="http://schemas.openxmlformats.org/officeDocument/2006/math" xmlns:v="urn:schemas-microsoft-com:vml" xmlns:wp14="http://schemas.microsoft.com/office/word/2010/wordprocessingDrawing" xmlns:wp="http://schemas.openxmlformats.org/drawingml/2006/wordprocessingDrawing" xmlns:w10="urn:schemas-microsoft-com:office:word" xmlns:w="http://schemas.openxmlformats.org/wordprocessingml/2006/main" xmlns:w14="http://schemas.microsoft.com/office/word/2010/wordml" xmlns:w15="http://schemas.microsoft.com/office/word/2012/wordml" xmlns:w16se="http://schemas.microsoft.com/office/word/2015/wordml/symex" xmlns:wpg="http://schemas.microsoft.com/office/word/2010/wordprocessingGroup" xmlns:wpi="http://schemas.microsoft.com/office/word/2010/wordprocessingInk" xmlns:wne="http://schemas.microsoft.com/office/word/2006/wordml" xmlns:wps="http://schemas.microsoft.com/office/word/2010/wordprocessingShape" mc:Ignorable="w14 w15 w16se wp14">
   <w:p>
     <w:pPr>
       <w:pStyle w:val="Header"/>
@@ -6268,8 +6949,8 @@
 </file>
 
 <file path=word/numbering.xml><?xml version="1.0" encoding="utf-8"?>
-<w:numbering xmlns:wpc="http://schemas.microsoft.com/office/word/2010/wordprocessingCanvas" xmlns:mo="http://schemas.microsoft.com/office/mac/office/2008/main" xmlns:mc="http://schemas.openxmlformats.org/markup-compatibility/2006" xmlns:mv="urn:schemas-microsoft-com:mac:vml" xmlns:o="urn:schemas-microsoft-com:office:office" xmlns:r="http://schemas.openxmlformats.org/officeDocument/2006/relationships" xmlns:m="http://schemas.openxmlformats.org/officeDocument/2006/math" xmlns:v="urn:schemas-microsoft-com:vml" xmlns:wp14="http://schemas.microsoft.com/office/word/2010/wordprocessingDrawing" xmlns:wp="http://schemas.openxmlformats.org/drawingml/2006/wordprocessingDrawing" xmlns:w10="urn:schemas-microsoft-com:office:word" xmlns:w="http://schemas.openxmlformats.org/wordprocessingml/2006/main" xmlns:w14="http://schemas.microsoft.com/office/word/2010/wordml" xmlns:w15="http://schemas.microsoft.com/office/word/2012/wordml" xmlns:wpg="http://schemas.microsoft.com/office/word/2010/wordprocessingGroup" xmlns:wpi="http://schemas.microsoft.com/office/word/2010/wordprocessingInk" xmlns:wne="http://schemas.microsoft.com/office/word/2006/wordml" xmlns:wps="http://schemas.microsoft.com/office/word/2010/wordprocessingShape" mc:Ignorable="w14 w15 wp14">
-  <w:abstractNum w:abstractNumId="0">
+<w:numbering xmlns:wpc="http://schemas.microsoft.com/office/word/2010/wordprocessingCanvas" xmlns:cx="http://schemas.microsoft.com/office/drawing/2014/chartex" xmlns:cx1="http://schemas.microsoft.com/office/drawing/2015/9/8/chartex" xmlns:cx2="http://schemas.microsoft.com/office/drawing/2015/10/21/chartex" xmlns:cx3="http://schemas.microsoft.com/office/drawing/2016/5/9/chartex" xmlns:cx4="http://schemas.microsoft.com/office/drawing/2016/5/10/chartex" xmlns:cx5="http://schemas.microsoft.com/office/drawing/2016/5/11/chartex" xmlns:cx6="http://schemas.microsoft.com/office/drawing/2016/5/12/chartex" xmlns:cx7="http://schemas.microsoft.com/office/drawing/2016/5/13/chartex" xmlns:cx8="http://schemas.microsoft.com/office/drawing/2016/5/14/chartex" xmlns:mc="http://schemas.openxmlformats.org/markup-compatibility/2006" xmlns:aink="http://schemas.microsoft.com/office/drawing/2016/ink" xmlns:am3d="http://schemas.microsoft.com/office/drawing/2017/model3d" xmlns:o="urn:schemas-microsoft-com:office:office" xmlns:r="http://schemas.openxmlformats.org/officeDocument/2006/relationships" xmlns:m="http://schemas.openxmlformats.org/officeDocument/2006/math" xmlns:v="urn:schemas-microsoft-com:vml" xmlns:wp14="http://schemas.microsoft.com/office/word/2010/wordprocessingDrawing" xmlns:wp="http://schemas.openxmlformats.org/drawingml/2006/wordprocessingDrawing" xmlns:w10="urn:schemas-microsoft-com:office:word" xmlns:w="http://schemas.openxmlformats.org/wordprocessingml/2006/main" xmlns:w14="http://schemas.microsoft.com/office/word/2010/wordml" xmlns:w15="http://schemas.microsoft.com/office/word/2012/wordml" xmlns:w16se="http://schemas.microsoft.com/office/word/2015/wordml/symex" xmlns:wpg="http://schemas.microsoft.com/office/word/2010/wordprocessingGroup" xmlns:wpi="http://schemas.microsoft.com/office/word/2010/wordprocessingInk" xmlns:wne="http://schemas.microsoft.com/office/word/2006/wordml" xmlns:wps="http://schemas.microsoft.com/office/word/2010/wordprocessingShape" mc:Ignorable="w14 w15 w16se wp14">
+  <w:abstractNum w:abstractNumId="0" w15:restartNumberingAfterBreak="0">
     <w:nsid w:val="FFFFFF1D"/>
     <w:multiLevelType w:val="multilevel"/>
     <w:tmpl w:val="DFECE862"/>
@@ -6409,7 +7090,7 @@
       </w:rPr>
     </w:lvl>
   </w:abstractNum>
-  <w:abstractNum w:abstractNumId="1">
+  <w:abstractNum w:abstractNumId="1" w15:restartNumberingAfterBreak="0">
     <w:nsid w:val="00E16A9D"/>
     <w:multiLevelType w:val="hybridMultilevel"/>
     <w:tmpl w:val="4C0E148E"/>
@@ -6522,7 +7203,7 @@
       </w:rPr>
     </w:lvl>
   </w:abstractNum>
-  <w:abstractNum w:abstractNumId="2">
+  <w:abstractNum w:abstractNumId="2" w15:restartNumberingAfterBreak="0">
     <w:nsid w:val="03824008"/>
     <w:multiLevelType w:val="hybridMultilevel"/>
     <w:tmpl w:val="549AE7AC"/>
@@ -6635,7 +7316,7 @@
       </w:rPr>
     </w:lvl>
   </w:abstractNum>
-  <w:abstractNum w:abstractNumId="3">
+  <w:abstractNum w:abstractNumId="3" w15:restartNumberingAfterBreak="0">
     <w:nsid w:val="03DE047B"/>
     <w:multiLevelType w:val="hybridMultilevel"/>
     <w:tmpl w:val="450C4508"/>
@@ -6748,7 +7429,7 @@
       </w:rPr>
     </w:lvl>
   </w:abstractNum>
-  <w:abstractNum w:abstractNumId="4">
+  <w:abstractNum w:abstractNumId="4" w15:restartNumberingAfterBreak="0">
     <w:nsid w:val="08AA0B71"/>
     <w:multiLevelType w:val="multilevel"/>
     <w:tmpl w:val="813C4270"/>
@@ -6862,7 +7543,7 @@
       </w:rPr>
     </w:lvl>
   </w:abstractNum>
-  <w:abstractNum w:abstractNumId="5">
+  <w:abstractNum w:abstractNumId="5" w15:restartNumberingAfterBreak="0">
     <w:nsid w:val="0FF02CDE"/>
     <w:multiLevelType w:val="hybridMultilevel"/>
     <w:tmpl w:val="F75E935A"/>
@@ -6975,7 +7656,7 @@
       </w:rPr>
     </w:lvl>
   </w:abstractNum>
-  <w:abstractNum w:abstractNumId="6">
+  <w:abstractNum w:abstractNumId="6" w15:restartNumberingAfterBreak="0">
     <w:nsid w:val="10DD309E"/>
     <w:multiLevelType w:val="hybridMultilevel"/>
     <w:tmpl w:val="92683F60"/>
@@ -7088,7 +7769,7 @@
       </w:rPr>
     </w:lvl>
   </w:abstractNum>
-  <w:abstractNum w:abstractNumId="7">
+  <w:abstractNum w:abstractNumId="7" w15:restartNumberingAfterBreak="0">
     <w:nsid w:val="119700CD"/>
     <w:multiLevelType w:val="multilevel"/>
     <w:tmpl w:val="5A4CB130"/>
@@ -7203,7 +7884,7 @@
       </w:rPr>
     </w:lvl>
   </w:abstractNum>
-  <w:abstractNum w:abstractNumId="8">
+  <w:abstractNum w:abstractNumId="8" w15:restartNumberingAfterBreak="0">
     <w:nsid w:val="157A2185"/>
     <w:multiLevelType w:val="hybridMultilevel"/>
     <w:tmpl w:val="27C4E6DC"/>
@@ -7289,7 +7970,7 @@
       </w:pPr>
     </w:lvl>
   </w:abstractNum>
-  <w:abstractNum w:abstractNumId="9">
+  <w:abstractNum w:abstractNumId="9" w15:restartNumberingAfterBreak="0">
     <w:nsid w:val="1E9F61C2"/>
     <w:multiLevelType w:val="multilevel"/>
     <w:tmpl w:val="6DB07CF6"/>
@@ -7404,7 +8085,7 @@
       </w:rPr>
     </w:lvl>
   </w:abstractNum>
-  <w:abstractNum w:abstractNumId="10">
+  <w:abstractNum w:abstractNumId="10" w15:restartNumberingAfterBreak="0">
     <w:nsid w:val="20F752E9"/>
     <w:multiLevelType w:val="hybridMultilevel"/>
     <w:tmpl w:val="0610E6A0"/>
@@ -7517,7 +8198,7 @@
       </w:rPr>
     </w:lvl>
   </w:abstractNum>
-  <w:abstractNum w:abstractNumId="11">
+  <w:abstractNum w:abstractNumId="11" w15:restartNumberingAfterBreak="0">
     <w:nsid w:val="235958CF"/>
     <w:multiLevelType w:val="hybridMultilevel"/>
     <w:tmpl w:val="6F2C7A62"/>
@@ -7630,7 +8311,7 @@
       </w:rPr>
     </w:lvl>
   </w:abstractNum>
-  <w:abstractNum w:abstractNumId="12">
+  <w:abstractNum w:abstractNumId="12" w15:restartNumberingAfterBreak="0">
     <w:nsid w:val="27732B40"/>
     <w:multiLevelType w:val="hybridMultilevel"/>
     <w:tmpl w:val="C24462EC"/>
@@ -7743,7 +8424,7 @@
       </w:rPr>
     </w:lvl>
   </w:abstractNum>
-  <w:abstractNum w:abstractNumId="13">
+  <w:abstractNum w:abstractNumId="13" w15:restartNumberingAfterBreak="0">
     <w:nsid w:val="28366682"/>
     <w:multiLevelType w:val="hybridMultilevel"/>
     <w:tmpl w:val="3FAE8776"/>
@@ -7829,7 +8510,7 @@
       </w:pPr>
     </w:lvl>
   </w:abstractNum>
-  <w:abstractNum w:abstractNumId="14">
+  <w:abstractNum w:abstractNumId="14" w15:restartNumberingAfterBreak="0">
     <w:nsid w:val="297A7ADE"/>
     <w:multiLevelType w:val="hybridMultilevel"/>
     <w:tmpl w:val="D6C6F290"/>
@@ -7942,7 +8623,7 @@
       </w:rPr>
     </w:lvl>
   </w:abstractNum>
-  <w:abstractNum w:abstractNumId="15">
+  <w:abstractNum w:abstractNumId="15" w15:restartNumberingAfterBreak="0">
     <w:nsid w:val="29F96C77"/>
     <w:multiLevelType w:val="hybridMultilevel"/>
     <w:tmpl w:val="A0820E62"/>
@@ -8055,7 +8736,7 @@
       </w:rPr>
     </w:lvl>
   </w:abstractNum>
-  <w:abstractNum w:abstractNumId="16">
+  <w:abstractNum w:abstractNumId="16" w15:restartNumberingAfterBreak="0">
     <w:nsid w:val="2F7F48BF"/>
     <w:multiLevelType w:val="hybridMultilevel"/>
     <w:tmpl w:val="B186150E"/>
@@ -8169,7 +8850,7 @@
       </w:rPr>
     </w:lvl>
   </w:abstractNum>
-  <w:abstractNum w:abstractNumId="17">
+  <w:abstractNum w:abstractNumId="17" w15:restartNumberingAfterBreak="0">
     <w:nsid w:val="30321ACD"/>
     <w:multiLevelType w:val="hybridMultilevel"/>
     <w:tmpl w:val="B09CBD62"/>
@@ -8282,7 +8963,7 @@
       </w:rPr>
     </w:lvl>
   </w:abstractNum>
-  <w:abstractNum w:abstractNumId="18">
+  <w:abstractNum w:abstractNumId="18" w15:restartNumberingAfterBreak="0">
     <w:nsid w:val="318A366D"/>
     <w:multiLevelType w:val="hybridMultilevel"/>
     <w:tmpl w:val="56EC2464"/>
@@ -8368,7 +9049,7 @@
       </w:pPr>
     </w:lvl>
   </w:abstractNum>
-  <w:abstractNum w:abstractNumId="19">
+  <w:abstractNum w:abstractNumId="19" w15:restartNumberingAfterBreak="0">
     <w:nsid w:val="31C92045"/>
     <w:multiLevelType w:val="multilevel"/>
     <w:tmpl w:val="3F0C2AE4"/>
@@ -8482,7 +9163,7 @@
       </w:rPr>
     </w:lvl>
   </w:abstractNum>
-  <w:abstractNum w:abstractNumId="20">
+  <w:abstractNum w:abstractNumId="20" w15:restartNumberingAfterBreak="0">
     <w:nsid w:val="44A822E4"/>
     <w:multiLevelType w:val="multilevel"/>
     <w:tmpl w:val="36B89BE8"/>
@@ -8596,7 +9277,7 @@
       </w:rPr>
     </w:lvl>
   </w:abstractNum>
-  <w:abstractNum w:abstractNumId="21">
+  <w:abstractNum w:abstractNumId="21" w15:restartNumberingAfterBreak="0">
     <w:nsid w:val="49B276E7"/>
     <w:multiLevelType w:val="hybridMultilevel"/>
     <w:tmpl w:val="B39C1902"/>
@@ -8709,7 +9390,7 @@
       </w:rPr>
     </w:lvl>
   </w:abstractNum>
-  <w:abstractNum w:abstractNumId="22">
+  <w:abstractNum w:abstractNumId="22" w15:restartNumberingAfterBreak="0">
     <w:nsid w:val="4E682716"/>
     <w:multiLevelType w:val="hybridMultilevel"/>
     <w:tmpl w:val="62083C66"/>
@@ -8795,7 +9476,7 @@
       </w:pPr>
     </w:lvl>
   </w:abstractNum>
-  <w:abstractNum w:abstractNumId="23">
+  <w:abstractNum w:abstractNumId="23" w15:restartNumberingAfterBreak="0">
     <w:nsid w:val="4FBB0C14"/>
     <w:multiLevelType w:val="hybridMultilevel"/>
     <w:tmpl w:val="19321194"/>
@@ -8908,7 +9589,7 @@
       </w:rPr>
     </w:lvl>
   </w:abstractNum>
-  <w:abstractNum w:abstractNumId="24">
+  <w:abstractNum w:abstractNumId="24" w15:restartNumberingAfterBreak="0">
     <w:nsid w:val="512F4F49"/>
     <w:multiLevelType w:val="hybridMultilevel"/>
     <w:tmpl w:val="7D524888"/>
@@ -9021,7 +9702,7 @@
       </w:rPr>
     </w:lvl>
   </w:abstractNum>
-  <w:abstractNum w:abstractNumId="25">
+  <w:abstractNum w:abstractNumId="25" w15:restartNumberingAfterBreak="0">
     <w:nsid w:val="56BC2A9C"/>
     <w:multiLevelType w:val="hybridMultilevel"/>
     <w:tmpl w:val="95043514"/>
@@ -9134,7 +9815,7 @@
       </w:rPr>
     </w:lvl>
   </w:abstractNum>
-  <w:abstractNum w:abstractNumId="26">
+  <w:abstractNum w:abstractNumId="26" w15:restartNumberingAfterBreak="0">
     <w:nsid w:val="5D8C028A"/>
     <w:multiLevelType w:val="hybridMultilevel"/>
     <w:tmpl w:val="3E7A54C4"/>
@@ -9247,7 +9928,7 @@
       </w:rPr>
     </w:lvl>
   </w:abstractNum>
-  <w:abstractNum w:abstractNumId="27">
+  <w:abstractNum w:abstractNumId="27" w15:restartNumberingAfterBreak="0">
     <w:nsid w:val="5E372E40"/>
     <w:multiLevelType w:val="hybridMultilevel"/>
     <w:tmpl w:val="2DA0DAD4"/>
@@ -9360,7 +10041,7 @@
       </w:rPr>
     </w:lvl>
   </w:abstractNum>
-  <w:abstractNum w:abstractNumId="28">
+  <w:abstractNum w:abstractNumId="28" w15:restartNumberingAfterBreak="0">
     <w:nsid w:val="5F62103F"/>
     <w:multiLevelType w:val="multilevel"/>
     <w:tmpl w:val="43A45846"/>
@@ -9474,7 +10155,7 @@
       </w:rPr>
     </w:lvl>
   </w:abstractNum>
-  <w:abstractNum w:abstractNumId="29">
+  <w:abstractNum w:abstractNumId="29" w15:restartNumberingAfterBreak="0">
     <w:nsid w:val="5FF508F1"/>
     <w:multiLevelType w:val="hybridMultilevel"/>
     <w:tmpl w:val="80662900"/>
@@ -9587,7 +10268,7 @@
       </w:rPr>
     </w:lvl>
   </w:abstractNum>
-  <w:abstractNum w:abstractNumId="30">
+  <w:abstractNum w:abstractNumId="30" w15:restartNumberingAfterBreak="0">
     <w:nsid w:val="662C61BF"/>
     <w:multiLevelType w:val="hybridMultilevel"/>
     <w:tmpl w:val="6C30D804"/>
@@ -9700,7 +10381,7 @@
       </w:rPr>
     </w:lvl>
   </w:abstractNum>
-  <w:abstractNum w:abstractNumId="31">
+  <w:abstractNum w:abstractNumId="31" w15:restartNumberingAfterBreak="0">
     <w:nsid w:val="674B7450"/>
     <w:multiLevelType w:val="hybridMultilevel"/>
     <w:tmpl w:val="08620D6E"/>
@@ -9813,7 +10494,7 @@
       </w:rPr>
     </w:lvl>
   </w:abstractNum>
-  <w:abstractNum w:abstractNumId="32">
+  <w:abstractNum w:abstractNumId="32" w15:restartNumberingAfterBreak="0">
     <w:nsid w:val="6DFB0337"/>
     <w:multiLevelType w:val="hybridMultilevel"/>
     <w:tmpl w:val="9F2E35A2"/>
@@ -9926,7 +10607,7 @@
       </w:rPr>
     </w:lvl>
   </w:abstractNum>
-  <w:abstractNum w:abstractNumId="33">
+  <w:abstractNum w:abstractNumId="33" w15:restartNumberingAfterBreak="0">
     <w:nsid w:val="6E5E6063"/>
     <w:multiLevelType w:val="hybridMultilevel"/>
     <w:tmpl w:val="62083C66"/>
@@ -10012,7 +10693,7 @@
       </w:pPr>
     </w:lvl>
   </w:abstractNum>
-  <w:abstractNum w:abstractNumId="34">
+  <w:abstractNum w:abstractNumId="34" w15:restartNumberingAfterBreak="0">
     <w:nsid w:val="72236DCC"/>
     <w:multiLevelType w:val="hybridMultilevel"/>
     <w:tmpl w:val="4DBA45F8"/>
@@ -10098,7 +10779,7 @@
       </w:pPr>
     </w:lvl>
   </w:abstractNum>
-  <w:abstractNum w:abstractNumId="35">
+  <w:abstractNum w:abstractNumId="35" w15:restartNumberingAfterBreak="0">
     <w:nsid w:val="7782175F"/>
     <w:multiLevelType w:val="hybridMultilevel"/>
     <w:tmpl w:val="77F21DE4"/>
@@ -10211,7 +10892,7 @@
       </w:rPr>
     </w:lvl>
   </w:abstractNum>
-  <w:abstractNum w:abstractNumId="36">
+  <w:abstractNum w:abstractNumId="36" w15:restartNumberingAfterBreak="0">
     <w:nsid w:val="7F9D6C64"/>
     <w:multiLevelType w:val="hybridMultilevel"/>
     <w:tmpl w:val="08C2464E"/>
@@ -10473,7 +11154,7 @@
 </file>
 
 <file path=word/styles.xml><?xml version="1.0" encoding="utf-8"?>
-<w:styles xmlns:mc="http://schemas.openxmlformats.org/markup-compatibility/2006" xmlns:r="http://schemas.openxmlformats.org/officeDocument/2006/relationships" xmlns:w="http://schemas.openxmlformats.org/wordprocessingml/2006/main" xmlns:w14="http://schemas.microsoft.com/office/word/2010/wordml" xmlns:w15="http://schemas.microsoft.com/office/word/2012/wordml" mc:Ignorable="w14 w15">
+<w:styles xmlns:mc="http://schemas.openxmlformats.org/markup-compatibility/2006" xmlns:r="http://schemas.openxmlformats.org/officeDocument/2006/relationships" xmlns:w="http://schemas.openxmlformats.org/wordprocessingml/2006/main" xmlns:w14="http://schemas.microsoft.com/office/word/2010/wordml" xmlns:w15="http://schemas.microsoft.com/office/word/2012/wordml" xmlns:w16se="http://schemas.microsoft.com/office/word/2015/wordml/symex" mc:Ignorable="w14 w15 w16se">
   <w:docDefaults>
     <w:rPrDefault>
       <w:rPr>
@@ -10489,7 +11170,7 @@
       </w:pPr>
     </w:pPrDefault>
   </w:docDefaults>
-  <w:latentStyles w:defLockedState="0" w:defUIPriority="99" w:defSemiHidden="0" w:defUnhideWhenUsed="0" w:defQFormat="0" w:count="382">
+  <w:latentStyles w:defLockedState="0" w:defUIPriority="99" w:defSemiHidden="0" w:defUnhideWhenUsed="0" w:defQFormat="0" w:count="375">
     <w:lsdException w:name="Normal" w:uiPriority="0" w:qFormat="1"/>
     <w:lsdException w:name="heading 1" w:uiPriority="9" w:qFormat="1"/>
     <w:lsdException w:name="heading 2" w:semiHidden="1" w:uiPriority="9" w:unhideWhenUsed="1" w:qFormat="1"/>
@@ -10867,14 +11548,7 @@
   <w:style w:type="paragraph" w:default="1" w:styleId="Normal">
     <w:name w:val="Normal"/>
     <w:qFormat/>
-    <w:rsid w:val="005F504C"/>
-    <w:pPr>
-      <w:spacing w:line="240" w:lineRule="auto"/>
-    </w:pPr>
-    <w:rPr>
-      <w:sz w:val="24"/>
-      <w:szCs w:val="24"/>
-    </w:rPr>
+    <w:rsid w:val="005204F3"/>
   </w:style>
   <w:style w:type="paragraph" w:styleId="Heading1">
     <w:name w:val="heading 1"/>
@@ -10995,7 +11669,7 @@
     <w:uiPriority w:val="1"/>
     <w:semiHidden/>
     <w:unhideWhenUsed/>
-    <w:rsid w:val="005F504C"/>
+    <w:rsid w:val="005204F3"/>
   </w:style>
   <w:style w:type="table" w:default="1" w:styleId="TableNormal">
     <w:name w:val="Normal Table"/>
@@ -11017,7 +11691,7 @@
     <w:uiPriority w:val="99"/>
     <w:semiHidden/>
     <w:unhideWhenUsed/>
-    <w:rsid w:val="005F504C"/>
+    <w:rsid w:val="005204F3"/>
   </w:style>
   <w:style w:type="character" w:customStyle="1" w:styleId="Heading1Char">
     <w:name w:val="Heading 1 Char"/>
@@ -11209,8 +11883,6 @@
     <w:rPr>
       <w:i/>
       <w:iCs/>
-      <w:sz w:val="22"/>
-      <w:szCs w:val="22"/>
     </w:rPr>
   </w:style>
   <w:style w:type="paragraph" w:styleId="Header">
@@ -11405,7 +12077,6 @@
       <w:szCs w:val="20"/>
     </w:rPr>
     <w:tblPr>
-      <w:tblInd w:w="0" w:type="dxa"/>
       <w:tblBorders>
         <w:top w:val="single" w:sz="4" w:space="0" w:color="auto"/>
         <w:left w:val="single" w:sz="4" w:space="0" w:color="auto"/>
@@ -11414,12 +12085,6 @@
         <w:insideH w:val="single" w:sz="4" w:space="0" w:color="auto"/>
         <w:insideV w:val="single" w:sz="4" w:space="0" w:color="auto"/>
       </w:tblBorders>
-      <w:tblCellMar>
-        <w:top w:w="0" w:type="dxa"/>
-        <w:left w:w="108" w:type="dxa"/>
-        <w:bottom w:w="0" w:type="dxa"/>
-        <w:right w:w="108" w:type="dxa"/>
-      </w:tblCellMar>
     </w:tblPr>
   </w:style>
   <w:style w:type="character" w:styleId="BookTitle">
@@ -11899,7 +12564,7 @@
 </file>
 
 <file path=customXml/itemProps1.xml><?xml version="1.0" encoding="utf-8"?>
-<ds:datastoreItem xmlns:ds="http://schemas.openxmlformats.org/officeDocument/2006/customXml" ds:itemID="{6689D3A7-52AA-DD4D-B837-A712288EFC2C}">
+<ds:datastoreItem xmlns:ds="http://schemas.openxmlformats.org/officeDocument/2006/customXml" ds:itemID="{11F5D7CC-3B0D-4B20-AC1E-247F8F34AA4B}">
   <ds:schemaRefs>
     <ds:schemaRef ds:uri="http://schemas.openxmlformats.org/officeDocument/2006/bibliography"/>
   </ds:schemaRefs>

--- a/labmanual/English/WW101-03-RTOS.docx
+++ b/labmanual/English/WW101-03-RTOS.docx
@@ -1,6 +1,6 @@
 
 <file path=word/document.xml><?xml version="1.0" encoding="utf-8"?>
-<w:document xmlns:wpc="http://schemas.microsoft.com/office/word/2010/wordprocessingCanvas" xmlns:cx="http://schemas.microsoft.com/office/drawing/2014/chartex" xmlns:cx1="http://schemas.microsoft.com/office/drawing/2015/9/8/chartex" xmlns:cx2="http://schemas.microsoft.com/office/drawing/2015/10/21/chartex" xmlns:cx3="http://schemas.microsoft.com/office/drawing/2016/5/9/chartex" xmlns:cx4="http://schemas.microsoft.com/office/drawing/2016/5/10/chartex" xmlns:cx5="http://schemas.microsoft.com/office/drawing/2016/5/11/chartex" xmlns:cx6="http://schemas.microsoft.com/office/drawing/2016/5/12/chartex" xmlns:cx7="http://schemas.microsoft.com/office/drawing/2016/5/13/chartex" xmlns:cx8="http://schemas.microsoft.com/office/drawing/2016/5/14/chartex" xmlns:mc="http://schemas.openxmlformats.org/markup-compatibility/2006" xmlns:aink="http://schemas.microsoft.com/office/drawing/2016/ink" xmlns:am3d="http://schemas.microsoft.com/office/drawing/2017/model3d" xmlns:o="urn:schemas-microsoft-com:office:office" xmlns:r="http://schemas.openxmlformats.org/officeDocument/2006/relationships" xmlns:m="http://schemas.openxmlformats.org/officeDocument/2006/math" xmlns:v="urn:schemas-microsoft-com:vml" xmlns:wp14="http://schemas.microsoft.com/office/word/2010/wordprocessingDrawing" xmlns:wp="http://schemas.openxmlformats.org/drawingml/2006/wordprocessingDrawing" xmlns:w10="urn:schemas-microsoft-com:office:word" xmlns:w="http://schemas.openxmlformats.org/wordprocessingml/2006/main" xmlns:w14="http://schemas.microsoft.com/office/word/2010/wordml" xmlns:w15="http://schemas.microsoft.com/office/word/2012/wordml" xmlns:w16se="http://schemas.microsoft.com/office/word/2015/wordml/symex" xmlns:wpg="http://schemas.microsoft.com/office/word/2010/wordprocessingGroup" xmlns:wpi="http://schemas.microsoft.com/office/word/2010/wordprocessingInk" xmlns:wne="http://schemas.microsoft.com/office/word/2006/wordml" xmlns:wps="http://schemas.microsoft.com/office/word/2010/wordprocessingShape" mc:Ignorable="w14 w15 w16se wp14">
+<w:document xmlns:wpc="http://schemas.microsoft.com/office/word/2010/wordprocessingCanvas" xmlns:cx="http://schemas.microsoft.com/office/drawing/2014/chartex" xmlns:cx1="http://schemas.microsoft.com/office/drawing/2015/9/8/chartex" xmlns:cx2="http://schemas.microsoft.com/office/drawing/2015/10/21/chartex" xmlns:cx3="http://schemas.microsoft.com/office/drawing/2016/5/9/chartex" xmlns:cx4="http://schemas.microsoft.com/office/drawing/2016/5/10/chartex" xmlns:cx5="http://schemas.microsoft.com/office/drawing/2016/5/11/chartex" xmlns:cx6="http://schemas.microsoft.com/office/drawing/2016/5/12/chartex" xmlns:cx7="http://schemas.microsoft.com/office/drawing/2016/5/13/chartex" xmlns:cx8="http://schemas.microsoft.com/office/drawing/2016/5/14/chartex" xmlns:mc="http://schemas.openxmlformats.org/markup-compatibility/2006" xmlns:aink="http://schemas.microsoft.com/office/drawing/2016/ink" xmlns:am3d="http://schemas.microsoft.com/office/drawing/2017/model3d" xmlns:o="urn:schemas-microsoft-com:office:office" xmlns:r="http://schemas.openxmlformats.org/officeDocument/2006/relationships" xmlns:m="http://schemas.openxmlformats.org/officeDocument/2006/math" xmlns:v="urn:schemas-microsoft-com:vml" xmlns:wp14="http://schemas.microsoft.com/office/word/2010/wordprocessingDrawing" xmlns:wp="http://schemas.openxmlformats.org/drawingml/2006/wordprocessingDrawing" xmlns:w10="urn:schemas-microsoft-com:office:word" xmlns:w="http://schemas.openxmlformats.org/wordprocessingml/2006/main" xmlns:w14="http://schemas.microsoft.com/office/word/2010/wordml" xmlns:w15="http://schemas.microsoft.com/office/word/2012/wordml" xmlns:w16cid="http://schemas.microsoft.com/office/word/2016/wordml/cid" xmlns:w16se="http://schemas.microsoft.com/office/word/2015/wordml/symex" xmlns:wpg="http://schemas.microsoft.com/office/word/2010/wordprocessingGroup" xmlns:wpi="http://schemas.microsoft.com/office/word/2010/wordprocessingInk" xmlns:wne="http://schemas.microsoft.com/office/word/2006/wordml" xmlns:wps="http://schemas.microsoft.com/office/word/2010/wordprocessingShape" mc:Ignorable="w14 w15 w16se w16cid wp14">
   <w:body>
     <w:p>
       <w:pPr>
@@ -8,6 +8,8 @@
           <w:rStyle w:val="BookTitle"/>
         </w:rPr>
       </w:pPr>
+      <w:bookmarkStart w:id="0" w:name="_GoBack"/>
+      <w:bookmarkEnd w:id="0"/>
       <w:r>
         <w:rPr>
           <w:rStyle w:val="BookTitle"/>
@@ -435,7 +437,7 @@
         <w:rPr>
           <w:noProof/>
         </w:rPr>
-        <w:t>8</w:t>
+        <w:t>7</w:t>
       </w:r>
       <w:r>
         <w:rPr>
@@ -517,7 +519,7 @@
         <w:rPr>
           <w:noProof/>
         </w:rPr>
-        <w:t>10</w:t>
+        <w:t>8</w:t>
       </w:r>
       <w:r>
         <w:rPr>
@@ -599,7 +601,7 @@
         <w:rPr>
           <w:noProof/>
         </w:rPr>
-        <w:t>11</w:t>
+        <w:t>9</w:t>
       </w:r>
       <w:r>
         <w:rPr>
@@ -681,7 +683,7 @@
         <w:rPr>
           <w:noProof/>
         </w:rPr>
-        <w:t>12</w:t>
+        <w:t>10</w:t>
       </w:r>
       <w:r>
         <w:rPr>
@@ -763,7 +765,7 @@
         <w:rPr>
           <w:noProof/>
         </w:rPr>
-        <w:t>13</w:t>
+        <w:t>11</w:t>
       </w:r>
       <w:r>
         <w:rPr>
@@ -822,7 +824,7 @@
         <w:rPr>
           <w:noProof/>
         </w:rPr>
-        <w:t>13</w:t>
+        <w:t>11</w:t>
       </w:r>
       <w:r>
         <w:rPr>
@@ -881,7 +883,7 @@
         <w:rPr>
           <w:noProof/>
         </w:rPr>
-        <w:t>13</w:t>
+        <w:t>11</w:t>
       </w:r>
       <w:r>
         <w:rPr>
@@ -940,7 +942,7 @@
         <w:rPr>
           <w:noProof/>
         </w:rPr>
-        <w:t>13</w:t>
+        <w:t>11</w:t>
       </w:r>
       <w:r>
         <w:rPr>
@@ -999,7 +1001,7 @@
         <w:rPr>
           <w:noProof/>
         </w:rPr>
-        <w:t>14</w:t>
+        <w:t>12</w:t>
       </w:r>
       <w:r>
         <w:rPr>
@@ -1058,7 +1060,7 @@
         <w:rPr>
           <w:noProof/>
         </w:rPr>
-        <w:t>14</w:t>
+        <w:t>13</w:t>
       </w:r>
       <w:r>
         <w:rPr>
@@ -1117,7 +1119,7 @@
         <w:rPr>
           <w:noProof/>
         </w:rPr>
-        <w:t>16</w:t>
+        <w:t>14</w:t>
       </w:r>
       <w:r>
         <w:rPr>
@@ -1199,7 +1201,7 @@
         <w:rPr>
           <w:noProof/>
         </w:rPr>
-        <w:t>20</w:t>
+        <w:t>18</w:t>
       </w:r>
       <w:r>
         <w:rPr>
@@ -1281,7 +1283,7 @@
         <w:rPr>
           <w:noProof/>
         </w:rPr>
-        <w:t>20</w:t>
+        <w:t>18</w:t>
       </w:r>
       <w:r>
         <w:rPr>
@@ -1312,8 +1314,8 @@
       <w:pPr>
         <w:pStyle w:val="Heading1"/>
       </w:pPr>
-      <w:bookmarkStart w:id="0" w:name="_Toc492550426"/>
-      <w:bookmarkStart w:id="1" w:name="_Toc492550560"/>
+      <w:bookmarkStart w:id="1" w:name="_Toc492550426"/>
+      <w:bookmarkStart w:id="2" w:name="_Toc492550560"/>
       <w:r>
         <w:lastRenderedPageBreak/>
         <w:t xml:space="preserve">An </w:t>
@@ -1327,8 +1329,8 @@
       <w:r>
         <w:t>RTOS</w:t>
       </w:r>
-      <w:bookmarkEnd w:id="0"/>
       <w:bookmarkEnd w:id="1"/>
+      <w:bookmarkEnd w:id="2"/>
     </w:p>
     <w:p>
       <w:r>
@@ -1368,43 +1370,35 @@
     </w:p>
     <w:p>
       <w:r>
-        <w:t xml:space="preserve">In preemptive </w:t>
+        <w:t xml:space="preserve">In preemptive multitasking the CPU completely controls which task is running and </w:t>
       </w:r>
       <w:proofErr w:type="gramStart"/>
       <w:r>
-        <w:t>multitasking</w:t>
+        <w:t>has the ability to</w:t>
       </w:r>
       <w:proofErr w:type="gramEnd"/>
       <w:r>
-        <w:t xml:space="preserve"> the CPU completely controls which task is running and has the ability to stop and start them as required.  In this </w:t>
+        <w:t xml:space="preserve"> stop and start them as required.  In this scheme the scheduler uses CPU protected modes to wrest control from active tasks, halt them, and move onto the next task.  Preemptive multitasking is the scheme that is used in Windows, Linux etc.  </w:t>
+      </w:r>
+    </w:p>
+    <w:p>
+      <w:r>
+        <w:t xml:space="preserve">In co-operative multitasking each process </w:t>
       </w:r>
       <w:proofErr w:type="gramStart"/>
       <w:r>
-        <w:t>scheme</w:t>
+        <w:t>has to</w:t>
       </w:r>
       <w:proofErr w:type="gramEnd"/>
       <w:r>
-        <w:t xml:space="preserve"> the scheduler uses CPU protected modes to wrest control from active tasks, halt them, and move onto the next task.  Preemptive multitasking is the scheme that is used in Windows, Linux etc.  </w:t>
-      </w:r>
-    </w:p>
-    <w:p>
-      <w:r>
-        <w:t xml:space="preserve">In co-operative multitasking each process </w:t>
+        <w:t xml:space="preserve"> be a good citizen and yield control back to the RTOS.  There are </w:t>
       </w:r>
       <w:proofErr w:type="gramStart"/>
       <w:r>
-        <w:t>has to</w:t>
+        <w:t>a number of</w:t>
       </w:r>
       <w:proofErr w:type="gramEnd"/>
       <w:r>
-        <w:t xml:space="preserve"> be a good citizen and yield control back to the RTOS.  There are </w:t>
-      </w:r>
-      <w:proofErr w:type="gramStart"/>
-      <w:r>
-        <w:t>a number of</w:t>
-      </w:r>
-      <w:proofErr w:type="gramEnd"/>
-      <w:r>
         <w:t xml:space="preserve"> mechanisms for yielding control such as </w:t>
       </w:r>
       <w:proofErr w:type="spellStart"/>
@@ -1431,14 +1425,14 @@
       <w:pPr>
         <w:pStyle w:val="Heading1"/>
       </w:pPr>
-      <w:bookmarkStart w:id="2" w:name="_Toc492550427"/>
-      <w:bookmarkStart w:id="3" w:name="_Toc492550561"/>
+      <w:bookmarkStart w:id="3" w:name="_Toc492550427"/>
+      <w:bookmarkStart w:id="4" w:name="_Toc492550561"/>
       <w:r>
         <w:lastRenderedPageBreak/>
         <w:t>WICED RTOS Abstraction Layer</w:t>
       </w:r>
-      <w:bookmarkEnd w:id="2"/>
       <w:bookmarkEnd w:id="3"/>
+      <w:bookmarkEnd w:id="4"/>
     </w:p>
     <w:p>
       <w:r>
@@ -1558,14 +1552,14 @@
       <w:pPr>
         <w:pStyle w:val="Heading1"/>
       </w:pPr>
-      <w:bookmarkStart w:id="4" w:name="_Toc492550428"/>
-      <w:bookmarkStart w:id="5" w:name="_Toc492550562"/>
+      <w:bookmarkStart w:id="5" w:name="_Toc492550428"/>
+      <w:bookmarkStart w:id="6" w:name="_Toc492550562"/>
       <w:r>
         <w:lastRenderedPageBreak/>
         <w:t>Problems with RTOSs</w:t>
       </w:r>
-      <w:bookmarkEnd w:id="4"/>
       <w:bookmarkEnd w:id="5"/>
+      <w:bookmarkEnd w:id="6"/>
     </w:p>
     <w:p>
       <w:r>
@@ -1829,14 +1823,14 @@
       <w:pPr>
         <w:pStyle w:val="Heading1"/>
       </w:pPr>
-      <w:bookmarkStart w:id="6" w:name="_Toc492550429"/>
-      <w:bookmarkStart w:id="7" w:name="_Toc492550563"/>
+      <w:bookmarkStart w:id="7" w:name="_Toc492550429"/>
+      <w:bookmarkStart w:id="8" w:name="_Toc492550563"/>
       <w:r>
         <w:lastRenderedPageBreak/>
         <w:t>Threads</w:t>
       </w:r>
-      <w:bookmarkEnd w:id="6"/>
       <w:bookmarkEnd w:id="7"/>
+      <w:bookmarkEnd w:id="8"/>
     </w:p>
     <w:p>
       <w:r>
@@ -3179,14 +3173,14 @@
       <w:pPr>
         <w:pStyle w:val="Heading1"/>
       </w:pPr>
-      <w:bookmarkStart w:id="8" w:name="_Toc492550430"/>
-      <w:bookmarkStart w:id="9" w:name="_Toc492550564"/>
+      <w:bookmarkStart w:id="9" w:name="_Toc492550430"/>
+      <w:bookmarkStart w:id="10" w:name="_Toc492550564"/>
       <w:r>
         <w:lastRenderedPageBreak/>
         <w:t>Semaphore</w:t>
       </w:r>
-      <w:bookmarkEnd w:id="8"/>
       <w:bookmarkEnd w:id="9"/>
+      <w:bookmarkEnd w:id="10"/>
     </w:p>
     <w:p>
       <w:r>
@@ -3379,14 +3373,14 @@
       <w:pPr>
         <w:pStyle w:val="Heading1"/>
       </w:pPr>
-      <w:bookmarkStart w:id="10" w:name="_Toc492550431"/>
-      <w:bookmarkStart w:id="11" w:name="_Toc492550565"/>
+      <w:bookmarkStart w:id="11" w:name="_Toc492550431"/>
+      <w:bookmarkStart w:id="12" w:name="_Toc492550565"/>
       <w:r>
         <w:lastRenderedPageBreak/>
         <w:t>Mutex</w:t>
       </w:r>
-      <w:bookmarkEnd w:id="10"/>
       <w:bookmarkEnd w:id="11"/>
+      <w:bookmarkEnd w:id="12"/>
     </w:p>
     <w:p>
       <w:r>
@@ -3491,14 +3485,14 @@
       <w:pPr>
         <w:pStyle w:val="Heading1"/>
       </w:pPr>
-      <w:bookmarkStart w:id="12" w:name="_Toc492550432"/>
-      <w:bookmarkStart w:id="13" w:name="_Toc492550566"/>
+      <w:bookmarkStart w:id="13" w:name="_Toc492550432"/>
+      <w:bookmarkStart w:id="14" w:name="_Toc492550566"/>
       <w:r>
         <w:lastRenderedPageBreak/>
         <w:t>Queue</w:t>
       </w:r>
-      <w:bookmarkEnd w:id="12"/>
       <w:bookmarkEnd w:id="13"/>
+      <w:bookmarkEnd w:id="14"/>
     </w:p>
     <w:p>
       <w:r>
@@ -3755,13 +3749,13 @@
       <w:pPr>
         <w:pStyle w:val="Heading1"/>
       </w:pPr>
-      <w:bookmarkStart w:id="14" w:name="_Toc492550433"/>
-      <w:bookmarkStart w:id="15" w:name="_Toc492550567"/>
+      <w:bookmarkStart w:id="15" w:name="_Toc492550433"/>
+      <w:bookmarkStart w:id="16" w:name="_Toc492550567"/>
       <w:r>
         <w:t>Timer</w:t>
       </w:r>
-      <w:bookmarkEnd w:id="14"/>
       <w:bookmarkEnd w:id="15"/>
+      <w:bookmarkEnd w:id="16"/>
     </w:p>
     <w:p>
       <w:r>
@@ -3809,8 +3803,6 @@
       <w:r>
         <w:t xml:space="preserve"> argument in its definition.</w:t>
       </w:r>
-      <w:bookmarkStart w:id="16" w:name="_GoBack"/>
-      <w:bookmarkEnd w:id="16"/>
     </w:p>
     <w:p>
       <w:r>
@@ -6471,7 +6463,7 @@
           </mc:Choice>
           <mc:Fallback>
             <w:pict>
-              <v:rect w14:anchorId="089BB435" id="Rectangle 1005" o:spid="_x0000_s1026" style="position:absolute;margin-left:437.8pt;margin-top:28.85pt;width:12pt;height:12.75pt;z-index:251659264;visibility:visible;mso-wrap-style:square;mso-width-percent:0;mso-height-percent:0;mso-wrap-distance-left:9pt;mso-wrap-distance-top:0;mso-wrap-distance-right:9pt;mso-wrap-distance-bottom:0;mso-position-horizontal:absolute;mso-position-horizontal-relative:margin;mso-position-vertical:absolute;mso-position-vertical-relative:text;mso-width-percent:0;mso-height-percent:0;mso-width-relative:margin;mso-height-relative:margin;v-text-anchor:middle" o:gfxdata="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" filled="f" strokecolor="red" strokeweight="2.25pt">
+              <v:rect w14:anchorId="31F07E71" id="Rectangle 1005" o:spid="_x0000_s1026" style="position:absolute;margin-left:437.8pt;margin-top:28.85pt;width:12pt;height:12.75pt;z-index:251659264;visibility:visible;mso-wrap-style:square;mso-width-percent:0;mso-height-percent:0;mso-wrap-distance-left:9pt;mso-wrap-distance-top:0;mso-wrap-distance-right:9pt;mso-wrap-distance-bottom:0;mso-position-horizontal:absolute;mso-position-horizontal-relative:margin;mso-position-vertical:absolute;mso-position-vertical-relative:text;mso-width-percent:0;mso-height-percent:0;mso-width-relative:margin;mso-height-relative:margin;v-text-anchor:middle" o:gfxdata="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